--- a/Documents/phoeniX RISC-V Core V0.1.docx
+++ b/Documents/phoeniX RISC-V Core V0.1.docx
@@ -578,8 +578,493 @@
           <w:sz w:val="28"/>
           <w:szCs w:val="28"/>
         </w:rPr>
-        <w:t xml:space="preserve"> 32-bit RISC-V processor written in Verilog. This project was started in summer of 2023 in Digital Design Laboratory of Electronics Research Center at Iran University of Science and Technology. This document contains technical specifications and user manual for version 0.1 of phoeniX processor. This version </w:t>
-      </w:r>
+        <w:t xml:space="preserve"> 32-bit RISC-V processor written in Verilog</w:t>
+      </w:r>
+      <w:r>
+        <w:rPr>
+          <w:rFonts w:asciiTheme="majorBidi" w:hAnsiTheme="majorBidi" w:cstheme="majorBidi"/>
+          <w:sz w:val="28"/>
+          <w:szCs w:val="28"/>
+        </w:rPr>
+        <w:t xml:space="preserve"> HDL</w:t>
+      </w:r>
+      <w:r>
+        <w:rPr>
+          <w:rFonts w:asciiTheme="majorBidi" w:hAnsiTheme="majorBidi" w:cstheme="majorBidi"/>
+          <w:sz w:val="28"/>
+          <w:szCs w:val="28"/>
+        </w:rPr>
+        <w:t xml:space="preserve">. This project was started in summer of 2023 in Digital Design Laboratory of Electronics Research Center at Iran University of Science and Technology. This document contains technical specifications and user manual for version 0.1 of phoeniX processor. This version </w:t>
+      </w:r>
+      <w:r>
+        <w:rPr>
+          <w:rFonts w:asciiTheme="majorBidi" w:hAnsiTheme="majorBidi" w:cstheme="majorBidi"/>
+          <w:sz w:val="28"/>
+          <w:szCs w:val="28"/>
+        </w:rPr>
+        <w:t xml:space="preserve">of the processor is able to execute RV32I (integer operations extension) instructions of official RISC-V instruction set manual [1]. </w:t>
+      </w:r>
+      <w:r>
+        <w:rPr>
+          <w:rFonts w:asciiTheme="majorBidi" w:hAnsiTheme="majorBidi" w:cstheme="majorBidi"/>
+          <w:sz w:val="28"/>
+          <w:szCs w:val="28"/>
+        </w:rPr>
+        <w:t>Other extensions will be supported by the core in the future updates.</w:t>
+      </w:r>
+    </w:p>
+    <w:p>
+      <w:pPr>
+        <w:jc w:val="both"/>
+        <w:rPr>
+          <w:rFonts w:asciiTheme="majorBidi" w:hAnsiTheme="majorBidi" w:cstheme="majorBidi"/>
+          <w:sz w:val="28"/>
+          <w:szCs w:val="28"/>
+        </w:rPr>
+      </w:pPr>
+      <w:r>
+        <w:rPr>
+          <w:rFonts w:asciiTheme="majorBidi" w:hAnsiTheme="majorBidi" w:cstheme="majorBidi"/>
+          <w:sz w:val="28"/>
+          <w:szCs w:val="28"/>
+        </w:rPr>
+        <w:t>phoeniX core is capable of execution of assembly and C codes using iverilog simulator.</w:t>
+      </w:r>
+      <w:r>
+        <w:rPr>
+          <w:rFonts w:asciiTheme="majorBidi" w:hAnsiTheme="majorBidi" w:cstheme="majorBidi"/>
+          <w:sz w:val="28"/>
+          <w:szCs w:val="28"/>
+        </w:rPr>
+        <w:t xml:space="preserve"> </w:t>
+      </w:r>
+      <w:r>
+        <w:rPr>
+          <w:rFonts w:asciiTheme="majorBidi" w:hAnsiTheme="majorBidi" w:cstheme="majorBidi"/>
+          <w:sz w:val="28"/>
+          <w:szCs w:val="28"/>
+        </w:rPr>
+        <w:t>Guidance is included in this document for the flow of code execution in this processor.</w:t>
+      </w:r>
+      <w:r>
+        <w:rPr>
+          <w:rFonts w:asciiTheme="majorBidi" w:hAnsiTheme="majorBidi" w:cstheme="majorBidi"/>
+          <w:sz w:val="28"/>
+          <w:szCs w:val="28"/>
+        </w:rPr>
+        <w:t xml:space="preserve"> For execution of C codes, the processor will </w:t>
+      </w:r>
+      <w:r>
+        <w:rPr>
+          <w:rFonts w:asciiTheme="majorBidi" w:hAnsiTheme="majorBidi" w:cstheme="majorBidi"/>
+          <w:sz w:val="28"/>
+          <w:szCs w:val="28"/>
+        </w:rPr>
+        <w:t xml:space="preserve">use </w:t>
+      </w:r>
+      <w:r>
+        <w:rPr>
+          <w:rFonts w:asciiTheme="majorBidi" w:hAnsiTheme="majorBidi" w:cstheme="majorBidi"/>
+          <w:sz w:val="28"/>
+          <w:szCs w:val="28"/>
+        </w:rPr>
+        <w:t>RISC-V GCC compiler toolchain and for assembly codes, you can use GCC compiler or Venus simulator which is a free extension for the recognized code editor, Microsoft Visual Studio Code.</w:t>
+      </w:r>
+      <w:r>
+        <w:rPr>
+          <w:rFonts w:asciiTheme="majorBidi" w:hAnsiTheme="majorBidi" w:cstheme="majorBidi"/>
+          <w:sz w:val="28"/>
+          <w:szCs w:val="28"/>
+        </w:rPr>
+        <w:t xml:space="preserve"> </w:t>
+      </w:r>
+      <w:r>
+        <w:rPr>
+          <w:rFonts w:asciiTheme="majorBidi" w:hAnsiTheme="majorBidi" w:cstheme="majorBidi"/>
+          <w:sz w:val="28"/>
+          <w:szCs w:val="28"/>
+        </w:rPr>
+        <w:t xml:space="preserve">Further descriptions </w:t>
+      </w:r>
+      <w:r>
+        <w:rPr>
+          <w:rFonts w:asciiTheme="majorBidi" w:hAnsiTheme="majorBidi" w:cstheme="majorBidi"/>
+          <w:sz w:val="28"/>
+          <w:szCs w:val="28"/>
+        </w:rPr>
+        <w:t>are included to relative sections of this document.</w:t>
+      </w:r>
+    </w:p>
+    <w:p>
+      <w:pPr>
+        <w:jc w:val="both"/>
+        <w:rPr>
+          <w:rFonts w:asciiTheme="majorBidi" w:hAnsiTheme="majorBidi" w:cstheme="majorBidi"/>
+          <w:sz w:val="28"/>
+          <w:szCs w:val="28"/>
+        </w:rPr>
+      </w:pPr>
+      <w:r>
+        <w:rPr>
+          <w:rFonts w:asciiTheme="majorBidi" w:hAnsiTheme="majorBidi" w:cstheme="majorBidi"/>
+          <w:sz w:val="28"/>
+          <w:szCs w:val="28"/>
+        </w:rPr>
+        <w:t>This project</w:t>
+      </w:r>
+      <w:r>
+        <w:rPr>
+          <w:rFonts w:asciiTheme="majorBidi" w:hAnsiTheme="majorBidi" w:cstheme="majorBidi"/>
+          <w:sz w:val="28"/>
+          <w:szCs w:val="28"/>
+        </w:rPr>
+        <w:t xml:space="preserve"> is</w:t>
+      </w:r>
+      <w:r>
+        <w:rPr>
+          <w:rFonts w:asciiTheme="majorBidi" w:hAnsiTheme="majorBidi" w:cstheme="majorBidi"/>
+          <w:sz w:val="28"/>
+          <w:szCs w:val="28"/>
+        </w:rPr>
+        <w:t xml:space="preserve"> an open source CPU under the GNU V3.0</w:t>
+      </w:r>
+      <w:r>
+        <w:rPr>
+          <w:rFonts w:asciiTheme="majorBidi" w:hAnsiTheme="majorBidi" w:cstheme="majorBidi"/>
+          <w:sz w:val="28"/>
+          <w:szCs w:val="28"/>
+        </w:rPr>
+        <w:t xml:space="preserve"> </w:t>
+      </w:r>
+      <w:r>
+        <w:rPr>
+          <w:rFonts w:asciiTheme="majorBidi" w:hAnsiTheme="majorBidi" w:cstheme="majorBidi"/>
+          <w:sz w:val="28"/>
+          <w:szCs w:val="28"/>
+        </w:rPr>
+        <w:t>license</w:t>
+      </w:r>
+      <w:r>
+        <w:rPr>
+          <w:rFonts w:asciiTheme="majorBidi" w:hAnsiTheme="majorBidi" w:cstheme="majorBidi"/>
+          <w:sz w:val="28"/>
+          <w:szCs w:val="28"/>
+        </w:rPr>
+        <w:t xml:space="preserve"> [2]</w:t>
+      </w:r>
+      <w:r>
+        <w:rPr>
+          <w:rFonts w:asciiTheme="majorBidi" w:hAnsiTheme="majorBidi" w:cstheme="majorBidi"/>
+          <w:sz w:val="28"/>
+          <w:szCs w:val="28"/>
+        </w:rPr>
+        <w:t xml:space="preserve"> and is free to use</w:t>
+      </w:r>
+      <w:r>
+        <w:rPr>
+          <w:rFonts w:asciiTheme="majorBidi" w:hAnsiTheme="majorBidi" w:cstheme="majorBidi"/>
+          <w:sz w:val="28"/>
+          <w:szCs w:val="28"/>
+        </w:rPr>
+        <w:t>. You can find source codes and documentations in the following GitHub repository:</w:t>
+      </w:r>
+    </w:p>
+    <w:p>
+      <w:pPr>
+        <w:jc w:val="both"/>
+        <w:rPr>
+          <w:rFonts w:asciiTheme="majorBidi" w:hAnsiTheme="majorBidi" w:cstheme="majorBidi"/>
+          <w:sz w:val="28"/>
+          <w:szCs w:val="28"/>
+        </w:rPr>
+      </w:pPr>
+      <w:hyperlink r:id="rId8" w:history="1">
+        <w:r>
+          <w:rPr>
+            <w:rStyle w:val="Hyperlink"/>
+            <w:rFonts w:asciiTheme="majorBidi" w:hAnsiTheme="majorBidi" w:cstheme="majorBidi"/>
+            <w:sz w:val="28"/>
+            <w:szCs w:val="28"/>
+          </w:rPr>
+          <w:t>https://github.com/ArvinDelavari/PHOENIX-CORE</w:t>
+        </w:r>
+      </w:hyperlink>
+    </w:p>
+    <w:p>
+      <w:pPr>
+        <w:rPr>
+          <w:rFonts w:asciiTheme="majorBidi" w:hAnsiTheme="majorBidi" w:cstheme="majorBidi"/>
+          <w:sz w:val="28"/>
+          <w:szCs w:val="28"/>
+        </w:rPr>
+      </w:pPr>
+      <w:r>
+        <w:rPr>
+          <w:rFonts w:asciiTheme="majorBidi" w:hAnsiTheme="majorBidi" w:cstheme="majorBidi"/>
+          <w:sz w:val="28"/>
+          <w:szCs w:val="28"/>
+        </w:rPr>
+        <w:t>We</w:t>
+      </w:r>
+      <w:r>
+        <w:rPr>
+          <w:rFonts w:asciiTheme="majorBidi" w:hAnsiTheme="majorBidi" w:cstheme="majorBidi"/>
+          <w:sz w:val="28"/>
+          <w:szCs w:val="28"/>
+        </w:rPr>
+        <w:t xml:space="preserve"> would like to express </w:t>
+      </w:r>
+      <w:r>
+        <w:rPr>
+          <w:rFonts w:asciiTheme="majorBidi" w:hAnsiTheme="majorBidi" w:cstheme="majorBidi"/>
+          <w:sz w:val="28"/>
+          <w:szCs w:val="28"/>
+        </w:rPr>
+        <w:t>our</w:t>
+      </w:r>
+      <w:r>
+        <w:rPr>
+          <w:rFonts w:asciiTheme="majorBidi" w:hAnsiTheme="majorBidi" w:cstheme="majorBidi"/>
+          <w:sz w:val="28"/>
+          <w:szCs w:val="28"/>
+        </w:rPr>
+        <w:t xml:space="preserve"> sincere gratitude to the following individuals for their invaluable guidance and remarkable insights, which played a pivotal role in the </w:t>
+      </w:r>
+      <w:r>
+        <w:rPr>
+          <w:rFonts w:asciiTheme="majorBidi" w:hAnsiTheme="majorBidi" w:cstheme="majorBidi"/>
+          <w:sz w:val="28"/>
+          <w:szCs w:val="28"/>
+        </w:rPr>
+        <w:t>completion of this project:</w:t>
+      </w:r>
+    </w:p>
+    <w:p>
+      <w:pPr>
+        <w:pStyle w:val="ListParagraph"/>
+        <w:numPr>
+          <w:ilvl w:val="0"/>
+          <w:numId w:val="1"/>
+        </w:numPr>
+        <w:rPr>
+          <w:rFonts w:asciiTheme="majorBidi" w:hAnsiTheme="majorBidi" w:cstheme="majorBidi"/>
+          <w:sz w:val="28"/>
+          <w:szCs w:val="28"/>
+        </w:rPr>
+      </w:pPr>
+      <w:r>
+        <w:rPr>
+          <w:rFonts w:asciiTheme="majorBidi" w:hAnsiTheme="majorBidi" w:cstheme="majorBidi"/>
+          <w:sz w:val="28"/>
+          <w:szCs w:val="28"/>
+        </w:rPr>
+        <w:t>Professor Sattar Mirzakuchaki</w:t>
+      </w:r>
+      <w:r>
+        <w:rPr>
+          <w:rFonts w:asciiTheme="majorBidi" w:hAnsiTheme="majorBidi" w:cstheme="majorBidi"/>
+          <w:sz w:val="28"/>
+          <w:szCs w:val="28"/>
+        </w:rPr>
+        <w:t xml:space="preserve"> PhD</w:t>
+      </w:r>
+    </w:p>
+    <w:p>
+      <w:pPr>
+        <w:pStyle w:val="ListParagraph"/>
+        <w:rPr>
+          <w:rFonts w:asciiTheme="majorBidi" w:hAnsiTheme="majorBidi" w:cstheme="majorBidi"/>
+          <w:sz w:val="28"/>
+          <w:szCs w:val="28"/>
+        </w:rPr>
+      </w:pPr>
+      <w:r>
+        <w:rPr>
+          <w:rFonts w:asciiTheme="majorBidi" w:hAnsiTheme="majorBidi" w:cstheme="majorBidi"/>
+          <w:sz w:val="28"/>
+          <w:szCs w:val="28"/>
+        </w:rPr>
+        <w:t>Iran University of Science and Technology</w:t>
+      </w:r>
+    </w:p>
+    <w:p>
+      <w:pPr>
+        <w:pStyle w:val="ListParagraph"/>
+        <w:numPr>
+          <w:ilvl w:val="0"/>
+          <w:numId w:val="1"/>
+        </w:numPr>
+        <w:rPr>
+          <w:rFonts w:asciiTheme="majorBidi" w:hAnsiTheme="majorBidi" w:cstheme="majorBidi"/>
+          <w:sz w:val="28"/>
+          <w:szCs w:val="28"/>
+        </w:rPr>
+      </w:pPr>
+      <w:r>
+        <w:rPr>
+          <w:rFonts w:asciiTheme="majorBidi" w:hAnsiTheme="majorBidi" w:cstheme="majorBidi"/>
+          <w:sz w:val="28"/>
+          <w:szCs w:val="28"/>
+        </w:rPr>
+        <w:t>Professor Hadi Shahriar Shahhoseini</w:t>
+      </w:r>
+      <w:r>
+        <w:rPr>
+          <w:rFonts w:asciiTheme="majorBidi" w:hAnsiTheme="majorBidi" w:cstheme="majorBidi"/>
+          <w:sz w:val="28"/>
+          <w:szCs w:val="28"/>
+        </w:rPr>
+        <w:t xml:space="preserve"> PhD</w:t>
+      </w:r>
+    </w:p>
+    <w:p>
+      <w:pPr>
+        <w:pStyle w:val="ListParagraph"/>
+        <w:rPr>
+          <w:rFonts w:asciiTheme="majorBidi" w:hAnsiTheme="majorBidi" w:cstheme="majorBidi"/>
+          <w:sz w:val="28"/>
+          <w:szCs w:val="28"/>
+        </w:rPr>
+      </w:pPr>
+      <w:r>
+        <w:rPr>
+          <w:rFonts w:asciiTheme="majorBidi" w:hAnsiTheme="majorBidi" w:cstheme="majorBidi"/>
+          <w:sz w:val="28"/>
+          <w:szCs w:val="28"/>
+        </w:rPr>
+        <w:t>Iran University of Science and Technology</w:t>
+      </w:r>
+    </w:p>
+    <w:p>
+      <w:pPr>
+        <w:pStyle w:val="ListParagraph"/>
+        <w:numPr>
+          <w:ilvl w:val="0"/>
+          <w:numId w:val="1"/>
+        </w:numPr>
+        <w:rPr>
+          <w:rFonts w:asciiTheme="majorBidi" w:hAnsiTheme="majorBidi" w:cstheme="majorBidi"/>
+          <w:sz w:val="28"/>
+          <w:szCs w:val="28"/>
+        </w:rPr>
+      </w:pPr>
+      <w:r>
+        <w:rPr>
+          <w:rFonts w:asciiTheme="majorBidi" w:hAnsiTheme="majorBidi" w:cstheme="majorBidi"/>
+          <w:sz w:val="28"/>
+          <w:szCs w:val="28"/>
+        </w:rPr>
+        <w:t>Nima Amirafshar MSc</w:t>
+      </w:r>
+    </w:p>
+    <w:p>
+      <w:pPr>
+        <w:pStyle w:val="ListParagraph"/>
+        <w:rPr>
+          <w:rFonts w:asciiTheme="majorBidi" w:hAnsiTheme="majorBidi" w:cstheme="majorBidi"/>
+          <w:sz w:val="28"/>
+          <w:szCs w:val="28"/>
+        </w:rPr>
+      </w:pPr>
+      <w:r>
+        <w:rPr>
+          <w:rFonts w:asciiTheme="majorBidi" w:hAnsiTheme="majorBidi" w:cstheme="majorBidi"/>
+          <w:sz w:val="28"/>
+          <w:szCs w:val="28"/>
+        </w:rPr>
+        <w:t>Iran University of Science and Technology</w:t>
+      </w:r>
+    </w:p>
+    <w:p>
+      <w:pPr>
+        <w:rPr>
+          <w:rFonts w:asciiTheme="majorBidi" w:hAnsiTheme="majorBidi" w:cstheme="majorBidi"/>
+          <w:sz w:val="28"/>
+          <w:szCs w:val="28"/>
+        </w:rPr>
+      </w:pPr>
+    </w:p>
+    <w:p>
+      <w:pPr>
+        <w:jc w:val="right"/>
+        <w:rPr>
+          <w:rFonts w:asciiTheme="majorBidi" w:hAnsiTheme="majorBidi" w:cstheme="majorBidi"/>
+          <w:sz w:val="28"/>
+          <w:szCs w:val="28"/>
+        </w:rPr>
+      </w:pPr>
+      <w:r>
+        <w:rPr>
+          <w:rFonts w:asciiTheme="majorBidi" w:hAnsiTheme="majorBidi" w:cstheme="majorBidi"/>
+          <w:sz w:val="28"/>
+          <w:szCs w:val="28"/>
+        </w:rPr>
+        <w:t>Arvin Delavari – Faraz Ghoreishy</w:t>
+      </w:r>
+    </w:p>
+    <w:p>
+      <w:pPr>
+        <w:jc w:val="right"/>
+        <w:rPr>
+          <w:rFonts w:asciiTheme="majorBidi" w:hAnsiTheme="majorBidi" w:cstheme="majorBidi"/>
+          <w:sz w:val="28"/>
+          <w:szCs w:val="28"/>
+        </w:rPr>
+      </w:pPr>
+      <w:r>
+        <w:rPr>
+          <w:rFonts w:asciiTheme="majorBidi" w:hAnsiTheme="majorBidi" w:cstheme="majorBidi"/>
+          <w:sz w:val="28"/>
+          <w:szCs w:val="28"/>
+        </w:rPr>
+        <w:t>Iran University of Science and Technology – Summer 2023</w:t>
+      </w:r>
+    </w:p>
+    <w:p>
+      <w:pPr>
+        <w:jc w:val="right"/>
+        <w:rPr>
+          <w:rFonts w:asciiTheme="majorBidi" w:hAnsiTheme="majorBidi" w:cstheme="majorBidi"/>
+          <w:sz w:val="28"/>
+          <w:szCs w:val="28"/>
+        </w:rPr>
+      </w:pPr>
+    </w:p>
+    <w:p>
+      <w:pPr>
+        <w:rPr>
+          <w:rFonts w:asciiTheme="majorBidi" w:hAnsiTheme="majorBidi" w:cstheme="majorBidi"/>
+          <w:sz w:val="36"/>
+          <w:szCs w:val="36"/>
+        </w:rPr>
+      </w:pPr>
+      <w:r>
+        <w:rPr>
+          <w:rFonts w:asciiTheme="majorBidi" w:hAnsiTheme="majorBidi" w:cstheme="majorBidi"/>
+          <w:sz w:val="36"/>
+          <w:szCs w:val="36"/>
+        </w:rPr>
+        <w:lastRenderedPageBreak/>
+        <w:t>Contents:</w:t>
+      </w:r>
+    </w:p>
+    <w:p>
+      <w:pPr>
+        <w:rPr>
+          <w:rFonts w:asciiTheme="majorBidi" w:hAnsiTheme="majorBidi" w:cstheme="majorBidi"/>
+          <w:sz w:val="36"/>
+          <w:szCs w:val="36"/>
+        </w:rPr>
+      </w:pPr>
+    </w:p>
+    <w:p>
+      <w:pPr>
+        <w:rPr>
+          <w:rFonts w:asciiTheme="majorBidi" w:hAnsiTheme="majorBidi" w:cstheme="majorBidi"/>
+          <w:sz w:val="28"/>
+          <w:szCs w:val="28"/>
+        </w:rPr>
+      </w:pPr>
       <w:bookmarkStart w:id="0" w:name="_GoBack"/>
       <w:bookmarkEnd w:id="0"/>
     </w:p>
@@ -587,243 +1072,266 @@
       <w:pPr>
         <w:rPr>
           <w:rFonts w:asciiTheme="majorBidi" w:hAnsiTheme="majorBidi" w:cstheme="majorBidi"/>
-          <w:sz w:val="28"/>
-          <w:szCs w:val="28"/>
-        </w:rPr>
-      </w:pPr>
-    </w:p>
-    <w:p>
-      <w:pPr>
-        <w:rPr>
-          <w:rFonts w:asciiTheme="majorBidi" w:hAnsiTheme="majorBidi" w:cstheme="majorBidi"/>
-          <w:sz w:val="28"/>
-          <w:szCs w:val="28"/>
-        </w:rPr>
-      </w:pPr>
-    </w:p>
-    <w:p>
-      <w:pPr>
-        <w:rPr>
-          <w:rFonts w:asciiTheme="majorBidi" w:hAnsiTheme="majorBidi" w:cstheme="majorBidi"/>
-          <w:sz w:val="28"/>
-          <w:szCs w:val="28"/>
-        </w:rPr>
-      </w:pPr>
-    </w:p>
-    <w:p>
-      <w:pPr>
-        <w:rPr>
-          <w:rFonts w:asciiTheme="majorBidi" w:hAnsiTheme="majorBidi" w:cstheme="majorBidi"/>
-          <w:sz w:val="28"/>
-          <w:szCs w:val="28"/>
-        </w:rPr>
-      </w:pPr>
-    </w:p>
-    <w:p>
-      <w:pPr>
-        <w:rPr>
-          <w:rFonts w:asciiTheme="majorBidi" w:hAnsiTheme="majorBidi" w:cstheme="majorBidi"/>
-          <w:sz w:val="28"/>
-          <w:szCs w:val="28"/>
-        </w:rPr>
-      </w:pPr>
-    </w:p>
-    <w:p>
-      <w:pPr>
-        <w:rPr>
-          <w:rFonts w:asciiTheme="majorBidi" w:hAnsiTheme="majorBidi" w:cstheme="majorBidi"/>
-          <w:sz w:val="28"/>
-          <w:szCs w:val="28"/>
-        </w:rPr>
-      </w:pPr>
-    </w:p>
-    <w:p>
-      <w:pPr>
-        <w:rPr>
-          <w:rFonts w:asciiTheme="majorBidi" w:hAnsiTheme="majorBidi" w:cstheme="majorBidi"/>
-          <w:sz w:val="28"/>
-          <w:szCs w:val="28"/>
-        </w:rPr>
-      </w:pPr>
-    </w:p>
-    <w:p>
-      <w:pPr>
-        <w:rPr>
-          <w:rFonts w:asciiTheme="majorBidi" w:hAnsiTheme="majorBidi" w:cstheme="majorBidi"/>
-          <w:sz w:val="28"/>
-          <w:szCs w:val="28"/>
-        </w:rPr>
-      </w:pPr>
-    </w:p>
-    <w:p>
-      <w:pPr>
-        <w:rPr>
-          <w:rFonts w:asciiTheme="majorBidi" w:hAnsiTheme="majorBidi" w:cstheme="majorBidi"/>
-          <w:sz w:val="28"/>
-          <w:szCs w:val="28"/>
-        </w:rPr>
-      </w:pPr>
-    </w:p>
-    <w:p>
-      <w:pPr>
-        <w:rPr>
-          <w:rFonts w:asciiTheme="majorBidi" w:hAnsiTheme="majorBidi" w:cstheme="majorBidi"/>
-          <w:sz w:val="28"/>
-          <w:szCs w:val="28"/>
-        </w:rPr>
-      </w:pPr>
-    </w:p>
-    <w:p>
-      <w:pPr>
-        <w:rPr>
-          <w:rFonts w:asciiTheme="majorBidi" w:hAnsiTheme="majorBidi" w:cstheme="majorBidi"/>
-          <w:sz w:val="28"/>
-          <w:szCs w:val="28"/>
-        </w:rPr>
-      </w:pPr>
-    </w:p>
-    <w:p>
-      <w:pPr>
-        <w:rPr>
-          <w:rFonts w:asciiTheme="majorBidi" w:hAnsiTheme="majorBidi" w:cstheme="majorBidi"/>
-          <w:sz w:val="28"/>
-          <w:szCs w:val="28"/>
-        </w:rPr>
-      </w:pPr>
-    </w:p>
-    <w:p>
-      <w:pPr>
-        <w:rPr>
-          <w:rFonts w:asciiTheme="majorBidi" w:hAnsiTheme="majorBidi" w:cstheme="majorBidi"/>
-          <w:sz w:val="28"/>
-          <w:szCs w:val="28"/>
-        </w:rPr>
-      </w:pPr>
-    </w:p>
-    <w:p>
-      <w:pPr>
-        <w:rPr>
-          <w:rFonts w:asciiTheme="majorBidi" w:hAnsiTheme="majorBidi" w:cstheme="majorBidi"/>
-          <w:sz w:val="28"/>
-          <w:szCs w:val="28"/>
-        </w:rPr>
-      </w:pPr>
-    </w:p>
-    <w:p>
-      <w:pPr>
-        <w:rPr>
-          <w:rFonts w:asciiTheme="majorBidi" w:hAnsiTheme="majorBidi" w:cstheme="majorBidi"/>
-          <w:sz w:val="28"/>
-          <w:szCs w:val="28"/>
-        </w:rPr>
-      </w:pPr>
-    </w:p>
-    <w:p>
-      <w:pPr>
-        <w:rPr>
-          <w:rFonts w:asciiTheme="majorBidi" w:hAnsiTheme="majorBidi" w:cstheme="majorBidi"/>
-          <w:sz w:val="28"/>
-          <w:szCs w:val="28"/>
-        </w:rPr>
-      </w:pPr>
-    </w:p>
-    <w:p>
-      <w:pPr>
-        <w:rPr>
-          <w:rFonts w:asciiTheme="majorBidi" w:hAnsiTheme="majorBidi" w:cstheme="majorBidi"/>
-          <w:sz w:val="28"/>
-          <w:szCs w:val="28"/>
-        </w:rPr>
-      </w:pPr>
-    </w:p>
-    <w:p>
-      <w:pPr>
-        <w:rPr>
-          <w:rFonts w:asciiTheme="majorBidi" w:hAnsiTheme="majorBidi" w:cstheme="majorBidi"/>
-          <w:sz w:val="28"/>
-          <w:szCs w:val="28"/>
-        </w:rPr>
-      </w:pPr>
-    </w:p>
-    <w:p>
-      <w:pPr>
-        <w:rPr>
-          <w:rFonts w:asciiTheme="majorBidi" w:hAnsiTheme="majorBidi" w:cstheme="majorBidi"/>
-          <w:sz w:val="28"/>
-          <w:szCs w:val="28"/>
-        </w:rPr>
-      </w:pPr>
-    </w:p>
-    <w:p>
-      <w:pPr>
-        <w:rPr>
-          <w:rFonts w:asciiTheme="majorBidi" w:hAnsiTheme="majorBidi" w:cstheme="majorBidi"/>
-          <w:sz w:val="28"/>
-          <w:szCs w:val="28"/>
-        </w:rPr>
-      </w:pPr>
-    </w:p>
-    <w:p>
-      <w:pPr>
-        <w:rPr>
-          <w:rFonts w:asciiTheme="majorBidi" w:hAnsiTheme="majorBidi" w:cstheme="majorBidi"/>
-          <w:sz w:val="28"/>
-          <w:szCs w:val="28"/>
-        </w:rPr>
-      </w:pPr>
-    </w:p>
-    <w:p>
-      <w:pPr>
-        <w:rPr>
-          <w:rFonts w:asciiTheme="majorBidi" w:hAnsiTheme="majorBidi" w:cstheme="majorBidi"/>
-          <w:sz w:val="28"/>
-          <w:szCs w:val="28"/>
-        </w:rPr>
-      </w:pPr>
-    </w:p>
-    <w:p>
-      <w:pPr>
-        <w:rPr>
-          <w:rFonts w:asciiTheme="majorBidi" w:hAnsiTheme="majorBidi" w:cstheme="majorBidi"/>
-          <w:sz w:val="28"/>
-          <w:szCs w:val="28"/>
-        </w:rPr>
-      </w:pPr>
-    </w:p>
-    <w:p>
-      <w:pPr>
-        <w:rPr>
-          <w:rFonts w:asciiTheme="majorBidi" w:hAnsiTheme="majorBidi" w:cstheme="majorBidi"/>
-          <w:sz w:val="28"/>
-          <w:szCs w:val="28"/>
-        </w:rPr>
-      </w:pPr>
-    </w:p>
-    <w:p>
-      <w:pPr>
-        <w:rPr>
-          <w:rFonts w:asciiTheme="majorBidi" w:hAnsiTheme="majorBidi" w:cstheme="majorBidi"/>
-          <w:sz w:val="36"/>
-          <w:szCs w:val="36"/>
-        </w:rPr>
-      </w:pPr>
-      <w:r>
-        <w:rPr>
-          <w:rFonts w:asciiTheme="majorBidi" w:hAnsiTheme="majorBidi" w:cstheme="majorBidi"/>
-          <w:sz w:val="36"/>
-          <w:szCs w:val="36"/>
-        </w:rPr>
-        <w:t>Contents:</w:t>
-      </w:r>
-    </w:p>
-    <w:p>
-      <w:pPr>
-        <w:rPr>
-          <w:rFonts w:asciiTheme="majorBidi" w:hAnsiTheme="majorBidi" w:cstheme="majorBidi"/>
-          <w:sz w:val="36"/>
-          <w:szCs w:val="36"/>
-        </w:rPr>
-      </w:pPr>
+          <w:sz w:val="36"/>
+          <w:szCs w:val="36"/>
+        </w:rPr>
+      </w:pPr>
+    </w:p>
+    <w:p>
+      <w:pPr>
+        <w:rPr>
+          <w:rFonts w:asciiTheme="majorBidi" w:hAnsiTheme="majorBidi" w:cstheme="majorBidi"/>
+          <w:sz w:val="36"/>
+          <w:szCs w:val="36"/>
+        </w:rPr>
+      </w:pPr>
+    </w:p>
+    <w:p>
+      <w:pPr>
+        <w:rPr>
+          <w:rFonts w:asciiTheme="majorBidi" w:hAnsiTheme="majorBidi" w:cstheme="majorBidi"/>
+          <w:sz w:val="36"/>
+          <w:szCs w:val="36"/>
+        </w:rPr>
+      </w:pPr>
+    </w:p>
+    <w:p>
+      <w:pPr>
+        <w:rPr>
+          <w:rFonts w:asciiTheme="majorBidi" w:hAnsiTheme="majorBidi" w:cstheme="majorBidi"/>
+          <w:sz w:val="36"/>
+          <w:szCs w:val="36"/>
+        </w:rPr>
+      </w:pPr>
+    </w:p>
+    <w:p>
+      <w:pPr>
+        <w:rPr>
+          <w:rFonts w:asciiTheme="majorBidi" w:hAnsiTheme="majorBidi" w:cstheme="majorBidi"/>
+          <w:sz w:val="36"/>
+          <w:szCs w:val="36"/>
+        </w:rPr>
+      </w:pPr>
+    </w:p>
+    <w:p>
+      <w:pPr>
+        <w:rPr>
+          <w:rFonts w:asciiTheme="majorBidi" w:hAnsiTheme="majorBidi" w:cstheme="majorBidi"/>
+          <w:sz w:val="36"/>
+          <w:szCs w:val="36"/>
+        </w:rPr>
+      </w:pPr>
+    </w:p>
+    <w:p>
+      <w:pPr>
+        <w:rPr>
+          <w:rFonts w:asciiTheme="majorBidi" w:hAnsiTheme="majorBidi" w:cstheme="majorBidi"/>
+          <w:sz w:val="36"/>
+          <w:szCs w:val="36"/>
+        </w:rPr>
+      </w:pPr>
+    </w:p>
+    <w:p>
+      <w:pPr>
+        <w:rPr>
+          <w:rFonts w:asciiTheme="majorBidi" w:hAnsiTheme="majorBidi" w:cstheme="majorBidi"/>
+          <w:sz w:val="36"/>
+          <w:szCs w:val="36"/>
+        </w:rPr>
+      </w:pPr>
+    </w:p>
+    <w:p>
+      <w:pPr>
+        <w:rPr>
+          <w:rFonts w:asciiTheme="majorBidi" w:hAnsiTheme="majorBidi" w:cstheme="majorBidi"/>
+          <w:sz w:val="36"/>
+          <w:szCs w:val="36"/>
+        </w:rPr>
+      </w:pPr>
+    </w:p>
+    <w:p>
+      <w:pPr>
+        <w:rPr>
+          <w:rFonts w:asciiTheme="majorBidi" w:hAnsiTheme="majorBidi" w:cstheme="majorBidi"/>
+          <w:sz w:val="36"/>
+          <w:szCs w:val="36"/>
+        </w:rPr>
+      </w:pPr>
+    </w:p>
+    <w:p>
+      <w:pPr>
+        <w:rPr>
+          <w:rFonts w:asciiTheme="majorBidi" w:hAnsiTheme="majorBidi" w:cstheme="majorBidi"/>
+          <w:sz w:val="36"/>
+          <w:szCs w:val="36"/>
+        </w:rPr>
+      </w:pPr>
+    </w:p>
+    <w:p>
+      <w:pPr>
+        <w:rPr>
+          <w:rFonts w:asciiTheme="majorBidi" w:hAnsiTheme="majorBidi" w:cstheme="majorBidi"/>
+          <w:sz w:val="36"/>
+          <w:szCs w:val="36"/>
+        </w:rPr>
+      </w:pPr>
+    </w:p>
+    <w:p>
+      <w:pPr>
+        <w:rPr>
+          <w:rFonts w:asciiTheme="majorBidi" w:hAnsiTheme="majorBidi" w:cstheme="majorBidi"/>
+          <w:sz w:val="36"/>
+          <w:szCs w:val="36"/>
+        </w:rPr>
+      </w:pPr>
+    </w:p>
+    <w:p>
+      <w:pPr>
+        <w:rPr>
+          <w:rFonts w:asciiTheme="majorBidi" w:hAnsiTheme="majorBidi" w:cstheme="majorBidi"/>
+          <w:sz w:val="36"/>
+          <w:szCs w:val="36"/>
+        </w:rPr>
+      </w:pPr>
+    </w:p>
+    <w:p>
+      <w:pPr>
+        <w:rPr>
+          <w:rFonts w:asciiTheme="majorBidi" w:hAnsiTheme="majorBidi" w:cstheme="majorBidi"/>
+          <w:sz w:val="36"/>
+          <w:szCs w:val="36"/>
+        </w:rPr>
+      </w:pPr>
+    </w:p>
+    <w:p>
+      <w:pPr>
+        <w:rPr>
+          <w:rFonts w:asciiTheme="majorBidi" w:hAnsiTheme="majorBidi" w:cstheme="majorBidi"/>
+          <w:sz w:val="36"/>
+          <w:szCs w:val="36"/>
+        </w:rPr>
+      </w:pPr>
+    </w:p>
+    <w:p>
+      <w:pPr>
+        <w:rPr>
+          <w:rFonts w:asciiTheme="majorBidi" w:hAnsiTheme="majorBidi" w:cstheme="majorBidi"/>
+          <w:sz w:val="36"/>
+          <w:szCs w:val="36"/>
+        </w:rPr>
+      </w:pPr>
+    </w:p>
+    <w:p>
+      <w:pPr>
+        <w:rPr>
+          <w:rFonts w:asciiTheme="majorBidi" w:hAnsiTheme="majorBidi" w:cstheme="majorBidi"/>
+          <w:sz w:val="36"/>
+          <w:szCs w:val="36"/>
+        </w:rPr>
+      </w:pPr>
+    </w:p>
+    <w:p>
+      <w:pPr>
+        <w:rPr>
+          <w:rFonts w:asciiTheme="majorBidi" w:hAnsiTheme="majorBidi" w:cstheme="majorBidi"/>
+          <w:sz w:val="36"/>
+          <w:szCs w:val="36"/>
+        </w:rPr>
+      </w:pPr>
+      <w:r>
+        <w:rPr>
+          <w:rFonts w:asciiTheme="majorBidi" w:hAnsiTheme="majorBidi" w:cstheme="majorBidi"/>
+          <w:sz w:val="36"/>
+          <w:szCs w:val="36"/>
+        </w:rPr>
+        <w:lastRenderedPageBreak/>
+        <w:t>References:</w:t>
+      </w:r>
+    </w:p>
+    <w:p>
+      <w:pPr>
+        <w:rPr>
+          <w:rFonts w:asciiTheme="majorBidi" w:hAnsiTheme="majorBidi" w:cstheme="majorBidi"/>
+          <w:sz w:val="28"/>
+          <w:szCs w:val="28"/>
+        </w:rPr>
+      </w:pPr>
+    </w:p>
+    <w:p>
+      <w:pPr>
+        <w:rPr>
+          <w:rFonts w:asciiTheme="majorBidi" w:hAnsiTheme="majorBidi" w:cstheme="majorBidi"/>
+          <w:sz w:val="28"/>
+          <w:szCs w:val="28"/>
+        </w:rPr>
+      </w:pPr>
+      <w:r>
+        <w:rPr>
+          <w:rFonts w:asciiTheme="majorBidi" w:hAnsiTheme="majorBidi" w:cstheme="majorBidi"/>
+          <w:sz w:val="28"/>
+          <w:szCs w:val="28"/>
+        </w:rPr>
+        <w:t>[1]</w:t>
+      </w:r>
+      <w:r>
+        <w:rPr>
+          <w:rFonts w:asciiTheme="majorBidi" w:hAnsiTheme="majorBidi" w:cstheme="majorBidi"/>
+          <w:sz w:val="28"/>
+          <w:szCs w:val="28"/>
+        </w:rPr>
+        <w:t xml:space="preserve"> </w:t>
+      </w:r>
+    </w:p>
+    <w:p>
+      <w:pPr>
+        <w:rPr>
+          <w:rFonts w:asciiTheme="majorBidi" w:hAnsiTheme="majorBidi" w:cstheme="majorBidi"/>
+          <w:sz w:val="28"/>
+          <w:szCs w:val="28"/>
+        </w:rPr>
+      </w:pPr>
+      <w:r>
+        <w:rPr>
+          <w:rFonts w:asciiTheme="majorBidi" w:hAnsiTheme="majorBidi" w:cstheme="majorBidi"/>
+          <w:sz w:val="28"/>
+          <w:szCs w:val="28"/>
+        </w:rPr>
+        <w:t>[2]</w:t>
+      </w:r>
+    </w:p>
+    <w:p>
+      <w:pPr>
+        <w:rPr>
+          <w:rFonts w:asciiTheme="majorBidi" w:hAnsiTheme="majorBidi" w:cstheme="majorBidi"/>
+          <w:sz w:val="28"/>
+          <w:szCs w:val="28"/>
+        </w:rPr>
+      </w:pPr>
+      <w:r>
+        <w:rPr>
+          <w:rFonts w:asciiTheme="majorBidi" w:hAnsiTheme="majorBidi" w:cstheme="majorBidi"/>
+          <w:sz w:val="28"/>
+          <w:szCs w:val="28"/>
+        </w:rPr>
+        <w:t>[3]</w:t>
+      </w:r>
+    </w:p>
+    <w:p>
+      <w:pPr>
+        <w:rPr>
+          <w:rFonts w:asciiTheme="majorBidi" w:hAnsiTheme="majorBidi" w:cstheme="majorBidi"/>
+          <w:sz w:val="28"/>
+          <w:szCs w:val="28"/>
+        </w:rPr>
+      </w:pPr>
+      <w:r>
+        <w:rPr>
+          <w:rFonts w:asciiTheme="majorBidi" w:hAnsiTheme="majorBidi" w:cstheme="majorBidi"/>
+          <w:sz w:val="28"/>
+          <w:szCs w:val="28"/>
+        </w:rPr>
+        <w:t>[4]</w:t>
+      </w:r>
     </w:p>
     <w:sectPr>
       <w:pgSz w:w="12240" w:h="15840"/>
@@ -883,6 +1391,127 @@
     </w:p>
   </w:footnote>
 </w:footnotes>
+</file>
+
+<file path=word/numbering.xml><?xml version="1.0" encoding="utf-8"?>
+<w:numbering xmlns:wpc="http://schemas.microsoft.com/office/word/2010/wordprocessingCanvas" xmlns:cx="http://schemas.microsoft.com/office/drawing/2014/chartex" xmlns:mc="http://schemas.openxmlformats.org/markup-compatibility/2006" xmlns:o="urn:schemas-microsoft-com:office:office" xmlns:r="http://schemas.openxmlformats.org/officeDocument/2006/relationships" xmlns:m="http://schemas.openxmlformats.org/officeDocument/2006/math" xmlns:v="urn:schemas-microsoft-com:vml" xmlns:wp14="http://schemas.microsoft.com/office/word/2010/wordprocessingDrawing" xmlns:wp="http://schemas.openxmlformats.org/drawingml/2006/wordprocessingDrawing" xmlns:w10="urn:schemas-microsoft-com:office:word" xmlns:w="http://schemas.openxmlformats.org/wordprocessingml/2006/main" xmlns:w14="http://schemas.microsoft.com/office/word/2010/wordml" xmlns:w15="http://schemas.microsoft.com/office/word/2012/wordml" xmlns:w16se="http://schemas.microsoft.com/office/word/2015/wordml/symex" xmlns:wpg="http://schemas.microsoft.com/office/word/2010/wordprocessingGroup" xmlns:wpi="http://schemas.microsoft.com/office/word/2010/wordprocessingInk" xmlns:wne="http://schemas.microsoft.com/office/word/2006/wordml" xmlns:wps="http://schemas.microsoft.com/office/word/2010/wordprocessingShape" mc:Ignorable="w14 w15 w16se wp14">
+  <w:abstractNum w:abstractNumId="0" w15:restartNumberingAfterBreak="0">
+    <w:nsid w:val="488B44BD"/>
+    <w:multiLevelType w:val="hybridMultilevel"/>
+    <w:tmpl w:val="73B4389C"/>
+    <w:lvl w:ilvl="0" w:tplc="14A4265A">
+      <w:start w:val="1"/>
+      <w:numFmt w:val="bullet"/>
+      <w:lvlText w:val=""/>
+      <w:lvlJc w:val="left"/>
+      <w:pPr>
+        <w:ind w:left="720" w:hanging="360"/>
+      </w:pPr>
+      <w:rPr>
+        <w:rFonts w:ascii="Symbol" w:hAnsi="Symbol" w:hint="default"/>
+      </w:rPr>
+    </w:lvl>
+    <w:lvl w:ilvl="1" w:tplc="04090003" w:tentative="1">
+      <w:start w:val="1"/>
+      <w:numFmt w:val="bullet"/>
+      <w:lvlText w:val="o"/>
+      <w:lvlJc w:val="left"/>
+      <w:pPr>
+        <w:ind w:left="1440" w:hanging="360"/>
+      </w:pPr>
+      <w:rPr>
+        <w:rFonts w:ascii="Courier New" w:hAnsi="Courier New" w:cs="Courier New" w:hint="default"/>
+      </w:rPr>
+    </w:lvl>
+    <w:lvl w:ilvl="2" w:tplc="04090005" w:tentative="1">
+      <w:start w:val="1"/>
+      <w:numFmt w:val="bullet"/>
+      <w:lvlText w:val=""/>
+      <w:lvlJc w:val="left"/>
+      <w:pPr>
+        <w:ind w:left="2160" w:hanging="360"/>
+      </w:pPr>
+      <w:rPr>
+        <w:rFonts w:ascii="Wingdings" w:hAnsi="Wingdings" w:hint="default"/>
+      </w:rPr>
+    </w:lvl>
+    <w:lvl w:ilvl="3" w:tplc="04090001" w:tentative="1">
+      <w:start w:val="1"/>
+      <w:numFmt w:val="bullet"/>
+      <w:lvlText w:val=""/>
+      <w:lvlJc w:val="left"/>
+      <w:pPr>
+        <w:ind w:left="2880" w:hanging="360"/>
+      </w:pPr>
+      <w:rPr>
+        <w:rFonts w:ascii="Symbol" w:hAnsi="Symbol" w:hint="default"/>
+      </w:rPr>
+    </w:lvl>
+    <w:lvl w:ilvl="4" w:tplc="04090003" w:tentative="1">
+      <w:start w:val="1"/>
+      <w:numFmt w:val="bullet"/>
+      <w:lvlText w:val="o"/>
+      <w:lvlJc w:val="left"/>
+      <w:pPr>
+        <w:ind w:left="3600" w:hanging="360"/>
+      </w:pPr>
+      <w:rPr>
+        <w:rFonts w:ascii="Courier New" w:hAnsi="Courier New" w:cs="Courier New" w:hint="default"/>
+      </w:rPr>
+    </w:lvl>
+    <w:lvl w:ilvl="5" w:tplc="04090005" w:tentative="1">
+      <w:start w:val="1"/>
+      <w:numFmt w:val="bullet"/>
+      <w:lvlText w:val=""/>
+      <w:lvlJc w:val="left"/>
+      <w:pPr>
+        <w:ind w:left="4320" w:hanging="360"/>
+      </w:pPr>
+      <w:rPr>
+        <w:rFonts w:ascii="Wingdings" w:hAnsi="Wingdings" w:hint="default"/>
+      </w:rPr>
+    </w:lvl>
+    <w:lvl w:ilvl="6" w:tplc="04090001" w:tentative="1">
+      <w:start w:val="1"/>
+      <w:numFmt w:val="bullet"/>
+      <w:lvlText w:val=""/>
+      <w:lvlJc w:val="left"/>
+      <w:pPr>
+        <w:ind w:left="5040" w:hanging="360"/>
+      </w:pPr>
+      <w:rPr>
+        <w:rFonts w:ascii="Symbol" w:hAnsi="Symbol" w:hint="default"/>
+      </w:rPr>
+    </w:lvl>
+    <w:lvl w:ilvl="7" w:tplc="04090003" w:tentative="1">
+      <w:start w:val="1"/>
+      <w:numFmt w:val="bullet"/>
+      <w:lvlText w:val="o"/>
+      <w:lvlJc w:val="left"/>
+      <w:pPr>
+        <w:ind w:left="5760" w:hanging="360"/>
+      </w:pPr>
+      <w:rPr>
+        <w:rFonts w:ascii="Courier New" w:hAnsi="Courier New" w:cs="Courier New" w:hint="default"/>
+      </w:rPr>
+    </w:lvl>
+    <w:lvl w:ilvl="8" w:tplc="04090005" w:tentative="1">
+      <w:start w:val="1"/>
+      <w:numFmt w:val="bullet"/>
+      <w:lvlText w:val=""/>
+      <w:lvlJc w:val="left"/>
+      <w:pPr>
+        <w:ind w:left="6480" w:hanging="360"/>
+      </w:pPr>
+      <w:rPr>
+        <w:rFonts w:ascii="Wingdings" w:hAnsi="Wingdings" w:hint="default"/>
+      </w:rPr>
+    </w:lvl>
+  </w:abstractNum>
+  <w:num w:numId="1">
+    <w:abstractNumId w:val="0"/>
+  </w:num>
+</w:numbering>
 </file>
 
 <file path=word/styles.xml><?xml version="1.0" encoding="utf-8"?>
@@ -1361,6 +1990,17 @@
       <w:u w:val="single"/>
     </w:rPr>
   </w:style>
+  <w:style w:type="paragraph" w:styleId="ListParagraph">
+    <w:name w:val="List Paragraph"/>
+    <w:basedOn w:val="Normal"/>
+    <w:uiPriority w:val="34"/>
+    <w:qFormat/>
+    <w:rsid w:val="00A40ABD"/>
+    <w:pPr>
+      <w:ind w:left="720"/>
+      <w:contextualSpacing/>
+    </w:pPr>
+  </w:style>
 </w:styles>
 </file>
 
@@ -1623,4 +2263,16 @@
     </a:ext>
   </a:extLst>
 </a:theme>
+</file>
+
+<file path=customXml/item1.xml><?xml version="1.0" encoding="utf-8"?>
+<b:Sources xmlns:b="http://schemas.openxmlformats.org/officeDocument/2006/bibliography" xmlns="http://schemas.openxmlformats.org/officeDocument/2006/bibliography" SelectedStyle="\IEEE2006OfficeOnline.xsl" StyleName="IEEE" Version="2006"/>
+</file>
+
+<file path=customXml/itemProps1.xml><?xml version="1.0" encoding="utf-8"?>
+<ds:datastoreItem xmlns:ds="http://schemas.openxmlformats.org/officeDocument/2006/customXml" ds:itemID="{C736720D-6509-47C1-84D1-1953F073DB5D}">
+  <ds:schemaRefs>
+    <ds:schemaRef ds:uri="http://schemas.openxmlformats.org/officeDocument/2006/bibliography"/>
+  </ds:schemaRefs>
+</ds:datastoreItem>
 </file>
--- a/Documents/phoeniX RISC-V Core V0.1.docx
+++ b/Documents/phoeniX RISC-V Core V0.1.docx
@@ -1030,8 +1030,633 @@
         </w:rPr>
       </w:pPr>
     </w:p>
-    <w:p>
-      <w:pPr>
+    <w:sdt>
+      <w:sdtPr>
+        <w:id w:val="1056354519"/>
+        <w:docPartObj>
+          <w:docPartGallery w:val="Table of Contents"/>
+          <w:docPartUnique/>
+        </w:docPartObj>
+      </w:sdtPr>
+      <w:sdtEndPr>
+        <w:rPr>
+          <w:rFonts w:asciiTheme="minorHAnsi" w:eastAsiaTheme="minorHAnsi" w:hAnsiTheme="minorHAnsi" w:cstheme="minorBidi"/>
+          <w:b/>
+          <w:bCs/>
+          <w:noProof/>
+          <w:color w:val="auto"/>
+          <w:sz w:val="22"/>
+          <w:szCs w:val="22"/>
+        </w:rPr>
+      </w:sdtEndPr>
+      <w:sdtContent>
+        <w:p>
+          <w:pPr>
+            <w:pStyle w:val="TOCHeading"/>
+            <w:rPr>
+              <w:rFonts w:asciiTheme="majorBidi" w:hAnsiTheme="majorBidi"/>
+              <w:color w:val="auto"/>
+            </w:rPr>
+          </w:pPr>
+          <w:r>
+            <w:rPr>
+              <w:rFonts w:asciiTheme="majorBidi" w:hAnsiTheme="majorBidi"/>
+              <w:color w:val="auto"/>
+            </w:rPr>
+            <w:t>Contents</w:t>
+          </w:r>
+          <w:r>
+            <w:rPr>
+              <w:rFonts w:asciiTheme="majorBidi" w:hAnsiTheme="majorBidi"/>
+              <w:color w:val="auto"/>
+            </w:rPr>
+            <w:t>:</w:t>
+          </w:r>
+        </w:p>
+        <w:p/>
+        <w:p>
+          <w:pPr>
+            <w:pStyle w:val="ListParagraph"/>
+            <w:numPr>
+              <w:ilvl w:val="0"/>
+              <w:numId w:val="2"/>
+            </w:numPr>
+            <w:rPr>
+              <w:rFonts w:asciiTheme="majorBidi" w:hAnsiTheme="majorBidi" w:cstheme="majorBidi"/>
+              <w:sz w:val="28"/>
+              <w:szCs w:val="28"/>
+            </w:rPr>
+          </w:pPr>
+          <w:r>
+            <w:rPr>
+              <w:rFonts w:asciiTheme="majorBidi" w:hAnsiTheme="majorBidi" w:cstheme="majorBidi"/>
+              <w:sz w:val="28"/>
+              <w:szCs w:val="28"/>
+            </w:rPr>
+            <w:t>Introduction</w:t>
+          </w:r>
+        </w:p>
+        <w:p>
+          <w:pPr>
+            <w:pStyle w:val="ListParagraph"/>
+            <w:numPr>
+              <w:ilvl w:val="1"/>
+              <w:numId w:val="2"/>
+            </w:numPr>
+            <w:rPr>
+              <w:rFonts w:asciiTheme="majorBidi" w:hAnsiTheme="majorBidi" w:cstheme="majorBidi"/>
+              <w:sz w:val="28"/>
+              <w:szCs w:val="28"/>
+            </w:rPr>
+          </w:pPr>
+          <w:r>
+            <w:rPr>
+              <w:rFonts w:asciiTheme="majorBidi" w:hAnsiTheme="majorBidi" w:cstheme="majorBidi"/>
+              <w:sz w:val="28"/>
+              <w:szCs w:val="28"/>
+            </w:rPr>
+            <w:t xml:space="preserve"> phoeniX core structure</w:t>
+          </w:r>
+        </w:p>
+        <w:p>
+          <w:pPr>
+            <w:pStyle w:val="ListParagraph"/>
+            <w:numPr>
+              <w:ilvl w:val="1"/>
+              <w:numId w:val="2"/>
+            </w:numPr>
+            <w:rPr>
+              <w:rFonts w:asciiTheme="majorBidi" w:hAnsiTheme="majorBidi" w:cstheme="majorBidi"/>
+              <w:sz w:val="28"/>
+              <w:szCs w:val="28"/>
+            </w:rPr>
+          </w:pPr>
+          <w:r>
+            <w:rPr>
+              <w:rFonts w:asciiTheme="majorBidi" w:hAnsiTheme="majorBidi" w:cstheme="majorBidi"/>
+              <w:sz w:val="28"/>
+              <w:szCs w:val="28"/>
+            </w:rPr>
+            <w:t xml:space="preserve"> phoeniX software interface</w:t>
+          </w:r>
+        </w:p>
+        <w:p>
+          <w:pPr>
+            <w:pStyle w:val="ListParagraph"/>
+            <w:numPr>
+              <w:ilvl w:val="1"/>
+              <w:numId w:val="2"/>
+            </w:numPr>
+            <w:rPr>
+              <w:rFonts w:asciiTheme="majorBidi" w:hAnsiTheme="majorBidi" w:cstheme="majorBidi"/>
+              <w:sz w:val="28"/>
+              <w:szCs w:val="28"/>
+            </w:rPr>
+          </w:pPr>
+          <w:r>
+            <w:rPr>
+              <w:rFonts w:asciiTheme="majorBidi" w:hAnsiTheme="majorBidi" w:cstheme="majorBidi"/>
+              <w:sz w:val="28"/>
+              <w:szCs w:val="28"/>
+            </w:rPr>
+            <w:t xml:space="preserve"> Required software</w:t>
+          </w:r>
+        </w:p>
+        <w:p>
+          <w:pPr>
+            <w:pStyle w:val="ListParagraph"/>
+            <w:numPr>
+              <w:ilvl w:val="0"/>
+              <w:numId w:val="2"/>
+            </w:numPr>
+            <w:rPr>
+              <w:rFonts w:asciiTheme="majorBidi" w:hAnsiTheme="majorBidi" w:cstheme="majorBidi"/>
+              <w:sz w:val="28"/>
+              <w:szCs w:val="28"/>
+            </w:rPr>
+          </w:pPr>
+          <w:r>
+            <w:rPr>
+              <w:rFonts w:asciiTheme="majorBidi" w:hAnsiTheme="majorBidi" w:cstheme="majorBidi"/>
+              <w:sz w:val="28"/>
+              <w:szCs w:val="28"/>
+            </w:rPr>
+            <w:t>Building Blocks (Modules)</w:t>
+          </w:r>
+        </w:p>
+        <w:p>
+          <w:pPr>
+            <w:pStyle w:val="ListParagraph"/>
+            <w:numPr>
+              <w:ilvl w:val="1"/>
+              <w:numId w:val="2"/>
+            </w:numPr>
+            <w:rPr>
+              <w:rFonts w:asciiTheme="majorBidi" w:hAnsiTheme="majorBidi" w:cstheme="majorBidi"/>
+              <w:sz w:val="28"/>
+              <w:szCs w:val="28"/>
+            </w:rPr>
+          </w:pPr>
+          <w:r>
+            <w:rPr>
+              <w:rFonts w:asciiTheme="majorBidi" w:hAnsiTheme="majorBidi" w:cstheme="majorBidi"/>
+              <w:sz w:val="28"/>
+              <w:szCs w:val="28"/>
+            </w:rPr>
+            <w:t xml:space="preserve"> Fetch Unit</w:t>
+          </w:r>
+        </w:p>
+        <w:p>
+          <w:pPr>
+            <w:pStyle w:val="ListParagraph"/>
+            <w:numPr>
+              <w:ilvl w:val="1"/>
+              <w:numId w:val="2"/>
+            </w:numPr>
+            <w:rPr>
+              <w:rFonts w:asciiTheme="majorBidi" w:hAnsiTheme="majorBidi" w:cstheme="majorBidi"/>
+              <w:sz w:val="28"/>
+              <w:szCs w:val="28"/>
+            </w:rPr>
+          </w:pPr>
+          <w:r>
+            <w:rPr>
+              <w:rFonts w:asciiTheme="majorBidi" w:hAnsiTheme="majorBidi" w:cstheme="majorBidi"/>
+              <w:sz w:val="28"/>
+              <w:szCs w:val="28"/>
+            </w:rPr>
+            <w:t xml:space="preserve"> Instruction Decoder</w:t>
+          </w:r>
+        </w:p>
+        <w:p>
+          <w:pPr>
+            <w:pStyle w:val="ListParagraph"/>
+            <w:numPr>
+              <w:ilvl w:val="1"/>
+              <w:numId w:val="2"/>
+            </w:numPr>
+            <w:rPr>
+              <w:rFonts w:asciiTheme="majorBidi" w:hAnsiTheme="majorBidi" w:cstheme="majorBidi"/>
+              <w:sz w:val="28"/>
+              <w:szCs w:val="28"/>
+            </w:rPr>
+          </w:pPr>
+          <w:r>
+            <w:rPr>
+              <w:rFonts w:asciiTheme="majorBidi" w:hAnsiTheme="majorBidi" w:cstheme="majorBidi"/>
+              <w:sz w:val="28"/>
+              <w:szCs w:val="28"/>
+            </w:rPr>
+            <w:t xml:space="preserve"> Immediate Generator</w:t>
+          </w:r>
+        </w:p>
+        <w:p>
+          <w:pPr>
+            <w:pStyle w:val="ListParagraph"/>
+            <w:numPr>
+              <w:ilvl w:val="1"/>
+              <w:numId w:val="2"/>
+            </w:numPr>
+            <w:rPr>
+              <w:rFonts w:asciiTheme="majorBidi" w:hAnsiTheme="majorBidi" w:cstheme="majorBidi"/>
+              <w:sz w:val="28"/>
+              <w:szCs w:val="28"/>
+            </w:rPr>
+          </w:pPr>
+          <w:r>
+            <w:rPr>
+              <w:rFonts w:asciiTheme="majorBidi" w:hAnsiTheme="majorBidi" w:cstheme="majorBidi"/>
+              <w:sz w:val="28"/>
+              <w:szCs w:val="28"/>
+            </w:rPr>
+            <w:t xml:space="preserve"> Address Generator</w:t>
+          </w:r>
+        </w:p>
+        <w:p>
+          <w:pPr>
+            <w:pStyle w:val="ListParagraph"/>
+            <w:numPr>
+              <w:ilvl w:val="1"/>
+              <w:numId w:val="2"/>
+            </w:numPr>
+            <w:rPr>
+              <w:rFonts w:asciiTheme="majorBidi" w:hAnsiTheme="majorBidi" w:cstheme="majorBidi"/>
+              <w:sz w:val="28"/>
+              <w:szCs w:val="28"/>
+            </w:rPr>
+          </w:pPr>
+          <w:r>
+            <w:rPr>
+              <w:rFonts w:asciiTheme="majorBidi" w:hAnsiTheme="majorBidi" w:cstheme="majorBidi"/>
+              <w:sz w:val="28"/>
+              <w:szCs w:val="28"/>
+            </w:rPr>
+            <w:t xml:space="preserve"> Arithmetic Logic Unit</w:t>
+          </w:r>
+        </w:p>
+        <w:p>
+          <w:pPr>
+            <w:pStyle w:val="ListParagraph"/>
+            <w:numPr>
+              <w:ilvl w:val="1"/>
+              <w:numId w:val="2"/>
+            </w:numPr>
+            <w:rPr>
+              <w:rFonts w:asciiTheme="majorBidi" w:hAnsiTheme="majorBidi" w:cstheme="majorBidi"/>
+              <w:sz w:val="28"/>
+              <w:szCs w:val="28"/>
+            </w:rPr>
+          </w:pPr>
+          <w:r>
+            <w:rPr>
+              <w:rFonts w:asciiTheme="majorBidi" w:hAnsiTheme="majorBidi" w:cstheme="majorBidi"/>
+              <w:sz w:val="28"/>
+              <w:szCs w:val="28"/>
+            </w:rPr>
+            <w:t xml:space="preserve"> Register File</w:t>
+          </w:r>
+        </w:p>
+        <w:p>
+          <w:pPr>
+            <w:pStyle w:val="ListParagraph"/>
+            <w:numPr>
+              <w:ilvl w:val="1"/>
+              <w:numId w:val="2"/>
+            </w:numPr>
+            <w:rPr>
+              <w:rFonts w:asciiTheme="majorBidi" w:hAnsiTheme="majorBidi" w:cstheme="majorBidi"/>
+              <w:sz w:val="28"/>
+              <w:szCs w:val="28"/>
+            </w:rPr>
+          </w:pPr>
+          <w:r>
+            <w:rPr>
+              <w:rFonts w:asciiTheme="majorBidi" w:hAnsiTheme="majorBidi" w:cstheme="majorBidi"/>
+              <w:sz w:val="28"/>
+              <w:szCs w:val="28"/>
+            </w:rPr>
+            <w:t xml:space="preserve"> Hazard Detection and Forwarding Unit</w:t>
+          </w:r>
+        </w:p>
+        <w:p>
+          <w:pPr>
+            <w:pStyle w:val="ListParagraph"/>
+            <w:numPr>
+              <w:ilvl w:val="1"/>
+              <w:numId w:val="2"/>
+            </w:numPr>
+            <w:rPr>
+              <w:rFonts w:asciiTheme="majorBidi" w:hAnsiTheme="majorBidi" w:cstheme="majorBidi"/>
+              <w:sz w:val="28"/>
+              <w:szCs w:val="28"/>
+            </w:rPr>
+          </w:pPr>
+          <w:r>
+            <w:rPr>
+              <w:rFonts w:asciiTheme="majorBidi" w:hAnsiTheme="majorBidi" w:cstheme="majorBidi"/>
+              <w:sz w:val="28"/>
+              <w:szCs w:val="28"/>
+            </w:rPr>
+            <w:t xml:space="preserve"> Jump and Branch Unit</w:t>
+          </w:r>
+        </w:p>
+        <w:p>
+          <w:pPr>
+            <w:pStyle w:val="ListParagraph"/>
+            <w:numPr>
+              <w:ilvl w:val="1"/>
+              <w:numId w:val="2"/>
+            </w:numPr>
+            <w:rPr>
+              <w:rFonts w:asciiTheme="majorBidi" w:hAnsiTheme="majorBidi" w:cstheme="majorBidi"/>
+              <w:sz w:val="28"/>
+              <w:szCs w:val="28"/>
+            </w:rPr>
+          </w:pPr>
+          <w:r>
+            <w:rPr>
+              <w:rFonts w:asciiTheme="majorBidi" w:hAnsiTheme="majorBidi" w:cstheme="majorBidi"/>
+              <w:sz w:val="28"/>
+              <w:szCs w:val="28"/>
+            </w:rPr>
+            <w:t xml:space="preserve"> Load Store Unit</w:t>
+          </w:r>
+        </w:p>
+        <w:p>
+          <w:pPr>
+            <w:pStyle w:val="ListParagraph"/>
+            <w:numPr>
+              <w:ilvl w:val="0"/>
+              <w:numId w:val="2"/>
+            </w:numPr>
+            <w:rPr>
+              <w:rFonts w:asciiTheme="majorBidi" w:hAnsiTheme="majorBidi" w:cstheme="majorBidi"/>
+              <w:sz w:val="28"/>
+              <w:szCs w:val="28"/>
+            </w:rPr>
+          </w:pPr>
+          <w:r>
+            <w:rPr>
+              <w:rFonts w:asciiTheme="majorBidi" w:hAnsiTheme="majorBidi" w:cstheme="majorBidi"/>
+              <w:sz w:val="28"/>
+              <w:szCs w:val="28"/>
+            </w:rPr>
+            <w:t>Memory Interface Logic</w:t>
+          </w:r>
+        </w:p>
+        <w:p>
+          <w:pPr>
+            <w:pStyle w:val="ListParagraph"/>
+            <w:numPr>
+              <w:ilvl w:val="0"/>
+              <w:numId w:val="2"/>
+            </w:numPr>
+            <w:rPr>
+              <w:rFonts w:asciiTheme="majorBidi" w:hAnsiTheme="majorBidi" w:cstheme="majorBidi"/>
+              <w:sz w:val="28"/>
+              <w:szCs w:val="28"/>
+            </w:rPr>
+          </w:pPr>
+          <w:r>
+            <w:rPr>
+              <w:rFonts w:asciiTheme="majorBidi" w:hAnsiTheme="majorBidi" w:cstheme="majorBidi"/>
+              <w:sz w:val="28"/>
+              <w:szCs w:val="28"/>
+            </w:rPr>
+            <w:t>Code Executant Software</w:t>
+          </w:r>
+        </w:p>
+        <w:p>
+          <w:pPr>
+            <w:pStyle w:val="ListParagraph"/>
+            <w:numPr>
+              <w:ilvl w:val="1"/>
+              <w:numId w:val="2"/>
+            </w:numPr>
+            <w:rPr>
+              <w:rFonts w:asciiTheme="majorBidi" w:hAnsiTheme="majorBidi" w:cstheme="majorBidi"/>
+              <w:sz w:val="28"/>
+              <w:szCs w:val="28"/>
+            </w:rPr>
+          </w:pPr>
+          <w:r>
+            <w:rPr>
+              <w:rFonts w:asciiTheme="majorBidi" w:hAnsiTheme="majorBidi" w:cstheme="majorBidi"/>
+              <w:sz w:val="28"/>
+              <w:szCs w:val="28"/>
+            </w:rPr>
+            <w:t xml:space="preserve"> Code execution and simulation flow</w:t>
+          </w:r>
+        </w:p>
+        <w:p>
+          <w:pPr>
+            <w:pStyle w:val="ListParagraph"/>
+            <w:numPr>
+              <w:ilvl w:val="1"/>
+              <w:numId w:val="2"/>
+            </w:numPr>
+            <w:rPr>
+              <w:rFonts w:asciiTheme="majorBidi" w:hAnsiTheme="majorBidi" w:cstheme="majorBidi"/>
+              <w:sz w:val="28"/>
+              <w:szCs w:val="28"/>
+            </w:rPr>
+          </w:pPr>
+          <w:r>
+            <w:rPr>
+              <w:rFonts w:asciiTheme="majorBidi" w:hAnsiTheme="majorBidi" w:cstheme="majorBidi"/>
+              <w:sz w:val="28"/>
+              <w:szCs w:val="28"/>
+            </w:rPr>
+            <w:t xml:space="preserve"> Windows (Venus Simulator)</w:t>
+          </w:r>
+        </w:p>
+        <w:p>
+          <w:pPr>
+            <w:pStyle w:val="ListParagraph"/>
+            <w:numPr>
+              <w:ilvl w:val="1"/>
+              <w:numId w:val="2"/>
+            </w:numPr>
+            <w:rPr>
+              <w:rFonts w:asciiTheme="majorBidi" w:hAnsiTheme="majorBidi" w:cstheme="majorBidi"/>
+              <w:sz w:val="28"/>
+              <w:szCs w:val="28"/>
+            </w:rPr>
+          </w:pPr>
+          <w:r>
+            <w:rPr>
+              <w:rFonts w:asciiTheme="majorBidi" w:hAnsiTheme="majorBidi" w:cstheme="majorBidi"/>
+              <w:sz w:val="28"/>
+              <w:szCs w:val="28"/>
+            </w:rPr>
+            <w:t xml:space="preserve"> Linux (RISC-V GCC toolchain)</w:t>
+          </w:r>
+        </w:p>
+        <w:p>
+          <w:pPr>
+            <w:pStyle w:val="ListParagraph"/>
+            <w:numPr>
+              <w:ilvl w:val="0"/>
+              <w:numId w:val="2"/>
+            </w:numPr>
+            <w:rPr>
+              <w:rFonts w:asciiTheme="majorBidi" w:hAnsiTheme="majorBidi" w:cstheme="majorBidi"/>
+              <w:sz w:val="28"/>
+              <w:szCs w:val="28"/>
+            </w:rPr>
+          </w:pPr>
+          <w:r>
+            <w:rPr>
+              <w:rFonts w:asciiTheme="majorBidi" w:hAnsiTheme="majorBidi" w:cstheme="majorBidi"/>
+              <w:sz w:val="28"/>
+              <w:szCs w:val="28"/>
+            </w:rPr>
+            <w:t>Synthesis Result</w:t>
+          </w:r>
+        </w:p>
+        <w:p>
+          <w:pPr>
+            <w:pStyle w:val="ListParagraph"/>
+            <w:numPr>
+              <w:ilvl w:val="1"/>
+              <w:numId w:val="2"/>
+            </w:numPr>
+            <w:rPr>
+              <w:rFonts w:asciiTheme="majorBidi" w:hAnsiTheme="majorBidi" w:cstheme="majorBidi"/>
+              <w:sz w:val="28"/>
+              <w:szCs w:val="28"/>
+            </w:rPr>
+          </w:pPr>
+          <w:r>
+            <w:rPr>
+              <w:rFonts w:asciiTheme="majorBidi" w:hAnsiTheme="majorBidi" w:cstheme="majorBidi"/>
+              <w:sz w:val="28"/>
+              <w:szCs w:val="28"/>
+            </w:rPr>
+            <w:t xml:space="preserve"> Qflow toolchain</w:t>
+          </w:r>
+        </w:p>
+        <w:p>
+          <w:pPr>
+            <w:pStyle w:val="ListParagraph"/>
+            <w:numPr>
+              <w:ilvl w:val="1"/>
+              <w:numId w:val="2"/>
+            </w:numPr>
+            <w:rPr>
+              <w:rFonts w:asciiTheme="majorBidi" w:hAnsiTheme="majorBidi" w:cstheme="majorBidi"/>
+              <w:sz w:val="28"/>
+              <w:szCs w:val="28"/>
+            </w:rPr>
+          </w:pPr>
+          <w:r>
+            <w:rPr>
+              <w:rFonts w:asciiTheme="majorBidi" w:hAnsiTheme="majorBidi" w:cstheme="majorBidi"/>
+              <w:sz w:val="28"/>
+              <w:szCs w:val="28"/>
+            </w:rPr>
+            <w:t xml:space="preserve"> TSMC 180nm PDK</w:t>
+          </w:r>
+        </w:p>
+        <w:p>
+          <w:pPr>
+            <w:pStyle w:val="ListParagraph"/>
+            <w:numPr>
+              <w:ilvl w:val="1"/>
+              <w:numId w:val="2"/>
+            </w:numPr>
+            <w:rPr>
+              <w:rFonts w:asciiTheme="majorBidi" w:hAnsiTheme="majorBidi" w:cstheme="majorBidi"/>
+              <w:sz w:val="28"/>
+              <w:szCs w:val="28"/>
+            </w:rPr>
+          </w:pPr>
+          <w:r>
+            <w:rPr>
+              <w:rFonts w:asciiTheme="majorBidi" w:hAnsiTheme="majorBidi" w:cstheme="majorBidi"/>
+              <w:sz w:val="28"/>
+              <w:szCs w:val="28"/>
+            </w:rPr>
+            <w:t xml:space="preserve"> phoeniX ASIC result</w:t>
+          </w:r>
+        </w:p>
+        <w:p>
+          <w:pPr>
+            <w:pStyle w:val="ListParagraph"/>
+            <w:numPr>
+              <w:ilvl w:val="0"/>
+              <w:numId w:val="2"/>
+            </w:numPr>
+            <w:rPr>
+              <w:rFonts w:asciiTheme="majorBidi" w:hAnsiTheme="majorBidi" w:cstheme="majorBidi"/>
+              <w:sz w:val="28"/>
+              <w:szCs w:val="28"/>
+            </w:rPr>
+          </w:pPr>
+          <w:r>
+            <w:rPr>
+              <w:rFonts w:asciiTheme="majorBidi" w:hAnsiTheme="majorBidi" w:cstheme="majorBidi"/>
+              <w:sz w:val="28"/>
+              <w:szCs w:val="28"/>
+            </w:rPr>
+            <w:t>References</w:t>
+          </w:r>
+        </w:p>
+        <w:p/>
+      </w:sdtContent>
+    </w:sdt>
+    <w:p>
+      <w:pPr>
+        <w:rPr>
+          <w:rFonts w:asciiTheme="majorBidi" w:hAnsiTheme="majorBidi" w:cstheme="majorBidi"/>
+          <w:sz w:val="36"/>
+          <w:szCs w:val="36"/>
+        </w:rPr>
+      </w:pPr>
+    </w:p>
+    <w:p>
+      <w:pPr>
+        <w:rPr>
+          <w:rFonts w:asciiTheme="majorBidi" w:hAnsiTheme="majorBidi" w:cstheme="majorBidi"/>
+          <w:sz w:val="36"/>
+          <w:szCs w:val="36"/>
+        </w:rPr>
+      </w:pPr>
+    </w:p>
+    <w:p>
+      <w:pPr>
+        <w:rPr>
+          <w:rFonts w:asciiTheme="majorBidi" w:hAnsiTheme="majorBidi" w:cstheme="majorBidi"/>
+          <w:sz w:val="36"/>
+          <w:szCs w:val="36"/>
+        </w:rPr>
+      </w:pPr>
+    </w:p>
+    <w:p>
+      <w:pPr>
+        <w:rPr>
+          <w:rFonts w:asciiTheme="majorBidi" w:hAnsiTheme="majorBidi" w:cstheme="majorBidi"/>
+          <w:sz w:val="36"/>
+          <w:szCs w:val="36"/>
+        </w:rPr>
+      </w:pPr>
+    </w:p>
+    <w:p>
+      <w:pPr>
+        <w:rPr>
+          <w:rFonts w:asciiTheme="majorBidi" w:hAnsiTheme="majorBidi" w:cstheme="majorBidi"/>
+          <w:sz w:val="36"/>
+          <w:szCs w:val="36"/>
+        </w:rPr>
+      </w:pPr>
+    </w:p>
+    <w:p>
+      <w:pPr>
+        <w:pStyle w:val="ListParagraph"/>
+        <w:numPr>
+          <w:ilvl w:val="0"/>
+          <w:numId w:val="3"/>
+        </w:numPr>
         <w:rPr>
           <w:rFonts w:asciiTheme="majorBidi" w:hAnsiTheme="majorBidi" w:cstheme="majorBidi"/>
           <w:sz w:val="36"/>
@@ -1045,190 +1670,255 @@
           <w:szCs w:val="36"/>
         </w:rPr>
         <w:lastRenderedPageBreak/>
-        <w:t>Contents:</w:t>
-      </w:r>
-    </w:p>
-    <w:p>
-      <w:pPr>
-        <w:rPr>
-          <w:rFonts w:asciiTheme="majorBidi" w:hAnsiTheme="majorBidi" w:cstheme="majorBidi"/>
-          <w:sz w:val="36"/>
-          <w:szCs w:val="36"/>
-        </w:rPr>
-      </w:pPr>
-    </w:p>
-    <w:p>
-      <w:pPr>
-        <w:rPr>
-          <w:rFonts w:asciiTheme="majorBidi" w:hAnsiTheme="majorBidi" w:cstheme="majorBidi"/>
-          <w:sz w:val="28"/>
-          <w:szCs w:val="28"/>
+        <w:t>Introduction</w:t>
+      </w:r>
+    </w:p>
+    <w:p>
+      <w:pPr>
+        <w:ind w:left="360"/>
+        <w:jc w:val="both"/>
+        <w:rPr>
+          <w:rFonts w:asciiTheme="majorBidi" w:hAnsiTheme="majorBidi" w:cstheme="majorBidi"/>
+          <w:sz w:val="28"/>
+          <w:szCs w:val="28"/>
+        </w:rPr>
+      </w:pPr>
+      <w:r>
+        <w:rPr>
+          <w:rFonts w:asciiTheme="majorBidi" w:hAnsiTheme="majorBidi" w:cstheme="majorBidi"/>
+          <w:sz w:val="28"/>
+          <w:szCs w:val="28"/>
+        </w:rPr>
+        <w:t xml:space="preserve">The </w:t>
+      </w:r>
+      <w:r>
+        <w:rPr>
+          <w:rFonts w:asciiTheme="majorBidi" w:hAnsiTheme="majorBidi" w:cstheme="majorBidi"/>
+          <w:sz w:val="28"/>
+          <w:szCs w:val="28"/>
+        </w:rPr>
+        <w:t xml:space="preserve">phoeniX project was </w:t>
+      </w:r>
+      <w:r>
+        <w:rPr>
+          <w:rFonts w:asciiTheme="majorBidi" w:hAnsiTheme="majorBidi" w:cstheme="majorBidi"/>
+          <w:sz w:val="28"/>
+          <w:szCs w:val="28"/>
+        </w:rPr>
+        <w:t>initiated</w:t>
+      </w:r>
+      <w:r>
+        <w:rPr>
+          <w:rFonts w:asciiTheme="majorBidi" w:hAnsiTheme="majorBidi" w:cstheme="majorBidi"/>
+          <w:sz w:val="28"/>
+          <w:szCs w:val="28"/>
+        </w:rPr>
+        <w:t xml:space="preserve"> in summer of 2023 in Electronics Research Center at Iran University of Science and Technology</w:t>
+      </w:r>
+      <w:r>
+        <w:rPr>
+          <w:rFonts w:asciiTheme="majorBidi" w:hAnsiTheme="majorBidi" w:cstheme="majorBidi"/>
+          <w:sz w:val="28"/>
+          <w:szCs w:val="28"/>
+        </w:rPr>
+        <w:t xml:space="preserve"> [3]</w:t>
+      </w:r>
+      <w:r>
+        <w:rPr>
+          <w:rFonts w:asciiTheme="majorBidi" w:hAnsiTheme="majorBidi" w:cstheme="majorBidi"/>
+          <w:sz w:val="28"/>
+          <w:szCs w:val="28"/>
+        </w:rPr>
+        <w:t>. This RISC-V processor was designed in order to be an original base processor with acceptable performance and specification</w:t>
+      </w:r>
+      <w:r>
+        <w:rPr>
+          <w:rFonts w:asciiTheme="majorBidi" w:hAnsiTheme="majorBidi" w:cstheme="majorBidi"/>
+          <w:sz w:val="28"/>
+          <w:szCs w:val="28"/>
+        </w:rPr>
+        <w:t xml:space="preserve"> which</w:t>
+      </w:r>
+      <w:r>
+        <w:rPr>
+          <w:rFonts w:asciiTheme="majorBidi" w:hAnsiTheme="majorBidi" w:cstheme="majorBidi"/>
+          <w:sz w:val="28"/>
+          <w:szCs w:val="28"/>
+        </w:rPr>
+        <w:t xml:space="preserve"> aims to lay a solid groundwork</w:t>
+      </w:r>
+      <w:r>
+        <w:rPr>
+          <w:rFonts w:asciiTheme="majorBidi" w:hAnsiTheme="majorBidi" w:cstheme="majorBidi"/>
+          <w:sz w:val="28"/>
+          <w:szCs w:val="28"/>
+        </w:rPr>
+        <w:t xml:space="preserve"> and foundation</w:t>
+      </w:r>
+      <w:r>
+        <w:rPr>
+          <w:rFonts w:asciiTheme="majorBidi" w:hAnsiTheme="majorBidi" w:cstheme="majorBidi"/>
+          <w:sz w:val="28"/>
+          <w:szCs w:val="28"/>
+        </w:rPr>
+        <w:t xml:space="preserve"> for future computer architecture research and development endeavors.</w:t>
+      </w:r>
+    </w:p>
+    <w:p>
+      <w:pPr>
+        <w:ind w:left="360"/>
+        <w:jc w:val="both"/>
+        <w:rPr>
+          <w:rFonts w:asciiTheme="majorBidi" w:hAnsiTheme="majorBidi" w:cstheme="majorBidi"/>
+          <w:sz w:val="28"/>
+          <w:szCs w:val="28"/>
+        </w:rPr>
+      </w:pPr>
+      <w:r>
+        <w:rPr>
+          <w:rFonts w:asciiTheme="majorBidi" w:hAnsiTheme="majorBidi" w:cstheme="majorBidi"/>
+          <w:sz w:val="28"/>
+          <w:szCs w:val="28"/>
+        </w:rPr>
+        <w:t>The processor uses RISC-V open source Instruction Set Architecture (ISA) with a custom designed microarchitecture. The core is written in Verilog HDL and it is synthesizable for both FPGA and ASIC targets. Building blocks of this core were all written in separate modules which would help developers to add features and test computer architecture techniques on the base core. This modular design leads to a simpler way of debugging and also extending the core.</w:t>
+      </w:r>
+    </w:p>
+    <w:p>
+      <w:pPr>
+        <w:ind w:left="360"/>
+        <w:jc w:val="both"/>
+        <w:rPr>
+          <w:rFonts w:asciiTheme="majorBidi" w:hAnsiTheme="majorBidi" w:cstheme="majorBidi"/>
+          <w:sz w:val="28"/>
+          <w:szCs w:val="28"/>
+        </w:rPr>
+      </w:pPr>
+      <w:r>
+        <w:rPr>
+          <w:rFonts w:asciiTheme="majorBidi" w:hAnsiTheme="majorBidi" w:cstheme="majorBidi"/>
+          <w:sz w:val="28"/>
+          <w:szCs w:val="28"/>
+        </w:rPr>
+        <w:t>In the following version (V0.1), phoeniX is a 5 stage pipelined RV32I processor which supports “I-Extension” of RISC-V ISA. Other extensions will be added to the core in the upcoming updates soon.</w:t>
+      </w:r>
+    </w:p>
+    <w:p>
+      <w:pPr>
+        <w:ind w:left="360"/>
+        <w:jc w:val="both"/>
+        <w:rPr>
+          <w:rFonts w:asciiTheme="majorBidi" w:hAnsiTheme="majorBidi" w:cstheme="majorBidi"/>
+          <w:sz w:val="28"/>
+          <w:szCs w:val="28"/>
+        </w:rPr>
+      </w:pPr>
+      <w:r>
+        <w:rPr>
+          <w:rFonts w:asciiTheme="majorBidi" w:hAnsiTheme="majorBidi" w:cstheme="majorBidi"/>
+          <w:sz w:val="28"/>
+          <w:szCs w:val="28"/>
+        </w:rPr>
+        <w:t xml:space="preserve">phoeniX stands out with its user-friendly and straightforward flow for simulating and executing C and assembly codes on the processor. Unlike many other open-source processors, phoeniX offers a simplified approach that is easier to follow. The repository of this project provides comprehensive documentation, offering step-by-step guidance on executing codes on the core. This resource is highly accessible and designed to facilitate a seamless </w:t>
+      </w:r>
+      <w:r>
+        <w:rPr>
+          <w:rFonts w:asciiTheme="majorBidi" w:hAnsiTheme="majorBidi" w:cstheme="majorBidi"/>
+          <w:sz w:val="28"/>
+          <w:szCs w:val="28"/>
+        </w:rPr>
+        <w:t>development</w:t>
+      </w:r>
+      <w:r>
+        <w:rPr>
+          <w:rFonts w:asciiTheme="majorBidi" w:hAnsiTheme="majorBidi" w:cstheme="majorBidi"/>
+          <w:sz w:val="28"/>
+          <w:szCs w:val="28"/>
+        </w:rPr>
+        <w:t xml:space="preserve"> experience</w:t>
+      </w:r>
+      <w:r>
+        <w:rPr>
+          <w:rFonts w:asciiTheme="majorBidi" w:hAnsiTheme="majorBidi" w:cstheme="majorBidi"/>
+          <w:sz w:val="28"/>
+          <w:szCs w:val="28"/>
+        </w:rPr>
+        <w:t xml:space="preserve"> in computer architecture and digital design field</w:t>
+      </w:r>
+      <w:r>
+        <w:rPr>
+          <w:rFonts w:asciiTheme="majorBidi" w:hAnsiTheme="majorBidi" w:cstheme="majorBidi"/>
+          <w:sz w:val="28"/>
+          <w:szCs w:val="28"/>
+        </w:rPr>
+        <w:t>.</w:t>
+      </w:r>
+    </w:p>
+    <w:p>
+      <w:pPr>
+        <w:ind w:left="360"/>
+        <w:jc w:val="both"/>
+        <w:rPr>
+          <w:rFonts w:asciiTheme="majorBidi" w:hAnsiTheme="majorBidi" w:cstheme="majorBidi"/>
+          <w:sz w:val="28"/>
+          <w:szCs w:val="28"/>
+        </w:rPr>
+      </w:pPr>
+    </w:p>
+    <w:p>
+      <w:pPr>
+        <w:rPr>
+          <w:rFonts w:asciiTheme="majorBidi" w:hAnsiTheme="majorBidi" w:cstheme="majorBidi"/>
+          <w:sz w:val="36"/>
+          <w:szCs w:val="36"/>
+        </w:rPr>
+      </w:pPr>
+    </w:p>
+    <w:p>
+      <w:pPr>
+        <w:rPr>
+          <w:rFonts w:asciiTheme="majorBidi" w:hAnsiTheme="majorBidi" w:cstheme="majorBidi"/>
+          <w:sz w:val="36"/>
+          <w:szCs w:val="36"/>
+        </w:rPr>
+      </w:pPr>
+    </w:p>
+    <w:p>
+      <w:pPr>
+        <w:rPr>
+          <w:rFonts w:asciiTheme="majorBidi" w:hAnsiTheme="majorBidi" w:cstheme="majorBidi"/>
+          <w:sz w:val="36"/>
+          <w:szCs w:val="36"/>
+        </w:rPr>
+      </w:pPr>
+    </w:p>
+    <w:p>
+      <w:pPr>
+        <w:rPr>
+          <w:rFonts w:asciiTheme="majorBidi" w:hAnsiTheme="majorBidi" w:cstheme="majorBidi"/>
+          <w:sz w:val="36"/>
+          <w:szCs w:val="36"/>
+        </w:rPr>
+      </w:pPr>
+    </w:p>
+    <w:p>
+      <w:pPr>
+        <w:rPr>
+          <w:rFonts w:asciiTheme="majorBidi" w:hAnsiTheme="majorBidi" w:cstheme="majorBidi"/>
+          <w:sz w:val="36"/>
+          <w:szCs w:val="36"/>
+        </w:rPr>
+      </w:pPr>
+    </w:p>
+    <w:p>
+      <w:pPr>
+        <w:rPr>
+          <w:rFonts w:asciiTheme="majorBidi" w:hAnsiTheme="majorBidi" w:cstheme="majorBidi"/>
+          <w:sz w:val="36"/>
+          <w:szCs w:val="36"/>
         </w:rPr>
       </w:pPr>
       <w:bookmarkStart w:id="0" w:name="_GoBack"/>
       <w:bookmarkEnd w:id="0"/>
-    </w:p>
-    <w:p>
-      <w:pPr>
-        <w:rPr>
-          <w:rFonts w:asciiTheme="majorBidi" w:hAnsiTheme="majorBidi" w:cstheme="majorBidi"/>
-          <w:sz w:val="36"/>
-          <w:szCs w:val="36"/>
-        </w:rPr>
-      </w:pPr>
-    </w:p>
-    <w:p>
-      <w:pPr>
-        <w:rPr>
-          <w:rFonts w:asciiTheme="majorBidi" w:hAnsiTheme="majorBidi" w:cstheme="majorBidi"/>
-          <w:sz w:val="36"/>
-          <w:szCs w:val="36"/>
-        </w:rPr>
-      </w:pPr>
-    </w:p>
-    <w:p>
-      <w:pPr>
-        <w:rPr>
-          <w:rFonts w:asciiTheme="majorBidi" w:hAnsiTheme="majorBidi" w:cstheme="majorBidi"/>
-          <w:sz w:val="36"/>
-          <w:szCs w:val="36"/>
-        </w:rPr>
-      </w:pPr>
-    </w:p>
-    <w:p>
-      <w:pPr>
-        <w:rPr>
-          <w:rFonts w:asciiTheme="majorBidi" w:hAnsiTheme="majorBidi" w:cstheme="majorBidi"/>
-          <w:sz w:val="36"/>
-          <w:szCs w:val="36"/>
-        </w:rPr>
-      </w:pPr>
-    </w:p>
-    <w:p>
-      <w:pPr>
-        <w:rPr>
-          <w:rFonts w:asciiTheme="majorBidi" w:hAnsiTheme="majorBidi" w:cstheme="majorBidi"/>
-          <w:sz w:val="36"/>
-          <w:szCs w:val="36"/>
-        </w:rPr>
-      </w:pPr>
-    </w:p>
-    <w:p>
-      <w:pPr>
-        <w:rPr>
-          <w:rFonts w:asciiTheme="majorBidi" w:hAnsiTheme="majorBidi" w:cstheme="majorBidi"/>
-          <w:sz w:val="36"/>
-          <w:szCs w:val="36"/>
-        </w:rPr>
-      </w:pPr>
-    </w:p>
-    <w:p>
-      <w:pPr>
-        <w:rPr>
-          <w:rFonts w:asciiTheme="majorBidi" w:hAnsiTheme="majorBidi" w:cstheme="majorBidi"/>
-          <w:sz w:val="36"/>
-          <w:szCs w:val="36"/>
-        </w:rPr>
-      </w:pPr>
-    </w:p>
-    <w:p>
-      <w:pPr>
-        <w:rPr>
-          <w:rFonts w:asciiTheme="majorBidi" w:hAnsiTheme="majorBidi" w:cstheme="majorBidi"/>
-          <w:sz w:val="36"/>
-          <w:szCs w:val="36"/>
-        </w:rPr>
-      </w:pPr>
-    </w:p>
-    <w:p>
-      <w:pPr>
-        <w:rPr>
-          <w:rFonts w:asciiTheme="majorBidi" w:hAnsiTheme="majorBidi" w:cstheme="majorBidi"/>
-          <w:sz w:val="36"/>
-          <w:szCs w:val="36"/>
-        </w:rPr>
-      </w:pPr>
-    </w:p>
-    <w:p>
-      <w:pPr>
-        <w:rPr>
-          <w:rFonts w:asciiTheme="majorBidi" w:hAnsiTheme="majorBidi" w:cstheme="majorBidi"/>
-          <w:sz w:val="36"/>
-          <w:szCs w:val="36"/>
-        </w:rPr>
-      </w:pPr>
-    </w:p>
-    <w:p>
-      <w:pPr>
-        <w:rPr>
-          <w:rFonts w:asciiTheme="majorBidi" w:hAnsiTheme="majorBidi" w:cstheme="majorBidi"/>
-          <w:sz w:val="36"/>
-          <w:szCs w:val="36"/>
-        </w:rPr>
-      </w:pPr>
-    </w:p>
-    <w:p>
-      <w:pPr>
-        <w:rPr>
-          <w:rFonts w:asciiTheme="majorBidi" w:hAnsiTheme="majorBidi" w:cstheme="majorBidi"/>
-          <w:sz w:val="36"/>
-          <w:szCs w:val="36"/>
-        </w:rPr>
-      </w:pPr>
-    </w:p>
-    <w:p>
-      <w:pPr>
-        <w:rPr>
-          <w:rFonts w:asciiTheme="majorBidi" w:hAnsiTheme="majorBidi" w:cstheme="majorBidi"/>
-          <w:sz w:val="36"/>
-          <w:szCs w:val="36"/>
-        </w:rPr>
-      </w:pPr>
-    </w:p>
-    <w:p>
-      <w:pPr>
-        <w:rPr>
-          <w:rFonts w:asciiTheme="majorBidi" w:hAnsiTheme="majorBidi" w:cstheme="majorBidi"/>
-          <w:sz w:val="36"/>
-          <w:szCs w:val="36"/>
-        </w:rPr>
-      </w:pPr>
-    </w:p>
-    <w:p>
-      <w:pPr>
-        <w:rPr>
-          <w:rFonts w:asciiTheme="majorBidi" w:hAnsiTheme="majorBidi" w:cstheme="majorBidi"/>
-          <w:sz w:val="36"/>
-          <w:szCs w:val="36"/>
-        </w:rPr>
-      </w:pPr>
-    </w:p>
-    <w:p>
-      <w:pPr>
-        <w:rPr>
-          <w:rFonts w:asciiTheme="majorBidi" w:hAnsiTheme="majorBidi" w:cstheme="majorBidi"/>
-          <w:sz w:val="36"/>
-          <w:szCs w:val="36"/>
-        </w:rPr>
-      </w:pPr>
-    </w:p>
-    <w:p>
-      <w:pPr>
-        <w:rPr>
-          <w:rFonts w:asciiTheme="majorBidi" w:hAnsiTheme="majorBidi" w:cstheme="majorBidi"/>
-          <w:sz w:val="36"/>
-          <w:szCs w:val="36"/>
-        </w:rPr>
-      </w:pPr>
-    </w:p>
-    <w:p>
-      <w:pPr>
-        <w:rPr>
-          <w:rFonts w:asciiTheme="majorBidi" w:hAnsiTheme="majorBidi" w:cstheme="majorBidi"/>
-          <w:sz w:val="36"/>
-          <w:szCs w:val="36"/>
-        </w:rPr>
-      </w:pPr>
     </w:p>
     <w:p>
       <w:pPr>
@@ -1396,6 +2086,184 @@
 <file path=word/numbering.xml><?xml version="1.0" encoding="utf-8"?>
 <w:numbering xmlns:wpc="http://schemas.microsoft.com/office/word/2010/wordprocessingCanvas" xmlns:cx="http://schemas.microsoft.com/office/drawing/2014/chartex" xmlns:mc="http://schemas.openxmlformats.org/markup-compatibility/2006" xmlns:o="urn:schemas-microsoft-com:office:office" xmlns:r="http://schemas.openxmlformats.org/officeDocument/2006/relationships" xmlns:m="http://schemas.openxmlformats.org/officeDocument/2006/math" xmlns:v="urn:schemas-microsoft-com:vml" xmlns:wp14="http://schemas.microsoft.com/office/word/2010/wordprocessingDrawing" xmlns:wp="http://schemas.openxmlformats.org/drawingml/2006/wordprocessingDrawing" xmlns:w10="urn:schemas-microsoft-com:office:word" xmlns:w="http://schemas.openxmlformats.org/wordprocessingml/2006/main" xmlns:w14="http://schemas.microsoft.com/office/word/2010/wordml" xmlns:w15="http://schemas.microsoft.com/office/word/2012/wordml" xmlns:w16se="http://schemas.microsoft.com/office/word/2015/wordml/symex" xmlns:wpg="http://schemas.microsoft.com/office/word/2010/wordprocessingGroup" xmlns:wpi="http://schemas.microsoft.com/office/word/2010/wordprocessingInk" xmlns:wne="http://schemas.microsoft.com/office/word/2006/wordml" xmlns:wps="http://schemas.microsoft.com/office/word/2010/wordprocessingShape" mc:Ignorable="w14 w15 w16se wp14">
   <w:abstractNum w:abstractNumId="0" w15:restartNumberingAfterBreak="0">
+    <w:nsid w:val="118B3CB9"/>
+    <w:multiLevelType w:val="multilevel"/>
+    <w:tmpl w:val="0409001F"/>
+    <w:lvl w:ilvl="0">
+      <w:start w:val="1"/>
+      <w:numFmt w:val="decimal"/>
+      <w:lvlText w:val="%1."/>
+      <w:lvlJc w:val="left"/>
+      <w:pPr>
+        <w:ind w:left="360" w:hanging="360"/>
+      </w:pPr>
+      <w:rPr>
+        <w:rFonts w:hint="default"/>
+      </w:rPr>
+    </w:lvl>
+    <w:lvl w:ilvl="1">
+      <w:start w:val="1"/>
+      <w:numFmt w:val="decimal"/>
+      <w:lvlText w:val="%1.%2."/>
+      <w:lvlJc w:val="left"/>
+      <w:pPr>
+        <w:ind w:left="792" w:hanging="432"/>
+      </w:pPr>
+    </w:lvl>
+    <w:lvl w:ilvl="2">
+      <w:start w:val="1"/>
+      <w:numFmt w:val="decimal"/>
+      <w:lvlText w:val="%1.%2.%3."/>
+      <w:lvlJc w:val="left"/>
+      <w:pPr>
+        <w:ind w:left="1224" w:hanging="504"/>
+      </w:pPr>
+    </w:lvl>
+    <w:lvl w:ilvl="3">
+      <w:start w:val="1"/>
+      <w:numFmt w:val="decimal"/>
+      <w:lvlText w:val="%1.%2.%3.%4."/>
+      <w:lvlJc w:val="left"/>
+      <w:pPr>
+        <w:ind w:left="1728" w:hanging="648"/>
+      </w:pPr>
+    </w:lvl>
+    <w:lvl w:ilvl="4">
+      <w:start w:val="1"/>
+      <w:numFmt w:val="decimal"/>
+      <w:lvlText w:val="%1.%2.%3.%4.%5."/>
+      <w:lvlJc w:val="left"/>
+      <w:pPr>
+        <w:ind w:left="2232" w:hanging="792"/>
+      </w:pPr>
+    </w:lvl>
+    <w:lvl w:ilvl="5">
+      <w:start w:val="1"/>
+      <w:numFmt w:val="decimal"/>
+      <w:lvlText w:val="%1.%2.%3.%4.%5.%6."/>
+      <w:lvlJc w:val="left"/>
+      <w:pPr>
+        <w:ind w:left="2736" w:hanging="936"/>
+      </w:pPr>
+    </w:lvl>
+    <w:lvl w:ilvl="6">
+      <w:start w:val="1"/>
+      <w:numFmt w:val="decimal"/>
+      <w:lvlText w:val="%1.%2.%3.%4.%5.%6.%7."/>
+      <w:lvlJc w:val="left"/>
+      <w:pPr>
+        <w:ind w:left="3240" w:hanging="1080"/>
+      </w:pPr>
+    </w:lvl>
+    <w:lvl w:ilvl="7">
+      <w:start w:val="1"/>
+      <w:numFmt w:val="decimal"/>
+      <w:lvlText w:val="%1.%2.%3.%4.%5.%6.%7.%8."/>
+      <w:lvlJc w:val="left"/>
+      <w:pPr>
+        <w:ind w:left="3744" w:hanging="1224"/>
+      </w:pPr>
+    </w:lvl>
+    <w:lvl w:ilvl="8">
+      <w:start w:val="1"/>
+      <w:numFmt w:val="decimal"/>
+      <w:lvlText w:val="%1.%2.%3.%4.%5.%6.%7.%8.%9."/>
+      <w:lvlJc w:val="left"/>
+      <w:pPr>
+        <w:ind w:left="4320" w:hanging="1440"/>
+      </w:pPr>
+    </w:lvl>
+  </w:abstractNum>
+  <w:abstractNum w:abstractNumId="1" w15:restartNumberingAfterBreak="0">
+    <w:nsid w:val="19063161"/>
+    <w:multiLevelType w:val="hybridMultilevel"/>
+    <w:tmpl w:val="94B68B48"/>
+    <w:lvl w:ilvl="0" w:tplc="0409000F">
+      <w:start w:val="1"/>
+      <w:numFmt w:val="decimal"/>
+      <w:lvlText w:val="%1."/>
+      <w:lvlJc w:val="left"/>
+      <w:pPr>
+        <w:ind w:left="720" w:hanging="360"/>
+      </w:pPr>
+      <w:rPr>
+        <w:rFonts w:hint="default"/>
+      </w:rPr>
+    </w:lvl>
+    <w:lvl w:ilvl="1" w:tplc="04090019" w:tentative="1">
+      <w:start w:val="1"/>
+      <w:numFmt w:val="lowerLetter"/>
+      <w:lvlText w:val="%2."/>
+      <w:lvlJc w:val="left"/>
+      <w:pPr>
+        <w:ind w:left="1440" w:hanging="360"/>
+      </w:pPr>
+    </w:lvl>
+    <w:lvl w:ilvl="2" w:tplc="0409001B" w:tentative="1">
+      <w:start w:val="1"/>
+      <w:numFmt w:val="lowerRoman"/>
+      <w:lvlText w:val="%3."/>
+      <w:lvlJc w:val="right"/>
+      <w:pPr>
+        <w:ind w:left="2160" w:hanging="180"/>
+      </w:pPr>
+    </w:lvl>
+    <w:lvl w:ilvl="3" w:tplc="0409000F" w:tentative="1">
+      <w:start w:val="1"/>
+      <w:numFmt w:val="decimal"/>
+      <w:lvlText w:val="%4."/>
+      <w:lvlJc w:val="left"/>
+      <w:pPr>
+        <w:ind w:left="2880" w:hanging="360"/>
+      </w:pPr>
+    </w:lvl>
+    <w:lvl w:ilvl="4" w:tplc="04090019" w:tentative="1">
+      <w:start w:val="1"/>
+      <w:numFmt w:val="lowerLetter"/>
+      <w:lvlText w:val="%5."/>
+      <w:lvlJc w:val="left"/>
+      <w:pPr>
+        <w:ind w:left="3600" w:hanging="360"/>
+      </w:pPr>
+    </w:lvl>
+    <w:lvl w:ilvl="5" w:tplc="0409001B" w:tentative="1">
+      <w:start w:val="1"/>
+      <w:numFmt w:val="lowerRoman"/>
+      <w:lvlText w:val="%6."/>
+      <w:lvlJc w:val="right"/>
+      <w:pPr>
+        <w:ind w:left="4320" w:hanging="180"/>
+      </w:pPr>
+    </w:lvl>
+    <w:lvl w:ilvl="6" w:tplc="0409000F" w:tentative="1">
+      <w:start w:val="1"/>
+      <w:numFmt w:val="decimal"/>
+      <w:lvlText w:val="%7."/>
+      <w:lvlJc w:val="left"/>
+      <w:pPr>
+        <w:ind w:left="5040" w:hanging="360"/>
+      </w:pPr>
+    </w:lvl>
+    <w:lvl w:ilvl="7" w:tplc="04090019" w:tentative="1">
+      <w:start w:val="1"/>
+      <w:numFmt w:val="lowerLetter"/>
+      <w:lvlText w:val="%8."/>
+      <w:lvlJc w:val="left"/>
+      <w:pPr>
+        <w:ind w:left="5760" w:hanging="360"/>
+      </w:pPr>
+    </w:lvl>
+    <w:lvl w:ilvl="8" w:tplc="0409001B" w:tentative="1">
+      <w:start w:val="1"/>
+      <w:numFmt w:val="lowerRoman"/>
+      <w:lvlText w:val="%9."/>
+      <w:lvlJc w:val="right"/>
+      <w:pPr>
+        <w:ind w:left="6480" w:hanging="180"/>
+      </w:pPr>
+    </w:lvl>
+  </w:abstractNum>
+  <w:abstractNum w:abstractNumId="2" w15:restartNumberingAfterBreak="0">
     <w:nsid w:val="488B44BD"/>
     <w:multiLevelType w:val="hybridMultilevel"/>
     <w:tmpl w:val="73B4389C"/>
@@ -1509,7 +2377,13 @@
     </w:lvl>
   </w:abstractNum>
   <w:num w:numId="1">
+    <w:abstractNumId w:val="2"/>
+  </w:num>
+  <w:num w:numId="2">
     <w:abstractNumId w:val="0"/>
+  </w:num>
+  <w:num w:numId="3">
+    <w:abstractNumId w:val="1"/>
   </w:num>
 </w:numbering>
 </file>
@@ -1908,6 +2782,27 @@
     <w:name w:val="Normal"/>
     <w:qFormat/>
   </w:style>
+  <w:style w:type="paragraph" w:styleId="Heading1">
+    <w:name w:val="heading 1"/>
+    <w:basedOn w:val="Normal"/>
+    <w:next w:val="Normal"/>
+    <w:link w:val="Heading1Char"/>
+    <w:uiPriority w:val="9"/>
+    <w:qFormat/>
+    <w:rsid w:val="00F13109"/>
+    <w:pPr>
+      <w:keepNext/>
+      <w:keepLines/>
+      <w:spacing w:before="240" w:after="0"/>
+      <w:outlineLvl w:val="0"/>
+    </w:pPr>
+    <w:rPr>
+      <w:rFonts w:asciiTheme="majorHAnsi" w:eastAsiaTheme="majorEastAsia" w:hAnsiTheme="majorHAnsi" w:cstheme="majorBidi"/>
+      <w:color w:val="2E74B5" w:themeColor="accent1" w:themeShade="BF"/>
+      <w:sz w:val="32"/>
+      <w:szCs w:val="32"/>
+    </w:rPr>
+  </w:style>
   <w:style w:type="character" w:default="1" w:styleId="DefaultParagraphFont">
     <w:name w:val="Default Paragraph Font"/>
     <w:uiPriority w:val="1"/>
@@ -1999,6 +2894,31 @@
     <w:pPr>
       <w:ind w:left="720"/>
       <w:contextualSpacing/>
+    </w:pPr>
+  </w:style>
+  <w:style w:type="character" w:customStyle="1" w:styleId="Heading1Char">
+    <w:name w:val="Heading 1 Char"/>
+    <w:basedOn w:val="DefaultParagraphFont"/>
+    <w:link w:val="Heading1"/>
+    <w:uiPriority w:val="9"/>
+    <w:rsid w:val="00F13109"/>
+    <w:rPr>
+      <w:rFonts w:asciiTheme="majorHAnsi" w:eastAsiaTheme="majorEastAsia" w:hAnsiTheme="majorHAnsi" w:cstheme="majorBidi"/>
+      <w:color w:val="2E74B5" w:themeColor="accent1" w:themeShade="BF"/>
+      <w:sz w:val="32"/>
+      <w:szCs w:val="32"/>
+    </w:rPr>
+  </w:style>
+  <w:style w:type="paragraph" w:styleId="TOCHeading">
+    <w:name w:val="TOC Heading"/>
+    <w:basedOn w:val="Heading1"/>
+    <w:next w:val="Normal"/>
+    <w:uiPriority w:val="39"/>
+    <w:unhideWhenUsed/>
+    <w:qFormat/>
+    <w:rsid w:val="00F13109"/>
+    <w:pPr>
+      <w:outlineLvl w:val="9"/>
     </w:pPr>
   </w:style>
 </w:styles>
@@ -2270,7 +3190,7 @@
 </file>
 
 <file path=customXml/itemProps1.xml><?xml version="1.0" encoding="utf-8"?>
-<ds:datastoreItem xmlns:ds="http://schemas.openxmlformats.org/officeDocument/2006/customXml" ds:itemID="{C736720D-6509-47C1-84D1-1953F073DB5D}">
+<ds:datastoreItem xmlns:ds="http://schemas.openxmlformats.org/officeDocument/2006/customXml" ds:itemID="{93C2A8FB-4C36-4777-92A4-A301C7FC044A}">
   <ds:schemaRefs>
     <ds:schemaRef ds:uri="http://schemas.openxmlformats.org/officeDocument/2006/bibliography"/>
   </ds:schemaRefs>

--- a/Documents/phoeniX RISC-V Core V0.1.docx
+++ b/Documents/phoeniX RISC-V Core V0.1.docx
@@ -60,9 +60,11 @@
       <w:pPr>
         <w:jc w:val="center"/>
         <w:rPr>
-          <w:rFonts w:asciiTheme="majorBidi" w:hAnsiTheme="majorBidi" w:cstheme="majorBidi"/>
+          <w:rFonts w:asciiTheme="majorBidi" w:hAnsiTheme="majorBidi" w:cstheme="majorBidi" w:hint="cs"/>
           <w:sz w:val="44"/>
           <w:szCs w:val="44"/>
+          <w:rtl/>
+          <w:lang w:bidi="fa-IR"/>
         </w:rPr>
       </w:pPr>
       <w:r>
@@ -517,15 +519,15 @@
         <w:jc w:val="both"/>
         <w:rPr>
           <w:rFonts w:asciiTheme="majorBidi" w:hAnsiTheme="majorBidi" w:cstheme="majorBidi"/>
-          <w:sz w:val="36"/>
-          <w:szCs w:val="36"/>
-        </w:rPr>
-      </w:pPr>
-      <w:r>
-        <w:rPr>
-          <w:rFonts w:asciiTheme="majorBidi" w:hAnsiTheme="majorBidi" w:cstheme="majorBidi"/>
-          <w:sz w:val="36"/>
-          <w:szCs w:val="36"/>
+          <w:sz w:val="32"/>
+          <w:szCs w:val="32"/>
+        </w:rPr>
+      </w:pPr>
+      <w:r>
+        <w:rPr>
+          <w:rFonts w:asciiTheme="majorBidi" w:hAnsiTheme="majorBidi" w:cstheme="majorBidi"/>
+          <w:sz w:val="32"/>
+          <w:szCs w:val="32"/>
         </w:rPr>
         <w:lastRenderedPageBreak/>
         <w:t>Preface:</w:t>
@@ -536,79 +538,47 @@
         <w:jc w:val="both"/>
         <w:rPr>
           <w:rFonts w:asciiTheme="majorBidi" w:hAnsiTheme="majorBidi" w:cstheme="majorBidi"/>
-          <w:sz w:val="28"/>
-          <w:szCs w:val="28"/>
-        </w:rPr>
-      </w:pPr>
-      <w:r>
-        <w:rPr>
-          <w:rFonts w:asciiTheme="majorBidi" w:hAnsiTheme="majorBidi" w:cstheme="majorBidi"/>
-          <w:sz w:val="28"/>
-          <w:szCs w:val="28"/>
-        </w:rPr>
-        <w:t xml:space="preserve">phoeniX </w:t>
-      </w:r>
-      <w:r>
-        <w:rPr>
-          <w:rFonts w:asciiTheme="majorBidi" w:hAnsiTheme="majorBidi" w:cstheme="majorBidi"/>
-          <w:sz w:val="28"/>
-          <w:szCs w:val="28"/>
-        </w:rPr>
-        <w:t>is</w:t>
-      </w:r>
-      <w:r>
-        <w:rPr>
-          <w:rFonts w:asciiTheme="majorBidi" w:hAnsiTheme="majorBidi" w:cstheme="majorBidi"/>
-          <w:sz w:val="28"/>
-          <w:szCs w:val="28"/>
-        </w:rPr>
-        <w:t xml:space="preserve"> a</w:t>
-      </w:r>
-      <w:r>
-        <w:rPr>
-          <w:rFonts w:asciiTheme="majorBidi" w:hAnsiTheme="majorBidi" w:cstheme="majorBidi"/>
-          <w:sz w:val="28"/>
-          <w:szCs w:val="28"/>
-        </w:rPr>
-        <w:t xml:space="preserve"> 5 stage pipelined</w:t>
-      </w:r>
-      <w:r>
-        <w:rPr>
-          <w:rFonts w:asciiTheme="majorBidi" w:hAnsiTheme="majorBidi" w:cstheme="majorBidi"/>
-          <w:sz w:val="28"/>
-          <w:szCs w:val="28"/>
-        </w:rPr>
-        <w:t xml:space="preserve"> 32-bit RISC-V processor written in Verilog</w:t>
-      </w:r>
-      <w:r>
-        <w:rPr>
-          <w:rFonts w:asciiTheme="majorBidi" w:hAnsiTheme="majorBidi" w:cstheme="majorBidi"/>
-          <w:sz w:val="28"/>
-          <w:szCs w:val="28"/>
+          <w:sz w:val="24"/>
+          <w:szCs w:val="24"/>
+        </w:rPr>
+      </w:pPr>
+      <w:r>
+        <w:rPr>
+          <w:rFonts w:asciiTheme="majorBidi" w:hAnsiTheme="majorBidi" w:cstheme="majorBidi"/>
+          <w:sz w:val="24"/>
+          <w:szCs w:val="24"/>
+        </w:rPr>
+        <w:t>phoeniX is a 5 stage pipelined 32-bit RISC-V processor written in Verilog</w:t>
+      </w:r>
+      <w:r>
+        <w:rPr>
+          <w:rFonts w:asciiTheme="majorBidi" w:hAnsiTheme="majorBidi" w:cstheme="majorBidi"/>
+          <w:sz w:val="24"/>
+          <w:szCs w:val="24"/>
         </w:rPr>
         <w:t xml:space="preserve"> HDL</w:t>
       </w:r>
       <w:r>
         <w:rPr>
           <w:rFonts w:asciiTheme="majorBidi" w:hAnsiTheme="majorBidi" w:cstheme="majorBidi"/>
-          <w:sz w:val="28"/>
-          <w:szCs w:val="28"/>
+          <w:sz w:val="24"/>
+          <w:szCs w:val="24"/>
         </w:rPr>
         <w:t xml:space="preserve">. This project was started in summer of 2023 in Digital Design Laboratory of Electronics Research Center at Iran University of Science and Technology. This document contains technical specifications and user manual for version 0.1 of phoeniX processor. This version </w:t>
       </w:r>
       <w:r>
         <w:rPr>
           <w:rFonts w:asciiTheme="majorBidi" w:hAnsiTheme="majorBidi" w:cstheme="majorBidi"/>
-          <w:sz w:val="28"/>
-          <w:szCs w:val="28"/>
+          <w:sz w:val="24"/>
+          <w:szCs w:val="24"/>
         </w:rPr>
         <w:t xml:space="preserve">of the processor is able to execute RV32I (integer operations extension) instructions of official RISC-V instruction set manual [1]. </w:t>
       </w:r>
       <w:r>
         <w:rPr>
           <w:rFonts w:asciiTheme="majorBidi" w:hAnsiTheme="majorBidi" w:cstheme="majorBidi"/>
-          <w:sz w:val="28"/>
-          <w:szCs w:val="28"/>
+          <w:sz w:val="24"/>
+          <w:szCs w:val="24"/>
         </w:rPr>
         <w:t>Other extensions will be supported by the core in the future updates.</w:t>
       </w:r>
@@ -618,81 +588,41 @@
         <w:jc w:val="both"/>
         <w:rPr>
           <w:rFonts w:asciiTheme="majorBidi" w:hAnsiTheme="majorBidi" w:cstheme="majorBidi"/>
-          <w:sz w:val="28"/>
-          <w:szCs w:val="28"/>
-        </w:rPr>
-      </w:pPr>
-      <w:r>
-        <w:rPr>
-          <w:rFonts w:asciiTheme="majorBidi" w:hAnsiTheme="majorBidi" w:cstheme="majorBidi"/>
-          <w:sz w:val="28"/>
-          <w:szCs w:val="28"/>
-        </w:rPr>
-        <w:t>phoeniX core is capable of execution of assembly and C codes using iverilog simulator.</w:t>
-      </w:r>
-      <w:r>
-        <w:rPr>
-          <w:rFonts w:asciiTheme="majorBidi" w:hAnsiTheme="majorBidi" w:cstheme="majorBidi"/>
-          <w:sz w:val="28"/>
-          <w:szCs w:val="28"/>
-        </w:rPr>
-        <w:t xml:space="preserve"> </w:t>
-      </w:r>
-      <w:r>
-        <w:rPr>
-          <w:rFonts w:asciiTheme="majorBidi" w:hAnsiTheme="majorBidi" w:cstheme="majorBidi"/>
-          <w:sz w:val="28"/>
-          <w:szCs w:val="28"/>
-        </w:rPr>
-        <w:t>Guidance is included in this document for the flow of code execution in this processor.</w:t>
-      </w:r>
-      <w:r>
-        <w:rPr>
-          <w:rFonts w:asciiTheme="majorBidi" w:hAnsiTheme="majorBidi" w:cstheme="majorBidi"/>
-          <w:sz w:val="28"/>
-          <w:szCs w:val="28"/>
-        </w:rPr>
-        <w:t xml:space="preserve"> For execution of C codes, the processor will </w:t>
-      </w:r>
-      <w:r>
-        <w:rPr>
-          <w:rFonts w:asciiTheme="majorBidi" w:hAnsiTheme="majorBidi" w:cstheme="majorBidi"/>
-          <w:sz w:val="28"/>
-          <w:szCs w:val="28"/>
+          <w:sz w:val="24"/>
+          <w:szCs w:val="24"/>
+        </w:rPr>
+      </w:pPr>
+      <w:r>
+        <w:rPr>
+          <w:rFonts w:asciiTheme="majorBidi" w:hAnsiTheme="majorBidi" w:cstheme="majorBidi"/>
+          <w:sz w:val="24"/>
+          <w:szCs w:val="24"/>
+        </w:rPr>
+        <w:t xml:space="preserve">phoeniX core is capable of execution of assembly and C codes using iverilog simulator. Guidance is included in this document for the flow of code execution in this processor. For execution of C codes, the processor will </w:t>
+      </w:r>
+      <w:r>
+        <w:rPr>
+          <w:rFonts w:asciiTheme="majorBidi" w:hAnsiTheme="majorBidi" w:cstheme="majorBidi"/>
+          <w:sz w:val="24"/>
+          <w:szCs w:val="24"/>
         </w:rPr>
         <w:t xml:space="preserve">use </w:t>
       </w:r>
       <w:r>
         <w:rPr>
           <w:rFonts w:asciiTheme="majorBidi" w:hAnsiTheme="majorBidi" w:cstheme="majorBidi"/>
-          <w:sz w:val="28"/>
-          <w:szCs w:val="28"/>
+          <w:sz w:val="24"/>
+          <w:szCs w:val="24"/>
         </w:rPr>
         <w:t>RISC-V GCC compiler toolchain and for assembly codes, you can use GCC compiler or Venus simulator which is a free extension for the recognized code editor, Microsoft Visual Studio Code.</w:t>
       </w:r>
       <w:r>
         <w:rPr>
           <w:rFonts w:asciiTheme="majorBidi" w:hAnsiTheme="majorBidi" w:cstheme="majorBidi"/>
-          <w:sz w:val="28"/>
-          <w:szCs w:val="28"/>
-        </w:rPr>
-        <w:t xml:space="preserve"> </w:t>
-      </w:r>
-      <w:r>
-        <w:rPr>
-          <w:rFonts w:asciiTheme="majorBidi" w:hAnsiTheme="majorBidi" w:cstheme="majorBidi"/>
-          <w:sz w:val="28"/>
-          <w:szCs w:val="28"/>
-        </w:rPr>
-        <w:t xml:space="preserve">Further descriptions </w:t>
-      </w:r>
-      <w:r>
-        <w:rPr>
-          <w:rFonts w:asciiTheme="majorBidi" w:hAnsiTheme="majorBidi" w:cstheme="majorBidi"/>
-          <w:sz w:val="28"/>
-          <w:szCs w:val="28"/>
-        </w:rPr>
-        <w:t>are included to relative sections of this document.</w:t>
+          <w:sz w:val="24"/>
+          <w:szCs w:val="24"/>
+        </w:rPr>
+        <w:t xml:space="preserve"> Further descriptions are included to relative sections of this document.</w:t>
       </w:r>
     </w:p>
     <w:p>
@@ -700,73 +630,25 @@
         <w:jc w:val="both"/>
         <w:rPr>
           <w:rFonts w:asciiTheme="majorBidi" w:hAnsiTheme="majorBidi" w:cstheme="majorBidi"/>
-          <w:sz w:val="28"/>
-          <w:szCs w:val="28"/>
-        </w:rPr>
-      </w:pPr>
-      <w:r>
-        <w:rPr>
-          <w:rFonts w:asciiTheme="majorBidi" w:hAnsiTheme="majorBidi" w:cstheme="majorBidi"/>
-          <w:sz w:val="28"/>
-          <w:szCs w:val="28"/>
+          <w:sz w:val="24"/>
+          <w:szCs w:val="24"/>
+        </w:rPr>
+      </w:pPr>
+      <w:r>
+        <w:rPr>
+          <w:rFonts w:asciiTheme="majorBidi" w:hAnsiTheme="majorBidi" w:cstheme="majorBidi"/>
+          <w:sz w:val="24"/>
+          <w:szCs w:val="24"/>
         </w:rPr>
         <w:t>This project</w:t>
       </w:r>
       <w:r>
         <w:rPr>
           <w:rFonts w:asciiTheme="majorBidi" w:hAnsiTheme="majorBidi" w:cstheme="majorBidi"/>
-          <w:sz w:val="28"/>
-          <w:szCs w:val="28"/>
-        </w:rPr>
-        <w:t xml:space="preserve"> is</w:t>
-      </w:r>
-      <w:r>
-        <w:rPr>
-          <w:rFonts w:asciiTheme="majorBidi" w:hAnsiTheme="majorBidi" w:cstheme="majorBidi"/>
-          <w:sz w:val="28"/>
-          <w:szCs w:val="28"/>
-        </w:rPr>
-        <w:t xml:space="preserve"> an open source CPU under the GNU V3.0</w:t>
-      </w:r>
-      <w:r>
-        <w:rPr>
-          <w:rFonts w:asciiTheme="majorBidi" w:hAnsiTheme="majorBidi" w:cstheme="majorBidi"/>
-          <w:sz w:val="28"/>
-          <w:szCs w:val="28"/>
-        </w:rPr>
-        <w:t xml:space="preserve"> </w:t>
-      </w:r>
-      <w:r>
-        <w:rPr>
-          <w:rFonts w:asciiTheme="majorBidi" w:hAnsiTheme="majorBidi" w:cstheme="majorBidi"/>
-          <w:sz w:val="28"/>
-          <w:szCs w:val="28"/>
-        </w:rPr>
-        <w:t>license</w:t>
-      </w:r>
-      <w:r>
-        <w:rPr>
-          <w:rFonts w:asciiTheme="majorBidi" w:hAnsiTheme="majorBidi" w:cstheme="majorBidi"/>
-          <w:sz w:val="28"/>
-          <w:szCs w:val="28"/>
-        </w:rPr>
-        <w:t xml:space="preserve"> [2]</w:t>
-      </w:r>
-      <w:r>
-        <w:rPr>
-          <w:rFonts w:asciiTheme="majorBidi" w:hAnsiTheme="majorBidi" w:cstheme="majorBidi"/>
-          <w:sz w:val="28"/>
-          <w:szCs w:val="28"/>
-        </w:rPr>
-        <w:t xml:space="preserve"> and is free to use</w:t>
-      </w:r>
-      <w:r>
-        <w:rPr>
-          <w:rFonts w:asciiTheme="majorBidi" w:hAnsiTheme="majorBidi" w:cstheme="majorBidi"/>
-          <w:sz w:val="28"/>
-          <w:szCs w:val="28"/>
-        </w:rPr>
-        <w:t>. You can find source codes and documentations in the following GitHub repository:</w:t>
+          <w:sz w:val="24"/>
+          <w:szCs w:val="24"/>
+        </w:rPr>
+        <w:t xml:space="preserve"> is an open source CPU under the GNU V3.0 license [2] and is free to use. You can find source codes and documentations in the following GitHub repository:</w:t>
       </w:r>
     </w:p>
     <w:p>
@@ -774,8 +656,8 @@
         <w:jc w:val="both"/>
         <w:rPr>
           <w:rFonts w:asciiTheme="majorBidi" w:hAnsiTheme="majorBidi" w:cstheme="majorBidi"/>
-          <w:sz w:val="28"/>
-          <w:szCs w:val="28"/>
+          <w:sz w:val="24"/>
+          <w:szCs w:val="24"/>
         </w:rPr>
       </w:pPr>
       <w:hyperlink r:id="rId8" w:history="1">
@@ -783,8 +665,8 @@
           <w:rPr>
             <w:rStyle w:val="Hyperlink"/>
             <w:rFonts w:asciiTheme="majorBidi" w:hAnsiTheme="majorBidi" w:cstheme="majorBidi"/>
-            <w:sz w:val="28"/>
-            <w:szCs w:val="28"/>
+            <w:sz w:val="24"/>
+            <w:szCs w:val="24"/>
           </w:rPr>
           <w:t>https://github.com/ArvinDelavari/PHOENIX-CORE</w:t>
         </w:r>
@@ -794,49 +676,17 @@
       <w:pPr>
         <w:rPr>
           <w:rFonts w:asciiTheme="majorBidi" w:hAnsiTheme="majorBidi" w:cstheme="majorBidi"/>
-          <w:sz w:val="28"/>
-          <w:szCs w:val="28"/>
-        </w:rPr>
-      </w:pPr>
-      <w:r>
-        <w:rPr>
-          <w:rFonts w:asciiTheme="majorBidi" w:hAnsiTheme="majorBidi" w:cstheme="majorBidi"/>
-          <w:sz w:val="28"/>
-          <w:szCs w:val="28"/>
-        </w:rPr>
-        <w:t>We</w:t>
-      </w:r>
-      <w:r>
-        <w:rPr>
-          <w:rFonts w:asciiTheme="majorBidi" w:hAnsiTheme="majorBidi" w:cstheme="majorBidi"/>
-          <w:sz w:val="28"/>
-          <w:szCs w:val="28"/>
-        </w:rPr>
-        <w:t xml:space="preserve"> would like to express </w:t>
-      </w:r>
-      <w:r>
-        <w:rPr>
-          <w:rFonts w:asciiTheme="majorBidi" w:hAnsiTheme="majorBidi" w:cstheme="majorBidi"/>
-          <w:sz w:val="28"/>
-          <w:szCs w:val="28"/>
-        </w:rPr>
-        <w:t>our</w:t>
-      </w:r>
-      <w:r>
-        <w:rPr>
-          <w:rFonts w:asciiTheme="majorBidi" w:hAnsiTheme="majorBidi" w:cstheme="majorBidi"/>
-          <w:sz w:val="28"/>
-          <w:szCs w:val="28"/>
-        </w:rPr>
-        <w:t xml:space="preserve"> sincere gratitude to the following individuals for their invaluable guidance and remarkable insights, which played a pivotal role in the </w:t>
-      </w:r>
-      <w:r>
-        <w:rPr>
-          <w:rFonts w:asciiTheme="majorBidi" w:hAnsiTheme="majorBidi" w:cstheme="majorBidi"/>
-          <w:sz w:val="28"/>
-          <w:szCs w:val="28"/>
-        </w:rPr>
-        <w:t>completion of this project:</w:t>
+          <w:sz w:val="24"/>
+          <w:szCs w:val="24"/>
+        </w:rPr>
+      </w:pPr>
+      <w:r>
+        <w:rPr>
+          <w:rFonts w:asciiTheme="majorBidi" w:hAnsiTheme="majorBidi" w:cstheme="majorBidi"/>
+          <w:sz w:val="24"/>
+          <w:szCs w:val="24"/>
+        </w:rPr>
+        <w:t>We would like to express our sincere gratitude to the following individuals for their invaluable guidance and remarkable insights, which played a pivotal role in the completion of this project:</w:t>
       </w:r>
     </w:p>
     <w:p>
@@ -848,23 +698,23 @@
         </w:numPr>
         <w:rPr>
           <w:rFonts w:asciiTheme="majorBidi" w:hAnsiTheme="majorBidi" w:cstheme="majorBidi"/>
-          <w:sz w:val="28"/>
-          <w:szCs w:val="28"/>
-        </w:rPr>
-      </w:pPr>
-      <w:r>
-        <w:rPr>
-          <w:rFonts w:asciiTheme="majorBidi" w:hAnsiTheme="majorBidi" w:cstheme="majorBidi"/>
-          <w:sz w:val="28"/>
-          <w:szCs w:val="28"/>
+          <w:sz w:val="24"/>
+          <w:szCs w:val="24"/>
+        </w:rPr>
+      </w:pPr>
+      <w:r>
+        <w:rPr>
+          <w:rFonts w:asciiTheme="majorBidi" w:hAnsiTheme="majorBidi" w:cstheme="majorBidi"/>
+          <w:sz w:val="24"/>
+          <w:szCs w:val="24"/>
         </w:rPr>
         <w:t>Professor Sattar Mirzakuchaki</w:t>
       </w:r>
       <w:r>
         <w:rPr>
           <w:rFonts w:asciiTheme="majorBidi" w:hAnsiTheme="majorBidi" w:cstheme="majorBidi"/>
-          <w:sz w:val="28"/>
-          <w:szCs w:val="28"/>
+          <w:sz w:val="24"/>
+          <w:szCs w:val="24"/>
         </w:rPr>
         <w:t xml:space="preserve"> PhD</w:t>
       </w:r>
@@ -874,18 +724,28 @@
         <w:pStyle w:val="ListParagraph"/>
         <w:rPr>
           <w:rFonts w:asciiTheme="majorBidi" w:hAnsiTheme="majorBidi" w:cstheme="majorBidi"/>
-          <w:sz w:val="28"/>
-          <w:szCs w:val="28"/>
-        </w:rPr>
-      </w:pPr>
-      <w:r>
-        <w:rPr>
-          <w:rFonts w:asciiTheme="majorBidi" w:hAnsiTheme="majorBidi" w:cstheme="majorBidi"/>
-          <w:sz w:val="28"/>
-          <w:szCs w:val="28"/>
+          <w:sz w:val="24"/>
+          <w:szCs w:val="24"/>
+        </w:rPr>
+      </w:pPr>
+      <w:r>
+        <w:rPr>
+          <w:rFonts w:asciiTheme="majorBidi" w:hAnsiTheme="majorBidi" w:cstheme="majorBidi"/>
+          <w:sz w:val="24"/>
+          <w:szCs w:val="24"/>
         </w:rPr>
         <w:t>Iran University of Science and Technology</w:t>
       </w:r>
+    </w:p>
+    <w:p>
+      <w:pPr>
+        <w:pStyle w:val="ListParagraph"/>
+        <w:rPr>
+          <w:rFonts w:asciiTheme="majorBidi" w:hAnsiTheme="majorBidi" w:cstheme="majorBidi"/>
+          <w:sz w:val="24"/>
+          <w:szCs w:val="24"/>
+        </w:rPr>
+      </w:pPr>
     </w:p>
     <w:p>
       <w:pPr>
@@ -896,23 +756,23 @@
         </w:numPr>
         <w:rPr>
           <w:rFonts w:asciiTheme="majorBidi" w:hAnsiTheme="majorBidi" w:cstheme="majorBidi"/>
-          <w:sz w:val="28"/>
-          <w:szCs w:val="28"/>
-        </w:rPr>
-      </w:pPr>
-      <w:r>
-        <w:rPr>
-          <w:rFonts w:asciiTheme="majorBidi" w:hAnsiTheme="majorBidi" w:cstheme="majorBidi"/>
-          <w:sz w:val="28"/>
-          <w:szCs w:val="28"/>
+          <w:sz w:val="24"/>
+          <w:szCs w:val="24"/>
+        </w:rPr>
+      </w:pPr>
+      <w:r>
+        <w:rPr>
+          <w:rFonts w:asciiTheme="majorBidi" w:hAnsiTheme="majorBidi" w:cstheme="majorBidi"/>
+          <w:sz w:val="24"/>
+          <w:szCs w:val="24"/>
         </w:rPr>
         <w:t>Professor Hadi Shahriar Shahhoseini</w:t>
       </w:r>
       <w:r>
         <w:rPr>
           <w:rFonts w:asciiTheme="majorBidi" w:hAnsiTheme="majorBidi" w:cstheme="majorBidi"/>
-          <w:sz w:val="28"/>
-          <w:szCs w:val="28"/>
+          <w:sz w:val="24"/>
+          <w:szCs w:val="24"/>
         </w:rPr>
         <w:t xml:space="preserve"> PhD</w:t>
       </w:r>
@@ -922,18 +782,28 @@
         <w:pStyle w:val="ListParagraph"/>
         <w:rPr>
           <w:rFonts w:asciiTheme="majorBidi" w:hAnsiTheme="majorBidi" w:cstheme="majorBidi"/>
-          <w:sz w:val="28"/>
-          <w:szCs w:val="28"/>
-        </w:rPr>
-      </w:pPr>
-      <w:r>
-        <w:rPr>
-          <w:rFonts w:asciiTheme="majorBidi" w:hAnsiTheme="majorBidi" w:cstheme="majorBidi"/>
-          <w:sz w:val="28"/>
-          <w:szCs w:val="28"/>
+          <w:sz w:val="24"/>
+          <w:szCs w:val="24"/>
+        </w:rPr>
+      </w:pPr>
+      <w:r>
+        <w:rPr>
+          <w:rFonts w:asciiTheme="majorBidi" w:hAnsiTheme="majorBidi" w:cstheme="majorBidi"/>
+          <w:sz w:val="24"/>
+          <w:szCs w:val="24"/>
         </w:rPr>
         <w:t>Iran University of Science and Technology</w:t>
       </w:r>
+    </w:p>
+    <w:p>
+      <w:pPr>
+        <w:pStyle w:val="ListParagraph"/>
+        <w:rPr>
+          <w:rFonts w:asciiTheme="majorBidi" w:hAnsiTheme="majorBidi" w:cstheme="majorBidi"/>
+          <w:sz w:val="24"/>
+          <w:szCs w:val="24"/>
+        </w:rPr>
+      </w:pPr>
     </w:p>
     <w:p>
       <w:pPr>
@@ -944,39 +814,134 @@
         </w:numPr>
         <w:rPr>
           <w:rFonts w:asciiTheme="majorBidi" w:hAnsiTheme="majorBidi" w:cstheme="majorBidi"/>
+          <w:sz w:val="24"/>
+          <w:szCs w:val="24"/>
+        </w:rPr>
+      </w:pPr>
+      <w:r>
+        <w:rPr>
+          <w:rFonts w:asciiTheme="majorBidi" w:hAnsiTheme="majorBidi" w:cstheme="majorBidi"/>
+          <w:sz w:val="24"/>
+          <w:szCs w:val="24"/>
+        </w:rPr>
+        <w:t>Nima Amirafshar MSc</w:t>
+      </w:r>
+    </w:p>
+    <w:p>
+      <w:pPr>
+        <w:pStyle w:val="ListParagraph"/>
+        <w:rPr>
+          <w:rFonts w:asciiTheme="majorBidi" w:hAnsiTheme="majorBidi" w:cstheme="majorBidi"/>
+          <w:sz w:val="24"/>
+          <w:szCs w:val="24"/>
+        </w:rPr>
+      </w:pPr>
+      <w:r>
+        <w:rPr>
+          <w:rFonts w:asciiTheme="majorBidi" w:hAnsiTheme="majorBidi" w:cstheme="majorBidi"/>
+          <w:sz w:val="24"/>
+          <w:szCs w:val="24"/>
+        </w:rPr>
+        <w:t>Iran University of Science and Technology</w:t>
+      </w:r>
+    </w:p>
+    <w:p>
+      <w:pPr>
+        <w:rPr>
+          <w:rFonts w:asciiTheme="majorBidi" w:hAnsiTheme="majorBidi" w:cstheme="majorBidi"/>
+          <w:sz w:val="24"/>
+          <w:szCs w:val="24"/>
+        </w:rPr>
+      </w:pPr>
+    </w:p>
+    <w:p>
+      <w:pPr>
+        <w:rPr>
+          <w:rFonts w:asciiTheme="majorBidi" w:hAnsiTheme="majorBidi" w:cstheme="majorBidi"/>
+          <w:sz w:val="24"/>
+          <w:szCs w:val="24"/>
+        </w:rPr>
+      </w:pPr>
+    </w:p>
+    <w:p>
+      <w:pPr>
+        <w:jc w:val="right"/>
+        <w:rPr>
+          <w:rFonts w:asciiTheme="majorBidi" w:hAnsiTheme="majorBidi" w:cstheme="majorBidi"/>
+          <w:sz w:val="24"/>
+          <w:szCs w:val="24"/>
+        </w:rPr>
+      </w:pPr>
+      <w:r>
+        <w:rPr>
+          <w:rFonts w:asciiTheme="majorBidi" w:hAnsiTheme="majorBidi" w:cstheme="majorBidi"/>
+          <w:sz w:val="24"/>
+          <w:szCs w:val="24"/>
+        </w:rPr>
+        <w:t>Arvin Delavari – Faraz Ghoreishy</w:t>
+      </w:r>
+    </w:p>
+    <w:p>
+      <w:pPr>
+        <w:jc w:val="right"/>
+        <w:rPr>
+          <w:rFonts w:asciiTheme="majorBidi" w:hAnsiTheme="majorBidi" w:cstheme="majorBidi"/>
+          <w:sz w:val="24"/>
+          <w:szCs w:val="24"/>
+        </w:rPr>
+      </w:pPr>
+      <w:r>
+        <w:rPr>
+          <w:rFonts w:asciiTheme="majorBidi" w:hAnsiTheme="majorBidi" w:cstheme="majorBidi"/>
+          <w:sz w:val="24"/>
+          <w:szCs w:val="24"/>
+        </w:rPr>
+        <w:t>Iran University of Science and Technology – Summer 2023</w:t>
+      </w:r>
+    </w:p>
+    <w:p>
+      <w:pPr>
+        <w:jc w:val="right"/>
+        <w:rPr>
+          <w:rFonts w:asciiTheme="majorBidi" w:hAnsiTheme="majorBidi" w:cstheme="majorBidi"/>
           <w:sz w:val="28"/>
           <w:szCs w:val="28"/>
         </w:rPr>
       </w:pPr>
-      <w:r>
+    </w:p>
+    <w:p>
+      <w:pPr>
+        <w:jc w:val="right"/>
         <w:rPr>
           <w:rFonts w:asciiTheme="majorBidi" w:hAnsiTheme="majorBidi" w:cstheme="majorBidi"/>
           <w:sz w:val="28"/>
           <w:szCs w:val="28"/>
         </w:rPr>
-        <w:t>Nima Amirafshar MSc</w:t>
-      </w:r>
-    </w:p>
-    <w:p>
-      <w:pPr>
-        <w:pStyle w:val="ListParagraph"/>
+      </w:pPr>
+    </w:p>
+    <w:p>
+      <w:pPr>
+        <w:jc w:val="right"/>
         <w:rPr>
           <w:rFonts w:asciiTheme="majorBidi" w:hAnsiTheme="majorBidi" w:cstheme="majorBidi"/>
           <w:sz w:val="28"/>
           <w:szCs w:val="28"/>
         </w:rPr>
       </w:pPr>
-      <w:r>
+    </w:p>
+    <w:p>
+      <w:pPr>
+        <w:jc w:val="right"/>
         <w:rPr>
           <w:rFonts w:asciiTheme="majorBidi" w:hAnsiTheme="majorBidi" w:cstheme="majorBidi"/>
           <w:sz w:val="28"/>
           <w:szCs w:val="28"/>
         </w:rPr>
-        <w:t>Iran University of Science and Technology</w:t>
-      </w:r>
-    </w:p>
-    <w:p>
-      <w:pPr>
+      </w:pPr>
+    </w:p>
+    <w:p>
+      <w:pPr>
+        <w:jc w:val="right"/>
         <w:rPr>
           <w:rFonts w:asciiTheme="majorBidi" w:hAnsiTheme="majorBidi" w:cstheme="majorBidi"/>
           <w:sz w:val="28"/>
@@ -984,54 +949,14 @@
         </w:rPr>
       </w:pPr>
     </w:p>
-    <w:p>
-      <w:pPr>
-        <w:jc w:val="right"/>
-        <w:rPr>
-          <w:rFonts w:asciiTheme="majorBidi" w:hAnsiTheme="majorBidi" w:cstheme="majorBidi"/>
-          <w:sz w:val="28"/>
-          <w:szCs w:val="28"/>
-        </w:rPr>
-      </w:pPr>
-      <w:r>
-        <w:rPr>
-          <w:rFonts w:asciiTheme="majorBidi" w:hAnsiTheme="majorBidi" w:cstheme="majorBidi"/>
-          <w:sz w:val="28"/>
-          <w:szCs w:val="28"/>
-        </w:rPr>
-        <w:t>Arvin Delavari – Faraz Ghoreishy</w:t>
-      </w:r>
-    </w:p>
-    <w:p>
-      <w:pPr>
-        <w:jc w:val="right"/>
-        <w:rPr>
-          <w:rFonts w:asciiTheme="majorBidi" w:hAnsiTheme="majorBidi" w:cstheme="majorBidi"/>
-          <w:sz w:val="28"/>
-          <w:szCs w:val="28"/>
-        </w:rPr>
-      </w:pPr>
-      <w:r>
-        <w:rPr>
-          <w:rFonts w:asciiTheme="majorBidi" w:hAnsiTheme="majorBidi" w:cstheme="majorBidi"/>
-          <w:sz w:val="28"/>
-          <w:szCs w:val="28"/>
-        </w:rPr>
-        <w:t>Iran University of Science and Technology – Summer 2023</w:t>
-      </w:r>
-    </w:p>
-    <w:p>
-      <w:pPr>
-        <w:jc w:val="right"/>
-        <w:rPr>
-          <w:rFonts w:asciiTheme="majorBidi" w:hAnsiTheme="majorBidi" w:cstheme="majorBidi"/>
-          <w:sz w:val="28"/>
-          <w:szCs w:val="28"/>
-        </w:rPr>
-      </w:pPr>
-    </w:p>
     <w:sdt>
       <w:sdtPr>
+        <w:rPr>
+          <w:rFonts w:asciiTheme="minorHAnsi" w:eastAsiaTheme="minorHAnsi" w:hAnsiTheme="minorHAnsi" w:cstheme="minorBidi"/>
+          <w:color w:val="auto"/>
+          <w:sz w:val="22"/>
+          <w:szCs w:val="22"/>
+        </w:rPr>
         <w:id w:val="1056354519"/>
         <w:docPartObj>
           <w:docPartGallery w:val="Table of Contents"/>
@@ -1040,13 +965,11 @@
       </w:sdtPr>
       <w:sdtEndPr>
         <w:rPr>
-          <w:rFonts w:asciiTheme="minorHAnsi" w:eastAsiaTheme="minorHAnsi" w:hAnsiTheme="minorHAnsi" w:cstheme="minorBidi"/>
           <w:b/>
           <w:bCs/>
           <w:noProof/>
-          <w:color w:val="auto"/>
-          <w:sz w:val="22"/>
-          <w:szCs w:val="22"/>
+          <w:sz w:val="20"/>
+          <w:szCs w:val="20"/>
         </w:rPr>
       </w:sdtEndPr>
       <w:sdtContent>
@@ -1083,15 +1006,15 @@
             </w:numPr>
             <w:rPr>
               <w:rFonts w:asciiTheme="majorBidi" w:hAnsiTheme="majorBidi" w:cstheme="majorBidi"/>
-              <w:sz w:val="28"/>
-              <w:szCs w:val="28"/>
+              <w:sz w:val="24"/>
+              <w:szCs w:val="24"/>
             </w:rPr>
           </w:pPr>
           <w:r>
             <w:rPr>
               <w:rFonts w:asciiTheme="majorBidi" w:hAnsiTheme="majorBidi" w:cstheme="majorBidi"/>
-              <w:sz w:val="28"/>
-              <w:szCs w:val="28"/>
+              <w:sz w:val="24"/>
+              <w:szCs w:val="24"/>
             </w:rPr>
             <w:t>Introduction</w:t>
           </w:r>
@@ -1105,15 +1028,15 @@
             </w:numPr>
             <w:rPr>
               <w:rFonts w:asciiTheme="majorBidi" w:hAnsiTheme="majorBidi" w:cstheme="majorBidi"/>
-              <w:sz w:val="28"/>
-              <w:szCs w:val="28"/>
+              <w:sz w:val="24"/>
+              <w:szCs w:val="24"/>
             </w:rPr>
           </w:pPr>
           <w:r>
             <w:rPr>
               <w:rFonts w:asciiTheme="majorBidi" w:hAnsiTheme="majorBidi" w:cstheme="majorBidi"/>
-              <w:sz w:val="28"/>
-              <w:szCs w:val="28"/>
+              <w:sz w:val="24"/>
+              <w:szCs w:val="24"/>
             </w:rPr>
             <w:t xml:space="preserve"> phoeniX core structure</w:t>
           </w:r>
@@ -1127,15 +1050,15 @@
             </w:numPr>
             <w:rPr>
               <w:rFonts w:asciiTheme="majorBidi" w:hAnsiTheme="majorBidi" w:cstheme="majorBidi"/>
-              <w:sz w:val="28"/>
-              <w:szCs w:val="28"/>
+              <w:sz w:val="24"/>
+              <w:szCs w:val="24"/>
             </w:rPr>
           </w:pPr>
           <w:r>
             <w:rPr>
               <w:rFonts w:asciiTheme="majorBidi" w:hAnsiTheme="majorBidi" w:cstheme="majorBidi"/>
-              <w:sz w:val="28"/>
-              <w:szCs w:val="28"/>
+              <w:sz w:val="24"/>
+              <w:szCs w:val="24"/>
             </w:rPr>
             <w:t xml:space="preserve"> phoeniX software interface</w:t>
           </w:r>
@@ -1149,15 +1072,15 @@
             </w:numPr>
             <w:rPr>
               <w:rFonts w:asciiTheme="majorBidi" w:hAnsiTheme="majorBidi" w:cstheme="majorBidi"/>
-              <w:sz w:val="28"/>
-              <w:szCs w:val="28"/>
+              <w:sz w:val="24"/>
+              <w:szCs w:val="24"/>
             </w:rPr>
           </w:pPr>
           <w:r>
             <w:rPr>
               <w:rFonts w:asciiTheme="majorBidi" w:hAnsiTheme="majorBidi" w:cstheme="majorBidi"/>
-              <w:sz w:val="28"/>
-              <w:szCs w:val="28"/>
+              <w:sz w:val="24"/>
+              <w:szCs w:val="24"/>
             </w:rPr>
             <w:t xml:space="preserve"> Required software</w:t>
           </w:r>
@@ -1171,15 +1094,15 @@
             </w:numPr>
             <w:rPr>
               <w:rFonts w:asciiTheme="majorBidi" w:hAnsiTheme="majorBidi" w:cstheme="majorBidi"/>
-              <w:sz w:val="28"/>
-              <w:szCs w:val="28"/>
+              <w:sz w:val="24"/>
+              <w:szCs w:val="24"/>
             </w:rPr>
           </w:pPr>
           <w:r>
             <w:rPr>
               <w:rFonts w:asciiTheme="majorBidi" w:hAnsiTheme="majorBidi" w:cstheme="majorBidi"/>
-              <w:sz w:val="28"/>
-              <w:szCs w:val="28"/>
+              <w:sz w:val="24"/>
+              <w:szCs w:val="24"/>
             </w:rPr>
             <w:t>Building Blocks (Modules)</w:t>
           </w:r>
@@ -1193,15 +1116,15 @@
             </w:numPr>
             <w:rPr>
               <w:rFonts w:asciiTheme="majorBidi" w:hAnsiTheme="majorBidi" w:cstheme="majorBidi"/>
-              <w:sz w:val="28"/>
-              <w:szCs w:val="28"/>
+              <w:sz w:val="24"/>
+              <w:szCs w:val="24"/>
             </w:rPr>
           </w:pPr>
           <w:r>
             <w:rPr>
               <w:rFonts w:asciiTheme="majorBidi" w:hAnsiTheme="majorBidi" w:cstheme="majorBidi"/>
-              <w:sz w:val="28"/>
-              <w:szCs w:val="28"/>
+              <w:sz w:val="24"/>
+              <w:szCs w:val="24"/>
             </w:rPr>
             <w:t xml:space="preserve"> Fetch Unit</w:t>
           </w:r>
@@ -1215,15 +1138,15 @@
             </w:numPr>
             <w:rPr>
               <w:rFonts w:asciiTheme="majorBidi" w:hAnsiTheme="majorBidi" w:cstheme="majorBidi"/>
-              <w:sz w:val="28"/>
-              <w:szCs w:val="28"/>
+              <w:sz w:val="24"/>
+              <w:szCs w:val="24"/>
             </w:rPr>
           </w:pPr>
           <w:r>
             <w:rPr>
               <w:rFonts w:asciiTheme="majorBidi" w:hAnsiTheme="majorBidi" w:cstheme="majorBidi"/>
-              <w:sz w:val="28"/>
-              <w:szCs w:val="28"/>
+              <w:sz w:val="24"/>
+              <w:szCs w:val="24"/>
             </w:rPr>
             <w:t xml:space="preserve"> Instruction Decoder</w:t>
           </w:r>
@@ -1237,15 +1160,15 @@
             </w:numPr>
             <w:rPr>
               <w:rFonts w:asciiTheme="majorBidi" w:hAnsiTheme="majorBidi" w:cstheme="majorBidi"/>
-              <w:sz w:val="28"/>
-              <w:szCs w:val="28"/>
+              <w:sz w:val="24"/>
+              <w:szCs w:val="24"/>
             </w:rPr>
           </w:pPr>
           <w:r>
             <w:rPr>
               <w:rFonts w:asciiTheme="majorBidi" w:hAnsiTheme="majorBidi" w:cstheme="majorBidi"/>
-              <w:sz w:val="28"/>
-              <w:szCs w:val="28"/>
+              <w:sz w:val="24"/>
+              <w:szCs w:val="24"/>
             </w:rPr>
             <w:t xml:space="preserve"> Immediate Generator</w:t>
           </w:r>
@@ -1259,15 +1182,15 @@
             </w:numPr>
             <w:rPr>
               <w:rFonts w:asciiTheme="majorBidi" w:hAnsiTheme="majorBidi" w:cstheme="majorBidi"/>
-              <w:sz w:val="28"/>
-              <w:szCs w:val="28"/>
+              <w:sz w:val="24"/>
+              <w:szCs w:val="24"/>
             </w:rPr>
           </w:pPr>
           <w:r>
             <w:rPr>
               <w:rFonts w:asciiTheme="majorBidi" w:hAnsiTheme="majorBidi" w:cstheme="majorBidi"/>
-              <w:sz w:val="28"/>
-              <w:szCs w:val="28"/>
+              <w:sz w:val="24"/>
+              <w:szCs w:val="24"/>
             </w:rPr>
             <w:t xml:space="preserve"> Address Generator</w:t>
           </w:r>
@@ -1281,15 +1204,15 @@
             </w:numPr>
             <w:rPr>
               <w:rFonts w:asciiTheme="majorBidi" w:hAnsiTheme="majorBidi" w:cstheme="majorBidi"/>
-              <w:sz w:val="28"/>
-              <w:szCs w:val="28"/>
+              <w:sz w:val="24"/>
+              <w:szCs w:val="24"/>
             </w:rPr>
           </w:pPr>
           <w:r>
             <w:rPr>
               <w:rFonts w:asciiTheme="majorBidi" w:hAnsiTheme="majorBidi" w:cstheme="majorBidi"/>
-              <w:sz w:val="28"/>
-              <w:szCs w:val="28"/>
+              <w:sz w:val="24"/>
+              <w:szCs w:val="24"/>
             </w:rPr>
             <w:t xml:space="preserve"> Arithmetic Logic Unit</w:t>
           </w:r>
@@ -1303,15 +1226,15 @@
             </w:numPr>
             <w:rPr>
               <w:rFonts w:asciiTheme="majorBidi" w:hAnsiTheme="majorBidi" w:cstheme="majorBidi"/>
-              <w:sz w:val="28"/>
-              <w:szCs w:val="28"/>
+              <w:sz w:val="24"/>
+              <w:szCs w:val="24"/>
             </w:rPr>
           </w:pPr>
           <w:r>
             <w:rPr>
               <w:rFonts w:asciiTheme="majorBidi" w:hAnsiTheme="majorBidi" w:cstheme="majorBidi"/>
-              <w:sz w:val="28"/>
-              <w:szCs w:val="28"/>
+              <w:sz w:val="24"/>
+              <w:szCs w:val="24"/>
             </w:rPr>
             <w:t xml:space="preserve"> Register File</w:t>
           </w:r>
@@ -1325,15 +1248,15 @@
             </w:numPr>
             <w:rPr>
               <w:rFonts w:asciiTheme="majorBidi" w:hAnsiTheme="majorBidi" w:cstheme="majorBidi"/>
-              <w:sz w:val="28"/>
-              <w:szCs w:val="28"/>
+              <w:sz w:val="24"/>
+              <w:szCs w:val="24"/>
             </w:rPr>
           </w:pPr>
           <w:r>
             <w:rPr>
               <w:rFonts w:asciiTheme="majorBidi" w:hAnsiTheme="majorBidi" w:cstheme="majorBidi"/>
-              <w:sz w:val="28"/>
-              <w:szCs w:val="28"/>
+              <w:sz w:val="24"/>
+              <w:szCs w:val="24"/>
             </w:rPr>
             <w:t xml:space="preserve"> Hazard Detection and Forwarding Unit</w:t>
           </w:r>
@@ -1347,15 +1270,15 @@
             </w:numPr>
             <w:rPr>
               <w:rFonts w:asciiTheme="majorBidi" w:hAnsiTheme="majorBidi" w:cstheme="majorBidi"/>
-              <w:sz w:val="28"/>
-              <w:szCs w:val="28"/>
+              <w:sz w:val="24"/>
+              <w:szCs w:val="24"/>
             </w:rPr>
           </w:pPr>
           <w:r>
             <w:rPr>
               <w:rFonts w:asciiTheme="majorBidi" w:hAnsiTheme="majorBidi" w:cstheme="majorBidi"/>
-              <w:sz w:val="28"/>
-              <w:szCs w:val="28"/>
+              <w:sz w:val="24"/>
+              <w:szCs w:val="24"/>
             </w:rPr>
             <w:t xml:space="preserve"> Jump and Branch Unit</w:t>
           </w:r>
@@ -1369,15 +1292,15 @@
             </w:numPr>
             <w:rPr>
               <w:rFonts w:asciiTheme="majorBidi" w:hAnsiTheme="majorBidi" w:cstheme="majorBidi"/>
-              <w:sz w:val="28"/>
-              <w:szCs w:val="28"/>
+              <w:sz w:val="24"/>
+              <w:szCs w:val="24"/>
             </w:rPr>
           </w:pPr>
           <w:r>
             <w:rPr>
               <w:rFonts w:asciiTheme="majorBidi" w:hAnsiTheme="majorBidi" w:cstheme="majorBidi"/>
-              <w:sz w:val="28"/>
-              <w:szCs w:val="28"/>
+              <w:sz w:val="24"/>
+              <w:szCs w:val="24"/>
             </w:rPr>
             <w:t xml:space="preserve"> Load Store Unit</w:t>
           </w:r>
@@ -1391,15 +1314,15 @@
             </w:numPr>
             <w:rPr>
               <w:rFonts w:asciiTheme="majorBidi" w:hAnsiTheme="majorBidi" w:cstheme="majorBidi"/>
-              <w:sz w:val="28"/>
-              <w:szCs w:val="28"/>
+              <w:sz w:val="24"/>
+              <w:szCs w:val="24"/>
             </w:rPr>
           </w:pPr>
           <w:r>
             <w:rPr>
               <w:rFonts w:asciiTheme="majorBidi" w:hAnsiTheme="majorBidi" w:cstheme="majorBidi"/>
-              <w:sz w:val="28"/>
-              <w:szCs w:val="28"/>
+              <w:sz w:val="24"/>
+              <w:szCs w:val="24"/>
             </w:rPr>
             <w:t>Memory Interface Logic</w:t>
           </w:r>
@@ -1413,15 +1336,15 @@
             </w:numPr>
             <w:rPr>
               <w:rFonts w:asciiTheme="majorBidi" w:hAnsiTheme="majorBidi" w:cstheme="majorBidi"/>
-              <w:sz w:val="28"/>
-              <w:szCs w:val="28"/>
+              <w:sz w:val="24"/>
+              <w:szCs w:val="24"/>
             </w:rPr>
           </w:pPr>
           <w:r>
             <w:rPr>
               <w:rFonts w:asciiTheme="majorBidi" w:hAnsiTheme="majorBidi" w:cstheme="majorBidi"/>
-              <w:sz w:val="28"/>
-              <w:szCs w:val="28"/>
+              <w:sz w:val="24"/>
+              <w:szCs w:val="24"/>
             </w:rPr>
             <w:t>Code Executant Software</w:t>
           </w:r>
@@ -1435,15 +1358,15 @@
             </w:numPr>
             <w:rPr>
               <w:rFonts w:asciiTheme="majorBidi" w:hAnsiTheme="majorBidi" w:cstheme="majorBidi"/>
-              <w:sz w:val="28"/>
-              <w:szCs w:val="28"/>
+              <w:sz w:val="24"/>
+              <w:szCs w:val="24"/>
             </w:rPr>
           </w:pPr>
           <w:r>
             <w:rPr>
               <w:rFonts w:asciiTheme="majorBidi" w:hAnsiTheme="majorBidi" w:cstheme="majorBidi"/>
-              <w:sz w:val="28"/>
-              <w:szCs w:val="28"/>
+              <w:sz w:val="24"/>
+              <w:szCs w:val="24"/>
             </w:rPr>
             <w:t xml:space="preserve"> Code execution and simulation flow</w:t>
           </w:r>
@@ -1457,15 +1380,15 @@
             </w:numPr>
             <w:rPr>
               <w:rFonts w:asciiTheme="majorBidi" w:hAnsiTheme="majorBidi" w:cstheme="majorBidi"/>
-              <w:sz w:val="28"/>
-              <w:szCs w:val="28"/>
+              <w:sz w:val="24"/>
+              <w:szCs w:val="24"/>
             </w:rPr>
           </w:pPr>
           <w:r>
             <w:rPr>
               <w:rFonts w:asciiTheme="majorBidi" w:hAnsiTheme="majorBidi" w:cstheme="majorBidi"/>
-              <w:sz w:val="28"/>
-              <w:szCs w:val="28"/>
+              <w:sz w:val="24"/>
+              <w:szCs w:val="24"/>
             </w:rPr>
             <w:t xml:space="preserve"> Windows (Venus Simulator)</w:t>
           </w:r>
@@ -1479,15 +1402,15 @@
             </w:numPr>
             <w:rPr>
               <w:rFonts w:asciiTheme="majorBidi" w:hAnsiTheme="majorBidi" w:cstheme="majorBidi"/>
-              <w:sz w:val="28"/>
-              <w:szCs w:val="28"/>
+              <w:sz w:val="24"/>
+              <w:szCs w:val="24"/>
             </w:rPr>
           </w:pPr>
           <w:r>
             <w:rPr>
               <w:rFonts w:asciiTheme="majorBidi" w:hAnsiTheme="majorBidi" w:cstheme="majorBidi"/>
-              <w:sz w:val="28"/>
-              <w:szCs w:val="28"/>
+              <w:sz w:val="24"/>
+              <w:szCs w:val="24"/>
             </w:rPr>
             <w:t xml:space="preserve"> Linux (RISC-V GCC toolchain)</w:t>
           </w:r>
@@ -1501,15 +1424,15 @@
             </w:numPr>
             <w:rPr>
               <w:rFonts w:asciiTheme="majorBidi" w:hAnsiTheme="majorBidi" w:cstheme="majorBidi"/>
-              <w:sz w:val="28"/>
-              <w:szCs w:val="28"/>
+              <w:sz w:val="24"/>
+              <w:szCs w:val="24"/>
             </w:rPr>
           </w:pPr>
           <w:r>
             <w:rPr>
               <w:rFonts w:asciiTheme="majorBidi" w:hAnsiTheme="majorBidi" w:cstheme="majorBidi"/>
-              <w:sz w:val="28"/>
-              <w:szCs w:val="28"/>
+              <w:sz w:val="24"/>
+              <w:szCs w:val="24"/>
             </w:rPr>
             <w:t>Synthesis Result</w:t>
           </w:r>
@@ -1523,15 +1446,15 @@
             </w:numPr>
             <w:rPr>
               <w:rFonts w:asciiTheme="majorBidi" w:hAnsiTheme="majorBidi" w:cstheme="majorBidi"/>
-              <w:sz w:val="28"/>
-              <w:szCs w:val="28"/>
+              <w:sz w:val="24"/>
+              <w:szCs w:val="24"/>
             </w:rPr>
           </w:pPr>
           <w:r>
             <w:rPr>
               <w:rFonts w:asciiTheme="majorBidi" w:hAnsiTheme="majorBidi" w:cstheme="majorBidi"/>
-              <w:sz w:val="28"/>
-              <w:szCs w:val="28"/>
+              <w:sz w:val="24"/>
+              <w:szCs w:val="24"/>
             </w:rPr>
             <w:t xml:space="preserve"> Qflow toolchain</w:t>
           </w:r>
@@ -1545,15 +1468,15 @@
             </w:numPr>
             <w:rPr>
               <w:rFonts w:asciiTheme="majorBidi" w:hAnsiTheme="majorBidi" w:cstheme="majorBidi"/>
-              <w:sz w:val="28"/>
-              <w:szCs w:val="28"/>
+              <w:sz w:val="24"/>
+              <w:szCs w:val="24"/>
             </w:rPr>
           </w:pPr>
           <w:r>
             <w:rPr>
               <w:rFonts w:asciiTheme="majorBidi" w:hAnsiTheme="majorBidi" w:cstheme="majorBidi"/>
-              <w:sz w:val="28"/>
-              <w:szCs w:val="28"/>
+              <w:sz w:val="24"/>
+              <w:szCs w:val="24"/>
             </w:rPr>
             <w:t xml:space="preserve"> TSMC 180nm PDK</w:t>
           </w:r>
@@ -1567,15 +1490,15 @@
             </w:numPr>
             <w:rPr>
               <w:rFonts w:asciiTheme="majorBidi" w:hAnsiTheme="majorBidi" w:cstheme="majorBidi"/>
-              <w:sz w:val="28"/>
-              <w:szCs w:val="28"/>
+              <w:sz w:val="24"/>
+              <w:szCs w:val="24"/>
             </w:rPr>
           </w:pPr>
           <w:r>
             <w:rPr>
               <w:rFonts w:asciiTheme="majorBidi" w:hAnsiTheme="majorBidi" w:cstheme="majorBidi"/>
-              <w:sz w:val="28"/>
-              <w:szCs w:val="28"/>
+              <w:sz w:val="24"/>
+              <w:szCs w:val="24"/>
             </w:rPr>
             <w:t xml:space="preserve"> phoeniX ASIC result</w:t>
           </w:r>
@@ -1589,15 +1512,15 @@
             </w:numPr>
             <w:rPr>
               <w:rFonts w:asciiTheme="majorBidi" w:hAnsiTheme="majorBidi" w:cstheme="majorBidi"/>
-              <w:sz w:val="28"/>
-              <w:szCs w:val="28"/>
+              <w:sz w:val="24"/>
+              <w:szCs w:val="24"/>
             </w:rPr>
           </w:pPr>
           <w:r>
             <w:rPr>
               <w:rFonts w:asciiTheme="majorBidi" w:hAnsiTheme="majorBidi" w:cstheme="majorBidi"/>
-              <w:sz w:val="28"/>
-              <w:szCs w:val="28"/>
+              <w:sz w:val="24"/>
+              <w:szCs w:val="24"/>
             </w:rPr>
             <w:t>References</w:t>
           </w:r>
@@ -1652,6 +1575,15 @@
     </w:p>
     <w:p>
       <w:pPr>
+        <w:rPr>
+          <w:rFonts w:asciiTheme="majorBidi" w:hAnsiTheme="majorBidi" w:cstheme="majorBidi"/>
+          <w:sz w:val="36"/>
+          <w:szCs w:val="36"/>
+        </w:rPr>
+      </w:pPr>
+    </w:p>
+    <w:p>
+      <w:pPr>
         <w:pStyle w:val="ListParagraph"/>
         <w:numPr>
           <w:ilvl w:val="0"/>
@@ -1659,15 +1591,15 @@
         </w:numPr>
         <w:rPr>
           <w:rFonts w:asciiTheme="majorBidi" w:hAnsiTheme="majorBidi" w:cstheme="majorBidi"/>
-          <w:sz w:val="36"/>
-          <w:szCs w:val="36"/>
-        </w:rPr>
-      </w:pPr>
-      <w:r>
-        <w:rPr>
-          <w:rFonts w:asciiTheme="majorBidi" w:hAnsiTheme="majorBidi" w:cstheme="majorBidi"/>
-          <w:sz w:val="36"/>
-          <w:szCs w:val="36"/>
+          <w:sz w:val="32"/>
+          <w:szCs w:val="32"/>
+        </w:rPr>
+      </w:pPr>
+      <w:r>
+        <w:rPr>
+          <w:rFonts w:asciiTheme="majorBidi" w:hAnsiTheme="majorBidi" w:cstheme="majorBidi"/>
+          <w:sz w:val="32"/>
+          <w:szCs w:val="32"/>
         </w:rPr>
         <w:lastRenderedPageBreak/>
         <w:t>Introduction</w:t>
@@ -1679,89 +1611,65 @@
         <w:jc w:val="both"/>
         <w:rPr>
           <w:rFonts w:asciiTheme="majorBidi" w:hAnsiTheme="majorBidi" w:cstheme="majorBidi"/>
-          <w:sz w:val="28"/>
-          <w:szCs w:val="28"/>
-        </w:rPr>
-      </w:pPr>
-      <w:r>
-        <w:rPr>
-          <w:rFonts w:asciiTheme="majorBidi" w:hAnsiTheme="majorBidi" w:cstheme="majorBidi"/>
-          <w:sz w:val="28"/>
-          <w:szCs w:val="28"/>
+          <w:sz w:val="24"/>
+          <w:szCs w:val="24"/>
+        </w:rPr>
+      </w:pPr>
+      <w:r>
+        <w:rPr>
+          <w:rFonts w:asciiTheme="majorBidi" w:hAnsiTheme="majorBidi" w:cstheme="majorBidi"/>
+          <w:sz w:val="24"/>
+          <w:szCs w:val="24"/>
         </w:rPr>
         <w:t xml:space="preserve">The </w:t>
       </w:r>
       <w:r>
         <w:rPr>
           <w:rFonts w:asciiTheme="majorBidi" w:hAnsiTheme="majorBidi" w:cstheme="majorBidi"/>
-          <w:sz w:val="28"/>
-          <w:szCs w:val="28"/>
+          <w:sz w:val="24"/>
+          <w:szCs w:val="24"/>
         </w:rPr>
         <w:t xml:space="preserve">phoeniX project was </w:t>
       </w:r>
       <w:r>
         <w:rPr>
           <w:rFonts w:asciiTheme="majorBidi" w:hAnsiTheme="majorBidi" w:cstheme="majorBidi"/>
-          <w:sz w:val="28"/>
-          <w:szCs w:val="28"/>
+          <w:sz w:val="24"/>
+          <w:szCs w:val="24"/>
         </w:rPr>
         <w:t>initiated</w:t>
       </w:r>
       <w:r>
         <w:rPr>
           <w:rFonts w:asciiTheme="majorBidi" w:hAnsiTheme="majorBidi" w:cstheme="majorBidi"/>
-          <w:sz w:val="28"/>
-          <w:szCs w:val="28"/>
+          <w:sz w:val="24"/>
+          <w:szCs w:val="24"/>
         </w:rPr>
         <w:t xml:space="preserve"> in summer of 2023 in Electronics Research Center at Iran University of Science and Technology</w:t>
       </w:r>
       <w:r>
         <w:rPr>
           <w:rFonts w:asciiTheme="majorBidi" w:hAnsiTheme="majorBidi" w:cstheme="majorBidi"/>
-          <w:sz w:val="28"/>
-          <w:szCs w:val="28"/>
+          <w:sz w:val="24"/>
+          <w:szCs w:val="24"/>
         </w:rPr>
         <w:t xml:space="preserve"> [3]</w:t>
       </w:r>
       <w:r>
         <w:rPr>
           <w:rFonts w:asciiTheme="majorBidi" w:hAnsiTheme="majorBidi" w:cstheme="majorBidi"/>
-          <w:sz w:val="28"/>
-          <w:szCs w:val="28"/>
+          <w:sz w:val="24"/>
+          <w:szCs w:val="24"/>
         </w:rPr>
         <w:t>. This RISC-V processor was designed in order to be an original base processor with acceptable performance and specification</w:t>
       </w:r>
       <w:r>
         <w:rPr>
           <w:rFonts w:asciiTheme="majorBidi" w:hAnsiTheme="majorBidi" w:cstheme="majorBidi"/>
-          <w:sz w:val="28"/>
-          <w:szCs w:val="28"/>
-        </w:rPr>
-        <w:t xml:space="preserve"> which</w:t>
-      </w:r>
-      <w:r>
-        <w:rPr>
-          <w:rFonts w:asciiTheme="majorBidi" w:hAnsiTheme="majorBidi" w:cstheme="majorBidi"/>
-          <w:sz w:val="28"/>
-          <w:szCs w:val="28"/>
-        </w:rPr>
-        <w:t xml:space="preserve"> aims to lay a solid groundwork</w:t>
-      </w:r>
-      <w:r>
-        <w:rPr>
-          <w:rFonts w:asciiTheme="majorBidi" w:hAnsiTheme="majorBidi" w:cstheme="majorBidi"/>
-          <w:sz w:val="28"/>
-          <w:szCs w:val="28"/>
-        </w:rPr>
-        <w:t xml:space="preserve"> and foundation</w:t>
-      </w:r>
-      <w:r>
-        <w:rPr>
-          <w:rFonts w:asciiTheme="majorBidi" w:hAnsiTheme="majorBidi" w:cstheme="majorBidi"/>
-          <w:sz w:val="28"/>
-          <w:szCs w:val="28"/>
-        </w:rPr>
-        <w:t xml:space="preserve"> for future computer architecture research and development endeavors.</w:t>
+          <w:sz w:val="24"/>
+          <w:szCs w:val="24"/>
+        </w:rPr>
+        <w:t xml:space="preserve"> which aims to lay a solid groundwork and foundation for future computer architecture research and development endeavors.</w:t>
       </w:r>
     </w:p>
     <w:p>
@@ -1770,15 +1678,15 @@
         <w:jc w:val="both"/>
         <w:rPr>
           <w:rFonts w:asciiTheme="majorBidi" w:hAnsiTheme="majorBidi" w:cstheme="majorBidi"/>
-          <w:sz w:val="28"/>
-          <w:szCs w:val="28"/>
-        </w:rPr>
-      </w:pPr>
-      <w:r>
-        <w:rPr>
-          <w:rFonts w:asciiTheme="majorBidi" w:hAnsiTheme="majorBidi" w:cstheme="majorBidi"/>
-          <w:sz w:val="28"/>
-          <w:szCs w:val="28"/>
+          <w:sz w:val="24"/>
+          <w:szCs w:val="24"/>
+        </w:rPr>
+      </w:pPr>
+      <w:r>
+        <w:rPr>
+          <w:rFonts w:asciiTheme="majorBidi" w:hAnsiTheme="majorBidi" w:cstheme="majorBidi"/>
+          <w:sz w:val="24"/>
+          <w:szCs w:val="24"/>
         </w:rPr>
         <w:t>The processor uses RISC-V open source Instruction Set Architecture (ISA) with a custom designed microarchitecture. The core is written in Verilog HDL and it is synthesizable for both FPGA and ASIC targets. Building blocks of this core were all written in separate modules which would help developers to add features and test computer architecture techniques on the base core. This modular design leads to a simpler way of debugging and also extending the core.</w:t>
       </w:r>
@@ -1789,15 +1697,15 @@
         <w:jc w:val="both"/>
         <w:rPr>
           <w:rFonts w:asciiTheme="majorBidi" w:hAnsiTheme="majorBidi" w:cstheme="majorBidi"/>
-          <w:sz w:val="28"/>
-          <w:szCs w:val="28"/>
-        </w:rPr>
-      </w:pPr>
-      <w:r>
-        <w:rPr>
-          <w:rFonts w:asciiTheme="majorBidi" w:hAnsiTheme="majorBidi" w:cstheme="majorBidi"/>
-          <w:sz w:val="28"/>
-          <w:szCs w:val="28"/>
+          <w:sz w:val="24"/>
+          <w:szCs w:val="24"/>
+        </w:rPr>
+      </w:pPr>
+      <w:r>
+        <w:rPr>
+          <w:rFonts w:asciiTheme="majorBidi" w:hAnsiTheme="majorBidi" w:cstheme="majorBidi"/>
+          <w:sz w:val="24"/>
+          <w:szCs w:val="24"/>
         </w:rPr>
         <w:t>In the following version (V0.1), phoeniX is a 5 stage pipelined RV32I processor which supports “I-Extension” of RISC-V ISA. Other extensions will be added to the core in the upcoming updates soon.</w:t>
       </w:r>
@@ -1808,49 +1716,40 @@
         <w:jc w:val="both"/>
         <w:rPr>
           <w:rFonts w:asciiTheme="majorBidi" w:hAnsiTheme="majorBidi" w:cstheme="majorBidi"/>
-          <w:sz w:val="28"/>
-          <w:szCs w:val="28"/>
-        </w:rPr>
-      </w:pPr>
-      <w:r>
-        <w:rPr>
-          <w:rFonts w:asciiTheme="majorBidi" w:hAnsiTheme="majorBidi" w:cstheme="majorBidi"/>
-          <w:sz w:val="28"/>
-          <w:szCs w:val="28"/>
-        </w:rPr>
-        <w:t xml:space="preserve">phoeniX stands out with its user-friendly and straightforward flow for simulating and executing C and assembly codes on the processor. Unlike many other open-source processors, phoeniX offers a simplified approach that is easier to follow. The repository of this project provides comprehensive documentation, offering step-by-step guidance on executing codes on the core. This resource is highly accessible and designed to facilitate a seamless </w:t>
-      </w:r>
-      <w:r>
-        <w:rPr>
-          <w:rFonts w:asciiTheme="majorBidi" w:hAnsiTheme="majorBidi" w:cstheme="majorBidi"/>
-          <w:sz w:val="28"/>
-          <w:szCs w:val="28"/>
-        </w:rPr>
-        <w:t>development</w:t>
-      </w:r>
-      <w:r>
-        <w:rPr>
-          <w:rFonts w:asciiTheme="majorBidi" w:hAnsiTheme="majorBidi" w:cstheme="majorBidi"/>
-          <w:sz w:val="28"/>
-          <w:szCs w:val="28"/>
-        </w:rPr>
-        <w:t xml:space="preserve"> experience</w:t>
-      </w:r>
-      <w:r>
-        <w:rPr>
-          <w:rFonts w:asciiTheme="majorBidi" w:hAnsiTheme="majorBidi" w:cstheme="majorBidi"/>
-          <w:sz w:val="28"/>
-          <w:szCs w:val="28"/>
-        </w:rPr>
-        <w:t xml:space="preserve"> in computer architecture and digital design field</w:t>
-      </w:r>
-      <w:r>
-        <w:rPr>
-          <w:rFonts w:asciiTheme="majorBidi" w:hAnsiTheme="majorBidi" w:cstheme="majorBidi"/>
-          <w:sz w:val="28"/>
-          <w:szCs w:val="28"/>
-        </w:rPr>
-        <w:t>.</w:t>
+          <w:sz w:val="24"/>
+          <w:szCs w:val="24"/>
+        </w:rPr>
+      </w:pPr>
+      <w:r>
+        <w:rPr>
+          <w:rFonts w:asciiTheme="majorBidi" w:hAnsiTheme="majorBidi" w:cstheme="majorBidi"/>
+          <w:sz w:val="24"/>
+          <w:szCs w:val="24"/>
+        </w:rPr>
+        <w:t>phoeniX stands out with its user-friendly and straightforward flow for simulating and executing C and assembly codes on the processor. Unlike many other open-source processors, phoeniX offers a simplified approach that is easier to follow. The repository of this project provides comprehensive documentation, offering step-by-step guidance on executing codes on the core. This resource is highly accessible and designed to facilitate a seamless development experience in computer architecture and digital design field.</w:t>
+      </w:r>
+    </w:p>
+    <w:p>
+      <w:pPr>
+        <w:pStyle w:val="ListParagraph"/>
+        <w:numPr>
+          <w:ilvl w:val="1"/>
+          <w:numId w:val="3"/>
+        </w:numPr>
+        <w:jc w:val="both"/>
+        <w:rPr>
+          <w:rFonts w:asciiTheme="majorBidi" w:hAnsiTheme="majorBidi" w:cstheme="majorBidi"/>
+          <w:sz w:val="32"/>
+          <w:szCs w:val="32"/>
+        </w:rPr>
+      </w:pPr>
+      <w:r>
+        <w:rPr>
+          <w:rFonts w:asciiTheme="majorBidi" w:hAnsiTheme="majorBidi" w:cstheme="majorBidi"/>
+          <w:sz w:val="32"/>
+          <w:szCs w:val="32"/>
+        </w:rPr>
+        <w:t>phoeniX core structure</w:t>
       </w:r>
     </w:p>
     <w:p>
@@ -1859,64 +1758,436 @@
         <w:jc w:val="both"/>
         <w:rPr>
           <w:rFonts w:asciiTheme="majorBidi" w:hAnsiTheme="majorBidi" w:cstheme="majorBidi"/>
-          <w:sz w:val="28"/>
-          <w:szCs w:val="28"/>
-        </w:rPr>
-      </w:pPr>
-    </w:p>
-    <w:p>
-      <w:pPr>
-        <w:rPr>
-          <w:rFonts w:asciiTheme="majorBidi" w:hAnsiTheme="majorBidi" w:cstheme="majorBidi"/>
-          <w:sz w:val="36"/>
-          <w:szCs w:val="36"/>
-        </w:rPr>
-      </w:pPr>
-    </w:p>
-    <w:p>
-      <w:pPr>
-        <w:rPr>
-          <w:rFonts w:asciiTheme="majorBidi" w:hAnsiTheme="majorBidi" w:cstheme="majorBidi"/>
-          <w:sz w:val="36"/>
-          <w:szCs w:val="36"/>
-        </w:rPr>
-      </w:pPr>
-    </w:p>
-    <w:p>
-      <w:pPr>
-        <w:rPr>
-          <w:rFonts w:asciiTheme="majorBidi" w:hAnsiTheme="majorBidi" w:cstheme="majorBidi"/>
-          <w:sz w:val="36"/>
-          <w:szCs w:val="36"/>
-        </w:rPr>
-      </w:pPr>
-    </w:p>
-    <w:p>
-      <w:pPr>
-        <w:rPr>
-          <w:rFonts w:asciiTheme="majorBidi" w:hAnsiTheme="majorBidi" w:cstheme="majorBidi"/>
-          <w:sz w:val="36"/>
-          <w:szCs w:val="36"/>
-        </w:rPr>
-      </w:pPr>
-    </w:p>
-    <w:p>
-      <w:pPr>
-        <w:rPr>
-          <w:rFonts w:asciiTheme="majorBidi" w:hAnsiTheme="majorBidi" w:cstheme="majorBidi"/>
-          <w:sz w:val="36"/>
-          <w:szCs w:val="36"/>
-        </w:rPr>
-      </w:pPr>
-    </w:p>
-    <w:p>
-      <w:pPr>
-        <w:rPr>
-          <w:rFonts w:asciiTheme="majorBidi" w:hAnsiTheme="majorBidi" w:cstheme="majorBidi"/>
-          <w:sz w:val="36"/>
-          <w:szCs w:val="36"/>
-        </w:rPr>
-      </w:pPr>
+          <w:sz w:val="24"/>
+          <w:szCs w:val="24"/>
+        </w:rPr>
+      </w:pPr>
+      <w:r>
+        <w:rPr>
+          <w:rFonts w:asciiTheme="majorBidi" w:hAnsiTheme="majorBidi" w:cstheme="majorBidi"/>
+          <w:sz w:val="24"/>
+          <w:szCs w:val="24"/>
+        </w:rPr>
+        <w:t>In the beginning, one of the most specialties of this processor which should be mentioned is not having a single control unit. This processor uses a “Distributed Control Logic” which leads to elimination of control unit from the building blocks. By DCL it means that after decoding the instructions, relative fields such as opcodes, funct3, funct7 and other fields are straightly directed to the linked modules, and the process of control signals generation will be taken place in the target module hardware. For example, in a basic processor decoded fields are sent to control unit and inside this module, signals will be generated to define ALU operation, ALU multiplexers (for selection of registers bus or immediate value)</w:t>
+      </w:r>
+      <w:r>
+        <w:rPr>
+          <w:rFonts w:asciiTheme="majorBidi" w:hAnsiTheme="majorBidi" w:cstheme="majorBidi"/>
+          <w:sz w:val="24"/>
+          <w:szCs w:val="24"/>
+        </w:rPr>
+        <w:t xml:space="preserve">, bypassing and forwarding multiplexers and etc. In phoeniX processor, all of these control signals are determined inside the target modules, by sending the relative decoded fields directly to the </w:t>
+      </w:r>
+      <w:r>
+        <w:rPr>
+          <w:rFonts w:asciiTheme="majorBidi" w:hAnsiTheme="majorBidi" w:cstheme="majorBidi"/>
+          <w:sz w:val="24"/>
+          <w:szCs w:val="24"/>
+        </w:rPr>
+        <w:t>target</w:t>
+      </w:r>
+      <w:r>
+        <w:rPr>
+          <w:rFonts w:asciiTheme="majorBidi" w:hAnsiTheme="majorBidi" w:cstheme="majorBidi"/>
+          <w:sz w:val="24"/>
+          <w:szCs w:val="24"/>
+        </w:rPr>
+        <w:t>.</w:t>
+      </w:r>
+      <w:r>
+        <w:rPr>
+          <w:rFonts w:asciiTheme="majorBidi" w:hAnsiTheme="majorBidi" w:cstheme="majorBidi"/>
+          <w:sz w:val="24"/>
+          <w:szCs w:val="24"/>
+        </w:rPr>
+        <w:t xml:space="preserve"> In fact, modules are somehow known to be self-controllable which in this case we call the general system, Distributed Control Logic.</w:t>
+      </w:r>
+    </w:p>
+    <w:p>
+      <w:pPr>
+        <w:ind w:left="360"/>
+        <w:jc w:val="both"/>
+        <w:rPr>
+          <w:rFonts w:asciiTheme="majorBidi" w:hAnsiTheme="majorBidi" w:cstheme="majorBidi"/>
+          <w:sz w:val="24"/>
+          <w:szCs w:val="24"/>
+        </w:rPr>
+      </w:pPr>
+      <w:r>
+        <w:rPr>
+          <w:rFonts w:asciiTheme="majorBidi" w:hAnsiTheme="majorBidi" w:cstheme="majorBidi"/>
+          <w:sz w:val="24"/>
+          <w:szCs w:val="24"/>
+        </w:rPr>
+        <w:t>phoeniX is a 5 stage pipelined processor which has the classic machine cycle stages: Fetch, Decode, Execute, Memory Interface and Write back.</w:t>
+      </w:r>
+      <w:r>
+        <w:rPr>
+          <w:rFonts w:asciiTheme="majorBidi" w:hAnsiTheme="majorBidi" w:cstheme="majorBidi"/>
+          <w:sz w:val="24"/>
+          <w:szCs w:val="24"/>
+        </w:rPr>
+        <w:t xml:space="preserve"> Building blocks of the processor are mostly designed in separated modules which gives developers freedom for changes and the mentionable benefit of modularity.</w:t>
+      </w:r>
+      <w:r>
+        <w:rPr>
+          <w:rFonts w:asciiTheme="majorBidi" w:hAnsiTheme="majorBidi" w:cstheme="majorBidi"/>
+          <w:sz w:val="24"/>
+          <w:szCs w:val="24"/>
+        </w:rPr>
+        <w:t xml:space="preserve"> Registers used for latching data in different stages of the core are not designed as modules are completely written ins</w:t>
+      </w:r>
+      <w:r>
+        <w:rPr>
+          <w:rFonts w:asciiTheme="majorBidi" w:hAnsiTheme="majorBidi" w:cstheme="majorBidi"/>
+          <w:sz w:val="24"/>
+          <w:szCs w:val="24"/>
+        </w:rPr>
+        <w:t xml:space="preserve">ide the main module named </w:t>
+      </w:r>
+      <w:r>
+        <w:rPr>
+          <w:rFonts w:asciiTheme="majorBidi" w:hAnsiTheme="majorBidi" w:cstheme="majorBidi"/>
+          <w:sz w:val="24"/>
+          <w:szCs w:val="24"/>
+        </w:rPr>
+        <w:lastRenderedPageBreak/>
+        <w:t>“phoeniX”</w:t>
+      </w:r>
+      <w:r>
+        <w:rPr>
+          <w:rFonts w:asciiTheme="majorBidi" w:hAnsiTheme="majorBidi" w:cstheme="majorBidi"/>
+          <w:sz w:val="24"/>
+          <w:szCs w:val="24"/>
+        </w:rPr>
+        <w:t xml:space="preserve">. </w:t>
+      </w:r>
+      <w:r>
+        <w:rPr>
+          <w:rFonts w:asciiTheme="majorBidi" w:hAnsiTheme="majorBidi" w:cstheme="majorBidi"/>
+          <w:sz w:val="24"/>
+          <w:szCs w:val="24"/>
+        </w:rPr>
+        <w:t>Detailed descriptions about the hardware design of the core and its modules are included Building Blocks (Modules) section of this documents.</w:t>
+      </w:r>
+    </w:p>
+    <w:p>
+      <w:pPr>
+        <w:ind w:left="360"/>
+        <w:jc w:val="both"/>
+        <w:rPr>
+          <w:rFonts w:asciiTheme="majorBidi" w:hAnsiTheme="majorBidi" w:cstheme="majorBidi"/>
+          <w:sz w:val="24"/>
+          <w:szCs w:val="24"/>
+        </w:rPr>
+      </w:pPr>
+      <w:r>
+        <w:rPr>
+          <w:rFonts w:asciiTheme="majorBidi" w:hAnsiTheme="majorBidi" w:cstheme="majorBidi"/>
+          <w:sz w:val="24"/>
+          <w:szCs w:val="24"/>
+        </w:rPr>
+        <w:t>Memory interface of the core is completely written and described in testbench file because of the limitations of memory simulation using Hardware Description Languages.</w:t>
+      </w:r>
+      <w:r>
+        <w:rPr>
+          <w:rFonts w:asciiTheme="majorBidi" w:hAnsiTheme="majorBidi" w:cstheme="majorBidi"/>
+          <w:sz w:val="24"/>
+          <w:szCs w:val="24"/>
+        </w:rPr>
+        <w:t xml:space="preserve"> Further information about the interface logic is inside Memory Interface section of this document.</w:t>
+      </w:r>
+    </w:p>
+    <w:p>
+      <w:pPr>
+        <w:ind w:left="360"/>
+        <w:jc w:val="both"/>
+        <w:rPr>
+          <w:rFonts w:asciiTheme="majorBidi" w:hAnsiTheme="majorBidi" w:cstheme="majorBidi"/>
+          <w:sz w:val="24"/>
+          <w:szCs w:val="24"/>
+          <w:lang w:bidi="fa-IR"/>
+        </w:rPr>
+      </w:pPr>
+      <w:r>
+        <w:rPr>
+          <w:rFonts w:asciiTheme="majorBidi" w:hAnsiTheme="majorBidi" w:cstheme="majorBidi"/>
+          <w:sz w:val="24"/>
+          <w:szCs w:val="24"/>
+        </w:rPr>
+        <w:t>The phoeniX core also has a hazard detection unit which gives the core, the ability of performing data-forwarding and bypassing techniques in order to skip stalls in the code including dependencies and hazards.</w:t>
+      </w:r>
+    </w:p>
+    <w:p>
+      <w:pPr>
+        <w:ind w:left="360"/>
+        <w:jc w:val="both"/>
+        <w:rPr>
+          <w:rFonts w:asciiTheme="majorBidi" w:hAnsiTheme="majorBidi" w:cstheme="majorBidi"/>
+          <w:sz w:val="24"/>
+          <w:szCs w:val="24"/>
+          <w:lang w:bidi="fa-IR"/>
+        </w:rPr>
+      </w:pPr>
+      <w:r>
+        <w:rPr>
+          <w:rFonts w:asciiTheme="majorBidi" w:hAnsiTheme="majorBidi" w:cstheme="majorBidi"/>
+          <w:sz w:val="24"/>
+          <w:szCs w:val="24"/>
+          <w:lang w:bidi="fa-IR"/>
+        </w:rPr>
+        <w:t xml:space="preserve">The maximum delay time (critical path) of phoeniX processor analyzed using Yosys [4] open-source synthesis tool and Vesta [5] static time analysis software, in different stages is something about 3800-3900 picoseconds which leads us to clock cycle width of 4 nanoseconds. This means the phoeniX processor will perform in a frequency rate of nearly 250MHz which is a remarkable number in benchmarking with other processor. </w:t>
+      </w:r>
+      <w:r>
+        <w:rPr>
+          <w:rFonts w:asciiTheme="majorBidi" w:hAnsiTheme="majorBidi" w:cstheme="majorBidi"/>
+          <w:sz w:val="24"/>
+          <w:szCs w:val="24"/>
+          <w:lang w:bidi="fa-IR"/>
+        </w:rPr>
+        <w:t>Most of the commercial and industrial embedded processors designed by ARM with Cortex M0, M3 and M4</w:t>
+      </w:r>
+      <w:r>
+        <w:rPr>
+          <w:rFonts w:asciiTheme="majorBidi" w:hAnsiTheme="majorBidi" w:cstheme="majorBidi"/>
+          <w:sz w:val="24"/>
+          <w:szCs w:val="24"/>
+          <w:lang w:bidi="fa-IR"/>
+        </w:rPr>
+        <w:t xml:space="preserve"> [6]</w:t>
+      </w:r>
+      <w:r>
+        <w:rPr>
+          <w:rFonts w:asciiTheme="majorBidi" w:hAnsiTheme="majorBidi" w:cstheme="majorBidi"/>
+          <w:sz w:val="24"/>
+          <w:szCs w:val="24"/>
+          <w:lang w:bidi="fa-IR"/>
+        </w:rPr>
+        <w:t xml:space="preserve"> microarchitecture will not reach this frequency rate. </w:t>
+      </w:r>
+      <w:r>
+        <w:rPr>
+          <w:rFonts w:asciiTheme="majorBidi" w:hAnsiTheme="majorBidi" w:cstheme="majorBidi"/>
+          <w:sz w:val="24"/>
+          <w:szCs w:val="24"/>
+          <w:lang w:bidi="fa-IR"/>
+        </w:rPr>
+        <w:t>These processors find extensive integration with microcontro</w:t>
+      </w:r>
+      <w:r>
+        <w:rPr>
+          <w:rFonts w:asciiTheme="majorBidi" w:hAnsiTheme="majorBidi" w:cstheme="majorBidi"/>
+          <w:sz w:val="24"/>
+          <w:szCs w:val="24"/>
+          <w:lang w:bidi="fa-IR"/>
+        </w:rPr>
+        <w:t>ller series such as STM32 (by ST</w:t>
+      </w:r>
+      <w:r>
+        <w:rPr>
+          <w:rFonts w:asciiTheme="majorBidi" w:hAnsiTheme="majorBidi" w:cstheme="majorBidi"/>
+          <w:sz w:val="24"/>
+          <w:szCs w:val="24"/>
+          <w:lang w:bidi="fa-IR"/>
+        </w:rPr>
+        <w:t>) or LPC (by NXP), making them highly prevalent and widely employed in the field of embedded systems.</w:t>
+      </w:r>
+    </w:p>
+    <w:p>
+      <w:pPr>
+        <w:ind w:left="360"/>
+        <w:jc w:val="both"/>
+        <w:rPr>
+          <w:rFonts w:asciiTheme="majorBidi" w:hAnsiTheme="majorBidi" w:cstheme="majorBidi"/>
+          <w:sz w:val="24"/>
+          <w:szCs w:val="24"/>
+          <w:lang w:bidi="fa-IR"/>
+        </w:rPr>
+      </w:pPr>
+      <w:r>
+        <w:rPr>
+          <w:rFonts w:asciiTheme="majorBidi" w:hAnsiTheme="majorBidi" w:cstheme="majorBidi"/>
+          <w:sz w:val="24"/>
+          <w:szCs w:val="24"/>
+          <w:lang w:bidi="fa-IR"/>
+        </w:rPr>
+        <w:t>Even other open-source RISC-V embedded processors such as PicoRV32 by Claire Wolf [7] won’t reach a higher frequency than the mentioned. PicoRV32, is one of the most recognized</w:t>
+      </w:r>
+      <w:r>
+        <w:rPr>
+          <w:rFonts w:asciiTheme="majorBidi" w:hAnsiTheme="majorBidi" w:cstheme="majorBidi"/>
+          <w:sz w:val="24"/>
+          <w:szCs w:val="24"/>
+          <w:lang w:bidi="fa-IR"/>
+        </w:rPr>
+        <w:t xml:space="preserve"> open-source processors and even used in fabricated microcontroller chips has a frequency rate ranged in 50 to 100MHz depending to the technology.</w:t>
+      </w:r>
+      <w:r>
+        <w:rPr>
+          <w:rFonts w:asciiTheme="majorBidi" w:hAnsiTheme="majorBidi" w:cstheme="majorBidi"/>
+          <w:sz w:val="24"/>
+          <w:szCs w:val="24"/>
+          <w:lang w:bidi="fa-IR"/>
+        </w:rPr>
+        <w:t xml:space="preserve"> Another well-known RISC-V processor is named ibex core by ETH Zurich [8] university which also has a frequency range between 100MHz and 300MHz in highest performance.</w:t>
+      </w:r>
+    </w:p>
+    <w:p>
+      <w:pPr>
+        <w:ind w:left="360"/>
+        <w:jc w:val="both"/>
+        <w:rPr>
+          <w:rFonts w:asciiTheme="majorBidi" w:hAnsiTheme="majorBidi" w:cstheme="majorBidi"/>
+          <w:sz w:val="36"/>
+          <w:szCs w:val="36"/>
+        </w:rPr>
+      </w:pPr>
+      <w:r>
+        <w:rPr>
+          <w:rFonts w:asciiTheme="majorBidi" w:hAnsiTheme="majorBidi" w:cstheme="majorBidi"/>
+          <w:sz w:val="24"/>
+          <w:szCs w:val="24"/>
+          <w:lang w:bidi="fa-IR"/>
+        </w:rPr>
+        <w:t xml:space="preserve">The </w:t>
+      </w:r>
+      <w:r>
+        <w:rPr>
+          <w:rFonts w:asciiTheme="majorBidi" w:hAnsiTheme="majorBidi" w:cstheme="majorBidi"/>
+          <w:sz w:val="24"/>
+          <w:szCs w:val="24"/>
+          <w:lang w:bidi="fa-IR"/>
+        </w:rPr>
+        <w:t>p</w:t>
+      </w:r>
+      <w:r>
+        <w:rPr>
+          <w:rFonts w:asciiTheme="majorBidi" w:hAnsiTheme="majorBidi" w:cstheme="majorBidi"/>
+          <w:sz w:val="24"/>
+          <w:szCs w:val="24"/>
+          <w:lang w:bidi="fa-IR"/>
+        </w:rPr>
+        <w:t>hoeniX processor is a reliable and user-friendly solutio</w:t>
+      </w:r>
+      <w:r>
+        <w:rPr>
+          <w:rFonts w:asciiTheme="majorBidi" w:hAnsiTheme="majorBidi" w:cstheme="majorBidi"/>
+          <w:sz w:val="24"/>
+          <w:szCs w:val="24"/>
+          <w:lang w:bidi="fa-IR"/>
+        </w:rPr>
+        <w:t xml:space="preserve">n, offering modularity and easy </w:t>
+      </w:r>
+      <w:r>
+        <w:rPr>
+          <w:rFonts w:asciiTheme="majorBidi" w:hAnsiTheme="majorBidi" w:cstheme="majorBidi"/>
+          <w:sz w:val="24"/>
+          <w:szCs w:val="24"/>
+          <w:lang w:bidi="fa-IR"/>
+        </w:rPr>
+        <w:t>extensibility for developers and computer architecture researchers. It features a simplified design that is easy to understand, while still delivering competitive performance compared to other processors.</w:t>
+      </w:r>
+    </w:p>
+    <w:p>
+      <w:pPr>
+        <w:pStyle w:val="ListParagraph"/>
+        <w:numPr>
+          <w:ilvl w:val="1"/>
+          <w:numId w:val="3"/>
+        </w:numPr>
+        <w:rPr>
+          <w:rFonts w:asciiTheme="majorBidi" w:hAnsiTheme="majorBidi" w:cstheme="majorBidi"/>
+          <w:sz w:val="32"/>
+          <w:szCs w:val="32"/>
+        </w:rPr>
+      </w:pPr>
+      <w:r>
+        <w:rPr>
+          <w:rFonts w:asciiTheme="majorBidi" w:hAnsiTheme="majorBidi" w:cstheme="majorBidi"/>
+          <w:sz w:val="32"/>
+          <w:szCs w:val="32"/>
+        </w:rPr>
+        <w:t>phoeniX software interface</w:t>
+      </w:r>
+    </w:p>
+    <w:p>
+      <w:pPr>
+        <w:ind w:left="360"/>
+        <w:jc w:val="both"/>
+        <w:rPr>
+          <w:rFonts w:asciiTheme="majorBidi" w:hAnsiTheme="majorBidi" w:cstheme="majorBidi"/>
+          <w:sz w:val="24"/>
+          <w:szCs w:val="24"/>
+        </w:rPr>
+      </w:pPr>
+      <w:r>
+        <w:rPr>
+          <w:rFonts w:asciiTheme="majorBidi" w:hAnsiTheme="majorBidi" w:cstheme="majorBidi"/>
+          <w:sz w:val="24"/>
+          <w:szCs w:val="24"/>
+        </w:rPr>
+        <w:t>The phoeniX processor uses standard GCC compiler toolchain [9] which is officially verified by RISC-V organization</w:t>
+      </w:r>
+      <w:r>
+        <w:rPr>
+          <w:rFonts w:asciiTheme="majorBidi" w:hAnsiTheme="majorBidi" w:cstheme="majorBidi"/>
+          <w:sz w:val="24"/>
+          <w:szCs w:val="24"/>
+        </w:rPr>
+        <w:t>, in order to run C codes and assembly codes on the processor. This codes are turned into a firmware file including hex format of instructions and addresses by the compiler toolchain.</w:t>
+      </w:r>
+      <w:r>
+        <w:rPr>
+          <w:rFonts w:asciiTheme="majorBidi" w:hAnsiTheme="majorBidi" w:cstheme="majorBidi"/>
+          <w:sz w:val="24"/>
+          <w:szCs w:val="24"/>
+        </w:rPr>
+        <w:t xml:space="preserve"> The generated firmware file is given to the testbench of phoeniX CPU</w:t>
+      </w:r>
+      <w:r>
+        <w:rPr>
+          <w:rFonts w:asciiTheme="majorBidi" w:hAnsiTheme="majorBidi" w:cstheme="majorBidi"/>
+          <w:sz w:val="24"/>
+          <w:szCs w:val="24"/>
+        </w:rPr>
+        <w:t xml:space="preserve"> as the instruction memory. The processor can simulate the executed code using iverilog [10] version 12 tool.</w:t>
+      </w:r>
+      <w:r>
+        <w:rPr>
+          <w:rFonts w:asciiTheme="majorBidi" w:hAnsiTheme="majorBidi" w:cstheme="majorBidi"/>
+          <w:sz w:val="24"/>
+          <w:szCs w:val="24"/>
+        </w:rPr>
+        <w:t xml:space="preserve"> There is a shell script included in the repository which helps users to install all software requirements for simulating and coding on phoeniX processor.</w:t>
+      </w:r>
+    </w:p>
+    <w:p>
+      <w:pPr>
+        <w:ind w:left="360"/>
+        <w:jc w:val="both"/>
+        <w:rPr>
+          <w:rFonts w:asciiTheme="majorBidi" w:hAnsiTheme="majorBidi" w:cstheme="majorBidi"/>
+          <w:sz w:val="24"/>
+          <w:szCs w:val="24"/>
+        </w:rPr>
+      </w:pPr>
+      <w:r>
+        <w:rPr>
+          <w:rFonts w:asciiTheme="majorBidi" w:hAnsiTheme="majorBidi" w:cstheme="majorBidi"/>
+          <w:sz w:val="24"/>
+          <w:szCs w:val="24"/>
+        </w:rPr>
+        <w:t xml:space="preserve">The simulation and execution flow is very simplified by phoeniX code executants which will be described briefly in the upcoming sections of this document. There are solutions to simulate </w:t>
+      </w:r>
+      <w:r>
+        <w:rPr>
+          <w:rFonts w:asciiTheme="majorBidi" w:hAnsiTheme="majorBidi" w:cstheme="majorBidi"/>
+          <w:sz w:val="24"/>
+          <w:szCs w:val="24"/>
+        </w:rPr>
+        <w:lastRenderedPageBreak/>
+        <w:t>assembly and C codes both Windows and Linux systems. Linux systems can use the makefile in the main directory which will do the complete process of compiling, assembling, generating firmware file and executing on the phoeniX core without any complexity and user interference.</w:t>
+      </w:r>
       <w:bookmarkStart w:id="0" w:name="_GoBack"/>
       <w:bookmarkEnd w:id="0"/>
     </w:p>
@@ -1928,13 +2199,39 @@
           <w:szCs w:val="36"/>
         </w:rPr>
       </w:pPr>
-      <w:r>
-        <w:rPr>
-          <w:rFonts w:asciiTheme="majorBidi" w:hAnsiTheme="majorBidi" w:cstheme="majorBidi"/>
-          <w:sz w:val="36"/>
-          <w:szCs w:val="36"/>
-        </w:rPr>
-        <w:lastRenderedPageBreak/>
+    </w:p>
+    <w:p>
+      <w:pPr>
+        <w:rPr>
+          <w:rFonts w:asciiTheme="majorBidi" w:hAnsiTheme="majorBidi" w:cstheme="majorBidi"/>
+          <w:sz w:val="36"/>
+          <w:szCs w:val="36"/>
+        </w:rPr>
+      </w:pPr>
+    </w:p>
+    <w:p>
+      <w:pPr>
+        <w:rPr>
+          <w:rFonts w:asciiTheme="majorBidi" w:hAnsiTheme="majorBidi" w:cstheme="majorBidi"/>
+          <w:sz w:val="36"/>
+          <w:szCs w:val="36"/>
+        </w:rPr>
+      </w:pPr>
+    </w:p>
+    <w:p>
+      <w:pPr>
+        <w:rPr>
+          <w:rFonts w:asciiTheme="majorBidi" w:hAnsiTheme="majorBidi" w:cstheme="majorBidi"/>
+          <w:sz w:val="32"/>
+          <w:szCs w:val="32"/>
+        </w:rPr>
+      </w:pPr>
+      <w:r>
+        <w:rPr>
+          <w:rFonts w:asciiTheme="majorBidi" w:hAnsiTheme="majorBidi" w:cstheme="majorBidi"/>
+          <w:sz w:val="32"/>
+          <w:szCs w:val="32"/>
+        </w:rPr>
         <w:t>References:</w:t>
       </w:r>
     </w:p>
@@ -1942,85 +2239,213 @@
       <w:pPr>
         <w:rPr>
           <w:rFonts w:asciiTheme="majorBidi" w:hAnsiTheme="majorBidi" w:cstheme="majorBidi"/>
-          <w:sz w:val="28"/>
-          <w:szCs w:val="28"/>
-        </w:rPr>
-      </w:pPr>
-    </w:p>
-    <w:p>
-      <w:pPr>
-        <w:rPr>
-          <w:rFonts w:asciiTheme="majorBidi" w:hAnsiTheme="majorBidi" w:cstheme="majorBidi"/>
-          <w:sz w:val="28"/>
-          <w:szCs w:val="28"/>
-        </w:rPr>
-      </w:pPr>
-      <w:r>
-        <w:rPr>
-          <w:rFonts w:asciiTheme="majorBidi" w:hAnsiTheme="majorBidi" w:cstheme="majorBidi"/>
-          <w:sz w:val="28"/>
-          <w:szCs w:val="28"/>
+          <w:sz w:val="24"/>
+          <w:szCs w:val="24"/>
+        </w:rPr>
+      </w:pPr>
+    </w:p>
+    <w:p>
+      <w:pPr>
+        <w:rPr>
+          <w:rFonts w:asciiTheme="majorBidi" w:hAnsiTheme="majorBidi" w:cstheme="majorBidi"/>
+          <w:sz w:val="24"/>
+          <w:szCs w:val="24"/>
+        </w:rPr>
+      </w:pPr>
+      <w:r>
+        <w:rPr>
+          <w:rFonts w:asciiTheme="majorBidi" w:hAnsiTheme="majorBidi" w:cstheme="majorBidi"/>
+          <w:sz w:val="24"/>
+          <w:szCs w:val="24"/>
         </w:rPr>
         <w:t>[1]</w:t>
       </w:r>
       <w:r>
         <w:rPr>
           <w:rFonts w:asciiTheme="majorBidi" w:hAnsiTheme="majorBidi" w:cstheme="majorBidi"/>
-          <w:sz w:val="28"/>
-          <w:szCs w:val="28"/>
-        </w:rPr>
-        <w:t xml:space="preserve"> </w:t>
-      </w:r>
-    </w:p>
-    <w:p>
-      <w:pPr>
-        <w:rPr>
-          <w:rFonts w:asciiTheme="majorBidi" w:hAnsiTheme="majorBidi" w:cstheme="majorBidi"/>
-          <w:sz w:val="28"/>
-          <w:szCs w:val="28"/>
-        </w:rPr>
-      </w:pPr>
-      <w:r>
-        <w:rPr>
-          <w:rFonts w:asciiTheme="majorBidi" w:hAnsiTheme="majorBidi" w:cstheme="majorBidi"/>
-          <w:sz w:val="28"/>
-          <w:szCs w:val="28"/>
+          <w:sz w:val="24"/>
+          <w:szCs w:val="24"/>
+        </w:rPr>
+        <w:t xml:space="preserve"> RISC-V ISA</w:t>
+      </w:r>
+    </w:p>
+    <w:p>
+      <w:pPr>
+        <w:rPr>
+          <w:rFonts w:asciiTheme="majorBidi" w:hAnsiTheme="majorBidi" w:cstheme="majorBidi"/>
+          <w:sz w:val="24"/>
+          <w:szCs w:val="24"/>
+        </w:rPr>
+      </w:pPr>
+      <w:r>
+        <w:rPr>
+          <w:rFonts w:asciiTheme="majorBidi" w:hAnsiTheme="majorBidi" w:cstheme="majorBidi"/>
+          <w:sz w:val="24"/>
+          <w:szCs w:val="24"/>
         </w:rPr>
         <w:t>[2]</w:t>
       </w:r>
-    </w:p>
-    <w:p>
-      <w:pPr>
-        <w:rPr>
-          <w:rFonts w:asciiTheme="majorBidi" w:hAnsiTheme="majorBidi" w:cstheme="majorBidi"/>
-          <w:sz w:val="28"/>
-          <w:szCs w:val="28"/>
-        </w:rPr>
-      </w:pPr>
-      <w:r>
-        <w:rPr>
-          <w:rFonts w:asciiTheme="majorBidi" w:hAnsiTheme="majorBidi" w:cstheme="majorBidi"/>
-          <w:sz w:val="28"/>
-          <w:szCs w:val="28"/>
+      <w:r>
+        <w:rPr>
+          <w:rFonts w:asciiTheme="majorBidi" w:hAnsiTheme="majorBidi" w:cstheme="majorBidi"/>
+          <w:sz w:val="24"/>
+          <w:szCs w:val="24"/>
+        </w:rPr>
+        <w:t xml:space="preserve"> GNU LICENSE</w:t>
+      </w:r>
+    </w:p>
+    <w:p>
+      <w:pPr>
+        <w:rPr>
+          <w:rFonts w:asciiTheme="majorBidi" w:hAnsiTheme="majorBidi" w:cstheme="majorBidi"/>
+          <w:sz w:val="24"/>
+          <w:szCs w:val="24"/>
+        </w:rPr>
+      </w:pPr>
+      <w:r>
+        <w:rPr>
+          <w:rFonts w:asciiTheme="majorBidi" w:hAnsiTheme="majorBidi" w:cstheme="majorBidi"/>
+          <w:sz w:val="24"/>
+          <w:szCs w:val="24"/>
         </w:rPr>
         <w:t>[3]</w:t>
       </w:r>
-    </w:p>
-    <w:p>
-      <w:pPr>
-        <w:rPr>
-          <w:rFonts w:asciiTheme="majorBidi" w:hAnsiTheme="majorBidi" w:cstheme="majorBidi"/>
-          <w:sz w:val="28"/>
-          <w:szCs w:val="28"/>
-        </w:rPr>
-      </w:pPr>
-      <w:r>
-        <w:rPr>
-          <w:rFonts w:asciiTheme="majorBidi" w:hAnsiTheme="majorBidi" w:cstheme="majorBidi"/>
-          <w:sz w:val="28"/>
-          <w:szCs w:val="28"/>
+      <w:r>
+        <w:rPr>
+          <w:rFonts w:asciiTheme="majorBidi" w:hAnsiTheme="majorBidi" w:cstheme="majorBidi"/>
+          <w:sz w:val="24"/>
+          <w:szCs w:val="24"/>
+        </w:rPr>
+        <w:t xml:space="preserve"> IUST ERC WEBSITE</w:t>
+      </w:r>
+    </w:p>
+    <w:p>
+      <w:pPr>
+        <w:rPr>
+          <w:rFonts w:asciiTheme="majorBidi" w:hAnsiTheme="majorBidi" w:cstheme="majorBidi"/>
+          <w:sz w:val="24"/>
+          <w:szCs w:val="24"/>
+        </w:rPr>
+      </w:pPr>
+      <w:r>
+        <w:rPr>
+          <w:rFonts w:asciiTheme="majorBidi" w:hAnsiTheme="majorBidi" w:cstheme="majorBidi"/>
+          <w:sz w:val="24"/>
+          <w:szCs w:val="24"/>
         </w:rPr>
         <w:t>[4]</w:t>
+      </w:r>
+      <w:r>
+        <w:rPr>
+          <w:rFonts w:asciiTheme="majorBidi" w:hAnsiTheme="majorBidi" w:cstheme="majorBidi"/>
+          <w:sz w:val="24"/>
+          <w:szCs w:val="24"/>
+        </w:rPr>
+        <w:t xml:space="preserve"> Yosys</w:t>
+      </w:r>
+    </w:p>
+    <w:p>
+      <w:pPr>
+        <w:rPr>
+          <w:rFonts w:asciiTheme="majorBidi" w:hAnsiTheme="majorBidi" w:cstheme="majorBidi"/>
+          <w:sz w:val="24"/>
+          <w:szCs w:val="24"/>
+        </w:rPr>
+      </w:pPr>
+      <w:r>
+        <w:rPr>
+          <w:rFonts w:asciiTheme="majorBidi" w:hAnsiTheme="majorBidi" w:cstheme="majorBidi"/>
+          <w:sz w:val="24"/>
+          <w:szCs w:val="24"/>
+        </w:rPr>
+        <w:t>[5] Vesta</w:t>
+      </w:r>
+    </w:p>
+    <w:p>
+      <w:pPr>
+        <w:rPr>
+          <w:rFonts w:asciiTheme="majorBidi" w:hAnsiTheme="majorBidi" w:cstheme="majorBidi"/>
+          <w:sz w:val="24"/>
+          <w:szCs w:val="24"/>
+        </w:rPr>
+      </w:pPr>
+      <w:r>
+        <w:rPr>
+          <w:rFonts w:asciiTheme="majorBidi" w:hAnsiTheme="majorBidi" w:cstheme="majorBidi"/>
+          <w:sz w:val="24"/>
+          <w:szCs w:val="24"/>
+        </w:rPr>
+        <w:t>[6] ARM Cortex M</w:t>
+      </w:r>
+    </w:p>
+    <w:p>
+      <w:pPr>
+        <w:rPr>
+          <w:rFonts w:asciiTheme="majorBidi" w:hAnsiTheme="majorBidi" w:cstheme="majorBidi"/>
+          <w:sz w:val="24"/>
+          <w:szCs w:val="24"/>
+        </w:rPr>
+      </w:pPr>
+      <w:r>
+        <w:rPr>
+          <w:rFonts w:asciiTheme="majorBidi" w:hAnsiTheme="majorBidi" w:cstheme="majorBidi"/>
+          <w:sz w:val="24"/>
+          <w:szCs w:val="24"/>
+        </w:rPr>
+        <w:t>[7] PicoRV32</w:t>
+      </w:r>
+    </w:p>
+    <w:p>
+      <w:pPr>
+        <w:rPr>
+          <w:rFonts w:asciiTheme="majorBidi" w:hAnsiTheme="majorBidi" w:cstheme="majorBidi"/>
+          <w:sz w:val="24"/>
+          <w:szCs w:val="24"/>
+        </w:rPr>
+      </w:pPr>
+      <w:r>
+        <w:rPr>
+          <w:rFonts w:asciiTheme="majorBidi" w:hAnsiTheme="majorBidi" w:cstheme="majorBidi"/>
+          <w:sz w:val="24"/>
+          <w:szCs w:val="24"/>
+        </w:rPr>
+        <w:t>[8] ibex</w:t>
+      </w:r>
+    </w:p>
+    <w:p>
+      <w:pPr>
+        <w:rPr>
+          <w:rFonts w:asciiTheme="majorBidi" w:hAnsiTheme="majorBidi" w:cstheme="majorBidi"/>
+          <w:sz w:val="24"/>
+          <w:szCs w:val="24"/>
+        </w:rPr>
+      </w:pPr>
+      <w:r>
+        <w:rPr>
+          <w:rFonts w:asciiTheme="majorBidi" w:hAnsiTheme="majorBidi" w:cstheme="majorBidi"/>
+          <w:sz w:val="24"/>
+          <w:szCs w:val="24"/>
+        </w:rPr>
+        <w:t>[9] GCC compiler toolchain</w:t>
+      </w:r>
+    </w:p>
+    <w:p>
+      <w:pPr>
+        <w:rPr>
+          <w:rFonts w:asciiTheme="majorBidi" w:hAnsiTheme="majorBidi" w:cstheme="majorBidi" w:hint="cs"/>
+          <w:sz w:val="24"/>
+          <w:szCs w:val="24"/>
+          <w:rtl/>
+          <w:lang w:bidi="fa-IR"/>
+        </w:rPr>
+      </w:pPr>
+      <w:r>
+        <w:rPr>
+          <w:rFonts w:asciiTheme="majorBidi" w:hAnsiTheme="majorBidi" w:cstheme="majorBidi"/>
+          <w:sz w:val="24"/>
+          <w:szCs w:val="24"/>
+        </w:rPr>
+        <w:t>[10] iverilog</w:t>
       </w:r>
     </w:p>
     <w:sectPr>
@@ -2176,9 +2601,9 @@
   </w:abstractNum>
   <w:abstractNum w:abstractNumId="1" w15:restartNumberingAfterBreak="0">
     <w:nsid w:val="19063161"/>
-    <w:multiLevelType w:val="hybridMultilevel"/>
-    <w:tmpl w:val="94B68B48"/>
-    <w:lvl w:ilvl="0" w:tplc="0409000F">
+    <w:multiLevelType w:val="multilevel"/>
+    <w:tmpl w:val="6CBC0966"/>
+    <w:lvl w:ilvl="0">
       <w:start w:val="1"/>
       <w:numFmt w:val="decimal"/>
       <w:lvlText w:val="%1."/>
@@ -2190,77 +2615,109 @@
         <w:rFonts w:hint="default"/>
       </w:rPr>
     </w:lvl>
-    <w:lvl w:ilvl="1" w:tplc="04090019" w:tentative="1">
-      <w:start w:val="1"/>
-      <w:numFmt w:val="lowerLetter"/>
-      <w:lvlText w:val="%2."/>
-      <w:lvlJc w:val="left"/>
-      <w:pPr>
-        <w:ind w:left="1440" w:hanging="360"/>
-      </w:pPr>
-    </w:lvl>
-    <w:lvl w:ilvl="2" w:tplc="0409001B" w:tentative="1">
-      <w:start w:val="1"/>
-      <w:numFmt w:val="lowerRoman"/>
-      <w:lvlText w:val="%3."/>
-      <w:lvlJc w:val="right"/>
-      <w:pPr>
-        <w:ind w:left="2160" w:hanging="180"/>
-      </w:pPr>
-    </w:lvl>
-    <w:lvl w:ilvl="3" w:tplc="0409000F" w:tentative="1">
+    <w:lvl w:ilvl="1">
       <w:start w:val="1"/>
       <w:numFmt w:val="decimal"/>
-      <w:lvlText w:val="%4."/>
+      <w:isLgl/>
+      <w:lvlText w:val="%1.%2."/>
       <w:lvlJc w:val="left"/>
       <w:pPr>
-        <w:ind w:left="2880" w:hanging="360"/>
-      </w:pPr>
+        <w:ind w:left="1080" w:hanging="720"/>
+      </w:pPr>
+      <w:rPr>
+        <w:rFonts w:hint="default"/>
+      </w:rPr>
     </w:lvl>
-    <w:lvl w:ilvl="4" w:tplc="04090019" w:tentative="1">
-      <w:start w:val="1"/>
-      <w:numFmt w:val="lowerLetter"/>
-      <w:lvlText w:val="%5."/>
-      <w:lvlJc w:val="left"/>
-      <w:pPr>
-        <w:ind w:left="3600" w:hanging="360"/>
-      </w:pPr>
-    </w:lvl>
-    <w:lvl w:ilvl="5" w:tplc="0409001B" w:tentative="1">
-      <w:start w:val="1"/>
-      <w:numFmt w:val="lowerRoman"/>
-      <w:lvlText w:val="%6."/>
-      <w:lvlJc w:val="right"/>
-      <w:pPr>
-        <w:ind w:left="4320" w:hanging="180"/>
-      </w:pPr>
-    </w:lvl>
-    <w:lvl w:ilvl="6" w:tplc="0409000F" w:tentative="1">
+    <w:lvl w:ilvl="2">
       <w:start w:val="1"/>
       <w:numFmt w:val="decimal"/>
-      <w:lvlText w:val="%7."/>
+      <w:isLgl/>
+      <w:lvlText w:val="%1.%2.%3."/>
       <w:lvlJc w:val="left"/>
       <w:pPr>
-        <w:ind w:left="5040" w:hanging="360"/>
-      </w:pPr>
+        <w:ind w:left="1080" w:hanging="720"/>
+      </w:pPr>
+      <w:rPr>
+        <w:rFonts w:hint="default"/>
+      </w:rPr>
     </w:lvl>
-    <w:lvl w:ilvl="7" w:tplc="04090019" w:tentative="1">
+    <w:lvl w:ilvl="3">
       <w:start w:val="1"/>
-      <w:numFmt w:val="lowerLetter"/>
-      <w:lvlText w:val="%8."/>
+      <w:numFmt w:val="decimal"/>
+      <w:isLgl/>
+      <w:lvlText w:val="%1.%2.%3.%4."/>
       <w:lvlJc w:val="left"/>
       <w:pPr>
-        <w:ind w:left="5760" w:hanging="360"/>
-      </w:pPr>
+        <w:ind w:left="1440" w:hanging="1080"/>
+      </w:pPr>
+      <w:rPr>
+        <w:rFonts w:hint="default"/>
+      </w:rPr>
     </w:lvl>
-    <w:lvl w:ilvl="8" w:tplc="0409001B" w:tentative="1">
+    <w:lvl w:ilvl="4">
       <w:start w:val="1"/>
-      <w:numFmt w:val="lowerRoman"/>
-      <w:lvlText w:val="%9."/>
-      <w:lvlJc w:val="right"/>
-      <w:pPr>
-        <w:ind w:left="6480" w:hanging="180"/>
-      </w:pPr>
+      <w:numFmt w:val="decimal"/>
+      <w:isLgl/>
+      <w:lvlText w:val="%1.%2.%3.%4.%5."/>
+      <w:lvlJc w:val="left"/>
+      <w:pPr>
+        <w:ind w:left="1800" w:hanging="1440"/>
+      </w:pPr>
+      <w:rPr>
+        <w:rFonts w:hint="default"/>
+      </w:rPr>
+    </w:lvl>
+    <w:lvl w:ilvl="5">
+      <w:start w:val="1"/>
+      <w:numFmt w:val="decimal"/>
+      <w:isLgl/>
+      <w:lvlText w:val="%1.%2.%3.%4.%5.%6."/>
+      <w:lvlJc w:val="left"/>
+      <w:pPr>
+        <w:ind w:left="1800" w:hanging="1440"/>
+      </w:pPr>
+      <w:rPr>
+        <w:rFonts w:hint="default"/>
+      </w:rPr>
+    </w:lvl>
+    <w:lvl w:ilvl="6">
+      <w:start w:val="1"/>
+      <w:numFmt w:val="decimal"/>
+      <w:isLgl/>
+      <w:lvlText w:val="%1.%2.%3.%4.%5.%6.%7."/>
+      <w:lvlJc w:val="left"/>
+      <w:pPr>
+        <w:ind w:left="2160" w:hanging="1800"/>
+      </w:pPr>
+      <w:rPr>
+        <w:rFonts w:hint="default"/>
+      </w:rPr>
+    </w:lvl>
+    <w:lvl w:ilvl="7">
+      <w:start w:val="1"/>
+      <w:numFmt w:val="decimal"/>
+      <w:isLgl/>
+      <w:lvlText w:val="%1.%2.%3.%4.%5.%6.%7.%8."/>
+      <w:lvlJc w:val="left"/>
+      <w:pPr>
+        <w:ind w:left="2520" w:hanging="2160"/>
+      </w:pPr>
+      <w:rPr>
+        <w:rFonts w:hint="default"/>
+      </w:rPr>
+    </w:lvl>
+    <w:lvl w:ilvl="8">
+      <w:start w:val="1"/>
+      <w:numFmt w:val="decimal"/>
+      <w:isLgl/>
+      <w:lvlText w:val="%1.%2.%3.%4.%5.%6.%7.%8.%9."/>
+      <w:lvlJc w:val="left"/>
+      <w:pPr>
+        <w:ind w:left="2520" w:hanging="2160"/>
+      </w:pPr>
+      <w:rPr>
+        <w:rFonts w:hint="default"/>
+      </w:rPr>
     </w:lvl>
   </w:abstractNum>
   <w:abstractNum w:abstractNumId="2" w15:restartNumberingAfterBreak="0">
@@ -2376,6 +2833,95 @@
       </w:rPr>
     </w:lvl>
   </w:abstractNum>
+  <w:abstractNum w:abstractNumId="3" w15:restartNumberingAfterBreak="0">
+    <w:nsid w:val="60474706"/>
+    <w:multiLevelType w:val="hybridMultilevel"/>
+    <w:tmpl w:val="2752E4B2"/>
+    <w:lvl w:ilvl="0" w:tplc="0409000F">
+      <w:start w:val="6"/>
+      <w:numFmt w:val="decimal"/>
+      <w:lvlText w:val="%1."/>
+      <w:lvlJc w:val="left"/>
+      <w:pPr>
+        <w:ind w:left="720" w:hanging="360"/>
+      </w:pPr>
+      <w:rPr>
+        <w:rFonts w:hint="default"/>
+      </w:rPr>
+    </w:lvl>
+    <w:lvl w:ilvl="1" w:tplc="04090019" w:tentative="1">
+      <w:start w:val="1"/>
+      <w:numFmt w:val="lowerLetter"/>
+      <w:lvlText w:val="%2."/>
+      <w:lvlJc w:val="left"/>
+      <w:pPr>
+        <w:ind w:left="1440" w:hanging="360"/>
+      </w:pPr>
+    </w:lvl>
+    <w:lvl w:ilvl="2" w:tplc="0409001B" w:tentative="1">
+      <w:start w:val="1"/>
+      <w:numFmt w:val="lowerRoman"/>
+      <w:lvlText w:val="%3."/>
+      <w:lvlJc w:val="right"/>
+      <w:pPr>
+        <w:ind w:left="2160" w:hanging="180"/>
+      </w:pPr>
+    </w:lvl>
+    <w:lvl w:ilvl="3" w:tplc="0409000F" w:tentative="1">
+      <w:start w:val="1"/>
+      <w:numFmt w:val="decimal"/>
+      <w:lvlText w:val="%4."/>
+      <w:lvlJc w:val="left"/>
+      <w:pPr>
+        <w:ind w:left="2880" w:hanging="360"/>
+      </w:pPr>
+    </w:lvl>
+    <w:lvl w:ilvl="4" w:tplc="04090019" w:tentative="1">
+      <w:start w:val="1"/>
+      <w:numFmt w:val="lowerLetter"/>
+      <w:lvlText w:val="%5."/>
+      <w:lvlJc w:val="left"/>
+      <w:pPr>
+        <w:ind w:left="3600" w:hanging="360"/>
+      </w:pPr>
+    </w:lvl>
+    <w:lvl w:ilvl="5" w:tplc="0409001B" w:tentative="1">
+      <w:start w:val="1"/>
+      <w:numFmt w:val="lowerRoman"/>
+      <w:lvlText w:val="%6."/>
+      <w:lvlJc w:val="right"/>
+      <w:pPr>
+        <w:ind w:left="4320" w:hanging="180"/>
+      </w:pPr>
+    </w:lvl>
+    <w:lvl w:ilvl="6" w:tplc="0409000F" w:tentative="1">
+      <w:start w:val="1"/>
+      <w:numFmt w:val="decimal"/>
+      <w:lvlText w:val="%7."/>
+      <w:lvlJc w:val="left"/>
+      <w:pPr>
+        <w:ind w:left="5040" w:hanging="360"/>
+      </w:pPr>
+    </w:lvl>
+    <w:lvl w:ilvl="7" w:tplc="04090019" w:tentative="1">
+      <w:start w:val="1"/>
+      <w:numFmt w:val="lowerLetter"/>
+      <w:lvlText w:val="%8."/>
+      <w:lvlJc w:val="left"/>
+      <w:pPr>
+        <w:ind w:left="5760" w:hanging="360"/>
+      </w:pPr>
+    </w:lvl>
+    <w:lvl w:ilvl="8" w:tplc="0409001B" w:tentative="1">
+      <w:start w:val="1"/>
+      <w:numFmt w:val="lowerRoman"/>
+      <w:lvlText w:val="%9."/>
+      <w:lvlJc w:val="right"/>
+      <w:pPr>
+        <w:ind w:left="6480" w:hanging="180"/>
+      </w:pPr>
+    </w:lvl>
+  </w:abstractNum>
   <w:num w:numId="1">
     <w:abstractNumId w:val="2"/>
   </w:num>
@@ -2384,6 +2930,9 @@
   </w:num>
   <w:num w:numId="3">
     <w:abstractNumId w:val="1"/>
+  </w:num>
+  <w:num w:numId="4">
+    <w:abstractNumId w:val="3"/>
   </w:num>
 </w:numbering>
 </file>
@@ -3190,7 +3739,7 @@
 </file>
 
 <file path=customXml/itemProps1.xml><?xml version="1.0" encoding="utf-8"?>
-<ds:datastoreItem xmlns:ds="http://schemas.openxmlformats.org/officeDocument/2006/customXml" ds:itemID="{93C2A8FB-4C36-4777-92A4-A301C7FC044A}">
+<ds:datastoreItem xmlns:ds="http://schemas.openxmlformats.org/officeDocument/2006/customXml" ds:itemID="{667CD2B9-32B8-4F0F-994F-4D390F90DBC7}">
   <ds:schemaRefs>
     <ds:schemaRef ds:uri="http://schemas.openxmlformats.org/officeDocument/2006/bibliography"/>
   </ds:schemaRefs>

--- a/Documents/phoeniX RISC-V Core V0.1.docx
+++ b/Documents/phoeniX RISC-V Core V0.1.docx
@@ -4,52 +4,52 @@
   <w:body>
     <w:p>
       <w:pPr>
-        <w:jc w:val="center"/>
-        <w:rPr>
-          <w:sz w:val="36"/>
-          <w:szCs w:val="36"/>
-        </w:rPr>
-      </w:pPr>
-    </w:p>
-    <w:p>
-      <w:pPr>
-        <w:jc w:val="center"/>
-        <w:rPr>
-          <w:sz w:val="36"/>
-          <w:szCs w:val="36"/>
-        </w:rPr>
-      </w:pPr>
-    </w:p>
-    <w:p>
-      <w:pPr>
-        <w:jc w:val="center"/>
-        <w:rPr>
-          <w:sz w:val="36"/>
-          <w:szCs w:val="36"/>
-        </w:rPr>
-      </w:pPr>
-    </w:p>
-    <w:p>
-      <w:pPr>
-        <w:jc w:val="center"/>
-        <w:rPr>
-          <w:sz w:val="36"/>
-          <w:szCs w:val="36"/>
-        </w:rPr>
-      </w:pPr>
-    </w:p>
-    <w:p>
-      <w:pPr>
-        <w:jc w:val="center"/>
-        <w:rPr>
-          <w:sz w:val="36"/>
-          <w:szCs w:val="36"/>
-        </w:rPr>
-      </w:pPr>
-    </w:p>
-    <w:p>
-      <w:pPr>
-        <w:jc w:val="center"/>
+        <w:jc w:val="both"/>
+        <w:rPr>
+          <w:sz w:val="36"/>
+          <w:szCs w:val="36"/>
+        </w:rPr>
+      </w:pPr>
+    </w:p>
+    <w:p>
+      <w:pPr>
+        <w:jc w:val="both"/>
+        <w:rPr>
+          <w:sz w:val="36"/>
+          <w:szCs w:val="36"/>
+        </w:rPr>
+      </w:pPr>
+    </w:p>
+    <w:p>
+      <w:pPr>
+        <w:jc w:val="both"/>
+        <w:rPr>
+          <w:sz w:val="36"/>
+          <w:szCs w:val="36"/>
+        </w:rPr>
+      </w:pPr>
+    </w:p>
+    <w:p>
+      <w:pPr>
+        <w:jc w:val="both"/>
+        <w:rPr>
+          <w:sz w:val="36"/>
+          <w:szCs w:val="36"/>
+        </w:rPr>
+      </w:pPr>
+    </w:p>
+    <w:p>
+      <w:pPr>
+        <w:jc w:val="both"/>
+        <w:rPr>
+          <w:sz w:val="36"/>
+          <w:szCs w:val="36"/>
+        </w:rPr>
+      </w:pPr>
+    </w:p>
+    <w:p>
+      <w:pPr>
+        <w:jc w:val="both"/>
         <w:rPr>
           <w:sz w:val="36"/>
           <w:szCs w:val="36"/>
@@ -81,457 +81,427 @@
         <w:jc w:val="center"/>
         <w:rPr>
           <w:rFonts w:asciiTheme="majorBidi" w:hAnsiTheme="majorBidi" w:cstheme="majorBidi"/>
+          <w:sz w:val="28"/>
+          <w:szCs w:val="28"/>
+        </w:rPr>
+      </w:pPr>
+      <w:r>
+        <w:rPr>
+          <w:rFonts w:asciiTheme="majorBidi" w:hAnsiTheme="majorBidi" w:cstheme="majorBidi"/>
+          <w:sz w:val="28"/>
+          <w:szCs w:val="28"/>
+        </w:rPr>
+        <w:t>Arvin Delavari – Faraz Ghoreishy</w:t>
+      </w:r>
+    </w:p>
+    <w:p>
+      <w:pPr>
+        <w:jc w:val="center"/>
+        <w:rPr>
+          <w:rFonts w:asciiTheme="majorBidi" w:hAnsiTheme="majorBidi" w:cstheme="majorBidi"/>
+          <w:sz w:val="28"/>
+          <w:szCs w:val="28"/>
+        </w:rPr>
+      </w:pPr>
+      <w:r>
+        <w:rPr>
+          <w:rFonts w:asciiTheme="majorBidi" w:hAnsiTheme="majorBidi" w:cstheme="majorBidi"/>
+          <w:sz w:val="28"/>
+          <w:szCs w:val="28"/>
+        </w:rPr>
+        <w:t>arvin7807@gmail.com – farazghoreishy@gmail.com</w:t>
+      </w:r>
+    </w:p>
+    <w:p>
+      <w:pPr>
+        <w:jc w:val="center"/>
+        <w:rPr>
+          <w:rFonts w:asciiTheme="majorBidi" w:hAnsiTheme="majorBidi" w:cstheme="majorBidi"/>
+          <w:sz w:val="40"/>
+          <w:szCs w:val="40"/>
+        </w:rPr>
+      </w:pPr>
+    </w:p>
+    <w:p>
+      <w:pPr>
+        <w:jc w:val="center"/>
+        <w:rPr>
+          <w:rFonts w:asciiTheme="majorBidi" w:hAnsiTheme="majorBidi" w:cstheme="majorBidi"/>
+          <w:sz w:val="28"/>
+          <w:szCs w:val="28"/>
+        </w:rPr>
+      </w:pPr>
+      <w:r>
+        <w:rPr>
+          <w:rFonts w:asciiTheme="majorBidi" w:hAnsiTheme="majorBidi" w:cstheme="majorBidi"/>
+          <w:sz w:val="28"/>
+          <w:szCs w:val="28"/>
+        </w:rPr>
+        <w:t>Summer 2023</w:t>
+      </w:r>
+    </w:p>
+    <w:p>
+      <w:pPr>
+        <w:jc w:val="center"/>
+        <w:rPr>
+          <w:rFonts w:asciiTheme="majorBidi" w:hAnsiTheme="majorBidi" w:cstheme="majorBidi"/>
+          <w:sz w:val="28"/>
+          <w:szCs w:val="28"/>
+        </w:rPr>
+      </w:pPr>
+      <w:r>
+        <w:rPr>
+          <w:rFonts w:asciiTheme="majorBidi" w:hAnsiTheme="majorBidi" w:cstheme="majorBidi"/>
+          <w:sz w:val="28"/>
+          <w:szCs w:val="28"/>
+        </w:rPr>
+        <w:t>Iran University of Science and Technology</w:t>
+      </w:r>
+    </w:p>
+    <w:p>
+      <w:pPr>
+        <w:jc w:val="center"/>
+        <w:rPr>
+          <w:rFonts w:asciiTheme="majorBidi" w:hAnsiTheme="majorBidi" w:cstheme="majorBidi"/>
+          <w:sz w:val="28"/>
+          <w:szCs w:val="28"/>
+        </w:rPr>
+      </w:pPr>
+      <w:r>
+        <w:rPr>
+          <w:rFonts w:asciiTheme="majorBidi" w:hAnsiTheme="majorBidi" w:cstheme="majorBidi"/>
+          <w:sz w:val="28"/>
+          <w:szCs w:val="28"/>
+        </w:rPr>
+        <w:t>Electronics Research Center – Digital Design Laboratory</w:t>
+      </w:r>
+    </w:p>
+    <w:p>
+      <w:pPr>
+        <w:jc w:val="center"/>
+        <w:rPr>
+          <w:rFonts w:asciiTheme="majorBidi" w:hAnsiTheme="majorBidi" w:cstheme="majorBidi"/>
+          <w:sz w:val="36"/>
+          <w:szCs w:val="36"/>
+        </w:rPr>
+      </w:pPr>
+    </w:p>
+    <w:p>
+      <w:pPr>
+        <w:jc w:val="center"/>
+        <w:rPr>
+          <w:rFonts w:asciiTheme="majorBidi" w:hAnsiTheme="majorBidi" w:cstheme="majorBidi"/>
+          <w:sz w:val="36"/>
+          <w:szCs w:val="36"/>
+        </w:rPr>
+      </w:pPr>
+    </w:p>
+    <w:p>
+      <w:pPr>
+        <w:jc w:val="both"/>
+        <w:rPr>
+          <w:rFonts w:asciiTheme="majorBidi" w:hAnsiTheme="majorBidi" w:cstheme="majorBidi"/>
+          <w:sz w:val="36"/>
+          <w:szCs w:val="36"/>
+        </w:rPr>
+      </w:pPr>
+    </w:p>
+    <w:p>
+      <w:pPr>
+        <w:jc w:val="both"/>
+        <w:rPr>
+          <w:rFonts w:asciiTheme="majorBidi" w:hAnsiTheme="majorBidi" w:cstheme="majorBidi"/>
+          <w:sz w:val="36"/>
+          <w:szCs w:val="36"/>
+        </w:rPr>
+      </w:pPr>
+    </w:p>
+    <w:p>
+      <w:pPr>
+        <w:jc w:val="both"/>
+        <w:rPr>
+          <w:rFonts w:asciiTheme="majorBidi" w:hAnsiTheme="majorBidi" w:cstheme="majorBidi"/>
+          <w:sz w:val="36"/>
+          <w:szCs w:val="36"/>
+        </w:rPr>
+      </w:pPr>
+    </w:p>
+    <w:p>
+      <w:pPr>
+        <w:jc w:val="both"/>
+        <w:rPr>
+          <w:rFonts w:asciiTheme="majorBidi" w:hAnsiTheme="majorBidi" w:cstheme="majorBidi"/>
+          <w:sz w:val="36"/>
+          <w:szCs w:val="36"/>
+        </w:rPr>
+      </w:pPr>
+    </w:p>
+    <w:p>
+      <w:pPr>
+        <w:jc w:val="both"/>
+        <w:rPr>
+          <w:rFonts w:asciiTheme="majorBidi" w:hAnsiTheme="majorBidi" w:cstheme="majorBidi"/>
+          <w:sz w:val="36"/>
+          <w:szCs w:val="36"/>
+        </w:rPr>
+      </w:pPr>
+    </w:p>
+    <w:p>
+      <w:pPr>
+        <w:jc w:val="both"/>
+        <w:rPr>
+          <w:rFonts w:asciiTheme="majorBidi" w:hAnsiTheme="majorBidi" w:cstheme="majorBidi"/>
+          <w:sz w:val="36"/>
+          <w:szCs w:val="36"/>
+        </w:rPr>
+      </w:pPr>
+    </w:p>
+    <w:p>
+      <w:pPr>
+        <w:jc w:val="both"/>
+        <w:rPr>
+          <w:rFonts w:asciiTheme="majorBidi" w:hAnsiTheme="majorBidi" w:cstheme="majorBidi"/>
+          <w:sz w:val="36"/>
+          <w:szCs w:val="36"/>
+        </w:rPr>
+      </w:pPr>
+    </w:p>
+    <w:p>
+      <w:pPr>
+        <w:jc w:val="both"/>
+        <w:rPr>
+          <w:rFonts w:asciiTheme="majorBidi" w:hAnsiTheme="majorBidi" w:cstheme="majorBidi"/>
+          <w:sz w:val="36"/>
+          <w:szCs w:val="36"/>
+        </w:rPr>
+      </w:pPr>
+    </w:p>
+    <w:p>
+      <w:pPr>
+        <w:jc w:val="both"/>
+        <w:rPr>
+          <w:rFonts w:asciiTheme="majorBidi" w:hAnsiTheme="majorBidi" w:cstheme="majorBidi"/>
+          <w:sz w:val="36"/>
+          <w:szCs w:val="36"/>
+        </w:rPr>
+      </w:pPr>
+    </w:p>
+    <w:p>
+      <w:pPr>
+        <w:jc w:val="both"/>
+        <w:rPr>
+          <w:rFonts w:asciiTheme="majorBidi" w:hAnsiTheme="majorBidi" w:cstheme="majorBidi"/>
+          <w:sz w:val="36"/>
+          <w:szCs w:val="36"/>
+        </w:rPr>
+      </w:pPr>
+    </w:p>
+    <w:p>
+      <w:pPr>
+        <w:jc w:val="both"/>
+        <w:rPr>
+          <w:rFonts w:asciiTheme="majorBidi" w:hAnsiTheme="majorBidi" w:cstheme="majorBidi"/>
+          <w:sz w:val="36"/>
+          <w:szCs w:val="36"/>
+        </w:rPr>
+      </w:pPr>
+    </w:p>
+    <w:p>
+      <w:pPr>
+        <w:jc w:val="both"/>
+        <w:rPr>
+          <w:rFonts w:asciiTheme="majorBidi" w:hAnsiTheme="majorBidi" w:cstheme="majorBidi"/>
+          <w:sz w:val="36"/>
+          <w:szCs w:val="36"/>
+        </w:rPr>
+      </w:pPr>
+    </w:p>
+    <w:p>
+      <w:pPr>
+        <w:jc w:val="both"/>
+        <w:rPr>
+          <w:rFonts w:asciiTheme="majorBidi" w:hAnsiTheme="majorBidi" w:cstheme="majorBidi"/>
+          <w:sz w:val="36"/>
+          <w:szCs w:val="36"/>
+        </w:rPr>
+      </w:pPr>
+    </w:p>
+    <w:p>
+      <w:pPr>
+        <w:jc w:val="both"/>
+        <w:rPr>
+          <w:rFonts w:asciiTheme="majorBidi" w:hAnsiTheme="majorBidi" w:cstheme="majorBidi"/>
           <w:sz w:val="32"/>
           <w:szCs w:val="32"/>
         </w:rPr>
       </w:pPr>
-      <w:r>
+    </w:p>
+    <w:p>
+      <w:pPr>
+        <w:jc w:val="center"/>
+        <w:rPr>
+          <w:rFonts w:asciiTheme="majorBidi" w:hAnsiTheme="majorBidi" w:cstheme="majorBidi"/>
+          <w:sz w:val="28"/>
+          <w:szCs w:val="28"/>
+        </w:rPr>
+      </w:pPr>
+      <w:r>
+        <w:rPr>
+          <w:rFonts w:asciiTheme="majorBidi" w:hAnsiTheme="majorBidi" w:cstheme="majorBidi"/>
+          <w:sz w:val="28"/>
+          <w:szCs w:val="28"/>
+        </w:rPr>
+        <w:t>This page was initially left blank.</w:t>
+      </w:r>
+    </w:p>
+    <w:p>
+      <w:pPr>
+        <w:jc w:val="both"/>
+        <w:rPr>
+          <w:rFonts w:asciiTheme="majorBidi" w:hAnsiTheme="majorBidi" w:cstheme="majorBidi"/>
+          <w:sz w:val="36"/>
+          <w:szCs w:val="36"/>
+        </w:rPr>
+      </w:pPr>
+    </w:p>
+    <w:p>
+      <w:pPr>
+        <w:jc w:val="both"/>
+        <w:rPr>
+          <w:rFonts w:asciiTheme="majorBidi" w:hAnsiTheme="majorBidi" w:cstheme="majorBidi"/>
+          <w:sz w:val="36"/>
+          <w:szCs w:val="36"/>
+        </w:rPr>
+      </w:pPr>
+    </w:p>
+    <w:p>
+      <w:pPr>
+        <w:jc w:val="both"/>
+        <w:rPr>
+          <w:rFonts w:asciiTheme="majorBidi" w:hAnsiTheme="majorBidi" w:cstheme="majorBidi"/>
+          <w:sz w:val="36"/>
+          <w:szCs w:val="36"/>
+        </w:rPr>
+      </w:pPr>
+    </w:p>
+    <w:p>
+      <w:pPr>
+        <w:jc w:val="both"/>
+        <w:rPr>
+          <w:rFonts w:asciiTheme="majorBidi" w:hAnsiTheme="majorBidi" w:cstheme="majorBidi"/>
+          <w:sz w:val="36"/>
+          <w:szCs w:val="36"/>
+        </w:rPr>
+      </w:pPr>
+    </w:p>
+    <w:p>
+      <w:pPr>
+        <w:jc w:val="both"/>
+        <w:rPr>
+          <w:rFonts w:asciiTheme="majorBidi" w:hAnsiTheme="majorBidi" w:cstheme="majorBidi"/>
+          <w:sz w:val="36"/>
+          <w:szCs w:val="36"/>
+        </w:rPr>
+      </w:pPr>
+    </w:p>
+    <w:p>
+      <w:pPr>
+        <w:jc w:val="both"/>
+        <w:rPr>
+          <w:rFonts w:asciiTheme="majorBidi" w:hAnsiTheme="majorBidi" w:cstheme="majorBidi"/>
+          <w:sz w:val="36"/>
+          <w:szCs w:val="36"/>
+        </w:rPr>
+      </w:pPr>
+    </w:p>
+    <w:p>
+      <w:pPr>
+        <w:jc w:val="both"/>
+        <w:rPr>
+          <w:rFonts w:asciiTheme="majorBidi" w:hAnsiTheme="majorBidi" w:cstheme="majorBidi"/>
+          <w:sz w:val="36"/>
+          <w:szCs w:val="36"/>
+        </w:rPr>
+      </w:pPr>
+    </w:p>
+    <w:p>
+      <w:pPr>
+        <w:jc w:val="both"/>
+        <w:rPr>
+          <w:rFonts w:asciiTheme="majorBidi" w:hAnsiTheme="majorBidi" w:cstheme="majorBidi"/>
+          <w:sz w:val="36"/>
+          <w:szCs w:val="36"/>
+        </w:rPr>
+      </w:pPr>
+    </w:p>
+    <w:p>
+      <w:pPr>
+        <w:jc w:val="both"/>
+        <w:rPr>
+          <w:rFonts w:asciiTheme="majorBidi" w:hAnsiTheme="majorBidi" w:cstheme="majorBidi"/>
+          <w:sz w:val="36"/>
+          <w:szCs w:val="36"/>
+        </w:rPr>
+      </w:pPr>
+    </w:p>
+    <w:p>
+      <w:pPr>
+        <w:jc w:val="both"/>
+        <w:rPr>
+          <w:rFonts w:asciiTheme="majorBidi" w:hAnsiTheme="majorBidi" w:cstheme="majorBidi"/>
+          <w:sz w:val="36"/>
+          <w:szCs w:val="36"/>
+        </w:rPr>
+      </w:pPr>
+    </w:p>
+    <w:p>
+      <w:pPr>
+        <w:jc w:val="both"/>
+        <w:rPr>
+          <w:rFonts w:asciiTheme="majorBidi" w:hAnsiTheme="majorBidi" w:cstheme="majorBidi"/>
+          <w:sz w:val="36"/>
+          <w:szCs w:val="36"/>
+        </w:rPr>
+      </w:pPr>
+    </w:p>
+    <w:p>
+      <w:pPr>
+        <w:jc w:val="both"/>
+        <w:rPr>
+          <w:rFonts w:asciiTheme="majorBidi" w:hAnsiTheme="majorBidi" w:cstheme="majorBidi"/>
+          <w:sz w:val="36"/>
+          <w:szCs w:val="36"/>
+        </w:rPr>
+      </w:pPr>
+    </w:p>
+    <w:p>
+      <w:pPr>
+        <w:jc w:val="both"/>
         <w:rPr>
           <w:rFonts w:asciiTheme="majorBidi" w:hAnsiTheme="majorBidi" w:cstheme="majorBidi"/>
           <w:sz w:val="32"/>
           <w:szCs w:val="32"/>
         </w:rPr>
-        <w:t>Arvin Delavari – Faraz Ghoreishy</w:t>
-      </w:r>
-    </w:p>
-    <w:p>
-      <w:pPr>
-        <w:jc w:val="center"/>
+      </w:pPr>
+      <w:r>
         <w:rPr>
           <w:rFonts w:asciiTheme="majorBidi" w:hAnsiTheme="majorBidi" w:cstheme="majorBidi"/>
           <w:sz w:val="32"/>
           <w:szCs w:val="32"/>
         </w:rPr>
-      </w:pPr>
-      <w:r>
+        <w:lastRenderedPageBreak/>
+        <w:t>Preface:</w:t>
+      </w:r>
+    </w:p>
+    <w:p>
+      <w:pPr>
+        <w:jc w:val="both"/>
         <w:rPr>
           <w:rFonts w:asciiTheme="majorBidi" w:hAnsiTheme="majorBidi" w:cstheme="majorBidi"/>
           <w:sz w:val="32"/>
           <w:szCs w:val="32"/>
         </w:rPr>
-        <w:t>a</w:t>
-      </w:r>
-      <w:r>
-        <w:rPr>
-          <w:rFonts w:asciiTheme="majorBidi" w:hAnsiTheme="majorBidi" w:cstheme="majorBidi"/>
-          <w:sz w:val="32"/>
-          <w:szCs w:val="32"/>
-        </w:rPr>
-        <w:t xml:space="preserve">rvin7807@gmail.com – </w:t>
-      </w:r>
-      <w:r>
-        <w:rPr>
-          <w:rFonts w:asciiTheme="majorBidi" w:hAnsiTheme="majorBidi" w:cstheme="majorBidi"/>
-          <w:sz w:val="32"/>
-          <w:szCs w:val="32"/>
-        </w:rPr>
-        <w:t>f</w:t>
-      </w:r>
-      <w:r>
-        <w:rPr>
-          <w:rFonts w:asciiTheme="majorBidi" w:hAnsiTheme="majorBidi" w:cstheme="majorBidi"/>
-          <w:sz w:val="32"/>
-          <w:szCs w:val="32"/>
-        </w:rPr>
-        <w:t>araz</w:t>
-      </w:r>
-      <w:r>
-        <w:rPr>
-          <w:rFonts w:asciiTheme="majorBidi" w:hAnsiTheme="majorBidi" w:cstheme="majorBidi"/>
-          <w:sz w:val="32"/>
-          <w:szCs w:val="32"/>
-        </w:rPr>
-        <w:t>g</w:t>
-      </w:r>
-      <w:r>
-        <w:rPr>
-          <w:rFonts w:asciiTheme="majorBidi" w:hAnsiTheme="majorBidi" w:cstheme="majorBidi"/>
-          <w:sz w:val="32"/>
-          <w:szCs w:val="32"/>
-        </w:rPr>
-        <w:t>horeishy@gmail.com</w:t>
-      </w:r>
-    </w:p>
-    <w:p>
-      <w:pPr>
-        <w:jc w:val="center"/>
-        <w:rPr>
-          <w:rFonts w:asciiTheme="majorBidi" w:hAnsiTheme="majorBidi" w:cstheme="majorBidi"/>
-          <w:sz w:val="40"/>
-          <w:szCs w:val="40"/>
-        </w:rPr>
-      </w:pPr>
-    </w:p>
-    <w:p>
-      <w:pPr>
-        <w:jc w:val="center"/>
-        <w:rPr>
-          <w:rFonts w:asciiTheme="majorBidi" w:hAnsiTheme="majorBidi" w:cstheme="majorBidi"/>
-          <w:sz w:val="32"/>
-          <w:szCs w:val="32"/>
-        </w:rPr>
-      </w:pPr>
-      <w:r>
-        <w:rPr>
-          <w:rFonts w:asciiTheme="majorBidi" w:hAnsiTheme="majorBidi" w:cstheme="majorBidi"/>
-          <w:sz w:val="32"/>
-          <w:szCs w:val="32"/>
-        </w:rPr>
-        <w:t>Summer 2023</w:t>
-      </w:r>
-    </w:p>
-    <w:p>
-      <w:pPr>
-        <w:jc w:val="center"/>
-        <w:rPr>
-          <w:rFonts w:asciiTheme="majorBidi" w:hAnsiTheme="majorBidi" w:cstheme="majorBidi"/>
-          <w:sz w:val="32"/>
-          <w:szCs w:val="32"/>
-        </w:rPr>
-      </w:pPr>
-      <w:r>
-        <w:rPr>
-          <w:rFonts w:asciiTheme="majorBidi" w:hAnsiTheme="majorBidi" w:cstheme="majorBidi"/>
-          <w:sz w:val="32"/>
-          <w:szCs w:val="32"/>
-        </w:rPr>
-        <w:t>Iran University of Science and Technology</w:t>
-      </w:r>
-    </w:p>
-    <w:p>
-      <w:pPr>
-        <w:jc w:val="center"/>
-        <w:rPr>
-          <w:rFonts w:asciiTheme="majorBidi" w:hAnsiTheme="majorBidi" w:cstheme="majorBidi"/>
-          <w:sz w:val="32"/>
-          <w:szCs w:val="32"/>
-        </w:rPr>
-      </w:pPr>
-      <w:r>
-        <w:rPr>
-          <w:rFonts w:asciiTheme="majorBidi" w:hAnsiTheme="majorBidi" w:cstheme="majorBidi"/>
-          <w:sz w:val="32"/>
-          <w:szCs w:val="32"/>
-        </w:rPr>
-        <w:t>Electronics Research Center – Digital Design Laboratory</w:t>
-      </w:r>
-    </w:p>
-    <w:p>
-      <w:pPr>
-        <w:jc w:val="center"/>
-        <w:rPr>
-          <w:rFonts w:asciiTheme="majorBidi" w:hAnsiTheme="majorBidi" w:cstheme="majorBidi"/>
-          <w:sz w:val="36"/>
-          <w:szCs w:val="36"/>
-        </w:rPr>
-      </w:pPr>
-    </w:p>
-    <w:p>
-      <w:pPr>
-        <w:jc w:val="center"/>
-        <w:rPr>
-          <w:rFonts w:asciiTheme="majorBidi" w:hAnsiTheme="majorBidi" w:cstheme="majorBidi"/>
-          <w:sz w:val="36"/>
-          <w:szCs w:val="36"/>
-        </w:rPr>
-      </w:pPr>
-    </w:p>
-    <w:p>
-      <w:pPr>
-        <w:jc w:val="center"/>
-        <w:rPr>
-          <w:rFonts w:asciiTheme="majorBidi" w:hAnsiTheme="majorBidi" w:cstheme="majorBidi"/>
-          <w:sz w:val="36"/>
-          <w:szCs w:val="36"/>
-        </w:rPr>
-      </w:pPr>
-    </w:p>
-    <w:p>
-      <w:pPr>
-        <w:jc w:val="center"/>
-        <w:rPr>
-          <w:rFonts w:asciiTheme="majorBidi" w:hAnsiTheme="majorBidi" w:cstheme="majorBidi"/>
-          <w:sz w:val="36"/>
-          <w:szCs w:val="36"/>
-        </w:rPr>
-      </w:pPr>
-    </w:p>
-    <w:p>
-      <w:pPr>
-        <w:jc w:val="center"/>
-        <w:rPr>
-          <w:rFonts w:asciiTheme="majorBidi" w:hAnsiTheme="majorBidi" w:cstheme="majorBidi"/>
-          <w:sz w:val="36"/>
-          <w:szCs w:val="36"/>
-        </w:rPr>
-      </w:pPr>
-    </w:p>
-    <w:p>
-      <w:pPr>
-        <w:jc w:val="center"/>
-        <w:rPr>
-          <w:rFonts w:asciiTheme="majorBidi" w:hAnsiTheme="majorBidi" w:cstheme="majorBidi"/>
-          <w:sz w:val="36"/>
-          <w:szCs w:val="36"/>
-        </w:rPr>
-      </w:pPr>
-    </w:p>
-    <w:p>
-      <w:pPr>
-        <w:jc w:val="center"/>
-        <w:rPr>
-          <w:rFonts w:asciiTheme="majorBidi" w:hAnsiTheme="majorBidi" w:cstheme="majorBidi"/>
-          <w:sz w:val="36"/>
-          <w:szCs w:val="36"/>
-        </w:rPr>
-      </w:pPr>
-    </w:p>
-    <w:p>
-      <w:pPr>
-        <w:jc w:val="center"/>
-        <w:rPr>
-          <w:rFonts w:asciiTheme="majorBidi" w:hAnsiTheme="majorBidi" w:cstheme="majorBidi"/>
-          <w:sz w:val="36"/>
-          <w:szCs w:val="36"/>
-        </w:rPr>
-      </w:pPr>
-    </w:p>
-    <w:p>
-      <w:pPr>
-        <w:jc w:val="center"/>
-        <w:rPr>
-          <w:rFonts w:asciiTheme="majorBidi" w:hAnsiTheme="majorBidi" w:cstheme="majorBidi"/>
-          <w:sz w:val="36"/>
-          <w:szCs w:val="36"/>
-        </w:rPr>
-      </w:pPr>
-    </w:p>
-    <w:p>
-      <w:pPr>
-        <w:jc w:val="center"/>
-        <w:rPr>
-          <w:rFonts w:asciiTheme="majorBidi" w:hAnsiTheme="majorBidi" w:cstheme="majorBidi"/>
-          <w:sz w:val="36"/>
-          <w:szCs w:val="36"/>
-        </w:rPr>
-      </w:pPr>
-    </w:p>
-    <w:p>
-      <w:pPr>
-        <w:jc w:val="center"/>
-        <w:rPr>
-          <w:rFonts w:asciiTheme="majorBidi" w:hAnsiTheme="majorBidi" w:cstheme="majorBidi"/>
-          <w:sz w:val="36"/>
-          <w:szCs w:val="36"/>
-        </w:rPr>
-      </w:pPr>
-    </w:p>
-    <w:p>
-      <w:pPr>
-        <w:jc w:val="center"/>
-        <w:rPr>
-          <w:rFonts w:asciiTheme="majorBidi" w:hAnsiTheme="majorBidi" w:cstheme="majorBidi"/>
-          <w:sz w:val="36"/>
-          <w:szCs w:val="36"/>
-        </w:rPr>
-      </w:pPr>
-    </w:p>
-    <w:p>
-      <w:pPr>
-        <w:jc w:val="center"/>
-        <w:rPr>
-          <w:rFonts w:asciiTheme="majorBidi" w:hAnsiTheme="majorBidi" w:cstheme="majorBidi"/>
-          <w:sz w:val="36"/>
-          <w:szCs w:val="36"/>
-        </w:rPr>
-      </w:pPr>
-    </w:p>
-    <w:p>
-      <w:pPr>
-        <w:jc w:val="center"/>
-        <w:rPr>
-          <w:rFonts w:asciiTheme="majorBidi" w:hAnsiTheme="majorBidi" w:cstheme="majorBidi"/>
-          <w:sz w:val="36"/>
-          <w:szCs w:val="36"/>
-        </w:rPr>
-      </w:pPr>
-    </w:p>
-    <w:p>
-      <w:pPr>
-        <w:jc w:val="center"/>
-        <w:rPr>
-          <w:rFonts w:asciiTheme="majorBidi" w:hAnsiTheme="majorBidi" w:cstheme="majorBidi"/>
-          <w:sz w:val="36"/>
-          <w:szCs w:val="36"/>
-        </w:rPr>
-      </w:pPr>
-    </w:p>
-    <w:p>
-      <w:pPr>
-        <w:jc w:val="center"/>
-        <w:rPr>
-          <w:rFonts w:asciiTheme="majorBidi" w:hAnsiTheme="majorBidi" w:cstheme="majorBidi"/>
-          <w:sz w:val="32"/>
-          <w:szCs w:val="32"/>
-        </w:rPr>
-      </w:pPr>
-    </w:p>
-    <w:p>
-      <w:pPr>
-        <w:jc w:val="center"/>
-        <w:rPr>
-          <w:rFonts w:asciiTheme="majorBidi" w:hAnsiTheme="majorBidi" w:cstheme="majorBidi"/>
-          <w:sz w:val="28"/>
-          <w:szCs w:val="28"/>
-        </w:rPr>
-      </w:pPr>
-      <w:r>
-        <w:rPr>
-          <w:rFonts w:asciiTheme="majorBidi" w:hAnsiTheme="majorBidi" w:cstheme="majorBidi"/>
-          <w:sz w:val="28"/>
-          <w:szCs w:val="28"/>
-        </w:rPr>
-        <w:t>This page was initially left blank.</w:t>
-      </w:r>
-    </w:p>
-    <w:p>
-      <w:pPr>
-        <w:jc w:val="center"/>
-        <w:rPr>
-          <w:rFonts w:asciiTheme="majorBidi" w:hAnsiTheme="majorBidi" w:cstheme="majorBidi"/>
-          <w:sz w:val="36"/>
-          <w:szCs w:val="36"/>
-        </w:rPr>
-      </w:pPr>
-    </w:p>
-    <w:p>
-      <w:pPr>
-        <w:jc w:val="center"/>
-        <w:rPr>
-          <w:rFonts w:asciiTheme="majorBidi" w:hAnsiTheme="majorBidi" w:cstheme="majorBidi"/>
-          <w:sz w:val="36"/>
-          <w:szCs w:val="36"/>
-        </w:rPr>
-      </w:pPr>
-    </w:p>
-    <w:p>
-      <w:pPr>
-        <w:jc w:val="center"/>
-        <w:rPr>
-          <w:rFonts w:asciiTheme="majorBidi" w:hAnsiTheme="majorBidi" w:cstheme="majorBidi"/>
-          <w:sz w:val="36"/>
-          <w:szCs w:val="36"/>
-        </w:rPr>
-      </w:pPr>
-    </w:p>
-    <w:p>
-      <w:pPr>
-        <w:jc w:val="center"/>
-        <w:rPr>
-          <w:rFonts w:asciiTheme="majorBidi" w:hAnsiTheme="majorBidi" w:cstheme="majorBidi"/>
-          <w:sz w:val="36"/>
-          <w:szCs w:val="36"/>
-        </w:rPr>
-      </w:pPr>
-    </w:p>
-    <w:p>
-      <w:pPr>
-        <w:jc w:val="center"/>
-        <w:rPr>
-          <w:rFonts w:asciiTheme="majorBidi" w:hAnsiTheme="majorBidi" w:cstheme="majorBidi"/>
-          <w:sz w:val="36"/>
-          <w:szCs w:val="36"/>
-        </w:rPr>
-      </w:pPr>
-    </w:p>
-    <w:p>
-      <w:pPr>
-        <w:jc w:val="center"/>
-        <w:rPr>
-          <w:rFonts w:asciiTheme="majorBidi" w:hAnsiTheme="majorBidi" w:cstheme="majorBidi"/>
-          <w:sz w:val="36"/>
-          <w:szCs w:val="36"/>
-        </w:rPr>
-      </w:pPr>
-    </w:p>
-    <w:p>
-      <w:pPr>
-        <w:jc w:val="center"/>
-        <w:rPr>
-          <w:rFonts w:asciiTheme="majorBidi" w:hAnsiTheme="majorBidi" w:cstheme="majorBidi"/>
-          <w:sz w:val="36"/>
-          <w:szCs w:val="36"/>
-        </w:rPr>
-      </w:pPr>
-    </w:p>
-    <w:p>
-      <w:pPr>
-        <w:jc w:val="center"/>
-        <w:rPr>
-          <w:rFonts w:asciiTheme="majorBidi" w:hAnsiTheme="majorBidi" w:cstheme="majorBidi"/>
-          <w:sz w:val="36"/>
-          <w:szCs w:val="36"/>
-        </w:rPr>
-      </w:pPr>
-    </w:p>
-    <w:p>
-      <w:pPr>
-        <w:jc w:val="center"/>
-        <w:rPr>
-          <w:rFonts w:asciiTheme="majorBidi" w:hAnsiTheme="majorBidi" w:cstheme="majorBidi"/>
-          <w:sz w:val="36"/>
-          <w:szCs w:val="36"/>
-        </w:rPr>
-      </w:pPr>
-    </w:p>
-    <w:p>
-      <w:pPr>
-        <w:jc w:val="center"/>
-        <w:rPr>
-          <w:rFonts w:asciiTheme="majorBidi" w:hAnsiTheme="majorBidi" w:cstheme="majorBidi"/>
-          <w:sz w:val="36"/>
-          <w:szCs w:val="36"/>
-        </w:rPr>
-      </w:pPr>
-    </w:p>
-    <w:p>
-      <w:pPr>
-        <w:jc w:val="center"/>
-        <w:rPr>
-          <w:rFonts w:asciiTheme="majorBidi" w:hAnsiTheme="majorBidi" w:cstheme="majorBidi"/>
-          <w:sz w:val="36"/>
-          <w:szCs w:val="36"/>
-        </w:rPr>
-      </w:pPr>
-    </w:p>
-    <w:p>
-      <w:pPr>
-        <w:jc w:val="center"/>
-        <w:rPr>
-          <w:rFonts w:asciiTheme="majorBidi" w:hAnsiTheme="majorBidi" w:cstheme="majorBidi"/>
-          <w:sz w:val="36"/>
-          <w:szCs w:val="36"/>
-        </w:rPr>
-      </w:pPr>
-    </w:p>
-    <w:p>
-      <w:pPr>
-        <w:jc w:val="both"/>
-        <w:rPr>
-          <w:rFonts w:asciiTheme="majorBidi" w:hAnsiTheme="majorBidi" w:cstheme="majorBidi"/>
-          <w:sz w:val="32"/>
-          <w:szCs w:val="32"/>
-        </w:rPr>
-      </w:pPr>
-      <w:r>
-        <w:rPr>
-          <w:rFonts w:asciiTheme="majorBidi" w:hAnsiTheme="majorBidi" w:cstheme="majorBidi"/>
-          <w:sz w:val="32"/>
-          <w:szCs w:val="32"/>
-        </w:rPr>
-        <w:lastRenderedPageBreak/>
-        <w:t>Preface:</w:t>
-      </w:r>
+      </w:pPr>
     </w:p>
     <w:p>
       <w:pPr>
@@ -668,12 +638,23 @@
             <w:sz w:val="24"/>
             <w:szCs w:val="24"/>
           </w:rPr>
-          <w:t>https://github.com/ArvinDelavari/PHOENIX-CORE</w:t>
+          <w:t>https://github.com/ArvinDelavari/phoeniX-RV32</w:t>
         </w:r>
       </w:hyperlink>
     </w:p>
     <w:p>
       <w:pPr>
+        <w:jc w:val="both"/>
+        <w:rPr>
+          <w:rFonts w:asciiTheme="majorBidi" w:hAnsiTheme="majorBidi" w:cstheme="majorBidi"/>
+          <w:sz w:val="24"/>
+          <w:szCs w:val="24"/>
+        </w:rPr>
+      </w:pPr>
+    </w:p>
+    <w:p>
+      <w:pPr>
+        <w:jc w:val="both"/>
         <w:rPr>
           <w:rFonts w:asciiTheme="majorBidi" w:hAnsiTheme="majorBidi" w:cstheme="majorBidi"/>
           <w:sz w:val="24"/>
@@ -688,6 +669,16 @@
         </w:rPr>
         <w:t>We would like to express our sincere gratitude to the following individuals for their invaluable guidance and remarkable insights, which played a pivotal role in the completion of this project:</w:t>
       </w:r>
+    </w:p>
+    <w:p>
+      <w:pPr>
+        <w:jc w:val="both"/>
+        <w:rPr>
+          <w:rFonts w:asciiTheme="majorBidi" w:hAnsiTheme="majorBidi" w:cstheme="majorBidi"/>
+          <w:sz w:val="24"/>
+          <w:szCs w:val="24"/>
+        </w:rPr>
+      </w:pPr>
     </w:p>
     <w:p>
       <w:pPr>
@@ -696,6 +687,7 @@
           <w:ilvl w:val="0"/>
           <w:numId w:val="1"/>
         </w:numPr>
+        <w:jc w:val="both"/>
         <w:rPr>
           <w:rFonts w:asciiTheme="majorBidi" w:hAnsiTheme="majorBidi" w:cstheme="majorBidi"/>
           <w:sz w:val="24"/>
@@ -722,6 +714,7 @@
     <w:p>
       <w:pPr>
         <w:pStyle w:val="ListParagraph"/>
+        <w:jc w:val="both"/>
         <w:rPr>
           <w:rFonts w:asciiTheme="majorBidi" w:hAnsiTheme="majorBidi" w:cstheme="majorBidi"/>
           <w:sz w:val="24"/>
@@ -740,6 +733,7 @@
     <w:p>
       <w:pPr>
         <w:pStyle w:val="ListParagraph"/>
+        <w:jc w:val="both"/>
         <w:rPr>
           <w:rFonts w:asciiTheme="majorBidi" w:hAnsiTheme="majorBidi" w:cstheme="majorBidi"/>
           <w:sz w:val="24"/>
@@ -754,6 +748,7 @@
           <w:ilvl w:val="0"/>
           <w:numId w:val="1"/>
         </w:numPr>
+        <w:jc w:val="both"/>
         <w:rPr>
           <w:rFonts w:asciiTheme="majorBidi" w:hAnsiTheme="majorBidi" w:cstheme="majorBidi"/>
           <w:sz w:val="24"/>
@@ -780,6 +775,7 @@
     <w:p>
       <w:pPr>
         <w:pStyle w:val="ListParagraph"/>
+        <w:jc w:val="both"/>
         <w:rPr>
           <w:rFonts w:asciiTheme="majorBidi" w:hAnsiTheme="majorBidi" w:cstheme="majorBidi"/>
           <w:sz w:val="24"/>
@@ -798,6 +794,7 @@
     <w:p>
       <w:pPr>
         <w:pStyle w:val="ListParagraph"/>
+        <w:jc w:val="both"/>
         <w:rPr>
           <w:rFonts w:asciiTheme="majorBidi" w:hAnsiTheme="majorBidi" w:cstheme="majorBidi"/>
           <w:sz w:val="24"/>
@@ -812,6 +809,7 @@
           <w:ilvl w:val="0"/>
           <w:numId w:val="1"/>
         </w:numPr>
+        <w:jc w:val="both"/>
         <w:rPr>
           <w:rFonts w:asciiTheme="majorBidi" w:hAnsiTheme="majorBidi" w:cstheme="majorBidi"/>
           <w:sz w:val="24"/>
@@ -830,6 +828,7 @@
     <w:p>
       <w:pPr>
         <w:pStyle w:val="ListParagraph"/>
+        <w:jc w:val="both"/>
         <w:rPr>
           <w:rFonts w:asciiTheme="majorBidi" w:hAnsiTheme="majorBidi" w:cstheme="majorBidi"/>
           <w:sz w:val="24"/>
@@ -847,15 +846,27 @@
     </w:p>
     <w:p>
       <w:pPr>
-        <w:rPr>
-          <w:rFonts w:asciiTheme="majorBidi" w:hAnsiTheme="majorBidi" w:cstheme="majorBidi"/>
-          <w:sz w:val="24"/>
-          <w:szCs w:val="24"/>
-        </w:rPr>
-      </w:pPr>
-    </w:p>
-    <w:p>
-      <w:pPr>
+        <w:jc w:val="both"/>
+        <w:rPr>
+          <w:rFonts w:asciiTheme="majorBidi" w:hAnsiTheme="majorBidi" w:cstheme="majorBidi"/>
+          <w:sz w:val="24"/>
+          <w:szCs w:val="24"/>
+        </w:rPr>
+      </w:pPr>
+    </w:p>
+    <w:p>
+      <w:pPr>
+        <w:jc w:val="both"/>
+        <w:rPr>
+          <w:rFonts w:asciiTheme="majorBidi" w:hAnsiTheme="majorBidi" w:cstheme="majorBidi"/>
+          <w:sz w:val="24"/>
+          <w:szCs w:val="24"/>
+        </w:rPr>
+      </w:pPr>
+    </w:p>
+    <w:p>
+      <w:pPr>
+        <w:jc w:val="both"/>
         <w:rPr>
           <w:rFonts w:asciiTheme="majorBidi" w:hAnsiTheme="majorBidi" w:cstheme="majorBidi"/>
           <w:sz w:val="24"/>
@@ -898,56 +909,6 @@
         </w:rPr>
         <w:t>Iran University of Science and Technology – Summer 2023</w:t>
       </w:r>
-    </w:p>
-    <w:p>
-      <w:pPr>
-        <w:jc w:val="right"/>
-        <w:rPr>
-          <w:rFonts w:asciiTheme="majorBidi" w:hAnsiTheme="majorBidi" w:cstheme="majorBidi"/>
-          <w:sz w:val="28"/>
-          <w:szCs w:val="28"/>
-        </w:rPr>
-      </w:pPr>
-    </w:p>
-    <w:p>
-      <w:pPr>
-        <w:jc w:val="right"/>
-        <w:rPr>
-          <w:rFonts w:asciiTheme="majorBidi" w:hAnsiTheme="majorBidi" w:cstheme="majorBidi"/>
-          <w:sz w:val="28"/>
-          <w:szCs w:val="28"/>
-        </w:rPr>
-      </w:pPr>
-    </w:p>
-    <w:p>
-      <w:pPr>
-        <w:jc w:val="right"/>
-        <w:rPr>
-          <w:rFonts w:asciiTheme="majorBidi" w:hAnsiTheme="majorBidi" w:cstheme="majorBidi"/>
-          <w:sz w:val="28"/>
-          <w:szCs w:val="28"/>
-        </w:rPr>
-      </w:pPr>
-    </w:p>
-    <w:p>
-      <w:pPr>
-        <w:jc w:val="right"/>
-        <w:rPr>
-          <w:rFonts w:asciiTheme="majorBidi" w:hAnsiTheme="majorBidi" w:cstheme="majorBidi"/>
-          <w:sz w:val="28"/>
-          <w:szCs w:val="28"/>
-        </w:rPr>
-      </w:pPr>
-    </w:p>
-    <w:p>
-      <w:pPr>
-        <w:jc w:val="right"/>
-        <w:rPr>
-          <w:rFonts w:asciiTheme="majorBidi" w:hAnsiTheme="majorBidi" w:cstheme="majorBidi"/>
-          <w:sz w:val="28"/>
-          <w:szCs w:val="28"/>
-        </w:rPr>
-      </w:pPr>
     </w:p>
     <w:sdt>
       <w:sdtPr>
@@ -976,6 +937,7 @@
         <w:p>
           <w:pPr>
             <w:pStyle w:val="TOCHeading"/>
+            <w:jc w:val="both"/>
             <w:rPr>
               <w:rFonts w:asciiTheme="majorBidi" w:hAnsiTheme="majorBidi"/>
               <w:color w:val="auto"/>
@@ -996,7 +958,11 @@
             <w:t>:</w:t>
           </w:r>
         </w:p>
-        <w:p/>
+        <w:p>
+          <w:pPr>
+            <w:jc w:val="both"/>
+          </w:pPr>
+        </w:p>
         <w:p>
           <w:pPr>
             <w:pStyle w:val="ListParagraph"/>
@@ -1004,6 +970,7 @@
               <w:ilvl w:val="0"/>
               <w:numId w:val="2"/>
             </w:numPr>
+            <w:jc w:val="both"/>
             <w:rPr>
               <w:rFonts w:asciiTheme="majorBidi" w:hAnsiTheme="majorBidi" w:cstheme="majorBidi"/>
               <w:sz w:val="24"/>
@@ -1026,6 +993,7 @@
               <w:ilvl w:val="1"/>
               <w:numId w:val="2"/>
             </w:numPr>
+            <w:jc w:val="both"/>
             <w:rPr>
               <w:rFonts w:asciiTheme="majorBidi" w:hAnsiTheme="majorBidi" w:cstheme="majorBidi"/>
               <w:sz w:val="24"/>
@@ -1048,6 +1016,7 @@
               <w:ilvl w:val="1"/>
               <w:numId w:val="2"/>
             </w:numPr>
+            <w:jc w:val="both"/>
             <w:rPr>
               <w:rFonts w:asciiTheme="majorBidi" w:hAnsiTheme="majorBidi" w:cstheme="majorBidi"/>
               <w:sz w:val="24"/>
@@ -1070,6 +1039,7 @@
               <w:ilvl w:val="1"/>
               <w:numId w:val="2"/>
             </w:numPr>
+            <w:jc w:val="both"/>
             <w:rPr>
               <w:rFonts w:asciiTheme="majorBidi" w:hAnsiTheme="majorBidi" w:cstheme="majorBidi"/>
               <w:sz w:val="24"/>
@@ -1092,6 +1062,7 @@
               <w:ilvl w:val="0"/>
               <w:numId w:val="2"/>
             </w:numPr>
+            <w:jc w:val="both"/>
             <w:rPr>
               <w:rFonts w:asciiTheme="majorBidi" w:hAnsiTheme="majorBidi" w:cstheme="majorBidi"/>
               <w:sz w:val="24"/>
@@ -1114,6 +1085,7 @@
               <w:ilvl w:val="1"/>
               <w:numId w:val="2"/>
             </w:numPr>
+            <w:jc w:val="both"/>
             <w:rPr>
               <w:rFonts w:asciiTheme="majorBidi" w:hAnsiTheme="majorBidi" w:cstheme="majorBidi"/>
               <w:sz w:val="24"/>
@@ -1136,6 +1108,7 @@
               <w:ilvl w:val="1"/>
               <w:numId w:val="2"/>
             </w:numPr>
+            <w:jc w:val="both"/>
             <w:rPr>
               <w:rFonts w:asciiTheme="majorBidi" w:hAnsiTheme="majorBidi" w:cstheme="majorBidi"/>
               <w:sz w:val="24"/>
@@ -1158,6 +1131,7 @@
               <w:ilvl w:val="1"/>
               <w:numId w:val="2"/>
             </w:numPr>
+            <w:jc w:val="both"/>
             <w:rPr>
               <w:rFonts w:asciiTheme="majorBidi" w:hAnsiTheme="majorBidi" w:cstheme="majorBidi"/>
               <w:sz w:val="24"/>
@@ -1180,6 +1154,7 @@
               <w:ilvl w:val="1"/>
               <w:numId w:val="2"/>
             </w:numPr>
+            <w:jc w:val="both"/>
             <w:rPr>
               <w:rFonts w:asciiTheme="majorBidi" w:hAnsiTheme="majorBidi" w:cstheme="majorBidi"/>
               <w:sz w:val="24"/>
@@ -1202,6 +1177,7 @@
               <w:ilvl w:val="1"/>
               <w:numId w:val="2"/>
             </w:numPr>
+            <w:jc w:val="both"/>
             <w:rPr>
               <w:rFonts w:asciiTheme="majorBidi" w:hAnsiTheme="majorBidi" w:cstheme="majorBidi"/>
               <w:sz w:val="24"/>
@@ -1224,6 +1200,7 @@
               <w:ilvl w:val="1"/>
               <w:numId w:val="2"/>
             </w:numPr>
+            <w:jc w:val="both"/>
             <w:rPr>
               <w:rFonts w:asciiTheme="majorBidi" w:hAnsiTheme="majorBidi" w:cstheme="majorBidi"/>
               <w:sz w:val="24"/>
@@ -1246,6 +1223,7 @@
               <w:ilvl w:val="1"/>
               <w:numId w:val="2"/>
             </w:numPr>
+            <w:jc w:val="both"/>
             <w:rPr>
               <w:rFonts w:asciiTheme="majorBidi" w:hAnsiTheme="majorBidi" w:cstheme="majorBidi"/>
               <w:sz w:val="24"/>
@@ -1268,6 +1246,7 @@
               <w:ilvl w:val="1"/>
               <w:numId w:val="2"/>
             </w:numPr>
+            <w:jc w:val="both"/>
             <w:rPr>
               <w:rFonts w:asciiTheme="majorBidi" w:hAnsiTheme="majorBidi" w:cstheme="majorBidi"/>
               <w:sz w:val="24"/>
@@ -1290,6 +1269,7 @@
               <w:ilvl w:val="1"/>
               <w:numId w:val="2"/>
             </w:numPr>
+            <w:jc w:val="both"/>
             <w:rPr>
               <w:rFonts w:asciiTheme="majorBidi" w:hAnsiTheme="majorBidi" w:cstheme="majorBidi"/>
               <w:sz w:val="24"/>
@@ -1312,6 +1292,7 @@
               <w:ilvl w:val="0"/>
               <w:numId w:val="2"/>
             </w:numPr>
+            <w:jc w:val="both"/>
             <w:rPr>
               <w:rFonts w:asciiTheme="majorBidi" w:hAnsiTheme="majorBidi" w:cstheme="majorBidi"/>
               <w:sz w:val="24"/>
@@ -1334,6 +1315,7 @@
               <w:ilvl w:val="0"/>
               <w:numId w:val="2"/>
             </w:numPr>
+            <w:jc w:val="both"/>
             <w:rPr>
               <w:rFonts w:asciiTheme="majorBidi" w:hAnsiTheme="majorBidi" w:cstheme="majorBidi"/>
               <w:sz w:val="24"/>
@@ -1356,6 +1338,7 @@
               <w:ilvl w:val="1"/>
               <w:numId w:val="2"/>
             </w:numPr>
+            <w:jc w:val="both"/>
             <w:rPr>
               <w:rFonts w:asciiTheme="majorBidi" w:hAnsiTheme="majorBidi" w:cstheme="majorBidi"/>
               <w:sz w:val="24"/>
@@ -1378,6 +1361,7 @@
               <w:ilvl w:val="1"/>
               <w:numId w:val="2"/>
             </w:numPr>
+            <w:jc w:val="both"/>
             <w:rPr>
               <w:rFonts w:asciiTheme="majorBidi" w:hAnsiTheme="majorBidi" w:cstheme="majorBidi"/>
               <w:sz w:val="24"/>
@@ -1400,6 +1384,7 @@
               <w:ilvl w:val="1"/>
               <w:numId w:val="2"/>
             </w:numPr>
+            <w:jc w:val="both"/>
             <w:rPr>
               <w:rFonts w:asciiTheme="majorBidi" w:hAnsiTheme="majorBidi" w:cstheme="majorBidi"/>
               <w:sz w:val="24"/>
@@ -1422,6 +1407,7 @@
               <w:ilvl w:val="0"/>
               <w:numId w:val="2"/>
             </w:numPr>
+            <w:jc w:val="both"/>
             <w:rPr>
               <w:rFonts w:asciiTheme="majorBidi" w:hAnsiTheme="majorBidi" w:cstheme="majorBidi"/>
               <w:sz w:val="24"/>
@@ -1444,6 +1430,7 @@
               <w:ilvl w:val="1"/>
               <w:numId w:val="2"/>
             </w:numPr>
+            <w:jc w:val="both"/>
             <w:rPr>
               <w:rFonts w:asciiTheme="majorBidi" w:hAnsiTheme="majorBidi" w:cstheme="majorBidi"/>
               <w:sz w:val="24"/>
@@ -1466,6 +1453,7 @@
               <w:ilvl w:val="1"/>
               <w:numId w:val="2"/>
             </w:numPr>
+            <w:jc w:val="both"/>
             <w:rPr>
               <w:rFonts w:asciiTheme="majorBidi" w:hAnsiTheme="majorBidi" w:cstheme="majorBidi"/>
               <w:sz w:val="24"/>
@@ -1488,6 +1476,7 @@
               <w:ilvl w:val="1"/>
               <w:numId w:val="2"/>
             </w:numPr>
+            <w:jc w:val="both"/>
             <w:rPr>
               <w:rFonts w:asciiTheme="majorBidi" w:hAnsiTheme="majorBidi" w:cstheme="majorBidi"/>
               <w:sz w:val="24"/>
@@ -1510,6 +1499,7 @@
               <w:ilvl w:val="0"/>
               <w:numId w:val="2"/>
             </w:numPr>
+            <w:jc w:val="both"/>
             <w:rPr>
               <w:rFonts w:asciiTheme="majorBidi" w:hAnsiTheme="majorBidi" w:cstheme="majorBidi"/>
               <w:sz w:val="24"/>
@@ -1525,70 +1515,86 @@
             <w:t>References</w:t>
           </w:r>
         </w:p>
-        <w:p/>
+        <w:p>
+          <w:pPr>
+            <w:jc w:val="both"/>
+          </w:pPr>
+        </w:p>
       </w:sdtContent>
     </w:sdt>
     <w:p>
       <w:pPr>
-        <w:rPr>
-          <w:rFonts w:asciiTheme="majorBidi" w:hAnsiTheme="majorBidi" w:cstheme="majorBidi"/>
-          <w:sz w:val="36"/>
-          <w:szCs w:val="36"/>
-        </w:rPr>
-      </w:pPr>
-    </w:p>
-    <w:p>
-      <w:pPr>
-        <w:rPr>
-          <w:rFonts w:asciiTheme="majorBidi" w:hAnsiTheme="majorBidi" w:cstheme="majorBidi"/>
-          <w:sz w:val="36"/>
-          <w:szCs w:val="36"/>
-        </w:rPr>
-      </w:pPr>
-    </w:p>
-    <w:p>
-      <w:pPr>
-        <w:rPr>
-          <w:rFonts w:asciiTheme="majorBidi" w:hAnsiTheme="majorBidi" w:cstheme="majorBidi"/>
-          <w:sz w:val="36"/>
-          <w:szCs w:val="36"/>
-        </w:rPr>
-      </w:pPr>
-    </w:p>
-    <w:p>
-      <w:pPr>
-        <w:rPr>
-          <w:rFonts w:asciiTheme="majorBidi" w:hAnsiTheme="majorBidi" w:cstheme="majorBidi"/>
-          <w:sz w:val="36"/>
-          <w:szCs w:val="36"/>
-        </w:rPr>
-      </w:pPr>
-    </w:p>
-    <w:p>
-      <w:pPr>
-        <w:rPr>
-          <w:rFonts w:asciiTheme="majorBidi" w:hAnsiTheme="majorBidi" w:cstheme="majorBidi"/>
-          <w:sz w:val="36"/>
-          <w:szCs w:val="36"/>
-        </w:rPr>
-      </w:pPr>
-    </w:p>
-    <w:p>
-      <w:pPr>
-        <w:rPr>
-          <w:rFonts w:asciiTheme="majorBidi" w:hAnsiTheme="majorBidi" w:cstheme="majorBidi"/>
-          <w:sz w:val="36"/>
-          <w:szCs w:val="36"/>
-        </w:rPr>
-      </w:pPr>
-    </w:p>
-    <w:p>
-      <w:pPr>
-        <w:pStyle w:val="ListParagraph"/>
-        <w:numPr>
-          <w:ilvl w:val="0"/>
-          <w:numId w:val="3"/>
-        </w:numPr>
+        <w:jc w:val="both"/>
+        <w:rPr>
+          <w:rFonts w:asciiTheme="majorBidi" w:hAnsiTheme="majorBidi" w:cstheme="majorBidi"/>
+          <w:sz w:val="36"/>
+          <w:szCs w:val="36"/>
+        </w:rPr>
+      </w:pPr>
+    </w:p>
+    <w:p>
+      <w:pPr>
+        <w:jc w:val="both"/>
+        <w:rPr>
+          <w:rFonts w:asciiTheme="majorBidi" w:hAnsiTheme="majorBidi" w:cstheme="majorBidi"/>
+          <w:sz w:val="36"/>
+          <w:szCs w:val="36"/>
+        </w:rPr>
+      </w:pPr>
+    </w:p>
+    <w:p>
+      <w:pPr>
+        <w:jc w:val="both"/>
+        <w:rPr>
+          <w:rFonts w:asciiTheme="majorBidi" w:hAnsiTheme="majorBidi" w:cstheme="majorBidi"/>
+          <w:sz w:val="36"/>
+          <w:szCs w:val="36"/>
+        </w:rPr>
+      </w:pPr>
+    </w:p>
+    <w:p>
+      <w:pPr>
+        <w:jc w:val="both"/>
+        <w:rPr>
+          <w:rFonts w:asciiTheme="majorBidi" w:hAnsiTheme="majorBidi" w:cstheme="majorBidi"/>
+          <w:sz w:val="36"/>
+          <w:szCs w:val="36"/>
+        </w:rPr>
+      </w:pPr>
+    </w:p>
+    <w:p>
+      <w:pPr>
+        <w:jc w:val="both"/>
+        <w:rPr>
+          <w:rFonts w:asciiTheme="majorBidi" w:hAnsiTheme="majorBidi" w:cstheme="majorBidi"/>
+          <w:sz w:val="36"/>
+          <w:szCs w:val="36"/>
+        </w:rPr>
+      </w:pPr>
+    </w:p>
+    <w:p>
+      <w:pPr>
+        <w:jc w:val="both"/>
+        <w:rPr>
+          <w:rFonts w:asciiTheme="majorBidi" w:hAnsiTheme="majorBidi" w:cstheme="majorBidi"/>
+          <w:sz w:val="36"/>
+          <w:szCs w:val="36"/>
+        </w:rPr>
+      </w:pPr>
+    </w:p>
+    <w:p>
+      <w:pPr>
+        <w:jc w:val="both"/>
+        <w:rPr>
+          <w:rFonts w:asciiTheme="majorBidi" w:hAnsiTheme="majorBidi" w:cstheme="majorBidi"/>
+          <w:sz w:val="36"/>
+          <w:szCs w:val="36"/>
+        </w:rPr>
+      </w:pPr>
+    </w:p>
+    <w:p>
+      <w:pPr>
+        <w:jc w:val="both"/>
         <w:rPr>
           <w:rFonts w:asciiTheme="majorBidi" w:hAnsiTheme="majorBidi" w:cstheme="majorBidi"/>
           <w:sz w:val="32"/>
@@ -1602,8 +1608,46 @@
           <w:szCs w:val="32"/>
         </w:rPr>
         <w:lastRenderedPageBreak/>
+        <w:t>Chapter 1</w:t>
+      </w:r>
+    </w:p>
+    <w:p>
+      <w:pPr>
+        <w:jc w:val="both"/>
+        <w:rPr>
+          <w:rFonts w:asciiTheme="majorBidi" w:hAnsiTheme="majorBidi" w:cstheme="majorBidi"/>
+          <w:sz w:val="32"/>
+          <w:szCs w:val="32"/>
+        </w:rPr>
+      </w:pPr>
+      <w:r>
+        <w:rPr>
+          <w:rFonts w:asciiTheme="majorBidi" w:hAnsiTheme="majorBidi" w:cstheme="majorBidi"/>
+          <w:sz w:val="32"/>
+          <w:szCs w:val="32"/>
+        </w:rPr>
         <w:t>Introduction</w:t>
       </w:r>
+    </w:p>
+    <w:p>
+      <w:pPr>
+        <w:jc w:val="both"/>
+        <w:rPr>
+          <w:rFonts w:asciiTheme="majorBidi" w:hAnsiTheme="majorBidi" w:cstheme="majorBidi"/>
+          <w:sz w:val="32"/>
+          <w:szCs w:val="32"/>
+        </w:rPr>
+      </w:pPr>
+    </w:p>
+    <w:p>
+      <w:pPr>
+        <w:jc w:val="both"/>
+        <w:rPr>
+          <w:rFonts w:asciiTheme="majorBidi" w:hAnsiTheme="majorBidi" w:cstheme="majorBidi"/>
+          <w:sz w:val="32"/>
+          <w:szCs w:val="32"/>
+        </w:rPr>
+      </w:pPr>
     </w:p>
     <w:p>
       <w:pPr>
@@ -1819,6 +1863,7 @@
           <w:sz w:val="24"/>
           <w:szCs w:val="24"/>
         </w:rPr>
+        <w:lastRenderedPageBreak/>
         <w:t>phoeniX is a 5 stage pipelined processor which has the classic machine cycle stages: Fetch, Decode, Execute, Memory Interface and Write back.</w:t>
       </w:r>
       <w:r>
@@ -1851,7 +1896,6 @@
           <w:sz w:val="24"/>
           <w:szCs w:val="24"/>
         </w:rPr>
-        <w:lastRenderedPageBreak/>
         <w:t>“phoeniX”</w:t>
       </w:r>
       <w:r>
@@ -2095,6 +2139,7 @@
           <w:ilvl w:val="1"/>
           <w:numId w:val="3"/>
         </w:numPr>
+        <w:jc w:val="both"/>
         <w:rPr>
           <w:rFonts w:asciiTheme="majorBidi" w:hAnsiTheme="majorBidi" w:cstheme="majorBidi"/>
           <w:sz w:val="32"/>
@@ -2150,7 +2195,16 @@
           <w:sz w:val="24"/>
           <w:szCs w:val="24"/>
         </w:rPr>
-        <w:t xml:space="preserve"> as the instruction memory. The processor can simulate the executed code using iverilog [10] version 12 tool.</w:t>
+        <w:t xml:space="preserve"> as the instruction memory. The processor can simulate the executed code using iverilog [10] </w:t>
+      </w:r>
+      <w:r>
+        <w:rPr>
+          <w:rFonts w:asciiTheme="majorBidi" w:hAnsiTheme="majorBidi" w:cstheme="majorBidi"/>
+          <w:sz w:val="24"/>
+          <w:szCs w:val="24"/>
+        </w:rPr>
+        <w:lastRenderedPageBreak/>
+        <w:t>version 12 tool.</w:t>
       </w:r>
       <w:r>
         <w:rPr>
@@ -2177,22 +2231,881 @@
           <w:sz w:val="24"/>
           <w:szCs w:val="24"/>
         </w:rPr>
-        <w:t xml:space="preserve">The simulation and execution flow is very simplified by phoeniX code executants which will be described briefly in the upcoming sections of this document. There are solutions to simulate </w:t>
-      </w:r>
-      <w:r>
-        <w:rPr>
-          <w:rFonts w:asciiTheme="majorBidi" w:hAnsiTheme="majorBidi" w:cstheme="majorBidi"/>
-          <w:sz w:val="24"/>
-          <w:szCs w:val="24"/>
+        <w:t xml:space="preserve">The simulation and execution flow is very simplified by phoeniX code executants which will be described briefly in the upcoming sections of this document. There are </w:t>
+      </w:r>
+      <w:r>
+        <w:rPr>
+          <w:rFonts w:asciiTheme="majorBidi" w:hAnsiTheme="majorBidi" w:cstheme="majorBidi"/>
+          <w:sz w:val="24"/>
+          <w:szCs w:val="24"/>
+        </w:rPr>
+        <w:t xml:space="preserve">easy </w:t>
+      </w:r>
+      <w:r>
+        <w:rPr>
+          <w:rFonts w:asciiTheme="majorBidi" w:hAnsiTheme="majorBidi" w:cstheme="majorBidi"/>
+          <w:sz w:val="24"/>
+          <w:szCs w:val="24"/>
+        </w:rPr>
+        <w:t>solutions to simulate assembly and C codes both Windows and Linux systems</w:t>
+      </w:r>
+      <w:r>
+        <w:rPr>
+          <w:rFonts w:asciiTheme="majorBidi" w:hAnsiTheme="majorBidi" w:cstheme="majorBidi"/>
+          <w:sz w:val="24"/>
+          <w:szCs w:val="24"/>
+        </w:rPr>
+        <w:t xml:space="preserve"> on phoeniX processor</w:t>
+      </w:r>
+      <w:r>
+        <w:rPr>
+          <w:rFonts w:asciiTheme="majorBidi" w:hAnsiTheme="majorBidi" w:cstheme="majorBidi"/>
+          <w:sz w:val="24"/>
+          <w:szCs w:val="24"/>
+        </w:rPr>
+        <w:t xml:space="preserve">. Linux systems can use the makefile in the main directory which will do the complete process of compiling, assembling, generating firmware file and executing on the phoeniX core without any complexity and </w:t>
+      </w:r>
+      <w:r>
+        <w:rPr>
+          <w:rFonts w:asciiTheme="majorBidi" w:hAnsiTheme="majorBidi" w:cstheme="majorBidi"/>
+          <w:sz w:val="24"/>
+          <w:szCs w:val="24"/>
+        </w:rPr>
+        <w:t xml:space="preserve">additional </w:t>
+      </w:r>
+      <w:r>
+        <w:rPr>
+          <w:rFonts w:asciiTheme="majorBidi" w:hAnsiTheme="majorBidi" w:cstheme="majorBidi"/>
+          <w:sz w:val="24"/>
+          <w:szCs w:val="24"/>
+        </w:rPr>
+        <w:t>user interference.</w:t>
+      </w:r>
+      <w:r>
+        <w:rPr>
+          <w:rFonts w:asciiTheme="majorBidi" w:hAnsiTheme="majorBidi" w:cstheme="majorBidi"/>
+          <w:sz w:val="24"/>
+          <w:szCs w:val="24"/>
+        </w:rPr>
+        <w:t xml:space="preserve"> </w:t>
+      </w:r>
+      <w:r>
+        <w:rPr>
+          <w:rFonts w:asciiTheme="majorBidi" w:hAnsiTheme="majorBidi" w:cstheme="majorBidi"/>
+          <w:sz w:val="24"/>
+          <w:szCs w:val="24"/>
+        </w:rPr>
+        <w:t>There is a second solution which can be used for both Windows and Linux systems, but it can only help with simulation of assembly codes on the processor. You can write and simulate your RISC-V assembly code using Venus simulator which is a Microsoft Visual Studio Code extension. This extension has an output file which includes hex instructions of the assembly code. The output will be given to a code executant python script and after that, the desired firmware will be generated and ready to execute on phoeniX processor.</w:t>
+      </w:r>
+      <w:r>
+        <w:rPr>
+          <w:rFonts w:asciiTheme="majorBidi" w:hAnsiTheme="majorBidi" w:cstheme="majorBidi"/>
+          <w:sz w:val="24"/>
+          <w:szCs w:val="24"/>
+        </w:rPr>
+        <w:t xml:space="preserve"> </w:t>
+      </w:r>
+    </w:p>
+    <w:p>
+      <w:pPr>
+        <w:ind w:left="360"/>
+        <w:jc w:val="both"/>
+        <w:rPr>
+          <w:rFonts w:asciiTheme="majorBidi" w:hAnsiTheme="majorBidi" w:cstheme="majorBidi"/>
+          <w:sz w:val="24"/>
+          <w:szCs w:val="24"/>
+        </w:rPr>
+      </w:pPr>
+      <w:r>
+        <w:rPr>
+          <w:rFonts w:asciiTheme="majorBidi" w:hAnsiTheme="majorBidi" w:cstheme="majorBidi"/>
+          <w:sz w:val="24"/>
+          <w:szCs w:val="24"/>
+        </w:rPr>
+        <w:t xml:space="preserve">The </w:t>
+      </w:r>
+      <w:r>
+        <w:rPr>
+          <w:rFonts w:asciiTheme="majorBidi" w:hAnsiTheme="majorBidi" w:cstheme="majorBidi"/>
+          <w:sz w:val="24"/>
+          <w:szCs w:val="24"/>
+        </w:rPr>
+        <w:t>p</w:t>
+      </w:r>
+      <w:r>
+        <w:rPr>
+          <w:rFonts w:asciiTheme="majorBidi" w:hAnsiTheme="majorBidi" w:cstheme="majorBidi"/>
+          <w:sz w:val="24"/>
+          <w:szCs w:val="24"/>
+        </w:rPr>
+        <w:t>hoeniX processor streamlines the simulation and execution process, ensuring a user-friendly and intuitive experience. Its simplified flow enables effortless utilization, making it accessible and straightforward for users of all levels of expertise.</w:t>
+      </w:r>
+      <w:r>
+        <w:rPr>
+          <w:rFonts w:asciiTheme="majorBidi" w:hAnsiTheme="majorBidi" w:cstheme="majorBidi"/>
+          <w:sz w:val="24"/>
+          <w:szCs w:val="24"/>
+        </w:rPr>
+        <w:t xml:space="preserve"> </w:t>
+      </w:r>
+      <w:r>
+        <w:rPr>
+          <w:rFonts w:asciiTheme="majorBidi" w:hAnsiTheme="majorBidi" w:cstheme="majorBidi"/>
+          <w:sz w:val="24"/>
+          <w:szCs w:val="24"/>
+        </w:rPr>
+        <w:t xml:space="preserve">Additional details regarding the integration of further descriptions can be found in the Code Executant Software section of this document, providing comprehensive insights into how the </w:t>
+      </w:r>
+      <w:r>
+        <w:rPr>
+          <w:rFonts w:asciiTheme="majorBidi" w:hAnsiTheme="majorBidi" w:cstheme="majorBidi"/>
+          <w:sz w:val="24"/>
+          <w:szCs w:val="24"/>
+        </w:rPr>
+        <w:t>p</w:t>
+      </w:r>
+      <w:r>
+        <w:rPr>
+          <w:rFonts w:asciiTheme="majorBidi" w:hAnsiTheme="majorBidi" w:cstheme="majorBidi"/>
+          <w:sz w:val="24"/>
+          <w:szCs w:val="24"/>
+        </w:rPr>
+        <w:t>hoeniX processor incorporates advanced functionalities and features.</w:t>
+      </w:r>
+    </w:p>
+    <w:p>
+      <w:pPr>
+        <w:pStyle w:val="ListParagraph"/>
+        <w:numPr>
+          <w:ilvl w:val="1"/>
+          <w:numId w:val="3"/>
+        </w:numPr>
+        <w:jc w:val="both"/>
+        <w:rPr>
+          <w:rFonts w:asciiTheme="majorBidi" w:hAnsiTheme="majorBidi" w:cstheme="majorBidi"/>
+          <w:sz w:val="32"/>
+          <w:szCs w:val="32"/>
+          <w:lang w:bidi="fa-IR"/>
+        </w:rPr>
+      </w:pPr>
+      <w:r>
+        <w:rPr>
+          <w:rFonts w:asciiTheme="majorBidi" w:hAnsiTheme="majorBidi" w:cstheme="majorBidi"/>
+          <w:sz w:val="32"/>
+          <w:szCs w:val="32"/>
+          <w:lang w:bidi="fa-IR"/>
+        </w:rPr>
+        <w:t>Re</w:t>
+      </w:r>
+      <w:r>
+        <w:rPr>
+          <w:rFonts w:asciiTheme="majorBidi" w:hAnsiTheme="majorBidi" w:cstheme="majorBidi"/>
+          <w:sz w:val="32"/>
+          <w:szCs w:val="32"/>
+          <w:lang w:bidi="fa-IR"/>
+        </w:rPr>
+        <w:t>quired Software</w:t>
+      </w:r>
+    </w:p>
+    <w:p>
+      <w:pPr>
+        <w:ind w:left="360"/>
+        <w:jc w:val="both"/>
+        <w:rPr>
+          <w:rFonts w:asciiTheme="majorBidi" w:hAnsiTheme="majorBidi" w:cstheme="majorBidi"/>
+          <w:sz w:val="24"/>
+          <w:szCs w:val="24"/>
+          <w:lang w:bidi="fa-IR"/>
+        </w:rPr>
+      </w:pPr>
+      <w:r>
+        <w:rPr>
+          <w:rFonts w:asciiTheme="majorBidi" w:hAnsiTheme="majorBidi" w:cstheme="majorBidi"/>
+          <w:sz w:val="24"/>
+          <w:szCs w:val="24"/>
+          <w:lang w:bidi="fa-IR"/>
+        </w:rPr>
+        <w:t>As mentioned before, there is a shell script integrated with the main directory of phoeniX RV32</w:t>
+      </w:r>
+      <w:r>
+        <w:rPr>
+          <w:rFonts w:asciiTheme="majorBidi" w:hAnsiTheme="majorBidi" w:cstheme="majorBidi"/>
+          <w:sz w:val="24"/>
+          <w:szCs w:val="24"/>
+          <w:lang w:bidi="fa-IR"/>
+        </w:rPr>
+        <w:t xml:space="preserve"> core repository, which helps user to install all of the required software for simulation and execution flow without any </w:t>
+      </w:r>
+      <w:r>
+        <w:rPr>
+          <w:rFonts w:asciiTheme="majorBidi" w:hAnsiTheme="majorBidi" w:cstheme="majorBidi"/>
+          <w:sz w:val="24"/>
+          <w:szCs w:val="24"/>
+          <w:lang w:bidi="fa-IR"/>
+        </w:rPr>
+        <w:t xml:space="preserve">problem. In this section there are some additional information about the software in use of phoeniX core execution flow. </w:t>
+      </w:r>
+    </w:p>
+    <w:p>
+      <w:pPr>
+        <w:pStyle w:val="ListParagraph"/>
+        <w:numPr>
+          <w:ilvl w:val="0"/>
+          <w:numId w:val="10"/>
+        </w:numPr>
+        <w:jc w:val="both"/>
+        <w:rPr>
+          <w:rFonts w:asciiTheme="majorBidi" w:hAnsiTheme="majorBidi" w:cstheme="majorBidi"/>
+          <w:sz w:val="24"/>
+          <w:szCs w:val="24"/>
+          <w:lang w:bidi="fa-IR"/>
+        </w:rPr>
+      </w:pPr>
+      <w:r>
+        <w:rPr>
+          <w:rFonts w:asciiTheme="majorBidi" w:hAnsiTheme="majorBidi" w:cstheme="majorBidi"/>
+          <w:sz w:val="24"/>
+          <w:szCs w:val="24"/>
+          <w:lang w:bidi="fa-IR"/>
+        </w:rPr>
+        <w:t>Python3: Python [11] is also required to be installed on the system in order to execute the code executant and firmware generator scripts. Linux distributions such as Ubuntu has Python3 installed at the beginning by default. On Windows systems Python needs to be installed individually.</w:t>
+      </w:r>
+    </w:p>
+    <w:p>
+      <w:pPr>
+        <w:pStyle w:val="ListParagraph"/>
+        <w:jc w:val="both"/>
+        <w:rPr>
+          <w:rFonts w:asciiTheme="majorBidi" w:hAnsiTheme="majorBidi" w:cstheme="majorBidi"/>
+          <w:sz w:val="24"/>
+          <w:szCs w:val="24"/>
+          <w:lang w:bidi="fa-IR"/>
+        </w:rPr>
+      </w:pPr>
+    </w:p>
+    <w:p>
+      <w:pPr>
+        <w:pStyle w:val="ListParagraph"/>
+        <w:numPr>
+          <w:ilvl w:val="0"/>
+          <w:numId w:val="12"/>
+        </w:numPr>
+        <w:ind w:left="720"/>
+        <w:jc w:val="both"/>
+        <w:rPr>
+          <w:rFonts w:asciiTheme="majorBidi" w:hAnsiTheme="majorBidi" w:cstheme="majorBidi"/>
+          <w:sz w:val="24"/>
+          <w:szCs w:val="24"/>
+          <w:lang w:bidi="fa-IR"/>
+        </w:rPr>
+      </w:pPr>
+      <w:r>
+        <w:rPr>
+          <w:rFonts w:asciiTheme="majorBidi" w:hAnsiTheme="majorBidi" w:cstheme="majorBidi"/>
+          <w:sz w:val="24"/>
+          <w:szCs w:val="24"/>
+          <w:lang w:bidi="fa-IR"/>
+        </w:rPr>
+        <w:t>Iverilog</w:t>
+      </w:r>
+      <w:r>
+        <w:rPr>
+          <w:rFonts w:asciiTheme="majorBidi" w:hAnsiTheme="majorBidi" w:cstheme="majorBidi"/>
+          <w:sz w:val="24"/>
+          <w:szCs w:val="24"/>
+          <w:lang w:bidi="fa-IR"/>
+        </w:rPr>
+        <w:t>: it</w:t>
+      </w:r>
+      <w:r>
+        <w:rPr>
+          <w:rFonts w:asciiTheme="majorBidi" w:hAnsiTheme="majorBidi" w:cstheme="majorBidi"/>
+          <w:sz w:val="24"/>
+          <w:szCs w:val="24"/>
+          <w:lang w:bidi="fa-IR"/>
+        </w:rPr>
+        <w:t xml:space="preserve"> is an open-source Verilog simulation and synthesis tool used for designing and testing digital circuits. It supports the IEEE 1364-2005 Verilog standard and provides a command-line interface for compiling and simulating Verilog code. Iverilog allows users to simulate and verify the behavior of their digital designs before actual hardware implementation, making it a valuable tool for digital circuit development and verification. In phoeniX processor project we used iverilog version 12 for HDL simulation process and final execution of C and assembly codes on the processor.</w:t>
+      </w:r>
+    </w:p>
+    <w:p>
+      <w:pPr>
+        <w:pStyle w:val="ListParagraph"/>
+        <w:ind w:left="1440"/>
+        <w:jc w:val="both"/>
+        <w:rPr>
+          <w:rFonts w:asciiTheme="majorBidi" w:hAnsiTheme="majorBidi" w:cstheme="majorBidi"/>
+          <w:sz w:val="24"/>
+          <w:szCs w:val="24"/>
+          <w:lang w:bidi="fa-IR"/>
+        </w:rPr>
+      </w:pPr>
+    </w:p>
+    <w:p>
+      <w:pPr>
+        <w:pStyle w:val="ListParagraph"/>
+        <w:numPr>
+          <w:ilvl w:val="0"/>
+          <w:numId w:val="12"/>
+        </w:numPr>
+        <w:ind w:left="720"/>
+        <w:jc w:val="both"/>
+        <w:rPr>
+          <w:rFonts w:asciiTheme="majorBidi" w:hAnsiTheme="majorBidi" w:cstheme="majorBidi"/>
+          <w:sz w:val="24"/>
+          <w:szCs w:val="24"/>
+          <w:lang w:bidi="fa-IR"/>
+        </w:rPr>
+      </w:pPr>
+      <w:r>
+        <w:rPr>
+          <w:rFonts w:asciiTheme="majorBidi" w:hAnsiTheme="majorBidi" w:cstheme="majorBidi"/>
+          <w:sz w:val="24"/>
+          <w:szCs w:val="24"/>
+          <w:lang w:bidi="fa-IR"/>
+        </w:rPr>
+        <w:t xml:space="preserve">RISC-V GCC Compiler toolchain: </w:t>
+      </w:r>
+      <w:r>
+        <w:rPr>
+          <w:rFonts w:asciiTheme="majorBidi" w:hAnsiTheme="majorBidi" w:cstheme="majorBidi"/>
+          <w:sz w:val="24"/>
+          <w:szCs w:val="24"/>
+          <w:lang w:bidi="fa-IR"/>
+        </w:rPr>
+        <w:t xml:space="preserve">The RISC-V GCC compiler toolchain refers to a collection of software tools that enable the compilation and development of software for </w:t>
+      </w:r>
+      <w:r>
+        <w:rPr>
+          <w:rFonts w:asciiTheme="majorBidi" w:hAnsiTheme="majorBidi" w:cstheme="majorBidi"/>
+          <w:sz w:val="24"/>
+          <w:szCs w:val="24"/>
+          <w:lang w:bidi="fa-IR"/>
         </w:rPr>
         <w:lastRenderedPageBreak/>
-        <w:t>assembly and C codes both Windows and Linux systems. Linux systems can use the makefile in the main directory which will do the complete process of compiling, assembling, generating firmware file and executing on the phoeniX core without any complexity and user interference.</w:t>
-      </w:r>
+        <w:t>RISC-V architecture-based processors. It includes a set of open-source tools, primarily based on the GCC (GNU Compiler Collection), specifically tailored for the RISC-V instruction set architecture (ISA).</w:t>
+      </w:r>
+      <w:r>
+        <w:rPr>
+          <w:rFonts w:asciiTheme="majorBidi" w:hAnsiTheme="majorBidi" w:cstheme="majorBidi"/>
+          <w:sz w:val="24"/>
+          <w:szCs w:val="24"/>
+          <w:lang w:bidi="fa-IR"/>
+        </w:rPr>
+        <w:t xml:space="preserve"> </w:t>
+      </w:r>
+      <w:r>
+        <w:rPr>
+          <w:rFonts w:asciiTheme="majorBidi" w:hAnsiTheme="majorBidi" w:cstheme="majorBidi"/>
+          <w:sz w:val="24"/>
+          <w:szCs w:val="24"/>
+          <w:lang w:bidi="fa-IR"/>
+        </w:rPr>
+        <w:t>The RISC-V GCC compiler toolchain plays a crucial role in the development and software ecosystem surrounding the RISC-V architecture, enabling the creation of applications, firmware, and operating systems for RISC-V processors.</w:t>
+      </w:r>
+    </w:p>
+    <w:p>
+      <w:pPr>
+        <w:pStyle w:val="ListParagraph"/>
+        <w:ind w:left="1080"/>
+        <w:jc w:val="both"/>
+        <w:rPr>
+          <w:rFonts w:asciiTheme="majorBidi" w:hAnsiTheme="majorBidi" w:cstheme="majorBidi"/>
+          <w:sz w:val="24"/>
+          <w:szCs w:val="24"/>
+          <w:lang w:bidi="fa-IR"/>
+        </w:rPr>
+      </w:pPr>
+    </w:p>
+    <w:p>
+      <w:pPr>
+        <w:pStyle w:val="ListParagraph"/>
+        <w:numPr>
+          <w:ilvl w:val="0"/>
+          <w:numId w:val="10"/>
+        </w:numPr>
+        <w:jc w:val="both"/>
+        <w:rPr>
+          <w:rFonts w:asciiTheme="majorBidi" w:hAnsiTheme="majorBidi" w:cstheme="majorBidi"/>
+          <w:sz w:val="24"/>
+          <w:szCs w:val="24"/>
+          <w:lang w:bidi="fa-IR"/>
+        </w:rPr>
+      </w:pPr>
+      <w:r>
+        <w:rPr>
+          <w:rFonts w:asciiTheme="majorBidi" w:hAnsiTheme="majorBidi" w:cstheme="majorBidi"/>
+          <w:sz w:val="24"/>
+          <w:szCs w:val="24"/>
+          <w:lang w:bidi="fa-IR"/>
+        </w:rPr>
+        <w:t xml:space="preserve">Venus Simulator (Visual Studio Code): </w:t>
+      </w:r>
+      <w:r>
+        <w:rPr>
+          <w:rFonts w:asciiTheme="majorBidi" w:hAnsiTheme="majorBidi" w:cstheme="majorBidi"/>
+          <w:sz w:val="24"/>
+          <w:szCs w:val="24"/>
+          <w:lang w:bidi="fa-IR"/>
+        </w:rPr>
+        <w:t>The Venus simulator is a RISC-V instruction set architecture (ISA) simulator developed by the University of Victoria. It allows users to simulate and execute RISC-V assembly language programs, providing a platform for learning, testing, and debugging RISC-V code.</w:t>
+      </w:r>
+      <w:r>
+        <w:rPr>
+          <w:rFonts w:asciiTheme="majorBidi" w:hAnsiTheme="majorBidi" w:cstheme="majorBidi"/>
+          <w:sz w:val="24"/>
+          <w:szCs w:val="24"/>
+          <w:lang w:bidi="fa-IR"/>
+        </w:rPr>
+        <w:t xml:space="preserve"> </w:t>
+      </w:r>
+      <w:r>
+        <w:rPr>
+          <w:rFonts w:asciiTheme="majorBidi" w:hAnsiTheme="majorBidi" w:cstheme="majorBidi"/>
+          <w:sz w:val="24"/>
+          <w:szCs w:val="24"/>
+          <w:lang w:bidi="fa-IR"/>
+        </w:rPr>
+        <w:t>The Venus simulator Visual Studio Code extension is an extension specifically designed for the Visual Studio Code (VS Code) integrated development environment. This extension integrates the Venus simulator directly into the VS Code environment, offering an enhanced development experience for RISC-V programming.</w:t>
+      </w:r>
+      <w:r>
+        <w:rPr>
+          <w:rFonts w:asciiTheme="majorBidi" w:hAnsiTheme="majorBidi" w:cstheme="majorBidi"/>
+          <w:sz w:val="24"/>
+          <w:szCs w:val="24"/>
+          <w:lang w:bidi="fa-IR"/>
+        </w:rPr>
+        <w:t xml:space="preserve"> </w:t>
+      </w:r>
+      <w:r>
+        <w:rPr>
+          <w:rFonts w:asciiTheme="majorBidi" w:hAnsiTheme="majorBidi" w:cstheme="majorBidi"/>
+          <w:sz w:val="24"/>
+          <w:szCs w:val="24"/>
+          <w:lang w:bidi="fa-IR"/>
+        </w:rPr>
+        <w:t>With the Venus simulator extension, users can write RISC-V assembly code directly in VS Code, benefit from syntax highlighting and code completion features, and seamlessly run and debug their code using the Venus simulator. The extension provides an interactive interface within VS Code, allowing users to step through their code, set breakpoints, inspect registers and memory, and observe program execution.</w:t>
+      </w:r>
+    </w:p>
+    <w:p>
+      <w:pPr>
+        <w:pStyle w:val="ListParagraph"/>
+        <w:jc w:val="both"/>
+        <w:rPr>
+          <w:rFonts w:asciiTheme="majorBidi" w:hAnsiTheme="majorBidi" w:cstheme="majorBidi"/>
+          <w:sz w:val="24"/>
+          <w:szCs w:val="24"/>
+          <w:lang w:bidi="fa-IR"/>
+        </w:rPr>
+      </w:pPr>
+    </w:p>
+    <w:p>
+      <w:pPr>
+        <w:ind w:left="360"/>
+        <w:jc w:val="both"/>
+        <w:rPr>
+          <w:rFonts w:asciiTheme="majorBidi" w:hAnsiTheme="majorBidi" w:cstheme="majorBidi"/>
+          <w:sz w:val="24"/>
+          <w:szCs w:val="24"/>
+          <w:lang w:bidi="fa-IR"/>
+        </w:rPr>
+      </w:pPr>
+      <w:r>
+        <w:rPr>
+          <w:rFonts w:asciiTheme="majorBidi" w:hAnsiTheme="majorBidi" w:cstheme="majorBidi"/>
+          <w:sz w:val="24"/>
+          <w:szCs w:val="24"/>
+          <w:lang w:bidi="fa-IR"/>
+        </w:rPr>
+        <w:t xml:space="preserve">In References section of this document there are useful links with detailed descriptions about the tools used in this project and their installation guides. </w:t>
+      </w:r>
+      <w:r>
+        <w:rPr>
+          <w:rFonts w:asciiTheme="majorBidi" w:hAnsiTheme="majorBidi" w:cstheme="majorBidi"/>
+          <w:sz w:val="24"/>
+          <w:szCs w:val="24"/>
+          <w:lang w:bidi="fa-IR"/>
+        </w:rPr>
+        <w:t>While the provided shell script smoothly automates the installation process on Linux systems, it's important to note that for Windows operating systems, the required software needs to be downl</w:t>
+      </w:r>
+      <w:r>
+        <w:rPr>
+          <w:rFonts w:asciiTheme="majorBidi" w:hAnsiTheme="majorBidi" w:cstheme="majorBidi"/>
+          <w:sz w:val="24"/>
+          <w:szCs w:val="24"/>
+          <w:lang w:bidi="fa-IR"/>
+        </w:rPr>
+        <w:t>oaded and installed separately.</w:t>
+      </w:r>
+    </w:p>
+    <w:p>
+      <w:pPr>
+        <w:ind w:left="360"/>
+        <w:jc w:val="both"/>
+        <w:rPr>
+          <w:rFonts w:asciiTheme="majorBidi" w:hAnsiTheme="majorBidi" w:cstheme="majorBidi"/>
+          <w:sz w:val="24"/>
+          <w:szCs w:val="24"/>
+          <w:lang w:bidi="fa-IR"/>
+        </w:rPr>
+      </w:pPr>
+    </w:p>
+    <w:p>
+      <w:pPr>
+        <w:jc w:val="both"/>
+        <w:rPr>
+          <w:rFonts w:asciiTheme="majorBidi" w:hAnsiTheme="majorBidi" w:cstheme="majorBidi"/>
+          <w:sz w:val="36"/>
+          <w:szCs w:val="36"/>
+        </w:rPr>
+      </w:pPr>
+    </w:p>
+    <w:p>
+      <w:pPr>
+        <w:jc w:val="both"/>
+        <w:rPr>
+          <w:rFonts w:asciiTheme="majorBidi" w:hAnsiTheme="majorBidi" w:cstheme="majorBidi"/>
+          <w:sz w:val="36"/>
+          <w:szCs w:val="36"/>
+        </w:rPr>
+      </w:pPr>
+    </w:p>
+    <w:p>
+      <w:pPr>
+        <w:jc w:val="both"/>
+        <w:rPr>
+          <w:rFonts w:asciiTheme="majorBidi" w:hAnsiTheme="majorBidi" w:cstheme="majorBidi"/>
+          <w:sz w:val="36"/>
+          <w:szCs w:val="36"/>
+        </w:rPr>
+      </w:pPr>
+    </w:p>
+    <w:p>
+      <w:pPr>
+        <w:jc w:val="both"/>
+        <w:rPr>
+          <w:rFonts w:asciiTheme="majorBidi" w:hAnsiTheme="majorBidi" w:cstheme="majorBidi"/>
+          <w:sz w:val="36"/>
+          <w:szCs w:val="36"/>
+        </w:rPr>
+      </w:pPr>
+    </w:p>
+    <w:p>
+      <w:pPr>
+        <w:jc w:val="both"/>
+        <w:rPr>
+          <w:rFonts w:asciiTheme="majorBidi" w:hAnsiTheme="majorBidi" w:cstheme="majorBidi"/>
+          <w:sz w:val="36"/>
+          <w:szCs w:val="36"/>
+        </w:rPr>
+      </w:pPr>
+    </w:p>
+    <w:p>
+      <w:pPr>
+        <w:jc w:val="both"/>
+        <w:rPr>
+          <w:rFonts w:asciiTheme="majorBidi" w:hAnsiTheme="majorBidi" w:cstheme="majorBidi"/>
+          <w:sz w:val="36"/>
+          <w:szCs w:val="36"/>
+        </w:rPr>
+      </w:pPr>
+    </w:p>
+    <w:p>
+      <w:pPr>
+        <w:tabs>
+          <w:tab w:val="left" w:pos="5844"/>
+        </w:tabs>
+        <w:jc w:val="both"/>
+        <w:rPr>
+          <w:rFonts w:asciiTheme="majorBidi" w:hAnsiTheme="majorBidi" w:cstheme="majorBidi"/>
+          <w:sz w:val="36"/>
+          <w:szCs w:val="36"/>
+        </w:rPr>
+      </w:pPr>
+    </w:p>
+    <w:p>
+      <w:pPr>
+        <w:tabs>
+          <w:tab w:val="left" w:pos="5844"/>
+        </w:tabs>
+        <w:jc w:val="both"/>
+        <w:rPr>
+          <w:rFonts w:asciiTheme="majorBidi" w:hAnsiTheme="majorBidi" w:cstheme="majorBidi"/>
+          <w:sz w:val="36"/>
+          <w:szCs w:val="36"/>
+        </w:rPr>
+      </w:pPr>
+      <w:r>
+        <w:rPr>
+          <w:rFonts w:asciiTheme="majorBidi" w:hAnsiTheme="majorBidi" w:cstheme="majorBidi"/>
+          <w:sz w:val="36"/>
+          <w:szCs w:val="36"/>
+        </w:rPr>
+        <w:tab/>
+      </w:r>
+    </w:p>
+    <w:p>
+      <w:pPr>
+        <w:tabs>
+          <w:tab w:val="left" w:pos="5844"/>
+        </w:tabs>
+        <w:jc w:val="both"/>
+        <w:rPr>
+          <w:rFonts w:asciiTheme="majorBidi" w:hAnsiTheme="majorBidi" w:cstheme="majorBidi"/>
+          <w:sz w:val="32"/>
+          <w:szCs w:val="32"/>
+        </w:rPr>
+      </w:pPr>
+      <w:r>
+        <w:rPr>
+          <w:rFonts w:asciiTheme="majorBidi" w:hAnsiTheme="majorBidi" w:cstheme="majorBidi"/>
+          <w:sz w:val="32"/>
+          <w:szCs w:val="32"/>
+        </w:rPr>
+        <w:lastRenderedPageBreak/>
+        <w:t>Chapter 2</w:t>
+      </w:r>
+    </w:p>
+    <w:p>
+      <w:pPr>
+        <w:tabs>
+          <w:tab w:val="left" w:pos="5844"/>
+        </w:tabs>
+        <w:jc w:val="both"/>
+        <w:rPr>
+          <w:rFonts w:asciiTheme="majorBidi" w:hAnsiTheme="majorBidi" w:cstheme="majorBidi"/>
+          <w:sz w:val="32"/>
+          <w:szCs w:val="32"/>
+        </w:rPr>
+      </w:pPr>
+      <w:r>
+        <w:rPr>
+          <w:rFonts w:asciiTheme="majorBidi" w:hAnsiTheme="majorBidi" w:cstheme="majorBidi"/>
+          <w:sz w:val="32"/>
+          <w:szCs w:val="32"/>
+        </w:rPr>
+        <w:t>Building Blocks (Modules)</w:t>
+      </w:r>
+    </w:p>
+    <w:p>
+      <w:pPr>
+        <w:tabs>
+          <w:tab w:val="left" w:pos="5844"/>
+        </w:tabs>
+        <w:ind w:left="360"/>
+        <w:jc w:val="both"/>
+        <w:rPr>
+          <w:rFonts w:asciiTheme="majorBidi" w:hAnsiTheme="majorBidi" w:cstheme="majorBidi"/>
+          <w:sz w:val="24"/>
+          <w:szCs w:val="24"/>
+        </w:rPr>
+      </w:pPr>
       <w:bookmarkStart w:id="0" w:name="_GoBack"/>
       <w:bookmarkEnd w:id="0"/>
     </w:p>
     <w:p>
       <w:pPr>
+        <w:tabs>
+          <w:tab w:val="left" w:pos="5844"/>
+        </w:tabs>
+        <w:ind w:left="360"/>
+        <w:jc w:val="both"/>
+        <w:rPr>
+          <w:rFonts w:asciiTheme="majorBidi" w:hAnsiTheme="majorBidi" w:cstheme="majorBidi"/>
+          <w:sz w:val="24"/>
+          <w:szCs w:val="24"/>
+        </w:rPr>
+      </w:pPr>
+      <w:r>
+        <w:rPr>
+          <w:rFonts w:asciiTheme="majorBidi" w:hAnsiTheme="majorBidi" w:cstheme="majorBidi"/>
+          <w:sz w:val="24"/>
+          <w:szCs w:val="24"/>
+        </w:rPr>
+        <w:t>In this chapter …</w:t>
+      </w:r>
+    </w:p>
+    <w:p>
+      <w:pPr>
+        <w:tabs>
+          <w:tab w:val="left" w:pos="5844"/>
+        </w:tabs>
+        <w:rPr>
+          <w:rFonts w:asciiTheme="majorBidi" w:hAnsiTheme="majorBidi" w:cstheme="majorBidi"/>
+          <w:sz w:val="36"/>
+          <w:szCs w:val="36"/>
+        </w:rPr>
+      </w:pPr>
+    </w:p>
+    <w:p>
+      <w:pPr>
+        <w:tabs>
+          <w:tab w:val="left" w:pos="5844"/>
+        </w:tabs>
+        <w:rPr>
+          <w:rFonts w:asciiTheme="majorBidi" w:hAnsiTheme="majorBidi" w:cstheme="majorBidi"/>
+          <w:sz w:val="36"/>
+          <w:szCs w:val="36"/>
+        </w:rPr>
+      </w:pPr>
+    </w:p>
+    <w:p>
+      <w:pPr>
+        <w:tabs>
+          <w:tab w:val="left" w:pos="5844"/>
+        </w:tabs>
+        <w:rPr>
+          <w:rFonts w:asciiTheme="majorBidi" w:hAnsiTheme="majorBidi" w:cstheme="majorBidi"/>
+          <w:sz w:val="36"/>
+          <w:szCs w:val="36"/>
+        </w:rPr>
+      </w:pPr>
+    </w:p>
+    <w:p>
+      <w:pPr>
+        <w:tabs>
+          <w:tab w:val="left" w:pos="5844"/>
+        </w:tabs>
+        <w:rPr>
+          <w:rFonts w:asciiTheme="majorBidi" w:hAnsiTheme="majorBidi" w:cstheme="majorBidi"/>
+          <w:sz w:val="36"/>
+          <w:szCs w:val="36"/>
+        </w:rPr>
+      </w:pPr>
+    </w:p>
+    <w:p>
+      <w:pPr>
+        <w:tabs>
+          <w:tab w:val="left" w:pos="5844"/>
+        </w:tabs>
+        <w:rPr>
+          <w:rFonts w:asciiTheme="majorBidi" w:hAnsiTheme="majorBidi" w:cstheme="majorBidi"/>
+          <w:sz w:val="36"/>
+          <w:szCs w:val="36"/>
+        </w:rPr>
+      </w:pPr>
+    </w:p>
+    <w:p>
+      <w:pPr>
+        <w:tabs>
+          <w:tab w:val="left" w:pos="5844"/>
+        </w:tabs>
+        <w:rPr>
+          <w:rFonts w:asciiTheme="majorBidi" w:hAnsiTheme="majorBidi" w:cstheme="majorBidi"/>
+          <w:sz w:val="36"/>
+          <w:szCs w:val="36"/>
+        </w:rPr>
+      </w:pPr>
+    </w:p>
+    <w:p>
+      <w:pPr>
+        <w:tabs>
+          <w:tab w:val="left" w:pos="5844"/>
+        </w:tabs>
+        <w:rPr>
+          <w:rFonts w:asciiTheme="majorBidi" w:hAnsiTheme="majorBidi" w:cstheme="majorBidi"/>
+          <w:sz w:val="36"/>
+          <w:szCs w:val="36"/>
+        </w:rPr>
+      </w:pPr>
+    </w:p>
+    <w:p>
+      <w:pPr>
+        <w:tabs>
+          <w:tab w:val="left" w:pos="5844"/>
+        </w:tabs>
+        <w:rPr>
+          <w:rFonts w:asciiTheme="majorBidi" w:hAnsiTheme="majorBidi" w:cstheme="majorBidi"/>
+          <w:sz w:val="36"/>
+          <w:szCs w:val="36"/>
+        </w:rPr>
+      </w:pPr>
+    </w:p>
+    <w:p>
+      <w:pPr>
+        <w:tabs>
+          <w:tab w:val="left" w:pos="5844"/>
+        </w:tabs>
+        <w:rPr>
+          <w:rFonts w:asciiTheme="majorBidi" w:hAnsiTheme="majorBidi" w:cstheme="majorBidi"/>
+          <w:sz w:val="36"/>
+          <w:szCs w:val="36"/>
+        </w:rPr>
+      </w:pPr>
+    </w:p>
+    <w:p>
+      <w:pPr>
+        <w:tabs>
+          <w:tab w:val="left" w:pos="5844"/>
+        </w:tabs>
+        <w:rPr>
+          <w:rFonts w:asciiTheme="majorBidi" w:hAnsiTheme="majorBidi" w:cstheme="majorBidi"/>
+          <w:sz w:val="36"/>
+          <w:szCs w:val="36"/>
+        </w:rPr>
+      </w:pPr>
+    </w:p>
+    <w:p>
+      <w:pPr>
+        <w:tabs>
+          <w:tab w:val="left" w:pos="5844"/>
+        </w:tabs>
+        <w:rPr>
+          <w:rFonts w:asciiTheme="majorBidi" w:hAnsiTheme="majorBidi" w:cstheme="majorBidi"/>
+          <w:sz w:val="36"/>
+          <w:szCs w:val="36"/>
+        </w:rPr>
+      </w:pPr>
+    </w:p>
+    <w:p>
+      <w:pPr>
+        <w:tabs>
+          <w:tab w:val="left" w:pos="5844"/>
+        </w:tabs>
+        <w:rPr>
+          <w:rFonts w:asciiTheme="majorBidi" w:hAnsiTheme="majorBidi" w:cstheme="majorBidi"/>
+          <w:sz w:val="36"/>
+          <w:szCs w:val="36"/>
+        </w:rPr>
+      </w:pPr>
+    </w:p>
+    <w:p>
+      <w:pPr>
+        <w:tabs>
+          <w:tab w:val="left" w:pos="5844"/>
+        </w:tabs>
+        <w:rPr>
+          <w:rFonts w:asciiTheme="majorBidi" w:hAnsiTheme="majorBidi" w:cstheme="majorBidi"/>
+          <w:sz w:val="36"/>
+          <w:szCs w:val="36"/>
+        </w:rPr>
+      </w:pPr>
+    </w:p>
+    <w:p>
+      <w:pPr>
+        <w:tabs>
+          <w:tab w:val="left" w:pos="5844"/>
+        </w:tabs>
+        <w:rPr>
+          <w:rFonts w:asciiTheme="majorBidi" w:hAnsiTheme="majorBidi" w:cstheme="majorBidi"/>
+          <w:sz w:val="36"/>
+          <w:szCs w:val="36"/>
+        </w:rPr>
+      </w:pPr>
+    </w:p>
+    <w:p>
+      <w:pPr>
+        <w:tabs>
+          <w:tab w:val="left" w:pos="5844"/>
+        </w:tabs>
+        <w:rPr>
+          <w:rFonts w:asciiTheme="majorBidi" w:hAnsiTheme="majorBidi" w:cstheme="majorBidi"/>
+          <w:sz w:val="36"/>
+          <w:szCs w:val="36"/>
+        </w:rPr>
+      </w:pPr>
+    </w:p>
+    <w:p>
+      <w:pPr>
         <w:rPr>
           <w:rFonts w:asciiTheme="majorBidi" w:hAnsiTheme="majorBidi" w:cstheme="majorBidi"/>
           <w:sz w:val="36"/>
@@ -2232,7 +3145,25 @@
           <w:sz w:val="32"/>
           <w:szCs w:val="32"/>
         </w:rPr>
-        <w:t>References:</w:t>
+        <w:lastRenderedPageBreak/>
+        <w:t>Chapter 6</w:t>
+      </w:r>
+    </w:p>
+    <w:p>
+      <w:pPr>
+        <w:rPr>
+          <w:rFonts w:asciiTheme="majorBidi" w:hAnsiTheme="majorBidi" w:cstheme="majorBidi"/>
+          <w:sz w:val="32"/>
+          <w:szCs w:val="32"/>
+        </w:rPr>
+      </w:pPr>
+      <w:r>
+        <w:rPr>
+          <w:rFonts w:asciiTheme="majorBidi" w:hAnsiTheme="majorBidi" w:cstheme="majorBidi"/>
+          <w:sz w:val="32"/>
+          <w:szCs w:val="32"/>
+        </w:rPr>
+        <w:t>References</w:t>
       </w:r>
     </w:p>
     <w:p>
@@ -2427,6 +3358,23 @@
           <w:szCs w:val="24"/>
         </w:rPr>
         <w:t>[9] GCC compiler toolchain</w:t>
+      </w:r>
+    </w:p>
+    <w:p>
+      <w:pPr>
+        <w:rPr>
+          <w:rFonts w:asciiTheme="majorBidi" w:hAnsiTheme="majorBidi" w:cstheme="majorBidi"/>
+          <w:sz w:val="24"/>
+          <w:szCs w:val="24"/>
+        </w:rPr>
+      </w:pPr>
+      <w:r>
+        <w:rPr>
+          <w:rFonts w:asciiTheme="majorBidi" w:hAnsiTheme="majorBidi" w:cstheme="majorBidi"/>
+          <w:sz w:val="24"/>
+          <w:szCs w:val="24"/>
+        </w:rPr>
+        <w:t>[10] iverilog</w:t>
       </w:r>
     </w:p>
     <w:p>
@@ -2445,7 +3393,7 @@
           <w:sz w:val="24"/>
           <w:szCs w:val="24"/>
         </w:rPr>
-        <w:t>[10] iverilog</w:t>
+        <w:t>[11] Python</w:t>
       </w:r>
     </w:p>
     <w:sectPr>
@@ -2511,6 +3459,119 @@
 <file path=word/numbering.xml><?xml version="1.0" encoding="utf-8"?>
 <w:numbering xmlns:wpc="http://schemas.microsoft.com/office/word/2010/wordprocessingCanvas" xmlns:cx="http://schemas.microsoft.com/office/drawing/2014/chartex" xmlns:mc="http://schemas.openxmlformats.org/markup-compatibility/2006" xmlns:o="urn:schemas-microsoft-com:office:office" xmlns:r="http://schemas.openxmlformats.org/officeDocument/2006/relationships" xmlns:m="http://schemas.openxmlformats.org/officeDocument/2006/math" xmlns:v="urn:schemas-microsoft-com:vml" xmlns:wp14="http://schemas.microsoft.com/office/word/2010/wordprocessingDrawing" xmlns:wp="http://schemas.openxmlformats.org/drawingml/2006/wordprocessingDrawing" xmlns:w10="urn:schemas-microsoft-com:office:word" xmlns:w="http://schemas.openxmlformats.org/wordprocessingml/2006/main" xmlns:w14="http://schemas.microsoft.com/office/word/2010/wordml" xmlns:w15="http://schemas.microsoft.com/office/word/2012/wordml" xmlns:w16se="http://schemas.microsoft.com/office/word/2015/wordml/symex" xmlns:wpg="http://schemas.microsoft.com/office/word/2010/wordprocessingGroup" xmlns:wpi="http://schemas.microsoft.com/office/word/2010/wordprocessingInk" xmlns:wne="http://schemas.microsoft.com/office/word/2006/wordml" xmlns:wps="http://schemas.microsoft.com/office/word/2010/wordprocessingShape" mc:Ignorable="w14 w15 w16se wp14">
   <w:abstractNum w:abstractNumId="0" w15:restartNumberingAfterBreak="0">
+    <w:nsid w:val="0B4E72FF"/>
+    <w:multiLevelType w:val="multilevel"/>
+    <w:tmpl w:val="04090021"/>
+    <w:lvl w:ilvl="0">
+      <w:start w:val="1"/>
+      <w:numFmt w:val="bullet"/>
+      <w:lvlText w:val=""/>
+      <w:lvlJc w:val="left"/>
+      <w:pPr>
+        <w:ind w:left="360" w:hanging="360"/>
+      </w:pPr>
+      <w:rPr>
+        <w:rFonts w:ascii="Wingdings" w:hAnsi="Wingdings" w:hint="default"/>
+      </w:rPr>
+    </w:lvl>
+    <w:lvl w:ilvl="1">
+      <w:start w:val="1"/>
+      <w:numFmt w:val="bullet"/>
+      <w:lvlText w:val=""/>
+      <w:lvlJc w:val="left"/>
+      <w:pPr>
+        <w:ind w:left="720" w:hanging="360"/>
+      </w:pPr>
+      <w:rPr>
+        <w:rFonts w:ascii="Wingdings" w:hAnsi="Wingdings" w:hint="default"/>
+      </w:rPr>
+    </w:lvl>
+    <w:lvl w:ilvl="2">
+      <w:start w:val="1"/>
+      <w:numFmt w:val="bullet"/>
+      <w:lvlText w:val=""/>
+      <w:lvlJc w:val="left"/>
+      <w:pPr>
+        <w:ind w:left="1080" w:hanging="360"/>
+      </w:pPr>
+      <w:rPr>
+        <w:rFonts w:ascii="Wingdings" w:hAnsi="Wingdings" w:hint="default"/>
+      </w:rPr>
+    </w:lvl>
+    <w:lvl w:ilvl="3">
+      <w:start w:val="1"/>
+      <w:numFmt w:val="bullet"/>
+      <w:lvlText w:val=""/>
+      <w:lvlJc w:val="left"/>
+      <w:pPr>
+        <w:ind w:left="1440" w:hanging="360"/>
+      </w:pPr>
+      <w:rPr>
+        <w:rFonts w:ascii="Symbol" w:hAnsi="Symbol" w:hint="default"/>
+      </w:rPr>
+    </w:lvl>
+    <w:lvl w:ilvl="4">
+      <w:start w:val="1"/>
+      <w:numFmt w:val="bullet"/>
+      <w:lvlText w:val=""/>
+      <w:lvlJc w:val="left"/>
+      <w:pPr>
+        <w:ind w:left="1800" w:hanging="360"/>
+      </w:pPr>
+      <w:rPr>
+        <w:rFonts w:ascii="Symbol" w:hAnsi="Symbol" w:hint="default"/>
+      </w:rPr>
+    </w:lvl>
+    <w:lvl w:ilvl="5">
+      <w:start w:val="1"/>
+      <w:numFmt w:val="bullet"/>
+      <w:lvlText w:val=""/>
+      <w:lvlJc w:val="left"/>
+      <w:pPr>
+        <w:ind w:left="2160" w:hanging="360"/>
+      </w:pPr>
+      <w:rPr>
+        <w:rFonts w:ascii="Wingdings" w:hAnsi="Wingdings" w:hint="default"/>
+      </w:rPr>
+    </w:lvl>
+    <w:lvl w:ilvl="6">
+      <w:start w:val="1"/>
+      <w:numFmt w:val="bullet"/>
+      <w:lvlText w:val=""/>
+      <w:lvlJc w:val="left"/>
+      <w:pPr>
+        <w:ind w:left="2520" w:hanging="360"/>
+      </w:pPr>
+      <w:rPr>
+        <w:rFonts w:ascii="Wingdings" w:hAnsi="Wingdings" w:hint="default"/>
+      </w:rPr>
+    </w:lvl>
+    <w:lvl w:ilvl="7">
+      <w:start w:val="1"/>
+      <w:numFmt w:val="bullet"/>
+      <w:lvlText w:val=""/>
+      <w:lvlJc w:val="left"/>
+      <w:pPr>
+        <w:ind w:left="2880" w:hanging="360"/>
+      </w:pPr>
+      <w:rPr>
+        <w:rFonts w:ascii="Symbol" w:hAnsi="Symbol" w:hint="default"/>
+      </w:rPr>
+    </w:lvl>
+    <w:lvl w:ilvl="8">
+      <w:start w:val="1"/>
+      <w:numFmt w:val="bullet"/>
+      <w:lvlText w:val=""/>
+      <w:lvlJc w:val="left"/>
+      <w:pPr>
+        <w:ind w:left="3240" w:hanging="360"/>
+      </w:pPr>
+      <w:rPr>
+        <w:rFonts w:ascii="Symbol" w:hAnsi="Symbol" w:hint="default"/>
+      </w:rPr>
+    </w:lvl>
+  </w:abstractNum>
+  <w:abstractNum w:abstractNumId="1" w15:restartNumberingAfterBreak="0">
     <w:nsid w:val="118B3CB9"/>
     <w:multiLevelType w:val="multilevel"/>
     <w:tmpl w:val="0409001F"/>
@@ -2599,7 +3660,7 @@
       </w:pPr>
     </w:lvl>
   </w:abstractNum>
-  <w:abstractNum w:abstractNumId="1" w15:restartNumberingAfterBreak="0">
+  <w:abstractNum w:abstractNumId="2" w15:restartNumberingAfterBreak="0">
     <w:nsid w:val="19063161"/>
     <w:multiLevelType w:val="multilevel"/>
     <w:tmpl w:val="6CBC0966"/>
@@ -2720,7 +3781,233 @@
       </w:rPr>
     </w:lvl>
   </w:abstractNum>
-  <w:abstractNum w:abstractNumId="2" w15:restartNumberingAfterBreak="0">
+  <w:abstractNum w:abstractNumId="3" w15:restartNumberingAfterBreak="0">
+    <w:nsid w:val="1F275C9F"/>
+    <w:multiLevelType w:val="multilevel"/>
+    <w:tmpl w:val="06A4039A"/>
+    <w:lvl w:ilvl="0">
+      <w:start w:val="1"/>
+      <w:numFmt w:val="bullet"/>
+      <w:lvlText w:val=""/>
+      <w:lvlJc w:val="left"/>
+      <w:pPr>
+        <w:ind w:left="360" w:hanging="360"/>
+      </w:pPr>
+      <w:rPr>
+        <w:rFonts w:ascii="Symbol" w:hAnsi="Symbol" w:hint="default"/>
+      </w:rPr>
+    </w:lvl>
+    <w:lvl w:ilvl="1">
+      <w:start w:val="1"/>
+      <w:numFmt w:val="bullet"/>
+      <w:lvlText w:val=""/>
+      <w:lvlJc w:val="left"/>
+      <w:pPr>
+        <w:ind w:left="720" w:hanging="360"/>
+      </w:pPr>
+      <w:rPr>
+        <w:rFonts w:ascii="Wingdings" w:hAnsi="Wingdings" w:hint="default"/>
+      </w:rPr>
+    </w:lvl>
+    <w:lvl w:ilvl="2">
+      <w:start w:val="1"/>
+      <w:numFmt w:val="bullet"/>
+      <w:lvlText w:val=""/>
+      <w:lvlJc w:val="left"/>
+      <w:pPr>
+        <w:ind w:left="1080" w:hanging="360"/>
+      </w:pPr>
+      <w:rPr>
+        <w:rFonts w:ascii="Wingdings" w:hAnsi="Wingdings" w:hint="default"/>
+      </w:rPr>
+    </w:lvl>
+    <w:lvl w:ilvl="3">
+      <w:start w:val="1"/>
+      <w:numFmt w:val="bullet"/>
+      <w:lvlText w:val=""/>
+      <w:lvlJc w:val="left"/>
+      <w:pPr>
+        <w:ind w:left="1440" w:hanging="360"/>
+      </w:pPr>
+      <w:rPr>
+        <w:rFonts w:ascii="Symbol" w:hAnsi="Symbol" w:hint="default"/>
+      </w:rPr>
+    </w:lvl>
+    <w:lvl w:ilvl="4">
+      <w:start w:val="1"/>
+      <w:numFmt w:val="bullet"/>
+      <w:lvlText w:val=""/>
+      <w:lvlJc w:val="left"/>
+      <w:pPr>
+        <w:ind w:left="1800" w:hanging="360"/>
+      </w:pPr>
+      <w:rPr>
+        <w:rFonts w:ascii="Symbol" w:hAnsi="Symbol" w:hint="default"/>
+      </w:rPr>
+    </w:lvl>
+    <w:lvl w:ilvl="5">
+      <w:start w:val="1"/>
+      <w:numFmt w:val="bullet"/>
+      <w:lvlText w:val=""/>
+      <w:lvlJc w:val="left"/>
+      <w:pPr>
+        <w:ind w:left="2160" w:hanging="360"/>
+      </w:pPr>
+      <w:rPr>
+        <w:rFonts w:ascii="Wingdings" w:hAnsi="Wingdings" w:hint="default"/>
+      </w:rPr>
+    </w:lvl>
+    <w:lvl w:ilvl="6">
+      <w:start w:val="1"/>
+      <w:numFmt w:val="bullet"/>
+      <w:lvlText w:val=""/>
+      <w:lvlJc w:val="left"/>
+      <w:pPr>
+        <w:ind w:left="2520" w:hanging="360"/>
+      </w:pPr>
+      <w:rPr>
+        <w:rFonts w:ascii="Wingdings" w:hAnsi="Wingdings" w:hint="default"/>
+      </w:rPr>
+    </w:lvl>
+    <w:lvl w:ilvl="7">
+      <w:start w:val="1"/>
+      <w:numFmt w:val="bullet"/>
+      <w:lvlText w:val=""/>
+      <w:lvlJc w:val="left"/>
+      <w:pPr>
+        <w:ind w:left="2880" w:hanging="360"/>
+      </w:pPr>
+      <w:rPr>
+        <w:rFonts w:ascii="Symbol" w:hAnsi="Symbol" w:hint="default"/>
+      </w:rPr>
+    </w:lvl>
+    <w:lvl w:ilvl="8">
+      <w:start w:val="1"/>
+      <w:numFmt w:val="bullet"/>
+      <w:lvlText w:val=""/>
+      <w:lvlJc w:val="left"/>
+      <w:pPr>
+        <w:ind w:left="3240" w:hanging="360"/>
+      </w:pPr>
+      <w:rPr>
+        <w:rFonts w:ascii="Symbol" w:hAnsi="Symbol" w:hint="default"/>
+      </w:rPr>
+    </w:lvl>
+  </w:abstractNum>
+  <w:abstractNum w:abstractNumId="4" w15:restartNumberingAfterBreak="0">
+    <w:nsid w:val="27E126BC"/>
+    <w:multiLevelType w:val="multilevel"/>
+    <w:tmpl w:val="04090021"/>
+    <w:lvl w:ilvl="0">
+      <w:start w:val="1"/>
+      <w:numFmt w:val="bullet"/>
+      <w:lvlText w:val=""/>
+      <w:lvlJc w:val="left"/>
+      <w:pPr>
+        <w:ind w:left="360" w:hanging="360"/>
+      </w:pPr>
+      <w:rPr>
+        <w:rFonts w:ascii="Wingdings" w:hAnsi="Wingdings" w:hint="default"/>
+      </w:rPr>
+    </w:lvl>
+    <w:lvl w:ilvl="1">
+      <w:start w:val="1"/>
+      <w:numFmt w:val="bullet"/>
+      <w:lvlText w:val=""/>
+      <w:lvlJc w:val="left"/>
+      <w:pPr>
+        <w:ind w:left="720" w:hanging="360"/>
+      </w:pPr>
+      <w:rPr>
+        <w:rFonts w:ascii="Wingdings" w:hAnsi="Wingdings" w:hint="default"/>
+      </w:rPr>
+    </w:lvl>
+    <w:lvl w:ilvl="2">
+      <w:start w:val="1"/>
+      <w:numFmt w:val="bullet"/>
+      <w:lvlText w:val=""/>
+      <w:lvlJc w:val="left"/>
+      <w:pPr>
+        <w:ind w:left="1080" w:hanging="360"/>
+      </w:pPr>
+      <w:rPr>
+        <w:rFonts w:ascii="Wingdings" w:hAnsi="Wingdings" w:hint="default"/>
+      </w:rPr>
+    </w:lvl>
+    <w:lvl w:ilvl="3">
+      <w:start w:val="1"/>
+      <w:numFmt w:val="bullet"/>
+      <w:lvlText w:val=""/>
+      <w:lvlJc w:val="left"/>
+      <w:pPr>
+        <w:ind w:left="1440" w:hanging="360"/>
+      </w:pPr>
+      <w:rPr>
+        <w:rFonts w:ascii="Symbol" w:hAnsi="Symbol" w:hint="default"/>
+      </w:rPr>
+    </w:lvl>
+    <w:lvl w:ilvl="4">
+      <w:start w:val="1"/>
+      <w:numFmt w:val="bullet"/>
+      <w:lvlText w:val=""/>
+      <w:lvlJc w:val="left"/>
+      <w:pPr>
+        <w:ind w:left="1800" w:hanging="360"/>
+      </w:pPr>
+      <w:rPr>
+        <w:rFonts w:ascii="Symbol" w:hAnsi="Symbol" w:hint="default"/>
+      </w:rPr>
+    </w:lvl>
+    <w:lvl w:ilvl="5">
+      <w:start w:val="1"/>
+      <w:numFmt w:val="bullet"/>
+      <w:lvlText w:val=""/>
+      <w:lvlJc w:val="left"/>
+      <w:pPr>
+        <w:ind w:left="2160" w:hanging="360"/>
+      </w:pPr>
+      <w:rPr>
+        <w:rFonts w:ascii="Wingdings" w:hAnsi="Wingdings" w:hint="default"/>
+      </w:rPr>
+    </w:lvl>
+    <w:lvl w:ilvl="6">
+      <w:start w:val="1"/>
+      <w:numFmt w:val="bullet"/>
+      <w:lvlText w:val=""/>
+      <w:lvlJc w:val="left"/>
+      <w:pPr>
+        <w:ind w:left="2520" w:hanging="360"/>
+      </w:pPr>
+      <w:rPr>
+        <w:rFonts w:ascii="Wingdings" w:hAnsi="Wingdings" w:hint="default"/>
+      </w:rPr>
+    </w:lvl>
+    <w:lvl w:ilvl="7">
+      <w:start w:val="1"/>
+      <w:numFmt w:val="bullet"/>
+      <w:lvlText w:val=""/>
+      <w:lvlJc w:val="left"/>
+      <w:pPr>
+        <w:ind w:left="2880" w:hanging="360"/>
+      </w:pPr>
+      <w:rPr>
+        <w:rFonts w:ascii="Symbol" w:hAnsi="Symbol" w:hint="default"/>
+      </w:rPr>
+    </w:lvl>
+    <w:lvl w:ilvl="8">
+      <w:start w:val="1"/>
+      <w:numFmt w:val="bullet"/>
+      <w:lvlText w:val=""/>
+      <w:lvlJc w:val="left"/>
+      <w:pPr>
+        <w:ind w:left="3240" w:hanging="360"/>
+      </w:pPr>
+      <w:rPr>
+        <w:rFonts w:ascii="Symbol" w:hAnsi="Symbol" w:hint="default"/>
+      </w:rPr>
+    </w:lvl>
+  </w:abstractNum>
+  <w:abstractNum w:abstractNumId="5" w15:restartNumberingAfterBreak="0">
     <w:nsid w:val="488B44BD"/>
     <w:multiLevelType w:val="hybridMultilevel"/>
     <w:tmpl w:val="73B4389C"/>
@@ -2833,7 +4120,319 @@
       </w:rPr>
     </w:lvl>
   </w:abstractNum>
-  <w:abstractNum w:abstractNumId="3" w15:restartNumberingAfterBreak="0">
+  <w:abstractNum w:abstractNumId="6" w15:restartNumberingAfterBreak="0">
+    <w:nsid w:val="50EF2586"/>
+    <w:multiLevelType w:val="hybridMultilevel"/>
+    <w:tmpl w:val="59F8150C"/>
+    <w:lvl w:ilvl="0" w:tplc="14A4265A">
+      <w:start w:val="1"/>
+      <w:numFmt w:val="bullet"/>
+      <w:lvlText w:val=""/>
+      <w:lvlJc w:val="left"/>
+      <w:pPr>
+        <w:ind w:left="1080" w:hanging="360"/>
+      </w:pPr>
+      <w:rPr>
+        <w:rFonts w:ascii="Symbol" w:hAnsi="Symbol" w:hint="default"/>
+      </w:rPr>
+    </w:lvl>
+    <w:lvl w:ilvl="1" w:tplc="04090003" w:tentative="1">
+      <w:start w:val="1"/>
+      <w:numFmt w:val="bullet"/>
+      <w:lvlText w:val="o"/>
+      <w:lvlJc w:val="left"/>
+      <w:pPr>
+        <w:ind w:left="1800" w:hanging="360"/>
+      </w:pPr>
+      <w:rPr>
+        <w:rFonts w:ascii="Courier New" w:hAnsi="Courier New" w:cs="Courier New" w:hint="default"/>
+      </w:rPr>
+    </w:lvl>
+    <w:lvl w:ilvl="2" w:tplc="04090005" w:tentative="1">
+      <w:start w:val="1"/>
+      <w:numFmt w:val="bullet"/>
+      <w:lvlText w:val=""/>
+      <w:lvlJc w:val="left"/>
+      <w:pPr>
+        <w:ind w:left="2520" w:hanging="360"/>
+      </w:pPr>
+      <w:rPr>
+        <w:rFonts w:ascii="Wingdings" w:hAnsi="Wingdings" w:hint="default"/>
+      </w:rPr>
+    </w:lvl>
+    <w:lvl w:ilvl="3" w:tplc="04090001" w:tentative="1">
+      <w:start w:val="1"/>
+      <w:numFmt w:val="bullet"/>
+      <w:lvlText w:val=""/>
+      <w:lvlJc w:val="left"/>
+      <w:pPr>
+        <w:ind w:left="3240" w:hanging="360"/>
+      </w:pPr>
+      <w:rPr>
+        <w:rFonts w:ascii="Symbol" w:hAnsi="Symbol" w:hint="default"/>
+      </w:rPr>
+    </w:lvl>
+    <w:lvl w:ilvl="4" w:tplc="04090003" w:tentative="1">
+      <w:start w:val="1"/>
+      <w:numFmt w:val="bullet"/>
+      <w:lvlText w:val="o"/>
+      <w:lvlJc w:val="left"/>
+      <w:pPr>
+        <w:ind w:left="3960" w:hanging="360"/>
+      </w:pPr>
+      <w:rPr>
+        <w:rFonts w:ascii="Courier New" w:hAnsi="Courier New" w:cs="Courier New" w:hint="default"/>
+      </w:rPr>
+    </w:lvl>
+    <w:lvl w:ilvl="5" w:tplc="04090005" w:tentative="1">
+      <w:start w:val="1"/>
+      <w:numFmt w:val="bullet"/>
+      <w:lvlText w:val=""/>
+      <w:lvlJc w:val="left"/>
+      <w:pPr>
+        <w:ind w:left="4680" w:hanging="360"/>
+      </w:pPr>
+      <w:rPr>
+        <w:rFonts w:ascii="Wingdings" w:hAnsi="Wingdings" w:hint="default"/>
+      </w:rPr>
+    </w:lvl>
+    <w:lvl w:ilvl="6" w:tplc="04090001" w:tentative="1">
+      <w:start w:val="1"/>
+      <w:numFmt w:val="bullet"/>
+      <w:lvlText w:val=""/>
+      <w:lvlJc w:val="left"/>
+      <w:pPr>
+        <w:ind w:left="5400" w:hanging="360"/>
+      </w:pPr>
+      <w:rPr>
+        <w:rFonts w:ascii="Symbol" w:hAnsi="Symbol" w:hint="default"/>
+      </w:rPr>
+    </w:lvl>
+    <w:lvl w:ilvl="7" w:tplc="04090003" w:tentative="1">
+      <w:start w:val="1"/>
+      <w:numFmt w:val="bullet"/>
+      <w:lvlText w:val="o"/>
+      <w:lvlJc w:val="left"/>
+      <w:pPr>
+        <w:ind w:left="6120" w:hanging="360"/>
+      </w:pPr>
+      <w:rPr>
+        <w:rFonts w:ascii="Courier New" w:hAnsi="Courier New" w:cs="Courier New" w:hint="default"/>
+      </w:rPr>
+    </w:lvl>
+    <w:lvl w:ilvl="8" w:tplc="04090005" w:tentative="1">
+      <w:start w:val="1"/>
+      <w:numFmt w:val="bullet"/>
+      <w:lvlText w:val=""/>
+      <w:lvlJc w:val="left"/>
+      <w:pPr>
+        <w:ind w:left="6840" w:hanging="360"/>
+      </w:pPr>
+      <w:rPr>
+        <w:rFonts w:ascii="Wingdings" w:hAnsi="Wingdings" w:hint="default"/>
+      </w:rPr>
+    </w:lvl>
+  </w:abstractNum>
+  <w:abstractNum w:abstractNumId="7" w15:restartNumberingAfterBreak="0">
+    <w:nsid w:val="544D4B2B"/>
+    <w:multiLevelType w:val="hybridMultilevel"/>
+    <w:tmpl w:val="D1B45F9C"/>
+    <w:lvl w:ilvl="0" w:tplc="04090001">
+      <w:start w:val="1"/>
+      <w:numFmt w:val="bullet"/>
+      <w:lvlText w:val=""/>
+      <w:lvlJc w:val="left"/>
+      <w:pPr>
+        <w:ind w:left="720" w:hanging="360"/>
+      </w:pPr>
+      <w:rPr>
+        <w:rFonts w:ascii="Symbol" w:hAnsi="Symbol" w:hint="default"/>
+      </w:rPr>
+    </w:lvl>
+    <w:lvl w:ilvl="1" w:tplc="04090003" w:tentative="1">
+      <w:start w:val="1"/>
+      <w:numFmt w:val="bullet"/>
+      <w:lvlText w:val="o"/>
+      <w:lvlJc w:val="left"/>
+      <w:pPr>
+        <w:ind w:left="1440" w:hanging="360"/>
+      </w:pPr>
+      <w:rPr>
+        <w:rFonts w:ascii="Courier New" w:hAnsi="Courier New" w:cs="Courier New" w:hint="default"/>
+      </w:rPr>
+    </w:lvl>
+    <w:lvl w:ilvl="2" w:tplc="04090005" w:tentative="1">
+      <w:start w:val="1"/>
+      <w:numFmt w:val="bullet"/>
+      <w:lvlText w:val=""/>
+      <w:lvlJc w:val="left"/>
+      <w:pPr>
+        <w:ind w:left="2160" w:hanging="360"/>
+      </w:pPr>
+      <w:rPr>
+        <w:rFonts w:ascii="Wingdings" w:hAnsi="Wingdings" w:hint="default"/>
+      </w:rPr>
+    </w:lvl>
+    <w:lvl w:ilvl="3" w:tplc="04090001" w:tentative="1">
+      <w:start w:val="1"/>
+      <w:numFmt w:val="bullet"/>
+      <w:lvlText w:val=""/>
+      <w:lvlJc w:val="left"/>
+      <w:pPr>
+        <w:ind w:left="2880" w:hanging="360"/>
+      </w:pPr>
+      <w:rPr>
+        <w:rFonts w:ascii="Symbol" w:hAnsi="Symbol" w:hint="default"/>
+      </w:rPr>
+    </w:lvl>
+    <w:lvl w:ilvl="4" w:tplc="04090003" w:tentative="1">
+      <w:start w:val="1"/>
+      <w:numFmt w:val="bullet"/>
+      <w:lvlText w:val="o"/>
+      <w:lvlJc w:val="left"/>
+      <w:pPr>
+        <w:ind w:left="3600" w:hanging="360"/>
+      </w:pPr>
+      <w:rPr>
+        <w:rFonts w:ascii="Courier New" w:hAnsi="Courier New" w:cs="Courier New" w:hint="default"/>
+      </w:rPr>
+    </w:lvl>
+    <w:lvl w:ilvl="5" w:tplc="04090005" w:tentative="1">
+      <w:start w:val="1"/>
+      <w:numFmt w:val="bullet"/>
+      <w:lvlText w:val=""/>
+      <w:lvlJc w:val="left"/>
+      <w:pPr>
+        <w:ind w:left="4320" w:hanging="360"/>
+      </w:pPr>
+      <w:rPr>
+        <w:rFonts w:ascii="Wingdings" w:hAnsi="Wingdings" w:hint="default"/>
+      </w:rPr>
+    </w:lvl>
+    <w:lvl w:ilvl="6" w:tplc="04090001" w:tentative="1">
+      <w:start w:val="1"/>
+      <w:numFmt w:val="bullet"/>
+      <w:lvlText w:val=""/>
+      <w:lvlJc w:val="left"/>
+      <w:pPr>
+        <w:ind w:left="5040" w:hanging="360"/>
+      </w:pPr>
+      <w:rPr>
+        <w:rFonts w:ascii="Symbol" w:hAnsi="Symbol" w:hint="default"/>
+      </w:rPr>
+    </w:lvl>
+    <w:lvl w:ilvl="7" w:tplc="04090003" w:tentative="1">
+      <w:start w:val="1"/>
+      <w:numFmt w:val="bullet"/>
+      <w:lvlText w:val="o"/>
+      <w:lvlJc w:val="left"/>
+      <w:pPr>
+        <w:ind w:left="5760" w:hanging="360"/>
+      </w:pPr>
+      <w:rPr>
+        <w:rFonts w:ascii="Courier New" w:hAnsi="Courier New" w:cs="Courier New" w:hint="default"/>
+      </w:rPr>
+    </w:lvl>
+    <w:lvl w:ilvl="8" w:tplc="04090005" w:tentative="1">
+      <w:start w:val="1"/>
+      <w:numFmt w:val="bullet"/>
+      <w:lvlText w:val=""/>
+      <w:lvlJc w:val="left"/>
+      <w:pPr>
+        <w:ind w:left="6480" w:hanging="360"/>
+      </w:pPr>
+      <w:rPr>
+        <w:rFonts w:ascii="Wingdings" w:hAnsi="Wingdings" w:hint="default"/>
+      </w:rPr>
+    </w:lvl>
+  </w:abstractNum>
+  <w:abstractNum w:abstractNumId="8" w15:restartNumberingAfterBreak="0">
+    <w:nsid w:val="5A651BEC"/>
+    <w:multiLevelType w:val="multilevel"/>
+    <w:tmpl w:val="0409001F"/>
+    <w:lvl w:ilvl="0">
+      <w:start w:val="1"/>
+      <w:numFmt w:val="decimal"/>
+      <w:lvlText w:val="%1."/>
+      <w:lvlJc w:val="left"/>
+      <w:pPr>
+        <w:ind w:left="360" w:hanging="360"/>
+      </w:pPr>
+    </w:lvl>
+    <w:lvl w:ilvl="1">
+      <w:start w:val="1"/>
+      <w:numFmt w:val="decimal"/>
+      <w:lvlText w:val="%1.%2."/>
+      <w:lvlJc w:val="left"/>
+      <w:pPr>
+        <w:ind w:left="792" w:hanging="432"/>
+      </w:pPr>
+    </w:lvl>
+    <w:lvl w:ilvl="2">
+      <w:start w:val="1"/>
+      <w:numFmt w:val="decimal"/>
+      <w:lvlText w:val="%1.%2.%3."/>
+      <w:lvlJc w:val="left"/>
+      <w:pPr>
+        <w:ind w:left="1224" w:hanging="504"/>
+      </w:pPr>
+    </w:lvl>
+    <w:lvl w:ilvl="3">
+      <w:start w:val="1"/>
+      <w:numFmt w:val="decimal"/>
+      <w:lvlText w:val="%1.%2.%3.%4."/>
+      <w:lvlJc w:val="left"/>
+      <w:pPr>
+        <w:ind w:left="1728" w:hanging="648"/>
+      </w:pPr>
+    </w:lvl>
+    <w:lvl w:ilvl="4">
+      <w:start w:val="1"/>
+      <w:numFmt w:val="decimal"/>
+      <w:lvlText w:val="%1.%2.%3.%4.%5."/>
+      <w:lvlJc w:val="left"/>
+      <w:pPr>
+        <w:ind w:left="2232" w:hanging="792"/>
+      </w:pPr>
+    </w:lvl>
+    <w:lvl w:ilvl="5">
+      <w:start w:val="1"/>
+      <w:numFmt w:val="decimal"/>
+      <w:lvlText w:val="%1.%2.%3.%4.%5.%6."/>
+      <w:lvlJc w:val="left"/>
+      <w:pPr>
+        <w:ind w:left="2736" w:hanging="936"/>
+      </w:pPr>
+    </w:lvl>
+    <w:lvl w:ilvl="6">
+      <w:start w:val="1"/>
+      <w:numFmt w:val="decimal"/>
+      <w:lvlText w:val="%1.%2.%3.%4.%5.%6.%7."/>
+      <w:lvlJc w:val="left"/>
+      <w:pPr>
+        <w:ind w:left="3240" w:hanging="1080"/>
+      </w:pPr>
+    </w:lvl>
+    <w:lvl w:ilvl="7">
+      <w:start w:val="1"/>
+      <w:numFmt w:val="decimal"/>
+      <w:lvlText w:val="%1.%2.%3.%4.%5.%6.%7.%8."/>
+      <w:lvlJc w:val="left"/>
+      <w:pPr>
+        <w:ind w:left="3744" w:hanging="1224"/>
+      </w:pPr>
+    </w:lvl>
+    <w:lvl w:ilvl="8">
+      <w:start w:val="1"/>
+      <w:numFmt w:val="decimal"/>
+      <w:lvlText w:val="%1.%2.%3.%4.%5.%6.%7.%8.%9."/>
+      <w:lvlJc w:val="left"/>
+      <w:pPr>
+        <w:ind w:left="4320" w:hanging="1440"/>
+      </w:pPr>
+    </w:lvl>
+  </w:abstractNum>
+  <w:abstractNum w:abstractNumId="9" w15:restartNumberingAfterBreak="0">
     <w:nsid w:val="60474706"/>
     <w:multiLevelType w:val="hybridMultilevel"/>
     <w:tmpl w:val="2752E4B2"/>
@@ -2922,16 +4521,266 @@
       </w:pPr>
     </w:lvl>
   </w:abstractNum>
+  <w:abstractNum w:abstractNumId="10" w15:restartNumberingAfterBreak="0">
+    <w:nsid w:val="66370FC8"/>
+    <w:multiLevelType w:val="hybridMultilevel"/>
+    <w:tmpl w:val="39DC2E1E"/>
+    <w:lvl w:ilvl="0" w:tplc="14A4265A">
+      <w:start w:val="1"/>
+      <w:numFmt w:val="bullet"/>
+      <w:lvlText w:val=""/>
+      <w:lvlJc w:val="left"/>
+      <w:pPr>
+        <w:ind w:left="720" w:hanging="360"/>
+      </w:pPr>
+      <w:rPr>
+        <w:rFonts w:ascii="Symbol" w:hAnsi="Symbol" w:hint="default"/>
+      </w:rPr>
+    </w:lvl>
+    <w:lvl w:ilvl="1" w:tplc="04090003" w:tentative="1">
+      <w:start w:val="1"/>
+      <w:numFmt w:val="bullet"/>
+      <w:lvlText w:val="o"/>
+      <w:lvlJc w:val="left"/>
+      <w:pPr>
+        <w:ind w:left="1440" w:hanging="360"/>
+      </w:pPr>
+      <w:rPr>
+        <w:rFonts w:ascii="Courier New" w:hAnsi="Courier New" w:cs="Courier New" w:hint="default"/>
+      </w:rPr>
+    </w:lvl>
+    <w:lvl w:ilvl="2" w:tplc="04090005" w:tentative="1">
+      <w:start w:val="1"/>
+      <w:numFmt w:val="bullet"/>
+      <w:lvlText w:val=""/>
+      <w:lvlJc w:val="left"/>
+      <w:pPr>
+        <w:ind w:left="2160" w:hanging="360"/>
+      </w:pPr>
+      <w:rPr>
+        <w:rFonts w:ascii="Wingdings" w:hAnsi="Wingdings" w:hint="default"/>
+      </w:rPr>
+    </w:lvl>
+    <w:lvl w:ilvl="3" w:tplc="04090001" w:tentative="1">
+      <w:start w:val="1"/>
+      <w:numFmt w:val="bullet"/>
+      <w:lvlText w:val=""/>
+      <w:lvlJc w:val="left"/>
+      <w:pPr>
+        <w:ind w:left="2880" w:hanging="360"/>
+      </w:pPr>
+      <w:rPr>
+        <w:rFonts w:ascii="Symbol" w:hAnsi="Symbol" w:hint="default"/>
+      </w:rPr>
+    </w:lvl>
+    <w:lvl w:ilvl="4" w:tplc="04090003" w:tentative="1">
+      <w:start w:val="1"/>
+      <w:numFmt w:val="bullet"/>
+      <w:lvlText w:val="o"/>
+      <w:lvlJc w:val="left"/>
+      <w:pPr>
+        <w:ind w:left="3600" w:hanging="360"/>
+      </w:pPr>
+      <w:rPr>
+        <w:rFonts w:ascii="Courier New" w:hAnsi="Courier New" w:cs="Courier New" w:hint="default"/>
+      </w:rPr>
+    </w:lvl>
+    <w:lvl w:ilvl="5" w:tplc="04090005" w:tentative="1">
+      <w:start w:val="1"/>
+      <w:numFmt w:val="bullet"/>
+      <w:lvlText w:val=""/>
+      <w:lvlJc w:val="left"/>
+      <w:pPr>
+        <w:ind w:left="4320" w:hanging="360"/>
+      </w:pPr>
+      <w:rPr>
+        <w:rFonts w:ascii="Wingdings" w:hAnsi="Wingdings" w:hint="default"/>
+      </w:rPr>
+    </w:lvl>
+    <w:lvl w:ilvl="6" w:tplc="04090001" w:tentative="1">
+      <w:start w:val="1"/>
+      <w:numFmt w:val="bullet"/>
+      <w:lvlText w:val=""/>
+      <w:lvlJc w:val="left"/>
+      <w:pPr>
+        <w:ind w:left="5040" w:hanging="360"/>
+      </w:pPr>
+      <w:rPr>
+        <w:rFonts w:ascii="Symbol" w:hAnsi="Symbol" w:hint="default"/>
+      </w:rPr>
+    </w:lvl>
+    <w:lvl w:ilvl="7" w:tplc="04090003" w:tentative="1">
+      <w:start w:val="1"/>
+      <w:numFmt w:val="bullet"/>
+      <w:lvlText w:val="o"/>
+      <w:lvlJc w:val="left"/>
+      <w:pPr>
+        <w:ind w:left="5760" w:hanging="360"/>
+      </w:pPr>
+      <w:rPr>
+        <w:rFonts w:ascii="Courier New" w:hAnsi="Courier New" w:cs="Courier New" w:hint="default"/>
+      </w:rPr>
+    </w:lvl>
+    <w:lvl w:ilvl="8" w:tplc="04090005" w:tentative="1">
+      <w:start w:val="1"/>
+      <w:numFmt w:val="bullet"/>
+      <w:lvlText w:val=""/>
+      <w:lvlJc w:val="left"/>
+      <w:pPr>
+        <w:ind w:left="6480" w:hanging="360"/>
+      </w:pPr>
+      <w:rPr>
+        <w:rFonts w:ascii="Wingdings" w:hAnsi="Wingdings" w:hint="default"/>
+      </w:rPr>
+    </w:lvl>
+  </w:abstractNum>
+  <w:abstractNum w:abstractNumId="11" w15:restartNumberingAfterBreak="0">
+    <w:nsid w:val="7D087883"/>
+    <w:multiLevelType w:val="hybridMultilevel"/>
+    <w:tmpl w:val="12301F8E"/>
+    <w:lvl w:ilvl="0" w:tplc="04090001">
+      <w:start w:val="1"/>
+      <w:numFmt w:val="bullet"/>
+      <w:lvlText w:val=""/>
+      <w:lvlJc w:val="left"/>
+      <w:pPr>
+        <w:ind w:left="1080" w:hanging="360"/>
+      </w:pPr>
+      <w:rPr>
+        <w:rFonts w:ascii="Symbol" w:hAnsi="Symbol" w:hint="default"/>
+      </w:rPr>
+    </w:lvl>
+    <w:lvl w:ilvl="1" w:tplc="04090003" w:tentative="1">
+      <w:start w:val="1"/>
+      <w:numFmt w:val="bullet"/>
+      <w:lvlText w:val="o"/>
+      <w:lvlJc w:val="left"/>
+      <w:pPr>
+        <w:ind w:left="1800" w:hanging="360"/>
+      </w:pPr>
+      <w:rPr>
+        <w:rFonts w:ascii="Courier New" w:hAnsi="Courier New" w:cs="Courier New" w:hint="default"/>
+      </w:rPr>
+    </w:lvl>
+    <w:lvl w:ilvl="2" w:tplc="04090005" w:tentative="1">
+      <w:start w:val="1"/>
+      <w:numFmt w:val="bullet"/>
+      <w:lvlText w:val=""/>
+      <w:lvlJc w:val="left"/>
+      <w:pPr>
+        <w:ind w:left="2520" w:hanging="360"/>
+      </w:pPr>
+      <w:rPr>
+        <w:rFonts w:ascii="Wingdings" w:hAnsi="Wingdings" w:hint="default"/>
+      </w:rPr>
+    </w:lvl>
+    <w:lvl w:ilvl="3" w:tplc="04090001" w:tentative="1">
+      <w:start w:val="1"/>
+      <w:numFmt w:val="bullet"/>
+      <w:lvlText w:val=""/>
+      <w:lvlJc w:val="left"/>
+      <w:pPr>
+        <w:ind w:left="3240" w:hanging="360"/>
+      </w:pPr>
+      <w:rPr>
+        <w:rFonts w:ascii="Symbol" w:hAnsi="Symbol" w:hint="default"/>
+      </w:rPr>
+    </w:lvl>
+    <w:lvl w:ilvl="4" w:tplc="04090003" w:tentative="1">
+      <w:start w:val="1"/>
+      <w:numFmt w:val="bullet"/>
+      <w:lvlText w:val="o"/>
+      <w:lvlJc w:val="left"/>
+      <w:pPr>
+        <w:ind w:left="3960" w:hanging="360"/>
+      </w:pPr>
+      <w:rPr>
+        <w:rFonts w:ascii="Courier New" w:hAnsi="Courier New" w:cs="Courier New" w:hint="default"/>
+      </w:rPr>
+    </w:lvl>
+    <w:lvl w:ilvl="5" w:tplc="04090005" w:tentative="1">
+      <w:start w:val="1"/>
+      <w:numFmt w:val="bullet"/>
+      <w:lvlText w:val=""/>
+      <w:lvlJc w:val="left"/>
+      <w:pPr>
+        <w:ind w:left="4680" w:hanging="360"/>
+      </w:pPr>
+      <w:rPr>
+        <w:rFonts w:ascii="Wingdings" w:hAnsi="Wingdings" w:hint="default"/>
+      </w:rPr>
+    </w:lvl>
+    <w:lvl w:ilvl="6" w:tplc="04090001" w:tentative="1">
+      <w:start w:val="1"/>
+      <w:numFmt w:val="bullet"/>
+      <w:lvlText w:val=""/>
+      <w:lvlJc w:val="left"/>
+      <w:pPr>
+        <w:ind w:left="5400" w:hanging="360"/>
+      </w:pPr>
+      <w:rPr>
+        <w:rFonts w:ascii="Symbol" w:hAnsi="Symbol" w:hint="default"/>
+      </w:rPr>
+    </w:lvl>
+    <w:lvl w:ilvl="7" w:tplc="04090003" w:tentative="1">
+      <w:start w:val="1"/>
+      <w:numFmt w:val="bullet"/>
+      <w:lvlText w:val="o"/>
+      <w:lvlJc w:val="left"/>
+      <w:pPr>
+        <w:ind w:left="6120" w:hanging="360"/>
+      </w:pPr>
+      <w:rPr>
+        <w:rFonts w:ascii="Courier New" w:hAnsi="Courier New" w:cs="Courier New" w:hint="default"/>
+      </w:rPr>
+    </w:lvl>
+    <w:lvl w:ilvl="8" w:tplc="04090005" w:tentative="1">
+      <w:start w:val="1"/>
+      <w:numFmt w:val="bullet"/>
+      <w:lvlText w:val=""/>
+      <w:lvlJc w:val="left"/>
+      <w:pPr>
+        <w:ind w:left="6840" w:hanging="360"/>
+      </w:pPr>
+      <w:rPr>
+        <w:rFonts w:ascii="Wingdings" w:hAnsi="Wingdings" w:hint="default"/>
+      </w:rPr>
+    </w:lvl>
+  </w:abstractNum>
   <w:num w:numId="1">
+    <w:abstractNumId w:val="5"/>
+  </w:num>
+  <w:num w:numId="2">
+    <w:abstractNumId w:val="1"/>
+  </w:num>
+  <w:num w:numId="3">
     <w:abstractNumId w:val="2"/>
   </w:num>
-  <w:num w:numId="2">
+  <w:num w:numId="4">
+    <w:abstractNumId w:val="9"/>
+  </w:num>
+  <w:num w:numId="5">
+    <w:abstractNumId w:val="11"/>
+  </w:num>
+  <w:num w:numId="6">
+    <w:abstractNumId w:val="7"/>
+  </w:num>
+  <w:num w:numId="7">
+    <w:abstractNumId w:val="6"/>
+  </w:num>
+  <w:num w:numId="8">
+    <w:abstractNumId w:val="8"/>
+  </w:num>
+  <w:num w:numId="9">
+    <w:abstractNumId w:val="4"/>
+  </w:num>
+  <w:num w:numId="10">
+    <w:abstractNumId w:val="10"/>
+  </w:num>
+  <w:num w:numId="11">
     <w:abstractNumId w:val="0"/>
   </w:num>
-  <w:num w:numId="3">
-    <w:abstractNumId w:val="1"/>
-  </w:num>
-  <w:num w:numId="4">
+  <w:num w:numId="12">
     <w:abstractNumId w:val="3"/>
   </w:num>
 </w:numbering>
@@ -3739,7 +5588,7 @@
 </file>
 
 <file path=customXml/itemProps1.xml><?xml version="1.0" encoding="utf-8"?>
-<ds:datastoreItem xmlns:ds="http://schemas.openxmlformats.org/officeDocument/2006/customXml" ds:itemID="{667CD2B9-32B8-4F0F-994F-4D390F90DBC7}">
+<ds:datastoreItem xmlns:ds="http://schemas.openxmlformats.org/officeDocument/2006/customXml" ds:itemID="{C6B44883-E00F-469B-B0D6-85CB60B72006}">
   <ds:schemaRefs>
     <ds:schemaRef ds:uri="http://schemas.openxmlformats.org/officeDocument/2006/bibliography"/>
   </ds:schemaRefs>

--- a/Documents/phoeniX RISC-V Core V0.1.docx
+++ b/Documents/phoeniX RISC-V Core V0.1.docx
@@ -60,7 +60,7 @@
       <w:pPr>
         <w:jc w:val="center"/>
         <w:rPr>
-          <w:rFonts w:asciiTheme="majorBidi" w:hAnsiTheme="majorBidi" w:cstheme="majorBidi" w:hint="cs"/>
+          <w:rFonts w:asciiTheme="majorBidi" w:hAnsiTheme="majorBidi" w:cstheme="majorBidi"/>
           <w:sz w:val="44"/>
           <w:szCs w:val="44"/>
           <w:rtl/>
@@ -843,16 +843,6 @@
         </w:rPr>
         <w:t>Iran University of Science and Technology</w:t>
       </w:r>
-    </w:p>
-    <w:p>
-      <w:pPr>
-        <w:jc w:val="both"/>
-        <w:rPr>
-          <w:rFonts w:asciiTheme="majorBidi" w:hAnsiTheme="majorBidi" w:cstheme="majorBidi"/>
-          <w:sz w:val="24"/>
-          <w:szCs w:val="24"/>
-        </w:rPr>
-      </w:pPr>
     </w:p>
     <w:p>
       <w:pPr>
@@ -1648,10 +1638,11 @@
           <w:szCs w:val="32"/>
         </w:rPr>
       </w:pPr>
-    </w:p>
-    <w:p>
-      <w:pPr>
-        <w:ind w:left="360"/>
+      <w:bookmarkStart w:id="0" w:name="_GoBack"/>
+      <w:bookmarkEnd w:id="0"/>
+    </w:p>
+    <w:p>
+      <w:pPr>
         <w:jc w:val="both"/>
         <w:rPr>
           <w:rFonts w:asciiTheme="majorBidi" w:hAnsiTheme="majorBidi" w:cstheme="majorBidi"/>
@@ -1718,7 +1709,6 @@
     </w:p>
     <w:p>
       <w:pPr>
-        <w:ind w:left="360"/>
         <w:jc w:val="both"/>
         <w:rPr>
           <w:rFonts w:asciiTheme="majorBidi" w:hAnsiTheme="majorBidi" w:cstheme="majorBidi"/>
@@ -1737,7 +1727,6 @@
     </w:p>
     <w:p>
       <w:pPr>
-        <w:ind w:left="360"/>
         <w:jc w:val="both"/>
         <w:rPr>
           <w:rFonts w:asciiTheme="majorBidi" w:hAnsiTheme="majorBidi" w:cstheme="majorBidi"/>
@@ -1756,7 +1745,6 @@
     </w:p>
     <w:p>
       <w:pPr>
-        <w:ind w:left="360"/>
         <w:jc w:val="both"/>
         <w:rPr>
           <w:rFonts w:asciiTheme="majorBidi" w:hAnsiTheme="majorBidi" w:cstheme="majorBidi"/>
@@ -1772,6 +1760,16 @@
         </w:rPr>
         <w:t>phoeniX stands out with its user-friendly and straightforward flow for simulating and executing C and assembly codes on the processor. Unlike many other open-source processors, phoeniX offers a simplified approach that is easier to follow. The repository of this project provides comprehensive documentation, offering step-by-step guidance on executing codes on the core. This resource is highly accessible and designed to facilitate a seamless development experience in computer architecture and digital design field.</w:t>
       </w:r>
+    </w:p>
+    <w:p>
+      <w:pPr>
+        <w:jc w:val="both"/>
+        <w:rPr>
+          <w:rFonts w:asciiTheme="majorBidi" w:hAnsiTheme="majorBidi" w:cstheme="majorBidi"/>
+          <w:sz w:val="24"/>
+          <w:szCs w:val="24"/>
+        </w:rPr>
+      </w:pPr>
     </w:p>
     <w:p>
       <w:pPr>
@@ -1780,6 +1778,7 @@
           <w:ilvl w:val="1"/>
           <w:numId w:val="3"/>
         </w:numPr>
+        <w:ind w:left="720"/>
         <w:jc w:val="both"/>
         <w:rPr>
           <w:rFonts w:asciiTheme="majorBidi" w:hAnsiTheme="majorBidi" w:cstheme="majorBidi"/>
@@ -1798,7 +1797,6 @@
     </w:p>
     <w:p>
       <w:pPr>
-        <w:ind w:left="360"/>
         <w:jc w:val="both"/>
         <w:rPr>
           <w:rFonts w:asciiTheme="majorBidi" w:hAnsiTheme="majorBidi" w:cstheme="majorBidi"/>
@@ -1849,7 +1847,6 @@
     </w:p>
     <w:p>
       <w:pPr>
-        <w:ind w:left="360"/>
         <w:jc w:val="both"/>
         <w:rPr>
           <w:rFonts w:asciiTheme="majorBidi" w:hAnsiTheme="majorBidi" w:cstheme="majorBidi"/>
@@ -1917,7 +1914,6 @@
     </w:p>
     <w:p>
       <w:pPr>
-        <w:ind w:left="360"/>
         <w:jc w:val="both"/>
         <w:rPr>
           <w:rFonts w:asciiTheme="majorBidi" w:hAnsiTheme="majorBidi" w:cstheme="majorBidi"/>
@@ -1944,7 +1940,6 @@
     </w:p>
     <w:p>
       <w:pPr>
-        <w:ind w:left="360"/>
         <w:jc w:val="both"/>
         <w:rPr>
           <w:rFonts w:asciiTheme="majorBidi" w:hAnsiTheme="majorBidi" w:cstheme="majorBidi"/>
@@ -1964,7 +1959,6 @@
     </w:p>
     <w:p>
       <w:pPr>
-        <w:ind w:left="360"/>
         <w:jc w:val="both"/>
         <w:rPr>
           <w:rFonts w:asciiTheme="majorBidi" w:hAnsiTheme="majorBidi" w:cstheme="majorBidi"/>
@@ -2039,7 +2033,6 @@
     </w:p>
     <w:p>
       <w:pPr>
-        <w:ind w:left="360"/>
         <w:jc w:val="both"/>
         <w:rPr>
           <w:rFonts w:asciiTheme="majorBidi" w:hAnsiTheme="majorBidi" w:cstheme="majorBidi"/>
@@ -2078,21 +2071,21 @@
     </w:p>
     <w:p>
       <w:pPr>
-        <w:ind w:left="360"/>
-        <w:jc w:val="both"/>
-        <w:rPr>
-          <w:rFonts w:asciiTheme="majorBidi" w:hAnsiTheme="majorBidi" w:cstheme="majorBidi"/>
-          <w:sz w:val="36"/>
-          <w:szCs w:val="36"/>
-        </w:rPr>
-      </w:pPr>
-      <w:r>
+        <w:jc w:val="both"/>
         <w:rPr>
           <w:rFonts w:asciiTheme="majorBidi" w:hAnsiTheme="majorBidi" w:cstheme="majorBidi"/>
           <w:sz w:val="24"/>
           <w:szCs w:val="24"/>
           <w:lang w:bidi="fa-IR"/>
         </w:rPr>
+      </w:pPr>
+      <w:r>
+        <w:rPr>
+          <w:rFonts w:asciiTheme="majorBidi" w:hAnsiTheme="majorBidi" w:cstheme="majorBidi"/>
+          <w:sz w:val="24"/>
+          <w:szCs w:val="24"/>
+          <w:lang w:bidi="fa-IR"/>
+        </w:rPr>
         <w:t xml:space="preserve">The </w:t>
       </w:r>
       <w:r>
@@ -2131,6 +2124,16 @@
         </w:rPr>
         <w:t>extensibility for developers and computer architecture researchers. It features a simplified design that is easy to understand, while still delivering competitive performance compared to other processors.</w:t>
       </w:r>
+    </w:p>
+    <w:p>
+      <w:pPr>
+        <w:jc w:val="both"/>
+        <w:rPr>
+          <w:rFonts w:asciiTheme="majorBidi" w:hAnsiTheme="majorBidi" w:cstheme="majorBidi"/>
+          <w:sz w:val="36"/>
+          <w:szCs w:val="36"/>
+        </w:rPr>
+      </w:pPr>
     </w:p>
     <w:p>
       <w:pPr>
@@ -2139,6 +2142,7 @@
           <w:ilvl w:val="1"/>
           <w:numId w:val="3"/>
         </w:numPr>
+        <w:ind w:left="720"/>
         <w:jc w:val="both"/>
         <w:rPr>
           <w:rFonts w:asciiTheme="majorBidi" w:hAnsiTheme="majorBidi" w:cstheme="majorBidi"/>
@@ -2157,7 +2161,6 @@
     </w:p>
     <w:p>
       <w:pPr>
-        <w:ind w:left="360"/>
         <w:jc w:val="both"/>
         <w:rPr>
           <w:rFonts w:asciiTheme="majorBidi" w:hAnsiTheme="majorBidi" w:cstheme="majorBidi"/>
@@ -2195,7 +2198,7 @@
           <w:sz w:val="24"/>
           <w:szCs w:val="24"/>
         </w:rPr>
-        <w:t xml:space="preserve"> as the instruction memory. The processor can simulate the executed code using iverilog [10] </w:t>
+        <w:t xml:space="preserve"> as the instruction </w:t>
       </w:r>
       <w:r>
         <w:rPr>
@@ -2204,7 +2207,7 @@
           <w:szCs w:val="24"/>
         </w:rPr>
         <w:lastRenderedPageBreak/>
-        <w:t>version 12 tool.</w:t>
+        <w:t>memory. The processor can simulate the executed code using iverilog [10] version 12 tool.</w:t>
       </w:r>
       <w:r>
         <w:rPr>
@@ -2217,7 +2220,6 @@
     </w:p>
     <w:p>
       <w:pPr>
-        <w:ind w:left="360"/>
         <w:jc w:val="both"/>
         <w:rPr>
           <w:rFonts w:asciiTheme="majorBidi" w:hAnsiTheme="majorBidi" w:cstheme="majorBidi"/>
@@ -2308,7 +2310,6 @@
     </w:p>
     <w:p>
       <w:pPr>
-        <w:ind w:left="360"/>
         <w:jc w:val="both"/>
         <w:rPr>
           <w:rFonts w:asciiTheme="majorBidi" w:hAnsiTheme="majorBidi" w:cstheme="majorBidi"/>
@@ -2372,6 +2373,16 @@
         </w:rPr>
         <w:t>hoeniX processor incorporates advanced functionalities and features.</w:t>
       </w:r>
+    </w:p>
+    <w:p>
+      <w:pPr>
+        <w:jc w:val="both"/>
+        <w:rPr>
+          <w:rFonts w:asciiTheme="majorBidi" w:hAnsiTheme="majorBidi" w:cstheme="majorBidi"/>
+          <w:sz w:val="24"/>
+          <w:szCs w:val="24"/>
+        </w:rPr>
+      </w:pPr>
     </w:p>
     <w:p>
       <w:pPr>
@@ -2380,6 +2391,7 @@
           <w:ilvl w:val="1"/>
           <w:numId w:val="3"/>
         </w:numPr>
+        <w:ind w:left="720"/>
         <w:jc w:val="both"/>
         <w:rPr>
           <w:rFonts w:asciiTheme="majorBidi" w:hAnsiTheme="majorBidi" w:cstheme="majorBidi"/>
@@ -2409,7 +2421,6 @@
     </w:p>
     <w:p>
       <w:pPr>
-        <w:ind w:left="360"/>
         <w:jc w:val="both"/>
         <w:rPr>
           <w:rFonts w:asciiTheme="majorBidi" w:hAnsiTheme="majorBidi" w:cstheme="majorBidi"/>
@@ -2563,35 +2574,8 @@
           <w:szCs w:val="24"/>
           <w:lang w:bidi="fa-IR"/>
         </w:rPr>
-        <w:t xml:space="preserve">RISC-V GCC Compiler toolchain: </w:t>
-      </w:r>
-      <w:r>
-        <w:rPr>
-          <w:rFonts w:asciiTheme="majorBidi" w:hAnsiTheme="majorBidi" w:cstheme="majorBidi"/>
-          <w:sz w:val="24"/>
-          <w:szCs w:val="24"/>
-          <w:lang w:bidi="fa-IR"/>
-        </w:rPr>
-        <w:t xml:space="preserve">The RISC-V GCC compiler toolchain refers to a collection of software tools that enable the compilation and development of software for </w:t>
-      </w:r>
-      <w:r>
-        <w:rPr>
-          <w:rFonts w:asciiTheme="majorBidi" w:hAnsiTheme="majorBidi" w:cstheme="majorBidi"/>
-          <w:sz w:val="24"/>
-          <w:szCs w:val="24"/>
-          <w:lang w:bidi="fa-IR"/>
-        </w:rPr>
         <w:lastRenderedPageBreak/>
-        <w:t>RISC-V architecture-based processors. It includes a set of open-source tools, primarily based on the GCC (GNU Compiler Collection), specifically tailored for the RISC-V instruction set architecture (ISA).</w:t>
-      </w:r>
-      <w:r>
-        <w:rPr>
-          <w:rFonts w:asciiTheme="majorBidi" w:hAnsiTheme="majorBidi" w:cstheme="majorBidi"/>
-          <w:sz w:val="24"/>
-          <w:szCs w:val="24"/>
-          <w:lang w:bidi="fa-IR"/>
-        </w:rPr>
-        <w:t xml:space="preserve"> </w:t>
+        <w:t xml:space="preserve">RISC-V GCC Compiler toolchain: The RISC-V GCC compiler toolchain refers to a collection of software tools that enable the compilation and development of software for RISC-V architecture-based processors. It includes a set of open-source tools, primarily based on the GCC (GNU Compiler Collection), specifically tailored for the RISC-V instruction set architecture (ISA). </w:t>
       </w:r>
       <w:r>
         <w:rPr>
@@ -2700,7 +2684,6 @@
     </w:p>
     <w:p>
       <w:pPr>
-        <w:ind w:left="360"/>
         <w:jc w:val="both"/>
         <w:rPr>
           <w:rFonts w:asciiTheme="majorBidi" w:hAnsiTheme="majorBidi" w:cstheme="majorBidi"/>
@@ -2899,15 +2882,12 @@
           <w:szCs w:val="24"/>
         </w:rPr>
       </w:pPr>
-      <w:bookmarkStart w:id="0" w:name="_GoBack"/>
-      <w:bookmarkEnd w:id="0"/>
     </w:p>
     <w:p>
       <w:pPr>
         <w:tabs>
           <w:tab w:val="left" w:pos="5844"/>
         </w:tabs>
-        <w:ind w:left="360"/>
         <w:jc w:val="both"/>
         <w:rPr>
           <w:rFonts w:asciiTheme="majorBidi" w:hAnsiTheme="majorBidi" w:cstheme="majorBidi"/>
@@ -3380,7 +3360,7 @@
     <w:p>
       <w:pPr>
         <w:rPr>
-          <w:rFonts w:asciiTheme="majorBidi" w:hAnsiTheme="majorBidi" w:cstheme="majorBidi" w:hint="cs"/>
+          <w:rFonts w:asciiTheme="majorBidi" w:hAnsiTheme="majorBidi" w:cstheme="majorBidi"/>
           <w:sz w:val="24"/>
           <w:szCs w:val="24"/>
           <w:rtl/>
@@ -5588,7 +5568,7 @@
 </file>
 
 <file path=customXml/itemProps1.xml><?xml version="1.0" encoding="utf-8"?>
-<ds:datastoreItem xmlns:ds="http://schemas.openxmlformats.org/officeDocument/2006/customXml" ds:itemID="{C6B44883-E00F-469B-B0D6-85CB60B72006}">
+<ds:datastoreItem xmlns:ds="http://schemas.openxmlformats.org/officeDocument/2006/customXml" ds:itemID="{7B29E3D8-4AD4-4F25-8339-CA06205148AA}">
   <ds:schemaRefs>
     <ds:schemaRef ds:uri="http://schemas.openxmlformats.org/officeDocument/2006/bibliography"/>
   </ds:schemaRefs>

--- a/Documents/phoeniX RISC-V Core V0.1.docx
+++ b/Documents/phoeniX RISC-V Core V0.1.docx
@@ -1606,40 +1606,38 @@
         <w:jc w:val="both"/>
         <w:rPr>
           <w:rFonts w:asciiTheme="majorBidi" w:hAnsiTheme="majorBidi" w:cstheme="majorBidi"/>
+          <w:sz w:val="48"/>
+          <w:szCs w:val="48"/>
+        </w:rPr>
+      </w:pPr>
+      <w:r>
+        <w:rPr>
+          <w:rFonts w:asciiTheme="majorBidi" w:hAnsiTheme="majorBidi" w:cstheme="majorBidi"/>
+          <w:sz w:val="48"/>
+          <w:szCs w:val="48"/>
+        </w:rPr>
+        <w:t>Introduction</w:t>
+      </w:r>
+    </w:p>
+    <w:p>
+      <w:pPr>
+        <w:jc w:val="both"/>
+        <w:rPr>
+          <w:rFonts w:asciiTheme="majorBidi" w:hAnsiTheme="majorBidi" w:cstheme="majorBidi"/>
           <w:sz w:val="32"/>
           <w:szCs w:val="32"/>
         </w:rPr>
       </w:pPr>
-      <w:r>
+    </w:p>
+    <w:p>
+      <w:pPr>
+        <w:jc w:val="both"/>
         <w:rPr>
           <w:rFonts w:asciiTheme="majorBidi" w:hAnsiTheme="majorBidi" w:cstheme="majorBidi"/>
           <w:sz w:val="32"/>
           <w:szCs w:val="32"/>
         </w:rPr>
-        <w:t>Introduction</w:t>
-      </w:r>
-    </w:p>
-    <w:p>
-      <w:pPr>
-        <w:jc w:val="both"/>
-        <w:rPr>
-          <w:rFonts w:asciiTheme="majorBidi" w:hAnsiTheme="majorBidi" w:cstheme="majorBidi"/>
-          <w:sz w:val="32"/>
-          <w:szCs w:val="32"/>
-        </w:rPr>
-      </w:pPr>
-    </w:p>
-    <w:p>
-      <w:pPr>
-        <w:jc w:val="both"/>
-        <w:rPr>
-          <w:rFonts w:asciiTheme="majorBidi" w:hAnsiTheme="majorBidi" w:cstheme="majorBidi"/>
-          <w:sz w:val="32"/>
-          <w:szCs w:val="32"/>
-        </w:rPr>
-      </w:pPr>
-      <w:bookmarkStart w:id="0" w:name="_GoBack"/>
-      <w:bookmarkEnd w:id="0"/>
+      </w:pPr>
     </w:p>
     <w:p>
       <w:pPr>
@@ -2856,15 +2854,15 @@
         <w:jc w:val="both"/>
         <w:rPr>
           <w:rFonts w:asciiTheme="majorBidi" w:hAnsiTheme="majorBidi" w:cstheme="majorBidi"/>
-          <w:sz w:val="32"/>
-          <w:szCs w:val="32"/>
-        </w:rPr>
-      </w:pPr>
-      <w:r>
-        <w:rPr>
-          <w:rFonts w:asciiTheme="majorBidi" w:hAnsiTheme="majorBidi" w:cstheme="majorBidi"/>
-          <w:sz w:val="32"/>
-          <w:szCs w:val="32"/>
+          <w:sz w:val="36"/>
+          <w:szCs w:val="36"/>
+        </w:rPr>
+      </w:pPr>
+      <w:r>
+        <w:rPr>
+          <w:rFonts w:asciiTheme="majorBidi" w:hAnsiTheme="majorBidi" w:cstheme="majorBidi"/>
+          <w:sz w:val="48"/>
+          <w:szCs w:val="48"/>
         </w:rPr>
         <w:t>Building Blocks (Modules)</w:t>
       </w:r>
@@ -2874,12 +2872,11 @@
         <w:tabs>
           <w:tab w:val="left" w:pos="5844"/>
         </w:tabs>
-        <w:ind w:left="360"/>
-        <w:jc w:val="both"/>
-        <w:rPr>
-          <w:rFonts w:asciiTheme="majorBidi" w:hAnsiTheme="majorBidi" w:cstheme="majorBidi"/>
-          <w:sz w:val="24"/>
-          <w:szCs w:val="24"/>
+        <w:jc w:val="both"/>
+        <w:rPr>
+          <w:rFonts w:asciiTheme="majorBidi" w:hAnsiTheme="majorBidi" w:cstheme="majorBidi"/>
+          <w:sz w:val="36"/>
+          <w:szCs w:val="36"/>
         </w:rPr>
       </w:pPr>
     </w:p>
@@ -2891,90 +2888,184 @@
         <w:jc w:val="both"/>
         <w:rPr>
           <w:rFonts w:asciiTheme="majorBidi" w:hAnsiTheme="majorBidi" w:cstheme="majorBidi"/>
-          <w:sz w:val="24"/>
-          <w:szCs w:val="24"/>
-        </w:rPr>
-      </w:pPr>
-      <w:r>
-        <w:rPr>
-          <w:rFonts w:asciiTheme="majorBidi" w:hAnsiTheme="majorBidi" w:cstheme="majorBidi"/>
-          <w:sz w:val="24"/>
-          <w:szCs w:val="24"/>
-        </w:rPr>
-        <w:t>In this chapter …</w:t>
-      </w:r>
+          <w:sz w:val="36"/>
+          <w:szCs w:val="36"/>
+        </w:rPr>
+      </w:pPr>
     </w:p>
     <w:p>
       <w:pPr>
         <w:tabs>
           <w:tab w:val="left" w:pos="5844"/>
         </w:tabs>
-        <w:rPr>
-          <w:rFonts w:asciiTheme="majorBidi" w:hAnsiTheme="majorBidi" w:cstheme="majorBidi"/>
-          <w:sz w:val="36"/>
-          <w:szCs w:val="36"/>
-        </w:rPr>
-      </w:pPr>
+        <w:jc w:val="both"/>
+        <w:rPr>
+          <w:rFonts w:asciiTheme="majorBidi" w:hAnsiTheme="majorBidi" w:cstheme="majorBidi"/>
+          <w:sz w:val="24"/>
+          <w:szCs w:val="24"/>
+        </w:rPr>
+      </w:pPr>
+      <w:r>
+        <w:rPr>
+          <w:rFonts w:asciiTheme="majorBidi" w:hAnsiTheme="majorBidi" w:cstheme="majorBidi"/>
+          <w:sz w:val="24"/>
+          <w:szCs w:val="24"/>
+        </w:rPr>
+        <w:t>In the following chapter, we will provide a comprehensive overview of the essential components that form the foundation of the phoeniX core. We will delve into the intricate details regarding the structure and architecture of these modules, presenting them in the order of the dataflow within the pipeline.</w:t>
+      </w:r>
     </w:p>
     <w:p>
       <w:pPr>
         <w:tabs>
           <w:tab w:val="left" w:pos="5844"/>
         </w:tabs>
-        <w:rPr>
-          <w:rFonts w:asciiTheme="majorBidi" w:hAnsiTheme="majorBidi" w:cstheme="majorBidi"/>
-          <w:sz w:val="36"/>
-          <w:szCs w:val="36"/>
-        </w:rPr>
-      </w:pPr>
+        <w:jc w:val="both"/>
+        <w:rPr>
+          <w:rFonts w:asciiTheme="majorBidi" w:hAnsiTheme="majorBidi" w:cstheme="majorBidi"/>
+          <w:sz w:val="24"/>
+          <w:szCs w:val="24"/>
+        </w:rPr>
+      </w:pPr>
+      <w:r>
+        <w:rPr>
+          <w:rFonts w:asciiTheme="majorBidi" w:hAnsiTheme="majorBidi" w:cstheme="majorBidi"/>
+          <w:sz w:val="24"/>
+          <w:szCs w:val="24"/>
+        </w:rPr>
+        <w:t xml:space="preserve">Within this project, we have identified </w:t>
+      </w:r>
+      <w:r>
+        <w:rPr>
+          <w:rFonts w:asciiTheme="majorBidi" w:hAnsiTheme="majorBidi" w:cstheme="majorBidi"/>
+          <w:sz w:val="24"/>
+          <w:szCs w:val="24"/>
+        </w:rPr>
+        <w:t>9</w:t>
+      </w:r>
+      <w:r>
+        <w:rPr>
+          <w:rFonts w:asciiTheme="majorBidi" w:hAnsiTheme="majorBidi" w:cstheme="majorBidi"/>
+          <w:sz w:val="24"/>
+          <w:szCs w:val="24"/>
+        </w:rPr>
+        <w:t xml:space="preserve"> key modules that play a crucial role in its operation. Each of these modules will be meticulously described, ensuring a thorough understanding of their individual contributions to the overall data processing pipeline. By following the logical progression of the dataflow, you will gain valuable insights into how these modules interact and collaborate to achieve the desired outcomes.</w:t>
+      </w:r>
     </w:p>
     <w:p>
       <w:pPr>
         <w:tabs>
           <w:tab w:val="left" w:pos="5844"/>
         </w:tabs>
-        <w:rPr>
-          <w:rFonts w:asciiTheme="majorBidi" w:hAnsiTheme="majorBidi" w:cstheme="majorBidi"/>
-          <w:sz w:val="36"/>
-          <w:szCs w:val="36"/>
-        </w:rPr>
-      </w:pPr>
+        <w:jc w:val="both"/>
+        <w:rPr>
+          <w:rFonts w:asciiTheme="majorBidi" w:hAnsiTheme="majorBidi" w:cstheme="majorBidi"/>
+          <w:sz w:val="24"/>
+          <w:szCs w:val="24"/>
+        </w:rPr>
+      </w:pPr>
+      <w:r>
+        <w:rPr>
+          <w:rFonts w:asciiTheme="majorBidi" w:hAnsiTheme="majorBidi" w:cstheme="majorBidi"/>
+          <w:sz w:val="24"/>
+          <w:szCs w:val="24"/>
+        </w:rPr>
+        <w:t>Through this comprehensive examination, you will acquire a profound knowledge of the phoeniX core's inner mechanisms, empowering you to comprehend its intricate design and appreciate the optimized performance it offers.</w:t>
+      </w:r>
     </w:p>
     <w:p>
       <w:pPr>
         <w:tabs>
           <w:tab w:val="left" w:pos="5844"/>
         </w:tabs>
-        <w:rPr>
-          <w:rFonts w:asciiTheme="majorBidi" w:hAnsiTheme="majorBidi" w:cstheme="majorBidi"/>
-          <w:sz w:val="36"/>
-          <w:szCs w:val="36"/>
-        </w:rPr>
-      </w:pPr>
+        <w:jc w:val="both"/>
+        <w:rPr>
+          <w:rFonts w:asciiTheme="majorBidi" w:hAnsiTheme="majorBidi" w:cstheme="majorBidi"/>
+          <w:sz w:val="24"/>
+          <w:szCs w:val="24"/>
+        </w:rPr>
+      </w:pPr>
+      <w:r>
+        <w:rPr>
+          <w:rFonts w:asciiTheme="majorBidi" w:hAnsiTheme="majorBidi" w:cstheme="majorBidi"/>
+          <w:sz w:val="24"/>
+          <w:szCs w:val="24"/>
+        </w:rPr>
+        <w:t xml:space="preserve">In the end there is a top module named phoeniX which </w:t>
+      </w:r>
+      <w:r>
+        <w:rPr>
+          <w:rFonts w:asciiTheme="majorBidi" w:hAnsiTheme="majorBidi" w:cstheme="majorBidi"/>
+          <w:sz w:val="24"/>
+          <w:szCs w:val="24"/>
+        </w:rPr>
+        <w:t>acts as a unifying entity that brings together all the aforementioned building blocks, along with additional registers and latches, within the pipeline. By integrating these components into a cohesive unit, the phoeniX module forms the backbone of the processor, orchestrating the flow of data and executing the desired operations</w:t>
+      </w:r>
+      <w:r>
+        <w:rPr>
+          <w:rFonts w:asciiTheme="majorBidi" w:hAnsiTheme="majorBidi" w:cstheme="majorBidi"/>
+          <w:sz w:val="24"/>
+          <w:szCs w:val="24"/>
+        </w:rPr>
+        <w:t>.</w:t>
+      </w:r>
     </w:p>
     <w:p>
       <w:pPr>
         <w:tabs>
           <w:tab w:val="left" w:pos="5844"/>
         </w:tabs>
-        <w:rPr>
-          <w:rFonts w:asciiTheme="majorBidi" w:hAnsiTheme="majorBidi" w:cstheme="majorBidi"/>
-          <w:sz w:val="36"/>
-          <w:szCs w:val="36"/>
-        </w:rPr>
-      </w:pPr>
+        <w:jc w:val="both"/>
+        <w:rPr>
+          <w:rFonts w:asciiTheme="majorBidi" w:hAnsiTheme="majorBidi" w:cstheme="majorBidi"/>
+          <w:sz w:val="24"/>
+          <w:szCs w:val="24"/>
+        </w:rPr>
+      </w:pPr>
+      <w:r>
+        <w:rPr>
+          <w:rFonts w:asciiTheme="majorBidi" w:hAnsiTheme="majorBidi" w:cstheme="majorBidi"/>
+          <w:sz w:val="24"/>
+          <w:szCs w:val="24"/>
+        </w:rPr>
+        <w:t>The memory interface logic is a critical component that facilitates communication between the processor and the memory subsystem. Although it is not directly included within the individual modules, its role is of utmost importance in ensuring the overall functionality of the system.</w:t>
+      </w:r>
+      <w:r>
+        <w:rPr>
+          <w:rFonts w:asciiTheme="majorBidi" w:hAnsiTheme="majorBidi" w:cstheme="majorBidi"/>
+          <w:sz w:val="24"/>
+          <w:szCs w:val="24"/>
+        </w:rPr>
+        <w:t xml:space="preserve"> </w:t>
+      </w:r>
+      <w:r>
+        <w:rPr>
+          <w:rFonts w:asciiTheme="majorBidi" w:hAnsiTheme="majorBidi" w:cstheme="majorBidi"/>
+          <w:sz w:val="24"/>
+          <w:szCs w:val="24"/>
+        </w:rPr>
+        <w:t>The memory interface logic is implemented separately in a dedicated testbench file. In the forthcoming chapter dedicated to Memory Interface Logic, we will provide a thorough explanation of this logic, delving into its intricate workings. We will explore how it manages the flow of data between the processor and the memory subsystem, and we will highlight its significance within the broader system architecture.</w:t>
+      </w:r>
     </w:p>
     <w:p>
       <w:pPr>
         <w:tabs>
           <w:tab w:val="left" w:pos="5844"/>
         </w:tabs>
-        <w:rPr>
-          <w:rFonts w:asciiTheme="majorBidi" w:hAnsiTheme="majorBidi" w:cstheme="majorBidi"/>
-          <w:sz w:val="36"/>
-          <w:szCs w:val="36"/>
-        </w:rPr>
-      </w:pPr>
+        <w:jc w:val="both"/>
+        <w:rPr>
+          <w:rFonts w:asciiTheme="majorBidi" w:hAnsiTheme="majorBidi" w:cstheme="majorBidi"/>
+          <w:sz w:val="24"/>
+          <w:szCs w:val="24"/>
+        </w:rPr>
+      </w:pPr>
+      <w:r>
+        <w:rPr>
+          <w:rFonts w:asciiTheme="majorBidi" w:hAnsiTheme="majorBidi" w:cstheme="majorBidi"/>
+          <w:sz w:val="24"/>
+          <w:szCs w:val="24"/>
+        </w:rPr>
+        <w:t>Before we introduce each of this modules, there is a table included in this section which explains what is the role of each module of the core in a short and brief way. It is needed to not that in the upcoming versions of the processor, new features and new modules will be added to the phoeniX core and the mentioned modules in this chapter are the foundation of phoeniX V0.1 CPU.</w:t>
+      </w:r>
     </w:p>
     <w:p>
       <w:pPr>
@@ -2983,10 +3074,34 @@
         </w:tabs>
         <w:rPr>
           <w:rFonts w:asciiTheme="majorBidi" w:hAnsiTheme="majorBidi" w:cstheme="majorBidi"/>
-          <w:sz w:val="36"/>
-          <w:szCs w:val="36"/>
-        </w:rPr>
-      </w:pPr>
+          <w:sz w:val="24"/>
+          <w:szCs w:val="24"/>
+        </w:rPr>
+      </w:pPr>
+      <w:r>
+        <w:rPr>
+          <w:rFonts w:asciiTheme="majorBidi" w:hAnsiTheme="majorBidi" w:cstheme="majorBidi"/>
+          <w:sz w:val="24"/>
+          <w:szCs w:val="24"/>
+        </w:rPr>
+        <w:t>Below is the</w:t>
+      </w:r>
+      <w:r>
+        <w:rPr>
+          <w:rFonts w:asciiTheme="majorBidi" w:hAnsiTheme="majorBidi" w:cstheme="majorBidi"/>
+          <w:sz w:val="24"/>
+          <w:szCs w:val="24"/>
+        </w:rPr>
+        <w:t xml:space="preserve"> list of these modules, along with concise descriptions of their critical functions and roles</w:t>
+      </w:r>
+      <w:r>
+        <w:rPr>
+          <w:rFonts w:asciiTheme="majorBidi" w:hAnsiTheme="majorBidi" w:cstheme="majorBidi"/>
+          <w:sz w:val="24"/>
+          <w:szCs w:val="24"/>
+        </w:rPr>
+        <w:t xml:space="preserve"> in phoeniX core:</w:t>
+      </w:r>
     </w:p>
     <w:p>
       <w:pPr>
@@ -2995,10 +3110,731 @@
         </w:tabs>
         <w:rPr>
           <w:rFonts w:asciiTheme="majorBidi" w:hAnsiTheme="majorBidi" w:cstheme="majorBidi"/>
-          <w:sz w:val="36"/>
-          <w:szCs w:val="36"/>
-        </w:rPr>
-      </w:pPr>
+          <w:sz w:val="24"/>
+          <w:szCs w:val="24"/>
+        </w:rPr>
+      </w:pPr>
+    </w:p>
+    <w:tbl>
+      <w:tblPr>
+        <w:tblStyle w:val="TableGrid"/>
+        <w:tblW w:w="10068" w:type="dxa"/>
+        <w:jc w:val="center"/>
+        <w:tblLook w:val="04A0" w:firstRow="1" w:lastRow="0" w:firstColumn="1" w:lastColumn="0" w:noHBand="0" w:noVBand="1"/>
+      </w:tblPr>
+      <w:tblGrid>
+        <w:gridCol w:w="2450"/>
+        <w:gridCol w:w="7618"/>
+      </w:tblGrid>
+      <w:tr>
+        <w:trPr>
+          <w:trHeight w:val="308"/>
+          <w:jc w:val="center"/>
+        </w:trPr>
+        <w:tc>
+          <w:tcPr>
+            <w:tcW w:w="2450" w:type="dxa"/>
+          </w:tcPr>
+          <w:p>
+            <w:pPr>
+              <w:tabs>
+                <w:tab w:val="left" w:pos="5844"/>
+              </w:tabs>
+              <w:jc w:val="center"/>
+              <w:rPr>
+                <w:rFonts w:asciiTheme="majorBidi" w:hAnsiTheme="majorBidi" w:cstheme="majorBidi"/>
+                <w:sz w:val="24"/>
+                <w:szCs w:val="24"/>
+              </w:rPr>
+            </w:pPr>
+            <w:r>
+              <w:rPr>
+                <w:rFonts w:asciiTheme="majorBidi" w:hAnsiTheme="majorBidi" w:cstheme="majorBidi"/>
+                <w:sz w:val="24"/>
+                <w:szCs w:val="24"/>
+              </w:rPr>
+              <w:lastRenderedPageBreak/>
+              <w:t>Modules</w:t>
+            </w:r>
+          </w:p>
+        </w:tc>
+        <w:tc>
+          <w:tcPr>
+            <w:tcW w:w="7618" w:type="dxa"/>
+          </w:tcPr>
+          <w:p>
+            <w:pPr>
+              <w:tabs>
+                <w:tab w:val="left" w:pos="5844"/>
+              </w:tabs>
+              <w:jc w:val="center"/>
+              <w:rPr>
+                <w:rFonts w:asciiTheme="majorBidi" w:hAnsiTheme="majorBidi" w:cstheme="majorBidi"/>
+                <w:sz w:val="24"/>
+                <w:szCs w:val="24"/>
+              </w:rPr>
+            </w:pPr>
+            <w:r>
+              <w:rPr>
+                <w:rFonts w:asciiTheme="majorBidi" w:hAnsiTheme="majorBidi" w:cstheme="majorBidi"/>
+                <w:sz w:val="24"/>
+                <w:szCs w:val="24"/>
+              </w:rPr>
+              <w:t>Description</w:t>
+            </w:r>
+          </w:p>
+        </w:tc>
+      </w:tr>
+      <w:tr>
+        <w:trPr>
+          <w:trHeight w:val="308"/>
+          <w:jc w:val="center"/>
+        </w:trPr>
+        <w:tc>
+          <w:tcPr>
+            <w:tcW w:w="2450" w:type="dxa"/>
+          </w:tcPr>
+          <w:p>
+            <w:pPr>
+              <w:tabs>
+                <w:tab w:val="left" w:pos="5844"/>
+              </w:tabs>
+              <w:jc w:val="center"/>
+              <w:rPr>
+                <w:rFonts w:asciiTheme="majorBidi" w:hAnsiTheme="majorBidi" w:cstheme="majorBidi"/>
+                <w:sz w:val="24"/>
+                <w:szCs w:val="24"/>
+              </w:rPr>
+            </w:pPr>
+            <w:r>
+              <w:rPr>
+                <w:rFonts w:asciiTheme="majorBidi" w:hAnsiTheme="majorBidi" w:cstheme="majorBidi"/>
+                <w:sz w:val="24"/>
+                <w:szCs w:val="24"/>
+              </w:rPr>
+              <w:t>Register File</w:t>
+            </w:r>
+          </w:p>
+        </w:tc>
+        <w:tc>
+          <w:tcPr>
+            <w:tcW w:w="7618" w:type="dxa"/>
+          </w:tcPr>
+          <w:p>
+            <w:pPr>
+              <w:tabs>
+                <w:tab w:val="left" w:pos="5844"/>
+              </w:tabs>
+              <w:rPr>
+                <w:rFonts w:asciiTheme="majorBidi" w:hAnsiTheme="majorBidi" w:cstheme="majorBidi"/>
+                <w:sz w:val="24"/>
+                <w:szCs w:val="24"/>
+              </w:rPr>
+            </w:pPr>
+            <w:r>
+              <w:rPr>
+                <w:rFonts w:asciiTheme="majorBidi" w:hAnsiTheme="majorBidi" w:cstheme="majorBidi"/>
+                <w:sz w:val="24"/>
+                <w:szCs w:val="24"/>
+              </w:rPr>
+              <w:t xml:space="preserve">Parametrized register file suitable for GP registers and CSRs </w:t>
+            </w:r>
+          </w:p>
+        </w:tc>
+      </w:tr>
+      <w:tr>
+        <w:trPr>
+          <w:trHeight w:val="295"/>
+          <w:jc w:val="center"/>
+        </w:trPr>
+        <w:tc>
+          <w:tcPr>
+            <w:tcW w:w="2450" w:type="dxa"/>
+          </w:tcPr>
+          <w:p>
+            <w:pPr>
+              <w:tabs>
+                <w:tab w:val="left" w:pos="5844"/>
+              </w:tabs>
+              <w:jc w:val="center"/>
+              <w:rPr>
+                <w:rFonts w:asciiTheme="majorBidi" w:hAnsiTheme="majorBidi" w:cstheme="majorBidi"/>
+                <w:sz w:val="24"/>
+                <w:szCs w:val="24"/>
+              </w:rPr>
+            </w:pPr>
+            <w:r>
+              <w:rPr>
+                <w:rFonts w:asciiTheme="majorBidi" w:hAnsiTheme="majorBidi" w:cstheme="majorBidi"/>
+                <w:sz w:val="24"/>
+                <w:szCs w:val="24"/>
+              </w:rPr>
+              <w:t>Arithmetic Logic Unit</w:t>
+            </w:r>
+          </w:p>
+        </w:tc>
+        <w:tc>
+          <w:tcPr>
+            <w:tcW w:w="7618" w:type="dxa"/>
+          </w:tcPr>
+          <w:p>
+            <w:pPr>
+              <w:tabs>
+                <w:tab w:val="left" w:pos="5844"/>
+              </w:tabs>
+              <w:rPr>
+                <w:rFonts w:asciiTheme="majorBidi" w:hAnsiTheme="majorBidi" w:cstheme="majorBidi"/>
+                <w:sz w:val="24"/>
+                <w:szCs w:val="24"/>
+              </w:rPr>
+            </w:pPr>
+            <w:r>
+              <w:rPr>
+                <w:rFonts w:asciiTheme="majorBidi" w:hAnsiTheme="majorBidi" w:cstheme="majorBidi"/>
+                <w:sz w:val="24"/>
+                <w:szCs w:val="24"/>
+              </w:rPr>
+              <w:t>ALU with support for `I_TYPE` and `R_TYPE` RISC-V instructions</w:t>
+            </w:r>
+          </w:p>
+        </w:tc>
+      </w:tr>
+      <w:tr>
+        <w:trPr>
+          <w:trHeight w:val="308"/>
+          <w:jc w:val="center"/>
+        </w:trPr>
+        <w:tc>
+          <w:tcPr>
+            <w:tcW w:w="2450" w:type="dxa"/>
+          </w:tcPr>
+          <w:p>
+            <w:pPr>
+              <w:tabs>
+                <w:tab w:val="left" w:pos="5844"/>
+              </w:tabs>
+              <w:jc w:val="center"/>
+              <w:rPr>
+                <w:rFonts w:asciiTheme="majorBidi" w:hAnsiTheme="majorBidi" w:cstheme="majorBidi"/>
+                <w:sz w:val="24"/>
+                <w:szCs w:val="24"/>
+              </w:rPr>
+            </w:pPr>
+            <w:r>
+              <w:rPr>
+                <w:rFonts w:asciiTheme="majorBidi" w:hAnsiTheme="majorBidi" w:cstheme="majorBidi"/>
+                <w:sz w:val="24"/>
+                <w:szCs w:val="24"/>
+              </w:rPr>
+              <w:t>Instruction Decoder</w:t>
+            </w:r>
+          </w:p>
+        </w:tc>
+        <w:tc>
+          <w:tcPr>
+            <w:tcW w:w="7618" w:type="dxa"/>
+          </w:tcPr>
+          <w:p>
+            <w:pPr>
+              <w:tabs>
+                <w:tab w:val="left" w:pos="5844"/>
+              </w:tabs>
+              <w:rPr>
+                <w:rFonts w:asciiTheme="majorBidi" w:hAnsiTheme="majorBidi" w:cstheme="majorBidi"/>
+                <w:sz w:val="24"/>
+                <w:szCs w:val="24"/>
+              </w:rPr>
+            </w:pPr>
+            <w:r>
+              <w:rPr>
+                <w:rFonts w:asciiTheme="majorBidi" w:hAnsiTheme="majorBidi" w:cstheme="majorBidi"/>
+                <w:sz w:val="24"/>
+                <w:szCs w:val="24"/>
+              </w:rPr>
+              <w:t>Decoding instructions and extracting `opcode`, `funct` and `imm` fields</w:t>
+            </w:r>
+          </w:p>
+        </w:tc>
+      </w:tr>
+      <w:tr>
+        <w:trPr>
+          <w:trHeight w:val="308"/>
+          <w:jc w:val="center"/>
+        </w:trPr>
+        <w:tc>
+          <w:tcPr>
+            <w:tcW w:w="2450" w:type="dxa"/>
+          </w:tcPr>
+          <w:p>
+            <w:pPr>
+              <w:tabs>
+                <w:tab w:val="left" w:pos="5844"/>
+              </w:tabs>
+              <w:jc w:val="center"/>
+              <w:rPr>
+                <w:rFonts w:asciiTheme="majorBidi" w:hAnsiTheme="majorBidi" w:cstheme="majorBidi"/>
+                <w:sz w:val="24"/>
+                <w:szCs w:val="24"/>
+              </w:rPr>
+            </w:pPr>
+            <w:r>
+              <w:rPr>
+                <w:rFonts w:asciiTheme="majorBidi" w:hAnsiTheme="majorBidi" w:cstheme="majorBidi"/>
+                <w:sz w:val="24"/>
+                <w:szCs w:val="24"/>
+              </w:rPr>
+              <w:t>Immediate Generator</w:t>
+            </w:r>
+          </w:p>
+        </w:tc>
+        <w:tc>
+          <w:tcPr>
+            <w:tcW w:w="7618" w:type="dxa"/>
+          </w:tcPr>
+          <w:p>
+            <w:pPr>
+              <w:tabs>
+                <w:tab w:val="left" w:pos="5844"/>
+              </w:tabs>
+              <w:rPr>
+                <w:rFonts w:asciiTheme="majorBidi" w:hAnsiTheme="majorBidi" w:cstheme="majorBidi"/>
+                <w:sz w:val="24"/>
+                <w:szCs w:val="24"/>
+              </w:rPr>
+            </w:pPr>
+            <w:r>
+              <w:rPr>
+                <w:rFonts w:asciiTheme="majorBidi" w:hAnsiTheme="majorBidi" w:cstheme="majorBidi"/>
+                <w:sz w:val="24"/>
+                <w:szCs w:val="24"/>
+              </w:rPr>
+              <w:t>Generating immediate values according to instructions type</w:t>
+            </w:r>
+          </w:p>
+        </w:tc>
+      </w:tr>
+      <w:tr>
+        <w:trPr>
+          <w:trHeight w:val="308"/>
+          <w:jc w:val="center"/>
+        </w:trPr>
+        <w:tc>
+          <w:tcPr>
+            <w:tcW w:w="2450" w:type="dxa"/>
+          </w:tcPr>
+          <w:p>
+            <w:pPr>
+              <w:tabs>
+                <w:tab w:val="left" w:pos="5844"/>
+              </w:tabs>
+              <w:jc w:val="center"/>
+              <w:rPr>
+                <w:rFonts w:asciiTheme="majorBidi" w:hAnsiTheme="majorBidi" w:cstheme="majorBidi"/>
+                <w:sz w:val="24"/>
+                <w:szCs w:val="24"/>
+              </w:rPr>
+            </w:pPr>
+            <w:r>
+              <w:rPr>
+                <w:rFonts w:asciiTheme="majorBidi" w:hAnsiTheme="majorBidi" w:cstheme="majorBidi"/>
+                <w:sz w:val="24"/>
+                <w:szCs w:val="24"/>
+              </w:rPr>
+              <w:t>Fetch Unit</w:t>
+            </w:r>
+          </w:p>
+        </w:tc>
+        <w:tc>
+          <w:tcPr>
+            <w:tcW w:w="7618" w:type="dxa"/>
+          </w:tcPr>
+          <w:p>
+            <w:pPr>
+              <w:tabs>
+                <w:tab w:val="left" w:pos="5844"/>
+              </w:tabs>
+              <w:rPr>
+                <w:rFonts w:asciiTheme="majorBidi" w:hAnsiTheme="majorBidi" w:cstheme="majorBidi"/>
+                <w:sz w:val="24"/>
+                <w:szCs w:val="24"/>
+              </w:rPr>
+            </w:pPr>
+            <w:r>
+              <w:rPr>
+                <w:rFonts w:asciiTheme="majorBidi" w:hAnsiTheme="majorBidi" w:cstheme="majorBidi"/>
+                <w:sz w:val="24"/>
+                <w:szCs w:val="24"/>
+              </w:rPr>
+              <w:t xml:space="preserve">Instruction Fetch logic and program counter addressing  </w:t>
+            </w:r>
+          </w:p>
+        </w:tc>
+      </w:tr>
+      <w:tr>
+        <w:trPr>
+          <w:trHeight w:val="308"/>
+          <w:jc w:val="center"/>
+        </w:trPr>
+        <w:tc>
+          <w:tcPr>
+            <w:tcW w:w="2450" w:type="dxa"/>
+          </w:tcPr>
+          <w:p>
+            <w:pPr>
+              <w:tabs>
+                <w:tab w:val="left" w:pos="5844"/>
+              </w:tabs>
+              <w:jc w:val="center"/>
+              <w:rPr>
+                <w:rFonts w:asciiTheme="majorBidi" w:hAnsiTheme="majorBidi" w:cstheme="majorBidi"/>
+                <w:sz w:val="24"/>
+                <w:szCs w:val="24"/>
+              </w:rPr>
+            </w:pPr>
+            <w:r>
+              <w:rPr>
+                <w:rFonts w:asciiTheme="majorBidi" w:hAnsiTheme="majorBidi" w:cstheme="majorBidi"/>
+                <w:sz w:val="24"/>
+                <w:szCs w:val="24"/>
+              </w:rPr>
+              <w:t>Load Store Unit</w:t>
+            </w:r>
+          </w:p>
+        </w:tc>
+        <w:tc>
+          <w:tcPr>
+            <w:tcW w:w="7618" w:type="dxa"/>
+          </w:tcPr>
+          <w:p>
+            <w:pPr>
+              <w:tabs>
+                <w:tab w:val="left" w:pos="5844"/>
+              </w:tabs>
+              <w:rPr>
+                <w:rFonts w:asciiTheme="majorBidi" w:hAnsiTheme="majorBidi" w:cstheme="majorBidi"/>
+                <w:sz w:val="24"/>
+                <w:szCs w:val="24"/>
+              </w:rPr>
+            </w:pPr>
+            <w:r>
+              <w:rPr>
+                <w:rFonts w:asciiTheme="majorBidi" w:hAnsiTheme="majorBidi" w:cstheme="majorBidi"/>
+                <w:sz w:val="24"/>
+                <w:szCs w:val="24"/>
+              </w:rPr>
+              <w:t>Load and Store operations for aligned addresses and word size management</w:t>
+            </w:r>
+          </w:p>
+        </w:tc>
+      </w:tr>
+      <w:tr>
+        <w:trPr>
+          <w:trHeight w:val="308"/>
+          <w:jc w:val="center"/>
+        </w:trPr>
+        <w:tc>
+          <w:tcPr>
+            <w:tcW w:w="2450" w:type="dxa"/>
+          </w:tcPr>
+          <w:p>
+            <w:pPr>
+              <w:tabs>
+                <w:tab w:val="left" w:pos="5844"/>
+              </w:tabs>
+              <w:jc w:val="center"/>
+              <w:rPr>
+                <w:rFonts w:asciiTheme="majorBidi" w:hAnsiTheme="majorBidi" w:cstheme="majorBidi"/>
+                <w:sz w:val="24"/>
+                <w:szCs w:val="24"/>
+              </w:rPr>
+            </w:pPr>
+            <w:r>
+              <w:rPr>
+                <w:rFonts w:asciiTheme="majorBidi" w:hAnsiTheme="majorBidi" w:cstheme="majorBidi"/>
+                <w:sz w:val="24"/>
+                <w:szCs w:val="24"/>
+              </w:rPr>
+              <w:t>Branch Unit</w:t>
+            </w:r>
+          </w:p>
+        </w:tc>
+        <w:tc>
+          <w:tcPr>
+            <w:tcW w:w="7618" w:type="dxa"/>
+          </w:tcPr>
+          <w:p>
+            <w:pPr>
+              <w:tabs>
+                <w:tab w:val="left" w:pos="5844"/>
+              </w:tabs>
+              <w:rPr>
+                <w:rFonts w:asciiTheme="majorBidi" w:hAnsiTheme="majorBidi" w:cstheme="majorBidi"/>
+                <w:sz w:val="24"/>
+                <w:szCs w:val="24"/>
+              </w:rPr>
+            </w:pPr>
+            <w:r>
+              <w:rPr>
+                <w:rFonts w:asciiTheme="majorBidi" w:hAnsiTheme="majorBidi" w:cstheme="majorBidi"/>
+                <w:sz w:val="24"/>
+                <w:szCs w:val="24"/>
+              </w:rPr>
+              <w:t>Condition checking for all branch instructions</w:t>
+            </w:r>
+          </w:p>
+        </w:tc>
+      </w:tr>
+      <w:tr>
+        <w:trPr>
+          <w:trHeight w:val="295"/>
+          <w:jc w:val="center"/>
+        </w:trPr>
+        <w:tc>
+          <w:tcPr>
+            <w:tcW w:w="2450" w:type="dxa"/>
+          </w:tcPr>
+          <w:p>
+            <w:pPr>
+              <w:tabs>
+                <w:tab w:val="left" w:pos="5844"/>
+              </w:tabs>
+              <w:jc w:val="center"/>
+              <w:rPr>
+                <w:rFonts w:asciiTheme="majorBidi" w:hAnsiTheme="majorBidi" w:cstheme="majorBidi"/>
+                <w:sz w:val="24"/>
+                <w:szCs w:val="24"/>
+              </w:rPr>
+            </w:pPr>
+            <w:r>
+              <w:rPr>
+                <w:rFonts w:asciiTheme="majorBidi" w:hAnsiTheme="majorBidi" w:cstheme="majorBidi"/>
+                <w:sz w:val="24"/>
+                <w:szCs w:val="24"/>
+              </w:rPr>
+              <w:t>Address Generator</w:t>
+            </w:r>
+          </w:p>
+        </w:tc>
+        <w:tc>
+          <w:tcPr>
+            <w:tcW w:w="7618" w:type="dxa"/>
+          </w:tcPr>
+          <w:p>
+            <w:pPr>
+              <w:tabs>
+                <w:tab w:val="left" w:pos="5844"/>
+              </w:tabs>
+              <w:rPr>
+                <w:rFonts w:asciiTheme="majorBidi" w:hAnsiTheme="majorBidi" w:cstheme="majorBidi"/>
+                <w:sz w:val="24"/>
+                <w:szCs w:val="24"/>
+              </w:rPr>
+            </w:pPr>
+            <w:r>
+              <w:rPr>
+                <w:rFonts w:asciiTheme="majorBidi" w:hAnsiTheme="majorBidi" w:cstheme="majorBidi"/>
+                <w:sz w:val="24"/>
+                <w:szCs w:val="24"/>
+              </w:rPr>
+              <w:t>Generating address for BRANCH, JUMP and LOAD/STORE instructions</w:t>
+            </w:r>
+          </w:p>
+        </w:tc>
+      </w:tr>
+      <w:tr>
+        <w:trPr>
+          <w:trHeight w:val="308"/>
+          <w:jc w:val="center"/>
+        </w:trPr>
+        <w:tc>
+          <w:tcPr>
+            <w:tcW w:w="2450" w:type="dxa"/>
+          </w:tcPr>
+          <w:p>
+            <w:pPr>
+              <w:tabs>
+                <w:tab w:val="left" w:pos="5844"/>
+              </w:tabs>
+              <w:jc w:val="center"/>
+              <w:rPr>
+                <w:rFonts w:asciiTheme="majorBidi" w:hAnsiTheme="majorBidi" w:cstheme="majorBidi"/>
+                <w:sz w:val="24"/>
+                <w:szCs w:val="24"/>
+              </w:rPr>
+            </w:pPr>
+            <w:r>
+              <w:rPr>
+                <w:rFonts w:asciiTheme="majorBidi" w:hAnsiTheme="majorBidi" w:cstheme="majorBidi"/>
+                <w:sz w:val="24"/>
+                <w:szCs w:val="24"/>
+              </w:rPr>
+              <w:t>Hazard Forward Unit</w:t>
+            </w:r>
+          </w:p>
+        </w:tc>
+        <w:tc>
+          <w:tcPr>
+            <w:tcW w:w="7618" w:type="dxa"/>
+          </w:tcPr>
+          <w:p>
+            <w:pPr>
+              <w:keepNext/>
+              <w:tabs>
+                <w:tab w:val="left" w:pos="5844"/>
+              </w:tabs>
+              <w:rPr>
+                <w:rFonts w:asciiTheme="majorBidi" w:hAnsiTheme="majorBidi" w:cstheme="majorBidi"/>
+                <w:sz w:val="24"/>
+                <w:szCs w:val="24"/>
+              </w:rPr>
+            </w:pPr>
+            <w:r>
+              <w:rPr>
+                <w:rFonts w:asciiTheme="majorBidi" w:hAnsiTheme="majorBidi" w:cstheme="majorBidi"/>
+                <w:sz w:val="24"/>
+                <w:szCs w:val="24"/>
+              </w:rPr>
+              <w:t>Hazard detection and data forwarding logic in pipelined processor</w:t>
+            </w:r>
+          </w:p>
+        </w:tc>
+      </w:tr>
+    </w:tbl>
+    <w:p>
+      <w:pPr>
+        <w:pStyle w:val="Caption"/>
+        <w:jc w:val="center"/>
+        <w:rPr>
+          <w:rFonts w:asciiTheme="majorBidi" w:hAnsiTheme="majorBidi" w:cstheme="majorBidi"/>
+          <w:i w:val="0"/>
+          <w:iCs w:val="0"/>
+          <w:color w:val="auto"/>
+        </w:rPr>
+      </w:pPr>
+    </w:p>
+    <w:p>
+      <w:pPr>
+        <w:pStyle w:val="Caption"/>
+        <w:jc w:val="center"/>
+        <w:rPr>
+          <w:rFonts w:asciiTheme="majorBidi" w:hAnsiTheme="majorBidi" w:cstheme="majorBidi"/>
+          <w:i w:val="0"/>
+          <w:iCs w:val="0"/>
+          <w:color w:val="auto"/>
+          <w:sz w:val="20"/>
+          <w:szCs w:val="20"/>
+        </w:rPr>
+      </w:pPr>
+      <w:r>
+        <w:rPr>
+          <w:rFonts w:asciiTheme="majorBidi" w:hAnsiTheme="majorBidi" w:cstheme="majorBidi"/>
+          <w:i w:val="0"/>
+          <w:iCs w:val="0"/>
+          <w:color w:val="auto"/>
+          <w:sz w:val="20"/>
+          <w:szCs w:val="20"/>
+        </w:rPr>
+        <w:t xml:space="preserve">Table </w:t>
+      </w:r>
+      <w:r>
+        <w:rPr>
+          <w:rFonts w:asciiTheme="majorBidi" w:hAnsiTheme="majorBidi" w:cstheme="majorBidi"/>
+          <w:i w:val="0"/>
+          <w:iCs w:val="0"/>
+          <w:color w:val="auto"/>
+          <w:sz w:val="20"/>
+          <w:szCs w:val="20"/>
+        </w:rPr>
+        <w:fldChar w:fldCharType="begin"/>
+      </w:r>
+      <w:r>
+        <w:rPr>
+          <w:rFonts w:asciiTheme="majorBidi" w:hAnsiTheme="majorBidi" w:cstheme="majorBidi"/>
+          <w:i w:val="0"/>
+          <w:iCs w:val="0"/>
+          <w:color w:val="auto"/>
+          <w:sz w:val="20"/>
+          <w:szCs w:val="20"/>
+        </w:rPr>
+        <w:instrText xml:space="preserve"> SEQ Table \* ARABIC </w:instrText>
+      </w:r>
+      <w:r>
+        <w:rPr>
+          <w:rFonts w:asciiTheme="majorBidi" w:hAnsiTheme="majorBidi" w:cstheme="majorBidi"/>
+          <w:i w:val="0"/>
+          <w:iCs w:val="0"/>
+          <w:color w:val="auto"/>
+          <w:sz w:val="20"/>
+          <w:szCs w:val="20"/>
+        </w:rPr>
+        <w:fldChar w:fldCharType="separate"/>
+      </w:r>
+      <w:r>
+        <w:rPr>
+          <w:rFonts w:asciiTheme="majorBidi" w:hAnsiTheme="majorBidi" w:cstheme="majorBidi"/>
+          <w:i w:val="0"/>
+          <w:iCs w:val="0"/>
+          <w:noProof/>
+          <w:color w:val="auto"/>
+          <w:sz w:val="20"/>
+          <w:szCs w:val="20"/>
+        </w:rPr>
+        <w:t>1</w:t>
+      </w:r>
+      <w:r>
+        <w:rPr>
+          <w:rFonts w:asciiTheme="majorBidi" w:hAnsiTheme="majorBidi" w:cstheme="majorBidi"/>
+          <w:i w:val="0"/>
+          <w:iCs w:val="0"/>
+          <w:color w:val="auto"/>
+          <w:sz w:val="20"/>
+          <w:szCs w:val="20"/>
+        </w:rPr>
+        <w:fldChar w:fldCharType="end"/>
+      </w:r>
+      <w:r>
+        <w:rPr>
+          <w:rFonts w:asciiTheme="majorBidi" w:hAnsiTheme="majorBidi" w:cstheme="majorBidi"/>
+          <w:i w:val="0"/>
+          <w:iCs w:val="0"/>
+          <w:color w:val="auto"/>
+          <w:sz w:val="20"/>
+          <w:szCs w:val="20"/>
+        </w:rPr>
+        <w:t>. phoeniX core modules and descriptions</w:t>
+      </w:r>
+    </w:p>
+    <w:p>
+      <w:pPr>
+        <w:rPr>
+          <w:rFonts w:asciiTheme="majorBidi" w:hAnsiTheme="majorBidi" w:cstheme="majorBidi"/>
+          <w:sz w:val="24"/>
+          <w:szCs w:val="24"/>
+        </w:rPr>
+      </w:pPr>
+    </w:p>
+    <w:p>
+      <w:pPr>
+        <w:pStyle w:val="ListParagraph"/>
+        <w:numPr>
+          <w:ilvl w:val="1"/>
+          <w:numId w:val="16"/>
+        </w:numPr>
+        <w:jc w:val="both"/>
+        <w:rPr>
+          <w:rFonts w:asciiTheme="majorBidi" w:hAnsiTheme="majorBidi" w:cstheme="majorBidi"/>
+          <w:sz w:val="32"/>
+          <w:szCs w:val="32"/>
+        </w:rPr>
+      </w:pPr>
+      <w:r>
+        <w:rPr>
+          <w:rFonts w:asciiTheme="majorBidi" w:hAnsiTheme="majorBidi" w:cstheme="majorBidi"/>
+          <w:sz w:val="32"/>
+          <w:szCs w:val="32"/>
+        </w:rPr>
+        <w:t>Fetch Unit</w:t>
+      </w:r>
     </w:p>
     <w:p>
       <w:pPr>
@@ -3007,10 +3843,12 @@
         </w:tabs>
         <w:rPr>
           <w:rFonts w:asciiTheme="majorBidi" w:hAnsiTheme="majorBidi" w:cstheme="majorBidi"/>
-          <w:sz w:val="36"/>
-          <w:szCs w:val="36"/>
-        </w:rPr>
-      </w:pPr>
+          <w:sz w:val="24"/>
+          <w:szCs w:val="24"/>
+        </w:rPr>
+      </w:pPr>
+      <w:bookmarkStart w:id="0" w:name="_GoBack"/>
+      <w:bookmarkEnd w:id="0"/>
     </w:p>
     <w:p>
       <w:pPr>
@@ -3086,6 +3924,9 @@
     </w:p>
     <w:p>
       <w:pPr>
+        <w:tabs>
+          <w:tab w:val="left" w:pos="5844"/>
+        </w:tabs>
         <w:rPr>
           <w:rFonts w:asciiTheme="majorBidi" w:hAnsiTheme="majorBidi" w:cstheme="majorBidi"/>
           <w:sz w:val="36"/>
@@ -3095,6 +3936,9 @@
     </w:p>
     <w:p>
       <w:pPr>
+        <w:tabs>
+          <w:tab w:val="left" w:pos="5844"/>
+        </w:tabs>
         <w:rPr>
           <w:rFonts w:asciiTheme="majorBidi" w:hAnsiTheme="majorBidi" w:cstheme="majorBidi"/>
           <w:sz w:val="36"/>
@@ -3104,6 +3948,9 @@
     </w:p>
     <w:p>
       <w:pPr>
+        <w:tabs>
+          <w:tab w:val="left" w:pos="5844"/>
+        </w:tabs>
         <w:rPr>
           <w:rFonts w:asciiTheme="majorBidi" w:hAnsiTheme="majorBidi" w:cstheme="majorBidi"/>
           <w:sz w:val="36"/>
@@ -3113,6 +3960,45 @@
     </w:p>
     <w:p>
       <w:pPr>
+        <w:tabs>
+          <w:tab w:val="left" w:pos="5844"/>
+        </w:tabs>
+        <w:rPr>
+          <w:rFonts w:asciiTheme="majorBidi" w:hAnsiTheme="majorBidi" w:cstheme="majorBidi"/>
+          <w:sz w:val="36"/>
+          <w:szCs w:val="36"/>
+        </w:rPr>
+      </w:pPr>
+    </w:p>
+    <w:p>
+      <w:pPr>
+        <w:rPr>
+          <w:rFonts w:asciiTheme="majorBidi" w:hAnsiTheme="majorBidi" w:cstheme="majorBidi"/>
+          <w:sz w:val="36"/>
+          <w:szCs w:val="36"/>
+        </w:rPr>
+      </w:pPr>
+    </w:p>
+    <w:p>
+      <w:pPr>
+        <w:rPr>
+          <w:rFonts w:asciiTheme="majorBidi" w:hAnsiTheme="majorBidi" w:cstheme="majorBidi"/>
+          <w:sz w:val="36"/>
+          <w:szCs w:val="36"/>
+        </w:rPr>
+      </w:pPr>
+    </w:p>
+    <w:p>
+      <w:pPr>
+        <w:rPr>
+          <w:rFonts w:asciiTheme="majorBidi" w:hAnsiTheme="majorBidi" w:cstheme="majorBidi"/>
+          <w:sz w:val="36"/>
+          <w:szCs w:val="36"/>
+        </w:rPr>
+      </w:pPr>
+    </w:p>
+    <w:p>
+      <w:pPr>
         <w:rPr>
           <w:rFonts w:asciiTheme="majorBidi" w:hAnsiTheme="majorBidi" w:cstheme="majorBidi"/>
           <w:sz w:val="32"/>
@@ -3125,7 +4011,6 @@
           <w:sz w:val="32"/>
           <w:szCs w:val="32"/>
         </w:rPr>
-        <w:lastRenderedPageBreak/>
         <w:t>Chapter 6</w:t>
       </w:r>
     </w:p>
@@ -3439,6 +4324,119 @@
 <file path=word/numbering.xml><?xml version="1.0" encoding="utf-8"?>
 <w:numbering xmlns:wpc="http://schemas.microsoft.com/office/word/2010/wordprocessingCanvas" xmlns:cx="http://schemas.microsoft.com/office/drawing/2014/chartex" xmlns:mc="http://schemas.openxmlformats.org/markup-compatibility/2006" xmlns:o="urn:schemas-microsoft-com:office:office" xmlns:r="http://schemas.openxmlformats.org/officeDocument/2006/relationships" xmlns:m="http://schemas.openxmlformats.org/officeDocument/2006/math" xmlns:v="urn:schemas-microsoft-com:vml" xmlns:wp14="http://schemas.microsoft.com/office/word/2010/wordprocessingDrawing" xmlns:wp="http://schemas.openxmlformats.org/drawingml/2006/wordprocessingDrawing" xmlns:w10="urn:schemas-microsoft-com:office:word" xmlns:w="http://schemas.openxmlformats.org/wordprocessingml/2006/main" xmlns:w14="http://schemas.microsoft.com/office/word/2010/wordml" xmlns:w15="http://schemas.microsoft.com/office/word/2012/wordml" xmlns:w16se="http://schemas.microsoft.com/office/word/2015/wordml/symex" xmlns:wpg="http://schemas.microsoft.com/office/word/2010/wordprocessingGroup" xmlns:wpi="http://schemas.microsoft.com/office/word/2010/wordprocessingInk" xmlns:wne="http://schemas.microsoft.com/office/word/2006/wordml" xmlns:wps="http://schemas.microsoft.com/office/word/2010/wordprocessingShape" mc:Ignorable="w14 w15 w16se wp14">
   <w:abstractNum w:abstractNumId="0" w15:restartNumberingAfterBreak="0">
+    <w:nsid w:val="01B64EB0"/>
+    <w:multiLevelType w:val="multilevel"/>
+    <w:tmpl w:val="F6664EA8"/>
+    <w:lvl w:ilvl="0">
+      <w:start w:val="2"/>
+      <w:numFmt w:val="decimal"/>
+      <w:lvlText w:val="%1"/>
+      <w:lvlJc w:val="left"/>
+      <w:pPr>
+        <w:ind w:left="420" w:hanging="420"/>
+      </w:pPr>
+      <w:rPr>
+        <w:rFonts w:hint="default"/>
+      </w:rPr>
+    </w:lvl>
+    <w:lvl w:ilvl="1">
+      <w:start w:val="1"/>
+      <w:numFmt w:val="decimal"/>
+      <w:lvlText w:val="%1.%2"/>
+      <w:lvlJc w:val="left"/>
+      <w:pPr>
+        <w:ind w:left="1080" w:hanging="720"/>
+      </w:pPr>
+      <w:rPr>
+        <w:rFonts w:hint="default"/>
+      </w:rPr>
+    </w:lvl>
+    <w:lvl w:ilvl="2">
+      <w:start w:val="1"/>
+      <w:numFmt w:val="decimal"/>
+      <w:lvlText w:val="%1.%2.%3"/>
+      <w:lvlJc w:val="left"/>
+      <w:pPr>
+        <w:ind w:left="1440" w:hanging="720"/>
+      </w:pPr>
+      <w:rPr>
+        <w:rFonts w:hint="default"/>
+      </w:rPr>
+    </w:lvl>
+    <w:lvl w:ilvl="3">
+      <w:start w:val="1"/>
+      <w:numFmt w:val="decimal"/>
+      <w:lvlText w:val="%1.%2.%3.%4"/>
+      <w:lvlJc w:val="left"/>
+      <w:pPr>
+        <w:ind w:left="2160" w:hanging="1080"/>
+      </w:pPr>
+      <w:rPr>
+        <w:rFonts w:hint="default"/>
+      </w:rPr>
+    </w:lvl>
+    <w:lvl w:ilvl="4">
+      <w:start w:val="1"/>
+      <w:numFmt w:val="decimal"/>
+      <w:lvlText w:val="%1.%2.%3.%4.%5"/>
+      <w:lvlJc w:val="left"/>
+      <w:pPr>
+        <w:ind w:left="2880" w:hanging="1440"/>
+      </w:pPr>
+      <w:rPr>
+        <w:rFonts w:hint="default"/>
+      </w:rPr>
+    </w:lvl>
+    <w:lvl w:ilvl="5">
+      <w:start w:val="1"/>
+      <w:numFmt w:val="decimal"/>
+      <w:lvlText w:val="%1.%2.%3.%4.%5.%6"/>
+      <w:lvlJc w:val="left"/>
+      <w:pPr>
+        <w:ind w:left="3240" w:hanging="1440"/>
+      </w:pPr>
+      <w:rPr>
+        <w:rFonts w:hint="default"/>
+      </w:rPr>
+    </w:lvl>
+    <w:lvl w:ilvl="6">
+      <w:start w:val="1"/>
+      <w:numFmt w:val="decimal"/>
+      <w:lvlText w:val="%1.%2.%3.%4.%5.%6.%7"/>
+      <w:lvlJc w:val="left"/>
+      <w:pPr>
+        <w:ind w:left="3960" w:hanging="1800"/>
+      </w:pPr>
+      <w:rPr>
+        <w:rFonts w:hint="default"/>
+      </w:rPr>
+    </w:lvl>
+    <w:lvl w:ilvl="7">
+      <w:start w:val="1"/>
+      <w:numFmt w:val="decimal"/>
+      <w:lvlText w:val="%1.%2.%3.%4.%5.%6.%7.%8"/>
+      <w:lvlJc w:val="left"/>
+      <w:pPr>
+        <w:ind w:left="4680" w:hanging="2160"/>
+      </w:pPr>
+      <w:rPr>
+        <w:rFonts w:hint="default"/>
+      </w:rPr>
+    </w:lvl>
+    <w:lvl w:ilvl="8">
+      <w:start w:val="1"/>
+      <w:numFmt w:val="decimal"/>
+      <w:lvlText w:val="%1.%2.%3.%4.%5.%6.%7.%8.%9"/>
+      <w:lvlJc w:val="left"/>
+      <w:pPr>
+        <w:ind w:left="5040" w:hanging="2160"/>
+      </w:pPr>
+      <w:rPr>
+        <w:rFonts w:hint="default"/>
+      </w:rPr>
+    </w:lvl>
+  </w:abstractNum>
+  <w:abstractNum w:abstractNumId="1" w15:restartNumberingAfterBreak="0">
     <w:nsid w:val="0B4E72FF"/>
     <w:multiLevelType w:val="multilevel"/>
     <w:tmpl w:val="04090021"/>
@@ -3551,7 +4549,7 @@
       </w:rPr>
     </w:lvl>
   </w:abstractNum>
-  <w:abstractNum w:abstractNumId="1" w15:restartNumberingAfterBreak="0">
+  <w:abstractNum w:abstractNumId="2" w15:restartNumberingAfterBreak="0">
     <w:nsid w:val="118B3CB9"/>
     <w:multiLevelType w:val="multilevel"/>
     <w:tmpl w:val="0409001F"/>
@@ -3640,7 +4638,7 @@
       </w:pPr>
     </w:lvl>
   </w:abstractNum>
-  <w:abstractNum w:abstractNumId="2" w15:restartNumberingAfterBreak="0">
+  <w:abstractNum w:abstractNumId="3" w15:restartNumberingAfterBreak="0">
     <w:nsid w:val="19063161"/>
     <w:multiLevelType w:val="multilevel"/>
     <w:tmpl w:val="6CBC0966"/>
@@ -3761,7 +4759,7 @@
       </w:rPr>
     </w:lvl>
   </w:abstractNum>
-  <w:abstractNum w:abstractNumId="3" w15:restartNumberingAfterBreak="0">
+  <w:abstractNum w:abstractNumId="4" w15:restartNumberingAfterBreak="0">
     <w:nsid w:val="1F275C9F"/>
     <w:multiLevelType w:val="multilevel"/>
     <w:tmpl w:val="06A4039A"/>
@@ -3874,7 +4872,7 @@
       </w:rPr>
     </w:lvl>
   </w:abstractNum>
-  <w:abstractNum w:abstractNumId="4" w15:restartNumberingAfterBreak="0">
+  <w:abstractNum w:abstractNumId="5" w15:restartNumberingAfterBreak="0">
     <w:nsid w:val="27E126BC"/>
     <w:multiLevelType w:val="multilevel"/>
     <w:tmpl w:val="04090021"/>
@@ -3987,7 +4985,346 @@
       </w:rPr>
     </w:lvl>
   </w:abstractNum>
-  <w:abstractNum w:abstractNumId="5" w15:restartNumberingAfterBreak="0">
+  <w:abstractNum w:abstractNumId="6" w15:restartNumberingAfterBreak="0">
+    <w:nsid w:val="3933230A"/>
+    <w:multiLevelType w:val="multilevel"/>
+    <w:tmpl w:val="F26E0CE8"/>
+    <w:lvl w:ilvl="0">
+      <w:start w:val="2"/>
+      <w:numFmt w:val="decimal"/>
+      <w:lvlText w:val="%1"/>
+      <w:lvlJc w:val="left"/>
+      <w:pPr>
+        <w:ind w:left="420" w:hanging="420"/>
+      </w:pPr>
+      <w:rPr>
+        <w:rFonts w:hint="default"/>
+      </w:rPr>
+    </w:lvl>
+    <w:lvl w:ilvl="1">
+      <w:start w:val="1"/>
+      <w:numFmt w:val="decimal"/>
+      <w:lvlText w:val="%1.%2"/>
+      <w:lvlJc w:val="left"/>
+      <w:pPr>
+        <w:ind w:left="720" w:hanging="720"/>
+      </w:pPr>
+      <w:rPr>
+        <w:rFonts w:hint="default"/>
+      </w:rPr>
+    </w:lvl>
+    <w:lvl w:ilvl="2">
+      <w:start w:val="1"/>
+      <w:numFmt w:val="decimal"/>
+      <w:lvlText w:val="%1.%2.%3"/>
+      <w:lvlJc w:val="left"/>
+      <w:pPr>
+        <w:ind w:left="720" w:hanging="720"/>
+      </w:pPr>
+      <w:rPr>
+        <w:rFonts w:hint="default"/>
+      </w:rPr>
+    </w:lvl>
+    <w:lvl w:ilvl="3">
+      <w:start w:val="1"/>
+      <w:numFmt w:val="decimal"/>
+      <w:lvlText w:val="%1.%2.%3.%4"/>
+      <w:lvlJc w:val="left"/>
+      <w:pPr>
+        <w:ind w:left="1080" w:hanging="1080"/>
+      </w:pPr>
+      <w:rPr>
+        <w:rFonts w:hint="default"/>
+      </w:rPr>
+    </w:lvl>
+    <w:lvl w:ilvl="4">
+      <w:start w:val="1"/>
+      <w:numFmt w:val="decimal"/>
+      <w:lvlText w:val="%1.%2.%3.%4.%5"/>
+      <w:lvlJc w:val="left"/>
+      <w:pPr>
+        <w:ind w:left="1440" w:hanging="1440"/>
+      </w:pPr>
+      <w:rPr>
+        <w:rFonts w:hint="default"/>
+      </w:rPr>
+    </w:lvl>
+    <w:lvl w:ilvl="5">
+      <w:start w:val="1"/>
+      <w:numFmt w:val="decimal"/>
+      <w:lvlText w:val="%1.%2.%3.%4.%5.%6"/>
+      <w:lvlJc w:val="left"/>
+      <w:pPr>
+        <w:ind w:left="1440" w:hanging="1440"/>
+      </w:pPr>
+      <w:rPr>
+        <w:rFonts w:hint="default"/>
+      </w:rPr>
+    </w:lvl>
+    <w:lvl w:ilvl="6">
+      <w:start w:val="1"/>
+      <w:numFmt w:val="decimal"/>
+      <w:lvlText w:val="%1.%2.%3.%4.%5.%6.%7"/>
+      <w:lvlJc w:val="left"/>
+      <w:pPr>
+        <w:ind w:left="1800" w:hanging="1800"/>
+      </w:pPr>
+      <w:rPr>
+        <w:rFonts w:hint="default"/>
+      </w:rPr>
+    </w:lvl>
+    <w:lvl w:ilvl="7">
+      <w:start w:val="1"/>
+      <w:numFmt w:val="decimal"/>
+      <w:lvlText w:val="%1.%2.%3.%4.%5.%6.%7.%8"/>
+      <w:lvlJc w:val="left"/>
+      <w:pPr>
+        <w:ind w:left="2160" w:hanging="2160"/>
+      </w:pPr>
+      <w:rPr>
+        <w:rFonts w:hint="default"/>
+      </w:rPr>
+    </w:lvl>
+    <w:lvl w:ilvl="8">
+      <w:start w:val="1"/>
+      <w:numFmt w:val="decimal"/>
+      <w:lvlText w:val="%1.%2.%3.%4.%5.%6.%7.%8.%9"/>
+      <w:lvlJc w:val="left"/>
+      <w:pPr>
+        <w:ind w:left="2160" w:hanging="2160"/>
+      </w:pPr>
+      <w:rPr>
+        <w:rFonts w:hint="default"/>
+      </w:rPr>
+    </w:lvl>
+  </w:abstractNum>
+  <w:abstractNum w:abstractNumId="7" w15:restartNumberingAfterBreak="0">
+    <w:nsid w:val="3EB317BF"/>
+    <w:multiLevelType w:val="multilevel"/>
+    <w:tmpl w:val="3E56E174"/>
+    <w:lvl w:ilvl="0">
+      <w:start w:val="2"/>
+      <w:numFmt w:val="decimal"/>
+      <w:lvlText w:val="%1"/>
+      <w:lvlJc w:val="left"/>
+      <w:pPr>
+        <w:ind w:left="420" w:hanging="420"/>
+      </w:pPr>
+      <w:rPr>
+        <w:rFonts w:hint="default"/>
+      </w:rPr>
+    </w:lvl>
+    <w:lvl w:ilvl="1">
+      <w:start w:val="1"/>
+      <w:numFmt w:val="decimal"/>
+      <w:lvlText w:val="%1.%2"/>
+      <w:lvlJc w:val="left"/>
+      <w:pPr>
+        <w:ind w:left="720" w:hanging="720"/>
+      </w:pPr>
+      <w:rPr>
+        <w:rFonts w:hint="default"/>
+      </w:rPr>
+    </w:lvl>
+    <w:lvl w:ilvl="2">
+      <w:start w:val="1"/>
+      <w:numFmt w:val="decimal"/>
+      <w:lvlText w:val="%1.%2.%3"/>
+      <w:lvlJc w:val="left"/>
+      <w:pPr>
+        <w:ind w:left="720" w:hanging="720"/>
+      </w:pPr>
+      <w:rPr>
+        <w:rFonts w:hint="default"/>
+      </w:rPr>
+    </w:lvl>
+    <w:lvl w:ilvl="3">
+      <w:start w:val="1"/>
+      <w:numFmt w:val="decimal"/>
+      <w:lvlText w:val="%1.%2.%3.%4"/>
+      <w:lvlJc w:val="left"/>
+      <w:pPr>
+        <w:ind w:left="1080" w:hanging="1080"/>
+      </w:pPr>
+      <w:rPr>
+        <w:rFonts w:hint="default"/>
+      </w:rPr>
+    </w:lvl>
+    <w:lvl w:ilvl="4">
+      <w:start w:val="1"/>
+      <w:numFmt w:val="decimal"/>
+      <w:lvlText w:val="%1.%2.%3.%4.%5"/>
+      <w:lvlJc w:val="left"/>
+      <w:pPr>
+        <w:ind w:left="1440" w:hanging="1440"/>
+      </w:pPr>
+      <w:rPr>
+        <w:rFonts w:hint="default"/>
+      </w:rPr>
+    </w:lvl>
+    <w:lvl w:ilvl="5">
+      <w:start w:val="1"/>
+      <w:numFmt w:val="decimal"/>
+      <w:lvlText w:val="%1.%2.%3.%4.%5.%6"/>
+      <w:lvlJc w:val="left"/>
+      <w:pPr>
+        <w:ind w:left="1440" w:hanging="1440"/>
+      </w:pPr>
+      <w:rPr>
+        <w:rFonts w:hint="default"/>
+      </w:rPr>
+    </w:lvl>
+    <w:lvl w:ilvl="6">
+      <w:start w:val="1"/>
+      <w:numFmt w:val="decimal"/>
+      <w:lvlText w:val="%1.%2.%3.%4.%5.%6.%7"/>
+      <w:lvlJc w:val="left"/>
+      <w:pPr>
+        <w:ind w:left="1800" w:hanging="1800"/>
+      </w:pPr>
+      <w:rPr>
+        <w:rFonts w:hint="default"/>
+      </w:rPr>
+    </w:lvl>
+    <w:lvl w:ilvl="7">
+      <w:start w:val="1"/>
+      <w:numFmt w:val="decimal"/>
+      <w:lvlText w:val="%1.%2.%3.%4.%5.%6.%7.%8"/>
+      <w:lvlJc w:val="left"/>
+      <w:pPr>
+        <w:ind w:left="2160" w:hanging="2160"/>
+      </w:pPr>
+      <w:rPr>
+        <w:rFonts w:hint="default"/>
+      </w:rPr>
+    </w:lvl>
+    <w:lvl w:ilvl="8">
+      <w:start w:val="1"/>
+      <w:numFmt w:val="decimal"/>
+      <w:lvlText w:val="%1.%2.%3.%4.%5.%6.%7.%8.%9"/>
+      <w:lvlJc w:val="left"/>
+      <w:pPr>
+        <w:ind w:left="2160" w:hanging="2160"/>
+      </w:pPr>
+      <w:rPr>
+        <w:rFonts w:hint="default"/>
+      </w:rPr>
+    </w:lvl>
+  </w:abstractNum>
+  <w:abstractNum w:abstractNumId="8" w15:restartNumberingAfterBreak="0">
+    <w:nsid w:val="46393B58"/>
+    <w:multiLevelType w:val="multilevel"/>
+    <w:tmpl w:val="B97098AC"/>
+    <w:lvl w:ilvl="0">
+      <w:start w:val="2"/>
+      <w:numFmt w:val="decimal"/>
+      <w:lvlText w:val="%1."/>
+      <w:lvlJc w:val="left"/>
+      <w:pPr>
+        <w:ind w:left="504" w:hanging="504"/>
+      </w:pPr>
+      <w:rPr>
+        <w:rFonts w:hint="default"/>
+      </w:rPr>
+    </w:lvl>
+    <w:lvl w:ilvl="1">
+      <w:start w:val="1"/>
+      <w:numFmt w:val="decimal"/>
+      <w:lvlText w:val="%1.%2."/>
+      <w:lvlJc w:val="left"/>
+      <w:pPr>
+        <w:ind w:left="720" w:hanging="720"/>
+      </w:pPr>
+      <w:rPr>
+        <w:rFonts w:hint="default"/>
+      </w:rPr>
+    </w:lvl>
+    <w:lvl w:ilvl="2">
+      <w:start w:val="1"/>
+      <w:numFmt w:val="decimal"/>
+      <w:lvlText w:val="%1.%2.%3."/>
+      <w:lvlJc w:val="left"/>
+      <w:pPr>
+        <w:ind w:left="720" w:hanging="720"/>
+      </w:pPr>
+      <w:rPr>
+        <w:rFonts w:hint="default"/>
+      </w:rPr>
+    </w:lvl>
+    <w:lvl w:ilvl="3">
+      <w:start w:val="1"/>
+      <w:numFmt w:val="decimal"/>
+      <w:lvlText w:val="%1.%2.%3.%4."/>
+      <w:lvlJc w:val="left"/>
+      <w:pPr>
+        <w:ind w:left="1080" w:hanging="1080"/>
+      </w:pPr>
+      <w:rPr>
+        <w:rFonts w:hint="default"/>
+      </w:rPr>
+    </w:lvl>
+    <w:lvl w:ilvl="4">
+      <w:start w:val="1"/>
+      <w:numFmt w:val="decimal"/>
+      <w:lvlText w:val="%1.%2.%3.%4.%5."/>
+      <w:lvlJc w:val="left"/>
+      <w:pPr>
+        <w:ind w:left="1440" w:hanging="1440"/>
+      </w:pPr>
+      <w:rPr>
+        <w:rFonts w:hint="default"/>
+      </w:rPr>
+    </w:lvl>
+    <w:lvl w:ilvl="5">
+      <w:start w:val="1"/>
+      <w:numFmt w:val="decimal"/>
+      <w:lvlText w:val="%1.%2.%3.%4.%5.%6."/>
+      <w:lvlJc w:val="left"/>
+      <w:pPr>
+        <w:ind w:left="1440" w:hanging="1440"/>
+      </w:pPr>
+      <w:rPr>
+        <w:rFonts w:hint="default"/>
+      </w:rPr>
+    </w:lvl>
+    <w:lvl w:ilvl="6">
+      <w:start w:val="1"/>
+      <w:numFmt w:val="decimal"/>
+      <w:lvlText w:val="%1.%2.%3.%4.%5.%6.%7."/>
+      <w:lvlJc w:val="left"/>
+      <w:pPr>
+        <w:ind w:left="1800" w:hanging="1800"/>
+      </w:pPr>
+      <w:rPr>
+        <w:rFonts w:hint="default"/>
+      </w:rPr>
+    </w:lvl>
+    <w:lvl w:ilvl="7">
+      <w:start w:val="1"/>
+      <w:numFmt w:val="decimal"/>
+      <w:lvlText w:val="%1.%2.%3.%4.%5.%6.%7.%8."/>
+      <w:lvlJc w:val="left"/>
+      <w:pPr>
+        <w:ind w:left="2160" w:hanging="2160"/>
+      </w:pPr>
+      <w:rPr>
+        <w:rFonts w:hint="default"/>
+      </w:rPr>
+    </w:lvl>
+    <w:lvl w:ilvl="8">
+      <w:start w:val="1"/>
+      <w:numFmt w:val="decimal"/>
+      <w:lvlText w:val="%1.%2.%3.%4.%5.%6.%7.%8.%9."/>
+      <w:lvlJc w:val="left"/>
+      <w:pPr>
+        <w:ind w:left="2160" w:hanging="2160"/>
+      </w:pPr>
+      <w:rPr>
+        <w:rFonts w:hint="default"/>
+      </w:rPr>
+    </w:lvl>
+  </w:abstractNum>
+  <w:abstractNum w:abstractNumId="9" w15:restartNumberingAfterBreak="0">
     <w:nsid w:val="488B44BD"/>
     <w:multiLevelType w:val="hybridMultilevel"/>
     <w:tmpl w:val="73B4389C"/>
@@ -4100,7 +5437,7 @@
       </w:rPr>
     </w:lvl>
   </w:abstractNum>
-  <w:abstractNum w:abstractNumId="6" w15:restartNumberingAfterBreak="0">
+  <w:abstractNum w:abstractNumId="10" w15:restartNumberingAfterBreak="0">
     <w:nsid w:val="50EF2586"/>
     <w:multiLevelType w:val="hybridMultilevel"/>
     <w:tmpl w:val="59F8150C"/>
@@ -4213,7 +5550,7 @@
       </w:rPr>
     </w:lvl>
   </w:abstractNum>
-  <w:abstractNum w:abstractNumId="7" w15:restartNumberingAfterBreak="0">
+  <w:abstractNum w:abstractNumId="11" w15:restartNumberingAfterBreak="0">
     <w:nsid w:val="544D4B2B"/>
     <w:multiLevelType w:val="hybridMultilevel"/>
     <w:tmpl w:val="D1B45F9C"/>
@@ -4326,7 +5663,7 @@
       </w:rPr>
     </w:lvl>
   </w:abstractNum>
-  <w:abstractNum w:abstractNumId="8" w15:restartNumberingAfterBreak="0">
+  <w:abstractNum w:abstractNumId="12" w15:restartNumberingAfterBreak="0">
     <w:nsid w:val="5A651BEC"/>
     <w:multiLevelType w:val="multilevel"/>
     <w:tmpl w:val="0409001F"/>
@@ -4412,7 +5749,7 @@
       </w:pPr>
     </w:lvl>
   </w:abstractNum>
-  <w:abstractNum w:abstractNumId="9" w15:restartNumberingAfterBreak="0">
+  <w:abstractNum w:abstractNumId="13" w15:restartNumberingAfterBreak="0">
     <w:nsid w:val="60474706"/>
     <w:multiLevelType w:val="hybridMultilevel"/>
     <w:tmpl w:val="2752E4B2"/>
@@ -4501,7 +5838,7 @@
       </w:pPr>
     </w:lvl>
   </w:abstractNum>
-  <w:abstractNum w:abstractNumId="10" w15:restartNumberingAfterBreak="0">
+  <w:abstractNum w:abstractNumId="14" w15:restartNumberingAfterBreak="0">
     <w:nsid w:val="66370FC8"/>
     <w:multiLevelType w:val="hybridMultilevel"/>
     <w:tmpl w:val="39DC2E1E"/>
@@ -4614,7 +5951,7 @@
       </w:rPr>
     </w:lvl>
   </w:abstractNum>
-  <w:abstractNum w:abstractNumId="11" w15:restartNumberingAfterBreak="0">
+  <w:abstractNum w:abstractNumId="15" w15:restartNumberingAfterBreak="0">
     <w:nsid w:val="7D087883"/>
     <w:multiLevelType w:val="hybridMultilevel"/>
     <w:tmpl w:val="12301F8E"/>
@@ -4728,40 +6065,52 @@
     </w:lvl>
   </w:abstractNum>
   <w:num w:numId="1">
+    <w:abstractNumId w:val="9"/>
+  </w:num>
+  <w:num w:numId="2">
+    <w:abstractNumId w:val="2"/>
+  </w:num>
+  <w:num w:numId="3">
+    <w:abstractNumId w:val="3"/>
+  </w:num>
+  <w:num w:numId="4">
+    <w:abstractNumId w:val="13"/>
+  </w:num>
+  <w:num w:numId="5">
+    <w:abstractNumId w:val="15"/>
+  </w:num>
+  <w:num w:numId="6">
+    <w:abstractNumId w:val="11"/>
+  </w:num>
+  <w:num w:numId="7">
+    <w:abstractNumId w:val="10"/>
+  </w:num>
+  <w:num w:numId="8">
+    <w:abstractNumId w:val="12"/>
+  </w:num>
+  <w:num w:numId="9">
     <w:abstractNumId w:val="5"/>
   </w:num>
-  <w:num w:numId="2">
+  <w:num w:numId="10">
+    <w:abstractNumId w:val="14"/>
+  </w:num>
+  <w:num w:numId="11">
     <w:abstractNumId w:val="1"/>
   </w:num>
-  <w:num w:numId="3">
-    <w:abstractNumId w:val="2"/>
+  <w:num w:numId="12">
+    <w:abstractNumId w:val="4"/>
   </w:num>
-  <w:num w:numId="4">
-    <w:abstractNumId w:val="9"/>
+  <w:num w:numId="13">
+    <w:abstractNumId w:val="0"/>
   </w:num>
-  <w:num w:numId="5">
-    <w:abstractNumId w:val="11"/>
+  <w:num w:numId="14">
+    <w:abstractNumId w:val="6"/>
   </w:num>
-  <w:num w:numId="6">
+  <w:num w:numId="15">
     <w:abstractNumId w:val="7"/>
   </w:num>
-  <w:num w:numId="7">
-    <w:abstractNumId w:val="6"/>
-  </w:num>
-  <w:num w:numId="8">
+  <w:num w:numId="16">
     <w:abstractNumId w:val="8"/>
-  </w:num>
-  <w:num w:numId="9">
-    <w:abstractNumId w:val="4"/>
-  </w:num>
-  <w:num w:numId="10">
-    <w:abstractNumId w:val="10"/>
-  </w:num>
-  <w:num w:numId="11">
-    <w:abstractNumId w:val="0"/>
-  </w:num>
-  <w:num w:numId="12">
-    <w:abstractNumId w:val="3"/>
   </w:num>
 </w:numbering>
 </file>
@@ -5299,6 +6648,44 @@
       <w:outlineLvl w:val="9"/>
     </w:pPr>
   </w:style>
+  <w:style w:type="table" w:styleId="TableGrid">
+    <w:name w:val="Table Grid"/>
+    <w:basedOn w:val="TableNormal"/>
+    <w:uiPriority w:val="39"/>
+    <w:rsid w:val="008C5249"/>
+    <w:pPr>
+      <w:spacing w:after="0" w:line="240" w:lineRule="auto"/>
+    </w:pPr>
+    <w:tblPr>
+      <w:tblBorders>
+        <w:top w:val="single" w:sz="4" w:space="0" w:color="auto"/>
+        <w:left w:val="single" w:sz="4" w:space="0" w:color="auto"/>
+        <w:bottom w:val="single" w:sz="4" w:space="0" w:color="auto"/>
+        <w:right w:val="single" w:sz="4" w:space="0" w:color="auto"/>
+        <w:insideH w:val="single" w:sz="4" w:space="0" w:color="auto"/>
+        <w:insideV w:val="single" w:sz="4" w:space="0" w:color="auto"/>
+      </w:tblBorders>
+    </w:tblPr>
+  </w:style>
+  <w:style w:type="paragraph" w:styleId="Caption">
+    <w:name w:val="caption"/>
+    <w:basedOn w:val="Normal"/>
+    <w:next w:val="Normal"/>
+    <w:uiPriority w:val="35"/>
+    <w:unhideWhenUsed/>
+    <w:qFormat/>
+    <w:rsid w:val="009146B0"/>
+    <w:pPr>
+      <w:spacing w:after="200" w:line="240" w:lineRule="auto"/>
+    </w:pPr>
+    <w:rPr>
+      <w:i/>
+      <w:iCs/>
+      <w:color w:val="44546A" w:themeColor="text2"/>
+      <w:sz w:val="18"/>
+      <w:szCs w:val="18"/>
+    </w:rPr>
+  </w:style>
 </w:styles>
 </file>
 
@@ -5568,7 +6955,7 @@
 </file>
 
 <file path=customXml/itemProps1.xml><?xml version="1.0" encoding="utf-8"?>
-<ds:datastoreItem xmlns:ds="http://schemas.openxmlformats.org/officeDocument/2006/customXml" ds:itemID="{7B29E3D8-4AD4-4F25-8339-CA06205148AA}">
+<ds:datastoreItem xmlns:ds="http://schemas.openxmlformats.org/officeDocument/2006/customXml" ds:itemID="{2D714D58-7FA9-48E0-991D-0E9B49B446FF}">
   <ds:schemaRefs>
     <ds:schemaRef ds:uri="http://schemas.openxmlformats.org/officeDocument/2006/bibliography"/>
   </ds:schemaRefs>

--- a/Documents/phoeniX RISC-V Core V0.1.docx
+++ b/Documents/phoeniX RISC-V Core V0.1.docx
@@ -2539,6 +2539,122 @@
     <w:p>
       <w:pPr>
         <w:pStyle w:val="ListParagraph"/>
+        <w:numPr>
+          <w:ilvl w:val="0"/>
+          <w:numId w:val="10"/>
+        </w:numPr>
+        <w:jc w:val="both"/>
+        <w:rPr>
+          <w:rFonts w:asciiTheme="majorBidi" w:hAnsiTheme="majorBidi" w:cstheme="majorBidi"/>
+          <w:sz w:val="24"/>
+          <w:szCs w:val="24"/>
+          <w:lang w:bidi="fa-IR"/>
+        </w:rPr>
+      </w:pPr>
+      <w:r>
+        <w:rPr>
+          <w:rFonts w:asciiTheme="majorBidi" w:hAnsiTheme="majorBidi" w:cstheme="majorBidi"/>
+          <w:sz w:val="24"/>
+          <w:szCs w:val="24"/>
+          <w:lang w:bidi="fa-IR"/>
+        </w:rPr>
+        <w:lastRenderedPageBreak/>
+        <w:t>GTKWave</w:t>
+      </w:r>
+      <w:r>
+        <w:rPr>
+          <w:rFonts w:asciiTheme="majorBidi" w:hAnsiTheme="majorBidi" w:cstheme="majorBidi"/>
+          <w:sz w:val="24"/>
+          <w:szCs w:val="24"/>
+          <w:lang w:bidi="fa-IR"/>
+        </w:rPr>
+        <w:t>:</w:t>
+      </w:r>
+      <w:r>
+        <w:rPr>
+          <w:rFonts w:asciiTheme="majorBidi" w:hAnsiTheme="majorBidi" w:cstheme="majorBidi"/>
+          <w:sz w:val="24"/>
+          <w:szCs w:val="24"/>
+          <w:lang w:bidi="fa-IR"/>
+        </w:rPr>
+        <w:t xml:space="preserve"> </w:t>
+      </w:r>
+      <w:r>
+        <w:rPr>
+          <w:rFonts w:asciiTheme="majorBidi" w:hAnsiTheme="majorBidi" w:cstheme="majorBidi"/>
+          <w:sz w:val="24"/>
+          <w:szCs w:val="24"/>
+          <w:lang w:bidi="fa-IR"/>
+        </w:rPr>
+        <w:t xml:space="preserve">GTKWave </w:t>
+      </w:r>
+      <w:r>
+        <w:rPr>
+          <w:rFonts w:asciiTheme="majorBidi" w:hAnsiTheme="majorBidi" w:cstheme="majorBidi"/>
+          <w:sz w:val="24"/>
+          <w:szCs w:val="24"/>
+          <w:lang w:bidi="fa-IR"/>
+        </w:rPr>
+        <w:t>is an open-source waveform viewer for analyzing and visualizing electronic waveforms. It is commonly used in digital design and verification processes, particularly in the field of hardware description languages (HDL) and digital circuit simulation.</w:t>
+      </w:r>
+      <w:r>
+        <w:rPr>
+          <w:rFonts w:asciiTheme="majorBidi" w:hAnsiTheme="majorBidi" w:cstheme="majorBidi"/>
+          <w:sz w:val="24"/>
+          <w:szCs w:val="24"/>
+          <w:lang w:bidi="fa-IR"/>
+        </w:rPr>
+        <w:t xml:space="preserve"> </w:t>
+      </w:r>
+      <w:r>
+        <w:rPr>
+          <w:rFonts w:asciiTheme="majorBidi" w:hAnsiTheme="majorBidi" w:cstheme="majorBidi"/>
+          <w:sz w:val="24"/>
+          <w:szCs w:val="24"/>
+          <w:lang w:bidi="fa-IR"/>
+        </w:rPr>
+        <w:t>With GTKWave, you can load waveform files and view the signal waveforms, timing diagrams, and other attributes of digital signals</w:t>
+      </w:r>
+      <w:r>
+        <w:rPr>
+          <w:rFonts w:asciiTheme="majorBidi" w:hAnsiTheme="majorBidi" w:cstheme="majorBidi"/>
+          <w:sz w:val="24"/>
+          <w:szCs w:val="24"/>
+          <w:lang w:bidi="fa-IR"/>
+        </w:rPr>
+        <w:t xml:space="preserve"> in phoeniX core</w:t>
+      </w:r>
+      <w:r>
+        <w:rPr>
+          <w:rFonts w:asciiTheme="majorBidi" w:hAnsiTheme="majorBidi" w:cstheme="majorBidi"/>
+          <w:sz w:val="24"/>
+          <w:szCs w:val="24"/>
+          <w:lang w:bidi="fa-IR"/>
+        </w:rPr>
+        <w:t>.</w:t>
+      </w:r>
+      <w:r>
+        <w:rPr>
+          <w:rFonts w:asciiTheme="majorBidi" w:hAnsiTheme="majorBidi" w:cstheme="majorBidi"/>
+          <w:sz w:val="24"/>
+          <w:szCs w:val="24"/>
+          <w:lang w:bidi="fa-IR"/>
+        </w:rPr>
+        <w:t xml:space="preserve"> </w:t>
+      </w:r>
+      <w:r>
+        <w:rPr>
+          <w:rFonts w:asciiTheme="majorBidi" w:hAnsiTheme="majorBidi" w:cstheme="majorBidi"/>
+          <w:sz w:val="24"/>
+          <w:szCs w:val="24"/>
+          <w:lang w:bidi="fa-IR"/>
+        </w:rPr>
+        <w:t>GTKWave also supports advanced features such as hierarchical waveform viewing, cross-probing between source code and waveforms, and the ability to apply filters and color schemes to enhance waveform visualization.</w:t>
+      </w:r>
+    </w:p>
+    <w:p>
+      <w:pPr>
+        <w:pStyle w:val="ListParagraph"/>
         <w:ind w:left="1440"/>
         <w:jc w:val="both"/>
         <w:rPr>
@@ -2572,7 +2688,6 @@
           <w:szCs w:val="24"/>
           <w:lang w:bidi="fa-IR"/>
         </w:rPr>
-        <w:lastRenderedPageBreak/>
         <w:t xml:space="preserve">RISC-V GCC Compiler toolchain: The RISC-V GCC compiler toolchain refers to a collection of software tools that enable the compilation and development of software for RISC-V architecture-based processors. It includes a set of open-source tools, primarily based on the GCC (GNU Compiler Collection), specifically tailored for the RISC-V instruction set architecture (ISA). </w:t>
       </w:r>
       <w:r>
@@ -2742,59 +2857,6 @@
     </w:p>
     <w:p>
       <w:pPr>
-        <w:jc w:val="both"/>
-        <w:rPr>
-          <w:rFonts w:asciiTheme="majorBidi" w:hAnsiTheme="majorBidi" w:cstheme="majorBidi"/>
-          <w:sz w:val="36"/>
-          <w:szCs w:val="36"/>
-        </w:rPr>
-      </w:pPr>
-    </w:p>
-    <w:p>
-      <w:pPr>
-        <w:jc w:val="both"/>
-        <w:rPr>
-          <w:rFonts w:asciiTheme="majorBidi" w:hAnsiTheme="majorBidi" w:cstheme="majorBidi"/>
-          <w:sz w:val="36"/>
-          <w:szCs w:val="36"/>
-        </w:rPr>
-      </w:pPr>
-    </w:p>
-    <w:p>
-      <w:pPr>
-        <w:jc w:val="both"/>
-        <w:rPr>
-          <w:rFonts w:asciiTheme="majorBidi" w:hAnsiTheme="majorBidi" w:cstheme="majorBidi"/>
-          <w:sz w:val="36"/>
-          <w:szCs w:val="36"/>
-        </w:rPr>
-      </w:pPr>
-    </w:p>
-    <w:p>
-      <w:pPr>
-        <w:jc w:val="both"/>
-        <w:rPr>
-          <w:rFonts w:asciiTheme="majorBidi" w:hAnsiTheme="majorBidi" w:cstheme="majorBidi"/>
-          <w:sz w:val="36"/>
-          <w:szCs w:val="36"/>
-        </w:rPr>
-      </w:pPr>
-    </w:p>
-    <w:p>
-      <w:pPr>
-        <w:jc w:val="both"/>
-        <w:rPr>
-          <w:rFonts w:asciiTheme="majorBidi" w:hAnsiTheme="majorBidi" w:cstheme="majorBidi"/>
-          <w:sz w:val="36"/>
-          <w:szCs w:val="36"/>
-        </w:rPr>
-      </w:pPr>
-    </w:p>
-    <w:p>
-      <w:pPr>
-        <w:tabs>
-          <w:tab w:val="left" w:pos="5844"/>
-        </w:tabs>
         <w:jc w:val="both"/>
         <w:rPr>
           <w:rFonts w:asciiTheme="majorBidi" w:hAnsiTheme="majorBidi" w:cstheme="majorBidi"/>
@@ -3841,86 +3903,216 @@
         <w:tabs>
           <w:tab w:val="left" w:pos="5844"/>
         </w:tabs>
-        <w:rPr>
-          <w:rFonts w:asciiTheme="majorBidi" w:hAnsiTheme="majorBidi" w:cstheme="majorBidi"/>
-          <w:sz w:val="24"/>
-          <w:szCs w:val="24"/>
-        </w:rPr>
-      </w:pPr>
-      <w:bookmarkStart w:id="0" w:name="_GoBack"/>
-      <w:bookmarkEnd w:id="0"/>
+        <w:jc w:val="both"/>
+        <w:rPr>
+          <w:rFonts w:asciiTheme="majorBidi" w:hAnsiTheme="majorBidi" w:cstheme="majorBidi"/>
+          <w:sz w:val="24"/>
+          <w:szCs w:val="24"/>
+        </w:rPr>
+      </w:pPr>
+      <w:r>
+        <w:rPr>
+          <w:rFonts w:asciiTheme="majorBidi" w:hAnsiTheme="majorBidi" w:cstheme="majorBidi"/>
+          <w:sz w:val="24"/>
+          <w:szCs w:val="24"/>
+        </w:rPr>
+        <w:t xml:space="preserve">The Fetch </w:t>
+      </w:r>
+      <w:r>
+        <w:rPr>
+          <w:rFonts w:asciiTheme="majorBidi" w:hAnsiTheme="majorBidi" w:cstheme="majorBidi"/>
+          <w:sz w:val="24"/>
+          <w:szCs w:val="24"/>
+        </w:rPr>
+        <w:t>Unit module is responsible for fetching instructions from memory in a processor design. Let's go through the description of the module:</w:t>
+      </w:r>
     </w:p>
     <w:p>
       <w:pPr>
         <w:tabs>
           <w:tab w:val="left" w:pos="5844"/>
         </w:tabs>
-        <w:rPr>
-          <w:rFonts w:asciiTheme="majorBidi" w:hAnsiTheme="majorBidi" w:cstheme="majorBidi"/>
-          <w:sz w:val="36"/>
-          <w:szCs w:val="36"/>
-        </w:rPr>
-      </w:pPr>
-    </w:p>
-    <w:p>
-      <w:pPr>
+        <w:jc w:val="both"/>
+        <w:rPr>
+          <w:rFonts w:asciiTheme="majorBidi" w:hAnsiTheme="majorBidi" w:cstheme="majorBidi"/>
+          <w:sz w:val="24"/>
+          <w:szCs w:val="24"/>
+        </w:rPr>
+      </w:pPr>
+      <w:r>
+        <w:rPr>
+          <w:rFonts w:asciiTheme="majorBidi" w:hAnsiTheme="majorBidi" w:cstheme="majorBidi"/>
+          <w:sz w:val="24"/>
+          <w:szCs w:val="24"/>
+        </w:rPr>
+        <w:t>Input signals</w:t>
+      </w:r>
+      <w:r>
+        <w:rPr>
+          <w:rFonts w:asciiTheme="majorBidi" w:hAnsiTheme="majorBidi" w:cstheme="majorBidi"/>
+          <w:sz w:val="24"/>
+          <w:szCs w:val="24"/>
+        </w:rPr>
+        <w:t>:</w:t>
+      </w:r>
+    </w:p>
+    <w:p>
+      <w:pPr>
+        <w:pStyle w:val="ListParagraph"/>
+        <w:numPr>
+          <w:ilvl w:val="0"/>
+          <w:numId w:val="17"/>
+        </w:numPr>
         <w:tabs>
           <w:tab w:val="left" w:pos="5844"/>
         </w:tabs>
-        <w:rPr>
-          <w:rFonts w:asciiTheme="majorBidi" w:hAnsiTheme="majorBidi" w:cstheme="majorBidi"/>
-          <w:sz w:val="36"/>
-          <w:szCs w:val="36"/>
-        </w:rPr>
-      </w:pPr>
-    </w:p>
-    <w:p>
-      <w:pPr>
+        <w:jc w:val="both"/>
+        <w:rPr>
+          <w:rFonts w:asciiTheme="majorBidi" w:hAnsiTheme="majorBidi" w:cstheme="majorBidi"/>
+          <w:sz w:val="24"/>
+          <w:szCs w:val="24"/>
+        </w:rPr>
+      </w:pPr>
+      <w:r>
+        <w:rPr>
+          <w:rFonts w:ascii="Consolas" w:hAnsi="Consolas" w:cstheme="majorBidi"/>
+          <w:sz w:val="24"/>
+          <w:szCs w:val="24"/>
+        </w:rPr>
+        <w:t>enable</w:t>
+      </w:r>
+      <w:r>
+        <w:rPr>
+          <w:rFonts w:asciiTheme="majorBidi" w:hAnsiTheme="majorBidi" w:cstheme="majorBidi"/>
+          <w:sz w:val="24"/>
+          <w:szCs w:val="24"/>
+        </w:rPr>
+        <w:t>: This input signal is used to enable the memory interface module.</w:t>
+      </w:r>
+    </w:p>
+    <w:p>
+      <w:pPr>
+        <w:pStyle w:val="ListParagraph"/>
+        <w:numPr>
+          <w:ilvl w:val="0"/>
+          <w:numId w:val="17"/>
+        </w:numPr>
         <w:tabs>
           <w:tab w:val="left" w:pos="5844"/>
         </w:tabs>
-        <w:rPr>
-          <w:rFonts w:asciiTheme="majorBidi" w:hAnsiTheme="majorBidi" w:cstheme="majorBidi"/>
-          <w:sz w:val="36"/>
-          <w:szCs w:val="36"/>
-        </w:rPr>
-      </w:pPr>
-    </w:p>
-    <w:p>
-      <w:pPr>
+        <w:jc w:val="both"/>
+        <w:rPr>
+          <w:rFonts w:asciiTheme="majorBidi" w:hAnsiTheme="majorBidi" w:cstheme="majorBidi"/>
+          <w:sz w:val="24"/>
+          <w:szCs w:val="24"/>
+        </w:rPr>
+      </w:pPr>
+      <w:r>
+        <w:rPr>
+          <w:rFonts w:ascii="Consolas" w:hAnsi="Consolas" w:cstheme="majorBidi"/>
+          <w:sz w:val="24"/>
+          <w:szCs w:val="24"/>
+        </w:rPr>
+        <w:t>PC</w:t>
+      </w:r>
+      <w:r>
+        <w:rPr>
+          <w:rFonts w:asciiTheme="majorBidi" w:hAnsiTheme="majorBidi" w:cstheme="majorBidi"/>
+          <w:sz w:val="24"/>
+          <w:szCs w:val="24"/>
+        </w:rPr>
+        <w:t>: Represents the Program Counter, which holds the address of the next instruction to be fetched.</w:t>
+      </w:r>
+    </w:p>
+    <w:p>
+      <w:pPr>
+        <w:pStyle w:val="ListParagraph"/>
+        <w:numPr>
+          <w:ilvl w:val="0"/>
+          <w:numId w:val="17"/>
+        </w:numPr>
         <w:tabs>
           <w:tab w:val="left" w:pos="5844"/>
         </w:tabs>
-        <w:rPr>
-          <w:rFonts w:asciiTheme="majorBidi" w:hAnsiTheme="majorBidi" w:cstheme="majorBidi"/>
-          <w:sz w:val="36"/>
-          <w:szCs w:val="36"/>
-        </w:rPr>
-      </w:pPr>
-    </w:p>
-    <w:p>
-      <w:pPr>
+        <w:jc w:val="both"/>
+        <w:rPr>
+          <w:rFonts w:asciiTheme="majorBidi" w:hAnsiTheme="majorBidi" w:cstheme="majorBidi"/>
+          <w:sz w:val="24"/>
+          <w:szCs w:val="24"/>
+        </w:rPr>
+      </w:pPr>
+      <w:r>
+        <w:rPr>
+          <w:rFonts w:ascii="Consolas" w:hAnsi="Consolas" w:cstheme="majorBidi"/>
+          <w:sz w:val="24"/>
+          <w:szCs w:val="24"/>
+        </w:rPr>
+        <w:t>address</w:t>
+      </w:r>
+      <w:r>
+        <w:rPr>
+          <w:rFonts w:asciiTheme="majorBidi" w:hAnsiTheme="majorBidi" w:cstheme="majorBidi"/>
+          <w:sz w:val="24"/>
+          <w:szCs w:val="24"/>
+        </w:rPr>
+        <w:t>: This input signal represents the branch or jump address generated by the Address Generator module.</w:t>
+      </w:r>
+    </w:p>
+    <w:p>
+      <w:pPr>
+        <w:pStyle w:val="ListParagraph"/>
+        <w:numPr>
+          <w:ilvl w:val="0"/>
+          <w:numId w:val="17"/>
+        </w:numPr>
         <w:tabs>
           <w:tab w:val="left" w:pos="5844"/>
         </w:tabs>
-        <w:rPr>
-          <w:rFonts w:asciiTheme="majorBidi" w:hAnsiTheme="majorBidi" w:cstheme="majorBidi"/>
-          <w:sz w:val="36"/>
-          <w:szCs w:val="36"/>
-        </w:rPr>
-      </w:pPr>
-    </w:p>
-    <w:p>
-      <w:pPr>
+        <w:jc w:val="both"/>
+        <w:rPr>
+          <w:rFonts w:asciiTheme="majorBidi" w:hAnsiTheme="majorBidi" w:cstheme="majorBidi"/>
+          <w:sz w:val="24"/>
+          <w:szCs w:val="24"/>
+        </w:rPr>
+      </w:pPr>
+      <w:r>
+        <w:rPr>
+          <w:rFonts w:ascii="Consolas" w:hAnsi="Consolas" w:cstheme="majorBidi"/>
+          <w:sz w:val="24"/>
+          <w:szCs w:val="24"/>
+        </w:rPr>
+        <w:t>jump_branch_enable</w:t>
+      </w:r>
+      <w:r>
+        <w:rPr>
+          <w:rFonts w:asciiTheme="majorBidi" w:hAnsiTheme="majorBidi" w:cstheme="majorBidi"/>
+          <w:sz w:val="24"/>
+          <w:szCs w:val="24"/>
+        </w:rPr>
+        <w:t xml:space="preserve">: This signal indicates whether a branch or jump operation is </w:t>
+      </w:r>
+    </w:p>
+    <w:p>
+      <w:pPr>
+        <w:pStyle w:val="ListParagraph"/>
         <w:tabs>
           <w:tab w:val="left" w:pos="5844"/>
         </w:tabs>
-        <w:rPr>
-          <w:rFonts w:asciiTheme="majorBidi" w:hAnsiTheme="majorBidi" w:cstheme="majorBidi"/>
-          <w:sz w:val="36"/>
-          <w:szCs w:val="36"/>
-        </w:rPr>
-      </w:pPr>
+        <w:jc w:val="both"/>
+        <w:rPr>
+          <w:rFonts w:asciiTheme="majorBidi" w:hAnsiTheme="majorBidi" w:cstheme="majorBidi"/>
+          <w:sz w:val="24"/>
+          <w:szCs w:val="24"/>
+        </w:rPr>
+      </w:pPr>
+      <w:r>
+        <w:rPr>
+          <w:rFonts w:asciiTheme="majorBidi" w:hAnsiTheme="majorBidi" w:cstheme="majorBidi"/>
+          <w:sz w:val="24"/>
+          <w:szCs w:val="24"/>
+        </w:rPr>
+        <w:t>enabled.</w:t>
+      </w:r>
     </w:p>
     <w:p>
       <w:pPr>
@@ -3929,22 +4121,59 @@
         </w:tabs>
         <w:rPr>
           <w:rFonts w:asciiTheme="majorBidi" w:hAnsiTheme="majorBidi" w:cstheme="majorBidi"/>
-          <w:sz w:val="36"/>
-          <w:szCs w:val="36"/>
-        </w:rPr>
-      </w:pPr>
-    </w:p>
-    <w:p>
-      <w:pPr>
+          <w:sz w:val="24"/>
+          <w:szCs w:val="24"/>
+        </w:rPr>
+      </w:pPr>
+      <w:r>
+        <w:rPr>
+          <w:rFonts w:asciiTheme="majorBidi" w:hAnsiTheme="majorBidi" w:cstheme="majorBidi"/>
+          <w:sz w:val="24"/>
+          <w:szCs w:val="24"/>
+        </w:rPr>
+        <w:t>Output signals</w:t>
+      </w:r>
+      <w:r>
+        <w:rPr>
+          <w:rFonts w:asciiTheme="majorBidi" w:hAnsiTheme="majorBidi" w:cstheme="majorBidi"/>
+          <w:sz w:val="24"/>
+          <w:szCs w:val="24"/>
+        </w:rPr>
+        <w:t>:</w:t>
+      </w:r>
+    </w:p>
+    <w:p>
+      <w:pPr>
+        <w:pStyle w:val="ListParagraph"/>
+        <w:numPr>
+          <w:ilvl w:val="0"/>
+          <w:numId w:val="18"/>
+        </w:numPr>
         <w:tabs>
           <w:tab w:val="left" w:pos="5844"/>
         </w:tabs>
         <w:rPr>
           <w:rFonts w:asciiTheme="majorBidi" w:hAnsiTheme="majorBidi" w:cstheme="majorBidi"/>
-          <w:sz w:val="36"/>
-          <w:szCs w:val="36"/>
-        </w:rPr>
-      </w:pPr>
+          <w:sz w:val="24"/>
+          <w:szCs w:val="24"/>
+        </w:rPr>
+      </w:pPr>
+      <w:r>
+        <w:rPr>
+          <w:rFonts w:ascii="Consolas" w:hAnsi="Consolas" w:cstheme="majorBidi"/>
+          <w:sz w:val="24"/>
+          <w:szCs w:val="24"/>
+        </w:rPr>
+        <w:t>next_PC</w:t>
+      </w:r>
+      <w:r>
+        <w:rPr>
+          <w:rFonts w:asciiTheme="majorBidi" w:hAnsiTheme="majorBidi" w:cstheme="majorBidi"/>
+          <w:sz w:val="24"/>
+          <w:szCs w:val="24"/>
+        </w:rPr>
+        <w:t>: This output signal is a 32-bit register that represents the Program Counter (PC) value of the next instruction to be fetched.</w:t>
+      </w:r>
     </w:p>
     <w:p>
       <w:pPr>
@@ -3953,43 +4182,4156 @@
         </w:tabs>
         <w:rPr>
           <w:rFonts w:asciiTheme="majorBidi" w:hAnsiTheme="majorBidi" w:cstheme="majorBidi"/>
-          <w:sz w:val="36"/>
-          <w:szCs w:val="36"/>
-        </w:rPr>
-      </w:pPr>
-    </w:p>
-    <w:p>
-      <w:pPr>
+          <w:sz w:val="24"/>
+          <w:szCs w:val="24"/>
+        </w:rPr>
+      </w:pPr>
+      <w:r>
+        <w:rPr>
+          <w:rFonts w:asciiTheme="majorBidi" w:hAnsiTheme="majorBidi" w:cstheme="majorBidi"/>
+          <w:sz w:val="24"/>
+          <w:szCs w:val="24"/>
+        </w:rPr>
+        <w:t>Memory Interface Signals:</w:t>
+      </w:r>
+    </w:p>
+    <w:p>
+      <w:pPr>
+        <w:pStyle w:val="ListParagraph"/>
+        <w:numPr>
+          <w:ilvl w:val="0"/>
+          <w:numId w:val="18"/>
+        </w:numPr>
         <w:tabs>
           <w:tab w:val="left" w:pos="5844"/>
         </w:tabs>
         <w:rPr>
           <w:rFonts w:asciiTheme="majorBidi" w:hAnsiTheme="majorBidi" w:cstheme="majorBidi"/>
+          <w:sz w:val="24"/>
+          <w:szCs w:val="24"/>
+        </w:rPr>
+      </w:pPr>
+      <w:r>
+        <w:rPr>
+          <w:rFonts w:ascii="Consolas" w:hAnsi="Consolas" w:cstheme="majorBidi"/>
+          <w:sz w:val="24"/>
+          <w:szCs w:val="24"/>
+        </w:rPr>
+        <w:t>memory_interface_enable</w:t>
+      </w:r>
+      <w:r>
+        <w:rPr>
+          <w:rFonts w:asciiTheme="majorBidi" w:hAnsiTheme="majorBidi" w:cstheme="majorBidi"/>
+          <w:sz w:val="24"/>
+          <w:szCs w:val="24"/>
+        </w:rPr>
+        <w:t>: This output signal is a 1-bit register that enables the memory interface.</w:t>
+      </w:r>
+    </w:p>
+    <w:p>
+      <w:pPr>
+        <w:pStyle w:val="ListParagraph"/>
+        <w:numPr>
+          <w:ilvl w:val="0"/>
+          <w:numId w:val="18"/>
+        </w:numPr>
+        <w:tabs>
+          <w:tab w:val="left" w:pos="5844"/>
+        </w:tabs>
+        <w:rPr>
+          <w:rFonts w:asciiTheme="majorBidi" w:hAnsiTheme="majorBidi" w:cstheme="majorBidi"/>
+          <w:sz w:val="24"/>
+          <w:szCs w:val="24"/>
+        </w:rPr>
+      </w:pPr>
+      <w:r>
+        <w:rPr>
+          <w:rFonts w:ascii="Consolas" w:hAnsi="Consolas" w:cstheme="majorBidi"/>
+          <w:sz w:val="24"/>
+          <w:szCs w:val="24"/>
+        </w:rPr>
+        <w:t>memory_interface_state</w:t>
+      </w:r>
+      <w:r>
+        <w:rPr>
+          <w:rFonts w:asciiTheme="majorBidi" w:hAnsiTheme="majorBidi" w:cstheme="majorBidi"/>
+          <w:sz w:val="24"/>
+          <w:szCs w:val="24"/>
+        </w:rPr>
+        <w:t>: This output signal is a 1-bit register that indicates the state of the memory interface operation. In this module, it is set to READ, implying that the memory interface is performing a read operation.</w:t>
+      </w:r>
+    </w:p>
+    <w:p>
+      <w:pPr>
+        <w:pStyle w:val="ListParagraph"/>
+        <w:numPr>
+          <w:ilvl w:val="0"/>
+          <w:numId w:val="18"/>
+        </w:numPr>
+        <w:tabs>
+          <w:tab w:val="left" w:pos="5844"/>
+        </w:tabs>
+        <w:rPr>
+          <w:rFonts w:asciiTheme="majorBidi" w:hAnsiTheme="majorBidi" w:cstheme="majorBidi"/>
+          <w:sz w:val="24"/>
+          <w:szCs w:val="24"/>
+        </w:rPr>
+      </w:pPr>
+      <w:r>
+        <w:rPr>
+          <w:rFonts w:ascii="Consolas" w:hAnsi="Consolas" w:cstheme="majorBidi"/>
+          <w:sz w:val="24"/>
+          <w:szCs w:val="24"/>
+        </w:rPr>
+        <w:t>memory_interface_address</w:t>
+      </w:r>
+      <w:r>
+        <w:rPr>
+          <w:rFonts w:asciiTheme="majorBidi" w:hAnsiTheme="majorBidi" w:cstheme="majorBidi"/>
+          <w:sz w:val="24"/>
+          <w:szCs w:val="24"/>
+        </w:rPr>
+        <w:t>: This output signal is a 32-bit register that represents the address being accessed by the memory interface. In this module, it is set to the current value of PC.</w:t>
+      </w:r>
+    </w:p>
+    <w:p>
+      <w:pPr>
+        <w:pStyle w:val="ListParagraph"/>
+        <w:numPr>
+          <w:ilvl w:val="0"/>
+          <w:numId w:val="18"/>
+        </w:numPr>
+        <w:tabs>
+          <w:tab w:val="left" w:pos="5844"/>
+        </w:tabs>
+        <w:rPr>
+          <w:rFonts w:asciiTheme="majorBidi" w:hAnsiTheme="majorBidi" w:cstheme="majorBidi"/>
+          <w:sz w:val="24"/>
+          <w:szCs w:val="24"/>
+        </w:rPr>
+      </w:pPr>
+      <w:r>
+        <w:rPr>
+          <w:rFonts w:ascii="Consolas" w:hAnsi="Consolas" w:cstheme="majorBidi"/>
+          <w:sz w:val="24"/>
+          <w:szCs w:val="24"/>
+        </w:rPr>
+        <w:lastRenderedPageBreak/>
+        <w:t>memory_interface_frame_mask</w:t>
+      </w:r>
+      <w:r>
+        <w:rPr>
+          <w:rFonts w:asciiTheme="majorBidi" w:hAnsiTheme="majorBidi" w:cstheme="majorBidi"/>
+          <w:sz w:val="24"/>
+          <w:szCs w:val="24"/>
+        </w:rPr>
+        <w:t>: This output signal is a 4-bit register that specifies the frame mask for the memory interface. It is set to 4'b1111, indicating that all four bytes of the memory frame are enabled.</w:t>
+      </w:r>
+    </w:p>
+    <w:p>
+      <w:pPr>
+        <w:tabs>
+          <w:tab w:val="left" w:pos="5844"/>
+        </w:tabs>
+        <w:rPr>
+          <w:rFonts w:asciiTheme="majorBidi" w:hAnsiTheme="majorBidi" w:cstheme="majorBidi"/>
+          <w:sz w:val="24"/>
+          <w:szCs w:val="24"/>
+        </w:rPr>
+      </w:pPr>
+      <w:r>
+        <w:rPr>
+          <w:rFonts w:asciiTheme="majorBidi" w:hAnsiTheme="majorBidi" w:cstheme="majorBidi"/>
+          <w:sz w:val="24"/>
+          <w:szCs w:val="24"/>
+        </w:rPr>
+        <w:t>The next_PC output is determined based on the jump_branch_enable input signal:</w:t>
+      </w:r>
+    </w:p>
+    <w:p>
+      <w:pPr>
+        <w:pStyle w:val="ListParagraph"/>
+        <w:numPr>
+          <w:ilvl w:val="0"/>
+          <w:numId w:val="19"/>
+        </w:numPr>
+        <w:tabs>
+          <w:tab w:val="left" w:pos="5844"/>
+        </w:tabs>
+        <w:rPr>
+          <w:rFonts w:asciiTheme="majorBidi" w:hAnsiTheme="majorBidi" w:cstheme="majorBidi"/>
+          <w:sz w:val="24"/>
+          <w:szCs w:val="24"/>
+        </w:rPr>
+      </w:pPr>
+      <w:r>
+        <w:rPr>
+          <w:rFonts w:asciiTheme="majorBidi" w:hAnsiTheme="majorBidi" w:cstheme="majorBidi"/>
+          <w:sz w:val="24"/>
+          <w:szCs w:val="24"/>
+        </w:rPr>
+        <w:t xml:space="preserve">If </w:t>
+      </w:r>
+      <w:r>
+        <w:rPr>
+          <w:rFonts w:ascii="Consolas" w:hAnsi="Consolas" w:cstheme="majorBidi"/>
+          <w:sz w:val="24"/>
+          <w:szCs w:val="24"/>
+        </w:rPr>
+        <w:t>jump_branch_enable</w:t>
+      </w:r>
+      <w:r>
+        <w:rPr>
+          <w:rFonts w:asciiTheme="majorBidi" w:hAnsiTheme="majorBidi" w:cstheme="majorBidi"/>
+          <w:sz w:val="24"/>
+          <w:szCs w:val="24"/>
+        </w:rPr>
+        <w:t xml:space="preserve"> is asserted (1), indicating a branch or jump operation, next_PC is set to the value of address.</w:t>
+      </w:r>
+    </w:p>
+    <w:p>
+      <w:pPr>
+        <w:pStyle w:val="ListParagraph"/>
+        <w:numPr>
+          <w:ilvl w:val="0"/>
+          <w:numId w:val="19"/>
+        </w:numPr>
+        <w:tabs>
+          <w:tab w:val="left" w:pos="5844"/>
+        </w:tabs>
+        <w:rPr>
+          <w:rFonts w:asciiTheme="majorBidi" w:hAnsiTheme="majorBidi" w:cstheme="majorBidi"/>
+          <w:sz w:val="24"/>
+          <w:szCs w:val="24"/>
+        </w:rPr>
+      </w:pPr>
+      <w:r>
+        <w:rPr>
+          <w:rFonts w:asciiTheme="majorBidi" w:hAnsiTheme="majorBidi" w:cstheme="majorBidi"/>
+          <w:sz w:val="24"/>
+          <w:szCs w:val="24"/>
+        </w:rPr>
+        <w:t xml:space="preserve">If </w:t>
+      </w:r>
+      <w:r>
+        <w:rPr>
+          <w:rFonts w:ascii="Consolas" w:hAnsi="Consolas" w:cstheme="majorBidi"/>
+          <w:sz w:val="24"/>
+          <w:szCs w:val="24"/>
+        </w:rPr>
+        <w:t>jump_branch_enable</w:t>
+      </w:r>
+      <w:r>
+        <w:rPr>
+          <w:rFonts w:asciiTheme="majorBidi" w:hAnsiTheme="majorBidi" w:cstheme="majorBidi"/>
+          <w:sz w:val="24"/>
+          <w:szCs w:val="24"/>
+        </w:rPr>
+        <w:t xml:space="preserve"> is not asserted (0), next_PC is calculated as the current PC value plus 4 (32'd4), representing the increment of the Program Counter by 4 bytes (the size of an instruction).</w:t>
+      </w:r>
+    </w:p>
+    <w:p>
+      <w:pPr>
+        <w:tabs>
+          <w:tab w:val="left" w:pos="5844"/>
+        </w:tabs>
+        <w:jc w:val="both"/>
+        <w:rPr>
+          <w:rFonts w:asciiTheme="majorBidi" w:hAnsiTheme="majorBidi" w:cstheme="majorBidi"/>
+          <w:sz w:val="24"/>
+          <w:szCs w:val="24"/>
+        </w:rPr>
+      </w:pPr>
+      <w:r>
+        <w:rPr>
+          <w:rFonts w:asciiTheme="majorBidi" w:hAnsiTheme="majorBidi" w:cstheme="majorBidi"/>
+          <w:noProof/>
           <w:sz w:val="36"/>
           <w:szCs w:val="36"/>
         </w:rPr>
-      </w:pPr>
-    </w:p>
-    <w:p>
-      <w:pPr>
-        <w:rPr>
-          <w:rFonts w:asciiTheme="majorBidi" w:hAnsiTheme="majorBidi" w:cstheme="majorBidi"/>
+        <w:drawing>
+          <wp:anchor distT="0" distB="0" distL="114300" distR="114300" simplePos="0" relativeHeight="251658240" behindDoc="0" locked="0" layoutInCell="1" allowOverlap="1" wp14:anchorId="38FEFC43" wp14:editId="29206098">
+            <wp:simplePos x="0" y="0"/>
+            <wp:positionH relativeFrom="margin">
+              <wp:align>center</wp:align>
+            </wp:positionH>
+            <wp:positionV relativeFrom="paragraph">
+              <wp:posOffset>506095</wp:posOffset>
+            </wp:positionV>
+            <wp:extent cx="6123305" cy="2004695"/>
+            <wp:effectExtent l="0" t="0" r="0" b="0"/>
+            <wp:wrapSquare wrapText="bothSides"/>
+            <wp:docPr id="1" name="Picture 1"/>
+            <wp:cNvGraphicFramePr>
+              <a:graphicFrameLocks xmlns:a="http://schemas.openxmlformats.org/drawingml/2006/main" noChangeAspect="1"/>
+            </wp:cNvGraphicFramePr>
+            <a:graphic xmlns:a="http://schemas.openxmlformats.org/drawingml/2006/main">
+              <a:graphicData uri="http://schemas.openxmlformats.org/drawingml/2006/picture">
+                <pic:pic xmlns:pic="http://schemas.openxmlformats.org/drawingml/2006/picture">
+                  <pic:nvPicPr>
+                    <pic:cNvPr id="1" name="Fetch_Unit.png"/>
+                    <pic:cNvPicPr/>
+                  </pic:nvPicPr>
+                  <pic:blipFill rotWithShape="1">
+                    <a:blip r:embed="rId9" cstate="print">
+                      <a:extLst>
+                        <a:ext uri="{28A0092B-C50C-407E-A947-70E740481C1C}">
+                          <a14:useLocalDpi xmlns:a14="http://schemas.microsoft.com/office/drawing/2010/main" val="0"/>
+                        </a:ext>
+                      </a:extLst>
+                    </a:blip>
+                    <a:srcRect l="6411" t="38735" r="6666" b="39272"/>
+                    <a:stretch/>
+                  </pic:blipFill>
+                  <pic:spPr bwMode="auto">
+                    <a:xfrm>
+                      <a:off x="0" y="0"/>
+                      <a:ext cx="6123305" cy="2004695"/>
+                    </a:xfrm>
+                    <a:prstGeom prst="rect">
+                      <a:avLst/>
+                    </a:prstGeom>
+                    <a:ln>
+                      <a:noFill/>
+                    </a:ln>
+                    <a:extLst>
+                      <a:ext uri="{53640926-AAD7-44D8-BBD7-CCE9431645EC}">
+                        <a14:shadowObscured xmlns:a14="http://schemas.microsoft.com/office/drawing/2010/main"/>
+                      </a:ext>
+                    </a:extLst>
+                  </pic:spPr>
+                </pic:pic>
+              </a:graphicData>
+            </a:graphic>
+            <wp14:sizeRelH relativeFrom="margin">
+              <wp14:pctWidth>0</wp14:pctWidth>
+            </wp14:sizeRelH>
+            <wp14:sizeRelV relativeFrom="margin">
+              <wp14:pctHeight>0</wp14:pctHeight>
+            </wp14:sizeRelV>
+          </wp:anchor>
+        </w:drawing>
+      </w:r>
+      <w:r>
+        <w:rPr>
+          <w:noProof/>
+        </w:rPr>
+        <mc:AlternateContent>
+          <mc:Choice Requires="wps">
+            <w:drawing>
+              <wp:anchor distT="0" distB="0" distL="114300" distR="114300" simplePos="0" relativeHeight="251660288" behindDoc="0" locked="0" layoutInCell="1" allowOverlap="1" wp14:anchorId="7B0E6DCE" wp14:editId="73976993">
+                <wp:simplePos x="0" y="0"/>
+                <wp:positionH relativeFrom="margin">
+                  <wp:align>center</wp:align>
+                </wp:positionH>
+                <wp:positionV relativeFrom="paragraph">
+                  <wp:posOffset>2545080</wp:posOffset>
+                </wp:positionV>
+                <wp:extent cx="6123305" cy="635"/>
+                <wp:effectExtent l="0" t="0" r="0" b="0"/>
+                <wp:wrapSquare wrapText="bothSides"/>
+                <wp:docPr id="2" name="Text Box 2"/>
+                <wp:cNvGraphicFramePr/>
+                <a:graphic xmlns:a="http://schemas.openxmlformats.org/drawingml/2006/main">
+                  <a:graphicData uri="http://schemas.microsoft.com/office/word/2010/wordprocessingShape">
+                    <wps:wsp>
+                      <wps:cNvSpPr txBox="1"/>
+                      <wps:spPr>
+                        <a:xfrm>
+                          <a:off x="0" y="0"/>
+                          <a:ext cx="6123305" cy="635"/>
+                        </a:xfrm>
+                        <a:prstGeom prst="rect">
+                          <a:avLst/>
+                        </a:prstGeom>
+                        <a:solidFill>
+                          <a:prstClr val="white"/>
+                        </a:solidFill>
+                        <a:ln>
+                          <a:noFill/>
+                        </a:ln>
+                      </wps:spPr>
+                      <wps:txbx>
+                        <w:txbxContent>
+                          <w:p>
+                            <w:pPr>
+                              <w:pStyle w:val="Caption"/>
+                              <w:jc w:val="center"/>
+                              <w:rPr>
+                                <w:rFonts w:asciiTheme="majorBidi" w:hAnsiTheme="majorBidi" w:cstheme="majorBidi"/>
+                                <w:i w:val="0"/>
+                                <w:iCs w:val="0"/>
+                                <w:noProof/>
+                                <w:color w:val="auto"/>
+                                <w:sz w:val="40"/>
+                                <w:szCs w:val="40"/>
+                              </w:rPr>
+                            </w:pPr>
+                            <w:r>
+                              <w:rPr>
+                                <w:rFonts w:asciiTheme="majorBidi" w:hAnsiTheme="majorBidi" w:cstheme="majorBidi"/>
+                                <w:i w:val="0"/>
+                                <w:iCs w:val="0"/>
+                                <w:color w:val="auto"/>
+                                <w:sz w:val="20"/>
+                                <w:szCs w:val="20"/>
+                              </w:rPr>
+                              <w:t xml:space="preserve">Figure </w:t>
+                            </w:r>
+                            <w:r>
+                              <w:rPr>
+                                <w:rFonts w:asciiTheme="majorBidi" w:hAnsiTheme="majorBidi" w:cstheme="majorBidi"/>
+                                <w:i w:val="0"/>
+                                <w:iCs w:val="0"/>
+                                <w:color w:val="auto"/>
+                                <w:sz w:val="20"/>
+                                <w:szCs w:val="20"/>
+                              </w:rPr>
+                              <w:fldChar w:fldCharType="begin"/>
+                            </w:r>
+                            <w:r>
+                              <w:rPr>
+                                <w:rFonts w:asciiTheme="majorBidi" w:hAnsiTheme="majorBidi" w:cstheme="majorBidi"/>
+                                <w:i w:val="0"/>
+                                <w:iCs w:val="0"/>
+                                <w:color w:val="auto"/>
+                                <w:sz w:val="20"/>
+                                <w:szCs w:val="20"/>
+                              </w:rPr>
+                              <w:instrText xml:space="preserve"> SEQ Figure \* ARABIC </w:instrText>
+                            </w:r>
+                            <w:r>
+                              <w:rPr>
+                                <w:rFonts w:asciiTheme="majorBidi" w:hAnsiTheme="majorBidi" w:cstheme="majorBidi"/>
+                                <w:i w:val="0"/>
+                                <w:iCs w:val="0"/>
+                                <w:color w:val="auto"/>
+                                <w:sz w:val="20"/>
+                                <w:szCs w:val="20"/>
+                              </w:rPr>
+                              <w:fldChar w:fldCharType="separate"/>
+                            </w:r>
+                            <w:r>
+                              <w:rPr>
+                                <w:rFonts w:asciiTheme="majorBidi" w:hAnsiTheme="majorBidi" w:cstheme="majorBidi"/>
+                                <w:i w:val="0"/>
+                                <w:iCs w:val="0"/>
+                                <w:noProof/>
+                                <w:color w:val="auto"/>
+                                <w:sz w:val="20"/>
+                                <w:szCs w:val="20"/>
+                              </w:rPr>
+                              <w:t>1</w:t>
+                            </w:r>
+                            <w:r>
+                              <w:rPr>
+                                <w:rFonts w:asciiTheme="majorBidi" w:hAnsiTheme="majorBidi" w:cstheme="majorBidi"/>
+                                <w:i w:val="0"/>
+                                <w:iCs w:val="0"/>
+                                <w:color w:val="auto"/>
+                                <w:sz w:val="20"/>
+                                <w:szCs w:val="20"/>
+                              </w:rPr>
+                              <w:fldChar w:fldCharType="end"/>
+                            </w:r>
+                            <w:r>
+                              <w:rPr>
+                                <w:rFonts w:asciiTheme="majorBidi" w:hAnsiTheme="majorBidi" w:cstheme="majorBidi"/>
+                                <w:i w:val="0"/>
+                                <w:iCs w:val="0"/>
+                                <w:color w:val="auto"/>
+                                <w:sz w:val="20"/>
+                                <w:szCs w:val="20"/>
+                              </w:rPr>
+                              <w:t>. Fetch Unit schematic output from Xilinx Vivado software</w:t>
+                            </w:r>
+                          </w:p>
+                        </w:txbxContent>
+                      </wps:txbx>
+                      <wps:bodyPr rot="0" spcFirstLastPara="0" vertOverflow="overflow" horzOverflow="overflow" vert="horz" wrap="square" lIns="0" tIns="0" rIns="0" bIns="0" numCol="1" spcCol="0" rtlCol="0" fromWordArt="0" anchor="t" anchorCtr="0" forceAA="0" compatLnSpc="1">
+                        <a:prstTxWarp prst="textNoShape">
+                          <a:avLst/>
+                        </a:prstTxWarp>
+                        <a:spAutoFit/>
+                      </wps:bodyPr>
+                    </wps:wsp>
+                  </a:graphicData>
+                </a:graphic>
+              </wp:anchor>
+            </w:drawing>
+          </mc:Choice>
+          <mc:Fallback>
+            <w:pict>
+              <v:shapetype w14:anchorId="7B0E6DCE" id="_x0000_t202" coordsize="21600,21600" o:spt="202" path="m,l,21600r21600,l21600,xe">
+                <v:stroke joinstyle="miter"/>
+                <v:path gradientshapeok="t" o:connecttype="rect"/>
+              </v:shapetype>
+              <v:shape id="Text Box 2" o:spid="_x0000_s1026" type="#_x0000_t202" style="position:absolute;left:0;text-align:left;margin-left:0;margin-top:200.4pt;width:482.15pt;height:.05pt;z-index:251660288;visibility:visible;mso-wrap-style:square;mso-wrap-distance-left:9pt;mso-wrap-distance-top:0;mso-wrap-distance-right:9pt;mso-wrap-distance-bottom:0;mso-position-horizontal:center;mso-position-horizontal-relative:margin;mso-position-vertical:absolute;mso-position-vertical-relative:text;v-text-anchor:top" o:gfxdata="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" stroked="f">
+                <v:textbox style="mso-fit-shape-to-text:t" inset="0,0,0,0">
+                  <w:txbxContent>
+                    <w:p>
+                      <w:pPr>
+                        <w:pStyle w:val="Caption"/>
+                        <w:jc w:val="center"/>
+                        <w:rPr>
+                          <w:rFonts w:asciiTheme="majorBidi" w:hAnsiTheme="majorBidi" w:cstheme="majorBidi"/>
+                          <w:i w:val="0"/>
+                          <w:iCs w:val="0"/>
+                          <w:noProof/>
+                          <w:color w:val="auto"/>
+                          <w:sz w:val="40"/>
+                          <w:szCs w:val="40"/>
+                        </w:rPr>
+                      </w:pPr>
+                      <w:r>
+                        <w:rPr>
+                          <w:rFonts w:asciiTheme="majorBidi" w:hAnsiTheme="majorBidi" w:cstheme="majorBidi"/>
+                          <w:i w:val="0"/>
+                          <w:iCs w:val="0"/>
+                          <w:color w:val="auto"/>
+                          <w:sz w:val="20"/>
+                          <w:szCs w:val="20"/>
+                        </w:rPr>
+                        <w:t xml:space="preserve">Figure </w:t>
+                      </w:r>
+                      <w:r>
+                        <w:rPr>
+                          <w:rFonts w:asciiTheme="majorBidi" w:hAnsiTheme="majorBidi" w:cstheme="majorBidi"/>
+                          <w:i w:val="0"/>
+                          <w:iCs w:val="0"/>
+                          <w:color w:val="auto"/>
+                          <w:sz w:val="20"/>
+                          <w:szCs w:val="20"/>
+                        </w:rPr>
+                        <w:fldChar w:fldCharType="begin"/>
+                      </w:r>
+                      <w:r>
+                        <w:rPr>
+                          <w:rFonts w:asciiTheme="majorBidi" w:hAnsiTheme="majorBidi" w:cstheme="majorBidi"/>
+                          <w:i w:val="0"/>
+                          <w:iCs w:val="0"/>
+                          <w:color w:val="auto"/>
+                          <w:sz w:val="20"/>
+                          <w:szCs w:val="20"/>
+                        </w:rPr>
+                        <w:instrText xml:space="preserve"> SEQ Figure \* ARABIC </w:instrText>
+                      </w:r>
+                      <w:r>
+                        <w:rPr>
+                          <w:rFonts w:asciiTheme="majorBidi" w:hAnsiTheme="majorBidi" w:cstheme="majorBidi"/>
+                          <w:i w:val="0"/>
+                          <w:iCs w:val="0"/>
+                          <w:color w:val="auto"/>
+                          <w:sz w:val="20"/>
+                          <w:szCs w:val="20"/>
+                        </w:rPr>
+                        <w:fldChar w:fldCharType="separate"/>
+                      </w:r>
+                      <w:r>
+                        <w:rPr>
+                          <w:rFonts w:asciiTheme="majorBidi" w:hAnsiTheme="majorBidi" w:cstheme="majorBidi"/>
+                          <w:i w:val="0"/>
+                          <w:iCs w:val="0"/>
+                          <w:noProof/>
+                          <w:color w:val="auto"/>
+                          <w:sz w:val="20"/>
+                          <w:szCs w:val="20"/>
+                        </w:rPr>
+                        <w:t>1</w:t>
+                      </w:r>
+                      <w:r>
+                        <w:rPr>
+                          <w:rFonts w:asciiTheme="majorBidi" w:hAnsiTheme="majorBidi" w:cstheme="majorBidi"/>
+                          <w:i w:val="0"/>
+                          <w:iCs w:val="0"/>
+                          <w:color w:val="auto"/>
+                          <w:sz w:val="20"/>
+                          <w:szCs w:val="20"/>
+                        </w:rPr>
+                        <w:fldChar w:fldCharType="end"/>
+                      </w:r>
+                      <w:r>
+                        <w:rPr>
+                          <w:rFonts w:asciiTheme="majorBidi" w:hAnsiTheme="majorBidi" w:cstheme="majorBidi"/>
+                          <w:i w:val="0"/>
+                          <w:iCs w:val="0"/>
+                          <w:color w:val="auto"/>
+                          <w:sz w:val="20"/>
+                          <w:szCs w:val="20"/>
+                        </w:rPr>
+                        <w:t>. Fetch Unit schematic output from Xilinx Vivado software</w:t>
+                      </w:r>
+                    </w:p>
+                  </w:txbxContent>
+                </v:textbox>
+                <w10:wrap type="square" anchorx="margin"/>
+              </v:shape>
+            </w:pict>
+          </mc:Fallback>
+        </mc:AlternateContent>
+      </w:r>
+      <w:r>
+        <w:rPr>
+          <w:rFonts w:asciiTheme="majorBidi" w:hAnsiTheme="majorBidi" w:cstheme="majorBidi"/>
+          <w:sz w:val="24"/>
+          <w:szCs w:val="24"/>
+        </w:rPr>
+        <w:t>In summ</w:t>
+      </w:r>
+      <w:r>
+        <w:rPr>
+          <w:rFonts w:asciiTheme="majorBidi" w:hAnsiTheme="majorBidi" w:cstheme="majorBidi"/>
+          <w:sz w:val="24"/>
+          <w:szCs w:val="24"/>
+        </w:rPr>
+        <w:t xml:space="preserve">ary, the Fetch </w:t>
+      </w:r>
+      <w:r>
+        <w:rPr>
+          <w:rFonts w:asciiTheme="majorBidi" w:hAnsiTheme="majorBidi" w:cstheme="majorBidi"/>
+          <w:sz w:val="24"/>
+          <w:szCs w:val="24"/>
+        </w:rPr>
+        <w:t>Unit module generates the necessary signals for the memory interface and determines the next instruction's Program Counter based on the control signals received.</w:t>
+      </w:r>
+    </w:p>
+    <w:p>
+      <w:pPr>
+        <w:tabs>
+          <w:tab w:val="left" w:pos="5844"/>
+        </w:tabs>
+        <w:jc w:val="both"/>
+        <w:rPr>
+          <w:rFonts w:asciiTheme="majorBidi" w:hAnsiTheme="majorBidi" w:cstheme="majorBidi"/>
+          <w:sz w:val="24"/>
+          <w:szCs w:val="24"/>
+        </w:rPr>
+      </w:pPr>
+    </w:p>
+    <w:p>
+      <w:pPr>
+        <w:pStyle w:val="ListParagraph"/>
+        <w:numPr>
+          <w:ilvl w:val="1"/>
+          <w:numId w:val="16"/>
+        </w:numPr>
+        <w:jc w:val="both"/>
+        <w:rPr>
+          <w:rFonts w:asciiTheme="majorBidi" w:hAnsiTheme="majorBidi" w:cstheme="majorBidi"/>
+          <w:sz w:val="32"/>
+          <w:szCs w:val="32"/>
+        </w:rPr>
+      </w:pPr>
+      <w:r>
+        <w:rPr>
+          <w:rFonts w:asciiTheme="majorBidi" w:hAnsiTheme="majorBidi" w:cstheme="majorBidi"/>
+          <w:sz w:val="32"/>
+          <w:szCs w:val="32"/>
+        </w:rPr>
+        <w:t>Instruction Decoder</w:t>
+      </w:r>
+    </w:p>
+    <w:p>
+      <w:pPr>
+        <w:jc w:val="both"/>
+        <w:rPr>
+          <w:rFonts w:asciiTheme="majorBidi" w:hAnsiTheme="majorBidi" w:cstheme="majorBidi"/>
+          <w:sz w:val="24"/>
+          <w:szCs w:val="24"/>
+        </w:rPr>
+      </w:pPr>
+      <w:r>
+        <w:rPr>
+          <w:rFonts w:asciiTheme="majorBidi" w:hAnsiTheme="majorBidi" w:cstheme="majorBidi"/>
+          <w:sz w:val="24"/>
+          <w:szCs w:val="24"/>
+        </w:rPr>
+        <w:t xml:space="preserve">The Instruction </w:t>
+      </w:r>
+      <w:r>
+        <w:rPr>
+          <w:rFonts w:asciiTheme="majorBidi" w:hAnsiTheme="majorBidi" w:cstheme="majorBidi"/>
+          <w:sz w:val="24"/>
+          <w:szCs w:val="24"/>
+        </w:rPr>
+        <w:t>Decoder module is responsible for decoding instructions in a processor design. Let's go through the description of the module:</w:t>
+      </w:r>
+    </w:p>
+    <w:p>
+      <w:pPr>
+        <w:jc w:val="both"/>
+        <w:rPr>
+          <w:rFonts w:asciiTheme="majorBidi" w:hAnsiTheme="majorBidi" w:cstheme="majorBidi"/>
+          <w:sz w:val="24"/>
+          <w:szCs w:val="24"/>
+        </w:rPr>
+      </w:pPr>
+      <w:r>
+        <w:rPr>
+          <w:rFonts w:asciiTheme="majorBidi" w:hAnsiTheme="majorBidi" w:cstheme="majorBidi"/>
+          <w:sz w:val="24"/>
+          <w:szCs w:val="24"/>
+        </w:rPr>
+        <w:t>Input signals</w:t>
+      </w:r>
+      <w:r>
+        <w:rPr>
+          <w:rFonts w:asciiTheme="majorBidi" w:hAnsiTheme="majorBidi" w:cstheme="majorBidi"/>
+          <w:sz w:val="24"/>
+          <w:szCs w:val="24"/>
+        </w:rPr>
+        <w:t>:</w:t>
+      </w:r>
+    </w:p>
+    <w:p>
+      <w:pPr>
+        <w:pStyle w:val="ListParagraph"/>
+        <w:numPr>
+          <w:ilvl w:val="0"/>
+          <w:numId w:val="20"/>
+        </w:numPr>
+        <w:jc w:val="both"/>
+        <w:rPr>
+          <w:rFonts w:asciiTheme="majorBidi" w:hAnsiTheme="majorBidi" w:cstheme="majorBidi"/>
+          <w:sz w:val="24"/>
+          <w:szCs w:val="24"/>
+        </w:rPr>
+      </w:pPr>
+      <w:r>
+        <w:rPr>
+          <w:rFonts w:ascii="Consolas" w:hAnsi="Consolas" w:cstheme="majorBidi"/>
+          <w:sz w:val="24"/>
+          <w:szCs w:val="24"/>
+        </w:rPr>
+        <w:t>instruction</w:t>
+      </w:r>
+      <w:r>
+        <w:rPr>
+          <w:rFonts w:asciiTheme="majorBidi" w:hAnsiTheme="majorBidi" w:cstheme="majorBidi"/>
+          <w:sz w:val="24"/>
+          <w:szCs w:val="24"/>
+        </w:rPr>
+        <w:t>: This input signal is a 32-bit value representing the instruction to be decoded.</w:t>
+      </w:r>
+    </w:p>
+    <w:p>
+      <w:pPr>
+        <w:jc w:val="both"/>
+        <w:rPr>
+          <w:rFonts w:asciiTheme="majorBidi" w:hAnsiTheme="majorBidi" w:cstheme="majorBidi"/>
+          <w:sz w:val="24"/>
+          <w:szCs w:val="24"/>
+          <w:rtl/>
+          <w:lang w:bidi="fa-IR"/>
+        </w:rPr>
+      </w:pPr>
+      <w:r>
+        <w:rPr>
+          <w:rFonts w:asciiTheme="majorBidi" w:hAnsiTheme="majorBidi" w:cstheme="majorBidi"/>
+          <w:sz w:val="24"/>
+          <w:szCs w:val="24"/>
+        </w:rPr>
+        <w:t>Output signal</w:t>
+      </w:r>
+      <w:r>
+        <w:rPr>
+          <w:rFonts w:asciiTheme="majorBidi" w:hAnsiTheme="majorBidi" w:cstheme="majorBidi"/>
+          <w:sz w:val="24"/>
+          <w:szCs w:val="24"/>
+        </w:rPr>
+        <w:t>s</w:t>
+      </w:r>
+      <w:r>
+        <w:rPr>
+          <w:rFonts w:asciiTheme="majorBidi" w:hAnsiTheme="majorBidi" w:cstheme="majorBidi"/>
+          <w:sz w:val="24"/>
+          <w:szCs w:val="24"/>
+        </w:rPr>
+        <w:t>:</w:t>
+      </w:r>
+    </w:p>
+    <w:p>
+      <w:pPr>
+        <w:pStyle w:val="ListParagraph"/>
+        <w:numPr>
+          <w:ilvl w:val="0"/>
+          <w:numId w:val="20"/>
+        </w:numPr>
+        <w:jc w:val="both"/>
+        <w:rPr>
+          <w:rFonts w:asciiTheme="majorBidi" w:hAnsiTheme="majorBidi" w:cstheme="majorBidi"/>
+          <w:sz w:val="24"/>
+          <w:szCs w:val="24"/>
+        </w:rPr>
+      </w:pPr>
+      <w:r>
+        <w:rPr>
+          <w:rFonts w:ascii="Consolas" w:hAnsi="Consolas" w:cstheme="majorBidi"/>
+          <w:sz w:val="24"/>
+          <w:szCs w:val="24"/>
+        </w:rPr>
+        <w:t>instruction_type</w:t>
+      </w:r>
+      <w:r>
+        <w:rPr>
+          <w:rFonts w:asciiTheme="majorBidi" w:hAnsiTheme="majorBidi" w:cstheme="majorBidi"/>
+          <w:sz w:val="24"/>
+          <w:szCs w:val="24"/>
+        </w:rPr>
+        <w:t xml:space="preserve">: This output signal is a 3-bit value representing the type of the instruction. It is assigned one of the predefined values: </w:t>
+      </w:r>
+      <w:r>
+        <w:rPr>
+          <w:rFonts w:ascii="Consolas" w:hAnsi="Consolas" w:cstheme="majorBidi"/>
+          <w:sz w:val="24"/>
+          <w:szCs w:val="24"/>
+        </w:rPr>
+        <w:t>R_TYPE</w:t>
+      </w:r>
+      <w:r>
+        <w:rPr>
+          <w:rFonts w:asciiTheme="majorBidi" w:hAnsiTheme="majorBidi" w:cstheme="majorBidi"/>
+          <w:sz w:val="24"/>
+          <w:szCs w:val="24"/>
+        </w:rPr>
+        <w:t xml:space="preserve">, </w:t>
+      </w:r>
+      <w:r>
+        <w:rPr>
+          <w:rFonts w:ascii="Consolas" w:hAnsi="Consolas" w:cstheme="majorBidi"/>
+          <w:sz w:val="24"/>
+          <w:szCs w:val="24"/>
+        </w:rPr>
+        <w:t>I_TYPE</w:t>
+      </w:r>
+      <w:r>
+        <w:rPr>
+          <w:rFonts w:asciiTheme="majorBidi" w:hAnsiTheme="majorBidi" w:cstheme="majorBidi"/>
+          <w:sz w:val="24"/>
+          <w:szCs w:val="24"/>
+        </w:rPr>
+        <w:t xml:space="preserve">, </w:t>
+      </w:r>
+      <w:r>
+        <w:rPr>
+          <w:rFonts w:ascii="Consolas" w:hAnsi="Consolas" w:cstheme="majorBidi"/>
+          <w:sz w:val="24"/>
+          <w:szCs w:val="24"/>
+        </w:rPr>
+        <w:t>S_TYPE</w:t>
+      </w:r>
+      <w:r>
+        <w:rPr>
+          <w:rFonts w:asciiTheme="majorBidi" w:hAnsiTheme="majorBidi" w:cstheme="majorBidi"/>
+          <w:sz w:val="24"/>
+          <w:szCs w:val="24"/>
+        </w:rPr>
+        <w:t xml:space="preserve">, </w:t>
+      </w:r>
+      <w:r>
+        <w:rPr>
+          <w:rFonts w:ascii="Consolas" w:hAnsi="Consolas" w:cstheme="majorBidi"/>
+          <w:sz w:val="24"/>
+          <w:szCs w:val="24"/>
+        </w:rPr>
+        <w:t>B_TYPE</w:t>
+      </w:r>
+      <w:r>
+        <w:rPr>
+          <w:rFonts w:asciiTheme="majorBidi" w:hAnsiTheme="majorBidi" w:cstheme="majorBidi"/>
+          <w:sz w:val="24"/>
+          <w:szCs w:val="24"/>
+        </w:rPr>
+        <w:t xml:space="preserve">, </w:t>
+      </w:r>
+      <w:r>
+        <w:rPr>
+          <w:rFonts w:ascii="Consolas" w:hAnsi="Consolas" w:cstheme="majorBidi"/>
+          <w:sz w:val="24"/>
+          <w:szCs w:val="24"/>
+        </w:rPr>
+        <w:t>U_TYPE</w:t>
+      </w:r>
+      <w:r>
+        <w:rPr>
+          <w:rFonts w:asciiTheme="majorBidi" w:hAnsiTheme="majorBidi" w:cstheme="majorBidi"/>
+          <w:sz w:val="24"/>
+          <w:szCs w:val="24"/>
+        </w:rPr>
+        <w:t xml:space="preserve">, </w:t>
+      </w:r>
+      <w:r>
+        <w:rPr>
+          <w:rFonts w:ascii="Consolas" w:hAnsi="Consolas" w:cstheme="majorBidi"/>
+          <w:sz w:val="24"/>
+          <w:szCs w:val="24"/>
+        </w:rPr>
+        <w:t>J_TYPE</w:t>
+      </w:r>
+      <w:r>
+        <w:rPr>
+          <w:rFonts w:asciiTheme="majorBidi" w:hAnsiTheme="majorBidi" w:cstheme="majorBidi"/>
+          <w:sz w:val="24"/>
+          <w:szCs w:val="24"/>
+        </w:rPr>
+        <w:t xml:space="preserve">, or </w:t>
+      </w:r>
+      <w:r>
+        <w:rPr>
+          <w:rFonts w:ascii="Consolas" w:hAnsi="Consolas" w:cstheme="majorBidi"/>
+          <w:sz w:val="24"/>
+          <w:szCs w:val="24"/>
+        </w:rPr>
+        <w:t>1'bz</w:t>
+      </w:r>
+      <w:r>
+        <w:rPr>
+          <w:rFonts w:asciiTheme="majorBidi" w:hAnsiTheme="majorBidi" w:cstheme="majorBidi"/>
+          <w:sz w:val="24"/>
+          <w:szCs w:val="24"/>
+        </w:rPr>
+        <w:t xml:space="preserve"> (for an unknown or invalid instruction type).</w:t>
+      </w:r>
+    </w:p>
+    <w:p>
+      <w:pPr>
+        <w:pStyle w:val="ListParagraph"/>
+        <w:numPr>
+          <w:ilvl w:val="0"/>
+          <w:numId w:val="20"/>
+        </w:numPr>
+        <w:jc w:val="both"/>
+        <w:rPr>
+          <w:rFonts w:asciiTheme="majorBidi" w:hAnsiTheme="majorBidi" w:cstheme="majorBidi"/>
+          <w:sz w:val="24"/>
+          <w:szCs w:val="24"/>
+        </w:rPr>
+      </w:pPr>
+      <w:r>
+        <w:rPr>
+          <w:rFonts w:ascii="Consolas" w:hAnsi="Consolas" w:cstheme="majorBidi"/>
+          <w:sz w:val="24"/>
+          <w:szCs w:val="24"/>
+        </w:rPr>
+        <w:t>opcode</w:t>
+      </w:r>
+      <w:r>
+        <w:rPr>
+          <w:rFonts w:asciiTheme="majorBidi" w:hAnsiTheme="majorBidi" w:cstheme="majorBidi"/>
+          <w:sz w:val="24"/>
+          <w:szCs w:val="24"/>
+        </w:rPr>
+        <w:t>: This output signal is a 7-bit value representing the opcode of the instruction.</w:t>
+      </w:r>
+    </w:p>
+    <w:p>
+      <w:pPr>
+        <w:pStyle w:val="ListParagraph"/>
+        <w:numPr>
+          <w:ilvl w:val="0"/>
+          <w:numId w:val="20"/>
+        </w:numPr>
+        <w:jc w:val="both"/>
+        <w:rPr>
+          <w:rFonts w:asciiTheme="majorBidi" w:hAnsiTheme="majorBidi" w:cstheme="majorBidi"/>
+          <w:sz w:val="24"/>
+          <w:szCs w:val="24"/>
+        </w:rPr>
+      </w:pPr>
+      <w:r>
+        <w:rPr>
+          <w:rFonts w:ascii="Consolas" w:hAnsi="Consolas" w:cstheme="majorBidi"/>
+          <w:sz w:val="24"/>
+          <w:szCs w:val="24"/>
+        </w:rPr>
+        <w:t>funct3</w:t>
+      </w:r>
+      <w:r>
+        <w:rPr>
+          <w:rFonts w:asciiTheme="majorBidi" w:hAnsiTheme="majorBidi" w:cstheme="majorBidi"/>
+          <w:sz w:val="24"/>
+          <w:szCs w:val="24"/>
+        </w:rPr>
+        <w:t>: This output signal is a 3-bit value representing the funct3 field of the instruction.</w:t>
+      </w:r>
+    </w:p>
+    <w:p>
+      <w:pPr>
+        <w:pStyle w:val="ListParagraph"/>
+        <w:numPr>
+          <w:ilvl w:val="0"/>
+          <w:numId w:val="20"/>
+        </w:numPr>
+        <w:jc w:val="both"/>
+        <w:rPr>
+          <w:rFonts w:asciiTheme="majorBidi" w:hAnsiTheme="majorBidi" w:cstheme="majorBidi"/>
+          <w:sz w:val="24"/>
+          <w:szCs w:val="24"/>
+        </w:rPr>
+      </w:pPr>
+      <w:r>
+        <w:rPr>
+          <w:rFonts w:ascii="Consolas" w:hAnsi="Consolas" w:cstheme="majorBidi"/>
+          <w:sz w:val="24"/>
+          <w:szCs w:val="24"/>
+        </w:rPr>
+        <w:lastRenderedPageBreak/>
+        <w:t>funct7</w:t>
+      </w:r>
+      <w:r>
+        <w:rPr>
+          <w:rFonts w:asciiTheme="majorBidi" w:hAnsiTheme="majorBidi" w:cstheme="majorBidi"/>
+          <w:sz w:val="24"/>
+          <w:szCs w:val="24"/>
+        </w:rPr>
+        <w:t>: This output signal is a 7-bit value representing the funct7 field of the instruction.</w:t>
+      </w:r>
+    </w:p>
+    <w:p>
+      <w:pPr>
+        <w:pStyle w:val="ListParagraph"/>
+        <w:numPr>
+          <w:ilvl w:val="0"/>
+          <w:numId w:val="20"/>
+        </w:numPr>
+        <w:jc w:val="both"/>
+        <w:rPr>
+          <w:rFonts w:asciiTheme="majorBidi" w:hAnsiTheme="majorBidi" w:cstheme="majorBidi"/>
+          <w:sz w:val="24"/>
+          <w:szCs w:val="24"/>
+        </w:rPr>
+      </w:pPr>
+      <w:r>
+        <w:rPr>
+          <w:rFonts w:ascii="Consolas" w:hAnsi="Consolas" w:cstheme="majorBidi"/>
+          <w:sz w:val="24"/>
+          <w:szCs w:val="24"/>
+        </w:rPr>
+        <w:t>funct12</w:t>
+      </w:r>
+      <w:r>
+        <w:rPr>
+          <w:rFonts w:asciiTheme="majorBidi" w:hAnsiTheme="majorBidi" w:cstheme="majorBidi"/>
+          <w:sz w:val="24"/>
+          <w:szCs w:val="24"/>
+        </w:rPr>
+        <w:t>: This output signal is a 12-bit value representing the funct12 field of the instruction.</w:t>
+      </w:r>
+    </w:p>
+    <w:p>
+      <w:pPr>
+        <w:pStyle w:val="ListParagraph"/>
+        <w:numPr>
+          <w:ilvl w:val="0"/>
+          <w:numId w:val="20"/>
+        </w:numPr>
+        <w:jc w:val="both"/>
+        <w:rPr>
+          <w:rFonts w:asciiTheme="majorBidi" w:hAnsiTheme="majorBidi" w:cstheme="majorBidi"/>
+          <w:sz w:val="24"/>
+          <w:szCs w:val="24"/>
+        </w:rPr>
+      </w:pPr>
+      <w:r>
+        <w:rPr>
+          <w:rFonts w:ascii="Consolas" w:hAnsi="Consolas" w:cstheme="majorBidi"/>
+          <w:sz w:val="24"/>
+          <w:szCs w:val="24"/>
+        </w:rPr>
+        <w:t>read_index_1</w:t>
+      </w:r>
+      <w:r>
+        <w:rPr>
+          <w:rFonts w:asciiTheme="majorBidi" w:hAnsiTheme="majorBidi" w:cstheme="majorBidi"/>
+          <w:sz w:val="24"/>
+          <w:szCs w:val="24"/>
+        </w:rPr>
+        <w:t>: This output signal is a 5-bit value representing the register index used for the first read operation.</w:t>
+      </w:r>
+    </w:p>
+    <w:p>
+      <w:pPr>
+        <w:pStyle w:val="ListParagraph"/>
+        <w:numPr>
+          <w:ilvl w:val="0"/>
+          <w:numId w:val="20"/>
+        </w:numPr>
+        <w:jc w:val="both"/>
+        <w:rPr>
+          <w:rFonts w:asciiTheme="majorBidi" w:hAnsiTheme="majorBidi" w:cstheme="majorBidi"/>
+          <w:sz w:val="24"/>
+          <w:szCs w:val="24"/>
+        </w:rPr>
+      </w:pPr>
+      <w:r>
+        <w:rPr>
+          <w:rFonts w:ascii="Consolas" w:hAnsi="Consolas" w:cstheme="majorBidi"/>
+          <w:sz w:val="24"/>
+          <w:szCs w:val="24"/>
+        </w:rPr>
+        <w:t>read_index_2</w:t>
+      </w:r>
+      <w:r>
+        <w:rPr>
+          <w:rFonts w:asciiTheme="majorBidi" w:hAnsiTheme="majorBidi" w:cstheme="majorBidi"/>
+          <w:sz w:val="24"/>
+          <w:szCs w:val="24"/>
+        </w:rPr>
+        <w:t>: This output signal is a 5-bit value representing the register index used for the second read operation.</w:t>
+      </w:r>
+    </w:p>
+    <w:p>
+      <w:pPr>
+        <w:pStyle w:val="ListParagraph"/>
+        <w:numPr>
+          <w:ilvl w:val="0"/>
+          <w:numId w:val="20"/>
+        </w:numPr>
+        <w:jc w:val="both"/>
+        <w:rPr>
+          <w:rFonts w:asciiTheme="majorBidi" w:hAnsiTheme="majorBidi" w:cstheme="majorBidi"/>
+          <w:sz w:val="24"/>
+          <w:szCs w:val="24"/>
+        </w:rPr>
+      </w:pPr>
+      <w:r>
+        <w:rPr>
+          <w:rFonts w:ascii="Consolas" w:hAnsi="Consolas" w:cstheme="majorBidi"/>
+          <w:sz w:val="24"/>
+          <w:szCs w:val="24"/>
+        </w:rPr>
+        <w:t>write_index</w:t>
+      </w:r>
+      <w:r>
+        <w:rPr>
+          <w:rFonts w:asciiTheme="majorBidi" w:hAnsiTheme="majorBidi" w:cstheme="majorBidi"/>
+          <w:sz w:val="24"/>
+          <w:szCs w:val="24"/>
+        </w:rPr>
+        <w:t>: This output signal is a 5-bit value representing the register index used for the write operation.</w:t>
+      </w:r>
+    </w:p>
+    <w:p>
+      <w:pPr>
+        <w:jc w:val="both"/>
+        <w:rPr>
+          <w:rFonts w:asciiTheme="majorBidi" w:hAnsiTheme="majorBidi" w:cstheme="majorBidi"/>
+          <w:sz w:val="24"/>
+          <w:szCs w:val="24"/>
+        </w:rPr>
+      </w:pPr>
+      <w:r>
+        <w:rPr>
+          <w:rFonts w:asciiTheme="majorBidi" w:hAnsiTheme="majorBidi" w:cstheme="majorBidi"/>
+          <w:sz w:val="24"/>
+          <w:szCs w:val="24"/>
+        </w:rPr>
+        <w:t>Intern</w:t>
+      </w:r>
+      <w:r>
+        <w:rPr>
+          <w:rFonts w:asciiTheme="majorBidi" w:hAnsiTheme="majorBidi" w:cstheme="majorBidi"/>
+          <w:sz w:val="24"/>
+          <w:szCs w:val="24"/>
+        </w:rPr>
+        <w:t>al s</w:t>
+      </w:r>
+      <w:r>
+        <w:rPr>
+          <w:rFonts w:asciiTheme="majorBidi" w:hAnsiTheme="majorBidi" w:cstheme="majorBidi"/>
+          <w:sz w:val="24"/>
+          <w:szCs w:val="24"/>
+        </w:rPr>
+        <w:t>ignals:</w:t>
+      </w:r>
+    </w:p>
+    <w:p>
+      <w:pPr>
+        <w:pStyle w:val="ListParagraph"/>
+        <w:numPr>
+          <w:ilvl w:val="0"/>
+          <w:numId w:val="21"/>
+        </w:numPr>
+        <w:jc w:val="both"/>
+        <w:rPr>
+          <w:rFonts w:asciiTheme="majorBidi" w:hAnsiTheme="majorBidi" w:cstheme="majorBidi"/>
+          <w:sz w:val="24"/>
+          <w:szCs w:val="24"/>
+        </w:rPr>
+      </w:pPr>
+      <w:r>
+        <w:rPr>
+          <w:rFonts w:ascii="Consolas" w:hAnsi="Consolas" w:cstheme="majorBidi"/>
+          <w:sz w:val="24"/>
+          <w:szCs w:val="24"/>
+        </w:rPr>
+        <w:t xml:space="preserve">instruction_type_i, instruction_type_b, instruction_type_r, </w:t>
+      </w:r>
+      <w:r>
+        <w:rPr>
+          <w:rFonts w:ascii="Consolas" w:hAnsi="Consolas" w:cstheme="majorBidi"/>
+          <w:sz w:val="24"/>
+          <w:szCs w:val="24"/>
+        </w:rPr>
+        <w:t>instruction_type_i</w:t>
+      </w:r>
+      <w:r>
+        <w:rPr>
+          <w:rFonts w:ascii="Consolas" w:hAnsi="Consolas" w:cstheme="majorBidi"/>
+          <w:sz w:val="24"/>
+          <w:szCs w:val="24"/>
+        </w:rPr>
+        <w:t>, instruction_type_u, instruction_type_j</w:t>
+      </w:r>
+      <w:r>
+        <w:rPr>
+          <w:rFonts w:asciiTheme="majorBidi" w:hAnsiTheme="majorBidi" w:cstheme="majorBidi"/>
+          <w:sz w:val="24"/>
+          <w:szCs w:val="24"/>
+        </w:rPr>
+        <w:t>: These internal signals evaluate whether the instruction falls into a specific type category (I_TYPE, B_TYPE, R_TYPE, etc.).</w:t>
+      </w:r>
+    </w:p>
+    <w:p>
+      <w:pPr>
+        <w:pStyle w:val="ListParagraph"/>
+        <w:numPr>
+          <w:ilvl w:val="0"/>
+          <w:numId w:val="21"/>
+        </w:numPr>
+        <w:jc w:val="both"/>
+        <w:rPr>
+          <w:rFonts w:asciiTheme="majorBidi" w:hAnsiTheme="majorBidi" w:cstheme="majorBidi"/>
+          <w:sz w:val="24"/>
+          <w:szCs w:val="24"/>
+        </w:rPr>
+      </w:pPr>
+      <w:r>
+        <w:rPr>
+          <w:rFonts w:ascii="Consolas" w:hAnsi="Consolas" w:cstheme="majorBidi"/>
+          <w:sz w:val="24"/>
+          <w:szCs w:val="24"/>
+        </w:rPr>
+        <w:t>read_enable_1, read_enable_2, write_enable</w:t>
+      </w:r>
+      <w:r>
+        <w:rPr>
+          <w:rFonts w:asciiTheme="majorBidi" w:hAnsiTheme="majorBidi" w:cstheme="majorBidi"/>
+          <w:sz w:val="24"/>
+          <w:szCs w:val="24"/>
+        </w:rPr>
+        <w:t>: These internal signals control the read and write enable signals for the register file based on the instruction type.</w:t>
+      </w:r>
+    </w:p>
+    <w:p>
+      <w:pPr>
+        <w:jc w:val="both"/>
+        <w:rPr>
+          <w:rFonts w:asciiTheme="majorBidi" w:hAnsiTheme="majorBidi" w:cstheme="majorBidi"/>
+          <w:sz w:val="24"/>
+          <w:szCs w:val="24"/>
+        </w:rPr>
+      </w:pPr>
+      <w:r>
+        <w:rPr>
+          <w:rFonts w:asciiTheme="majorBidi" w:hAnsiTheme="majorBidi" w:cstheme="majorBidi"/>
+          <w:sz w:val="24"/>
+          <w:szCs w:val="24"/>
+        </w:rPr>
+        <w:t>Behavior:</w:t>
+      </w:r>
+    </w:p>
+    <w:p>
+      <w:pPr>
+        <w:jc w:val="both"/>
+        <w:rPr>
+          <w:rFonts w:asciiTheme="majorBidi" w:hAnsiTheme="majorBidi" w:cstheme="majorBidi"/>
+          <w:sz w:val="24"/>
+          <w:szCs w:val="24"/>
+        </w:rPr>
+      </w:pPr>
+      <w:r>
+        <w:rPr>
+          <w:rFonts w:asciiTheme="majorBidi" w:hAnsiTheme="majorBidi" w:cstheme="majorBidi"/>
+          <w:sz w:val="24"/>
+          <w:szCs w:val="24"/>
+        </w:rPr>
+        <w:t xml:space="preserve">The </w:t>
+      </w:r>
+      <w:r>
+        <w:rPr>
+          <w:rFonts w:ascii="Consolas" w:hAnsi="Consolas" w:cstheme="majorBidi"/>
+          <w:sz w:val="24"/>
+          <w:szCs w:val="24"/>
+        </w:rPr>
+        <w:t>opcode</w:t>
+      </w:r>
+      <w:r>
+        <w:rPr>
+          <w:rFonts w:asciiTheme="majorBidi" w:hAnsiTheme="majorBidi" w:cstheme="majorBidi"/>
+          <w:sz w:val="24"/>
+          <w:szCs w:val="24"/>
+        </w:rPr>
+        <w:t xml:space="preserve">, </w:t>
+      </w:r>
+      <w:r>
+        <w:rPr>
+          <w:rFonts w:ascii="Consolas" w:hAnsi="Consolas" w:cstheme="majorBidi"/>
+          <w:sz w:val="24"/>
+          <w:szCs w:val="24"/>
+        </w:rPr>
+        <w:t>funct3</w:t>
+      </w:r>
+      <w:r>
+        <w:rPr>
+          <w:rFonts w:asciiTheme="majorBidi" w:hAnsiTheme="majorBidi" w:cstheme="majorBidi"/>
+          <w:sz w:val="24"/>
+          <w:szCs w:val="24"/>
+        </w:rPr>
+        <w:t xml:space="preserve">, </w:t>
+      </w:r>
+      <w:r>
+        <w:rPr>
+          <w:rFonts w:ascii="Consolas" w:hAnsi="Consolas" w:cstheme="majorBidi"/>
+          <w:sz w:val="24"/>
+          <w:szCs w:val="24"/>
+        </w:rPr>
+        <w:t>funct7</w:t>
+      </w:r>
+      <w:r>
+        <w:rPr>
+          <w:rFonts w:asciiTheme="majorBidi" w:hAnsiTheme="majorBidi" w:cstheme="majorBidi"/>
+          <w:sz w:val="24"/>
+          <w:szCs w:val="24"/>
+        </w:rPr>
+        <w:t xml:space="preserve">, </w:t>
+      </w:r>
+      <w:r>
+        <w:rPr>
+          <w:rFonts w:ascii="Consolas" w:hAnsi="Consolas" w:cstheme="majorBidi"/>
+          <w:sz w:val="24"/>
+          <w:szCs w:val="24"/>
+        </w:rPr>
+        <w:t>funct12</w:t>
+      </w:r>
+      <w:r>
+        <w:rPr>
+          <w:rFonts w:asciiTheme="majorBidi" w:hAnsiTheme="majorBidi" w:cstheme="majorBidi"/>
+          <w:sz w:val="24"/>
+          <w:szCs w:val="24"/>
+        </w:rPr>
+        <w:t xml:space="preserve">, </w:t>
+      </w:r>
+      <w:r>
+        <w:rPr>
+          <w:rFonts w:ascii="Consolas" w:hAnsi="Consolas" w:cstheme="majorBidi"/>
+          <w:sz w:val="24"/>
+          <w:szCs w:val="24"/>
+        </w:rPr>
+        <w:t>read_index_1</w:t>
+      </w:r>
+      <w:r>
+        <w:rPr>
+          <w:rFonts w:asciiTheme="majorBidi" w:hAnsiTheme="majorBidi" w:cstheme="majorBidi"/>
+          <w:sz w:val="24"/>
+          <w:szCs w:val="24"/>
+        </w:rPr>
+        <w:t xml:space="preserve">, </w:t>
+      </w:r>
+      <w:r>
+        <w:rPr>
+          <w:rFonts w:ascii="Consolas" w:hAnsi="Consolas" w:cstheme="majorBidi"/>
+          <w:sz w:val="24"/>
+          <w:szCs w:val="24"/>
+        </w:rPr>
+        <w:t>read_index_2</w:t>
+      </w:r>
+      <w:r>
+        <w:rPr>
+          <w:rFonts w:asciiTheme="majorBidi" w:hAnsiTheme="majorBidi" w:cstheme="majorBidi"/>
+          <w:sz w:val="24"/>
+          <w:szCs w:val="24"/>
+        </w:rPr>
+        <w:t xml:space="preserve">, and </w:t>
+      </w:r>
+      <w:r>
+        <w:rPr>
+          <w:rFonts w:ascii="Consolas" w:hAnsi="Consolas" w:cstheme="majorBidi"/>
+          <w:sz w:val="24"/>
+          <w:szCs w:val="24"/>
+        </w:rPr>
+        <w:t>write_index</w:t>
+      </w:r>
+      <w:r>
+        <w:rPr>
+          <w:rFonts w:asciiTheme="majorBidi" w:hAnsiTheme="majorBidi" w:cstheme="majorBidi"/>
+          <w:sz w:val="24"/>
+          <w:szCs w:val="24"/>
+        </w:rPr>
+        <w:t xml:space="preserve"> outputs are assigned values based on specific bits of the instruction input signal.</w:t>
+      </w:r>
+    </w:p>
+    <w:p>
+      <w:pPr>
+        <w:jc w:val="both"/>
+        <w:rPr>
+          <w:rFonts w:asciiTheme="majorBidi" w:hAnsiTheme="majorBidi" w:cstheme="majorBidi"/>
+          <w:sz w:val="24"/>
+          <w:szCs w:val="24"/>
+        </w:rPr>
+      </w:pPr>
+      <w:r>
+        <w:rPr>
+          <w:rFonts w:asciiTheme="majorBidi" w:hAnsiTheme="majorBidi" w:cstheme="majorBidi"/>
+          <w:sz w:val="24"/>
+          <w:szCs w:val="24"/>
+        </w:rPr>
+        <w:t xml:space="preserve">The </w:t>
+      </w:r>
+      <w:r>
+        <w:rPr>
+          <w:rFonts w:ascii="Consolas" w:hAnsi="Consolas" w:cstheme="majorBidi"/>
+          <w:sz w:val="24"/>
+          <w:szCs w:val="24"/>
+        </w:rPr>
+        <w:t xml:space="preserve">instruction_type </w:t>
+      </w:r>
+      <w:r>
+        <w:rPr>
+          <w:rFonts w:asciiTheme="majorBidi" w:hAnsiTheme="majorBidi" w:cstheme="majorBidi"/>
+          <w:sz w:val="24"/>
+          <w:szCs w:val="24"/>
+        </w:rPr>
+        <w:t xml:space="preserve">output is determined based on the evaluation of the internal signals </w:t>
+      </w:r>
+      <w:r>
+        <w:rPr>
+          <w:rFonts w:ascii="Consolas" w:hAnsi="Consolas" w:cstheme="majorBidi"/>
+          <w:sz w:val="24"/>
+          <w:szCs w:val="24"/>
+        </w:rPr>
+        <w:t>instruction_type_i</w:t>
+      </w:r>
+      <w:r>
+        <w:rPr>
+          <w:rFonts w:asciiTheme="majorBidi" w:hAnsiTheme="majorBidi" w:cstheme="majorBidi"/>
+          <w:sz w:val="24"/>
+          <w:szCs w:val="24"/>
+        </w:rPr>
+        <w:t xml:space="preserve">, </w:t>
+      </w:r>
+      <w:r>
+        <w:rPr>
+          <w:rFonts w:ascii="Consolas" w:hAnsi="Consolas" w:cstheme="majorBidi"/>
+          <w:sz w:val="24"/>
+          <w:szCs w:val="24"/>
+        </w:rPr>
+        <w:t>instruction_type_b</w:t>
+      </w:r>
+      <w:r>
+        <w:rPr>
+          <w:rFonts w:asciiTheme="majorBidi" w:hAnsiTheme="majorBidi" w:cstheme="majorBidi"/>
+          <w:sz w:val="24"/>
+          <w:szCs w:val="24"/>
+        </w:rPr>
+        <w:t xml:space="preserve">, </w:t>
+      </w:r>
+      <w:r>
+        <w:rPr>
+          <w:rFonts w:ascii="Consolas" w:hAnsi="Consolas" w:cstheme="majorBidi"/>
+          <w:sz w:val="24"/>
+          <w:szCs w:val="24"/>
+        </w:rPr>
+        <w:t>instruction_type_r</w:t>
+      </w:r>
+      <w:r>
+        <w:rPr>
+          <w:rFonts w:asciiTheme="majorBidi" w:hAnsiTheme="majorBidi" w:cstheme="majorBidi"/>
+          <w:sz w:val="24"/>
+          <w:szCs w:val="24"/>
+        </w:rPr>
+        <w:t xml:space="preserve">, </w:t>
+      </w:r>
+      <w:r>
+        <w:rPr>
+          <w:rFonts w:ascii="Consolas" w:hAnsi="Consolas" w:cstheme="majorBidi"/>
+          <w:sz w:val="24"/>
+          <w:szCs w:val="24"/>
+        </w:rPr>
+        <w:t>instruction_type_s</w:t>
+      </w:r>
+      <w:r>
+        <w:rPr>
+          <w:rFonts w:asciiTheme="majorBidi" w:hAnsiTheme="majorBidi" w:cstheme="majorBidi"/>
+          <w:sz w:val="24"/>
+          <w:szCs w:val="24"/>
+        </w:rPr>
+        <w:t xml:space="preserve">, </w:t>
+      </w:r>
+      <w:r>
+        <w:rPr>
+          <w:rFonts w:ascii="Consolas" w:hAnsi="Consolas" w:cstheme="majorBidi"/>
+          <w:sz w:val="24"/>
+          <w:szCs w:val="24"/>
+        </w:rPr>
+        <w:t>instruction_type_u</w:t>
+      </w:r>
+      <w:r>
+        <w:rPr>
+          <w:rFonts w:asciiTheme="majorBidi" w:hAnsiTheme="majorBidi" w:cstheme="majorBidi"/>
+          <w:sz w:val="24"/>
+          <w:szCs w:val="24"/>
+        </w:rPr>
+        <w:t xml:space="preserve">, and </w:t>
+      </w:r>
+      <w:r>
+        <w:rPr>
+          <w:rFonts w:ascii="Consolas" w:hAnsi="Consolas" w:cstheme="majorBidi"/>
+          <w:sz w:val="24"/>
+          <w:szCs w:val="24"/>
+        </w:rPr>
+        <w:t>instruction_type_j</w:t>
+      </w:r>
+      <w:r>
+        <w:rPr>
+          <w:rFonts w:asciiTheme="majorBidi" w:hAnsiTheme="majorBidi" w:cstheme="majorBidi"/>
+          <w:sz w:val="24"/>
+          <w:szCs w:val="24"/>
+        </w:rPr>
+        <w:t>.</w:t>
+      </w:r>
+    </w:p>
+    <w:p>
+      <w:pPr>
+        <w:jc w:val="both"/>
+        <w:rPr>
+          <w:rFonts w:asciiTheme="majorBidi" w:hAnsiTheme="majorBidi" w:cstheme="majorBidi"/>
+          <w:sz w:val="24"/>
+          <w:szCs w:val="24"/>
+        </w:rPr>
+      </w:pPr>
+      <w:r>
+        <w:rPr>
+          <w:rFonts w:asciiTheme="majorBidi" w:hAnsiTheme="majorBidi" w:cstheme="majorBidi"/>
+          <w:sz w:val="24"/>
+          <w:szCs w:val="24"/>
+        </w:rPr>
+        <w:t xml:space="preserve">The </w:t>
+      </w:r>
+      <w:r>
+        <w:rPr>
+          <w:rFonts w:ascii="Consolas" w:hAnsi="Consolas" w:cstheme="majorBidi"/>
+          <w:sz w:val="24"/>
+          <w:szCs w:val="24"/>
+        </w:rPr>
+        <w:t>read_enable_1</w:t>
+      </w:r>
+      <w:r>
+        <w:rPr>
+          <w:rFonts w:asciiTheme="majorBidi" w:hAnsiTheme="majorBidi" w:cstheme="majorBidi"/>
+          <w:sz w:val="24"/>
+          <w:szCs w:val="24"/>
+        </w:rPr>
+        <w:t xml:space="preserve">, </w:t>
+      </w:r>
+      <w:r>
+        <w:rPr>
+          <w:rFonts w:ascii="Consolas" w:hAnsi="Consolas" w:cstheme="majorBidi"/>
+          <w:sz w:val="24"/>
+          <w:szCs w:val="24"/>
+        </w:rPr>
+        <w:t>read_enable_2</w:t>
+      </w:r>
+      <w:r>
+        <w:rPr>
+          <w:rFonts w:asciiTheme="majorBidi" w:hAnsiTheme="majorBidi" w:cstheme="majorBidi"/>
+          <w:sz w:val="24"/>
+          <w:szCs w:val="24"/>
+        </w:rPr>
+        <w:t xml:space="preserve">, and </w:t>
+      </w:r>
+      <w:r>
+        <w:rPr>
+          <w:rFonts w:ascii="Consolas" w:hAnsi="Consolas" w:cstheme="majorBidi"/>
+          <w:sz w:val="24"/>
+          <w:szCs w:val="24"/>
+        </w:rPr>
+        <w:t>write_enable</w:t>
+      </w:r>
+      <w:r>
+        <w:rPr>
+          <w:rFonts w:asciiTheme="majorBidi" w:hAnsiTheme="majorBidi" w:cstheme="majorBidi"/>
+          <w:sz w:val="24"/>
+          <w:szCs w:val="24"/>
+        </w:rPr>
+        <w:t xml:space="preserve"> signals are evaluated based on the </w:t>
+      </w:r>
+      <w:r>
+        <w:rPr>
+          <w:rFonts w:ascii="Consolas" w:hAnsi="Consolas" w:cstheme="majorBidi"/>
+          <w:sz w:val="24"/>
+          <w:szCs w:val="24"/>
+        </w:rPr>
+        <w:t>instruction_type</w:t>
+      </w:r>
+      <w:r>
+        <w:rPr>
+          <w:rFonts w:asciiTheme="majorBidi" w:hAnsiTheme="majorBidi" w:cstheme="majorBidi"/>
+          <w:sz w:val="24"/>
+          <w:szCs w:val="24"/>
+        </w:rPr>
+        <w:t xml:space="preserve"> value using a case statement. Each case assigns the appropriate values to these signals for the corresponding instruction type.</w:t>
+      </w:r>
+    </w:p>
+    <w:p>
+      <w:pPr>
+        <w:jc w:val="both"/>
+        <w:rPr>
+          <w:rFonts w:asciiTheme="majorBidi" w:hAnsiTheme="majorBidi" w:cstheme="majorBidi"/>
+          <w:sz w:val="24"/>
+          <w:szCs w:val="24"/>
+        </w:rPr>
+      </w:pPr>
+      <w:r>
+        <w:rPr>
+          <w:rFonts w:asciiTheme="majorBidi" w:hAnsiTheme="majorBidi" w:cstheme="majorBidi"/>
+          <w:noProof/>
           <w:sz w:val="36"/>
           <w:szCs w:val="36"/>
         </w:rPr>
-      </w:pPr>
-    </w:p>
-    <w:p>
-      <w:pPr>
-        <w:rPr>
-          <w:rFonts w:asciiTheme="majorBidi" w:hAnsiTheme="majorBidi" w:cstheme="majorBidi"/>
+        <w:drawing>
+          <wp:anchor distT="0" distB="0" distL="114300" distR="114300" simplePos="0" relativeHeight="251661312" behindDoc="0" locked="0" layoutInCell="1" allowOverlap="1" wp14:anchorId="25A9C4D9" wp14:editId="7CF18A47">
+            <wp:simplePos x="0" y="0"/>
+            <wp:positionH relativeFrom="margin">
+              <wp:posOffset>-66675</wp:posOffset>
+            </wp:positionH>
+            <wp:positionV relativeFrom="paragraph">
+              <wp:posOffset>400050</wp:posOffset>
+            </wp:positionV>
+            <wp:extent cx="6069965" cy="2034540"/>
+            <wp:effectExtent l="0" t="0" r="6985" b="3810"/>
+            <wp:wrapSquare wrapText="bothSides"/>
+            <wp:docPr id="3" name="Picture 3"/>
+            <wp:cNvGraphicFramePr>
+              <a:graphicFrameLocks xmlns:a="http://schemas.openxmlformats.org/drawingml/2006/main" noChangeAspect="1"/>
+            </wp:cNvGraphicFramePr>
+            <a:graphic xmlns:a="http://schemas.openxmlformats.org/drawingml/2006/main">
+              <a:graphicData uri="http://schemas.openxmlformats.org/drawingml/2006/picture">
+                <pic:pic xmlns:pic="http://schemas.openxmlformats.org/drawingml/2006/picture">
+                  <pic:nvPicPr>
+                    <pic:cNvPr id="3" name="Instruction_Decoder.png"/>
+                    <pic:cNvPicPr/>
+                  </pic:nvPicPr>
+                  <pic:blipFill rotWithShape="1">
+                    <a:blip r:embed="rId10" cstate="print">
+                      <a:extLst>
+                        <a:ext uri="{28A0092B-C50C-407E-A947-70E740481C1C}">
+                          <a14:useLocalDpi xmlns:a14="http://schemas.microsoft.com/office/drawing/2010/main" val="0"/>
+                        </a:ext>
+                      </a:extLst>
+                    </a:blip>
+                    <a:srcRect l="3847" t="30199" r="3589" b="29646"/>
+                    <a:stretch/>
+                  </pic:blipFill>
+                  <pic:spPr bwMode="auto">
+                    <a:xfrm>
+                      <a:off x="0" y="0"/>
+                      <a:ext cx="6069965" cy="2034540"/>
+                    </a:xfrm>
+                    <a:prstGeom prst="rect">
+                      <a:avLst/>
+                    </a:prstGeom>
+                    <a:ln>
+                      <a:noFill/>
+                    </a:ln>
+                    <a:extLst>
+                      <a:ext uri="{53640926-AAD7-44D8-BBD7-CCE9431645EC}">
+                        <a14:shadowObscured xmlns:a14="http://schemas.microsoft.com/office/drawing/2010/main"/>
+                      </a:ext>
+                    </a:extLst>
+                  </pic:spPr>
+                </pic:pic>
+              </a:graphicData>
+            </a:graphic>
+            <wp14:sizeRelH relativeFrom="margin">
+              <wp14:pctWidth>0</wp14:pctWidth>
+            </wp14:sizeRelH>
+            <wp14:sizeRelV relativeFrom="margin">
+              <wp14:pctHeight>0</wp14:pctHeight>
+            </wp14:sizeRelV>
+          </wp:anchor>
+        </w:drawing>
+      </w:r>
+      <w:r>
+        <w:rPr>
+          <w:noProof/>
+        </w:rPr>
+        <mc:AlternateContent>
+          <mc:Choice Requires="wps">
+            <w:drawing>
+              <wp:anchor distT="0" distB="0" distL="114300" distR="114300" simplePos="0" relativeHeight="251663360" behindDoc="0" locked="0" layoutInCell="1" allowOverlap="1" wp14:anchorId="654CDF70" wp14:editId="5124B8DB">
+                <wp:simplePos x="0" y="0"/>
+                <wp:positionH relativeFrom="margin">
+                  <wp:posOffset>-66675</wp:posOffset>
+                </wp:positionH>
+                <wp:positionV relativeFrom="paragraph">
+                  <wp:posOffset>2347595</wp:posOffset>
+                </wp:positionV>
+                <wp:extent cx="6069965" cy="635"/>
+                <wp:effectExtent l="0" t="0" r="6985" b="12700"/>
+                <wp:wrapSquare wrapText="bothSides"/>
+                <wp:docPr id="4" name="Text Box 4"/>
+                <wp:cNvGraphicFramePr/>
+                <a:graphic xmlns:a="http://schemas.openxmlformats.org/drawingml/2006/main">
+                  <a:graphicData uri="http://schemas.microsoft.com/office/word/2010/wordprocessingShape">
+                    <wps:wsp>
+                      <wps:cNvSpPr txBox="1"/>
+                      <wps:spPr>
+                        <a:xfrm>
+                          <a:off x="0" y="0"/>
+                          <a:ext cx="6069965" cy="635"/>
+                        </a:xfrm>
+                        <a:prstGeom prst="rect">
+                          <a:avLst/>
+                        </a:prstGeom>
+                        <a:noFill/>
+                        <a:ln>
+                          <a:noFill/>
+                        </a:ln>
+                      </wps:spPr>
+                      <wps:txbx>
+                        <w:txbxContent>
+                          <w:p>
+                            <w:pPr>
+                              <w:pStyle w:val="Caption"/>
+                              <w:jc w:val="center"/>
+                              <w:rPr>
+                                <w:rFonts w:asciiTheme="majorBidi" w:hAnsiTheme="majorBidi" w:cstheme="majorBidi"/>
+                                <w:i w:val="0"/>
+                                <w:iCs w:val="0"/>
+                                <w:noProof/>
+                                <w:color w:val="auto"/>
+                                <w:sz w:val="40"/>
+                                <w:szCs w:val="40"/>
+                              </w:rPr>
+                            </w:pPr>
+                            <w:r>
+                              <w:rPr>
+                                <w:rFonts w:asciiTheme="majorBidi" w:hAnsiTheme="majorBidi" w:cstheme="majorBidi"/>
+                                <w:i w:val="0"/>
+                                <w:iCs w:val="0"/>
+                                <w:color w:val="auto"/>
+                                <w:sz w:val="20"/>
+                                <w:szCs w:val="20"/>
+                              </w:rPr>
+                              <w:t xml:space="preserve">Figure </w:t>
+                            </w:r>
+                            <w:r>
+                              <w:rPr>
+                                <w:rFonts w:asciiTheme="majorBidi" w:hAnsiTheme="majorBidi" w:cstheme="majorBidi"/>
+                                <w:i w:val="0"/>
+                                <w:iCs w:val="0"/>
+                                <w:color w:val="auto"/>
+                                <w:sz w:val="20"/>
+                                <w:szCs w:val="20"/>
+                              </w:rPr>
+                              <w:fldChar w:fldCharType="begin"/>
+                            </w:r>
+                            <w:r>
+                              <w:rPr>
+                                <w:rFonts w:asciiTheme="majorBidi" w:hAnsiTheme="majorBidi" w:cstheme="majorBidi"/>
+                                <w:i w:val="0"/>
+                                <w:iCs w:val="0"/>
+                                <w:color w:val="auto"/>
+                                <w:sz w:val="20"/>
+                                <w:szCs w:val="20"/>
+                              </w:rPr>
+                              <w:instrText xml:space="preserve"> SEQ Figure \* ARABIC </w:instrText>
+                            </w:r>
+                            <w:r>
+                              <w:rPr>
+                                <w:rFonts w:asciiTheme="majorBidi" w:hAnsiTheme="majorBidi" w:cstheme="majorBidi"/>
+                                <w:i w:val="0"/>
+                                <w:iCs w:val="0"/>
+                                <w:color w:val="auto"/>
+                                <w:sz w:val="20"/>
+                                <w:szCs w:val="20"/>
+                              </w:rPr>
+                              <w:fldChar w:fldCharType="separate"/>
+                            </w:r>
+                            <w:r>
+                              <w:rPr>
+                                <w:rFonts w:asciiTheme="majorBidi" w:hAnsiTheme="majorBidi" w:cstheme="majorBidi"/>
+                                <w:i w:val="0"/>
+                                <w:iCs w:val="0"/>
+                                <w:noProof/>
+                                <w:color w:val="auto"/>
+                                <w:sz w:val="20"/>
+                                <w:szCs w:val="20"/>
+                              </w:rPr>
+                              <w:t>2</w:t>
+                            </w:r>
+                            <w:r>
+                              <w:rPr>
+                                <w:rFonts w:asciiTheme="majorBidi" w:hAnsiTheme="majorBidi" w:cstheme="majorBidi"/>
+                                <w:i w:val="0"/>
+                                <w:iCs w:val="0"/>
+                                <w:color w:val="auto"/>
+                                <w:sz w:val="20"/>
+                                <w:szCs w:val="20"/>
+                              </w:rPr>
+                              <w:fldChar w:fldCharType="end"/>
+                            </w:r>
+                            <w:r>
+                              <w:rPr>
+                                <w:rFonts w:asciiTheme="majorBidi" w:hAnsiTheme="majorBidi" w:cstheme="majorBidi"/>
+                                <w:i w:val="0"/>
+                                <w:iCs w:val="0"/>
+                                <w:color w:val="auto"/>
+                                <w:sz w:val="20"/>
+                                <w:szCs w:val="20"/>
+                              </w:rPr>
+                              <w:t>. Instruction Decoder schematic output form Xilinx Vivado software</w:t>
+                            </w:r>
+                          </w:p>
+                        </w:txbxContent>
+                      </wps:txbx>
+                      <wps:bodyPr rot="0" spcFirstLastPara="0" vertOverflow="overflow" horzOverflow="overflow" vert="horz" wrap="square" lIns="0" tIns="0" rIns="0" bIns="0" numCol="1" spcCol="0" rtlCol="0" fromWordArt="0" anchor="t" anchorCtr="0" forceAA="0" compatLnSpc="1">
+                        <a:prstTxWarp prst="textNoShape">
+                          <a:avLst/>
+                        </a:prstTxWarp>
+                        <a:spAutoFit/>
+                      </wps:bodyPr>
+                    </wps:wsp>
+                  </a:graphicData>
+                </a:graphic>
+              </wp:anchor>
+            </w:drawing>
+          </mc:Choice>
+          <mc:Fallback>
+            <w:pict>
+              <v:shape w14:anchorId="654CDF70" id="Text Box 4" o:spid="_x0000_s1027" type="#_x0000_t202" style="position:absolute;left:0;text-align:left;margin-left:-5.25pt;margin-top:184.85pt;width:477.95pt;height:.05pt;z-index:251663360;visibility:visible;mso-wrap-style:square;mso-wrap-distance-left:9pt;mso-wrap-distance-top:0;mso-wrap-distance-right:9pt;mso-wrap-distance-bottom:0;mso-position-horizontal:absolute;mso-position-horizontal-relative:margin;mso-position-vertical:absolute;mso-position-vertical-relative:text;v-text-anchor:top" o:gfxdata="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" filled="f" stroked="f">
+                <v:textbox style="mso-fit-shape-to-text:t" inset="0,0,0,0">
+                  <w:txbxContent>
+                    <w:p>
+                      <w:pPr>
+                        <w:pStyle w:val="Caption"/>
+                        <w:jc w:val="center"/>
+                        <w:rPr>
+                          <w:rFonts w:asciiTheme="majorBidi" w:hAnsiTheme="majorBidi" w:cstheme="majorBidi"/>
+                          <w:i w:val="0"/>
+                          <w:iCs w:val="0"/>
+                          <w:noProof/>
+                          <w:color w:val="auto"/>
+                          <w:sz w:val="40"/>
+                          <w:szCs w:val="40"/>
+                        </w:rPr>
+                      </w:pPr>
+                      <w:r>
+                        <w:rPr>
+                          <w:rFonts w:asciiTheme="majorBidi" w:hAnsiTheme="majorBidi" w:cstheme="majorBidi"/>
+                          <w:i w:val="0"/>
+                          <w:iCs w:val="0"/>
+                          <w:color w:val="auto"/>
+                          <w:sz w:val="20"/>
+                          <w:szCs w:val="20"/>
+                        </w:rPr>
+                        <w:t xml:space="preserve">Figure </w:t>
+                      </w:r>
+                      <w:r>
+                        <w:rPr>
+                          <w:rFonts w:asciiTheme="majorBidi" w:hAnsiTheme="majorBidi" w:cstheme="majorBidi"/>
+                          <w:i w:val="0"/>
+                          <w:iCs w:val="0"/>
+                          <w:color w:val="auto"/>
+                          <w:sz w:val="20"/>
+                          <w:szCs w:val="20"/>
+                        </w:rPr>
+                        <w:fldChar w:fldCharType="begin"/>
+                      </w:r>
+                      <w:r>
+                        <w:rPr>
+                          <w:rFonts w:asciiTheme="majorBidi" w:hAnsiTheme="majorBidi" w:cstheme="majorBidi"/>
+                          <w:i w:val="0"/>
+                          <w:iCs w:val="0"/>
+                          <w:color w:val="auto"/>
+                          <w:sz w:val="20"/>
+                          <w:szCs w:val="20"/>
+                        </w:rPr>
+                        <w:instrText xml:space="preserve"> SEQ Figure \* ARABIC </w:instrText>
+                      </w:r>
+                      <w:r>
+                        <w:rPr>
+                          <w:rFonts w:asciiTheme="majorBidi" w:hAnsiTheme="majorBidi" w:cstheme="majorBidi"/>
+                          <w:i w:val="0"/>
+                          <w:iCs w:val="0"/>
+                          <w:color w:val="auto"/>
+                          <w:sz w:val="20"/>
+                          <w:szCs w:val="20"/>
+                        </w:rPr>
+                        <w:fldChar w:fldCharType="separate"/>
+                      </w:r>
+                      <w:r>
+                        <w:rPr>
+                          <w:rFonts w:asciiTheme="majorBidi" w:hAnsiTheme="majorBidi" w:cstheme="majorBidi"/>
+                          <w:i w:val="0"/>
+                          <w:iCs w:val="0"/>
+                          <w:noProof/>
+                          <w:color w:val="auto"/>
+                          <w:sz w:val="20"/>
+                          <w:szCs w:val="20"/>
+                        </w:rPr>
+                        <w:t>2</w:t>
+                      </w:r>
+                      <w:r>
+                        <w:rPr>
+                          <w:rFonts w:asciiTheme="majorBidi" w:hAnsiTheme="majorBidi" w:cstheme="majorBidi"/>
+                          <w:i w:val="0"/>
+                          <w:iCs w:val="0"/>
+                          <w:color w:val="auto"/>
+                          <w:sz w:val="20"/>
+                          <w:szCs w:val="20"/>
+                        </w:rPr>
+                        <w:fldChar w:fldCharType="end"/>
+                      </w:r>
+                      <w:r>
+                        <w:rPr>
+                          <w:rFonts w:asciiTheme="majorBidi" w:hAnsiTheme="majorBidi" w:cstheme="majorBidi"/>
+                          <w:i w:val="0"/>
+                          <w:iCs w:val="0"/>
+                          <w:color w:val="auto"/>
+                          <w:sz w:val="20"/>
+                          <w:szCs w:val="20"/>
+                        </w:rPr>
+                        <w:t>. Instruction Decoder schematic output form Xilinx Vivado software</w:t>
+                      </w:r>
+                    </w:p>
+                  </w:txbxContent>
+                </v:textbox>
+                <w10:wrap type="square" anchorx="margin"/>
+              </v:shape>
+            </w:pict>
+          </mc:Fallback>
+        </mc:AlternateContent>
+      </w:r>
+      <w:r>
+        <w:rPr>
+          <w:rFonts w:asciiTheme="majorBidi" w:hAnsiTheme="majorBidi" w:cstheme="majorBidi"/>
+          <w:sz w:val="24"/>
+          <w:szCs w:val="24"/>
+        </w:rPr>
+        <w:t>Additionally, there is a conditional check to disable the write_enable signal when the destination register index (</w:t>
+      </w:r>
+      <w:r>
+        <w:rPr>
+          <w:rFonts w:ascii="Consolas" w:hAnsi="Consolas" w:cstheme="majorBidi"/>
+          <w:sz w:val="24"/>
+          <w:szCs w:val="24"/>
+        </w:rPr>
+        <w:t>write_index</w:t>
+      </w:r>
+      <w:r>
+        <w:rPr>
+          <w:rFonts w:asciiTheme="majorBidi" w:hAnsiTheme="majorBidi" w:cstheme="majorBidi"/>
+          <w:sz w:val="24"/>
+          <w:szCs w:val="24"/>
+        </w:rPr>
+        <w:t>) is x0 (all zeros), as writing to register x0 is typically invalid.</w:t>
+      </w:r>
+    </w:p>
+    <w:p>
+      <w:pPr>
+        <w:jc w:val="both"/>
+        <w:rPr>
+          <w:rFonts w:asciiTheme="majorBidi" w:hAnsiTheme="majorBidi" w:cstheme="majorBidi"/>
+          <w:sz w:val="24"/>
+          <w:szCs w:val="24"/>
+        </w:rPr>
+      </w:pPr>
+      <w:r>
+        <w:rPr>
+          <w:rFonts w:asciiTheme="majorBidi" w:hAnsiTheme="majorBidi" w:cstheme="majorBidi"/>
+          <w:sz w:val="24"/>
+          <w:szCs w:val="24"/>
+        </w:rPr>
+        <w:lastRenderedPageBreak/>
+        <w:t xml:space="preserve">In summary, the </w:t>
+      </w:r>
+      <w:r>
+        <w:rPr>
+          <w:rFonts w:asciiTheme="majorBidi" w:hAnsiTheme="majorBidi" w:cstheme="majorBidi"/>
+          <w:sz w:val="24"/>
+          <w:szCs w:val="24"/>
+        </w:rPr>
+        <w:t>Instruction Decoder</w:t>
+      </w:r>
+      <w:r>
+        <w:rPr>
+          <w:rFonts w:asciiTheme="majorBidi" w:hAnsiTheme="majorBidi" w:cstheme="majorBidi"/>
+          <w:sz w:val="24"/>
+          <w:szCs w:val="24"/>
+        </w:rPr>
+        <w:t xml:space="preserve"> module decodes instructions and generates control signals based on the instruction type, opcode, and other fields of the instruction. It also determines the appropriate register read and write enable signals based on the instruction type.</w:t>
+      </w:r>
+    </w:p>
+    <w:p>
+      <w:pPr>
+        <w:jc w:val="both"/>
+        <w:rPr>
+          <w:rFonts w:asciiTheme="majorBidi" w:hAnsiTheme="majorBidi" w:cstheme="majorBidi"/>
+          <w:sz w:val="24"/>
+          <w:szCs w:val="24"/>
+        </w:rPr>
+      </w:pPr>
+    </w:p>
+    <w:p>
+      <w:pPr>
+        <w:pStyle w:val="ListParagraph"/>
+        <w:numPr>
+          <w:ilvl w:val="1"/>
+          <w:numId w:val="16"/>
+        </w:numPr>
+        <w:jc w:val="both"/>
+        <w:rPr>
+          <w:rFonts w:asciiTheme="majorBidi" w:hAnsiTheme="majorBidi" w:cstheme="majorBidi"/>
+          <w:sz w:val="32"/>
+          <w:szCs w:val="32"/>
+        </w:rPr>
+      </w:pPr>
+      <w:r>
+        <w:rPr>
+          <w:rFonts w:asciiTheme="majorBidi" w:hAnsiTheme="majorBidi" w:cstheme="majorBidi"/>
+          <w:sz w:val="32"/>
+          <w:szCs w:val="32"/>
+        </w:rPr>
+        <w:t>Immediate Generator</w:t>
+      </w:r>
+    </w:p>
+    <w:p>
+      <w:pPr>
+        <w:jc w:val="both"/>
+        <w:rPr>
+          <w:rFonts w:asciiTheme="majorBidi" w:hAnsiTheme="majorBidi" w:cstheme="majorBidi"/>
+          <w:sz w:val="24"/>
+          <w:szCs w:val="24"/>
+        </w:rPr>
+      </w:pPr>
+      <w:r>
+        <w:rPr>
+          <w:rFonts w:asciiTheme="majorBidi" w:hAnsiTheme="majorBidi" w:cstheme="majorBidi"/>
+          <w:sz w:val="24"/>
+          <w:szCs w:val="24"/>
+        </w:rPr>
+        <w:t xml:space="preserve">The </w:t>
+      </w:r>
+      <w:r>
+        <w:rPr>
+          <w:rFonts w:asciiTheme="majorBidi" w:hAnsiTheme="majorBidi" w:cstheme="majorBidi"/>
+          <w:sz w:val="24"/>
+          <w:szCs w:val="24"/>
+        </w:rPr>
+        <w:t>Immediate Generator</w:t>
+      </w:r>
+      <w:r>
+        <w:rPr>
+          <w:rFonts w:asciiTheme="majorBidi" w:hAnsiTheme="majorBidi" w:cstheme="majorBidi"/>
+          <w:sz w:val="24"/>
+          <w:szCs w:val="24"/>
+        </w:rPr>
+        <w:t xml:space="preserve"> module is responsible for generating the immediate value for instructions based on the instruction type. Let's go through the description of the module:</w:t>
+      </w:r>
+    </w:p>
+    <w:p>
+      <w:pPr>
+        <w:jc w:val="both"/>
+        <w:rPr>
+          <w:rFonts w:asciiTheme="majorBidi" w:hAnsiTheme="majorBidi" w:cstheme="majorBidi"/>
+          <w:sz w:val="24"/>
+          <w:szCs w:val="24"/>
+        </w:rPr>
+      </w:pPr>
+      <w:r>
+        <w:rPr>
+          <w:rFonts w:asciiTheme="majorBidi" w:hAnsiTheme="majorBidi" w:cstheme="majorBidi"/>
+          <w:sz w:val="24"/>
+          <w:szCs w:val="24"/>
+        </w:rPr>
+        <w:t>Input signals</w:t>
+      </w:r>
+      <w:r>
+        <w:rPr>
+          <w:rFonts w:asciiTheme="majorBidi" w:hAnsiTheme="majorBidi" w:cstheme="majorBidi"/>
+          <w:sz w:val="24"/>
+          <w:szCs w:val="24"/>
+        </w:rPr>
+        <w:t>:</w:t>
+      </w:r>
+    </w:p>
+    <w:p>
+      <w:pPr>
+        <w:pStyle w:val="ListParagraph"/>
+        <w:numPr>
+          <w:ilvl w:val="0"/>
+          <w:numId w:val="22"/>
+        </w:numPr>
+        <w:jc w:val="both"/>
+        <w:rPr>
+          <w:rFonts w:asciiTheme="majorBidi" w:hAnsiTheme="majorBidi" w:cstheme="majorBidi"/>
+          <w:sz w:val="24"/>
+          <w:szCs w:val="24"/>
+        </w:rPr>
+      </w:pPr>
+      <w:r>
+        <w:rPr>
+          <w:rFonts w:ascii="Consolas" w:hAnsi="Consolas" w:cstheme="majorBidi"/>
+          <w:sz w:val="24"/>
+          <w:szCs w:val="24"/>
+        </w:rPr>
+        <w:t>instruction</w:t>
+      </w:r>
+      <w:r>
+        <w:rPr>
+          <w:rFonts w:asciiTheme="majorBidi" w:hAnsiTheme="majorBidi" w:cstheme="majorBidi"/>
+          <w:sz w:val="24"/>
+          <w:szCs w:val="24"/>
+        </w:rPr>
+        <w:t>: This input signal is a 32-bit value representing the instruction.</w:t>
+      </w:r>
+    </w:p>
+    <w:p>
+      <w:pPr>
+        <w:pStyle w:val="ListParagraph"/>
+        <w:numPr>
+          <w:ilvl w:val="0"/>
+          <w:numId w:val="22"/>
+        </w:numPr>
+        <w:jc w:val="both"/>
+        <w:rPr>
+          <w:rFonts w:asciiTheme="majorBidi" w:hAnsiTheme="majorBidi" w:cstheme="majorBidi"/>
+          <w:sz w:val="24"/>
+          <w:szCs w:val="24"/>
+        </w:rPr>
+      </w:pPr>
+      <w:r>
+        <w:rPr>
+          <w:rFonts w:ascii="Consolas" w:hAnsi="Consolas" w:cstheme="majorBidi"/>
+          <w:sz w:val="24"/>
+          <w:szCs w:val="24"/>
+        </w:rPr>
+        <w:t>instruction_type</w:t>
+      </w:r>
+      <w:r>
+        <w:rPr>
+          <w:rFonts w:asciiTheme="majorBidi" w:hAnsiTheme="majorBidi" w:cstheme="majorBidi"/>
+          <w:sz w:val="24"/>
+          <w:szCs w:val="24"/>
+        </w:rPr>
+        <w:t>: This input signal is a 3-bit value representing the type of the instruction. It is used to determine how the immediate value should be generated.</w:t>
+      </w:r>
+    </w:p>
+    <w:p>
+      <w:pPr>
+        <w:jc w:val="both"/>
+        <w:rPr>
+          <w:rFonts w:asciiTheme="majorBidi" w:hAnsiTheme="majorBidi" w:cstheme="majorBidi"/>
+          <w:sz w:val="24"/>
+          <w:szCs w:val="24"/>
+        </w:rPr>
+      </w:pPr>
+      <w:r>
+        <w:rPr>
+          <w:rFonts w:asciiTheme="majorBidi" w:hAnsiTheme="majorBidi" w:cstheme="majorBidi"/>
+          <w:sz w:val="24"/>
+          <w:szCs w:val="24"/>
+        </w:rPr>
+        <w:t>Output signals</w:t>
+      </w:r>
+      <w:r>
+        <w:rPr>
+          <w:rFonts w:asciiTheme="majorBidi" w:hAnsiTheme="majorBidi" w:cstheme="majorBidi"/>
+          <w:sz w:val="24"/>
+          <w:szCs w:val="24"/>
+        </w:rPr>
+        <w:t>:</w:t>
+      </w:r>
+    </w:p>
+    <w:p>
+      <w:pPr>
+        <w:pStyle w:val="ListParagraph"/>
+        <w:numPr>
+          <w:ilvl w:val="0"/>
+          <w:numId w:val="23"/>
+        </w:numPr>
+        <w:jc w:val="both"/>
+        <w:rPr>
+          <w:rFonts w:asciiTheme="majorBidi" w:hAnsiTheme="majorBidi" w:cstheme="majorBidi"/>
+          <w:sz w:val="24"/>
+          <w:szCs w:val="24"/>
+        </w:rPr>
+      </w:pPr>
+      <w:r>
+        <w:rPr>
+          <w:rFonts w:ascii="Consolas" w:hAnsi="Consolas" w:cstheme="majorBidi"/>
+          <w:sz w:val="24"/>
+          <w:szCs w:val="24"/>
+        </w:rPr>
+        <w:t>immediate</w:t>
+      </w:r>
+      <w:r>
+        <w:rPr>
+          <w:rFonts w:asciiTheme="majorBidi" w:hAnsiTheme="majorBidi" w:cstheme="majorBidi"/>
+          <w:sz w:val="24"/>
+          <w:szCs w:val="24"/>
+        </w:rPr>
+        <w:t>: This output signal is a 32-bit value representing the immediate value generated for the instruction.</w:t>
+      </w:r>
+    </w:p>
+    <w:p>
+      <w:pPr>
+        <w:jc w:val="both"/>
+        <w:rPr>
+          <w:rFonts w:asciiTheme="majorBidi" w:hAnsiTheme="majorBidi" w:cstheme="majorBidi"/>
+          <w:sz w:val="24"/>
+          <w:szCs w:val="24"/>
+        </w:rPr>
+      </w:pPr>
+      <w:r>
+        <w:rPr>
+          <w:rFonts w:asciiTheme="majorBidi" w:hAnsiTheme="majorBidi" w:cstheme="majorBidi"/>
+          <w:sz w:val="24"/>
+          <w:szCs w:val="24"/>
+        </w:rPr>
+        <w:t>Behavior:</w:t>
+      </w:r>
+    </w:p>
+    <w:p>
+      <w:pPr>
+        <w:jc w:val="both"/>
+        <w:rPr>
+          <w:rFonts w:asciiTheme="majorBidi" w:hAnsiTheme="majorBidi" w:cstheme="majorBidi"/>
+          <w:sz w:val="24"/>
+          <w:szCs w:val="24"/>
+        </w:rPr>
+      </w:pPr>
+      <w:r>
+        <w:rPr>
+          <w:rFonts w:asciiTheme="majorBidi" w:hAnsiTheme="majorBidi" w:cstheme="majorBidi"/>
+          <w:sz w:val="24"/>
+          <w:szCs w:val="24"/>
+        </w:rPr>
+        <w:t xml:space="preserve">Inside the always block, there is a case statement that evaluates the </w:t>
+      </w:r>
+      <w:r>
+        <w:rPr>
+          <w:rFonts w:ascii="Consolas" w:hAnsi="Consolas" w:cstheme="majorBidi"/>
+          <w:sz w:val="24"/>
+          <w:szCs w:val="24"/>
+        </w:rPr>
+        <w:t>instruction_type</w:t>
+      </w:r>
+      <w:r>
+        <w:rPr>
+          <w:rFonts w:asciiTheme="majorBidi" w:hAnsiTheme="majorBidi" w:cstheme="majorBidi"/>
+          <w:sz w:val="24"/>
+          <w:szCs w:val="24"/>
+        </w:rPr>
+        <w:t xml:space="preserve"> value.</w:t>
+      </w:r>
+    </w:p>
+    <w:p>
+      <w:pPr>
+        <w:jc w:val="both"/>
+        <w:rPr>
+          <w:rFonts w:asciiTheme="majorBidi" w:hAnsiTheme="majorBidi" w:cstheme="majorBidi"/>
+          <w:sz w:val="24"/>
+          <w:szCs w:val="24"/>
+        </w:rPr>
+      </w:pPr>
+      <w:r>
+        <w:rPr>
+          <w:rFonts w:asciiTheme="majorBidi" w:hAnsiTheme="majorBidi" w:cstheme="majorBidi"/>
+          <w:sz w:val="24"/>
+          <w:szCs w:val="24"/>
+        </w:rPr>
+        <w:t xml:space="preserve">Depending on the value of </w:t>
+      </w:r>
+      <w:r>
+        <w:rPr>
+          <w:rFonts w:ascii="Consolas" w:hAnsi="Consolas" w:cstheme="majorBidi"/>
+          <w:sz w:val="24"/>
+          <w:szCs w:val="24"/>
+        </w:rPr>
+        <w:t>instruction_type</w:t>
+      </w:r>
+      <w:r>
+        <w:rPr>
+          <w:rFonts w:asciiTheme="majorBidi" w:hAnsiTheme="majorBidi" w:cstheme="majorBidi"/>
+          <w:sz w:val="24"/>
+          <w:szCs w:val="24"/>
+        </w:rPr>
+        <w:t>, the immediate value is assigned specific values based on the structure of the instruction.</w:t>
+      </w:r>
+    </w:p>
+    <w:p>
+      <w:pPr>
+        <w:jc w:val="both"/>
+        <w:rPr>
+          <w:rFonts w:asciiTheme="majorBidi" w:hAnsiTheme="majorBidi" w:cstheme="majorBidi"/>
+          <w:sz w:val="24"/>
+          <w:szCs w:val="24"/>
+        </w:rPr>
+      </w:pPr>
+      <w:r>
+        <w:rPr>
+          <w:rFonts w:asciiTheme="majorBidi" w:hAnsiTheme="majorBidi" w:cstheme="majorBidi"/>
+          <w:sz w:val="24"/>
+          <w:szCs w:val="24"/>
+        </w:rPr>
+        <w:t xml:space="preserve">For example, if the </w:t>
+      </w:r>
+      <w:r>
+        <w:rPr>
+          <w:rFonts w:ascii="Consolas" w:hAnsi="Consolas" w:cstheme="majorBidi"/>
+          <w:sz w:val="24"/>
+          <w:szCs w:val="24"/>
+        </w:rPr>
+        <w:t>instruction_type</w:t>
+      </w:r>
+      <w:r>
+        <w:rPr>
+          <w:rFonts w:asciiTheme="majorBidi" w:hAnsiTheme="majorBidi" w:cstheme="majorBidi"/>
+          <w:sz w:val="24"/>
+          <w:szCs w:val="24"/>
+        </w:rPr>
+        <w:t xml:space="preserve"> is </w:t>
+      </w:r>
+      <w:r>
+        <w:rPr>
+          <w:rFonts w:ascii="Consolas" w:hAnsi="Consolas" w:cstheme="majorBidi"/>
+          <w:sz w:val="24"/>
+          <w:szCs w:val="24"/>
+        </w:rPr>
+        <w:t>I_TYPE</w:t>
+      </w:r>
+      <w:r>
+        <w:rPr>
+          <w:rFonts w:asciiTheme="majorBidi" w:hAnsiTheme="majorBidi" w:cstheme="majorBidi"/>
+          <w:sz w:val="24"/>
+          <w:szCs w:val="24"/>
+        </w:rPr>
+        <w:t>, the immediate value is assigned by concatenating 21 copies of the most significant bit of the instruction with bits 30 to 20 of the instruction.</w:t>
+      </w:r>
+      <w:r>
+        <w:rPr>
+          <w:rFonts w:asciiTheme="majorBidi" w:hAnsiTheme="majorBidi" w:cstheme="majorBidi"/>
+          <w:sz w:val="24"/>
+          <w:szCs w:val="24"/>
+        </w:rPr>
+        <w:t xml:space="preserve"> You can find the immediate generation algorithm for each type in RISC-V original instruction set architecture documents.</w:t>
+      </w:r>
+    </w:p>
+    <w:p>
+      <w:pPr>
+        <w:jc w:val="both"/>
+        <w:rPr>
+          <w:rFonts w:asciiTheme="majorBidi" w:hAnsiTheme="majorBidi" w:cstheme="majorBidi"/>
+          <w:sz w:val="24"/>
+          <w:szCs w:val="24"/>
+        </w:rPr>
+      </w:pPr>
+      <w:r>
+        <w:rPr>
+          <w:rFonts w:asciiTheme="majorBidi" w:hAnsiTheme="majorBidi" w:cstheme="majorBidi"/>
+          <w:sz w:val="24"/>
+          <w:szCs w:val="24"/>
+        </w:rPr>
+        <w:t>Similarly, for other instruction types (</w:t>
+      </w:r>
+      <w:r>
+        <w:rPr>
+          <w:rFonts w:ascii="Consolas" w:hAnsi="Consolas" w:cstheme="majorBidi"/>
+          <w:sz w:val="24"/>
+          <w:szCs w:val="24"/>
+        </w:rPr>
+        <w:t>S_TYPE</w:t>
+      </w:r>
+      <w:r>
+        <w:rPr>
+          <w:rFonts w:asciiTheme="majorBidi" w:hAnsiTheme="majorBidi" w:cstheme="majorBidi"/>
+          <w:sz w:val="24"/>
+          <w:szCs w:val="24"/>
+        </w:rPr>
+        <w:t xml:space="preserve">, </w:t>
+      </w:r>
+      <w:r>
+        <w:rPr>
+          <w:rFonts w:ascii="Consolas" w:hAnsi="Consolas" w:cstheme="majorBidi"/>
+          <w:sz w:val="24"/>
+          <w:szCs w:val="24"/>
+        </w:rPr>
+        <w:t>B_TYPE</w:t>
+      </w:r>
+      <w:r>
+        <w:rPr>
+          <w:rFonts w:asciiTheme="majorBidi" w:hAnsiTheme="majorBidi" w:cstheme="majorBidi"/>
+          <w:sz w:val="24"/>
+          <w:szCs w:val="24"/>
+        </w:rPr>
+        <w:t xml:space="preserve">, </w:t>
+      </w:r>
+      <w:r>
+        <w:rPr>
+          <w:rFonts w:ascii="Consolas" w:hAnsi="Consolas" w:cstheme="majorBidi"/>
+          <w:sz w:val="24"/>
+          <w:szCs w:val="24"/>
+        </w:rPr>
+        <w:t>U_TYPE</w:t>
+      </w:r>
+      <w:r>
+        <w:rPr>
+          <w:rFonts w:asciiTheme="majorBidi" w:hAnsiTheme="majorBidi" w:cstheme="majorBidi"/>
+          <w:sz w:val="24"/>
+          <w:szCs w:val="24"/>
+        </w:rPr>
+        <w:t xml:space="preserve">, </w:t>
+      </w:r>
+      <w:r>
+        <w:rPr>
+          <w:rFonts w:ascii="Consolas" w:hAnsi="Consolas" w:cstheme="majorBidi"/>
+          <w:sz w:val="24"/>
+          <w:szCs w:val="24"/>
+        </w:rPr>
+        <w:t>J_TYPE</w:t>
+      </w:r>
+      <w:r>
+        <w:rPr>
+          <w:rFonts w:asciiTheme="majorBidi" w:hAnsiTheme="majorBidi" w:cstheme="majorBidi"/>
+          <w:sz w:val="24"/>
+          <w:szCs w:val="24"/>
+        </w:rPr>
+        <w:t>), the immediate value is generated by concatenating specific bits of the instruction with appropriate padding bits.</w:t>
+      </w:r>
+    </w:p>
+    <w:p>
+      <w:pPr>
+        <w:jc w:val="both"/>
+        <w:rPr>
+          <w:rFonts w:asciiTheme="majorBidi" w:hAnsiTheme="majorBidi" w:cstheme="majorBidi"/>
+          <w:sz w:val="24"/>
+          <w:szCs w:val="24"/>
+        </w:rPr>
+      </w:pPr>
+      <w:r>
+        <w:rPr>
+          <w:rFonts w:asciiTheme="majorBidi" w:hAnsiTheme="majorBidi" w:cstheme="majorBidi"/>
+          <w:sz w:val="24"/>
+          <w:szCs w:val="24"/>
+        </w:rPr>
+        <w:t xml:space="preserve">If the </w:t>
+      </w:r>
+      <w:r>
+        <w:rPr>
+          <w:rFonts w:ascii="Consolas" w:hAnsi="Consolas" w:cstheme="majorBidi"/>
+          <w:sz w:val="24"/>
+          <w:szCs w:val="24"/>
+        </w:rPr>
+        <w:t>instruction_type</w:t>
+      </w:r>
+      <w:r>
+        <w:rPr>
+          <w:rFonts w:asciiTheme="majorBidi" w:hAnsiTheme="majorBidi" w:cstheme="majorBidi"/>
+          <w:sz w:val="24"/>
+          <w:szCs w:val="24"/>
+        </w:rPr>
+        <w:t xml:space="preserve"> does not match any of the predefined types (default case), the immediate value is assigned 32 bits of 1'bz (unknown value).</w:t>
+      </w:r>
+    </w:p>
+    <w:p>
+      <w:pPr>
+        <w:jc w:val="both"/>
+        <w:rPr>
+          <w:rFonts w:asciiTheme="majorBidi" w:hAnsiTheme="majorBidi" w:cstheme="majorBidi"/>
+          <w:sz w:val="24"/>
+          <w:szCs w:val="24"/>
+        </w:rPr>
+      </w:pPr>
+      <w:r>
+        <w:rPr>
+          <w:rFonts w:asciiTheme="majorBidi" w:hAnsiTheme="majorBidi" w:cstheme="majorBidi"/>
+          <w:sz w:val="24"/>
+          <w:szCs w:val="24"/>
+        </w:rPr>
+        <w:t xml:space="preserve">In summary, the </w:t>
+      </w:r>
+      <w:r>
+        <w:rPr>
+          <w:rFonts w:asciiTheme="majorBidi" w:hAnsiTheme="majorBidi" w:cstheme="majorBidi"/>
+          <w:sz w:val="24"/>
+          <w:szCs w:val="24"/>
+        </w:rPr>
+        <w:t>Immediate Generator</w:t>
+      </w:r>
+      <w:r>
+        <w:rPr>
+          <w:rFonts w:asciiTheme="majorBidi" w:hAnsiTheme="majorBidi" w:cstheme="majorBidi"/>
+          <w:sz w:val="24"/>
+          <w:szCs w:val="24"/>
+        </w:rPr>
+        <w:t xml:space="preserve"> module takes an instruction and the instruction type as inputs and generates the immediate value based on the instruction type. The immediate value</w:t>
+      </w:r>
+      <w:r>
+        <w:rPr>
+          <w:rFonts w:asciiTheme="majorBidi" w:hAnsiTheme="majorBidi" w:cstheme="majorBidi"/>
+          <w:sz w:val="24"/>
+          <w:szCs w:val="24"/>
+        </w:rPr>
+        <w:t xml:space="preserve"> generated</w:t>
+      </w:r>
+      <w:r>
+        <w:rPr>
+          <w:rFonts w:asciiTheme="majorBidi" w:hAnsiTheme="majorBidi" w:cstheme="majorBidi"/>
+          <w:sz w:val="24"/>
+          <w:szCs w:val="24"/>
+        </w:rPr>
+        <w:t xml:space="preserve"> is then assigned to the immediate output signal.</w:t>
+      </w:r>
+    </w:p>
+    <w:p>
+      <w:pPr>
+        <w:jc w:val="both"/>
+        <w:rPr>
+          <w:rFonts w:asciiTheme="majorBidi" w:hAnsiTheme="majorBidi" w:cstheme="majorBidi"/>
+          <w:sz w:val="24"/>
+          <w:szCs w:val="24"/>
+        </w:rPr>
+      </w:pPr>
+    </w:p>
+    <w:p>
+      <w:pPr>
+        <w:jc w:val="both"/>
+        <w:rPr>
+          <w:rFonts w:asciiTheme="majorBidi" w:hAnsiTheme="majorBidi" w:cstheme="majorBidi"/>
+          <w:sz w:val="24"/>
+          <w:szCs w:val="24"/>
+        </w:rPr>
+      </w:pPr>
+    </w:p>
+    <w:p>
+      <w:pPr>
+        <w:jc w:val="both"/>
+        <w:rPr>
+          <w:rFonts w:asciiTheme="majorBidi" w:hAnsiTheme="majorBidi" w:cstheme="majorBidi"/>
+          <w:sz w:val="24"/>
+          <w:szCs w:val="24"/>
+        </w:rPr>
+      </w:pPr>
+    </w:p>
+    <w:p>
+      <w:pPr>
+        <w:jc w:val="both"/>
+        <w:rPr>
+          <w:rFonts w:asciiTheme="majorBidi" w:hAnsiTheme="majorBidi" w:cstheme="majorBidi"/>
+          <w:sz w:val="24"/>
+          <w:szCs w:val="24"/>
+        </w:rPr>
+      </w:pPr>
+    </w:p>
+    <w:p>
+      <w:pPr>
+        <w:jc w:val="both"/>
+        <w:rPr>
+          <w:rFonts w:asciiTheme="majorBidi" w:hAnsiTheme="majorBidi" w:cstheme="majorBidi"/>
+          <w:sz w:val="24"/>
+          <w:szCs w:val="24"/>
+        </w:rPr>
+      </w:pPr>
+      <w:r>
+        <w:rPr>
+          <w:noProof/>
+        </w:rPr>
+        <w:lastRenderedPageBreak/>
+        <mc:AlternateContent>
+          <mc:Choice Requires="wps">
+            <w:drawing>
+              <wp:anchor distT="0" distB="0" distL="114300" distR="114300" simplePos="0" relativeHeight="251666432" behindDoc="0" locked="0" layoutInCell="1" allowOverlap="1" wp14:anchorId="7A6F4FF2" wp14:editId="1B5AF013">
+                <wp:simplePos x="0" y="0"/>
+                <wp:positionH relativeFrom="column">
+                  <wp:posOffset>0</wp:posOffset>
+                </wp:positionH>
+                <wp:positionV relativeFrom="paragraph">
+                  <wp:posOffset>2289810</wp:posOffset>
+                </wp:positionV>
+                <wp:extent cx="5937885" cy="635"/>
+                <wp:effectExtent l="0" t="0" r="0" b="0"/>
+                <wp:wrapSquare wrapText="bothSides"/>
+                <wp:docPr id="6" name="Text Box 6"/>
+                <wp:cNvGraphicFramePr/>
+                <a:graphic xmlns:a="http://schemas.openxmlformats.org/drawingml/2006/main">
+                  <a:graphicData uri="http://schemas.microsoft.com/office/word/2010/wordprocessingShape">
+                    <wps:wsp>
+                      <wps:cNvSpPr txBox="1"/>
+                      <wps:spPr>
+                        <a:xfrm>
+                          <a:off x="0" y="0"/>
+                          <a:ext cx="5937885" cy="635"/>
+                        </a:xfrm>
+                        <a:prstGeom prst="rect">
+                          <a:avLst/>
+                        </a:prstGeom>
+                        <a:solidFill>
+                          <a:prstClr val="white"/>
+                        </a:solidFill>
+                        <a:ln>
+                          <a:noFill/>
+                        </a:ln>
+                      </wps:spPr>
+                      <wps:txbx>
+                        <w:txbxContent>
+                          <w:p>
+                            <w:pPr>
+                              <w:pStyle w:val="Caption"/>
+                              <w:jc w:val="center"/>
+                              <w:rPr>
+                                <w:rFonts w:asciiTheme="majorBidi" w:hAnsiTheme="majorBidi" w:cstheme="majorBidi"/>
+                                <w:i w:val="0"/>
+                                <w:iCs w:val="0"/>
+                                <w:noProof/>
+                                <w:color w:val="auto"/>
+                                <w:sz w:val="28"/>
+                                <w:szCs w:val="28"/>
+                              </w:rPr>
+                            </w:pPr>
+                            <w:r>
+                              <w:rPr>
+                                <w:rFonts w:asciiTheme="majorBidi" w:hAnsiTheme="majorBidi" w:cstheme="majorBidi"/>
+                                <w:i w:val="0"/>
+                                <w:iCs w:val="0"/>
+                                <w:color w:val="auto"/>
+                                <w:sz w:val="20"/>
+                                <w:szCs w:val="20"/>
+                              </w:rPr>
+                              <w:t xml:space="preserve">Figure </w:t>
+                            </w:r>
+                            <w:r>
+                              <w:rPr>
+                                <w:rFonts w:asciiTheme="majorBidi" w:hAnsiTheme="majorBidi" w:cstheme="majorBidi"/>
+                                <w:i w:val="0"/>
+                                <w:iCs w:val="0"/>
+                                <w:color w:val="auto"/>
+                                <w:sz w:val="20"/>
+                                <w:szCs w:val="20"/>
+                              </w:rPr>
+                              <w:fldChar w:fldCharType="begin"/>
+                            </w:r>
+                            <w:r>
+                              <w:rPr>
+                                <w:rFonts w:asciiTheme="majorBidi" w:hAnsiTheme="majorBidi" w:cstheme="majorBidi"/>
+                                <w:i w:val="0"/>
+                                <w:iCs w:val="0"/>
+                                <w:color w:val="auto"/>
+                                <w:sz w:val="20"/>
+                                <w:szCs w:val="20"/>
+                              </w:rPr>
+                              <w:instrText xml:space="preserve"> SEQ Figure \* ARABIC </w:instrText>
+                            </w:r>
+                            <w:r>
+                              <w:rPr>
+                                <w:rFonts w:asciiTheme="majorBidi" w:hAnsiTheme="majorBidi" w:cstheme="majorBidi"/>
+                                <w:i w:val="0"/>
+                                <w:iCs w:val="0"/>
+                                <w:color w:val="auto"/>
+                                <w:sz w:val="20"/>
+                                <w:szCs w:val="20"/>
+                              </w:rPr>
+                              <w:fldChar w:fldCharType="separate"/>
+                            </w:r>
+                            <w:r>
+                              <w:rPr>
+                                <w:rFonts w:asciiTheme="majorBidi" w:hAnsiTheme="majorBidi" w:cstheme="majorBidi"/>
+                                <w:i w:val="0"/>
+                                <w:iCs w:val="0"/>
+                                <w:noProof/>
+                                <w:color w:val="auto"/>
+                                <w:sz w:val="20"/>
+                                <w:szCs w:val="20"/>
+                              </w:rPr>
+                              <w:t>3</w:t>
+                            </w:r>
+                            <w:r>
+                              <w:rPr>
+                                <w:rFonts w:asciiTheme="majorBidi" w:hAnsiTheme="majorBidi" w:cstheme="majorBidi"/>
+                                <w:i w:val="0"/>
+                                <w:iCs w:val="0"/>
+                                <w:color w:val="auto"/>
+                                <w:sz w:val="20"/>
+                                <w:szCs w:val="20"/>
+                              </w:rPr>
+                              <w:fldChar w:fldCharType="end"/>
+                            </w:r>
+                            <w:r>
+                              <w:rPr>
+                                <w:rFonts w:asciiTheme="majorBidi" w:hAnsiTheme="majorBidi" w:cstheme="majorBidi"/>
+                                <w:i w:val="0"/>
+                                <w:iCs w:val="0"/>
+                                <w:color w:val="auto"/>
+                                <w:sz w:val="20"/>
+                                <w:szCs w:val="20"/>
+                              </w:rPr>
+                              <w:t>. Immediate Generator schematic output from Xilinx Vivado software</w:t>
+                            </w:r>
+                          </w:p>
+                        </w:txbxContent>
+                      </wps:txbx>
+                      <wps:bodyPr rot="0" spcFirstLastPara="0" vertOverflow="overflow" horzOverflow="overflow" vert="horz" wrap="square" lIns="0" tIns="0" rIns="0" bIns="0" numCol="1" spcCol="0" rtlCol="0" fromWordArt="0" anchor="t" anchorCtr="0" forceAA="0" compatLnSpc="1">
+                        <a:prstTxWarp prst="textNoShape">
+                          <a:avLst/>
+                        </a:prstTxWarp>
+                        <a:spAutoFit/>
+                      </wps:bodyPr>
+                    </wps:wsp>
+                  </a:graphicData>
+                </a:graphic>
+              </wp:anchor>
+            </w:drawing>
+          </mc:Choice>
+          <mc:Fallback>
+            <w:pict>
+              <v:shape w14:anchorId="7A6F4FF2" id="Text Box 6" o:spid="_x0000_s1028" type="#_x0000_t202" style="position:absolute;left:0;text-align:left;margin-left:0;margin-top:180.3pt;width:467.55pt;height:.05pt;z-index:251666432;visibility:visible;mso-wrap-style:square;mso-wrap-distance-left:9pt;mso-wrap-distance-top:0;mso-wrap-distance-right:9pt;mso-wrap-distance-bottom:0;mso-position-horizontal:absolute;mso-position-horizontal-relative:text;mso-position-vertical:absolute;mso-position-vertical-relative:text;v-text-anchor:top" o:gfxdata="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" stroked="f">
+                <v:textbox style="mso-fit-shape-to-text:t" inset="0,0,0,0">
+                  <w:txbxContent>
+                    <w:p>
+                      <w:pPr>
+                        <w:pStyle w:val="Caption"/>
+                        <w:jc w:val="center"/>
+                        <w:rPr>
+                          <w:rFonts w:asciiTheme="majorBidi" w:hAnsiTheme="majorBidi" w:cstheme="majorBidi"/>
+                          <w:i w:val="0"/>
+                          <w:iCs w:val="0"/>
+                          <w:noProof/>
+                          <w:color w:val="auto"/>
+                          <w:sz w:val="28"/>
+                          <w:szCs w:val="28"/>
+                        </w:rPr>
+                      </w:pPr>
+                      <w:r>
+                        <w:rPr>
+                          <w:rFonts w:asciiTheme="majorBidi" w:hAnsiTheme="majorBidi" w:cstheme="majorBidi"/>
+                          <w:i w:val="0"/>
+                          <w:iCs w:val="0"/>
+                          <w:color w:val="auto"/>
+                          <w:sz w:val="20"/>
+                          <w:szCs w:val="20"/>
+                        </w:rPr>
+                        <w:t xml:space="preserve">Figure </w:t>
+                      </w:r>
+                      <w:r>
+                        <w:rPr>
+                          <w:rFonts w:asciiTheme="majorBidi" w:hAnsiTheme="majorBidi" w:cstheme="majorBidi"/>
+                          <w:i w:val="0"/>
+                          <w:iCs w:val="0"/>
+                          <w:color w:val="auto"/>
+                          <w:sz w:val="20"/>
+                          <w:szCs w:val="20"/>
+                        </w:rPr>
+                        <w:fldChar w:fldCharType="begin"/>
+                      </w:r>
+                      <w:r>
+                        <w:rPr>
+                          <w:rFonts w:asciiTheme="majorBidi" w:hAnsiTheme="majorBidi" w:cstheme="majorBidi"/>
+                          <w:i w:val="0"/>
+                          <w:iCs w:val="0"/>
+                          <w:color w:val="auto"/>
+                          <w:sz w:val="20"/>
+                          <w:szCs w:val="20"/>
+                        </w:rPr>
+                        <w:instrText xml:space="preserve"> SEQ Figure \* ARABIC </w:instrText>
+                      </w:r>
+                      <w:r>
+                        <w:rPr>
+                          <w:rFonts w:asciiTheme="majorBidi" w:hAnsiTheme="majorBidi" w:cstheme="majorBidi"/>
+                          <w:i w:val="0"/>
+                          <w:iCs w:val="0"/>
+                          <w:color w:val="auto"/>
+                          <w:sz w:val="20"/>
+                          <w:szCs w:val="20"/>
+                        </w:rPr>
+                        <w:fldChar w:fldCharType="separate"/>
+                      </w:r>
+                      <w:r>
+                        <w:rPr>
+                          <w:rFonts w:asciiTheme="majorBidi" w:hAnsiTheme="majorBidi" w:cstheme="majorBidi"/>
+                          <w:i w:val="0"/>
+                          <w:iCs w:val="0"/>
+                          <w:noProof/>
+                          <w:color w:val="auto"/>
+                          <w:sz w:val="20"/>
+                          <w:szCs w:val="20"/>
+                        </w:rPr>
+                        <w:t>3</w:t>
+                      </w:r>
+                      <w:r>
+                        <w:rPr>
+                          <w:rFonts w:asciiTheme="majorBidi" w:hAnsiTheme="majorBidi" w:cstheme="majorBidi"/>
+                          <w:i w:val="0"/>
+                          <w:iCs w:val="0"/>
+                          <w:color w:val="auto"/>
+                          <w:sz w:val="20"/>
+                          <w:szCs w:val="20"/>
+                        </w:rPr>
+                        <w:fldChar w:fldCharType="end"/>
+                      </w:r>
+                      <w:r>
+                        <w:rPr>
+                          <w:rFonts w:asciiTheme="majorBidi" w:hAnsiTheme="majorBidi" w:cstheme="majorBidi"/>
+                          <w:i w:val="0"/>
+                          <w:iCs w:val="0"/>
+                          <w:color w:val="auto"/>
+                          <w:sz w:val="20"/>
+                          <w:szCs w:val="20"/>
+                        </w:rPr>
+                        <w:t>. Immediate Generator schematic output from Xilinx Vivado software</w:t>
+                      </w:r>
+                    </w:p>
+                  </w:txbxContent>
+                </v:textbox>
+                <w10:wrap type="square"/>
+              </v:shape>
+            </w:pict>
+          </mc:Fallback>
+        </mc:AlternateContent>
+      </w:r>
+      <w:r>
+        <w:rPr>
+          <w:rFonts w:asciiTheme="majorBidi" w:hAnsiTheme="majorBidi" w:cstheme="majorBidi"/>
+          <w:noProof/>
+          <w:sz w:val="24"/>
+          <w:szCs w:val="24"/>
+        </w:rPr>
+        <w:drawing>
+          <wp:anchor distT="0" distB="0" distL="114300" distR="114300" simplePos="0" relativeHeight="251664384" behindDoc="0" locked="0" layoutInCell="1" allowOverlap="1" wp14:anchorId="16B32DFA" wp14:editId="72F79C52">
+            <wp:simplePos x="0" y="0"/>
+            <wp:positionH relativeFrom="margin">
+              <wp:align>left</wp:align>
+            </wp:positionH>
+            <wp:positionV relativeFrom="paragraph">
+              <wp:posOffset>-1847850</wp:posOffset>
+            </wp:positionV>
+            <wp:extent cx="2223770" cy="5937885"/>
+            <wp:effectExtent l="0" t="9208" r="0" b="0"/>
+            <wp:wrapSquare wrapText="bothSides"/>
+            <wp:docPr id="5" name="Picture 5"/>
+            <wp:cNvGraphicFramePr>
+              <a:graphicFrameLocks xmlns:a="http://schemas.openxmlformats.org/drawingml/2006/main" noChangeAspect="1"/>
+            </wp:cNvGraphicFramePr>
+            <a:graphic xmlns:a="http://schemas.openxmlformats.org/drawingml/2006/main">
+              <a:graphicData uri="http://schemas.openxmlformats.org/drawingml/2006/picture">
+                <pic:pic xmlns:pic="http://schemas.openxmlformats.org/drawingml/2006/picture">
+                  <pic:nvPicPr>
+                    <pic:cNvPr id="5" name="Immediate_Genrator.png"/>
+                    <pic:cNvPicPr/>
+                  </pic:nvPicPr>
+                  <pic:blipFill rotWithShape="1">
+                    <a:blip r:embed="rId11" cstate="print">
+                      <a:extLst>
+                        <a:ext uri="{28A0092B-C50C-407E-A947-70E740481C1C}">
+                          <a14:useLocalDpi xmlns:a14="http://schemas.microsoft.com/office/drawing/2010/main" val="0"/>
+                        </a:ext>
+                      </a:extLst>
+                    </a:blip>
+                    <a:srcRect l="29712" t="7087" r="28697" b="7104"/>
+                    <a:stretch/>
+                  </pic:blipFill>
+                  <pic:spPr bwMode="auto">
+                    <a:xfrm rot="5400000">
+                      <a:off x="0" y="0"/>
+                      <a:ext cx="2223770" cy="5937885"/>
+                    </a:xfrm>
+                    <a:prstGeom prst="rect">
+                      <a:avLst/>
+                    </a:prstGeom>
+                    <a:ln>
+                      <a:noFill/>
+                    </a:ln>
+                    <a:extLst>
+                      <a:ext uri="{53640926-AAD7-44D8-BBD7-CCE9431645EC}">
+                        <a14:shadowObscured xmlns:a14="http://schemas.microsoft.com/office/drawing/2010/main"/>
+                      </a:ext>
+                    </a:extLst>
+                  </pic:spPr>
+                </pic:pic>
+              </a:graphicData>
+            </a:graphic>
+            <wp14:sizeRelH relativeFrom="margin">
+              <wp14:pctWidth>0</wp14:pctWidth>
+            </wp14:sizeRelH>
+            <wp14:sizeRelV relativeFrom="margin">
+              <wp14:pctHeight>0</wp14:pctHeight>
+            </wp14:sizeRelV>
+          </wp:anchor>
+        </w:drawing>
+      </w:r>
+    </w:p>
+    <w:p>
+      <w:pPr>
+        <w:pStyle w:val="ListParagraph"/>
+        <w:numPr>
+          <w:ilvl w:val="1"/>
+          <w:numId w:val="16"/>
+        </w:numPr>
+        <w:jc w:val="both"/>
+        <w:rPr>
+          <w:rFonts w:asciiTheme="majorBidi" w:hAnsiTheme="majorBidi" w:cstheme="majorBidi"/>
+          <w:sz w:val="32"/>
+          <w:szCs w:val="32"/>
+        </w:rPr>
+      </w:pPr>
+      <w:r>
+        <w:rPr>
+          <w:rFonts w:asciiTheme="majorBidi" w:hAnsiTheme="majorBidi" w:cstheme="majorBidi"/>
+          <w:sz w:val="32"/>
+          <w:szCs w:val="32"/>
+        </w:rPr>
+        <w:t>Address</w:t>
+      </w:r>
+      <w:r>
+        <w:rPr>
+          <w:rFonts w:asciiTheme="majorBidi" w:hAnsiTheme="majorBidi" w:cstheme="majorBidi"/>
+          <w:sz w:val="32"/>
+          <w:szCs w:val="32"/>
+        </w:rPr>
+        <w:t xml:space="preserve"> Generator</w:t>
+      </w:r>
+    </w:p>
+    <w:p>
+      <w:pPr>
+        <w:tabs>
+          <w:tab w:val="left" w:pos="5844"/>
+        </w:tabs>
+        <w:jc w:val="both"/>
+        <w:rPr>
+          <w:rFonts w:asciiTheme="majorBidi" w:hAnsiTheme="majorBidi" w:cstheme="majorBidi"/>
+          <w:sz w:val="24"/>
+          <w:szCs w:val="24"/>
+        </w:rPr>
+      </w:pPr>
+      <w:r>
+        <w:rPr>
+          <w:rFonts w:asciiTheme="majorBidi" w:hAnsiTheme="majorBidi" w:cstheme="majorBidi"/>
+          <w:sz w:val="24"/>
+          <w:szCs w:val="24"/>
+        </w:rPr>
+        <w:t xml:space="preserve">The </w:t>
+      </w:r>
+      <w:r>
+        <w:rPr>
+          <w:rFonts w:asciiTheme="majorBidi" w:hAnsiTheme="majorBidi" w:cstheme="majorBidi"/>
+          <w:sz w:val="24"/>
+          <w:szCs w:val="24"/>
+        </w:rPr>
+        <w:t>Address Generator</w:t>
+      </w:r>
+      <w:r>
+        <w:rPr>
+          <w:rFonts w:asciiTheme="majorBidi" w:hAnsiTheme="majorBidi" w:cstheme="majorBidi"/>
+          <w:sz w:val="24"/>
+          <w:szCs w:val="24"/>
+        </w:rPr>
+        <w:t xml:space="preserve"> module is responsible for generating addresses based on the opcode and other inputs. Let's go through the description of the module:</w:t>
+      </w:r>
+    </w:p>
+    <w:p>
+      <w:pPr>
+        <w:tabs>
+          <w:tab w:val="left" w:pos="5844"/>
+        </w:tabs>
+        <w:jc w:val="both"/>
+        <w:rPr>
+          <w:rFonts w:asciiTheme="majorBidi" w:hAnsiTheme="majorBidi" w:cstheme="majorBidi"/>
+          <w:sz w:val="24"/>
+          <w:szCs w:val="24"/>
+        </w:rPr>
+      </w:pPr>
+      <w:r>
+        <w:rPr>
+          <w:rFonts w:asciiTheme="majorBidi" w:hAnsiTheme="majorBidi" w:cstheme="majorBidi"/>
+          <w:sz w:val="24"/>
+          <w:szCs w:val="24"/>
+        </w:rPr>
+        <w:t>Input signals</w:t>
+      </w:r>
+      <w:r>
+        <w:rPr>
+          <w:rFonts w:asciiTheme="majorBidi" w:hAnsiTheme="majorBidi" w:cstheme="majorBidi"/>
+          <w:sz w:val="24"/>
+          <w:szCs w:val="24"/>
+        </w:rPr>
+        <w:t>:</w:t>
+      </w:r>
+    </w:p>
+    <w:p>
+      <w:pPr>
+        <w:pStyle w:val="ListParagraph"/>
+        <w:numPr>
+          <w:ilvl w:val="0"/>
+          <w:numId w:val="23"/>
+        </w:numPr>
+        <w:tabs>
+          <w:tab w:val="left" w:pos="5844"/>
+        </w:tabs>
+        <w:jc w:val="both"/>
+        <w:rPr>
+          <w:rFonts w:asciiTheme="majorBidi" w:hAnsiTheme="majorBidi" w:cstheme="majorBidi"/>
+          <w:sz w:val="24"/>
+          <w:szCs w:val="24"/>
+        </w:rPr>
+      </w:pPr>
+      <w:r>
+        <w:rPr>
+          <w:rFonts w:ascii="Consolas" w:hAnsi="Consolas" w:cstheme="majorBidi"/>
+          <w:sz w:val="24"/>
+          <w:szCs w:val="24"/>
+        </w:rPr>
+        <w:t>opcode</w:t>
+      </w:r>
+      <w:r>
+        <w:rPr>
+          <w:rFonts w:asciiTheme="majorBidi" w:hAnsiTheme="majorBidi" w:cstheme="majorBidi"/>
+          <w:sz w:val="24"/>
+          <w:szCs w:val="24"/>
+        </w:rPr>
+        <w:t>: This input signal is a 7-bit value representing the opcode of the instruction.</w:t>
+      </w:r>
+    </w:p>
+    <w:p>
+      <w:pPr>
+        <w:pStyle w:val="ListParagraph"/>
+        <w:numPr>
+          <w:ilvl w:val="0"/>
+          <w:numId w:val="23"/>
+        </w:numPr>
+        <w:tabs>
+          <w:tab w:val="left" w:pos="5844"/>
+        </w:tabs>
+        <w:jc w:val="both"/>
+        <w:rPr>
+          <w:rFonts w:asciiTheme="majorBidi" w:hAnsiTheme="majorBidi" w:cstheme="majorBidi"/>
+          <w:sz w:val="24"/>
+          <w:szCs w:val="24"/>
+        </w:rPr>
+      </w:pPr>
+      <w:r>
+        <w:rPr>
+          <w:rFonts w:ascii="Consolas" w:hAnsi="Consolas" w:cstheme="majorBidi"/>
+          <w:sz w:val="24"/>
+          <w:szCs w:val="24"/>
+        </w:rPr>
+        <w:t>rs1</w:t>
+      </w:r>
+      <w:r>
+        <w:rPr>
+          <w:rFonts w:asciiTheme="majorBidi" w:hAnsiTheme="majorBidi" w:cstheme="majorBidi"/>
+          <w:sz w:val="24"/>
+          <w:szCs w:val="24"/>
+        </w:rPr>
+        <w:t>: This input signal is a 32-bit value representing the value of register rs1.</w:t>
+      </w:r>
+    </w:p>
+    <w:p>
+      <w:pPr>
+        <w:pStyle w:val="ListParagraph"/>
+        <w:numPr>
+          <w:ilvl w:val="0"/>
+          <w:numId w:val="23"/>
+        </w:numPr>
+        <w:tabs>
+          <w:tab w:val="left" w:pos="5844"/>
+        </w:tabs>
+        <w:jc w:val="both"/>
+        <w:rPr>
+          <w:rFonts w:asciiTheme="majorBidi" w:hAnsiTheme="majorBidi" w:cstheme="majorBidi"/>
+          <w:sz w:val="24"/>
+          <w:szCs w:val="24"/>
+        </w:rPr>
+      </w:pPr>
+      <w:r>
+        <w:rPr>
+          <w:rFonts w:ascii="Consolas" w:hAnsi="Consolas" w:cstheme="majorBidi"/>
+          <w:sz w:val="24"/>
+          <w:szCs w:val="24"/>
+        </w:rPr>
+        <w:t>PC</w:t>
+      </w:r>
+      <w:r>
+        <w:rPr>
+          <w:rFonts w:asciiTheme="majorBidi" w:hAnsiTheme="majorBidi" w:cstheme="majorBidi"/>
+          <w:sz w:val="24"/>
+          <w:szCs w:val="24"/>
+        </w:rPr>
+        <w:t>: This input signal is a 32-bit value representing the program counter.</w:t>
+      </w:r>
+    </w:p>
+    <w:p>
+      <w:pPr>
+        <w:pStyle w:val="ListParagraph"/>
+        <w:numPr>
+          <w:ilvl w:val="0"/>
+          <w:numId w:val="23"/>
+        </w:numPr>
+        <w:tabs>
+          <w:tab w:val="left" w:pos="5844"/>
+        </w:tabs>
+        <w:jc w:val="both"/>
+        <w:rPr>
+          <w:rFonts w:asciiTheme="majorBidi" w:hAnsiTheme="majorBidi" w:cstheme="majorBidi"/>
+          <w:sz w:val="24"/>
+          <w:szCs w:val="24"/>
+        </w:rPr>
+      </w:pPr>
+      <w:r>
+        <w:rPr>
+          <w:rFonts w:ascii="Consolas" w:hAnsi="Consolas" w:cstheme="majorBidi"/>
+          <w:sz w:val="24"/>
+          <w:szCs w:val="24"/>
+        </w:rPr>
+        <w:t>immediate</w:t>
+      </w:r>
+      <w:r>
+        <w:rPr>
+          <w:rFonts w:asciiTheme="majorBidi" w:hAnsiTheme="majorBidi" w:cstheme="majorBidi"/>
+          <w:sz w:val="24"/>
+          <w:szCs w:val="24"/>
+        </w:rPr>
+        <w:t>: This input signal is a 32-bit value representing the immediate value.</w:t>
+      </w:r>
+    </w:p>
+    <w:p>
+      <w:pPr>
+        <w:tabs>
+          <w:tab w:val="left" w:pos="5844"/>
+        </w:tabs>
+        <w:jc w:val="both"/>
+        <w:rPr>
+          <w:rFonts w:asciiTheme="majorBidi" w:hAnsiTheme="majorBidi" w:cstheme="majorBidi"/>
+          <w:sz w:val="24"/>
+          <w:szCs w:val="24"/>
+        </w:rPr>
+      </w:pPr>
+      <w:r>
+        <w:rPr>
+          <w:rFonts w:asciiTheme="majorBidi" w:hAnsiTheme="majorBidi" w:cstheme="majorBidi"/>
+          <w:sz w:val="24"/>
+          <w:szCs w:val="24"/>
+        </w:rPr>
+        <w:t>Output signals</w:t>
+      </w:r>
+      <w:r>
+        <w:rPr>
+          <w:rFonts w:asciiTheme="majorBidi" w:hAnsiTheme="majorBidi" w:cstheme="majorBidi"/>
+          <w:sz w:val="24"/>
+          <w:szCs w:val="24"/>
+        </w:rPr>
+        <w:t>:</w:t>
+      </w:r>
+    </w:p>
+    <w:p>
+      <w:pPr>
+        <w:pStyle w:val="ListParagraph"/>
+        <w:numPr>
+          <w:ilvl w:val="0"/>
+          <w:numId w:val="25"/>
+        </w:numPr>
+        <w:tabs>
+          <w:tab w:val="left" w:pos="5844"/>
+        </w:tabs>
+        <w:jc w:val="both"/>
+        <w:rPr>
+          <w:rFonts w:asciiTheme="majorBidi" w:hAnsiTheme="majorBidi" w:cstheme="majorBidi"/>
+          <w:sz w:val="24"/>
+          <w:szCs w:val="24"/>
+        </w:rPr>
+      </w:pPr>
+      <w:r>
+        <w:rPr>
+          <w:rFonts w:ascii="Consolas" w:hAnsi="Consolas" w:cstheme="majorBidi"/>
+          <w:sz w:val="24"/>
+          <w:szCs w:val="24"/>
+        </w:rPr>
+        <w:t>address</w:t>
+      </w:r>
+      <w:r>
+        <w:rPr>
+          <w:rFonts w:asciiTheme="majorBidi" w:hAnsiTheme="majorBidi" w:cstheme="majorBidi"/>
+          <w:sz w:val="24"/>
+          <w:szCs w:val="24"/>
+        </w:rPr>
+        <w:t>: This output signal is a 32-bit value representing the generated address.</w:t>
+      </w:r>
+    </w:p>
+    <w:p>
+      <w:pPr>
+        <w:tabs>
+          <w:tab w:val="left" w:pos="5844"/>
+        </w:tabs>
+        <w:jc w:val="both"/>
+        <w:rPr>
+          <w:rFonts w:asciiTheme="majorBidi" w:hAnsiTheme="majorBidi" w:cstheme="majorBidi"/>
+          <w:sz w:val="24"/>
+          <w:szCs w:val="24"/>
+        </w:rPr>
+      </w:pPr>
+      <w:r>
+        <w:rPr>
+          <w:rFonts w:asciiTheme="majorBidi" w:hAnsiTheme="majorBidi" w:cstheme="majorBidi"/>
+          <w:sz w:val="24"/>
+          <w:szCs w:val="24"/>
+        </w:rPr>
+        <w:t>Internal Signals:</w:t>
+      </w:r>
+    </w:p>
+    <w:p>
+      <w:pPr>
+        <w:pStyle w:val="ListParagraph"/>
+        <w:numPr>
+          <w:ilvl w:val="0"/>
+          <w:numId w:val="25"/>
+        </w:numPr>
+        <w:tabs>
+          <w:tab w:val="left" w:pos="5844"/>
+        </w:tabs>
+        <w:jc w:val="both"/>
+        <w:rPr>
+          <w:rFonts w:asciiTheme="majorBidi" w:hAnsiTheme="majorBidi" w:cstheme="majorBidi"/>
+          <w:sz w:val="24"/>
+          <w:szCs w:val="24"/>
+        </w:rPr>
+      </w:pPr>
+      <w:r>
+        <w:rPr>
+          <w:rFonts w:ascii="Consolas" w:hAnsi="Consolas" w:cstheme="majorBidi"/>
+          <w:sz w:val="24"/>
+          <w:szCs w:val="24"/>
+        </w:rPr>
+        <w:t>value</w:t>
+      </w:r>
+      <w:r>
+        <w:rPr>
+          <w:rFonts w:asciiTheme="majorBidi" w:hAnsiTheme="majorBidi" w:cstheme="majorBidi"/>
+          <w:sz w:val="24"/>
+          <w:szCs w:val="24"/>
+        </w:rPr>
+        <w:t>: This internal signal is a 32-bit value used to hold intermediate values based on the opcode.</w:t>
+      </w:r>
+    </w:p>
+    <w:p>
+      <w:pPr>
+        <w:tabs>
+          <w:tab w:val="left" w:pos="5844"/>
+        </w:tabs>
+        <w:jc w:val="both"/>
+        <w:rPr>
+          <w:rFonts w:asciiTheme="majorBidi" w:hAnsiTheme="majorBidi" w:cstheme="majorBidi"/>
+          <w:sz w:val="24"/>
+          <w:szCs w:val="24"/>
+        </w:rPr>
+      </w:pPr>
+      <w:r>
+        <w:rPr>
+          <w:rFonts w:asciiTheme="majorBidi" w:hAnsiTheme="majorBidi" w:cstheme="majorBidi"/>
+          <w:sz w:val="24"/>
+          <w:szCs w:val="24"/>
+        </w:rPr>
+        <w:t>Behavior:</w:t>
+      </w:r>
+    </w:p>
+    <w:p>
+      <w:pPr>
+        <w:tabs>
+          <w:tab w:val="left" w:pos="5844"/>
+        </w:tabs>
+        <w:jc w:val="both"/>
+        <w:rPr>
+          <w:rFonts w:asciiTheme="majorBidi" w:hAnsiTheme="majorBidi" w:cstheme="majorBidi"/>
+          <w:sz w:val="24"/>
+          <w:szCs w:val="24"/>
+        </w:rPr>
+      </w:pPr>
+      <w:r>
+        <w:rPr>
+          <w:rFonts w:asciiTheme="majorBidi" w:hAnsiTheme="majorBidi" w:cstheme="majorBidi"/>
+          <w:sz w:val="24"/>
+          <w:szCs w:val="24"/>
+        </w:rPr>
+        <w:t>Inside the always block, there is a case statement that evaluates the opcode value.</w:t>
+      </w:r>
+    </w:p>
+    <w:p>
+      <w:pPr>
+        <w:tabs>
+          <w:tab w:val="left" w:pos="5844"/>
+        </w:tabs>
+        <w:jc w:val="both"/>
+        <w:rPr>
+          <w:rFonts w:asciiTheme="majorBidi" w:hAnsiTheme="majorBidi" w:cstheme="majorBidi"/>
+          <w:sz w:val="24"/>
+          <w:szCs w:val="24"/>
+        </w:rPr>
+      </w:pPr>
+      <w:r>
+        <w:rPr>
+          <w:rFonts w:asciiTheme="majorBidi" w:hAnsiTheme="majorBidi" w:cstheme="majorBidi"/>
+          <w:sz w:val="24"/>
+          <w:szCs w:val="24"/>
+        </w:rPr>
+        <w:t xml:space="preserve">Depending on the value of </w:t>
+      </w:r>
+      <w:r>
+        <w:rPr>
+          <w:rFonts w:ascii="Consolas" w:hAnsi="Consolas" w:cstheme="majorBidi"/>
+          <w:sz w:val="24"/>
+          <w:szCs w:val="24"/>
+        </w:rPr>
+        <w:t>opcode</w:t>
+      </w:r>
+      <w:r>
+        <w:rPr>
+          <w:rFonts w:asciiTheme="majorBidi" w:hAnsiTheme="majorBidi" w:cstheme="majorBidi"/>
+          <w:sz w:val="24"/>
+          <w:szCs w:val="24"/>
+        </w:rPr>
+        <w:t xml:space="preserve">, the </w:t>
+      </w:r>
+      <w:r>
+        <w:rPr>
+          <w:rFonts w:ascii="Consolas" w:hAnsi="Consolas" w:cstheme="majorBidi"/>
+          <w:sz w:val="24"/>
+          <w:szCs w:val="24"/>
+        </w:rPr>
+        <w:t>value</w:t>
+      </w:r>
+      <w:r>
+        <w:rPr>
+          <w:rFonts w:asciiTheme="majorBidi" w:hAnsiTheme="majorBidi" w:cstheme="majorBidi"/>
+          <w:sz w:val="24"/>
+          <w:szCs w:val="24"/>
+        </w:rPr>
+        <w:t xml:space="preserve"> signal is assigned specific values based on the </w:t>
+      </w:r>
+      <w:r>
+        <w:rPr>
+          <w:rFonts w:ascii="Consolas" w:hAnsi="Consolas" w:cstheme="majorBidi"/>
+          <w:sz w:val="24"/>
+          <w:szCs w:val="24"/>
+        </w:rPr>
+        <w:t>opcode</w:t>
+      </w:r>
+      <w:r>
+        <w:rPr>
+          <w:rFonts w:asciiTheme="majorBidi" w:hAnsiTheme="majorBidi" w:cstheme="majorBidi"/>
+          <w:sz w:val="24"/>
+          <w:szCs w:val="24"/>
+        </w:rPr>
+        <w:t>.</w:t>
+      </w:r>
+    </w:p>
+    <w:p>
+      <w:pPr>
+        <w:tabs>
+          <w:tab w:val="left" w:pos="5844"/>
+        </w:tabs>
+        <w:jc w:val="both"/>
+        <w:rPr>
+          <w:rFonts w:asciiTheme="majorBidi" w:hAnsiTheme="majorBidi" w:cstheme="majorBidi"/>
+          <w:sz w:val="24"/>
+          <w:szCs w:val="24"/>
+        </w:rPr>
+      </w:pPr>
+      <w:r>
+        <w:rPr>
+          <w:rFonts w:asciiTheme="majorBidi" w:hAnsiTheme="majorBidi" w:cstheme="majorBidi"/>
+          <w:sz w:val="24"/>
+          <w:szCs w:val="24"/>
+        </w:rPr>
+        <w:t xml:space="preserve">For example, if the </w:t>
+      </w:r>
+      <w:r>
+        <w:rPr>
+          <w:rFonts w:ascii="Consolas" w:hAnsi="Consolas" w:cstheme="majorBidi"/>
+          <w:sz w:val="24"/>
+          <w:szCs w:val="24"/>
+        </w:rPr>
+        <w:t>opcode</w:t>
+      </w:r>
+      <w:r>
+        <w:rPr>
+          <w:rFonts w:asciiTheme="majorBidi" w:hAnsiTheme="majorBidi" w:cstheme="majorBidi"/>
+          <w:sz w:val="24"/>
+          <w:szCs w:val="24"/>
+        </w:rPr>
+        <w:t xml:space="preserve"> matches </w:t>
+      </w:r>
+      <w:r>
+        <w:rPr>
+          <w:rFonts w:ascii="Consolas" w:hAnsi="Consolas" w:cstheme="majorBidi"/>
+          <w:sz w:val="24"/>
+          <w:szCs w:val="24"/>
+        </w:rPr>
+        <w:t>STORE</w:t>
+      </w:r>
+      <w:r>
+        <w:rPr>
+          <w:rFonts w:asciiTheme="majorBidi" w:hAnsiTheme="majorBidi" w:cstheme="majorBidi"/>
+          <w:sz w:val="24"/>
+          <w:szCs w:val="24"/>
+        </w:rPr>
+        <w:t xml:space="preserve">, the value signal is assigned the value of </w:t>
+      </w:r>
+      <w:r>
+        <w:rPr>
+          <w:rFonts w:ascii="Consolas" w:hAnsi="Consolas" w:cstheme="majorBidi"/>
+          <w:sz w:val="24"/>
+          <w:szCs w:val="24"/>
+        </w:rPr>
+        <w:t>rs1</w:t>
+      </w:r>
+      <w:r>
+        <w:rPr>
+          <w:rFonts w:asciiTheme="majorBidi" w:hAnsiTheme="majorBidi" w:cstheme="majorBidi"/>
+          <w:sz w:val="24"/>
+          <w:szCs w:val="24"/>
+        </w:rPr>
+        <w:t xml:space="preserve">. Similarly, for </w:t>
+      </w:r>
+      <w:r>
+        <w:rPr>
+          <w:rFonts w:ascii="Consolas" w:hAnsi="Consolas" w:cstheme="majorBidi"/>
+          <w:sz w:val="24"/>
+          <w:szCs w:val="24"/>
+        </w:rPr>
+        <w:t>LOAD</w:t>
+      </w:r>
+      <w:r>
+        <w:rPr>
+          <w:rFonts w:asciiTheme="majorBidi" w:hAnsiTheme="majorBidi" w:cstheme="majorBidi"/>
+          <w:sz w:val="24"/>
+          <w:szCs w:val="24"/>
+        </w:rPr>
+        <w:t xml:space="preserve">, </w:t>
+      </w:r>
+      <w:r>
+        <w:rPr>
+          <w:rFonts w:ascii="Consolas" w:hAnsi="Consolas" w:cstheme="majorBidi"/>
+          <w:sz w:val="24"/>
+          <w:szCs w:val="24"/>
+        </w:rPr>
+        <w:t>JAL</w:t>
+      </w:r>
+      <w:r>
+        <w:rPr>
+          <w:rFonts w:asciiTheme="majorBidi" w:hAnsiTheme="majorBidi" w:cstheme="majorBidi"/>
+          <w:sz w:val="24"/>
+          <w:szCs w:val="24"/>
+        </w:rPr>
+        <w:t xml:space="preserve">, </w:t>
+      </w:r>
+      <w:r>
+        <w:rPr>
+          <w:rFonts w:ascii="Consolas" w:hAnsi="Consolas" w:cstheme="majorBidi"/>
+          <w:sz w:val="24"/>
+          <w:szCs w:val="24"/>
+        </w:rPr>
+        <w:t>JALR</w:t>
+      </w:r>
+      <w:r>
+        <w:rPr>
+          <w:rFonts w:asciiTheme="majorBidi" w:hAnsiTheme="majorBidi" w:cstheme="majorBidi"/>
+          <w:sz w:val="24"/>
+          <w:szCs w:val="24"/>
+        </w:rPr>
+        <w:t xml:space="preserve">, and </w:t>
+      </w:r>
+      <w:r>
+        <w:rPr>
+          <w:rFonts w:ascii="Consolas" w:hAnsi="Consolas" w:cstheme="majorBidi"/>
+          <w:sz w:val="24"/>
+          <w:szCs w:val="24"/>
+        </w:rPr>
+        <w:t>BRANCH</w:t>
+      </w:r>
+      <w:r>
+        <w:rPr>
+          <w:rFonts w:asciiTheme="majorBidi" w:hAnsiTheme="majorBidi" w:cstheme="majorBidi"/>
+          <w:sz w:val="24"/>
+          <w:szCs w:val="24"/>
+        </w:rPr>
+        <w:t xml:space="preserve">, the value signal </w:t>
+      </w:r>
+      <w:r>
+        <w:rPr>
+          <w:rFonts w:asciiTheme="majorBidi" w:hAnsiTheme="majorBidi" w:cstheme="majorBidi"/>
+          <w:sz w:val="24"/>
+          <w:szCs w:val="24"/>
+        </w:rPr>
+        <w:t xml:space="preserve">is assigned the values of </w:t>
+      </w:r>
+      <w:r>
+        <w:rPr>
+          <w:rFonts w:ascii="Consolas" w:hAnsi="Consolas" w:cstheme="majorBidi"/>
+          <w:sz w:val="24"/>
+          <w:szCs w:val="24"/>
+        </w:rPr>
+        <w:t>rs1</w:t>
+      </w:r>
+      <w:r>
+        <w:rPr>
+          <w:rFonts w:asciiTheme="majorBidi" w:hAnsiTheme="majorBidi" w:cstheme="majorBidi"/>
+          <w:sz w:val="24"/>
+          <w:szCs w:val="24"/>
+        </w:rPr>
+        <w:t xml:space="preserve"> and </w:t>
+      </w:r>
+      <w:r>
+        <w:rPr>
+          <w:rFonts w:ascii="Consolas" w:hAnsi="Consolas" w:cstheme="majorBidi"/>
+          <w:sz w:val="24"/>
+          <w:szCs w:val="24"/>
+        </w:rPr>
+        <w:t>PC</w:t>
+      </w:r>
+      <w:r>
+        <w:rPr>
+          <w:rFonts w:asciiTheme="majorBidi" w:hAnsiTheme="majorBidi" w:cstheme="majorBidi"/>
+          <w:sz w:val="24"/>
+          <w:szCs w:val="24"/>
+        </w:rPr>
+        <w:t>, respectively.</w:t>
+      </w:r>
+    </w:p>
+    <w:p>
+      <w:pPr>
+        <w:tabs>
+          <w:tab w:val="left" w:pos="5844"/>
+        </w:tabs>
+        <w:jc w:val="both"/>
+        <w:rPr>
+          <w:rFonts w:asciiTheme="majorBidi" w:hAnsiTheme="majorBidi" w:cstheme="majorBidi"/>
+          <w:sz w:val="24"/>
+          <w:szCs w:val="24"/>
+        </w:rPr>
+      </w:pPr>
+      <w:r>
+        <w:rPr>
+          <w:rFonts w:asciiTheme="majorBidi" w:hAnsiTheme="majorBidi" w:cstheme="majorBidi"/>
+          <w:noProof/>
           <w:sz w:val="36"/>
           <w:szCs w:val="36"/>
         </w:rPr>
-      </w:pPr>
-    </w:p>
-    <w:p>
-      <w:pPr>
+        <w:lastRenderedPageBreak/>
+        <w:drawing>
+          <wp:anchor distT="0" distB="0" distL="114300" distR="114300" simplePos="0" relativeHeight="251667456" behindDoc="0" locked="0" layoutInCell="1" allowOverlap="1" wp14:anchorId="07F3DF37" wp14:editId="31C700AC">
+            <wp:simplePos x="0" y="0"/>
+            <wp:positionH relativeFrom="margin">
+              <wp:posOffset>1842770</wp:posOffset>
+            </wp:positionH>
+            <wp:positionV relativeFrom="paragraph">
+              <wp:posOffset>-218440</wp:posOffset>
+            </wp:positionV>
+            <wp:extent cx="2249170" cy="6259195"/>
+            <wp:effectExtent l="0" t="4763" r="0" b="0"/>
+            <wp:wrapSquare wrapText="bothSides"/>
+            <wp:docPr id="7" name="Picture 7"/>
+            <wp:cNvGraphicFramePr>
+              <a:graphicFrameLocks xmlns:a="http://schemas.openxmlformats.org/drawingml/2006/main" noChangeAspect="1"/>
+            </wp:cNvGraphicFramePr>
+            <a:graphic xmlns:a="http://schemas.openxmlformats.org/drawingml/2006/main">
+              <a:graphicData uri="http://schemas.openxmlformats.org/drawingml/2006/picture">
+                <pic:pic xmlns:pic="http://schemas.openxmlformats.org/drawingml/2006/picture">
+                  <pic:nvPicPr>
+                    <pic:cNvPr id="7" name="Address_Generator.png"/>
+                    <pic:cNvPicPr/>
+                  </pic:nvPicPr>
+                  <pic:blipFill rotWithShape="1">
+                    <a:blip r:embed="rId12" cstate="print">
+                      <a:extLst>
+                        <a:ext uri="{28A0092B-C50C-407E-A947-70E740481C1C}">
+                          <a14:useLocalDpi xmlns:a14="http://schemas.microsoft.com/office/drawing/2010/main" val="0"/>
+                        </a:ext>
+                      </a:extLst>
+                    </a:blip>
+                    <a:srcRect l="29315" t="5700" r="29863" b="6509"/>
+                    <a:stretch/>
+                  </pic:blipFill>
+                  <pic:spPr bwMode="auto">
+                    <a:xfrm rot="5400000">
+                      <a:off x="0" y="0"/>
+                      <a:ext cx="2249170" cy="6259195"/>
+                    </a:xfrm>
+                    <a:prstGeom prst="rect">
+                      <a:avLst/>
+                    </a:prstGeom>
+                    <a:ln>
+                      <a:noFill/>
+                    </a:ln>
+                    <a:extLst>
+                      <a:ext uri="{53640926-AAD7-44D8-BBD7-CCE9431645EC}">
+                        <a14:shadowObscured xmlns:a14="http://schemas.microsoft.com/office/drawing/2010/main"/>
+                      </a:ext>
+                    </a:extLst>
+                  </pic:spPr>
+                </pic:pic>
+              </a:graphicData>
+            </a:graphic>
+            <wp14:sizeRelH relativeFrom="margin">
+              <wp14:pctWidth>0</wp14:pctWidth>
+            </wp14:sizeRelH>
+            <wp14:sizeRelV relativeFrom="margin">
+              <wp14:pctHeight>0</wp14:pctHeight>
+            </wp14:sizeRelV>
+          </wp:anchor>
+        </w:drawing>
+      </w:r>
+      <w:r>
+        <w:rPr>
+          <w:noProof/>
+        </w:rPr>
+        <mc:AlternateContent>
+          <mc:Choice Requires="wps">
+            <w:drawing>
+              <wp:anchor distT="0" distB="0" distL="114300" distR="114300" simplePos="0" relativeHeight="251669504" behindDoc="0" locked="0" layoutInCell="1" allowOverlap="1" wp14:anchorId="24DC4B1E" wp14:editId="323A745F">
+                <wp:simplePos x="0" y="0"/>
+                <wp:positionH relativeFrom="column">
+                  <wp:posOffset>-158115</wp:posOffset>
+                </wp:positionH>
+                <wp:positionV relativeFrom="paragraph">
+                  <wp:posOffset>4189730</wp:posOffset>
+                </wp:positionV>
+                <wp:extent cx="6259195" cy="635"/>
+                <wp:effectExtent l="0" t="0" r="0" b="0"/>
+                <wp:wrapSquare wrapText="bothSides"/>
+                <wp:docPr id="8" name="Text Box 8"/>
+                <wp:cNvGraphicFramePr/>
+                <a:graphic xmlns:a="http://schemas.openxmlformats.org/drawingml/2006/main">
+                  <a:graphicData uri="http://schemas.microsoft.com/office/word/2010/wordprocessingShape">
+                    <wps:wsp>
+                      <wps:cNvSpPr txBox="1"/>
+                      <wps:spPr>
+                        <a:xfrm>
+                          <a:off x="0" y="0"/>
+                          <a:ext cx="6259195" cy="635"/>
+                        </a:xfrm>
+                        <a:prstGeom prst="rect">
+                          <a:avLst/>
+                        </a:prstGeom>
+                        <a:solidFill>
+                          <a:prstClr val="white"/>
+                        </a:solidFill>
+                        <a:ln>
+                          <a:noFill/>
+                        </a:ln>
+                      </wps:spPr>
+                      <wps:txbx>
+                        <w:txbxContent>
+                          <w:p>
+                            <w:pPr>
+                              <w:pStyle w:val="Caption"/>
+                              <w:jc w:val="center"/>
+                              <w:rPr>
+                                <w:rFonts w:asciiTheme="majorBidi" w:hAnsiTheme="majorBidi" w:cstheme="majorBidi"/>
+                                <w:i w:val="0"/>
+                                <w:iCs w:val="0"/>
+                                <w:noProof/>
+                                <w:color w:val="auto"/>
+                                <w:sz w:val="40"/>
+                                <w:szCs w:val="40"/>
+                              </w:rPr>
+                            </w:pPr>
+                            <w:r>
+                              <w:rPr>
+                                <w:rFonts w:asciiTheme="majorBidi" w:hAnsiTheme="majorBidi" w:cstheme="majorBidi"/>
+                                <w:i w:val="0"/>
+                                <w:iCs w:val="0"/>
+                                <w:color w:val="auto"/>
+                                <w:sz w:val="20"/>
+                                <w:szCs w:val="20"/>
+                              </w:rPr>
+                              <w:t xml:space="preserve">Figure </w:t>
+                            </w:r>
+                            <w:r>
+                              <w:rPr>
+                                <w:rFonts w:asciiTheme="majorBidi" w:hAnsiTheme="majorBidi" w:cstheme="majorBidi"/>
+                                <w:i w:val="0"/>
+                                <w:iCs w:val="0"/>
+                                <w:color w:val="auto"/>
+                                <w:sz w:val="20"/>
+                                <w:szCs w:val="20"/>
+                              </w:rPr>
+                              <w:fldChar w:fldCharType="begin"/>
+                            </w:r>
+                            <w:r>
+                              <w:rPr>
+                                <w:rFonts w:asciiTheme="majorBidi" w:hAnsiTheme="majorBidi" w:cstheme="majorBidi"/>
+                                <w:i w:val="0"/>
+                                <w:iCs w:val="0"/>
+                                <w:color w:val="auto"/>
+                                <w:sz w:val="20"/>
+                                <w:szCs w:val="20"/>
+                              </w:rPr>
+                              <w:instrText xml:space="preserve"> SEQ Figure \* ARABIC </w:instrText>
+                            </w:r>
+                            <w:r>
+                              <w:rPr>
+                                <w:rFonts w:asciiTheme="majorBidi" w:hAnsiTheme="majorBidi" w:cstheme="majorBidi"/>
+                                <w:i w:val="0"/>
+                                <w:iCs w:val="0"/>
+                                <w:color w:val="auto"/>
+                                <w:sz w:val="20"/>
+                                <w:szCs w:val="20"/>
+                              </w:rPr>
+                              <w:fldChar w:fldCharType="separate"/>
+                            </w:r>
+                            <w:r>
+                              <w:rPr>
+                                <w:rFonts w:asciiTheme="majorBidi" w:hAnsiTheme="majorBidi" w:cstheme="majorBidi"/>
+                                <w:i w:val="0"/>
+                                <w:iCs w:val="0"/>
+                                <w:noProof/>
+                                <w:color w:val="auto"/>
+                                <w:sz w:val="20"/>
+                                <w:szCs w:val="20"/>
+                              </w:rPr>
+                              <w:t>4</w:t>
+                            </w:r>
+                            <w:r>
+                              <w:rPr>
+                                <w:rFonts w:asciiTheme="majorBidi" w:hAnsiTheme="majorBidi" w:cstheme="majorBidi"/>
+                                <w:i w:val="0"/>
+                                <w:iCs w:val="0"/>
+                                <w:color w:val="auto"/>
+                                <w:sz w:val="20"/>
+                                <w:szCs w:val="20"/>
+                              </w:rPr>
+                              <w:fldChar w:fldCharType="end"/>
+                            </w:r>
+                            <w:r>
+                              <w:rPr>
+                                <w:rFonts w:asciiTheme="majorBidi" w:hAnsiTheme="majorBidi" w:cstheme="majorBidi"/>
+                                <w:i w:val="0"/>
+                                <w:iCs w:val="0"/>
+                                <w:color w:val="auto"/>
+                                <w:sz w:val="20"/>
+                                <w:szCs w:val="20"/>
+                              </w:rPr>
+                              <w:t>. Address Generator schematic output from Xilinx Vivado software</w:t>
+                            </w:r>
+                          </w:p>
+                        </w:txbxContent>
+                      </wps:txbx>
+                      <wps:bodyPr rot="0" spcFirstLastPara="0" vertOverflow="overflow" horzOverflow="overflow" vert="horz" wrap="square" lIns="0" tIns="0" rIns="0" bIns="0" numCol="1" spcCol="0" rtlCol="0" fromWordArt="0" anchor="t" anchorCtr="0" forceAA="0" compatLnSpc="1">
+                        <a:prstTxWarp prst="textNoShape">
+                          <a:avLst/>
+                        </a:prstTxWarp>
+                        <a:spAutoFit/>
+                      </wps:bodyPr>
+                    </wps:wsp>
+                  </a:graphicData>
+                </a:graphic>
+              </wp:anchor>
+            </w:drawing>
+          </mc:Choice>
+          <mc:Fallback>
+            <w:pict>
+              <v:shape w14:anchorId="24DC4B1E" id="Text Box 8" o:spid="_x0000_s1029" type="#_x0000_t202" style="position:absolute;left:0;text-align:left;margin-left:-12.45pt;margin-top:329.9pt;width:492.85pt;height:.05pt;z-index:251669504;visibility:visible;mso-wrap-style:square;mso-wrap-distance-left:9pt;mso-wrap-distance-top:0;mso-wrap-distance-right:9pt;mso-wrap-distance-bottom:0;mso-position-horizontal:absolute;mso-position-horizontal-relative:text;mso-position-vertical:absolute;mso-position-vertical-relative:text;v-text-anchor:top" o:gfxdata="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" stroked="f">
+                <v:textbox style="mso-fit-shape-to-text:t" inset="0,0,0,0">
+                  <w:txbxContent>
+                    <w:p>
+                      <w:pPr>
+                        <w:pStyle w:val="Caption"/>
+                        <w:jc w:val="center"/>
+                        <w:rPr>
+                          <w:rFonts w:asciiTheme="majorBidi" w:hAnsiTheme="majorBidi" w:cstheme="majorBidi"/>
+                          <w:i w:val="0"/>
+                          <w:iCs w:val="0"/>
+                          <w:noProof/>
+                          <w:color w:val="auto"/>
+                          <w:sz w:val="40"/>
+                          <w:szCs w:val="40"/>
+                        </w:rPr>
+                      </w:pPr>
+                      <w:r>
+                        <w:rPr>
+                          <w:rFonts w:asciiTheme="majorBidi" w:hAnsiTheme="majorBidi" w:cstheme="majorBidi"/>
+                          <w:i w:val="0"/>
+                          <w:iCs w:val="0"/>
+                          <w:color w:val="auto"/>
+                          <w:sz w:val="20"/>
+                          <w:szCs w:val="20"/>
+                        </w:rPr>
+                        <w:t xml:space="preserve">Figure </w:t>
+                      </w:r>
+                      <w:r>
+                        <w:rPr>
+                          <w:rFonts w:asciiTheme="majorBidi" w:hAnsiTheme="majorBidi" w:cstheme="majorBidi"/>
+                          <w:i w:val="0"/>
+                          <w:iCs w:val="0"/>
+                          <w:color w:val="auto"/>
+                          <w:sz w:val="20"/>
+                          <w:szCs w:val="20"/>
+                        </w:rPr>
+                        <w:fldChar w:fldCharType="begin"/>
+                      </w:r>
+                      <w:r>
+                        <w:rPr>
+                          <w:rFonts w:asciiTheme="majorBidi" w:hAnsiTheme="majorBidi" w:cstheme="majorBidi"/>
+                          <w:i w:val="0"/>
+                          <w:iCs w:val="0"/>
+                          <w:color w:val="auto"/>
+                          <w:sz w:val="20"/>
+                          <w:szCs w:val="20"/>
+                        </w:rPr>
+                        <w:instrText xml:space="preserve"> SEQ Figure \* ARABIC </w:instrText>
+                      </w:r>
+                      <w:r>
+                        <w:rPr>
+                          <w:rFonts w:asciiTheme="majorBidi" w:hAnsiTheme="majorBidi" w:cstheme="majorBidi"/>
+                          <w:i w:val="0"/>
+                          <w:iCs w:val="0"/>
+                          <w:color w:val="auto"/>
+                          <w:sz w:val="20"/>
+                          <w:szCs w:val="20"/>
+                        </w:rPr>
+                        <w:fldChar w:fldCharType="separate"/>
+                      </w:r>
+                      <w:r>
+                        <w:rPr>
+                          <w:rFonts w:asciiTheme="majorBidi" w:hAnsiTheme="majorBidi" w:cstheme="majorBidi"/>
+                          <w:i w:val="0"/>
+                          <w:iCs w:val="0"/>
+                          <w:noProof/>
+                          <w:color w:val="auto"/>
+                          <w:sz w:val="20"/>
+                          <w:szCs w:val="20"/>
+                        </w:rPr>
+                        <w:t>4</w:t>
+                      </w:r>
+                      <w:r>
+                        <w:rPr>
+                          <w:rFonts w:asciiTheme="majorBidi" w:hAnsiTheme="majorBidi" w:cstheme="majorBidi"/>
+                          <w:i w:val="0"/>
+                          <w:iCs w:val="0"/>
+                          <w:color w:val="auto"/>
+                          <w:sz w:val="20"/>
+                          <w:szCs w:val="20"/>
+                        </w:rPr>
+                        <w:fldChar w:fldCharType="end"/>
+                      </w:r>
+                      <w:r>
+                        <w:rPr>
+                          <w:rFonts w:asciiTheme="majorBidi" w:hAnsiTheme="majorBidi" w:cstheme="majorBidi"/>
+                          <w:i w:val="0"/>
+                          <w:iCs w:val="0"/>
+                          <w:color w:val="auto"/>
+                          <w:sz w:val="20"/>
+                          <w:szCs w:val="20"/>
+                        </w:rPr>
+                        <w:t>. Address Generator schematic output from Xilinx Vivado software</w:t>
+                      </w:r>
+                    </w:p>
+                  </w:txbxContent>
+                </v:textbox>
+                <w10:wrap type="square"/>
+              </v:shape>
+            </w:pict>
+          </mc:Fallback>
+        </mc:AlternateContent>
+      </w:r>
+      <w:r>
+        <w:rPr>
+          <w:rFonts w:asciiTheme="majorBidi" w:hAnsiTheme="majorBidi" w:cstheme="majorBidi"/>
+          <w:sz w:val="24"/>
+          <w:szCs w:val="24"/>
+        </w:rPr>
+        <w:t xml:space="preserve">If the </w:t>
+      </w:r>
+      <w:r>
+        <w:rPr>
+          <w:rFonts w:ascii="Consolas" w:hAnsi="Consolas" w:cstheme="majorBidi"/>
+          <w:sz w:val="24"/>
+          <w:szCs w:val="24"/>
+        </w:rPr>
+        <w:t>opcode</w:t>
+      </w:r>
+      <w:r>
+        <w:rPr>
+          <w:rFonts w:asciiTheme="majorBidi" w:hAnsiTheme="majorBidi" w:cstheme="majorBidi"/>
+          <w:sz w:val="24"/>
+          <w:szCs w:val="24"/>
+        </w:rPr>
+        <w:t xml:space="preserve"> does not match any of the predefined opcodes (default case), the value signal is assigned 1'bz (unknown value).</w:t>
+      </w:r>
+    </w:p>
+    <w:p>
+      <w:pPr>
+        <w:tabs>
+          <w:tab w:val="left" w:pos="5844"/>
+        </w:tabs>
+        <w:jc w:val="both"/>
+        <w:rPr>
+          <w:rFonts w:asciiTheme="majorBidi" w:hAnsiTheme="majorBidi" w:cstheme="majorBidi"/>
+          <w:sz w:val="24"/>
+          <w:szCs w:val="24"/>
+        </w:rPr>
+      </w:pPr>
+      <w:r>
+        <w:rPr>
+          <w:rFonts w:asciiTheme="majorBidi" w:hAnsiTheme="majorBidi" w:cstheme="majorBidi"/>
+          <w:sz w:val="24"/>
+          <w:szCs w:val="24"/>
+        </w:rPr>
+        <w:t xml:space="preserve">Finally, the </w:t>
+      </w:r>
+      <w:r>
+        <w:rPr>
+          <w:rFonts w:ascii="Consolas" w:hAnsi="Consolas" w:cstheme="majorBidi"/>
+          <w:sz w:val="24"/>
+          <w:szCs w:val="24"/>
+        </w:rPr>
+        <w:t>address</w:t>
+      </w:r>
+      <w:r>
+        <w:rPr>
+          <w:rFonts w:asciiTheme="majorBidi" w:hAnsiTheme="majorBidi" w:cstheme="majorBidi"/>
+          <w:sz w:val="24"/>
+          <w:szCs w:val="24"/>
+        </w:rPr>
+        <w:t xml:space="preserve"> output signal is assigned the value of value plus the immediate value.</w:t>
+      </w:r>
+    </w:p>
+    <w:p>
+      <w:pPr>
+        <w:tabs>
+          <w:tab w:val="left" w:pos="5844"/>
+        </w:tabs>
+        <w:jc w:val="both"/>
+        <w:rPr>
+          <w:rFonts w:asciiTheme="majorBidi" w:hAnsiTheme="majorBidi" w:cstheme="majorBidi"/>
+          <w:sz w:val="24"/>
+          <w:szCs w:val="24"/>
+        </w:rPr>
+      </w:pPr>
+      <w:r>
+        <w:rPr>
+          <w:rFonts w:asciiTheme="majorBidi" w:hAnsiTheme="majorBidi" w:cstheme="majorBidi"/>
+          <w:sz w:val="24"/>
+          <w:szCs w:val="24"/>
+        </w:rPr>
+        <w:t xml:space="preserve">In summary, the </w:t>
+      </w:r>
+      <w:r>
+        <w:rPr>
+          <w:rFonts w:asciiTheme="majorBidi" w:hAnsiTheme="majorBidi" w:cstheme="majorBidi"/>
+          <w:sz w:val="24"/>
+          <w:szCs w:val="24"/>
+        </w:rPr>
+        <w:t>Address Generator</w:t>
+      </w:r>
+      <w:r>
+        <w:rPr>
+          <w:rFonts w:asciiTheme="majorBidi" w:hAnsiTheme="majorBidi" w:cstheme="majorBidi"/>
+          <w:sz w:val="24"/>
+          <w:szCs w:val="24"/>
+        </w:rPr>
+        <w:t xml:space="preserve"> module takes the </w:t>
+      </w:r>
+      <w:r>
+        <w:rPr>
+          <w:rFonts w:ascii="Consolas" w:hAnsi="Consolas" w:cstheme="majorBidi"/>
+          <w:sz w:val="24"/>
+          <w:szCs w:val="24"/>
+        </w:rPr>
+        <w:t>opcode</w:t>
+      </w:r>
+      <w:r>
+        <w:rPr>
+          <w:rFonts w:asciiTheme="majorBidi" w:hAnsiTheme="majorBidi" w:cstheme="majorBidi"/>
+          <w:sz w:val="24"/>
+          <w:szCs w:val="24"/>
+        </w:rPr>
+        <w:t xml:space="preserve">, </w:t>
+      </w:r>
+      <w:r>
+        <w:rPr>
+          <w:rFonts w:ascii="Consolas" w:hAnsi="Consolas" w:cstheme="majorBidi"/>
+          <w:sz w:val="24"/>
+          <w:szCs w:val="24"/>
+        </w:rPr>
+        <w:t>rs1</w:t>
+      </w:r>
+      <w:r>
+        <w:rPr>
+          <w:rFonts w:asciiTheme="majorBidi" w:hAnsiTheme="majorBidi" w:cstheme="majorBidi"/>
+          <w:sz w:val="24"/>
+          <w:szCs w:val="24"/>
+        </w:rPr>
+        <w:t xml:space="preserve"> </w:t>
+      </w:r>
+      <w:r>
+        <w:rPr>
+          <w:rFonts w:ascii="Consolas" w:hAnsi="Consolas" w:cstheme="majorBidi"/>
+          <w:sz w:val="24"/>
+          <w:szCs w:val="24"/>
+        </w:rPr>
+        <w:t>value</w:t>
+      </w:r>
+      <w:r>
+        <w:rPr>
+          <w:rFonts w:asciiTheme="majorBidi" w:hAnsiTheme="majorBidi" w:cstheme="majorBidi"/>
+          <w:sz w:val="24"/>
+          <w:szCs w:val="24"/>
+        </w:rPr>
+        <w:t>, program counter (</w:t>
+      </w:r>
+      <w:r>
+        <w:rPr>
+          <w:rFonts w:ascii="Consolas" w:hAnsi="Consolas" w:cstheme="majorBidi"/>
+          <w:sz w:val="24"/>
+          <w:szCs w:val="24"/>
+        </w:rPr>
+        <w:t>PC</w:t>
+      </w:r>
+      <w:r>
+        <w:rPr>
+          <w:rFonts w:asciiTheme="majorBidi" w:hAnsiTheme="majorBidi" w:cstheme="majorBidi"/>
+          <w:sz w:val="24"/>
+          <w:szCs w:val="24"/>
+        </w:rPr>
+        <w:t xml:space="preserve">), and </w:t>
+      </w:r>
+      <w:r>
+        <w:rPr>
+          <w:rFonts w:ascii="Consolas" w:hAnsi="Consolas" w:cstheme="majorBidi"/>
+          <w:sz w:val="24"/>
+          <w:szCs w:val="24"/>
+        </w:rPr>
+        <w:t>immediate</w:t>
+      </w:r>
+      <w:r>
+        <w:rPr>
+          <w:rFonts w:asciiTheme="majorBidi" w:hAnsiTheme="majorBidi" w:cstheme="majorBidi"/>
+          <w:sz w:val="24"/>
+          <w:szCs w:val="24"/>
+        </w:rPr>
+        <w:t xml:space="preserve"> value as inputs. Based on the </w:t>
+      </w:r>
+      <w:r>
+        <w:rPr>
+          <w:rFonts w:ascii="Consolas" w:hAnsi="Consolas" w:cstheme="majorBidi"/>
+          <w:sz w:val="24"/>
+          <w:szCs w:val="24"/>
+        </w:rPr>
+        <w:t>opcode</w:t>
+      </w:r>
+      <w:r>
+        <w:rPr>
+          <w:rFonts w:asciiTheme="majorBidi" w:hAnsiTheme="majorBidi" w:cstheme="majorBidi"/>
+          <w:sz w:val="24"/>
+          <w:szCs w:val="24"/>
+        </w:rPr>
+        <w:t xml:space="preserve">, it generates the appropriate address by combining the value of </w:t>
+      </w:r>
+      <w:r>
+        <w:rPr>
+          <w:rFonts w:ascii="Consolas" w:hAnsi="Consolas" w:cstheme="majorBidi"/>
+          <w:sz w:val="24"/>
+          <w:szCs w:val="24"/>
+        </w:rPr>
+        <w:t>rs1</w:t>
+      </w:r>
+      <w:r>
+        <w:rPr>
+          <w:rFonts w:asciiTheme="majorBidi" w:hAnsiTheme="majorBidi" w:cstheme="majorBidi"/>
+          <w:sz w:val="24"/>
+          <w:szCs w:val="24"/>
+        </w:rPr>
+        <w:t xml:space="preserve">, </w:t>
+      </w:r>
+      <w:r>
+        <w:rPr>
+          <w:rFonts w:ascii="Consolas" w:hAnsi="Consolas" w:cstheme="majorBidi"/>
+          <w:sz w:val="24"/>
+          <w:szCs w:val="24"/>
+        </w:rPr>
+        <w:t>PC</w:t>
+      </w:r>
+      <w:r>
+        <w:rPr>
+          <w:rFonts w:asciiTheme="majorBidi" w:hAnsiTheme="majorBidi" w:cstheme="majorBidi"/>
+          <w:sz w:val="24"/>
+          <w:szCs w:val="24"/>
+        </w:rPr>
+        <w:t xml:space="preserve">, or other intermediate values with the </w:t>
+      </w:r>
+      <w:r>
+        <w:rPr>
+          <w:rFonts w:ascii="Consolas" w:hAnsi="Consolas" w:cstheme="majorBidi"/>
+          <w:sz w:val="24"/>
+          <w:szCs w:val="24"/>
+        </w:rPr>
+        <w:t>immediate</w:t>
+      </w:r>
+      <w:r>
+        <w:rPr>
+          <w:rFonts w:asciiTheme="majorBidi" w:hAnsiTheme="majorBidi" w:cstheme="majorBidi"/>
+          <w:sz w:val="24"/>
+          <w:szCs w:val="24"/>
+        </w:rPr>
+        <w:t xml:space="preserve"> value. The generated address is then assigned to the </w:t>
+      </w:r>
+      <w:r>
+        <w:rPr>
+          <w:rFonts w:ascii="Consolas" w:hAnsi="Consolas" w:cstheme="majorBidi"/>
+          <w:sz w:val="24"/>
+          <w:szCs w:val="24"/>
+        </w:rPr>
+        <w:t>address</w:t>
+      </w:r>
+      <w:r>
+        <w:rPr>
+          <w:rFonts w:asciiTheme="majorBidi" w:hAnsiTheme="majorBidi" w:cstheme="majorBidi"/>
+          <w:sz w:val="24"/>
+          <w:szCs w:val="24"/>
+        </w:rPr>
+        <w:t xml:space="preserve"> output signal.</w:t>
+      </w:r>
+    </w:p>
+    <w:p>
+      <w:pPr>
+        <w:pStyle w:val="ListParagraph"/>
+        <w:numPr>
+          <w:ilvl w:val="1"/>
+          <w:numId w:val="16"/>
+        </w:numPr>
+        <w:jc w:val="both"/>
+        <w:rPr>
+          <w:rFonts w:asciiTheme="majorBidi" w:hAnsiTheme="majorBidi" w:cstheme="majorBidi"/>
+          <w:sz w:val="32"/>
+          <w:szCs w:val="32"/>
+        </w:rPr>
+      </w:pPr>
+      <w:r>
+        <w:rPr>
+          <w:rFonts w:asciiTheme="majorBidi" w:hAnsiTheme="majorBidi" w:cstheme="majorBidi"/>
+          <w:sz w:val="32"/>
+          <w:szCs w:val="32"/>
+        </w:rPr>
+        <w:t>Arithmetic Logic Unit</w:t>
+      </w:r>
+      <w:bookmarkStart w:id="0" w:name="_GoBack"/>
+      <w:bookmarkEnd w:id="0"/>
+    </w:p>
+    <w:p>
+      <w:pPr>
+        <w:tabs>
+          <w:tab w:val="left" w:pos="5844"/>
+        </w:tabs>
         <w:rPr>
           <w:rFonts w:asciiTheme="majorBidi" w:hAnsiTheme="majorBidi" w:cstheme="majorBidi"/>
           <w:sz w:val="36"/>
@@ -3999,6 +8341,117 @@
     </w:p>
     <w:p>
       <w:pPr>
+        <w:tabs>
+          <w:tab w:val="left" w:pos="5844"/>
+        </w:tabs>
+        <w:rPr>
+          <w:rFonts w:asciiTheme="majorBidi" w:hAnsiTheme="majorBidi" w:cstheme="majorBidi"/>
+          <w:sz w:val="36"/>
+          <w:szCs w:val="36"/>
+        </w:rPr>
+      </w:pPr>
+    </w:p>
+    <w:p>
+      <w:pPr>
+        <w:tabs>
+          <w:tab w:val="left" w:pos="5844"/>
+        </w:tabs>
+        <w:rPr>
+          <w:rFonts w:asciiTheme="majorBidi" w:hAnsiTheme="majorBidi" w:cstheme="majorBidi"/>
+          <w:sz w:val="36"/>
+          <w:szCs w:val="36"/>
+        </w:rPr>
+      </w:pPr>
+    </w:p>
+    <w:p>
+      <w:pPr>
+        <w:tabs>
+          <w:tab w:val="left" w:pos="5844"/>
+        </w:tabs>
+        <w:rPr>
+          <w:rFonts w:asciiTheme="majorBidi" w:hAnsiTheme="majorBidi" w:cstheme="majorBidi"/>
+          <w:sz w:val="36"/>
+          <w:szCs w:val="36"/>
+        </w:rPr>
+      </w:pPr>
+    </w:p>
+    <w:p>
+      <w:pPr>
+        <w:tabs>
+          <w:tab w:val="left" w:pos="5844"/>
+        </w:tabs>
+        <w:rPr>
+          <w:rFonts w:asciiTheme="majorBidi" w:hAnsiTheme="majorBidi" w:cstheme="majorBidi"/>
+          <w:sz w:val="36"/>
+          <w:szCs w:val="36"/>
+        </w:rPr>
+      </w:pPr>
+    </w:p>
+    <w:p>
+      <w:pPr>
+        <w:rPr>
+          <w:rFonts w:asciiTheme="majorBidi" w:hAnsiTheme="majorBidi" w:cstheme="majorBidi"/>
+          <w:sz w:val="36"/>
+          <w:szCs w:val="36"/>
+        </w:rPr>
+      </w:pPr>
+    </w:p>
+    <w:p>
+      <w:pPr>
+        <w:rPr>
+          <w:rFonts w:asciiTheme="majorBidi" w:hAnsiTheme="majorBidi" w:cstheme="majorBidi"/>
+          <w:sz w:val="36"/>
+          <w:szCs w:val="36"/>
+        </w:rPr>
+      </w:pPr>
+    </w:p>
+    <w:p>
+      <w:pPr>
+        <w:rPr>
+          <w:rFonts w:asciiTheme="majorBidi" w:hAnsiTheme="majorBidi" w:cstheme="majorBidi"/>
+          <w:sz w:val="36"/>
+          <w:szCs w:val="36"/>
+        </w:rPr>
+      </w:pPr>
+    </w:p>
+    <w:p>
+      <w:pPr>
+        <w:rPr>
+          <w:rFonts w:asciiTheme="majorBidi" w:hAnsiTheme="majorBidi" w:cstheme="majorBidi"/>
+          <w:sz w:val="36"/>
+          <w:szCs w:val="36"/>
+        </w:rPr>
+      </w:pPr>
+    </w:p>
+    <w:p>
+      <w:pPr>
+        <w:rPr>
+          <w:rFonts w:asciiTheme="majorBidi" w:hAnsiTheme="majorBidi" w:cstheme="majorBidi"/>
+          <w:sz w:val="36"/>
+          <w:szCs w:val="36"/>
+        </w:rPr>
+      </w:pPr>
+    </w:p>
+    <w:p>
+      <w:pPr>
+        <w:rPr>
+          <w:rFonts w:asciiTheme="majorBidi" w:hAnsiTheme="majorBidi" w:cstheme="majorBidi"/>
+          <w:sz w:val="36"/>
+          <w:szCs w:val="36"/>
+        </w:rPr>
+      </w:pPr>
+    </w:p>
+    <w:p>
+      <w:pPr>
+        <w:rPr>
+          <w:rFonts w:asciiTheme="majorBidi" w:hAnsiTheme="majorBidi" w:cstheme="majorBidi"/>
+          <w:sz w:val="36"/>
+          <w:szCs w:val="36"/>
+        </w:rPr>
+      </w:pPr>
+    </w:p>
+    <w:p>
+      <w:pPr>
         <w:rPr>
           <w:rFonts w:asciiTheme="majorBidi" w:hAnsiTheme="majorBidi" w:cstheme="majorBidi"/>
           <w:sz w:val="32"/>
@@ -4018,15 +8471,15 @@
       <w:pPr>
         <w:rPr>
           <w:rFonts w:asciiTheme="majorBidi" w:hAnsiTheme="majorBidi" w:cstheme="majorBidi"/>
-          <w:sz w:val="32"/>
-          <w:szCs w:val="32"/>
-        </w:rPr>
-      </w:pPr>
-      <w:r>
-        <w:rPr>
-          <w:rFonts w:asciiTheme="majorBidi" w:hAnsiTheme="majorBidi" w:cstheme="majorBidi"/>
-          <w:sz w:val="32"/>
-          <w:szCs w:val="32"/>
+          <w:sz w:val="48"/>
+          <w:szCs w:val="48"/>
+        </w:rPr>
+      </w:pPr>
+      <w:r>
+        <w:rPr>
+          <w:rFonts w:asciiTheme="majorBidi" w:hAnsiTheme="majorBidi" w:cstheme="majorBidi"/>
+          <w:sz w:val="48"/>
+          <w:szCs w:val="48"/>
         </w:rPr>
         <w:t>References</w:t>
       </w:r>
@@ -4437,6 +8890,232 @@
     </w:lvl>
   </w:abstractNum>
   <w:abstractNum w:abstractNumId="1" w15:restartNumberingAfterBreak="0">
+    <w:nsid w:val="03267D0E"/>
+    <w:multiLevelType w:val="hybridMultilevel"/>
+    <w:tmpl w:val="C082CD2E"/>
+    <w:lvl w:ilvl="0" w:tplc="04090001">
+      <w:start w:val="1"/>
+      <w:numFmt w:val="bullet"/>
+      <w:lvlText w:val=""/>
+      <w:lvlJc w:val="left"/>
+      <w:pPr>
+        <w:ind w:left="720" w:hanging="360"/>
+      </w:pPr>
+      <w:rPr>
+        <w:rFonts w:ascii="Symbol" w:hAnsi="Symbol" w:hint="default"/>
+      </w:rPr>
+    </w:lvl>
+    <w:lvl w:ilvl="1" w:tplc="04090003" w:tentative="1">
+      <w:start w:val="1"/>
+      <w:numFmt w:val="bullet"/>
+      <w:lvlText w:val="o"/>
+      <w:lvlJc w:val="left"/>
+      <w:pPr>
+        <w:ind w:left="1440" w:hanging="360"/>
+      </w:pPr>
+      <w:rPr>
+        <w:rFonts w:ascii="Courier New" w:hAnsi="Courier New" w:cs="Courier New" w:hint="default"/>
+      </w:rPr>
+    </w:lvl>
+    <w:lvl w:ilvl="2" w:tplc="04090005" w:tentative="1">
+      <w:start w:val="1"/>
+      <w:numFmt w:val="bullet"/>
+      <w:lvlText w:val=""/>
+      <w:lvlJc w:val="left"/>
+      <w:pPr>
+        <w:ind w:left="2160" w:hanging="360"/>
+      </w:pPr>
+      <w:rPr>
+        <w:rFonts w:ascii="Wingdings" w:hAnsi="Wingdings" w:hint="default"/>
+      </w:rPr>
+    </w:lvl>
+    <w:lvl w:ilvl="3" w:tplc="04090001" w:tentative="1">
+      <w:start w:val="1"/>
+      <w:numFmt w:val="bullet"/>
+      <w:lvlText w:val=""/>
+      <w:lvlJc w:val="left"/>
+      <w:pPr>
+        <w:ind w:left="2880" w:hanging="360"/>
+      </w:pPr>
+      <w:rPr>
+        <w:rFonts w:ascii="Symbol" w:hAnsi="Symbol" w:hint="default"/>
+      </w:rPr>
+    </w:lvl>
+    <w:lvl w:ilvl="4" w:tplc="04090003" w:tentative="1">
+      <w:start w:val="1"/>
+      <w:numFmt w:val="bullet"/>
+      <w:lvlText w:val="o"/>
+      <w:lvlJc w:val="left"/>
+      <w:pPr>
+        <w:ind w:left="3600" w:hanging="360"/>
+      </w:pPr>
+      <w:rPr>
+        <w:rFonts w:ascii="Courier New" w:hAnsi="Courier New" w:cs="Courier New" w:hint="default"/>
+      </w:rPr>
+    </w:lvl>
+    <w:lvl w:ilvl="5" w:tplc="04090005" w:tentative="1">
+      <w:start w:val="1"/>
+      <w:numFmt w:val="bullet"/>
+      <w:lvlText w:val=""/>
+      <w:lvlJc w:val="left"/>
+      <w:pPr>
+        <w:ind w:left="4320" w:hanging="360"/>
+      </w:pPr>
+      <w:rPr>
+        <w:rFonts w:ascii="Wingdings" w:hAnsi="Wingdings" w:hint="default"/>
+      </w:rPr>
+    </w:lvl>
+    <w:lvl w:ilvl="6" w:tplc="04090001" w:tentative="1">
+      <w:start w:val="1"/>
+      <w:numFmt w:val="bullet"/>
+      <w:lvlText w:val=""/>
+      <w:lvlJc w:val="left"/>
+      <w:pPr>
+        <w:ind w:left="5040" w:hanging="360"/>
+      </w:pPr>
+      <w:rPr>
+        <w:rFonts w:ascii="Symbol" w:hAnsi="Symbol" w:hint="default"/>
+      </w:rPr>
+    </w:lvl>
+    <w:lvl w:ilvl="7" w:tplc="04090003" w:tentative="1">
+      <w:start w:val="1"/>
+      <w:numFmt w:val="bullet"/>
+      <w:lvlText w:val="o"/>
+      <w:lvlJc w:val="left"/>
+      <w:pPr>
+        <w:ind w:left="5760" w:hanging="360"/>
+      </w:pPr>
+      <w:rPr>
+        <w:rFonts w:ascii="Courier New" w:hAnsi="Courier New" w:cs="Courier New" w:hint="default"/>
+      </w:rPr>
+    </w:lvl>
+    <w:lvl w:ilvl="8" w:tplc="04090005" w:tentative="1">
+      <w:start w:val="1"/>
+      <w:numFmt w:val="bullet"/>
+      <w:lvlText w:val=""/>
+      <w:lvlJc w:val="left"/>
+      <w:pPr>
+        <w:ind w:left="6480" w:hanging="360"/>
+      </w:pPr>
+      <w:rPr>
+        <w:rFonts w:ascii="Wingdings" w:hAnsi="Wingdings" w:hint="default"/>
+      </w:rPr>
+    </w:lvl>
+  </w:abstractNum>
+  <w:abstractNum w:abstractNumId="2" w15:restartNumberingAfterBreak="0">
+    <w:nsid w:val="060641A4"/>
+    <w:multiLevelType w:val="hybridMultilevel"/>
+    <w:tmpl w:val="2B500716"/>
+    <w:lvl w:ilvl="0" w:tplc="04090001">
+      <w:start w:val="1"/>
+      <w:numFmt w:val="bullet"/>
+      <w:lvlText w:val=""/>
+      <w:lvlJc w:val="left"/>
+      <w:pPr>
+        <w:ind w:left="720" w:hanging="360"/>
+      </w:pPr>
+      <w:rPr>
+        <w:rFonts w:ascii="Symbol" w:hAnsi="Symbol" w:hint="default"/>
+      </w:rPr>
+    </w:lvl>
+    <w:lvl w:ilvl="1" w:tplc="04090003" w:tentative="1">
+      <w:start w:val="1"/>
+      <w:numFmt w:val="bullet"/>
+      <w:lvlText w:val="o"/>
+      <w:lvlJc w:val="left"/>
+      <w:pPr>
+        <w:ind w:left="1440" w:hanging="360"/>
+      </w:pPr>
+      <w:rPr>
+        <w:rFonts w:ascii="Courier New" w:hAnsi="Courier New" w:cs="Courier New" w:hint="default"/>
+      </w:rPr>
+    </w:lvl>
+    <w:lvl w:ilvl="2" w:tplc="04090005" w:tentative="1">
+      <w:start w:val="1"/>
+      <w:numFmt w:val="bullet"/>
+      <w:lvlText w:val=""/>
+      <w:lvlJc w:val="left"/>
+      <w:pPr>
+        <w:ind w:left="2160" w:hanging="360"/>
+      </w:pPr>
+      <w:rPr>
+        <w:rFonts w:ascii="Wingdings" w:hAnsi="Wingdings" w:hint="default"/>
+      </w:rPr>
+    </w:lvl>
+    <w:lvl w:ilvl="3" w:tplc="04090001" w:tentative="1">
+      <w:start w:val="1"/>
+      <w:numFmt w:val="bullet"/>
+      <w:lvlText w:val=""/>
+      <w:lvlJc w:val="left"/>
+      <w:pPr>
+        <w:ind w:left="2880" w:hanging="360"/>
+      </w:pPr>
+      <w:rPr>
+        <w:rFonts w:ascii="Symbol" w:hAnsi="Symbol" w:hint="default"/>
+      </w:rPr>
+    </w:lvl>
+    <w:lvl w:ilvl="4" w:tplc="04090003" w:tentative="1">
+      <w:start w:val="1"/>
+      <w:numFmt w:val="bullet"/>
+      <w:lvlText w:val="o"/>
+      <w:lvlJc w:val="left"/>
+      <w:pPr>
+        <w:ind w:left="3600" w:hanging="360"/>
+      </w:pPr>
+      <w:rPr>
+        <w:rFonts w:ascii="Courier New" w:hAnsi="Courier New" w:cs="Courier New" w:hint="default"/>
+      </w:rPr>
+    </w:lvl>
+    <w:lvl w:ilvl="5" w:tplc="04090005" w:tentative="1">
+      <w:start w:val="1"/>
+      <w:numFmt w:val="bullet"/>
+      <w:lvlText w:val=""/>
+      <w:lvlJc w:val="left"/>
+      <w:pPr>
+        <w:ind w:left="4320" w:hanging="360"/>
+      </w:pPr>
+      <w:rPr>
+        <w:rFonts w:ascii="Wingdings" w:hAnsi="Wingdings" w:hint="default"/>
+      </w:rPr>
+    </w:lvl>
+    <w:lvl w:ilvl="6" w:tplc="04090001" w:tentative="1">
+      <w:start w:val="1"/>
+      <w:numFmt w:val="bullet"/>
+      <w:lvlText w:val=""/>
+      <w:lvlJc w:val="left"/>
+      <w:pPr>
+        <w:ind w:left="5040" w:hanging="360"/>
+      </w:pPr>
+      <w:rPr>
+        <w:rFonts w:ascii="Symbol" w:hAnsi="Symbol" w:hint="default"/>
+      </w:rPr>
+    </w:lvl>
+    <w:lvl w:ilvl="7" w:tplc="04090003" w:tentative="1">
+      <w:start w:val="1"/>
+      <w:numFmt w:val="bullet"/>
+      <w:lvlText w:val="o"/>
+      <w:lvlJc w:val="left"/>
+      <w:pPr>
+        <w:ind w:left="5760" w:hanging="360"/>
+      </w:pPr>
+      <w:rPr>
+        <w:rFonts w:ascii="Courier New" w:hAnsi="Courier New" w:cs="Courier New" w:hint="default"/>
+      </w:rPr>
+    </w:lvl>
+    <w:lvl w:ilvl="8" w:tplc="04090005" w:tentative="1">
+      <w:start w:val="1"/>
+      <w:numFmt w:val="bullet"/>
+      <w:lvlText w:val=""/>
+      <w:lvlJc w:val="left"/>
+      <w:pPr>
+        <w:ind w:left="6480" w:hanging="360"/>
+      </w:pPr>
+      <w:rPr>
+        <w:rFonts w:ascii="Wingdings" w:hAnsi="Wingdings" w:hint="default"/>
+      </w:rPr>
+    </w:lvl>
+  </w:abstractNum>
+  <w:abstractNum w:abstractNumId="3" w15:restartNumberingAfterBreak="0">
     <w:nsid w:val="0B4E72FF"/>
     <w:multiLevelType w:val="multilevel"/>
     <w:tmpl w:val="04090021"/>
@@ -4549,7 +9228,7 @@
       </w:rPr>
     </w:lvl>
   </w:abstractNum>
-  <w:abstractNum w:abstractNumId="2" w15:restartNumberingAfterBreak="0">
+  <w:abstractNum w:abstractNumId="4" w15:restartNumberingAfterBreak="0">
     <w:nsid w:val="118B3CB9"/>
     <w:multiLevelType w:val="multilevel"/>
     <w:tmpl w:val="0409001F"/>
@@ -4638,7 +9317,120 @@
       </w:pPr>
     </w:lvl>
   </w:abstractNum>
-  <w:abstractNum w:abstractNumId="3" w15:restartNumberingAfterBreak="0">
+  <w:abstractNum w:abstractNumId="5" w15:restartNumberingAfterBreak="0">
+    <w:nsid w:val="15D001BE"/>
+    <w:multiLevelType w:val="hybridMultilevel"/>
+    <w:tmpl w:val="8E8646EA"/>
+    <w:lvl w:ilvl="0" w:tplc="04090001">
+      <w:start w:val="1"/>
+      <w:numFmt w:val="bullet"/>
+      <w:lvlText w:val=""/>
+      <w:lvlJc w:val="left"/>
+      <w:pPr>
+        <w:ind w:left="720" w:hanging="360"/>
+      </w:pPr>
+      <w:rPr>
+        <w:rFonts w:ascii="Symbol" w:hAnsi="Symbol" w:hint="default"/>
+      </w:rPr>
+    </w:lvl>
+    <w:lvl w:ilvl="1" w:tplc="04090003" w:tentative="1">
+      <w:start w:val="1"/>
+      <w:numFmt w:val="bullet"/>
+      <w:lvlText w:val="o"/>
+      <w:lvlJc w:val="left"/>
+      <w:pPr>
+        <w:ind w:left="1440" w:hanging="360"/>
+      </w:pPr>
+      <w:rPr>
+        <w:rFonts w:ascii="Courier New" w:hAnsi="Courier New" w:cs="Courier New" w:hint="default"/>
+      </w:rPr>
+    </w:lvl>
+    <w:lvl w:ilvl="2" w:tplc="04090005" w:tentative="1">
+      <w:start w:val="1"/>
+      <w:numFmt w:val="bullet"/>
+      <w:lvlText w:val=""/>
+      <w:lvlJc w:val="left"/>
+      <w:pPr>
+        <w:ind w:left="2160" w:hanging="360"/>
+      </w:pPr>
+      <w:rPr>
+        <w:rFonts w:ascii="Wingdings" w:hAnsi="Wingdings" w:hint="default"/>
+      </w:rPr>
+    </w:lvl>
+    <w:lvl w:ilvl="3" w:tplc="04090001" w:tentative="1">
+      <w:start w:val="1"/>
+      <w:numFmt w:val="bullet"/>
+      <w:lvlText w:val=""/>
+      <w:lvlJc w:val="left"/>
+      <w:pPr>
+        <w:ind w:left="2880" w:hanging="360"/>
+      </w:pPr>
+      <w:rPr>
+        <w:rFonts w:ascii="Symbol" w:hAnsi="Symbol" w:hint="default"/>
+      </w:rPr>
+    </w:lvl>
+    <w:lvl w:ilvl="4" w:tplc="04090003" w:tentative="1">
+      <w:start w:val="1"/>
+      <w:numFmt w:val="bullet"/>
+      <w:lvlText w:val="o"/>
+      <w:lvlJc w:val="left"/>
+      <w:pPr>
+        <w:ind w:left="3600" w:hanging="360"/>
+      </w:pPr>
+      <w:rPr>
+        <w:rFonts w:ascii="Courier New" w:hAnsi="Courier New" w:cs="Courier New" w:hint="default"/>
+      </w:rPr>
+    </w:lvl>
+    <w:lvl w:ilvl="5" w:tplc="04090005" w:tentative="1">
+      <w:start w:val="1"/>
+      <w:numFmt w:val="bullet"/>
+      <w:lvlText w:val=""/>
+      <w:lvlJc w:val="left"/>
+      <w:pPr>
+        <w:ind w:left="4320" w:hanging="360"/>
+      </w:pPr>
+      <w:rPr>
+        <w:rFonts w:ascii="Wingdings" w:hAnsi="Wingdings" w:hint="default"/>
+      </w:rPr>
+    </w:lvl>
+    <w:lvl w:ilvl="6" w:tplc="04090001" w:tentative="1">
+      <w:start w:val="1"/>
+      <w:numFmt w:val="bullet"/>
+      <w:lvlText w:val=""/>
+      <w:lvlJc w:val="left"/>
+      <w:pPr>
+        <w:ind w:left="5040" w:hanging="360"/>
+      </w:pPr>
+      <w:rPr>
+        <w:rFonts w:ascii="Symbol" w:hAnsi="Symbol" w:hint="default"/>
+      </w:rPr>
+    </w:lvl>
+    <w:lvl w:ilvl="7" w:tplc="04090003" w:tentative="1">
+      <w:start w:val="1"/>
+      <w:numFmt w:val="bullet"/>
+      <w:lvlText w:val="o"/>
+      <w:lvlJc w:val="left"/>
+      <w:pPr>
+        <w:ind w:left="5760" w:hanging="360"/>
+      </w:pPr>
+      <w:rPr>
+        <w:rFonts w:ascii="Courier New" w:hAnsi="Courier New" w:cs="Courier New" w:hint="default"/>
+      </w:rPr>
+    </w:lvl>
+    <w:lvl w:ilvl="8" w:tplc="04090005" w:tentative="1">
+      <w:start w:val="1"/>
+      <w:numFmt w:val="bullet"/>
+      <w:lvlText w:val=""/>
+      <w:lvlJc w:val="left"/>
+      <w:pPr>
+        <w:ind w:left="6480" w:hanging="360"/>
+      </w:pPr>
+      <w:rPr>
+        <w:rFonts w:ascii="Wingdings" w:hAnsi="Wingdings" w:hint="default"/>
+      </w:rPr>
+    </w:lvl>
+  </w:abstractNum>
+  <w:abstractNum w:abstractNumId="6" w15:restartNumberingAfterBreak="0">
     <w:nsid w:val="19063161"/>
     <w:multiLevelType w:val="multilevel"/>
     <w:tmpl w:val="6CBC0966"/>
@@ -4759,7 +9551,120 @@
       </w:rPr>
     </w:lvl>
   </w:abstractNum>
-  <w:abstractNum w:abstractNumId="4" w15:restartNumberingAfterBreak="0">
+  <w:abstractNum w:abstractNumId="7" w15:restartNumberingAfterBreak="0">
+    <w:nsid w:val="1B5B39F8"/>
+    <w:multiLevelType w:val="hybridMultilevel"/>
+    <w:tmpl w:val="5BB228A2"/>
+    <w:lvl w:ilvl="0" w:tplc="04090001">
+      <w:start w:val="1"/>
+      <w:numFmt w:val="bullet"/>
+      <w:lvlText w:val=""/>
+      <w:lvlJc w:val="left"/>
+      <w:pPr>
+        <w:ind w:left="720" w:hanging="360"/>
+      </w:pPr>
+      <w:rPr>
+        <w:rFonts w:ascii="Symbol" w:hAnsi="Symbol" w:hint="default"/>
+      </w:rPr>
+    </w:lvl>
+    <w:lvl w:ilvl="1" w:tplc="04090003" w:tentative="1">
+      <w:start w:val="1"/>
+      <w:numFmt w:val="bullet"/>
+      <w:lvlText w:val="o"/>
+      <w:lvlJc w:val="left"/>
+      <w:pPr>
+        <w:ind w:left="1440" w:hanging="360"/>
+      </w:pPr>
+      <w:rPr>
+        <w:rFonts w:ascii="Courier New" w:hAnsi="Courier New" w:cs="Courier New" w:hint="default"/>
+      </w:rPr>
+    </w:lvl>
+    <w:lvl w:ilvl="2" w:tplc="04090005" w:tentative="1">
+      <w:start w:val="1"/>
+      <w:numFmt w:val="bullet"/>
+      <w:lvlText w:val=""/>
+      <w:lvlJc w:val="left"/>
+      <w:pPr>
+        <w:ind w:left="2160" w:hanging="360"/>
+      </w:pPr>
+      <w:rPr>
+        <w:rFonts w:ascii="Wingdings" w:hAnsi="Wingdings" w:hint="default"/>
+      </w:rPr>
+    </w:lvl>
+    <w:lvl w:ilvl="3" w:tplc="04090001" w:tentative="1">
+      <w:start w:val="1"/>
+      <w:numFmt w:val="bullet"/>
+      <w:lvlText w:val=""/>
+      <w:lvlJc w:val="left"/>
+      <w:pPr>
+        <w:ind w:left="2880" w:hanging="360"/>
+      </w:pPr>
+      <w:rPr>
+        <w:rFonts w:ascii="Symbol" w:hAnsi="Symbol" w:hint="default"/>
+      </w:rPr>
+    </w:lvl>
+    <w:lvl w:ilvl="4" w:tplc="04090003" w:tentative="1">
+      <w:start w:val="1"/>
+      <w:numFmt w:val="bullet"/>
+      <w:lvlText w:val="o"/>
+      <w:lvlJc w:val="left"/>
+      <w:pPr>
+        <w:ind w:left="3600" w:hanging="360"/>
+      </w:pPr>
+      <w:rPr>
+        <w:rFonts w:ascii="Courier New" w:hAnsi="Courier New" w:cs="Courier New" w:hint="default"/>
+      </w:rPr>
+    </w:lvl>
+    <w:lvl w:ilvl="5" w:tplc="04090005" w:tentative="1">
+      <w:start w:val="1"/>
+      <w:numFmt w:val="bullet"/>
+      <w:lvlText w:val=""/>
+      <w:lvlJc w:val="left"/>
+      <w:pPr>
+        <w:ind w:left="4320" w:hanging="360"/>
+      </w:pPr>
+      <w:rPr>
+        <w:rFonts w:ascii="Wingdings" w:hAnsi="Wingdings" w:hint="default"/>
+      </w:rPr>
+    </w:lvl>
+    <w:lvl w:ilvl="6" w:tplc="04090001" w:tentative="1">
+      <w:start w:val="1"/>
+      <w:numFmt w:val="bullet"/>
+      <w:lvlText w:val=""/>
+      <w:lvlJc w:val="left"/>
+      <w:pPr>
+        <w:ind w:left="5040" w:hanging="360"/>
+      </w:pPr>
+      <w:rPr>
+        <w:rFonts w:ascii="Symbol" w:hAnsi="Symbol" w:hint="default"/>
+      </w:rPr>
+    </w:lvl>
+    <w:lvl w:ilvl="7" w:tplc="04090003" w:tentative="1">
+      <w:start w:val="1"/>
+      <w:numFmt w:val="bullet"/>
+      <w:lvlText w:val="o"/>
+      <w:lvlJc w:val="left"/>
+      <w:pPr>
+        <w:ind w:left="5760" w:hanging="360"/>
+      </w:pPr>
+      <w:rPr>
+        <w:rFonts w:ascii="Courier New" w:hAnsi="Courier New" w:cs="Courier New" w:hint="default"/>
+      </w:rPr>
+    </w:lvl>
+    <w:lvl w:ilvl="8" w:tplc="04090005" w:tentative="1">
+      <w:start w:val="1"/>
+      <w:numFmt w:val="bullet"/>
+      <w:lvlText w:val=""/>
+      <w:lvlJc w:val="left"/>
+      <w:pPr>
+        <w:ind w:left="6480" w:hanging="360"/>
+      </w:pPr>
+      <w:rPr>
+        <w:rFonts w:ascii="Wingdings" w:hAnsi="Wingdings" w:hint="default"/>
+      </w:rPr>
+    </w:lvl>
+  </w:abstractNum>
+  <w:abstractNum w:abstractNumId="8" w15:restartNumberingAfterBreak="0">
     <w:nsid w:val="1F275C9F"/>
     <w:multiLevelType w:val="multilevel"/>
     <w:tmpl w:val="06A4039A"/>
@@ -4872,7 +9777,7 @@
       </w:rPr>
     </w:lvl>
   </w:abstractNum>
-  <w:abstractNum w:abstractNumId="5" w15:restartNumberingAfterBreak="0">
+  <w:abstractNum w:abstractNumId="9" w15:restartNumberingAfterBreak="0">
     <w:nsid w:val="27E126BC"/>
     <w:multiLevelType w:val="multilevel"/>
     <w:tmpl w:val="04090021"/>
@@ -4985,7 +9890,7 @@
       </w:rPr>
     </w:lvl>
   </w:abstractNum>
-  <w:abstractNum w:abstractNumId="6" w15:restartNumberingAfterBreak="0">
+  <w:abstractNum w:abstractNumId="10" w15:restartNumberingAfterBreak="0">
     <w:nsid w:val="3933230A"/>
     <w:multiLevelType w:val="multilevel"/>
     <w:tmpl w:val="F26E0CE8"/>
@@ -5098,7 +10003,120 @@
       </w:rPr>
     </w:lvl>
   </w:abstractNum>
-  <w:abstractNum w:abstractNumId="7" w15:restartNumberingAfterBreak="0">
+  <w:abstractNum w:abstractNumId="11" w15:restartNumberingAfterBreak="0">
+    <w:nsid w:val="3D9821C4"/>
+    <w:multiLevelType w:val="hybridMultilevel"/>
+    <w:tmpl w:val="092423D2"/>
+    <w:lvl w:ilvl="0" w:tplc="04090001">
+      <w:start w:val="1"/>
+      <w:numFmt w:val="bullet"/>
+      <w:lvlText w:val=""/>
+      <w:lvlJc w:val="left"/>
+      <w:pPr>
+        <w:ind w:left="720" w:hanging="360"/>
+      </w:pPr>
+      <w:rPr>
+        <w:rFonts w:ascii="Symbol" w:hAnsi="Symbol" w:hint="default"/>
+      </w:rPr>
+    </w:lvl>
+    <w:lvl w:ilvl="1" w:tplc="04090003" w:tentative="1">
+      <w:start w:val="1"/>
+      <w:numFmt w:val="bullet"/>
+      <w:lvlText w:val="o"/>
+      <w:lvlJc w:val="left"/>
+      <w:pPr>
+        <w:ind w:left="1440" w:hanging="360"/>
+      </w:pPr>
+      <w:rPr>
+        <w:rFonts w:ascii="Courier New" w:hAnsi="Courier New" w:cs="Courier New" w:hint="default"/>
+      </w:rPr>
+    </w:lvl>
+    <w:lvl w:ilvl="2" w:tplc="04090005" w:tentative="1">
+      <w:start w:val="1"/>
+      <w:numFmt w:val="bullet"/>
+      <w:lvlText w:val=""/>
+      <w:lvlJc w:val="left"/>
+      <w:pPr>
+        <w:ind w:left="2160" w:hanging="360"/>
+      </w:pPr>
+      <w:rPr>
+        <w:rFonts w:ascii="Wingdings" w:hAnsi="Wingdings" w:hint="default"/>
+      </w:rPr>
+    </w:lvl>
+    <w:lvl w:ilvl="3" w:tplc="04090001" w:tentative="1">
+      <w:start w:val="1"/>
+      <w:numFmt w:val="bullet"/>
+      <w:lvlText w:val=""/>
+      <w:lvlJc w:val="left"/>
+      <w:pPr>
+        <w:ind w:left="2880" w:hanging="360"/>
+      </w:pPr>
+      <w:rPr>
+        <w:rFonts w:ascii="Symbol" w:hAnsi="Symbol" w:hint="default"/>
+      </w:rPr>
+    </w:lvl>
+    <w:lvl w:ilvl="4" w:tplc="04090003" w:tentative="1">
+      <w:start w:val="1"/>
+      <w:numFmt w:val="bullet"/>
+      <w:lvlText w:val="o"/>
+      <w:lvlJc w:val="left"/>
+      <w:pPr>
+        <w:ind w:left="3600" w:hanging="360"/>
+      </w:pPr>
+      <w:rPr>
+        <w:rFonts w:ascii="Courier New" w:hAnsi="Courier New" w:cs="Courier New" w:hint="default"/>
+      </w:rPr>
+    </w:lvl>
+    <w:lvl w:ilvl="5" w:tplc="04090005" w:tentative="1">
+      <w:start w:val="1"/>
+      <w:numFmt w:val="bullet"/>
+      <w:lvlText w:val=""/>
+      <w:lvlJc w:val="left"/>
+      <w:pPr>
+        <w:ind w:left="4320" w:hanging="360"/>
+      </w:pPr>
+      <w:rPr>
+        <w:rFonts w:ascii="Wingdings" w:hAnsi="Wingdings" w:hint="default"/>
+      </w:rPr>
+    </w:lvl>
+    <w:lvl w:ilvl="6" w:tplc="04090001" w:tentative="1">
+      <w:start w:val="1"/>
+      <w:numFmt w:val="bullet"/>
+      <w:lvlText w:val=""/>
+      <w:lvlJc w:val="left"/>
+      <w:pPr>
+        <w:ind w:left="5040" w:hanging="360"/>
+      </w:pPr>
+      <w:rPr>
+        <w:rFonts w:ascii="Symbol" w:hAnsi="Symbol" w:hint="default"/>
+      </w:rPr>
+    </w:lvl>
+    <w:lvl w:ilvl="7" w:tplc="04090003" w:tentative="1">
+      <w:start w:val="1"/>
+      <w:numFmt w:val="bullet"/>
+      <w:lvlText w:val="o"/>
+      <w:lvlJc w:val="left"/>
+      <w:pPr>
+        <w:ind w:left="5760" w:hanging="360"/>
+      </w:pPr>
+      <w:rPr>
+        <w:rFonts w:ascii="Courier New" w:hAnsi="Courier New" w:cs="Courier New" w:hint="default"/>
+      </w:rPr>
+    </w:lvl>
+    <w:lvl w:ilvl="8" w:tplc="04090005" w:tentative="1">
+      <w:start w:val="1"/>
+      <w:numFmt w:val="bullet"/>
+      <w:lvlText w:val=""/>
+      <w:lvlJc w:val="left"/>
+      <w:pPr>
+        <w:ind w:left="6480" w:hanging="360"/>
+      </w:pPr>
+      <w:rPr>
+        <w:rFonts w:ascii="Wingdings" w:hAnsi="Wingdings" w:hint="default"/>
+      </w:rPr>
+    </w:lvl>
+  </w:abstractNum>
+  <w:abstractNum w:abstractNumId="12" w15:restartNumberingAfterBreak="0">
     <w:nsid w:val="3EB317BF"/>
     <w:multiLevelType w:val="multilevel"/>
     <w:tmpl w:val="3E56E174"/>
@@ -5211,7 +10229,7 @@
       </w:rPr>
     </w:lvl>
   </w:abstractNum>
-  <w:abstractNum w:abstractNumId="8" w15:restartNumberingAfterBreak="0">
+  <w:abstractNum w:abstractNumId="13" w15:restartNumberingAfterBreak="0">
     <w:nsid w:val="46393B58"/>
     <w:multiLevelType w:val="multilevel"/>
     <w:tmpl w:val="B97098AC"/>
@@ -5324,7 +10342,120 @@
       </w:rPr>
     </w:lvl>
   </w:abstractNum>
-  <w:abstractNum w:abstractNumId="9" w15:restartNumberingAfterBreak="0">
+  <w:abstractNum w:abstractNumId="14" w15:restartNumberingAfterBreak="0">
+    <w:nsid w:val="47B66566"/>
+    <w:multiLevelType w:val="hybridMultilevel"/>
+    <w:tmpl w:val="A4A49190"/>
+    <w:lvl w:ilvl="0" w:tplc="14A4265A">
+      <w:start w:val="1"/>
+      <w:numFmt w:val="bullet"/>
+      <w:lvlText w:val=""/>
+      <w:lvlJc w:val="left"/>
+      <w:pPr>
+        <w:ind w:left="1080" w:hanging="360"/>
+      </w:pPr>
+      <w:rPr>
+        <w:rFonts w:ascii="Symbol" w:hAnsi="Symbol" w:hint="default"/>
+      </w:rPr>
+    </w:lvl>
+    <w:lvl w:ilvl="1" w:tplc="04090003" w:tentative="1">
+      <w:start w:val="1"/>
+      <w:numFmt w:val="bullet"/>
+      <w:lvlText w:val="o"/>
+      <w:lvlJc w:val="left"/>
+      <w:pPr>
+        <w:ind w:left="1800" w:hanging="360"/>
+      </w:pPr>
+      <w:rPr>
+        <w:rFonts w:ascii="Courier New" w:hAnsi="Courier New" w:cs="Courier New" w:hint="default"/>
+      </w:rPr>
+    </w:lvl>
+    <w:lvl w:ilvl="2" w:tplc="04090005" w:tentative="1">
+      <w:start w:val="1"/>
+      <w:numFmt w:val="bullet"/>
+      <w:lvlText w:val=""/>
+      <w:lvlJc w:val="left"/>
+      <w:pPr>
+        <w:ind w:left="2520" w:hanging="360"/>
+      </w:pPr>
+      <w:rPr>
+        <w:rFonts w:ascii="Wingdings" w:hAnsi="Wingdings" w:hint="default"/>
+      </w:rPr>
+    </w:lvl>
+    <w:lvl w:ilvl="3" w:tplc="04090001" w:tentative="1">
+      <w:start w:val="1"/>
+      <w:numFmt w:val="bullet"/>
+      <w:lvlText w:val=""/>
+      <w:lvlJc w:val="left"/>
+      <w:pPr>
+        <w:ind w:left="3240" w:hanging="360"/>
+      </w:pPr>
+      <w:rPr>
+        <w:rFonts w:ascii="Symbol" w:hAnsi="Symbol" w:hint="default"/>
+      </w:rPr>
+    </w:lvl>
+    <w:lvl w:ilvl="4" w:tplc="04090003" w:tentative="1">
+      <w:start w:val="1"/>
+      <w:numFmt w:val="bullet"/>
+      <w:lvlText w:val="o"/>
+      <w:lvlJc w:val="left"/>
+      <w:pPr>
+        <w:ind w:left="3960" w:hanging="360"/>
+      </w:pPr>
+      <w:rPr>
+        <w:rFonts w:ascii="Courier New" w:hAnsi="Courier New" w:cs="Courier New" w:hint="default"/>
+      </w:rPr>
+    </w:lvl>
+    <w:lvl w:ilvl="5" w:tplc="04090005" w:tentative="1">
+      <w:start w:val="1"/>
+      <w:numFmt w:val="bullet"/>
+      <w:lvlText w:val=""/>
+      <w:lvlJc w:val="left"/>
+      <w:pPr>
+        <w:ind w:left="4680" w:hanging="360"/>
+      </w:pPr>
+      <w:rPr>
+        <w:rFonts w:ascii="Wingdings" w:hAnsi="Wingdings" w:hint="default"/>
+      </w:rPr>
+    </w:lvl>
+    <w:lvl w:ilvl="6" w:tplc="04090001" w:tentative="1">
+      <w:start w:val="1"/>
+      <w:numFmt w:val="bullet"/>
+      <w:lvlText w:val=""/>
+      <w:lvlJc w:val="left"/>
+      <w:pPr>
+        <w:ind w:left="5400" w:hanging="360"/>
+      </w:pPr>
+      <w:rPr>
+        <w:rFonts w:ascii="Symbol" w:hAnsi="Symbol" w:hint="default"/>
+      </w:rPr>
+    </w:lvl>
+    <w:lvl w:ilvl="7" w:tplc="04090003" w:tentative="1">
+      <w:start w:val="1"/>
+      <w:numFmt w:val="bullet"/>
+      <w:lvlText w:val="o"/>
+      <w:lvlJc w:val="left"/>
+      <w:pPr>
+        <w:ind w:left="6120" w:hanging="360"/>
+      </w:pPr>
+      <w:rPr>
+        <w:rFonts w:ascii="Courier New" w:hAnsi="Courier New" w:cs="Courier New" w:hint="default"/>
+      </w:rPr>
+    </w:lvl>
+    <w:lvl w:ilvl="8" w:tplc="04090005" w:tentative="1">
+      <w:start w:val="1"/>
+      <w:numFmt w:val="bullet"/>
+      <w:lvlText w:val=""/>
+      <w:lvlJc w:val="left"/>
+      <w:pPr>
+        <w:ind w:left="6840" w:hanging="360"/>
+      </w:pPr>
+      <w:rPr>
+        <w:rFonts w:ascii="Wingdings" w:hAnsi="Wingdings" w:hint="default"/>
+      </w:rPr>
+    </w:lvl>
+  </w:abstractNum>
+  <w:abstractNum w:abstractNumId="15" w15:restartNumberingAfterBreak="0">
     <w:nsid w:val="488B44BD"/>
     <w:multiLevelType w:val="hybridMultilevel"/>
     <w:tmpl w:val="73B4389C"/>
@@ -5437,7 +10568,233 @@
       </w:rPr>
     </w:lvl>
   </w:abstractNum>
-  <w:abstractNum w:abstractNumId="10" w15:restartNumberingAfterBreak="0">
+  <w:abstractNum w:abstractNumId="16" w15:restartNumberingAfterBreak="0">
+    <w:nsid w:val="48970026"/>
+    <w:multiLevelType w:val="hybridMultilevel"/>
+    <w:tmpl w:val="45A8C5C0"/>
+    <w:lvl w:ilvl="0" w:tplc="04090001">
+      <w:start w:val="1"/>
+      <w:numFmt w:val="bullet"/>
+      <w:lvlText w:val=""/>
+      <w:lvlJc w:val="left"/>
+      <w:pPr>
+        <w:ind w:left="720" w:hanging="360"/>
+      </w:pPr>
+      <w:rPr>
+        <w:rFonts w:ascii="Symbol" w:hAnsi="Symbol" w:hint="default"/>
+      </w:rPr>
+    </w:lvl>
+    <w:lvl w:ilvl="1" w:tplc="04090003" w:tentative="1">
+      <w:start w:val="1"/>
+      <w:numFmt w:val="bullet"/>
+      <w:lvlText w:val="o"/>
+      <w:lvlJc w:val="left"/>
+      <w:pPr>
+        <w:ind w:left="1440" w:hanging="360"/>
+      </w:pPr>
+      <w:rPr>
+        <w:rFonts w:ascii="Courier New" w:hAnsi="Courier New" w:cs="Courier New" w:hint="default"/>
+      </w:rPr>
+    </w:lvl>
+    <w:lvl w:ilvl="2" w:tplc="04090005" w:tentative="1">
+      <w:start w:val="1"/>
+      <w:numFmt w:val="bullet"/>
+      <w:lvlText w:val=""/>
+      <w:lvlJc w:val="left"/>
+      <w:pPr>
+        <w:ind w:left="2160" w:hanging="360"/>
+      </w:pPr>
+      <w:rPr>
+        <w:rFonts w:ascii="Wingdings" w:hAnsi="Wingdings" w:hint="default"/>
+      </w:rPr>
+    </w:lvl>
+    <w:lvl w:ilvl="3" w:tplc="04090001" w:tentative="1">
+      <w:start w:val="1"/>
+      <w:numFmt w:val="bullet"/>
+      <w:lvlText w:val=""/>
+      <w:lvlJc w:val="left"/>
+      <w:pPr>
+        <w:ind w:left="2880" w:hanging="360"/>
+      </w:pPr>
+      <w:rPr>
+        <w:rFonts w:ascii="Symbol" w:hAnsi="Symbol" w:hint="default"/>
+      </w:rPr>
+    </w:lvl>
+    <w:lvl w:ilvl="4" w:tplc="04090003" w:tentative="1">
+      <w:start w:val="1"/>
+      <w:numFmt w:val="bullet"/>
+      <w:lvlText w:val="o"/>
+      <w:lvlJc w:val="left"/>
+      <w:pPr>
+        <w:ind w:left="3600" w:hanging="360"/>
+      </w:pPr>
+      <w:rPr>
+        <w:rFonts w:ascii="Courier New" w:hAnsi="Courier New" w:cs="Courier New" w:hint="default"/>
+      </w:rPr>
+    </w:lvl>
+    <w:lvl w:ilvl="5" w:tplc="04090005" w:tentative="1">
+      <w:start w:val="1"/>
+      <w:numFmt w:val="bullet"/>
+      <w:lvlText w:val=""/>
+      <w:lvlJc w:val="left"/>
+      <w:pPr>
+        <w:ind w:left="4320" w:hanging="360"/>
+      </w:pPr>
+      <w:rPr>
+        <w:rFonts w:ascii="Wingdings" w:hAnsi="Wingdings" w:hint="default"/>
+      </w:rPr>
+    </w:lvl>
+    <w:lvl w:ilvl="6" w:tplc="04090001" w:tentative="1">
+      <w:start w:val="1"/>
+      <w:numFmt w:val="bullet"/>
+      <w:lvlText w:val=""/>
+      <w:lvlJc w:val="left"/>
+      <w:pPr>
+        <w:ind w:left="5040" w:hanging="360"/>
+      </w:pPr>
+      <w:rPr>
+        <w:rFonts w:ascii="Symbol" w:hAnsi="Symbol" w:hint="default"/>
+      </w:rPr>
+    </w:lvl>
+    <w:lvl w:ilvl="7" w:tplc="04090003" w:tentative="1">
+      <w:start w:val="1"/>
+      <w:numFmt w:val="bullet"/>
+      <w:lvlText w:val="o"/>
+      <w:lvlJc w:val="left"/>
+      <w:pPr>
+        <w:ind w:left="5760" w:hanging="360"/>
+      </w:pPr>
+      <w:rPr>
+        <w:rFonts w:ascii="Courier New" w:hAnsi="Courier New" w:cs="Courier New" w:hint="default"/>
+      </w:rPr>
+    </w:lvl>
+    <w:lvl w:ilvl="8" w:tplc="04090005" w:tentative="1">
+      <w:start w:val="1"/>
+      <w:numFmt w:val="bullet"/>
+      <w:lvlText w:val=""/>
+      <w:lvlJc w:val="left"/>
+      <w:pPr>
+        <w:ind w:left="6480" w:hanging="360"/>
+      </w:pPr>
+      <w:rPr>
+        <w:rFonts w:ascii="Wingdings" w:hAnsi="Wingdings" w:hint="default"/>
+      </w:rPr>
+    </w:lvl>
+  </w:abstractNum>
+  <w:abstractNum w:abstractNumId="17" w15:restartNumberingAfterBreak="0">
+    <w:nsid w:val="4E7E76B1"/>
+    <w:multiLevelType w:val="hybridMultilevel"/>
+    <w:tmpl w:val="6E3EE13A"/>
+    <w:lvl w:ilvl="0" w:tplc="04090001">
+      <w:start w:val="1"/>
+      <w:numFmt w:val="bullet"/>
+      <w:lvlText w:val=""/>
+      <w:lvlJc w:val="left"/>
+      <w:pPr>
+        <w:ind w:left="720" w:hanging="360"/>
+      </w:pPr>
+      <w:rPr>
+        <w:rFonts w:ascii="Symbol" w:hAnsi="Symbol" w:hint="default"/>
+      </w:rPr>
+    </w:lvl>
+    <w:lvl w:ilvl="1" w:tplc="04090003" w:tentative="1">
+      <w:start w:val="1"/>
+      <w:numFmt w:val="bullet"/>
+      <w:lvlText w:val="o"/>
+      <w:lvlJc w:val="left"/>
+      <w:pPr>
+        <w:ind w:left="1440" w:hanging="360"/>
+      </w:pPr>
+      <w:rPr>
+        <w:rFonts w:ascii="Courier New" w:hAnsi="Courier New" w:cs="Courier New" w:hint="default"/>
+      </w:rPr>
+    </w:lvl>
+    <w:lvl w:ilvl="2" w:tplc="04090005" w:tentative="1">
+      <w:start w:val="1"/>
+      <w:numFmt w:val="bullet"/>
+      <w:lvlText w:val=""/>
+      <w:lvlJc w:val="left"/>
+      <w:pPr>
+        <w:ind w:left="2160" w:hanging="360"/>
+      </w:pPr>
+      <w:rPr>
+        <w:rFonts w:ascii="Wingdings" w:hAnsi="Wingdings" w:hint="default"/>
+      </w:rPr>
+    </w:lvl>
+    <w:lvl w:ilvl="3" w:tplc="04090001" w:tentative="1">
+      <w:start w:val="1"/>
+      <w:numFmt w:val="bullet"/>
+      <w:lvlText w:val=""/>
+      <w:lvlJc w:val="left"/>
+      <w:pPr>
+        <w:ind w:left="2880" w:hanging="360"/>
+      </w:pPr>
+      <w:rPr>
+        <w:rFonts w:ascii="Symbol" w:hAnsi="Symbol" w:hint="default"/>
+      </w:rPr>
+    </w:lvl>
+    <w:lvl w:ilvl="4" w:tplc="04090003" w:tentative="1">
+      <w:start w:val="1"/>
+      <w:numFmt w:val="bullet"/>
+      <w:lvlText w:val="o"/>
+      <w:lvlJc w:val="left"/>
+      <w:pPr>
+        <w:ind w:left="3600" w:hanging="360"/>
+      </w:pPr>
+      <w:rPr>
+        <w:rFonts w:ascii="Courier New" w:hAnsi="Courier New" w:cs="Courier New" w:hint="default"/>
+      </w:rPr>
+    </w:lvl>
+    <w:lvl w:ilvl="5" w:tplc="04090005" w:tentative="1">
+      <w:start w:val="1"/>
+      <w:numFmt w:val="bullet"/>
+      <w:lvlText w:val=""/>
+      <w:lvlJc w:val="left"/>
+      <w:pPr>
+        <w:ind w:left="4320" w:hanging="360"/>
+      </w:pPr>
+      <w:rPr>
+        <w:rFonts w:ascii="Wingdings" w:hAnsi="Wingdings" w:hint="default"/>
+      </w:rPr>
+    </w:lvl>
+    <w:lvl w:ilvl="6" w:tplc="04090001" w:tentative="1">
+      <w:start w:val="1"/>
+      <w:numFmt w:val="bullet"/>
+      <w:lvlText w:val=""/>
+      <w:lvlJc w:val="left"/>
+      <w:pPr>
+        <w:ind w:left="5040" w:hanging="360"/>
+      </w:pPr>
+      <w:rPr>
+        <w:rFonts w:ascii="Symbol" w:hAnsi="Symbol" w:hint="default"/>
+      </w:rPr>
+    </w:lvl>
+    <w:lvl w:ilvl="7" w:tplc="04090003" w:tentative="1">
+      <w:start w:val="1"/>
+      <w:numFmt w:val="bullet"/>
+      <w:lvlText w:val="o"/>
+      <w:lvlJc w:val="left"/>
+      <w:pPr>
+        <w:ind w:left="5760" w:hanging="360"/>
+      </w:pPr>
+      <w:rPr>
+        <w:rFonts w:ascii="Courier New" w:hAnsi="Courier New" w:cs="Courier New" w:hint="default"/>
+      </w:rPr>
+    </w:lvl>
+    <w:lvl w:ilvl="8" w:tplc="04090005" w:tentative="1">
+      <w:start w:val="1"/>
+      <w:numFmt w:val="bullet"/>
+      <w:lvlText w:val=""/>
+      <w:lvlJc w:val="left"/>
+      <w:pPr>
+        <w:ind w:left="6480" w:hanging="360"/>
+      </w:pPr>
+      <w:rPr>
+        <w:rFonts w:ascii="Wingdings" w:hAnsi="Wingdings" w:hint="default"/>
+      </w:rPr>
+    </w:lvl>
+  </w:abstractNum>
+  <w:abstractNum w:abstractNumId="18" w15:restartNumberingAfterBreak="0">
     <w:nsid w:val="50EF2586"/>
     <w:multiLevelType w:val="hybridMultilevel"/>
     <w:tmpl w:val="59F8150C"/>
@@ -5550,7 +10907,7 @@
       </w:rPr>
     </w:lvl>
   </w:abstractNum>
-  <w:abstractNum w:abstractNumId="11" w15:restartNumberingAfterBreak="0">
+  <w:abstractNum w:abstractNumId="19" w15:restartNumberingAfterBreak="0">
     <w:nsid w:val="544D4B2B"/>
     <w:multiLevelType w:val="hybridMultilevel"/>
     <w:tmpl w:val="D1B45F9C"/>
@@ -5663,7 +11020,7 @@
       </w:rPr>
     </w:lvl>
   </w:abstractNum>
-  <w:abstractNum w:abstractNumId="12" w15:restartNumberingAfterBreak="0">
+  <w:abstractNum w:abstractNumId="20" w15:restartNumberingAfterBreak="0">
     <w:nsid w:val="5A651BEC"/>
     <w:multiLevelType w:val="multilevel"/>
     <w:tmpl w:val="0409001F"/>
@@ -5749,7 +11106,120 @@
       </w:pPr>
     </w:lvl>
   </w:abstractNum>
-  <w:abstractNum w:abstractNumId="13" w15:restartNumberingAfterBreak="0">
+  <w:abstractNum w:abstractNumId="21" w15:restartNumberingAfterBreak="0">
+    <w:nsid w:val="5F3B1973"/>
+    <w:multiLevelType w:val="hybridMultilevel"/>
+    <w:tmpl w:val="173CB0F0"/>
+    <w:lvl w:ilvl="0" w:tplc="04090001">
+      <w:start w:val="1"/>
+      <w:numFmt w:val="bullet"/>
+      <w:lvlText w:val=""/>
+      <w:lvlJc w:val="left"/>
+      <w:pPr>
+        <w:ind w:left="720" w:hanging="360"/>
+      </w:pPr>
+      <w:rPr>
+        <w:rFonts w:ascii="Symbol" w:hAnsi="Symbol" w:hint="default"/>
+      </w:rPr>
+    </w:lvl>
+    <w:lvl w:ilvl="1" w:tplc="04090003" w:tentative="1">
+      <w:start w:val="1"/>
+      <w:numFmt w:val="bullet"/>
+      <w:lvlText w:val="o"/>
+      <w:lvlJc w:val="left"/>
+      <w:pPr>
+        <w:ind w:left="1440" w:hanging="360"/>
+      </w:pPr>
+      <w:rPr>
+        <w:rFonts w:ascii="Courier New" w:hAnsi="Courier New" w:cs="Courier New" w:hint="default"/>
+      </w:rPr>
+    </w:lvl>
+    <w:lvl w:ilvl="2" w:tplc="04090005" w:tentative="1">
+      <w:start w:val="1"/>
+      <w:numFmt w:val="bullet"/>
+      <w:lvlText w:val=""/>
+      <w:lvlJc w:val="left"/>
+      <w:pPr>
+        <w:ind w:left="2160" w:hanging="360"/>
+      </w:pPr>
+      <w:rPr>
+        <w:rFonts w:ascii="Wingdings" w:hAnsi="Wingdings" w:hint="default"/>
+      </w:rPr>
+    </w:lvl>
+    <w:lvl w:ilvl="3" w:tplc="04090001" w:tentative="1">
+      <w:start w:val="1"/>
+      <w:numFmt w:val="bullet"/>
+      <w:lvlText w:val=""/>
+      <w:lvlJc w:val="left"/>
+      <w:pPr>
+        <w:ind w:left="2880" w:hanging="360"/>
+      </w:pPr>
+      <w:rPr>
+        <w:rFonts w:ascii="Symbol" w:hAnsi="Symbol" w:hint="default"/>
+      </w:rPr>
+    </w:lvl>
+    <w:lvl w:ilvl="4" w:tplc="04090003" w:tentative="1">
+      <w:start w:val="1"/>
+      <w:numFmt w:val="bullet"/>
+      <w:lvlText w:val="o"/>
+      <w:lvlJc w:val="left"/>
+      <w:pPr>
+        <w:ind w:left="3600" w:hanging="360"/>
+      </w:pPr>
+      <w:rPr>
+        <w:rFonts w:ascii="Courier New" w:hAnsi="Courier New" w:cs="Courier New" w:hint="default"/>
+      </w:rPr>
+    </w:lvl>
+    <w:lvl w:ilvl="5" w:tplc="04090005" w:tentative="1">
+      <w:start w:val="1"/>
+      <w:numFmt w:val="bullet"/>
+      <w:lvlText w:val=""/>
+      <w:lvlJc w:val="left"/>
+      <w:pPr>
+        <w:ind w:left="4320" w:hanging="360"/>
+      </w:pPr>
+      <w:rPr>
+        <w:rFonts w:ascii="Wingdings" w:hAnsi="Wingdings" w:hint="default"/>
+      </w:rPr>
+    </w:lvl>
+    <w:lvl w:ilvl="6" w:tplc="04090001" w:tentative="1">
+      <w:start w:val="1"/>
+      <w:numFmt w:val="bullet"/>
+      <w:lvlText w:val=""/>
+      <w:lvlJc w:val="left"/>
+      <w:pPr>
+        <w:ind w:left="5040" w:hanging="360"/>
+      </w:pPr>
+      <w:rPr>
+        <w:rFonts w:ascii="Symbol" w:hAnsi="Symbol" w:hint="default"/>
+      </w:rPr>
+    </w:lvl>
+    <w:lvl w:ilvl="7" w:tplc="04090003" w:tentative="1">
+      <w:start w:val="1"/>
+      <w:numFmt w:val="bullet"/>
+      <w:lvlText w:val="o"/>
+      <w:lvlJc w:val="left"/>
+      <w:pPr>
+        <w:ind w:left="5760" w:hanging="360"/>
+      </w:pPr>
+      <w:rPr>
+        <w:rFonts w:ascii="Courier New" w:hAnsi="Courier New" w:cs="Courier New" w:hint="default"/>
+      </w:rPr>
+    </w:lvl>
+    <w:lvl w:ilvl="8" w:tplc="04090005" w:tentative="1">
+      <w:start w:val="1"/>
+      <w:numFmt w:val="bullet"/>
+      <w:lvlText w:val=""/>
+      <w:lvlJc w:val="left"/>
+      <w:pPr>
+        <w:ind w:left="6480" w:hanging="360"/>
+      </w:pPr>
+      <w:rPr>
+        <w:rFonts w:ascii="Wingdings" w:hAnsi="Wingdings" w:hint="default"/>
+      </w:rPr>
+    </w:lvl>
+  </w:abstractNum>
+  <w:abstractNum w:abstractNumId="22" w15:restartNumberingAfterBreak="0">
     <w:nsid w:val="60474706"/>
     <w:multiLevelType w:val="hybridMultilevel"/>
     <w:tmpl w:val="2752E4B2"/>
@@ -5838,10 +11308,10 @@
       </w:pPr>
     </w:lvl>
   </w:abstractNum>
-  <w:abstractNum w:abstractNumId="14" w15:restartNumberingAfterBreak="0">
+  <w:abstractNum w:abstractNumId="23" w15:restartNumberingAfterBreak="0">
     <w:nsid w:val="66370FC8"/>
     <w:multiLevelType w:val="hybridMultilevel"/>
-    <w:tmpl w:val="39DC2E1E"/>
+    <w:tmpl w:val="026C67B8"/>
     <w:lvl w:ilvl="0" w:tplc="14A4265A">
       <w:start w:val="1"/>
       <w:numFmt w:val="bullet"/>
@@ -5951,7 +11421,7 @@
       </w:rPr>
     </w:lvl>
   </w:abstractNum>
-  <w:abstractNum w:abstractNumId="15" w15:restartNumberingAfterBreak="0">
+  <w:abstractNum w:abstractNumId="24" w15:restartNumberingAfterBreak="0">
     <w:nsid w:val="7D087883"/>
     <w:multiLevelType w:val="hybridMultilevel"/>
     <w:tmpl w:val="12301F8E"/>
@@ -6065,52 +11535,79 @@
     </w:lvl>
   </w:abstractNum>
   <w:num w:numId="1">
+    <w:abstractNumId w:val="15"/>
+  </w:num>
+  <w:num w:numId="2">
+    <w:abstractNumId w:val="4"/>
+  </w:num>
+  <w:num w:numId="3">
+    <w:abstractNumId w:val="6"/>
+  </w:num>
+  <w:num w:numId="4">
+    <w:abstractNumId w:val="22"/>
+  </w:num>
+  <w:num w:numId="5">
+    <w:abstractNumId w:val="24"/>
+  </w:num>
+  <w:num w:numId="6">
+    <w:abstractNumId w:val="19"/>
+  </w:num>
+  <w:num w:numId="7">
+    <w:abstractNumId w:val="18"/>
+  </w:num>
+  <w:num w:numId="8">
+    <w:abstractNumId w:val="20"/>
+  </w:num>
+  <w:num w:numId="9">
     <w:abstractNumId w:val="9"/>
   </w:num>
-  <w:num w:numId="2">
-    <w:abstractNumId w:val="2"/>
+  <w:num w:numId="10">
+    <w:abstractNumId w:val="23"/>
   </w:num>
-  <w:num w:numId="3">
+  <w:num w:numId="11">
     <w:abstractNumId w:val="3"/>
   </w:num>
-  <w:num w:numId="4">
-    <w:abstractNumId w:val="13"/>
-  </w:num>
-  <w:num w:numId="5">
-    <w:abstractNumId w:val="15"/>
-  </w:num>
-  <w:num w:numId="6">
-    <w:abstractNumId w:val="11"/>
-  </w:num>
-  <w:num w:numId="7">
-    <w:abstractNumId w:val="10"/>
-  </w:num>
-  <w:num w:numId="8">
-    <w:abstractNumId w:val="12"/>
-  </w:num>
-  <w:num w:numId="9">
-    <w:abstractNumId w:val="5"/>
-  </w:num>
-  <w:num w:numId="10">
-    <w:abstractNumId w:val="14"/>
-  </w:num>
-  <w:num w:numId="11">
-    <w:abstractNumId w:val="1"/>
-  </w:num>
   <w:num w:numId="12">
-    <w:abstractNumId w:val="4"/>
+    <w:abstractNumId w:val="8"/>
   </w:num>
   <w:num w:numId="13">
     <w:abstractNumId w:val="0"/>
   </w:num>
   <w:num w:numId="14">
-    <w:abstractNumId w:val="6"/>
+    <w:abstractNumId w:val="10"/>
   </w:num>
   <w:num w:numId="15">
-    <w:abstractNumId w:val="7"/>
+    <w:abstractNumId w:val="12"/>
   </w:num>
   <w:num w:numId="16">
-    <w:abstractNumId w:val="8"/>
+    <w:abstractNumId w:val="13"/>
+  </w:num>
+  <w:num w:numId="17">
+    <w:abstractNumId w:val="11"/>
+  </w:num>
+  <w:num w:numId="18">
+    <w:abstractNumId w:val="5"/>
+  </w:num>
+  <w:num w:numId="19">
+    <w:abstractNumId w:val="21"/>
+  </w:num>
+  <w:num w:numId="20">
+    <w:abstractNumId w:val="2"/>
+  </w:num>
+  <w:num w:numId="21">
+    <w:abstractNumId w:val="1"/>
+  </w:num>
+  <w:num w:numId="22">
+    <w:abstractNumId w:val="17"/>
+  </w:num>
+  <w:num w:numId="23">
+    <w:abstractNumId w:val="16"/>
+  </w:num>
+  <w:num w:numId="24">
+    <w:abstractNumId w:val="14"/>
+  </w:num>
+  <w:num w:numId="25">
+    <w:abstractNumId w:val="7"/>
   </w:num>
 </w:numbering>
 </file>
@@ -6955,7 +12452,7 @@
 </file>
 
 <file path=customXml/itemProps1.xml><?xml version="1.0" encoding="utf-8"?>
-<ds:datastoreItem xmlns:ds="http://schemas.openxmlformats.org/officeDocument/2006/customXml" ds:itemID="{2D714D58-7FA9-48E0-991D-0E9B49B446FF}">
+<ds:datastoreItem xmlns:ds="http://schemas.openxmlformats.org/officeDocument/2006/customXml" ds:itemID="{07230036-1E3D-4ED0-8E64-148239473F53}">
   <ds:schemaRefs>
     <ds:schemaRef ds:uri="http://schemas.openxmlformats.org/officeDocument/2006/bibliography"/>
   </ds:schemaRefs>

--- a/Documents/phoeniX RISC-V Core V0.1.docx
+++ b/Documents/phoeniX RISC-V Core V0.1.docx
@@ -1972,7 +1972,79 @@
           <w:szCs w:val="24"/>
           <w:lang w:bidi="fa-IR"/>
         </w:rPr>
-        <w:t xml:space="preserve">The maximum delay time (critical path) of phoeniX processor analyzed using Yosys [4] open-source synthesis tool and Vesta [5] static time analysis software, in different stages is something about 3800-3900 picoseconds which leads us to clock cycle width of 4 nanoseconds. This means the phoeniX processor will perform in a frequency rate of nearly 250MHz which is a remarkable number in benchmarking with other processor. </w:t>
+        <w:t>The maximum delay time (critical path) of phoeniX processor analyzed using Yosys [4] open-source synthesis tool and Vesta [5] static time analysis software, in different stages is some</w:t>
+      </w:r>
+      <w:r>
+        <w:rPr>
+          <w:rFonts w:asciiTheme="majorBidi" w:hAnsiTheme="majorBidi" w:cstheme="majorBidi"/>
+          <w:sz w:val="24"/>
+          <w:szCs w:val="24"/>
+          <w:lang w:bidi="fa-IR"/>
+        </w:rPr>
+        <w:t>where</w:t>
+      </w:r>
+      <w:r>
+        <w:rPr>
+          <w:rFonts w:asciiTheme="majorBidi" w:hAnsiTheme="majorBidi" w:cstheme="majorBidi"/>
+          <w:sz w:val="24"/>
+          <w:szCs w:val="24"/>
+          <w:lang w:bidi="fa-IR"/>
+        </w:rPr>
+        <w:t xml:space="preserve"> </w:t>
+      </w:r>
+      <w:r>
+        <w:rPr>
+          <w:rFonts w:asciiTheme="majorBidi" w:hAnsiTheme="majorBidi" w:cstheme="majorBidi"/>
+          <w:sz w:val="24"/>
+          <w:szCs w:val="24"/>
+          <w:lang w:bidi="fa-IR"/>
+        </w:rPr>
+        <w:t>around</w:t>
+      </w:r>
+      <w:r>
+        <w:rPr>
+          <w:rFonts w:asciiTheme="majorBidi" w:hAnsiTheme="majorBidi" w:cstheme="majorBidi"/>
+          <w:sz w:val="24"/>
+          <w:szCs w:val="24"/>
+          <w:lang w:bidi="fa-IR"/>
+        </w:rPr>
+        <w:t xml:space="preserve"> 3800-3900 picoseconds which leads us to clock cycle width of 4 nanoseconds. This means the phoeniX processor will perform in a frequency rate of nearly 250MHz which is a remarkable number in benchmarking with other</w:t>
+      </w:r>
+      <w:r>
+        <w:rPr>
+          <w:rFonts w:asciiTheme="majorBidi" w:hAnsiTheme="majorBidi" w:cstheme="majorBidi"/>
+          <w:sz w:val="24"/>
+          <w:szCs w:val="24"/>
+          <w:lang w:bidi="fa-IR"/>
+        </w:rPr>
+        <w:t xml:space="preserve"> embedded</w:t>
+      </w:r>
+      <w:r>
+        <w:rPr>
+          <w:rFonts w:asciiTheme="majorBidi" w:hAnsiTheme="majorBidi" w:cstheme="majorBidi"/>
+          <w:sz w:val="24"/>
+          <w:szCs w:val="24"/>
+          <w:lang w:bidi="fa-IR"/>
+        </w:rPr>
+        <w:t xml:space="preserve"> processor</w:t>
+      </w:r>
+      <w:r>
+        <w:rPr>
+          <w:rFonts w:asciiTheme="majorBidi" w:hAnsiTheme="majorBidi" w:cstheme="majorBidi"/>
+          <w:sz w:val="24"/>
+          <w:szCs w:val="24"/>
+          <w:lang w:bidi="fa-IR"/>
+        </w:rPr>
+        <w:t>s</w:t>
+      </w:r>
+      <w:r>
+        <w:rPr>
+          <w:rFonts w:asciiTheme="majorBidi" w:hAnsiTheme="majorBidi" w:cstheme="majorBidi"/>
+          <w:sz w:val="24"/>
+          <w:szCs w:val="24"/>
+          <w:lang w:bidi="fa-IR"/>
+        </w:rPr>
+        <w:t xml:space="preserve">. </w:t>
       </w:r>
       <w:r>
         <w:rPr>
@@ -2559,97 +2631,7 @@
           <w:lang w:bidi="fa-IR"/>
         </w:rPr>
         <w:lastRenderedPageBreak/>
-        <w:t>GTKWave</w:t>
-      </w:r>
-      <w:r>
-        <w:rPr>
-          <w:rFonts w:asciiTheme="majorBidi" w:hAnsiTheme="majorBidi" w:cstheme="majorBidi"/>
-          <w:sz w:val="24"/>
-          <w:szCs w:val="24"/>
-          <w:lang w:bidi="fa-IR"/>
-        </w:rPr>
-        <w:t>:</w:t>
-      </w:r>
-      <w:r>
-        <w:rPr>
-          <w:rFonts w:asciiTheme="majorBidi" w:hAnsiTheme="majorBidi" w:cstheme="majorBidi"/>
-          <w:sz w:val="24"/>
-          <w:szCs w:val="24"/>
-          <w:lang w:bidi="fa-IR"/>
-        </w:rPr>
-        <w:t xml:space="preserve"> </w:t>
-      </w:r>
-      <w:r>
-        <w:rPr>
-          <w:rFonts w:asciiTheme="majorBidi" w:hAnsiTheme="majorBidi" w:cstheme="majorBidi"/>
-          <w:sz w:val="24"/>
-          <w:szCs w:val="24"/>
-          <w:lang w:bidi="fa-IR"/>
-        </w:rPr>
-        <w:t xml:space="preserve">GTKWave </w:t>
-      </w:r>
-      <w:r>
-        <w:rPr>
-          <w:rFonts w:asciiTheme="majorBidi" w:hAnsiTheme="majorBidi" w:cstheme="majorBidi"/>
-          <w:sz w:val="24"/>
-          <w:szCs w:val="24"/>
-          <w:lang w:bidi="fa-IR"/>
-        </w:rPr>
-        <w:t>is an open-source waveform viewer for analyzing and visualizing electronic waveforms. It is commonly used in digital design and verification processes, particularly in the field of hardware description languages (HDL) and digital circuit simulation.</w:t>
-      </w:r>
-      <w:r>
-        <w:rPr>
-          <w:rFonts w:asciiTheme="majorBidi" w:hAnsiTheme="majorBidi" w:cstheme="majorBidi"/>
-          <w:sz w:val="24"/>
-          <w:szCs w:val="24"/>
-          <w:lang w:bidi="fa-IR"/>
-        </w:rPr>
-        <w:t xml:space="preserve"> </w:t>
-      </w:r>
-      <w:r>
-        <w:rPr>
-          <w:rFonts w:asciiTheme="majorBidi" w:hAnsiTheme="majorBidi" w:cstheme="majorBidi"/>
-          <w:sz w:val="24"/>
-          <w:szCs w:val="24"/>
-          <w:lang w:bidi="fa-IR"/>
-        </w:rPr>
-        <w:t>With GTKWave, you can load waveform files and view the signal waveforms, timing diagrams, and other attributes of digital signals</w:t>
-      </w:r>
-      <w:r>
-        <w:rPr>
-          <w:rFonts w:asciiTheme="majorBidi" w:hAnsiTheme="majorBidi" w:cstheme="majorBidi"/>
-          <w:sz w:val="24"/>
-          <w:szCs w:val="24"/>
-          <w:lang w:bidi="fa-IR"/>
-        </w:rPr>
-        <w:t xml:space="preserve"> in phoeniX core</w:t>
-      </w:r>
-      <w:r>
-        <w:rPr>
-          <w:rFonts w:asciiTheme="majorBidi" w:hAnsiTheme="majorBidi" w:cstheme="majorBidi"/>
-          <w:sz w:val="24"/>
-          <w:szCs w:val="24"/>
-          <w:lang w:bidi="fa-IR"/>
-        </w:rPr>
-        <w:t>.</w:t>
-      </w:r>
-      <w:r>
-        <w:rPr>
-          <w:rFonts w:asciiTheme="majorBidi" w:hAnsiTheme="majorBidi" w:cstheme="majorBidi"/>
-          <w:sz w:val="24"/>
-          <w:szCs w:val="24"/>
-          <w:lang w:bidi="fa-IR"/>
-        </w:rPr>
-        <w:t xml:space="preserve"> </w:t>
-      </w:r>
-      <w:r>
-        <w:rPr>
-          <w:rFonts w:asciiTheme="majorBidi" w:hAnsiTheme="majorBidi" w:cstheme="majorBidi"/>
-          <w:sz w:val="24"/>
-          <w:szCs w:val="24"/>
-          <w:lang w:bidi="fa-IR"/>
-        </w:rPr>
-        <w:t>GTKWave also supports advanced features such as hierarchical waveform viewing, cross-probing between source code and waveforms, and the ability to apply filters and color schemes to enhance waveform visualization.</w:t>
+        <w:t>GTKWave: GTKWave is an open-source waveform viewer for analyzing and visualizing electronic waveforms. It is commonly used in digital design and verification processes, particularly in the field of hardware description languages (HDL) and digital circuit simulation. With GTKWave, you can load waveform files and view the signal waveforms, timing diagrams, and other attributes of digital signals in phoeniX core. GTKWave also supports advanced features such as hierarchical waveform viewing, cross-probing between source code and waveforms, and the ability to apply filters and color schemes to enhance waveform visualization.</w:t>
       </w:r>
     </w:p>
     <w:p>
@@ -7091,15 +7073,7 @@
           <w:sz w:val="32"/>
           <w:szCs w:val="32"/>
         </w:rPr>
-        <w:t>Address</w:t>
-      </w:r>
-      <w:r>
-        <w:rPr>
-          <w:rFonts w:asciiTheme="majorBidi" w:hAnsiTheme="majorBidi" w:cstheme="majorBidi"/>
-          <w:sz w:val="32"/>
-          <w:szCs w:val="32"/>
-        </w:rPr>
-        <w:t xml:space="preserve"> Generator</w:t>
+        <w:t>Address Generator</w:t>
       </w:r>
     </w:p>
     <w:p>
@@ -7120,23 +7094,7 @@
           <w:sz w:val="24"/>
           <w:szCs w:val="24"/>
         </w:rPr>
-        <w:t xml:space="preserve">The </w:t>
-      </w:r>
-      <w:r>
-        <w:rPr>
-          <w:rFonts w:asciiTheme="majorBidi" w:hAnsiTheme="majorBidi" w:cstheme="majorBidi"/>
-          <w:sz w:val="24"/>
-          <w:szCs w:val="24"/>
-        </w:rPr>
-        <w:t>Address Generator</w:t>
-      </w:r>
-      <w:r>
-        <w:rPr>
-          <w:rFonts w:asciiTheme="majorBidi" w:hAnsiTheme="majorBidi" w:cstheme="majorBidi"/>
-          <w:sz w:val="24"/>
-          <w:szCs w:val="24"/>
-        </w:rPr>
-        <w:t xml:space="preserve"> module is responsible for generating addresses based on the opcode and other inputs. Let's go through the description of the module:</w:t>
+        <w:t>The Address Generator module is responsible for generating addresses based on the opcode and other inputs. Let's go through the description of the module:</w:t>
       </w:r>
     </w:p>
     <w:p>
@@ -7733,7 +7691,7 @@
               <wp:posOffset>1842770</wp:posOffset>
             </wp:positionH>
             <wp:positionV relativeFrom="paragraph">
-              <wp:posOffset>-218440</wp:posOffset>
+              <wp:posOffset>-275590</wp:posOffset>
             </wp:positionV>
             <wp:extent cx="2249170" cy="6259195"/>
             <wp:effectExtent l="0" t="4763" r="0" b="0"/>
@@ -8175,7 +8133,7 @@
       </w:r>
       <w:r>
         <w:rPr>
-          <w:rFonts w:ascii="Consolas" w:hAnsi="Consolas" w:cstheme="majorBidi"/>
+          <w:rFonts w:asciiTheme="majorBidi" w:hAnsiTheme="majorBidi" w:cstheme="majorBidi"/>
           <w:sz w:val="24"/>
           <w:szCs w:val="24"/>
         </w:rPr>
@@ -8301,6 +8259,17 @@
         </w:rPr>
         <w:t xml:space="preserve"> output signal.</w:t>
       </w:r>
+    </w:p>
+    <w:p>
+      <w:pPr>
+        <w:pStyle w:val="ListParagraph"/>
+        <w:jc w:val="both"/>
+        <w:rPr>
+          <w:rFonts w:asciiTheme="majorBidi" w:hAnsiTheme="majorBidi" w:cstheme="majorBidi"/>
+          <w:sz w:val="32"/>
+          <w:szCs w:val="32"/>
+        </w:rPr>
+      </w:pPr>
     </w:p>
     <w:p>
       <w:pPr>
@@ -8324,8 +8293,1813 @@
         </w:rPr>
         <w:t>Arithmetic Logic Unit</w:t>
       </w:r>
-      <w:bookmarkStart w:id="0" w:name="_GoBack"/>
-      <w:bookmarkEnd w:id="0"/>
+    </w:p>
+    <w:p>
+      <w:pPr>
+        <w:jc w:val="both"/>
+        <w:rPr>
+          <w:rFonts w:asciiTheme="majorBidi" w:hAnsiTheme="majorBidi" w:cstheme="majorBidi"/>
+          <w:sz w:val="24"/>
+          <w:szCs w:val="24"/>
+        </w:rPr>
+      </w:pPr>
+      <w:r>
+        <w:rPr>
+          <w:rFonts w:asciiTheme="majorBidi" w:hAnsiTheme="majorBidi" w:cstheme="majorBidi"/>
+          <w:sz w:val="24"/>
+          <w:szCs w:val="24"/>
+        </w:rPr>
+        <w:t xml:space="preserve">The ALU is responsible for executing R-Type, I-Type, and J-Type instructions. It takes several inputs, including the </w:t>
+      </w:r>
+      <w:r>
+        <w:rPr>
+          <w:rFonts w:ascii="Consolas" w:hAnsi="Consolas" w:cstheme="majorBidi"/>
+          <w:sz w:val="24"/>
+          <w:szCs w:val="24"/>
+        </w:rPr>
+        <w:t>opcode</w:t>
+      </w:r>
+      <w:r>
+        <w:rPr>
+          <w:rFonts w:asciiTheme="majorBidi" w:hAnsiTheme="majorBidi" w:cstheme="majorBidi"/>
+          <w:sz w:val="24"/>
+          <w:szCs w:val="24"/>
+        </w:rPr>
+        <w:t xml:space="preserve">, </w:t>
+      </w:r>
+      <w:r>
+        <w:rPr>
+          <w:rFonts w:ascii="Consolas" w:hAnsi="Consolas" w:cstheme="majorBidi"/>
+          <w:sz w:val="24"/>
+          <w:szCs w:val="24"/>
+        </w:rPr>
+        <w:t>funct3</w:t>
+      </w:r>
+      <w:r>
+        <w:rPr>
+          <w:rFonts w:asciiTheme="majorBidi" w:hAnsiTheme="majorBidi" w:cstheme="majorBidi"/>
+          <w:sz w:val="24"/>
+          <w:szCs w:val="24"/>
+        </w:rPr>
+        <w:t xml:space="preserve">, </w:t>
+      </w:r>
+      <w:r>
+        <w:rPr>
+          <w:rFonts w:ascii="Consolas" w:hAnsi="Consolas" w:cstheme="majorBidi"/>
+          <w:sz w:val="24"/>
+          <w:szCs w:val="24"/>
+        </w:rPr>
+        <w:t>funct7</w:t>
+      </w:r>
+      <w:r>
+        <w:rPr>
+          <w:rFonts w:asciiTheme="majorBidi" w:hAnsiTheme="majorBidi" w:cstheme="majorBidi"/>
+          <w:sz w:val="24"/>
+          <w:szCs w:val="24"/>
+        </w:rPr>
+        <w:t xml:space="preserve">, </w:t>
+      </w:r>
+      <w:r>
+        <w:rPr>
+          <w:rFonts w:ascii="Consolas" w:hAnsi="Consolas" w:cstheme="majorBidi"/>
+          <w:sz w:val="24"/>
+          <w:szCs w:val="24"/>
+        </w:rPr>
+        <w:t>PC</w:t>
+      </w:r>
+      <w:r>
+        <w:rPr>
+          <w:rFonts w:asciiTheme="majorBidi" w:hAnsiTheme="majorBidi" w:cstheme="majorBidi"/>
+          <w:sz w:val="24"/>
+          <w:szCs w:val="24"/>
+        </w:rPr>
+        <w:t xml:space="preserve"> (program counter), </w:t>
+      </w:r>
+      <w:r>
+        <w:rPr>
+          <w:rFonts w:ascii="Consolas" w:hAnsi="Consolas" w:cstheme="majorBidi"/>
+          <w:sz w:val="24"/>
+          <w:szCs w:val="24"/>
+        </w:rPr>
+        <w:t>rs1</w:t>
+      </w:r>
+      <w:r>
+        <w:rPr>
+          <w:rFonts w:asciiTheme="majorBidi" w:hAnsiTheme="majorBidi" w:cstheme="majorBidi"/>
+          <w:sz w:val="24"/>
+          <w:szCs w:val="24"/>
+        </w:rPr>
+        <w:t xml:space="preserve"> (Register Source 1), </w:t>
+      </w:r>
+      <w:r>
+        <w:rPr>
+          <w:rFonts w:ascii="Consolas" w:hAnsi="Consolas" w:cstheme="majorBidi"/>
+          <w:sz w:val="24"/>
+          <w:szCs w:val="24"/>
+        </w:rPr>
+        <w:t>rs2</w:t>
+      </w:r>
+      <w:r>
+        <w:rPr>
+          <w:rFonts w:asciiTheme="majorBidi" w:hAnsiTheme="majorBidi" w:cstheme="majorBidi"/>
+          <w:sz w:val="24"/>
+          <w:szCs w:val="24"/>
+        </w:rPr>
+        <w:t xml:space="preserve"> (Register Source 2), and </w:t>
+      </w:r>
+      <w:r>
+        <w:rPr>
+          <w:rFonts w:ascii="Consolas" w:hAnsi="Consolas" w:cstheme="majorBidi"/>
+          <w:sz w:val="24"/>
+          <w:szCs w:val="24"/>
+        </w:rPr>
+        <w:t>immediate</w:t>
+      </w:r>
+      <w:r>
+        <w:rPr>
+          <w:rFonts w:asciiTheme="majorBidi" w:hAnsiTheme="majorBidi" w:cstheme="majorBidi"/>
+          <w:sz w:val="24"/>
+          <w:szCs w:val="24"/>
+        </w:rPr>
+        <w:t xml:space="preserve"> (Immediate Source). The output of the ALU is the </w:t>
+      </w:r>
+      <w:r>
+        <w:rPr>
+          <w:rFonts w:ascii="Consolas" w:hAnsi="Consolas" w:cstheme="majorBidi"/>
+          <w:sz w:val="24"/>
+          <w:szCs w:val="24"/>
+        </w:rPr>
+        <w:t>alu_output</w:t>
+      </w:r>
+      <w:r>
+        <w:rPr>
+          <w:rFonts w:asciiTheme="majorBidi" w:hAnsiTheme="majorBidi" w:cstheme="majorBidi"/>
+          <w:sz w:val="24"/>
+          <w:szCs w:val="24"/>
+        </w:rPr>
+        <w:t>, which holds the result of the ALU operation.</w:t>
+      </w:r>
+    </w:p>
+    <w:p>
+      <w:pPr>
+        <w:jc w:val="both"/>
+        <w:rPr>
+          <w:rFonts w:asciiTheme="majorBidi" w:hAnsiTheme="majorBidi" w:cstheme="majorBidi"/>
+          <w:sz w:val="24"/>
+          <w:szCs w:val="24"/>
+        </w:rPr>
+      </w:pPr>
+      <w:r>
+        <w:rPr>
+          <w:rFonts w:asciiTheme="majorBidi" w:hAnsiTheme="majorBidi" w:cstheme="majorBidi"/>
+          <w:sz w:val="24"/>
+          <w:szCs w:val="24"/>
+        </w:rPr>
+        <w:t>The module contains the following components:</w:t>
+      </w:r>
+    </w:p>
+    <w:p>
+      <w:pPr>
+        <w:pStyle w:val="ListParagraph"/>
+        <w:numPr>
+          <w:ilvl w:val="0"/>
+          <w:numId w:val="25"/>
+        </w:numPr>
+        <w:jc w:val="both"/>
+        <w:rPr>
+          <w:rFonts w:asciiTheme="majorBidi" w:hAnsiTheme="majorBidi" w:cstheme="majorBidi"/>
+          <w:sz w:val="24"/>
+          <w:szCs w:val="24"/>
+        </w:rPr>
+      </w:pPr>
+      <w:r>
+        <w:rPr>
+          <w:rFonts w:asciiTheme="majorBidi" w:hAnsiTheme="majorBidi" w:cstheme="majorBidi"/>
+          <w:sz w:val="24"/>
+          <w:szCs w:val="24"/>
+        </w:rPr>
+        <w:t>Multiplexe</w:t>
+      </w:r>
+      <w:r>
+        <w:rPr>
+          <w:rFonts w:asciiTheme="majorBidi" w:hAnsiTheme="majorBidi" w:cstheme="majorBidi"/>
+          <w:sz w:val="24"/>
+          <w:szCs w:val="24"/>
+        </w:rPr>
+        <w:t xml:space="preserve">rs: There are two multiplexers which </w:t>
+      </w:r>
+      <w:r>
+        <w:rPr>
+          <w:rFonts w:ascii="Consolas" w:hAnsi="Consolas" w:cstheme="majorBidi"/>
+          <w:sz w:val="24"/>
+          <w:szCs w:val="24"/>
+        </w:rPr>
+        <w:t>mux1_select</w:t>
+      </w:r>
+      <w:r>
+        <w:rPr>
+          <w:rFonts w:asciiTheme="majorBidi" w:hAnsiTheme="majorBidi" w:cstheme="majorBidi"/>
+          <w:sz w:val="24"/>
+          <w:szCs w:val="24"/>
+        </w:rPr>
+        <w:t xml:space="preserve"> and </w:t>
+      </w:r>
+      <w:r>
+        <w:rPr>
+          <w:rFonts w:ascii="Consolas" w:hAnsi="Consolas" w:cstheme="majorBidi"/>
+          <w:sz w:val="24"/>
+          <w:szCs w:val="24"/>
+        </w:rPr>
+        <w:t>mux2_select</w:t>
+      </w:r>
+      <w:r>
+        <w:rPr>
+          <w:rFonts w:asciiTheme="majorBidi" w:hAnsiTheme="majorBidi" w:cstheme="majorBidi"/>
+          <w:sz w:val="24"/>
+          <w:szCs w:val="24"/>
+        </w:rPr>
+        <w:t xml:space="preserve"> signals are</w:t>
+      </w:r>
+      <w:r>
+        <w:rPr>
+          <w:rFonts w:asciiTheme="majorBidi" w:hAnsiTheme="majorBidi" w:cstheme="majorBidi"/>
+          <w:sz w:val="24"/>
+          <w:szCs w:val="24"/>
+        </w:rPr>
+        <w:t xml:space="preserve"> used to select the appropriate operands for the ALU operation based on the </w:t>
+      </w:r>
+      <w:r>
+        <w:rPr>
+          <w:rFonts w:ascii="Consolas" w:hAnsi="Consolas" w:cstheme="majorBidi"/>
+          <w:sz w:val="24"/>
+          <w:szCs w:val="24"/>
+        </w:rPr>
+        <w:t>opcode</w:t>
+      </w:r>
+      <w:r>
+        <w:rPr>
+          <w:rFonts w:asciiTheme="majorBidi" w:hAnsiTheme="majorBidi" w:cstheme="majorBidi"/>
+          <w:sz w:val="24"/>
+          <w:szCs w:val="24"/>
+        </w:rPr>
+        <w:t xml:space="preserve">. The </w:t>
+      </w:r>
+      <w:r>
+        <w:rPr>
+          <w:rFonts w:ascii="Consolas" w:hAnsi="Consolas" w:cstheme="majorBidi"/>
+          <w:sz w:val="24"/>
+          <w:szCs w:val="24"/>
+        </w:rPr>
+        <w:t>mux1_select</w:t>
+      </w:r>
+      <w:r>
+        <w:rPr>
+          <w:rFonts w:asciiTheme="majorBidi" w:hAnsiTheme="majorBidi" w:cstheme="majorBidi"/>
+          <w:sz w:val="24"/>
+          <w:szCs w:val="24"/>
+        </w:rPr>
+        <w:t xml:space="preserve"> determines whether the first operand should come from </w:t>
+      </w:r>
+      <w:r>
+        <w:rPr>
+          <w:rFonts w:ascii="Consolas" w:hAnsi="Consolas" w:cstheme="majorBidi"/>
+          <w:sz w:val="24"/>
+          <w:szCs w:val="24"/>
+        </w:rPr>
+        <w:t>rs1</w:t>
+      </w:r>
+      <w:r>
+        <w:rPr>
+          <w:rFonts w:asciiTheme="majorBidi" w:hAnsiTheme="majorBidi" w:cstheme="majorBidi"/>
+          <w:sz w:val="24"/>
+          <w:szCs w:val="24"/>
+        </w:rPr>
+        <w:t xml:space="preserve"> or </w:t>
+      </w:r>
+      <w:r>
+        <w:rPr>
+          <w:rFonts w:ascii="Consolas" w:hAnsi="Consolas" w:cstheme="majorBidi"/>
+          <w:sz w:val="24"/>
+          <w:szCs w:val="24"/>
+        </w:rPr>
+        <w:t>PC</w:t>
+      </w:r>
+      <w:r>
+        <w:rPr>
+          <w:rFonts w:asciiTheme="majorBidi" w:hAnsiTheme="majorBidi" w:cstheme="majorBidi"/>
+          <w:sz w:val="24"/>
+          <w:szCs w:val="24"/>
+        </w:rPr>
+        <w:t xml:space="preserve">, while the </w:t>
+      </w:r>
+      <w:r>
+        <w:rPr>
+          <w:rFonts w:ascii="Consolas" w:hAnsi="Consolas" w:cstheme="majorBidi"/>
+          <w:sz w:val="24"/>
+          <w:szCs w:val="24"/>
+        </w:rPr>
+        <w:t xml:space="preserve">mux2_select </w:t>
+      </w:r>
+      <w:r>
+        <w:rPr>
+          <w:rFonts w:asciiTheme="majorBidi" w:hAnsiTheme="majorBidi" w:cstheme="majorBidi"/>
+          <w:sz w:val="24"/>
+          <w:szCs w:val="24"/>
+        </w:rPr>
+        <w:t xml:space="preserve">determines whether the second operand should come from </w:t>
+      </w:r>
+      <w:r>
+        <w:rPr>
+          <w:rFonts w:ascii="Consolas" w:hAnsi="Consolas" w:cstheme="majorBidi"/>
+          <w:sz w:val="24"/>
+          <w:szCs w:val="24"/>
+        </w:rPr>
+        <w:t>rs2</w:t>
+      </w:r>
+      <w:r>
+        <w:rPr>
+          <w:rFonts w:asciiTheme="majorBidi" w:hAnsiTheme="majorBidi" w:cstheme="majorBidi"/>
+          <w:sz w:val="24"/>
+          <w:szCs w:val="24"/>
+        </w:rPr>
+        <w:t xml:space="preserve">, </w:t>
+      </w:r>
+      <w:r>
+        <w:rPr>
+          <w:rFonts w:ascii="Consolas" w:hAnsi="Consolas" w:cstheme="majorBidi"/>
+          <w:sz w:val="24"/>
+          <w:szCs w:val="24"/>
+        </w:rPr>
+        <w:t>immediate</w:t>
+      </w:r>
+      <w:r>
+        <w:rPr>
+          <w:rFonts w:asciiTheme="majorBidi" w:hAnsiTheme="majorBidi" w:cstheme="majorBidi"/>
+          <w:sz w:val="24"/>
+          <w:szCs w:val="24"/>
+        </w:rPr>
+        <w:t>, or a constant value of 4.</w:t>
+      </w:r>
+    </w:p>
+    <w:p>
+      <w:pPr>
+        <w:pStyle w:val="ListParagraph"/>
+        <w:numPr>
+          <w:ilvl w:val="0"/>
+          <w:numId w:val="25"/>
+        </w:numPr>
+        <w:jc w:val="both"/>
+        <w:rPr>
+          <w:rFonts w:asciiTheme="majorBidi" w:hAnsiTheme="majorBidi" w:cstheme="majorBidi"/>
+          <w:sz w:val="24"/>
+          <w:szCs w:val="24"/>
+        </w:rPr>
+      </w:pPr>
+      <w:r>
+        <w:rPr>
+          <w:rFonts w:asciiTheme="majorBidi" w:hAnsiTheme="majorBidi" w:cstheme="majorBidi"/>
+          <w:sz w:val="24"/>
+          <w:szCs w:val="24"/>
+        </w:rPr>
+        <w:t xml:space="preserve">ALU Operation Evaluation: The always block with sensitivity to </w:t>
+      </w:r>
+      <w:r>
+        <w:rPr>
+          <w:rFonts w:ascii="Consolas" w:hAnsi="Consolas" w:cstheme="majorBidi"/>
+          <w:sz w:val="24"/>
+          <w:szCs w:val="24"/>
+        </w:rPr>
+        <w:t>opcode</w:t>
+      </w:r>
+      <w:r>
+        <w:rPr>
+          <w:rFonts w:asciiTheme="majorBidi" w:hAnsiTheme="majorBidi" w:cstheme="majorBidi"/>
+          <w:sz w:val="24"/>
+          <w:szCs w:val="24"/>
+        </w:rPr>
+        <w:t xml:space="preserve">, </w:t>
+      </w:r>
+      <w:r>
+        <w:rPr>
+          <w:rFonts w:ascii="Consolas" w:hAnsi="Consolas" w:cstheme="majorBidi"/>
+          <w:sz w:val="24"/>
+          <w:szCs w:val="24"/>
+        </w:rPr>
+        <w:t>funct3</w:t>
+      </w:r>
+      <w:r>
+        <w:rPr>
+          <w:rFonts w:asciiTheme="majorBidi" w:hAnsiTheme="majorBidi" w:cstheme="majorBidi"/>
+          <w:sz w:val="24"/>
+          <w:szCs w:val="24"/>
+        </w:rPr>
+        <w:t xml:space="preserve">, and </w:t>
+      </w:r>
+      <w:r>
+        <w:rPr>
+          <w:rFonts w:ascii="Consolas" w:hAnsi="Consolas" w:cstheme="majorBidi"/>
+          <w:sz w:val="24"/>
+          <w:szCs w:val="24"/>
+        </w:rPr>
+        <w:t>funct7</w:t>
+      </w:r>
+      <w:r>
+        <w:rPr>
+          <w:rFonts w:asciiTheme="majorBidi" w:hAnsiTheme="majorBidi" w:cstheme="majorBidi"/>
+          <w:sz w:val="24"/>
+          <w:szCs w:val="24"/>
+        </w:rPr>
+        <w:t xml:space="preserve"> evaluates the ALU operation based on the input signals. It uses a </w:t>
+      </w:r>
+      <w:r>
+        <w:rPr>
+          <w:rFonts w:ascii="Consolas" w:hAnsi="Consolas" w:cstheme="majorBidi"/>
+          <w:sz w:val="24"/>
+          <w:szCs w:val="24"/>
+        </w:rPr>
+        <w:t>casex</w:t>
+      </w:r>
+      <w:r>
+        <w:rPr>
+          <w:rFonts w:asciiTheme="majorBidi" w:hAnsiTheme="majorBidi" w:cstheme="majorBidi"/>
+          <w:sz w:val="24"/>
+          <w:szCs w:val="24"/>
+        </w:rPr>
+        <w:t xml:space="preserve"> statement to match the </w:t>
+      </w:r>
+      <w:r>
+        <w:rPr>
+          <w:rFonts w:ascii="Consolas" w:hAnsi="Consolas" w:cstheme="majorBidi"/>
+          <w:sz w:val="24"/>
+          <w:szCs w:val="24"/>
+        </w:rPr>
+        <w:t>opcode</w:t>
+      </w:r>
+      <w:r>
+        <w:rPr>
+          <w:rFonts w:asciiTheme="majorBidi" w:hAnsiTheme="majorBidi" w:cstheme="majorBidi"/>
+          <w:sz w:val="24"/>
+          <w:szCs w:val="24"/>
+        </w:rPr>
+        <w:t xml:space="preserve">, </w:t>
+      </w:r>
+      <w:r>
+        <w:rPr>
+          <w:rFonts w:ascii="Consolas" w:hAnsi="Consolas" w:cstheme="majorBidi"/>
+          <w:sz w:val="24"/>
+          <w:szCs w:val="24"/>
+        </w:rPr>
+        <w:t>funct3</w:t>
+      </w:r>
+      <w:r>
+        <w:rPr>
+          <w:rFonts w:asciiTheme="majorBidi" w:hAnsiTheme="majorBidi" w:cstheme="majorBidi"/>
+          <w:sz w:val="24"/>
+          <w:szCs w:val="24"/>
+        </w:rPr>
+        <w:t xml:space="preserve">, and </w:t>
+      </w:r>
+      <w:r>
+        <w:rPr>
+          <w:rFonts w:ascii="Consolas" w:hAnsi="Consolas" w:cstheme="majorBidi"/>
+          <w:sz w:val="24"/>
+          <w:szCs w:val="24"/>
+        </w:rPr>
+        <w:t>funct7</w:t>
+      </w:r>
+      <w:r>
+        <w:rPr>
+          <w:rFonts w:asciiTheme="majorBidi" w:hAnsiTheme="majorBidi" w:cstheme="majorBidi"/>
+          <w:sz w:val="24"/>
+          <w:szCs w:val="24"/>
+        </w:rPr>
+        <w:t xml:space="preserve"> values and perform the corresponding ALU operation. The ALU operations include arithmetic operations (addition, subtraction, left shift, right shift), logical operations (bitwise AND, OR, XOR), comparison operations (less </w:t>
+      </w:r>
+      <w:r>
+        <w:rPr>
+          <w:noProof/>
+        </w:rPr>
+        <w:lastRenderedPageBreak/>
+        <w:drawing>
+          <wp:anchor distT="0" distB="0" distL="114300" distR="114300" simplePos="0" relativeHeight="251670528" behindDoc="0" locked="0" layoutInCell="1" allowOverlap="1" wp14:anchorId="5203764F" wp14:editId="69DEA5D7">
+            <wp:simplePos x="0" y="0"/>
+            <wp:positionH relativeFrom="margin">
+              <wp:align>center</wp:align>
+            </wp:positionH>
+            <wp:positionV relativeFrom="paragraph">
+              <wp:posOffset>-428625</wp:posOffset>
+            </wp:positionV>
+            <wp:extent cx="3214370" cy="6553835"/>
+            <wp:effectExtent l="6667" t="0" r="0" b="0"/>
+            <wp:wrapSquare wrapText="bothSides"/>
+            <wp:docPr id="9" name="Picture 9"/>
+            <wp:cNvGraphicFramePr>
+              <a:graphicFrameLocks xmlns:a="http://schemas.openxmlformats.org/drawingml/2006/main" noChangeAspect="1"/>
+            </wp:cNvGraphicFramePr>
+            <a:graphic xmlns:a="http://schemas.openxmlformats.org/drawingml/2006/main">
+              <a:graphicData uri="http://schemas.openxmlformats.org/drawingml/2006/picture">
+                <pic:pic xmlns:pic="http://schemas.openxmlformats.org/drawingml/2006/picture">
+                  <pic:nvPicPr>
+                    <pic:cNvPr id="9" name="Arithemtic_Logic_Unit.png"/>
+                    <pic:cNvPicPr/>
+                  </pic:nvPicPr>
+                  <pic:blipFill rotWithShape="1">
+                    <a:blip r:embed="rId13" cstate="print">
+                      <a:extLst>
+                        <a:ext uri="{28A0092B-C50C-407E-A947-70E740481C1C}">
+                          <a14:useLocalDpi xmlns:a14="http://schemas.microsoft.com/office/drawing/2010/main" val="0"/>
+                        </a:ext>
+                      </a:extLst>
+                    </a:blip>
+                    <a:srcRect l="20898" t="3884" r="20860" b="4365"/>
+                    <a:stretch/>
+                  </pic:blipFill>
+                  <pic:spPr bwMode="auto">
+                    <a:xfrm rot="5400000">
+                      <a:off x="0" y="0"/>
+                      <a:ext cx="3214370" cy="6553835"/>
+                    </a:xfrm>
+                    <a:prstGeom prst="rect">
+                      <a:avLst/>
+                    </a:prstGeom>
+                    <a:ln>
+                      <a:noFill/>
+                    </a:ln>
+                    <a:extLst>
+                      <a:ext uri="{53640926-AAD7-44D8-BBD7-CCE9431645EC}">
+                        <a14:shadowObscured xmlns:a14="http://schemas.microsoft.com/office/drawing/2010/main"/>
+                      </a:ext>
+                    </a:extLst>
+                  </pic:spPr>
+                </pic:pic>
+              </a:graphicData>
+            </a:graphic>
+            <wp14:sizeRelH relativeFrom="margin">
+              <wp14:pctWidth>0</wp14:pctWidth>
+            </wp14:sizeRelH>
+            <wp14:sizeRelV relativeFrom="margin">
+              <wp14:pctHeight>0</wp14:pctHeight>
+            </wp14:sizeRelV>
+          </wp:anchor>
+        </w:drawing>
+      </w:r>
+      <w:r>
+        <w:rPr>
+          <w:rFonts w:asciiTheme="majorBidi" w:hAnsiTheme="majorBidi" w:cstheme="majorBidi"/>
+          <w:sz w:val="24"/>
+          <w:szCs w:val="24"/>
+        </w:rPr>
+        <w:t xml:space="preserve">than, less than unsigned), and jump instructions (JAL and JALR). The result of the ALU operation is assigned to the </w:t>
+      </w:r>
+      <w:r>
+        <w:rPr>
+          <w:rFonts w:ascii="Consolas" w:hAnsi="Consolas" w:cstheme="majorBidi"/>
+          <w:sz w:val="24"/>
+          <w:szCs w:val="24"/>
+        </w:rPr>
+        <w:t>alu_output</w:t>
+      </w:r>
+      <w:r>
+        <w:rPr>
+          <w:rFonts w:asciiTheme="majorBidi" w:hAnsiTheme="majorBidi" w:cstheme="majorBidi"/>
+          <w:sz w:val="24"/>
+          <w:szCs w:val="24"/>
+        </w:rPr>
+        <w:t xml:space="preserve"> register.</w:t>
+      </w:r>
+    </w:p>
+    <w:p>
+      <w:pPr>
+        <w:jc w:val="both"/>
+        <w:rPr>
+          <w:rFonts w:asciiTheme="majorBidi" w:hAnsiTheme="majorBidi" w:cstheme="majorBidi"/>
+          <w:sz w:val="24"/>
+          <w:szCs w:val="24"/>
+        </w:rPr>
+      </w:pPr>
+      <w:r>
+        <w:rPr>
+          <w:noProof/>
+        </w:rPr>
+        <mc:AlternateContent>
+          <mc:Choice Requires="wps">
+            <w:drawing>
+              <wp:anchor distT="0" distB="0" distL="114300" distR="114300" simplePos="0" relativeHeight="251672576" behindDoc="0" locked="0" layoutInCell="1" allowOverlap="1" wp14:anchorId="750FB014" wp14:editId="75E2DE62">
+                <wp:simplePos x="0" y="0"/>
+                <wp:positionH relativeFrom="margin">
+                  <wp:align>center</wp:align>
+                </wp:positionH>
+                <wp:positionV relativeFrom="paragraph">
+                  <wp:posOffset>4058920</wp:posOffset>
+                </wp:positionV>
+                <wp:extent cx="6553835" cy="635"/>
+                <wp:effectExtent l="0" t="0" r="0" b="0"/>
+                <wp:wrapSquare wrapText="bothSides"/>
+                <wp:docPr id="10" name="Text Box 10"/>
+                <wp:cNvGraphicFramePr/>
+                <a:graphic xmlns:a="http://schemas.openxmlformats.org/drawingml/2006/main">
+                  <a:graphicData uri="http://schemas.microsoft.com/office/word/2010/wordprocessingShape">
+                    <wps:wsp>
+                      <wps:cNvSpPr txBox="1"/>
+                      <wps:spPr>
+                        <a:xfrm>
+                          <a:off x="0" y="0"/>
+                          <a:ext cx="6553835" cy="635"/>
+                        </a:xfrm>
+                        <a:prstGeom prst="rect">
+                          <a:avLst/>
+                        </a:prstGeom>
+                        <a:solidFill>
+                          <a:prstClr val="white"/>
+                        </a:solidFill>
+                        <a:ln>
+                          <a:noFill/>
+                        </a:ln>
+                      </wps:spPr>
+                      <wps:txbx>
+                        <w:txbxContent>
+                          <w:p>
+                            <w:pPr>
+                              <w:pStyle w:val="Caption"/>
+                              <w:jc w:val="center"/>
+                              <w:rPr>
+                                <w:rFonts w:asciiTheme="majorBidi" w:hAnsiTheme="majorBidi" w:cstheme="majorBidi"/>
+                                <w:i w:val="0"/>
+                                <w:iCs w:val="0"/>
+                                <w:color w:val="auto"/>
+                                <w:sz w:val="28"/>
+                                <w:szCs w:val="28"/>
+                              </w:rPr>
+                            </w:pPr>
+                            <w:r>
+                              <w:rPr>
+                                <w:rFonts w:asciiTheme="majorBidi" w:hAnsiTheme="majorBidi" w:cstheme="majorBidi"/>
+                                <w:i w:val="0"/>
+                                <w:iCs w:val="0"/>
+                                <w:color w:val="auto"/>
+                                <w:sz w:val="20"/>
+                                <w:szCs w:val="20"/>
+                              </w:rPr>
+                              <w:t xml:space="preserve">Figure </w:t>
+                            </w:r>
+                            <w:r>
+                              <w:rPr>
+                                <w:rFonts w:asciiTheme="majorBidi" w:hAnsiTheme="majorBidi" w:cstheme="majorBidi"/>
+                                <w:i w:val="0"/>
+                                <w:iCs w:val="0"/>
+                                <w:color w:val="auto"/>
+                                <w:sz w:val="20"/>
+                                <w:szCs w:val="20"/>
+                              </w:rPr>
+                              <w:fldChar w:fldCharType="begin"/>
+                            </w:r>
+                            <w:r>
+                              <w:rPr>
+                                <w:rFonts w:asciiTheme="majorBidi" w:hAnsiTheme="majorBidi" w:cstheme="majorBidi"/>
+                                <w:i w:val="0"/>
+                                <w:iCs w:val="0"/>
+                                <w:color w:val="auto"/>
+                                <w:sz w:val="20"/>
+                                <w:szCs w:val="20"/>
+                              </w:rPr>
+                              <w:instrText xml:space="preserve"> SEQ Figure \* ARABIC </w:instrText>
+                            </w:r>
+                            <w:r>
+                              <w:rPr>
+                                <w:rFonts w:asciiTheme="majorBidi" w:hAnsiTheme="majorBidi" w:cstheme="majorBidi"/>
+                                <w:i w:val="0"/>
+                                <w:iCs w:val="0"/>
+                                <w:color w:val="auto"/>
+                                <w:sz w:val="20"/>
+                                <w:szCs w:val="20"/>
+                              </w:rPr>
+                              <w:fldChar w:fldCharType="separate"/>
+                            </w:r>
+                            <w:r>
+                              <w:rPr>
+                                <w:rFonts w:asciiTheme="majorBidi" w:hAnsiTheme="majorBidi" w:cstheme="majorBidi"/>
+                                <w:i w:val="0"/>
+                                <w:iCs w:val="0"/>
+                                <w:noProof/>
+                                <w:color w:val="auto"/>
+                                <w:sz w:val="20"/>
+                                <w:szCs w:val="20"/>
+                              </w:rPr>
+                              <w:t>5</w:t>
+                            </w:r>
+                            <w:r>
+                              <w:rPr>
+                                <w:rFonts w:asciiTheme="majorBidi" w:hAnsiTheme="majorBidi" w:cstheme="majorBidi"/>
+                                <w:i w:val="0"/>
+                                <w:iCs w:val="0"/>
+                                <w:color w:val="auto"/>
+                                <w:sz w:val="20"/>
+                                <w:szCs w:val="20"/>
+                              </w:rPr>
+                              <w:fldChar w:fldCharType="end"/>
+                            </w:r>
+                            <w:r>
+                              <w:rPr>
+                                <w:rFonts w:asciiTheme="majorBidi" w:hAnsiTheme="majorBidi" w:cstheme="majorBidi"/>
+                                <w:i w:val="0"/>
+                                <w:iCs w:val="0"/>
+                                <w:color w:val="auto"/>
+                                <w:sz w:val="20"/>
+                                <w:szCs w:val="20"/>
+                              </w:rPr>
+                              <w:t>. Arithmetic Logic Unit schematic output from Xilinx Vivado output</w:t>
+                            </w:r>
+                          </w:p>
+                        </w:txbxContent>
+                      </wps:txbx>
+                      <wps:bodyPr rot="0" spcFirstLastPara="0" vertOverflow="overflow" horzOverflow="overflow" vert="horz" wrap="square" lIns="0" tIns="0" rIns="0" bIns="0" numCol="1" spcCol="0" rtlCol="0" fromWordArt="0" anchor="t" anchorCtr="0" forceAA="0" compatLnSpc="1">
+                        <a:prstTxWarp prst="textNoShape">
+                          <a:avLst/>
+                        </a:prstTxWarp>
+                        <a:spAutoFit/>
+                      </wps:bodyPr>
+                    </wps:wsp>
+                  </a:graphicData>
+                </a:graphic>
+              </wp:anchor>
+            </w:drawing>
+          </mc:Choice>
+          <mc:Fallback>
+            <w:pict>
+              <v:shape w14:anchorId="750FB014" id="Text Box 10" o:spid="_x0000_s1030" type="#_x0000_t202" style="position:absolute;left:0;text-align:left;margin-left:0;margin-top:319.6pt;width:516.05pt;height:.05pt;z-index:251672576;visibility:visible;mso-wrap-style:square;mso-wrap-distance-left:9pt;mso-wrap-distance-top:0;mso-wrap-distance-right:9pt;mso-wrap-distance-bottom:0;mso-position-horizontal:center;mso-position-horizontal-relative:margin;mso-position-vertical:absolute;mso-position-vertical-relative:text;v-text-anchor:top" o:gfxdata="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" stroked="f">
+                <v:textbox style="mso-fit-shape-to-text:t" inset="0,0,0,0">
+                  <w:txbxContent>
+                    <w:p>
+                      <w:pPr>
+                        <w:pStyle w:val="Caption"/>
+                        <w:jc w:val="center"/>
+                        <w:rPr>
+                          <w:rFonts w:asciiTheme="majorBidi" w:hAnsiTheme="majorBidi" w:cstheme="majorBidi"/>
+                          <w:i w:val="0"/>
+                          <w:iCs w:val="0"/>
+                          <w:color w:val="auto"/>
+                          <w:sz w:val="28"/>
+                          <w:szCs w:val="28"/>
+                        </w:rPr>
+                      </w:pPr>
+                      <w:r>
+                        <w:rPr>
+                          <w:rFonts w:asciiTheme="majorBidi" w:hAnsiTheme="majorBidi" w:cstheme="majorBidi"/>
+                          <w:i w:val="0"/>
+                          <w:iCs w:val="0"/>
+                          <w:color w:val="auto"/>
+                          <w:sz w:val="20"/>
+                          <w:szCs w:val="20"/>
+                        </w:rPr>
+                        <w:t xml:space="preserve">Figure </w:t>
+                      </w:r>
+                      <w:r>
+                        <w:rPr>
+                          <w:rFonts w:asciiTheme="majorBidi" w:hAnsiTheme="majorBidi" w:cstheme="majorBidi"/>
+                          <w:i w:val="0"/>
+                          <w:iCs w:val="0"/>
+                          <w:color w:val="auto"/>
+                          <w:sz w:val="20"/>
+                          <w:szCs w:val="20"/>
+                        </w:rPr>
+                        <w:fldChar w:fldCharType="begin"/>
+                      </w:r>
+                      <w:r>
+                        <w:rPr>
+                          <w:rFonts w:asciiTheme="majorBidi" w:hAnsiTheme="majorBidi" w:cstheme="majorBidi"/>
+                          <w:i w:val="0"/>
+                          <w:iCs w:val="0"/>
+                          <w:color w:val="auto"/>
+                          <w:sz w:val="20"/>
+                          <w:szCs w:val="20"/>
+                        </w:rPr>
+                        <w:instrText xml:space="preserve"> SEQ Figure \* ARABIC </w:instrText>
+                      </w:r>
+                      <w:r>
+                        <w:rPr>
+                          <w:rFonts w:asciiTheme="majorBidi" w:hAnsiTheme="majorBidi" w:cstheme="majorBidi"/>
+                          <w:i w:val="0"/>
+                          <w:iCs w:val="0"/>
+                          <w:color w:val="auto"/>
+                          <w:sz w:val="20"/>
+                          <w:szCs w:val="20"/>
+                        </w:rPr>
+                        <w:fldChar w:fldCharType="separate"/>
+                      </w:r>
+                      <w:r>
+                        <w:rPr>
+                          <w:rFonts w:asciiTheme="majorBidi" w:hAnsiTheme="majorBidi" w:cstheme="majorBidi"/>
+                          <w:i w:val="0"/>
+                          <w:iCs w:val="0"/>
+                          <w:noProof/>
+                          <w:color w:val="auto"/>
+                          <w:sz w:val="20"/>
+                          <w:szCs w:val="20"/>
+                        </w:rPr>
+                        <w:t>5</w:t>
+                      </w:r>
+                      <w:r>
+                        <w:rPr>
+                          <w:rFonts w:asciiTheme="majorBidi" w:hAnsiTheme="majorBidi" w:cstheme="majorBidi"/>
+                          <w:i w:val="0"/>
+                          <w:iCs w:val="0"/>
+                          <w:color w:val="auto"/>
+                          <w:sz w:val="20"/>
+                          <w:szCs w:val="20"/>
+                        </w:rPr>
+                        <w:fldChar w:fldCharType="end"/>
+                      </w:r>
+                      <w:r>
+                        <w:rPr>
+                          <w:rFonts w:asciiTheme="majorBidi" w:hAnsiTheme="majorBidi" w:cstheme="majorBidi"/>
+                          <w:i w:val="0"/>
+                          <w:iCs w:val="0"/>
+                          <w:color w:val="auto"/>
+                          <w:sz w:val="20"/>
+                          <w:szCs w:val="20"/>
+                        </w:rPr>
+                        <w:t>. Arithmetic Logic Unit schematic output from Xilinx Vivado output</w:t>
+                      </w:r>
+                    </w:p>
+                  </w:txbxContent>
+                </v:textbox>
+                <w10:wrap type="square" anchorx="margin"/>
+              </v:shape>
+            </w:pict>
+          </mc:Fallback>
+        </mc:AlternateContent>
+      </w:r>
+      <w:r>
+        <w:rPr>
+          <w:rFonts w:asciiTheme="majorBidi" w:hAnsiTheme="majorBidi" w:cstheme="majorBidi"/>
+          <w:sz w:val="24"/>
+          <w:szCs w:val="24"/>
+        </w:rPr>
+        <w:t xml:space="preserve">As mentioned before, control signals in ALU are determined inside the module in confirmation of Distributed Logic Control of phoeniX RISC-V CPU. </w:t>
+      </w:r>
+      <w:r>
+        <w:rPr>
+          <w:rFonts w:asciiTheme="majorBidi" w:hAnsiTheme="majorBidi" w:cstheme="majorBidi"/>
+          <w:sz w:val="24"/>
+          <w:szCs w:val="24"/>
+        </w:rPr>
+        <w:t>Overall, this module provides the ALU functionality necessary to execute various instruction types in the phoeniX core.</w:t>
+      </w:r>
+    </w:p>
+    <w:p>
+      <w:pPr>
+        <w:pStyle w:val="ListParagraph"/>
+        <w:jc w:val="both"/>
+        <w:rPr>
+          <w:rFonts w:asciiTheme="majorBidi" w:hAnsiTheme="majorBidi" w:cstheme="majorBidi"/>
+          <w:sz w:val="32"/>
+          <w:szCs w:val="32"/>
+        </w:rPr>
+      </w:pPr>
+    </w:p>
+    <w:p>
+      <w:pPr>
+        <w:pStyle w:val="ListParagraph"/>
+        <w:numPr>
+          <w:ilvl w:val="1"/>
+          <w:numId w:val="16"/>
+        </w:numPr>
+        <w:jc w:val="both"/>
+        <w:rPr>
+          <w:rFonts w:asciiTheme="majorBidi" w:hAnsiTheme="majorBidi" w:cstheme="majorBidi"/>
+          <w:sz w:val="32"/>
+          <w:szCs w:val="32"/>
+        </w:rPr>
+      </w:pPr>
+      <w:r>
+        <w:rPr>
+          <w:rFonts w:asciiTheme="majorBidi" w:hAnsiTheme="majorBidi" w:cstheme="majorBidi"/>
+          <w:sz w:val="32"/>
+          <w:szCs w:val="32"/>
+        </w:rPr>
+        <w:t>Register File</w:t>
+      </w:r>
+    </w:p>
+    <w:p>
+      <w:pPr>
+        <w:jc w:val="both"/>
+        <w:rPr>
+          <w:rFonts w:asciiTheme="majorBidi" w:hAnsiTheme="majorBidi" w:cstheme="majorBidi"/>
+          <w:sz w:val="24"/>
+          <w:szCs w:val="24"/>
+        </w:rPr>
+      </w:pPr>
+      <w:r>
+        <w:rPr>
+          <w:rFonts w:asciiTheme="majorBidi" w:hAnsiTheme="majorBidi" w:cstheme="majorBidi"/>
+          <w:sz w:val="24"/>
+          <w:szCs w:val="24"/>
+        </w:rPr>
+        <w:t xml:space="preserve">The </w:t>
+      </w:r>
+      <w:r>
+        <w:rPr>
+          <w:rFonts w:asciiTheme="majorBidi" w:hAnsiTheme="majorBidi" w:cstheme="majorBidi"/>
+          <w:sz w:val="24"/>
+          <w:szCs w:val="24"/>
+        </w:rPr>
+        <w:t>Register File</w:t>
+      </w:r>
+      <w:r>
+        <w:rPr>
+          <w:rFonts w:asciiTheme="majorBidi" w:hAnsiTheme="majorBidi" w:cstheme="majorBidi"/>
+          <w:sz w:val="24"/>
+          <w:szCs w:val="24"/>
+        </w:rPr>
+        <w:t xml:space="preserve"> module represents a register file in a digital system. It is implemented as a synchronous sequential circuit and provides storage for a set of registers. Here is a description of the module:</w:t>
+      </w:r>
+    </w:p>
+    <w:p>
+      <w:pPr>
+        <w:jc w:val="both"/>
+        <w:rPr>
+          <w:rFonts w:asciiTheme="majorBidi" w:hAnsiTheme="majorBidi" w:cstheme="majorBidi"/>
+          <w:sz w:val="24"/>
+          <w:szCs w:val="24"/>
+        </w:rPr>
+      </w:pPr>
+      <w:r>
+        <w:rPr>
+          <w:rFonts w:asciiTheme="majorBidi" w:hAnsiTheme="majorBidi" w:cstheme="majorBidi"/>
+          <w:sz w:val="24"/>
+          <w:szCs w:val="24"/>
+        </w:rPr>
+        <w:t>Parameters:</w:t>
+      </w:r>
+    </w:p>
+    <w:p>
+      <w:pPr>
+        <w:pStyle w:val="ListParagraph"/>
+        <w:numPr>
+          <w:ilvl w:val="0"/>
+          <w:numId w:val="26"/>
+        </w:numPr>
+        <w:jc w:val="both"/>
+        <w:rPr>
+          <w:rFonts w:asciiTheme="majorBidi" w:hAnsiTheme="majorBidi" w:cstheme="majorBidi"/>
+          <w:sz w:val="24"/>
+          <w:szCs w:val="24"/>
+        </w:rPr>
+      </w:pPr>
+      <w:r>
+        <w:rPr>
+          <w:rFonts w:ascii="Consolas" w:hAnsi="Consolas" w:cstheme="majorBidi"/>
+          <w:sz w:val="24"/>
+          <w:szCs w:val="24"/>
+        </w:rPr>
+        <w:t>WIDTH</w:t>
+      </w:r>
+      <w:r>
+        <w:rPr>
+          <w:rFonts w:asciiTheme="majorBidi" w:hAnsiTheme="majorBidi" w:cstheme="majorBidi"/>
+          <w:sz w:val="24"/>
+          <w:szCs w:val="24"/>
+        </w:rPr>
+        <w:t>: Specifies the width (number of bits) of each register in the file. The default value is 32.</w:t>
+      </w:r>
+    </w:p>
+    <w:p>
+      <w:pPr>
+        <w:pStyle w:val="ListParagraph"/>
+        <w:numPr>
+          <w:ilvl w:val="0"/>
+          <w:numId w:val="26"/>
+        </w:numPr>
+        <w:jc w:val="both"/>
+        <w:rPr>
+          <w:rFonts w:asciiTheme="majorBidi" w:hAnsiTheme="majorBidi" w:cstheme="majorBidi"/>
+          <w:sz w:val="24"/>
+          <w:szCs w:val="24"/>
+        </w:rPr>
+      </w:pPr>
+      <w:r>
+        <w:rPr>
+          <w:rFonts w:ascii="Consolas" w:hAnsi="Consolas" w:cstheme="majorBidi"/>
+          <w:sz w:val="24"/>
+          <w:szCs w:val="24"/>
+        </w:rPr>
+        <w:t>DEPTH</w:t>
+      </w:r>
+      <w:r>
+        <w:rPr>
+          <w:rFonts w:asciiTheme="majorBidi" w:hAnsiTheme="majorBidi" w:cstheme="majorBidi"/>
+          <w:sz w:val="24"/>
+          <w:szCs w:val="24"/>
+        </w:rPr>
+        <w:t>: Specifies the depth (number of registers) in the file. The default value is 5.</w:t>
+      </w:r>
+    </w:p>
+    <w:p>
+      <w:pPr>
+        <w:jc w:val="both"/>
+        <w:rPr>
+          <w:rFonts w:asciiTheme="majorBidi" w:hAnsiTheme="majorBidi" w:cstheme="majorBidi"/>
+          <w:sz w:val="24"/>
+          <w:szCs w:val="24"/>
+        </w:rPr>
+      </w:pPr>
+      <w:r>
+        <w:rPr>
+          <w:rFonts w:asciiTheme="majorBidi" w:hAnsiTheme="majorBidi" w:cstheme="majorBidi"/>
+          <w:sz w:val="24"/>
+          <w:szCs w:val="24"/>
+        </w:rPr>
+        <w:t>Input signals</w:t>
+      </w:r>
+      <w:r>
+        <w:rPr>
+          <w:rFonts w:asciiTheme="majorBidi" w:hAnsiTheme="majorBidi" w:cstheme="majorBidi"/>
+          <w:sz w:val="24"/>
+          <w:szCs w:val="24"/>
+        </w:rPr>
+        <w:t>:</w:t>
+      </w:r>
+    </w:p>
+    <w:p>
+      <w:pPr>
+        <w:pStyle w:val="ListParagraph"/>
+        <w:numPr>
+          <w:ilvl w:val="0"/>
+          <w:numId w:val="27"/>
+        </w:numPr>
+        <w:jc w:val="both"/>
+        <w:rPr>
+          <w:rFonts w:asciiTheme="majorBidi" w:hAnsiTheme="majorBidi" w:cstheme="majorBidi"/>
+          <w:sz w:val="24"/>
+          <w:szCs w:val="24"/>
+        </w:rPr>
+      </w:pPr>
+      <w:r>
+        <w:rPr>
+          <w:rFonts w:ascii="Consolas" w:hAnsi="Consolas" w:cstheme="majorBidi"/>
+          <w:sz w:val="24"/>
+          <w:szCs w:val="24"/>
+        </w:rPr>
+        <w:t>CLK</w:t>
+      </w:r>
+      <w:r>
+        <w:rPr>
+          <w:rFonts w:asciiTheme="majorBidi" w:hAnsiTheme="majorBidi" w:cstheme="majorBidi"/>
+          <w:sz w:val="24"/>
+          <w:szCs w:val="24"/>
+        </w:rPr>
+        <w:t>: Clock signal used for synchronous operations.</w:t>
+      </w:r>
+    </w:p>
+    <w:p>
+      <w:pPr>
+        <w:pStyle w:val="ListParagraph"/>
+        <w:numPr>
+          <w:ilvl w:val="0"/>
+          <w:numId w:val="27"/>
+        </w:numPr>
+        <w:jc w:val="both"/>
+        <w:rPr>
+          <w:rFonts w:asciiTheme="majorBidi" w:hAnsiTheme="majorBidi" w:cstheme="majorBidi"/>
+          <w:sz w:val="24"/>
+          <w:szCs w:val="24"/>
+        </w:rPr>
+      </w:pPr>
+      <w:r>
+        <w:rPr>
+          <w:rFonts w:ascii="Consolas" w:hAnsi="Consolas" w:cstheme="majorBidi"/>
+          <w:sz w:val="24"/>
+          <w:szCs w:val="24"/>
+        </w:rPr>
+        <w:t>reset</w:t>
+      </w:r>
+      <w:r>
+        <w:rPr>
+          <w:rFonts w:asciiTheme="majorBidi" w:hAnsiTheme="majorBidi" w:cstheme="majorBidi"/>
+          <w:sz w:val="24"/>
+          <w:szCs w:val="24"/>
+        </w:rPr>
+        <w:t>: Asynchronous reset signal used to initialize the register file.</w:t>
+      </w:r>
+    </w:p>
+    <w:p>
+      <w:pPr>
+        <w:pStyle w:val="ListParagraph"/>
+        <w:numPr>
+          <w:ilvl w:val="0"/>
+          <w:numId w:val="27"/>
+        </w:numPr>
+        <w:jc w:val="both"/>
+        <w:rPr>
+          <w:rFonts w:asciiTheme="majorBidi" w:hAnsiTheme="majorBidi" w:cstheme="majorBidi"/>
+          <w:sz w:val="24"/>
+          <w:szCs w:val="24"/>
+        </w:rPr>
+      </w:pPr>
+      <w:r>
+        <w:rPr>
+          <w:rFonts w:ascii="Consolas" w:hAnsi="Consolas" w:cstheme="majorBidi"/>
+          <w:sz w:val="24"/>
+          <w:szCs w:val="24"/>
+        </w:rPr>
+        <w:t>read</w:t>
+      </w:r>
+      <w:r>
+        <w:rPr>
+          <w:rFonts w:ascii="Consolas" w:hAnsi="Consolas" w:cstheme="majorBidi"/>
+          <w:sz w:val="24"/>
+          <w:szCs w:val="24"/>
+        </w:rPr>
+        <w:t>_enable</w:t>
+      </w:r>
+      <w:r>
+        <w:rPr>
+          <w:rFonts w:ascii="Consolas" w:hAnsi="Consolas" w:cstheme="majorBidi"/>
+          <w:sz w:val="24"/>
+          <w:szCs w:val="24"/>
+        </w:rPr>
+        <w:t>_1</w:t>
+      </w:r>
+      <w:r>
+        <w:rPr>
+          <w:rFonts w:asciiTheme="majorBidi" w:hAnsiTheme="majorBidi" w:cstheme="majorBidi"/>
+          <w:sz w:val="24"/>
+          <w:szCs w:val="24"/>
+        </w:rPr>
+        <w:t>: A control signal to enable reading from register 1.</w:t>
+      </w:r>
+    </w:p>
+    <w:p>
+      <w:pPr>
+        <w:pStyle w:val="ListParagraph"/>
+        <w:numPr>
+          <w:ilvl w:val="0"/>
+          <w:numId w:val="27"/>
+        </w:numPr>
+        <w:jc w:val="both"/>
+        <w:rPr>
+          <w:rFonts w:asciiTheme="majorBidi" w:hAnsiTheme="majorBidi" w:cstheme="majorBidi"/>
+          <w:sz w:val="24"/>
+          <w:szCs w:val="24"/>
+        </w:rPr>
+      </w:pPr>
+      <w:r>
+        <w:rPr>
+          <w:rFonts w:ascii="Consolas" w:hAnsi="Consolas" w:cstheme="majorBidi"/>
+          <w:sz w:val="24"/>
+          <w:szCs w:val="24"/>
+        </w:rPr>
+        <w:t>read_enable_2</w:t>
+      </w:r>
+      <w:r>
+        <w:rPr>
+          <w:rFonts w:asciiTheme="majorBidi" w:hAnsiTheme="majorBidi" w:cstheme="majorBidi"/>
+          <w:sz w:val="24"/>
+          <w:szCs w:val="24"/>
+        </w:rPr>
+        <w:t>: A control signal to enable reading from register 2.</w:t>
+      </w:r>
+    </w:p>
+    <w:p>
+      <w:pPr>
+        <w:pStyle w:val="ListParagraph"/>
+        <w:numPr>
+          <w:ilvl w:val="0"/>
+          <w:numId w:val="27"/>
+        </w:numPr>
+        <w:jc w:val="both"/>
+        <w:rPr>
+          <w:rFonts w:asciiTheme="majorBidi" w:hAnsiTheme="majorBidi" w:cstheme="majorBidi"/>
+          <w:sz w:val="24"/>
+          <w:szCs w:val="24"/>
+        </w:rPr>
+      </w:pPr>
+      <w:r>
+        <w:rPr>
+          <w:rFonts w:ascii="Consolas" w:hAnsi="Consolas" w:cstheme="majorBidi"/>
+          <w:sz w:val="24"/>
+          <w:szCs w:val="24"/>
+        </w:rPr>
+        <w:lastRenderedPageBreak/>
+        <w:t>write_enable</w:t>
+      </w:r>
+      <w:r>
+        <w:rPr>
+          <w:rFonts w:asciiTheme="majorBidi" w:hAnsiTheme="majorBidi" w:cstheme="majorBidi"/>
+          <w:sz w:val="24"/>
+          <w:szCs w:val="24"/>
+        </w:rPr>
+        <w:t>: A control signal to enable writing to a register.</w:t>
+      </w:r>
+    </w:p>
+    <w:p>
+      <w:pPr>
+        <w:pStyle w:val="ListParagraph"/>
+        <w:numPr>
+          <w:ilvl w:val="0"/>
+          <w:numId w:val="27"/>
+        </w:numPr>
+        <w:jc w:val="both"/>
+        <w:rPr>
+          <w:rFonts w:asciiTheme="majorBidi" w:hAnsiTheme="majorBidi" w:cstheme="majorBidi"/>
+          <w:sz w:val="24"/>
+          <w:szCs w:val="24"/>
+        </w:rPr>
+      </w:pPr>
+      <w:r>
+        <w:rPr>
+          <w:rFonts w:ascii="Consolas" w:hAnsi="Consolas" w:cstheme="majorBidi"/>
+          <w:sz w:val="24"/>
+          <w:szCs w:val="24"/>
+        </w:rPr>
+        <w:t>read_index_1</w:t>
+      </w:r>
+      <w:r>
+        <w:rPr>
+          <w:rFonts w:asciiTheme="majorBidi" w:hAnsiTheme="majorBidi" w:cstheme="majorBidi"/>
+          <w:sz w:val="24"/>
+          <w:szCs w:val="24"/>
+        </w:rPr>
+        <w:t>: The index of the register to read from for register 1.</w:t>
+      </w:r>
+    </w:p>
+    <w:p>
+      <w:pPr>
+        <w:pStyle w:val="ListParagraph"/>
+        <w:numPr>
+          <w:ilvl w:val="0"/>
+          <w:numId w:val="27"/>
+        </w:numPr>
+        <w:jc w:val="both"/>
+        <w:rPr>
+          <w:rFonts w:asciiTheme="majorBidi" w:hAnsiTheme="majorBidi" w:cstheme="majorBidi"/>
+          <w:sz w:val="24"/>
+          <w:szCs w:val="24"/>
+        </w:rPr>
+      </w:pPr>
+      <w:r>
+        <w:rPr>
+          <w:rFonts w:ascii="Consolas" w:hAnsi="Consolas" w:cstheme="majorBidi"/>
+          <w:sz w:val="24"/>
+          <w:szCs w:val="24"/>
+        </w:rPr>
+        <w:t>read_index_2</w:t>
+      </w:r>
+      <w:r>
+        <w:rPr>
+          <w:rFonts w:asciiTheme="majorBidi" w:hAnsiTheme="majorBidi" w:cstheme="majorBidi"/>
+          <w:sz w:val="24"/>
+          <w:szCs w:val="24"/>
+        </w:rPr>
+        <w:t>: The index of the register to read from for register 2.</w:t>
+      </w:r>
+    </w:p>
+    <w:p>
+      <w:pPr>
+        <w:pStyle w:val="ListParagraph"/>
+        <w:numPr>
+          <w:ilvl w:val="0"/>
+          <w:numId w:val="27"/>
+        </w:numPr>
+        <w:jc w:val="both"/>
+        <w:rPr>
+          <w:rFonts w:asciiTheme="majorBidi" w:hAnsiTheme="majorBidi" w:cstheme="majorBidi"/>
+          <w:sz w:val="24"/>
+          <w:szCs w:val="24"/>
+        </w:rPr>
+      </w:pPr>
+      <w:r>
+        <w:rPr>
+          <w:rFonts w:ascii="Consolas" w:hAnsi="Consolas" w:cstheme="majorBidi"/>
+          <w:sz w:val="24"/>
+          <w:szCs w:val="24"/>
+        </w:rPr>
+        <w:t>write_index</w:t>
+      </w:r>
+      <w:r>
+        <w:rPr>
+          <w:rFonts w:asciiTheme="majorBidi" w:hAnsiTheme="majorBidi" w:cstheme="majorBidi"/>
+          <w:sz w:val="24"/>
+          <w:szCs w:val="24"/>
+        </w:rPr>
+        <w:t>: The index of the register to write to.</w:t>
+      </w:r>
+    </w:p>
+    <w:p>
+      <w:pPr>
+        <w:pStyle w:val="ListParagraph"/>
+        <w:numPr>
+          <w:ilvl w:val="0"/>
+          <w:numId w:val="27"/>
+        </w:numPr>
+        <w:jc w:val="both"/>
+        <w:rPr>
+          <w:rFonts w:asciiTheme="majorBidi" w:hAnsiTheme="majorBidi" w:cstheme="majorBidi"/>
+          <w:sz w:val="24"/>
+          <w:szCs w:val="24"/>
+        </w:rPr>
+      </w:pPr>
+      <w:r>
+        <w:rPr>
+          <w:rFonts w:ascii="Consolas" w:hAnsi="Consolas" w:cstheme="majorBidi"/>
+          <w:sz w:val="24"/>
+          <w:szCs w:val="24"/>
+        </w:rPr>
+        <w:t>write_data</w:t>
+      </w:r>
+      <w:r>
+        <w:rPr>
+          <w:rFonts w:asciiTheme="majorBidi" w:hAnsiTheme="majorBidi" w:cstheme="majorBidi"/>
+          <w:sz w:val="24"/>
+          <w:szCs w:val="24"/>
+        </w:rPr>
+        <w:t xml:space="preserve">: The data to be written into the register specified by </w:t>
+      </w:r>
+      <w:r>
+        <w:rPr>
+          <w:rFonts w:ascii="Consolas" w:hAnsi="Consolas" w:cstheme="majorBidi"/>
+          <w:sz w:val="24"/>
+          <w:szCs w:val="24"/>
+        </w:rPr>
+        <w:t>write_index</w:t>
+      </w:r>
+      <w:r>
+        <w:rPr>
+          <w:rFonts w:asciiTheme="majorBidi" w:hAnsiTheme="majorBidi" w:cstheme="majorBidi"/>
+          <w:sz w:val="24"/>
+          <w:szCs w:val="24"/>
+        </w:rPr>
+        <w:t>.</w:t>
+      </w:r>
+    </w:p>
+    <w:p>
+      <w:pPr>
+        <w:jc w:val="both"/>
+        <w:rPr>
+          <w:rFonts w:asciiTheme="majorBidi" w:hAnsiTheme="majorBidi" w:cstheme="majorBidi"/>
+          <w:sz w:val="24"/>
+          <w:szCs w:val="24"/>
+        </w:rPr>
+      </w:pPr>
+      <w:r>
+        <w:rPr>
+          <w:rFonts w:asciiTheme="majorBidi" w:hAnsiTheme="majorBidi" w:cstheme="majorBidi"/>
+          <w:sz w:val="24"/>
+          <w:szCs w:val="24"/>
+        </w:rPr>
+        <w:t>Output signals</w:t>
+      </w:r>
+      <w:r>
+        <w:rPr>
+          <w:rFonts w:asciiTheme="majorBidi" w:hAnsiTheme="majorBidi" w:cstheme="majorBidi"/>
+          <w:sz w:val="24"/>
+          <w:szCs w:val="24"/>
+        </w:rPr>
+        <w:t>:</w:t>
+      </w:r>
+    </w:p>
+    <w:p>
+      <w:pPr>
+        <w:pStyle w:val="ListParagraph"/>
+        <w:numPr>
+          <w:ilvl w:val="0"/>
+          <w:numId w:val="28"/>
+        </w:numPr>
+        <w:jc w:val="both"/>
+        <w:rPr>
+          <w:rFonts w:asciiTheme="majorBidi" w:hAnsiTheme="majorBidi" w:cstheme="majorBidi"/>
+          <w:sz w:val="24"/>
+          <w:szCs w:val="24"/>
+        </w:rPr>
+      </w:pPr>
+      <w:r>
+        <w:rPr>
+          <w:rFonts w:ascii="Consolas" w:hAnsi="Consolas" w:cstheme="majorBidi"/>
+          <w:sz w:val="24"/>
+          <w:szCs w:val="24"/>
+        </w:rPr>
+        <w:t>read_data_1</w:t>
+      </w:r>
+      <w:r>
+        <w:rPr>
+          <w:rFonts w:asciiTheme="majorBidi" w:hAnsiTheme="majorBidi" w:cstheme="majorBidi"/>
+          <w:sz w:val="24"/>
+          <w:szCs w:val="24"/>
+        </w:rPr>
+        <w:t>: The output data read from register 1.</w:t>
+      </w:r>
+    </w:p>
+    <w:p>
+      <w:pPr>
+        <w:pStyle w:val="ListParagraph"/>
+        <w:numPr>
+          <w:ilvl w:val="0"/>
+          <w:numId w:val="28"/>
+        </w:numPr>
+        <w:jc w:val="both"/>
+        <w:rPr>
+          <w:rFonts w:asciiTheme="majorBidi" w:hAnsiTheme="majorBidi" w:cstheme="majorBidi"/>
+          <w:sz w:val="24"/>
+          <w:szCs w:val="24"/>
+        </w:rPr>
+      </w:pPr>
+      <w:r>
+        <w:rPr>
+          <w:rFonts w:ascii="Consolas" w:hAnsi="Consolas" w:cstheme="majorBidi"/>
+          <w:sz w:val="24"/>
+          <w:szCs w:val="24"/>
+        </w:rPr>
+        <w:t>read_data_2</w:t>
+      </w:r>
+      <w:r>
+        <w:rPr>
+          <w:rFonts w:asciiTheme="majorBidi" w:hAnsiTheme="majorBidi" w:cstheme="majorBidi"/>
+          <w:sz w:val="24"/>
+          <w:szCs w:val="24"/>
+        </w:rPr>
+        <w:t>: The output data read from register 2.</w:t>
+      </w:r>
+    </w:p>
+    <w:p>
+      <w:pPr>
+        <w:jc w:val="both"/>
+        <w:rPr>
+          <w:rFonts w:asciiTheme="majorBidi" w:hAnsiTheme="majorBidi" w:cstheme="majorBidi"/>
+          <w:sz w:val="24"/>
+          <w:szCs w:val="24"/>
+        </w:rPr>
+      </w:pPr>
+      <w:r>
+        <w:rPr>
+          <w:rFonts w:asciiTheme="majorBidi" w:hAnsiTheme="majorBidi" w:cstheme="majorBidi"/>
+          <w:sz w:val="24"/>
+          <w:szCs w:val="24"/>
+        </w:rPr>
+        <w:t>Internal Signals and Variables:</w:t>
+      </w:r>
+    </w:p>
+    <w:p>
+      <w:pPr>
+        <w:pStyle w:val="ListParagraph"/>
+        <w:numPr>
+          <w:ilvl w:val="0"/>
+          <w:numId w:val="29"/>
+        </w:numPr>
+        <w:jc w:val="both"/>
+        <w:rPr>
+          <w:rFonts w:asciiTheme="majorBidi" w:hAnsiTheme="majorBidi" w:cstheme="majorBidi"/>
+          <w:sz w:val="24"/>
+          <w:szCs w:val="24"/>
+        </w:rPr>
+      </w:pPr>
+      <w:r>
+        <w:rPr>
+          <w:rFonts w:ascii="Consolas" w:hAnsi="Consolas" w:cstheme="majorBidi"/>
+          <w:sz w:val="24"/>
+          <w:szCs w:val="24"/>
+        </w:rPr>
+        <w:t>Registers</w:t>
+      </w:r>
+      <w:r>
+        <w:rPr>
+          <w:rFonts w:asciiTheme="majorBidi" w:hAnsiTheme="majorBidi" w:cstheme="majorBidi"/>
+          <w:sz w:val="24"/>
+          <w:szCs w:val="24"/>
+        </w:rPr>
+        <w:t>: An array of registers used to store the register values.</w:t>
+      </w:r>
+    </w:p>
+    <w:p>
+      <w:pPr>
+        <w:jc w:val="both"/>
+        <w:rPr>
+          <w:rFonts w:asciiTheme="majorBidi" w:hAnsiTheme="majorBidi" w:cstheme="majorBidi"/>
+          <w:sz w:val="24"/>
+          <w:szCs w:val="24"/>
+        </w:rPr>
+      </w:pPr>
+      <w:r>
+        <w:rPr>
+          <w:rFonts w:asciiTheme="majorBidi" w:hAnsiTheme="majorBidi" w:cstheme="majorBidi"/>
+          <w:sz w:val="24"/>
+          <w:szCs w:val="24"/>
+        </w:rPr>
+        <w:t>Behavior:</w:t>
+      </w:r>
+    </w:p>
+    <w:p>
+      <w:pPr>
+        <w:jc w:val="both"/>
+        <w:rPr>
+          <w:rFonts w:asciiTheme="majorBidi" w:hAnsiTheme="majorBidi" w:cstheme="majorBidi"/>
+          <w:sz w:val="24"/>
+          <w:szCs w:val="24"/>
+        </w:rPr>
+      </w:pPr>
+      <w:r>
+        <w:rPr>
+          <w:rFonts w:asciiTheme="majorBidi" w:hAnsiTheme="majorBidi" w:cstheme="majorBidi"/>
+          <w:sz w:val="24"/>
+          <w:szCs w:val="24"/>
+        </w:rPr>
+        <w:t xml:space="preserve">On the positive edge of the </w:t>
+      </w:r>
+      <w:r>
+        <w:rPr>
+          <w:rFonts w:ascii="Consolas" w:hAnsi="Consolas" w:cstheme="majorBidi"/>
+          <w:sz w:val="24"/>
+          <w:szCs w:val="24"/>
+        </w:rPr>
+        <w:t>reset</w:t>
+      </w:r>
+      <w:r>
+        <w:rPr>
+          <w:rFonts w:asciiTheme="majorBidi" w:hAnsiTheme="majorBidi" w:cstheme="majorBidi"/>
+          <w:sz w:val="24"/>
+          <w:szCs w:val="24"/>
+        </w:rPr>
+        <w:t xml:space="preserve"> signal, all registers in the </w:t>
+      </w:r>
+      <w:r>
+        <w:rPr>
+          <w:rFonts w:ascii="Consolas" w:hAnsi="Consolas" w:cstheme="majorBidi"/>
+          <w:sz w:val="24"/>
+          <w:szCs w:val="24"/>
+        </w:rPr>
+        <w:t>Registers</w:t>
+      </w:r>
+      <w:r>
+        <w:rPr>
+          <w:rFonts w:asciiTheme="majorBidi" w:hAnsiTheme="majorBidi" w:cstheme="majorBidi"/>
+          <w:sz w:val="24"/>
+          <w:szCs w:val="24"/>
+        </w:rPr>
+        <w:t xml:space="preserve"> array are initialized to zero.</w:t>
+      </w:r>
+    </w:p>
+    <w:p>
+      <w:pPr>
+        <w:jc w:val="both"/>
+        <w:rPr>
+          <w:rFonts w:asciiTheme="majorBidi" w:hAnsiTheme="majorBidi" w:cstheme="majorBidi"/>
+          <w:sz w:val="24"/>
+          <w:szCs w:val="24"/>
+        </w:rPr>
+      </w:pPr>
+      <w:r>
+        <w:rPr>
+          <w:rFonts w:asciiTheme="majorBidi" w:hAnsiTheme="majorBidi" w:cstheme="majorBidi"/>
+          <w:sz w:val="24"/>
+          <w:szCs w:val="24"/>
+        </w:rPr>
+        <w:t xml:space="preserve">On the negative edge of the </w:t>
+      </w:r>
+      <w:r>
+        <w:rPr>
+          <w:rFonts w:ascii="Consolas" w:hAnsi="Consolas" w:cstheme="majorBidi"/>
+          <w:sz w:val="24"/>
+          <w:szCs w:val="24"/>
+        </w:rPr>
+        <w:t>CLK</w:t>
+      </w:r>
+      <w:r>
+        <w:rPr>
+          <w:rFonts w:asciiTheme="majorBidi" w:hAnsiTheme="majorBidi" w:cstheme="majorBidi"/>
+          <w:sz w:val="24"/>
+          <w:szCs w:val="24"/>
+        </w:rPr>
+        <w:t xml:space="preserve"> signal, if </w:t>
+      </w:r>
+      <w:r>
+        <w:rPr>
+          <w:rFonts w:ascii="Consolas" w:hAnsi="Consolas" w:cstheme="majorBidi"/>
+          <w:sz w:val="24"/>
+          <w:szCs w:val="24"/>
+        </w:rPr>
+        <w:t>write_enable</w:t>
+      </w:r>
+      <w:r>
+        <w:rPr>
+          <w:rFonts w:asciiTheme="majorBidi" w:hAnsiTheme="majorBidi" w:cstheme="majorBidi"/>
+          <w:sz w:val="24"/>
+          <w:szCs w:val="24"/>
+        </w:rPr>
+        <w:t xml:space="preserve"> is asserted (1'b1) and the write_index is not zero, the data specified by </w:t>
+      </w:r>
+      <w:r>
+        <w:rPr>
+          <w:rFonts w:ascii="Consolas" w:hAnsi="Consolas" w:cstheme="majorBidi"/>
+          <w:sz w:val="24"/>
+          <w:szCs w:val="24"/>
+        </w:rPr>
+        <w:t>write_data</w:t>
+      </w:r>
+      <w:r>
+        <w:rPr>
+          <w:rFonts w:asciiTheme="majorBidi" w:hAnsiTheme="majorBidi" w:cstheme="majorBidi"/>
+          <w:sz w:val="24"/>
+          <w:szCs w:val="24"/>
+        </w:rPr>
+        <w:t xml:space="preserve"> is written into the register specified by write_index.</w:t>
+      </w:r>
+    </w:p>
+    <w:p>
+      <w:pPr>
+        <w:jc w:val="both"/>
+        <w:rPr>
+          <w:rFonts w:asciiTheme="majorBidi" w:hAnsiTheme="majorBidi" w:cstheme="majorBidi"/>
+          <w:sz w:val="24"/>
+          <w:szCs w:val="24"/>
+        </w:rPr>
+      </w:pPr>
+      <w:r>
+        <w:rPr>
+          <w:rFonts w:asciiTheme="majorBidi" w:hAnsiTheme="majorBidi" w:cstheme="majorBidi"/>
+          <w:sz w:val="24"/>
+          <w:szCs w:val="24"/>
+        </w:rPr>
+        <w:t xml:space="preserve">The output </w:t>
+      </w:r>
+      <w:r>
+        <w:rPr>
+          <w:rFonts w:ascii="Consolas" w:hAnsi="Consolas" w:cstheme="majorBidi"/>
+          <w:sz w:val="24"/>
+          <w:szCs w:val="24"/>
+        </w:rPr>
+        <w:t>read_data_1</w:t>
+      </w:r>
+      <w:r>
+        <w:rPr>
+          <w:rFonts w:asciiTheme="majorBidi" w:hAnsiTheme="majorBidi" w:cstheme="majorBidi"/>
+          <w:sz w:val="24"/>
+          <w:szCs w:val="24"/>
+        </w:rPr>
+        <w:t xml:space="preserve"> is assigned the value of the register specified by </w:t>
+      </w:r>
+      <w:r>
+        <w:rPr>
+          <w:rFonts w:ascii="Consolas" w:hAnsi="Consolas" w:cstheme="majorBidi"/>
+          <w:sz w:val="24"/>
+          <w:szCs w:val="24"/>
+        </w:rPr>
+        <w:t>read_index_1</w:t>
+      </w:r>
+      <w:r>
+        <w:rPr>
+          <w:rFonts w:asciiTheme="majorBidi" w:hAnsiTheme="majorBidi" w:cstheme="majorBidi"/>
+          <w:sz w:val="24"/>
+          <w:szCs w:val="24"/>
+        </w:rPr>
+        <w:t xml:space="preserve"> when </w:t>
+      </w:r>
+      <w:r>
+        <w:rPr>
+          <w:rFonts w:ascii="Consolas" w:hAnsi="Consolas" w:cstheme="majorBidi"/>
+          <w:sz w:val="24"/>
+          <w:szCs w:val="24"/>
+        </w:rPr>
+        <w:t>read_enable_1</w:t>
+      </w:r>
+      <w:r>
+        <w:rPr>
+          <w:rFonts w:asciiTheme="majorBidi" w:hAnsiTheme="majorBidi" w:cstheme="majorBidi"/>
+          <w:sz w:val="24"/>
+          <w:szCs w:val="24"/>
+        </w:rPr>
+        <w:t xml:space="preserve"> is asserted (1'b1). Otherwise, </w:t>
+      </w:r>
+      <w:r>
+        <w:rPr>
+          <w:rFonts w:ascii="Consolas" w:hAnsi="Consolas" w:cstheme="majorBidi"/>
+          <w:sz w:val="24"/>
+          <w:szCs w:val="24"/>
+        </w:rPr>
+        <w:t>read_data_1</w:t>
+      </w:r>
+      <w:r>
+        <w:rPr>
+          <w:rFonts w:asciiTheme="majorBidi" w:hAnsiTheme="majorBidi" w:cstheme="majorBidi"/>
+          <w:sz w:val="24"/>
+          <w:szCs w:val="24"/>
+        </w:rPr>
+        <w:t xml:space="preserve"> is assigned to high-impedance (1'bz).</w:t>
+      </w:r>
+    </w:p>
+    <w:p>
+      <w:pPr>
+        <w:jc w:val="both"/>
+        <w:rPr>
+          <w:rFonts w:asciiTheme="majorBidi" w:hAnsiTheme="majorBidi" w:cstheme="majorBidi"/>
+          <w:sz w:val="24"/>
+          <w:szCs w:val="24"/>
+        </w:rPr>
+      </w:pPr>
+      <w:r>
+        <w:rPr>
+          <w:rFonts w:asciiTheme="majorBidi" w:hAnsiTheme="majorBidi" w:cstheme="majorBidi"/>
+          <w:sz w:val="24"/>
+          <w:szCs w:val="24"/>
+        </w:rPr>
+        <w:t xml:space="preserve">The output </w:t>
+      </w:r>
+      <w:r>
+        <w:rPr>
+          <w:rFonts w:ascii="Consolas" w:hAnsi="Consolas" w:cstheme="majorBidi"/>
+          <w:sz w:val="24"/>
+          <w:szCs w:val="24"/>
+        </w:rPr>
+        <w:t>read_data_2</w:t>
+      </w:r>
+      <w:r>
+        <w:rPr>
+          <w:rFonts w:asciiTheme="majorBidi" w:hAnsiTheme="majorBidi" w:cstheme="majorBidi"/>
+          <w:sz w:val="24"/>
+          <w:szCs w:val="24"/>
+        </w:rPr>
+        <w:t xml:space="preserve"> is assigned the value of the register specified by </w:t>
+      </w:r>
+      <w:r>
+        <w:rPr>
+          <w:rFonts w:ascii="Consolas" w:hAnsi="Consolas" w:cstheme="majorBidi"/>
+          <w:sz w:val="24"/>
+          <w:szCs w:val="24"/>
+        </w:rPr>
+        <w:t>read_index_2</w:t>
+      </w:r>
+      <w:r>
+        <w:rPr>
+          <w:rFonts w:asciiTheme="majorBidi" w:hAnsiTheme="majorBidi" w:cstheme="majorBidi"/>
+          <w:sz w:val="24"/>
+          <w:szCs w:val="24"/>
+        </w:rPr>
+        <w:t xml:space="preserve"> when </w:t>
+      </w:r>
+      <w:r>
+        <w:rPr>
+          <w:rFonts w:ascii="Consolas" w:hAnsi="Consolas" w:cstheme="majorBidi"/>
+          <w:sz w:val="24"/>
+          <w:szCs w:val="24"/>
+        </w:rPr>
+        <w:t>read_enable_2</w:t>
+      </w:r>
+      <w:r>
+        <w:rPr>
+          <w:rFonts w:asciiTheme="majorBidi" w:hAnsiTheme="majorBidi" w:cstheme="majorBidi"/>
+          <w:sz w:val="24"/>
+          <w:szCs w:val="24"/>
+        </w:rPr>
+        <w:t xml:space="preserve"> is asserted (1'b1). Otherwise, </w:t>
+      </w:r>
+      <w:r>
+        <w:rPr>
+          <w:rFonts w:ascii="Consolas" w:hAnsi="Consolas" w:cstheme="majorBidi"/>
+          <w:sz w:val="24"/>
+          <w:szCs w:val="24"/>
+        </w:rPr>
+        <w:t>read_data_2</w:t>
+      </w:r>
+      <w:r>
+        <w:rPr>
+          <w:rFonts w:asciiTheme="majorBidi" w:hAnsiTheme="majorBidi" w:cstheme="majorBidi"/>
+          <w:sz w:val="24"/>
+          <w:szCs w:val="24"/>
+        </w:rPr>
+        <w:t xml:space="preserve"> is assigned to high-impedance (1'bz).</w:t>
+      </w:r>
+    </w:p>
+    <w:p>
+      <w:pPr>
+        <w:jc w:val="both"/>
+        <w:rPr>
+          <w:rFonts w:asciiTheme="majorBidi" w:hAnsiTheme="majorBidi" w:cstheme="majorBidi"/>
+          <w:sz w:val="24"/>
+          <w:szCs w:val="24"/>
+        </w:rPr>
+      </w:pPr>
+      <w:r>
+        <w:rPr>
+          <w:rFonts w:asciiTheme="majorBidi" w:hAnsiTheme="majorBidi" w:cstheme="majorBidi"/>
+          <w:sz w:val="24"/>
+          <w:szCs w:val="24"/>
+        </w:rPr>
+        <w:t xml:space="preserve">In summary, the </w:t>
+      </w:r>
+      <w:r>
+        <w:rPr>
+          <w:rFonts w:asciiTheme="majorBidi" w:hAnsiTheme="majorBidi" w:cstheme="majorBidi"/>
+          <w:sz w:val="24"/>
+          <w:szCs w:val="24"/>
+        </w:rPr>
+        <w:t>Register File</w:t>
+      </w:r>
+      <w:r>
+        <w:rPr>
+          <w:rFonts w:asciiTheme="majorBidi" w:hAnsiTheme="majorBidi" w:cstheme="majorBidi"/>
+          <w:sz w:val="24"/>
+          <w:szCs w:val="24"/>
+        </w:rPr>
+        <w:t xml:space="preserve"> module provides a configurable register file with read and write capabilities. It allows reading from two different registers simultaneously and writing to a single register at a time.</w:t>
+      </w:r>
     </w:p>
     <w:p>
       <w:pPr>
@@ -8341,45 +10115,2832 @@
     </w:p>
     <w:p>
       <w:pPr>
+        <w:pStyle w:val="ListParagraph"/>
+        <w:numPr>
+          <w:ilvl w:val="1"/>
+          <w:numId w:val="16"/>
+        </w:numPr>
+        <w:jc w:val="both"/>
+        <w:rPr>
+          <w:rFonts w:asciiTheme="majorBidi" w:hAnsiTheme="majorBidi" w:cstheme="majorBidi"/>
+          <w:sz w:val="32"/>
+          <w:szCs w:val="32"/>
+        </w:rPr>
+      </w:pPr>
+      <w:r>
+        <w:rPr>
+          <w:rFonts w:asciiTheme="majorBidi" w:hAnsiTheme="majorBidi" w:cstheme="majorBidi"/>
+          <w:sz w:val="32"/>
+          <w:szCs w:val="32"/>
+        </w:rPr>
+        <w:t>Hazard and Forwarding Unit</w:t>
+      </w:r>
+    </w:p>
+    <w:p>
+      <w:pPr>
+        <w:jc w:val="both"/>
+        <w:rPr>
+          <w:rFonts w:asciiTheme="majorBidi" w:hAnsiTheme="majorBidi" w:cstheme="majorBidi"/>
+          <w:sz w:val="24"/>
+          <w:szCs w:val="24"/>
+        </w:rPr>
+      </w:pPr>
+      <w:r>
+        <w:rPr>
+          <w:rFonts w:asciiTheme="majorBidi" w:hAnsiTheme="majorBidi" w:cstheme="majorBidi"/>
+          <w:sz w:val="24"/>
+          <w:szCs w:val="24"/>
+        </w:rPr>
+        <w:t xml:space="preserve">The Hazard Detection and Forwarding </w:t>
+      </w:r>
+      <w:r>
+        <w:rPr>
+          <w:rFonts w:asciiTheme="majorBidi" w:hAnsiTheme="majorBidi" w:cstheme="majorBidi"/>
+          <w:sz w:val="24"/>
+          <w:szCs w:val="24"/>
+        </w:rPr>
+        <w:t>Unit module represents a hazard forwarding unit in a digital system. It is responsible for detecting data hazards between instructions and forwarding data from the preceding instructions to the succeeding instructions to resolve these hazards. Here is a description of the module:</w:t>
+      </w:r>
+    </w:p>
+    <w:p>
+      <w:pPr>
+        <w:jc w:val="both"/>
+        <w:rPr>
+          <w:rFonts w:asciiTheme="majorBidi" w:hAnsiTheme="majorBidi" w:cstheme="majorBidi"/>
+          <w:sz w:val="24"/>
+          <w:szCs w:val="24"/>
+        </w:rPr>
+      </w:pPr>
+      <w:r>
+        <w:rPr>
+          <w:rFonts w:asciiTheme="majorBidi" w:hAnsiTheme="majorBidi" w:cstheme="majorBidi"/>
+          <w:sz w:val="24"/>
+          <w:szCs w:val="24"/>
+        </w:rPr>
+        <w:t>Input signals</w:t>
+      </w:r>
+      <w:r>
+        <w:rPr>
+          <w:rFonts w:asciiTheme="majorBidi" w:hAnsiTheme="majorBidi" w:cstheme="majorBidi"/>
+          <w:sz w:val="24"/>
+          <w:szCs w:val="24"/>
+        </w:rPr>
+        <w:t>:</w:t>
+      </w:r>
+    </w:p>
+    <w:p>
+      <w:pPr>
+        <w:pStyle w:val="ListParagraph"/>
+        <w:numPr>
+          <w:ilvl w:val="0"/>
+          <w:numId w:val="29"/>
+        </w:numPr>
+        <w:jc w:val="both"/>
+        <w:rPr>
+          <w:rFonts w:asciiTheme="majorBidi" w:hAnsiTheme="majorBidi" w:cstheme="majorBidi"/>
+          <w:sz w:val="24"/>
+          <w:szCs w:val="24"/>
+        </w:rPr>
+      </w:pPr>
+      <w:r>
+        <w:rPr>
+          <w:rFonts w:ascii="Consolas" w:hAnsi="Consolas" w:cstheme="majorBidi"/>
+          <w:sz w:val="24"/>
+          <w:szCs w:val="24"/>
+        </w:rPr>
+        <w:t>source_index</w:t>
+      </w:r>
+      <w:r>
+        <w:rPr>
+          <w:rFonts w:asciiTheme="majorBidi" w:hAnsiTheme="majorBidi" w:cstheme="majorBidi"/>
+          <w:sz w:val="24"/>
+          <w:szCs w:val="24"/>
+        </w:rPr>
+        <w:t>: The index of the register being read by the succeeding instruction.</w:t>
+      </w:r>
+    </w:p>
+    <w:p>
+      <w:pPr>
+        <w:pStyle w:val="ListParagraph"/>
+        <w:numPr>
+          <w:ilvl w:val="0"/>
+          <w:numId w:val="29"/>
+        </w:numPr>
+        <w:jc w:val="both"/>
+        <w:rPr>
+          <w:rFonts w:asciiTheme="majorBidi" w:hAnsiTheme="majorBidi" w:cstheme="majorBidi"/>
+          <w:sz w:val="24"/>
+          <w:szCs w:val="24"/>
+        </w:rPr>
+      </w:pPr>
+      <w:r>
+        <w:rPr>
+          <w:rFonts w:ascii="Consolas" w:hAnsi="Consolas" w:cstheme="majorBidi"/>
+          <w:sz w:val="24"/>
+          <w:szCs w:val="24"/>
+        </w:rPr>
+        <w:lastRenderedPageBreak/>
+        <w:t>destination_index_1</w:t>
+      </w:r>
+      <w:r>
+        <w:rPr>
+          <w:rFonts w:asciiTheme="majorBidi" w:hAnsiTheme="majorBidi" w:cstheme="majorBidi"/>
+          <w:sz w:val="24"/>
+          <w:szCs w:val="24"/>
+        </w:rPr>
+        <w:t xml:space="preserve">, </w:t>
+      </w:r>
+      <w:r>
+        <w:rPr>
+          <w:rFonts w:ascii="Consolas" w:hAnsi="Consolas" w:cstheme="majorBidi"/>
+          <w:sz w:val="24"/>
+          <w:szCs w:val="24"/>
+        </w:rPr>
+        <w:t>destination_index_2</w:t>
+      </w:r>
+      <w:r>
+        <w:rPr>
+          <w:rFonts w:asciiTheme="majorBidi" w:hAnsiTheme="majorBidi" w:cstheme="majorBidi"/>
+          <w:sz w:val="24"/>
+          <w:szCs w:val="24"/>
+        </w:rPr>
+        <w:t xml:space="preserve">, </w:t>
+      </w:r>
+      <w:r>
+        <w:rPr>
+          <w:rFonts w:ascii="Consolas" w:hAnsi="Consolas" w:cstheme="majorBidi"/>
+          <w:sz w:val="24"/>
+          <w:szCs w:val="24"/>
+        </w:rPr>
+        <w:t>destination_index_3</w:t>
+      </w:r>
+      <w:r>
+        <w:rPr>
+          <w:rFonts w:asciiTheme="majorBidi" w:hAnsiTheme="majorBidi" w:cstheme="majorBidi"/>
+          <w:sz w:val="24"/>
+          <w:szCs w:val="24"/>
+        </w:rPr>
+        <w:t>: The indices of the registers being written by the preceding instructions.</w:t>
+      </w:r>
+    </w:p>
+    <w:p>
+      <w:pPr>
+        <w:pStyle w:val="ListParagraph"/>
+        <w:numPr>
+          <w:ilvl w:val="0"/>
+          <w:numId w:val="29"/>
+        </w:numPr>
+        <w:jc w:val="both"/>
+        <w:rPr>
+          <w:rFonts w:asciiTheme="majorBidi" w:hAnsiTheme="majorBidi" w:cstheme="majorBidi"/>
+          <w:sz w:val="24"/>
+          <w:szCs w:val="24"/>
+        </w:rPr>
+      </w:pPr>
+      <w:r>
+        <w:rPr>
+          <w:rFonts w:ascii="Consolas" w:hAnsi="Consolas" w:cstheme="majorBidi"/>
+          <w:sz w:val="24"/>
+          <w:szCs w:val="24"/>
+        </w:rPr>
+        <w:t>data_1</w:t>
+      </w:r>
+      <w:r>
+        <w:rPr>
+          <w:rFonts w:asciiTheme="majorBidi" w:hAnsiTheme="majorBidi" w:cstheme="majorBidi"/>
+          <w:sz w:val="24"/>
+          <w:szCs w:val="24"/>
+        </w:rPr>
+        <w:t xml:space="preserve">, </w:t>
+      </w:r>
+      <w:r>
+        <w:rPr>
+          <w:rFonts w:ascii="Consolas" w:hAnsi="Consolas" w:cstheme="majorBidi"/>
+          <w:sz w:val="24"/>
+          <w:szCs w:val="24"/>
+        </w:rPr>
+        <w:t>data_2</w:t>
+      </w:r>
+      <w:r>
+        <w:rPr>
+          <w:rFonts w:asciiTheme="majorBidi" w:hAnsiTheme="majorBidi" w:cstheme="majorBidi"/>
+          <w:sz w:val="24"/>
+          <w:szCs w:val="24"/>
+        </w:rPr>
+        <w:t xml:space="preserve">, </w:t>
+      </w:r>
+      <w:r>
+        <w:rPr>
+          <w:rFonts w:ascii="Consolas" w:hAnsi="Consolas" w:cstheme="majorBidi"/>
+          <w:sz w:val="24"/>
+          <w:szCs w:val="24"/>
+        </w:rPr>
+        <w:t>data_3</w:t>
+      </w:r>
+      <w:r>
+        <w:rPr>
+          <w:rFonts w:asciiTheme="majorBidi" w:hAnsiTheme="majorBidi" w:cstheme="majorBidi"/>
+          <w:sz w:val="24"/>
+          <w:szCs w:val="24"/>
+        </w:rPr>
+        <w:t>: The data values written by the preceding instructions.</w:t>
+      </w:r>
+    </w:p>
+    <w:p>
+      <w:pPr>
+        <w:pStyle w:val="ListParagraph"/>
+        <w:numPr>
+          <w:ilvl w:val="0"/>
+          <w:numId w:val="29"/>
+        </w:numPr>
+        <w:jc w:val="both"/>
+        <w:rPr>
+          <w:rFonts w:asciiTheme="majorBidi" w:hAnsiTheme="majorBidi" w:cstheme="majorBidi"/>
+          <w:sz w:val="24"/>
+          <w:szCs w:val="24"/>
+        </w:rPr>
+      </w:pPr>
+      <w:r>
+        <w:rPr>
+          <w:rFonts w:ascii="Consolas" w:hAnsi="Consolas" w:cstheme="majorBidi"/>
+          <w:sz w:val="24"/>
+          <w:szCs w:val="24"/>
+        </w:rPr>
+        <w:t>enable_1</w:t>
+      </w:r>
+      <w:r>
+        <w:rPr>
+          <w:rFonts w:asciiTheme="majorBidi" w:hAnsiTheme="majorBidi" w:cstheme="majorBidi"/>
+          <w:sz w:val="24"/>
+          <w:szCs w:val="24"/>
+        </w:rPr>
+        <w:t xml:space="preserve">, </w:t>
+      </w:r>
+      <w:r>
+        <w:rPr>
+          <w:rFonts w:ascii="Consolas" w:hAnsi="Consolas" w:cstheme="majorBidi"/>
+          <w:sz w:val="24"/>
+          <w:szCs w:val="24"/>
+        </w:rPr>
+        <w:t>enable_2</w:t>
+      </w:r>
+      <w:r>
+        <w:rPr>
+          <w:rFonts w:asciiTheme="majorBidi" w:hAnsiTheme="majorBidi" w:cstheme="majorBidi"/>
+          <w:sz w:val="24"/>
+          <w:szCs w:val="24"/>
+        </w:rPr>
+        <w:t xml:space="preserve">, </w:t>
+      </w:r>
+      <w:r>
+        <w:rPr>
+          <w:rFonts w:ascii="Consolas" w:hAnsi="Consolas" w:cstheme="majorBidi"/>
+          <w:sz w:val="24"/>
+          <w:szCs w:val="24"/>
+        </w:rPr>
+        <w:t>enable_3</w:t>
+      </w:r>
+      <w:r>
+        <w:rPr>
+          <w:rFonts w:asciiTheme="majorBidi" w:hAnsiTheme="majorBidi" w:cstheme="majorBidi"/>
+          <w:sz w:val="24"/>
+          <w:szCs w:val="24"/>
+        </w:rPr>
+        <w:t>: Control signals indicating whether the preceding instructions are writing to the registers.</w:t>
+      </w:r>
+    </w:p>
+    <w:p>
+      <w:pPr>
+        <w:jc w:val="both"/>
+        <w:rPr>
+          <w:rFonts w:asciiTheme="majorBidi" w:hAnsiTheme="majorBidi" w:cstheme="majorBidi"/>
+          <w:sz w:val="24"/>
+          <w:szCs w:val="24"/>
+        </w:rPr>
+      </w:pPr>
+      <w:r>
+        <w:rPr>
+          <w:rFonts w:asciiTheme="majorBidi" w:hAnsiTheme="majorBidi" w:cstheme="majorBidi"/>
+          <w:sz w:val="24"/>
+          <w:szCs w:val="24"/>
+        </w:rPr>
+        <w:t>Output signals</w:t>
+      </w:r>
+      <w:r>
+        <w:rPr>
+          <w:rFonts w:asciiTheme="majorBidi" w:hAnsiTheme="majorBidi" w:cstheme="majorBidi"/>
+          <w:sz w:val="24"/>
+          <w:szCs w:val="24"/>
+        </w:rPr>
+        <w:t>:</w:t>
+      </w:r>
+    </w:p>
+    <w:p>
+      <w:pPr>
+        <w:pStyle w:val="ListParagraph"/>
+        <w:numPr>
+          <w:ilvl w:val="0"/>
+          <w:numId w:val="30"/>
+        </w:numPr>
+        <w:jc w:val="both"/>
+        <w:rPr>
+          <w:rFonts w:asciiTheme="majorBidi" w:hAnsiTheme="majorBidi" w:cstheme="majorBidi"/>
+          <w:sz w:val="24"/>
+          <w:szCs w:val="24"/>
+        </w:rPr>
+      </w:pPr>
+      <w:r>
+        <w:rPr>
+          <w:rFonts w:ascii="Consolas" w:hAnsi="Consolas" w:cstheme="majorBidi"/>
+          <w:sz w:val="24"/>
+          <w:szCs w:val="24"/>
+        </w:rPr>
+        <w:t>forward_enable</w:t>
+      </w:r>
+      <w:r>
+        <w:rPr>
+          <w:rFonts w:asciiTheme="majorBidi" w:hAnsiTheme="majorBidi" w:cstheme="majorBidi"/>
+          <w:sz w:val="24"/>
+          <w:szCs w:val="24"/>
+        </w:rPr>
+        <w:t>: A control signal indicating whether data forwarding is enabled.</w:t>
+      </w:r>
+    </w:p>
+    <w:p>
+      <w:pPr>
+        <w:pStyle w:val="ListParagraph"/>
+        <w:numPr>
+          <w:ilvl w:val="0"/>
+          <w:numId w:val="30"/>
+        </w:numPr>
+        <w:jc w:val="both"/>
+        <w:rPr>
+          <w:rFonts w:asciiTheme="majorBidi" w:hAnsiTheme="majorBidi" w:cstheme="majorBidi"/>
+          <w:sz w:val="24"/>
+          <w:szCs w:val="24"/>
+        </w:rPr>
+      </w:pPr>
+      <w:r>
+        <w:rPr>
+          <w:rFonts w:ascii="Consolas" w:hAnsi="Consolas" w:cstheme="majorBidi"/>
+          <w:sz w:val="24"/>
+          <w:szCs w:val="24"/>
+        </w:rPr>
+        <w:t>forward_data</w:t>
+      </w:r>
+      <w:r>
+        <w:rPr>
+          <w:rFonts w:asciiTheme="majorBidi" w:hAnsiTheme="majorBidi" w:cstheme="majorBidi"/>
+          <w:sz w:val="24"/>
+          <w:szCs w:val="24"/>
+        </w:rPr>
+        <w:t>: The forwarded data value.</w:t>
+      </w:r>
+    </w:p>
+    <w:p>
+      <w:pPr>
+        <w:jc w:val="both"/>
+        <w:rPr>
+          <w:rFonts w:asciiTheme="majorBidi" w:hAnsiTheme="majorBidi" w:cstheme="majorBidi"/>
+          <w:sz w:val="24"/>
+          <w:szCs w:val="24"/>
+        </w:rPr>
+      </w:pPr>
+      <w:r>
+        <w:rPr>
+          <w:rFonts w:asciiTheme="majorBidi" w:hAnsiTheme="majorBidi" w:cstheme="majorBidi"/>
+          <w:sz w:val="24"/>
+          <w:szCs w:val="24"/>
+        </w:rPr>
+        <w:t>Behavior:</w:t>
+      </w:r>
+    </w:p>
+    <w:p>
+      <w:pPr>
+        <w:jc w:val="both"/>
+        <w:rPr>
+          <w:rFonts w:asciiTheme="majorBidi" w:hAnsiTheme="majorBidi" w:cstheme="majorBidi"/>
+          <w:sz w:val="24"/>
+          <w:szCs w:val="24"/>
+        </w:rPr>
+      </w:pPr>
+      <w:r>
+        <w:rPr>
+          <w:rFonts w:asciiTheme="majorBidi" w:hAnsiTheme="majorBidi" w:cstheme="majorBidi"/>
+          <w:sz w:val="24"/>
+          <w:szCs w:val="24"/>
+        </w:rPr>
+        <w:t xml:space="preserve">The module uses an </w:t>
+      </w:r>
+      <w:r>
+        <w:rPr>
+          <w:rFonts w:ascii="Consolas" w:hAnsi="Consolas" w:cstheme="majorBidi"/>
+          <w:sz w:val="24"/>
+          <w:szCs w:val="24"/>
+        </w:rPr>
+        <w:t>always @(*)</w:t>
+      </w:r>
+      <w:r>
+        <w:rPr>
+          <w:rFonts w:asciiTheme="majorBidi" w:hAnsiTheme="majorBidi" w:cstheme="majorBidi"/>
+          <w:sz w:val="24"/>
+          <w:szCs w:val="24"/>
+        </w:rPr>
+        <w:t xml:space="preserve"> block to perform combinational logic based on the input signals.</w:t>
+      </w:r>
+    </w:p>
+    <w:p>
+      <w:pPr>
+        <w:jc w:val="both"/>
+        <w:rPr>
+          <w:rFonts w:asciiTheme="majorBidi" w:hAnsiTheme="majorBidi" w:cstheme="majorBidi"/>
+          <w:sz w:val="24"/>
+          <w:szCs w:val="24"/>
+        </w:rPr>
+      </w:pPr>
+      <w:r>
+        <w:rPr>
+          <w:rFonts w:asciiTheme="majorBidi" w:hAnsiTheme="majorBidi" w:cstheme="majorBidi"/>
+          <w:sz w:val="24"/>
+          <w:szCs w:val="24"/>
+        </w:rPr>
+        <w:t xml:space="preserve">It checks if the </w:t>
+      </w:r>
+      <w:r>
+        <w:rPr>
+          <w:rFonts w:ascii="Consolas" w:hAnsi="Consolas" w:cstheme="majorBidi"/>
+          <w:sz w:val="24"/>
+          <w:szCs w:val="24"/>
+        </w:rPr>
+        <w:t>source_index</w:t>
+      </w:r>
+      <w:r>
+        <w:rPr>
+          <w:rFonts w:asciiTheme="majorBidi" w:hAnsiTheme="majorBidi" w:cstheme="majorBidi"/>
+          <w:sz w:val="24"/>
+          <w:szCs w:val="24"/>
+        </w:rPr>
+        <w:t xml:space="preserve"> matches any of the </w:t>
+      </w:r>
+      <w:r>
+        <w:rPr>
+          <w:rFonts w:ascii="Consolas" w:hAnsi="Consolas" w:cstheme="majorBidi"/>
+          <w:sz w:val="24"/>
+          <w:szCs w:val="24"/>
+        </w:rPr>
+        <w:t>destination_index</w:t>
+      </w:r>
+      <w:r>
+        <w:rPr>
+          <w:rFonts w:asciiTheme="majorBidi" w:hAnsiTheme="majorBidi" w:cstheme="majorBidi"/>
+          <w:sz w:val="24"/>
+          <w:szCs w:val="24"/>
+        </w:rPr>
+        <w:t xml:space="preserve"> values from the preceding instructions and if the corresponding enable signal is asserted (1'b1).</w:t>
+      </w:r>
+    </w:p>
+    <w:p>
+      <w:pPr>
+        <w:jc w:val="both"/>
+        <w:rPr>
+          <w:rFonts w:asciiTheme="majorBidi" w:hAnsiTheme="majorBidi" w:cstheme="majorBidi"/>
+          <w:sz w:val="24"/>
+          <w:szCs w:val="24"/>
+        </w:rPr>
+      </w:pPr>
+      <w:r>
+        <w:rPr>
+          <w:rFonts w:asciiTheme="majorBidi" w:hAnsiTheme="majorBidi" w:cstheme="majorBidi"/>
+          <w:noProof/>
+          <w:sz w:val="36"/>
+          <w:szCs w:val="36"/>
+        </w:rPr>
+        <w:drawing>
+          <wp:anchor distT="0" distB="0" distL="114300" distR="114300" simplePos="0" relativeHeight="251673600" behindDoc="0" locked="0" layoutInCell="1" allowOverlap="1" wp14:anchorId="275D73AD" wp14:editId="472B751C">
+            <wp:simplePos x="0" y="0"/>
+            <wp:positionH relativeFrom="margin">
+              <wp:align>center</wp:align>
+            </wp:positionH>
+            <wp:positionV relativeFrom="paragraph">
+              <wp:posOffset>104775</wp:posOffset>
+            </wp:positionV>
+            <wp:extent cx="2198370" cy="6537960"/>
+            <wp:effectExtent l="1905" t="0" r="0" b="0"/>
+            <wp:wrapSquare wrapText="bothSides"/>
+            <wp:docPr id="11" name="Picture 11"/>
+            <wp:cNvGraphicFramePr>
+              <a:graphicFrameLocks xmlns:a="http://schemas.openxmlformats.org/drawingml/2006/main" noChangeAspect="1"/>
+            </wp:cNvGraphicFramePr>
+            <a:graphic xmlns:a="http://schemas.openxmlformats.org/drawingml/2006/main">
+              <a:graphicData uri="http://schemas.openxmlformats.org/drawingml/2006/picture">
+                <pic:pic xmlns:pic="http://schemas.openxmlformats.org/drawingml/2006/picture">
+                  <pic:nvPicPr>
+                    <pic:cNvPr id="11" name="Hazard_Forward_Unit.png"/>
+                    <pic:cNvPicPr/>
+                  </pic:nvPicPr>
+                  <pic:blipFill rotWithShape="1">
+                    <a:blip r:embed="rId14" cstate="print">
+                      <a:extLst>
+                        <a:ext uri="{28A0092B-C50C-407E-A947-70E740481C1C}">
+                          <a14:useLocalDpi xmlns:a14="http://schemas.microsoft.com/office/drawing/2010/main" val="0"/>
+                        </a:ext>
+                      </a:extLst>
+                    </a:blip>
+                    <a:srcRect l="29872" t="4755" r="30770" b="4796"/>
+                    <a:stretch/>
+                  </pic:blipFill>
+                  <pic:spPr bwMode="auto">
+                    <a:xfrm rot="5400000">
+                      <a:off x="0" y="0"/>
+                      <a:ext cx="2198370" cy="6537960"/>
+                    </a:xfrm>
+                    <a:prstGeom prst="rect">
+                      <a:avLst/>
+                    </a:prstGeom>
+                    <a:ln>
+                      <a:noFill/>
+                    </a:ln>
+                    <a:extLst>
+                      <a:ext uri="{53640926-AAD7-44D8-BBD7-CCE9431645EC}">
+                        <a14:shadowObscured xmlns:a14="http://schemas.microsoft.com/office/drawing/2010/main"/>
+                      </a:ext>
+                    </a:extLst>
+                  </pic:spPr>
+                </pic:pic>
+              </a:graphicData>
+            </a:graphic>
+            <wp14:sizeRelH relativeFrom="margin">
+              <wp14:pctWidth>0</wp14:pctWidth>
+            </wp14:sizeRelH>
+            <wp14:sizeRelV relativeFrom="margin">
+              <wp14:pctHeight>0</wp14:pctHeight>
+            </wp14:sizeRelV>
+          </wp:anchor>
+        </w:drawing>
+      </w:r>
+      <w:r>
+        <w:rPr>
+          <w:rFonts w:asciiTheme="majorBidi" w:hAnsiTheme="majorBidi" w:cstheme="majorBidi"/>
+          <w:sz w:val="24"/>
+          <w:szCs w:val="24"/>
+        </w:rPr>
+        <w:t xml:space="preserve">If a match is found, the data value written by the preceding instruction is assigned to </w:t>
+      </w:r>
+      <w:r>
+        <w:rPr>
+          <w:rFonts w:ascii="Consolas" w:hAnsi="Consolas" w:cstheme="majorBidi"/>
+          <w:sz w:val="24"/>
+          <w:szCs w:val="24"/>
+        </w:rPr>
+        <w:t>forward_data</w:t>
+      </w:r>
+      <w:r>
+        <w:rPr>
+          <w:rFonts w:asciiTheme="majorBidi" w:hAnsiTheme="majorBidi" w:cstheme="majorBidi"/>
+          <w:sz w:val="24"/>
+          <w:szCs w:val="24"/>
+        </w:rPr>
+        <w:t xml:space="preserve">, and </w:t>
+      </w:r>
+      <w:r>
+        <w:rPr>
+          <w:rFonts w:ascii="Consolas" w:hAnsi="Consolas" w:cstheme="majorBidi"/>
+          <w:sz w:val="24"/>
+          <w:szCs w:val="24"/>
+        </w:rPr>
+        <w:t>forward_enable</w:t>
+      </w:r>
+      <w:r>
+        <w:rPr>
+          <w:rFonts w:asciiTheme="majorBidi" w:hAnsiTheme="majorBidi" w:cstheme="majorBidi"/>
+          <w:sz w:val="24"/>
+          <w:szCs w:val="24"/>
+        </w:rPr>
+        <w:t xml:space="preserve"> is set to 1'b1 to indicate that data forwarding is enabled.</w:t>
+      </w:r>
+    </w:p>
+    <w:p>
+      <w:pPr>
+        <w:jc w:val="both"/>
+        <w:rPr>
+          <w:rFonts w:asciiTheme="majorBidi" w:hAnsiTheme="majorBidi" w:cstheme="majorBidi"/>
+          <w:sz w:val="24"/>
+          <w:szCs w:val="24"/>
+        </w:rPr>
+      </w:pPr>
+      <w:r>
+        <w:rPr>
+          <w:rFonts w:asciiTheme="majorBidi" w:hAnsiTheme="majorBidi" w:cstheme="majorBidi"/>
+          <w:sz w:val="24"/>
+          <w:szCs w:val="24"/>
+        </w:rPr>
+        <w:t xml:space="preserve">If no match is found or if the corresponding enable signal is not asserted, </w:t>
+      </w:r>
+      <w:r>
+        <w:rPr>
+          <w:rFonts w:ascii="Consolas" w:hAnsi="Consolas" w:cstheme="majorBidi"/>
+          <w:sz w:val="24"/>
+          <w:szCs w:val="24"/>
+        </w:rPr>
+        <w:t>forward_data</w:t>
+      </w:r>
+      <w:r>
+        <w:rPr>
+          <w:rFonts w:asciiTheme="majorBidi" w:hAnsiTheme="majorBidi" w:cstheme="majorBidi"/>
+          <w:sz w:val="24"/>
+          <w:szCs w:val="24"/>
+        </w:rPr>
+        <w:t xml:space="preserve"> is set to high-impedance (32'bz), and </w:t>
+      </w:r>
+      <w:r>
+        <w:rPr>
+          <w:rFonts w:ascii="Consolas" w:hAnsi="Consolas" w:cstheme="majorBidi"/>
+          <w:sz w:val="24"/>
+          <w:szCs w:val="24"/>
+        </w:rPr>
+        <w:t>forward_enable</w:t>
+      </w:r>
+      <w:r>
+        <w:rPr>
+          <w:rFonts w:asciiTheme="majorBidi" w:hAnsiTheme="majorBidi" w:cstheme="majorBidi"/>
+          <w:sz w:val="24"/>
+          <w:szCs w:val="24"/>
+        </w:rPr>
+        <w:t xml:space="preserve"> is set to 1'b0 to indicate that data forwarding is not enabled.</w:t>
+      </w:r>
+    </w:p>
+    <w:p>
+      <w:pPr>
+        <w:jc w:val="both"/>
+        <w:rPr>
+          <w:rFonts w:asciiTheme="majorBidi" w:hAnsiTheme="majorBidi" w:cstheme="majorBidi"/>
+          <w:sz w:val="24"/>
+          <w:szCs w:val="24"/>
+        </w:rPr>
+      </w:pPr>
+      <w:r>
+        <w:rPr>
+          <w:rFonts w:asciiTheme="majorBidi" w:hAnsiTheme="majorBidi" w:cstheme="majorBidi"/>
+          <w:sz w:val="24"/>
+          <w:szCs w:val="24"/>
+        </w:rPr>
+        <w:t xml:space="preserve">In summary, the </w:t>
+      </w:r>
+      <w:r>
+        <w:rPr>
+          <w:rFonts w:asciiTheme="majorBidi" w:hAnsiTheme="majorBidi" w:cstheme="majorBidi"/>
+          <w:sz w:val="24"/>
+          <w:szCs w:val="24"/>
+        </w:rPr>
+        <w:t>Hazard and Forwarding Unit</w:t>
+      </w:r>
+      <w:r>
+        <w:rPr>
+          <w:rFonts w:asciiTheme="majorBidi" w:hAnsiTheme="majorBidi" w:cstheme="majorBidi"/>
+          <w:sz w:val="24"/>
+          <w:szCs w:val="24"/>
+        </w:rPr>
+        <w:t xml:space="preserve"> </w:t>
+      </w:r>
+      <w:r>
+        <w:rPr>
+          <w:rFonts w:asciiTheme="majorBidi" w:hAnsiTheme="majorBidi" w:cstheme="majorBidi"/>
+          <w:sz w:val="24"/>
+          <w:szCs w:val="24"/>
+        </w:rPr>
+        <w:t xml:space="preserve">module detects data hazards by comparing the source index of the current instruction with the destination indices of the preceding instructions. If a hazard is detected, it enables data forwarding by setting the </w:t>
+      </w:r>
+      <w:r>
+        <w:rPr>
+          <w:rFonts w:ascii="Consolas" w:hAnsi="Consolas" w:cstheme="majorBidi"/>
+          <w:sz w:val="24"/>
+          <w:szCs w:val="24"/>
+        </w:rPr>
+        <w:t>forward_enable</w:t>
+      </w:r>
+      <w:r>
+        <w:rPr>
+          <w:rFonts w:asciiTheme="majorBidi" w:hAnsiTheme="majorBidi" w:cstheme="majorBidi"/>
+          <w:sz w:val="24"/>
+          <w:szCs w:val="24"/>
+        </w:rPr>
+        <w:t xml:space="preserve"> signal and forwards the appropriate data value to resolve the hazard. Otherwise, it disables data forwarding and sets the </w:t>
+      </w:r>
+      <w:r>
+        <w:rPr>
+          <w:rFonts w:ascii="Consolas" w:hAnsi="Consolas" w:cstheme="majorBidi"/>
+          <w:sz w:val="24"/>
+          <w:szCs w:val="24"/>
+        </w:rPr>
+        <w:t>forward_data</w:t>
+      </w:r>
+      <w:r>
+        <w:rPr>
+          <w:rFonts w:asciiTheme="majorBidi" w:hAnsiTheme="majorBidi" w:cstheme="majorBidi"/>
+          <w:sz w:val="24"/>
+          <w:szCs w:val="24"/>
+        </w:rPr>
+        <w:t xml:space="preserve"> signal to high-impedance.</w:t>
+      </w:r>
+    </w:p>
+    <w:p>
+      <w:pPr>
         <w:tabs>
           <w:tab w:val="left" w:pos="5844"/>
         </w:tabs>
         <w:rPr>
           <w:rFonts w:asciiTheme="majorBidi" w:hAnsiTheme="majorBidi" w:cstheme="majorBidi"/>
-          <w:sz w:val="36"/>
-          <w:szCs w:val="36"/>
-        </w:rPr>
-      </w:pPr>
+          <w:sz w:val="24"/>
+          <w:szCs w:val="24"/>
+        </w:rPr>
+      </w:pPr>
+      <w:r>
+        <w:rPr>
+          <w:noProof/>
+        </w:rPr>
+        <mc:AlternateContent>
+          <mc:Choice Requires="wps">
+            <w:drawing>
+              <wp:anchor distT="0" distB="0" distL="114300" distR="114300" simplePos="0" relativeHeight="251675648" behindDoc="0" locked="0" layoutInCell="1" allowOverlap="1" wp14:anchorId="06C3B949" wp14:editId="1DA7EAFB">
+                <wp:simplePos x="0" y="0"/>
+                <wp:positionH relativeFrom="margin">
+                  <wp:align>center</wp:align>
+                </wp:positionH>
+                <wp:positionV relativeFrom="paragraph">
+                  <wp:posOffset>2565400</wp:posOffset>
+                </wp:positionV>
+                <wp:extent cx="6537960" cy="635"/>
+                <wp:effectExtent l="0" t="0" r="0" b="0"/>
+                <wp:wrapSquare wrapText="bothSides"/>
+                <wp:docPr id="12" name="Text Box 12"/>
+                <wp:cNvGraphicFramePr/>
+                <a:graphic xmlns:a="http://schemas.openxmlformats.org/drawingml/2006/main">
+                  <a:graphicData uri="http://schemas.microsoft.com/office/word/2010/wordprocessingShape">
+                    <wps:wsp>
+                      <wps:cNvSpPr txBox="1"/>
+                      <wps:spPr>
+                        <a:xfrm>
+                          <a:off x="0" y="0"/>
+                          <a:ext cx="6537960" cy="635"/>
+                        </a:xfrm>
+                        <a:prstGeom prst="rect">
+                          <a:avLst/>
+                        </a:prstGeom>
+                        <a:solidFill>
+                          <a:prstClr val="white"/>
+                        </a:solidFill>
+                        <a:ln>
+                          <a:noFill/>
+                        </a:ln>
+                      </wps:spPr>
+                      <wps:txbx>
+                        <w:txbxContent>
+                          <w:p>
+                            <w:pPr>
+                              <w:pStyle w:val="Caption"/>
+                              <w:jc w:val="center"/>
+                              <w:rPr>
+                                <w:rFonts w:asciiTheme="majorBidi" w:hAnsiTheme="majorBidi" w:cstheme="majorBidi"/>
+                                <w:i w:val="0"/>
+                                <w:iCs w:val="0"/>
+                                <w:noProof/>
+                                <w:color w:val="auto"/>
+                                <w:sz w:val="40"/>
+                                <w:szCs w:val="40"/>
+                              </w:rPr>
+                            </w:pPr>
+                            <w:r>
+                              <w:rPr>
+                                <w:rFonts w:asciiTheme="majorBidi" w:hAnsiTheme="majorBidi" w:cstheme="majorBidi"/>
+                                <w:i w:val="0"/>
+                                <w:iCs w:val="0"/>
+                                <w:color w:val="auto"/>
+                                <w:sz w:val="20"/>
+                                <w:szCs w:val="20"/>
+                              </w:rPr>
+                              <w:t xml:space="preserve">Figure </w:t>
+                            </w:r>
+                            <w:r>
+                              <w:rPr>
+                                <w:rFonts w:asciiTheme="majorBidi" w:hAnsiTheme="majorBidi" w:cstheme="majorBidi"/>
+                                <w:i w:val="0"/>
+                                <w:iCs w:val="0"/>
+                                <w:color w:val="auto"/>
+                                <w:sz w:val="20"/>
+                                <w:szCs w:val="20"/>
+                              </w:rPr>
+                              <w:fldChar w:fldCharType="begin"/>
+                            </w:r>
+                            <w:r>
+                              <w:rPr>
+                                <w:rFonts w:asciiTheme="majorBidi" w:hAnsiTheme="majorBidi" w:cstheme="majorBidi"/>
+                                <w:i w:val="0"/>
+                                <w:iCs w:val="0"/>
+                                <w:color w:val="auto"/>
+                                <w:sz w:val="20"/>
+                                <w:szCs w:val="20"/>
+                              </w:rPr>
+                              <w:instrText xml:space="preserve"> SEQ Figure \* ARABIC </w:instrText>
+                            </w:r>
+                            <w:r>
+                              <w:rPr>
+                                <w:rFonts w:asciiTheme="majorBidi" w:hAnsiTheme="majorBidi" w:cstheme="majorBidi"/>
+                                <w:i w:val="0"/>
+                                <w:iCs w:val="0"/>
+                                <w:color w:val="auto"/>
+                                <w:sz w:val="20"/>
+                                <w:szCs w:val="20"/>
+                              </w:rPr>
+                              <w:fldChar w:fldCharType="separate"/>
+                            </w:r>
+                            <w:r>
+                              <w:rPr>
+                                <w:rFonts w:asciiTheme="majorBidi" w:hAnsiTheme="majorBidi" w:cstheme="majorBidi"/>
+                                <w:i w:val="0"/>
+                                <w:iCs w:val="0"/>
+                                <w:noProof/>
+                                <w:color w:val="auto"/>
+                                <w:sz w:val="20"/>
+                                <w:szCs w:val="20"/>
+                              </w:rPr>
+                              <w:t>6</w:t>
+                            </w:r>
+                            <w:r>
+                              <w:rPr>
+                                <w:rFonts w:asciiTheme="majorBidi" w:hAnsiTheme="majorBidi" w:cstheme="majorBidi"/>
+                                <w:i w:val="0"/>
+                                <w:iCs w:val="0"/>
+                                <w:color w:val="auto"/>
+                                <w:sz w:val="20"/>
+                                <w:szCs w:val="20"/>
+                              </w:rPr>
+                              <w:fldChar w:fldCharType="end"/>
+                            </w:r>
+                            <w:r>
+                              <w:rPr>
+                                <w:rFonts w:asciiTheme="majorBidi" w:hAnsiTheme="majorBidi" w:cstheme="majorBidi"/>
+                                <w:i w:val="0"/>
+                                <w:iCs w:val="0"/>
+                                <w:color w:val="auto"/>
+                                <w:sz w:val="20"/>
+                                <w:szCs w:val="20"/>
+                              </w:rPr>
+                              <w:t>. Hazard Forward Unit schematic output from Xilinx Vivado software</w:t>
+                            </w:r>
+                          </w:p>
+                        </w:txbxContent>
+                      </wps:txbx>
+                      <wps:bodyPr rot="0" spcFirstLastPara="0" vertOverflow="overflow" horzOverflow="overflow" vert="horz" wrap="square" lIns="0" tIns="0" rIns="0" bIns="0" numCol="1" spcCol="0" rtlCol="0" fromWordArt="0" anchor="t" anchorCtr="0" forceAA="0" compatLnSpc="1">
+                        <a:prstTxWarp prst="textNoShape">
+                          <a:avLst/>
+                        </a:prstTxWarp>
+                        <a:spAutoFit/>
+                      </wps:bodyPr>
+                    </wps:wsp>
+                  </a:graphicData>
+                </a:graphic>
+              </wp:anchor>
+            </w:drawing>
+          </mc:Choice>
+          <mc:Fallback>
+            <w:pict>
+              <v:shape w14:anchorId="06C3B949" id="Text Box 12" o:spid="_x0000_s1031" type="#_x0000_t202" style="position:absolute;margin-left:0;margin-top:202pt;width:514.8pt;height:.05pt;z-index:251675648;visibility:visible;mso-wrap-style:square;mso-wrap-distance-left:9pt;mso-wrap-distance-top:0;mso-wrap-distance-right:9pt;mso-wrap-distance-bottom:0;mso-position-horizontal:center;mso-position-horizontal-relative:margin;mso-position-vertical:absolute;mso-position-vertical-relative:text;v-text-anchor:top" o:gfxdata="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" stroked="f">
+                <v:textbox style="mso-fit-shape-to-text:t" inset="0,0,0,0">
+                  <w:txbxContent>
+                    <w:p>
+                      <w:pPr>
+                        <w:pStyle w:val="Caption"/>
+                        <w:jc w:val="center"/>
+                        <w:rPr>
+                          <w:rFonts w:asciiTheme="majorBidi" w:hAnsiTheme="majorBidi" w:cstheme="majorBidi"/>
+                          <w:i w:val="0"/>
+                          <w:iCs w:val="0"/>
+                          <w:noProof/>
+                          <w:color w:val="auto"/>
+                          <w:sz w:val="40"/>
+                          <w:szCs w:val="40"/>
+                        </w:rPr>
+                      </w:pPr>
+                      <w:r>
+                        <w:rPr>
+                          <w:rFonts w:asciiTheme="majorBidi" w:hAnsiTheme="majorBidi" w:cstheme="majorBidi"/>
+                          <w:i w:val="0"/>
+                          <w:iCs w:val="0"/>
+                          <w:color w:val="auto"/>
+                          <w:sz w:val="20"/>
+                          <w:szCs w:val="20"/>
+                        </w:rPr>
+                        <w:t xml:space="preserve">Figure </w:t>
+                      </w:r>
+                      <w:r>
+                        <w:rPr>
+                          <w:rFonts w:asciiTheme="majorBidi" w:hAnsiTheme="majorBidi" w:cstheme="majorBidi"/>
+                          <w:i w:val="0"/>
+                          <w:iCs w:val="0"/>
+                          <w:color w:val="auto"/>
+                          <w:sz w:val="20"/>
+                          <w:szCs w:val="20"/>
+                        </w:rPr>
+                        <w:fldChar w:fldCharType="begin"/>
+                      </w:r>
+                      <w:r>
+                        <w:rPr>
+                          <w:rFonts w:asciiTheme="majorBidi" w:hAnsiTheme="majorBidi" w:cstheme="majorBidi"/>
+                          <w:i w:val="0"/>
+                          <w:iCs w:val="0"/>
+                          <w:color w:val="auto"/>
+                          <w:sz w:val="20"/>
+                          <w:szCs w:val="20"/>
+                        </w:rPr>
+                        <w:instrText xml:space="preserve"> SEQ Figure \* ARABIC </w:instrText>
+                      </w:r>
+                      <w:r>
+                        <w:rPr>
+                          <w:rFonts w:asciiTheme="majorBidi" w:hAnsiTheme="majorBidi" w:cstheme="majorBidi"/>
+                          <w:i w:val="0"/>
+                          <w:iCs w:val="0"/>
+                          <w:color w:val="auto"/>
+                          <w:sz w:val="20"/>
+                          <w:szCs w:val="20"/>
+                        </w:rPr>
+                        <w:fldChar w:fldCharType="separate"/>
+                      </w:r>
+                      <w:r>
+                        <w:rPr>
+                          <w:rFonts w:asciiTheme="majorBidi" w:hAnsiTheme="majorBidi" w:cstheme="majorBidi"/>
+                          <w:i w:val="0"/>
+                          <w:iCs w:val="0"/>
+                          <w:noProof/>
+                          <w:color w:val="auto"/>
+                          <w:sz w:val="20"/>
+                          <w:szCs w:val="20"/>
+                        </w:rPr>
+                        <w:t>6</w:t>
+                      </w:r>
+                      <w:r>
+                        <w:rPr>
+                          <w:rFonts w:asciiTheme="majorBidi" w:hAnsiTheme="majorBidi" w:cstheme="majorBidi"/>
+                          <w:i w:val="0"/>
+                          <w:iCs w:val="0"/>
+                          <w:color w:val="auto"/>
+                          <w:sz w:val="20"/>
+                          <w:szCs w:val="20"/>
+                        </w:rPr>
+                        <w:fldChar w:fldCharType="end"/>
+                      </w:r>
+                      <w:r>
+                        <w:rPr>
+                          <w:rFonts w:asciiTheme="majorBidi" w:hAnsiTheme="majorBidi" w:cstheme="majorBidi"/>
+                          <w:i w:val="0"/>
+                          <w:iCs w:val="0"/>
+                          <w:color w:val="auto"/>
+                          <w:sz w:val="20"/>
+                          <w:szCs w:val="20"/>
+                        </w:rPr>
+                        <w:t>. Hazard Forward Unit schematic output from Xilinx Vivado software</w:t>
+                      </w:r>
+                    </w:p>
+                  </w:txbxContent>
+                </v:textbox>
+                <w10:wrap type="square" anchorx="margin"/>
+              </v:shape>
+            </w:pict>
+          </mc:Fallback>
+        </mc:AlternateContent>
+      </w:r>
+    </w:p>
+    <w:p>
+      <w:pPr>
+        <w:pStyle w:val="ListParagraph"/>
+        <w:numPr>
+          <w:ilvl w:val="1"/>
+          <w:numId w:val="16"/>
+        </w:numPr>
+        <w:jc w:val="both"/>
+        <w:rPr>
+          <w:rFonts w:asciiTheme="majorBidi" w:hAnsiTheme="majorBidi" w:cstheme="majorBidi"/>
+          <w:sz w:val="32"/>
+          <w:szCs w:val="32"/>
+        </w:rPr>
+      </w:pPr>
+      <w:r>
+        <w:rPr>
+          <w:rFonts w:asciiTheme="majorBidi" w:hAnsiTheme="majorBidi" w:cstheme="majorBidi"/>
+          <w:sz w:val="32"/>
+          <w:szCs w:val="32"/>
+        </w:rPr>
+        <w:lastRenderedPageBreak/>
+        <w:t>Jump and Branch Unit</w:t>
+      </w:r>
+    </w:p>
+    <w:p>
+      <w:pPr>
+        <w:jc w:val="both"/>
+        <w:rPr>
+          <w:rFonts w:asciiTheme="majorBidi" w:hAnsiTheme="majorBidi" w:cstheme="majorBidi"/>
+          <w:sz w:val="24"/>
+          <w:szCs w:val="24"/>
+        </w:rPr>
+      </w:pPr>
+      <w:r>
+        <w:rPr>
+          <w:rFonts w:asciiTheme="majorBidi" w:hAnsiTheme="majorBidi" w:cstheme="majorBidi"/>
+          <w:sz w:val="24"/>
+          <w:szCs w:val="24"/>
+        </w:rPr>
+        <w:t xml:space="preserve">The Jump Branch </w:t>
+      </w:r>
+      <w:r>
+        <w:rPr>
+          <w:rFonts w:asciiTheme="majorBidi" w:hAnsiTheme="majorBidi" w:cstheme="majorBidi"/>
+          <w:sz w:val="24"/>
+          <w:szCs w:val="24"/>
+        </w:rPr>
+        <w:t xml:space="preserve">Unit module is responsible for determining whether a jump or branch instruction should be executed based on the </w:t>
+      </w:r>
+      <w:r>
+        <w:rPr>
+          <w:rFonts w:ascii="Consolas" w:hAnsi="Consolas" w:cstheme="majorBidi"/>
+          <w:sz w:val="24"/>
+          <w:szCs w:val="24"/>
+        </w:rPr>
+        <w:t>opcode</w:t>
+      </w:r>
+      <w:r>
+        <w:rPr>
+          <w:rFonts w:asciiTheme="majorBidi" w:hAnsiTheme="majorBidi" w:cstheme="majorBidi"/>
+          <w:sz w:val="24"/>
+          <w:szCs w:val="24"/>
+        </w:rPr>
+        <w:t xml:space="preserve">, </w:t>
+      </w:r>
+      <w:r>
+        <w:rPr>
+          <w:rFonts w:ascii="Consolas" w:hAnsi="Consolas" w:cstheme="majorBidi"/>
+          <w:sz w:val="24"/>
+          <w:szCs w:val="24"/>
+        </w:rPr>
+        <w:t>funct3</w:t>
+      </w:r>
+      <w:r>
+        <w:rPr>
+          <w:rFonts w:asciiTheme="majorBidi" w:hAnsiTheme="majorBidi" w:cstheme="majorBidi"/>
+          <w:sz w:val="24"/>
+          <w:szCs w:val="24"/>
+        </w:rPr>
+        <w:t xml:space="preserve">, and </w:t>
+      </w:r>
+      <w:r>
+        <w:rPr>
+          <w:rFonts w:ascii="Consolas" w:hAnsi="Consolas" w:cstheme="majorBidi"/>
+          <w:sz w:val="24"/>
+          <w:szCs w:val="24"/>
+        </w:rPr>
+        <w:t>instruction_</w:t>
+      </w:r>
+      <w:r>
+        <w:rPr>
+          <w:rFonts w:ascii="Consolas" w:hAnsi="Consolas" w:cstheme="majorBidi"/>
+          <w:sz w:val="24"/>
+          <w:szCs w:val="24"/>
+        </w:rPr>
+        <w:t>type</w:t>
+      </w:r>
+      <w:r>
+        <w:rPr>
+          <w:rFonts w:asciiTheme="majorBidi" w:hAnsiTheme="majorBidi" w:cstheme="majorBidi"/>
+          <w:sz w:val="24"/>
+          <w:szCs w:val="24"/>
+        </w:rPr>
+        <w:t xml:space="preserve">. It generates a control signal, </w:t>
+      </w:r>
+      <w:r>
+        <w:rPr>
+          <w:rFonts w:ascii="Consolas" w:hAnsi="Consolas" w:cstheme="majorBidi"/>
+          <w:sz w:val="24"/>
+          <w:szCs w:val="24"/>
+        </w:rPr>
+        <w:t>jump_branch_enable</w:t>
+      </w:r>
+      <w:r>
+        <w:rPr>
+          <w:rFonts w:asciiTheme="majorBidi" w:hAnsiTheme="majorBidi" w:cstheme="majorBidi"/>
+          <w:sz w:val="24"/>
+          <w:szCs w:val="24"/>
+        </w:rPr>
+        <w:t>, which indicates whether a jump or branch should occur. Here is a description of the module:</w:t>
+      </w:r>
+    </w:p>
+    <w:p>
+      <w:pPr>
+        <w:jc w:val="both"/>
+        <w:rPr>
+          <w:rFonts w:asciiTheme="majorBidi" w:hAnsiTheme="majorBidi" w:cstheme="majorBidi"/>
+          <w:sz w:val="24"/>
+          <w:szCs w:val="24"/>
+        </w:rPr>
+      </w:pPr>
+      <w:r>
+        <w:rPr>
+          <w:rFonts w:asciiTheme="majorBidi" w:hAnsiTheme="majorBidi" w:cstheme="majorBidi"/>
+          <w:sz w:val="24"/>
+          <w:szCs w:val="24"/>
+        </w:rPr>
+        <w:t>Input signals</w:t>
+      </w:r>
+      <w:r>
+        <w:rPr>
+          <w:rFonts w:asciiTheme="majorBidi" w:hAnsiTheme="majorBidi" w:cstheme="majorBidi"/>
+          <w:sz w:val="24"/>
+          <w:szCs w:val="24"/>
+        </w:rPr>
+        <w:t>:</w:t>
+      </w:r>
+    </w:p>
+    <w:p>
+      <w:pPr>
+        <w:pStyle w:val="ListParagraph"/>
+        <w:numPr>
+          <w:ilvl w:val="0"/>
+          <w:numId w:val="32"/>
+        </w:numPr>
+        <w:jc w:val="both"/>
+        <w:rPr>
+          <w:rFonts w:asciiTheme="majorBidi" w:hAnsiTheme="majorBidi" w:cstheme="majorBidi"/>
+          <w:sz w:val="24"/>
+          <w:szCs w:val="24"/>
+        </w:rPr>
+      </w:pPr>
+      <w:r>
+        <w:rPr>
+          <w:rFonts w:ascii="Consolas" w:hAnsi="Consolas" w:cstheme="majorBidi"/>
+          <w:sz w:val="24"/>
+          <w:szCs w:val="24"/>
+        </w:rPr>
+        <w:t>opcode</w:t>
+      </w:r>
+      <w:r>
+        <w:rPr>
+          <w:rFonts w:asciiTheme="majorBidi" w:hAnsiTheme="majorBidi" w:cstheme="majorBidi"/>
+          <w:sz w:val="24"/>
+          <w:szCs w:val="24"/>
+        </w:rPr>
+        <w:t>: The opcode of the instruction.</w:t>
+      </w:r>
+    </w:p>
+    <w:p>
+      <w:pPr>
+        <w:pStyle w:val="ListParagraph"/>
+        <w:numPr>
+          <w:ilvl w:val="0"/>
+          <w:numId w:val="32"/>
+        </w:numPr>
+        <w:jc w:val="both"/>
+        <w:rPr>
+          <w:rFonts w:asciiTheme="majorBidi" w:hAnsiTheme="majorBidi" w:cstheme="majorBidi"/>
+          <w:sz w:val="24"/>
+          <w:szCs w:val="24"/>
+        </w:rPr>
+      </w:pPr>
+      <w:r>
+        <w:rPr>
+          <w:rFonts w:ascii="Consolas" w:hAnsi="Consolas" w:cstheme="majorBidi"/>
+          <w:sz w:val="24"/>
+          <w:szCs w:val="24"/>
+        </w:rPr>
+        <w:t>funct3</w:t>
+      </w:r>
+      <w:r>
+        <w:rPr>
+          <w:rFonts w:asciiTheme="majorBidi" w:hAnsiTheme="majorBidi" w:cstheme="majorBidi"/>
+          <w:sz w:val="24"/>
+          <w:szCs w:val="24"/>
+        </w:rPr>
+        <w:t>: The funct3 field of the instruction.</w:t>
+      </w:r>
+    </w:p>
+    <w:p>
+      <w:pPr>
+        <w:pStyle w:val="ListParagraph"/>
+        <w:numPr>
+          <w:ilvl w:val="0"/>
+          <w:numId w:val="32"/>
+        </w:numPr>
+        <w:jc w:val="both"/>
+        <w:rPr>
+          <w:rFonts w:asciiTheme="majorBidi" w:hAnsiTheme="majorBidi" w:cstheme="majorBidi"/>
+          <w:sz w:val="24"/>
+          <w:szCs w:val="24"/>
+        </w:rPr>
+      </w:pPr>
+      <w:r>
+        <w:rPr>
+          <w:rFonts w:ascii="Consolas" w:hAnsi="Consolas" w:cstheme="majorBidi"/>
+          <w:sz w:val="24"/>
+          <w:szCs w:val="24"/>
+        </w:rPr>
+        <w:t>instruction_type:</w:t>
+      </w:r>
+      <w:r>
+        <w:rPr>
+          <w:rFonts w:asciiTheme="majorBidi" w:hAnsiTheme="majorBidi" w:cstheme="majorBidi"/>
+          <w:sz w:val="24"/>
+          <w:szCs w:val="24"/>
+        </w:rPr>
+        <w:t xml:space="preserve"> The type of the instruction.</w:t>
+      </w:r>
+    </w:p>
+    <w:p>
+      <w:pPr>
+        <w:jc w:val="both"/>
+        <w:rPr>
+          <w:rFonts w:asciiTheme="majorBidi" w:hAnsiTheme="majorBidi" w:cstheme="majorBidi"/>
+          <w:sz w:val="24"/>
+          <w:szCs w:val="24"/>
+        </w:rPr>
+      </w:pPr>
+      <w:r>
+        <w:rPr>
+          <w:rFonts w:asciiTheme="majorBidi" w:hAnsiTheme="majorBidi" w:cstheme="majorBidi"/>
+          <w:sz w:val="24"/>
+          <w:szCs w:val="24"/>
+        </w:rPr>
+        <w:t>Output signals</w:t>
+      </w:r>
+      <w:r>
+        <w:rPr>
+          <w:rFonts w:asciiTheme="majorBidi" w:hAnsiTheme="majorBidi" w:cstheme="majorBidi"/>
+          <w:sz w:val="24"/>
+          <w:szCs w:val="24"/>
+        </w:rPr>
+        <w:t>:</w:t>
+      </w:r>
+    </w:p>
+    <w:p>
+      <w:pPr>
+        <w:pStyle w:val="ListParagraph"/>
+        <w:numPr>
+          <w:ilvl w:val="0"/>
+          <w:numId w:val="31"/>
+        </w:numPr>
+        <w:jc w:val="both"/>
+        <w:rPr>
+          <w:rFonts w:asciiTheme="majorBidi" w:hAnsiTheme="majorBidi" w:cstheme="majorBidi"/>
+          <w:sz w:val="24"/>
+          <w:szCs w:val="24"/>
+        </w:rPr>
+      </w:pPr>
+      <w:r>
+        <w:rPr>
+          <w:rFonts w:ascii="Consolas" w:hAnsi="Consolas" w:cstheme="majorBidi"/>
+          <w:sz w:val="24"/>
+          <w:szCs w:val="24"/>
+        </w:rPr>
+        <w:t>jump_branch_enable</w:t>
+      </w:r>
+      <w:r>
+        <w:rPr>
+          <w:rFonts w:asciiTheme="majorBidi" w:hAnsiTheme="majorBidi" w:cstheme="majorBidi"/>
+          <w:sz w:val="24"/>
+          <w:szCs w:val="24"/>
+        </w:rPr>
+        <w:t>: A control signal that enables a jump or branch operation.</w:t>
+      </w:r>
+    </w:p>
+    <w:p>
+      <w:pPr>
+        <w:jc w:val="both"/>
+        <w:rPr>
+          <w:rFonts w:asciiTheme="majorBidi" w:hAnsiTheme="majorBidi" w:cstheme="majorBidi"/>
+          <w:sz w:val="24"/>
+          <w:szCs w:val="24"/>
+        </w:rPr>
+      </w:pPr>
+      <w:r>
+        <w:rPr>
+          <w:rFonts w:asciiTheme="majorBidi" w:hAnsiTheme="majorBidi" w:cstheme="majorBidi"/>
+          <w:sz w:val="24"/>
+          <w:szCs w:val="24"/>
+        </w:rPr>
+        <w:t>Internal Signals and Variables:</w:t>
+      </w:r>
+    </w:p>
+    <w:p>
+      <w:pPr>
+        <w:pStyle w:val="ListParagraph"/>
+        <w:numPr>
+          <w:ilvl w:val="0"/>
+          <w:numId w:val="31"/>
+        </w:numPr>
+        <w:jc w:val="both"/>
+        <w:rPr>
+          <w:rFonts w:asciiTheme="majorBidi" w:hAnsiTheme="majorBidi" w:cstheme="majorBidi"/>
+          <w:sz w:val="24"/>
+          <w:szCs w:val="24"/>
+        </w:rPr>
+      </w:pPr>
+      <w:r>
+        <w:rPr>
+          <w:rFonts w:ascii="Consolas" w:hAnsi="Consolas" w:cstheme="majorBidi"/>
+          <w:sz w:val="24"/>
+          <w:szCs w:val="24"/>
+        </w:rPr>
+        <w:t>branch_enable</w:t>
+      </w:r>
+      <w:r>
+        <w:rPr>
+          <w:rFonts w:asciiTheme="majorBidi" w:hAnsiTheme="majorBidi" w:cstheme="majorBidi"/>
+          <w:sz w:val="24"/>
+          <w:szCs w:val="24"/>
+        </w:rPr>
+        <w:t>: A register that indicates whether a branch operation should be enabled.</w:t>
+      </w:r>
+    </w:p>
+    <w:p>
+      <w:pPr>
+        <w:pStyle w:val="ListParagraph"/>
+        <w:numPr>
+          <w:ilvl w:val="0"/>
+          <w:numId w:val="31"/>
+        </w:numPr>
+        <w:jc w:val="both"/>
+        <w:rPr>
+          <w:rFonts w:asciiTheme="majorBidi" w:hAnsiTheme="majorBidi" w:cstheme="majorBidi"/>
+          <w:sz w:val="24"/>
+          <w:szCs w:val="24"/>
+        </w:rPr>
+      </w:pPr>
+      <w:r>
+        <w:rPr>
+          <w:rFonts w:ascii="Consolas" w:hAnsi="Consolas" w:cstheme="majorBidi"/>
+          <w:sz w:val="24"/>
+          <w:szCs w:val="24"/>
+        </w:rPr>
+        <w:t>jump_enable</w:t>
+      </w:r>
+      <w:r>
+        <w:rPr>
+          <w:rFonts w:asciiTheme="majorBidi" w:hAnsiTheme="majorBidi" w:cstheme="majorBidi"/>
+          <w:sz w:val="24"/>
+          <w:szCs w:val="24"/>
+        </w:rPr>
+        <w:t>: A register that indicates whether a jump operation should be enabled.</w:t>
+      </w:r>
+    </w:p>
+    <w:p>
+      <w:pPr>
+        <w:jc w:val="both"/>
+        <w:rPr>
+          <w:rFonts w:asciiTheme="majorBidi" w:hAnsiTheme="majorBidi" w:cstheme="majorBidi"/>
+          <w:sz w:val="24"/>
+          <w:szCs w:val="24"/>
+        </w:rPr>
+      </w:pPr>
+      <w:r>
+        <w:rPr>
+          <w:rFonts w:asciiTheme="majorBidi" w:hAnsiTheme="majorBidi" w:cstheme="majorBidi"/>
+          <w:sz w:val="24"/>
+          <w:szCs w:val="24"/>
+        </w:rPr>
+        <w:t>Behavior:</w:t>
+      </w:r>
+    </w:p>
+    <w:p>
+      <w:pPr>
+        <w:jc w:val="both"/>
+        <w:rPr>
+          <w:rFonts w:asciiTheme="majorBidi" w:hAnsiTheme="majorBidi" w:cstheme="majorBidi"/>
+          <w:sz w:val="24"/>
+          <w:szCs w:val="24"/>
+        </w:rPr>
+      </w:pPr>
+      <w:r>
+        <w:rPr>
+          <w:rFonts w:asciiTheme="majorBidi" w:hAnsiTheme="majorBidi" w:cstheme="majorBidi"/>
+          <w:sz w:val="24"/>
+          <w:szCs w:val="24"/>
+        </w:rPr>
+        <w:t xml:space="preserve">The module uses an </w:t>
+      </w:r>
+      <w:r>
+        <w:rPr>
+          <w:rFonts w:ascii="Consolas" w:hAnsi="Consolas" w:cstheme="majorBidi"/>
+          <w:sz w:val="24"/>
+          <w:szCs w:val="24"/>
+        </w:rPr>
+        <w:t>always @(*)</w:t>
+      </w:r>
+      <w:r>
+        <w:rPr>
+          <w:rFonts w:asciiTheme="majorBidi" w:hAnsiTheme="majorBidi" w:cstheme="majorBidi"/>
+          <w:sz w:val="24"/>
+          <w:szCs w:val="24"/>
+        </w:rPr>
+        <w:t xml:space="preserve"> block to perform combinational logic based on the input signals.</w:t>
+      </w:r>
+    </w:p>
+    <w:p>
+      <w:pPr>
+        <w:jc w:val="both"/>
+        <w:rPr>
+          <w:rFonts w:asciiTheme="majorBidi" w:hAnsiTheme="majorBidi" w:cstheme="majorBidi"/>
+          <w:sz w:val="24"/>
+          <w:szCs w:val="24"/>
+        </w:rPr>
+      </w:pPr>
+      <w:r>
+        <w:rPr>
+          <w:rFonts w:asciiTheme="majorBidi" w:hAnsiTheme="majorBidi" w:cstheme="majorBidi"/>
+          <w:sz w:val="24"/>
+          <w:szCs w:val="24"/>
+        </w:rPr>
+        <w:t xml:space="preserve">If the instruction type is a B-type instruction (branch), the module checks the value of the </w:t>
+      </w:r>
+      <w:r>
+        <w:rPr>
+          <w:rFonts w:ascii="Consolas" w:hAnsi="Consolas" w:cstheme="majorBidi"/>
+          <w:sz w:val="24"/>
+          <w:szCs w:val="24"/>
+        </w:rPr>
+        <w:t>funct3</w:t>
+      </w:r>
+      <w:r>
+        <w:rPr>
+          <w:rFonts w:asciiTheme="majorBidi" w:hAnsiTheme="majorBidi" w:cstheme="majorBidi"/>
+          <w:sz w:val="24"/>
+          <w:szCs w:val="24"/>
+        </w:rPr>
+        <w:t xml:space="preserve"> field using a casex statement.</w:t>
+      </w:r>
+    </w:p>
+    <w:p>
+      <w:pPr>
+        <w:jc w:val="both"/>
+        <w:rPr>
+          <w:rFonts w:asciiTheme="majorBidi" w:hAnsiTheme="majorBidi" w:cstheme="majorBidi"/>
+          <w:sz w:val="24"/>
+          <w:szCs w:val="24"/>
+        </w:rPr>
+      </w:pPr>
+      <w:r>
+        <w:rPr>
+          <w:rFonts w:asciiTheme="majorBidi" w:hAnsiTheme="majorBidi" w:cstheme="majorBidi"/>
+          <w:sz w:val="24"/>
+          <w:szCs w:val="24"/>
+        </w:rPr>
+        <w:t xml:space="preserve">Depending on the value of </w:t>
+      </w:r>
+      <w:r>
+        <w:rPr>
+          <w:rFonts w:ascii="Consolas" w:hAnsi="Consolas" w:cstheme="majorBidi"/>
+          <w:sz w:val="24"/>
+          <w:szCs w:val="24"/>
+        </w:rPr>
+        <w:t>funct3</w:t>
+      </w:r>
+      <w:r>
+        <w:rPr>
+          <w:rFonts w:asciiTheme="majorBidi" w:hAnsiTheme="majorBidi" w:cstheme="majorBidi"/>
+          <w:sz w:val="24"/>
+          <w:szCs w:val="24"/>
+        </w:rPr>
+        <w:t xml:space="preserve">, the module compares the values of </w:t>
+      </w:r>
+      <w:r>
+        <w:rPr>
+          <w:rFonts w:ascii="Consolas" w:hAnsi="Consolas" w:cstheme="majorBidi"/>
+          <w:sz w:val="24"/>
+          <w:szCs w:val="24"/>
+        </w:rPr>
+        <w:t>rs1</w:t>
+      </w:r>
+      <w:r>
+        <w:rPr>
+          <w:rFonts w:asciiTheme="majorBidi" w:hAnsiTheme="majorBidi" w:cstheme="majorBidi"/>
+          <w:sz w:val="24"/>
+          <w:szCs w:val="24"/>
+        </w:rPr>
+        <w:t xml:space="preserve"> and </w:t>
+      </w:r>
+      <w:r>
+        <w:rPr>
+          <w:rFonts w:ascii="Consolas" w:hAnsi="Consolas" w:cstheme="majorBidi"/>
+          <w:sz w:val="24"/>
+          <w:szCs w:val="24"/>
+        </w:rPr>
+        <w:t>rs2</w:t>
+      </w:r>
+      <w:r>
+        <w:rPr>
+          <w:rFonts w:asciiTheme="majorBidi" w:hAnsiTheme="majorBidi" w:cstheme="majorBidi"/>
+          <w:sz w:val="24"/>
+          <w:szCs w:val="24"/>
+        </w:rPr>
+        <w:t xml:space="preserve"> (source registers) using signed or unsigned comparisons.</w:t>
+      </w:r>
+    </w:p>
+    <w:p>
+      <w:pPr>
+        <w:jc w:val="both"/>
+        <w:rPr>
+          <w:rFonts w:asciiTheme="majorBidi" w:hAnsiTheme="majorBidi" w:cstheme="majorBidi"/>
+          <w:sz w:val="24"/>
+          <w:szCs w:val="24"/>
+        </w:rPr>
+      </w:pPr>
+      <w:r>
+        <w:rPr>
+          <w:rFonts w:asciiTheme="majorBidi" w:hAnsiTheme="majorBidi" w:cstheme="majorBidi"/>
+          <w:sz w:val="24"/>
+          <w:szCs w:val="24"/>
+        </w:rPr>
+        <w:t xml:space="preserve">If the comparison condition is true, </w:t>
+      </w:r>
+      <w:r>
+        <w:rPr>
+          <w:rFonts w:ascii="Consolas" w:hAnsi="Consolas" w:cstheme="majorBidi"/>
+          <w:sz w:val="24"/>
+          <w:szCs w:val="24"/>
+        </w:rPr>
+        <w:t>branch_enable</w:t>
+      </w:r>
+      <w:r>
+        <w:rPr>
+          <w:rFonts w:asciiTheme="majorBidi" w:hAnsiTheme="majorBidi" w:cstheme="majorBidi"/>
+          <w:sz w:val="24"/>
+          <w:szCs w:val="24"/>
+        </w:rPr>
+        <w:t xml:space="preserve"> is set to 1'b1 to indicate that a branch should be taken. Otherwise</w:t>
+      </w:r>
+      <w:r>
+        <w:rPr>
+          <w:rFonts w:ascii="Consolas" w:hAnsi="Consolas" w:cstheme="majorBidi"/>
+          <w:sz w:val="24"/>
+          <w:szCs w:val="24"/>
+        </w:rPr>
+        <w:t xml:space="preserve">, branch_enable </w:t>
+      </w:r>
+      <w:r>
+        <w:rPr>
+          <w:rFonts w:asciiTheme="majorBidi" w:hAnsiTheme="majorBidi" w:cstheme="majorBidi"/>
+          <w:sz w:val="24"/>
+          <w:szCs w:val="24"/>
+        </w:rPr>
+        <w:t>is set to 1'b0.</w:t>
+      </w:r>
+    </w:p>
+    <w:p>
+      <w:pPr>
+        <w:jc w:val="both"/>
+        <w:rPr>
+          <w:rFonts w:asciiTheme="majorBidi" w:hAnsiTheme="majorBidi" w:cstheme="majorBidi"/>
+          <w:sz w:val="24"/>
+          <w:szCs w:val="24"/>
+        </w:rPr>
+      </w:pPr>
+      <w:r>
+        <w:rPr>
+          <w:rFonts w:asciiTheme="majorBidi" w:hAnsiTheme="majorBidi" w:cstheme="majorBidi"/>
+          <w:sz w:val="24"/>
+          <w:szCs w:val="24"/>
+        </w:rPr>
+        <w:t xml:space="preserve">If the opcode is a JAL or JALR instruction, </w:t>
+      </w:r>
+      <w:r>
+        <w:rPr>
+          <w:rFonts w:ascii="Consolas" w:hAnsi="Consolas" w:cstheme="majorBidi"/>
+          <w:sz w:val="24"/>
+          <w:szCs w:val="24"/>
+        </w:rPr>
+        <w:t>jump_enable</w:t>
+      </w:r>
+      <w:r>
+        <w:rPr>
+          <w:rFonts w:asciiTheme="majorBidi" w:hAnsiTheme="majorBidi" w:cstheme="majorBidi"/>
+          <w:sz w:val="24"/>
+          <w:szCs w:val="24"/>
+        </w:rPr>
+        <w:t xml:space="preserve"> is set to 1'b1 to indicate that a jump should be taken. Otherwise, </w:t>
+      </w:r>
+      <w:r>
+        <w:rPr>
+          <w:rFonts w:ascii="Consolas" w:hAnsi="Consolas" w:cstheme="majorBidi"/>
+          <w:sz w:val="24"/>
+          <w:szCs w:val="24"/>
+        </w:rPr>
+        <w:t>jump_enable</w:t>
+      </w:r>
+      <w:r>
+        <w:rPr>
+          <w:rFonts w:asciiTheme="majorBidi" w:hAnsiTheme="majorBidi" w:cstheme="majorBidi"/>
+          <w:sz w:val="24"/>
+          <w:szCs w:val="24"/>
+        </w:rPr>
+        <w:t xml:space="preserve"> is set to 1'b0.</w:t>
+      </w:r>
+    </w:p>
+    <w:p>
+      <w:pPr>
+        <w:jc w:val="both"/>
+        <w:rPr>
+          <w:rFonts w:asciiTheme="majorBidi" w:hAnsiTheme="majorBidi" w:cstheme="majorBidi"/>
+          <w:sz w:val="24"/>
+          <w:szCs w:val="24"/>
+        </w:rPr>
+      </w:pPr>
+      <w:r>
+        <w:rPr>
+          <w:rFonts w:asciiTheme="majorBidi" w:hAnsiTheme="majorBidi" w:cstheme="majorBidi"/>
+          <w:sz w:val="24"/>
+          <w:szCs w:val="24"/>
+        </w:rPr>
+        <w:t xml:space="preserve">Finally, </w:t>
+      </w:r>
+      <w:r>
+        <w:rPr>
+          <w:rFonts w:ascii="Consolas" w:hAnsi="Consolas" w:cstheme="majorBidi"/>
+          <w:sz w:val="24"/>
+          <w:szCs w:val="24"/>
+        </w:rPr>
+        <w:t>jump_branch_enable</w:t>
+      </w:r>
+      <w:r>
+        <w:rPr>
+          <w:rFonts w:asciiTheme="majorBidi" w:hAnsiTheme="majorBidi" w:cstheme="majorBidi"/>
+          <w:sz w:val="24"/>
+          <w:szCs w:val="24"/>
+        </w:rPr>
+        <w:t xml:space="preserve"> is assigned the logical OR of </w:t>
+      </w:r>
+      <w:r>
+        <w:rPr>
+          <w:rFonts w:ascii="Consolas" w:hAnsi="Consolas" w:cstheme="majorBidi"/>
+          <w:sz w:val="24"/>
+          <w:szCs w:val="24"/>
+        </w:rPr>
+        <w:t>jump_enable</w:t>
+      </w:r>
+      <w:r>
+        <w:rPr>
+          <w:rFonts w:asciiTheme="majorBidi" w:hAnsiTheme="majorBidi" w:cstheme="majorBidi"/>
+          <w:sz w:val="24"/>
+          <w:szCs w:val="24"/>
+        </w:rPr>
+        <w:t xml:space="preserve"> and </w:t>
+      </w:r>
+      <w:r>
+        <w:rPr>
+          <w:rFonts w:ascii="Consolas" w:hAnsi="Consolas" w:cstheme="majorBidi"/>
+          <w:sz w:val="24"/>
+          <w:szCs w:val="24"/>
+        </w:rPr>
+        <w:t>branch_enable</w:t>
+      </w:r>
+      <w:r>
+        <w:rPr>
+          <w:rFonts w:asciiTheme="majorBidi" w:hAnsiTheme="majorBidi" w:cstheme="majorBidi"/>
+          <w:sz w:val="24"/>
+          <w:szCs w:val="24"/>
+        </w:rPr>
+        <w:t>, indicating whether a jump or branch operation should be enabled.</w:t>
+      </w:r>
+    </w:p>
+    <w:p>
+      <w:pPr>
+        <w:jc w:val="both"/>
+        <w:rPr>
+          <w:rFonts w:asciiTheme="majorBidi" w:hAnsiTheme="majorBidi" w:cstheme="majorBidi"/>
+          <w:sz w:val="24"/>
+          <w:szCs w:val="24"/>
+        </w:rPr>
+      </w:pPr>
+      <w:r>
+        <w:rPr>
+          <w:rFonts w:asciiTheme="majorBidi" w:hAnsiTheme="majorBidi" w:cstheme="majorBidi"/>
+          <w:sz w:val="24"/>
+          <w:szCs w:val="24"/>
+        </w:rPr>
+        <w:t xml:space="preserve">In summary, the Jump Branch </w:t>
+      </w:r>
+      <w:r>
+        <w:rPr>
+          <w:rFonts w:asciiTheme="majorBidi" w:hAnsiTheme="majorBidi" w:cstheme="majorBidi"/>
+          <w:sz w:val="24"/>
+          <w:szCs w:val="24"/>
+        </w:rPr>
+        <w:t xml:space="preserve">Unit module determines whether a jump or branch instruction should be executed based on the </w:t>
+      </w:r>
+      <w:r>
+        <w:rPr>
+          <w:rFonts w:ascii="Consolas" w:hAnsi="Consolas" w:cstheme="majorBidi"/>
+          <w:sz w:val="24"/>
+          <w:szCs w:val="24"/>
+        </w:rPr>
+        <w:t>opcode</w:t>
+      </w:r>
+      <w:r>
+        <w:rPr>
+          <w:rFonts w:asciiTheme="majorBidi" w:hAnsiTheme="majorBidi" w:cstheme="majorBidi"/>
+          <w:sz w:val="24"/>
+          <w:szCs w:val="24"/>
+        </w:rPr>
+        <w:t xml:space="preserve">, </w:t>
+      </w:r>
+      <w:r>
+        <w:rPr>
+          <w:rFonts w:ascii="Consolas" w:hAnsi="Consolas" w:cstheme="majorBidi"/>
+          <w:sz w:val="24"/>
+          <w:szCs w:val="24"/>
+        </w:rPr>
+        <w:t>funct3</w:t>
+      </w:r>
+      <w:r>
+        <w:rPr>
+          <w:rFonts w:asciiTheme="majorBidi" w:hAnsiTheme="majorBidi" w:cstheme="majorBidi"/>
+          <w:sz w:val="24"/>
+          <w:szCs w:val="24"/>
+        </w:rPr>
+        <w:t xml:space="preserve">, and </w:t>
+      </w:r>
+      <w:r>
+        <w:rPr>
+          <w:rFonts w:ascii="Consolas" w:hAnsi="Consolas" w:cstheme="majorBidi"/>
+          <w:sz w:val="24"/>
+          <w:szCs w:val="24"/>
+        </w:rPr>
+        <w:t>instruction</w:t>
+      </w:r>
+      <w:r>
+        <w:rPr>
+          <w:rFonts w:ascii="Consolas" w:hAnsi="Consolas" w:cstheme="majorBidi"/>
+          <w:sz w:val="24"/>
+          <w:szCs w:val="24"/>
+        </w:rPr>
+        <w:t>_</w:t>
+      </w:r>
+      <w:r>
+        <w:rPr>
+          <w:rFonts w:ascii="Consolas" w:hAnsi="Consolas" w:cstheme="majorBidi"/>
+          <w:sz w:val="24"/>
+          <w:szCs w:val="24"/>
+        </w:rPr>
+        <w:t>type</w:t>
+      </w:r>
+      <w:r>
+        <w:rPr>
+          <w:rFonts w:asciiTheme="majorBidi" w:hAnsiTheme="majorBidi" w:cstheme="majorBidi"/>
+          <w:sz w:val="24"/>
+          <w:szCs w:val="24"/>
+        </w:rPr>
+        <w:t xml:space="preserve">. It generates the </w:t>
+      </w:r>
+      <w:r>
+        <w:rPr>
+          <w:rFonts w:ascii="Consolas" w:hAnsi="Consolas" w:cstheme="majorBidi"/>
+          <w:sz w:val="24"/>
+          <w:szCs w:val="24"/>
+        </w:rPr>
+        <w:t>jump_branch_enable</w:t>
+      </w:r>
+      <w:r>
+        <w:rPr>
+          <w:rFonts w:asciiTheme="majorBidi" w:hAnsiTheme="majorBidi" w:cstheme="majorBidi"/>
+          <w:sz w:val="24"/>
+          <w:szCs w:val="24"/>
+        </w:rPr>
+        <w:t xml:space="preserve"> control signal to indicate whether a jump or branch operation should occur.</w:t>
+      </w:r>
+    </w:p>
+    <w:p>
+      <w:pPr>
+        <w:jc w:val="both"/>
+        <w:rPr>
+          <w:rFonts w:asciiTheme="majorBidi" w:hAnsiTheme="majorBidi" w:cstheme="majorBidi"/>
+          <w:sz w:val="24"/>
+          <w:szCs w:val="24"/>
+        </w:rPr>
+      </w:pPr>
+    </w:p>
+    <w:p>
+      <w:pPr>
+        <w:jc w:val="both"/>
+        <w:rPr>
+          <w:rFonts w:asciiTheme="majorBidi" w:hAnsiTheme="majorBidi" w:cstheme="majorBidi"/>
+          <w:sz w:val="24"/>
+          <w:szCs w:val="24"/>
+        </w:rPr>
+      </w:pPr>
+    </w:p>
+    <w:p>
+      <w:pPr>
+        <w:jc w:val="both"/>
+        <w:rPr>
+          <w:rFonts w:asciiTheme="majorBidi" w:hAnsiTheme="majorBidi" w:cstheme="majorBidi"/>
+          <w:sz w:val="24"/>
+          <w:szCs w:val="24"/>
+        </w:rPr>
+      </w:pPr>
+      <w:r>
+        <w:rPr>
+          <w:rFonts w:asciiTheme="majorBidi" w:hAnsiTheme="majorBidi" w:cstheme="majorBidi"/>
+          <w:noProof/>
+          <w:sz w:val="24"/>
+          <w:szCs w:val="24"/>
+        </w:rPr>
+        <w:lastRenderedPageBreak/>
+        <w:drawing>
+          <wp:anchor distT="0" distB="0" distL="114300" distR="114300" simplePos="0" relativeHeight="251676672" behindDoc="0" locked="0" layoutInCell="1" allowOverlap="1" wp14:anchorId="4AC36B6E" wp14:editId="45FD340D">
+            <wp:simplePos x="0" y="0"/>
+            <wp:positionH relativeFrom="margin">
+              <wp:align>center</wp:align>
+            </wp:positionH>
+            <wp:positionV relativeFrom="paragraph">
+              <wp:posOffset>-1581150</wp:posOffset>
+            </wp:positionV>
+            <wp:extent cx="3733800" cy="6911340"/>
+            <wp:effectExtent l="0" t="7620" r="0" b="0"/>
+            <wp:wrapSquare wrapText="bothSides"/>
+            <wp:docPr id="13" name="Picture 13"/>
+            <wp:cNvGraphicFramePr>
+              <a:graphicFrameLocks xmlns:a="http://schemas.openxmlformats.org/drawingml/2006/main" noChangeAspect="1"/>
+            </wp:cNvGraphicFramePr>
+            <a:graphic xmlns:a="http://schemas.openxmlformats.org/drawingml/2006/main">
+              <a:graphicData uri="http://schemas.openxmlformats.org/drawingml/2006/picture">
+                <pic:pic xmlns:pic="http://schemas.openxmlformats.org/drawingml/2006/picture">
+                  <pic:nvPicPr>
+                    <pic:cNvPr id="13" name="Jump_Branch_Unit.png"/>
+                    <pic:cNvPicPr/>
+                  </pic:nvPicPr>
+                  <pic:blipFill rotWithShape="1">
+                    <a:blip r:embed="rId15" cstate="print">
+                      <a:extLst>
+                        <a:ext uri="{28A0092B-C50C-407E-A947-70E740481C1C}">
+                          <a14:useLocalDpi xmlns:a14="http://schemas.microsoft.com/office/drawing/2010/main" val="0"/>
+                        </a:ext>
+                      </a:extLst>
+                    </a:blip>
+                    <a:srcRect l="18590" t="5053" r="18589" b="5094"/>
+                    <a:stretch/>
+                  </pic:blipFill>
+                  <pic:spPr bwMode="auto">
+                    <a:xfrm rot="5400000">
+                      <a:off x="0" y="0"/>
+                      <a:ext cx="3733800" cy="6911340"/>
+                    </a:xfrm>
+                    <a:prstGeom prst="rect">
+                      <a:avLst/>
+                    </a:prstGeom>
+                    <a:ln>
+                      <a:noFill/>
+                    </a:ln>
+                    <a:extLst>
+                      <a:ext uri="{53640926-AAD7-44D8-BBD7-CCE9431645EC}">
+                        <a14:shadowObscured xmlns:a14="http://schemas.microsoft.com/office/drawing/2010/main"/>
+                      </a:ext>
+                    </a:extLst>
+                  </pic:spPr>
+                </pic:pic>
+              </a:graphicData>
+            </a:graphic>
+          </wp:anchor>
+        </w:drawing>
+      </w:r>
+      <w:r>
+        <w:rPr>
+          <w:noProof/>
+        </w:rPr>
+        <mc:AlternateContent>
+          <mc:Choice Requires="wps">
+            <w:drawing>
+              <wp:anchor distT="0" distB="0" distL="114300" distR="114300" simplePos="0" relativeHeight="251678720" behindDoc="0" locked="0" layoutInCell="1" allowOverlap="1" wp14:anchorId="566EF2FC" wp14:editId="796C87AF">
+                <wp:simplePos x="0" y="0"/>
+                <wp:positionH relativeFrom="column">
+                  <wp:posOffset>-483870</wp:posOffset>
+                </wp:positionH>
+                <wp:positionV relativeFrom="paragraph">
+                  <wp:posOffset>3798570</wp:posOffset>
+                </wp:positionV>
+                <wp:extent cx="6911340" cy="635"/>
+                <wp:effectExtent l="0" t="0" r="0" b="0"/>
+                <wp:wrapSquare wrapText="bothSides"/>
+                <wp:docPr id="14" name="Text Box 14"/>
+                <wp:cNvGraphicFramePr/>
+                <a:graphic xmlns:a="http://schemas.openxmlformats.org/drawingml/2006/main">
+                  <a:graphicData uri="http://schemas.microsoft.com/office/word/2010/wordprocessingShape">
+                    <wps:wsp>
+                      <wps:cNvSpPr txBox="1"/>
+                      <wps:spPr>
+                        <a:xfrm>
+                          <a:off x="0" y="0"/>
+                          <a:ext cx="6911340" cy="635"/>
+                        </a:xfrm>
+                        <a:prstGeom prst="rect">
+                          <a:avLst/>
+                        </a:prstGeom>
+                        <a:solidFill>
+                          <a:prstClr val="white"/>
+                        </a:solidFill>
+                        <a:ln>
+                          <a:noFill/>
+                        </a:ln>
+                      </wps:spPr>
+                      <wps:txbx>
+                        <w:txbxContent>
+                          <w:p>
+                            <w:pPr>
+                              <w:pStyle w:val="Caption"/>
+                              <w:jc w:val="center"/>
+                              <w:rPr>
+                                <w:rFonts w:asciiTheme="majorBidi" w:hAnsiTheme="majorBidi" w:cstheme="majorBidi"/>
+                                <w:i w:val="0"/>
+                                <w:iCs w:val="0"/>
+                                <w:noProof/>
+                                <w:color w:val="auto"/>
+                                <w:sz w:val="28"/>
+                                <w:szCs w:val="28"/>
+                              </w:rPr>
+                            </w:pPr>
+                            <w:r>
+                              <w:rPr>
+                                <w:rFonts w:asciiTheme="majorBidi" w:hAnsiTheme="majorBidi" w:cstheme="majorBidi"/>
+                                <w:i w:val="0"/>
+                                <w:iCs w:val="0"/>
+                                <w:color w:val="auto"/>
+                                <w:sz w:val="20"/>
+                                <w:szCs w:val="20"/>
+                              </w:rPr>
+                              <w:t xml:space="preserve">Figure </w:t>
+                            </w:r>
+                            <w:r>
+                              <w:rPr>
+                                <w:rFonts w:asciiTheme="majorBidi" w:hAnsiTheme="majorBidi" w:cstheme="majorBidi"/>
+                                <w:i w:val="0"/>
+                                <w:iCs w:val="0"/>
+                                <w:color w:val="auto"/>
+                                <w:sz w:val="20"/>
+                                <w:szCs w:val="20"/>
+                              </w:rPr>
+                              <w:fldChar w:fldCharType="begin"/>
+                            </w:r>
+                            <w:r>
+                              <w:rPr>
+                                <w:rFonts w:asciiTheme="majorBidi" w:hAnsiTheme="majorBidi" w:cstheme="majorBidi"/>
+                                <w:i w:val="0"/>
+                                <w:iCs w:val="0"/>
+                                <w:color w:val="auto"/>
+                                <w:sz w:val="20"/>
+                                <w:szCs w:val="20"/>
+                              </w:rPr>
+                              <w:instrText xml:space="preserve"> SEQ Figure \* ARABIC </w:instrText>
+                            </w:r>
+                            <w:r>
+                              <w:rPr>
+                                <w:rFonts w:asciiTheme="majorBidi" w:hAnsiTheme="majorBidi" w:cstheme="majorBidi"/>
+                                <w:i w:val="0"/>
+                                <w:iCs w:val="0"/>
+                                <w:color w:val="auto"/>
+                                <w:sz w:val="20"/>
+                                <w:szCs w:val="20"/>
+                              </w:rPr>
+                              <w:fldChar w:fldCharType="separate"/>
+                            </w:r>
+                            <w:r>
+                              <w:rPr>
+                                <w:rFonts w:asciiTheme="majorBidi" w:hAnsiTheme="majorBidi" w:cstheme="majorBidi"/>
+                                <w:i w:val="0"/>
+                                <w:iCs w:val="0"/>
+                                <w:noProof/>
+                                <w:color w:val="auto"/>
+                                <w:sz w:val="20"/>
+                                <w:szCs w:val="20"/>
+                              </w:rPr>
+                              <w:t>7</w:t>
+                            </w:r>
+                            <w:r>
+                              <w:rPr>
+                                <w:rFonts w:asciiTheme="majorBidi" w:hAnsiTheme="majorBidi" w:cstheme="majorBidi"/>
+                                <w:i w:val="0"/>
+                                <w:iCs w:val="0"/>
+                                <w:color w:val="auto"/>
+                                <w:sz w:val="20"/>
+                                <w:szCs w:val="20"/>
+                              </w:rPr>
+                              <w:fldChar w:fldCharType="end"/>
+                            </w:r>
+                            <w:r>
+                              <w:rPr>
+                                <w:rFonts w:asciiTheme="majorBidi" w:hAnsiTheme="majorBidi" w:cstheme="majorBidi"/>
+                                <w:i w:val="0"/>
+                                <w:iCs w:val="0"/>
+                                <w:color w:val="auto"/>
+                                <w:sz w:val="20"/>
+                                <w:szCs w:val="20"/>
+                              </w:rPr>
+                              <w:t xml:space="preserve">. </w:t>
+                            </w:r>
+                            <w:r>
+                              <w:rPr>
+                                <w:rFonts w:asciiTheme="majorBidi" w:hAnsiTheme="majorBidi" w:cstheme="majorBidi"/>
+                                <w:i w:val="0"/>
+                                <w:iCs w:val="0"/>
+                                <w:color w:val="auto"/>
+                                <w:sz w:val="20"/>
+                                <w:szCs w:val="20"/>
+                                <w:lang w:bidi="fa-IR"/>
+                              </w:rPr>
+                              <w:t>Jump Branch Unit schematic output from Xilinx Vivado software</w:t>
+                            </w:r>
+                          </w:p>
+                        </w:txbxContent>
+                      </wps:txbx>
+                      <wps:bodyPr rot="0" spcFirstLastPara="0" vertOverflow="overflow" horzOverflow="overflow" vert="horz" wrap="square" lIns="0" tIns="0" rIns="0" bIns="0" numCol="1" spcCol="0" rtlCol="0" fromWordArt="0" anchor="t" anchorCtr="0" forceAA="0" compatLnSpc="1">
+                        <a:prstTxWarp prst="textNoShape">
+                          <a:avLst/>
+                        </a:prstTxWarp>
+                        <a:spAutoFit/>
+                      </wps:bodyPr>
+                    </wps:wsp>
+                  </a:graphicData>
+                </a:graphic>
+              </wp:anchor>
+            </w:drawing>
+          </mc:Choice>
+          <mc:Fallback>
+            <w:pict>
+              <v:shape w14:anchorId="566EF2FC" id="Text Box 14" o:spid="_x0000_s1032" type="#_x0000_t202" style="position:absolute;left:0;text-align:left;margin-left:-38.1pt;margin-top:299.1pt;width:544.2pt;height:.05pt;z-index:251678720;visibility:visible;mso-wrap-style:square;mso-wrap-distance-left:9pt;mso-wrap-distance-top:0;mso-wrap-distance-right:9pt;mso-wrap-distance-bottom:0;mso-position-horizontal:absolute;mso-position-horizontal-relative:text;mso-position-vertical:absolute;mso-position-vertical-relative:text;v-text-anchor:top" o:gfxdata="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" stroked="f">
+                <v:textbox style="mso-fit-shape-to-text:t" inset="0,0,0,0">
+                  <w:txbxContent>
+                    <w:p>
+                      <w:pPr>
+                        <w:pStyle w:val="Caption"/>
+                        <w:jc w:val="center"/>
+                        <w:rPr>
+                          <w:rFonts w:asciiTheme="majorBidi" w:hAnsiTheme="majorBidi" w:cstheme="majorBidi"/>
+                          <w:i w:val="0"/>
+                          <w:iCs w:val="0"/>
+                          <w:noProof/>
+                          <w:color w:val="auto"/>
+                          <w:sz w:val="28"/>
+                          <w:szCs w:val="28"/>
+                        </w:rPr>
+                      </w:pPr>
+                      <w:r>
+                        <w:rPr>
+                          <w:rFonts w:asciiTheme="majorBidi" w:hAnsiTheme="majorBidi" w:cstheme="majorBidi"/>
+                          <w:i w:val="0"/>
+                          <w:iCs w:val="0"/>
+                          <w:color w:val="auto"/>
+                          <w:sz w:val="20"/>
+                          <w:szCs w:val="20"/>
+                        </w:rPr>
+                        <w:t xml:space="preserve">Figure </w:t>
+                      </w:r>
+                      <w:r>
+                        <w:rPr>
+                          <w:rFonts w:asciiTheme="majorBidi" w:hAnsiTheme="majorBidi" w:cstheme="majorBidi"/>
+                          <w:i w:val="0"/>
+                          <w:iCs w:val="0"/>
+                          <w:color w:val="auto"/>
+                          <w:sz w:val="20"/>
+                          <w:szCs w:val="20"/>
+                        </w:rPr>
+                        <w:fldChar w:fldCharType="begin"/>
+                      </w:r>
+                      <w:r>
+                        <w:rPr>
+                          <w:rFonts w:asciiTheme="majorBidi" w:hAnsiTheme="majorBidi" w:cstheme="majorBidi"/>
+                          <w:i w:val="0"/>
+                          <w:iCs w:val="0"/>
+                          <w:color w:val="auto"/>
+                          <w:sz w:val="20"/>
+                          <w:szCs w:val="20"/>
+                        </w:rPr>
+                        <w:instrText xml:space="preserve"> SEQ Figure \* ARABIC </w:instrText>
+                      </w:r>
+                      <w:r>
+                        <w:rPr>
+                          <w:rFonts w:asciiTheme="majorBidi" w:hAnsiTheme="majorBidi" w:cstheme="majorBidi"/>
+                          <w:i w:val="0"/>
+                          <w:iCs w:val="0"/>
+                          <w:color w:val="auto"/>
+                          <w:sz w:val="20"/>
+                          <w:szCs w:val="20"/>
+                        </w:rPr>
+                        <w:fldChar w:fldCharType="separate"/>
+                      </w:r>
+                      <w:r>
+                        <w:rPr>
+                          <w:rFonts w:asciiTheme="majorBidi" w:hAnsiTheme="majorBidi" w:cstheme="majorBidi"/>
+                          <w:i w:val="0"/>
+                          <w:iCs w:val="0"/>
+                          <w:noProof/>
+                          <w:color w:val="auto"/>
+                          <w:sz w:val="20"/>
+                          <w:szCs w:val="20"/>
+                        </w:rPr>
+                        <w:t>7</w:t>
+                      </w:r>
+                      <w:r>
+                        <w:rPr>
+                          <w:rFonts w:asciiTheme="majorBidi" w:hAnsiTheme="majorBidi" w:cstheme="majorBidi"/>
+                          <w:i w:val="0"/>
+                          <w:iCs w:val="0"/>
+                          <w:color w:val="auto"/>
+                          <w:sz w:val="20"/>
+                          <w:szCs w:val="20"/>
+                        </w:rPr>
+                        <w:fldChar w:fldCharType="end"/>
+                      </w:r>
+                      <w:r>
+                        <w:rPr>
+                          <w:rFonts w:asciiTheme="majorBidi" w:hAnsiTheme="majorBidi" w:cstheme="majorBidi"/>
+                          <w:i w:val="0"/>
+                          <w:iCs w:val="0"/>
+                          <w:color w:val="auto"/>
+                          <w:sz w:val="20"/>
+                          <w:szCs w:val="20"/>
+                        </w:rPr>
+                        <w:t xml:space="preserve">. </w:t>
+                      </w:r>
+                      <w:r>
+                        <w:rPr>
+                          <w:rFonts w:asciiTheme="majorBidi" w:hAnsiTheme="majorBidi" w:cstheme="majorBidi"/>
+                          <w:i w:val="0"/>
+                          <w:iCs w:val="0"/>
+                          <w:color w:val="auto"/>
+                          <w:sz w:val="20"/>
+                          <w:szCs w:val="20"/>
+                          <w:lang w:bidi="fa-IR"/>
+                        </w:rPr>
+                        <w:t>Jump Branch Unit schematic output from Xilinx Vivado software</w:t>
+                      </w:r>
+                    </w:p>
+                  </w:txbxContent>
+                </v:textbox>
+                <w10:wrap type="square"/>
+              </v:shape>
+            </w:pict>
+          </mc:Fallback>
+        </mc:AlternateContent>
+      </w:r>
+    </w:p>
+    <w:p>
+      <w:pPr>
+        <w:pStyle w:val="ListParagraph"/>
+        <w:numPr>
+          <w:ilvl w:val="1"/>
+          <w:numId w:val="16"/>
+        </w:numPr>
+        <w:jc w:val="both"/>
+        <w:rPr>
+          <w:rFonts w:asciiTheme="majorBidi" w:hAnsiTheme="majorBidi" w:cstheme="majorBidi"/>
+          <w:sz w:val="32"/>
+          <w:szCs w:val="32"/>
+        </w:rPr>
+      </w:pPr>
+      <w:r>
+        <w:rPr>
+          <w:rFonts w:asciiTheme="majorBidi" w:hAnsiTheme="majorBidi" w:cstheme="majorBidi"/>
+          <w:sz w:val="32"/>
+          <w:szCs w:val="32"/>
+        </w:rPr>
+        <w:t>Load Store Unit</w:t>
+      </w:r>
     </w:p>
     <w:p>
       <w:pPr>
         <w:tabs>
           <w:tab w:val="left" w:pos="5844"/>
         </w:tabs>
-        <w:rPr>
-          <w:rFonts w:asciiTheme="majorBidi" w:hAnsiTheme="majorBidi" w:cstheme="majorBidi"/>
-          <w:sz w:val="36"/>
-          <w:szCs w:val="36"/>
-        </w:rPr>
-      </w:pPr>
+        <w:jc w:val="both"/>
+        <w:rPr>
+          <w:rFonts w:asciiTheme="majorBidi" w:hAnsiTheme="majorBidi" w:cstheme="majorBidi"/>
+          <w:sz w:val="24"/>
+          <w:szCs w:val="24"/>
+        </w:rPr>
+      </w:pPr>
+      <w:r>
+        <w:rPr>
+          <w:rFonts w:asciiTheme="majorBidi" w:hAnsiTheme="majorBidi" w:cstheme="majorBidi"/>
+          <w:sz w:val="24"/>
+          <w:szCs w:val="24"/>
+        </w:rPr>
+        <w:t>The</w:t>
+      </w:r>
+      <w:r>
+        <w:rPr>
+          <w:rFonts w:asciiTheme="majorBidi" w:hAnsiTheme="majorBidi" w:cstheme="majorBidi"/>
+          <w:sz w:val="24"/>
+          <w:szCs w:val="24"/>
+        </w:rPr>
+        <w:t xml:space="preserve"> Load Store Unit </w:t>
+      </w:r>
+      <w:r>
+        <w:rPr>
+          <w:rFonts w:asciiTheme="majorBidi" w:hAnsiTheme="majorBidi" w:cstheme="majorBidi"/>
+          <w:sz w:val="24"/>
+          <w:szCs w:val="24"/>
+        </w:rPr>
+        <w:t>represents a load/store unit in a computer system, which is responsible for handling memory accesses for load and store instructions.</w:t>
+      </w:r>
     </w:p>
     <w:p>
       <w:pPr>
         <w:tabs>
           <w:tab w:val="left" w:pos="5844"/>
         </w:tabs>
-        <w:rPr>
-          <w:rFonts w:asciiTheme="majorBidi" w:hAnsiTheme="majorBidi" w:cstheme="majorBidi"/>
-          <w:sz w:val="36"/>
-          <w:szCs w:val="36"/>
-        </w:rPr>
-      </w:pPr>
+        <w:jc w:val="both"/>
+        <w:rPr>
+          <w:rFonts w:asciiTheme="majorBidi" w:hAnsiTheme="majorBidi" w:cstheme="majorBidi"/>
+          <w:sz w:val="24"/>
+          <w:szCs w:val="24"/>
+        </w:rPr>
+      </w:pPr>
+      <w:r>
+        <w:rPr>
+          <w:rFonts w:asciiTheme="majorBidi" w:hAnsiTheme="majorBidi" w:cstheme="majorBidi"/>
+          <w:sz w:val="24"/>
+          <w:szCs w:val="24"/>
+        </w:rPr>
+        <w:t>The module has the following input and output ports:</w:t>
+      </w:r>
     </w:p>
     <w:p>
       <w:pPr>
         <w:tabs>
           <w:tab w:val="left" w:pos="5844"/>
         </w:tabs>
+        <w:jc w:val="both"/>
+        <w:rPr>
+          <w:rFonts w:asciiTheme="majorBidi" w:hAnsiTheme="majorBidi" w:cstheme="majorBidi"/>
+          <w:sz w:val="24"/>
+          <w:szCs w:val="24"/>
+        </w:rPr>
+      </w:pPr>
+      <w:r>
+        <w:rPr>
+          <w:rFonts w:asciiTheme="majorBidi" w:hAnsiTheme="majorBidi" w:cstheme="majorBidi"/>
+          <w:sz w:val="24"/>
+          <w:szCs w:val="24"/>
+        </w:rPr>
+        <w:t>Input signals</w:t>
+      </w:r>
+      <w:r>
+        <w:rPr>
+          <w:rFonts w:asciiTheme="majorBidi" w:hAnsiTheme="majorBidi" w:cstheme="majorBidi"/>
+          <w:sz w:val="24"/>
+          <w:szCs w:val="24"/>
+        </w:rPr>
+        <w:t>:</w:t>
+      </w:r>
+    </w:p>
+    <w:p>
+      <w:pPr>
+        <w:pStyle w:val="ListParagraph"/>
+        <w:numPr>
+          <w:ilvl w:val="0"/>
+          <w:numId w:val="33"/>
+        </w:numPr>
+        <w:tabs>
+          <w:tab w:val="left" w:pos="5844"/>
+        </w:tabs>
+        <w:jc w:val="both"/>
+        <w:rPr>
+          <w:rFonts w:asciiTheme="majorBidi" w:hAnsiTheme="majorBidi" w:cstheme="majorBidi"/>
+          <w:sz w:val="24"/>
+          <w:szCs w:val="24"/>
+        </w:rPr>
+      </w:pPr>
+      <w:r>
+        <w:rPr>
+          <w:rFonts w:ascii="Consolas" w:hAnsi="Consolas" w:cstheme="majorBidi"/>
+          <w:sz w:val="24"/>
+          <w:szCs w:val="24"/>
+        </w:rPr>
+        <w:t>opcode</w:t>
+      </w:r>
+      <w:r>
+        <w:rPr>
+          <w:rFonts w:asciiTheme="majorBidi" w:hAnsiTheme="majorBidi" w:cstheme="majorBidi"/>
+          <w:sz w:val="24"/>
+          <w:szCs w:val="24"/>
+        </w:rPr>
+        <w:t>: This input specifies the opcode of the instruction.</w:t>
+      </w:r>
+    </w:p>
+    <w:p>
+      <w:pPr>
+        <w:pStyle w:val="ListParagraph"/>
+        <w:numPr>
+          <w:ilvl w:val="0"/>
+          <w:numId w:val="33"/>
+        </w:numPr>
+        <w:tabs>
+          <w:tab w:val="left" w:pos="5844"/>
+        </w:tabs>
+        <w:jc w:val="both"/>
+        <w:rPr>
+          <w:rFonts w:asciiTheme="majorBidi" w:hAnsiTheme="majorBidi" w:cstheme="majorBidi"/>
+          <w:sz w:val="24"/>
+          <w:szCs w:val="24"/>
+        </w:rPr>
+      </w:pPr>
+      <w:r>
+        <w:rPr>
+          <w:rFonts w:ascii="Consolas" w:hAnsi="Consolas" w:cstheme="majorBidi"/>
+          <w:sz w:val="24"/>
+          <w:szCs w:val="24"/>
+        </w:rPr>
+        <w:t>funct3</w:t>
+      </w:r>
+      <w:r>
+        <w:rPr>
+          <w:rFonts w:asciiTheme="majorBidi" w:hAnsiTheme="majorBidi" w:cstheme="majorBidi"/>
+          <w:sz w:val="24"/>
+          <w:szCs w:val="24"/>
+        </w:rPr>
+        <w:t>: This input specifies the funct3 field of the instruction.</w:t>
+      </w:r>
+    </w:p>
+    <w:p>
+      <w:pPr>
+        <w:pStyle w:val="ListParagraph"/>
+        <w:numPr>
+          <w:ilvl w:val="0"/>
+          <w:numId w:val="33"/>
+        </w:numPr>
+        <w:tabs>
+          <w:tab w:val="left" w:pos="5844"/>
+        </w:tabs>
+        <w:jc w:val="both"/>
+        <w:rPr>
+          <w:rFonts w:asciiTheme="majorBidi" w:hAnsiTheme="majorBidi" w:cstheme="majorBidi"/>
+          <w:sz w:val="24"/>
+          <w:szCs w:val="24"/>
+        </w:rPr>
+      </w:pPr>
+      <w:r>
+        <w:rPr>
+          <w:rFonts w:ascii="Consolas" w:hAnsi="Consolas" w:cstheme="majorBidi"/>
+          <w:sz w:val="24"/>
+          <w:szCs w:val="24"/>
+        </w:rPr>
+        <w:t>address</w:t>
+      </w:r>
+      <w:r>
+        <w:rPr>
+          <w:rFonts w:asciiTheme="majorBidi" w:hAnsiTheme="majorBidi" w:cstheme="majorBidi"/>
+          <w:sz w:val="24"/>
+          <w:szCs w:val="24"/>
+        </w:rPr>
+        <w:t>: This input represents the memory address generated in the Address Generator module.</w:t>
+      </w:r>
+    </w:p>
+    <w:p>
+      <w:pPr>
+        <w:pStyle w:val="ListParagraph"/>
+        <w:numPr>
+          <w:ilvl w:val="0"/>
+          <w:numId w:val="33"/>
+        </w:numPr>
+        <w:tabs>
+          <w:tab w:val="left" w:pos="5844"/>
+        </w:tabs>
+        <w:jc w:val="both"/>
+        <w:rPr>
+          <w:rFonts w:asciiTheme="majorBidi" w:hAnsiTheme="majorBidi" w:cstheme="majorBidi"/>
+          <w:sz w:val="24"/>
+          <w:szCs w:val="24"/>
+        </w:rPr>
+      </w:pPr>
+      <w:r>
+        <w:rPr>
+          <w:rFonts w:ascii="Consolas" w:hAnsi="Consolas" w:cstheme="majorBidi"/>
+          <w:sz w:val="24"/>
+          <w:szCs w:val="24"/>
+        </w:rPr>
+        <w:t>store_dat</w:t>
+      </w:r>
+      <w:r>
+        <w:rPr>
+          <w:rFonts w:ascii="Consolas" w:hAnsi="Consolas" w:cstheme="majorBidi"/>
+          <w:sz w:val="24"/>
+          <w:szCs w:val="24"/>
+        </w:rPr>
+        <w:t>a</w:t>
+      </w:r>
+      <w:r>
+        <w:rPr>
+          <w:rFonts w:asciiTheme="majorBidi" w:hAnsiTheme="majorBidi" w:cstheme="majorBidi"/>
+          <w:sz w:val="24"/>
+          <w:szCs w:val="24"/>
+        </w:rPr>
+        <w:t xml:space="preserve">: </w:t>
+      </w:r>
+      <w:r>
+        <w:rPr>
+          <w:rFonts w:asciiTheme="majorBidi" w:hAnsiTheme="majorBidi" w:cstheme="majorBidi"/>
+          <w:sz w:val="24"/>
+          <w:szCs w:val="24"/>
+        </w:rPr>
+        <w:t>This input is connected to Register Source 2 and represents the data to be stored in memory.</w:t>
+      </w:r>
+    </w:p>
+    <w:p>
+      <w:pPr>
+        <w:tabs>
+          <w:tab w:val="left" w:pos="5844"/>
+        </w:tabs>
+        <w:jc w:val="both"/>
+        <w:rPr>
+          <w:rFonts w:asciiTheme="majorBidi" w:hAnsiTheme="majorBidi" w:cstheme="majorBidi"/>
+          <w:sz w:val="24"/>
+          <w:szCs w:val="24"/>
+        </w:rPr>
+      </w:pPr>
+      <w:r>
+        <w:rPr>
+          <w:rFonts w:asciiTheme="majorBidi" w:hAnsiTheme="majorBidi" w:cstheme="majorBidi"/>
+          <w:sz w:val="24"/>
+          <w:szCs w:val="24"/>
+        </w:rPr>
+        <w:t>Output signal</w:t>
+      </w:r>
+      <w:r>
+        <w:rPr>
+          <w:rFonts w:asciiTheme="majorBidi" w:hAnsiTheme="majorBidi" w:cstheme="majorBidi"/>
+          <w:sz w:val="24"/>
+          <w:szCs w:val="24"/>
+        </w:rPr>
+        <w:t>:</w:t>
+      </w:r>
+    </w:p>
+    <w:p>
+      <w:pPr>
+        <w:pStyle w:val="ListParagraph"/>
+        <w:numPr>
+          <w:ilvl w:val="0"/>
+          <w:numId w:val="34"/>
+        </w:numPr>
+        <w:tabs>
+          <w:tab w:val="left" w:pos="5844"/>
+        </w:tabs>
+        <w:jc w:val="both"/>
+        <w:rPr>
+          <w:rFonts w:asciiTheme="majorBidi" w:hAnsiTheme="majorBidi" w:cstheme="majorBidi"/>
+          <w:sz w:val="24"/>
+          <w:szCs w:val="24"/>
+        </w:rPr>
+      </w:pPr>
+      <w:r>
+        <w:rPr>
+          <w:rFonts w:ascii="Consolas" w:hAnsi="Consolas" w:cstheme="majorBidi"/>
+          <w:sz w:val="24"/>
+          <w:szCs w:val="24"/>
+        </w:rPr>
+        <w:t>load_data</w:t>
+      </w:r>
+      <w:r>
+        <w:rPr>
+          <w:rFonts w:asciiTheme="majorBidi" w:hAnsiTheme="majorBidi" w:cstheme="majorBidi"/>
+          <w:sz w:val="24"/>
+          <w:szCs w:val="24"/>
+        </w:rPr>
+        <w:t>: This output represents the data returned from memory for load instructions.</w:t>
+      </w:r>
+    </w:p>
+    <w:p>
+      <w:pPr>
+        <w:pStyle w:val="ListParagraph"/>
+        <w:numPr>
+          <w:ilvl w:val="0"/>
+          <w:numId w:val="34"/>
+        </w:numPr>
+        <w:tabs>
+          <w:tab w:val="left" w:pos="5844"/>
+        </w:tabs>
+        <w:jc w:val="both"/>
+        <w:rPr>
+          <w:rFonts w:asciiTheme="majorBidi" w:hAnsiTheme="majorBidi" w:cstheme="majorBidi"/>
+          <w:sz w:val="24"/>
+          <w:szCs w:val="24"/>
+        </w:rPr>
+      </w:pPr>
+      <w:r>
+        <w:rPr>
+          <w:rFonts w:ascii="Consolas" w:hAnsi="Consolas" w:cstheme="majorBidi"/>
+          <w:sz w:val="24"/>
+          <w:szCs w:val="24"/>
+        </w:rPr>
+        <w:t>memory_interface_enable</w:t>
+      </w:r>
+      <w:r>
+        <w:rPr>
+          <w:rFonts w:asciiTheme="majorBidi" w:hAnsiTheme="majorBidi" w:cstheme="majorBidi"/>
+          <w:sz w:val="24"/>
+          <w:szCs w:val="24"/>
+        </w:rPr>
+        <w:t>: This output signal indicates whether the memory interface should be enabled or disabled.</w:t>
+      </w:r>
+    </w:p>
+    <w:p>
+      <w:pPr>
+        <w:pStyle w:val="ListParagraph"/>
+        <w:numPr>
+          <w:ilvl w:val="0"/>
+          <w:numId w:val="34"/>
+        </w:numPr>
+        <w:tabs>
+          <w:tab w:val="left" w:pos="5844"/>
+        </w:tabs>
+        <w:jc w:val="both"/>
+        <w:rPr>
+          <w:rFonts w:asciiTheme="majorBidi" w:hAnsiTheme="majorBidi" w:cstheme="majorBidi"/>
+          <w:sz w:val="24"/>
+          <w:szCs w:val="24"/>
+        </w:rPr>
+      </w:pPr>
+      <w:r>
+        <w:rPr>
+          <w:rFonts w:ascii="Consolas" w:hAnsi="Consolas" w:cstheme="majorBidi"/>
+          <w:sz w:val="24"/>
+          <w:szCs w:val="24"/>
+        </w:rPr>
+        <w:lastRenderedPageBreak/>
+        <w:t>memory_interface_state</w:t>
+      </w:r>
+      <w:r>
+        <w:rPr>
+          <w:rFonts w:asciiTheme="majorBidi" w:hAnsiTheme="majorBidi" w:cstheme="majorBidi"/>
+          <w:sz w:val="24"/>
+          <w:szCs w:val="24"/>
+        </w:rPr>
+        <w:t>: This output signal represents the state of the memory interface.</w:t>
+      </w:r>
+    </w:p>
+    <w:p>
+      <w:pPr>
+        <w:pStyle w:val="ListParagraph"/>
+        <w:numPr>
+          <w:ilvl w:val="0"/>
+          <w:numId w:val="34"/>
+        </w:numPr>
+        <w:tabs>
+          <w:tab w:val="left" w:pos="5844"/>
+        </w:tabs>
+        <w:jc w:val="both"/>
+        <w:rPr>
+          <w:rFonts w:asciiTheme="majorBidi" w:hAnsiTheme="majorBidi" w:cstheme="majorBidi"/>
+          <w:sz w:val="24"/>
+          <w:szCs w:val="24"/>
+        </w:rPr>
+      </w:pPr>
+      <w:r>
+        <w:rPr>
+          <w:rFonts w:ascii="Consolas" w:hAnsi="Consolas" w:cstheme="majorBidi"/>
+          <w:sz w:val="24"/>
+          <w:szCs w:val="24"/>
+        </w:rPr>
+        <w:t>me</w:t>
+      </w:r>
+      <w:r>
+        <w:rPr>
+          <w:rFonts w:ascii="Consolas" w:hAnsi="Consolas" w:cstheme="majorBidi"/>
+          <w:sz w:val="24"/>
+          <w:szCs w:val="24"/>
+        </w:rPr>
+        <w:t>mory_interface_address</w:t>
+      </w:r>
+      <w:r>
+        <w:rPr>
+          <w:rFonts w:asciiTheme="majorBidi" w:hAnsiTheme="majorBidi" w:cstheme="majorBidi"/>
+          <w:sz w:val="24"/>
+          <w:szCs w:val="24"/>
+        </w:rPr>
+        <w:t>: This output signal specifies the address for memory access.</w:t>
+      </w:r>
+    </w:p>
+    <w:p>
+      <w:pPr>
+        <w:pStyle w:val="ListParagraph"/>
+        <w:numPr>
+          <w:ilvl w:val="0"/>
+          <w:numId w:val="34"/>
+        </w:numPr>
+        <w:tabs>
+          <w:tab w:val="left" w:pos="5844"/>
+        </w:tabs>
+        <w:jc w:val="both"/>
+        <w:rPr>
+          <w:rFonts w:asciiTheme="majorBidi" w:hAnsiTheme="majorBidi" w:cstheme="majorBidi"/>
+          <w:sz w:val="24"/>
+          <w:szCs w:val="24"/>
+        </w:rPr>
+      </w:pPr>
+      <w:r>
+        <w:rPr>
+          <w:rFonts w:ascii="Consolas" w:hAnsi="Consolas" w:cstheme="majorBidi"/>
+          <w:sz w:val="24"/>
+          <w:szCs w:val="24"/>
+        </w:rPr>
+        <w:t>memo</w:t>
+      </w:r>
+      <w:r>
+        <w:rPr>
+          <w:rFonts w:ascii="Consolas" w:hAnsi="Consolas" w:cstheme="majorBidi"/>
+          <w:sz w:val="24"/>
+          <w:szCs w:val="24"/>
+        </w:rPr>
+        <w:t>ry_interface_frame_mask</w:t>
+      </w:r>
+      <w:r>
+        <w:rPr>
+          <w:rFonts w:asciiTheme="majorBidi" w:hAnsiTheme="majorBidi" w:cstheme="majorBidi"/>
+          <w:sz w:val="24"/>
+          <w:szCs w:val="24"/>
+        </w:rPr>
+        <w:t>: This output signal indicates the frame mask for memory access.</w:t>
+      </w:r>
+    </w:p>
+    <w:p>
+      <w:pPr>
+        <w:pStyle w:val="ListParagraph"/>
+        <w:numPr>
+          <w:ilvl w:val="0"/>
+          <w:numId w:val="34"/>
+        </w:numPr>
+        <w:tabs>
+          <w:tab w:val="left" w:pos="5844"/>
+        </w:tabs>
+        <w:jc w:val="both"/>
+        <w:rPr>
+          <w:rFonts w:asciiTheme="majorBidi" w:hAnsiTheme="majorBidi" w:cstheme="majorBidi"/>
+          <w:sz w:val="24"/>
+          <w:szCs w:val="24"/>
+        </w:rPr>
+      </w:pPr>
+      <w:r>
+        <w:rPr>
+          <w:rFonts w:ascii="Consolas" w:hAnsi="Consolas" w:cstheme="majorBidi"/>
+          <w:sz w:val="24"/>
+          <w:szCs w:val="24"/>
+        </w:rPr>
+        <w:t>memory_interface_data</w:t>
+      </w:r>
+      <w:r>
+        <w:rPr>
+          <w:rFonts w:asciiTheme="majorBidi" w:hAnsiTheme="majorBidi" w:cstheme="majorBidi"/>
+          <w:sz w:val="24"/>
+          <w:szCs w:val="24"/>
+        </w:rPr>
+        <w:t>: This output signal represents the data transferred to or from the memory.</w:t>
+      </w:r>
+    </w:p>
+    <w:p>
+      <w:pPr>
+        <w:tabs>
+          <w:tab w:val="left" w:pos="5844"/>
+        </w:tabs>
+        <w:jc w:val="both"/>
+        <w:rPr>
+          <w:rFonts w:asciiTheme="majorBidi" w:hAnsiTheme="majorBidi" w:cstheme="majorBidi"/>
+          <w:sz w:val="24"/>
+          <w:szCs w:val="24"/>
+        </w:rPr>
+      </w:pPr>
+      <w:r>
+        <w:rPr>
+          <w:rFonts w:asciiTheme="majorBidi" w:hAnsiTheme="majorBidi" w:cstheme="majorBidi"/>
+          <w:sz w:val="24"/>
+          <w:szCs w:val="24"/>
+        </w:rPr>
+        <w:t xml:space="preserve">The module contains logic to control the memory interface based on the </w:t>
+      </w:r>
+      <w:r>
+        <w:rPr>
+          <w:rFonts w:ascii="Consolas" w:hAnsi="Consolas" w:cstheme="majorBidi"/>
+          <w:sz w:val="24"/>
+          <w:szCs w:val="24"/>
+        </w:rPr>
+        <w:t>opcode</w:t>
+      </w:r>
+      <w:r>
+        <w:rPr>
+          <w:rFonts w:asciiTheme="majorBidi" w:hAnsiTheme="majorBidi" w:cstheme="majorBidi"/>
+          <w:sz w:val="24"/>
+          <w:szCs w:val="24"/>
+        </w:rPr>
+        <w:t xml:space="preserve"> and </w:t>
+      </w:r>
+      <w:r>
+        <w:rPr>
+          <w:rFonts w:ascii="Consolas" w:hAnsi="Consolas" w:cstheme="majorBidi"/>
+          <w:sz w:val="24"/>
+          <w:szCs w:val="24"/>
+        </w:rPr>
+        <w:t>funct3</w:t>
+      </w:r>
+      <w:r>
+        <w:rPr>
+          <w:rFonts w:asciiTheme="majorBidi" w:hAnsiTheme="majorBidi" w:cstheme="majorBidi"/>
+          <w:sz w:val="24"/>
+          <w:szCs w:val="24"/>
+        </w:rPr>
+        <w:t xml:space="preserve"> inputs. It determines whether the memory interface should be enabled or disabled, sets the memory address, and determines the state and frame mask for memory access.</w:t>
+      </w:r>
+    </w:p>
+    <w:p>
+      <w:pPr>
+        <w:tabs>
+          <w:tab w:val="left" w:pos="5844"/>
+        </w:tabs>
+        <w:jc w:val="both"/>
+        <w:rPr>
+          <w:rFonts w:asciiTheme="majorBidi" w:hAnsiTheme="majorBidi" w:cstheme="majorBidi"/>
+          <w:sz w:val="24"/>
+          <w:szCs w:val="24"/>
+        </w:rPr>
+      </w:pPr>
+      <w:r>
+        <w:rPr>
+          <w:rFonts w:asciiTheme="majorBidi" w:hAnsiTheme="majorBidi" w:cstheme="majorBidi"/>
+          <w:sz w:val="24"/>
+          <w:szCs w:val="24"/>
+        </w:rPr>
+        <w:t xml:space="preserve">For load instructions, the module latches the data returned from memory based on the </w:t>
+      </w:r>
+      <w:r>
+        <w:rPr>
+          <w:rFonts w:ascii="Consolas" w:hAnsi="Consolas" w:cstheme="majorBidi"/>
+          <w:sz w:val="24"/>
+          <w:szCs w:val="24"/>
+        </w:rPr>
+        <w:t>funct3</w:t>
+      </w:r>
+      <w:r>
+        <w:rPr>
+          <w:rFonts w:asciiTheme="majorBidi" w:hAnsiTheme="majorBidi" w:cstheme="majorBidi"/>
+          <w:sz w:val="24"/>
+          <w:szCs w:val="24"/>
+        </w:rPr>
+        <w:t xml:space="preserve"> field and the frame mask. For store instructions, the module latches the store data based on the funct3 field and the frame mask.</w:t>
+      </w:r>
+    </w:p>
+    <w:p>
+      <w:pPr>
+        <w:tabs>
+          <w:tab w:val="left" w:pos="5844"/>
+        </w:tabs>
+        <w:jc w:val="both"/>
+        <w:rPr>
+          <w:rFonts w:asciiTheme="majorBidi" w:hAnsiTheme="majorBidi" w:cstheme="majorBidi"/>
+          <w:sz w:val="24"/>
+          <w:szCs w:val="24"/>
+        </w:rPr>
+      </w:pPr>
+      <w:r>
+        <w:rPr>
+          <w:rFonts w:asciiTheme="majorBidi" w:hAnsiTheme="majorBidi" w:cstheme="majorBidi"/>
+          <w:sz w:val="24"/>
+          <w:szCs w:val="24"/>
+        </w:rPr>
+        <w:t>Overall, the module provides the necessary functionality to perform memory accesses for load and store instructions in a computer system.</w:t>
+      </w:r>
+    </w:p>
+    <w:p>
+      <w:pPr>
+        <w:tabs>
+          <w:tab w:val="left" w:pos="5844"/>
+        </w:tabs>
+        <w:jc w:val="both"/>
+        <w:rPr>
+          <w:rFonts w:asciiTheme="majorBidi" w:hAnsiTheme="majorBidi" w:cstheme="majorBidi"/>
+          <w:sz w:val="24"/>
+          <w:szCs w:val="24"/>
+        </w:rPr>
+      </w:pPr>
+      <w:r>
+        <w:rPr>
+          <w:rFonts w:asciiTheme="majorBidi" w:hAnsiTheme="majorBidi" w:cstheme="majorBidi"/>
+          <w:sz w:val="24"/>
+          <w:szCs w:val="24"/>
+        </w:rPr>
+        <w:t>Additional explanations are included in Memory Interface Logic (chapter 3) of this document which will</w:t>
+      </w:r>
+      <w:r>
+        <w:rPr>
+          <w:rFonts w:asciiTheme="majorBidi" w:hAnsiTheme="majorBidi" w:cstheme="majorBidi"/>
+          <w:sz w:val="24"/>
+          <w:szCs w:val="24"/>
+        </w:rPr>
+        <w:t xml:space="preserve"> explain the logic behind memory interface signals both in Load Store Unit and Fetch Unit.</w:t>
+      </w:r>
+    </w:p>
+    <w:p>
+      <w:pPr>
+        <w:tabs>
+          <w:tab w:val="left" w:pos="5844"/>
+        </w:tabs>
         <w:rPr>
           <w:rFonts w:asciiTheme="majorBidi" w:hAnsiTheme="majorBidi" w:cstheme="majorBidi"/>
           <w:sz w:val="36"/>
@@ -8454,6 +13015,28 @@
       <w:pPr>
         <w:rPr>
           <w:rFonts w:asciiTheme="majorBidi" w:hAnsiTheme="majorBidi" w:cstheme="majorBidi"/>
+          <w:sz w:val="36"/>
+          <w:szCs w:val="36"/>
+        </w:rPr>
+      </w:pPr>
+    </w:p>
+    <w:p>
+      <w:pPr>
+        <w:rPr>
+          <w:rFonts w:asciiTheme="majorBidi" w:hAnsiTheme="majorBidi" w:cstheme="majorBidi"/>
+          <w:sz w:val="36"/>
+          <w:szCs w:val="36"/>
+        </w:rPr>
+      </w:pPr>
+    </w:p>
+    <w:p>
+      <w:pPr>
+        <w:tabs>
+          <w:tab w:val="left" w:pos="5844"/>
+        </w:tabs>
+        <w:jc w:val="both"/>
+        <w:rPr>
+          <w:rFonts w:asciiTheme="majorBidi" w:hAnsiTheme="majorBidi" w:cstheme="majorBidi"/>
           <w:sz w:val="32"/>
           <w:szCs w:val="32"/>
         </w:rPr>
@@ -8464,11 +13047,16 @@
           <w:sz w:val="32"/>
           <w:szCs w:val="32"/>
         </w:rPr>
-        <w:t>Chapter 6</w:t>
-      </w:r>
-    </w:p>
-    <w:p>
-      <w:pPr>
+        <w:lastRenderedPageBreak/>
+        <w:t>Chapter 3</w:t>
+      </w:r>
+    </w:p>
+    <w:p>
+      <w:pPr>
+        <w:tabs>
+          <w:tab w:val="left" w:pos="5844"/>
+        </w:tabs>
+        <w:jc w:val="both"/>
         <w:rPr>
           <w:rFonts w:asciiTheme="majorBidi" w:hAnsiTheme="majorBidi" w:cstheme="majorBidi"/>
           <w:sz w:val="48"/>
@@ -8481,8 +13069,313 @@
           <w:sz w:val="48"/>
           <w:szCs w:val="48"/>
         </w:rPr>
+        <w:t>Memory Interface Logic</w:t>
+      </w:r>
+    </w:p>
+    <w:p>
+      <w:pPr>
+        <w:tabs>
+          <w:tab w:val="left" w:pos="5844"/>
+        </w:tabs>
+        <w:jc w:val="both"/>
+        <w:rPr>
+          <w:rFonts w:asciiTheme="majorBidi" w:hAnsiTheme="majorBidi" w:cstheme="majorBidi"/>
+          <w:sz w:val="36"/>
+          <w:szCs w:val="36"/>
+        </w:rPr>
+      </w:pPr>
+    </w:p>
+    <w:p>
+      <w:pPr>
+        <w:tabs>
+          <w:tab w:val="left" w:pos="5844"/>
+        </w:tabs>
+        <w:rPr>
+          <w:rFonts w:asciiTheme="majorBidi" w:hAnsiTheme="majorBidi" w:cstheme="majorBidi"/>
+          <w:i/>
+          <w:iCs/>
+          <w:sz w:val="28"/>
+          <w:szCs w:val="28"/>
+        </w:rPr>
+      </w:pPr>
+      <w:r>
+        <w:rPr>
+          <w:rFonts w:asciiTheme="majorBidi" w:hAnsiTheme="majorBidi" w:cstheme="majorBidi"/>
+          <w:i/>
+          <w:iCs/>
+          <w:sz w:val="28"/>
+          <w:szCs w:val="28"/>
+        </w:rPr>
+        <w:t xml:space="preserve">“Sometimes you never know the value of a moment, </w:t>
+      </w:r>
+      <w:r>
+        <w:rPr>
+          <w:rFonts w:asciiTheme="majorBidi" w:hAnsiTheme="majorBidi" w:cstheme="majorBidi"/>
+          <w:i/>
+          <w:iCs/>
+          <w:sz w:val="28"/>
+          <w:szCs w:val="28"/>
+        </w:rPr>
+        <w:br/>
+      </w:r>
+      <w:r>
+        <w:rPr>
+          <w:rFonts w:asciiTheme="majorBidi" w:hAnsiTheme="majorBidi" w:cstheme="majorBidi"/>
+          <w:i/>
+          <w:iCs/>
+          <w:sz w:val="28"/>
+          <w:szCs w:val="28"/>
+        </w:rPr>
+        <w:t>until it becomes a memory.”</w:t>
+      </w:r>
+    </w:p>
+    <w:p>
+      <w:pPr>
+        <w:pStyle w:val="ListParagraph"/>
+        <w:jc w:val="center"/>
+        <w:rPr>
+          <w:rFonts w:asciiTheme="majorBidi" w:hAnsiTheme="majorBidi" w:cstheme="majorBidi"/>
+          <w:i/>
+          <w:iCs/>
+          <w:sz w:val="24"/>
+          <w:szCs w:val="24"/>
+        </w:rPr>
+      </w:pPr>
+      <w:r>
+        <w:rPr>
+          <w:rFonts w:asciiTheme="majorBidi" w:hAnsiTheme="majorBidi" w:cstheme="majorBidi"/>
+          <w:i/>
+          <w:iCs/>
+          <w:sz w:val="24"/>
+          <w:szCs w:val="24"/>
+        </w:rPr>
+        <w:t xml:space="preserve">      </w:t>
+      </w:r>
+      <w:r>
+        <w:rPr>
+          <w:rFonts w:asciiTheme="majorBidi" w:hAnsiTheme="majorBidi" w:cstheme="majorBidi"/>
+          <w:i/>
+          <w:iCs/>
+          <w:sz w:val="24"/>
+          <w:szCs w:val="24"/>
+        </w:rPr>
+        <w:t>Dr. Seuss</w:t>
+      </w:r>
+    </w:p>
+    <w:p>
+      <w:pPr>
+        <w:rPr>
+          <w:rFonts w:asciiTheme="majorBidi" w:hAnsiTheme="majorBidi" w:cstheme="majorBidi"/>
+          <w:sz w:val="24"/>
+          <w:szCs w:val="24"/>
+        </w:rPr>
+      </w:pPr>
+    </w:p>
+    <w:p>
+      <w:pPr>
+        <w:jc w:val="both"/>
+        <w:rPr>
+          <w:rFonts w:asciiTheme="majorBidi" w:hAnsiTheme="majorBidi" w:cstheme="majorBidi"/>
+          <w:sz w:val="24"/>
+          <w:szCs w:val="24"/>
+        </w:rPr>
+      </w:pPr>
+      <w:r>
+        <w:rPr>
+          <w:rFonts w:asciiTheme="majorBidi" w:hAnsiTheme="majorBidi" w:cstheme="majorBidi"/>
+          <w:sz w:val="24"/>
+          <w:szCs w:val="24"/>
+        </w:rPr>
+        <w:t>In the following chapter, we will delve into the logic behind the phoeniX core memory interface system. However, it's important to note that due to the limitations of HDL simulation and synthesis for microprocessors, the logic is implemented solely in the testbench. It is not designed as a distinct unit or module within the core's building blocks.</w:t>
+      </w:r>
+    </w:p>
+    <w:p>
+      <w:pPr>
+        <w:jc w:val="both"/>
+        <w:rPr>
+          <w:rFonts w:asciiTheme="majorBidi" w:hAnsiTheme="majorBidi" w:cstheme="majorBidi"/>
+          <w:sz w:val="36"/>
+          <w:szCs w:val="36"/>
+        </w:rPr>
+      </w:pPr>
+      <w:r>
+        <w:rPr>
+          <w:rFonts w:asciiTheme="majorBidi" w:hAnsiTheme="majorBidi" w:cstheme="majorBidi"/>
+          <w:sz w:val="24"/>
+          <w:szCs w:val="24"/>
+        </w:rPr>
+        <w:t>In Fetch Unit, memory is only going to load a 32-bit hex instructions without any making according to the clock</w:t>
+      </w:r>
+      <w:r>
+        <w:rPr>
+          <w:rFonts w:asciiTheme="majorBidi" w:hAnsiTheme="majorBidi" w:cstheme="majorBidi"/>
+          <w:sz w:val="24"/>
+          <w:szCs w:val="24"/>
+        </w:rPr>
+        <w:t>.</w:t>
+      </w:r>
+      <w:bookmarkStart w:id="0" w:name="_GoBack"/>
+      <w:bookmarkEnd w:id="0"/>
+    </w:p>
+    <w:p>
+      <w:pPr>
+        <w:rPr>
+          <w:rFonts w:asciiTheme="majorBidi" w:hAnsiTheme="majorBidi" w:cstheme="majorBidi"/>
+          <w:sz w:val="36"/>
+          <w:szCs w:val="36"/>
+        </w:rPr>
+      </w:pPr>
+    </w:p>
+    <w:p>
+      <w:pPr>
+        <w:rPr>
+          <w:rFonts w:asciiTheme="majorBidi" w:hAnsiTheme="majorBidi" w:cstheme="majorBidi"/>
+          <w:sz w:val="36"/>
+          <w:szCs w:val="36"/>
+        </w:rPr>
+      </w:pPr>
+    </w:p>
+    <w:p>
+      <w:pPr>
+        <w:rPr>
+          <w:rFonts w:asciiTheme="majorBidi" w:hAnsiTheme="majorBidi" w:cstheme="majorBidi"/>
+          <w:sz w:val="36"/>
+          <w:szCs w:val="36"/>
+        </w:rPr>
+      </w:pPr>
+    </w:p>
+    <w:p>
+      <w:pPr>
+        <w:rPr>
+          <w:rFonts w:asciiTheme="majorBidi" w:hAnsiTheme="majorBidi" w:cstheme="majorBidi"/>
+          <w:sz w:val="36"/>
+          <w:szCs w:val="36"/>
+        </w:rPr>
+      </w:pPr>
+    </w:p>
+    <w:p>
+      <w:pPr>
+        <w:rPr>
+          <w:rFonts w:asciiTheme="majorBidi" w:hAnsiTheme="majorBidi" w:cstheme="majorBidi"/>
+          <w:sz w:val="36"/>
+          <w:szCs w:val="36"/>
+        </w:rPr>
+      </w:pPr>
+    </w:p>
+    <w:p>
+      <w:pPr>
+        <w:rPr>
+          <w:rFonts w:asciiTheme="majorBidi" w:hAnsiTheme="majorBidi" w:cstheme="majorBidi"/>
+          <w:sz w:val="36"/>
+          <w:szCs w:val="36"/>
+        </w:rPr>
+      </w:pPr>
+    </w:p>
+    <w:p>
+      <w:pPr>
+        <w:rPr>
+          <w:rFonts w:asciiTheme="majorBidi" w:hAnsiTheme="majorBidi" w:cstheme="majorBidi"/>
+          <w:sz w:val="36"/>
+          <w:szCs w:val="36"/>
+        </w:rPr>
+      </w:pPr>
+    </w:p>
+    <w:p>
+      <w:pPr>
+        <w:rPr>
+          <w:rFonts w:asciiTheme="majorBidi" w:hAnsiTheme="majorBidi" w:cstheme="majorBidi"/>
+          <w:sz w:val="36"/>
+          <w:szCs w:val="36"/>
+        </w:rPr>
+      </w:pPr>
+    </w:p>
+    <w:p>
+      <w:pPr>
+        <w:rPr>
+          <w:rFonts w:asciiTheme="majorBidi" w:hAnsiTheme="majorBidi" w:cstheme="majorBidi"/>
+          <w:sz w:val="36"/>
+          <w:szCs w:val="36"/>
+        </w:rPr>
+      </w:pPr>
+    </w:p>
+    <w:p>
+      <w:pPr>
+        <w:rPr>
+          <w:rFonts w:asciiTheme="majorBidi" w:hAnsiTheme="majorBidi" w:cstheme="majorBidi"/>
+          <w:sz w:val="36"/>
+          <w:szCs w:val="36"/>
+        </w:rPr>
+      </w:pPr>
+    </w:p>
+    <w:p>
+      <w:pPr>
+        <w:rPr>
+          <w:rFonts w:asciiTheme="majorBidi" w:hAnsiTheme="majorBidi" w:cstheme="majorBidi"/>
+          <w:sz w:val="36"/>
+          <w:szCs w:val="36"/>
+        </w:rPr>
+      </w:pPr>
+    </w:p>
+    <w:p>
+      <w:pPr>
+        <w:rPr>
+          <w:rFonts w:asciiTheme="majorBidi" w:hAnsiTheme="majorBidi" w:cstheme="majorBidi"/>
+          <w:sz w:val="36"/>
+          <w:szCs w:val="36"/>
+        </w:rPr>
+      </w:pPr>
+    </w:p>
+    <w:p>
+      <w:pPr>
+        <w:rPr>
+          <w:rFonts w:asciiTheme="majorBidi" w:hAnsiTheme="majorBidi" w:cstheme="majorBidi"/>
+          <w:sz w:val="36"/>
+          <w:szCs w:val="36"/>
+        </w:rPr>
+      </w:pPr>
+    </w:p>
+    <w:p>
+      <w:pPr>
+        <w:rPr>
+          <w:rFonts w:asciiTheme="majorBidi" w:hAnsiTheme="majorBidi" w:cstheme="majorBidi"/>
+          <w:sz w:val="32"/>
+          <w:szCs w:val="32"/>
+        </w:rPr>
+      </w:pPr>
+      <w:r>
+        <w:rPr>
+          <w:rFonts w:asciiTheme="majorBidi" w:hAnsiTheme="majorBidi" w:cstheme="majorBidi"/>
+          <w:sz w:val="32"/>
+          <w:szCs w:val="32"/>
+        </w:rPr>
+        <w:t>Chapter 6</w:t>
+      </w:r>
+    </w:p>
+    <w:p>
+      <w:pPr>
+        <w:rPr>
+          <w:rFonts w:asciiTheme="majorBidi" w:hAnsiTheme="majorBidi" w:cstheme="majorBidi"/>
+          <w:sz w:val="48"/>
+          <w:szCs w:val="48"/>
+        </w:rPr>
+      </w:pPr>
+      <w:r>
+        <w:rPr>
+          <w:rFonts w:asciiTheme="majorBidi" w:hAnsiTheme="majorBidi" w:cstheme="majorBidi"/>
+          <w:sz w:val="48"/>
+          <w:szCs w:val="48"/>
+        </w:rPr>
         <w:t>References</w:t>
       </w:r>
+    </w:p>
+    <w:p>
+      <w:pPr>
+        <w:rPr>
+          <w:rFonts w:asciiTheme="majorBidi" w:hAnsiTheme="majorBidi" w:cstheme="majorBidi"/>
+          <w:sz w:val="48"/>
+          <w:szCs w:val="48"/>
+        </w:rPr>
+      </w:pPr>
     </w:p>
     <w:p>
       <w:pPr>
@@ -8890,6 +13783,119 @@
     </w:lvl>
   </w:abstractNum>
   <w:abstractNum w:abstractNumId="1" w15:restartNumberingAfterBreak="0">
+    <w:nsid w:val="031E4A15"/>
+    <w:multiLevelType w:val="hybridMultilevel"/>
+    <w:tmpl w:val="4C98C06E"/>
+    <w:lvl w:ilvl="0" w:tplc="04090001">
+      <w:start w:val="1"/>
+      <w:numFmt w:val="bullet"/>
+      <w:lvlText w:val=""/>
+      <w:lvlJc w:val="left"/>
+      <w:pPr>
+        <w:ind w:left="720" w:hanging="360"/>
+      </w:pPr>
+      <w:rPr>
+        <w:rFonts w:ascii="Symbol" w:hAnsi="Symbol" w:hint="default"/>
+      </w:rPr>
+    </w:lvl>
+    <w:lvl w:ilvl="1" w:tplc="04090003" w:tentative="1">
+      <w:start w:val="1"/>
+      <w:numFmt w:val="bullet"/>
+      <w:lvlText w:val="o"/>
+      <w:lvlJc w:val="left"/>
+      <w:pPr>
+        <w:ind w:left="1440" w:hanging="360"/>
+      </w:pPr>
+      <w:rPr>
+        <w:rFonts w:ascii="Courier New" w:hAnsi="Courier New" w:cs="Courier New" w:hint="default"/>
+      </w:rPr>
+    </w:lvl>
+    <w:lvl w:ilvl="2" w:tplc="04090005" w:tentative="1">
+      <w:start w:val="1"/>
+      <w:numFmt w:val="bullet"/>
+      <w:lvlText w:val=""/>
+      <w:lvlJc w:val="left"/>
+      <w:pPr>
+        <w:ind w:left="2160" w:hanging="360"/>
+      </w:pPr>
+      <w:rPr>
+        <w:rFonts w:ascii="Wingdings" w:hAnsi="Wingdings" w:hint="default"/>
+      </w:rPr>
+    </w:lvl>
+    <w:lvl w:ilvl="3" w:tplc="04090001" w:tentative="1">
+      <w:start w:val="1"/>
+      <w:numFmt w:val="bullet"/>
+      <w:lvlText w:val=""/>
+      <w:lvlJc w:val="left"/>
+      <w:pPr>
+        <w:ind w:left="2880" w:hanging="360"/>
+      </w:pPr>
+      <w:rPr>
+        <w:rFonts w:ascii="Symbol" w:hAnsi="Symbol" w:hint="default"/>
+      </w:rPr>
+    </w:lvl>
+    <w:lvl w:ilvl="4" w:tplc="04090003" w:tentative="1">
+      <w:start w:val="1"/>
+      <w:numFmt w:val="bullet"/>
+      <w:lvlText w:val="o"/>
+      <w:lvlJc w:val="left"/>
+      <w:pPr>
+        <w:ind w:left="3600" w:hanging="360"/>
+      </w:pPr>
+      <w:rPr>
+        <w:rFonts w:ascii="Courier New" w:hAnsi="Courier New" w:cs="Courier New" w:hint="default"/>
+      </w:rPr>
+    </w:lvl>
+    <w:lvl w:ilvl="5" w:tplc="04090005" w:tentative="1">
+      <w:start w:val="1"/>
+      <w:numFmt w:val="bullet"/>
+      <w:lvlText w:val=""/>
+      <w:lvlJc w:val="left"/>
+      <w:pPr>
+        <w:ind w:left="4320" w:hanging="360"/>
+      </w:pPr>
+      <w:rPr>
+        <w:rFonts w:ascii="Wingdings" w:hAnsi="Wingdings" w:hint="default"/>
+      </w:rPr>
+    </w:lvl>
+    <w:lvl w:ilvl="6" w:tplc="04090001" w:tentative="1">
+      <w:start w:val="1"/>
+      <w:numFmt w:val="bullet"/>
+      <w:lvlText w:val=""/>
+      <w:lvlJc w:val="left"/>
+      <w:pPr>
+        <w:ind w:left="5040" w:hanging="360"/>
+      </w:pPr>
+      <w:rPr>
+        <w:rFonts w:ascii="Symbol" w:hAnsi="Symbol" w:hint="default"/>
+      </w:rPr>
+    </w:lvl>
+    <w:lvl w:ilvl="7" w:tplc="04090003" w:tentative="1">
+      <w:start w:val="1"/>
+      <w:numFmt w:val="bullet"/>
+      <w:lvlText w:val="o"/>
+      <w:lvlJc w:val="left"/>
+      <w:pPr>
+        <w:ind w:left="5760" w:hanging="360"/>
+      </w:pPr>
+      <w:rPr>
+        <w:rFonts w:ascii="Courier New" w:hAnsi="Courier New" w:cs="Courier New" w:hint="default"/>
+      </w:rPr>
+    </w:lvl>
+    <w:lvl w:ilvl="8" w:tplc="04090005" w:tentative="1">
+      <w:start w:val="1"/>
+      <w:numFmt w:val="bullet"/>
+      <w:lvlText w:val=""/>
+      <w:lvlJc w:val="left"/>
+      <w:pPr>
+        <w:ind w:left="6480" w:hanging="360"/>
+      </w:pPr>
+      <w:rPr>
+        <w:rFonts w:ascii="Wingdings" w:hAnsi="Wingdings" w:hint="default"/>
+      </w:rPr>
+    </w:lvl>
+  </w:abstractNum>
+  <w:abstractNum w:abstractNumId="2" w15:restartNumberingAfterBreak="0">
     <w:nsid w:val="03267D0E"/>
     <w:multiLevelType w:val="hybridMultilevel"/>
     <w:tmpl w:val="C082CD2E"/>
@@ -9002,7 +14008,7 @@
       </w:rPr>
     </w:lvl>
   </w:abstractNum>
-  <w:abstractNum w:abstractNumId="2" w15:restartNumberingAfterBreak="0">
+  <w:abstractNum w:abstractNumId="3" w15:restartNumberingAfterBreak="0">
     <w:nsid w:val="060641A4"/>
     <w:multiLevelType w:val="hybridMultilevel"/>
     <w:tmpl w:val="2B500716"/>
@@ -9115,7 +14121,7 @@
       </w:rPr>
     </w:lvl>
   </w:abstractNum>
-  <w:abstractNum w:abstractNumId="3" w15:restartNumberingAfterBreak="0">
+  <w:abstractNum w:abstractNumId="4" w15:restartNumberingAfterBreak="0">
     <w:nsid w:val="0B4E72FF"/>
     <w:multiLevelType w:val="multilevel"/>
     <w:tmpl w:val="04090021"/>
@@ -9228,7 +14234,7 @@
       </w:rPr>
     </w:lvl>
   </w:abstractNum>
-  <w:abstractNum w:abstractNumId="4" w15:restartNumberingAfterBreak="0">
+  <w:abstractNum w:abstractNumId="5" w15:restartNumberingAfterBreak="0">
     <w:nsid w:val="118B3CB9"/>
     <w:multiLevelType w:val="multilevel"/>
     <w:tmpl w:val="0409001F"/>
@@ -9317,7 +14323,7 @@
       </w:pPr>
     </w:lvl>
   </w:abstractNum>
-  <w:abstractNum w:abstractNumId="5" w15:restartNumberingAfterBreak="0">
+  <w:abstractNum w:abstractNumId="6" w15:restartNumberingAfterBreak="0">
     <w:nsid w:val="15D001BE"/>
     <w:multiLevelType w:val="hybridMultilevel"/>
     <w:tmpl w:val="8E8646EA"/>
@@ -9430,7 +14436,7 @@
       </w:rPr>
     </w:lvl>
   </w:abstractNum>
-  <w:abstractNum w:abstractNumId="6" w15:restartNumberingAfterBreak="0">
+  <w:abstractNum w:abstractNumId="7" w15:restartNumberingAfterBreak="0">
     <w:nsid w:val="19063161"/>
     <w:multiLevelType w:val="multilevel"/>
     <w:tmpl w:val="6CBC0966"/>
@@ -9551,10 +14557,10 @@
       </w:rPr>
     </w:lvl>
   </w:abstractNum>
-  <w:abstractNum w:abstractNumId="7" w15:restartNumberingAfterBreak="0">
+  <w:abstractNum w:abstractNumId="8" w15:restartNumberingAfterBreak="0">
     <w:nsid w:val="1B5B39F8"/>
     <w:multiLevelType w:val="hybridMultilevel"/>
-    <w:tmpl w:val="5BB228A2"/>
+    <w:tmpl w:val="BF68B3B6"/>
     <w:lvl w:ilvl="0" w:tplc="04090001">
       <w:start w:val="1"/>
       <w:numFmt w:val="bullet"/>
@@ -9664,7 +14670,120 @@
       </w:rPr>
     </w:lvl>
   </w:abstractNum>
-  <w:abstractNum w:abstractNumId="8" w15:restartNumberingAfterBreak="0">
+  <w:abstractNum w:abstractNumId="9" w15:restartNumberingAfterBreak="0">
+    <w:nsid w:val="1D864FE8"/>
+    <w:multiLevelType w:val="hybridMultilevel"/>
+    <w:tmpl w:val="6EE0EC84"/>
+    <w:lvl w:ilvl="0" w:tplc="14A4265A">
+      <w:start w:val="1"/>
+      <w:numFmt w:val="bullet"/>
+      <w:lvlText w:val=""/>
+      <w:lvlJc w:val="left"/>
+      <w:pPr>
+        <w:ind w:left="720" w:hanging="360"/>
+      </w:pPr>
+      <w:rPr>
+        <w:rFonts w:ascii="Symbol" w:hAnsi="Symbol" w:hint="default"/>
+      </w:rPr>
+    </w:lvl>
+    <w:lvl w:ilvl="1" w:tplc="04090003" w:tentative="1">
+      <w:start w:val="1"/>
+      <w:numFmt w:val="bullet"/>
+      <w:lvlText w:val="o"/>
+      <w:lvlJc w:val="left"/>
+      <w:pPr>
+        <w:ind w:left="1440" w:hanging="360"/>
+      </w:pPr>
+      <w:rPr>
+        <w:rFonts w:ascii="Courier New" w:hAnsi="Courier New" w:cs="Courier New" w:hint="default"/>
+      </w:rPr>
+    </w:lvl>
+    <w:lvl w:ilvl="2" w:tplc="04090005" w:tentative="1">
+      <w:start w:val="1"/>
+      <w:numFmt w:val="bullet"/>
+      <w:lvlText w:val=""/>
+      <w:lvlJc w:val="left"/>
+      <w:pPr>
+        <w:ind w:left="2160" w:hanging="360"/>
+      </w:pPr>
+      <w:rPr>
+        <w:rFonts w:ascii="Wingdings" w:hAnsi="Wingdings" w:hint="default"/>
+      </w:rPr>
+    </w:lvl>
+    <w:lvl w:ilvl="3" w:tplc="04090001" w:tentative="1">
+      <w:start w:val="1"/>
+      <w:numFmt w:val="bullet"/>
+      <w:lvlText w:val=""/>
+      <w:lvlJc w:val="left"/>
+      <w:pPr>
+        <w:ind w:left="2880" w:hanging="360"/>
+      </w:pPr>
+      <w:rPr>
+        <w:rFonts w:ascii="Symbol" w:hAnsi="Symbol" w:hint="default"/>
+      </w:rPr>
+    </w:lvl>
+    <w:lvl w:ilvl="4" w:tplc="04090003" w:tentative="1">
+      <w:start w:val="1"/>
+      <w:numFmt w:val="bullet"/>
+      <w:lvlText w:val="o"/>
+      <w:lvlJc w:val="left"/>
+      <w:pPr>
+        <w:ind w:left="3600" w:hanging="360"/>
+      </w:pPr>
+      <w:rPr>
+        <w:rFonts w:ascii="Courier New" w:hAnsi="Courier New" w:cs="Courier New" w:hint="default"/>
+      </w:rPr>
+    </w:lvl>
+    <w:lvl w:ilvl="5" w:tplc="04090005" w:tentative="1">
+      <w:start w:val="1"/>
+      <w:numFmt w:val="bullet"/>
+      <w:lvlText w:val=""/>
+      <w:lvlJc w:val="left"/>
+      <w:pPr>
+        <w:ind w:left="4320" w:hanging="360"/>
+      </w:pPr>
+      <w:rPr>
+        <w:rFonts w:ascii="Wingdings" w:hAnsi="Wingdings" w:hint="default"/>
+      </w:rPr>
+    </w:lvl>
+    <w:lvl w:ilvl="6" w:tplc="04090001" w:tentative="1">
+      <w:start w:val="1"/>
+      <w:numFmt w:val="bullet"/>
+      <w:lvlText w:val=""/>
+      <w:lvlJc w:val="left"/>
+      <w:pPr>
+        <w:ind w:left="5040" w:hanging="360"/>
+      </w:pPr>
+      <w:rPr>
+        <w:rFonts w:ascii="Symbol" w:hAnsi="Symbol" w:hint="default"/>
+      </w:rPr>
+    </w:lvl>
+    <w:lvl w:ilvl="7" w:tplc="04090003" w:tentative="1">
+      <w:start w:val="1"/>
+      <w:numFmt w:val="bullet"/>
+      <w:lvlText w:val="o"/>
+      <w:lvlJc w:val="left"/>
+      <w:pPr>
+        <w:ind w:left="5760" w:hanging="360"/>
+      </w:pPr>
+      <w:rPr>
+        <w:rFonts w:ascii="Courier New" w:hAnsi="Courier New" w:cs="Courier New" w:hint="default"/>
+      </w:rPr>
+    </w:lvl>
+    <w:lvl w:ilvl="8" w:tplc="04090005" w:tentative="1">
+      <w:start w:val="1"/>
+      <w:numFmt w:val="bullet"/>
+      <w:lvlText w:val=""/>
+      <w:lvlJc w:val="left"/>
+      <w:pPr>
+        <w:ind w:left="6480" w:hanging="360"/>
+      </w:pPr>
+      <w:rPr>
+        <w:rFonts w:ascii="Wingdings" w:hAnsi="Wingdings" w:hint="default"/>
+      </w:rPr>
+    </w:lvl>
+  </w:abstractNum>
+  <w:abstractNum w:abstractNumId="10" w15:restartNumberingAfterBreak="0">
     <w:nsid w:val="1F275C9F"/>
     <w:multiLevelType w:val="multilevel"/>
     <w:tmpl w:val="06A4039A"/>
@@ -9777,7 +14896,232 @@
       </w:rPr>
     </w:lvl>
   </w:abstractNum>
-  <w:abstractNum w:abstractNumId="9" w15:restartNumberingAfterBreak="0">
+  <w:abstractNum w:abstractNumId="11" w15:restartNumberingAfterBreak="0">
+    <w:nsid w:val="22024F79"/>
+    <w:multiLevelType w:val="hybridMultilevel"/>
+    <w:tmpl w:val="3D50ACAC"/>
+    <w:lvl w:ilvl="0" w:tplc="04090001">
+      <w:start w:val="1"/>
+      <w:numFmt w:val="bullet"/>
+      <w:lvlText w:val=""/>
+      <w:lvlJc w:val="left"/>
+      <w:pPr>
+        <w:ind w:left="720" w:hanging="360"/>
+      </w:pPr>
+      <w:rPr>
+        <w:rFonts w:ascii="Symbol" w:hAnsi="Symbol" w:hint="default"/>
+      </w:rPr>
+    </w:lvl>
+    <w:lvl w:ilvl="1" w:tplc="04090003" w:tentative="1">
+      <w:start w:val="1"/>
+      <w:numFmt w:val="bullet"/>
+      <w:lvlText w:val="o"/>
+      <w:lvlJc w:val="left"/>
+      <w:pPr>
+        <w:ind w:left="1440" w:hanging="360"/>
+      </w:pPr>
+      <w:rPr>
+        <w:rFonts w:ascii="Courier New" w:hAnsi="Courier New" w:cs="Courier New" w:hint="default"/>
+      </w:rPr>
+    </w:lvl>
+    <w:lvl w:ilvl="2" w:tplc="04090005" w:tentative="1">
+      <w:start w:val="1"/>
+      <w:numFmt w:val="bullet"/>
+      <w:lvlText w:val=""/>
+      <w:lvlJc w:val="left"/>
+      <w:pPr>
+        <w:ind w:left="2160" w:hanging="360"/>
+      </w:pPr>
+      <w:rPr>
+        <w:rFonts w:ascii="Wingdings" w:hAnsi="Wingdings" w:hint="default"/>
+      </w:rPr>
+    </w:lvl>
+    <w:lvl w:ilvl="3" w:tplc="04090001" w:tentative="1">
+      <w:start w:val="1"/>
+      <w:numFmt w:val="bullet"/>
+      <w:lvlText w:val=""/>
+      <w:lvlJc w:val="left"/>
+      <w:pPr>
+        <w:ind w:left="2880" w:hanging="360"/>
+      </w:pPr>
+      <w:rPr>
+        <w:rFonts w:ascii="Symbol" w:hAnsi="Symbol" w:hint="default"/>
+      </w:rPr>
+    </w:lvl>
+    <w:lvl w:ilvl="4" w:tplc="04090003" w:tentative="1">
+      <w:start w:val="1"/>
+      <w:numFmt w:val="bullet"/>
+      <w:lvlText w:val="o"/>
+      <w:lvlJc w:val="left"/>
+      <w:pPr>
+        <w:ind w:left="3600" w:hanging="360"/>
+      </w:pPr>
+      <w:rPr>
+        <w:rFonts w:ascii="Courier New" w:hAnsi="Courier New" w:cs="Courier New" w:hint="default"/>
+      </w:rPr>
+    </w:lvl>
+    <w:lvl w:ilvl="5" w:tplc="04090005" w:tentative="1">
+      <w:start w:val="1"/>
+      <w:numFmt w:val="bullet"/>
+      <w:lvlText w:val=""/>
+      <w:lvlJc w:val="left"/>
+      <w:pPr>
+        <w:ind w:left="4320" w:hanging="360"/>
+      </w:pPr>
+      <w:rPr>
+        <w:rFonts w:ascii="Wingdings" w:hAnsi="Wingdings" w:hint="default"/>
+      </w:rPr>
+    </w:lvl>
+    <w:lvl w:ilvl="6" w:tplc="04090001" w:tentative="1">
+      <w:start w:val="1"/>
+      <w:numFmt w:val="bullet"/>
+      <w:lvlText w:val=""/>
+      <w:lvlJc w:val="left"/>
+      <w:pPr>
+        <w:ind w:left="5040" w:hanging="360"/>
+      </w:pPr>
+      <w:rPr>
+        <w:rFonts w:ascii="Symbol" w:hAnsi="Symbol" w:hint="default"/>
+      </w:rPr>
+    </w:lvl>
+    <w:lvl w:ilvl="7" w:tplc="04090003" w:tentative="1">
+      <w:start w:val="1"/>
+      <w:numFmt w:val="bullet"/>
+      <w:lvlText w:val="o"/>
+      <w:lvlJc w:val="left"/>
+      <w:pPr>
+        <w:ind w:left="5760" w:hanging="360"/>
+      </w:pPr>
+      <w:rPr>
+        <w:rFonts w:ascii="Courier New" w:hAnsi="Courier New" w:cs="Courier New" w:hint="default"/>
+      </w:rPr>
+    </w:lvl>
+    <w:lvl w:ilvl="8" w:tplc="04090005" w:tentative="1">
+      <w:start w:val="1"/>
+      <w:numFmt w:val="bullet"/>
+      <w:lvlText w:val=""/>
+      <w:lvlJc w:val="left"/>
+      <w:pPr>
+        <w:ind w:left="6480" w:hanging="360"/>
+      </w:pPr>
+      <w:rPr>
+        <w:rFonts w:ascii="Wingdings" w:hAnsi="Wingdings" w:hint="default"/>
+      </w:rPr>
+    </w:lvl>
+  </w:abstractNum>
+  <w:abstractNum w:abstractNumId="12" w15:restartNumberingAfterBreak="0">
+    <w:nsid w:val="240F7EF4"/>
+    <w:multiLevelType w:val="hybridMultilevel"/>
+    <w:tmpl w:val="ED4AD062"/>
+    <w:lvl w:ilvl="0" w:tplc="264A2DA2">
+      <w:numFmt w:val="bullet"/>
+      <w:lvlText w:val="-"/>
+      <w:lvlJc w:val="left"/>
+      <w:pPr>
+        <w:ind w:left="720" w:hanging="360"/>
+      </w:pPr>
+      <w:rPr>
+        <w:rFonts w:ascii="Times New Roman" w:eastAsiaTheme="minorHAnsi" w:hAnsi="Times New Roman" w:cs="Times New Roman" w:hint="default"/>
+      </w:rPr>
+    </w:lvl>
+    <w:lvl w:ilvl="1" w:tplc="04090003" w:tentative="1">
+      <w:start w:val="1"/>
+      <w:numFmt w:val="bullet"/>
+      <w:lvlText w:val="o"/>
+      <w:lvlJc w:val="left"/>
+      <w:pPr>
+        <w:ind w:left="1440" w:hanging="360"/>
+      </w:pPr>
+      <w:rPr>
+        <w:rFonts w:ascii="Courier New" w:hAnsi="Courier New" w:cs="Courier New" w:hint="default"/>
+      </w:rPr>
+    </w:lvl>
+    <w:lvl w:ilvl="2" w:tplc="04090005" w:tentative="1">
+      <w:start w:val="1"/>
+      <w:numFmt w:val="bullet"/>
+      <w:lvlText w:val=""/>
+      <w:lvlJc w:val="left"/>
+      <w:pPr>
+        <w:ind w:left="2160" w:hanging="360"/>
+      </w:pPr>
+      <w:rPr>
+        <w:rFonts w:ascii="Wingdings" w:hAnsi="Wingdings" w:hint="default"/>
+      </w:rPr>
+    </w:lvl>
+    <w:lvl w:ilvl="3" w:tplc="04090001" w:tentative="1">
+      <w:start w:val="1"/>
+      <w:numFmt w:val="bullet"/>
+      <w:lvlText w:val=""/>
+      <w:lvlJc w:val="left"/>
+      <w:pPr>
+        <w:ind w:left="2880" w:hanging="360"/>
+      </w:pPr>
+      <w:rPr>
+        <w:rFonts w:ascii="Symbol" w:hAnsi="Symbol" w:hint="default"/>
+      </w:rPr>
+    </w:lvl>
+    <w:lvl w:ilvl="4" w:tplc="04090003" w:tentative="1">
+      <w:start w:val="1"/>
+      <w:numFmt w:val="bullet"/>
+      <w:lvlText w:val="o"/>
+      <w:lvlJc w:val="left"/>
+      <w:pPr>
+        <w:ind w:left="3600" w:hanging="360"/>
+      </w:pPr>
+      <w:rPr>
+        <w:rFonts w:ascii="Courier New" w:hAnsi="Courier New" w:cs="Courier New" w:hint="default"/>
+      </w:rPr>
+    </w:lvl>
+    <w:lvl w:ilvl="5" w:tplc="04090005" w:tentative="1">
+      <w:start w:val="1"/>
+      <w:numFmt w:val="bullet"/>
+      <w:lvlText w:val=""/>
+      <w:lvlJc w:val="left"/>
+      <w:pPr>
+        <w:ind w:left="4320" w:hanging="360"/>
+      </w:pPr>
+      <w:rPr>
+        <w:rFonts w:ascii="Wingdings" w:hAnsi="Wingdings" w:hint="default"/>
+      </w:rPr>
+    </w:lvl>
+    <w:lvl w:ilvl="6" w:tplc="04090001" w:tentative="1">
+      <w:start w:val="1"/>
+      <w:numFmt w:val="bullet"/>
+      <w:lvlText w:val=""/>
+      <w:lvlJc w:val="left"/>
+      <w:pPr>
+        <w:ind w:left="5040" w:hanging="360"/>
+      </w:pPr>
+      <w:rPr>
+        <w:rFonts w:ascii="Symbol" w:hAnsi="Symbol" w:hint="default"/>
+      </w:rPr>
+    </w:lvl>
+    <w:lvl w:ilvl="7" w:tplc="04090003" w:tentative="1">
+      <w:start w:val="1"/>
+      <w:numFmt w:val="bullet"/>
+      <w:lvlText w:val="o"/>
+      <w:lvlJc w:val="left"/>
+      <w:pPr>
+        <w:ind w:left="5760" w:hanging="360"/>
+      </w:pPr>
+      <w:rPr>
+        <w:rFonts w:ascii="Courier New" w:hAnsi="Courier New" w:cs="Courier New" w:hint="default"/>
+      </w:rPr>
+    </w:lvl>
+    <w:lvl w:ilvl="8" w:tplc="04090005" w:tentative="1">
+      <w:start w:val="1"/>
+      <w:numFmt w:val="bullet"/>
+      <w:lvlText w:val=""/>
+      <w:lvlJc w:val="left"/>
+      <w:pPr>
+        <w:ind w:left="6480" w:hanging="360"/>
+      </w:pPr>
+      <w:rPr>
+        <w:rFonts w:ascii="Wingdings" w:hAnsi="Wingdings" w:hint="default"/>
+      </w:rPr>
+    </w:lvl>
+  </w:abstractNum>
+  <w:abstractNum w:abstractNumId="13" w15:restartNumberingAfterBreak="0">
     <w:nsid w:val="27E126BC"/>
     <w:multiLevelType w:val="multilevel"/>
     <w:tmpl w:val="04090021"/>
@@ -9890,7 +15234,120 @@
       </w:rPr>
     </w:lvl>
   </w:abstractNum>
-  <w:abstractNum w:abstractNumId="10" w15:restartNumberingAfterBreak="0">
+  <w:abstractNum w:abstractNumId="14" w15:restartNumberingAfterBreak="0">
+    <w:nsid w:val="2C5D1F00"/>
+    <w:multiLevelType w:val="hybridMultilevel"/>
+    <w:tmpl w:val="1B0AAC60"/>
+    <w:lvl w:ilvl="0" w:tplc="04090001">
+      <w:start w:val="1"/>
+      <w:numFmt w:val="bullet"/>
+      <w:lvlText w:val=""/>
+      <w:lvlJc w:val="left"/>
+      <w:pPr>
+        <w:ind w:left="720" w:hanging="360"/>
+      </w:pPr>
+      <w:rPr>
+        <w:rFonts w:ascii="Symbol" w:hAnsi="Symbol" w:hint="default"/>
+      </w:rPr>
+    </w:lvl>
+    <w:lvl w:ilvl="1" w:tplc="04090003" w:tentative="1">
+      <w:start w:val="1"/>
+      <w:numFmt w:val="bullet"/>
+      <w:lvlText w:val="o"/>
+      <w:lvlJc w:val="left"/>
+      <w:pPr>
+        <w:ind w:left="1440" w:hanging="360"/>
+      </w:pPr>
+      <w:rPr>
+        <w:rFonts w:ascii="Courier New" w:hAnsi="Courier New" w:cs="Courier New" w:hint="default"/>
+      </w:rPr>
+    </w:lvl>
+    <w:lvl w:ilvl="2" w:tplc="04090005" w:tentative="1">
+      <w:start w:val="1"/>
+      <w:numFmt w:val="bullet"/>
+      <w:lvlText w:val=""/>
+      <w:lvlJc w:val="left"/>
+      <w:pPr>
+        <w:ind w:left="2160" w:hanging="360"/>
+      </w:pPr>
+      <w:rPr>
+        <w:rFonts w:ascii="Wingdings" w:hAnsi="Wingdings" w:hint="default"/>
+      </w:rPr>
+    </w:lvl>
+    <w:lvl w:ilvl="3" w:tplc="04090001" w:tentative="1">
+      <w:start w:val="1"/>
+      <w:numFmt w:val="bullet"/>
+      <w:lvlText w:val=""/>
+      <w:lvlJc w:val="left"/>
+      <w:pPr>
+        <w:ind w:left="2880" w:hanging="360"/>
+      </w:pPr>
+      <w:rPr>
+        <w:rFonts w:ascii="Symbol" w:hAnsi="Symbol" w:hint="default"/>
+      </w:rPr>
+    </w:lvl>
+    <w:lvl w:ilvl="4" w:tplc="04090003" w:tentative="1">
+      <w:start w:val="1"/>
+      <w:numFmt w:val="bullet"/>
+      <w:lvlText w:val="o"/>
+      <w:lvlJc w:val="left"/>
+      <w:pPr>
+        <w:ind w:left="3600" w:hanging="360"/>
+      </w:pPr>
+      <w:rPr>
+        <w:rFonts w:ascii="Courier New" w:hAnsi="Courier New" w:cs="Courier New" w:hint="default"/>
+      </w:rPr>
+    </w:lvl>
+    <w:lvl w:ilvl="5" w:tplc="04090005" w:tentative="1">
+      <w:start w:val="1"/>
+      <w:numFmt w:val="bullet"/>
+      <w:lvlText w:val=""/>
+      <w:lvlJc w:val="left"/>
+      <w:pPr>
+        <w:ind w:left="4320" w:hanging="360"/>
+      </w:pPr>
+      <w:rPr>
+        <w:rFonts w:ascii="Wingdings" w:hAnsi="Wingdings" w:hint="default"/>
+      </w:rPr>
+    </w:lvl>
+    <w:lvl w:ilvl="6" w:tplc="04090001" w:tentative="1">
+      <w:start w:val="1"/>
+      <w:numFmt w:val="bullet"/>
+      <w:lvlText w:val=""/>
+      <w:lvlJc w:val="left"/>
+      <w:pPr>
+        <w:ind w:left="5040" w:hanging="360"/>
+      </w:pPr>
+      <w:rPr>
+        <w:rFonts w:ascii="Symbol" w:hAnsi="Symbol" w:hint="default"/>
+      </w:rPr>
+    </w:lvl>
+    <w:lvl w:ilvl="7" w:tplc="04090003" w:tentative="1">
+      <w:start w:val="1"/>
+      <w:numFmt w:val="bullet"/>
+      <w:lvlText w:val="o"/>
+      <w:lvlJc w:val="left"/>
+      <w:pPr>
+        <w:ind w:left="5760" w:hanging="360"/>
+      </w:pPr>
+      <w:rPr>
+        <w:rFonts w:ascii="Courier New" w:hAnsi="Courier New" w:cs="Courier New" w:hint="default"/>
+      </w:rPr>
+    </w:lvl>
+    <w:lvl w:ilvl="8" w:tplc="04090005" w:tentative="1">
+      <w:start w:val="1"/>
+      <w:numFmt w:val="bullet"/>
+      <w:lvlText w:val=""/>
+      <w:lvlJc w:val="left"/>
+      <w:pPr>
+        <w:ind w:left="6480" w:hanging="360"/>
+      </w:pPr>
+      <w:rPr>
+        <w:rFonts w:ascii="Wingdings" w:hAnsi="Wingdings" w:hint="default"/>
+      </w:rPr>
+    </w:lvl>
+  </w:abstractNum>
+  <w:abstractNum w:abstractNumId="15" w15:restartNumberingAfterBreak="0">
     <w:nsid w:val="3933230A"/>
     <w:multiLevelType w:val="multilevel"/>
     <w:tmpl w:val="F26E0CE8"/>
@@ -10003,7 +15460,7 @@
       </w:rPr>
     </w:lvl>
   </w:abstractNum>
-  <w:abstractNum w:abstractNumId="11" w15:restartNumberingAfterBreak="0">
+  <w:abstractNum w:abstractNumId="16" w15:restartNumberingAfterBreak="0">
     <w:nsid w:val="3D9821C4"/>
     <w:multiLevelType w:val="hybridMultilevel"/>
     <w:tmpl w:val="092423D2"/>
@@ -10116,7 +15573,7 @@
       </w:rPr>
     </w:lvl>
   </w:abstractNum>
-  <w:abstractNum w:abstractNumId="12" w15:restartNumberingAfterBreak="0">
+  <w:abstractNum w:abstractNumId="17" w15:restartNumberingAfterBreak="0">
     <w:nsid w:val="3EB317BF"/>
     <w:multiLevelType w:val="multilevel"/>
     <w:tmpl w:val="3E56E174"/>
@@ -10229,7 +15686,233 @@
       </w:rPr>
     </w:lvl>
   </w:abstractNum>
-  <w:abstractNum w:abstractNumId="13" w15:restartNumberingAfterBreak="0">
+  <w:abstractNum w:abstractNumId="18" w15:restartNumberingAfterBreak="0">
+    <w:nsid w:val="43FD0E9B"/>
+    <w:multiLevelType w:val="hybridMultilevel"/>
+    <w:tmpl w:val="F7A2A894"/>
+    <w:lvl w:ilvl="0" w:tplc="04090001">
+      <w:start w:val="1"/>
+      <w:numFmt w:val="bullet"/>
+      <w:lvlText w:val=""/>
+      <w:lvlJc w:val="left"/>
+      <w:pPr>
+        <w:ind w:left="720" w:hanging="360"/>
+      </w:pPr>
+      <w:rPr>
+        <w:rFonts w:ascii="Symbol" w:hAnsi="Symbol" w:hint="default"/>
+      </w:rPr>
+    </w:lvl>
+    <w:lvl w:ilvl="1" w:tplc="04090003" w:tentative="1">
+      <w:start w:val="1"/>
+      <w:numFmt w:val="bullet"/>
+      <w:lvlText w:val="o"/>
+      <w:lvlJc w:val="left"/>
+      <w:pPr>
+        <w:ind w:left="1440" w:hanging="360"/>
+      </w:pPr>
+      <w:rPr>
+        <w:rFonts w:ascii="Courier New" w:hAnsi="Courier New" w:cs="Courier New" w:hint="default"/>
+      </w:rPr>
+    </w:lvl>
+    <w:lvl w:ilvl="2" w:tplc="04090005" w:tentative="1">
+      <w:start w:val="1"/>
+      <w:numFmt w:val="bullet"/>
+      <w:lvlText w:val=""/>
+      <w:lvlJc w:val="left"/>
+      <w:pPr>
+        <w:ind w:left="2160" w:hanging="360"/>
+      </w:pPr>
+      <w:rPr>
+        <w:rFonts w:ascii="Wingdings" w:hAnsi="Wingdings" w:hint="default"/>
+      </w:rPr>
+    </w:lvl>
+    <w:lvl w:ilvl="3" w:tplc="04090001" w:tentative="1">
+      <w:start w:val="1"/>
+      <w:numFmt w:val="bullet"/>
+      <w:lvlText w:val=""/>
+      <w:lvlJc w:val="left"/>
+      <w:pPr>
+        <w:ind w:left="2880" w:hanging="360"/>
+      </w:pPr>
+      <w:rPr>
+        <w:rFonts w:ascii="Symbol" w:hAnsi="Symbol" w:hint="default"/>
+      </w:rPr>
+    </w:lvl>
+    <w:lvl w:ilvl="4" w:tplc="04090003" w:tentative="1">
+      <w:start w:val="1"/>
+      <w:numFmt w:val="bullet"/>
+      <w:lvlText w:val="o"/>
+      <w:lvlJc w:val="left"/>
+      <w:pPr>
+        <w:ind w:left="3600" w:hanging="360"/>
+      </w:pPr>
+      <w:rPr>
+        <w:rFonts w:ascii="Courier New" w:hAnsi="Courier New" w:cs="Courier New" w:hint="default"/>
+      </w:rPr>
+    </w:lvl>
+    <w:lvl w:ilvl="5" w:tplc="04090005" w:tentative="1">
+      <w:start w:val="1"/>
+      <w:numFmt w:val="bullet"/>
+      <w:lvlText w:val=""/>
+      <w:lvlJc w:val="left"/>
+      <w:pPr>
+        <w:ind w:left="4320" w:hanging="360"/>
+      </w:pPr>
+      <w:rPr>
+        <w:rFonts w:ascii="Wingdings" w:hAnsi="Wingdings" w:hint="default"/>
+      </w:rPr>
+    </w:lvl>
+    <w:lvl w:ilvl="6" w:tplc="04090001" w:tentative="1">
+      <w:start w:val="1"/>
+      <w:numFmt w:val="bullet"/>
+      <w:lvlText w:val=""/>
+      <w:lvlJc w:val="left"/>
+      <w:pPr>
+        <w:ind w:left="5040" w:hanging="360"/>
+      </w:pPr>
+      <w:rPr>
+        <w:rFonts w:ascii="Symbol" w:hAnsi="Symbol" w:hint="default"/>
+      </w:rPr>
+    </w:lvl>
+    <w:lvl w:ilvl="7" w:tplc="04090003" w:tentative="1">
+      <w:start w:val="1"/>
+      <w:numFmt w:val="bullet"/>
+      <w:lvlText w:val="o"/>
+      <w:lvlJc w:val="left"/>
+      <w:pPr>
+        <w:ind w:left="5760" w:hanging="360"/>
+      </w:pPr>
+      <w:rPr>
+        <w:rFonts w:ascii="Courier New" w:hAnsi="Courier New" w:cs="Courier New" w:hint="default"/>
+      </w:rPr>
+    </w:lvl>
+    <w:lvl w:ilvl="8" w:tplc="04090005" w:tentative="1">
+      <w:start w:val="1"/>
+      <w:numFmt w:val="bullet"/>
+      <w:lvlText w:val=""/>
+      <w:lvlJc w:val="left"/>
+      <w:pPr>
+        <w:ind w:left="6480" w:hanging="360"/>
+      </w:pPr>
+      <w:rPr>
+        <w:rFonts w:ascii="Wingdings" w:hAnsi="Wingdings" w:hint="default"/>
+      </w:rPr>
+    </w:lvl>
+  </w:abstractNum>
+  <w:abstractNum w:abstractNumId="19" w15:restartNumberingAfterBreak="0">
+    <w:nsid w:val="44B0519C"/>
+    <w:multiLevelType w:val="hybridMultilevel"/>
+    <w:tmpl w:val="4852F02A"/>
+    <w:lvl w:ilvl="0" w:tplc="04090001">
+      <w:start w:val="1"/>
+      <w:numFmt w:val="bullet"/>
+      <w:lvlText w:val=""/>
+      <w:lvlJc w:val="left"/>
+      <w:pPr>
+        <w:ind w:left="720" w:hanging="360"/>
+      </w:pPr>
+      <w:rPr>
+        <w:rFonts w:ascii="Symbol" w:hAnsi="Symbol" w:hint="default"/>
+      </w:rPr>
+    </w:lvl>
+    <w:lvl w:ilvl="1" w:tplc="04090003" w:tentative="1">
+      <w:start w:val="1"/>
+      <w:numFmt w:val="bullet"/>
+      <w:lvlText w:val="o"/>
+      <w:lvlJc w:val="left"/>
+      <w:pPr>
+        <w:ind w:left="1440" w:hanging="360"/>
+      </w:pPr>
+      <w:rPr>
+        <w:rFonts w:ascii="Courier New" w:hAnsi="Courier New" w:cs="Courier New" w:hint="default"/>
+      </w:rPr>
+    </w:lvl>
+    <w:lvl w:ilvl="2" w:tplc="04090005" w:tentative="1">
+      <w:start w:val="1"/>
+      <w:numFmt w:val="bullet"/>
+      <w:lvlText w:val=""/>
+      <w:lvlJc w:val="left"/>
+      <w:pPr>
+        <w:ind w:left="2160" w:hanging="360"/>
+      </w:pPr>
+      <w:rPr>
+        <w:rFonts w:ascii="Wingdings" w:hAnsi="Wingdings" w:hint="default"/>
+      </w:rPr>
+    </w:lvl>
+    <w:lvl w:ilvl="3" w:tplc="04090001" w:tentative="1">
+      <w:start w:val="1"/>
+      <w:numFmt w:val="bullet"/>
+      <w:lvlText w:val=""/>
+      <w:lvlJc w:val="left"/>
+      <w:pPr>
+        <w:ind w:left="2880" w:hanging="360"/>
+      </w:pPr>
+      <w:rPr>
+        <w:rFonts w:ascii="Symbol" w:hAnsi="Symbol" w:hint="default"/>
+      </w:rPr>
+    </w:lvl>
+    <w:lvl w:ilvl="4" w:tplc="04090003" w:tentative="1">
+      <w:start w:val="1"/>
+      <w:numFmt w:val="bullet"/>
+      <w:lvlText w:val="o"/>
+      <w:lvlJc w:val="left"/>
+      <w:pPr>
+        <w:ind w:left="3600" w:hanging="360"/>
+      </w:pPr>
+      <w:rPr>
+        <w:rFonts w:ascii="Courier New" w:hAnsi="Courier New" w:cs="Courier New" w:hint="default"/>
+      </w:rPr>
+    </w:lvl>
+    <w:lvl w:ilvl="5" w:tplc="04090005" w:tentative="1">
+      <w:start w:val="1"/>
+      <w:numFmt w:val="bullet"/>
+      <w:lvlText w:val=""/>
+      <w:lvlJc w:val="left"/>
+      <w:pPr>
+        <w:ind w:left="4320" w:hanging="360"/>
+      </w:pPr>
+      <w:rPr>
+        <w:rFonts w:ascii="Wingdings" w:hAnsi="Wingdings" w:hint="default"/>
+      </w:rPr>
+    </w:lvl>
+    <w:lvl w:ilvl="6" w:tplc="04090001" w:tentative="1">
+      <w:start w:val="1"/>
+      <w:numFmt w:val="bullet"/>
+      <w:lvlText w:val=""/>
+      <w:lvlJc w:val="left"/>
+      <w:pPr>
+        <w:ind w:left="5040" w:hanging="360"/>
+      </w:pPr>
+      <w:rPr>
+        <w:rFonts w:ascii="Symbol" w:hAnsi="Symbol" w:hint="default"/>
+      </w:rPr>
+    </w:lvl>
+    <w:lvl w:ilvl="7" w:tplc="04090003" w:tentative="1">
+      <w:start w:val="1"/>
+      <w:numFmt w:val="bullet"/>
+      <w:lvlText w:val="o"/>
+      <w:lvlJc w:val="left"/>
+      <w:pPr>
+        <w:ind w:left="5760" w:hanging="360"/>
+      </w:pPr>
+      <w:rPr>
+        <w:rFonts w:ascii="Courier New" w:hAnsi="Courier New" w:cs="Courier New" w:hint="default"/>
+      </w:rPr>
+    </w:lvl>
+    <w:lvl w:ilvl="8" w:tplc="04090005" w:tentative="1">
+      <w:start w:val="1"/>
+      <w:numFmt w:val="bullet"/>
+      <w:lvlText w:val=""/>
+      <w:lvlJc w:val="left"/>
+      <w:pPr>
+        <w:ind w:left="6480" w:hanging="360"/>
+      </w:pPr>
+      <w:rPr>
+        <w:rFonts w:ascii="Wingdings" w:hAnsi="Wingdings" w:hint="default"/>
+      </w:rPr>
+    </w:lvl>
+  </w:abstractNum>
+  <w:abstractNum w:abstractNumId="20" w15:restartNumberingAfterBreak="0">
     <w:nsid w:val="46393B58"/>
     <w:multiLevelType w:val="multilevel"/>
     <w:tmpl w:val="B97098AC"/>
@@ -10342,7 +16025,120 @@
       </w:rPr>
     </w:lvl>
   </w:abstractNum>
-  <w:abstractNum w:abstractNumId="14" w15:restartNumberingAfterBreak="0">
+  <w:abstractNum w:abstractNumId="21" w15:restartNumberingAfterBreak="0">
+    <w:nsid w:val="47972409"/>
+    <w:multiLevelType w:val="hybridMultilevel"/>
+    <w:tmpl w:val="46C0C1F4"/>
+    <w:lvl w:ilvl="0" w:tplc="04090001">
+      <w:start w:val="1"/>
+      <w:numFmt w:val="bullet"/>
+      <w:lvlText w:val=""/>
+      <w:lvlJc w:val="left"/>
+      <w:pPr>
+        <w:ind w:left="720" w:hanging="360"/>
+      </w:pPr>
+      <w:rPr>
+        <w:rFonts w:ascii="Symbol" w:hAnsi="Symbol" w:hint="default"/>
+      </w:rPr>
+    </w:lvl>
+    <w:lvl w:ilvl="1" w:tplc="04090003" w:tentative="1">
+      <w:start w:val="1"/>
+      <w:numFmt w:val="bullet"/>
+      <w:lvlText w:val="o"/>
+      <w:lvlJc w:val="left"/>
+      <w:pPr>
+        <w:ind w:left="1440" w:hanging="360"/>
+      </w:pPr>
+      <w:rPr>
+        <w:rFonts w:ascii="Courier New" w:hAnsi="Courier New" w:cs="Courier New" w:hint="default"/>
+      </w:rPr>
+    </w:lvl>
+    <w:lvl w:ilvl="2" w:tplc="04090005" w:tentative="1">
+      <w:start w:val="1"/>
+      <w:numFmt w:val="bullet"/>
+      <w:lvlText w:val=""/>
+      <w:lvlJc w:val="left"/>
+      <w:pPr>
+        <w:ind w:left="2160" w:hanging="360"/>
+      </w:pPr>
+      <w:rPr>
+        <w:rFonts w:ascii="Wingdings" w:hAnsi="Wingdings" w:hint="default"/>
+      </w:rPr>
+    </w:lvl>
+    <w:lvl w:ilvl="3" w:tplc="04090001" w:tentative="1">
+      <w:start w:val="1"/>
+      <w:numFmt w:val="bullet"/>
+      <w:lvlText w:val=""/>
+      <w:lvlJc w:val="left"/>
+      <w:pPr>
+        <w:ind w:left="2880" w:hanging="360"/>
+      </w:pPr>
+      <w:rPr>
+        <w:rFonts w:ascii="Symbol" w:hAnsi="Symbol" w:hint="default"/>
+      </w:rPr>
+    </w:lvl>
+    <w:lvl w:ilvl="4" w:tplc="04090003" w:tentative="1">
+      <w:start w:val="1"/>
+      <w:numFmt w:val="bullet"/>
+      <w:lvlText w:val="o"/>
+      <w:lvlJc w:val="left"/>
+      <w:pPr>
+        <w:ind w:left="3600" w:hanging="360"/>
+      </w:pPr>
+      <w:rPr>
+        <w:rFonts w:ascii="Courier New" w:hAnsi="Courier New" w:cs="Courier New" w:hint="default"/>
+      </w:rPr>
+    </w:lvl>
+    <w:lvl w:ilvl="5" w:tplc="04090005" w:tentative="1">
+      <w:start w:val="1"/>
+      <w:numFmt w:val="bullet"/>
+      <w:lvlText w:val=""/>
+      <w:lvlJc w:val="left"/>
+      <w:pPr>
+        <w:ind w:left="4320" w:hanging="360"/>
+      </w:pPr>
+      <w:rPr>
+        <w:rFonts w:ascii="Wingdings" w:hAnsi="Wingdings" w:hint="default"/>
+      </w:rPr>
+    </w:lvl>
+    <w:lvl w:ilvl="6" w:tplc="04090001" w:tentative="1">
+      <w:start w:val="1"/>
+      <w:numFmt w:val="bullet"/>
+      <w:lvlText w:val=""/>
+      <w:lvlJc w:val="left"/>
+      <w:pPr>
+        <w:ind w:left="5040" w:hanging="360"/>
+      </w:pPr>
+      <w:rPr>
+        <w:rFonts w:ascii="Symbol" w:hAnsi="Symbol" w:hint="default"/>
+      </w:rPr>
+    </w:lvl>
+    <w:lvl w:ilvl="7" w:tplc="04090003" w:tentative="1">
+      <w:start w:val="1"/>
+      <w:numFmt w:val="bullet"/>
+      <w:lvlText w:val="o"/>
+      <w:lvlJc w:val="left"/>
+      <w:pPr>
+        <w:ind w:left="5760" w:hanging="360"/>
+      </w:pPr>
+      <w:rPr>
+        <w:rFonts w:ascii="Courier New" w:hAnsi="Courier New" w:cs="Courier New" w:hint="default"/>
+      </w:rPr>
+    </w:lvl>
+    <w:lvl w:ilvl="8" w:tplc="04090005" w:tentative="1">
+      <w:start w:val="1"/>
+      <w:numFmt w:val="bullet"/>
+      <w:lvlText w:val=""/>
+      <w:lvlJc w:val="left"/>
+      <w:pPr>
+        <w:ind w:left="6480" w:hanging="360"/>
+      </w:pPr>
+      <w:rPr>
+        <w:rFonts w:ascii="Wingdings" w:hAnsi="Wingdings" w:hint="default"/>
+      </w:rPr>
+    </w:lvl>
+  </w:abstractNum>
+  <w:abstractNum w:abstractNumId="22" w15:restartNumberingAfterBreak="0">
     <w:nsid w:val="47B66566"/>
     <w:multiLevelType w:val="hybridMultilevel"/>
     <w:tmpl w:val="A4A49190"/>
@@ -10455,7 +16251,7 @@
       </w:rPr>
     </w:lvl>
   </w:abstractNum>
-  <w:abstractNum w:abstractNumId="15" w15:restartNumberingAfterBreak="0">
+  <w:abstractNum w:abstractNumId="23" w15:restartNumberingAfterBreak="0">
     <w:nsid w:val="488B44BD"/>
     <w:multiLevelType w:val="hybridMultilevel"/>
     <w:tmpl w:val="73B4389C"/>
@@ -10568,7 +16364,7 @@
       </w:rPr>
     </w:lvl>
   </w:abstractNum>
-  <w:abstractNum w:abstractNumId="16" w15:restartNumberingAfterBreak="0">
+  <w:abstractNum w:abstractNumId="24" w15:restartNumberingAfterBreak="0">
     <w:nsid w:val="48970026"/>
     <w:multiLevelType w:val="hybridMultilevel"/>
     <w:tmpl w:val="45A8C5C0"/>
@@ -10681,7 +16477,119 @@
       </w:rPr>
     </w:lvl>
   </w:abstractNum>
-  <w:abstractNum w:abstractNumId="17" w15:restartNumberingAfterBreak="0">
+  <w:abstractNum w:abstractNumId="25" w15:restartNumberingAfterBreak="0">
+    <w:nsid w:val="4CF519CD"/>
+    <w:multiLevelType w:val="hybridMultilevel"/>
+    <w:tmpl w:val="56264A4E"/>
+    <w:lvl w:ilvl="0" w:tplc="C0784682">
+      <w:numFmt w:val="bullet"/>
+      <w:lvlText w:val="-"/>
+      <w:lvlJc w:val="left"/>
+      <w:pPr>
+        <w:ind w:left="720" w:hanging="360"/>
+      </w:pPr>
+      <w:rPr>
+        <w:rFonts w:ascii="Times New Roman" w:eastAsiaTheme="minorHAnsi" w:hAnsi="Times New Roman" w:cs="Times New Roman" w:hint="default"/>
+      </w:rPr>
+    </w:lvl>
+    <w:lvl w:ilvl="1" w:tplc="04090003" w:tentative="1">
+      <w:start w:val="1"/>
+      <w:numFmt w:val="bullet"/>
+      <w:lvlText w:val="o"/>
+      <w:lvlJc w:val="left"/>
+      <w:pPr>
+        <w:ind w:left="1440" w:hanging="360"/>
+      </w:pPr>
+      <w:rPr>
+        <w:rFonts w:ascii="Courier New" w:hAnsi="Courier New" w:cs="Courier New" w:hint="default"/>
+      </w:rPr>
+    </w:lvl>
+    <w:lvl w:ilvl="2" w:tplc="04090005" w:tentative="1">
+      <w:start w:val="1"/>
+      <w:numFmt w:val="bullet"/>
+      <w:lvlText w:val=""/>
+      <w:lvlJc w:val="left"/>
+      <w:pPr>
+        <w:ind w:left="2160" w:hanging="360"/>
+      </w:pPr>
+      <w:rPr>
+        <w:rFonts w:ascii="Wingdings" w:hAnsi="Wingdings" w:hint="default"/>
+      </w:rPr>
+    </w:lvl>
+    <w:lvl w:ilvl="3" w:tplc="04090001" w:tentative="1">
+      <w:start w:val="1"/>
+      <w:numFmt w:val="bullet"/>
+      <w:lvlText w:val=""/>
+      <w:lvlJc w:val="left"/>
+      <w:pPr>
+        <w:ind w:left="2880" w:hanging="360"/>
+      </w:pPr>
+      <w:rPr>
+        <w:rFonts w:ascii="Symbol" w:hAnsi="Symbol" w:hint="default"/>
+      </w:rPr>
+    </w:lvl>
+    <w:lvl w:ilvl="4" w:tplc="04090003" w:tentative="1">
+      <w:start w:val="1"/>
+      <w:numFmt w:val="bullet"/>
+      <w:lvlText w:val="o"/>
+      <w:lvlJc w:val="left"/>
+      <w:pPr>
+        <w:ind w:left="3600" w:hanging="360"/>
+      </w:pPr>
+      <w:rPr>
+        <w:rFonts w:ascii="Courier New" w:hAnsi="Courier New" w:cs="Courier New" w:hint="default"/>
+      </w:rPr>
+    </w:lvl>
+    <w:lvl w:ilvl="5" w:tplc="04090005" w:tentative="1">
+      <w:start w:val="1"/>
+      <w:numFmt w:val="bullet"/>
+      <w:lvlText w:val=""/>
+      <w:lvlJc w:val="left"/>
+      <w:pPr>
+        <w:ind w:left="4320" w:hanging="360"/>
+      </w:pPr>
+      <w:rPr>
+        <w:rFonts w:ascii="Wingdings" w:hAnsi="Wingdings" w:hint="default"/>
+      </w:rPr>
+    </w:lvl>
+    <w:lvl w:ilvl="6" w:tplc="04090001" w:tentative="1">
+      <w:start w:val="1"/>
+      <w:numFmt w:val="bullet"/>
+      <w:lvlText w:val=""/>
+      <w:lvlJc w:val="left"/>
+      <w:pPr>
+        <w:ind w:left="5040" w:hanging="360"/>
+      </w:pPr>
+      <w:rPr>
+        <w:rFonts w:ascii="Symbol" w:hAnsi="Symbol" w:hint="default"/>
+      </w:rPr>
+    </w:lvl>
+    <w:lvl w:ilvl="7" w:tplc="04090003" w:tentative="1">
+      <w:start w:val="1"/>
+      <w:numFmt w:val="bullet"/>
+      <w:lvlText w:val="o"/>
+      <w:lvlJc w:val="left"/>
+      <w:pPr>
+        <w:ind w:left="5760" w:hanging="360"/>
+      </w:pPr>
+      <w:rPr>
+        <w:rFonts w:ascii="Courier New" w:hAnsi="Courier New" w:cs="Courier New" w:hint="default"/>
+      </w:rPr>
+    </w:lvl>
+    <w:lvl w:ilvl="8" w:tplc="04090005" w:tentative="1">
+      <w:start w:val="1"/>
+      <w:numFmt w:val="bullet"/>
+      <w:lvlText w:val=""/>
+      <w:lvlJc w:val="left"/>
+      <w:pPr>
+        <w:ind w:left="6480" w:hanging="360"/>
+      </w:pPr>
+      <w:rPr>
+        <w:rFonts w:ascii="Wingdings" w:hAnsi="Wingdings" w:hint="default"/>
+      </w:rPr>
+    </w:lvl>
+  </w:abstractNum>
+  <w:abstractNum w:abstractNumId="26" w15:restartNumberingAfterBreak="0">
     <w:nsid w:val="4E7E76B1"/>
     <w:multiLevelType w:val="hybridMultilevel"/>
     <w:tmpl w:val="6E3EE13A"/>
@@ -10794,7 +16702,7 @@
       </w:rPr>
     </w:lvl>
   </w:abstractNum>
-  <w:abstractNum w:abstractNumId="18" w15:restartNumberingAfterBreak="0">
+  <w:abstractNum w:abstractNumId="27" w15:restartNumberingAfterBreak="0">
     <w:nsid w:val="50EF2586"/>
     <w:multiLevelType w:val="hybridMultilevel"/>
     <w:tmpl w:val="59F8150C"/>
@@ -10907,7 +16815,7 @@
       </w:rPr>
     </w:lvl>
   </w:abstractNum>
-  <w:abstractNum w:abstractNumId="19" w15:restartNumberingAfterBreak="0">
+  <w:abstractNum w:abstractNumId="28" w15:restartNumberingAfterBreak="0">
     <w:nsid w:val="544D4B2B"/>
     <w:multiLevelType w:val="hybridMultilevel"/>
     <w:tmpl w:val="D1B45F9C"/>
@@ -11020,7 +16928,7 @@
       </w:rPr>
     </w:lvl>
   </w:abstractNum>
-  <w:abstractNum w:abstractNumId="20" w15:restartNumberingAfterBreak="0">
+  <w:abstractNum w:abstractNumId="29" w15:restartNumberingAfterBreak="0">
     <w:nsid w:val="5A651BEC"/>
     <w:multiLevelType w:val="multilevel"/>
     <w:tmpl w:val="0409001F"/>
@@ -11106,7 +17014,120 @@
       </w:pPr>
     </w:lvl>
   </w:abstractNum>
-  <w:abstractNum w:abstractNumId="21" w15:restartNumberingAfterBreak="0">
+  <w:abstractNum w:abstractNumId="30" w15:restartNumberingAfterBreak="0">
+    <w:nsid w:val="5C700CA2"/>
+    <w:multiLevelType w:val="hybridMultilevel"/>
+    <w:tmpl w:val="9A729DFC"/>
+    <w:lvl w:ilvl="0" w:tplc="04090001">
+      <w:start w:val="1"/>
+      <w:numFmt w:val="bullet"/>
+      <w:lvlText w:val=""/>
+      <w:lvlJc w:val="left"/>
+      <w:pPr>
+        <w:ind w:left="720" w:hanging="360"/>
+      </w:pPr>
+      <w:rPr>
+        <w:rFonts w:ascii="Symbol" w:hAnsi="Symbol" w:hint="default"/>
+      </w:rPr>
+    </w:lvl>
+    <w:lvl w:ilvl="1" w:tplc="04090003" w:tentative="1">
+      <w:start w:val="1"/>
+      <w:numFmt w:val="bullet"/>
+      <w:lvlText w:val="o"/>
+      <w:lvlJc w:val="left"/>
+      <w:pPr>
+        <w:ind w:left="1440" w:hanging="360"/>
+      </w:pPr>
+      <w:rPr>
+        <w:rFonts w:ascii="Courier New" w:hAnsi="Courier New" w:cs="Courier New" w:hint="default"/>
+      </w:rPr>
+    </w:lvl>
+    <w:lvl w:ilvl="2" w:tplc="04090005" w:tentative="1">
+      <w:start w:val="1"/>
+      <w:numFmt w:val="bullet"/>
+      <w:lvlText w:val=""/>
+      <w:lvlJc w:val="left"/>
+      <w:pPr>
+        <w:ind w:left="2160" w:hanging="360"/>
+      </w:pPr>
+      <w:rPr>
+        <w:rFonts w:ascii="Wingdings" w:hAnsi="Wingdings" w:hint="default"/>
+      </w:rPr>
+    </w:lvl>
+    <w:lvl w:ilvl="3" w:tplc="04090001" w:tentative="1">
+      <w:start w:val="1"/>
+      <w:numFmt w:val="bullet"/>
+      <w:lvlText w:val=""/>
+      <w:lvlJc w:val="left"/>
+      <w:pPr>
+        <w:ind w:left="2880" w:hanging="360"/>
+      </w:pPr>
+      <w:rPr>
+        <w:rFonts w:ascii="Symbol" w:hAnsi="Symbol" w:hint="default"/>
+      </w:rPr>
+    </w:lvl>
+    <w:lvl w:ilvl="4" w:tplc="04090003" w:tentative="1">
+      <w:start w:val="1"/>
+      <w:numFmt w:val="bullet"/>
+      <w:lvlText w:val="o"/>
+      <w:lvlJc w:val="left"/>
+      <w:pPr>
+        <w:ind w:left="3600" w:hanging="360"/>
+      </w:pPr>
+      <w:rPr>
+        <w:rFonts w:ascii="Courier New" w:hAnsi="Courier New" w:cs="Courier New" w:hint="default"/>
+      </w:rPr>
+    </w:lvl>
+    <w:lvl w:ilvl="5" w:tplc="04090005" w:tentative="1">
+      <w:start w:val="1"/>
+      <w:numFmt w:val="bullet"/>
+      <w:lvlText w:val=""/>
+      <w:lvlJc w:val="left"/>
+      <w:pPr>
+        <w:ind w:left="4320" w:hanging="360"/>
+      </w:pPr>
+      <w:rPr>
+        <w:rFonts w:ascii="Wingdings" w:hAnsi="Wingdings" w:hint="default"/>
+      </w:rPr>
+    </w:lvl>
+    <w:lvl w:ilvl="6" w:tplc="04090001" w:tentative="1">
+      <w:start w:val="1"/>
+      <w:numFmt w:val="bullet"/>
+      <w:lvlText w:val=""/>
+      <w:lvlJc w:val="left"/>
+      <w:pPr>
+        <w:ind w:left="5040" w:hanging="360"/>
+      </w:pPr>
+      <w:rPr>
+        <w:rFonts w:ascii="Symbol" w:hAnsi="Symbol" w:hint="default"/>
+      </w:rPr>
+    </w:lvl>
+    <w:lvl w:ilvl="7" w:tplc="04090003" w:tentative="1">
+      <w:start w:val="1"/>
+      <w:numFmt w:val="bullet"/>
+      <w:lvlText w:val="o"/>
+      <w:lvlJc w:val="left"/>
+      <w:pPr>
+        <w:ind w:left="5760" w:hanging="360"/>
+      </w:pPr>
+      <w:rPr>
+        <w:rFonts w:ascii="Courier New" w:hAnsi="Courier New" w:cs="Courier New" w:hint="default"/>
+      </w:rPr>
+    </w:lvl>
+    <w:lvl w:ilvl="8" w:tplc="04090005" w:tentative="1">
+      <w:start w:val="1"/>
+      <w:numFmt w:val="bullet"/>
+      <w:lvlText w:val=""/>
+      <w:lvlJc w:val="left"/>
+      <w:pPr>
+        <w:ind w:left="6480" w:hanging="360"/>
+      </w:pPr>
+      <w:rPr>
+        <w:rFonts w:ascii="Wingdings" w:hAnsi="Wingdings" w:hint="default"/>
+      </w:rPr>
+    </w:lvl>
+  </w:abstractNum>
+  <w:abstractNum w:abstractNumId="31" w15:restartNumberingAfterBreak="0">
     <w:nsid w:val="5F3B1973"/>
     <w:multiLevelType w:val="hybridMultilevel"/>
     <w:tmpl w:val="173CB0F0"/>
@@ -11219,7 +17240,7 @@
       </w:rPr>
     </w:lvl>
   </w:abstractNum>
-  <w:abstractNum w:abstractNumId="22" w15:restartNumberingAfterBreak="0">
+  <w:abstractNum w:abstractNumId="32" w15:restartNumberingAfterBreak="0">
     <w:nsid w:val="60474706"/>
     <w:multiLevelType w:val="hybridMultilevel"/>
     <w:tmpl w:val="2752E4B2"/>
@@ -11308,7 +17329,7 @@
       </w:pPr>
     </w:lvl>
   </w:abstractNum>
-  <w:abstractNum w:abstractNumId="23" w15:restartNumberingAfterBreak="0">
+  <w:abstractNum w:abstractNumId="33" w15:restartNumberingAfterBreak="0">
     <w:nsid w:val="66370FC8"/>
     <w:multiLevelType w:val="hybridMultilevel"/>
     <w:tmpl w:val="026C67B8"/>
@@ -11421,7 +17442,233 @@
       </w:rPr>
     </w:lvl>
   </w:abstractNum>
-  <w:abstractNum w:abstractNumId="24" w15:restartNumberingAfterBreak="0">
+  <w:abstractNum w:abstractNumId="34" w15:restartNumberingAfterBreak="0">
+    <w:nsid w:val="682819D5"/>
+    <w:multiLevelType w:val="hybridMultilevel"/>
+    <w:tmpl w:val="87D22952"/>
+    <w:lvl w:ilvl="0" w:tplc="04090001">
+      <w:start w:val="1"/>
+      <w:numFmt w:val="bullet"/>
+      <w:lvlText w:val=""/>
+      <w:lvlJc w:val="left"/>
+      <w:pPr>
+        <w:ind w:left="720" w:hanging="360"/>
+      </w:pPr>
+      <w:rPr>
+        <w:rFonts w:ascii="Symbol" w:hAnsi="Symbol" w:hint="default"/>
+      </w:rPr>
+    </w:lvl>
+    <w:lvl w:ilvl="1" w:tplc="04090003" w:tentative="1">
+      <w:start w:val="1"/>
+      <w:numFmt w:val="bullet"/>
+      <w:lvlText w:val="o"/>
+      <w:lvlJc w:val="left"/>
+      <w:pPr>
+        <w:ind w:left="1440" w:hanging="360"/>
+      </w:pPr>
+      <w:rPr>
+        <w:rFonts w:ascii="Courier New" w:hAnsi="Courier New" w:cs="Courier New" w:hint="default"/>
+      </w:rPr>
+    </w:lvl>
+    <w:lvl w:ilvl="2" w:tplc="04090005" w:tentative="1">
+      <w:start w:val="1"/>
+      <w:numFmt w:val="bullet"/>
+      <w:lvlText w:val=""/>
+      <w:lvlJc w:val="left"/>
+      <w:pPr>
+        <w:ind w:left="2160" w:hanging="360"/>
+      </w:pPr>
+      <w:rPr>
+        <w:rFonts w:ascii="Wingdings" w:hAnsi="Wingdings" w:hint="default"/>
+      </w:rPr>
+    </w:lvl>
+    <w:lvl w:ilvl="3" w:tplc="04090001" w:tentative="1">
+      <w:start w:val="1"/>
+      <w:numFmt w:val="bullet"/>
+      <w:lvlText w:val=""/>
+      <w:lvlJc w:val="left"/>
+      <w:pPr>
+        <w:ind w:left="2880" w:hanging="360"/>
+      </w:pPr>
+      <w:rPr>
+        <w:rFonts w:ascii="Symbol" w:hAnsi="Symbol" w:hint="default"/>
+      </w:rPr>
+    </w:lvl>
+    <w:lvl w:ilvl="4" w:tplc="04090003" w:tentative="1">
+      <w:start w:val="1"/>
+      <w:numFmt w:val="bullet"/>
+      <w:lvlText w:val="o"/>
+      <w:lvlJc w:val="left"/>
+      <w:pPr>
+        <w:ind w:left="3600" w:hanging="360"/>
+      </w:pPr>
+      <w:rPr>
+        <w:rFonts w:ascii="Courier New" w:hAnsi="Courier New" w:cs="Courier New" w:hint="default"/>
+      </w:rPr>
+    </w:lvl>
+    <w:lvl w:ilvl="5" w:tplc="04090005" w:tentative="1">
+      <w:start w:val="1"/>
+      <w:numFmt w:val="bullet"/>
+      <w:lvlText w:val=""/>
+      <w:lvlJc w:val="left"/>
+      <w:pPr>
+        <w:ind w:left="4320" w:hanging="360"/>
+      </w:pPr>
+      <w:rPr>
+        <w:rFonts w:ascii="Wingdings" w:hAnsi="Wingdings" w:hint="default"/>
+      </w:rPr>
+    </w:lvl>
+    <w:lvl w:ilvl="6" w:tplc="04090001" w:tentative="1">
+      <w:start w:val="1"/>
+      <w:numFmt w:val="bullet"/>
+      <w:lvlText w:val=""/>
+      <w:lvlJc w:val="left"/>
+      <w:pPr>
+        <w:ind w:left="5040" w:hanging="360"/>
+      </w:pPr>
+      <w:rPr>
+        <w:rFonts w:ascii="Symbol" w:hAnsi="Symbol" w:hint="default"/>
+      </w:rPr>
+    </w:lvl>
+    <w:lvl w:ilvl="7" w:tplc="04090003" w:tentative="1">
+      <w:start w:val="1"/>
+      <w:numFmt w:val="bullet"/>
+      <w:lvlText w:val="o"/>
+      <w:lvlJc w:val="left"/>
+      <w:pPr>
+        <w:ind w:left="5760" w:hanging="360"/>
+      </w:pPr>
+      <w:rPr>
+        <w:rFonts w:ascii="Courier New" w:hAnsi="Courier New" w:cs="Courier New" w:hint="default"/>
+      </w:rPr>
+    </w:lvl>
+    <w:lvl w:ilvl="8" w:tplc="04090005" w:tentative="1">
+      <w:start w:val="1"/>
+      <w:numFmt w:val="bullet"/>
+      <w:lvlText w:val=""/>
+      <w:lvlJc w:val="left"/>
+      <w:pPr>
+        <w:ind w:left="6480" w:hanging="360"/>
+      </w:pPr>
+      <w:rPr>
+        <w:rFonts w:ascii="Wingdings" w:hAnsi="Wingdings" w:hint="default"/>
+      </w:rPr>
+    </w:lvl>
+  </w:abstractNum>
+  <w:abstractNum w:abstractNumId="35" w15:restartNumberingAfterBreak="0">
+    <w:nsid w:val="7BFF40B5"/>
+    <w:multiLevelType w:val="hybridMultilevel"/>
+    <w:tmpl w:val="5CA6C248"/>
+    <w:lvl w:ilvl="0" w:tplc="04090001">
+      <w:start w:val="1"/>
+      <w:numFmt w:val="bullet"/>
+      <w:lvlText w:val=""/>
+      <w:lvlJc w:val="left"/>
+      <w:pPr>
+        <w:ind w:left="720" w:hanging="360"/>
+      </w:pPr>
+      <w:rPr>
+        <w:rFonts w:ascii="Symbol" w:hAnsi="Symbol" w:hint="default"/>
+      </w:rPr>
+    </w:lvl>
+    <w:lvl w:ilvl="1" w:tplc="04090003" w:tentative="1">
+      <w:start w:val="1"/>
+      <w:numFmt w:val="bullet"/>
+      <w:lvlText w:val="o"/>
+      <w:lvlJc w:val="left"/>
+      <w:pPr>
+        <w:ind w:left="1440" w:hanging="360"/>
+      </w:pPr>
+      <w:rPr>
+        <w:rFonts w:ascii="Courier New" w:hAnsi="Courier New" w:cs="Courier New" w:hint="default"/>
+      </w:rPr>
+    </w:lvl>
+    <w:lvl w:ilvl="2" w:tplc="04090005" w:tentative="1">
+      <w:start w:val="1"/>
+      <w:numFmt w:val="bullet"/>
+      <w:lvlText w:val=""/>
+      <w:lvlJc w:val="left"/>
+      <w:pPr>
+        <w:ind w:left="2160" w:hanging="360"/>
+      </w:pPr>
+      <w:rPr>
+        <w:rFonts w:ascii="Wingdings" w:hAnsi="Wingdings" w:hint="default"/>
+      </w:rPr>
+    </w:lvl>
+    <w:lvl w:ilvl="3" w:tplc="04090001" w:tentative="1">
+      <w:start w:val="1"/>
+      <w:numFmt w:val="bullet"/>
+      <w:lvlText w:val=""/>
+      <w:lvlJc w:val="left"/>
+      <w:pPr>
+        <w:ind w:left="2880" w:hanging="360"/>
+      </w:pPr>
+      <w:rPr>
+        <w:rFonts w:ascii="Symbol" w:hAnsi="Symbol" w:hint="default"/>
+      </w:rPr>
+    </w:lvl>
+    <w:lvl w:ilvl="4" w:tplc="04090003" w:tentative="1">
+      <w:start w:val="1"/>
+      <w:numFmt w:val="bullet"/>
+      <w:lvlText w:val="o"/>
+      <w:lvlJc w:val="left"/>
+      <w:pPr>
+        <w:ind w:left="3600" w:hanging="360"/>
+      </w:pPr>
+      <w:rPr>
+        <w:rFonts w:ascii="Courier New" w:hAnsi="Courier New" w:cs="Courier New" w:hint="default"/>
+      </w:rPr>
+    </w:lvl>
+    <w:lvl w:ilvl="5" w:tplc="04090005" w:tentative="1">
+      <w:start w:val="1"/>
+      <w:numFmt w:val="bullet"/>
+      <w:lvlText w:val=""/>
+      <w:lvlJc w:val="left"/>
+      <w:pPr>
+        <w:ind w:left="4320" w:hanging="360"/>
+      </w:pPr>
+      <w:rPr>
+        <w:rFonts w:ascii="Wingdings" w:hAnsi="Wingdings" w:hint="default"/>
+      </w:rPr>
+    </w:lvl>
+    <w:lvl w:ilvl="6" w:tplc="04090001" w:tentative="1">
+      <w:start w:val="1"/>
+      <w:numFmt w:val="bullet"/>
+      <w:lvlText w:val=""/>
+      <w:lvlJc w:val="left"/>
+      <w:pPr>
+        <w:ind w:left="5040" w:hanging="360"/>
+      </w:pPr>
+      <w:rPr>
+        <w:rFonts w:ascii="Symbol" w:hAnsi="Symbol" w:hint="default"/>
+      </w:rPr>
+    </w:lvl>
+    <w:lvl w:ilvl="7" w:tplc="04090003" w:tentative="1">
+      <w:start w:val="1"/>
+      <w:numFmt w:val="bullet"/>
+      <w:lvlText w:val="o"/>
+      <w:lvlJc w:val="left"/>
+      <w:pPr>
+        <w:ind w:left="5760" w:hanging="360"/>
+      </w:pPr>
+      <w:rPr>
+        <w:rFonts w:ascii="Courier New" w:hAnsi="Courier New" w:cs="Courier New" w:hint="default"/>
+      </w:rPr>
+    </w:lvl>
+    <w:lvl w:ilvl="8" w:tplc="04090005" w:tentative="1">
+      <w:start w:val="1"/>
+      <w:numFmt w:val="bullet"/>
+      <w:lvlText w:val=""/>
+      <w:lvlJc w:val="left"/>
+      <w:pPr>
+        <w:ind w:left="6480" w:hanging="360"/>
+      </w:pPr>
+      <w:rPr>
+        <w:rFonts w:ascii="Wingdings" w:hAnsi="Wingdings" w:hint="default"/>
+      </w:rPr>
+    </w:lvl>
+  </w:abstractNum>
+  <w:abstractNum w:abstractNumId="36" w15:restartNumberingAfterBreak="0">
     <w:nsid w:val="7D087883"/>
     <w:multiLevelType w:val="hybridMultilevel"/>
     <w:tmpl w:val="12301F8E"/>
@@ -11535,79 +17782,115 @@
     </w:lvl>
   </w:abstractNum>
   <w:num w:numId="1">
-    <w:abstractNumId w:val="15"/>
+    <w:abstractNumId w:val="23"/>
   </w:num>
   <w:num w:numId="2">
+    <w:abstractNumId w:val="5"/>
+  </w:num>
+  <w:num w:numId="3">
+    <w:abstractNumId w:val="7"/>
+  </w:num>
+  <w:num w:numId="4">
+    <w:abstractNumId w:val="32"/>
+  </w:num>
+  <w:num w:numId="5">
+    <w:abstractNumId w:val="36"/>
+  </w:num>
+  <w:num w:numId="6">
+    <w:abstractNumId w:val="28"/>
+  </w:num>
+  <w:num w:numId="7">
+    <w:abstractNumId w:val="27"/>
+  </w:num>
+  <w:num w:numId="8">
+    <w:abstractNumId w:val="29"/>
+  </w:num>
+  <w:num w:numId="9">
+    <w:abstractNumId w:val="13"/>
+  </w:num>
+  <w:num w:numId="10">
+    <w:abstractNumId w:val="33"/>
+  </w:num>
+  <w:num w:numId="11">
     <w:abstractNumId w:val="4"/>
   </w:num>
-  <w:num w:numId="3">
-    <w:abstractNumId w:val="6"/>
-  </w:num>
-  <w:num w:numId="4">
-    <w:abstractNumId w:val="22"/>
-  </w:num>
-  <w:num w:numId="5">
-    <w:abstractNumId w:val="24"/>
-  </w:num>
-  <w:num w:numId="6">
-    <w:abstractNumId w:val="19"/>
-  </w:num>
-  <w:num w:numId="7">
-    <w:abstractNumId w:val="18"/>
-  </w:num>
-  <w:num w:numId="8">
-    <w:abstractNumId w:val="20"/>
-  </w:num>
-  <w:num w:numId="9">
-    <w:abstractNumId w:val="9"/>
-  </w:num>
-  <w:num w:numId="10">
-    <w:abstractNumId w:val="23"/>
-  </w:num>
-  <w:num w:numId="11">
-    <w:abstractNumId w:val="3"/>
-  </w:num>
   <w:num w:numId="12">
-    <w:abstractNumId w:val="8"/>
+    <w:abstractNumId w:val="10"/>
   </w:num>
   <w:num w:numId="13">
     <w:abstractNumId w:val="0"/>
   </w:num>
   <w:num w:numId="14">
-    <w:abstractNumId w:val="10"/>
+    <w:abstractNumId w:val="15"/>
   </w:num>
   <w:num w:numId="15">
+    <w:abstractNumId w:val="17"/>
+  </w:num>
+  <w:num w:numId="16">
+    <w:abstractNumId w:val="20"/>
+  </w:num>
+  <w:num w:numId="17">
+    <w:abstractNumId w:val="16"/>
+  </w:num>
+  <w:num w:numId="18">
+    <w:abstractNumId w:val="6"/>
+  </w:num>
+  <w:num w:numId="19">
+    <w:abstractNumId w:val="31"/>
+  </w:num>
+  <w:num w:numId="20">
+    <w:abstractNumId w:val="3"/>
+  </w:num>
+  <w:num w:numId="21">
+    <w:abstractNumId w:val="2"/>
+  </w:num>
+  <w:num w:numId="22">
+    <w:abstractNumId w:val="26"/>
+  </w:num>
+  <w:num w:numId="23">
+    <w:abstractNumId w:val="24"/>
+  </w:num>
+  <w:num w:numId="24">
+    <w:abstractNumId w:val="22"/>
+  </w:num>
+  <w:num w:numId="25">
+    <w:abstractNumId w:val="8"/>
+  </w:num>
+  <w:num w:numId="26">
+    <w:abstractNumId w:val="19"/>
+  </w:num>
+  <w:num w:numId="27">
+    <w:abstractNumId w:val="18"/>
+  </w:num>
+  <w:num w:numId="28">
+    <w:abstractNumId w:val="35"/>
+  </w:num>
+  <w:num w:numId="29">
+    <w:abstractNumId w:val="1"/>
+  </w:num>
+  <w:num w:numId="30">
+    <w:abstractNumId w:val="34"/>
+  </w:num>
+  <w:num w:numId="31">
+    <w:abstractNumId w:val="14"/>
+  </w:num>
+  <w:num w:numId="32">
+    <w:abstractNumId w:val="11"/>
+  </w:num>
+  <w:num w:numId="33">
+    <w:abstractNumId w:val="30"/>
+  </w:num>
+  <w:num w:numId="34">
+    <w:abstractNumId w:val="21"/>
+  </w:num>
+  <w:num w:numId="35">
+    <w:abstractNumId w:val="25"/>
+  </w:num>
+  <w:num w:numId="36">
     <w:abstractNumId w:val="12"/>
   </w:num>
-  <w:num w:numId="16">
-    <w:abstractNumId w:val="13"/>
-  </w:num>
-  <w:num w:numId="17">
-    <w:abstractNumId w:val="11"/>
-  </w:num>
-  <w:num w:numId="18">
-    <w:abstractNumId w:val="5"/>
-  </w:num>
-  <w:num w:numId="19">
-    <w:abstractNumId w:val="21"/>
-  </w:num>
-  <w:num w:numId="20">
-    <w:abstractNumId w:val="2"/>
-  </w:num>
-  <w:num w:numId="21">
-    <w:abstractNumId w:val="1"/>
-  </w:num>
-  <w:num w:numId="22">
-    <w:abstractNumId w:val="17"/>
-  </w:num>
-  <w:num w:numId="23">
-    <w:abstractNumId w:val="16"/>
-  </w:num>
-  <w:num w:numId="24">
-    <w:abstractNumId w:val="14"/>
-  </w:num>
-  <w:num w:numId="25">
-    <w:abstractNumId w:val="7"/>
+  <w:num w:numId="37">
+    <w:abstractNumId w:val="9"/>
   </w:num>
 </w:numbering>
 </file>
@@ -12005,6 +18288,7 @@
   <w:style w:type="paragraph" w:default="1" w:styleId="Normal">
     <w:name w:val="Normal"/>
     <w:qFormat/>
+    <w:rsid w:val="006B0E6A"/>
   </w:style>
   <w:style w:type="paragraph" w:styleId="Heading1">
     <w:name w:val="heading 1"/>
@@ -12452,7 +18736,7 @@
 </file>
 
 <file path=customXml/itemProps1.xml><?xml version="1.0" encoding="utf-8"?>
-<ds:datastoreItem xmlns:ds="http://schemas.openxmlformats.org/officeDocument/2006/customXml" ds:itemID="{07230036-1E3D-4ED0-8E64-148239473F53}">
+<ds:datastoreItem xmlns:ds="http://schemas.openxmlformats.org/officeDocument/2006/customXml" ds:itemID="{8F2E2755-CC6D-42F1-A87A-8EE9C76A20E4}">
   <ds:schemaRefs>
     <ds:schemaRef ds:uri="http://schemas.openxmlformats.org/officeDocument/2006/bibliography"/>
   </ds:schemaRefs>

--- a/Documents/phoeniX RISC-V Core V0.1.docx
+++ b/Documents/phoeniX RISC-V Core V0.1.docx
@@ -8,8 +8,12 @@
         <w:rPr>
           <w:sz w:val="36"/>
           <w:szCs w:val="36"/>
-        </w:rPr>
-      </w:pPr>
+          <w:rtl/>
+          <w:lang w:bidi="fa-IR"/>
+        </w:rPr>
+      </w:pPr>
+      <w:bookmarkStart w:id="0" w:name="_GoBack"/>
+      <w:bookmarkEnd w:id="0"/>
     </w:p>
     <w:p>
       <w:pPr>
@@ -353,6 +357,16 @@
         </w:rPr>
         <w:t>This page was initially left blank.</w:t>
       </w:r>
+    </w:p>
+    <w:p>
+      <w:pPr>
+        <w:jc w:val="both"/>
+        <w:rPr>
+          <w:rFonts w:asciiTheme="majorBidi" w:hAnsiTheme="majorBidi" w:cstheme="majorBidi"/>
+          <w:sz w:val="36"/>
+          <w:szCs w:val="36"/>
+        </w:rPr>
+      </w:pPr>
     </w:p>
     <w:p>
       <w:pPr>
@@ -899,6 +913,26 @@
         </w:rPr>
         <w:t>Iran University of Science and Technology – Summer 2023</w:t>
       </w:r>
+    </w:p>
+    <w:p>
+      <w:pPr>
+        <w:jc w:val="right"/>
+        <w:rPr>
+          <w:rFonts w:asciiTheme="majorBidi" w:hAnsiTheme="majorBidi" w:cstheme="majorBidi"/>
+          <w:sz w:val="24"/>
+          <w:szCs w:val="24"/>
+        </w:rPr>
+      </w:pPr>
+    </w:p>
+    <w:p>
+      <w:pPr>
+        <w:jc w:val="right"/>
+        <w:rPr>
+          <w:rFonts w:asciiTheme="majorBidi" w:hAnsiTheme="majorBidi" w:cstheme="majorBidi"/>
+          <w:sz w:val="24"/>
+          <w:szCs w:val="24"/>
+        </w:rPr>
+      </w:pPr>
     </w:p>
     <w:sdt>
       <w:sdtPr>
@@ -1579,6 +1613,8 @@
           <w:rFonts w:asciiTheme="majorBidi" w:hAnsiTheme="majorBidi" w:cstheme="majorBidi"/>
           <w:sz w:val="36"/>
           <w:szCs w:val="36"/>
+          <w:rtl/>
+          <w:lang w:bidi="fa-IR"/>
         </w:rPr>
       </w:pPr>
     </w:p>
@@ -1597,7 +1633,6 @@
           <w:sz w:val="32"/>
           <w:szCs w:val="32"/>
         </w:rPr>
-        <w:lastRenderedPageBreak/>
         <w:t>Chapter 1</w:t>
       </w:r>
     </w:p>
@@ -1621,13 +1656,129 @@
     </w:p>
     <w:p>
       <w:pPr>
-        <w:jc w:val="both"/>
-        <w:rPr>
-          <w:rFonts w:asciiTheme="majorBidi" w:hAnsiTheme="majorBidi" w:cstheme="majorBidi"/>
-          <w:sz w:val="32"/>
-          <w:szCs w:val="32"/>
-        </w:rPr>
-      </w:pPr>
+        <w:tabs>
+          <w:tab w:val="left" w:pos="5844"/>
+        </w:tabs>
+        <w:jc w:val="both"/>
+        <w:rPr>
+          <w:rFonts w:asciiTheme="majorBidi" w:hAnsiTheme="majorBidi" w:cstheme="majorBidi"/>
+          <w:sz w:val="36"/>
+          <w:szCs w:val="36"/>
+        </w:rPr>
+      </w:pPr>
+    </w:p>
+    <w:p>
+      <w:pPr>
+        <w:tabs>
+          <w:tab w:val="left" w:pos="5844"/>
+        </w:tabs>
+        <w:rPr>
+          <w:rFonts w:asciiTheme="majorBidi" w:hAnsiTheme="majorBidi" w:cstheme="majorBidi"/>
+          <w:i/>
+          <w:iCs/>
+          <w:sz w:val="28"/>
+          <w:szCs w:val="28"/>
+        </w:rPr>
+      </w:pPr>
+      <w:r>
+        <w:rPr>
+          <w:rFonts w:asciiTheme="majorBidi" w:hAnsiTheme="majorBidi" w:cstheme="majorBidi"/>
+          <w:i/>
+          <w:iCs/>
+          <w:sz w:val="28"/>
+          <w:szCs w:val="28"/>
+        </w:rPr>
+        <w:t>"Crafting a memorable introduction is an art form</w:t>
+      </w:r>
+      <w:r>
+        <w:rPr>
+          <w:rFonts w:asciiTheme="majorBidi" w:hAnsiTheme="majorBidi" w:cstheme="majorBidi"/>
+          <w:i/>
+          <w:iCs/>
+          <w:sz w:val="28"/>
+          <w:szCs w:val="28"/>
+        </w:rPr>
+        <w:t xml:space="preserve"> that invites </w:t>
+      </w:r>
+    </w:p>
+    <w:p>
+      <w:pPr>
+        <w:tabs>
+          <w:tab w:val="left" w:pos="5844"/>
+        </w:tabs>
+        <w:rPr>
+          <w:rFonts w:asciiTheme="majorBidi" w:hAnsiTheme="majorBidi" w:cstheme="majorBidi"/>
+          <w:i/>
+          <w:iCs/>
+          <w:sz w:val="28"/>
+          <w:szCs w:val="28"/>
+        </w:rPr>
+      </w:pPr>
+      <w:r>
+        <w:rPr>
+          <w:rFonts w:asciiTheme="majorBidi" w:hAnsiTheme="majorBidi" w:cstheme="majorBidi"/>
+          <w:i/>
+          <w:iCs/>
+          <w:sz w:val="28"/>
+          <w:szCs w:val="28"/>
+        </w:rPr>
+        <w:t xml:space="preserve">readers to embark </w:t>
+      </w:r>
+      <w:r>
+        <w:rPr>
+          <w:rFonts w:asciiTheme="majorBidi" w:hAnsiTheme="majorBidi" w:cstheme="majorBidi"/>
+          <w:i/>
+          <w:iCs/>
+          <w:sz w:val="28"/>
+          <w:szCs w:val="28"/>
+        </w:rPr>
+        <w:t xml:space="preserve">on a journey they won't soon forget." </w:t>
+      </w:r>
+    </w:p>
+    <w:p>
+      <w:pPr>
+        <w:tabs>
+          <w:tab w:val="left" w:pos="5844"/>
+        </w:tabs>
+        <w:jc w:val="center"/>
+        <w:rPr>
+          <w:rFonts w:asciiTheme="majorBidi" w:hAnsiTheme="majorBidi" w:cstheme="majorBidi"/>
+          <w:i/>
+          <w:iCs/>
+          <w:sz w:val="24"/>
+          <w:szCs w:val="24"/>
+        </w:rPr>
+      </w:pPr>
+      <w:r>
+        <w:rPr>
+          <w:rFonts w:asciiTheme="majorBidi" w:hAnsiTheme="majorBidi" w:cstheme="majorBidi"/>
+          <w:i/>
+          <w:iCs/>
+          <w:sz w:val="28"/>
+          <w:szCs w:val="28"/>
+        </w:rPr>
+        <w:t xml:space="preserve">                                              </w:t>
+      </w:r>
+      <w:r>
+        <w:rPr>
+          <w:rFonts w:asciiTheme="majorBidi" w:hAnsiTheme="majorBidi" w:cstheme="majorBidi"/>
+          <w:i/>
+          <w:iCs/>
+          <w:sz w:val="28"/>
+          <w:szCs w:val="28"/>
+        </w:rPr>
+        <w:t xml:space="preserve"> </w:t>
+      </w:r>
+      <w:r>
+        <w:rPr>
+          <w:rFonts w:asciiTheme="majorBidi" w:hAnsiTheme="majorBidi" w:cstheme="majorBidi"/>
+          <w:i/>
+          <w:iCs/>
+          <w:sz w:val="24"/>
+          <w:szCs w:val="24"/>
+        </w:rPr>
+        <w:t>Lisa Wilson</w:t>
+      </w:r>
     </w:p>
     <w:p>
       <w:pPr>
@@ -1808,7 +1959,16 @@
           <w:sz w:val="24"/>
           <w:szCs w:val="24"/>
         </w:rPr>
-        <w:t>In the beginning, one of the most specialties of this processor which should be mentioned is not having a single control unit. This processor uses a “Distributed Control Logic” which leads to elimination of control unit from the building blocks. By DCL it means that after decoding the instructions, relative fields such as opcodes, funct3, funct7 and other fields are straightly directed to the linked modules, and the process of control signals generation will be taken place in the target module hardware. For example, in a basic processor decoded fields are sent to control unit and inside this module, signals will be generated to define ALU operation, ALU multiplexers (for selection of registers bus or immediate value)</w:t>
+        <w:t xml:space="preserve">In the beginning, one of the most specialties of this processor which should be mentioned is not having a single control unit. This processor uses a “Distributed Control Logic” which leads to elimination of control unit from the building blocks. By DCL it means that after decoding the instructions, relative fields such as opcodes, funct3, funct7 and other fields are straightly directed </w:t>
+      </w:r>
+      <w:r>
+        <w:rPr>
+          <w:rFonts w:asciiTheme="majorBidi" w:hAnsiTheme="majorBidi" w:cstheme="majorBidi"/>
+          <w:sz w:val="24"/>
+          <w:szCs w:val="24"/>
+        </w:rPr>
+        <w:lastRenderedPageBreak/>
+        <w:t>to the linked modules, and the process of control signals generation will be taken place in the target module hardware. For example, in a basic processor decoded fields are sent to control unit and inside this module, signals will be generated to define ALU operation, ALU multiplexers (for selection of registers bus or immediate value)</w:t>
       </w:r>
       <w:r>
         <w:rPr>
@@ -1858,7 +2018,6 @@
           <w:sz w:val="24"/>
           <w:szCs w:val="24"/>
         </w:rPr>
-        <w:lastRenderedPageBreak/>
         <w:t>phoeniX is a 5 stage pipelined processor which has the classic machine cycle stages: Fetch, Decode, Execute, Memory Interface and Write back.</w:t>
       </w:r>
       <w:r>
@@ -2268,16 +2427,7 @@
           <w:sz w:val="24"/>
           <w:szCs w:val="24"/>
         </w:rPr>
-        <w:t xml:space="preserve"> as the instruction </w:t>
-      </w:r>
-      <w:r>
-        <w:rPr>
-          <w:rFonts w:asciiTheme="majorBidi" w:hAnsiTheme="majorBidi" w:cstheme="majorBidi"/>
-          <w:sz w:val="24"/>
-          <w:szCs w:val="24"/>
-        </w:rPr>
-        <w:lastRenderedPageBreak/>
-        <w:t>memory. The processor can simulate the executed code using iverilog [10] version 12 tool.</w:t>
+        <w:t xml:space="preserve"> as the instruction memory. The processor can simulate the executed code using iverilog [10] version 12 tool.</w:t>
       </w:r>
       <w:r>
         <w:rPr>
@@ -2587,6 +2737,7 @@
           <w:szCs w:val="24"/>
           <w:lang w:bidi="fa-IR"/>
         </w:rPr>
+        <w:lastRenderedPageBreak/>
         <w:t>Iverilog</w:t>
       </w:r>
       <w:r>
@@ -2630,7 +2781,6 @@
           <w:szCs w:val="24"/>
           <w:lang w:bidi="fa-IR"/>
         </w:rPr>
-        <w:lastRenderedPageBreak/>
         <w:t>GTKWave: GTKWave is an open-source waveform viewer for analyzing and visualizing electronic waveforms. It is commonly used in digital design and verification processes, particularly in the field of hardware description languages (HDL) and digital circuit simulation. With GTKWave, you can load waveform files and view the signal waveforms, timing diagrams, and other attributes of digital signals in phoeniX core. GTKWave also supports advanced features such as hierarchical waveform viewing, cross-probing between source code and waveforms, and the ability to apply filters and color schemes to enhance waveform visualization.</w:t>
       </w:r>
     </w:p>
@@ -2814,38 +2964,14 @@
         </w:rPr>
         <w:t>oaded and installed separately.</w:t>
       </w:r>
-    </w:p>
-    <w:p>
-      <w:pPr>
-        <w:ind w:left="360"/>
-        <w:jc w:val="both"/>
-        <w:rPr>
-          <w:rFonts w:asciiTheme="majorBidi" w:hAnsiTheme="majorBidi" w:cstheme="majorBidi"/>
-          <w:sz w:val="24"/>
-          <w:szCs w:val="24"/>
-          <w:lang w:bidi="fa-IR"/>
-        </w:rPr>
-      </w:pPr>
-    </w:p>
-    <w:p>
-      <w:pPr>
-        <w:jc w:val="both"/>
+      <w:r>
         <w:rPr>
           <w:rFonts w:asciiTheme="majorBidi" w:hAnsiTheme="majorBidi" w:cstheme="majorBidi"/>
           <w:sz w:val="36"/>
           <w:szCs w:val="36"/>
         </w:rPr>
-      </w:pPr>
-    </w:p>
-    <w:p>
-      <w:pPr>
-        <w:jc w:val="both"/>
-        <w:rPr>
-          <w:rFonts w:asciiTheme="majorBidi" w:hAnsiTheme="majorBidi" w:cstheme="majorBidi"/>
-          <w:sz w:val="36"/>
-          <w:szCs w:val="36"/>
-        </w:rPr>
-      </w:pPr>
+        <w:tab/>
+      </w:r>
     </w:p>
     <w:p>
       <w:pPr>
@@ -2855,17 +2981,18 @@
         <w:jc w:val="both"/>
         <w:rPr>
           <w:rFonts w:asciiTheme="majorBidi" w:hAnsiTheme="majorBidi" w:cstheme="majorBidi"/>
-          <w:sz w:val="36"/>
-          <w:szCs w:val="36"/>
-        </w:rPr>
-      </w:pPr>
-      <w:r>
-        <w:rPr>
-          <w:rFonts w:asciiTheme="majorBidi" w:hAnsiTheme="majorBidi" w:cstheme="majorBidi"/>
-          <w:sz w:val="36"/>
-          <w:szCs w:val="36"/>
-        </w:rPr>
-        <w:tab/>
+          <w:sz w:val="32"/>
+          <w:szCs w:val="32"/>
+        </w:rPr>
+      </w:pPr>
+      <w:r>
+        <w:rPr>
+          <w:rFonts w:asciiTheme="majorBidi" w:hAnsiTheme="majorBidi" w:cstheme="majorBidi"/>
+          <w:sz w:val="32"/>
+          <w:szCs w:val="32"/>
+        </w:rPr>
+        <w:lastRenderedPageBreak/>
+        <w:t>Chapter 2</w:t>
       </w:r>
     </w:p>
     <w:p>
@@ -2876,18 +3003,17 @@
         <w:jc w:val="both"/>
         <w:rPr>
           <w:rFonts w:asciiTheme="majorBidi" w:hAnsiTheme="majorBidi" w:cstheme="majorBidi"/>
-          <w:sz w:val="32"/>
-          <w:szCs w:val="32"/>
-        </w:rPr>
-      </w:pPr>
-      <w:r>
-        <w:rPr>
-          <w:rFonts w:asciiTheme="majorBidi" w:hAnsiTheme="majorBidi" w:cstheme="majorBidi"/>
-          <w:sz w:val="32"/>
-          <w:szCs w:val="32"/>
-        </w:rPr>
-        <w:lastRenderedPageBreak/>
-        <w:t>Chapter 2</w:t>
+          <w:sz w:val="36"/>
+          <w:szCs w:val="36"/>
+        </w:rPr>
+      </w:pPr>
+      <w:r>
+        <w:rPr>
+          <w:rFonts w:asciiTheme="majorBidi" w:hAnsiTheme="majorBidi" w:cstheme="majorBidi"/>
+          <w:sz w:val="48"/>
+          <w:szCs w:val="48"/>
+        </w:rPr>
+        <w:t>Building Blocks (Modules)</w:t>
       </w:r>
     </w:p>
     <w:p>
@@ -2902,60 +3028,98 @@
           <w:szCs w:val="36"/>
         </w:rPr>
       </w:pPr>
-      <w:r>
-        <w:rPr>
-          <w:rFonts w:asciiTheme="majorBidi" w:hAnsiTheme="majorBidi" w:cstheme="majorBidi"/>
-          <w:sz w:val="48"/>
-          <w:szCs w:val="48"/>
-        </w:rPr>
-        <w:t>Building Blocks (Modules)</w:t>
-      </w:r>
     </w:p>
     <w:p>
       <w:pPr>
         <w:tabs>
           <w:tab w:val="left" w:pos="5844"/>
         </w:tabs>
-        <w:jc w:val="both"/>
-        <w:rPr>
-          <w:rFonts w:asciiTheme="majorBidi" w:hAnsiTheme="majorBidi" w:cstheme="majorBidi"/>
-          <w:sz w:val="36"/>
-          <w:szCs w:val="36"/>
-        </w:rPr>
-      </w:pPr>
+        <w:rPr>
+          <w:rFonts w:asciiTheme="majorBidi" w:hAnsiTheme="majorBidi" w:cstheme="majorBidi"/>
+          <w:i/>
+          <w:iCs/>
+          <w:sz w:val="28"/>
+          <w:szCs w:val="28"/>
+        </w:rPr>
+      </w:pPr>
+      <w:r>
+        <w:rPr>
+          <w:rFonts w:asciiTheme="majorBidi" w:hAnsiTheme="majorBidi" w:cstheme="majorBidi"/>
+          <w:i/>
+          <w:iCs/>
+          <w:sz w:val="28"/>
+          <w:szCs w:val="28"/>
+        </w:rPr>
+        <w:t>“</w:t>
+      </w:r>
+      <w:r>
+        <w:rPr>
+          <w:rFonts w:asciiTheme="majorBidi" w:hAnsiTheme="majorBidi" w:cstheme="majorBidi"/>
+          <w:i/>
+          <w:iCs/>
+          <w:sz w:val="28"/>
+          <w:szCs w:val="28"/>
+        </w:rPr>
+        <w:t xml:space="preserve">Great things are done by a series of small things </w:t>
+      </w:r>
     </w:p>
     <w:p>
       <w:pPr>
         <w:tabs>
           <w:tab w:val="left" w:pos="5844"/>
         </w:tabs>
-        <w:jc w:val="both"/>
-        <w:rPr>
-          <w:rFonts w:asciiTheme="majorBidi" w:hAnsiTheme="majorBidi" w:cstheme="majorBidi"/>
-          <w:sz w:val="36"/>
-          <w:szCs w:val="36"/>
-        </w:rPr>
-      </w:pPr>
+        <w:rPr>
+          <w:rFonts w:asciiTheme="majorBidi" w:hAnsiTheme="majorBidi" w:cstheme="majorBidi"/>
+          <w:i/>
+          <w:iCs/>
+          <w:sz w:val="28"/>
+          <w:szCs w:val="28"/>
+        </w:rPr>
+      </w:pPr>
+      <w:r>
+        <w:rPr>
+          <w:rFonts w:asciiTheme="majorBidi" w:hAnsiTheme="majorBidi" w:cstheme="majorBidi"/>
+          <w:i/>
+          <w:iCs/>
+          <w:sz w:val="28"/>
+          <w:szCs w:val="28"/>
+        </w:rPr>
+        <w:t>brought together</w:t>
+      </w:r>
+      <w:r>
+        <w:rPr>
+          <w:rFonts w:asciiTheme="majorBidi" w:hAnsiTheme="majorBidi" w:cstheme="majorBidi"/>
+          <w:i/>
+          <w:iCs/>
+          <w:sz w:val="28"/>
+          <w:szCs w:val="28"/>
+        </w:rPr>
+        <w:t>.”</w:t>
+      </w:r>
     </w:p>
     <w:p>
       <w:pPr>
         <w:tabs>
           <w:tab w:val="left" w:pos="5844"/>
         </w:tabs>
-        <w:jc w:val="both"/>
-        <w:rPr>
-          <w:rFonts w:asciiTheme="majorBidi" w:hAnsiTheme="majorBidi" w:cstheme="majorBidi"/>
-          <w:sz w:val="24"/>
-          <w:szCs w:val="24"/>
-        </w:rPr>
-      </w:pPr>
-      <w:r>
-        <w:rPr>
-          <w:rFonts w:asciiTheme="majorBidi" w:hAnsiTheme="majorBidi" w:cstheme="majorBidi"/>
-          <w:sz w:val="24"/>
-          <w:szCs w:val="24"/>
-        </w:rPr>
-        <w:t>In the following chapter, we will provide a comprehensive overview of the essential components that form the foundation of the phoeniX core. We will delve into the intricate details regarding the structure and architecture of these modules, presenting them in the order of the dataflow within the pipeline.</w:t>
+        <w:jc w:val="center"/>
+        <w:rPr>
+          <w:rFonts w:asciiTheme="majorBidi" w:hAnsiTheme="majorBidi" w:cstheme="majorBidi"/>
+          <w:i/>
+          <w:iCs/>
+          <w:sz w:val="24"/>
+          <w:szCs w:val="24"/>
+        </w:rPr>
+      </w:pPr>
+      <w:r>
+        <w:rPr>
+          <w:rFonts w:asciiTheme="majorBidi" w:hAnsiTheme="majorBidi" w:cstheme="majorBidi"/>
+          <w:i/>
+          <w:iCs/>
+          <w:sz w:val="24"/>
+          <w:szCs w:val="24"/>
+        </w:rPr>
+        <w:t>Vincent van Gogh</w:t>
       </w:r>
     </w:p>
     <w:p>
@@ -2963,37 +3127,13 @@
         <w:tabs>
           <w:tab w:val="left" w:pos="5844"/>
         </w:tabs>
-        <w:jc w:val="both"/>
-        <w:rPr>
-          <w:rFonts w:asciiTheme="majorBidi" w:hAnsiTheme="majorBidi" w:cstheme="majorBidi"/>
-          <w:sz w:val="24"/>
-          <w:szCs w:val="24"/>
-        </w:rPr>
-      </w:pPr>
-      <w:r>
-        <w:rPr>
-          <w:rFonts w:asciiTheme="majorBidi" w:hAnsiTheme="majorBidi" w:cstheme="majorBidi"/>
-          <w:sz w:val="24"/>
-          <w:szCs w:val="24"/>
-        </w:rPr>
-        <w:t xml:space="preserve">Within this project, we have identified </w:t>
-      </w:r>
-      <w:r>
-        <w:rPr>
-          <w:rFonts w:asciiTheme="majorBidi" w:hAnsiTheme="majorBidi" w:cstheme="majorBidi"/>
-          <w:sz w:val="24"/>
-          <w:szCs w:val="24"/>
-        </w:rPr>
-        <w:t>9</w:t>
-      </w:r>
-      <w:r>
-        <w:rPr>
-          <w:rFonts w:asciiTheme="majorBidi" w:hAnsiTheme="majorBidi" w:cstheme="majorBidi"/>
-          <w:sz w:val="24"/>
-          <w:szCs w:val="24"/>
-        </w:rPr>
-        <w:t xml:space="preserve"> key modules that play a crucial role in its operation. Each of these modules will be meticulously described, ensuring a thorough understanding of their individual contributions to the overall data processing pipeline. By following the logical progression of the dataflow, you will gain valuable insights into how these modules interact and collaborate to achieve the desired outcomes.</w:t>
-      </w:r>
+        <w:jc w:val="center"/>
+        <w:rPr>
+          <w:rFonts w:asciiTheme="majorBidi" w:hAnsiTheme="majorBidi" w:cstheme="majorBidi"/>
+          <w:sz w:val="36"/>
+          <w:szCs w:val="36"/>
+        </w:rPr>
+      </w:pPr>
     </w:p>
     <w:p>
       <w:pPr>
@@ -3013,7 +3153,7 @@
           <w:sz w:val="24"/>
           <w:szCs w:val="24"/>
         </w:rPr>
-        <w:t>Through this comprehensive examination, you will acquire a profound knowledge of the phoeniX core's inner mechanisms, empowering you to comprehend its intricate design and appreciate the optimized performance it offers.</w:t>
+        <w:t>In the following chapter, we will provide a comprehensive overview of the essential components that form the foundation of the phoeniX core. We will delve into the intricate details regarding the structure and architecture of these modules, presenting them in the order of the dataflow within the pipeline.</w:t>
       </w:r>
     </w:p>
     <w:p>
@@ -3034,23 +3174,23 @@
           <w:sz w:val="24"/>
           <w:szCs w:val="24"/>
         </w:rPr>
-        <w:t xml:space="preserve">In the end there is a top module named phoeniX which </w:t>
-      </w:r>
-      <w:r>
-        <w:rPr>
-          <w:rFonts w:asciiTheme="majorBidi" w:hAnsiTheme="majorBidi" w:cstheme="majorBidi"/>
-          <w:sz w:val="24"/>
-          <w:szCs w:val="24"/>
-        </w:rPr>
-        <w:t>acts as a unifying entity that brings together all the aforementioned building blocks, along with additional registers and latches, within the pipeline. By integrating these components into a cohesive unit, the phoeniX module forms the backbone of the processor, orchestrating the flow of data and executing the desired operations</w:t>
-      </w:r>
-      <w:r>
-        <w:rPr>
-          <w:rFonts w:asciiTheme="majorBidi" w:hAnsiTheme="majorBidi" w:cstheme="majorBidi"/>
-          <w:sz w:val="24"/>
-          <w:szCs w:val="24"/>
-        </w:rPr>
-        <w:t>.</w:t>
+        <w:t xml:space="preserve">Within this project, we have identified </w:t>
+      </w:r>
+      <w:r>
+        <w:rPr>
+          <w:rFonts w:asciiTheme="majorBidi" w:hAnsiTheme="majorBidi" w:cstheme="majorBidi"/>
+          <w:sz w:val="24"/>
+          <w:szCs w:val="24"/>
+        </w:rPr>
+        <w:t>9</w:t>
+      </w:r>
+      <w:r>
+        <w:rPr>
+          <w:rFonts w:asciiTheme="majorBidi" w:hAnsiTheme="majorBidi" w:cstheme="majorBidi"/>
+          <w:sz w:val="24"/>
+          <w:szCs w:val="24"/>
+        </w:rPr>
+        <w:t xml:space="preserve"> key modules that play a crucial role in its operation. Each of these modules will be meticulously described, ensuring a thorough understanding of their individual contributions to the overall data processing pipeline. By following the logical progression of the dataflow, you will gain valuable insights into how these modules interact and collaborate to achieve the desired outcomes.</w:t>
       </w:r>
     </w:p>
     <w:p>
@@ -3071,23 +3211,7 @@
           <w:sz w:val="24"/>
           <w:szCs w:val="24"/>
         </w:rPr>
-        <w:t>The memory interface logic is a critical component that facilitates communication between the processor and the memory subsystem. Although it is not directly included within the individual modules, its role is of utmost importance in ensuring the overall functionality of the system.</w:t>
-      </w:r>
-      <w:r>
-        <w:rPr>
-          <w:rFonts w:asciiTheme="majorBidi" w:hAnsiTheme="majorBidi" w:cstheme="majorBidi"/>
-          <w:sz w:val="24"/>
-          <w:szCs w:val="24"/>
-        </w:rPr>
-        <w:t xml:space="preserve"> </w:t>
-      </w:r>
-      <w:r>
-        <w:rPr>
-          <w:rFonts w:asciiTheme="majorBidi" w:hAnsiTheme="majorBidi" w:cstheme="majorBidi"/>
-          <w:sz w:val="24"/>
-          <w:szCs w:val="24"/>
-        </w:rPr>
-        <w:t>The memory interface logic is implemented separately in a dedicated testbench file. In the forthcoming chapter dedicated to Memory Interface Logic, we will provide a thorough explanation of this logic, delving into its intricate workings. We will explore how it manages the flow of data between the processor and the memory subsystem, and we will highlight its significance within the broader system architecture.</w:t>
+        <w:t>Through this comprehensive examination, you will acquire a profound knowledge of the phoeniX core's inner mechanisms, empowering you to comprehend its intricate design and appreciate the optimized performance it offers.</w:t>
       </w:r>
     </w:p>
     <w:p>
@@ -3108,7 +3232,90 @@
           <w:sz w:val="24"/>
           <w:szCs w:val="24"/>
         </w:rPr>
-        <w:t>Before we introduce each of this modules, there is a table included in this section which explains what is the role of each module of the core in a short and brief way. It is needed to not that in the upcoming versions of the processor, new features and new modules will be added to the phoeniX core and the mentioned modules in this chapter are the foundation of phoeniX V0.1 CPU.</w:t>
+        <w:t xml:space="preserve">In the end there is a top module named phoeniX which </w:t>
+      </w:r>
+      <w:r>
+        <w:rPr>
+          <w:rFonts w:asciiTheme="majorBidi" w:hAnsiTheme="majorBidi" w:cstheme="majorBidi"/>
+          <w:sz w:val="24"/>
+          <w:szCs w:val="24"/>
+        </w:rPr>
+        <w:t>acts as a unifying entity that brings together all the aforementioned building blocks, along with additional registers and latches, within the pipeline. By integrating these components into a cohesive unit, the phoeniX module forms the backbone of the processor, orchestrating the flow of data and executing the desired operations</w:t>
+      </w:r>
+      <w:r>
+        <w:rPr>
+          <w:rFonts w:asciiTheme="majorBidi" w:hAnsiTheme="majorBidi" w:cstheme="majorBidi"/>
+          <w:sz w:val="24"/>
+          <w:szCs w:val="24"/>
+        </w:rPr>
+        <w:t>.</w:t>
+      </w:r>
+    </w:p>
+    <w:p>
+      <w:pPr>
+        <w:tabs>
+          <w:tab w:val="left" w:pos="5844"/>
+        </w:tabs>
+        <w:jc w:val="both"/>
+        <w:rPr>
+          <w:rFonts w:asciiTheme="majorBidi" w:hAnsiTheme="majorBidi" w:cstheme="majorBidi"/>
+          <w:sz w:val="24"/>
+          <w:szCs w:val="24"/>
+        </w:rPr>
+      </w:pPr>
+      <w:r>
+        <w:rPr>
+          <w:rFonts w:asciiTheme="majorBidi" w:hAnsiTheme="majorBidi" w:cstheme="majorBidi"/>
+          <w:sz w:val="24"/>
+          <w:szCs w:val="24"/>
+        </w:rPr>
+        <w:t>The memory interface logic is a critical component that facilitates communication between the processor and the memory subsystem. Although it is not directly included within the individual modules, its role is of utmost importance in ensuring the overall functionality of the system.</w:t>
+      </w:r>
+      <w:r>
+        <w:rPr>
+          <w:rFonts w:asciiTheme="majorBidi" w:hAnsiTheme="majorBidi" w:cstheme="majorBidi"/>
+          <w:sz w:val="24"/>
+          <w:szCs w:val="24"/>
+        </w:rPr>
+        <w:t xml:space="preserve"> </w:t>
+      </w:r>
+      <w:r>
+        <w:rPr>
+          <w:rFonts w:asciiTheme="majorBidi" w:hAnsiTheme="majorBidi" w:cstheme="majorBidi"/>
+          <w:sz w:val="24"/>
+          <w:szCs w:val="24"/>
+        </w:rPr>
+        <w:t>The memory interface logic is implemented separately in a dedicated testbench file. In the forthcoming chapter dedicated to Memory Interface Logic, we will provide a thorough explanation of this logic, delving into its intricate workings. We will explore how it manages the flow of data between the processor and the memory subsystem, and we will highlight its significance within the broader system architecture.</w:t>
+      </w:r>
+    </w:p>
+    <w:p>
+      <w:pPr>
+        <w:tabs>
+          <w:tab w:val="left" w:pos="5844"/>
+        </w:tabs>
+        <w:jc w:val="both"/>
+        <w:rPr>
+          <w:rFonts w:asciiTheme="majorBidi" w:hAnsiTheme="majorBidi" w:cstheme="majorBidi"/>
+          <w:sz w:val="24"/>
+          <w:szCs w:val="24"/>
+        </w:rPr>
+      </w:pPr>
+      <w:r>
+        <w:rPr>
+          <w:rFonts w:asciiTheme="majorBidi" w:hAnsiTheme="majorBidi" w:cstheme="majorBidi"/>
+          <w:sz w:val="24"/>
+          <w:szCs w:val="24"/>
+        </w:rPr>
+        <w:t xml:space="preserve">Before we introduce each of this modules, there is a table included in this section which explains what is the role of each module of the core in a short and brief way. It is needed to not that in the </w:t>
+      </w:r>
+      <w:r>
+        <w:rPr>
+          <w:rFonts w:asciiTheme="majorBidi" w:hAnsiTheme="majorBidi" w:cstheme="majorBidi"/>
+          <w:sz w:val="24"/>
+          <w:szCs w:val="24"/>
+        </w:rPr>
+        <w:lastRenderedPageBreak/>
+        <w:t>upcoming versions of the processor, new features and new modules will be added to the phoeniX core and the mentioned modules in this chapter are the foundation of phoeniX V0.1 CPU.</w:t>
       </w:r>
     </w:p>
     <w:p>
@@ -3197,7 +3404,6 @@
                 <w:sz w:val="24"/>
                 <w:szCs w:val="24"/>
               </w:rPr>
-              <w:lastRenderedPageBreak/>
               <w:t>Modules</w:t>
             </w:r>
           </w:p>
@@ -4232,6 +4438,7 @@
           <w:sz w:val="24"/>
           <w:szCs w:val="24"/>
         </w:rPr>
+        <w:lastRenderedPageBreak/>
         <w:t>memory_interface_state</w:t>
       </w:r>
       <w:r>
@@ -4298,7 +4505,6 @@
           <w:sz w:val="24"/>
           <w:szCs w:val="24"/>
         </w:rPr>
-        <w:lastRenderedPageBreak/>
         <w:t>memory_interface_frame_mask</w:t>
       </w:r>
       <w:r>
@@ -4952,6 +5158,7 @@
           <w:sz w:val="24"/>
           <w:szCs w:val="24"/>
         </w:rPr>
+        <w:lastRenderedPageBreak/>
         <w:t>instruction_type</w:t>
       </w:r>
       <w:r>
@@ -5157,7 +5364,6 @@
           <w:sz w:val="24"/>
           <w:szCs w:val="24"/>
         </w:rPr>
-        <w:lastRenderedPageBreak/>
         <w:t>funct7</w:t>
       </w:r>
       <w:r>
@@ -5781,8 +5987,9 @@
           <w:sz w:val="36"/>
           <w:szCs w:val="36"/>
         </w:rPr>
+        <w:lastRenderedPageBreak/>
         <w:drawing>
-          <wp:anchor distT="0" distB="0" distL="114300" distR="114300" simplePos="0" relativeHeight="251661312" behindDoc="0" locked="0" layoutInCell="1" allowOverlap="1" wp14:anchorId="25A9C4D9" wp14:editId="7CF18A47">
+          <wp:anchor distT="0" distB="0" distL="114300" distR="114300" simplePos="0" relativeHeight="251661312" behindDoc="0" locked="0" layoutInCell="1" allowOverlap="1" wp14:anchorId="3935AB8D" wp14:editId="5B02FFB0">
             <wp:simplePos x="0" y="0"/>
             <wp:positionH relativeFrom="margin">
               <wp:posOffset>-66675</wp:posOffset>
@@ -5851,7 +6058,7 @@
         <mc:AlternateContent>
           <mc:Choice Requires="wps">
             <w:drawing>
-              <wp:anchor distT="0" distB="0" distL="114300" distR="114300" simplePos="0" relativeHeight="251663360" behindDoc="0" locked="0" layoutInCell="1" allowOverlap="1" wp14:anchorId="654CDF70" wp14:editId="5124B8DB">
+              <wp:anchor distT="0" distB="0" distL="114300" distR="114300" simplePos="0" relativeHeight="251663360" behindDoc="0" locked="0" layoutInCell="1" allowOverlap="1" wp14:anchorId="1D17D702" wp14:editId="36A039EC">
                 <wp:simplePos x="0" y="0"/>
                 <wp:positionH relativeFrom="margin">
                   <wp:posOffset>-66675</wp:posOffset>
@@ -5992,7 +6199,7 @@
           </mc:Choice>
           <mc:Fallback>
             <w:pict>
-              <v:shape w14:anchorId="654CDF70" id="Text Box 4" o:spid="_x0000_s1027" type="#_x0000_t202" style="position:absolute;left:0;text-align:left;margin-left:-5.25pt;margin-top:184.85pt;width:477.95pt;height:.05pt;z-index:251663360;visibility:visible;mso-wrap-style:square;mso-wrap-distance-left:9pt;mso-wrap-distance-top:0;mso-wrap-distance-right:9pt;mso-wrap-distance-bottom:0;mso-position-horizontal:absolute;mso-position-horizontal-relative:margin;mso-position-vertical:absolute;mso-position-vertical-relative:text;v-text-anchor:top" o:gfxdata="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" filled="f" stroked="f">
+              <v:shape w14:anchorId="1D17D702" id="Text Box 4" o:spid="_x0000_s1027" type="#_x0000_t202" style="position:absolute;left:0;text-align:left;margin-left:-5.25pt;margin-top:184.85pt;width:477.95pt;height:.05pt;z-index:251663360;visibility:visible;mso-wrap-style:square;mso-wrap-distance-left:9pt;mso-wrap-distance-top:0;mso-wrap-distance-right:9pt;mso-wrap-distance-bottom:0;mso-position-horizontal:absolute;mso-position-horizontal-relative:margin;mso-position-vertical:absolute;mso-position-vertical-relative:text;v-text-anchor:top" o:gfxdata="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" filled="f" stroked="f">
                 <v:textbox style="mso-fit-shape-to-text:t" inset="0,0,0,0">
                   <w:txbxContent>
                     <w:p>
@@ -6136,7 +6343,6 @@
           <w:sz w:val="24"/>
           <w:szCs w:val="24"/>
         </w:rPr>
-        <w:lastRenderedPageBreak/>
         <w:t xml:space="preserve">In summary, the </w:t>
       </w:r>
       <w:r>
@@ -6524,6 +6730,77 @@
       <w:r>
         <w:rPr>
           <w:rFonts w:asciiTheme="majorBidi" w:hAnsiTheme="majorBidi" w:cstheme="majorBidi"/>
+          <w:noProof/>
+          <w:sz w:val="24"/>
+          <w:szCs w:val="24"/>
+        </w:rPr>
+        <w:lastRenderedPageBreak/>
+        <w:drawing>
+          <wp:anchor distT="0" distB="0" distL="114300" distR="114300" simplePos="0" relativeHeight="251664384" behindDoc="0" locked="0" layoutInCell="1" allowOverlap="1" wp14:anchorId="249AC2AE" wp14:editId="602B5045">
+            <wp:simplePos x="0" y="0"/>
+            <wp:positionH relativeFrom="margin">
+              <wp:align>right</wp:align>
+            </wp:positionH>
+            <wp:positionV relativeFrom="paragraph">
+              <wp:posOffset>-159385</wp:posOffset>
+            </wp:positionV>
+            <wp:extent cx="2223770" cy="5937885"/>
+            <wp:effectExtent l="0" t="9208" r="0" b="0"/>
+            <wp:wrapSquare wrapText="bothSides"/>
+            <wp:docPr id="5" name="Picture 5"/>
+            <wp:cNvGraphicFramePr>
+              <a:graphicFrameLocks xmlns:a="http://schemas.openxmlformats.org/drawingml/2006/main" noChangeAspect="1"/>
+            </wp:cNvGraphicFramePr>
+            <a:graphic xmlns:a="http://schemas.openxmlformats.org/drawingml/2006/main">
+              <a:graphicData uri="http://schemas.openxmlformats.org/drawingml/2006/picture">
+                <pic:pic xmlns:pic="http://schemas.openxmlformats.org/drawingml/2006/picture">
+                  <pic:nvPicPr>
+                    <pic:cNvPr id="5" name="Immediate_Genrator.png"/>
+                    <pic:cNvPicPr/>
+                  </pic:nvPicPr>
+                  <pic:blipFill rotWithShape="1">
+                    <a:blip r:embed="rId11" cstate="print">
+                      <a:extLst>
+                        <a:ext uri="{28A0092B-C50C-407E-A947-70E740481C1C}">
+                          <a14:useLocalDpi xmlns:a14="http://schemas.microsoft.com/office/drawing/2010/main" val="0"/>
+                        </a:ext>
+                      </a:extLst>
+                    </a:blip>
+                    <a:srcRect l="29712" t="7087" r="28697" b="7104"/>
+                    <a:stretch/>
+                  </pic:blipFill>
+                  <pic:spPr bwMode="auto">
+                    <a:xfrm rot="5400000">
+                      <a:off x="0" y="0"/>
+                      <a:ext cx="2223770" cy="5937885"/>
+                    </a:xfrm>
+                    <a:prstGeom prst="rect">
+                      <a:avLst/>
+                    </a:prstGeom>
+                    <a:ln>
+                      <a:noFill/>
+                    </a:ln>
+                    <a:extLst>
+                      <a:ext uri="{53640926-AAD7-44D8-BBD7-CCE9431645EC}">
+                        <a14:shadowObscured xmlns:a14="http://schemas.microsoft.com/office/drawing/2010/main"/>
+                      </a:ext>
+                    </a:extLst>
+                  </pic:spPr>
+                </pic:pic>
+              </a:graphicData>
+            </a:graphic>
+            <wp14:sizeRelH relativeFrom="margin">
+              <wp14:pctWidth>0</wp14:pctWidth>
+            </wp14:sizeRelH>
+            <wp14:sizeRelV relativeFrom="margin">
+              <wp14:pctHeight>0</wp14:pctHeight>
+            </wp14:sizeRelV>
+          </wp:anchor>
+        </w:drawing>
+      </w:r>
+      <w:r>
+        <w:rPr>
+          <w:rFonts w:asciiTheme="majorBidi" w:hAnsiTheme="majorBidi" w:cstheme="majorBidi"/>
           <w:sz w:val="24"/>
           <w:szCs w:val="24"/>
         </w:rPr>
@@ -6639,109 +6916,18 @@
       </w:pPr>
       <w:r>
         <w:rPr>
-          <w:rFonts w:asciiTheme="majorBidi" w:hAnsiTheme="majorBidi" w:cstheme="majorBidi"/>
-          <w:sz w:val="24"/>
-          <w:szCs w:val="24"/>
-        </w:rPr>
-        <w:t xml:space="preserve">In summary, the </w:t>
-      </w:r>
-      <w:r>
-        <w:rPr>
-          <w:rFonts w:asciiTheme="majorBidi" w:hAnsiTheme="majorBidi" w:cstheme="majorBidi"/>
-          <w:sz w:val="24"/>
-          <w:szCs w:val="24"/>
-        </w:rPr>
-        <w:t>Immediate Generator</w:t>
-      </w:r>
-      <w:r>
-        <w:rPr>
-          <w:rFonts w:asciiTheme="majorBidi" w:hAnsiTheme="majorBidi" w:cstheme="majorBidi"/>
-          <w:sz w:val="24"/>
-          <w:szCs w:val="24"/>
-        </w:rPr>
-        <w:t xml:space="preserve"> module takes an instruction and the instruction type as inputs and generates the immediate value based on the instruction type. The immediate value</w:t>
-      </w:r>
-      <w:r>
-        <w:rPr>
-          <w:rFonts w:asciiTheme="majorBidi" w:hAnsiTheme="majorBidi" w:cstheme="majorBidi"/>
-          <w:sz w:val="24"/>
-          <w:szCs w:val="24"/>
-        </w:rPr>
-        <w:t xml:space="preserve"> generated</w:t>
-      </w:r>
-      <w:r>
-        <w:rPr>
-          <w:rFonts w:asciiTheme="majorBidi" w:hAnsiTheme="majorBidi" w:cstheme="majorBidi"/>
-          <w:sz w:val="24"/>
-          <w:szCs w:val="24"/>
-        </w:rPr>
-        <w:t xml:space="preserve"> is then assigned to the immediate output signal.</w:t>
-      </w:r>
-    </w:p>
-    <w:p>
-      <w:pPr>
-        <w:jc w:val="both"/>
-        <w:rPr>
-          <w:rFonts w:asciiTheme="majorBidi" w:hAnsiTheme="majorBidi" w:cstheme="majorBidi"/>
-          <w:sz w:val="24"/>
-          <w:szCs w:val="24"/>
-        </w:rPr>
-      </w:pPr>
-    </w:p>
-    <w:p>
-      <w:pPr>
-        <w:jc w:val="both"/>
-        <w:rPr>
-          <w:rFonts w:asciiTheme="majorBidi" w:hAnsiTheme="majorBidi" w:cstheme="majorBidi"/>
-          <w:sz w:val="24"/>
-          <w:szCs w:val="24"/>
-        </w:rPr>
-      </w:pPr>
-    </w:p>
-    <w:p>
-      <w:pPr>
-        <w:jc w:val="both"/>
-        <w:rPr>
-          <w:rFonts w:asciiTheme="majorBidi" w:hAnsiTheme="majorBidi" w:cstheme="majorBidi"/>
-          <w:sz w:val="24"/>
-          <w:szCs w:val="24"/>
-        </w:rPr>
-      </w:pPr>
-    </w:p>
-    <w:p>
-      <w:pPr>
-        <w:jc w:val="both"/>
-        <w:rPr>
-          <w:rFonts w:asciiTheme="majorBidi" w:hAnsiTheme="majorBidi" w:cstheme="majorBidi"/>
-          <w:sz w:val="24"/>
-          <w:szCs w:val="24"/>
-        </w:rPr>
-      </w:pPr>
-    </w:p>
-    <w:p>
-      <w:pPr>
-        <w:jc w:val="both"/>
-        <w:rPr>
-          <w:rFonts w:asciiTheme="majorBidi" w:hAnsiTheme="majorBidi" w:cstheme="majorBidi"/>
-          <w:sz w:val="24"/>
-          <w:szCs w:val="24"/>
-        </w:rPr>
-      </w:pPr>
-      <w:r>
-        <w:rPr>
           <w:noProof/>
         </w:rPr>
-        <w:lastRenderedPageBreak/>
         <mc:AlternateContent>
           <mc:Choice Requires="wps">
             <w:drawing>
-              <wp:anchor distT="0" distB="0" distL="114300" distR="114300" simplePos="0" relativeHeight="251666432" behindDoc="0" locked="0" layoutInCell="1" allowOverlap="1" wp14:anchorId="7A6F4FF2" wp14:editId="1B5AF013">
+              <wp:anchor distT="0" distB="0" distL="114300" distR="114300" simplePos="0" relativeHeight="251666432" behindDoc="0" locked="0" layoutInCell="1" allowOverlap="1" wp14:anchorId="2A7F29E9" wp14:editId="6B778A16">
                 <wp:simplePos x="0" y="0"/>
                 <wp:positionH relativeFrom="column">
-                  <wp:posOffset>0</wp:posOffset>
+                  <wp:posOffset>-175260</wp:posOffset>
                 </wp:positionH>
                 <wp:positionV relativeFrom="paragraph">
-                  <wp:posOffset>2289810</wp:posOffset>
+                  <wp:posOffset>3006090</wp:posOffset>
                 </wp:positionV>
                 <wp:extent cx="5937885" cy="635"/>
                 <wp:effectExtent l="0" t="0" r="0" b="0"/>
@@ -6878,7 +7064,7 @@
           </mc:Choice>
           <mc:Fallback>
             <w:pict>
-              <v:shape w14:anchorId="7A6F4FF2" id="Text Box 6" o:spid="_x0000_s1028" type="#_x0000_t202" style="position:absolute;left:0;text-align:left;margin-left:0;margin-top:180.3pt;width:467.55pt;height:.05pt;z-index:251666432;visibility:visible;mso-wrap-style:square;mso-wrap-distance-left:9pt;mso-wrap-distance-top:0;mso-wrap-distance-right:9pt;mso-wrap-distance-bottom:0;mso-position-horizontal:absolute;mso-position-horizontal-relative:text;mso-position-vertical:absolute;mso-position-vertical-relative:text;v-text-anchor:top" o:gfxdata="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" stroked="f">
+              <v:shape w14:anchorId="2A7F29E9" id="Text Box 6" o:spid="_x0000_s1028" type="#_x0000_t202" style="position:absolute;left:0;text-align:left;margin-left:-13.8pt;margin-top:236.7pt;width:467.55pt;height:.05pt;z-index:251666432;visibility:visible;mso-wrap-style:square;mso-wrap-distance-left:9pt;mso-wrap-distance-top:0;mso-wrap-distance-right:9pt;mso-wrap-distance-bottom:0;mso-position-horizontal:absolute;mso-position-horizontal-relative:text;mso-position-vertical:absolute;mso-position-vertical-relative:text;v-text-anchor:top" o:gfxdata="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" stroked="f">
                 <v:textbox style="mso-fit-shape-to-text:t" inset="0,0,0,0">
                   <w:txbxContent>
                     <w:p>
@@ -6985,73 +7171,53 @@
       <w:r>
         <w:rPr>
           <w:rFonts w:asciiTheme="majorBidi" w:hAnsiTheme="majorBidi" w:cstheme="majorBidi"/>
-          <w:noProof/>
-          <w:sz w:val="24"/>
-          <w:szCs w:val="24"/>
-        </w:rPr>
-        <w:drawing>
-          <wp:anchor distT="0" distB="0" distL="114300" distR="114300" simplePos="0" relativeHeight="251664384" behindDoc="0" locked="0" layoutInCell="1" allowOverlap="1" wp14:anchorId="16B32DFA" wp14:editId="72F79C52">
-            <wp:simplePos x="0" y="0"/>
-            <wp:positionH relativeFrom="margin">
-              <wp:align>left</wp:align>
-            </wp:positionH>
-            <wp:positionV relativeFrom="paragraph">
-              <wp:posOffset>-1847850</wp:posOffset>
-            </wp:positionV>
-            <wp:extent cx="2223770" cy="5937885"/>
-            <wp:effectExtent l="0" t="9208" r="0" b="0"/>
-            <wp:wrapSquare wrapText="bothSides"/>
-            <wp:docPr id="5" name="Picture 5"/>
-            <wp:cNvGraphicFramePr>
-              <a:graphicFrameLocks xmlns:a="http://schemas.openxmlformats.org/drawingml/2006/main" noChangeAspect="1"/>
-            </wp:cNvGraphicFramePr>
-            <a:graphic xmlns:a="http://schemas.openxmlformats.org/drawingml/2006/main">
-              <a:graphicData uri="http://schemas.openxmlformats.org/drawingml/2006/picture">
-                <pic:pic xmlns:pic="http://schemas.openxmlformats.org/drawingml/2006/picture">
-                  <pic:nvPicPr>
-                    <pic:cNvPr id="5" name="Immediate_Genrator.png"/>
-                    <pic:cNvPicPr/>
-                  </pic:nvPicPr>
-                  <pic:blipFill rotWithShape="1">
-                    <a:blip r:embed="rId11" cstate="print">
-                      <a:extLst>
-                        <a:ext uri="{28A0092B-C50C-407E-A947-70E740481C1C}">
-                          <a14:useLocalDpi xmlns:a14="http://schemas.microsoft.com/office/drawing/2010/main" val="0"/>
-                        </a:ext>
-                      </a:extLst>
-                    </a:blip>
-                    <a:srcRect l="29712" t="7087" r="28697" b="7104"/>
-                    <a:stretch/>
-                  </pic:blipFill>
-                  <pic:spPr bwMode="auto">
-                    <a:xfrm rot="5400000">
-                      <a:off x="0" y="0"/>
-                      <a:ext cx="2223770" cy="5937885"/>
-                    </a:xfrm>
-                    <a:prstGeom prst="rect">
-                      <a:avLst/>
-                    </a:prstGeom>
-                    <a:ln>
-                      <a:noFill/>
-                    </a:ln>
-                    <a:extLst>
-                      <a:ext uri="{53640926-AAD7-44D8-BBD7-CCE9431645EC}">
-                        <a14:shadowObscured xmlns:a14="http://schemas.microsoft.com/office/drawing/2010/main"/>
-                      </a:ext>
-                    </a:extLst>
-                  </pic:spPr>
-                </pic:pic>
-              </a:graphicData>
-            </a:graphic>
-            <wp14:sizeRelH relativeFrom="margin">
-              <wp14:pctWidth>0</wp14:pctWidth>
-            </wp14:sizeRelH>
-            <wp14:sizeRelV relativeFrom="margin">
-              <wp14:pctHeight>0</wp14:pctHeight>
-            </wp14:sizeRelV>
-          </wp:anchor>
-        </w:drawing>
-      </w:r>
+          <w:sz w:val="24"/>
+          <w:szCs w:val="24"/>
+        </w:rPr>
+        <w:t xml:space="preserve">In summary, the </w:t>
+      </w:r>
+      <w:r>
+        <w:rPr>
+          <w:rFonts w:asciiTheme="majorBidi" w:hAnsiTheme="majorBidi" w:cstheme="majorBidi"/>
+          <w:sz w:val="24"/>
+          <w:szCs w:val="24"/>
+        </w:rPr>
+        <w:t>Immediate Generator</w:t>
+      </w:r>
+      <w:r>
+        <w:rPr>
+          <w:rFonts w:asciiTheme="majorBidi" w:hAnsiTheme="majorBidi" w:cstheme="majorBidi"/>
+          <w:sz w:val="24"/>
+          <w:szCs w:val="24"/>
+        </w:rPr>
+        <w:t xml:space="preserve"> module takes an instruction and the instruction type as inputs and generates the immediate value based on the instruction type. The immediate value</w:t>
+      </w:r>
+      <w:r>
+        <w:rPr>
+          <w:rFonts w:asciiTheme="majorBidi" w:hAnsiTheme="majorBidi" w:cstheme="majorBidi"/>
+          <w:sz w:val="24"/>
+          <w:szCs w:val="24"/>
+        </w:rPr>
+        <w:t xml:space="preserve"> generated</w:t>
+      </w:r>
+      <w:r>
+        <w:rPr>
+          <w:rFonts w:asciiTheme="majorBidi" w:hAnsiTheme="majorBidi" w:cstheme="majorBidi"/>
+          <w:sz w:val="24"/>
+          <w:szCs w:val="24"/>
+        </w:rPr>
+        <w:t xml:space="preserve"> is then assigned to the immediate output signal.</w:t>
+      </w:r>
+    </w:p>
+    <w:p>
+      <w:pPr>
+        <w:jc w:val="both"/>
+        <w:rPr>
+          <w:rFonts w:asciiTheme="majorBidi" w:hAnsiTheme="majorBidi" w:cstheme="majorBidi"/>
+          <w:sz w:val="24"/>
+          <w:szCs w:val="24"/>
+        </w:rPr>
+      </w:pPr>
     </w:p>
     <w:p>
       <w:pPr>
@@ -7385,21 +7551,14 @@
         <w:tabs>
           <w:tab w:val="left" w:pos="5844"/>
         </w:tabs>
-        <w:jc w:val="both"/>
-        <w:rPr>
-          <w:rFonts w:asciiTheme="majorBidi" w:hAnsiTheme="majorBidi" w:cstheme="majorBidi"/>
-          <w:sz w:val="24"/>
-          <w:szCs w:val="24"/>
-        </w:rPr>
-      </w:pPr>
-      <w:r>
-        <w:rPr>
-          <w:rFonts w:asciiTheme="majorBidi" w:hAnsiTheme="majorBidi" w:cstheme="majorBidi"/>
-          <w:sz w:val="24"/>
-          <w:szCs w:val="24"/>
-        </w:rPr>
-        <w:t>Behavior:</w:t>
-      </w:r>
+        <w:ind w:left="360"/>
+        <w:jc w:val="both"/>
+        <w:rPr>
+          <w:rFonts w:asciiTheme="majorBidi" w:hAnsiTheme="majorBidi" w:cstheme="majorBidi"/>
+          <w:sz w:val="24"/>
+          <w:szCs w:val="24"/>
+        </w:rPr>
+      </w:pPr>
     </w:p>
     <w:p>
       <w:pPr>
@@ -7419,7 +7578,8 @@
           <w:sz w:val="24"/>
           <w:szCs w:val="24"/>
         </w:rPr>
-        <w:t>Inside the always block, there is a case statement that evaluates the opcode value.</w:t>
+        <w:lastRenderedPageBreak/>
+        <w:t>Behavior:</w:t>
       </w:r>
     </w:p>
     <w:p>
@@ -7440,55 +7600,7 @@
           <w:sz w:val="24"/>
           <w:szCs w:val="24"/>
         </w:rPr>
-        <w:t xml:space="preserve">Depending on the value of </w:t>
-      </w:r>
-      <w:r>
-        <w:rPr>
-          <w:rFonts w:ascii="Consolas" w:hAnsi="Consolas" w:cstheme="majorBidi"/>
-          <w:sz w:val="24"/>
-          <w:szCs w:val="24"/>
-        </w:rPr>
-        <w:t>opcode</w:t>
-      </w:r>
-      <w:r>
-        <w:rPr>
-          <w:rFonts w:asciiTheme="majorBidi" w:hAnsiTheme="majorBidi" w:cstheme="majorBidi"/>
-          <w:sz w:val="24"/>
-          <w:szCs w:val="24"/>
-        </w:rPr>
-        <w:t xml:space="preserve">, the </w:t>
-      </w:r>
-      <w:r>
-        <w:rPr>
-          <w:rFonts w:ascii="Consolas" w:hAnsi="Consolas" w:cstheme="majorBidi"/>
-          <w:sz w:val="24"/>
-          <w:szCs w:val="24"/>
-        </w:rPr>
-        <w:t>value</w:t>
-      </w:r>
-      <w:r>
-        <w:rPr>
-          <w:rFonts w:asciiTheme="majorBidi" w:hAnsiTheme="majorBidi" w:cstheme="majorBidi"/>
-          <w:sz w:val="24"/>
-          <w:szCs w:val="24"/>
-        </w:rPr>
-        <w:t xml:space="preserve"> signal is assigned specific values based on the </w:t>
-      </w:r>
-      <w:r>
-        <w:rPr>
-          <w:rFonts w:ascii="Consolas" w:hAnsi="Consolas" w:cstheme="majorBidi"/>
-          <w:sz w:val="24"/>
-          <w:szCs w:val="24"/>
-        </w:rPr>
-        <w:t>opcode</w:t>
-      </w:r>
-      <w:r>
-        <w:rPr>
-          <w:rFonts w:asciiTheme="majorBidi" w:hAnsiTheme="majorBidi" w:cstheme="majorBidi"/>
-          <w:sz w:val="24"/>
-          <w:szCs w:val="24"/>
-        </w:rPr>
-        <w:t>.</w:t>
+        <w:t>Inside the always block, there is a case statement that evaluates the opcode value.</w:t>
       </w:r>
     </w:p>
     <w:p>
@@ -7509,7 +7621,7 @@
           <w:sz w:val="24"/>
           <w:szCs w:val="24"/>
         </w:rPr>
-        <w:t xml:space="preserve">For example, if the </w:t>
+        <w:t xml:space="preserve">Depending on the value of </w:t>
       </w:r>
       <w:r>
         <w:rPr>
@@ -7525,143 +7637,39 @@
           <w:sz w:val="24"/>
           <w:szCs w:val="24"/>
         </w:rPr>
-        <w:t xml:space="preserve"> matches </w:t>
-      </w:r>
-      <w:r>
-        <w:rPr>
-          <w:rFonts w:ascii="Consolas" w:hAnsi="Consolas" w:cstheme="majorBidi"/>
-          <w:sz w:val="24"/>
-          <w:szCs w:val="24"/>
-        </w:rPr>
-        <w:t>STORE</w:t>
-      </w:r>
-      <w:r>
-        <w:rPr>
-          <w:rFonts w:asciiTheme="majorBidi" w:hAnsiTheme="majorBidi" w:cstheme="majorBidi"/>
-          <w:sz w:val="24"/>
-          <w:szCs w:val="24"/>
-        </w:rPr>
-        <w:t xml:space="preserve">, the value signal is assigned the value of </w:t>
-      </w:r>
-      <w:r>
-        <w:rPr>
-          <w:rFonts w:ascii="Consolas" w:hAnsi="Consolas" w:cstheme="majorBidi"/>
-          <w:sz w:val="24"/>
-          <w:szCs w:val="24"/>
-        </w:rPr>
-        <w:t>rs1</w:t>
-      </w:r>
-      <w:r>
-        <w:rPr>
-          <w:rFonts w:asciiTheme="majorBidi" w:hAnsiTheme="majorBidi" w:cstheme="majorBidi"/>
-          <w:sz w:val="24"/>
-          <w:szCs w:val="24"/>
-        </w:rPr>
-        <w:t xml:space="preserve">. Similarly, for </w:t>
-      </w:r>
-      <w:r>
-        <w:rPr>
-          <w:rFonts w:ascii="Consolas" w:hAnsi="Consolas" w:cstheme="majorBidi"/>
-          <w:sz w:val="24"/>
-          <w:szCs w:val="24"/>
-        </w:rPr>
-        <w:t>LOAD</w:t>
-      </w:r>
-      <w:r>
-        <w:rPr>
-          <w:rFonts w:asciiTheme="majorBidi" w:hAnsiTheme="majorBidi" w:cstheme="majorBidi"/>
-          <w:sz w:val="24"/>
-          <w:szCs w:val="24"/>
-        </w:rPr>
-        <w:t xml:space="preserve">, </w:t>
-      </w:r>
-      <w:r>
-        <w:rPr>
-          <w:rFonts w:ascii="Consolas" w:hAnsi="Consolas" w:cstheme="majorBidi"/>
-          <w:sz w:val="24"/>
-          <w:szCs w:val="24"/>
-        </w:rPr>
-        <w:t>JAL</w:t>
-      </w:r>
-      <w:r>
-        <w:rPr>
-          <w:rFonts w:asciiTheme="majorBidi" w:hAnsiTheme="majorBidi" w:cstheme="majorBidi"/>
-          <w:sz w:val="24"/>
-          <w:szCs w:val="24"/>
-        </w:rPr>
-        <w:t xml:space="preserve">, </w:t>
-      </w:r>
-      <w:r>
-        <w:rPr>
-          <w:rFonts w:ascii="Consolas" w:hAnsi="Consolas" w:cstheme="majorBidi"/>
-          <w:sz w:val="24"/>
-          <w:szCs w:val="24"/>
-        </w:rPr>
-        <w:t>JALR</w:t>
-      </w:r>
-      <w:r>
-        <w:rPr>
-          <w:rFonts w:asciiTheme="majorBidi" w:hAnsiTheme="majorBidi" w:cstheme="majorBidi"/>
-          <w:sz w:val="24"/>
-          <w:szCs w:val="24"/>
-        </w:rPr>
-        <w:t xml:space="preserve">, and </w:t>
-      </w:r>
-      <w:r>
-        <w:rPr>
-          <w:rFonts w:ascii="Consolas" w:hAnsi="Consolas" w:cstheme="majorBidi"/>
-          <w:sz w:val="24"/>
-          <w:szCs w:val="24"/>
-        </w:rPr>
-        <w:t>BRANCH</w:t>
-      </w:r>
-      <w:r>
-        <w:rPr>
-          <w:rFonts w:asciiTheme="majorBidi" w:hAnsiTheme="majorBidi" w:cstheme="majorBidi"/>
-          <w:sz w:val="24"/>
-          <w:szCs w:val="24"/>
-        </w:rPr>
-        <w:t xml:space="preserve">, the value signal </w:t>
-      </w:r>
-      <w:r>
-        <w:rPr>
-          <w:rFonts w:asciiTheme="majorBidi" w:hAnsiTheme="majorBidi" w:cstheme="majorBidi"/>
-          <w:sz w:val="24"/>
-          <w:szCs w:val="24"/>
-        </w:rPr>
-        <w:t xml:space="preserve">is assigned the values of </w:t>
-      </w:r>
-      <w:r>
-        <w:rPr>
-          <w:rFonts w:ascii="Consolas" w:hAnsi="Consolas" w:cstheme="majorBidi"/>
-          <w:sz w:val="24"/>
-          <w:szCs w:val="24"/>
-        </w:rPr>
-        <w:t>rs1</w:t>
-      </w:r>
-      <w:r>
-        <w:rPr>
-          <w:rFonts w:asciiTheme="majorBidi" w:hAnsiTheme="majorBidi" w:cstheme="majorBidi"/>
-          <w:sz w:val="24"/>
-          <w:szCs w:val="24"/>
-        </w:rPr>
-        <w:t xml:space="preserve"> and </w:t>
-      </w:r>
-      <w:r>
-        <w:rPr>
-          <w:rFonts w:ascii="Consolas" w:hAnsi="Consolas" w:cstheme="majorBidi"/>
-          <w:sz w:val="24"/>
-          <w:szCs w:val="24"/>
-        </w:rPr>
-        <w:t>PC</w:t>
-      </w:r>
-      <w:r>
-        <w:rPr>
-          <w:rFonts w:asciiTheme="majorBidi" w:hAnsiTheme="majorBidi" w:cstheme="majorBidi"/>
-          <w:sz w:val="24"/>
-          <w:szCs w:val="24"/>
-        </w:rPr>
-        <w:t>, respectively.</w:t>
+        <w:t xml:space="preserve">, the </w:t>
+      </w:r>
+      <w:r>
+        <w:rPr>
+          <w:rFonts w:ascii="Consolas" w:hAnsi="Consolas" w:cstheme="majorBidi"/>
+          <w:sz w:val="24"/>
+          <w:szCs w:val="24"/>
+        </w:rPr>
+        <w:t>value</w:t>
+      </w:r>
+      <w:r>
+        <w:rPr>
+          <w:rFonts w:asciiTheme="majorBidi" w:hAnsiTheme="majorBidi" w:cstheme="majorBidi"/>
+          <w:sz w:val="24"/>
+          <w:szCs w:val="24"/>
+        </w:rPr>
+        <w:t xml:space="preserve"> signal is assigned specific values based on the </w:t>
+      </w:r>
+      <w:r>
+        <w:rPr>
+          <w:rFonts w:ascii="Consolas" w:hAnsi="Consolas" w:cstheme="majorBidi"/>
+          <w:sz w:val="24"/>
+          <w:szCs w:val="24"/>
+        </w:rPr>
+        <w:t>opcode</w:t>
+      </w:r>
+      <w:r>
+        <w:rPr>
+          <w:rFonts w:asciiTheme="majorBidi" w:hAnsiTheme="majorBidi" w:cstheme="majorBidi"/>
+          <w:sz w:val="24"/>
+          <w:szCs w:val="24"/>
+        </w:rPr>
+        <w:t>.</w:t>
       </w:r>
     </w:p>
     <w:p>
@@ -7679,11 +7687,183 @@
       <w:r>
         <w:rPr>
           <w:rFonts w:asciiTheme="majorBidi" w:hAnsiTheme="majorBidi" w:cstheme="majorBidi"/>
+          <w:sz w:val="24"/>
+          <w:szCs w:val="24"/>
+        </w:rPr>
+        <w:t xml:space="preserve">For example, if the </w:t>
+      </w:r>
+      <w:r>
+        <w:rPr>
+          <w:rFonts w:ascii="Consolas" w:hAnsi="Consolas" w:cstheme="majorBidi"/>
+          <w:sz w:val="24"/>
+          <w:szCs w:val="24"/>
+        </w:rPr>
+        <w:t>opcode</w:t>
+      </w:r>
+      <w:r>
+        <w:rPr>
+          <w:rFonts w:asciiTheme="majorBidi" w:hAnsiTheme="majorBidi" w:cstheme="majorBidi"/>
+          <w:sz w:val="24"/>
+          <w:szCs w:val="24"/>
+        </w:rPr>
+        <w:t xml:space="preserve"> matches </w:t>
+      </w:r>
+      <w:r>
+        <w:rPr>
+          <w:rFonts w:ascii="Consolas" w:hAnsi="Consolas" w:cstheme="majorBidi"/>
+          <w:sz w:val="24"/>
+          <w:szCs w:val="24"/>
+        </w:rPr>
+        <w:t>STORE</w:t>
+      </w:r>
+      <w:r>
+        <w:rPr>
+          <w:rFonts w:asciiTheme="majorBidi" w:hAnsiTheme="majorBidi" w:cstheme="majorBidi"/>
+          <w:sz w:val="24"/>
+          <w:szCs w:val="24"/>
+        </w:rPr>
+        <w:t xml:space="preserve">, the value signal is assigned the value of </w:t>
+      </w:r>
+      <w:r>
+        <w:rPr>
+          <w:rFonts w:ascii="Consolas" w:hAnsi="Consolas" w:cstheme="majorBidi"/>
+          <w:sz w:val="24"/>
+          <w:szCs w:val="24"/>
+        </w:rPr>
+        <w:t>rs1</w:t>
+      </w:r>
+      <w:r>
+        <w:rPr>
+          <w:rFonts w:asciiTheme="majorBidi" w:hAnsiTheme="majorBidi" w:cstheme="majorBidi"/>
+          <w:sz w:val="24"/>
+          <w:szCs w:val="24"/>
+        </w:rPr>
+        <w:t xml:space="preserve">. Similarly, for </w:t>
+      </w:r>
+      <w:r>
+        <w:rPr>
+          <w:rFonts w:ascii="Consolas" w:hAnsi="Consolas" w:cstheme="majorBidi"/>
+          <w:sz w:val="24"/>
+          <w:szCs w:val="24"/>
+        </w:rPr>
+        <w:t>LOAD</w:t>
+      </w:r>
+      <w:r>
+        <w:rPr>
+          <w:rFonts w:asciiTheme="majorBidi" w:hAnsiTheme="majorBidi" w:cstheme="majorBidi"/>
+          <w:sz w:val="24"/>
+          <w:szCs w:val="24"/>
+        </w:rPr>
+        <w:t xml:space="preserve">, </w:t>
+      </w:r>
+      <w:r>
+        <w:rPr>
+          <w:rFonts w:ascii="Consolas" w:hAnsi="Consolas" w:cstheme="majorBidi"/>
+          <w:sz w:val="24"/>
+          <w:szCs w:val="24"/>
+        </w:rPr>
+        <w:t>JAL</w:t>
+      </w:r>
+      <w:r>
+        <w:rPr>
+          <w:rFonts w:asciiTheme="majorBidi" w:hAnsiTheme="majorBidi" w:cstheme="majorBidi"/>
+          <w:sz w:val="24"/>
+          <w:szCs w:val="24"/>
+        </w:rPr>
+        <w:t xml:space="preserve">, </w:t>
+      </w:r>
+      <w:r>
+        <w:rPr>
+          <w:rFonts w:ascii="Consolas" w:hAnsi="Consolas" w:cstheme="majorBidi"/>
+          <w:sz w:val="24"/>
+          <w:szCs w:val="24"/>
+        </w:rPr>
+        <w:t>JALR</w:t>
+      </w:r>
+      <w:r>
+        <w:rPr>
+          <w:rFonts w:asciiTheme="majorBidi" w:hAnsiTheme="majorBidi" w:cstheme="majorBidi"/>
+          <w:sz w:val="24"/>
+          <w:szCs w:val="24"/>
+        </w:rPr>
+        <w:t xml:space="preserve">, and </w:t>
+      </w:r>
+      <w:r>
+        <w:rPr>
+          <w:rFonts w:ascii="Consolas" w:hAnsi="Consolas" w:cstheme="majorBidi"/>
+          <w:sz w:val="24"/>
+          <w:szCs w:val="24"/>
+        </w:rPr>
+        <w:t>BRANCH</w:t>
+      </w:r>
+      <w:r>
+        <w:rPr>
+          <w:rFonts w:asciiTheme="majorBidi" w:hAnsiTheme="majorBidi" w:cstheme="majorBidi"/>
+          <w:sz w:val="24"/>
+          <w:szCs w:val="24"/>
+        </w:rPr>
+        <w:t xml:space="preserve">, the value signal </w:t>
+      </w:r>
+      <w:r>
+        <w:rPr>
+          <w:rFonts w:asciiTheme="majorBidi" w:hAnsiTheme="majorBidi" w:cstheme="majorBidi"/>
+          <w:sz w:val="24"/>
+          <w:szCs w:val="24"/>
+        </w:rPr>
+        <w:t xml:space="preserve">is assigned the values of </w:t>
+      </w:r>
+      <w:r>
+        <w:rPr>
+          <w:rFonts w:ascii="Consolas" w:hAnsi="Consolas" w:cstheme="majorBidi"/>
+          <w:sz w:val="24"/>
+          <w:szCs w:val="24"/>
+        </w:rPr>
+        <w:t>rs1</w:t>
+      </w:r>
+      <w:r>
+        <w:rPr>
+          <w:rFonts w:asciiTheme="majorBidi" w:hAnsiTheme="majorBidi" w:cstheme="majorBidi"/>
+          <w:sz w:val="24"/>
+          <w:szCs w:val="24"/>
+        </w:rPr>
+        <w:t xml:space="preserve"> and </w:t>
+      </w:r>
+      <w:r>
+        <w:rPr>
+          <w:rFonts w:ascii="Consolas" w:hAnsi="Consolas" w:cstheme="majorBidi"/>
+          <w:sz w:val="24"/>
+          <w:szCs w:val="24"/>
+        </w:rPr>
+        <w:t>PC</w:t>
+      </w:r>
+      <w:r>
+        <w:rPr>
+          <w:rFonts w:asciiTheme="majorBidi" w:hAnsiTheme="majorBidi" w:cstheme="majorBidi"/>
+          <w:sz w:val="24"/>
+          <w:szCs w:val="24"/>
+        </w:rPr>
+        <w:t>, respectively.</w:t>
+      </w:r>
+    </w:p>
+    <w:p>
+      <w:pPr>
+        <w:tabs>
+          <w:tab w:val="left" w:pos="5844"/>
+        </w:tabs>
+        <w:jc w:val="both"/>
+        <w:rPr>
+          <w:rFonts w:asciiTheme="majorBidi" w:hAnsiTheme="majorBidi" w:cstheme="majorBidi"/>
+          <w:sz w:val="24"/>
+          <w:szCs w:val="24"/>
+        </w:rPr>
+      </w:pPr>
+      <w:r>
+        <w:rPr>
+          <w:rFonts w:asciiTheme="majorBidi" w:hAnsiTheme="majorBidi" w:cstheme="majorBidi"/>
           <w:noProof/>
           <w:sz w:val="36"/>
           <w:szCs w:val="36"/>
         </w:rPr>
-        <w:lastRenderedPageBreak/>
         <w:drawing>
           <wp:anchor distT="0" distB="0" distL="114300" distR="114300" simplePos="0" relativeHeight="251667456" behindDoc="0" locked="0" layoutInCell="1" allowOverlap="1" wp14:anchorId="07F3DF37" wp14:editId="31C700AC">
             <wp:simplePos x="0" y="0"/>
@@ -8474,320 +8654,17 @@
       </w:pPr>
       <w:r>
         <w:rPr>
-          <w:rFonts w:asciiTheme="majorBidi" w:hAnsiTheme="majorBidi" w:cstheme="majorBidi"/>
-          <w:sz w:val="24"/>
-          <w:szCs w:val="24"/>
-        </w:rPr>
-        <w:t>Multiplexe</w:t>
-      </w:r>
-      <w:r>
-        <w:rPr>
-          <w:rFonts w:asciiTheme="majorBidi" w:hAnsiTheme="majorBidi" w:cstheme="majorBidi"/>
-          <w:sz w:val="24"/>
-          <w:szCs w:val="24"/>
-        </w:rPr>
-        <w:t xml:space="preserve">rs: There are two multiplexers which </w:t>
-      </w:r>
-      <w:r>
-        <w:rPr>
-          <w:rFonts w:ascii="Consolas" w:hAnsi="Consolas" w:cstheme="majorBidi"/>
-          <w:sz w:val="24"/>
-          <w:szCs w:val="24"/>
-        </w:rPr>
-        <w:t>mux1_select</w:t>
-      </w:r>
-      <w:r>
-        <w:rPr>
-          <w:rFonts w:asciiTheme="majorBidi" w:hAnsiTheme="majorBidi" w:cstheme="majorBidi"/>
-          <w:sz w:val="24"/>
-          <w:szCs w:val="24"/>
-        </w:rPr>
-        <w:t xml:space="preserve"> and </w:t>
-      </w:r>
-      <w:r>
-        <w:rPr>
-          <w:rFonts w:ascii="Consolas" w:hAnsi="Consolas" w:cstheme="majorBidi"/>
-          <w:sz w:val="24"/>
-          <w:szCs w:val="24"/>
-        </w:rPr>
-        <w:t>mux2_select</w:t>
-      </w:r>
-      <w:r>
-        <w:rPr>
-          <w:rFonts w:asciiTheme="majorBidi" w:hAnsiTheme="majorBidi" w:cstheme="majorBidi"/>
-          <w:sz w:val="24"/>
-          <w:szCs w:val="24"/>
-        </w:rPr>
-        <w:t xml:space="preserve"> signals are</w:t>
-      </w:r>
-      <w:r>
-        <w:rPr>
-          <w:rFonts w:asciiTheme="majorBidi" w:hAnsiTheme="majorBidi" w:cstheme="majorBidi"/>
-          <w:sz w:val="24"/>
-          <w:szCs w:val="24"/>
-        </w:rPr>
-        <w:t xml:space="preserve"> used to select the appropriate operands for the ALU operation based on the </w:t>
-      </w:r>
-      <w:r>
-        <w:rPr>
-          <w:rFonts w:ascii="Consolas" w:hAnsi="Consolas" w:cstheme="majorBidi"/>
-          <w:sz w:val="24"/>
-          <w:szCs w:val="24"/>
-        </w:rPr>
-        <w:t>opcode</w:t>
-      </w:r>
-      <w:r>
-        <w:rPr>
-          <w:rFonts w:asciiTheme="majorBidi" w:hAnsiTheme="majorBidi" w:cstheme="majorBidi"/>
-          <w:sz w:val="24"/>
-          <w:szCs w:val="24"/>
-        </w:rPr>
-        <w:t xml:space="preserve">. The </w:t>
-      </w:r>
-      <w:r>
-        <w:rPr>
-          <w:rFonts w:ascii="Consolas" w:hAnsi="Consolas" w:cstheme="majorBidi"/>
-          <w:sz w:val="24"/>
-          <w:szCs w:val="24"/>
-        </w:rPr>
-        <w:t>mux1_select</w:t>
-      </w:r>
-      <w:r>
-        <w:rPr>
-          <w:rFonts w:asciiTheme="majorBidi" w:hAnsiTheme="majorBidi" w:cstheme="majorBidi"/>
-          <w:sz w:val="24"/>
-          <w:szCs w:val="24"/>
-        </w:rPr>
-        <w:t xml:space="preserve"> determines whether the first operand should come from </w:t>
-      </w:r>
-      <w:r>
-        <w:rPr>
-          <w:rFonts w:ascii="Consolas" w:hAnsi="Consolas" w:cstheme="majorBidi"/>
-          <w:sz w:val="24"/>
-          <w:szCs w:val="24"/>
-        </w:rPr>
-        <w:t>rs1</w:t>
-      </w:r>
-      <w:r>
-        <w:rPr>
-          <w:rFonts w:asciiTheme="majorBidi" w:hAnsiTheme="majorBidi" w:cstheme="majorBidi"/>
-          <w:sz w:val="24"/>
-          <w:szCs w:val="24"/>
-        </w:rPr>
-        <w:t xml:space="preserve"> or </w:t>
-      </w:r>
-      <w:r>
-        <w:rPr>
-          <w:rFonts w:ascii="Consolas" w:hAnsi="Consolas" w:cstheme="majorBidi"/>
-          <w:sz w:val="24"/>
-          <w:szCs w:val="24"/>
-        </w:rPr>
-        <w:t>PC</w:t>
-      </w:r>
-      <w:r>
-        <w:rPr>
-          <w:rFonts w:asciiTheme="majorBidi" w:hAnsiTheme="majorBidi" w:cstheme="majorBidi"/>
-          <w:sz w:val="24"/>
-          <w:szCs w:val="24"/>
-        </w:rPr>
-        <w:t xml:space="preserve">, while the </w:t>
-      </w:r>
-      <w:r>
-        <w:rPr>
-          <w:rFonts w:ascii="Consolas" w:hAnsi="Consolas" w:cstheme="majorBidi"/>
-          <w:sz w:val="24"/>
-          <w:szCs w:val="24"/>
-        </w:rPr>
-        <w:t xml:space="preserve">mux2_select </w:t>
-      </w:r>
-      <w:r>
-        <w:rPr>
-          <w:rFonts w:asciiTheme="majorBidi" w:hAnsiTheme="majorBidi" w:cstheme="majorBidi"/>
-          <w:sz w:val="24"/>
-          <w:szCs w:val="24"/>
-        </w:rPr>
-        <w:t xml:space="preserve">determines whether the second operand should come from </w:t>
-      </w:r>
-      <w:r>
-        <w:rPr>
-          <w:rFonts w:ascii="Consolas" w:hAnsi="Consolas" w:cstheme="majorBidi"/>
-          <w:sz w:val="24"/>
-          <w:szCs w:val="24"/>
-        </w:rPr>
-        <w:t>rs2</w:t>
-      </w:r>
-      <w:r>
-        <w:rPr>
-          <w:rFonts w:asciiTheme="majorBidi" w:hAnsiTheme="majorBidi" w:cstheme="majorBidi"/>
-          <w:sz w:val="24"/>
-          <w:szCs w:val="24"/>
-        </w:rPr>
-        <w:t xml:space="preserve">, </w:t>
-      </w:r>
-      <w:r>
-        <w:rPr>
-          <w:rFonts w:ascii="Consolas" w:hAnsi="Consolas" w:cstheme="majorBidi"/>
-          <w:sz w:val="24"/>
-          <w:szCs w:val="24"/>
-        </w:rPr>
-        <w:t>immediate</w:t>
-      </w:r>
-      <w:r>
-        <w:rPr>
-          <w:rFonts w:asciiTheme="majorBidi" w:hAnsiTheme="majorBidi" w:cstheme="majorBidi"/>
-          <w:sz w:val="24"/>
-          <w:szCs w:val="24"/>
-        </w:rPr>
-        <w:t>, or a constant value of 4.</w:t>
-      </w:r>
-    </w:p>
-    <w:p>
-      <w:pPr>
-        <w:pStyle w:val="ListParagraph"/>
-        <w:numPr>
-          <w:ilvl w:val="0"/>
-          <w:numId w:val="25"/>
-        </w:numPr>
-        <w:jc w:val="both"/>
-        <w:rPr>
-          <w:rFonts w:asciiTheme="majorBidi" w:hAnsiTheme="majorBidi" w:cstheme="majorBidi"/>
-          <w:sz w:val="24"/>
-          <w:szCs w:val="24"/>
-        </w:rPr>
-      </w:pPr>
-      <w:r>
-        <w:rPr>
-          <w:rFonts w:asciiTheme="majorBidi" w:hAnsiTheme="majorBidi" w:cstheme="majorBidi"/>
-          <w:sz w:val="24"/>
-          <w:szCs w:val="24"/>
-        </w:rPr>
-        <w:t xml:space="preserve">ALU Operation Evaluation: The always block with sensitivity to </w:t>
-      </w:r>
-      <w:r>
-        <w:rPr>
-          <w:rFonts w:ascii="Consolas" w:hAnsi="Consolas" w:cstheme="majorBidi"/>
-          <w:sz w:val="24"/>
-          <w:szCs w:val="24"/>
-        </w:rPr>
-        <w:t>opcode</w:t>
-      </w:r>
-      <w:r>
-        <w:rPr>
-          <w:rFonts w:asciiTheme="majorBidi" w:hAnsiTheme="majorBidi" w:cstheme="majorBidi"/>
-          <w:sz w:val="24"/>
-          <w:szCs w:val="24"/>
-        </w:rPr>
-        <w:t xml:space="preserve">, </w:t>
-      </w:r>
-      <w:r>
-        <w:rPr>
-          <w:rFonts w:ascii="Consolas" w:hAnsi="Consolas" w:cstheme="majorBidi"/>
-          <w:sz w:val="24"/>
-          <w:szCs w:val="24"/>
-        </w:rPr>
-        <w:t>funct3</w:t>
-      </w:r>
-      <w:r>
-        <w:rPr>
-          <w:rFonts w:asciiTheme="majorBidi" w:hAnsiTheme="majorBidi" w:cstheme="majorBidi"/>
-          <w:sz w:val="24"/>
-          <w:szCs w:val="24"/>
-        </w:rPr>
-        <w:t xml:space="preserve">, and </w:t>
-      </w:r>
-      <w:r>
-        <w:rPr>
-          <w:rFonts w:ascii="Consolas" w:hAnsi="Consolas" w:cstheme="majorBidi"/>
-          <w:sz w:val="24"/>
-          <w:szCs w:val="24"/>
-        </w:rPr>
-        <w:t>funct7</w:t>
-      </w:r>
-      <w:r>
-        <w:rPr>
-          <w:rFonts w:asciiTheme="majorBidi" w:hAnsiTheme="majorBidi" w:cstheme="majorBidi"/>
-          <w:sz w:val="24"/>
-          <w:szCs w:val="24"/>
-        </w:rPr>
-        <w:t xml:space="preserve"> evaluates the ALU operation based on the input signals. It uses a </w:t>
-      </w:r>
-      <w:r>
-        <w:rPr>
-          <w:rFonts w:ascii="Consolas" w:hAnsi="Consolas" w:cstheme="majorBidi"/>
-          <w:sz w:val="24"/>
-          <w:szCs w:val="24"/>
-        </w:rPr>
-        <w:t>casex</w:t>
-      </w:r>
-      <w:r>
-        <w:rPr>
-          <w:rFonts w:asciiTheme="majorBidi" w:hAnsiTheme="majorBidi" w:cstheme="majorBidi"/>
-          <w:sz w:val="24"/>
-          <w:szCs w:val="24"/>
-        </w:rPr>
-        <w:t xml:space="preserve"> statement to match the </w:t>
-      </w:r>
-      <w:r>
-        <w:rPr>
-          <w:rFonts w:ascii="Consolas" w:hAnsi="Consolas" w:cstheme="majorBidi"/>
-          <w:sz w:val="24"/>
-          <w:szCs w:val="24"/>
-        </w:rPr>
-        <w:t>opcode</w:t>
-      </w:r>
-      <w:r>
-        <w:rPr>
-          <w:rFonts w:asciiTheme="majorBidi" w:hAnsiTheme="majorBidi" w:cstheme="majorBidi"/>
-          <w:sz w:val="24"/>
-          <w:szCs w:val="24"/>
-        </w:rPr>
-        <w:t xml:space="preserve">, </w:t>
-      </w:r>
-      <w:r>
-        <w:rPr>
-          <w:rFonts w:ascii="Consolas" w:hAnsi="Consolas" w:cstheme="majorBidi"/>
-          <w:sz w:val="24"/>
-          <w:szCs w:val="24"/>
-        </w:rPr>
-        <w:t>funct3</w:t>
-      </w:r>
-      <w:r>
-        <w:rPr>
-          <w:rFonts w:asciiTheme="majorBidi" w:hAnsiTheme="majorBidi" w:cstheme="majorBidi"/>
-          <w:sz w:val="24"/>
-          <w:szCs w:val="24"/>
-        </w:rPr>
-        <w:t xml:space="preserve">, and </w:t>
-      </w:r>
-      <w:r>
-        <w:rPr>
-          <w:rFonts w:ascii="Consolas" w:hAnsi="Consolas" w:cstheme="majorBidi"/>
-          <w:sz w:val="24"/>
-          <w:szCs w:val="24"/>
-        </w:rPr>
-        <w:t>funct7</w:t>
-      </w:r>
-      <w:r>
-        <w:rPr>
-          <w:rFonts w:asciiTheme="majorBidi" w:hAnsiTheme="majorBidi" w:cstheme="majorBidi"/>
-          <w:sz w:val="24"/>
-          <w:szCs w:val="24"/>
-        </w:rPr>
-        <w:t xml:space="preserve"> values and perform the corresponding ALU operation. The ALU operations include arithmetic operations (addition, subtraction, left shift, right shift), logical operations (bitwise AND, OR, XOR), comparison operations (less </w:t>
-      </w:r>
-      <w:r>
-        <w:rPr>
           <w:noProof/>
         </w:rPr>
         <w:lastRenderedPageBreak/>
         <w:drawing>
-          <wp:anchor distT="0" distB="0" distL="114300" distR="114300" simplePos="0" relativeHeight="251670528" behindDoc="0" locked="0" layoutInCell="1" allowOverlap="1" wp14:anchorId="5203764F" wp14:editId="69DEA5D7">
+          <wp:anchor distT="0" distB="0" distL="114300" distR="114300" simplePos="0" relativeHeight="251670528" behindDoc="0" locked="0" layoutInCell="1" allowOverlap="1" wp14:anchorId="6D1C76FE" wp14:editId="780DEABA">
             <wp:simplePos x="0" y="0"/>
             <wp:positionH relativeFrom="margin">
               <wp:align>center</wp:align>
             </wp:positionH>
             <wp:positionV relativeFrom="paragraph">
-              <wp:posOffset>-428625</wp:posOffset>
+              <wp:posOffset>843915</wp:posOffset>
             </wp:positionV>
             <wp:extent cx="3214370" cy="6553835"/>
             <wp:effectExtent l="6667" t="0" r="0" b="0"/>
@@ -8849,27 +8726,176 @@
           <w:sz w:val="24"/>
           <w:szCs w:val="24"/>
         </w:rPr>
-        <w:t xml:space="preserve">than, less than unsigned), and jump instructions (JAL and JALR). The result of the ALU operation is assigned to the </w:t>
-      </w:r>
-      <w:r>
-        <w:rPr>
-          <w:rFonts w:ascii="Consolas" w:hAnsi="Consolas" w:cstheme="majorBidi"/>
-          <w:sz w:val="24"/>
-          <w:szCs w:val="24"/>
-        </w:rPr>
-        <w:t>alu_output</w:t>
-      </w:r>
-      <w:r>
-        <w:rPr>
-          <w:rFonts w:asciiTheme="majorBidi" w:hAnsiTheme="majorBidi" w:cstheme="majorBidi"/>
-          <w:sz w:val="24"/>
-          <w:szCs w:val="24"/>
-        </w:rPr>
-        <w:t xml:space="preserve"> register.</w:t>
-      </w:r>
-    </w:p>
-    <w:p>
-      <w:pPr>
+        <w:t>Multiplexe</w:t>
+      </w:r>
+      <w:r>
+        <w:rPr>
+          <w:rFonts w:asciiTheme="majorBidi" w:hAnsiTheme="majorBidi" w:cstheme="majorBidi"/>
+          <w:sz w:val="24"/>
+          <w:szCs w:val="24"/>
+        </w:rPr>
+        <w:t xml:space="preserve">rs: There are two multiplexers which </w:t>
+      </w:r>
+      <w:r>
+        <w:rPr>
+          <w:rFonts w:ascii="Consolas" w:hAnsi="Consolas" w:cstheme="majorBidi"/>
+          <w:sz w:val="24"/>
+          <w:szCs w:val="24"/>
+        </w:rPr>
+        <w:t>mux1_select</w:t>
+      </w:r>
+      <w:r>
+        <w:rPr>
+          <w:rFonts w:asciiTheme="majorBidi" w:hAnsiTheme="majorBidi" w:cstheme="majorBidi"/>
+          <w:sz w:val="24"/>
+          <w:szCs w:val="24"/>
+        </w:rPr>
+        <w:t xml:space="preserve"> and </w:t>
+      </w:r>
+      <w:r>
+        <w:rPr>
+          <w:rFonts w:ascii="Consolas" w:hAnsi="Consolas" w:cstheme="majorBidi"/>
+          <w:sz w:val="24"/>
+          <w:szCs w:val="24"/>
+        </w:rPr>
+        <w:t>mux2_select</w:t>
+      </w:r>
+      <w:r>
+        <w:rPr>
+          <w:rFonts w:asciiTheme="majorBidi" w:hAnsiTheme="majorBidi" w:cstheme="majorBidi"/>
+          <w:sz w:val="24"/>
+          <w:szCs w:val="24"/>
+        </w:rPr>
+        <w:t xml:space="preserve"> signals are</w:t>
+      </w:r>
+      <w:r>
+        <w:rPr>
+          <w:rFonts w:asciiTheme="majorBidi" w:hAnsiTheme="majorBidi" w:cstheme="majorBidi"/>
+          <w:sz w:val="24"/>
+          <w:szCs w:val="24"/>
+        </w:rPr>
+        <w:t xml:space="preserve"> used to select the appropriate operands for the ALU operation based on the </w:t>
+      </w:r>
+      <w:r>
+        <w:rPr>
+          <w:rFonts w:ascii="Consolas" w:hAnsi="Consolas" w:cstheme="majorBidi"/>
+          <w:sz w:val="24"/>
+          <w:szCs w:val="24"/>
+        </w:rPr>
+        <w:t>opcode</w:t>
+      </w:r>
+      <w:r>
+        <w:rPr>
+          <w:rFonts w:asciiTheme="majorBidi" w:hAnsiTheme="majorBidi" w:cstheme="majorBidi"/>
+          <w:sz w:val="24"/>
+          <w:szCs w:val="24"/>
+        </w:rPr>
+        <w:t xml:space="preserve">. The </w:t>
+      </w:r>
+      <w:r>
+        <w:rPr>
+          <w:rFonts w:ascii="Consolas" w:hAnsi="Consolas" w:cstheme="majorBidi"/>
+          <w:sz w:val="24"/>
+          <w:szCs w:val="24"/>
+        </w:rPr>
+        <w:t>mux1_select</w:t>
+      </w:r>
+      <w:r>
+        <w:rPr>
+          <w:rFonts w:asciiTheme="majorBidi" w:hAnsiTheme="majorBidi" w:cstheme="majorBidi"/>
+          <w:sz w:val="24"/>
+          <w:szCs w:val="24"/>
+        </w:rPr>
+        <w:t xml:space="preserve"> determines whether the first operand should come from </w:t>
+      </w:r>
+      <w:r>
+        <w:rPr>
+          <w:rFonts w:ascii="Consolas" w:hAnsi="Consolas" w:cstheme="majorBidi"/>
+          <w:sz w:val="24"/>
+          <w:szCs w:val="24"/>
+        </w:rPr>
+        <w:t>rs1</w:t>
+      </w:r>
+      <w:r>
+        <w:rPr>
+          <w:rFonts w:asciiTheme="majorBidi" w:hAnsiTheme="majorBidi" w:cstheme="majorBidi"/>
+          <w:sz w:val="24"/>
+          <w:szCs w:val="24"/>
+        </w:rPr>
+        <w:t xml:space="preserve"> or </w:t>
+      </w:r>
+      <w:r>
+        <w:rPr>
+          <w:rFonts w:ascii="Consolas" w:hAnsi="Consolas" w:cstheme="majorBidi"/>
+          <w:sz w:val="24"/>
+          <w:szCs w:val="24"/>
+        </w:rPr>
+        <w:t>PC</w:t>
+      </w:r>
+      <w:r>
+        <w:rPr>
+          <w:rFonts w:asciiTheme="majorBidi" w:hAnsiTheme="majorBidi" w:cstheme="majorBidi"/>
+          <w:sz w:val="24"/>
+          <w:szCs w:val="24"/>
+        </w:rPr>
+        <w:t xml:space="preserve">, while the </w:t>
+      </w:r>
+      <w:r>
+        <w:rPr>
+          <w:rFonts w:ascii="Consolas" w:hAnsi="Consolas" w:cstheme="majorBidi"/>
+          <w:sz w:val="24"/>
+          <w:szCs w:val="24"/>
+        </w:rPr>
+        <w:t xml:space="preserve">mux2_select </w:t>
+      </w:r>
+      <w:r>
+        <w:rPr>
+          <w:rFonts w:asciiTheme="majorBidi" w:hAnsiTheme="majorBidi" w:cstheme="majorBidi"/>
+          <w:sz w:val="24"/>
+          <w:szCs w:val="24"/>
+        </w:rPr>
+        <w:t xml:space="preserve">determines whether the second operand should come from </w:t>
+      </w:r>
+      <w:r>
+        <w:rPr>
+          <w:rFonts w:ascii="Consolas" w:hAnsi="Consolas" w:cstheme="majorBidi"/>
+          <w:sz w:val="24"/>
+          <w:szCs w:val="24"/>
+        </w:rPr>
+        <w:t>rs2</w:t>
+      </w:r>
+      <w:r>
+        <w:rPr>
+          <w:rFonts w:asciiTheme="majorBidi" w:hAnsiTheme="majorBidi" w:cstheme="majorBidi"/>
+          <w:sz w:val="24"/>
+          <w:szCs w:val="24"/>
+        </w:rPr>
+        <w:t xml:space="preserve">, </w:t>
+      </w:r>
+      <w:r>
+        <w:rPr>
+          <w:rFonts w:ascii="Consolas" w:hAnsi="Consolas" w:cstheme="majorBidi"/>
+          <w:sz w:val="24"/>
+          <w:szCs w:val="24"/>
+        </w:rPr>
+        <w:t>immediate</w:t>
+      </w:r>
+      <w:r>
+        <w:rPr>
+          <w:rFonts w:asciiTheme="majorBidi" w:hAnsiTheme="majorBidi" w:cstheme="majorBidi"/>
+          <w:sz w:val="24"/>
+          <w:szCs w:val="24"/>
+        </w:rPr>
+        <w:t>, or a constant value of 4.</w:t>
+      </w:r>
+    </w:p>
+    <w:p>
+      <w:pPr>
+        <w:pStyle w:val="ListParagraph"/>
+        <w:numPr>
+          <w:ilvl w:val="0"/>
+          <w:numId w:val="25"/>
+        </w:numPr>
         <w:jc w:val="both"/>
         <w:rPr>
           <w:rFonts w:asciiTheme="majorBidi" w:hAnsiTheme="majorBidi" w:cstheme="majorBidi"/>
@@ -8884,13 +8910,13 @@
         <mc:AlternateContent>
           <mc:Choice Requires="wps">
             <w:drawing>
-              <wp:anchor distT="0" distB="0" distL="114300" distR="114300" simplePos="0" relativeHeight="251672576" behindDoc="0" locked="0" layoutInCell="1" allowOverlap="1" wp14:anchorId="750FB014" wp14:editId="75E2DE62">
+              <wp:anchor distT="0" distB="0" distL="114300" distR="114300" simplePos="0" relativeHeight="251672576" behindDoc="0" locked="0" layoutInCell="1" allowOverlap="1" wp14:anchorId="2664B2B3" wp14:editId="00284749">
                 <wp:simplePos x="0" y="0"/>
                 <wp:positionH relativeFrom="margin">
                   <wp:align>center</wp:align>
                 </wp:positionH>
                 <wp:positionV relativeFrom="paragraph">
-                  <wp:posOffset>4058920</wp:posOffset>
+                  <wp:posOffset>4838700</wp:posOffset>
                 </wp:positionV>
                 <wp:extent cx="6553835" cy="635"/>
                 <wp:effectExtent l="0" t="0" r="0" b="0"/>
@@ -9026,7 +9052,7 @@
           </mc:Choice>
           <mc:Fallback>
             <w:pict>
-              <v:shape w14:anchorId="750FB014" id="Text Box 10" o:spid="_x0000_s1030" type="#_x0000_t202" style="position:absolute;left:0;text-align:left;margin-left:0;margin-top:319.6pt;width:516.05pt;height:.05pt;z-index:251672576;visibility:visible;mso-wrap-style:square;mso-wrap-distance-left:9pt;mso-wrap-distance-top:0;mso-wrap-distance-right:9pt;mso-wrap-distance-bottom:0;mso-position-horizontal:center;mso-position-horizontal-relative:margin;mso-position-vertical:absolute;mso-position-vertical-relative:text;v-text-anchor:top" o:gfxdata="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" stroked="f">
+              <v:shape w14:anchorId="2664B2B3" id="Text Box 10" o:spid="_x0000_s1030" type="#_x0000_t202" style="position:absolute;left:0;text-align:left;margin-left:0;margin-top:381pt;width:516.05pt;height:.05pt;z-index:251672576;visibility:visible;mso-wrap-style:square;mso-wrap-distance-left:9pt;mso-wrap-distance-top:0;mso-wrap-distance-right:9pt;mso-wrap-distance-bottom:0;mso-position-horizontal:center;mso-position-horizontal-relative:margin;mso-position-vertical:absolute;mso-position-vertical-relative:text;v-text-anchor:top" o:gfxdata="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" stroked="f">
                 <v:textbox style="mso-fit-shape-to-text:t" inset="0,0,0,0">
                   <w:txbxContent>
                     <w:p>
@@ -9135,6 +9161,162 @@
           <w:sz w:val="24"/>
           <w:szCs w:val="24"/>
         </w:rPr>
+        <w:t xml:space="preserve">ALU Operation Evaluation: The always block with sensitivity to </w:t>
+      </w:r>
+      <w:r>
+        <w:rPr>
+          <w:rFonts w:ascii="Consolas" w:hAnsi="Consolas" w:cstheme="majorBidi"/>
+          <w:sz w:val="24"/>
+          <w:szCs w:val="24"/>
+        </w:rPr>
+        <w:t>opcode</w:t>
+      </w:r>
+      <w:r>
+        <w:rPr>
+          <w:rFonts w:asciiTheme="majorBidi" w:hAnsiTheme="majorBidi" w:cstheme="majorBidi"/>
+          <w:sz w:val="24"/>
+          <w:szCs w:val="24"/>
+        </w:rPr>
+        <w:t xml:space="preserve">, </w:t>
+      </w:r>
+      <w:r>
+        <w:rPr>
+          <w:rFonts w:ascii="Consolas" w:hAnsi="Consolas" w:cstheme="majorBidi"/>
+          <w:sz w:val="24"/>
+          <w:szCs w:val="24"/>
+        </w:rPr>
+        <w:t>funct3</w:t>
+      </w:r>
+      <w:r>
+        <w:rPr>
+          <w:rFonts w:asciiTheme="majorBidi" w:hAnsiTheme="majorBidi" w:cstheme="majorBidi"/>
+          <w:sz w:val="24"/>
+          <w:szCs w:val="24"/>
+        </w:rPr>
+        <w:t xml:space="preserve">, and </w:t>
+      </w:r>
+      <w:r>
+        <w:rPr>
+          <w:rFonts w:ascii="Consolas" w:hAnsi="Consolas" w:cstheme="majorBidi"/>
+          <w:sz w:val="24"/>
+          <w:szCs w:val="24"/>
+        </w:rPr>
+        <w:t>funct7</w:t>
+      </w:r>
+      <w:r>
+        <w:rPr>
+          <w:rFonts w:asciiTheme="majorBidi" w:hAnsiTheme="majorBidi" w:cstheme="majorBidi"/>
+          <w:sz w:val="24"/>
+          <w:szCs w:val="24"/>
+        </w:rPr>
+        <w:t xml:space="preserve"> evaluates the ALU operation based on the input signals. It uses a </w:t>
+      </w:r>
+      <w:r>
+        <w:rPr>
+          <w:rFonts w:ascii="Consolas" w:hAnsi="Consolas" w:cstheme="majorBidi"/>
+          <w:sz w:val="24"/>
+          <w:szCs w:val="24"/>
+        </w:rPr>
+        <w:t>casex</w:t>
+      </w:r>
+      <w:r>
+        <w:rPr>
+          <w:rFonts w:asciiTheme="majorBidi" w:hAnsiTheme="majorBidi" w:cstheme="majorBidi"/>
+          <w:sz w:val="24"/>
+          <w:szCs w:val="24"/>
+        </w:rPr>
+        <w:t xml:space="preserve"> statement to match the </w:t>
+      </w:r>
+      <w:r>
+        <w:rPr>
+          <w:rFonts w:ascii="Consolas" w:hAnsi="Consolas" w:cstheme="majorBidi"/>
+          <w:sz w:val="24"/>
+          <w:szCs w:val="24"/>
+        </w:rPr>
+        <w:t>opcode</w:t>
+      </w:r>
+      <w:r>
+        <w:rPr>
+          <w:rFonts w:asciiTheme="majorBidi" w:hAnsiTheme="majorBidi" w:cstheme="majorBidi"/>
+          <w:sz w:val="24"/>
+          <w:szCs w:val="24"/>
+        </w:rPr>
+        <w:t xml:space="preserve">, </w:t>
+      </w:r>
+      <w:r>
+        <w:rPr>
+          <w:rFonts w:ascii="Consolas" w:hAnsi="Consolas" w:cstheme="majorBidi"/>
+          <w:sz w:val="24"/>
+          <w:szCs w:val="24"/>
+        </w:rPr>
+        <w:t>funct3</w:t>
+      </w:r>
+      <w:r>
+        <w:rPr>
+          <w:rFonts w:asciiTheme="majorBidi" w:hAnsiTheme="majorBidi" w:cstheme="majorBidi"/>
+          <w:sz w:val="24"/>
+          <w:szCs w:val="24"/>
+        </w:rPr>
+        <w:t xml:space="preserve">, and </w:t>
+      </w:r>
+      <w:r>
+        <w:rPr>
+          <w:rFonts w:ascii="Consolas" w:hAnsi="Consolas" w:cstheme="majorBidi"/>
+          <w:sz w:val="24"/>
+          <w:szCs w:val="24"/>
+        </w:rPr>
+        <w:t>funct7</w:t>
+      </w:r>
+      <w:r>
+        <w:rPr>
+          <w:rFonts w:asciiTheme="majorBidi" w:hAnsiTheme="majorBidi" w:cstheme="majorBidi"/>
+          <w:sz w:val="24"/>
+          <w:szCs w:val="24"/>
+        </w:rPr>
+        <w:t xml:space="preserve"> values and perform the corresponding ALU operation. The ALU operations include arithmetic operations (addition, subtraction, left shift, right shift), logical operations (bitwise AND, OR, XOR), comparison operations (less than, less than unsigned), and jump instructions (JAL and JALR). The result of the ALU operation is assigned to the </w:t>
+      </w:r>
+      <w:r>
+        <w:rPr>
+          <w:rFonts w:ascii="Consolas" w:hAnsi="Consolas" w:cstheme="majorBidi"/>
+          <w:sz w:val="24"/>
+          <w:szCs w:val="24"/>
+        </w:rPr>
+        <w:t>alu_output</w:t>
+      </w:r>
+      <w:r>
+        <w:rPr>
+          <w:rFonts w:asciiTheme="majorBidi" w:hAnsiTheme="majorBidi" w:cstheme="majorBidi"/>
+          <w:sz w:val="24"/>
+          <w:szCs w:val="24"/>
+        </w:rPr>
+        <w:t xml:space="preserve"> register.</w:t>
+      </w:r>
+    </w:p>
+    <w:p>
+      <w:pPr>
+        <w:jc w:val="both"/>
+        <w:rPr>
+          <w:rFonts w:asciiTheme="majorBidi" w:hAnsiTheme="majorBidi" w:cstheme="majorBidi"/>
+          <w:sz w:val="24"/>
+          <w:szCs w:val="24"/>
+        </w:rPr>
+      </w:pPr>
+    </w:p>
+    <w:p>
+      <w:pPr>
+        <w:jc w:val="both"/>
+        <w:rPr>
+          <w:rFonts w:asciiTheme="majorBidi" w:hAnsiTheme="majorBidi" w:cstheme="majorBidi"/>
+          <w:sz w:val="24"/>
+          <w:szCs w:val="24"/>
+        </w:rPr>
+      </w:pPr>
+      <w:r>
+        <w:rPr>
+          <w:rFonts w:asciiTheme="majorBidi" w:hAnsiTheme="majorBidi" w:cstheme="majorBidi"/>
+          <w:sz w:val="24"/>
+          <w:szCs w:val="24"/>
+        </w:rPr>
         <w:t xml:space="preserve">As mentioned before, control signals in ALU are determined inside the module in confirmation of Distributed Logic Control of phoeniX RISC-V CPU. </w:t>
       </w:r>
       <w:r>
@@ -9195,40 +9377,25 @@
           <w:sz w:val="24"/>
           <w:szCs w:val="24"/>
         </w:rPr>
-        <w:t xml:space="preserve">The </w:t>
-      </w:r>
-      <w:r>
-        <w:rPr>
-          <w:rFonts w:asciiTheme="majorBidi" w:hAnsiTheme="majorBidi" w:cstheme="majorBidi"/>
-          <w:sz w:val="24"/>
-          <w:szCs w:val="24"/>
-        </w:rPr>
-        <w:t>Register File</w:t>
-      </w:r>
-      <w:r>
-        <w:rPr>
-          <w:rFonts w:asciiTheme="majorBidi" w:hAnsiTheme="majorBidi" w:cstheme="majorBidi"/>
-          <w:sz w:val="24"/>
-          <w:szCs w:val="24"/>
-        </w:rPr>
-        <w:t xml:space="preserve"> module represents a register file in a digital system. It is implemented as a synchronous sequential circuit and provides storage for a set of registers. Here is a description of the module:</w:t>
-      </w:r>
-    </w:p>
-    <w:p>
-      <w:pPr>
-        <w:jc w:val="both"/>
-        <w:rPr>
-          <w:rFonts w:asciiTheme="majorBidi" w:hAnsiTheme="majorBidi" w:cstheme="majorBidi"/>
-          <w:sz w:val="24"/>
-          <w:szCs w:val="24"/>
-        </w:rPr>
-      </w:pPr>
-      <w:r>
-        <w:rPr>
-          <w:rFonts w:asciiTheme="majorBidi" w:hAnsiTheme="majorBidi" w:cstheme="majorBidi"/>
-          <w:sz w:val="24"/>
-          <w:szCs w:val="24"/>
-        </w:rPr>
+        <w:t>The Register File module represents a register file in a digital system. It is implemented as a synchronous sequential circuit and provides storage for a set of registers. Here is a description of the module:</w:t>
+      </w:r>
+    </w:p>
+    <w:p>
+      <w:pPr>
+        <w:jc w:val="both"/>
+        <w:rPr>
+          <w:rFonts w:asciiTheme="majorBidi" w:hAnsiTheme="majorBidi" w:cstheme="majorBidi"/>
+          <w:sz w:val="24"/>
+          <w:szCs w:val="24"/>
+        </w:rPr>
+      </w:pPr>
+      <w:r>
+        <w:rPr>
+          <w:rFonts w:asciiTheme="majorBidi" w:hAnsiTheme="majorBidi" w:cstheme="majorBidi"/>
+          <w:sz w:val="24"/>
+          <w:szCs w:val="24"/>
+        </w:rPr>
+        <w:lastRenderedPageBreak/>
         <w:t>Parameters:</w:t>
       </w:r>
     </w:p>
@@ -9480,7 +9647,6 @@
           <w:sz w:val="24"/>
           <w:szCs w:val="24"/>
         </w:rPr>
-        <w:lastRenderedPageBreak/>
         <w:t>write_enable</w:t>
       </w:r>
       <w:r>
@@ -10103,13 +10269,11 @@
     </w:p>
     <w:p>
       <w:pPr>
-        <w:tabs>
-          <w:tab w:val="left" w:pos="5844"/>
-        </w:tabs>
-        <w:rPr>
-          <w:rFonts w:asciiTheme="majorBidi" w:hAnsiTheme="majorBidi" w:cstheme="majorBidi"/>
-          <w:sz w:val="36"/>
-          <w:szCs w:val="36"/>
+        <w:jc w:val="both"/>
+        <w:rPr>
+          <w:rFonts w:asciiTheme="majorBidi" w:hAnsiTheme="majorBidi" w:cstheme="majorBidi"/>
+          <w:sz w:val="24"/>
+          <w:szCs w:val="24"/>
         </w:rPr>
       </w:pPr>
     </w:p>
@@ -10133,6 +10297,7 @@
           <w:sz w:val="32"/>
           <w:szCs w:val="32"/>
         </w:rPr>
+        <w:lastRenderedPageBreak/>
         <w:t>Hazard and Forwarding Unit</w:t>
       </w:r>
     </w:p>
@@ -10239,7 +10404,6 @@
           <w:sz w:val="24"/>
           <w:szCs w:val="24"/>
         </w:rPr>
-        <w:lastRenderedPageBreak/>
         <w:t>destination_index_1</w:t>
       </w:r>
       <w:r>
@@ -10509,123 +10673,21 @@
       <w:r>
         <w:rPr>
           <w:rFonts w:asciiTheme="majorBidi" w:hAnsiTheme="majorBidi" w:cstheme="majorBidi"/>
-          <w:sz w:val="24"/>
-          <w:szCs w:val="24"/>
-        </w:rPr>
-        <w:t>Behavior:</w:t>
-      </w:r>
-    </w:p>
-    <w:p>
-      <w:pPr>
-        <w:jc w:val="both"/>
-        <w:rPr>
-          <w:rFonts w:asciiTheme="majorBidi" w:hAnsiTheme="majorBidi" w:cstheme="majorBidi"/>
-          <w:sz w:val="24"/>
-          <w:szCs w:val="24"/>
-        </w:rPr>
-      </w:pPr>
-      <w:r>
-        <w:rPr>
-          <w:rFonts w:asciiTheme="majorBidi" w:hAnsiTheme="majorBidi" w:cstheme="majorBidi"/>
-          <w:sz w:val="24"/>
-          <w:szCs w:val="24"/>
-        </w:rPr>
-        <w:t xml:space="preserve">The module uses an </w:t>
-      </w:r>
-      <w:r>
-        <w:rPr>
-          <w:rFonts w:ascii="Consolas" w:hAnsi="Consolas" w:cstheme="majorBidi"/>
-          <w:sz w:val="24"/>
-          <w:szCs w:val="24"/>
-        </w:rPr>
-        <w:t>always @(*)</w:t>
-      </w:r>
-      <w:r>
-        <w:rPr>
-          <w:rFonts w:asciiTheme="majorBidi" w:hAnsiTheme="majorBidi" w:cstheme="majorBidi"/>
-          <w:sz w:val="24"/>
-          <w:szCs w:val="24"/>
-        </w:rPr>
-        <w:t xml:space="preserve"> block to perform combinational logic based on the input signals.</w:t>
-      </w:r>
-    </w:p>
-    <w:p>
-      <w:pPr>
-        <w:jc w:val="both"/>
-        <w:rPr>
-          <w:rFonts w:asciiTheme="majorBidi" w:hAnsiTheme="majorBidi" w:cstheme="majorBidi"/>
-          <w:sz w:val="24"/>
-          <w:szCs w:val="24"/>
-        </w:rPr>
-      </w:pPr>
-      <w:r>
-        <w:rPr>
-          <w:rFonts w:asciiTheme="majorBidi" w:hAnsiTheme="majorBidi" w:cstheme="majorBidi"/>
-          <w:sz w:val="24"/>
-          <w:szCs w:val="24"/>
-        </w:rPr>
-        <w:t xml:space="preserve">It checks if the </w:t>
-      </w:r>
-      <w:r>
-        <w:rPr>
-          <w:rFonts w:ascii="Consolas" w:hAnsi="Consolas" w:cstheme="majorBidi"/>
-          <w:sz w:val="24"/>
-          <w:szCs w:val="24"/>
-        </w:rPr>
-        <w:t>source_index</w:t>
-      </w:r>
-      <w:r>
-        <w:rPr>
-          <w:rFonts w:asciiTheme="majorBidi" w:hAnsiTheme="majorBidi" w:cstheme="majorBidi"/>
-          <w:sz w:val="24"/>
-          <w:szCs w:val="24"/>
-        </w:rPr>
-        <w:t xml:space="preserve"> matches any of the </w:t>
-      </w:r>
-      <w:r>
-        <w:rPr>
-          <w:rFonts w:ascii="Consolas" w:hAnsi="Consolas" w:cstheme="majorBidi"/>
-          <w:sz w:val="24"/>
-          <w:szCs w:val="24"/>
-        </w:rPr>
-        <w:t>destination_index</w:t>
-      </w:r>
-      <w:r>
-        <w:rPr>
-          <w:rFonts w:asciiTheme="majorBidi" w:hAnsiTheme="majorBidi" w:cstheme="majorBidi"/>
-          <w:sz w:val="24"/>
-          <w:szCs w:val="24"/>
-        </w:rPr>
-        <w:t xml:space="preserve"> values from the preceding instructions and if the corresponding enable signal is asserted (1'b1).</w:t>
-      </w:r>
-    </w:p>
-    <w:p>
-      <w:pPr>
-        <w:jc w:val="both"/>
-        <w:rPr>
-          <w:rFonts w:asciiTheme="majorBidi" w:hAnsiTheme="majorBidi" w:cstheme="majorBidi"/>
-          <w:sz w:val="24"/>
-          <w:szCs w:val="24"/>
-        </w:rPr>
-      </w:pPr>
-      <w:r>
-        <w:rPr>
-          <w:rFonts w:asciiTheme="majorBidi" w:hAnsiTheme="majorBidi" w:cstheme="majorBidi"/>
           <w:noProof/>
           <w:sz w:val="36"/>
           <w:szCs w:val="36"/>
         </w:rPr>
         <w:drawing>
-          <wp:anchor distT="0" distB="0" distL="114300" distR="114300" simplePos="0" relativeHeight="251673600" behindDoc="0" locked="0" layoutInCell="1" allowOverlap="1" wp14:anchorId="275D73AD" wp14:editId="472B751C">
+          <wp:anchor distT="0" distB="0" distL="114300" distR="114300" simplePos="0" relativeHeight="251673600" behindDoc="0" locked="0" layoutInCell="1" allowOverlap="1" wp14:anchorId="7777A447" wp14:editId="43E64209">
             <wp:simplePos x="0" y="0"/>
             <wp:positionH relativeFrom="margin">
-              <wp:align>center</wp:align>
+              <wp:posOffset>2007870</wp:posOffset>
             </wp:positionH>
             <wp:positionV relativeFrom="paragraph">
-              <wp:posOffset>104775</wp:posOffset>
+              <wp:posOffset>50165</wp:posOffset>
             </wp:positionV>
-            <wp:extent cx="2198370" cy="6537960"/>
-            <wp:effectExtent l="1905" t="0" r="0" b="0"/>
+            <wp:extent cx="1928495" cy="6537960"/>
+            <wp:effectExtent l="318" t="0" r="0" b="0"/>
             <wp:wrapSquare wrapText="bothSides"/>
             <wp:docPr id="11" name="Picture 11"/>
             <wp:cNvGraphicFramePr>
@@ -10646,13 +10708,13 @@
                         </a:ext>
                       </a:extLst>
                     </a:blip>
-                    <a:srcRect l="29872" t="4755" r="30770" b="4796"/>
+                    <a:srcRect l="33044" t="4755" r="32424" b="4796"/>
                     <a:stretch/>
                   </pic:blipFill>
                   <pic:spPr bwMode="auto">
                     <a:xfrm rot="5400000">
                       <a:off x="0" y="0"/>
-                      <a:ext cx="2198370" cy="6537960"/>
+                      <a:ext cx="1928495" cy="6537960"/>
                     </a:xfrm>
                     <a:prstGeom prst="rect">
                       <a:avLst/>
@@ -10684,6 +10746,108 @@
           <w:sz w:val="24"/>
           <w:szCs w:val="24"/>
         </w:rPr>
+        <w:t>Behavior:</w:t>
+      </w:r>
+    </w:p>
+    <w:p>
+      <w:pPr>
+        <w:jc w:val="both"/>
+        <w:rPr>
+          <w:rFonts w:asciiTheme="majorBidi" w:hAnsiTheme="majorBidi" w:cstheme="majorBidi"/>
+          <w:sz w:val="24"/>
+          <w:szCs w:val="24"/>
+        </w:rPr>
+      </w:pPr>
+      <w:r>
+        <w:rPr>
+          <w:rFonts w:asciiTheme="majorBidi" w:hAnsiTheme="majorBidi" w:cstheme="majorBidi"/>
+          <w:sz w:val="24"/>
+          <w:szCs w:val="24"/>
+        </w:rPr>
+        <w:t xml:space="preserve">The module uses an </w:t>
+      </w:r>
+      <w:r>
+        <w:rPr>
+          <w:rFonts w:ascii="Consolas" w:hAnsi="Consolas" w:cstheme="majorBidi"/>
+          <w:sz w:val="24"/>
+          <w:szCs w:val="24"/>
+        </w:rPr>
+        <w:t>always @(*)</w:t>
+      </w:r>
+      <w:r>
+        <w:rPr>
+          <w:rFonts w:asciiTheme="majorBidi" w:hAnsiTheme="majorBidi" w:cstheme="majorBidi"/>
+          <w:sz w:val="24"/>
+          <w:szCs w:val="24"/>
+        </w:rPr>
+        <w:t xml:space="preserve"> block to perform combinational logic based on the input signals.</w:t>
+      </w:r>
+    </w:p>
+    <w:p>
+      <w:pPr>
+        <w:jc w:val="both"/>
+        <w:rPr>
+          <w:rFonts w:asciiTheme="majorBidi" w:hAnsiTheme="majorBidi" w:cstheme="majorBidi"/>
+          <w:sz w:val="24"/>
+          <w:szCs w:val="24"/>
+        </w:rPr>
+      </w:pPr>
+      <w:r>
+        <w:rPr>
+          <w:rFonts w:asciiTheme="majorBidi" w:hAnsiTheme="majorBidi" w:cstheme="majorBidi"/>
+          <w:sz w:val="24"/>
+          <w:szCs w:val="24"/>
+        </w:rPr>
+        <w:t xml:space="preserve">It checks if the </w:t>
+      </w:r>
+      <w:r>
+        <w:rPr>
+          <w:rFonts w:ascii="Consolas" w:hAnsi="Consolas" w:cstheme="majorBidi"/>
+          <w:sz w:val="24"/>
+          <w:szCs w:val="24"/>
+        </w:rPr>
+        <w:t>source_index</w:t>
+      </w:r>
+      <w:r>
+        <w:rPr>
+          <w:rFonts w:asciiTheme="majorBidi" w:hAnsiTheme="majorBidi" w:cstheme="majorBidi"/>
+          <w:sz w:val="24"/>
+          <w:szCs w:val="24"/>
+        </w:rPr>
+        <w:t xml:space="preserve"> matches any of the </w:t>
+      </w:r>
+      <w:r>
+        <w:rPr>
+          <w:rFonts w:ascii="Consolas" w:hAnsi="Consolas" w:cstheme="majorBidi"/>
+          <w:sz w:val="24"/>
+          <w:szCs w:val="24"/>
+        </w:rPr>
+        <w:t>destination_index</w:t>
+      </w:r>
+      <w:r>
+        <w:rPr>
+          <w:rFonts w:asciiTheme="majorBidi" w:hAnsiTheme="majorBidi" w:cstheme="majorBidi"/>
+          <w:sz w:val="24"/>
+          <w:szCs w:val="24"/>
+        </w:rPr>
+        <w:t xml:space="preserve"> values from the preceding instructions and if the corresponding enable signal is asserted (1'b1).</w:t>
+      </w:r>
+    </w:p>
+    <w:p>
+      <w:pPr>
+        <w:jc w:val="both"/>
+        <w:rPr>
+          <w:rFonts w:asciiTheme="majorBidi" w:hAnsiTheme="majorBidi" w:cstheme="majorBidi"/>
+          <w:sz w:val="24"/>
+          <w:szCs w:val="24"/>
+        </w:rPr>
+      </w:pPr>
+      <w:r>
+        <w:rPr>
+          <w:rFonts w:asciiTheme="majorBidi" w:hAnsiTheme="majorBidi" w:cstheme="majorBidi"/>
+          <w:sz w:val="24"/>
+          <w:szCs w:val="24"/>
+        </w:rPr>
         <w:t xml:space="preserve">If a match is found, the data value written by the preceding instruction is assigned to </w:t>
       </w:r>
       <w:r>
@@ -10722,132 +10886,6 @@
     <w:p>
       <w:pPr>
         <w:jc w:val="both"/>
-        <w:rPr>
-          <w:rFonts w:asciiTheme="majorBidi" w:hAnsiTheme="majorBidi" w:cstheme="majorBidi"/>
-          <w:sz w:val="24"/>
-          <w:szCs w:val="24"/>
-        </w:rPr>
-      </w:pPr>
-      <w:r>
-        <w:rPr>
-          <w:rFonts w:asciiTheme="majorBidi" w:hAnsiTheme="majorBidi" w:cstheme="majorBidi"/>
-          <w:sz w:val="24"/>
-          <w:szCs w:val="24"/>
-        </w:rPr>
-        <w:t xml:space="preserve">If no match is found or if the corresponding enable signal is not asserted, </w:t>
-      </w:r>
-      <w:r>
-        <w:rPr>
-          <w:rFonts w:ascii="Consolas" w:hAnsi="Consolas" w:cstheme="majorBidi"/>
-          <w:sz w:val="24"/>
-          <w:szCs w:val="24"/>
-        </w:rPr>
-        <w:t>forward_data</w:t>
-      </w:r>
-      <w:r>
-        <w:rPr>
-          <w:rFonts w:asciiTheme="majorBidi" w:hAnsiTheme="majorBidi" w:cstheme="majorBidi"/>
-          <w:sz w:val="24"/>
-          <w:szCs w:val="24"/>
-        </w:rPr>
-        <w:t xml:space="preserve"> is set to high-impedance (32'bz), and </w:t>
-      </w:r>
-      <w:r>
-        <w:rPr>
-          <w:rFonts w:ascii="Consolas" w:hAnsi="Consolas" w:cstheme="majorBidi"/>
-          <w:sz w:val="24"/>
-          <w:szCs w:val="24"/>
-        </w:rPr>
-        <w:t>forward_enable</w:t>
-      </w:r>
-      <w:r>
-        <w:rPr>
-          <w:rFonts w:asciiTheme="majorBidi" w:hAnsiTheme="majorBidi" w:cstheme="majorBidi"/>
-          <w:sz w:val="24"/>
-          <w:szCs w:val="24"/>
-        </w:rPr>
-        <w:t xml:space="preserve"> is set to 1'b0 to indicate that data forwarding is not enabled.</w:t>
-      </w:r>
-    </w:p>
-    <w:p>
-      <w:pPr>
-        <w:jc w:val="both"/>
-        <w:rPr>
-          <w:rFonts w:asciiTheme="majorBidi" w:hAnsiTheme="majorBidi" w:cstheme="majorBidi"/>
-          <w:sz w:val="24"/>
-          <w:szCs w:val="24"/>
-        </w:rPr>
-      </w:pPr>
-      <w:r>
-        <w:rPr>
-          <w:rFonts w:asciiTheme="majorBidi" w:hAnsiTheme="majorBidi" w:cstheme="majorBidi"/>
-          <w:sz w:val="24"/>
-          <w:szCs w:val="24"/>
-        </w:rPr>
-        <w:t xml:space="preserve">In summary, the </w:t>
-      </w:r>
-      <w:r>
-        <w:rPr>
-          <w:rFonts w:asciiTheme="majorBidi" w:hAnsiTheme="majorBidi" w:cstheme="majorBidi"/>
-          <w:sz w:val="24"/>
-          <w:szCs w:val="24"/>
-        </w:rPr>
-        <w:t>Hazard and Forwarding Unit</w:t>
-      </w:r>
-      <w:r>
-        <w:rPr>
-          <w:rFonts w:asciiTheme="majorBidi" w:hAnsiTheme="majorBidi" w:cstheme="majorBidi"/>
-          <w:sz w:val="24"/>
-          <w:szCs w:val="24"/>
-        </w:rPr>
-        <w:t xml:space="preserve"> </w:t>
-      </w:r>
-      <w:r>
-        <w:rPr>
-          <w:rFonts w:asciiTheme="majorBidi" w:hAnsiTheme="majorBidi" w:cstheme="majorBidi"/>
-          <w:sz w:val="24"/>
-          <w:szCs w:val="24"/>
-        </w:rPr>
-        <w:t xml:space="preserve">module detects data hazards by comparing the source index of the current instruction with the destination indices of the preceding instructions. If a hazard is detected, it enables data forwarding by setting the </w:t>
-      </w:r>
-      <w:r>
-        <w:rPr>
-          <w:rFonts w:ascii="Consolas" w:hAnsi="Consolas" w:cstheme="majorBidi"/>
-          <w:sz w:val="24"/>
-          <w:szCs w:val="24"/>
-        </w:rPr>
-        <w:t>forward_enable</w:t>
-      </w:r>
-      <w:r>
-        <w:rPr>
-          <w:rFonts w:asciiTheme="majorBidi" w:hAnsiTheme="majorBidi" w:cstheme="majorBidi"/>
-          <w:sz w:val="24"/>
-          <w:szCs w:val="24"/>
-        </w:rPr>
-        <w:t xml:space="preserve"> signal and forwards the appropriate data value to resolve the hazard. Otherwise, it disables data forwarding and sets the </w:t>
-      </w:r>
-      <w:r>
-        <w:rPr>
-          <w:rFonts w:ascii="Consolas" w:hAnsi="Consolas" w:cstheme="majorBidi"/>
-          <w:sz w:val="24"/>
-          <w:szCs w:val="24"/>
-        </w:rPr>
-        <w:t>forward_data</w:t>
-      </w:r>
-      <w:r>
-        <w:rPr>
-          <w:rFonts w:asciiTheme="majorBidi" w:hAnsiTheme="majorBidi" w:cstheme="majorBidi"/>
-          <w:sz w:val="24"/>
-          <w:szCs w:val="24"/>
-        </w:rPr>
-        <w:t xml:space="preserve"> signal to high-impedance.</w:t>
-      </w:r>
-    </w:p>
-    <w:p>
-      <w:pPr>
-        <w:tabs>
-          <w:tab w:val="left" w:pos="5844"/>
-        </w:tabs>
         <w:rPr>
           <w:rFonts w:asciiTheme="majorBidi" w:hAnsiTheme="majorBidi" w:cstheme="majorBidi"/>
           <w:sz w:val="24"/>
@@ -10861,13 +10899,13 @@
         <mc:AlternateContent>
           <mc:Choice Requires="wps">
             <w:drawing>
-              <wp:anchor distT="0" distB="0" distL="114300" distR="114300" simplePos="0" relativeHeight="251675648" behindDoc="0" locked="0" layoutInCell="1" allowOverlap="1" wp14:anchorId="06C3B949" wp14:editId="1DA7EAFB">
+              <wp:anchor distT="0" distB="0" distL="114300" distR="114300" simplePos="0" relativeHeight="251675648" behindDoc="0" locked="0" layoutInCell="1" allowOverlap="1" wp14:anchorId="32510C6B" wp14:editId="6A563B30">
                 <wp:simplePos x="0" y="0"/>
                 <wp:positionH relativeFrom="margin">
-                  <wp:align>center</wp:align>
+                  <wp:posOffset>-259080</wp:posOffset>
                 </wp:positionH>
                 <wp:positionV relativeFrom="paragraph">
-                  <wp:posOffset>2565400</wp:posOffset>
+                  <wp:posOffset>2598420</wp:posOffset>
                 </wp:positionV>
                 <wp:extent cx="6537960" cy="635"/>
                 <wp:effectExtent l="0" t="0" r="0" b="0"/>
@@ -11004,7 +11042,7 @@
           </mc:Choice>
           <mc:Fallback>
             <w:pict>
-              <v:shape w14:anchorId="06C3B949" id="Text Box 12" o:spid="_x0000_s1031" type="#_x0000_t202" style="position:absolute;margin-left:0;margin-top:202pt;width:514.8pt;height:.05pt;z-index:251675648;visibility:visible;mso-wrap-style:square;mso-wrap-distance-left:9pt;mso-wrap-distance-top:0;mso-wrap-distance-right:9pt;mso-wrap-distance-bottom:0;mso-position-horizontal:center;mso-position-horizontal-relative:margin;mso-position-vertical:absolute;mso-position-vertical-relative:text;v-text-anchor:top" o:gfxdata="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" stroked="f">
+              <v:shape w14:anchorId="32510C6B" id="Text Box 12" o:spid="_x0000_s1031" type="#_x0000_t202" style="position:absolute;left:0;text-align:left;margin-left:-20.4pt;margin-top:204.6pt;width:514.8pt;height:.05pt;z-index:251675648;visibility:visible;mso-wrap-style:square;mso-wrap-distance-left:9pt;mso-wrap-distance-top:0;mso-wrap-distance-right:9pt;mso-wrap-distance-bottom:0;mso-position-horizontal:absolute;mso-position-horizontal-relative:margin;mso-position-vertical:absolute;mso-position-vertical-relative:text;v-text-anchor:top" o:gfxdata="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" stroked="f">
                 <v:textbox style="mso-fit-shape-to-text:t" inset="0,0,0,0">
                   <w:txbxContent>
                     <w:p>
@@ -11108,6 +11146,133 @@
           </mc:Fallback>
         </mc:AlternateContent>
       </w:r>
+      <w:r>
+        <w:rPr>
+          <w:rFonts w:asciiTheme="majorBidi" w:hAnsiTheme="majorBidi" w:cstheme="majorBidi"/>
+          <w:sz w:val="24"/>
+          <w:szCs w:val="24"/>
+        </w:rPr>
+        <w:t xml:space="preserve">If no match is found or if the corresponding enable signal is not asserted, </w:t>
+      </w:r>
+      <w:r>
+        <w:rPr>
+          <w:rFonts w:ascii="Consolas" w:hAnsi="Consolas" w:cstheme="majorBidi"/>
+          <w:sz w:val="24"/>
+          <w:szCs w:val="24"/>
+        </w:rPr>
+        <w:t>forward_data</w:t>
+      </w:r>
+      <w:r>
+        <w:rPr>
+          <w:rFonts w:asciiTheme="majorBidi" w:hAnsiTheme="majorBidi" w:cstheme="majorBidi"/>
+          <w:sz w:val="24"/>
+          <w:szCs w:val="24"/>
+        </w:rPr>
+        <w:t xml:space="preserve"> is set to high-impedance (32'bz), and </w:t>
+      </w:r>
+      <w:r>
+        <w:rPr>
+          <w:rFonts w:ascii="Consolas" w:hAnsi="Consolas" w:cstheme="majorBidi"/>
+          <w:sz w:val="24"/>
+          <w:szCs w:val="24"/>
+        </w:rPr>
+        <w:t>forward_enable</w:t>
+      </w:r>
+      <w:r>
+        <w:rPr>
+          <w:rFonts w:asciiTheme="majorBidi" w:hAnsiTheme="majorBidi" w:cstheme="majorBidi"/>
+          <w:sz w:val="24"/>
+          <w:szCs w:val="24"/>
+        </w:rPr>
+        <w:t xml:space="preserve"> is set to 1'b0 to indicate that data forwarding is not enabled.</w:t>
+      </w:r>
+    </w:p>
+    <w:p>
+      <w:pPr>
+        <w:jc w:val="both"/>
+        <w:rPr>
+          <w:rFonts w:asciiTheme="majorBidi" w:hAnsiTheme="majorBidi" w:cstheme="majorBidi"/>
+          <w:sz w:val="24"/>
+          <w:szCs w:val="24"/>
+        </w:rPr>
+      </w:pPr>
+      <w:r>
+        <w:rPr>
+          <w:rFonts w:asciiTheme="majorBidi" w:hAnsiTheme="majorBidi" w:cstheme="majorBidi"/>
+          <w:sz w:val="24"/>
+          <w:szCs w:val="24"/>
+        </w:rPr>
+        <w:lastRenderedPageBreak/>
+        <w:t xml:space="preserve">In summary, the </w:t>
+      </w:r>
+      <w:r>
+        <w:rPr>
+          <w:rFonts w:asciiTheme="majorBidi" w:hAnsiTheme="majorBidi" w:cstheme="majorBidi"/>
+          <w:sz w:val="24"/>
+          <w:szCs w:val="24"/>
+        </w:rPr>
+        <w:t>Hazard and Forwarding Unit</w:t>
+      </w:r>
+      <w:r>
+        <w:rPr>
+          <w:rFonts w:asciiTheme="majorBidi" w:hAnsiTheme="majorBidi" w:cstheme="majorBidi"/>
+          <w:sz w:val="24"/>
+          <w:szCs w:val="24"/>
+        </w:rPr>
+        <w:t xml:space="preserve"> </w:t>
+      </w:r>
+      <w:r>
+        <w:rPr>
+          <w:rFonts w:asciiTheme="majorBidi" w:hAnsiTheme="majorBidi" w:cstheme="majorBidi"/>
+          <w:sz w:val="24"/>
+          <w:szCs w:val="24"/>
+        </w:rPr>
+        <w:t xml:space="preserve">module detects data hazards by comparing the source index of the current instruction with the destination indices of the preceding instructions. If a hazard is detected, it enables data forwarding by setting the </w:t>
+      </w:r>
+      <w:r>
+        <w:rPr>
+          <w:rFonts w:ascii="Consolas" w:hAnsi="Consolas" w:cstheme="majorBidi"/>
+          <w:sz w:val="24"/>
+          <w:szCs w:val="24"/>
+        </w:rPr>
+        <w:t>forward_enable</w:t>
+      </w:r>
+      <w:r>
+        <w:rPr>
+          <w:rFonts w:asciiTheme="majorBidi" w:hAnsiTheme="majorBidi" w:cstheme="majorBidi"/>
+          <w:sz w:val="24"/>
+          <w:szCs w:val="24"/>
+        </w:rPr>
+        <w:t xml:space="preserve"> signal and forwards the appropriate data value to resolve the hazard. Otherwise, it disables data forwarding and sets the </w:t>
+      </w:r>
+      <w:r>
+        <w:rPr>
+          <w:rFonts w:ascii="Consolas" w:hAnsi="Consolas" w:cstheme="majorBidi"/>
+          <w:sz w:val="24"/>
+          <w:szCs w:val="24"/>
+        </w:rPr>
+        <w:t>forward_data</w:t>
+      </w:r>
+      <w:r>
+        <w:rPr>
+          <w:rFonts w:asciiTheme="majorBidi" w:hAnsiTheme="majorBidi" w:cstheme="majorBidi"/>
+          <w:sz w:val="24"/>
+          <w:szCs w:val="24"/>
+        </w:rPr>
+        <w:t xml:space="preserve"> signal to high-impedance.</w:t>
+      </w:r>
+    </w:p>
+    <w:p>
+      <w:pPr>
+        <w:tabs>
+          <w:tab w:val="left" w:pos="5844"/>
+        </w:tabs>
+        <w:rPr>
+          <w:rFonts w:asciiTheme="majorBidi" w:hAnsiTheme="majorBidi" w:cstheme="majorBidi"/>
+          <w:sz w:val="24"/>
+          <w:szCs w:val="24"/>
+        </w:rPr>
+      </w:pPr>
     </w:p>
     <w:p>
       <w:pPr>
@@ -11129,7 +11294,6 @@
           <w:sz w:val="32"/>
           <w:szCs w:val="32"/>
         </w:rPr>
-        <w:lastRenderedPageBreak/>
         <w:t>Jump and Branch Unit</w:t>
       </w:r>
     </w:p>
@@ -11751,211 +11915,19 @@
       <w:r>
         <w:rPr>
           <w:rFonts w:asciiTheme="majorBidi" w:hAnsiTheme="majorBidi" w:cstheme="majorBidi"/>
-          <w:sz w:val="24"/>
-          <w:szCs w:val="24"/>
-        </w:rPr>
-        <w:t xml:space="preserve">Finally, </w:t>
-      </w:r>
-      <w:r>
-        <w:rPr>
-          <w:rFonts w:ascii="Consolas" w:hAnsi="Consolas" w:cstheme="majorBidi"/>
-          <w:sz w:val="24"/>
-          <w:szCs w:val="24"/>
-        </w:rPr>
-        <w:t>jump_branch_enable</w:t>
-      </w:r>
-      <w:r>
-        <w:rPr>
-          <w:rFonts w:asciiTheme="majorBidi" w:hAnsiTheme="majorBidi" w:cstheme="majorBidi"/>
-          <w:sz w:val="24"/>
-          <w:szCs w:val="24"/>
-        </w:rPr>
-        <w:t xml:space="preserve"> is assigned the logical OR of </w:t>
-      </w:r>
-      <w:r>
-        <w:rPr>
-          <w:rFonts w:ascii="Consolas" w:hAnsi="Consolas" w:cstheme="majorBidi"/>
-          <w:sz w:val="24"/>
-          <w:szCs w:val="24"/>
-        </w:rPr>
-        <w:t>jump_enable</w:t>
-      </w:r>
-      <w:r>
-        <w:rPr>
-          <w:rFonts w:asciiTheme="majorBidi" w:hAnsiTheme="majorBidi" w:cstheme="majorBidi"/>
-          <w:sz w:val="24"/>
-          <w:szCs w:val="24"/>
-        </w:rPr>
-        <w:t xml:space="preserve"> and </w:t>
-      </w:r>
-      <w:r>
-        <w:rPr>
-          <w:rFonts w:ascii="Consolas" w:hAnsi="Consolas" w:cstheme="majorBidi"/>
-          <w:sz w:val="24"/>
-          <w:szCs w:val="24"/>
-        </w:rPr>
-        <w:t>branch_enable</w:t>
-      </w:r>
-      <w:r>
-        <w:rPr>
-          <w:rFonts w:asciiTheme="majorBidi" w:hAnsiTheme="majorBidi" w:cstheme="majorBidi"/>
-          <w:sz w:val="24"/>
-          <w:szCs w:val="24"/>
-        </w:rPr>
-        <w:t>, indicating whether a jump or branch operation should be enabled.</w:t>
-      </w:r>
-    </w:p>
-    <w:p>
-      <w:pPr>
-        <w:jc w:val="both"/>
-        <w:rPr>
-          <w:rFonts w:asciiTheme="majorBidi" w:hAnsiTheme="majorBidi" w:cstheme="majorBidi"/>
-          <w:sz w:val="24"/>
-          <w:szCs w:val="24"/>
-        </w:rPr>
-      </w:pPr>
-      <w:r>
-        <w:rPr>
-          <w:rFonts w:asciiTheme="majorBidi" w:hAnsiTheme="majorBidi" w:cstheme="majorBidi"/>
-          <w:sz w:val="24"/>
-          <w:szCs w:val="24"/>
-        </w:rPr>
-        <w:t xml:space="preserve">In summary, the Jump Branch </w:t>
-      </w:r>
-      <w:r>
-        <w:rPr>
-          <w:rFonts w:asciiTheme="majorBidi" w:hAnsiTheme="majorBidi" w:cstheme="majorBidi"/>
-          <w:sz w:val="24"/>
-          <w:szCs w:val="24"/>
-        </w:rPr>
-        <w:t xml:space="preserve">Unit module determines whether a jump or branch instruction should be executed based on the </w:t>
-      </w:r>
-      <w:r>
-        <w:rPr>
-          <w:rFonts w:ascii="Consolas" w:hAnsi="Consolas" w:cstheme="majorBidi"/>
-          <w:sz w:val="24"/>
-          <w:szCs w:val="24"/>
-        </w:rPr>
-        <w:t>opcode</w:t>
-      </w:r>
-      <w:r>
-        <w:rPr>
-          <w:rFonts w:asciiTheme="majorBidi" w:hAnsiTheme="majorBidi" w:cstheme="majorBidi"/>
-          <w:sz w:val="24"/>
-          <w:szCs w:val="24"/>
-        </w:rPr>
-        <w:t xml:space="preserve">, </w:t>
-      </w:r>
-      <w:r>
-        <w:rPr>
-          <w:rFonts w:ascii="Consolas" w:hAnsi="Consolas" w:cstheme="majorBidi"/>
-          <w:sz w:val="24"/>
-          <w:szCs w:val="24"/>
-        </w:rPr>
-        <w:t>funct3</w:t>
-      </w:r>
-      <w:r>
-        <w:rPr>
-          <w:rFonts w:asciiTheme="majorBidi" w:hAnsiTheme="majorBidi" w:cstheme="majorBidi"/>
-          <w:sz w:val="24"/>
-          <w:szCs w:val="24"/>
-        </w:rPr>
-        <w:t xml:space="preserve">, and </w:t>
-      </w:r>
-      <w:r>
-        <w:rPr>
-          <w:rFonts w:ascii="Consolas" w:hAnsi="Consolas" w:cstheme="majorBidi"/>
-          <w:sz w:val="24"/>
-          <w:szCs w:val="24"/>
-        </w:rPr>
-        <w:t>instruction</w:t>
-      </w:r>
-      <w:r>
-        <w:rPr>
-          <w:rFonts w:ascii="Consolas" w:hAnsi="Consolas" w:cstheme="majorBidi"/>
-          <w:sz w:val="24"/>
-          <w:szCs w:val="24"/>
-        </w:rPr>
-        <w:t>_</w:t>
-      </w:r>
-      <w:r>
-        <w:rPr>
-          <w:rFonts w:ascii="Consolas" w:hAnsi="Consolas" w:cstheme="majorBidi"/>
-          <w:sz w:val="24"/>
-          <w:szCs w:val="24"/>
-        </w:rPr>
-        <w:t>type</w:t>
-      </w:r>
-      <w:r>
-        <w:rPr>
-          <w:rFonts w:asciiTheme="majorBidi" w:hAnsiTheme="majorBidi" w:cstheme="majorBidi"/>
-          <w:sz w:val="24"/>
-          <w:szCs w:val="24"/>
-        </w:rPr>
-        <w:t xml:space="preserve">. It generates the </w:t>
-      </w:r>
-      <w:r>
-        <w:rPr>
-          <w:rFonts w:ascii="Consolas" w:hAnsi="Consolas" w:cstheme="majorBidi"/>
-          <w:sz w:val="24"/>
-          <w:szCs w:val="24"/>
-        </w:rPr>
-        <w:t>jump_branch_enable</w:t>
-      </w:r>
-      <w:r>
-        <w:rPr>
-          <w:rFonts w:asciiTheme="majorBidi" w:hAnsiTheme="majorBidi" w:cstheme="majorBidi"/>
-          <w:sz w:val="24"/>
-          <w:szCs w:val="24"/>
-        </w:rPr>
-        <w:t xml:space="preserve"> control signal to indicate whether a jump or branch operation should occur.</w:t>
-      </w:r>
-    </w:p>
-    <w:p>
-      <w:pPr>
-        <w:jc w:val="both"/>
-        <w:rPr>
-          <w:rFonts w:asciiTheme="majorBidi" w:hAnsiTheme="majorBidi" w:cstheme="majorBidi"/>
-          <w:sz w:val="24"/>
-          <w:szCs w:val="24"/>
-        </w:rPr>
-      </w:pPr>
-    </w:p>
-    <w:p>
-      <w:pPr>
-        <w:jc w:val="both"/>
-        <w:rPr>
-          <w:rFonts w:asciiTheme="majorBidi" w:hAnsiTheme="majorBidi" w:cstheme="majorBidi"/>
-          <w:sz w:val="24"/>
-          <w:szCs w:val="24"/>
-        </w:rPr>
-      </w:pPr>
-    </w:p>
-    <w:p>
-      <w:pPr>
-        <w:jc w:val="both"/>
-        <w:rPr>
-          <w:rFonts w:asciiTheme="majorBidi" w:hAnsiTheme="majorBidi" w:cstheme="majorBidi"/>
-          <w:sz w:val="24"/>
-          <w:szCs w:val="24"/>
-        </w:rPr>
-      </w:pPr>
-      <w:r>
-        <w:rPr>
-          <w:rFonts w:asciiTheme="majorBidi" w:hAnsiTheme="majorBidi" w:cstheme="majorBidi"/>
           <w:noProof/>
           <w:sz w:val="24"/>
           <w:szCs w:val="24"/>
         </w:rPr>
         <w:lastRenderedPageBreak/>
         <w:drawing>
-          <wp:anchor distT="0" distB="0" distL="114300" distR="114300" simplePos="0" relativeHeight="251676672" behindDoc="0" locked="0" layoutInCell="1" allowOverlap="1" wp14:anchorId="4AC36B6E" wp14:editId="45FD340D">
+          <wp:anchor distT="0" distB="0" distL="114300" distR="114300" simplePos="0" relativeHeight="251676672" behindDoc="0" locked="0" layoutInCell="1" allowOverlap="1" wp14:anchorId="11352F9B" wp14:editId="40700715">
             <wp:simplePos x="0" y="0"/>
             <wp:positionH relativeFrom="margin">
               <wp:align>center</wp:align>
             </wp:positionH>
             <wp:positionV relativeFrom="paragraph">
-              <wp:posOffset>-1581150</wp:posOffset>
+              <wp:posOffset>-142875</wp:posOffset>
             </wp:positionV>
             <wp:extent cx="3733800" cy="6911340"/>
             <wp:effectExtent l="0" t="7620" r="0" b="0"/>
@@ -12007,21 +11979,87 @@
       </w:r>
       <w:r>
         <w:rPr>
+          <w:rFonts w:asciiTheme="majorBidi" w:hAnsiTheme="majorBidi" w:cstheme="majorBidi"/>
+          <w:sz w:val="24"/>
+          <w:szCs w:val="24"/>
+        </w:rPr>
+        <w:t xml:space="preserve">Finally, </w:t>
+      </w:r>
+      <w:r>
+        <w:rPr>
+          <w:rFonts w:ascii="Consolas" w:hAnsi="Consolas" w:cstheme="majorBidi"/>
+          <w:sz w:val="24"/>
+          <w:szCs w:val="24"/>
+        </w:rPr>
+        <w:t>jump_branch_enable</w:t>
+      </w:r>
+      <w:r>
+        <w:rPr>
+          <w:rFonts w:asciiTheme="majorBidi" w:hAnsiTheme="majorBidi" w:cstheme="majorBidi"/>
+          <w:sz w:val="24"/>
+          <w:szCs w:val="24"/>
+        </w:rPr>
+        <w:t xml:space="preserve"> is assigned the logical OR of </w:t>
+      </w:r>
+      <w:r>
+        <w:rPr>
+          <w:rFonts w:ascii="Consolas" w:hAnsi="Consolas" w:cstheme="majorBidi"/>
+          <w:sz w:val="24"/>
+          <w:szCs w:val="24"/>
+        </w:rPr>
+        <w:t>jump_enable</w:t>
+      </w:r>
+      <w:r>
+        <w:rPr>
+          <w:rFonts w:asciiTheme="majorBidi" w:hAnsiTheme="majorBidi" w:cstheme="majorBidi"/>
+          <w:sz w:val="24"/>
+          <w:szCs w:val="24"/>
+        </w:rPr>
+        <w:t xml:space="preserve"> and </w:t>
+      </w:r>
+      <w:r>
+        <w:rPr>
+          <w:rFonts w:ascii="Consolas" w:hAnsi="Consolas" w:cstheme="majorBidi"/>
+          <w:sz w:val="24"/>
+          <w:szCs w:val="24"/>
+        </w:rPr>
+        <w:t>branch_enable</w:t>
+      </w:r>
+      <w:r>
+        <w:rPr>
+          <w:rFonts w:asciiTheme="majorBidi" w:hAnsiTheme="majorBidi" w:cstheme="majorBidi"/>
+          <w:sz w:val="24"/>
+          <w:szCs w:val="24"/>
+        </w:rPr>
+        <w:t>, indicating whether a jump or branch operation should be enabled.</w:t>
+      </w:r>
+    </w:p>
+    <w:p>
+      <w:pPr>
+        <w:jc w:val="both"/>
+        <w:rPr>
+          <w:rFonts w:asciiTheme="majorBidi" w:hAnsiTheme="majorBidi" w:cstheme="majorBidi"/>
+          <w:sz w:val="24"/>
+          <w:szCs w:val="24"/>
+        </w:rPr>
+      </w:pPr>
+      <w:r>
+        <w:rPr>
           <w:noProof/>
         </w:rPr>
         <mc:AlternateContent>
           <mc:Choice Requires="wps">
             <w:drawing>
-              <wp:anchor distT="0" distB="0" distL="114300" distR="114300" simplePos="0" relativeHeight="251678720" behindDoc="0" locked="0" layoutInCell="1" allowOverlap="1" wp14:anchorId="566EF2FC" wp14:editId="796C87AF">
+              <wp:anchor distT="0" distB="0" distL="114300" distR="114300" simplePos="0" relativeHeight="251678720" behindDoc="0" locked="0" layoutInCell="1" allowOverlap="1" wp14:anchorId="47D739B9" wp14:editId="26CE554F">
                 <wp:simplePos x="0" y="0"/>
-                <wp:positionH relativeFrom="column">
-                  <wp:posOffset>-483870</wp:posOffset>
+                <wp:positionH relativeFrom="margin">
+                  <wp:align>center</wp:align>
                 </wp:positionH>
                 <wp:positionV relativeFrom="paragraph">
-                  <wp:posOffset>3798570</wp:posOffset>
+                  <wp:posOffset>4806315</wp:posOffset>
                 </wp:positionV>
                 <wp:extent cx="6911340" cy="635"/>
-                <wp:effectExtent l="0" t="0" r="0" b="0"/>
+                <wp:effectExtent l="0" t="0" r="3810" b="0"/>
                 <wp:wrapSquare wrapText="bothSides"/>
                 <wp:docPr id="14" name="Text Box 14"/>
                 <wp:cNvGraphicFramePr/>
@@ -12167,7 +12205,7 @@
           </mc:Choice>
           <mc:Fallback>
             <w:pict>
-              <v:shape w14:anchorId="566EF2FC" id="Text Box 14" o:spid="_x0000_s1032" type="#_x0000_t202" style="position:absolute;left:0;text-align:left;margin-left:-38.1pt;margin-top:299.1pt;width:544.2pt;height:.05pt;z-index:251678720;visibility:visible;mso-wrap-style:square;mso-wrap-distance-left:9pt;mso-wrap-distance-top:0;mso-wrap-distance-right:9pt;mso-wrap-distance-bottom:0;mso-position-horizontal:absolute;mso-position-horizontal-relative:text;mso-position-vertical:absolute;mso-position-vertical-relative:text;v-text-anchor:top" o:gfxdata="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" stroked="f">
+              <v:shape w14:anchorId="47D739B9" id="Text Box 14" o:spid="_x0000_s1032" type="#_x0000_t202" style="position:absolute;left:0;text-align:left;margin-left:0;margin-top:378.45pt;width:544.2pt;height:.05pt;z-index:251678720;visibility:visible;mso-wrap-style:square;mso-wrap-distance-left:9pt;mso-wrap-distance-top:0;mso-wrap-distance-right:9pt;mso-wrap-distance-bottom:0;mso-position-horizontal:center;mso-position-horizontal-relative:margin;mso-position-vertical:absolute;mso-position-vertical-relative:text;v-text-anchor:top" o:gfxdata="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" stroked="f">
                 <v:textbox style="mso-fit-shape-to-text:t" inset="0,0,0,0">
                   <w:txbxContent>
                     <w:p>
@@ -12277,12 +12315,118 @@
                     </w:p>
                   </w:txbxContent>
                 </v:textbox>
-                <w10:wrap type="square"/>
+                <w10:wrap type="square" anchorx="margin"/>
               </v:shape>
             </w:pict>
           </mc:Fallback>
         </mc:AlternateContent>
       </w:r>
+      <w:r>
+        <w:rPr>
+          <w:rFonts w:asciiTheme="majorBidi" w:hAnsiTheme="majorBidi" w:cstheme="majorBidi"/>
+          <w:sz w:val="24"/>
+          <w:szCs w:val="24"/>
+        </w:rPr>
+        <w:t xml:space="preserve">In summary, the Jump Branch </w:t>
+      </w:r>
+      <w:r>
+        <w:rPr>
+          <w:rFonts w:asciiTheme="majorBidi" w:hAnsiTheme="majorBidi" w:cstheme="majorBidi"/>
+          <w:sz w:val="24"/>
+          <w:szCs w:val="24"/>
+        </w:rPr>
+        <w:t xml:space="preserve">Unit module determines whether a jump or branch instruction should be executed based on the </w:t>
+      </w:r>
+      <w:r>
+        <w:rPr>
+          <w:rFonts w:ascii="Consolas" w:hAnsi="Consolas" w:cstheme="majorBidi"/>
+          <w:sz w:val="24"/>
+          <w:szCs w:val="24"/>
+        </w:rPr>
+        <w:t>opcode</w:t>
+      </w:r>
+      <w:r>
+        <w:rPr>
+          <w:rFonts w:asciiTheme="majorBidi" w:hAnsiTheme="majorBidi" w:cstheme="majorBidi"/>
+          <w:sz w:val="24"/>
+          <w:szCs w:val="24"/>
+        </w:rPr>
+        <w:t xml:space="preserve">, </w:t>
+      </w:r>
+      <w:r>
+        <w:rPr>
+          <w:rFonts w:ascii="Consolas" w:hAnsi="Consolas" w:cstheme="majorBidi"/>
+          <w:sz w:val="24"/>
+          <w:szCs w:val="24"/>
+        </w:rPr>
+        <w:t>funct3</w:t>
+      </w:r>
+      <w:r>
+        <w:rPr>
+          <w:rFonts w:asciiTheme="majorBidi" w:hAnsiTheme="majorBidi" w:cstheme="majorBidi"/>
+          <w:sz w:val="24"/>
+          <w:szCs w:val="24"/>
+        </w:rPr>
+        <w:t xml:space="preserve">, and </w:t>
+      </w:r>
+      <w:r>
+        <w:rPr>
+          <w:rFonts w:ascii="Consolas" w:hAnsi="Consolas" w:cstheme="majorBidi"/>
+          <w:sz w:val="24"/>
+          <w:szCs w:val="24"/>
+        </w:rPr>
+        <w:t>instruction</w:t>
+      </w:r>
+      <w:r>
+        <w:rPr>
+          <w:rFonts w:ascii="Consolas" w:hAnsi="Consolas" w:cstheme="majorBidi"/>
+          <w:sz w:val="24"/>
+          <w:szCs w:val="24"/>
+        </w:rPr>
+        <w:t>_</w:t>
+      </w:r>
+      <w:r>
+        <w:rPr>
+          <w:rFonts w:ascii="Consolas" w:hAnsi="Consolas" w:cstheme="majorBidi"/>
+          <w:sz w:val="24"/>
+          <w:szCs w:val="24"/>
+        </w:rPr>
+        <w:t>type</w:t>
+      </w:r>
+      <w:r>
+        <w:rPr>
+          <w:rFonts w:asciiTheme="majorBidi" w:hAnsiTheme="majorBidi" w:cstheme="majorBidi"/>
+          <w:sz w:val="24"/>
+          <w:szCs w:val="24"/>
+        </w:rPr>
+        <w:t xml:space="preserve">. It generates the </w:t>
+      </w:r>
+      <w:r>
+        <w:rPr>
+          <w:rFonts w:ascii="Consolas" w:hAnsi="Consolas" w:cstheme="majorBidi"/>
+          <w:sz w:val="24"/>
+          <w:szCs w:val="24"/>
+        </w:rPr>
+        <w:t>jump_branch_enable</w:t>
+      </w:r>
+      <w:r>
+        <w:rPr>
+          <w:rFonts w:asciiTheme="majorBidi" w:hAnsiTheme="majorBidi" w:cstheme="majorBidi"/>
+          <w:sz w:val="24"/>
+          <w:szCs w:val="24"/>
+        </w:rPr>
+        <w:t xml:space="preserve"> control signal to indicate whether a jump or branch operation should occur.</w:t>
+      </w:r>
+    </w:p>
+    <w:p>
+      <w:pPr>
+        <w:jc w:val="both"/>
+        <w:rPr>
+          <w:rFonts w:asciiTheme="majorBidi" w:hAnsiTheme="majorBidi" w:cstheme="majorBidi"/>
+          <w:sz w:val="24"/>
+          <w:szCs w:val="24"/>
+        </w:rPr>
+      </w:pPr>
     </w:p>
     <w:p>
       <w:pPr>
@@ -12519,15 +12663,8 @@
           <w:sz w:val="24"/>
           <w:szCs w:val="24"/>
         </w:rPr>
-        <w:t>store_dat</w:t>
-      </w:r>
-      <w:r>
-        <w:rPr>
-          <w:rFonts w:ascii="Consolas" w:hAnsi="Consolas" w:cstheme="majorBidi"/>
-          <w:sz w:val="24"/>
-          <w:szCs w:val="24"/>
-        </w:rPr>
-        <w:t>a</w:t>
+        <w:lastRenderedPageBreak/>
+        <w:t>store_data</w:t>
       </w:r>
       <w:r>
         <w:rPr>
@@ -12666,7 +12803,6 @@
           <w:sz w:val="24"/>
           <w:szCs w:val="24"/>
         </w:rPr>
-        <w:lastRenderedPageBreak/>
         <w:t>memory_interface_state</w:t>
       </w:r>
       <w:r>
@@ -12701,15 +12837,7 @@
           <w:sz w:val="24"/>
           <w:szCs w:val="24"/>
         </w:rPr>
-        <w:t>me</w:t>
-      </w:r>
-      <w:r>
-        <w:rPr>
-          <w:rFonts w:ascii="Consolas" w:hAnsi="Consolas" w:cstheme="majorBidi"/>
-          <w:sz w:val="24"/>
-          <w:szCs w:val="24"/>
-        </w:rPr>
-        <w:t>mory_interface_address</w:t>
+        <w:t>memory_interface_address</w:t>
       </w:r>
       <w:r>
         <w:rPr>
@@ -12743,15 +12871,7 @@
           <w:sz w:val="24"/>
           <w:szCs w:val="24"/>
         </w:rPr>
-        <w:t>memo</w:t>
-      </w:r>
-      <w:r>
-        <w:rPr>
-          <w:rFonts w:ascii="Consolas" w:hAnsi="Consolas" w:cstheme="majorBidi"/>
-          <w:sz w:val="24"/>
-          <w:szCs w:val="24"/>
-        </w:rPr>
-        <w:t>ry_interface_frame_mask</w:t>
+        <w:t>memory_interface_frame_mask</w:t>
       </w:r>
       <w:r>
         <w:rPr>
@@ -13004,33 +13124,6 @@
     </w:p>
     <w:p>
       <w:pPr>
-        <w:rPr>
-          <w:rFonts w:asciiTheme="majorBidi" w:hAnsiTheme="majorBidi" w:cstheme="majorBidi"/>
-          <w:sz w:val="36"/>
-          <w:szCs w:val="36"/>
-        </w:rPr>
-      </w:pPr>
-    </w:p>
-    <w:p>
-      <w:pPr>
-        <w:rPr>
-          <w:rFonts w:asciiTheme="majorBidi" w:hAnsiTheme="majorBidi" w:cstheme="majorBidi"/>
-          <w:sz w:val="36"/>
-          <w:szCs w:val="36"/>
-        </w:rPr>
-      </w:pPr>
-    </w:p>
-    <w:p>
-      <w:pPr>
-        <w:rPr>
-          <w:rFonts w:asciiTheme="majorBidi" w:hAnsiTheme="majorBidi" w:cstheme="majorBidi"/>
-          <w:sz w:val="36"/>
-          <w:szCs w:val="36"/>
-        </w:rPr>
-      </w:pPr>
-    </w:p>
-    <w:p>
-      <w:pPr>
         <w:tabs>
           <w:tab w:val="left" w:pos="5844"/>
         </w:tabs>
@@ -13194,6 +13287,88 @@
         <w:jc w:val="both"/>
         <w:rPr>
           <w:rFonts w:asciiTheme="majorBidi" w:hAnsiTheme="majorBidi" w:cstheme="majorBidi"/>
+          <w:sz w:val="24"/>
+          <w:szCs w:val="24"/>
+        </w:rPr>
+      </w:pPr>
+      <w:r>
+        <w:rPr>
+          <w:rFonts w:asciiTheme="majorBidi" w:hAnsiTheme="majorBidi" w:cstheme="majorBidi"/>
+          <w:sz w:val="24"/>
+          <w:szCs w:val="24"/>
+        </w:rPr>
+        <w:t>In the current version</w:t>
+      </w:r>
+      <w:r>
+        <w:rPr>
+          <w:rFonts w:asciiTheme="majorBidi" w:hAnsiTheme="majorBidi" w:cstheme="majorBidi"/>
+          <w:sz w:val="24"/>
+          <w:szCs w:val="24"/>
+        </w:rPr>
+        <w:t xml:space="preserve"> of the processor</w:t>
+      </w:r>
+      <w:r>
+        <w:rPr>
+          <w:rFonts w:asciiTheme="majorBidi" w:hAnsiTheme="majorBidi" w:cstheme="majorBidi"/>
+          <w:sz w:val="24"/>
+          <w:szCs w:val="24"/>
+        </w:rPr>
+        <w:t xml:space="preserve"> (V0.1)</w:t>
+      </w:r>
+      <w:r>
+        <w:rPr>
+          <w:rFonts w:asciiTheme="majorBidi" w:hAnsiTheme="majorBidi" w:cstheme="majorBidi"/>
+          <w:sz w:val="24"/>
+          <w:szCs w:val="24"/>
+        </w:rPr>
+        <w:t>, the Fetch Unit and</w:t>
+      </w:r>
+      <w:r>
+        <w:rPr>
+          <w:rFonts w:asciiTheme="majorBidi" w:hAnsiTheme="majorBidi" w:cstheme="majorBidi"/>
+          <w:sz w:val="24"/>
+          <w:szCs w:val="24"/>
+        </w:rPr>
+        <w:t xml:space="preserve"> memory </w:t>
+      </w:r>
+      <w:r>
+        <w:rPr>
+          <w:rFonts w:asciiTheme="majorBidi" w:hAnsiTheme="majorBidi" w:cstheme="majorBidi"/>
+          <w:sz w:val="24"/>
+          <w:szCs w:val="24"/>
+        </w:rPr>
+        <w:t xml:space="preserve">interface </w:t>
+      </w:r>
+      <w:r>
+        <w:rPr>
+          <w:rFonts w:asciiTheme="majorBidi" w:hAnsiTheme="majorBidi" w:cstheme="majorBidi"/>
+          <w:sz w:val="24"/>
+          <w:szCs w:val="24"/>
+        </w:rPr>
+        <w:t>is designed</w:t>
+      </w:r>
+      <w:r>
+        <w:rPr>
+          <w:rFonts w:asciiTheme="majorBidi" w:hAnsiTheme="majorBidi" w:cstheme="majorBidi"/>
+          <w:sz w:val="24"/>
+          <w:szCs w:val="24"/>
+        </w:rPr>
+        <w:t xml:space="preserve"> in a way</w:t>
+      </w:r>
+      <w:r>
+        <w:rPr>
+          <w:rFonts w:asciiTheme="majorBidi" w:hAnsiTheme="majorBidi" w:cstheme="majorBidi"/>
+          <w:sz w:val="24"/>
+          <w:szCs w:val="24"/>
+        </w:rPr>
+        <w:t xml:space="preserve"> to load 32-bit hexadecimal instructions based on the clock signal of the core. However, this version lacks a standard interface between the memory and the core.</w:t>
+      </w:r>
+    </w:p>
+    <w:p>
+      <w:pPr>
+        <w:jc w:val="both"/>
+        <w:rPr>
+          <w:rFonts w:asciiTheme="majorBidi" w:hAnsiTheme="majorBidi" w:cstheme="majorBidi"/>
           <w:sz w:val="36"/>
           <w:szCs w:val="36"/>
         </w:rPr>
@@ -13204,18 +13379,24 @@
           <w:sz w:val="24"/>
           <w:szCs w:val="24"/>
         </w:rPr>
-        <w:t>In Fetch Unit, memory is only going to load a 32-bit hex instructions without any making according to the clock</w:t>
-      </w:r>
-      <w:r>
-        <w:rPr>
-          <w:rFonts w:asciiTheme="majorBidi" w:hAnsiTheme="majorBidi" w:cstheme="majorBidi"/>
-          <w:sz w:val="24"/>
-          <w:szCs w:val="24"/>
-        </w:rPr>
-        <w:t>.</w:t>
-      </w:r>
-      <w:bookmarkStart w:id="0" w:name="_GoBack"/>
-      <w:bookmarkEnd w:id="0"/>
+        <w:t xml:space="preserve">To enhance the </w:t>
+      </w:r>
+      <w:r>
+        <w:rPr>
+          <w:rFonts w:asciiTheme="majorBidi" w:hAnsiTheme="majorBidi" w:cstheme="majorBidi"/>
+          <w:sz w:val="24"/>
+          <w:szCs w:val="24"/>
+        </w:rPr>
+        <w:t>memory interface</w:t>
+      </w:r>
+      <w:r>
+        <w:rPr>
+          <w:rFonts w:asciiTheme="majorBidi" w:hAnsiTheme="majorBidi" w:cstheme="majorBidi"/>
+          <w:sz w:val="24"/>
+          <w:szCs w:val="24"/>
+        </w:rPr>
+        <w:t xml:space="preserve"> in upcoming updates, it is planned to incorporate standard interfaces such as AXI4 Lite into the project. The inclusion of AXI4 Lite will provide a reliable and widely recognized interface for communication between the memory and the core. This interface will enable seamless data transfer, improved compatibility, and better integration with other components of the system.</w:t>
+      </w:r>
     </w:p>
     <w:p>
       <w:pPr>
@@ -13286,51 +13467,7 @@
           <w:rFonts w:asciiTheme="majorBidi" w:hAnsiTheme="majorBidi" w:cstheme="majorBidi"/>
           <w:sz w:val="36"/>
           <w:szCs w:val="36"/>
-        </w:rPr>
-      </w:pPr>
-    </w:p>
-    <w:p>
-      <w:pPr>
-        <w:rPr>
-          <w:rFonts w:asciiTheme="majorBidi" w:hAnsiTheme="majorBidi" w:cstheme="majorBidi"/>
-          <w:sz w:val="36"/>
-          <w:szCs w:val="36"/>
-        </w:rPr>
-      </w:pPr>
-    </w:p>
-    <w:p>
-      <w:pPr>
-        <w:rPr>
-          <w:rFonts w:asciiTheme="majorBidi" w:hAnsiTheme="majorBidi" w:cstheme="majorBidi"/>
-          <w:sz w:val="36"/>
-          <w:szCs w:val="36"/>
-        </w:rPr>
-      </w:pPr>
-    </w:p>
-    <w:p>
-      <w:pPr>
-        <w:rPr>
-          <w:rFonts w:asciiTheme="majorBidi" w:hAnsiTheme="majorBidi" w:cstheme="majorBidi"/>
-          <w:sz w:val="36"/>
-          <w:szCs w:val="36"/>
-        </w:rPr>
-      </w:pPr>
-    </w:p>
-    <w:p>
-      <w:pPr>
-        <w:rPr>
-          <w:rFonts w:asciiTheme="majorBidi" w:hAnsiTheme="majorBidi" w:cstheme="majorBidi"/>
-          <w:sz w:val="36"/>
-          <w:szCs w:val="36"/>
-        </w:rPr>
-      </w:pPr>
-    </w:p>
-    <w:p>
-      <w:pPr>
-        <w:rPr>
-          <w:rFonts w:asciiTheme="majorBidi" w:hAnsiTheme="majorBidi" w:cstheme="majorBidi"/>
-          <w:sz w:val="36"/>
-          <w:szCs w:val="36"/>
+          <w:lang w:bidi="fa-IR"/>
         </w:rPr>
       </w:pPr>
     </w:p>
@@ -13348,6 +13485,7 @@
           <w:sz w:val="32"/>
           <w:szCs w:val="32"/>
         </w:rPr>
+        <w:lastRenderedPageBreak/>
         <w:t>Chapter 6</w:t>
       </w:r>
     </w:p>
@@ -18288,7 +18426,7 @@
   <w:style w:type="paragraph" w:default="1" w:styleId="Normal">
     <w:name w:val="Normal"/>
     <w:qFormat/>
-    <w:rsid w:val="006B0E6A"/>
+    <w:rsid w:val="00BF3988"/>
   </w:style>
   <w:style w:type="paragraph" w:styleId="Heading1">
     <w:name w:val="heading 1"/>
@@ -18736,7 +18874,7 @@
 </file>
 
 <file path=customXml/itemProps1.xml><?xml version="1.0" encoding="utf-8"?>
-<ds:datastoreItem xmlns:ds="http://schemas.openxmlformats.org/officeDocument/2006/customXml" ds:itemID="{8F2E2755-CC6D-42F1-A87A-8EE9C76A20E4}">
+<ds:datastoreItem xmlns:ds="http://schemas.openxmlformats.org/officeDocument/2006/customXml" ds:itemID="{017FD377-CD4F-4A18-90F9-7E837F5F1A4C}">
   <ds:schemaRefs>
     <ds:schemaRef ds:uri="http://schemas.openxmlformats.org/officeDocument/2006/bibliography"/>
   </ds:schemaRefs>

--- a/Documents/phoeniX RISC-V Core V0.1.docx
+++ b/Documents/phoeniX RISC-V Core V0.1.docx
@@ -12,8 +12,6 @@
           <w:lang w:bidi="fa-IR"/>
         </w:rPr>
       </w:pPr>
-      <w:bookmarkStart w:id="0" w:name="_GoBack"/>
-      <w:bookmarkEnd w:id="0"/>
     </w:p>
     <w:p>
       <w:pPr>
@@ -13402,10 +13400,12 @@
       <w:pPr>
         <w:rPr>
           <w:rFonts w:asciiTheme="majorBidi" w:hAnsiTheme="majorBidi" w:cstheme="majorBidi"/>
-          <w:sz w:val="36"/>
-          <w:szCs w:val="36"/>
-        </w:rPr>
-      </w:pPr>
+          <w:sz w:val="24"/>
+          <w:szCs w:val="24"/>
+        </w:rPr>
+      </w:pPr>
+      <w:bookmarkStart w:id="0" w:name="_GoBack"/>
+      <w:bookmarkEnd w:id="0"/>
     </w:p>
     <w:p>
       <w:pPr>
@@ -13485,7 +13485,6 @@
           <w:sz w:val="32"/>
           <w:szCs w:val="32"/>
         </w:rPr>
-        <w:lastRenderedPageBreak/>
         <w:t>Chapter 6</w:t>
       </w:r>
     </w:p>
@@ -13503,6 +13502,7 @@
           <w:sz w:val="48"/>
           <w:szCs w:val="48"/>
         </w:rPr>
+        <w:lastRenderedPageBreak/>
         <w:t>References</w:t>
       </w:r>
     </w:p>
@@ -18874,7 +18874,7 @@
 </file>
 
 <file path=customXml/itemProps1.xml><?xml version="1.0" encoding="utf-8"?>
-<ds:datastoreItem xmlns:ds="http://schemas.openxmlformats.org/officeDocument/2006/customXml" ds:itemID="{017FD377-CD4F-4A18-90F9-7E837F5F1A4C}">
+<ds:datastoreItem xmlns:ds="http://schemas.openxmlformats.org/officeDocument/2006/customXml" ds:itemID="{43E829E4-D132-4F9B-BB13-A219C71AFECA}">
   <ds:schemaRefs>
     <ds:schemaRef ds:uri="http://schemas.openxmlformats.org/officeDocument/2006/bibliography"/>
   </ds:schemaRefs>

--- a/Documents/phoeniX RISC-V Core V0.1.docx
+++ b/Documents/phoeniX RISC-V Core V0.1.docx
@@ -1334,6 +1334,52 @@
           <w:pPr>
             <w:pStyle w:val="ListParagraph"/>
             <w:numPr>
+              <w:ilvl w:val="1"/>
+              <w:numId w:val="2"/>
+            </w:numPr>
+            <w:jc w:val="both"/>
+            <w:rPr>
+              <w:rFonts w:asciiTheme="majorBidi" w:hAnsiTheme="majorBidi" w:cstheme="majorBidi"/>
+              <w:sz w:val="24"/>
+              <w:szCs w:val="24"/>
+            </w:rPr>
+          </w:pPr>
+          <w:r>
+            <w:rPr>
+              <w:rFonts w:asciiTheme="majorBidi" w:hAnsiTheme="majorBidi" w:cstheme="majorBidi"/>
+              <w:sz w:val="24"/>
+              <w:szCs w:val="24"/>
+            </w:rPr>
+            <w:t>Storing Data</w:t>
+          </w:r>
+        </w:p>
+        <w:p>
+          <w:pPr>
+            <w:pStyle w:val="ListParagraph"/>
+            <w:numPr>
+              <w:ilvl w:val="1"/>
+              <w:numId w:val="2"/>
+            </w:numPr>
+            <w:jc w:val="both"/>
+            <w:rPr>
+              <w:rFonts w:asciiTheme="majorBidi" w:hAnsiTheme="majorBidi" w:cstheme="majorBidi"/>
+              <w:sz w:val="24"/>
+              <w:szCs w:val="24"/>
+            </w:rPr>
+          </w:pPr>
+          <w:r>
+            <w:rPr>
+              <w:rFonts w:asciiTheme="majorBidi" w:hAnsiTheme="majorBidi" w:cstheme="majorBidi"/>
+              <w:sz w:val="24"/>
+              <w:szCs w:val="24"/>
+            </w:rPr>
+            <w:t>Loading Data</w:t>
+          </w:r>
+        </w:p>
+        <w:p>
+          <w:pPr>
+            <w:pStyle w:val="ListParagraph"/>
+            <w:numPr>
               <w:ilvl w:val="0"/>
               <w:numId w:val="2"/>
             </w:numPr>
@@ -1591,26 +1637,6 @@
           <w:rFonts w:asciiTheme="majorBidi" w:hAnsiTheme="majorBidi" w:cstheme="majorBidi"/>
           <w:sz w:val="36"/>
           <w:szCs w:val="36"/>
-        </w:rPr>
-      </w:pPr>
-    </w:p>
-    <w:p>
-      <w:pPr>
-        <w:jc w:val="both"/>
-        <w:rPr>
-          <w:rFonts w:asciiTheme="majorBidi" w:hAnsiTheme="majorBidi" w:cstheme="majorBidi"/>
-          <w:sz w:val="36"/>
-          <w:szCs w:val="36"/>
-        </w:rPr>
-      </w:pPr>
-    </w:p>
-    <w:p>
-      <w:pPr>
-        <w:jc w:val="both"/>
-        <w:rPr>
-          <w:rFonts w:asciiTheme="majorBidi" w:hAnsiTheme="majorBidi" w:cstheme="majorBidi"/>
-          <w:sz w:val="36"/>
-          <w:szCs w:val="36"/>
           <w:rtl/>
           <w:lang w:bidi="fa-IR"/>
         </w:rPr>
@@ -1631,6 +1657,7 @@
           <w:sz w:val="32"/>
           <w:szCs w:val="32"/>
         </w:rPr>
+        <w:lastRenderedPageBreak/>
         <w:t>Chapter 1</w:t>
       </w:r>
     </w:p>
@@ -1957,7 +1984,7 @@
           <w:sz w:val="24"/>
           <w:szCs w:val="24"/>
         </w:rPr>
-        <w:t xml:space="preserve">In the beginning, one of the most specialties of this processor which should be mentioned is not having a single control unit. This processor uses a “Distributed Control Logic” which leads to elimination of control unit from the building blocks. By DCL it means that after decoding the instructions, relative fields such as opcodes, funct3, funct7 and other fields are straightly directed </w:t>
+        <w:t xml:space="preserve">In the beginning, one of the most specialties of this processor which should be mentioned is not having a single control unit. This processor uses a “Distributed Control Logic” which leads to elimination of control unit from the building blocks. By DCL it means that after decoding the instructions, relative fields such as opcodes, funct3, funct7 and other fields are straightly directed to the linked modules, and the process of control signals generation will be taken place in the target module hardware. For example, in a basic processor decoded fields are sent to control unit and </w:t>
       </w:r>
       <w:r>
         <w:rPr>
@@ -1966,7 +1993,7 @@
           <w:szCs w:val="24"/>
         </w:rPr>
         <w:lastRenderedPageBreak/>
-        <w:t>to the linked modules, and the process of control signals generation will be taken place in the target module hardware. For example, in a basic processor decoded fields are sent to control unit and inside this module, signals will be generated to define ALU operation, ALU multiplexers (for selection of registers bus or immediate value)</w:t>
+        <w:t>inside this module, signals will be generated to define ALU operation, ALU multiplexers (for selection of registers bus or immediate value)</w:t>
       </w:r>
       <w:r>
         <w:rPr>
@@ -2383,6 +2410,7 @@
           <w:sz w:val="32"/>
           <w:szCs w:val="32"/>
         </w:rPr>
+        <w:lastRenderedPageBreak/>
         <w:t>phoeniX software interface</w:t>
       </w:r>
     </w:p>
@@ -2735,26 +2763,35 @@
           <w:szCs w:val="24"/>
           <w:lang w:bidi="fa-IR"/>
         </w:rPr>
+        <w:t>Iverilog</w:t>
+      </w:r>
+      <w:r>
+        <w:rPr>
+          <w:rFonts w:asciiTheme="majorBidi" w:hAnsiTheme="majorBidi" w:cstheme="majorBidi"/>
+          <w:sz w:val="24"/>
+          <w:szCs w:val="24"/>
+          <w:lang w:bidi="fa-IR"/>
+        </w:rPr>
+        <w:t>: it</w:t>
+      </w:r>
+      <w:r>
+        <w:rPr>
+          <w:rFonts w:asciiTheme="majorBidi" w:hAnsiTheme="majorBidi" w:cstheme="majorBidi"/>
+          <w:sz w:val="24"/>
+          <w:szCs w:val="24"/>
+          <w:lang w:bidi="fa-IR"/>
+        </w:rPr>
+        <w:t xml:space="preserve"> is an open-source Verilog simulation and synthesis tool used for designing and testing digital circuits. It supports the IEEE 1364-2005 Verilog standard and provides a command-line interface for compiling and simulating Verilog code. Iverilog allows users </w:t>
+      </w:r>
+      <w:r>
+        <w:rPr>
+          <w:rFonts w:asciiTheme="majorBidi" w:hAnsiTheme="majorBidi" w:cstheme="majorBidi"/>
+          <w:sz w:val="24"/>
+          <w:szCs w:val="24"/>
+          <w:lang w:bidi="fa-IR"/>
+        </w:rPr>
         <w:lastRenderedPageBreak/>
-        <w:t>Iverilog</w:t>
-      </w:r>
-      <w:r>
-        <w:rPr>
-          <w:rFonts w:asciiTheme="majorBidi" w:hAnsiTheme="majorBidi" w:cstheme="majorBidi"/>
-          <w:sz w:val="24"/>
-          <w:szCs w:val="24"/>
-          <w:lang w:bidi="fa-IR"/>
-        </w:rPr>
-        <w:t>: it</w:t>
-      </w:r>
-      <w:r>
-        <w:rPr>
-          <w:rFonts w:asciiTheme="majorBidi" w:hAnsiTheme="majorBidi" w:cstheme="majorBidi"/>
-          <w:sz w:val="24"/>
-          <w:szCs w:val="24"/>
-          <w:lang w:bidi="fa-IR"/>
-        </w:rPr>
-        <w:t xml:space="preserve"> is an open-source Verilog simulation and synthesis tool used for designing and testing digital circuits. It supports the IEEE 1364-2005 Verilog standard and provides a command-line interface for compiling and simulating Verilog code. Iverilog allows users to simulate and verify the behavior of their digital designs before actual hardware implementation, making it a valuable tool for digital circuit development and verification. In phoeniX processor project we used iverilog version 12 for HDL simulation process and final execution of C and assembly codes on the processor.</w:t>
+        <w:t>to simulate and verify the behavior of their digital designs before actual hardware implementation, making it a valuable tool for digital circuit development and verification. In phoeniX processor project we used iverilog version 12 for HDL simulation process and final execution of C and assembly codes on the processor.</w:t>
       </w:r>
     </w:p>
     <w:p>
@@ -2970,6 +3007,32 @@
         </w:rPr>
         <w:tab/>
       </w:r>
+    </w:p>
+    <w:p>
+      <w:pPr>
+        <w:tabs>
+          <w:tab w:val="left" w:pos="5844"/>
+        </w:tabs>
+        <w:jc w:val="both"/>
+        <w:rPr>
+          <w:rFonts w:asciiTheme="majorBidi" w:hAnsiTheme="majorBidi" w:cstheme="majorBidi"/>
+          <w:sz w:val="32"/>
+          <w:szCs w:val="32"/>
+        </w:rPr>
+      </w:pPr>
+    </w:p>
+    <w:p>
+      <w:pPr>
+        <w:tabs>
+          <w:tab w:val="left" w:pos="5844"/>
+        </w:tabs>
+        <w:jc w:val="both"/>
+        <w:rPr>
+          <w:rFonts w:asciiTheme="majorBidi" w:hAnsiTheme="majorBidi" w:cstheme="majorBidi"/>
+          <w:sz w:val="32"/>
+          <w:szCs w:val="32"/>
+        </w:rPr>
+      </w:pPr>
     </w:p>
     <w:p>
       <w:pPr>
@@ -13395,15 +13458,2841 @@
         </w:rPr>
         <w:t xml:space="preserve"> in upcoming updates, it is planned to incorporate standard interfaces such as AXI4 Lite into the project. The inclusion of AXI4 Lite will provide a reliable and widely recognized interface for communication between the memory and the core. This interface will enable seamless data transfer, improved compatibility, and better integration with other components of the system.</w:t>
       </w:r>
-    </w:p>
-    <w:p>
-      <w:pPr>
-        <w:rPr>
-          <w:rFonts w:asciiTheme="majorBidi" w:hAnsiTheme="majorBidi" w:cstheme="majorBidi"/>
-          <w:sz w:val="24"/>
-          <w:szCs w:val="24"/>
-        </w:rPr>
-      </w:pPr>
+      <w:r>
+        <w:rPr>
+          <w:rFonts w:asciiTheme="majorBidi" w:hAnsiTheme="majorBidi" w:cstheme="majorBidi"/>
+          <w:sz w:val="36"/>
+          <w:szCs w:val="36"/>
+        </w:rPr>
+        <w:t xml:space="preserve"> </w:t>
+      </w:r>
+    </w:p>
+    <w:p>
+      <w:pPr>
+        <w:jc w:val="both"/>
+        <w:rPr>
+          <w:rFonts w:asciiTheme="majorBidi" w:hAnsiTheme="majorBidi" w:cstheme="majorBidi"/>
+          <w:sz w:val="36"/>
+          <w:szCs w:val="36"/>
+        </w:rPr>
+      </w:pPr>
+    </w:p>
+    <w:p>
+      <w:pPr>
+        <w:pStyle w:val="ListParagraph"/>
+        <w:numPr>
+          <w:ilvl w:val="1"/>
+          <w:numId w:val="41"/>
+        </w:numPr>
+        <w:jc w:val="both"/>
+        <w:rPr>
+          <w:rFonts w:asciiTheme="majorBidi" w:hAnsiTheme="majorBidi" w:cstheme="majorBidi"/>
+          <w:sz w:val="32"/>
+          <w:szCs w:val="32"/>
+        </w:rPr>
+      </w:pPr>
+      <w:r>
+        <w:rPr>
+          <w:rFonts w:asciiTheme="majorBidi" w:hAnsiTheme="majorBidi" w:cstheme="majorBidi"/>
+          <w:sz w:val="32"/>
+          <w:szCs w:val="32"/>
+        </w:rPr>
+        <w:t>Storing Data</w:t>
+      </w:r>
+    </w:p>
+    <w:p>
+      <w:pPr>
+        <w:jc w:val="both"/>
+        <w:rPr>
+          <w:rFonts w:asciiTheme="majorBidi" w:hAnsiTheme="majorBidi" w:cstheme="majorBidi"/>
+          <w:sz w:val="24"/>
+          <w:szCs w:val="24"/>
+        </w:rPr>
+      </w:pPr>
+      <w:r>
+        <w:rPr>
+          <w:rFonts w:asciiTheme="majorBidi" w:hAnsiTheme="majorBidi" w:cstheme="majorBidi"/>
+          <w:sz w:val="24"/>
+          <w:szCs w:val="24"/>
+        </w:rPr>
+        <w:t xml:space="preserve">To gain a comprehensive understanding of the processor memory interface logic, it is beneficial to start by examining the provided state machine. Subsequently, a detailed description will be provided to elucidate the underlying logic following the state machine. By following this approach, a comprehensive grasp of the memory </w:t>
+      </w:r>
+      <w:r>
+        <w:rPr>
+          <w:rFonts w:asciiTheme="majorBidi" w:hAnsiTheme="majorBidi" w:cstheme="majorBidi"/>
+          <w:sz w:val="24"/>
+          <w:szCs w:val="24"/>
+        </w:rPr>
+        <w:t>interface logic can be obtained:</w:t>
+      </w:r>
+    </w:p>
+    <w:p>
+      <w:pPr>
+        <w:jc w:val="both"/>
+        <w:rPr>
+          <w:rFonts w:asciiTheme="majorBidi" w:hAnsiTheme="majorBidi" w:cstheme="majorBidi"/>
+          <w:sz w:val="24"/>
+          <w:szCs w:val="24"/>
+        </w:rPr>
+      </w:pPr>
+    </w:p>
+    <w:p>
+      <w:pPr>
+        <w:jc w:val="both"/>
+        <w:rPr>
+          <w:rFonts w:asciiTheme="majorBidi" w:hAnsiTheme="majorBidi" w:cstheme="majorBidi"/>
+          <w:sz w:val="36"/>
+          <w:szCs w:val="36"/>
+        </w:rPr>
+      </w:pPr>
+      <w:r>
+        <w:rPr>
+          <w:rFonts w:asciiTheme="majorBidi" w:hAnsiTheme="majorBidi" w:cstheme="majorBidi"/>
+          <w:sz w:val="24"/>
+          <w:szCs w:val="24"/>
+        </w:rPr>
+        <w:t>Byte</w:t>
+      </w:r>
+      <w:r>
+        <w:rPr>
+          <w:rFonts w:asciiTheme="majorBidi" w:hAnsiTheme="majorBidi" w:cstheme="majorBidi"/>
+          <w:sz w:val="24"/>
+          <w:szCs w:val="24"/>
+        </w:rPr>
+        <w:t>s</w:t>
+      </w:r>
+      <w:r>
+        <w:rPr>
+          <w:rFonts w:asciiTheme="majorBidi" w:hAnsiTheme="majorBidi" w:cstheme="majorBidi"/>
+          <w:sz w:val="24"/>
+          <w:szCs w:val="24"/>
+        </w:rPr>
+        <w:t>:</w:t>
+      </w:r>
+    </w:p>
+    <w:p>
+      <w:pPr>
+        <w:pStyle w:val="ListParagraph"/>
+        <w:numPr>
+          <w:ilvl w:val="0"/>
+          <w:numId w:val="38"/>
+        </w:numPr>
+        <w:rPr>
+          <w:rFonts w:asciiTheme="majorBidi" w:hAnsiTheme="majorBidi" w:cstheme="majorBidi"/>
+          <w:sz w:val="24"/>
+          <w:szCs w:val="24"/>
+        </w:rPr>
+      </w:pPr>
+      <w:r>
+        <w:rPr>
+          <w:rFonts w:asciiTheme="majorBidi" w:hAnsiTheme="majorBidi" w:cstheme="majorBidi"/>
+          <w:sz w:val="24"/>
+          <w:szCs w:val="24"/>
+        </w:rPr>
+        <w:t>B_0001:</w:t>
+      </w:r>
+      <w:r>
+        <w:rPr>
+          <w:rFonts w:asciiTheme="majorBidi" w:hAnsiTheme="majorBidi" w:cstheme="majorBidi"/>
+          <w:sz w:val="24"/>
+          <w:szCs w:val="24"/>
+        </w:rPr>
+        <w:tab/>
+        <w:t>Mem</w:t>
+      </w:r>
+      <w:r>
+        <w:rPr>
+          <w:rFonts w:asciiTheme="majorBidi" w:hAnsiTheme="majorBidi" w:cstheme="majorBidi"/>
+          <w:sz w:val="24"/>
+          <w:szCs w:val="24"/>
+        </w:rPr>
+        <w:t xml:space="preserve">ory </w:t>
+      </w:r>
+      <w:r>
+        <w:rPr>
+          <w:rFonts w:asciiTheme="majorBidi" w:hAnsiTheme="majorBidi" w:cstheme="majorBidi"/>
+          <w:sz w:val="24"/>
+          <w:szCs w:val="24"/>
+        </w:rPr>
+        <w:t xml:space="preserve">[Address + 3] </w:t>
+      </w:r>
+      <w:r>
+        <w:rPr>
+          <w:rFonts w:asciiTheme="majorBidi" w:hAnsiTheme="majorBidi" w:cstheme="majorBidi"/>
+          <w:sz w:val="24"/>
+          <w:szCs w:val="24"/>
+        </w:rPr>
+        <w:sym w:font="Symbol" w:char="F0AC"/>
+      </w:r>
+      <w:r>
+        <w:rPr>
+          <w:rFonts w:asciiTheme="majorBidi" w:hAnsiTheme="majorBidi" w:cstheme="majorBidi"/>
+          <w:sz w:val="24"/>
+          <w:szCs w:val="24"/>
+        </w:rPr>
+        <w:t xml:space="preserve"> data</w:t>
+      </w:r>
+      <w:r>
+        <w:rPr>
+          <w:rFonts w:asciiTheme="majorBidi" w:hAnsiTheme="majorBidi" w:cstheme="majorBidi"/>
+          <w:sz w:val="24"/>
+          <w:szCs w:val="24"/>
+        </w:rPr>
+        <w:t xml:space="preserve"> </w:t>
+      </w:r>
+      <w:r>
+        <w:rPr>
+          <w:rFonts w:asciiTheme="majorBidi" w:hAnsiTheme="majorBidi" w:cstheme="majorBidi"/>
+          <w:sz w:val="24"/>
+          <w:szCs w:val="24"/>
+        </w:rPr>
+        <w:t>[7 : 0]</w:t>
+      </w:r>
+    </w:p>
+    <w:p>
+      <w:pPr>
+        <w:ind w:left="2160"/>
+        <w:rPr>
+          <w:rFonts w:asciiTheme="majorBidi" w:hAnsiTheme="majorBidi" w:cstheme="majorBidi"/>
+          <w:sz w:val="24"/>
+          <w:szCs w:val="24"/>
+        </w:rPr>
+      </w:pPr>
+      <w:r>
+        <w:rPr>
+          <w:rFonts w:asciiTheme="majorBidi" w:hAnsiTheme="majorBidi" w:cstheme="majorBidi"/>
+          <w:sz w:val="24"/>
+          <w:szCs w:val="24"/>
+        </w:rPr>
+        <w:t>Go to stable</w:t>
+      </w:r>
+    </w:p>
+    <w:p>
+      <w:pPr>
+        <w:pStyle w:val="ListParagraph"/>
+        <w:numPr>
+          <w:ilvl w:val="0"/>
+          <w:numId w:val="38"/>
+        </w:numPr>
+        <w:rPr>
+          <w:rFonts w:asciiTheme="majorBidi" w:hAnsiTheme="majorBidi" w:cstheme="majorBidi"/>
+          <w:sz w:val="24"/>
+          <w:szCs w:val="24"/>
+        </w:rPr>
+      </w:pPr>
+      <w:r>
+        <w:rPr>
+          <w:rFonts w:asciiTheme="majorBidi" w:hAnsiTheme="majorBidi" w:cstheme="majorBidi"/>
+          <w:sz w:val="24"/>
+          <w:szCs w:val="24"/>
+        </w:rPr>
+        <w:t>B_0010:</w:t>
+      </w:r>
+      <w:r>
+        <w:rPr>
+          <w:rFonts w:asciiTheme="majorBidi" w:hAnsiTheme="majorBidi" w:cstheme="majorBidi"/>
+          <w:sz w:val="24"/>
+          <w:szCs w:val="24"/>
+        </w:rPr>
+        <w:tab/>
+        <w:t>Mem</w:t>
+      </w:r>
+      <w:r>
+        <w:rPr>
+          <w:rFonts w:asciiTheme="majorBidi" w:hAnsiTheme="majorBidi" w:cstheme="majorBidi"/>
+          <w:sz w:val="24"/>
+          <w:szCs w:val="24"/>
+        </w:rPr>
+        <w:t xml:space="preserve">ory </w:t>
+      </w:r>
+      <w:r>
+        <w:rPr>
+          <w:rFonts w:asciiTheme="majorBidi" w:hAnsiTheme="majorBidi" w:cstheme="majorBidi"/>
+          <w:sz w:val="24"/>
+          <w:szCs w:val="24"/>
+        </w:rPr>
+        <w:t xml:space="preserve">[Address + 2] </w:t>
+      </w:r>
+      <w:r>
+        <w:rPr>
+          <w:rFonts w:asciiTheme="majorBidi" w:hAnsiTheme="majorBidi" w:cstheme="majorBidi"/>
+          <w:sz w:val="24"/>
+          <w:szCs w:val="24"/>
+        </w:rPr>
+        <w:sym w:font="Symbol" w:char="F0AC"/>
+      </w:r>
+      <w:r>
+        <w:rPr>
+          <w:rFonts w:asciiTheme="majorBidi" w:hAnsiTheme="majorBidi" w:cstheme="majorBidi"/>
+          <w:sz w:val="24"/>
+          <w:szCs w:val="24"/>
+        </w:rPr>
+        <w:t xml:space="preserve"> data</w:t>
+      </w:r>
+      <w:r>
+        <w:rPr>
+          <w:rFonts w:asciiTheme="majorBidi" w:hAnsiTheme="majorBidi" w:cstheme="majorBidi"/>
+          <w:sz w:val="24"/>
+          <w:szCs w:val="24"/>
+        </w:rPr>
+        <w:t xml:space="preserve"> </w:t>
+      </w:r>
+      <w:r>
+        <w:rPr>
+          <w:rFonts w:asciiTheme="majorBidi" w:hAnsiTheme="majorBidi" w:cstheme="majorBidi"/>
+          <w:sz w:val="24"/>
+          <w:szCs w:val="24"/>
+        </w:rPr>
+        <w:t>[7 : 0]</w:t>
+      </w:r>
+    </w:p>
+    <w:p>
+      <w:pPr>
+        <w:ind w:left="2160"/>
+        <w:rPr>
+          <w:rFonts w:asciiTheme="majorBidi" w:hAnsiTheme="majorBidi" w:cstheme="majorBidi"/>
+          <w:sz w:val="24"/>
+          <w:szCs w:val="24"/>
+        </w:rPr>
+      </w:pPr>
+      <w:r>
+        <w:rPr>
+          <w:rFonts w:asciiTheme="majorBidi" w:hAnsiTheme="majorBidi" w:cstheme="majorBidi"/>
+          <w:sz w:val="24"/>
+          <w:szCs w:val="24"/>
+        </w:rPr>
+        <w:t>Go to stable</w:t>
+      </w:r>
+    </w:p>
+    <w:p>
+      <w:pPr>
+        <w:pStyle w:val="ListParagraph"/>
+        <w:numPr>
+          <w:ilvl w:val="0"/>
+          <w:numId w:val="38"/>
+        </w:numPr>
+        <w:rPr>
+          <w:rFonts w:asciiTheme="majorBidi" w:hAnsiTheme="majorBidi" w:cstheme="majorBidi"/>
+          <w:sz w:val="24"/>
+          <w:szCs w:val="24"/>
+        </w:rPr>
+      </w:pPr>
+      <w:r>
+        <w:rPr>
+          <w:rFonts w:asciiTheme="majorBidi" w:hAnsiTheme="majorBidi" w:cstheme="majorBidi"/>
+          <w:sz w:val="24"/>
+          <w:szCs w:val="24"/>
+        </w:rPr>
+        <w:lastRenderedPageBreak/>
+        <w:t>B_0100:</w:t>
+      </w:r>
+      <w:r>
+        <w:rPr>
+          <w:rFonts w:asciiTheme="majorBidi" w:hAnsiTheme="majorBidi" w:cstheme="majorBidi"/>
+          <w:sz w:val="24"/>
+          <w:szCs w:val="24"/>
+        </w:rPr>
+        <w:tab/>
+        <w:t>Mem</w:t>
+      </w:r>
+      <w:r>
+        <w:rPr>
+          <w:rFonts w:asciiTheme="majorBidi" w:hAnsiTheme="majorBidi" w:cstheme="majorBidi"/>
+          <w:sz w:val="24"/>
+          <w:szCs w:val="24"/>
+        </w:rPr>
+        <w:t xml:space="preserve">ory </w:t>
+      </w:r>
+      <w:r>
+        <w:rPr>
+          <w:rFonts w:asciiTheme="majorBidi" w:hAnsiTheme="majorBidi" w:cstheme="majorBidi"/>
+          <w:sz w:val="24"/>
+          <w:szCs w:val="24"/>
+        </w:rPr>
+        <w:t xml:space="preserve">[Address + </w:t>
+      </w:r>
+      <w:r>
+        <w:rPr>
+          <w:rFonts w:asciiTheme="majorBidi" w:hAnsiTheme="majorBidi" w:cstheme="majorBidi"/>
+          <w:sz w:val="24"/>
+          <w:szCs w:val="24"/>
+        </w:rPr>
+        <w:t>1</w:t>
+      </w:r>
+      <w:r>
+        <w:rPr>
+          <w:rFonts w:asciiTheme="majorBidi" w:hAnsiTheme="majorBidi" w:cstheme="majorBidi"/>
+          <w:sz w:val="24"/>
+          <w:szCs w:val="24"/>
+        </w:rPr>
+        <w:t xml:space="preserve">] </w:t>
+      </w:r>
+      <w:r>
+        <w:rPr>
+          <w:rFonts w:asciiTheme="majorBidi" w:hAnsiTheme="majorBidi" w:cstheme="majorBidi"/>
+          <w:sz w:val="24"/>
+          <w:szCs w:val="24"/>
+        </w:rPr>
+        <w:sym w:font="Symbol" w:char="F0AC"/>
+      </w:r>
+      <w:r>
+        <w:rPr>
+          <w:rFonts w:asciiTheme="majorBidi" w:hAnsiTheme="majorBidi" w:cstheme="majorBidi"/>
+          <w:sz w:val="24"/>
+          <w:szCs w:val="24"/>
+        </w:rPr>
+        <w:t xml:space="preserve"> data</w:t>
+      </w:r>
+      <w:r>
+        <w:rPr>
+          <w:rFonts w:asciiTheme="majorBidi" w:hAnsiTheme="majorBidi" w:cstheme="majorBidi"/>
+          <w:sz w:val="24"/>
+          <w:szCs w:val="24"/>
+        </w:rPr>
+        <w:t xml:space="preserve"> </w:t>
+      </w:r>
+      <w:r>
+        <w:rPr>
+          <w:rFonts w:asciiTheme="majorBidi" w:hAnsiTheme="majorBidi" w:cstheme="majorBidi"/>
+          <w:sz w:val="24"/>
+          <w:szCs w:val="24"/>
+        </w:rPr>
+        <w:t>[7 : 0]</w:t>
+      </w:r>
+    </w:p>
+    <w:p>
+      <w:pPr>
+        <w:ind w:left="2160"/>
+        <w:rPr>
+          <w:rFonts w:asciiTheme="majorBidi" w:hAnsiTheme="majorBidi" w:cstheme="majorBidi"/>
+          <w:sz w:val="24"/>
+          <w:szCs w:val="24"/>
+        </w:rPr>
+      </w:pPr>
+      <w:r>
+        <w:rPr>
+          <w:rFonts w:asciiTheme="majorBidi" w:hAnsiTheme="majorBidi" w:cstheme="majorBidi"/>
+          <w:sz w:val="24"/>
+          <w:szCs w:val="24"/>
+        </w:rPr>
+        <w:t>Go to stable</w:t>
+      </w:r>
+    </w:p>
+    <w:p>
+      <w:pPr>
+        <w:pStyle w:val="ListParagraph"/>
+        <w:numPr>
+          <w:ilvl w:val="0"/>
+          <w:numId w:val="38"/>
+        </w:numPr>
+        <w:rPr>
+          <w:rFonts w:asciiTheme="majorBidi" w:hAnsiTheme="majorBidi" w:cstheme="majorBidi"/>
+          <w:sz w:val="24"/>
+          <w:szCs w:val="24"/>
+        </w:rPr>
+      </w:pPr>
+      <w:r>
+        <w:rPr>
+          <w:rFonts w:asciiTheme="majorBidi" w:hAnsiTheme="majorBidi" w:cstheme="majorBidi"/>
+          <w:sz w:val="24"/>
+          <w:szCs w:val="24"/>
+        </w:rPr>
+        <w:t>B_1000:</w:t>
+      </w:r>
+      <w:r>
+        <w:rPr>
+          <w:rFonts w:asciiTheme="majorBidi" w:hAnsiTheme="majorBidi" w:cstheme="majorBidi"/>
+          <w:sz w:val="24"/>
+          <w:szCs w:val="24"/>
+        </w:rPr>
+        <w:tab/>
+      </w:r>
+      <w:r>
+        <w:rPr>
+          <w:rFonts w:asciiTheme="majorBidi" w:hAnsiTheme="majorBidi" w:cstheme="majorBidi"/>
+          <w:sz w:val="24"/>
+          <w:szCs w:val="24"/>
+        </w:rPr>
+        <w:t>Mem</w:t>
+      </w:r>
+      <w:r>
+        <w:rPr>
+          <w:rFonts w:asciiTheme="majorBidi" w:hAnsiTheme="majorBidi" w:cstheme="majorBidi"/>
+          <w:sz w:val="24"/>
+          <w:szCs w:val="24"/>
+        </w:rPr>
+        <w:t xml:space="preserve">ory </w:t>
+      </w:r>
+      <w:r>
+        <w:rPr>
+          <w:rFonts w:asciiTheme="majorBidi" w:hAnsiTheme="majorBidi" w:cstheme="majorBidi"/>
+          <w:sz w:val="24"/>
+          <w:szCs w:val="24"/>
+        </w:rPr>
+        <w:t xml:space="preserve">[Address + 0] </w:t>
+      </w:r>
+      <w:r>
+        <w:rPr>
+          <w:rFonts w:asciiTheme="majorBidi" w:hAnsiTheme="majorBidi" w:cstheme="majorBidi"/>
+          <w:sz w:val="24"/>
+          <w:szCs w:val="24"/>
+        </w:rPr>
+        <w:sym w:font="Symbol" w:char="F0AC"/>
+      </w:r>
+      <w:r>
+        <w:rPr>
+          <w:rFonts w:asciiTheme="majorBidi" w:hAnsiTheme="majorBidi" w:cstheme="majorBidi"/>
+          <w:sz w:val="24"/>
+          <w:szCs w:val="24"/>
+        </w:rPr>
+        <w:t xml:space="preserve"> data</w:t>
+      </w:r>
+      <w:r>
+        <w:rPr>
+          <w:rFonts w:asciiTheme="majorBidi" w:hAnsiTheme="majorBidi" w:cstheme="majorBidi"/>
+          <w:sz w:val="24"/>
+          <w:szCs w:val="24"/>
+        </w:rPr>
+        <w:t xml:space="preserve"> </w:t>
+      </w:r>
+      <w:r>
+        <w:rPr>
+          <w:rFonts w:asciiTheme="majorBidi" w:hAnsiTheme="majorBidi" w:cstheme="majorBidi"/>
+          <w:sz w:val="24"/>
+          <w:szCs w:val="24"/>
+        </w:rPr>
+        <w:t>[7 : 0]</w:t>
+      </w:r>
+    </w:p>
+    <w:p>
+      <w:pPr>
+        <w:ind w:left="2160"/>
+        <w:rPr>
+          <w:rFonts w:asciiTheme="majorBidi" w:hAnsiTheme="majorBidi" w:cstheme="majorBidi"/>
+          <w:sz w:val="24"/>
+          <w:szCs w:val="24"/>
+        </w:rPr>
+      </w:pPr>
+      <w:r>
+        <w:rPr>
+          <w:rFonts w:asciiTheme="majorBidi" w:hAnsiTheme="majorBidi" w:cstheme="majorBidi"/>
+          <w:sz w:val="24"/>
+          <w:szCs w:val="24"/>
+        </w:rPr>
+        <w:t>Go to stable</w:t>
+      </w:r>
+    </w:p>
+    <w:p>
+      <w:pPr>
+        <w:rPr>
+          <w:rFonts w:asciiTheme="majorBidi" w:hAnsiTheme="majorBidi" w:cstheme="majorBidi"/>
+          <w:sz w:val="24"/>
+          <w:szCs w:val="24"/>
+        </w:rPr>
+      </w:pPr>
+      <w:r>
+        <w:rPr>
+          <w:rFonts w:asciiTheme="majorBidi" w:hAnsiTheme="majorBidi" w:cstheme="majorBidi"/>
+          <w:sz w:val="24"/>
+          <w:szCs w:val="24"/>
+        </w:rPr>
+        <w:t>Half Word:</w:t>
+      </w:r>
+    </w:p>
+    <w:p>
+      <w:pPr>
+        <w:pStyle w:val="ListParagraph"/>
+        <w:numPr>
+          <w:ilvl w:val="0"/>
+          <w:numId w:val="38"/>
+        </w:numPr>
+        <w:rPr>
+          <w:rFonts w:asciiTheme="majorBidi" w:hAnsiTheme="majorBidi" w:cstheme="majorBidi"/>
+          <w:sz w:val="24"/>
+          <w:szCs w:val="24"/>
+        </w:rPr>
+      </w:pPr>
+      <w:r>
+        <w:rPr>
+          <w:rFonts w:asciiTheme="majorBidi" w:hAnsiTheme="majorBidi" w:cstheme="majorBidi"/>
+          <w:sz w:val="24"/>
+          <w:szCs w:val="24"/>
+        </w:rPr>
+        <w:t xml:space="preserve">H_0011_1: </w:t>
+      </w:r>
+      <w:r>
+        <w:rPr>
+          <w:rFonts w:asciiTheme="majorBidi" w:hAnsiTheme="majorBidi" w:cstheme="majorBidi"/>
+          <w:sz w:val="24"/>
+          <w:szCs w:val="24"/>
+        </w:rPr>
+        <w:tab/>
+      </w:r>
+      <w:r>
+        <w:rPr>
+          <w:rFonts w:asciiTheme="majorBidi" w:hAnsiTheme="majorBidi" w:cstheme="majorBidi"/>
+          <w:sz w:val="24"/>
+          <w:szCs w:val="24"/>
+        </w:rPr>
+        <w:t>Mem</w:t>
+      </w:r>
+      <w:r>
+        <w:rPr>
+          <w:rFonts w:asciiTheme="majorBidi" w:hAnsiTheme="majorBidi" w:cstheme="majorBidi"/>
+          <w:sz w:val="24"/>
+          <w:szCs w:val="24"/>
+        </w:rPr>
+        <w:t xml:space="preserve">ory </w:t>
+      </w:r>
+      <w:r>
+        <w:rPr>
+          <w:rFonts w:asciiTheme="majorBidi" w:hAnsiTheme="majorBidi" w:cstheme="majorBidi"/>
+          <w:sz w:val="24"/>
+          <w:szCs w:val="24"/>
+        </w:rPr>
+        <w:t xml:space="preserve">[Address + 2] </w:t>
+      </w:r>
+      <w:r>
+        <w:rPr>
+          <w:rFonts w:asciiTheme="majorBidi" w:hAnsiTheme="majorBidi" w:cstheme="majorBidi"/>
+          <w:sz w:val="24"/>
+          <w:szCs w:val="24"/>
+        </w:rPr>
+        <w:sym w:font="Symbol" w:char="F0AC"/>
+      </w:r>
+      <w:r>
+        <w:rPr>
+          <w:rFonts w:asciiTheme="majorBidi" w:hAnsiTheme="majorBidi" w:cstheme="majorBidi"/>
+          <w:sz w:val="24"/>
+          <w:szCs w:val="24"/>
+        </w:rPr>
+        <w:t xml:space="preserve"> data</w:t>
+      </w:r>
+      <w:r>
+        <w:rPr>
+          <w:rFonts w:asciiTheme="majorBidi" w:hAnsiTheme="majorBidi" w:cstheme="majorBidi"/>
+          <w:sz w:val="24"/>
+          <w:szCs w:val="24"/>
+        </w:rPr>
+        <w:t xml:space="preserve"> </w:t>
+      </w:r>
+      <w:r>
+        <w:rPr>
+          <w:rFonts w:asciiTheme="majorBidi" w:hAnsiTheme="majorBidi" w:cstheme="majorBidi"/>
+          <w:sz w:val="24"/>
+          <w:szCs w:val="24"/>
+        </w:rPr>
+        <w:t>[15 : 8]</w:t>
+      </w:r>
+    </w:p>
+    <w:p>
+      <w:pPr>
+        <w:ind w:left="2160"/>
+        <w:rPr>
+          <w:rFonts w:asciiTheme="majorBidi" w:hAnsiTheme="majorBidi" w:cstheme="majorBidi"/>
+          <w:sz w:val="24"/>
+          <w:szCs w:val="24"/>
+        </w:rPr>
+      </w:pPr>
+      <w:r>
+        <w:rPr>
+          <w:rFonts w:asciiTheme="majorBidi" w:hAnsiTheme="majorBidi" w:cstheme="majorBidi"/>
+          <w:sz w:val="24"/>
+          <w:szCs w:val="24"/>
+        </w:rPr>
+        <w:t>Go to H_0011_2</w:t>
+      </w:r>
+    </w:p>
+    <w:p>
+      <w:pPr>
+        <w:pStyle w:val="ListParagraph"/>
+        <w:numPr>
+          <w:ilvl w:val="0"/>
+          <w:numId w:val="38"/>
+        </w:numPr>
+        <w:rPr>
+          <w:rFonts w:asciiTheme="majorBidi" w:hAnsiTheme="majorBidi" w:cstheme="majorBidi"/>
+          <w:sz w:val="24"/>
+          <w:szCs w:val="24"/>
+        </w:rPr>
+      </w:pPr>
+      <w:r>
+        <w:rPr>
+          <w:rFonts w:asciiTheme="majorBidi" w:hAnsiTheme="majorBidi" w:cstheme="majorBidi"/>
+          <w:sz w:val="24"/>
+          <w:szCs w:val="24"/>
+        </w:rPr>
+        <w:t>H_0011_2:</w:t>
+      </w:r>
+      <w:r>
+        <w:rPr>
+          <w:rFonts w:asciiTheme="majorBidi" w:hAnsiTheme="majorBidi" w:cstheme="majorBidi"/>
+          <w:sz w:val="24"/>
+          <w:szCs w:val="24"/>
+        </w:rPr>
+        <w:tab/>
+      </w:r>
+      <w:r>
+        <w:rPr>
+          <w:rFonts w:asciiTheme="majorBidi" w:hAnsiTheme="majorBidi" w:cstheme="majorBidi"/>
+          <w:sz w:val="24"/>
+          <w:szCs w:val="24"/>
+        </w:rPr>
+        <w:t xml:space="preserve">Memory </w:t>
+      </w:r>
+      <w:r>
+        <w:rPr>
+          <w:rFonts w:asciiTheme="majorBidi" w:hAnsiTheme="majorBidi" w:cstheme="majorBidi"/>
+          <w:sz w:val="24"/>
+          <w:szCs w:val="24"/>
+        </w:rPr>
+        <w:t xml:space="preserve">[Address + 3] </w:t>
+      </w:r>
+      <w:r>
+        <w:rPr>
+          <w:rFonts w:asciiTheme="majorBidi" w:hAnsiTheme="majorBidi" w:cstheme="majorBidi"/>
+          <w:sz w:val="24"/>
+          <w:szCs w:val="24"/>
+        </w:rPr>
+        <w:sym w:font="Symbol" w:char="F0AC"/>
+      </w:r>
+      <w:r>
+        <w:rPr>
+          <w:rFonts w:asciiTheme="majorBidi" w:hAnsiTheme="majorBidi" w:cstheme="majorBidi"/>
+          <w:sz w:val="24"/>
+          <w:szCs w:val="24"/>
+        </w:rPr>
+        <w:t xml:space="preserve"> data</w:t>
+      </w:r>
+      <w:r>
+        <w:rPr>
+          <w:rFonts w:asciiTheme="majorBidi" w:hAnsiTheme="majorBidi" w:cstheme="majorBidi"/>
+          <w:sz w:val="24"/>
+          <w:szCs w:val="24"/>
+        </w:rPr>
+        <w:t xml:space="preserve"> </w:t>
+      </w:r>
+      <w:r>
+        <w:rPr>
+          <w:rFonts w:asciiTheme="majorBidi" w:hAnsiTheme="majorBidi" w:cstheme="majorBidi"/>
+          <w:sz w:val="24"/>
+          <w:szCs w:val="24"/>
+        </w:rPr>
+        <w:t>[7 : 0]</w:t>
+      </w:r>
+    </w:p>
+    <w:p>
+      <w:pPr>
+        <w:ind w:left="2160"/>
+        <w:rPr>
+          <w:rFonts w:asciiTheme="majorBidi" w:hAnsiTheme="majorBidi" w:cstheme="majorBidi"/>
+          <w:sz w:val="24"/>
+          <w:szCs w:val="24"/>
+        </w:rPr>
+      </w:pPr>
+      <w:r>
+        <w:rPr>
+          <w:rFonts w:asciiTheme="majorBidi" w:hAnsiTheme="majorBidi" w:cstheme="majorBidi"/>
+          <w:sz w:val="24"/>
+          <w:szCs w:val="24"/>
+        </w:rPr>
+        <w:t>Go to stable</w:t>
+      </w:r>
+    </w:p>
+    <w:p>
+      <w:pPr>
+        <w:pStyle w:val="ListParagraph"/>
+        <w:numPr>
+          <w:ilvl w:val="0"/>
+          <w:numId w:val="38"/>
+        </w:numPr>
+        <w:rPr>
+          <w:rFonts w:asciiTheme="majorBidi" w:hAnsiTheme="majorBidi" w:cstheme="majorBidi"/>
+          <w:sz w:val="24"/>
+          <w:szCs w:val="24"/>
+        </w:rPr>
+      </w:pPr>
+      <w:r>
+        <w:rPr>
+          <w:rFonts w:asciiTheme="majorBidi" w:hAnsiTheme="majorBidi" w:cstheme="majorBidi"/>
+          <w:sz w:val="24"/>
+          <w:szCs w:val="24"/>
+        </w:rPr>
+        <w:t>H_1100_1:</w:t>
+      </w:r>
+      <w:r>
+        <w:rPr>
+          <w:rFonts w:asciiTheme="majorBidi" w:hAnsiTheme="majorBidi" w:cstheme="majorBidi"/>
+          <w:sz w:val="24"/>
+          <w:szCs w:val="24"/>
+        </w:rPr>
+        <w:tab/>
+      </w:r>
+      <w:r>
+        <w:rPr>
+          <w:rFonts w:asciiTheme="majorBidi" w:hAnsiTheme="majorBidi" w:cstheme="majorBidi"/>
+          <w:sz w:val="24"/>
+          <w:szCs w:val="24"/>
+        </w:rPr>
+        <w:t xml:space="preserve">Memory </w:t>
+      </w:r>
+      <w:r>
+        <w:rPr>
+          <w:rFonts w:asciiTheme="majorBidi" w:hAnsiTheme="majorBidi" w:cstheme="majorBidi"/>
+          <w:sz w:val="24"/>
+          <w:szCs w:val="24"/>
+        </w:rPr>
+        <w:t xml:space="preserve">[Address + 0] </w:t>
+      </w:r>
+      <w:r>
+        <w:rPr>
+          <w:rFonts w:asciiTheme="majorBidi" w:hAnsiTheme="majorBidi" w:cstheme="majorBidi"/>
+          <w:sz w:val="24"/>
+          <w:szCs w:val="24"/>
+        </w:rPr>
+        <w:sym w:font="Symbol" w:char="F0AC"/>
+      </w:r>
+      <w:r>
+        <w:rPr>
+          <w:rFonts w:asciiTheme="majorBidi" w:hAnsiTheme="majorBidi" w:cstheme="majorBidi"/>
+          <w:sz w:val="24"/>
+          <w:szCs w:val="24"/>
+        </w:rPr>
+        <w:t xml:space="preserve"> data</w:t>
+      </w:r>
+      <w:r>
+        <w:rPr>
+          <w:rFonts w:asciiTheme="majorBidi" w:hAnsiTheme="majorBidi" w:cstheme="majorBidi"/>
+          <w:sz w:val="24"/>
+          <w:szCs w:val="24"/>
+        </w:rPr>
+        <w:t xml:space="preserve"> </w:t>
+      </w:r>
+      <w:r>
+        <w:rPr>
+          <w:rFonts w:asciiTheme="majorBidi" w:hAnsiTheme="majorBidi" w:cstheme="majorBidi"/>
+          <w:sz w:val="24"/>
+          <w:szCs w:val="24"/>
+        </w:rPr>
+        <w:t>[15 : 8]</w:t>
+      </w:r>
+    </w:p>
+    <w:p>
+      <w:pPr>
+        <w:ind w:left="2160"/>
+        <w:rPr>
+          <w:rFonts w:asciiTheme="majorBidi" w:hAnsiTheme="majorBidi" w:cstheme="majorBidi"/>
+          <w:sz w:val="24"/>
+          <w:szCs w:val="24"/>
+        </w:rPr>
+      </w:pPr>
+      <w:r>
+        <w:rPr>
+          <w:rFonts w:asciiTheme="majorBidi" w:hAnsiTheme="majorBidi" w:cstheme="majorBidi"/>
+          <w:sz w:val="24"/>
+          <w:szCs w:val="24"/>
+        </w:rPr>
+        <w:t>Go to H_1100_2</w:t>
+      </w:r>
+    </w:p>
+    <w:p>
+      <w:pPr>
+        <w:pStyle w:val="ListParagraph"/>
+        <w:numPr>
+          <w:ilvl w:val="0"/>
+          <w:numId w:val="38"/>
+        </w:numPr>
+        <w:rPr>
+          <w:rFonts w:asciiTheme="majorBidi" w:hAnsiTheme="majorBidi" w:cstheme="majorBidi"/>
+          <w:sz w:val="24"/>
+          <w:szCs w:val="24"/>
+        </w:rPr>
+      </w:pPr>
+      <w:r>
+        <w:rPr>
+          <w:rFonts w:asciiTheme="majorBidi" w:hAnsiTheme="majorBidi" w:cstheme="majorBidi"/>
+          <w:sz w:val="24"/>
+          <w:szCs w:val="24"/>
+        </w:rPr>
+        <w:t>H_1100_2:</w:t>
+      </w:r>
+      <w:r>
+        <w:rPr>
+          <w:rFonts w:asciiTheme="majorBidi" w:hAnsiTheme="majorBidi" w:cstheme="majorBidi"/>
+          <w:sz w:val="24"/>
+          <w:szCs w:val="24"/>
+        </w:rPr>
+        <w:tab/>
+      </w:r>
+      <w:r>
+        <w:rPr>
+          <w:rFonts w:asciiTheme="majorBidi" w:hAnsiTheme="majorBidi" w:cstheme="majorBidi"/>
+          <w:sz w:val="24"/>
+          <w:szCs w:val="24"/>
+        </w:rPr>
+        <w:t xml:space="preserve">Memory </w:t>
+      </w:r>
+      <w:r>
+        <w:rPr>
+          <w:rFonts w:asciiTheme="majorBidi" w:hAnsiTheme="majorBidi" w:cstheme="majorBidi"/>
+          <w:sz w:val="24"/>
+          <w:szCs w:val="24"/>
+        </w:rPr>
+        <w:t xml:space="preserve">[Address + 1] </w:t>
+      </w:r>
+      <w:r>
+        <w:rPr>
+          <w:rFonts w:asciiTheme="majorBidi" w:hAnsiTheme="majorBidi" w:cstheme="majorBidi"/>
+          <w:sz w:val="24"/>
+          <w:szCs w:val="24"/>
+        </w:rPr>
+        <w:sym w:font="Symbol" w:char="F0AC"/>
+      </w:r>
+      <w:r>
+        <w:rPr>
+          <w:rFonts w:asciiTheme="majorBidi" w:hAnsiTheme="majorBidi" w:cstheme="majorBidi"/>
+          <w:sz w:val="24"/>
+          <w:szCs w:val="24"/>
+        </w:rPr>
+        <w:t xml:space="preserve"> data</w:t>
+      </w:r>
+      <w:r>
+        <w:rPr>
+          <w:rFonts w:asciiTheme="majorBidi" w:hAnsiTheme="majorBidi" w:cstheme="majorBidi"/>
+          <w:sz w:val="24"/>
+          <w:szCs w:val="24"/>
+        </w:rPr>
+        <w:t xml:space="preserve"> </w:t>
+      </w:r>
+      <w:r>
+        <w:rPr>
+          <w:rFonts w:asciiTheme="majorBidi" w:hAnsiTheme="majorBidi" w:cstheme="majorBidi"/>
+          <w:sz w:val="24"/>
+          <w:szCs w:val="24"/>
+        </w:rPr>
+        <w:t>[7 : 0]</w:t>
+      </w:r>
+    </w:p>
+    <w:p>
+      <w:pPr>
+        <w:ind w:left="2160"/>
+        <w:rPr>
+          <w:rFonts w:asciiTheme="majorBidi" w:hAnsiTheme="majorBidi" w:cstheme="majorBidi"/>
+          <w:sz w:val="24"/>
+          <w:szCs w:val="24"/>
+        </w:rPr>
+      </w:pPr>
+      <w:r>
+        <w:rPr>
+          <w:rFonts w:asciiTheme="majorBidi" w:hAnsiTheme="majorBidi" w:cstheme="majorBidi"/>
+          <w:sz w:val="24"/>
+          <w:szCs w:val="24"/>
+        </w:rPr>
+        <w:t>Go to stable</w:t>
+      </w:r>
+      <w:r>
+        <w:rPr>
+          <w:rFonts w:asciiTheme="majorBidi" w:hAnsiTheme="majorBidi" w:cstheme="majorBidi"/>
+          <w:sz w:val="24"/>
+          <w:szCs w:val="24"/>
+        </w:rPr>
+        <w:tab/>
+      </w:r>
+    </w:p>
+    <w:p>
+      <w:pPr>
+        <w:rPr>
+          <w:rFonts w:asciiTheme="majorBidi" w:hAnsiTheme="majorBidi" w:cstheme="majorBidi"/>
+          <w:sz w:val="24"/>
+          <w:szCs w:val="24"/>
+        </w:rPr>
+      </w:pPr>
+      <w:r>
+        <w:rPr>
+          <w:rFonts w:asciiTheme="majorBidi" w:hAnsiTheme="majorBidi" w:cstheme="majorBidi"/>
+          <w:sz w:val="24"/>
+          <w:szCs w:val="24"/>
+        </w:rPr>
+        <w:t>Word:</w:t>
+      </w:r>
+    </w:p>
+    <w:p>
+      <w:pPr>
+        <w:pStyle w:val="ListParagraph"/>
+        <w:numPr>
+          <w:ilvl w:val="0"/>
+          <w:numId w:val="38"/>
+        </w:numPr>
+        <w:rPr>
+          <w:rFonts w:asciiTheme="majorBidi" w:hAnsiTheme="majorBidi" w:cstheme="majorBidi"/>
+          <w:sz w:val="24"/>
+          <w:szCs w:val="24"/>
+        </w:rPr>
+      </w:pPr>
+      <w:r>
+        <w:rPr>
+          <w:rFonts w:asciiTheme="majorBidi" w:hAnsiTheme="majorBidi" w:cstheme="majorBidi"/>
+          <w:sz w:val="24"/>
+          <w:szCs w:val="24"/>
+        </w:rPr>
+        <w:t xml:space="preserve">W_1111_1: </w:t>
+      </w:r>
+      <w:r>
+        <w:rPr>
+          <w:rFonts w:asciiTheme="majorBidi" w:hAnsiTheme="majorBidi" w:cstheme="majorBidi"/>
+          <w:sz w:val="24"/>
+          <w:szCs w:val="24"/>
+        </w:rPr>
+        <w:tab/>
+      </w:r>
+      <w:r>
+        <w:rPr>
+          <w:rFonts w:asciiTheme="majorBidi" w:hAnsiTheme="majorBidi" w:cstheme="majorBidi"/>
+          <w:sz w:val="24"/>
+          <w:szCs w:val="24"/>
+        </w:rPr>
+        <w:t xml:space="preserve">Memory </w:t>
+      </w:r>
+      <w:r>
+        <w:rPr>
+          <w:rFonts w:asciiTheme="majorBidi" w:hAnsiTheme="majorBidi" w:cstheme="majorBidi"/>
+          <w:sz w:val="24"/>
+          <w:szCs w:val="24"/>
+        </w:rPr>
+        <w:t xml:space="preserve">[Address + 0] </w:t>
+      </w:r>
+      <w:r>
+        <w:rPr>
+          <w:rFonts w:asciiTheme="majorBidi" w:hAnsiTheme="majorBidi" w:cstheme="majorBidi"/>
+          <w:sz w:val="24"/>
+          <w:szCs w:val="24"/>
+        </w:rPr>
+        <w:sym w:font="Symbol" w:char="F0AC"/>
+      </w:r>
+      <w:r>
+        <w:rPr>
+          <w:rFonts w:asciiTheme="majorBidi" w:hAnsiTheme="majorBidi" w:cstheme="majorBidi"/>
+          <w:sz w:val="24"/>
+          <w:szCs w:val="24"/>
+        </w:rPr>
+        <w:t xml:space="preserve"> data</w:t>
+      </w:r>
+      <w:r>
+        <w:rPr>
+          <w:rFonts w:asciiTheme="majorBidi" w:hAnsiTheme="majorBidi" w:cstheme="majorBidi"/>
+          <w:sz w:val="24"/>
+          <w:szCs w:val="24"/>
+        </w:rPr>
+        <w:t xml:space="preserve"> </w:t>
+      </w:r>
+      <w:r>
+        <w:rPr>
+          <w:rFonts w:asciiTheme="majorBidi" w:hAnsiTheme="majorBidi" w:cstheme="majorBidi"/>
+          <w:sz w:val="24"/>
+          <w:szCs w:val="24"/>
+        </w:rPr>
+        <w:t>[31 : 24]</w:t>
+      </w:r>
+    </w:p>
+    <w:p>
+      <w:pPr>
+        <w:ind w:left="2160"/>
+        <w:rPr>
+          <w:rFonts w:asciiTheme="majorBidi" w:hAnsiTheme="majorBidi" w:cstheme="majorBidi"/>
+          <w:sz w:val="24"/>
+          <w:szCs w:val="24"/>
+        </w:rPr>
+      </w:pPr>
+      <w:r>
+        <w:rPr>
+          <w:rFonts w:asciiTheme="majorBidi" w:hAnsiTheme="majorBidi" w:cstheme="majorBidi"/>
+          <w:sz w:val="24"/>
+          <w:szCs w:val="24"/>
+        </w:rPr>
+        <w:t>Go to W_1111_2</w:t>
+      </w:r>
+    </w:p>
+    <w:p>
+      <w:pPr>
+        <w:pStyle w:val="ListParagraph"/>
+        <w:numPr>
+          <w:ilvl w:val="0"/>
+          <w:numId w:val="38"/>
+        </w:numPr>
+        <w:rPr>
+          <w:rFonts w:asciiTheme="majorBidi" w:hAnsiTheme="majorBidi" w:cstheme="majorBidi"/>
+          <w:sz w:val="24"/>
+          <w:szCs w:val="24"/>
+        </w:rPr>
+      </w:pPr>
+      <w:r>
+        <w:rPr>
+          <w:rFonts w:asciiTheme="majorBidi" w:hAnsiTheme="majorBidi" w:cstheme="majorBidi"/>
+          <w:sz w:val="24"/>
+          <w:szCs w:val="24"/>
+        </w:rPr>
+        <w:t xml:space="preserve">W_1111_2: </w:t>
+      </w:r>
+      <w:r>
+        <w:rPr>
+          <w:rFonts w:asciiTheme="majorBidi" w:hAnsiTheme="majorBidi" w:cstheme="majorBidi"/>
+          <w:sz w:val="24"/>
+          <w:szCs w:val="24"/>
+        </w:rPr>
+        <w:tab/>
+      </w:r>
+      <w:r>
+        <w:rPr>
+          <w:rFonts w:asciiTheme="majorBidi" w:hAnsiTheme="majorBidi" w:cstheme="majorBidi"/>
+          <w:sz w:val="24"/>
+          <w:szCs w:val="24"/>
+        </w:rPr>
+        <w:t xml:space="preserve">Memory </w:t>
+      </w:r>
+      <w:r>
+        <w:rPr>
+          <w:rFonts w:asciiTheme="majorBidi" w:hAnsiTheme="majorBidi" w:cstheme="majorBidi"/>
+          <w:sz w:val="24"/>
+          <w:szCs w:val="24"/>
+        </w:rPr>
+        <w:t xml:space="preserve">[Address + 1] </w:t>
+      </w:r>
+      <w:r>
+        <w:rPr>
+          <w:rFonts w:asciiTheme="majorBidi" w:hAnsiTheme="majorBidi" w:cstheme="majorBidi"/>
+          <w:sz w:val="24"/>
+          <w:szCs w:val="24"/>
+        </w:rPr>
+        <w:sym w:font="Symbol" w:char="F0AC"/>
+      </w:r>
+      <w:r>
+        <w:rPr>
+          <w:rFonts w:asciiTheme="majorBidi" w:hAnsiTheme="majorBidi" w:cstheme="majorBidi"/>
+          <w:sz w:val="24"/>
+          <w:szCs w:val="24"/>
+        </w:rPr>
+        <w:t xml:space="preserve"> data</w:t>
+      </w:r>
+      <w:r>
+        <w:rPr>
+          <w:rFonts w:asciiTheme="majorBidi" w:hAnsiTheme="majorBidi" w:cstheme="majorBidi"/>
+          <w:sz w:val="24"/>
+          <w:szCs w:val="24"/>
+        </w:rPr>
+        <w:t xml:space="preserve"> </w:t>
+      </w:r>
+      <w:r>
+        <w:rPr>
+          <w:rFonts w:asciiTheme="majorBidi" w:hAnsiTheme="majorBidi" w:cstheme="majorBidi"/>
+          <w:sz w:val="24"/>
+          <w:szCs w:val="24"/>
+        </w:rPr>
+        <w:t>[23 : 16]</w:t>
+      </w:r>
+    </w:p>
+    <w:p>
+      <w:pPr>
+        <w:ind w:left="2160"/>
+        <w:rPr>
+          <w:rFonts w:asciiTheme="majorBidi" w:hAnsiTheme="majorBidi" w:cstheme="majorBidi"/>
+          <w:sz w:val="24"/>
+          <w:szCs w:val="24"/>
+        </w:rPr>
+      </w:pPr>
+      <w:r>
+        <w:rPr>
+          <w:rFonts w:asciiTheme="majorBidi" w:hAnsiTheme="majorBidi" w:cstheme="majorBidi"/>
+          <w:sz w:val="24"/>
+          <w:szCs w:val="24"/>
+        </w:rPr>
+        <w:t>Go to W_1111_3</w:t>
+      </w:r>
+    </w:p>
+    <w:p>
+      <w:pPr>
+        <w:pStyle w:val="ListParagraph"/>
+        <w:numPr>
+          <w:ilvl w:val="0"/>
+          <w:numId w:val="38"/>
+        </w:numPr>
+        <w:rPr>
+          <w:rFonts w:asciiTheme="majorBidi" w:hAnsiTheme="majorBidi" w:cstheme="majorBidi"/>
+          <w:sz w:val="24"/>
+          <w:szCs w:val="24"/>
+        </w:rPr>
+      </w:pPr>
+      <w:r>
+        <w:rPr>
+          <w:rFonts w:asciiTheme="majorBidi" w:hAnsiTheme="majorBidi" w:cstheme="majorBidi"/>
+          <w:sz w:val="24"/>
+          <w:szCs w:val="24"/>
+        </w:rPr>
+        <w:t xml:space="preserve">W_1111_3: </w:t>
+      </w:r>
+      <w:r>
+        <w:rPr>
+          <w:rFonts w:asciiTheme="majorBidi" w:hAnsiTheme="majorBidi" w:cstheme="majorBidi"/>
+          <w:sz w:val="24"/>
+          <w:szCs w:val="24"/>
+        </w:rPr>
+        <w:tab/>
+      </w:r>
+      <w:r>
+        <w:rPr>
+          <w:rFonts w:asciiTheme="majorBidi" w:hAnsiTheme="majorBidi" w:cstheme="majorBidi"/>
+          <w:sz w:val="24"/>
+          <w:szCs w:val="24"/>
+        </w:rPr>
+        <w:t xml:space="preserve">Memory </w:t>
+      </w:r>
+      <w:r>
+        <w:rPr>
+          <w:rFonts w:asciiTheme="majorBidi" w:hAnsiTheme="majorBidi" w:cstheme="majorBidi"/>
+          <w:sz w:val="24"/>
+          <w:szCs w:val="24"/>
+        </w:rPr>
+        <w:t xml:space="preserve">[Address + 2] </w:t>
+      </w:r>
+      <w:r>
+        <w:rPr>
+          <w:rFonts w:asciiTheme="majorBidi" w:hAnsiTheme="majorBidi" w:cstheme="majorBidi"/>
+          <w:sz w:val="24"/>
+          <w:szCs w:val="24"/>
+        </w:rPr>
+        <w:sym w:font="Symbol" w:char="F0AC"/>
+      </w:r>
+      <w:r>
+        <w:rPr>
+          <w:rFonts w:asciiTheme="majorBidi" w:hAnsiTheme="majorBidi" w:cstheme="majorBidi"/>
+          <w:sz w:val="24"/>
+          <w:szCs w:val="24"/>
+        </w:rPr>
+        <w:t xml:space="preserve"> data</w:t>
+      </w:r>
+      <w:r>
+        <w:rPr>
+          <w:rFonts w:asciiTheme="majorBidi" w:hAnsiTheme="majorBidi" w:cstheme="majorBidi"/>
+          <w:sz w:val="24"/>
+          <w:szCs w:val="24"/>
+        </w:rPr>
+        <w:t xml:space="preserve"> </w:t>
+      </w:r>
+      <w:r>
+        <w:rPr>
+          <w:rFonts w:asciiTheme="majorBidi" w:hAnsiTheme="majorBidi" w:cstheme="majorBidi"/>
+          <w:sz w:val="24"/>
+          <w:szCs w:val="24"/>
+        </w:rPr>
+        <w:t>[15 : 8]</w:t>
+      </w:r>
+    </w:p>
+    <w:p>
+      <w:pPr>
+        <w:ind w:left="2160"/>
+        <w:rPr>
+          <w:rFonts w:asciiTheme="majorBidi" w:hAnsiTheme="majorBidi" w:cstheme="majorBidi"/>
+          <w:sz w:val="24"/>
+          <w:szCs w:val="24"/>
+          <w:rtl/>
+          <w:lang w:bidi="fa-IR"/>
+        </w:rPr>
+      </w:pPr>
+      <w:r>
+        <w:rPr>
+          <w:rFonts w:asciiTheme="majorBidi" w:hAnsiTheme="majorBidi" w:cstheme="majorBidi"/>
+          <w:sz w:val="24"/>
+          <w:szCs w:val="24"/>
+        </w:rPr>
+        <w:t>Go to W_1111_4</w:t>
+      </w:r>
+    </w:p>
+    <w:p>
+      <w:pPr>
+        <w:pStyle w:val="ListParagraph"/>
+        <w:numPr>
+          <w:ilvl w:val="0"/>
+          <w:numId w:val="38"/>
+        </w:numPr>
+        <w:rPr>
+          <w:rFonts w:asciiTheme="majorBidi" w:hAnsiTheme="majorBidi" w:cstheme="majorBidi"/>
+          <w:sz w:val="24"/>
+          <w:szCs w:val="24"/>
+        </w:rPr>
+      </w:pPr>
+      <w:r>
+        <w:rPr>
+          <w:rFonts w:asciiTheme="majorBidi" w:hAnsiTheme="majorBidi" w:cstheme="majorBidi"/>
+          <w:sz w:val="24"/>
+          <w:szCs w:val="24"/>
+        </w:rPr>
+        <w:t xml:space="preserve">W_1111_4: </w:t>
+      </w:r>
+      <w:r>
+        <w:rPr>
+          <w:rFonts w:asciiTheme="majorBidi" w:hAnsiTheme="majorBidi" w:cstheme="majorBidi"/>
+          <w:sz w:val="24"/>
+          <w:szCs w:val="24"/>
+        </w:rPr>
+        <w:tab/>
+      </w:r>
+      <w:r>
+        <w:rPr>
+          <w:rFonts w:asciiTheme="majorBidi" w:hAnsiTheme="majorBidi" w:cstheme="majorBidi"/>
+          <w:sz w:val="24"/>
+          <w:szCs w:val="24"/>
+        </w:rPr>
+        <w:t xml:space="preserve">Memory </w:t>
+      </w:r>
+      <w:r>
+        <w:rPr>
+          <w:rFonts w:asciiTheme="majorBidi" w:hAnsiTheme="majorBidi" w:cstheme="majorBidi"/>
+          <w:sz w:val="24"/>
+          <w:szCs w:val="24"/>
+        </w:rPr>
+        <w:t xml:space="preserve">[Address + 3] </w:t>
+      </w:r>
+      <w:r>
+        <w:rPr>
+          <w:rFonts w:asciiTheme="majorBidi" w:hAnsiTheme="majorBidi" w:cstheme="majorBidi"/>
+          <w:sz w:val="24"/>
+          <w:szCs w:val="24"/>
+        </w:rPr>
+        <w:sym w:font="Symbol" w:char="F0AC"/>
+      </w:r>
+      <w:r>
+        <w:rPr>
+          <w:rFonts w:asciiTheme="majorBidi" w:hAnsiTheme="majorBidi" w:cstheme="majorBidi"/>
+          <w:sz w:val="24"/>
+          <w:szCs w:val="24"/>
+        </w:rPr>
+        <w:t xml:space="preserve"> data</w:t>
+      </w:r>
+      <w:r>
+        <w:rPr>
+          <w:rFonts w:asciiTheme="majorBidi" w:hAnsiTheme="majorBidi" w:cstheme="majorBidi"/>
+          <w:sz w:val="24"/>
+          <w:szCs w:val="24"/>
+        </w:rPr>
+        <w:t xml:space="preserve"> </w:t>
+      </w:r>
+      <w:r>
+        <w:rPr>
+          <w:rFonts w:asciiTheme="majorBidi" w:hAnsiTheme="majorBidi" w:cstheme="majorBidi"/>
+          <w:sz w:val="24"/>
+          <w:szCs w:val="24"/>
+        </w:rPr>
+        <w:t>[7 : 0]</w:t>
+      </w:r>
+    </w:p>
+    <w:p>
+      <w:pPr>
+        <w:ind w:left="2160"/>
+        <w:rPr>
+          <w:rFonts w:asciiTheme="majorBidi" w:hAnsiTheme="majorBidi" w:cstheme="majorBidi"/>
+          <w:sz w:val="24"/>
+          <w:szCs w:val="24"/>
+        </w:rPr>
+      </w:pPr>
+      <w:r>
+        <w:rPr>
+          <w:rFonts w:asciiTheme="majorBidi" w:hAnsiTheme="majorBidi" w:cstheme="majorBidi"/>
+          <w:sz w:val="24"/>
+          <w:szCs w:val="24"/>
+        </w:rPr>
+        <w:t>Go to stable</w:t>
+      </w:r>
+    </w:p>
+    <w:p>
+      <w:pPr>
+        <w:ind w:left="2160"/>
+        <w:rPr>
+          <w:rFonts w:asciiTheme="majorBidi" w:hAnsiTheme="majorBidi" w:cstheme="majorBidi"/>
+          <w:sz w:val="24"/>
+          <w:szCs w:val="24"/>
+        </w:rPr>
+      </w:pPr>
+    </w:p>
+    <w:p>
+      <w:pPr>
+        <w:jc w:val="both"/>
+        <w:rPr>
+          <w:rFonts w:asciiTheme="majorBidi" w:hAnsiTheme="majorBidi" w:cstheme="majorBidi"/>
+          <w:sz w:val="24"/>
+          <w:szCs w:val="24"/>
+        </w:rPr>
+      </w:pPr>
+      <w:r>
+        <w:rPr>
+          <w:rFonts w:asciiTheme="majorBidi" w:hAnsiTheme="majorBidi" w:cstheme="majorBidi"/>
+          <w:sz w:val="24"/>
+          <w:szCs w:val="24"/>
+        </w:rPr>
+        <w:t>This state machine represents a memory interface logic for storing data in memory based on the size of the data. The state machine is designed to handle three different data sizes: byte (B), half word (H), and word (W). The memory is assumed to be byte-addressable, meaning that each memory address corresponds to a single byte.</w:t>
+      </w:r>
+    </w:p>
+    <w:p>
+      <w:pPr>
+        <w:jc w:val="both"/>
+        <w:rPr>
+          <w:rFonts w:asciiTheme="majorBidi" w:hAnsiTheme="majorBidi" w:cstheme="majorBidi"/>
+          <w:sz w:val="24"/>
+          <w:szCs w:val="24"/>
+        </w:rPr>
+      </w:pPr>
+      <w:r>
+        <w:rPr>
+          <w:rFonts w:asciiTheme="majorBidi" w:hAnsiTheme="majorBidi" w:cstheme="majorBidi"/>
+          <w:sz w:val="24"/>
+          <w:szCs w:val="24"/>
+        </w:rPr>
+        <w:t>The state machine has three main sections: B, H, and W, each representing the data size being processed.</w:t>
+      </w:r>
+    </w:p>
+    <w:p>
+      <w:pPr>
+        <w:jc w:val="both"/>
+        <w:rPr>
+          <w:rFonts w:asciiTheme="majorBidi" w:hAnsiTheme="majorBidi" w:cstheme="majorBidi"/>
+          <w:sz w:val="24"/>
+          <w:szCs w:val="24"/>
+        </w:rPr>
+      </w:pPr>
+    </w:p>
+    <w:p>
+      <w:pPr>
+        <w:jc w:val="both"/>
+        <w:rPr>
+          <w:rFonts w:asciiTheme="majorBidi" w:hAnsiTheme="majorBidi" w:cstheme="majorBidi"/>
+          <w:sz w:val="24"/>
+          <w:szCs w:val="24"/>
+        </w:rPr>
+      </w:pPr>
+    </w:p>
+    <w:p>
+      <w:pPr>
+        <w:jc w:val="both"/>
+        <w:rPr>
+          <w:rFonts w:asciiTheme="majorBidi" w:hAnsiTheme="majorBidi" w:cstheme="majorBidi"/>
+          <w:sz w:val="24"/>
+          <w:szCs w:val="24"/>
+        </w:rPr>
+      </w:pPr>
+      <w:r>
+        <w:rPr>
+          <w:rFonts w:asciiTheme="majorBidi" w:hAnsiTheme="majorBidi" w:cstheme="majorBidi"/>
+          <w:sz w:val="24"/>
+          <w:szCs w:val="24"/>
+        </w:rPr>
+        <w:t>B Section:</w:t>
+      </w:r>
+    </w:p>
+    <w:p>
+      <w:pPr>
+        <w:pStyle w:val="ListParagraph"/>
+        <w:numPr>
+          <w:ilvl w:val="0"/>
+          <w:numId w:val="38"/>
+        </w:numPr>
+        <w:jc w:val="both"/>
+        <w:rPr>
+          <w:rFonts w:asciiTheme="majorBidi" w:hAnsiTheme="majorBidi" w:cstheme="majorBidi"/>
+          <w:sz w:val="24"/>
+          <w:szCs w:val="24"/>
+        </w:rPr>
+      </w:pPr>
+      <w:r>
+        <w:rPr>
+          <w:rFonts w:asciiTheme="majorBidi" w:hAnsiTheme="majorBidi" w:cstheme="majorBidi"/>
+          <w:sz w:val="24"/>
+          <w:szCs w:val="24"/>
+        </w:rPr>
+        <w:t>B_0001: Stores the lowest byte of the data (</w:t>
+      </w:r>
+      <w:r>
+        <w:rPr>
+          <w:rFonts w:ascii="Consolas" w:hAnsi="Consolas" w:cstheme="majorBidi"/>
+          <w:sz w:val="24"/>
+          <w:szCs w:val="24"/>
+        </w:rPr>
+        <w:t>data</w:t>
+      </w:r>
+      <w:r>
+        <w:rPr>
+          <w:rFonts w:ascii="Consolas" w:hAnsi="Consolas" w:cstheme="majorBidi"/>
+          <w:sz w:val="24"/>
+          <w:szCs w:val="24"/>
+        </w:rPr>
+        <w:t xml:space="preserve"> </w:t>
+      </w:r>
+      <w:r>
+        <w:rPr>
+          <w:rFonts w:ascii="Consolas" w:hAnsi="Consolas" w:cstheme="majorBidi"/>
+          <w:sz w:val="24"/>
+          <w:szCs w:val="24"/>
+        </w:rPr>
+        <w:t>[7:0]</w:t>
+      </w:r>
+      <w:r>
+        <w:rPr>
+          <w:rFonts w:asciiTheme="majorBidi" w:hAnsiTheme="majorBidi" w:cstheme="majorBidi"/>
+          <w:sz w:val="24"/>
+          <w:szCs w:val="24"/>
+        </w:rPr>
+        <w:t>) in the memory location Addr</w:t>
+      </w:r>
+      <w:r>
+        <w:rPr>
+          <w:rFonts w:asciiTheme="majorBidi" w:hAnsiTheme="majorBidi" w:cstheme="majorBidi"/>
+          <w:sz w:val="24"/>
+          <w:szCs w:val="24"/>
+        </w:rPr>
+        <w:t>ess</w:t>
+      </w:r>
+      <w:r>
+        <w:rPr>
+          <w:rFonts w:asciiTheme="majorBidi" w:hAnsiTheme="majorBidi" w:cstheme="majorBidi"/>
+          <w:sz w:val="24"/>
+          <w:szCs w:val="24"/>
+        </w:rPr>
+        <w:t xml:space="preserve"> + 3.</w:t>
+      </w:r>
+    </w:p>
+    <w:p>
+      <w:pPr>
+        <w:pStyle w:val="ListParagraph"/>
+        <w:numPr>
+          <w:ilvl w:val="0"/>
+          <w:numId w:val="38"/>
+        </w:numPr>
+        <w:jc w:val="both"/>
+        <w:rPr>
+          <w:rFonts w:asciiTheme="majorBidi" w:hAnsiTheme="majorBidi" w:cstheme="majorBidi"/>
+          <w:sz w:val="24"/>
+          <w:szCs w:val="24"/>
+        </w:rPr>
+      </w:pPr>
+      <w:r>
+        <w:rPr>
+          <w:rFonts w:asciiTheme="majorBidi" w:hAnsiTheme="majorBidi" w:cstheme="majorBidi"/>
+          <w:sz w:val="24"/>
+          <w:szCs w:val="24"/>
+        </w:rPr>
+        <w:t>B_0010: Stores the lowest byte of the data (</w:t>
+      </w:r>
+      <w:r>
+        <w:rPr>
+          <w:rFonts w:ascii="Consolas" w:hAnsi="Consolas" w:cstheme="majorBidi"/>
+          <w:sz w:val="24"/>
+          <w:szCs w:val="24"/>
+        </w:rPr>
+        <w:t>data</w:t>
+      </w:r>
+      <w:r>
+        <w:rPr>
+          <w:rFonts w:ascii="Consolas" w:hAnsi="Consolas" w:cstheme="majorBidi"/>
+          <w:sz w:val="24"/>
+          <w:szCs w:val="24"/>
+        </w:rPr>
+        <w:t xml:space="preserve"> </w:t>
+      </w:r>
+      <w:r>
+        <w:rPr>
+          <w:rFonts w:ascii="Consolas" w:hAnsi="Consolas" w:cstheme="majorBidi"/>
+          <w:sz w:val="24"/>
+          <w:szCs w:val="24"/>
+        </w:rPr>
+        <w:t>[7:0]</w:t>
+      </w:r>
+      <w:r>
+        <w:rPr>
+          <w:rFonts w:asciiTheme="majorBidi" w:hAnsiTheme="majorBidi" w:cstheme="majorBidi"/>
+          <w:sz w:val="24"/>
+          <w:szCs w:val="24"/>
+        </w:rPr>
+        <w:t>) in the memory location Addr</w:t>
+      </w:r>
+      <w:r>
+        <w:rPr>
+          <w:rFonts w:asciiTheme="majorBidi" w:hAnsiTheme="majorBidi" w:cstheme="majorBidi"/>
+          <w:sz w:val="24"/>
+          <w:szCs w:val="24"/>
+        </w:rPr>
+        <w:t>ess</w:t>
+      </w:r>
+      <w:r>
+        <w:rPr>
+          <w:rFonts w:asciiTheme="majorBidi" w:hAnsiTheme="majorBidi" w:cstheme="majorBidi"/>
+          <w:sz w:val="24"/>
+          <w:szCs w:val="24"/>
+        </w:rPr>
+        <w:t xml:space="preserve"> + 2.</w:t>
+      </w:r>
+    </w:p>
+    <w:p>
+      <w:pPr>
+        <w:pStyle w:val="ListParagraph"/>
+        <w:numPr>
+          <w:ilvl w:val="0"/>
+          <w:numId w:val="38"/>
+        </w:numPr>
+        <w:jc w:val="both"/>
+        <w:rPr>
+          <w:rFonts w:asciiTheme="majorBidi" w:hAnsiTheme="majorBidi" w:cstheme="majorBidi"/>
+          <w:sz w:val="24"/>
+          <w:szCs w:val="24"/>
+        </w:rPr>
+      </w:pPr>
+      <w:r>
+        <w:rPr>
+          <w:rFonts w:asciiTheme="majorBidi" w:hAnsiTheme="majorBidi" w:cstheme="majorBidi"/>
+          <w:sz w:val="24"/>
+          <w:szCs w:val="24"/>
+        </w:rPr>
+        <w:t>B_0100: Stores the lowest byte of the data (</w:t>
+      </w:r>
+      <w:r>
+        <w:rPr>
+          <w:rFonts w:ascii="Consolas" w:hAnsi="Consolas" w:cstheme="majorBidi"/>
+          <w:sz w:val="24"/>
+          <w:szCs w:val="24"/>
+        </w:rPr>
+        <w:t>data</w:t>
+      </w:r>
+      <w:r>
+        <w:rPr>
+          <w:rFonts w:ascii="Consolas" w:hAnsi="Consolas" w:cstheme="majorBidi"/>
+          <w:sz w:val="24"/>
+          <w:szCs w:val="24"/>
+        </w:rPr>
+        <w:t xml:space="preserve"> </w:t>
+      </w:r>
+      <w:r>
+        <w:rPr>
+          <w:rFonts w:ascii="Consolas" w:hAnsi="Consolas" w:cstheme="majorBidi"/>
+          <w:sz w:val="24"/>
+          <w:szCs w:val="24"/>
+        </w:rPr>
+        <w:t>[7:0]</w:t>
+      </w:r>
+      <w:r>
+        <w:rPr>
+          <w:rFonts w:asciiTheme="majorBidi" w:hAnsiTheme="majorBidi" w:cstheme="majorBidi"/>
+          <w:sz w:val="24"/>
+          <w:szCs w:val="24"/>
+        </w:rPr>
+        <w:t>) in the memory location Addr</w:t>
+      </w:r>
+      <w:r>
+        <w:rPr>
+          <w:rFonts w:asciiTheme="majorBidi" w:hAnsiTheme="majorBidi" w:cstheme="majorBidi"/>
+          <w:sz w:val="24"/>
+          <w:szCs w:val="24"/>
+        </w:rPr>
+        <w:t>ess</w:t>
+      </w:r>
+      <w:r>
+        <w:rPr>
+          <w:rFonts w:asciiTheme="majorBidi" w:hAnsiTheme="majorBidi" w:cstheme="majorBidi"/>
+          <w:sz w:val="24"/>
+          <w:szCs w:val="24"/>
+        </w:rPr>
+        <w:t xml:space="preserve"> </w:t>
+      </w:r>
+      <w:r>
+        <w:rPr>
+          <w:rFonts w:asciiTheme="majorBidi" w:hAnsiTheme="majorBidi" w:cstheme="majorBidi"/>
+          <w:sz w:val="24"/>
+          <w:szCs w:val="24"/>
+        </w:rPr>
+        <w:t>+ 1</w:t>
+      </w:r>
+      <w:r>
+        <w:rPr>
+          <w:rFonts w:asciiTheme="majorBidi" w:hAnsiTheme="majorBidi" w:cstheme="majorBidi"/>
+          <w:sz w:val="24"/>
+          <w:szCs w:val="24"/>
+        </w:rPr>
+        <w:t>.</w:t>
+      </w:r>
+    </w:p>
+    <w:p>
+      <w:pPr>
+        <w:pStyle w:val="ListParagraph"/>
+        <w:numPr>
+          <w:ilvl w:val="0"/>
+          <w:numId w:val="38"/>
+        </w:numPr>
+        <w:jc w:val="both"/>
+        <w:rPr>
+          <w:rFonts w:asciiTheme="majorBidi" w:hAnsiTheme="majorBidi" w:cstheme="majorBidi"/>
+          <w:sz w:val="24"/>
+          <w:szCs w:val="24"/>
+        </w:rPr>
+      </w:pPr>
+      <w:r>
+        <w:rPr>
+          <w:rFonts w:asciiTheme="majorBidi" w:hAnsiTheme="majorBidi" w:cstheme="majorBidi"/>
+          <w:sz w:val="24"/>
+          <w:szCs w:val="24"/>
+        </w:rPr>
+        <w:t>B_1000: Stores the lowest byte of the data (</w:t>
+      </w:r>
+      <w:r>
+        <w:rPr>
+          <w:rFonts w:ascii="Consolas" w:hAnsi="Consolas" w:cstheme="majorBidi"/>
+          <w:sz w:val="24"/>
+          <w:szCs w:val="24"/>
+        </w:rPr>
+        <w:t>data</w:t>
+      </w:r>
+      <w:r>
+        <w:rPr>
+          <w:rFonts w:ascii="Consolas" w:hAnsi="Consolas" w:cstheme="majorBidi"/>
+          <w:sz w:val="24"/>
+          <w:szCs w:val="24"/>
+        </w:rPr>
+        <w:t xml:space="preserve"> </w:t>
+      </w:r>
+      <w:r>
+        <w:rPr>
+          <w:rFonts w:ascii="Consolas" w:hAnsi="Consolas" w:cstheme="majorBidi"/>
+          <w:sz w:val="24"/>
+          <w:szCs w:val="24"/>
+        </w:rPr>
+        <w:t>[7:0]</w:t>
+      </w:r>
+      <w:r>
+        <w:rPr>
+          <w:rFonts w:asciiTheme="majorBidi" w:hAnsiTheme="majorBidi" w:cstheme="majorBidi"/>
+          <w:sz w:val="24"/>
+          <w:szCs w:val="24"/>
+        </w:rPr>
+        <w:t>) in the memory location Addr</w:t>
+      </w:r>
+      <w:r>
+        <w:rPr>
+          <w:rFonts w:asciiTheme="majorBidi" w:hAnsiTheme="majorBidi" w:cstheme="majorBidi"/>
+          <w:sz w:val="24"/>
+          <w:szCs w:val="24"/>
+        </w:rPr>
+        <w:t>ess</w:t>
+      </w:r>
+      <w:r>
+        <w:rPr>
+          <w:rFonts w:asciiTheme="majorBidi" w:hAnsiTheme="majorBidi" w:cstheme="majorBidi"/>
+          <w:sz w:val="24"/>
+          <w:szCs w:val="24"/>
+        </w:rPr>
+        <w:t xml:space="preserve"> + 0.</w:t>
+      </w:r>
+    </w:p>
+    <w:p>
+      <w:pPr>
+        <w:jc w:val="both"/>
+        <w:rPr>
+          <w:rFonts w:asciiTheme="majorBidi" w:hAnsiTheme="majorBidi" w:cstheme="majorBidi"/>
+          <w:sz w:val="24"/>
+          <w:szCs w:val="24"/>
+        </w:rPr>
+      </w:pPr>
+    </w:p>
+    <w:p>
+      <w:pPr>
+        <w:jc w:val="both"/>
+        <w:rPr>
+          <w:rFonts w:asciiTheme="majorBidi" w:hAnsiTheme="majorBidi" w:cstheme="majorBidi"/>
+          <w:sz w:val="24"/>
+          <w:szCs w:val="24"/>
+        </w:rPr>
+      </w:pPr>
+      <w:r>
+        <w:rPr>
+          <w:rFonts w:asciiTheme="majorBidi" w:hAnsiTheme="majorBidi" w:cstheme="majorBidi"/>
+          <w:sz w:val="24"/>
+          <w:szCs w:val="24"/>
+        </w:rPr>
+        <w:t>H Section:</w:t>
+      </w:r>
+    </w:p>
+    <w:p>
+      <w:pPr>
+        <w:pStyle w:val="ListParagraph"/>
+        <w:numPr>
+          <w:ilvl w:val="0"/>
+          <w:numId w:val="39"/>
+        </w:numPr>
+        <w:jc w:val="both"/>
+        <w:rPr>
+          <w:rFonts w:asciiTheme="majorBidi" w:hAnsiTheme="majorBidi" w:cstheme="majorBidi"/>
+          <w:sz w:val="24"/>
+          <w:szCs w:val="24"/>
+        </w:rPr>
+      </w:pPr>
+      <w:r>
+        <w:rPr>
+          <w:rFonts w:asciiTheme="majorBidi" w:hAnsiTheme="majorBidi" w:cstheme="majorBidi"/>
+          <w:sz w:val="24"/>
+          <w:szCs w:val="24"/>
+        </w:rPr>
+        <w:t>H_0011_1: Stores the higher byte of the data (</w:t>
+      </w:r>
+      <w:r>
+        <w:rPr>
+          <w:rFonts w:ascii="Consolas" w:hAnsi="Consolas" w:cstheme="majorBidi"/>
+          <w:sz w:val="24"/>
+          <w:szCs w:val="24"/>
+        </w:rPr>
+        <w:t>data</w:t>
+      </w:r>
+      <w:r>
+        <w:rPr>
+          <w:rFonts w:ascii="Consolas" w:hAnsi="Consolas" w:cstheme="majorBidi"/>
+          <w:sz w:val="24"/>
+          <w:szCs w:val="24"/>
+        </w:rPr>
+        <w:t xml:space="preserve"> </w:t>
+      </w:r>
+      <w:r>
+        <w:rPr>
+          <w:rFonts w:ascii="Consolas" w:hAnsi="Consolas" w:cstheme="majorBidi"/>
+          <w:sz w:val="24"/>
+          <w:szCs w:val="24"/>
+        </w:rPr>
+        <w:t>[15:8]</w:t>
+      </w:r>
+      <w:r>
+        <w:rPr>
+          <w:rFonts w:asciiTheme="majorBidi" w:hAnsiTheme="majorBidi" w:cstheme="majorBidi"/>
+          <w:sz w:val="24"/>
+          <w:szCs w:val="24"/>
+        </w:rPr>
+        <w:t xml:space="preserve">) in the memory location </w:t>
+      </w:r>
+      <w:r>
+        <w:rPr>
+          <w:rFonts w:asciiTheme="majorBidi" w:hAnsiTheme="majorBidi" w:cstheme="majorBidi"/>
+          <w:sz w:val="24"/>
+          <w:szCs w:val="24"/>
+        </w:rPr>
+        <w:t>Address</w:t>
+      </w:r>
+      <w:r>
+        <w:rPr>
+          <w:rFonts w:asciiTheme="majorBidi" w:hAnsiTheme="majorBidi" w:cstheme="majorBidi"/>
+          <w:sz w:val="24"/>
+          <w:szCs w:val="24"/>
+        </w:rPr>
+        <w:t xml:space="preserve"> + 2.</w:t>
+      </w:r>
+    </w:p>
+    <w:p>
+      <w:pPr>
+        <w:pStyle w:val="ListParagraph"/>
+        <w:numPr>
+          <w:ilvl w:val="0"/>
+          <w:numId w:val="39"/>
+        </w:numPr>
+        <w:jc w:val="both"/>
+        <w:rPr>
+          <w:rFonts w:asciiTheme="majorBidi" w:hAnsiTheme="majorBidi" w:cstheme="majorBidi"/>
+          <w:sz w:val="24"/>
+          <w:szCs w:val="24"/>
+        </w:rPr>
+      </w:pPr>
+      <w:r>
+        <w:rPr>
+          <w:rFonts w:asciiTheme="majorBidi" w:hAnsiTheme="majorBidi" w:cstheme="majorBidi"/>
+          <w:sz w:val="24"/>
+          <w:szCs w:val="24"/>
+        </w:rPr>
+        <w:t>H_0011_2: Stores the lowest byte of the data (</w:t>
+      </w:r>
+      <w:r>
+        <w:rPr>
+          <w:rFonts w:ascii="Consolas" w:hAnsi="Consolas" w:cstheme="majorBidi"/>
+          <w:sz w:val="24"/>
+          <w:szCs w:val="24"/>
+        </w:rPr>
+        <w:t>data</w:t>
+      </w:r>
+      <w:r>
+        <w:rPr>
+          <w:rFonts w:ascii="Consolas" w:hAnsi="Consolas" w:cstheme="majorBidi"/>
+          <w:sz w:val="24"/>
+          <w:szCs w:val="24"/>
+        </w:rPr>
+        <w:t xml:space="preserve"> </w:t>
+      </w:r>
+      <w:r>
+        <w:rPr>
+          <w:rFonts w:ascii="Consolas" w:hAnsi="Consolas" w:cstheme="majorBidi"/>
+          <w:sz w:val="24"/>
+          <w:szCs w:val="24"/>
+        </w:rPr>
+        <w:t>[7:0]</w:t>
+      </w:r>
+      <w:r>
+        <w:rPr>
+          <w:rFonts w:asciiTheme="majorBidi" w:hAnsiTheme="majorBidi" w:cstheme="majorBidi"/>
+          <w:sz w:val="24"/>
+          <w:szCs w:val="24"/>
+        </w:rPr>
+        <w:t xml:space="preserve">) in the memory location </w:t>
+      </w:r>
+      <w:r>
+        <w:rPr>
+          <w:rFonts w:asciiTheme="majorBidi" w:hAnsiTheme="majorBidi" w:cstheme="majorBidi"/>
+          <w:sz w:val="24"/>
+          <w:szCs w:val="24"/>
+        </w:rPr>
+        <w:t>Address</w:t>
+      </w:r>
+      <w:r>
+        <w:rPr>
+          <w:rFonts w:asciiTheme="majorBidi" w:hAnsiTheme="majorBidi" w:cstheme="majorBidi"/>
+          <w:sz w:val="24"/>
+          <w:szCs w:val="24"/>
+        </w:rPr>
+        <w:t xml:space="preserve"> </w:t>
+      </w:r>
+      <w:r>
+        <w:rPr>
+          <w:rFonts w:asciiTheme="majorBidi" w:hAnsiTheme="majorBidi" w:cstheme="majorBidi"/>
+          <w:sz w:val="24"/>
+          <w:szCs w:val="24"/>
+        </w:rPr>
+        <w:t>+ 3.</w:t>
+      </w:r>
+    </w:p>
+    <w:p>
+      <w:pPr>
+        <w:pStyle w:val="ListParagraph"/>
+        <w:numPr>
+          <w:ilvl w:val="0"/>
+          <w:numId w:val="39"/>
+        </w:numPr>
+        <w:jc w:val="both"/>
+        <w:rPr>
+          <w:rFonts w:asciiTheme="majorBidi" w:hAnsiTheme="majorBidi" w:cstheme="majorBidi"/>
+          <w:sz w:val="24"/>
+          <w:szCs w:val="24"/>
+        </w:rPr>
+      </w:pPr>
+      <w:r>
+        <w:rPr>
+          <w:rFonts w:asciiTheme="majorBidi" w:hAnsiTheme="majorBidi" w:cstheme="majorBidi"/>
+          <w:sz w:val="24"/>
+          <w:szCs w:val="24"/>
+        </w:rPr>
+        <w:t>H_1100_1: Stores the higher byte of the data (</w:t>
+      </w:r>
+      <w:r>
+        <w:rPr>
+          <w:rFonts w:ascii="Consolas" w:hAnsi="Consolas" w:cstheme="majorBidi"/>
+          <w:sz w:val="24"/>
+          <w:szCs w:val="24"/>
+        </w:rPr>
+        <w:t>data</w:t>
+      </w:r>
+      <w:r>
+        <w:rPr>
+          <w:rFonts w:ascii="Consolas" w:hAnsi="Consolas" w:cstheme="majorBidi"/>
+          <w:sz w:val="24"/>
+          <w:szCs w:val="24"/>
+        </w:rPr>
+        <w:t xml:space="preserve"> </w:t>
+      </w:r>
+      <w:r>
+        <w:rPr>
+          <w:rFonts w:ascii="Consolas" w:hAnsi="Consolas" w:cstheme="majorBidi"/>
+          <w:sz w:val="24"/>
+          <w:szCs w:val="24"/>
+        </w:rPr>
+        <w:t>[15:8]</w:t>
+      </w:r>
+      <w:r>
+        <w:rPr>
+          <w:rFonts w:asciiTheme="majorBidi" w:hAnsiTheme="majorBidi" w:cstheme="majorBidi"/>
+          <w:sz w:val="24"/>
+          <w:szCs w:val="24"/>
+        </w:rPr>
+        <w:t xml:space="preserve">) in the memory location </w:t>
+      </w:r>
+      <w:r>
+        <w:rPr>
+          <w:rFonts w:asciiTheme="majorBidi" w:hAnsiTheme="majorBidi" w:cstheme="majorBidi"/>
+          <w:sz w:val="24"/>
+          <w:szCs w:val="24"/>
+        </w:rPr>
+        <w:t>Address</w:t>
+      </w:r>
+      <w:r>
+        <w:rPr>
+          <w:rFonts w:asciiTheme="majorBidi" w:hAnsiTheme="majorBidi" w:cstheme="majorBidi"/>
+          <w:sz w:val="24"/>
+          <w:szCs w:val="24"/>
+        </w:rPr>
+        <w:t xml:space="preserve"> </w:t>
+      </w:r>
+      <w:r>
+        <w:rPr>
+          <w:rFonts w:asciiTheme="majorBidi" w:hAnsiTheme="majorBidi" w:cstheme="majorBidi"/>
+          <w:sz w:val="24"/>
+          <w:szCs w:val="24"/>
+        </w:rPr>
+        <w:t>+ 0.</w:t>
+      </w:r>
+    </w:p>
+    <w:p>
+      <w:pPr>
+        <w:pStyle w:val="ListParagraph"/>
+        <w:numPr>
+          <w:ilvl w:val="0"/>
+          <w:numId w:val="39"/>
+        </w:numPr>
+        <w:jc w:val="both"/>
+        <w:rPr>
+          <w:rFonts w:asciiTheme="majorBidi" w:hAnsiTheme="majorBidi" w:cstheme="majorBidi"/>
+          <w:sz w:val="24"/>
+          <w:szCs w:val="24"/>
+        </w:rPr>
+      </w:pPr>
+      <w:r>
+        <w:rPr>
+          <w:rFonts w:asciiTheme="majorBidi" w:hAnsiTheme="majorBidi" w:cstheme="majorBidi"/>
+          <w:sz w:val="24"/>
+          <w:szCs w:val="24"/>
+        </w:rPr>
+        <w:t>H_1100_2: Stores the lowest byte of the data (</w:t>
+      </w:r>
+      <w:r>
+        <w:rPr>
+          <w:rFonts w:ascii="Consolas" w:hAnsi="Consolas" w:cstheme="majorBidi"/>
+          <w:sz w:val="24"/>
+          <w:szCs w:val="24"/>
+        </w:rPr>
+        <w:t>data</w:t>
+      </w:r>
+      <w:r>
+        <w:rPr>
+          <w:rFonts w:ascii="Consolas" w:hAnsi="Consolas" w:cstheme="majorBidi"/>
+          <w:sz w:val="24"/>
+          <w:szCs w:val="24"/>
+        </w:rPr>
+        <w:t xml:space="preserve"> </w:t>
+      </w:r>
+      <w:r>
+        <w:rPr>
+          <w:rFonts w:ascii="Consolas" w:hAnsi="Consolas" w:cstheme="majorBidi"/>
+          <w:sz w:val="24"/>
+          <w:szCs w:val="24"/>
+        </w:rPr>
+        <w:t>[7:0]</w:t>
+      </w:r>
+      <w:r>
+        <w:rPr>
+          <w:rFonts w:asciiTheme="majorBidi" w:hAnsiTheme="majorBidi" w:cstheme="majorBidi"/>
+          <w:sz w:val="24"/>
+          <w:szCs w:val="24"/>
+        </w:rPr>
+        <w:t xml:space="preserve">) in the memory location </w:t>
+      </w:r>
+      <w:r>
+        <w:rPr>
+          <w:rFonts w:asciiTheme="majorBidi" w:hAnsiTheme="majorBidi" w:cstheme="majorBidi"/>
+          <w:sz w:val="24"/>
+          <w:szCs w:val="24"/>
+        </w:rPr>
+        <w:t>Address</w:t>
+      </w:r>
+      <w:r>
+        <w:rPr>
+          <w:rFonts w:asciiTheme="majorBidi" w:hAnsiTheme="majorBidi" w:cstheme="majorBidi"/>
+          <w:sz w:val="24"/>
+          <w:szCs w:val="24"/>
+        </w:rPr>
+        <w:t xml:space="preserve"> </w:t>
+      </w:r>
+      <w:r>
+        <w:rPr>
+          <w:rFonts w:asciiTheme="majorBidi" w:hAnsiTheme="majorBidi" w:cstheme="majorBidi"/>
+          <w:sz w:val="24"/>
+          <w:szCs w:val="24"/>
+        </w:rPr>
+        <w:t>+ 1.</w:t>
+      </w:r>
+    </w:p>
+    <w:p>
+      <w:pPr>
+        <w:jc w:val="both"/>
+        <w:rPr>
+          <w:rFonts w:asciiTheme="majorBidi" w:hAnsiTheme="majorBidi" w:cstheme="majorBidi"/>
+          <w:sz w:val="24"/>
+          <w:szCs w:val="24"/>
+        </w:rPr>
+      </w:pPr>
+    </w:p>
+    <w:p>
+      <w:pPr>
+        <w:jc w:val="both"/>
+        <w:rPr>
+          <w:rFonts w:asciiTheme="majorBidi" w:hAnsiTheme="majorBidi" w:cstheme="majorBidi"/>
+          <w:sz w:val="24"/>
+          <w:szCs w:val="24"/>
+        </w:rPr>
+      </w:pPr>
+      <w:r>
+        <w:rPr>
+          <w:rFonts w:asciiTheme="majorBidi" w:hAnsiTheme="majorBidi" w:cstheme="majorBidi"/>
+          <w:sz w:val="24"/>
+          <w:szCs w:val="24"/>
+        </w:rPr>
+        <w:t>W Section:</w:t>
+      </w:r>
+    </w:p>
+    <w:p>
+      <w:pPr>
+        <w:pStyle w:val="ListParagraph"/>
+        <w:numPr>
+          <w:ilvl w:val="0"/>
+          <w:numId w:val="40"/>
+        </w:numPr>
+        <w:jc w:val="both"/>
+        <w:rPr>
+          <w:rFonts w:asciiTheme="majorBidi" w:hAnsiTheme="majorBidi" w:cstheme="majorBidi"/>
+          <w:sz w:val="24"/>
+          <w:szCs w:val="24"/>
+        </w:rPr>
+      </w:pPr>
+      <w:r>
+        <w:rPr>
+          <w:rFonts w:asciiTheme="majorBidi" w:hAnsiTheme="majorBidi" w:cstheme="majorBidi"/>
+          <w:sz w:val="24"/>
+          <w:szCs w:val="24"/>
+        </w:rPr>
+        <w:t>W_1111_1: Stores the highest byte of the data (</w:t>
+      </w:r>
+      <w:r>
+        <w:rPr>
+          <w:rFonts w:ascii="Consolas" w:hAnsi="Consolas" w:cstheme="majorBidi"/>
+          <w:sz w:val="24"/>
+          <w:szCs w:val="24"/>
+        </w:rPr>
+        <w:t>data</w:t>
+      </w:r>
+      <w:r>
+        <w:rPr>
+          <w:rFonts w:ascii="Consolas" w:hAnsi="Consolas" w:cstheme="majorBidi"/>
+          <w:sz w:val="24"/>
+          <w:szCs w:val="24"/>
+        </w:rPr>
+        <w:t xml:space="preserve"> </w:t>
+      </w:r>
+      <w:r>
+        <w:rPr>
+          <w:rFonts w:ascii="Consolas" w:hAnsi="Consolas" w:cstheme="majorBidi"/>
+          <w:sz w:val="24"/>
+          <w:szCs w:val="24"/>
+        </w:rPr>
+        <w:t>[31:24]</w:t>
+      </w:r>
+      <w:r>
+        <w:rPr>
+          <w:rFonts w:asciiTheme="majorBidi" w:hAnsiTheme="majorBidi" w:cstheme="majorBidi"/>
+          <w:sz w:val="24"/>
+          <w:szCs w:val="24"/>
+        </w:rPr>
+        <w:t xml:space="preserve">) in the memory location </w:t>
+      </w:r>
+      <w:r>
+        <w:rPr>
+          <w:rFonts w:asciiTheme="majorBidi" w:hAnsiTheme="majorBidi" w:cstheme="majorBidi"/>
+          <w:sz w:val="24"/>
+          <w:szCs w:val="24"/>
+        </w:rPr>
+        <w:t>Address</w:t>
+      </w:r>
+      <w:r>
+        <w:rPr>
+          <w:rFonts w:asciiTheme="majorBidi" w:hAnsiTheme="majorBidi" w:cstheme="majorBidi"/>
+          <w:sz w:val="24"/>
+          <w:szCs w:val="24"/>
+        </w:rPr>
+        <w:t xml:space="preserve"> + 0.</w:t>
+      </w:r>
+    </w:p>
+    <w:p>
+      <w:pPr>
+        <w:pStyle w:val="ListParagraph"/>
+        <w:numPr>
+          <w:ilvl w:val="0"/>
+          <w:numId w:val="40"/>
+        </w:numPr>
+        <w:jc w:val="both"/>
+        <w:rPr>
+          <w:rFonts w:asciiTheme="majorBidi" w:hAnsiTheme="majorBidi" w:cstheme="majorBidi"/>
+          <w:sz w:val="24"/>
+          <w:szCs w:val="24"/>
+        </w:rPr>
+      </w:pPr>
+      <w:r>
+        <w:rPr>
+          <w:rFonts w:asciiTheme="majorBidi" w:hAnsiTheme="majorBidi" w:cstheme="majorBidi"/>
+          <w:sz w:val="24"/>
+          <w:szCs w:val="24"/>
+        </w:rPr>
+        <w:t>W_1111_2: Stores the next higher byte of the data (</w:t>
+      </w:r>
+      <w:r>
+        <w:rPr>
+          <w:rFonts w:ascii="Consolas" w:hAnsi="Consolas" w:cstheme="majorBidi"/>
+          <w:sz w:val="24"/>
+          <w:szCs w:val="24"/>
+        </w:rPr>
+        <w:t>data</w:t>
+      </w:r>
+      <w:r>
+        <w:rPr>
+          <w:rFonts w:ascii="Consolas" w:hAnsi="Consolas" w:cstheme="majorBidi"/>
+          <w:sz w:val="24"/>
+          <w:szCs w:val="24"/>
+        </w:rPr>
+        <w:t xml:space="preserve"> </w:t>
+      </w:r>
+      <w:r>
+        <w:rPr>
+          <w:rFonts w:ascii="Consolas" w:hAnsi="Consolas" w:cstheme="majorBidi"/>
+          <w:sz w:val="24"/>
+          <w:szCs w:val="24"/>
+        </w:rPr>
+        <w:t>[23:16]</w:t>
+      </w:r>
+      <w:r>
+        <w:rPr>
+          <w:rFonts w:asciiTheme="majorBidi" w:hAnsiTheme="majorBidi" w:cstheme="majorBidi"/>
+          <w:sz w:val="24"/>
+          <w:szCs w:val="24"/>
+        </w:rPr>
+        <w:t xml:space="preserve">) in the memory location </w:t>
+      </w:r>
+      <w:r>
+        <w:rPr>
+          <w:rFonts w:asciiTheme="majorBidi" w:hAnsiTheme="majorBidi" w:cstheme="majorBidi"/>
+          <w:sz w:val="24"/>
+          <w:szCs w:val="24"/>
+        </w:rPr>
+        <w:t xml:space="preserve">Address </w:t>
+      </w:r>
+      <w:r>
+        <w:rPr>
+          <w:rFonts w:asciiTheme="majorBidi" w:hAnsiTheme="majorBidi" w:cstheme="majorBidi"/>
+          <w:sz w:val="24"/>
+          <w:szCs w:val="24"/>
+        </w:rPr>
+        <w:t>+ 1.</w:t>
+      </w:r>
+    </w:p>
+    <w:p>
+      <w:pPr>
+        <w:pStyle w:val="ListParagraph"/>
+        <w:numPr>
+          <w:ilvl w:val="0"/>
+          <w:numId w:val="40"/>
+        </w:numPr>
+        <w:jc w:val="both"/>
+        <w:rPr>
+          <w:rFonts w:asciiTheme="majorBidi" w:hAnsiTheme="majorBidi" w:cstheme="majorBidi"/>
+          <w:sz w:val="24"/>
+          <w:szCs w:val="24"/>
+        </w:rPr>
+      </w:pPr>
+      <w:r>
+        <w:rPr>
+          <w:rFonts w:asciiTheme="majorBidi" w:hAnsiTheme="majorBidi" w:cstheme="majorBidi"/>
+          <w:sz w:val="24"/>
+          <w:szCs w:val="24"/>
+        </w:rPr>
+        <w:t>W_1111_3: Stores the next higher byte of the data (</w:t>
+      </w:r>
+      <w:r>
+        <w:rPr>
+          <w:rFonts w:ascii="Consolas" w:hAnsi="Consolas" w:cstheme="majorBidi"/>
+          <w:sz w:val="24"/>
+          <w:szCs w:val="24"/>
+        </w:rPr>
+        <w:t>data</w:t>
+      </w:r>
+      <w:r>
+        <w:rPr>
+          <w:rFonts w:ascii="Consolas" w:hAnsi="Consolas" w:cstheme="majorBidi"/>
+          <w:sz w:val="24"/>
+          <w:szCs w:val="24"/>
+        </w:rPr>
+        <w:t xml:space="preserve"> </w:t>
+      </w:r>
+      <w:r>
+        <w:rPr>
+          <w:rFonts w:ascii="Consolas" w:hAnsi="Consolas" w:cstheme="majorBidi"/>
+          <w:sz w:val="24"/>
+          <w:szCs w:val="24"/>
+        </w:rPr>
+        <w:t>[15:8]</w:t>
+      </w:r>
+      <w:r>
+        <w:rPr>
+          <w:rFonts w:asciiTheme="majorBidi" w:hAnsiTheme="majorBidi" w:cstheme="majorBidi"/>
+          <w:sz w:val="24"/>
+          <w:szCs w:val="24"/>
+        </w:rPr>
+        <w:t xml:space="preserve">) in the memory location </w:t>
+      </w:r>
+      <w:r>
+        <w:rPr>
+          <w:rFonts w:asciiTheme="majorBidi" w:hAnsiTheme="majorBidi" w:cstheme="majorBidi"/>
+          <w:sz w:val="24"/>
+          <w:szCs w:val="24"/>
+        </w:rPr>
+        <w:t xml:space="preserve">Address </w:t>
+      </w:r>
+      <w:r>
+        <w:rPr>
+          <w:rFonts w:asciiTheme="majorBidi" w:hAnsiTheme="majorBidi" w:cstheme="majorBidi"/>
+          <w:sz w:val="24"/>
+          <w:szCs w:val="24"/>
+        </w:rPr>
+        <w:t>+ 2.</w:t>
+      </w:r>
+    </w:p>
+    <w:p>
+      <w:pPr>
+        <w:pStyle w:val="ListParagraph"/>
+        <w:numPr>
+          <w:ilvl w:val="0"/>
+          <w:numId w:val="40"/>
+        </w:numPr>
+        <w:jc w:val="both"/>
+        <w:rPr>
+          <w:rFonts w:asciiTheme="majorBidi" w:hAnsiTheme="majorBidi" w:cstheme="majorBidi"/>
+          <w:sz w:val="24"/>
+          <w:szCs w:val="24"/>
+        </w:rPr>
+      </w:pPr>
+      <w:r>
+        <w:rPr>
+          <w:rFonts w:asciiTheme="majorBidi" w:hAnsiTheme="majorBidi" w:cstheme="majorBidi"/>
+          <w:sz w:val="24"/>
+          <w:szCs w:val="24"/>
+        </w:rPr>
+        <w:t>W_1111_4: Stores the lowest byte of the data (</w:t>
+      </w:r>
+      <w:r>
+        <w:rPr>
+          <w:rFonts w:ascii="Consolas" w:hAnsi="Consolas" w:cstheme="majorBidi"/>
+          <w:sz w:val="24"/>
+          <w:szCs w:val="24"/>
+        </w:rPr>
+        <w:t>data</w:t>
+      </w:r>
+      <w:r>
+        <w:rPr>
+          <w:rFonts w:ascii="Consolas" w:hAnsi="Consolas" w:cstheme="majorBidi"/>
+          <w:sz w:val="24"/>
+          <w:szCs w:val="24"/>
+        </w:rPr>
+        <w:t xml:space="preserve"> </w:t>
+      </w:r>
+      <w:r>
+        <w:rPr>
+          <w:rFonts w:ascii="Consolas" w:hAnsi="Consolas" w:cstheme="majorBidi"/>
+          <w:sz w:val="24"/>
+          <w:szCs w:val="24"/>
+        </w:rPr>
+        <w:t>[7:0]</w:t>
+      </w:r>
+      <w:r>
+        <w:rPr>
+          <w:rFonts w:asciiTheme="majorBidi" w:hAnsiTheme="majorBidi" w:cstheme="majorBidi"/>
+          <w:sz w:val="24"/>
+          <w:szCs w:val="24"/>
+        </w:rPr>
+        <w:t xml:space="preserve">) in the memory location </w:t>
+      </w:r>
+      <w:r>
+        <w:rPr>
+          <w:rFonts w:asciiTheme="majorBidi" w:hAnsiTheme="majorBidi" w:cstheme="majorBidi"/>
+          <w:sz w:val="24"/>
+          <w:szCs w:val="24"/>
+        </w:rPr>
+        <w:t xml:space="preserve">Address </w:t>
+      </w:r>
+      <w:r>
+        <w:rPr>
+          <w:rFonts w:asciiTheme="majorBidi" w:hAnsiTheme="majorBidi" w:cstheme="majorBidi"/>
+          <w:sz w:val="24"/>
+          <w:szCs w:val="24"/>
+        </w:rPr>
+        <w:t>+ 3.</w:t>
+      </w:r>
+    </w:p>
+    <w:p>
+      <w:pPr>
+        <w:jc w:val="both"/>
+        <w:rPr>
+          <w:rFonts w:asciiTheme="majorBidi" w:hAnsiTheme="majorBidi" w:cstheme="majorBidi"/>
+          <w:sz w:val="24"/>
+          <w:szCs w:val="24"/>
+        </w:rPr>
+      </w:pPr>
+    </w:p>
+    <w:p>
+      <w:pPr>
+        <w:jc w:val="both"/>
+        <w:rPr>
+          <w:rFonts w:asciiTheme="majorBidi" w:hAnsiTheme="majorBidi" w:cstheme="majorBidi"/>
+          <w:sz w:val="24"/>
+          <w:szCs w:val="24"/>
+        </w:rPr>
+      </w:pPr>
+      <w:r>
+        <w:rPr>
+          <w:rFonts w:asciiTheme="majorBidi" w:hAnsiTheme="majorBidi" w:cstheme="majorBidi"/>
+          <w:sz w:val="24"/>
+          <w:szCs w:val="24"/>
+        </w:rPr>
+        <w:t>In each section, after storing the data in memory, the state transitions to "stable," indicating that the operation is complete and the state machine is ready for the next input.</w:t>
+      </w:r>
+    </w:p>
+    <w:p>
+      <w:pPr>
+        <w:jc w:val="both"/>
+        <w:rPr>
+          <w:rFonts w:asciiTheme="majorBidi" w:hAnsiTheme="majorBidi" w:cstheme="majorBidi"/>
+          <w:sz w:val="24"/>
+          <w:szCs w:val="24"/>
+        </w:rPr>
+      </w:pPr>
+    </w:p>
+    <w:p>
+      <w:pPr>
+        <w:pStyle w:val="ListParagraph"/>
+        <w:numPr>
+          <w:ilvl w:val="1"/>
+          <w:numId w:val="41"/>
+        </w:numPr>
+        <w:jc w:val="both"/>
+        <w:rPr>
+          <w:rFonts w:asciiTheme="majorBidi" w:hAnsiTheme="majorBidi" w:cstheme="majorBidi"/>
+          <w:sz w:val="32"/>
+          <w:szCs w:val="32"/>
+        </w:rPr>
+      </w:pPr>
+      <w:r>
+        <w:rPr>
+          <w:rFonts w:asciiTheme="majorBidi" w:hAnsiTheme="majorBidi" w:cstheme="majorBidi"/>
+          <w:sz w:val="32"/>
+          <w:szCs w:val="32"/>
+        </w:rPr>
+        <w:lastRenderedPageBreak/>
+        <w:t>Load</w:t>
+      </w:r>
+      <w:r>
+        <w:rPr>
+          <w:rFonts w:asciiTheme="majorBidi" w:hAnsiTheme="majorBidi" w:cstheme="majorBidi"/>
+          <w:sz w:val="32"/>
+          <w:szCs w:val="32"/>
+        </w:rPr>
+        <w:t>ing Data</w:t>
+      </w:r>
+    </w:p>
+    <w:p>
+      <w:pPr>
+        <w:jc w:val="both"/>
+        <w:rPr>
+          <w:rFonts w:asciiTheme="majorBidi" w:hAnsiTheme="majorBidi" w:cstheme="majorBidi"/>
+          <w:sz w:val="24"/>
+          <w:szCs w:val="24"/>
+        </w:rPr>
+      </w:pPr>
+      <w:r>
+        <w:rPr>
+          <w:rFonts w:asciiTheme="majorBidi" w:hAnsiTheme="majorBidi" w:cstheme="majorBidi"/>
+          <w:sz w:val="24"/>
+          <w:szCs w:val="24"/>
+        </w:rPr>
+        <w:t>Overall, this state machine efficiently handles different data sizes (byte, half word, and word) and performs the appropriate memory storage operations based on the given data size.</w:t>
+      </w:r>
+    </w:p>
+    <w:p>
+      <w:pPr>
+        <w:jc w:val="both"/>
+        <w:rPr>
+          <w:rFonts w:asciiTheme="majorBidi" w:hAnsiTheme="majorBidi" w:cstheme="majorBidi"/>
+          <w:sz w:val="24"/>
+          <w:szCs w:val="24"/>
+        </w:rPr>
+      </w:pPr>
+      <w:r>
+        <w:rPr>
+          <w:rFonts w:asciiTheme="majorBidi" w:hAnsiTheme="majorBidi" w:cstheme="majorBidi"/>
+          <w:sz w:val="24"/>
+          <w:szCs w:val="24"/>
+        </w:rPr>
+        <w:t xml:space="preserve">The memory interface logic for loading data differs slightly from the storing state machine described earlier. </w:t>
+      </w:r>
+      <w:r>
+        <w:rPr>
+          <w:rFonts w:asciiTheme="majorBidi" w:hAnsiTheme="majorBidi" w:cstheme="majorBidi"/>
+          <w:sz w:val="24"/>
+          <w:szCs w:val="24"/>
+        </w:rPr>
+        <w:t>In the case of loading, the p</w:t>
+      </w:r>
+      <w:r>
+        <w:rPr>
+          <w:rFonts w:asciiTheme="majorBidi" w:hAnsiTheme="majorBidi" w:cstheme="majorBidi"/>
+          <w:sz w:val="24"/>
+          <w:szCs w:val="24"/>
+        </w:rPr>
+        <w:t>hoeniX core directly retrieves 32-bit data from memory and transfers it to the core. This approach is utilized during both instruction fetching and loading operations.</w:t>
+      </w:r>
+    </w:p>
+    <w:p>
+      <w:pPr>
+        <w:jc w:val="both"/>
+        <w:rPr>
+          <w:rFonts w:asciiTheme="majorBidi" w:hAnsiTheme="majorBidi" w:cstheme="majorBidi"/>
+          <w:sz w:val="24"/>
+          <w:szCs w:val="24"/>
+        </w:rPr>
+      </w:pPr>
+      <w:r>
+        <w:rPr>
+          <w:rFonts w:asciiTheme="majorBidi" w:hAnsiTheme="majorBidi" w:cstheme="majorBidi"/>
+          <w:sz w:val="24"/>
+          <w:szCs w:val="24"/>
+        </w:rPr>
+        <w:t>In RISC-V assembly, there are specific instructions available for loading half words or bytes into registers. The Load Store Unit, as discussed in the previous chapter, handles the task of decoding the desired byte and half words from the retrieved 32-bit word and appropriately directing them to the corresponding positions within the destination register. This mechanism ensures that the individual bytes are correctly placed within the destination register, allowing for precise data loading from memory.</w:t>
+      </w:r>
+    </w:p>
+    <w:p>
+      <w:pPr>
+        <w:jc w:val="both"/>
+        <w:rPr>
+          <w:rFonts w:asciiTheme="majorBidi" w:hAnsiTheme="majorBidi" w:cstheme="majorBidi"/>
+          <w:sz w:val="32"/>
+          <w:szCs w:val="32"/>
+        </w:rPr>
+      </w:pPr>
+      <w:r>
+        <w:rPr>
+          <w:rFonts w:asciiTheme="majorBidi" w:hAnsiTheme="majorBidi" w:cstheme="majorBidi"/>
+          <w:sz w:val="32"/>
+          <w:szCs w:val="32"/>
+        </w:rPr>
+        <w:t>Conclusion</w:t>
+      </w:r>
+    </w:p>
+    <w:p>
+      <w:pPr>
+        <w:jc w:val="both"/>
+        <w:rPr>
+          <w:rFonts w:asciiTheme="majorBidi" w:hAnsiTheme="majorBidi" w:cstheme="majorBidi"/>
+          <w:sz w:val="32"/>
+          <w:szCs w:val="32"/>
+        </w:rPr>
+      </w:pPr>
+      <w:r>
+        <w:rPr>
+          <w:rFonts w:asciiTheme="majorBidi" w:hAnsiTheme="majorBidi" w:cstheme="majorBidi"/>
+          <w:sz w:val="24"/>
+          <w:szCs w:val="24"/>
+        </w:rPr>
+        <w:t>In the end</w:t>
+      </w:r>
+      <w:r>
+        <w:rPr>
+          <w:rFonts w:asciiTheme="majorBidi" w:hAnsiTheme="majorBidi" w:cstheme="majorBidi"/>
+          <w:sz w:val="24"/>
+          <w:szCs w:val="24"/>
+        </w:rPr>
+        <w:t xml:space="preserve">, it is crucial to emphasize that the memory interface logic is fully implemented within the testbench. Designing a large memory within the foundation modules of the processor is not a recommended approach due to synthesis limitations in both FPGA and ASIC designs. Moreover, such an approach can significantly impact power and area efficiency within the design. Instead, in the testbench, a memory space </w:t>
+      </w:r>
+      <w:r>
+        <w:rPr>
+          <w:rFonts w:asciiTheme="majorBidi" w:hAnsiTheme="majorBidi" w:cstheme="majorBidi"/>
+          <w:sz w:val="24"/>
+          <w:szCs w:val="24"/>
+        </w:rPr>
+        <w:t>of</w:t>
+      </w:r>
+      <w:r>
+        <w:rPr>
+          <w:rFonts w:asciiTheme="majorBidi" w:hAnsiTheme="majorBidi" w:cstheme="majorBidi"/>
+          <w:sz w:val="24"/>
+          <w:szCs w:val="24"/>
+        </w:rPr>
+        <w:t xml:space="preserve"> 4MB is defined. This memory space serves</w:t>
+      </w:r>
+      <w:r>
+        <w:rPr>
+          <w:rFonts w:asciiTheme="majorBidi" w:hAnsiTheme="majorBidi" w:cstheme="majorBidi"/>
+          <w:sz w:val="24"/>
+          <w:szCs w:val="24"/>
+        </w:rPr>
+        <w:t xml:space="preserve"> also</w:t>
+      </w:r>
+      <w:r>
+        <w:rPr>
+          <w:rFonts w:asciiTheme="majorBidi" w:hAnsiTheme="majorBidi" w:cstheme="majorBidi"/>
+          <w:sz w:val="24"/>
+          <w:szCs w:val="24"/>
+        </w:rPr>
+        <w:t xml:space="preserve"> as storage for the firmware file, which contains the compiled and assembled instructions of a code. By adopting this methodology, the memory is effectively managed within the testbench while accommodating the necessary code instructions.</w:t>
+      </w:r>
+    </w:p>
+    <w:p>
+      <w:pPr>
+        <w:rPr>
+          <w:rFonts w:asciiTheme="majorBidi" w:hAnsiTheme="majorBidi" w:cstheme="majorBidi"/>
+          <w:sz w:val="32"/>
+          <w:szCs w:val="32"/>
+        </w:rPr>
+      </w:pPr>
+    </w:p>
+    <w:p>
+      <w:pPr>
+        <w:rPr>
+          <w:rFonts w:asciiTheme="majorBidi" w:hAnsiTheme="majorBidi" w:cstheme="majorBidi"/>
+          <w:sz w:val="32"/>
+          <w:szCs w:val="32"/>
+        </w:rPr>
+      </w:pPr>
+    </w:p>
+    <w:p>
+      <w:pPr>
+        <w:rPr>
+          <w:rFonts w:asciiTheme="majorBidi" w:hAnsiTheme="majorBidi" w:cstheme="majorBidi"/>
+          <w:sz w:val="32"/>
+          <w:szCs w:val="32"/>
+        </w:rPr>
+      </w:pPr>
+    </w:p>
+    <w:p>
+      <w:pPr>
+        <w:rPr>
+          <w:rFonts w:asciiTheme="majorBidi" w:hAnsiTheme="majorBidi" w:cstheme="majorBidi"/>
+          <w:sz w:val="32"/>
+          <w:szCs w:val="32"/>
+        </w:rPr>
+      </w:pPr>
+    </w:p>
+    <w:p>
+      <w:pPr>
+        <w:rPr>
+          <w:rFonts w:asciiTheme="majorBidi" w:hAnsiTheme="majorBidi" w:cstheme="majorBidi"/>
+          <w:sz w:val="32"/>
+          <w:szCs w:val="32"/>
+        </w:rPr>
+      </w:pPr>
+    </w:p>
+    <w:p>
+      <w:pPr>
+        <w:rPr>
+          <w:rFonts w:asciiTheme="majorBidi" w:hAnsiTheme="majorBidi" w:cstheme="majorBidi"/>
+          <w:sz w:val="32"/>
+          <w:szCs w:val="32"/>
+        </w:rPr>
+      </w:pPr>
+    </w:p>
+    <w:p>
+      <w:pPr>
+        <w:rPr>
+          <w:rFonts w:asciiTheme="majorBidi" w:hAnsiTheme="majorBidi" w:cstheme="majorBidi"/>
+          <w:sz w:val="32"/>
+          <w:szCs w:val="32"/>
+        </w:rPr>
+      </w:pPr>
+    </w:p>
+    <w:p>
+      <w:pPr>
+        <w:rPr>
+          <w:rFonts w:asciiTheme="majorBidi" w:hAnsiTheme="majorBidi" w:cstheme="majorBidi"/>
+          <w:sz w:val="32"/>
+          <w:szCs w:val="32"/>
+        </w:rPr>
+      </w:pPr>
+    </w:p>
+    <w:p>
+      <w:pPr>
+        <w:rPr>
+          <w:rFonts w:asciiTheme="majorBidi" w:hAnsiTheme="majorBidi" w:cstheme="majorBidi"/>
+          <w:sz w:val="32"/>
+          <w:szCs w:val="32"/>
+        </w:rPr>
+      </w:pPr>
+    </w:p>
+    <w:p>
+      <w:pPr>
+        <w:jc w:val="both"/>
+        <w:rPr>
+          <w:rFonts w:asciiTheme="majorBidi" w:hAnsiTheme="majorBidi" w:cstheme="majorBidi"/>
+          <w:sz w:val="32"/>
+          <w:szCs w:val="32"/>
+        </w:rPr>
+      </w:pPr>
+      <w:r>
+        <w:rPr>
+          <w:rFonts w:asciiTheme="majorBidi" w:hAnsiTheme="majorBidi" w:cstheme="majorBidi"/>
+          <w:sz w:val="32"/>
+          <w:szCs w:val="32"/>
+        </w:rPr>
+        <w:lastRenderedPageBreak/>
+        <w:t>Chapter 4</w:t>
+      </w:r>
+    </w:p>
+    <w:p>
+      <w:pPr>
+        <w:jc w:val="both"/>
+        <w:rPr>
+          <w:rFonts w:asciiTheme="majorBidi" w:hAnsiTheme="majorBidi" w:cstheme="majorBidi"/>
+          <w:sz w:val="48"/>
+          <w:szCs w:val="48"/>
+        </w:rPr>
+      </w:pPr>
+      <w:r>
+        <w:rPr>
+          <w:rFonts w:asciiTheme="majorBidi" w:hAnsiTheme="majorBidi" w:cstheme="majorBidi"/>
+          <w:sz w:val="48"/>
+          <w:szCs w:val="48"/>
+        </w:rPr>
+        <w:t>Code Executant Software</w:t>
+      </w:r>
+    </w:p>
+    <w:p>
+      <w:pPr>
+        <w:tabs>
+          <w:tab w:val="left" w:pos="5844"/>
+        </w:tabs>
+        <w:jc w:val="both"/>
+        <w:rPr>
+          <w:rFonts w:asciiTheme="majorBidi" w:hAnsiTheme="majorBidi" w:cstheme="majorBidi"/>
+          <w:sz w:val="36"/>
+          <w:szCs w:val="36"/>
+        </w:rPr>
+      </w:pPr>
+    </w:p>
+    <w:p>
+      <w:pPr>
+        <w:tabs>
+          <w:tab w:val="left" w:pos="5844"/>
+        </w:tabs>
+        <w:rPr>
+          <w:rFonts w:asciiTheme="majorBidi" w:hAnsiTheme="majorBidi" w:cstheme="majorBidi"/>
+          <w:i/>
+          <w:iCs/>
+          <w:sz w:val="28"/>
+          <w:szCs w:val="28"/>
+        </w:rPr>
+      </w:pPr>
+      <w:r>
+        <w:rPr>
+          <w:rFonts w:asciiTheme="majorBidi" w:hAnsiTheme="majorBidi" w:cstheme="majorBidi"/>
+          <w:i/>
+          <w:iCs/>
+          <w:sz w:val="28"/>
+          <w:szCs w:val="28"/>
+        </w:rPr>
+        <w:t>"</w:t>
+      </w:r>
+      <w:r>
+        <w:rPr>
+          <w:rFonts w:asciiTheme="majorBidi" w:hAnsiTheme="majorBidi" w:cstheme="majorBidi"/>
+          <w:i/>
+          <w:iCs/>
+          <w:sz w:val="28"/>
+          <w:szCs w:val="28"/>
+        </w:rPr>
+        <w:t>The purpose of software engineering is to control complexity,</w:t>
+      </w:r>
+    </w:p>
+    <w:p>
+      <w:pPr>
+        <w:tabs>
+          <w:tab w:val="left" w:pos="5844"/>
+        </w:tabs>
+        <w:rPr>
+          <w:rFonts w:asciiTheme="majorBidi" w:hAnsiTheme="majorBidi" w:cstheme="majorBidi"/>
+          <w:i/>
+          <w:iCs/>
+          <w:sz w:val="28"/>
+          <w:szCs w:val="28"/>
+        </w:rPr>
+      </w:pPr>
+      <w:r>
+        <w:rPr>
+          <w:rFonts w:asciiTheme="majorBidi" w:hAnsiTheme="majorBidi" w:cstheme="majorBidi"/>
+          <w:i/>
+          <w:iCs/>
+          <w:sz w:val="28"/>
+          <w:szCs w:val="28"/>
+        </w:rPr>
+        <w:t>not to create it</w:t>
+      </w:r>
+      <w:r>
+        <w:rPr>
+          <w:rFonts w:asciiTheme="majorBidi" w:hAnsiTheme="majorBidi" w:cstheme="majorBidi"/>
+          <w:i/>
+          <w:iCs/>
+          <w:sz w:val="28"/>
+          <w:szCs w:val="28"/>
+        </w:rPr>
+        <w:t xml:space="preserve">." </w:t>
+      </w:r>
+    </w:p>
+    <w:p>
+      <w:pPr>
+        <w:tabs>
+          <w:tab w:val="left" w:pos="5844"/>
+        </w:tabs>
+        <w:jc w:val="center"/>
+        <w:rPr>
+          <w:rFonts w:asciiTheme="majorBidi" w:hAnsiTheme="majorBidi" w:cstheme="majorBidi"/>
+          <w:i/>
+          <w:iCs/>
+          <w:sz w:val="24"/>
+          <w:szCs w:val="24"/>
+        </w:rPr>
+      </w:pPr>
+      <w:r>
+        <w:rPr>
+          <w:rFonts w:asciiTheme="majorBidi" w:hAnsiTheme="majorBidi" w:cstheme="majorBidi"/>
+          <w:i/>
+          <w:iCs/>
+          <w:sz w:val="28"/>
+          <w:szCs w:val="28"/>
+        </w:rPr>
+        <w:t xml:space="preserve">                                              </w:t>
+      </w:r>
+      <w:r>
+        <w:rPr>
+          <w:rFonts w:asciiTheme="majorBidi" w:hAnsiTheme="majorBidi" w:cstheme="majorBidi"/>
+          <w:i/>
+          <w:iCs/>
+          <w:sz w:val="28"/>
+          <w:szCs w:val="28"/>
+        </w:rPr>
+        <w:t xml:space="preserve"> </w:t>
+      </w:r>
+      <w:r>
+        <w:rPr>
+          <w:rFonts w:asciiTheme="majorBidi" w:hAnsiTheme="majorBidi" w:cstheme="majorBidi"/>
+          <w:i/>
+          <w:iCs/>
+          <w:sz w:val="24"/>
+          <w:szCs w:val="24"/>
+        </w:rPr>
+        <w:t>Pamela Zave</w:t>
+      </w:r>
       <w:bookmarkStart w:id="0" w:name="_GoBack"/>
       <w:bookmarkEnd w:id="0"/>
     </w:p>
@@ -13411,80 +16300,170 @@
       <w:pPr>
         <w:rPr>
           <w:rFonts w:asciiTheme="majorBidi" w:hAnsiTheme="majorBidi" w:cstheme="majorBidi"/>
-          <w:sz w:val="36"/>
-          <w:szCs w:val="36"/>
-        </w:rPr>
-      </w:pPr>
-    </w:p>
-    <w:p>
-      <w:pPr>
-        <w:rPr>
-          <w:rFonts w:asciiTheme="majorBidi" w:hAnsiTheme="majorBidi" w:cstheme="majorBidi"/>
-          <w:sz w:val="36"/>
-          <w:szCs w:val="36"/>
-        </w:rPr>
-      </w:pPr>
-    </w:p>
-    <w:p>
-      <w:pPr>
-        <w:rPr>
-          <w:rFonts w:asciiTheme="majorBidi" w:hAnsiTheme="majorBidi" w:cstheme="majorBidi"/>
-          <w:sz w:val="36"/>
-          <w:szCs w:val="36"/>
-        </w:rPr>
-      </w:pPr>
-    </w:p>
-    <w:p>
-      <w:pPr>
-        <w:rPr>
-          <w:rFonts w:asciiTheme="majorBidi" w:hAnsiTheme="majorBidi" w:cstheme="majorBidi"/>
-          <w:sz w:val="36"/>
-          <w:szCs w:val="36"/>
-        </w:rPr>
-      </w:pPr>
-    </w:p>
-    <w:p>
-      <w:pPr>
-        <w:rPr>
-          <w:rFonts w:asciiTheme="majorBidi" w:hAnsiTheme="majorBidi" w:cstheme="majorBidi"/>
-          <w:sz w:val="36"/>
-          <w:szCs w:val="36"/>
-        </w:rPr>
-      </w:pPr>
-    </w:p>
-    <w:p>
-      <w:pPr>
-        <w:rPr>
-          <w:rFonts w:asciiTheme="majorBidi" w:hAnsiTheme="majorBidi" w:cstheme="majorBidi"/>
-          <w:sz w:val="36"/>
-          <w:szCs w:val="36"/>
-        </w:rPr>
-      </w:pPr>
-    </w:p>
-    <w:p>
-      <w:pPr>
-        <w:rPr>
-          <w:rFonts w:asciiTheme="majorBidi" w:hAnsiTheme="majorBidi" w:cstheme="majorBidi"/>
-          <w:sz w:val="36"/>
-          <w:szCs w:val="36"/>
-          <w:lang w:bidi="fa-IR"/>
-        </w:rPr>
-      </w:pPr>
-    </w:p>
-    <w:p>
-      <w:pPr>
-        <w:rPr>
-          <w:rFonts w:asciiTheme="majorBidi" w:hAnsiTheme="majorBidi" w:cstheme="majorBidi"/>
           <w:sz w:val="32"/>
           <w:szCs w:val="32"/>
         </w:rPr>
       </w:pPr>
-      <w:r>
+    </w:p>
+    <w:p>
+      <w:pPr>
         <w:rPr>
           <w:rFonts w:asciiTheme="majorBidi" w:hAnsiTheme="majorBidi" w:cstheme="majorBidi"/>
           <w:sz w:val="32"/>
           <w:szCs w:val="32"/>
         </w:rPr>
+      </w:pPr>
+    </w:p>
+    <w:p>
+      <w:pPr>
+        <w:rPr>
+          <w:rFonts w:asciiTheme="majorBidi" w:hAnsiTheme="majorBidi" w:cstheme="majorBidi"/>
+          <w:sz w:val="32"/>
+          <w:szCs w:val="32"/>
+        </w:rPr>
+      </w:pPr>
+    </w:p>
+    <w:p>
+      <w:pPr>
+        <w:rPr>
+          <w:rFonts w:asciiTheme="majorBidi" w:hAnsiTheme="majorBidi" w:cstheme="majorBidi"/>
+          <w:sz w:val="32"/>
+          <w:szCs w:val="32"/>
+        </w:rPr>
+      </w:pPr>
+    </w:p>
+    <w:p>
+      <w:pPr>
+        <w:rPr>
+          <w:rFonts w:asciiTheme="majorBidi" w:hAnsiTheme="majorBidi" w:cstheme="majorBidi"/>
+          <w:sz w:val="32"/>
+          <w:szCs w:val="32"/>
+        </w:rPr>
+      </w:pPr>
+    </w:p>
+    <w:p>
+      <w:pPr>
+        <w:rPr>
+          <w:rFonts w:asciiTheme="majorBidi" w:hAnsiTheme="majorBidi" w:cstheme="majorBidi"/>
+          <w:sz w:val="32"/>
+          <w:szCs w:val="32"/>
+        </w:rPr>
+      </w:pPr>
+    </w:p>
+    <w:p>
+      <w:pPr>
+        <w:rPr>
+          <w:rFonts w:asciiTheme="majorBidi" w:hAnsiTheme="majorBidi" w:cstheme="majorBidi"/>
+          <w:sz w:val="32"/>
+          <w:szCs w:val="32"/>
+        </w:rPr>
+      </w:pPr>
+    </w:p>
+    <w:p>
+      <w:pPr>
+        <w:rPr>
+          <w:rFonts w:asciiTheme="majorBidi" w:hAnsiTheme="majorBidi" w:cstheme="majorBidi"/>
+          <w:sz w:val="32"/>
+          <w:szCs w:val="32"/>
+        </w:rPr>
+      </w:pPr>
+    </w:p>
+    <w:p>
+      <w:pPr>
+        <w:rPr>
+          <w:rFonts w:asciiTheme="majorBidi" w:hAnsiTheme="majorBidi" w:cstheme="majorBidi"/>
+          <w:sz w:val="32"/>
+          <w:szCs w:val="32"/>
+        </w:rPr>
+      </w:pPr>
+    </w:p>
+    <w:p>
+      <w:pPr>
+        <w:rPr>
+          <w:rFonts w:asciiTheme="majorBidi" w:hAnsiTheme="majorBidi" w:cstheme="majorBidi"/>
+          <w:sz w:val="32"/>
+          <w:szCs w:val="32"/>
+        </w:rPr>
+      </w:pPr>
+    </w:p>
+    <w:p>
+      <w:pPr>
+        <w:rPr>
+          <w:rFonts w:asciiTheme="majorBidi" w:hAnsiTheme="majorBidi" w:cstheme="majorBidi"/>
+          <w:sz w:val="32"/>
+          <w:szCs w:val="32"/>
+        </w:rPr>
+      </w:pPr>
+    </w:p>
+    <w:p>
+      <w:pPr>
+        <w:rPr>
+          <w:rFonts w:asciiTheme="majorBidi" w:hAnsiTheme="majorBidi" w:cstheme="majorBidi"/>
+          <w:sz w:val="32"/>
+          <w:szCs w:val="32"/>
+        </w:rPr>
+      </w:pPr>
+    </w:p>
+    <w:p>
+      <w:pPr>
+        <w:rPr>
+          <w:rFonts w:asciiTheme="majorBidi" w:hAnsiTheme="majorBidi" w:cstheme="majorBidi"/>
+          <w:sz w:val="32"/>
+          <w:szCs w:val="32"/>
+        </w:rPr>
+      </w:pPr>
+    </w:p>
+    <w:p>
+      <w:pPr>
+        <w:rPr>
+          <w:rFonts w:asciiTheme="majorBidi" w:hAnsiTheme="majorBidi" w:cstheme="majorBidi"/>
+          <w:sz w:val="32"/>
+          <w:szCs w:val="32"/>
+        </w:rPr>
+      </w:pPr>
+    </w:p>
+    <w:p>
+      <w:pPr>
+        <w:rPr>
+          <w:rFonts w:asciiTheme="majorBidi" w:hAnsiTheme="majorBidi" w:cstheme="majorBidi"/>
+          <w:sz w:val="32"/>
+          <w:szCs w:val="32"/>
+        </w:rPr>
+      </w:pPr>
+    </w:p>
+    <w:p>
+      <w:pPr>
+        <w:rPr>
+          <w:rFonts w:asciiTheme="majorBidi" w:hAnsiTheme="majorBidi" w:cstheme="majorBidi"/>
+          <w:sz w:val="32"/>
+          <w:szCs w:val="32"/>
+        </w:rPr>
+      </w:pPr>
+    </w:p>
+    <w:p>
+      <w:pPr>
+        <w:rPr>
+          <w:rFonts w:asciiTheme="majorBidi" w:hAnsiTheme="majorBidi" w:cstheme="majorBidi"/>
+          <w:sz w:val="32"/>
+          <w:szCs w:val="32"/>
+        </w:rPr>
+      </w:pPr>
+    </w:p>
+    <w:p>
+      <w:pPr>
+        <w:rPr>
+          <w:rFonts w:asciiTheme="majorBidi" w:hAnsiTheme="majorBidi" w:cstheme="majorBidi"/>
+          <w:sz w:val="32"/>
+          <w:szCs w:val="32"/>
+        </w:rPr>
+      </w:pPr>
+      <w:r>
+        <w:rPr>
+          <w:rFonts w:asciiTheme="majorBidi" w:hAnsiTheme="majorBidi" w:cstheme="majorBidi"/>
+          <w:sz w:val="32"/>
+          <w:szCs w:val="32"/>
+        </w:rPr>
+        <w:lastRenderedPageBreak/>
         <w:t>Chapter 6</w:t>
       </w:r>
     </w:p>
@@ -13502,7 +16481,6 @@
           <w:sz w:val="48"/>
           <w:szCs w:val="48"/>
         </w:rPr>
-        <w:lastRenderedPageBreak/>
         <w:t>References</w:t>
       </w:r>
     </w:p>
@@ -14575,6 +17553,119 @@
     </w:lvl>
   </w:abstractNum>
   <w:abstractNum w:abstractNumId="7" w15:restartNumberingAfterBreak="0">
+    <w:nsid w:val="17F96DF7"/>
+    <w:multiLevelType w:val="hybridMultilevel"/>
+    <w:tmpl w:val="F7B225B0"/>
+    <w:lvl w:ilvl="0" w:tplc="04090001">
+      <w:start w:val="1"/>
+      <w:numFmt w:val="bullet"/>
+      <w:lvlText w:val=""/>
+      <w:lvlJc w:val="left"/>
+      <w:pPr>
+        <w:ind w:left="720" w:hanging="360"/>
+      </w:pPr>
+      <w:rPr>
+        <w:rFonts w:ascii="Symbol" w:hAnsi="Symbol" w:hint="default"/>
+      </w:rPr>
+    </w:lvl>
+    <w:lvl w:ilvl="1" w:tplc="04090003" w:tentative="1">
+      <w:start w:val="1"/>
+      <w:numFmt w:val="bullet"/>
+      <w:lvlText w:val="o"/>
+      <w:lvlJc w:val="left"/>
+      <w:pPr>
+        <w:ind w:left="1440" w:hanging="360"/>
+      </w:pPr>
+      <w:rPr>
+        <w:rFonts w:ascii="Courier New" w:hAnsi="Courier New" w:cs="Courier New" w:hint="default"/>
+      </w:rPr>
+    </w:lvl>
+    <w:lvl w:ilvl="2" w:tplc="04090005" w:tentative="1">
+      <w:start w:val="1"/>
+      <w:numFmt w:val="bullet"/>
+      <w:lvlText w:val=""/>
+      <w:lvlJc w:val="left"/>
+      <w:pPr>
+        <w:ind w:left="2160" w:hanging="360"/>
+      </w:pPr>
+      <w:rPr>
+        <w:rFonts w:ascii="Wingdings" w:hAnsi="Wingdings" w:hint="default"/>
+      </w:rPr>
+    </w:lvl>
+    <w:lvl w:ilvl="3" w:tplc="04090001" w:tentative="1">
+      <w:start w:val="1"/>
+      <w:numFmt w:val="bullet"/>
+      <w:lvlText w:val=""/>
+      <w:lvlJc w:val="left"/>
+      <w:pPr>
+        <w:ind w:left="2880" w:hanging="360"/>
+      </w:pPr>
+      <w:rPr>
+        <w:rFonts w:ascii="Symbol" w:hAnsi="Symbol" w:hint="default"/>
+      </w:rPr>
+    </w:lvl>
+    <w:lvl w:ilvl="4" w:tplc="04090003" w:tentative="1">
+      <w:start w:val="1"/>
+      <w:numFmt w:val="bullet"/>
+      <w:lvlText w:val="o"/>
+      <w:lvlJc w:val="left"/>
+      <w:pPr>
+        <w:ind w:left="3600" w:hanging="360"/>
+      </w:pPr>
+      <w:rPr>
+        <w:rFonts w:ascii="Courier New" w:hAnsi="Courier New" w:cs="Courier New" w:hint="default"/>
+      </w:rPr>
+    </w:lvl>
+    <w:lvl w:ilvl="5" w:tplc="04090005" w:tentative="1">
+      <w:start w:val="1"/>
+      <w:numFmt w:val="bullet"/>
+      <w:lvlText w:val=""/>
+      <w:lvlJc w:val="left"/>
+      <w:pPr>
+        <w:ind w:left="4320" w:hanging="360"/>
+      </w:pPr>
+      <w:rPr>
+        <w:rFonts w:ascii="Wingdings" w:hAnsi="Wingdings" w:hint="default"/>
+      </w:rPr>
+    </w:lvl>
+    <w:lvl w:ilvl="6" w:tplc="04090001" w:tentative="1">
+      <w:start w:val="1"/>
+      <w:numFmt w:val="bullet"/>
+      <w:lvlText w:val=""/>
+      <w:lvlJc w:val="left"/>
+      <w:pPr>
+        <w:ind w:left="5040" w:hanging="360"/>
+      </w:pPr>
+      <w:rPr>
+        <w:rFonts w:ascii="Symbol" w:hAnsi="Symbol" w:hint="default"/>
+      </w:rPr>
+    </w:lvl>
+    <w:lvl w:ilvl="7" w:tplc="04090003" w:tentative="1">
+      <w:start w:val="1"/>
+      <w:numFmt w:val="bullet"/>
+      <w:lvlText w:val="o"/>
+      <w:lvlJc w:val="left"/>
+      <w:pPr>
+        <w:ind w:left="5760" w:hanging="360"/>
+      </w:pPr>
+      <w:rPr>
+        <w:rFonts w:ascii="Courier New" w:hAnsi="Courier New" w:cs="Courier New" w:hint="default"/>
+      </w:rPr>
+    </w:lvl>
+    <w:lvl w:ilvl="8" w:tplc="04090005" w:tentative="1">
+      <w:start w:val="1"/>
+      <w:numFmt w:val="bullet"/>
+      <w:lvlText w:val=""/>
+      <w:lvlJc w:val="left"/>
+      <w:pPr>
+        <w:ind w:left="6480" w:hanging="360"/>
+      </w:pPr>
+      <w:rPr>
+        <w:rFonts w:ascii="Wingdings" w:hAnsi="Wingdings" w:hint="default"/>
+      </w:rPr>
+    </w:lvl>
+  </w:abstractNum>
+  <w:abstractNum w:abstractNumId="8" w15:restartNumberingAfterBreak="0">
     <w:nsid w:val="19063161"/>
     <w:multiLevelType w:val="multilevel"/>
     <w:tmpl w:val="6CBC0966"/>
@@ -14695,7 +17786,7 @@
       </w:rPr>
     </w:lvl>
   </w:abstractNum>
-  <w:abstractNum w:abstractNumId="8" w15:restartNumberingAfterBreak="0">
+  <w:abstractNum w:abstractNumId="9" w15:restartNumberingAfterBreak="0">
     <w:nsid w:val="1B5B39F8"/>
     <w:multiLevelType w:val="hybridMultilevel"/>
     <w:tmpl w:val="BF68B3B6"/>
@@ -14808,7 +17899,7 @@
       </w:rPr>
     </w:lvl>
   </w:abstractNum>
-  <w:abstractNum w:abstractNumId="9" w15:restartNumberingAfterBreak="0">
+  <w:abstractNum w:abstractNumId="10" w15:restartNumberingAfterBreak="0">
     <w:nsid w:val="1D864FE8"/>
     <w:multiLevelType w:val="hybridMultilevel"/>
     <w:tmpl w:val="6EE0EC84"/>
@@ -14921,7 +18012,7 @@
       </w:rPr>
     </w:lvl>
   </w:abstractNum>
-  <w:abstractNum w:abstractNumId="10" w15:restartNumberingAfterBreak="0">
+  <w:abstractNum w:abstractNumId="11" w15:restartNumberingAfterBreak="0">
     <w:nsid w:val="1F275C9F"/>
     <w:multiLevelType w:val="multilevel"/>
     <w:tmpl w:val="06A4039A"/>
@@ -15034,7 +18125,7 @@
       </w:rPr>
     </w:lvl>
   </w:abstractNum>
-  <w:abstractNum w:abstractNumId="11" w15:restartNumberingAfterBreak="0">
+  <w:abstractNum w:abstractNumId="12" w15:restartNumberingAfterBreak="0">
     <w:nsid w:val="22024F79"/>
     <w:multiLevelType w:val="hybridMultilevel"/>
     <w:tmpl w:val="3D50ACAC"/>
@@ -15147,7 +18238,7 @@
       </w:rPr>
     </w:lvl>
   </w:abstractNum>
-  <w:abstractNum w:abstractNumId="12" w15:restartNumberingAfterBreak="0">
+  <w:abstractNum w:abstractNumId="13" w15:restartNumberingAfterBreak="0">
     <w:nsid w:val="240F7EF4"/>
     <w:multiLevelType w:val="hybridMultilevel"/>
     <w:tmpl w:val="ED4AD062"/>
@@ -15259,7 +18350,7 @@
       </w:rPr>
     </w:lvl>
   </w:abstractNum>
-  <w:abstractNum w:abstractNumId="13" w15:restartNumberingAfterBreak="0">
+  <w:abstractNum w:abstractNumId="14" w15:restartNumberingAfterBreak="0">
     <w:nsid w:val="27E126BC"/>
     <w:multiLevelType w:val="multilevel"/>
     <w:tmpl w:val="04090021"/>
@@ -15372,7 +18463,120 @@
       </w:rPr>
     </w:lvl>
   </w:abstractNum>
-  <w:abstractNum w:abstractNumId="14" w15:restartNumberingAfterBreak="0">
+  <w:abstractNum w:abstractNumId="15" w15:restartNumberingAfterBreak="0">
+    <w:nsid w:val="2ADA339E"/>
+    <w:multiLevelType w:val="hybridMultilevel"/>
+    <w:tmpl w:val="D34803F6"/>
+    <w:lvl w:ilvl="0" w:tplc="04090001">
+      <w:start w:val="1"/>
+      <w:numFmt w:val="bullet"/>
+      <w:lvlText w:val=""/>
+      <w:lvlJc w:val="left"/>
+      <w:pPr>
+        <w:ind w:left="720" w:hanging="360"/>
+      </w:pPr>
+      <w:rPr>
+        <w:rFonts w:ascii="Symbol" w:hAnsi="Symbol" w:hint="default"/>
+      </w:rPr>
+    </w:lvl>
+    <w:lvl w:ilvl="1" w:tplc="04090003" w:tentative="1">
+      <w:start w:val="1"/>
+      <w:numFmt w:val="bullet"/>
+      <w:lvlText w:val="o"/>
+      <w:lvlJc w:val="left"/>
+      <w:pPr>
+        <w:ind w:left="1440" w:hanging="360"/>
+      </w:pPr>
+      <w:rPr>
+        <w:rFonts w:ascii="Courier New" w:hAnsi="Courier New" w:cs="Courier New" w:hint="default"/>
+      </w:rPr>
+    </w:lvl>
+    <w:lvl w:ilvl="2" w:tplc="04090005" w:tentative="1">
+      <w:start w:val="1"/>
+      <w:numFmt w:val="bullet"/>
+      <w:lvlText w:val=""/>
+      <w:lvlJc w:val="left"/>
+      <w:pPr>
+        <w:ind w:left="2160" w:hanging="360"/>
+      </w:pPr>
+      <w:rPr>
+        <w:rFonts w:ascii="Wingdings" w:hAnsi="Wingdings" w:hint="default"/>
+      </w:rPr>
+    </w:lvl>
+    <w:lvl w:ilvl="3" w:tplc="04090001" w:tentative="1">
+      <w:start w:val="1"/>
+      <w:numFmt w:val="bullet"/>
+      <w:lvlText w:val=""/>
+      <w:lvlJc w:val="left"/>
+      <w:pPr>
+        <w:ind w:left="2880" w:hanging="360"/>
+      </w:pPr>
+      <w:rPr>
+        <w:rFonts w:ascii="Symbol" w:hAnsi="Symbol" w:hint="default"/>
+      </w:rPr>
+    </w:lvl>
+    <w:lvl w:ilvl="4" w:tplc="04090003" w:tentative="1">
+      <w:start w:val="1"/>
+      <w:numFmt w:val="bullet"/>
+      <w:lvlText w:val="o"/>
+      <w:lvlJc w:val="left"/>
+      <w:pPr>
+        <w:ind w:left="3600" w:hanging="360"/>
+      </w:pPr>
+      <w:rPr>
+        <w:rFonts w:ascii="Courier New" w:hAnsi="Courier New" w:cs="Courier New" w:hint="default"/>
+      </w:rPr>
+    </w:lvl>
+    <w:lvl w:ilvl="5" w:tplc="04090005" w:tentative="1">
+      <w:start w:val="1"/>
+      <w:numFmt w:val="bullet"/>
+      <w:lvlText w:val=""/>
+      <w:lvlJc w:val="left"/>
+      <w:pPr>
+        <w:ind w:left="4320" w:hanging="360"/>
+      </w:pPr>
+      <w:rPr>
+        <w:rFonts w:ascii="Wingdings" w:hAnsi="Wingdings" w:hint="default"/>
+      </w:rPr>
+    </w:lvl>
+    <w:lvl w:ilvl="6" w:tplc="04090001" w:tentative="1">
+      <w:start w:val="1"/>
+      <w:numFmt w:val="bullet"/>
+      <w:lvlText w:val=""/>
+      <w:lvlJc w:val="left"/>
+      <w:pPr>
+        <w:ind w:left="5040" w:hanging="360"/>
+      </w:pPr>
+      <w:rPr>
+        <w:rFonts w:ascii="Symbol" w:hAnsi="Symbol" w:hint="default"/>
+      </w:rPr>
+    </w:lvl>
+    <w:lvl w:ilvl="7" w:tplc="04090003" w:tentative="1">
+      <w:start w:val="1"/>
+      <w:numFmt w:val="bullet"/>
+      <w:lvlText w:val="o"/>
+      <w:lvlJc w:val="left"/>
+      <w:pPr>
+        <w:ind w:left="5760" w:hanging="360"/>
+      </w:pPr>
+      <w:rPr>
+        <w:rFonts w:ascii="Courier New" w:hAnsi="Courier New" w:cs="Courier New" w:hint="default"/>
+      </w:rPr>
+    </w:lvl>
+    <w:lvl w:ilvl="8" w:tplc="04090005" w:tentative="1">
+      <w:start w:val="1"/>
+      <w:numFmt w:val="bullet"/>
+      <w:lvlText w:val=""/>
+      <w:lvlJc w:val="left"/>
+      <w:pPr>
+        <w:ind w:left="6480" w:hanging="360"/>
+      </w:pPr>
+      <w:rPr>
+        <w:rFonts w:ascii="Wingdings" w:hAnsi="Wingdings" w:hint="default"/>
+      </w:rPr>
+    </w:lvl>
+  </w:abstractNum>
+  <w:abstractNum w:abstractNumId="16" w15:restartNumberingAfterBreak="0">
     <w:nsid w:val="2C5D1F00"/>
     <w:multiLevelType w:val="hybridMultilevel"/>
     <w:tmpl w:val="1B0AAC60"/>
@@ -15485,7 +18689,7 @@
       </w:rPr>
     </w:lvl>
   </w:abstractNum>
-  <w:abstractNum w:abstractNumId="15" w15:restartNumberingAfterBreak="0">
+  <w:abstractNum w:abstractNumId="17" w15:restartNumberingAfterBreak="0">
     <w:nsid w:val="3933230A"/>
     <w:multiLevelType w:val="multilevel"/>
     <w:tmpl w:val="F26E0CE8"/>
@@ -15598,7 +18802,7 @@
       </w:rPr>
     </w:lvl>
   </w:abstractNum>
-  <w:abstractNum w:abstractNumId="16" w15:restartNumberingAfterBreak="0">
+  <w:abstractNum w:abstractNumId="18" w15:restartNumberingAfterBreak="0">
     <w:nsid w:val="3D9821C4"/>
     <w:multiLevelType w:val="hybridMultilevel"/>
     <w:tmpl w:val="092423D2"/>
@@ -15711,7 +18915,7 @@
       </w:rPr>
     </w:lvl>
   </w:abstractNum>
-  <w:abstractNum w:abstractNumId="17" w15:restartNumberingAfterBreak="0">
+  <w:abstractNum w:abstractNumId="19" w15:restartNumberingAfterBreak="0">
     <w:nsid w:val="3EB317BF"/>
     <w:multiLevelType w:val="multilevel"/>
     <w:tmpl w:val="3E56E174"/>
@@ -15824,7 +19028,7 @@
       </w:rPr>
     </w:lvl>
   </w:abstractNum>
-  <w:abstractNum w:abstractNumId="18" w15:restartNumberingAfterBreak="0">
+  <w:abstractNum w:abstractNumId="20" w15:restartNumberingAfterBreak="0">
     <w:nsid w:val="43FD0E9B"/>
     <w:multiLevelType w:val="hybridMultilevel"/>
     <w:tmpl w:val="F7A2A894"/>
@@ -15937,7 +19141,7 @@
       </w:rPr>
     </w:lvl>
   </w:abstractNum>
-  <w:abstractNum w:abstractNumId="19" w15:restartNumberingAfterBreak="0">
+  <w:abstractNum w:abstractNumId="21" w15:restartNumberingAfterBreak="0">
     <w:nsid w:val="44B0519C"/>
     <w:multiLevelType w:val="hybridMultilevel"/>
     <w:tmpl w:val="4852F02A"/>
@@ -16050,7 +19254,7 @@
       </w:rPr>
     </w:lvl>
   </w:abstractNum>
-  <w:abstractNum w:abstractNumId="20" w15:restartNumberingAfterBreak="0">
+  <w:abstractNum w:abstractNumId="22" w15:restartNumberingAfterBreak="0">
     <w:nsid w:val="46393B58"/>
     <w:multiLevelType w:val="multilevel"/>
     <w:tmpl w:val="B97098AC"/>
@@ -16163,7 +19367,7 @@
       </w:rPr>
     </w:lvl>
   </w:abstractNum>
-  <w:abstractNum w:abstractNumId="21" w15:restartNumberingAfterBreak="0">
+  <w:abstractNum w:abstractNumId="23" w15:restartNumberingAfterBreak="0">
     <w:nsid w:val="47972409"/>
     <w:multiLevelType w:val="hybridMultilevel"/>
     <w:tmpl w:val="46C0C1F4"/>
@@ -16276,7 +19480,7 @@
       </w:rPr>
     </w:lvl>
   </w:abstractNum>
-  <w:abstractNum w:abstractNumId="22" w15:restartNumberingAfterBreak="0">
+  <w:abstractNum w:abstractNumId="24" w15:restartNumberingAfterBreak="0">
     <w:nsid w:val="47B66566"/>
     <w:multiLevelType w:val="hybridMultilevel"/>
     <w:tmpl w:val="A4A49190"/>
@@ -16389,7 +19593,7 @@
       </w:rPr>
     </w:lvl>
   </w:abstractNum>
-  <w:abstractNum w:abstractNumId="23" w15:restartNumberingAfterBreak="0">
+  <w:abstractNum w:abstractNumId="25" w15:restartNumberingAfterBreak="0">
     <w:nsid w:val="488B44BD"/>
     <w:multiLevelType w:val="hybridMultilevel"/>
     <w:tmpl w:val="73B4389C"/>
@@ -16502,7 +19706,7 @@
       </w:rPr>
     </w:lvl>
   </w:abstractNum>
-  <w:abstractNum w:abstractNumId="24" w15:restartNumberingAfterBreak="0">
+  <w:abstractNum w:abstractNumId="26" w15:restartNumberingAfterBreak="0">
     <w:nsid w:val="48970026"/>
     <w:multiLevelType w:val="hybridMultilevel"/>
     <w:tmpl w:val="45A8C5C0"/>
@@ -16615,7 +19819,7 @@
       </w:rPr>
     </w:lvl>
   </w:abstractNum>
-  <w:abstractNum w:abstractNumId="25" w15:restartNumberingAfterBreak="0">
+  <w:abstractNum w:abstractNumId="27" w15:restartNumberingAfterBreak="0">
     <w:nsid w:val="4CF519CD"/>
     <w:multiLevelType w:val="hybridMultilevel"/>
     <w:tmpl w:val="56264A4E"/>
@@ -16727,7 +19931,7 @@
       </w:rPr>
     </w:lvl>
   </w:abstractNum>
-  <w:abstractNum w:abstractNumId="26" w15:restartNumberingAfterBreak="0">
+  <w:abstractNum w:abstractNumId="28" w15:restartNumberingAfterBreak="0">
     <w:nsid w:val="4E7E76B1"/>
     <w:multiLevelType w:val="hybridMultilevel"/>
     <w:tmpl w:val="6E3EE13A"/>
@@ -16840,7 +20044,7 @@
       </w:rPr>
     </w:lvl>
   </w:abstractNum>
-  <w:abstractNum w:abstractNumId="27" w15:restartNumberingAfterBreak="0">
+  <w:abstractNum w:abstractNumId="29" w15:restartNumberingAfterBreak="0">
     <w:nsid w:val="50EF2586"/>
     <w:multiLevelType w:val="hybridMultilevel"/>
     <w:tmpl w:val="59F8150C"/>
@@ -16953,7 +20157,7 @@
       </w:rPr>
     </w:lvl>
   </w:abstractNum>
-  <w:abstractNum w:abstractNumId="28" w15:restartNumberingAfterBreak="0">
+  <w:abstractNum w:abstractNumId="30" w15:restartNumberingAfterBreak="0">
     <w:nsid w:val="544D4B2B"/>
     <w:multiLevelType w:val="hybridMultilevel"/>
     <w:tmpl w:val="D1B45F9C"/>
@@ -17066,7 +20270,7 @@
       </w:rPr>
     </w:lvl>
   </w:abstractNum>
-  <w:abstractNum w:abstractNumId="29" w15:restartNumberingAfterBreak="0">
+  <w:abstractNum w:abstractNumId="31" w15:restartNumberingAfterBreak="0">
     <w:nsid w:val="5A651BEC"/>
     <w:multiLevelType w:val="multilevel"/>
     <w:tmpl w:val="0409001F"/>
@@ -17152,7 +20356,7 @@
       </w:pPr>
     </w:lvl>
   </w:abstractNum>
-  <w:abstractNum w:abstractNumId="30" w15:restartNumberingAfterBreak="0">
+  <w:abstractNum w:abstractNumId="32" w15:restartNumberingAfterBreak="0">
     <w:nsid w:val="5C700CA2"/>
     <w:multiLevelType w:val="hybridMultilevel"/>
     <w:tmpl w:val="9A729DFC"/>
@@ -17265,7 +20469,7 @@
       </w:rPr>
     </w:lvl>
   </w:abstractNum>
-  <w:abstractNum w:abstractNumId="31" w15:restartNumberingAfterBreak="0">
+  <w:abstractNum w:abstractNumId="33" w15:restartNumberingAfterBreak="0">
     <w:nsid w:val="5F3B1973"/>
     <w:multiLevelType w:val="hybridMultilevel"/>
     <w:tmpl w:val="173CB0F0"/>
@@ -17378,7 +20582,7 @@
       </w:rPr>
     </w:lvl>
   </w:abstractNum>
-  <w:abstractNum w:abstractNumId="32" w15:restartNumberingAfterBreak="0">
+  <w:abstractNum w:abstractNumId="34" w15:restartNumberingAfterBreak="0">
     <w:nsid w:val="60474706"/>
     <w:multiLevelType w:val="hybridMultilevel"/>
     <w:tmpl w:val="2752E4B2"/>
@@ -17467,7 +20671,7 @@
       </w:pPr>
     </w:lvl>
   </w:abstractNum>
-  <w:abstractNum w:abstractNumId="33" w15:restartNumberingAfterBreak="0">
+  <w:abstractNum w:abstractNumId="35" w15:restartNumberingAfterBreak="0">
     <w:nsid w:val="66370FC8"/>
     <w:multiLevelType w:val="hybridMultilevel"/>
     <w:tmpl w:val="026C67B8"/>
@@ -17580,7 +20784,7 @@
       </w:rPr>
     </w:lvl>
   </w:abstractNum>
-  <w:abstractNum w:abstractNumId="34" w15:restartNumberingAfterBreak="0">
+  <w:abstractNum w:abstractNumId="36" w15:restartNumberingAfterBreak="0">
     <w:nsid w:val="682819D5"/>
     <w:multiLevelType w:val="hybridMultilevel"/>
     <w:tmpl w:val="87D22952"/>
@@ -17693,7 +20897,233 @@
       </w:rPr>
     </w:lvl>
   </w:abstractNum>
-  <w:abstractNum w:abstractNumId="35" w15:restartNumberingAfterBreak="0">
+  <w:abstractNum w:abstractNumId="37" w15:restartNumberingAfterBreak="0">
+    <w:nsid w:val="6E157907"/>
+    <w:multiLevelType w:val="hybridMultilevel"/>
+    <w:tmpl w:val="13F04682"/>
+    <w:lvl w:ilvl="0" w:tplc="04090001">
+      <w:start w:val="1"/>
+      <w:numFmt w:val="bullet"/>
+      <w:lvlText w:val=""/>
+      <w:lvlJc w:val="left"/>
+      <w:pPr>
+        <w:ind w:left="720" w:hanging="360"/>
+      </w:pPr>
+      <w:rPr>
+        <w:rFonts w:ascii="Symbol" w:hAnsi="Symbol" w:hint="default"/>
+      </w:rPr>
+    </w:lvl>
+    <w:lvl w:ilvl="1" w:tplc="04090003" w:tentative="1">
+      <w:start w:val="1"/>
+      <w:numFmt w:val="bullet"/>
+      <w:lvlText w:val="o"/>
+      <w:lvlJc w:val="left"/>
+      <w:pPr>
+        <w:ind w:left="1440" w:hanging="360"/>
+      </w:pPr>
+      <w:rPr>
+        <w:rFonts w:ascii="Courier New" w:hAnsi="Courier New" w:cs="Courier New" w:hint="default"/>
+      </w:rPr>
+    </w:lvl>
+    <w:lvl w:ilvl="2" w:tplc="04090005">
+      <w:start w:val="1"/>
+      <w:numFmt w:val="bullet"/>
+      <w:lvlText w:val=""/>
+      <w:lvlJc w:val="left"/>
+      <w:pPr>
+        <w:ind w:left="2160" w:hanging="360"/>
+      </w:pPr>
+      <w:rPr>
+        <w:rFonts w:ascii="Wingdings" w:hAnsi="Wingdings" w:hint="default"/>
+      </w:rPr>
+    </w:lvl>
+    <w:lvl w:ilvl="3" w:tplc="04090001" w:tentative="1">
+      <w:start w:val="1"/>
+      <w:numFmt w:val="bullet"/>
+      <w:lvlText w:val=""/>
+      <w:lvlJc w:val="left"/>
+      <w:pPr>
+        <w:ind w:left="2880" w:hanging="360"/>
+      </w:pPr>
+      <w:rPr>
+        <w:rFonts w:ascii="Symbol" w:hAnsi="Symbol" w:hint="default"/>
+      </w:rPr>
+    </w:lvl>
+    <w:lvl w:ilvl="4" w:tplc="04090003" w:tentative="1">
+      <w:start w:val="1"/>
+      <w:numFmt w:val="bullet"/>
+      <w:lvlText w:val="o"/>
+      <w:lvlJc w:val="left"/>
+      <w:pPr>
+        <w:ind w:left="3600" w:hanging="360"/>
+      </w:pPr>
+      <w:rPr>
+        <w:rFonts w:ascii="Courier New" w:hAnsi="Courier New" w:cs="Courier New" w:hint="default"/>
+      </w:rPr>
+    </w:lvl>
+    <w:lvl w:ilvl="5" w:tplc="04090005" w:tentative="1">
+      <w:start w:val="1"/>
+      <w:numFmt w:val="bullet"/>
+      <w:lvlText w:val=""/>
+      <w:lvlJc w:val="left"/>
+      <w:pPr>
+        <w:ind w:left="4320" w:hanging="360"/>
+      </w:pPr>
+      <w:rPr>
+        <w:rFonts w:ascii="Wingdings" w:hAnsi="Wingdings" w:hint="default"/>
+      </w:rPr>
+    </w:lvl>
+    <w:lvl w:ilvl="6" w:tplc="04090001" w:tentative="1">
+      <w:start w:val="1"/>
+      <w:numFmt w:val="bullet"/>
+      <w:lvlText w:val=""/>
+      <w:lvlJc w:val="left"/>
+      <w:pPr>
+        <w:ind w:left="5040" w:hanging="360"/>
+      </w:pPr>
+      <w:rPr>
+        <w:rFonts w:ascii="Symbol" w:hAnsi="Symbol" w:hint="default"/>
+      </w:rPr>
+    </w:lvl>
+    <w:lvl w:ilvl="7" w:tplc="04090003" w:tentative="1">
+      <w:start w:val="1"/>
+      <w:numFmt w:val="bullet"/>
+      <w:lvlText w:val="o"/>
+      <w:lvlJc w:val="left"/>
+      <w:pPr>
+        <w:ind w:left="5760" w:hanging="360"/>
+      </w:pPr>
+      <w:rPr>
+        <w:rFonts w:ascii="Courier New" w:hAnsi="Courier New" w:cs="Courier New" w:hint="default"/>
+      </w:rPr>
+    </w:lvl>
+    <w:lvl w:ilvl="8" w:tplc="04090005" w:tentative="1">
+      <w:start w:val="1"/>
+      <w:numFmt w:val="bullet"/>
+      <w:lvlText w:val=""/>
+      <w:lvlJc w:val="left"/>
+      <w:pPr>
+        <w:ind w:left="6480" w:hanging="360"/>
+      </w:pPr>
+      <w:rPr>
+        <w:rFonts w:ascii="Wingdings" w:hAnsi="Wingdings" w:hint="default"/>
+      </w:rPr>
+    </w:lvl>
+  </w:abstractNum>
+  <w:abstractNum w:abstractNumId="38" w15:restartNumberingAfterBreak="0">
+    <w:nsid w:val="7015149F"/>
+    <w:multiLevelType w:val="multilevel"/>
+    <w:tmpl w:val="AA725504"/>
+    <w:lvl w:ilvl="0">
+      <w:start w:val="3"/>
+      <w:numFmt w:val="decimal"/>
+      <w:lvlText w:val="%1."/>
+      <w:lvlJc w:val="left"/>
+      <w:pPr>
+        <w:ind w:left="504" w:hanging="504"/>
+      </w:pPr>
+      <w:rPr>
+        <w:rFonts w:hint="default"/>
+      </w:rPr>
+    </w:lvl>
+    <w:lvl w:ilvl="1">
+      <w:start w:val="1"/>
+      <w:numFmt w:val="decimal"/>
+      <w:lvlText w:val="%1.%2."/>
+      <w:lvlJc w:val="left"/>
+      <w:pPr>
+        <w:ind w:left="720" w:hanging="720"/>
+      </w:pPr>
+      <w:rPr>
+        <w:rFonts w:hint="default"/>
+      </w:rPr>
+    </w:lvl>
+    <w:lvl w:ilvl="2">
+      <w:start w:val="1"/>
+      <w:numFmt w:val="decimal"/>
+      <w:lvlText w:val="%1.%2.%3."/>
+      <w:lvlJc w:val="left"/>
+      <w:pPr>
+        <w:ind w:left="720" w:hanging="720"/>
+      </w:pPr>
+      <w:rPr>
+        <w:rFonts w:hint="default"/>
+      </w:rPr>
+    </w:lvl>
+    <w:lvl w:ilvl="3">
+      <w:start w:val="1"/>
+      <w:numFmt w:val="decimal"/>
+      <w:lvlText w:val="%1.%2.%3.%4."/>
+      <w:lvlJc w:val="left"/>
+      <w:pPr>
+        <w:ind w:left="1080" w:hanging="1080"/>
+      </w:pPr>
+      <w:rPr>
+        <w:rFonts w:hint="default"/>
+      </w:rPr>
+    </w:lvl>
+    <w:lvl w:ilvl="4">
+      <w:start w:val="1"/>
+      <w:numFmt w:val="decimal"/>
+      <w:lvlText w:val="%1.%2.%3.%4.%5."/>
+      <w:lvlJc w:val="left"/>
+      <w:pPr>
+        <w:ind w:left="1440" w:hanging="1440"/>
+      </w:pPr>
+      <w:rPr>
+        <w:rFonts w:hint="default"/>
+      </w:rPr>
+    </w:lvl>
+    <w:lvl w:ilvl="5">
+      <w:start w:val="1"/>
+      <w:numFmt w:val="decimal"/>
+      <w:lvlText w:val="%1.%2.%3.%4.%5.%6."/>
+      <w:lvlJc w:val="left"/>
+      <w:pPr>
+        <w:ind w:left="1440" w:hanging="1440"/>
+      </w:pPr>
+      <w:rPr>
+        <w:rFonts w:hint="default"/>
+      </w:rPr>
+    </w:lvl>
+    <w:lvl w:ilvl="6">
+      <w:start w:val="1"/>
+      <w:numFmt w:val="decimal"/>
+      <w:lvlText w:val="%1.%2.%3.%4.%5.%6.%7."/>
+      <w:lvlJc w:val="left"/>
+      <w:pPr>
+        <w:ind w:left="1800" w:hanging="1800"/>
+      </w:pPr>
+      <w:rPr>
+        <w:rFonts w:hint="default"/>
+      </w:rPr>
+    </w:lvl>
+    <w:lvl w:ilvl="7">
+      <w:start w:val="1"/>
+      <w:numFmt w:val="decimal"/>
+      <w:lvlText w:val="%1.%2.%3.%4.%5.%6.%7.%8."/>
+      <w:lvlJc w:val="left"/>
+      <w:pPr>
+        <w:ind w:left="2160" w:hanging="2160"/>
+      </w:pPr>
+      <w:rPr>
+        <w:rFonts w:hint="default"/>
+      </w:rPr>
+    </w:lvl>
+    <w:lvl w:ilvl="8">
+      <w:start w:val="1"/>
+      <w:numFmt w:val="decimal"/>
+      <w:lvlText w:val="%1.%2.%3.%4.%5.%6.%7.%8.%9."/>
+      <w:lvlJc w:val="left"/>
+      <w:pPr>
+        <w:ind w:left="2160" w:hanging="2160"/>
+      </w:pPr>
+      <w:rPr>
+        <w:rFonts w:hint="default"/>
+      </w:rPr>
+    </w:lvl>
+  </w:abstractNum>
+  <w:abstractNum w:abstractNumId="39" w15:restartNumberingAfterBreak="0">
     <w:nsid w:val="7BFF40B5"/>
     <w:multiLevelType w:val="hybridMultilevel"/>
     <w:tmpl w:val="5CA6C248"/>
@@ -17806,7 +21236,7 @@
       </w:rPr>
     </w:lvl>
   </w:abstractNum>
-  <w:abstractNum w:abstractNumId="36" w15:restartNumberingAfterBreak="0">
+  <w:abstractNum w:abstractNumId="40" w15:restartNumberingAfterBreak="0">
     <w:nsid w:val="7D087883"/>
     <w:multiLevelType w:val="hybridMultilevel"/>
     <w:tmpl w:val="12301F8E"/>
@@ -17920,61 +21350,61 @@
     </w:lvl>
   </w:abstractNum>
   <w:num w:numId="1">
-    <w:abstractNumId w:val="23"/>
+    <w:abstractNumId w:val="25"/>
   </w:num>
   <w:num w:numId="2">
     <w:abstractNumId w:val="5"/>
   </w:num>
   <w:num w:numId="3">
-    <w:abstractNumId w:val="7"/>
+    <w:abstractNumId w:val="8"/>
   </w:num>
   <w:num w:numId="4">
-    <w:abstractNumId w:val="32"/>
+    <w:abstractNumId w:val="34"/>
   </w:num>
   <w:num w:numId="5">
-    <w:abstractNumId w:val="36"/>
+    <w:abstractNumId w:val="40"/>
   </w:num>
   <w:num w:numId="6">
-    <w:abstractNumId w:val="28"/>
+    <w:abstractNumId w:val="30"/>
   </w:num>
   <w:num w:numId="7">
-    <w:abstractNumId w:val="27"/>
+    <w:abstractNumId w:val="29"/>
   </w:num>
   <w:num w:numId="8">
-    <w:abstractNumId w:val="29"/>
+    <w:abstractNumId w:val="31"/>
   </w:num>
   <w:num w:numId="9">
-    <w:abstractNumId w:val="13"/>
+    <w:abstractNumId w:val="14"/>
   </w:num>
   <w:num w:numId="10">
-    <w:abstractNumId w:val="33"/>
+    <w:abstractNumId w:val="35"/>
   </w:num>
   <w:num w:numId="11">
     <w:abstractNumId w:val="4"/>
   </w:num>
   <w:num w:numId="12">
-    <w:abstractNumId w:val="10"/>
+    <w:abstractNumId w:val="11"/>
   </w:num>
   <w:num w:numId="13">
     <w:abstractNumId w:val="0"/>
   </w:num>
   <w:num w:numId="14">
-    <w:abstractNumId w:val="15"/>
+    <w:abstractNumId w:val="17"/>
   </w:num>
   <w:num w:numId="15">
-    <w:abstractNumId w:val="17"/>
+    <w:abstractNumId w:val="19"/>
   </w:num>
   <w:num w:numId="16">
-    <w:abstractNumId w:val="20"/>
+    <w:abstractNumId w:val="22"/>
   </w:num>
   <w:num w:numId="17">
-    <w:abstractNumId w:val="16"/>
+    <w:abstractNumId w:val="18"/>
   </w:num>
   <w:num w:numId="18">
     <w:abstractNumId w:val="6"/>
   </w:num>
   <w:num w:numId="19">
-    <w:abstractNumId w:val="31"/>
+    <w:abstractNumId w:val="33"/>
   </w:num>
   <w:num w:numId="20">
     <w:abstractNumId w:val="3"/>
@@ -17983,52 +21413,64 @@
     <w:abstractNumId w:val="2"/>
   </w:num>
   <w:num w:numId="22">
+    <w:abstractNumId w:val="28"/>
+  </w:num>
+  <w:num w:numId="23">
     <w:abstractNumId w:val="26"/>
   </w:num>
-  <w:num w:numId="23">
+  <w:num w:numId="24">
     <w:abstractNumId w:val="24"/>
   </w:num>
-  <w:num w:numId="24">
-    <w:abstractNumId w:val="22"/>
-  </w:num>
   <w:num w:numId="25">
-    <w:abstractNumId w:val="8"/>
+    <w:abstractNumId w:val="9"/>
   </w:num>
   <w:num w:numId="26">
-    <w:abstractNumId w:val="19"/>
+    <w:abstractNumId w:val="21"/>
   </w:num>
   <w:num w:numId="27">
-    <w:abstractNumId w:val="18"/>
+    <w:abstractNumId w:val="20"/>
   </w:num>
   <w:num w:numId="28">
-    <w:abstractNumId w:val="35"/>
+    <w:abstractNumId w:val="39"/>
   </w:num>
   <w:num w:numId="29">
     <w:abstractNumId w:val="1"/>
   </w:num>
   <w:num w:numId="30">
-    <w:abstractNumId w:val="34"/>
+    <w:abstractNumId w:val="36"/>
   </w:num>
   <w:num w:numId="31">
-    <w:abstractNumId w:val="14"/>
+    <w:abstractNumId w:val="16"/>
   </w:num>
   <w:num w:numId="32">
-    <w:abstractNumId w:val="11"/>
+    <w:abstractNumId w:val="12"/>
   </w:num>
   <w:num w:numId="33">
-    <w:abstractNumId w:val="30"/>
+    <w:abstractNumId w:val="32"/>
   </w:num>
   <w:num w:numId="34">
-    <w:abstractNumId w:val="21"/>
+    <w:abstractNumId w:val="23"/>
   </w:num>
   <w:num w:numId="35">
-    <w:abstractNumId w:val="25"/>
+    <w:abstractNumId w:val="27"/>
   </w:num>
   <w:num w:numId="36">
-    <w:abstractNumId w:val="12"/>
+    <w:abstractNumId w:val="13"/>
   </w:num>
   <w:num w:numId="37">
-    <w:abstractNumId w:val="9"/>
+    <w:abstractNumId w:val="10"/>
+  </w:num>
+  <w:num w:numId="38">
+    <w:abstractNumId w:val="37"/>
+  </w:num>
+  <w:num w:numId="39">
+    <w:abstractNumId w:val="15"/>
+  </w:num>
+  <w:num w:numId="40">
+    <w:abstractNumId w:val="7"/>
+  </w:num>
+  <w:num w:numId="41">
+    <w:abstractNumId w:val="38"/>
   </w:num>
 </w:numbering>
 </file>
@@ -18426,7 +21868,7 @@
   <w:style w:type="paragraph" w:default="1" w:styleId="Normal">
     <w:name w:val="Normal"/>
     <w:qFormat/>
-    <w:rsid w:val="00BF3988"/>
+    <w:rsid w:val="00703961"/>
   </w:style>
   <w:style w:type="paragraph" w:styleId="Heading1">
     <w:name w:val="heading 1"/>
@@ -18874,7 +22316,7 @@
 </file>
 
 <file path=customXml/itemProps1.xml><?xml version="1.0" encoding="utf-8"?>
-<ds:datastoreItem xmlns:ds="http://schemas.openxmlformats.org/officeDocument/2006/customXml" ds:itemID="{43E829E4-D132-4F9B-BB13-A219C71AFECA}">
+<ds:datastoreItem xmlns:ds="http://schemas.openxmlformats.org/officeDocument/2006/customXml" ds:itemID="{83947D90-2605-40D2-A349-DEE6E5DFCD56}">
   <ds:schemaRefs>
     <ds:schemaRef ds:uri="http://schemas.openxmlformats.org/officeDocument/2006/bibliography"/>
   </ds:schemaRefs>

--- a/Documents/phoeniX RISC-V Core V0.1.docx
+++ b/Documents/phoeniX RISC-V Core V0.1.docx
@@ -53,8 +53,11 @@
       <w:pPr>
         <w:jc w:val="both"/>
         <w:rPr>
+          <w:rFonts w:hint="cs"/>
           <w:sz w:val="36"/>
           <w:szCs w:val="36"/>
+          <w:rtl/>
+          <w:lang w:bidi="fa-IR"/>
         </w:rPr>
       </w:pPr>
     </w:p>
@@ -82,9 +85,11 @@
       <w:pPr>
         <w:jc w:val="center"/>
         <w:rPr>
-          <w:rFonts w:asciiTheme="majorBidi" w:hAnsiTheme="majorBidi" w:cstheme="majorBidi"/>
+          <w:rFonts w:asciiTheme="majorBidi" w:hAnsiTheme="majorBidi" w:cstheme="majorBidi" w:hint="cs"/>
           <w:sz w:val="28"/>
           <w:szCs w:val="28"/>
+          <w:rtl/>
+          <w:lang w:bidi="fa-IR"/>
         </w:rPr>
       </w:pPr>
       <w:r>
@@ -1334,52 +1339,6 @@
           <w:pPr>
             <w:pStyle w:val="ListParagraph"/>
             <w:numPr>
-              <w:ilvl w:val="1"/>
-              <w:numId w:val="2"/>
-            </w:numPr>
-            <w:jc w:val="both"/>
-            <w:rPr>
-              <w:rFonts w:asciiTheme="majorBidi" w:hAnsiTheme="majorBidi" w:cstheme="majorBidi"/>
-              <w:sz w:val="24"/>
-              <w:szCs w:val="24"/>
-            </w:rPr>
-          </w:pPr>
-          <w:r>
-            <w:rPr>
-              <w:rFonts w:asciiTheme="majorBidi" w:hAnsiTheme="majorBidi" w:cstheme="majorBidi"/>
-              <w:sz w:val="24"/>
-              <w:szCs w:val="24"/>
-            </w:rPr>
-            <w:t>Storing Data</w:t>
-          </w:r>
-        </w:p>
-        <w:p>
-          <w:pPr>
-            <w:pStyle w:val="ListParagraph"/>
-            <w:numPr>
-              <w:ilvl w:val="1"/>
-              <w:numId w:val="2"/>
-            </w:numPr>
-            <w:jc w:val="both"/>
-            <w:rPr>
-              <w:rFonts w:asciiTheme="majorBidi" w:hAnsiTheme="majorBidi" w:cstheme="majorBidi"/>
-              <w:sz w:val="24"/>
-              <w:szCs w:val="24"/>
-            </w:rPr>
-          </w:pPr>
-          <w:r>
-            <w:rPr>
-              <w:rFonts w:asciiTheme="majorBidi" w:hAnsiTheme="majorBidi" w:cstheme="majorBidi"/>
-              <w:sz w:val="24"/>
-              <w:szCs w:val="24"/>
-            </w:rPr>
-            <w:t>Loading Data</w:t>
-          </w:r>
-        </w:p>
-        <w:p>
-          <w:pPr>
-            <w:pStyle w:val="ListParagraph"/>
-            <w:numPr>
               <w:ilvl w:val="0"/>
               <w:numId w:val="2"/>
             </w:numPr>
@@ -1617,6 +1576,17 @@
           <w:rFonts w:asciiTheme="majorBidi" w:hAnsiTheme="majorBidi" w:cstheme="majorBidi"/>
           <w:sz w:val="36"/>
           <w:szCs w:val="36"/>
+        </w:rPr>
+      </w:pPr>
+    </w:p>
+    <w:p>
+      <w:pPr>
+        <w:jc w:val="both"/>
+        <w:rPr>
+          <w:rFonts w:asciiTheme="majorBidi" w:hAnsiTheme="majorBidi" w:cstheme="majorBidi"/>
+          <w:sz w:val="36"/>
+          <w:szCs w:val="36"/>
+          <w:rtl/>
         </w:rPr>
       </w:pPr>
     </w:p>
@@ -13472,102 +13442,117 @@
         <w:jc w:val="both"/>
         <w:rPr>
           <w:rFonts w:asciiTheme="majorBidi" w:hAnsiTheme="majorBidi" w:cstheme="majorBidi"/>
-          <w:sz w:val="36"/>
-          <w:szCs w:val="36"/>
-        </w:rPr>
-      </w:pPr>
-    </w:p>
-    <w:p>
-      <w:pPr>
-        <w:pStyle w:val="ListParagraph"/>
-        <w:numPr>
-          <w:ilvl w:val="1"/>
-          <w:numId w:val="41"/>
-        </w:numPr>
-        <w:jc w:val="both"/>
-        <w:rPr>
-          <w:rFonts w:asciiTheme="majorBidi" w:hAnsiTheme="majorBidi" w:cstheme="majorBidi"/>
-          <w:sz w:val="32"/>
-          <w:szCs w:val="32"/>
-        </w:rPr>
-      </w:pPr>
-      <w:r>
-        <w:rPr>
-          <w:rFonts w:asciiTheme="majorBidi" w:hAnsiTheme="majorBidi" w:cstheme="majorBidi"/>
-          <w:sz w:val="32"/>
-          <w:szCs w:val="32"/>
-        </w:rPr>
-        <w:t>Storing Data</w:t>
-      </w:r>
-    </w:p>
-    <w:p>
-      <w:pPr>
-        <w:jc w:val="both"/>
-        <w:rPr>
-          <w:rFonts w:asciiTheme="majorBidi" w:hAnsiTheme="majorBidi" w:cstheme="majorBidi"/>
-          <w:sz w:val="24"/>
-          <w:szCs w:val="24"/>
-        </w:rPr>
-      </w:pPr>
-      <w:r>
-        <w:rPr>
-          <w:rFonts w:asciiTheme="majorBidi" w:hAnsiTheme="majorBidi" w:cstheme="majorBidi"/>
-          <w:sz w:val="24"/>
-          <w:szCs w:val="24"/>
-        </w:rPr>
-        <w:t xml:space="preserve">To gain a comprehensive understanding of the processor memory interface logic, it is beneficial to start by examining the provided state machine. Subsequently, a detailed description will be provided to elucidate the underlying logic following the state machine. By following this approach, a comprehensive grasp of the memory </w:t>
-      </w:r>
-      <w:r>
-        <w:rPr>
-          <w:rFonts w:asciiTheme="majorBidi" w:hAnsiTheme="majorBidi" w:cstheme="majorBidi"/>
-          <w:sz w:val="24"/>
-          <w:szCs w:val="24"/>
-        </w:rPr>
-        <w:t>interface logic can be obtained:</w:t>
-      </w:r>
-    </w:p>
-    <w:p>
-      <w:pPr>
-        <w:jc w:val="both"/>
-        <w:rPr>
-          <w:rFonts w:asciiTheme="majorBidi" w:hAnsiTheme="majorBidi" w:cstheme="majorBidi"/>
-          <w:sz w:val="24"/>
-          <w:szCs w:val="24"/>
-        </w:rPr>
-      </w:pPr>
-    </w:p>
-    <w:p>
-      <w:pPr>
-        <w:jc w:val="both"/>
-        <w:rPr>
-          <w:rFonts w:asciiTheme="majorBidi" w:hAnsiTheme="majorBidi" w:cstheme="majorBidi"/>
-          <w:sz w:val="36"/>
-          <w:szCs w:val="36"/>
-        </w:rPr>
-      </w:pPr>
-      <w:r>
-        <w:rPr>
-          <w:rFonts w:asciiTheme="majorBidi" w:hAnsiTheme="majorBidi" w:cstheme="majorBidi"/>
-          <w:sz w:val="24"/>
-          <w:szCs w:val="24"/>
-        </w:rPr>
-        <w:t>Byte</w:t>
-      </w:r>
-      <w:r>
-        <w:rPr>
-          <w:rFonts w:asciiTheme="majorBidi" w:hAnsiTheme="majorBidi" w:cstheme="majorBidi"/>
-          <w:sz w:val="24"/>
-          <w:szCs w:val="24"/>
-        </w:rPr>
-        <w:t>s</w:t>
-      </w:r>
-      <w:r>
-        <w:rPr>
-          <w:rFonts w:asciiTheme="majorBidi" w:hAnsiTheme="majorBidi" w:cstheme="majorBidi"/>
-          <w:sz w:val="24"/>
-          <w:szCs w:val="24"/>
-        </w:rPr>
-        <w:t>:</w:t>
+          <w:sz w:val="24"/>
+          <w:szCs w:val="24"/>
+        </w:rPr>
+      </w:pPr>
+      <w:r>
+        <w:rPr>
+          <w:rFonts w:asciiTheme="majorBidi" w:hAnsiTheme="majorBidi" w:cstheme="majorBidi"/>
+          <w:sz w:val="24"/>
+          <w:szCs w:val="24"/>
+        </w:rPr>
+        <w:t xml:space="preserve">The provided </w:t>
+      </w:r>
+      <w:r>
+        <w:rPr>
+          <w:rFonts w:asciiTheme="majorBidi" w:hAnsiTheme="majorBidi" w:cstheme="majorBidi"/>
+          <w:sz w:val="24"/>
+          <w:szCs w:val="24"/>
+        </w:rPr>
+        <w:t>testbench is main directory is designed for the top</w:t>
+      </w:r>
+      <w:r>
+        <w:rPr>
+          <w:rFonts w:asciiTheme="majorBidi" w:hAnsiTheme="majorBidi" w:cstheme="majorBidi"/>
+          <w:sz w:val="24"/>
+          <w:szCs w:val="24"/>
+        </w:rPr>
+        <w:t xml:space="preserve"> module</w:t>
+      </w:r>
+      <w:r>
+        <w:rPr>
+          <w:rFonts w:asciiTheme="majorBidi" w:hAnsiTheme="majorBidi" w:cstheme="majorBidi"/>
+          <w:sz w:val="24"/>
+          <w:szCs w:val="24"/>
+        </w:rPr>
+        <w:t>,</w:t>
+      </w:r>
+      <w:r>
+        <w:rPr>
+          <w:rFonts w:asciiTheme="majorBidi" w:hAnsiTheme="majorBidi" w:cstheme="majorBidi"/>
+          <w:sz w:val="24"/>
+          <w:szCs w:val="24"/>
+        </w:rPr>
+        <w:t xml:space="preserve"> phoeniX. The </w:t>
+      </w:r>
+      <w:r>
+        <w:rPr>
+          <w:rFonts w:ascii="Consolas" w:hAnsi="Consolas" w:cstheme="majorBidi"/>
+          <w:sz w:val="24"/>
+          <w:szCs w:val="24"/>
+        </w:rPr>
+        <w:t>phoeniX_Testbench</w:t>
+      </w:r>
+      <w:r>
+        <w:rPr>
+          <w:rFonts w:asciiTheme="majorBidi" w:hAnsiTheme="majorBidi" w:cstheme="majorBidi"/>
+          <w:sz w:val="24"/>
+          <w:szCs w:val="24"/>
+        </w:rPr>
+        <w:t xml:space="preserve"> module contains logic for the</w:t>
+      </w:r>
+      <w:r>
+        <w:rPr>
+          <w:rFonts w:asciiTheme="majorBidi" w:hAnsiTheme="majorBidi" w:cstheme="majorBidi"/>
+          <w:sz w:val="24"/>
+          <w:szCs w:val="24"/>
+        </w:rPr>
+        <w:t xml:space="preserve"> memory interfaces (instruction memory interface and data memory </w:t>
+      </w:r>
+      <w:r>
+        <w:rPr>
+          <w:rFonts w:asciiTheme="majorBidi" w:hAnsiTheme="majorBidi" w:cstheme="majorBidi"/>
+          <w:sz w:val="24"/>
+          <w:szCs w:val="24"/>
+        </w:rPr>
+        <w:t>interface) used by the phoeniX design module.</w:t>
+      </w:r>
+    </w:p>
+    <w:p>
+      <w:pPr>
+        <w:jc w:val="both"/>
+        <w:rPr>
+          <w:rFonts w:asciiTheme="majorBidi" w:hAnsiTheme="majorBidi" w:cstheme="majorBidi"/>
+          <w:sz w:val="24"/>
+          <w:szCs w:val="24"/>
+        </w:rPr>
+      </w:pPr>
+      <w:r>
+        <w:rPr>
+          <w:rFonts w:asciiTheme="majorBidi" w:hAnsiTheme="majorBidi" w:cstheme="majorBidi"/>
+          <w:sz w:val="24"/>
+          <w:szCs w:val="24"/>
+        </w:rPr>
+        <w:t>Let's break down the memory interface logic in a complete way:</w:t>
+      </w:r>
+    </w:p>
+    <w:p>
+      <w:pPr>
+        <w:jc w:val="both"/>
+        <w:rPr>
+          <w:rFonts w:asciiTheme="majorBidi" w:hAnsiTheme="majorBidi" w:cstheme="majorBidi"/>
+          <w:sz w:val="24"/>
+          <w:szCs w:val="24"/>
+        </w:rPr>
+      </w:pPr>
+      <w:r>
+        <w:rPr>
+          <w:rFonts w:asciiTheme="majorBidi" w:hAnsiTheme="majorBidi" w:cstheme="majorBidi"/>
+          <w:sz w:val="24"/>
+          <w:szCs w:val="24"/>
+        </w:rPr>
+        <w:t>Instruction Memory Interface Signals:</w:t>
       </w:r>
     </w:p>
     <w:p>
@@ -13575,96 +13560,30 @@
         <w:pStyle w:val="ListParagraph"/>
         <w:numPr>
           <w:ilvl w:val="0"/>
-          <w:numId w:val="38"/>
+          <w:numId w:val="42"/>
         </w:numPr>
-        <w:rPr>
-          <w:rFonts w:asciiTheme="majorBidi" w:hAnsiTheme="majorBidi" w:cstheme="majorBidi"/>
-          <w:sz w:val="24"/>
-          <w:szCs w:val="24"/>
-        </w:rPr>
-      </w:pPr>
-      <w:r>
-        <w:rPr>
-          <w:rFonts w:asciiTheme="majorBidi" w:hAnsiTheme="majorBidi" w:cstheme="majorBidi"/>
-          <w:sz w:val="24"/>
-          <w:szCs w:val="24"/>
-        </w:rPr>
-        <w:t>B_0001:</w:t>
-      </w:r>
-      <w:r>
-        <w:rPr>
-          <w:rFonts w:asciiTheme="majorBidi" w:hAnsiTheme="majorBidi" w:cstheme="majorBidi"/>
-          <w:sz w:val="24"/>
-          <w:szCs w:val="24"/>
-        </w:rPr>
-        <w:tab/>
-        <w:t>Mem</w:t>
-      </w:r>
-      <w:r>
-        <w:rPr>
-          <w:rFonts w:asciiTheme="majorBidi" w:hAnsiTheme="majorBidi" w:cstheme="majorBidi"/>
-          <w:sz w:val="24"/>
-          <w:szCs w:val="24"/>
-        </w:rPr>
-        <w:t xml:space="preserve">ory </w:t>
-      </w:r>
-      <w:r>
-        <w:rPr>
-          <w:rFonts w:asciiTheme="majorBidi" w:hAnsiTheme="majorBidi" w:cstheme="majorBidi"/>
-          <w:sz w:val="24"/>
-          <w:szCs w:val="24"/>
-        </w:rPr>
-        <w:t xml:space="preserve">[Address + 3] </w:t>
-      </w:r>
-      <w:r>
-        <w:rPr>
-          <w:rFonts w:asciiTheme="majorBidi" w:hAnsiTheme="majorBidi" w:cstheme="majorBidi"/>
-          <w:sz w:val="24"/>
-          <w:szCs w:val="24"/>
-        </w:rPr>
-        <w:sym w:font="Symbol" w:char="F0AC"/>
-      </w:r>
-      <w:r>
-        <w:rPr>
-          <w:rFonts w:asciiTheme="majorBidi" w:hAnsiTheme="majorBidi" w:cstheme="majorBidi"/>
-          <w:sz w:val="24"/>
-          <w:szCs w:val="24"/>
-        </w:rPr>
-        <w:t xml:space="preserve"> data</w:t>
-      </w:r>
-      <w:r>
-        <w:rPr>
-          <w:rFonts w:asciiTheme="majorBidi" w:hAnsiTheme="majorBidi" w:cstheme="majorBidi"/>
-          <w:sz w:val="24"/>
-          <w:szCs w:val="24"/>
-        </w:rPr>
-        <w:t xml:space="preserve"> </w:t>
-      </w:r>
-      <w:r>
-        <w:rPr>
-          <w:rFonts w:asciiTheme="majorBidi" w:hAnsiTheme="majorBidi" w:cstheme="majorBidi"/>
-          <w:sz w:val="24"/>
-          <w:szCs w:val="24"/>
-        </w:rPr>
-        <w:t>[7 : 0]</w:t>
-      </w:r>
-    </w:p>
-    <w:p>
-      <w:pPr>
-        <w:ind w:left="2160"/>
-        <w:rPr>
-          <w:rFonts w:asciiTheme="majorBidi" w:hAnsiTheme="majorBidi" w:cstheme="majorBidi"/>
-          <w:sz w:val="24"/>
-          <w:szCs w:val="24"/>
-        </w:rPr>
-      </w:pPr>
-      <w:r>
-        <w:rPr>
-          <w:rFonts w:asciiTheme="majorBidi" w:hAnsiTheme="majorBidi" w:cstheme="majorBidi"/>
-          <w:sz w:val="24"/>
-          <w:szCs w:val="24"/>
-        </w:rPr>
-        <w:t>Go to stable</w:t>
+        <w:jc w:val="both"/>
+        <w:rPr>
+          <w:rFonts w:asciiTheme="majorBidi" w:hAnsiTheme="majorBidi" w:cstheme="majorBidi"/>
+          <w:sz w:val="24"/>
+          <w:szCs w:val="24"/>
+        </w:rPr>
+      </w:pPr>
+      <w:r>
+        <w:rPr>
+          <w:rFonts w:ascii="Consolas" w:hAnsi="Consolas" w:cstheme="majorBidi"/>
+          <w:sz w:val="24"/>
+          <w:szCs w:val="24"/>
+        </w:rPr>
+        <w:t>instruction_memory_interface_enable</w:t>
+      </w:r>
+      <w:r>
+        <w:rPr>
+          <w:rFonts w:asciiTheme="majorBidi" w:hAnsiTheme="majorBidi" w:cstheme="majorBidi"/>
+          <w:sz w:val="24"/>
+          <w:szCs w:val="24"/>
+        </w:rPr>
+        <w:t>: A wire signal indicating whether the instruction memory interface is enabled.</w:t>
       </w:r>
     </w:p>
     <w:p>
@@ -13672,62 +13591,38 @@
         <w:pStyle w:val="ListParagraph"/>
         <w:numPr>
           <w:ilvl w:val="0"/>
-          <w:numId w:val="38"/>
+          <w:numId w:val="42"/>
         </w:numPr>
-        <w:rPr>
-          <w:rFonts w:asciiTheme="majorBidi" w:hAnsiTheme="majorBidi" w:cstheme="majorBidi"/>
-          <w:sz w:val="24"/>
-          <w:szCs w:val="24"/>
-        </w:rPr>
-      </w:pPr>
-      <w:r>
-        <w:rPr>
-          <w:rFonts w:asciiTheme="majorBidi" w:hAnsiTheme="majorBidi" w:cstheme="majorBidi"/>
-          <w:sz w:val="24"/>
-          <w:szCs w:val="24"/>
-        </w:rPr>
-        <w:t>B_0010:</w:t>
-      </w:r>
-      <w:r>
-        <w:rPr>
-          <w:rFonts w:asciiTheme="majorBidi" w:hAnsiTheme="majorBidi" w:cstheme="majorBidi"/>
-          <w:sz w:val="24"/>
-          <w:szCs w:val="24"/>
-        </w:rPr>
-        <w:tab/>
-        <w:t>Mem</w:t>
-      </w:r>
-      <w:r>
-        <w:rPr>
-          <w:rFonts w:asciiTheme="majorBidi" w:hAnsiTheme="majorBidi" w:cstheme="majorBidi"/>
-          <w:sz w:val="24"/>
-          <w:szCs w:val="24"/>
-        </w:rPr>
-        <w:t xml:space="preserve">ory </w:t>
-      </w:r>
-      <w:r>
-        <w:rPr>
-          <w:rFonts w:asciiTheme="majorBidi" w:hAnsiTheme="majorBidi" w:cstheme="majorBidi"/>
-          <w:sz w:val="24"/>
-          <w:szCs w:val="24"/>
-        </w:rPr>
-        <w:t xml:space="preserve">[Address + 2] </w:t>
-      </w:r>
-      <w:r>
-        <w:rPr>
-          <w:rFonts w:asciiTheme="majorBidi" w:hAnsiTheme="majorBidi" w:cstheme="majorBidi"/>
-          <w:sz w:val="24"/>
-          <w:szCs w:val="24"/>
-        </w:rPr>
-        <w:sym w:font="Symbol" w:char="F0AC"/>
-      </w:r>
-      <w:r>
-        <w:rPr>
-          <w:rFonts w:asciiTheme="majorBidi" w:hAnsiTheme="majorBidi" w:cstheme="majorBidi"/>
-          <w:sz w:val="24"/>
-          <w:szCs w:val="24"/>
-        </w:rPr>
-        <w:t xml:space="preserve"> data</w:t>
+        <w:jc w:val="both"/>
+        <w:rPr>
+          <w:rFonts w:asciiTheme="majorBidi" w:hAnsiTheme="majorBidi" w:cstheme="majorBidi"/>
+          <w:sz w:val="24"/>
+          <w:szCs w:val="24"/>
+        </w:rPr>
+      </w:pPr>
+      <w:r>
+        <w:rPr>
+          <w:rFonts w:asciiTheme="majorBidi" w:hAnsiTheme="majorBidi" w:cstheme="majorBidi"/>
+          <w:sz w:val="24"/>
+          <w:szCs w:val="24"/>
+        </w:rPr>
+        <w:t>i</w:t>
+      </w:r>
+      <w:r>
+        <w:rPr>
+          <w:rFonts w:ascii="Consolas" w:hAnsi="Consolas" w:cstheme="majorBidi"/>
+          <w:sz w:val="24"/>
+          <w:szCs w:val="24"/>
+        </w:rPr>
+        <w:t>nstruction_memory_interface_state</w:t>
+      </w:r>
+      <w:r>
+        <w:rPr>
+          <w:rFonts w:asciiTheme="majorBidi" w:hAnsiTheme="majorBidi" w:cstheme="majorBidi"/>
+          <w:sz w:val="24"/>
+          <w:szCs w:val="24"/>
+        </w:rPr>
+        <w:t>: A wire signal representing the state</w:t>
       </w:r>
       <w:r>
         <w:rPr>
@@ -13743,25 +13638,15 @@
           <w:sz w:val="24"/>
           <w:szCs w:val="24"/>
         </w:rPr>
-        <w:t>[7 : 0]</w:t>
-      </w:r>
-    </w:p>
-    <w:p>
-      <w:pPr>
-        <w:ind w:left="2160"/>
-        <w:rPr>
-          <w:rFonts w:asciiTheme="majorBidi" w:hAnsiTheme="majorBidi" w:cstheme="majorBidi"/>
-          <w:sz w:val="24"/>
-          <w:szCs w:val="24"/>
-        </w:rPr>
-      </w:pPr>
-      <w:r>
-        <w:rPr>
-          <w:rFonts w:asciiTheme="majorBidi" w:hAnsiTheme="majorBidi" w:cstheme="majorBidi"/>
-          <w:sz w:val="24"/>
-          <w:szCs w:val="24"/>
-        </w:rPr>
-        <w:t>Go to stable</w:t>
+        <w:t>(READ/WRITE)</w:t>
+      </w:r>
+      <w:r>
+        <w:rPr>
+          <w:rFonts w:asciiTheme="majorBidi" w:hAnsiTheme="majorBidi" w:cstheme="majorBidi"/>
+          <w:sz w:val="24"/>
+          <w:szCs w:val="24"/>
+        </w:rPr>
+        <w:t xml:space="preserve"> of the instruction memory interface.</w:t>
       </w:r>
     </w:p>
     <w:p>
@@ -13769,113 +13654,30 @@
         <w:pStyle w:val="ListParagraph"/>
         <w:numPr>
           <w:ilvl w:val="0"/>
-          <w:numId w:val="38"/>
+          <w:numId w:val="42"/>
         </w:numPr>
-        <w:rPr>
-          <w:rFonts w:asciiTheme="majorBidi" w:hAnsiTheme="majorBidi" w:cstheme="majorBidi"/>
-          <w:sz w:val="24"/>
-          <w:szCs w:val="24"/>
-        </w:rPr>
-      </w:pPr>
-      <w:r>
-        <w:rPr>
-          <w:rFonts w:asciiTheme="majorBidi" w:hAnsiTheme="majorBidi" w:cstheme="majorBidi"/>
-          <w:sz w:val="24"/>
-          <w:szCs w:val="24"/>
-        </w:rPr>
-        <w:lastRenderedPageBreak/>
-        <w:t>B_0100:</w:t>
-      </w:r>
-      <w:r>
-        <w:rPr>
-          <w:rFonts w:asciiTheme="majorBidi" w:hAnsiTheme="majorBidi" w:cstheme="majorBidi"/>
-          <w:sz w:val="24"/>
-          <w:szCs w:val="24"/>
-        </w:rPr>
-        <w:tab/>
-        <w:t>Mem</w:t>
-      </w:r>
-      <w:r>
-        <w:rPr>
-          <w:rFonts w:asciiTheme="majorBidi" w:hAnsiTheme="majorBidi" w:cstheme="majorBidi"/>
-          <w:sz w:val="24"/>
-          <w:szCs w:val="24"/>
-        </w:rPr>
-        <w:t xml:space="preserve">ory </w:t>
-      </w:r>
-      <w:r>
-        <w:rPr>
-          <w:rFonts w:asciiTheme="majorBidi" w:hAnsiTheme="majorBidi" w:cstheme="majorBidi"/>
-          <w:sz w:val="24"/>
-          <w:szCs w:val="24"/>
-        </w:rPr>
-        <w:t xml:space="preserve">[Address + </w:t>
-      </w:r>
-      <w:r>
-        <w:rPr>
-          <w:rFonts w:asciiTheme="majorBidi" w:hAnsiTheme="majorBidi" w:cstheme="majorBidi"/>
-          <w:sz w:val="24"/>
-          <w:szCs w:val="24"/>
-        </w:rPr>
-        <w:t>1</w:t>
-      </w:r>
-      <w:r>
-        <w:rPr>
-          <w:rFonts w:asciiTheme="majorBidi" w:hAnsiTheme="majorBidi" w:cstheme="majorBidi"/>
-          <w:sz w:val="24"/>
-          <w:szCs w:val="24"/>
-        </w:rPr>
-        <w:t xml:space="preserve">] </w:t>
-      </w:r>
-      <w:r>
-        <w:rPr>
-          <w:rFonts w:asciiTheme="majorBidi" w:hAnsiTheme="majorBidi" w:cstheme="majorBidi"/>
-          <w:sz w:val="24"/>
-          <w:szCs w:val="24"/>
-        </w:rPr>
-        <w:sym w:font="Symbol" w:char="F0AC"/>
-      </w:r>
-      <w:r>
-        <w:rPr>
-          <w:rFonts w:asciiTheme="majorBidi" w:hAnsiTheme="majorBidi" w:cstheme="majorBidi"/>
-          <w:sz w:val="24"/>
-          <w:szCs w:val="24"/>
-        </w:rPr>
-        <w:t xml:space="preserve"> data</w:t>
-      </w:r>
-      <w:r>
-        <w:rPr>
-          <w:rFonts w:asciiTheme="majorBidi" w:hAnsiTheme="majorBidi" w:cstheme="majorBidi"/>
-          <w:sz w:val="24"/>
-          <w:szCs w:val="24"/>
-        </w:rPr>
-        <w:t xml:space="preserve"> </w:t>
-      </w:r>
-      <w:r>
-        <w:rPr>
-          <w:rFonts w:asciiTheme="majorBidi" w:hAnsiTheme="majorBidi" w:cstheme="majorBidi"/>
-          <w:sz w:val="24"/>
-          <w:szCs w:val="24"/>
-        </w:rPr>
-        <w:t>[7 : 0]</w:t>
-      </w:r>
-    </w:p>
-    <w:p>
-      <w:pPr>
-        <w:ind w:left="2160"/>
-        <w:rPr>
-          <w:rFonts w:asciiTheme="majorBidi" w:hAnsiTheme="majorBidi" w:cstheme="majorBidi"/>
-          <w:sz w:val="24"/>
-          <w:szCs w:val="24"/>
-        </w:rPr>
-      </w:pPr>
-      <w:r>
-        <w:rPr>
-          <w:rFonts w:asciiTheme="majorBidi" w:hAnsiTheme="majorBidi" w:cstheme="majorBidi"/>
-          <w:sz w:val="24"/>
-          <w:szCs w:val="24"/>
-        </w:rPr>
-        <w:t>Go to stable</w:t>
+        <w:jc w:val="both"/>
+        <w:rPr>
+          <w:rFonts w:asciiTheme="majorBidi" w:hAnsiTheme="majorBidi" w:cstheme="majorBidi"/>
+          <w:sz w:val="24"/>
+          <w:szCs w:val="24"/>
+        </w:rPr>
+      </w:pPr>
+      <w:r>
+        <w:rPr>
+          <w:rFonts w:ascii="Consolas" w:hAnsi="Consolas" w:cstheme="majorBidi"/>
+          <w:sz w:val="24"/>
+          <w:szCs w:val="24"/>
+        </w:rPr>
+        <w:t>instruction_memory_interface_address</w:t>
+      </w:r>
+      <w:r>
+        <w:rPr>
+          <w:rFonts w:asciiTheme="majorBidi" w:hAnsiTheme="majorBidi" w:cstheme="majorBidi"/>
+          <w:sz w:val="24"/>
+          <w:szCs w:val="24"/>
+        </w:rPr>
+        <w:t>: A wire signal specifying the address for accessing instruction memory.</w:t>
       </w:r>
     </w:p>
     <w:p>
@@ -13883,120 +13685,38 @@
         <w:pStyle w:val="ListParagraph"/>
         <w:numPr>
           <w:ilvl w:val="0"/>
-          <w:numId w:val="38"/>
+          <w:numId w:val="42"/>
         </w:numPr>
-        <w:rPr>
-          <w:rFonts w:asciiTheme="majorBidi" w:hAnsiTheme="majorBidi" w:cstheme="majorBidi"/>
-          <w:sz w:val="24"/>
-          <w:szCs w:val="24"/>
-        </w:rPr>
-      </w:pPr>
-      <w:r>
-        <w:rPr>
-          <w:rFonts w:asciiTheme="majorBidi" w:hAnsiTheme="majorBidi" w:cstheme="majorBidi"/>
-          <w:sz w:val="24"/>
-          <w:szCs w:val="24"/>
-        </w:rPr>
-        <w:t>B_1000:</w:t>
-      </w:r>
-      <w:r>
-        <w:rPr>
-          <w:rFonts w:asciiTheme="majorBidi" w:hAnsiTheme="majorBidi" w:cstheme="majorBidi"/>
-          <w:sz w:val="24"/>
-          <w:szCs w:val="24"/>
-        </w:rPr>
-        <w:tab/>
-      </w:r>
-      <w:r>
-        <w:rPr>
-          <w:rFonts w:asciiTheme="majorBidi" w:hAnsiTheme="majorBidi" w:cstheme="majorBidi"/>
-          <w:sz w:val="24"/>
-          <w:szCs w:val="24"/>
-        </w:rPr>
-        <w:t>Mem</w:t>
-      </w:r>
-      <w:r>
-        <w:rPr>
-          <w:rFonts w:asciiTheme="majorBidi" w:hAnsiTheme="majorBidi" w:cstheme="majorBidi"/>
-          <w:sz w:val="24"/>
-          <w:szCs w:val="24"/>
-        </w:rPr>
-        <w:t xml:space="preserve">ory </w:t>
-      </w:r>
-      <w:r>
-        <w:rPr>
-          <w:rFonts w:asciiTheme="majorBidi" w:hAnsiTheme="majorBidi" w:cstheme="majorBidi"/>
-          <w:sz w:val="24"/>
-          <w:szCs w:val="24"/>
-        </w:rPr>
-        <w:t xml:space="preserve">[Address + 0] </w:t>
-      </w:r>
-      <w:r>
-        <w:rPr>
-          <w:rFonts w:asciiTheme="majorBidi" w:hAnsiTheme="majorBidi" w:cstheme="majorBidi"/>
-          <w:sz w:val="24"/>
-          <w:szCs w:val="24"/>
-        </w:rPr>
-        <w:sym w:font="Symbol" w:char="F0AC"/>
-      </w:r>
-      <w:r>
-        <w:rPr>
-          <w:rFonts w:asciiTheme="majorBidi" w:hAnsiTheme="majorBidi" w:cstheme="majorBidi"/>
-          <w:sz w:val="24"/>
-          <w:szCs w:val="24"/>
-        </w:rPr>
-        <w:t xml:space="preserve"> data</w:t>
-      </w:r>
-      <w:r>
-        <w:rPr>
-          <w:rFonts w:asciiTheme="majorBidi" w:hAnsiTheme="majorBidi" w:cstheme="majorBidi"/>
-          <w:sz w:val="24"/>
-          <w:szCs w:val="24"/>
-        </w:rPr>
-        <w:t xml:space="preserve"> </w:t>
-      </w:r>
-      <w:r>
-        <w:rPr>
-          <w:rFonts w:asciiTheme="majorBidi" w:hAnsiTheme="majorBidi" w:cstheme="majorBidi"/>
-          <w:sz w:val="24"/>
-          <w:szCs w:val="24"/>
-        </w:rPr>
-        <w:t>[7 : 0]</w:t>
-      </w:r>
-    </w:p>
-    <w:p>
-      <w:pPr>
-        <w:ind w:left="2160"/>
-        <w:rPr>
-          <w:rFonts w:asciiTheme="majorBidi" w:hAnsiTheme="majorBidi" w:cstheme="majorBidi"/>
-          <w:sz w:val="24"/>
-          <w:szCs w:val="24"/>
-        </w:rPr>
-      </w:pPr>
-      <w:r>
-        <w:rPr>
-          <w:rFonts w:asciiTheme="majorBidi" w:hAnsiTheme="majorBidi" w:cstheme="majorBidi"/>
-          <w:sz w:val="24"/>
-          <w:szCs w:val="24"/>
-        </w:rPr>
-        <w:t>Go to stable</w:t>
-      </w:r>
-    </w:p>
-    <w:p>
-      <w:pPr>
-        <w:rPr>
-          <w:rFonts w:asciiTheme="majorBidi" w:hAnsiTheme="majorBidi" w:cstheme="majorBidi"/>
-          <w:sz w:val="24"/>
-          <w:szCs w:val="24"/>
-        </w:rPr>
-      </w:pPr>
-      <w:r>
-        <w:rPr>
-          <w:rFonts w:asciiTheme="majorBidi" w:hAnsiTheme="majorBidi" w:cstheme="majorBidi"/>
-          <w:sz w:val="24"/>
-          <w:szCs w:val="24"/>
-        </w:rPr>
-        <w:t>Half Word:</w:t>
+        <w:jc w:val="both"/>
+        <w:rPr>
+          <w:rFonts w:asciiTheme="majorBidi" w:hAnsiTheme="majorBidi" w:cstheme="majorBidi"/>
+          <w:sz w:val="24"/>
+          <w:szCs w:val="24"/>
+        </w:rPr>
+      </w:pPr>
+      <w:r>
+        <w:rPr>
+          <w:rFonts w:ascii="Consolas" w:hAnsi="Consolas" w:cstheme="majorBidi"/>
+          <w:sz w:val="24"/>
+          <w:szCs w:val="24"/>
+        </w:rPr>
+        <w:t>instruction_memory_interface_frame_mask</w:t>
+      </w:r>
+      <w:r>
+        <w:rPr>
+          <w:rFonts w:asciiTheme="majorBidi" w:hAnsiTheme="majorBidi" w:cstheme="majorBidi"/>
+          <w:sz w:val="24"/>
+          <w:szCs w:val="24"/>
+        </w:rPr>
+        <w:t>: A wire signal indicating the frame mask for the instruction memory interface.</w:t>
+      </w:r>
+      <w:r>
+        <w:rPr>
+          <w:rFonts w:asciiTheme="majorBidi" w:hAnsiTheme="majorBidi" w:cstheme="majorBidi"/>
+          <w:sz w:val="24"/>
+          <w:szCs w:val="24"/>
+        </w:rPr>
+        <w:t xml:space="preserve"> (frame mask is used for defining the target bytes, half words or words which should be loaded or stored in memory interface)</w:t>
       </w:r>
     </w:p>
     <w:p>
@@ -14004,103 +13724,251 @@
         <w:pStyle w:val="ListParagraph"/>
         <w:numPr>
           <w:ilvl w:val="0"/>
-          <w:numId w:val="38"/>
+          <w:numId w:val="42"/>
         </w:numPr>
-        <w:rPr>
-          <w:rFonts w:asciiTheme="majorBidi" w:hAnsiTheme="majorBidi" w:cstheme="majorBidi"/>
-          <w:sz w:val="24"/>
-          <w:szCs w:val="24"/>
-        </w:rPr>
-      </w:pPr>
-      <w:r>
-        <w:rPr>
-          <w:rFonts w:asciiTheme="majorBidi" w:hAnsiTheme="majorBidi" w:cstheme="majorBidi"/>
-          <w:sz w:val="24"/>
-          <w:szCs w:val="24"/>
-        </w:rPr>
-        <w:t xml:space="preserve">H_0011_1: </w:t>
-      </w:r>
-      <w:r>
-        <w:rPr>
-          <w:rFonts w:asciiTheme="majorBidi" w:hAnsiTheme="majorBidi" w:cstheme="majorBidi"/>
-          <w:sz w:val="24"/>
-          <w:szCs w:val="24"/>
-        </w:rPr>
-        <w:tab/>
-      </w:r>
-      <w:r>
-        <w:rPr>
-          <w:rFonts w:asciiTheme="majorBidi" w:hAnsiTheme="majorBidi" w:cstheme="majorBidi"/>
-          <w:sz w:val="24"/>
-          <w:szCs w:val="24"/>
-        </w:rPr>
-        <w:t>Mem</w:t>
-      </w:r>
-      <w:r>
-        <w:rPr>
-          <w:rFonts w:asciiTheme="majorBidi" w:hAnsiTheme="majorBidi" w:cstheme="majorBidi"/>
-          <w:sz w:val="24"/>
-          <w:szCs w:val="24"/>
-        </w:rPr>
-        <w:t xml:space="preserve">ory </w:t>
-      </w:r>
-      <w:r>
-        <w:rPr>
-          <w:rFonts w:asciiTheme="majorBidi" w:hAnsiTheme="majorBidi" w:cstheme="majorBidi"/>
-          <w:sz w:val="24"/>
-          <w:szCs w:val="24"/>
-        </w:rPr>
-        <w:t xml:space="preserve">[Address + 2] </w:t>
-      </w:r>
-      <w:r>
-        <w:rPr>
-          <w:rFonts w:asciiTheme="majorBidi" w:hAnsiTheme="majorBidi" w:cstheme="majorBidi"/>
-          <w:sz w:val="24"/>
-          <w:szCs w:val="24"/>
-        </w:rPr>
-        <w:sym w:font="Symbol" w:char="F0AC"/>
-      </w:r>
-      <w:r>
-        <w:rPr>
-          <w:rFonts w:asciiTheme="majorBidi" w:hAnsiTheme="majorBidi" w:cstheme="majorBidi"/>
-          <w:sz w:val="24"/>
-          <w:szCs w:val="24"/>
-        </w:rPr>
-        <w:t xml:space="preserve"> data</w:t>
-      </w:r>
-      <w:r>
-        <w:rPr>
-          <w:rFonts w:asciiTheme="majorBidi" w:hAnsiTheme="majorBidi" w:cstheme="majorBidi"/>
-          <w:sz w:val="24"/>
-          <w:szCs w:val="24"/>
-        </w:rPr>
-        <w:t xml:space="preserve"> </w:t>
-      </w:r>
-      <w:r>
-        <w:rPr>
-          <w:rFonts w:asciiTheme="majorBidi" w:hAnsiTheme="majorBidi" w:cstheme="majorBidi"/>
-          <w:sz w:val="24"/>
-          <w:szCs w:val="24"/>
-        </w:rPr>
-        <w:t>[15 : 8]</w:t>
-      </w:r>
-    </w:p>
-    <w:p>
-      <w:pPr>
-        <w:ind w:left="2160"/>
-        <w:rPr>
-          <w:rFonts w:asciiTheme="majorBidi" w:hAnsiTheme="majorBidi" w:cstheme="majorBidi"/>
-          <w:sz w:val="24"/>
-          <w:szCs w:val="24"/>
-        </w:rPr>
-      </w:pPr>
-      <w:r>
-        <w:rPr>
-          <w:rFonts w:asciiTheme="majorBidi" w:hAnsiTheme="majorBidi" w:cstheme="majorBidi"/>
-          <w:sz w:val="24"/>
-          <w:szCs w:val="24"/>
-        </w:rPr>
-        <w:t>Go to H_0011_2</w:t>
+        <w:jc w:val="both"/>
+        <w:rPr>
+          <w:rFonts w:asciiTheme="majorBidi" w:hAnsiTheme="majorBidi" w:cstheme="majorBidi"/>
+          <w:sz w:val="24"/>
+          <w:szCs w:val="24"/>
+        </w:rPr>
+      </w:pPr>
+      <w:r>
+        <w:rPr>
+          <w:rFonts w:ascii="Consolas" w:hAnsi="Consolas" w:cstheme="majorBidi"/>
+          <w:sz w:val="24"/>
+          <w:szCs w:val="24"/>
+        </w:rPr>
+        <w:lastRenderedPageBreak/>
+        <w:t>instruction_memory_interface_data</w:t>
+      </w:r>
+      <w:r>
+        <w:rPr>
+          <w:rFonts w:asciiTheme="majorBidi" w:hAnsiTheme="majorBidi" w:cstheme="majorBidi"/>
+          <w:sz w:val="24"/>
+          <w:szCs w:val="24"/>
+        </w:rPr>
+        <w:t>: A wire signal for reading instruction data from the instruction memory.</w:t>
+      </w:r>
+    </w:p>
+    <w:p>
+      <w:pPr>
+        <w:jc w:val="both"/>
+        <w:rPr>
+          <w:rFonts w:asciiTheme="majorBidi" w:hAnsiTheme="majorBidi" w:cstheme="majorBidi"/>
+          <w:sz w:val="24"/>
+          <w:szCs w:val="24"/>
+        </w:rPr>
+      </w:pPr>
+      <w:r>
+        <w:rPr>
+          <w:rFonts w:asciiTheme="majorBidi" w:hAnsiTheme="majorBidi" w:cstheme="majorBidi"/>
+          <w:sz w:val="24"/>
+          <w:szCs w:val="24"/>
+        </w:rPr>
+        <w:t>Instruction Memory Interface Behavior:</w:t>
+      </w:r>
+    </w:p>
+    <w:p>
+      <w:pPr>
+        <w:jc w:val="both"/>
+        <w:rPr>
+          <w:rFonts w:asciiTheme="majorBidi" w:hAnsiTheme="majorBidi" w:cstheme="majorBidi"/>
+          <w:sz w:val="24"/>
+          <w:szCs w:val="24"/>
+        </w:rPr>
+      </w:pPr>
+      <w:r>
+        <w:rPr>
+          <w:rFonts w:asciiTheme="majorBidi" w:hAnsiTheme="majorBidi" w:cstheme="majorBidi"/>
+          <w:sz w:val="24"/>
+          <w:szCs w:val="24"/>
+        </w:rPr>
+        <w:t>The behavior of the instruction memory interface is described using an always block triggered by the negedge of the CLK signal.</w:t>
+      </w:r>
+    </w:p>
+    <w:p>
+      <w:pPr>
+        <w:jc w:val="both"/>
+        <w:rPr>
+          <w:rFonts w:asciiTheme="majorBidi" w:hAnsiTheme="majorBidi" w:cstheme="majorBidi"/>
+          <w:sz w:val="24"/>
+          <w:szCs w:val="24"/>
+        </w:rPr>
+      </w:pPr>
+      <w:r>
+        <w:rPr>
+          <w:rFonts w:asciiTheme="majorBidi" w:hAnsiTheme="majorBidi" w:cstheme="majorBidi"/>
+          <w:sz w:val="24"/>
+          <w:szCs w:val="24"/>
+        </w:rPr>
+        <w:t xml:space="preserve">The core always addresses memory by a word aligned address and access a </w:t>
+      </w:r>
+      <w:r>
+        <w:rPr>
+          <w:rFonts w:asciiTheme="majorBidi" w:hAnsiTheme="majorBidi" w:cstheme="majorBidi"/>
+          <w:sz w:val="24"/>
+          <w:szCs w:val="24"/>
+        </w:rPr>
+        <w:t>4</w:t>
+      </w:r>
+      <w:r>
+        <w:rPr>
+          <w:rFonts w:asciiTheme="majorBidi" w:hAnsiTheme="majorBidi" w:cstheme="majorBidi"/>
+          <w:sz w:val="24"/>
+          <w:szCs w:val="24"/>
+        </w:rPr>
+        <w:t>-byte</w:t>
+      </w:r>
+      <w:r>
+        <w:rPr>
+          <w:rFonts w:asciiTheme="majorBidi" w:hAnsiTheme="majorBidi" w:cstheme="majorBidi"/>
+          <w:sz w:val="24"/>
+          <w:szCs w:val="24"/>
+        </w:rPr>
+        <w:t xml:space="preserve"> frame from memory which is then operated on based on a `</w:t>
+      </w:r>
+      <w:r>
+        <w:rPr>
+          <w:rFonts w:ascii="Consolas" w:hAnsi="Consolas" w:cstheme="majorBidi"/>
+          <w:sz w:val="24"/>
+          <w:szCs w:val="24"/>
+        </w:rPr>
+        <w:t>frame_mask</w:t>
+      </w:r>
+      <w:r>
+        <w:rPr>
+          <w:rFonts w:asciiTheme="majorBidi" w:hAnsiTheme="majorBidi" w:cstheme="majorBidi"/>
+          <w:sz w:val="24"/>
+          <w:szCs w:val="24"/>
+        </w:rPr>
+        <w:t>` for half-word and byte operations.</w:t>
+      </w:r>
+    </w:p>
+    <w:p>
+      <w:pPr>
+        <w:jc w:val="both"/>
+        <w:rPr>
+          <w:rFonts w:asciiTheme="majorBidi" w:hAnsiTheme="majorBidi" w:cstheme="majorBidi"/>
+          <w:sz w:val="24"/>
+          <w:szCs w:val="24"/>
+        </w:rPr>
+      </w:pPr>
+      <w:r>
+        <w:rPr>
+          <w:rFonts w:asciiTheme="majorBidi" w:hAnsiTheme="majorBidi" w:cstheme="majorBidi"/>
+          <w:sz w:val="24"/>
+          <w:szCs w:val="24"/>
+        </w:rPr>
+        <w:t xml:space="preserve">It is important to note that </w:t>
+      </w:r>
+      <w:r>
+        <w:rPr>
+          <w:rFonts w:asciiTheme="majorBidi" w:hAnsiTheme="majorBidi" w:cstheme="majorBidi"/>
+          <w:sz w:val="24"/>
+          <w:szCs w:val="24"/>
+        </w:rPr>
+        <w:t xml:space="preserve">phoeniX Load Store Unit does not support misaligned accesses. If the instruction memory interface is not enabled </w:t>
+      </w:r>
+      <w:r>
+        <w:rPr>
+          <w:rFonts w:ascii="Consolas" w:hAnsi="Consolas" w:cstheme="majorBidi"/>
+          <w:sz w:val="24"/>
+          <w:szCs w:val="24"/>
+        </w:rPr>
+        <w:t>(instruction_memory_interface_enable</w:t>
+      </w:r>
+      <w:r>
+        <w:rPr>
+          <w:rFonts w:asciiTheme="majorBidi" w:hAnsiTheme="majorBidi" w:cstheme="majorBidi"/>
+          <w:sz w:val="24"/>
+          <w:szCs w:val="24"/>
+        </w:rPr>
+        <w:t xml:space="preserve"> is false), the </w:t>
+      </w:r>
+      <w:r>
+        <w:rPr>
+          <w:rFonts w:ascii="Consolas" w:hAnsi="Consolas" w:cstheme="majorBidi"/>
+          <w:sz w:val="24"/>
+          <w:szCs w:val="24"/>
+        </w:rPr>
+        <w:t>instruction_memory_interface_data</w:t>
+      </w:r>
+      <w:r>
+        <w:rPr>
+          <w:rFonts w:asciiTheme="majorBidi" w:hAnsiTheme="majorBidi" w:cstheme="majorBidi"/>
+          <w:sz w:val="24"/>
+          <w:szCs w:val="24"/>
+        </w:rPr>
+        <w:t xml:space="preserve"> is set to high-impedance (32'bz).</w:t>
+      </w:r>
+    </w:p>
+    <w:p>
+      <w:pPr>
+        <w:jc w:val="both"/>
+        <w:rPr>
+          <w:rFonts w:asciiTheme="majorBidi" w:hAnsiTheme="majorBidi" w:cstheme="majorBidi"/>
+          <w:sz w:val="24"/>
+          <w:szCs w:val="24"/>
+        </w:rPr>
+      </w:pPr>
+      <w:r>
+        <w:rPr>
+          <w:rFonts w:asciiTheme="majorBidi" w:hAnsiTheme="majorBidi" w:cstheme="majorBidi"/>
+          <w:sz w:val="24"/>
+          <w:szCs w:val="24"/>
+        </w:rPr>
+        <w:t xml:space="preserve">If the instruction memory interface is enabled, and the state is READ, the </w:t>
+      </w:r>
+      <w:r>
+        <w:rPr>
+          <w:rFonts w:ascii="Consolas" w:hAnsi="Consolas" w:cstheme="majorBidi"/>
+          <w:sz w:val="24"/>
+          <w:szCs w:val="24"/>
+        </w:rPr>
+        <w:t>instruction_memory_interface_data</w:t>
+      </w:r>
+      <w:r>
+        <w:rPr>
+          <w:rFonts w:asciiTheme="majorBidi" w:hAnsiTheme="majorBidi" w:cstheme="majorBidi"/>
+          <w:sz w:val="24"/>
+          <w:szCs w:val="24"/>
+        </w:rPr>
+        <w:t xml:space="preserve"> is assigned the value read from the Memory array based on the </w:t>
+      </w:r>
+      <w:r>
+        <w:rPr>
+          <w:rFonts w:ascii="Consolas" w:hAnsi="Consolas" w:cstheme="majorBidi"/>
+          <w:sz w:val="24"/>
+          <w:szCs w:val="24"/>
+        </w:rPr>
+        <w:t>instruction_memory_interface_address</w:t>
+      </w:r>
+      <w:r>
+        <w:rPr>
+          <w:rFonts w:asciiTheme="majorBidi" w:hAnsiTheme="majorBidi" w:cstheme="majorBidi"/>
+          <w:sz w:val="24"/>
+          <w:szCs w:val="24"/>
+        </w:rPr>
+        <w:t>.</w:t>
+      </w:r>
+    </w:p>
+    <w:p>
+      <w:pPr>
+        <w:jc w:val="both"/>
+        <w:rPr>
+          <w:rFonts w:asciiTheme="majorBidi" w:hAnsiTheme="majorBidi" w:cstheme="majorBidi"/>
+          <w:sz w:val="24"/>
+          <w:szCs w:val="24"/>
+        </w:rPr>
+      </w:pPr>
+      <w:r>
+        <w:rPr>
+          <w:rFonts w:asciiTheme="majorBidi" w:hAnsiTheme="majorBidi" w:cstheme="majorBidi"/>
+          <w:sz w:val="24"/>
+          <w:szCs w:val="24"/>
+        </w:rPr>
+        <w:t>Data Memory Interface Signals:</w:t>
       </w:r>
     </w:p>
     <w:p>
@@ -14108,95 +13976,30 @@
         <w:pStyle w:val="ListParagraph"/>
         <w:numPr>
           <w:ilvl w:val="0"/>
-          <w:numId w:val="38"/>
+          <w:numId w:val="43"/>
         </w:numPr>
-        <w:rPr>
-          <w:rFonts w:asciiTheme="majorBidi" w:hAnsiTheme="majorBidi" w:cstheme="majorBidi"/>
-          <w:sz w:val="24"/>
-          <w:szCs w:val="24"/>
-        </w:rPr>
-      </w:pPr>
-      <w:r>
-        <w:rPr>
-          <w:rFonts w:asciiTheme="majorBidi" w:hAnsiTheme="majorBidi" w:cstheme="majorBidi"/>
-          <w:sz w:val="24"/>
-          <w:szCs w:val="24"/>
-        </w:rPr>
-        <w:t>H_0011_2:</w:t>
-      </w:r>
-      <w:r>
-        <w:rPr>
-          <w:rFonts w:asciiTheme="majorBidi" w:hAnsiTheme="majorBidi" w:cstheme="majorBidi"/>
-          <w:sz w:val="24"/>
-          <w:szCs w:val="24"/>
-        </w:rPr>
-        <w:tab/>
-      </w:r>
-      <w:r>
-        <w:rPr>
-          <w:rFonts w:asciiTheme="majorBidi" w:hAnsiTheme="majorBidi" w:cstheme="majorBidi"/>
-          <w:sz w:val="24"/>
-          <w:szCs w:val="24"/>
-        </w:rPr>
-        <w:t xml:space="preserve">Memory </w:t>
-      </w:r>
-      <w:r>
-        <w:rPr>
-          <w:rFonts w:asciiTheme="majorBidi" w:hAnsiTheme="majorBidi" w:cstheme="majorBidi"/>
-          <w:sz w:val="24"/>
-          <w:szCs w:val="24"/>
-        </w:rPr>
-        <w:t xml:space="preserve">[Address + 3] </w:t>
-      </w:r>
-      <w:r>
-        <w:rPr>
-          <w:rFonts w:asciiTheme="majorBidi" w:hAnsiTheme="majorBidi" w:cstheme="majorBidi"/>
-          <w:sz w:val="24"/>
-          <w:szCs w:val="24"/>
-        </w:rPr>
-        <w:sym w:font="Symbol" w:char="F0AC"/>
-      </w:r>
-      <w:r>
-        <w:rPr>
-          <w:rFonts w:asciiTheme="majorBidi" w:hAnsiTheme="majorBidi" w:cstheme="majorBidi"/>
-          <w:sz w:val="24"/>
-          <w:szCs w:val="24"/>
-        </w:rPr>
-        <w:t xml:space="preserve"> data</w:t>
-      </w:r>
-      <w:r>
-        <w:rPr>
-          <w:rFonts w:asciiTheme="majorBidi" w:hAnsiTheme="majorBidi" w:cstheme="majorBidi"/>
-          <w:sz w:val="24"/>
-          <w:szCs w:val="24"/>
-        </w:rPr>
-        <w:t xml:space="preserve"> </w:t>
-      </w:r>
-      <w:r>
-        <w:rPr>
-          <w:rFonts w:asciiTheme="majorBidi" w:hAnsiTheme="majorBidi" w:cstheme="majorBidi"/>
-          <w:sz w:val="24"/>
-          <w:szCs w:val="24"/>
-        </w:rPr>
-        <w:t>[7 : 0]</w:t>
-      </w:r>
-    </w:p>
-    <w:p>
-      <w:pPr>
-        <w:ind w:left="2160"/>
-        <w:rPr>
-          <w:rFonts w:asciiTheme="majorBidi" w:hAnsiTheme="majorBidi" w:cstheme="majorBidi"/>
-          <w:sz w:val="24"/>
-          <w:szCs w:val="24"/>
-        </w:rPr>
-      </w:pPr>
-      <w:r>
-        <w:rPr>
-          <w:rFonts w:asciiTheme="majorBidi" w:hAnsiTheme="majorBidi" w:cstheme="majorBidi"/>
-          <w:sz w:val="24"/>
-          <w:szCs w:val="24"/>
-        </w:rPr>
-        <w:t>Go to stable</w:t>
+        <w:jc w:val="both"/>
+        <w:rPr>
+          <w:rFonts w:asciiTheme="majorBidi" w:hAnsiTheme="majorBidi" w:cstheme="majorBidi"/>
+          <w:sz w:val="24"/>
+          <w:szCs w:val="24"/>
+        </w:rPr>
+      </w:pPr>
+      <w:r>
+        <w:rPr>
+          <w:rFonts w:ascii="Consolas" w:hAnsi="Consolas" w:cstheme="majorBidi"/>
+          <w:sz w:val="24"/>
+          <w:szCs w:val="24"/>
+        </w:rPr>
+        <w:t>data_memory_interface_enable</w:t>
+      </w:r>
+      <w:r>
+        <w:rPr>
+          <w:rFonts w:asciiTheme="majorBidi" w:hAnsiTheme="majorBidi" w:cstheme="majorBidi"/>
+          <w:sz w:val="24"/>
+          <w:szCs w:val="24"/>
+        </w:rPr>
+        <w:t>: A wire signal indicating whether the data memory interface is enabled.</w:t>
       </w:r>
     </w:p>
     <w:p>
@@ -14204,95 +14007,46 @@
         <w:pStyle w:val="ListParagraph"/>
         <w:numPr>
           <w:ilvl w:val="0"/>
-          <w:numId w:val="38"/>
+          <w:numId w:val="43"/>
         </w:numPr>
-        <w:rPr>
-          <w:rFonts w:asciiTheme="majorBidi" w:hAnsiTheme="majorBidi" w:cstheme="majorBidi"/>
-          <w:sz w:val="24"/>
-          <w:szCs w:val="24"/>
-        </w:rPr>
-      </w:pPr>
-      <w:r>
-        <w:rPr>
-          <w:rFonts w:asciiTheme="majorBidi" w:hAnsiTheme="majorBidi" w:cstheme="majorBidi"/>
-          <w:sz w:val="24"/>
-          <w:szCs w:val="24"/>
-        </w:rPr>
-        <w:t>H_1100_1:</w:t>
-      </w:r>
-      <w:r>
-        <w:rPr>
-          <w:rFonts w:asciiTheme="majorBidi" w:hAnsiTheme="majorBidi" w:cstheme="majorBidi"/>
-          <w:sz w:val="24"/>
-          <w:szCs w:val="24"/>
-        </w:rPr>
-        <w:tab/>
-      </w:r>
-      <w:r>
-        <w:rPr>
-          <w:rFonts w:asciiTheme="majorBidi" w:hAnsiTheme="majorBidi" w:cstheme="majorBidi"/>
-          <w:sz w:val="24"/>
-          <w:szCs w:val="24"/>
-        </w:rPr>
-        <w:t xml:space="preserve">Memory </w:t>
-      </w:r>
-      <w:r>
-        <w:rPr>
-          <w:rFonts w:asciiTheme="majorBidi" w:hAnsiTheme="majorBidi" w:cstheme="majorBidi"/>
-          <w:sz w:val="24"/>
-          <w:szCs w:val="24"/>
-        </w:rPr>
-        <w:t xml:space="preserve">[Address + 0] </w:t>
-      </w:r>
-      <w:r>
-        <w:rPr>
-          <w:rFonts w:asciiTheme="majorBidi" w:hAnsiTheme="majorBidi" w:cstheme="majorBidi"/>
-          <w:sz w:val="24"/>
-          <w:szCs w:val="24"/>
-        </w:rPr>
-        <w:sym w:font="Symbol" w:char="F0AC"/>
-      </w:r>
-      <w:r>
-        <w:rPr>
-          <w:rFonts w:asciiTheme="majorBidi" w:hAnsiTheme="majorBidi" w:cstheme="majorBidi"/>
-          <w:sz w:val="24"/>
-          <w:szCs w:val="24"/>
-        </w:rPr>
-        <w:t xml:space="preserve"> data</w:t>
-      </w:r>
-      <w:r>
-        <w:rPr>
-          <w:rFonts w:asciiTheme="majorBidi" w:hAnsiTheme="majorBidi" w:cstheme="majorBidi"/>
-          <w:sz w:val="24"/>
-          <w:szCs w:val="24"/>
-        </w:rPr>
-        <w:t xml:space="preserve"> </w:t>
-      </w:r>
-      <w:r>
-        <w:rPr>
-          <w:rFonts w:asciiTheme="majorBidi" w:hAnsiTheme="majorBidi" w:cstheme="majorBidi"/>
-          <w:sz w:val="24"/>
-          <w:szCs w:val="24"/>
-        </w:rPr>
-        <w:t>[15 : 8]</w:t>
-      </w:r>
-    </w:p>
-    <w:p>
-      <w:pPr>
-        <w:ind w:left="2160"/>
-        <w:rPr>
-          <w:rFonts w:asciiTheme="majorBidi" w:hAnsiTheme="majorBidi" w:cstheme="majorBidi"/>
-          <w:sz w:val="24"/>
-          <w:szCs w:val="24"/>
-        </w:rPr>
-      </w:pPr>
-      <w:r>
-        <w:rPr>
-          <w:rFonts w:asciiTheme="majorBidi" w:hAnsiTheme="majorBidi" w:cstheme="majorBidi"/>
-          <w:sz w:val="24"/>
-          <w:szCs w:val="24"/>
-        </w:rPr>
-        <w:t>Go to H_1100_2</w:t>
+        <w:jc w:val="both"/>
+        <w:rPr>
+          <w:rFonts w:asciiTheme="majorBidi" w:hAnsiTheme="majorBidi" w:cstheme="majorBidi"/>
+          <w:sz w:val="24"/>
+          <w:szCs w:val="24"/>
+        </w:rPr>
+      </w:pPr>
+      <w:r>
+        <w:rPr>
+          <w:rFonts w:ascii="Consolas" w:hAnsi="Consolas" w:cstheme="majorBidi"/>
+          <w:sz w:val="24"/>
+          <w:szCs w:val="24"/>
+        </w:rPr>
+        <w:t>data_memory_interface_state</w:t>
+      </w:r>
+      <w:r>
+        <w:rPr>
+          <w:rFonts w:asciiTheme="majorBidi" w:hAnsiTheme="majorBidi" w:cstheme="majorBidi"/>
+          <w:sz w:val="24"/>
+          <w:szCs w:val="24"/>
+        </w:rPr>
+        <w:t>: A wire signal representing the state</w:t>
+      </w:r>
+      <w:r>
+        <w:rPr>
+          <w:rFonts w:asciiTheme="majorBidi" w:hAnsiTheme="majorBidi" w:cstheme="majorBidi"/>
+          <w:sz w:val="24"/>
+          <w:szCs w:val="24"/>
+        </w:rPr>
+        <w:t>(READ/WRITE)</w:t>
+      </w:r>
+      <w:r>
+        <w:rPr>
+          <w:rFonts w:asciiTheme="majorBidi" w:hAnsiTheme="majorBidi" w:cstheme="majorBidi"/>
+          <w:sz w:val="24"/>
+          <w:szCs w:val="24"/>
+        </w:rPr>
+        <w:t xml:space="preserve"> of the data memory interface.</w:t>
       </w:r>
     </w:p>
     <w:p>
@@ -14300,120 +14054,30 @@
         <w:pStyle w:val="ListParagraph"/>
         <w:numPr>
           <w:ilvl w:val="0"/>
-          <w:numId w:val="38"/>
+          <w:numId w:val="43"/>
         </w:numPr>
-        <w:rPr>
-          <w:rFonts w:asciiTheme="majorBidi" w:hAnsiTheme="majorBidi" w:cstheme="majorBidi"/>
-          <w:sz w:val="24"/>
-          <w:szCs w:val="24"/>
-        </w:rPr>
-      </w:pPr>
-      <w:r>
-        <w:rPr>
-          <w:rFonts w:asciiTheme="majorBidi" w:hAnsiTheme="majorBidi" w:cstheme="majorBidi"/>
-          <w:sz w:val="24"/>
-          <w:szCs w:val="24"/>
-        </w:rPr>
-        <w:t>H_1100_2:</w:t>
-      </w:r>
-      <w:r>
-        <w:rPr>
-          <w:rFonts w:asciiTheme="majorBidi" w:hAnsiTheme="majorBidi" w:cstheme="majorBidi"/>
-          <w:sz w:val="24"/>
-          <w:szCs w:val="24"/>
-        </w:rPr>
-        <w:tab/>
-      </w:r>
-      <w:r>
-        <w:rPr>
-          <w:rFonts w:asciiTheme="majorBidi" w:hAnsiTheme="majorBidi" w:cstheme="majorBidi"/>
-          <w:sz w:val="24"/>
-          <w:szCs w:val="24"/>
-        </w:rPr>
-        <w:t xml:space="preserve">Memory </w:t>
-      </w:r>
-      <w:r>
-        <w:rPr>
-          <w:rFonts w:asciiTheme="majorBidi" w:hAnsiTheme="majorBidi" w:cstheme="majorBidi"/>
-          <w:sz w:val="24"/>
-          <w:szCs w:val="24"/>
-        </w:rPr>
-        <w:t xml:space="preserve">[Address + 1] </w:t>
-      </w:r>
-      <w:r>
-        <w:rPr>
-          <w:rFonts w:asciiTheme="majorBidi" w:hAnsiTheme="majorBidi" w:cstheme="majorBidi"/>
-          <w:sz w:val="24"/>
-          <w:szCs w:val="24"/>
-        </w:rPr>
-        <w:sym w:font="Symbol" w:char="F0AC"/>
-      </w:r>
-      <w:r>
-        <w:rPr>
-          <w:rFonts w:asciiTheme="majorBidi" w:hAnsiTheme="majorBidi" w:cstheme="majorBidi"/>
-          <w:sz w:val="24"/>
-          <w:szCs w:val="24"/>
-        </w:rPr>
-        <w:t xml:space="preserve"> data</w:t>
-      </w:r>
-      <w:r>
-        <w:rPr>
-          <w:rFonts w:asciiTheme="majorBidi" w:hAnsiTheme="majorBidi" w:cstheme="majorBidi"/>
-          <w:sz w:val="24"/>
-          <w:szCs w:val="24"/>
-        </w:rPr>
-        <w:t xml:space="preserve"> </w:t>
-      </w:r>
-      <w:r>
-        <w:rPr>
-          <w:rFonts w:asciiTheme="majorBidi" w:hAnsiTheme="majorBidi" w:cstheme="majorBidi"/>
-          <w:sz w:val="24"/>
-          <w:szCs w:val="24"/>
-        </w:rPr>
-        <w:t>[7 : 0]</w:t>
-      </w:r>
-    </w:p>
-    <w:p>
-      <w:pPr>
-        <w:ind w:left="2160"/>
-        <w:rPr>
-          <w:rFonts w:asciiTheme="majorBidi" w:hAnsiTheme="majorBidi" w:cstheme="majorBidi"/>
-          <w:sz w:val="24"/>
-          <w:szCs w:val="24"/>
-        </w:rPr>
-      </w:pPr>
-      <w:r>
-        <w:rPr>
-          <w:rFonts w:asciiTheme="majorBidi" w:hAnsiTheme="majorBidi" w:cstheme="majorBidi"/>
-          <w:sz w:val="24"/>
-          <w:szCs w:val="24"/>
-        </w:rPr>
-        <w:t>Go to stable</w:t>
-      </w:r>
-      <w:r>
-        <w:rPr>
-          <w:rFonts w:asciiTheme="majorBidi" w:hAnsiTheme="majorBidi" w:cstheme="majorBidi"/>
-          <w:sz w:val="24"/>
-          <w:szCs w:val="24"/>
-        </w:rPr>
-        <w:tab/>
-      </w:r>
-    </w:p>
-    <w:p>
-      <w:pPr>
-        <w:rPr>
-          <w:rFonts w:asciiTheme="majorBidi" w:hAnsiTheme="majorBidi" w:cstheme="majorBidi"/>
-          <w:sz w:val="24"/>
-          <w:szCs w:val="24"/>
-        </w:rPr>
-      </w:pPr>
-      <w:r>
-        <w:rPr>
-          <w:rFonts w:asciiTheme="majorBidi" w:hAnsiTheme="majorBidi" w:cstheme="majorBidi"/>
-          <w:sz w:val="24"/>
-          <w:szCs w:val="24"/>
-        </w:rPr>
-        <w:t>Word:</w:t>
+        <w:jc w:val="both"/>
+        <w:rPr>
+          <w:rFonts w:asciiTheme="majorBidi" w:hAnsiTheme="majorBidi" w:cstheme="majorBidi"/>
+          <w:sz w:val="24"/>
+          <w:szCs w:val="24"/>
+        </w:rPr>
+      </w:pPr>
+      <w:r>
+        <w:rPr>
+          <w:rFonts w:ascii="Consolas" w:hAnsi="Consolas" w:cstheme="majorBidi"/>
+          <w:sz w:val="24"/>
+          <w:szCs w:val="24"/>
+        </w:rPr>
+        <w:t>data_memory_interface_address</w:t>
+      </w:r>
+      <w:r>
+        <w:rPr>
+          <w:rFonts w:asciiTheme="majorBidi" w:hAnsiTheme="majorBidi" w:cstheme="majorBidi"/>
+          <w:sz w:val="24"/>
+          <w:szCs w:val="24"/>
+        </w:rPr>
+        <w:t>: A wire signal specifying the address for accessing data memory.</w:t>
       </w:r>
     </w:p>
     <w:p>
@@ -14421,61 +14085,30 @@
         <w:pStyle w:val="ListParagraph"/>
         <w:numPr>
           <w:ilvl w:val="0"/>
-          <w:numId w:val="38"/>
+          <w:numId w:val="43"/>
         </w:numPr>
-        <w:rPr>
-          <w:rFonts w:asciiTheme="majorBidi" w:hAnsiTheme="majorBidi" w:cstheme="majorBidi"/>
-          <w:sz w:val="24"/>
-          <w:szCs w:val="24"/>
-        </w:rPr>
-      </w:pPr>
-      <w:r>
-        <w:rPr>
-          <w:rFonts w:asciiTheme="majorBidi" w:hAnsiTheme="majorBidi" w:cstheme="majorBidi"/>
-          <w:sz w:val="24"/>
-          <w:szCs w:val="24"/>
-        </w:rPr>
-        <w:t xml:space="preserve">W_1111_1: </w:t>
-      </w:r>
-      <w:r>
-        <w:rPr>
-          <w:rFonts w:asciiTheme="majorBidi" w:hAnsiTheme="majorBidi" w:cstheme="majorBidi"/>
-          <w:sz w:val="24"/>
-          <w:szCs w:val="24"/>
-        </w:rPr>
-        <w:tab/>
-      </w:r>
-      <w:r>
-        <w:rPr>
-          <w:rFonts w:asciiTheme="majorBidi" w:hAnsiTheme="majorBidi" w:cstheme="majorBidi"/>
-          <w:sz w:val="24"/>
-          <w:szCs w:val="24"/>
-        </w:rPr>
-        <w:t xml:space="preserve">Memory </w:t>
-      </w:r>
-      <w:r>
-        <w:rPr>
-          <w:rFonts w:asciiTheme="majorBidi" w:hAnsiTheme="majorBidi" w:cstheme="majorBidi"/>
-          <w:sz w:val="24"/>
-          <w:szCs w:val="24"/>
-        </w:rPr>
-        <w:t xml:space="preserve">[Address + 0] </w:t>
-      </w:r>
-      <w:r>
-        <w:rPr>
-          <w:rFonts w:asciiTheme="majorBidi" w:hAnsiTheme="majorBidi" w:cstheme="majorBidi"/>
-          <w:sz w:val="24"/>
-          <w:szCs w:val="24"/>
-        </w:rPr>
-        <w:sym w:font="Symbol" w:char="F0AC"/>
-      </w:r>
-      <w:r>
-        <w:rPr>
-          <w:rFonts w:asciiTheme="majorBidi" w:hAnsiTheme="majorBidi" w:cstheme="majorBidi"/>
-          <w:sz w:val="24"/>
-          <w:szCs w:val="24"/>
-        </w:rPr>
-        <w:t xml:space="preserve"> data</w:t>
+        <w:jc w:val="both"/>
+        <w:rPr>
+          <w:rFonts w:asciiTheme="majorBidi" w:hAnsiTheme="majorBidi" w:cstheme="majorBidi"/>
+          <w:sz w:val="24"/>
+          <w:szCs w:val="24"/>
+        </w:rPr>
+      </w:pPr>
+      <w:r>
+        <w:rPr>
+          <w:rFonts w:ascii="Consolas" w:hAnsi="Consolas" w:cstheme="majorBidi"/>
+          <w:sz w:val="24"/>
+          <w:szCs w:val="24"/>
+        </w:rPr>
+        <w:t>data_memory_interface_frame_mask</w:t>
+      </w:r>
+      <w:r>
+        <w:rPr>
+          <w:rFonts w:asciiTheme="majorBidi" w:hAnsiTheme="majorBidi" w:cstheme="majorBidi"/>
+          <w:sz w:val="24"/>
+          <w:szCs w:val="24"/>
+        </w:rPr>
+        <w:t>: A wire signal indicating the frame mask for the data memory interface.</w:t>
       </w:r>
       <w:r>
         <w:rPr>
@@ -14491,25 +14124,7 @@
           <w:sz w:val="24"/>
           <w:szCs w:val="24"/>
         </w:rPr>
-        <w:t>[31 : 24]</w:t>
-      </w:r>
-    </w:p>
-    <w:p>
-      <w:pPr>
-        <w:ind w:left="2160"/>
-        <w:rPr>
-          <w:rFonts w:asciiTheme="majorBidi" w:hAnsiTheme="majorBidi" w:cstheme="majorBidi"/>
-          <w:sz w:val="24"/>
-          <w:szCs w:val="24"/>
-        </w:rPr>
-      </w:pPr>
-      <w:r>
-        <w:rPr>
-          <w:rFonts w:asciiTheme="majorBidi" w:hAnsiTheme="majorBidi" w:cstheme="majorBidi"/>
-          <w:sz w:val="24"/>
-          <w:szCs w:val="24"/>
-        </w:rPr>
-        <w:t>Go to W_1111_2</w:t>
+        <w:t>(frame mask is used for defining the target bytes, half words or words which should be loaded or stored in memory interface)</w:t>
       </w:r>
     </w:p>
     <w:p>
@@ -14517,95 +14132,30 @@
         <w:pStyle w:val="ListParagraph"/>
         <w:numPr>
           <w:ilvl w:val="0"/>
-          <w:numId w:val="38"/>
+          <w:numId w:val="43"/>
         </w:numPr>
-        <w:rPr>
-          <w:rFonts w:asciiTheme="majorBidi" w:hAnsiTheme="majorBidi" w:cstheme="majorBidi"/>
-          <w:sz w:val="24"/>
-          <w:szCs w:val="24"/>
-        </w:rPr>
-      </w:pPr>
-      <w:r>
-        <w:rPr>
-          <w:rFonts w:asciiTheme="majorBidi" w:hAnsiTheme="majorBidi" w:cstheme="majorBidi"/>
-          <w:sz w:val="24"/>
-          <w:szCs w:val="24"/>
-        </w:rPr>
-        <w:t xml:space="preserve">W_1111_2: </w:t>
-      </w:r>
-      <w:r>
-        <w:rPr>
-          <w:rFonts w:asciiTheme="majorBidi" w:hAnsiTheme="majorBidi" w:cstheme="majorBidi"/>
-          <w:sz w:val="24"/>
-          <w:szCs w:val="24"/>
-        </w:rPr>
-        <w:tab/>
-      </w:r>
-      <w:r>
-        <w:rPr>
-          <w:rFonts w:asciiTheme="majorBidi" w:hAnsiTheme="majorBidi" w:cstheme="majorBidi"/>
-          <w:sz w:val="24"/>
-          <w:szCs w:val="24"/>
-        </w:rPr>
-        <w:t xml:space="preserve">Memory </w:t>
-      </w:r>
-      <w:r>
-        <w:rPr>
-          <w:rFonts w:asciiTheme="majorBidi" w:hAnsiTheme="majorBidi" w:cstheme="majorBidi"/>
-          <w:sz w:val="24"/>
-          <w:szCs w:val="24"/>
-        </w:rPr>
-        <w:t xml:space="preserve">[Address + 1] </w:t>
-      </w:r>
-      <w:r>
-        <w:rPr>
-          <w:rFonts w:asciiTheme="majorBidi" w:hAnsiTheme="majorBidi" w:cstheme="majorBidi"/>
-          <w:sz w:val="24"/>
-          <w:szCs w:val="24"/>
-        </w:rPr>
-        <w:sym w:font="Symbol" w:char="F0AC"/>
-      </w:r>
-      <w:r>
-        <w:rPr>
-          <w:rFonts w:asciiTheme="majorBidi" w:hAnsiTheme="majorBidi" w:cstheme="majorBidi"/>
-          <w:sz w:val="24"/>
-          <w:szCs w:val="24"/>
-        </w:rPr>
-        <w:t xml:space="preserve"> data</w:t>
-      </w:r>
-      <w:r>
-        <w:rPr>
-          <w:rFonts w:asciiTheme="majorBidi" w:hAnsiTheme="majorBidi" w:cstheme="majorBidi"/>
-          <w:sz w:val="24"/>
-          <w:szCs w:val="24"/>
-        </w:rPr>
-        <w:t xml:space="preserve"> </w:t>
-      </w:r>
-      <w:r>
-        <w:rPr>
-          <w:rFonts w:asciiTheme="majorBidi" w:hAnsiTheme="majorBidi" w:cstheme="majorBidi"/>
-          <w:sz w:val="24"/>
-          <w:szCs w:val="24"/>
-        </w:rPr>
-        <w:t>[23 : 16]</w:t>
-      </w:r>
-    </w:p>
-    <w:p>
-      <w:pPr>
-        <w:ind w:left="2160"/>
-        <w:rPr>
-          <w:rFonts w:asciiTheme="majorBidi" w:hAnsiTheme="majorBidi" w:cstheme="majorBidi"/>
-          <w:sz w:val="24"/>
-          <w:szCs w:val="24"/>
-        </w:rPr>
-      </w:pPr>
-      <w:r>
-        <w:rPr>
-          <w:rFonts w:asciiTheme="majorBidi" w:hAnsiTheme="majorBidi" w:cstheme="majorBidi"/>
-          <w:sz w:val="24"/>
-          <w:szCs w:val="24"/>
-        </w:rPr>
-        <w:t>Go to W_1111_3</w:t>
+        <w:jc w:val="both"/>
+        <w:rPr>
+          <w:rFonts w:asciiTheme="majorBidi" w:hAnsiTheme="majorBidi" w:cstheme="majorBidi"/>
+          <w:sz w:val="24"/>
+          <w:szCs w:val="24"/>
+        </w:rPr>
+      </w:pPr>
+      <w:r>
+        <w:rPr>
+          <w:rFonts w:ascii="Consolas" w:hAnsi="Consolas" w:cstheme="majorBidi"/>
+          <w:sz w:val="24"/>
+          <w:szCs w:val="24"/>
+        </w:rPr>
+        <w:t>data_memory_interface_data</w:t>
+      </w:r>
+      <w:r>
+        <w:rPr>
+          <w:rFonts w:asciiTheme="majorBidi" w:hAnsiTheme="majorBidi" w:cstheme="majorBidi"/>
+          <w:sz w:val="24"/>
+          <w:szCs w:val="24"/>
+        </w:rPr>
+        <w:t>: A wire signal for reading data from the data memory.</w:t>
       </w:r>
     </w:p>
     <w:p>
@@ -14613,61 +14163,265 @@
         <w:pStyle w:val="ListParagraph"/>
         <w:numPr>
           <w:ilvl w:val="0"/>
-          <w:numId w:val="38"/>
+          <w:numId w:val="43"/>
         </w:numPr>
-        <w:rPr>
-          <w:rFonts w:asciiTheme="majorBidi" w:hAnsiTheme="majorBidi" w:cstheme="majorBidi"/>
-          <w:sz w:val="24"/>
-          <w:szCs w:val="24"/>
-        </w:rPr>
-      </w:pPr>
-      <w:r>
-        <w:rPr>
-          <w:rFonts w:asciiTheme="majorBidi" w:hAnsiTheme="majorBidi" w:cstheme="majorBidi"/>
-          <w:sz w:val="24"/>
-          <w:szCs w:val="24"/>
-        </w:rPr>
-        <w:t xml:space="preserve">W_1111_3: </w:t>
-      </w:r>
-      <w:r>
-        <w:rPr>
-          <w:rFonts w:asciiTheme="majorBidi" w:hAnsiTheme="majorBidi" w:cstheme="majorBidi"/>
-          <w:sz w:val="24"/>
-          <w:szCs w:val="24"/>
-        </w:rPr>
-        <w:tab/>
-      </w:r>
-      <w:r>
-        <w:rPr>
-          <w:rFonts w:asciiTheme="majorBidi" w:hAnsiTheme="majorBidi" w:cstheme="majorBidi"/>
-          <w:sz w:val="24"/>
-          <w:szCs w:val="24"/>
-        </w:rPr>
-        <w:t xml:space="preserve">Memory </w:t>
-      </w:r>
-      <w:r>
-        <w:rPr>
-          <w:rFonts w:asciiTheme="majorBidi" w:hAnsiTheme="majorBidi" w:cstheme="majorBidi"/>
-          <w:sz w:val="24"/>
-          <w:szCs w:val="24"/>
-        </w:rPr>
-        <w:t xml:space="preserve">[Address + 2] </w:t>
-      </w:r>
-      <w:r>
-        <w:rPr>
-          <w:rFonts w:asciiTheme="majorBidi" w:hAnsiTheme="majorBidi" w:cstheme="majorBidi"/>
-          <w:sz w:val="24"/>
-          <w:szCs w:val="24"/>
-        </w:rPr>
-        <w:sym w:font="Symbol" w:char="F0AC"/>
-      </w:r>
-      <w:r>
-        <w:rPr>
-          <w:rFonts w:asciiTheme="majorBidi" w:hAnsiTheme="majorBidi" w:cstheme="majorBidi"/>
-          <w:sz w:val="24"/>
-          <w:szCs w:val="24"/>
-        </w:rPr>
-        <w:t xml:space="preserve"> data</w:t>
+        <w:jc w:val="both"/>
+        <w:rPr>
+          <w:rFonts w:asciiTheme="majorBidi" w:hAnsiTheme="majorBidi" w:cstheme="majorBidi"/>
+          <w:sz w:val="24"/>
+          <w:szCs w:val="24"/>
+        </w:rPr>
+      </w:pPr>
+      <w:r>
+        <w:rPr>
+          <w:rFonts w:ascii="Consolas" w:hAnsi="Consolas" w:cstheme="majorBidi"/>
+          <w:sz w:val="24"/>
+          <w:szCs w:val="24"/>
+        </w:rPr>
+        <w:t>data_memory_interface_data_reg</w:t>
+      </w:r>
+      <w:r>
+        <w:rPr>
+          <w:rFonts w:asciiTheme="majorBidi" w:hAnsiTheme="majorBidi" w:cstheme="majorBidi"/>
+          <w:sz w:val="24"/>
+          <w:szCs w:val="24"/>
+        </w:rPr>
+        <w:t>: A register storing the data to be written to the data memory.</w:t>
+      </w:r>
+    </w:p>
+    <w:p>
+      <w:pPr>
+        <w:jc w:val="both"/>
+        <w:rPr>
+          <w:rFonts w:asciiTheme="majorBidi" w:hAnsiTheme="majorBidi" w:cstheme="majorBidi"/>
+          <w:sz w:val="24"/>
+          <w:szCs w:val="24"/>
+        </w:rPr>
+      </w:pPr>
+      <w:r>
+        <w:rPr>
+          <w:rFonts w:asciiTheme="majorBidi" w:hAnsiTheme="majorBidi" w:cstheme="majorBidi"/>
+          <w:sz w:val="24"/>
+          <w:szCs w:val="24"/>
+        </w:rPr>
+        <w:t>The memory interface logic structure and main behavior are similar for both the instruction memory and data memory. The data memory supports both store and load operations, allowing for flexible access to specific bytes, half words, and words based on the frame mask and target. On the other hand, the instruction memory always loads a 32-bit data, encompassing the firmware instructions stored within.</w:t>
+      </w:r>
+    </w:p>
+    <w:p>
+      <w:pPr>
+        <w:jc w:val="both"/>
+        <w:rPr>
+          <w:rFonts w:asciiTheme="majorBidi" w:hAnsiTheme="majorBidi" w:cstheme="majorBidi"/>
+          <w:sz w:val="24"/>
+          <w:szCs w:val="24"/>
+        </w:rPr>
+      </w:pPr>
+      <w:r>
+        <w:rPr>
+          <w:rFonts w:asciiTheme="majorBidi" w:hAnsiTheme="majorBidi" w:cstheme="majorBidi"/>
+          <w:sz w:val="24"/>
+          <w:szCs w:val="24"/>
+        </w:rPr>
+        <w:t>Data Memory Interface Behavior:</w:t>
+      </w:r>
+    </w:p>
+    <w:p>
+      <w:pPr>
+        <w:jc w:val="both"/>
+        <w:rPr>
+          <w:rFonts w:asciiTheme="majorBidi" w:hAnsiTheme="majorBidi" w:cstheme="majorBidi"/>
+          <w:sz w:val="24"/>
+          <w:szCs w:val="24"/>
+        </w:rPr>
+      </w:pPr>
+      <w:r>
+        <w:rPr>
+          <w:rFonts w:asciiTheme="majorBidi" w:hAnsiTheme="majorBidi" w:cstheme="majorBidi"/>
+          <w:sz w:val="24"/>
+          <w:szCs w:val="24"/>
+        </w:rPr>
+        <w:t xml:space="preserve">The behavior of the data memory interface is described using an always block triggered by the </w:t>
+      </w:r>
+      <w:r>
+        <w:rPr>
+          <w:rFonts w:ascii="Consolas" w:hAnsi="Consolas" w:cstheme="majorBidi"/>
+          <w:sz w:val="24"/>
+          <w:szCs w:val="24"/>
+        </w:rPr>
+        <w:t>negedge</w:t>
+      </w:r>
+      <w:r>
+        <w:rPr>
+          <w:rFonts w:asciiTheme="majorBidi" w:hAnsiTheme="majorBidi" w:cstheme="majorBidi"/>
+          <w:sz w:val="24"/>
+          <w:szCs w:val="24"/>
+        </w:rPr>
+        <w:t xml:space="preserve"> of the </w:t>
+      </w:r>
+      <w:r>
+        <w:rPr>
+          <w:rFonts w:ascii="Consolas" w:hAnsi="Consolas" w:cstheme="majorBidi"/>
+          <w:sz w:val="24"/>
+          <w:szCs w:val="24"/>
+        </w:rPr>
+        <w:t>CLK</w:t>
+      </w:r>
+      <w:r>
+        <w:rPr>
+          <w:rFonts w:asciiTheme="majorBidi" w:hAnsiTheme="majorBidi" w:cstheme="majorBidi"/>
+          <w:sz w:val="24"/>
+          <w:szCs w:val="24"/>
+        </w:rPr>
+        <w:t xml:space="preserve"> signal.</w:t>
+      </w:r>
+    </w:p>
+    <w:p>
+      <w:pPr>
+        <w:jc w:val="both"/>
+        <w:rPr>
+          <w:rFonts w:asciiTheme="majorBidi" w:hAnsiTheme="majorBidi" w:cstheme="majorBidi"/>
+          <w:sz w:val="24"/>
+          <w:szCs w:val="24"/>
+        </w:rPr>
+      </w:pPr>
+      <w:r>
+        <w:rPr>
+          <w:rFonts w:asciiTheme="majorBidi" w:hAnsiTheme="majorBidi" w:cstheme="majorBidi"/>
+          <w:sz w:val="24"/>
+          <w:szCs w:val="24"/>
+        </w:rPr>
+        <w:t>If the data memory interface is not enabled (</w:t>
+      </w:r>
+      <w:r>
+        <w:rPr>
+          <w:rFonts w:ascii="Consolas" w:hAnsi="Consolas" w:cstheme="majorBidi"/>
+          <w:sz w:val="24"/>
+          <w:szCs w:val="24"/>
+        </w:rPr>
+        <w:t>data_memory_interface_enable</w:t>
+      </w:r>
+      <w:r>
+        <w:rPr>
+          <w:rFonts w:asciiTheme="majorBidi" w:hAnsiTheme="majorBidi" w:cstheme="majorBidi"/>
+          <w:sz w:val="24"/>
+          <w:szCs w:val="24"/>
+        </w:rPr>
+        <w:t xml:space="preserve"> is false), the </w:t>
+      </w:r>
+      <w:r>
+        <w:rPr>
+          <w:rFonts w:ascii="Consolas" w:hAnsi="Consolas" w:cstheme="majorBidi"/>
+          <w:sz w:val="24"/>
+          <w:szCs w:val="24"/>
+        </w:rPr>
+        <w:t>data_memory_interface_data_reg</w:t>
+      </w:r>
+      <w:r>
+        <w:rPr>
+          <w:rFonts w:asciiTheme="majorBidi" w:hAnsiTheme="majorBidi" w:cstheme="majorBidi"/>
+          <w:sz w:val="24"/>
+          <w:szCs w:val="24"/>
+        </w:rPr>
+        <w:t xml:space="preserve"> is set to high-impedance (32'bz).</w:t>
+      </w:r>
+    </w:p>
+    <w:p>
+      <w:pPr>
+        <w:jc w:val="both"/>
+        <w:rPr>
+          <w:rFonts w:asciiTheme="majorBidi" w:hAnsiTheme="majorBidi" w:cstheme="majorBidi"/>
+          <w:sz w:val="24"/>
+          <w:szCs w:val="24"/>
+        </w:rPr>
+      </w:pPr>
+      <w:r>
+        <w:rPr>
+          <w:rFonts w:asciiTheme="majorBidi" w:hAnsiTheme="majorBidi" w:cstheme="majorBidi"/>
+          <w:sz w:val="24"/>
+          <w:szCs w:val="24"/>
+        </w:rPr>
+        <w:lastRenderedPageBreak/>
+        <w:t>If the data memory interface is enabled and the state</w:t>
+      </w:r>
+      <w:r>
+        <w:rPr>
+          <w:rFonts w:asciiTheme="majorBidi" w:hAnsiTheme="majorBidi" w:cstheme="majorBidi"/>
+          <w:sz w:val="24"/>
+          <w:szCs w:val="24"/>
+        </w:rPr>
+        <w:t xml:space="preserve"> value</w:t>
+      </w:r>
+      <w:r>
+        <w:rPr>
+          <w:rFonts w:asciiTheme="majorBidi" w:hAnsiTheme="majorBidi" w:cstheme="majorBidi"/>
+          <w:sz w:val="24"/>
+          <w:szCs w:val="24"/>
+        </w:rPr>
+        <w:t xml:space="preserve"> is WRITE, the data is written to the </w:t>
+      </w:r>
+      <w:r>
+        <w:rPr>
+          <w:rFonts w:asciiTheme="majorBidi" w:hAnsiTheme="majorBidi" w:cstheme="majorBidi"/>
+          <w:sz w:val="24"/>
+          <w:szCs w:val="24"/>
+        </w:rPr>
+        <w:t xml:space="preserve">defined </w:t>
+      </w:r>
+      <w:r>
+        <w:rPr>
+          <w:rFonts w:asciiTheme="majorBidi" w:hAnsiTheme="majorBidi" w:cstheme="majorBidi"/>
+          <w:sz w:val="24"/>
+          <w:szCs w:val="24"/>
+        </w:rPr>
+        <w:t>Memory array</w:t>
+      </w:r>
+      <w:r>
+        <w:rPr>
+          <w:rFonts w:asciiTheme="majorBidi" w:hAnsiTheme="majorBidi" w:cstheme="majorBidi"/>
+          <w:sz w:val="24"/>
+          <w:szCs w:val="24"/>
+        </w:rPr>
+        <w:t xml:space="preserve"> address</w:t>
+      </w:r>
+      <w:r>
+        <w:rPr>
+          <w:rFonts w:asciiTheme="majorBidi" w:hAnsiTheme="majorBidi" w:cstheme="majorBidi"/>
+          <w:sz w:val="24"/>
+          <w:szCs w:val="24"/>
+        </w:rPr>
+        <w:t xml:space="preserve"> based on the </w:t>
+      </w:r>
+      <w:r>
+        <w:rPr>
+          <w:rFonts w:ascii="Consolas" w:hAnsi="Consolas" w:cstheme="majorBidi"/>
+          <w:sz w:val="24"/>
+          <w:szCs w:val="24"/>
+        </w:rPr>
+        <w:t>data_memory_interface_address</w:t>
+      </w:r>
+      <w:r>
+        <w:rPr>
+          <w:rFonts w:asciiTheme="majorBidi" w:hAnsiTheme="majorBidi" w:cstheme="majorBidi"/>
+          <w:sz w:val="24"/>
+          <w:szCs w:val="24"/>
+        </w:rPr>
+        <w:t xml:space="preserve"> and </w:t>
+      </w:r>
+      <w:r>
+        <w:rPr>
+          <w:rFonts w:ascii="Consolas" w:hAnsi="Consolas" w:cstheme="majorBidi"/>
+          <w:sz w:val="24"/>
+          <w:szCs w:val="24"/>
+        </w:rPr>
+        <w:t>data_memory_interface_frame_mask</w:t>
+      </w:r>
+      <w:r>
+        <w:rPr>
+          <w:rFonts w:asciiTheme="majorBidi" w:hAnsiTheme="majorBidi" w:cstheme="majorBidi"/>
+          <w:sz w:val="24"/>
+          <w:szCs w:val="24"/>
+        </w:rPr>
+        <w:t>.</w:t>
       </w:r>
       <w:r>
         <w:rPr>
@@ -14683,428 +14437,63 @@
           <w:sz w:val="24"/>
           <w:szCs w:val="24"/>
         </w:rPr>
-        <w:t>[15 : 8]</w:t>
-      </w:r>
-    </w:p>
-    <w:p>
-      <w:pPr>
-        <w:ind w:left="2160"/>
-        <w:rPr>
-          <w:rFonts w:asciiTheme="majorBidi" w:hAnsiTheme="majorBidi" w:cstheme="majorBidi"/>
-          <w:sz w:val="24"/>
-          <w:szCs w:val="24"/>
-          <w:rtl/>
-          <w:lang w:bidi="fa-IR"/>
-        </w:rPr>
-      </w:pPr>
-      <w:r>
-        <w:rPr>
-          <w:rFonts w:asciiTheme="majorBidi" w:hAnsiTheme="majorBidi" w:cstheme="majorBidi"/>
-          <w:sz w:val="24"/>
-          <w:szCs w:val="24"/>
-        </w:rPr>
-        <w:t>Go to W_1111_4</w:t>
-      </w:r>
-    </w:p>
-    <w:p>
-      <w:pPr>
-        <w:pStyle w:val="ListParagraph"/>
-        <w:numPr>
-          <w:ilvl w:val="0"/>
-          <w:numId w:val="38"/>
-        </w:numPr>
-        <w:rPr>
-          <w:rFonts w:asciiTheme="majorBidi" w:hAnsiTheme="majorBidi" w:cstheme="majorBidi"/>
-          <w:sz w:val="24"/>
-          <w:szCs w:val="24"/>
-        </w:rPr>
-      </w:pPr>
-      <w:r>
-        <w:rPr>
-          <w:rFonts w:asciiTheme="majorBidi" w:hAnsiTheme="majorBidi" w:cstheme="majorBidi"/>
-          <w:sz w:val="24"/>
-          <w:szCs w:val="24"/>
-        </w:rPr>
-        <w:t xml:space="preserve">W_1111_4: </w:t>
-      </w:r>
-      <w:r>
-        <w:rPr>
-          <w:rFonts w:asciiTheme="majorBidi" w:hAnsiTheme="majorBidi" w:cstheme="majorBidi"/>
-          <w:sz w:val="24"/>
-          <w:szCs w:val="24"/>
-        </w:rPr>
-        <w:tab/>
-      </w:r>
-      <w:r>
-        <w:rPr>
-          <w:rFonts w:asciiTheme="majorBidi" w:hAnsiTheme="majorBidi" w:cstheme="majorBidi"/>
-          <w:sz w:val="24"/>
-          <w:szCs w:val="24"/>
-        </w:rPr>
-        <w:t xml:space="preserve">Memory </w:t>
-      </w:r>
-      <w:r>
-        <w:rPr>
-          <w:rFonts w:asciiTheme="majorBidi" w:hAnsiTheme="majorBidi" w:cstheme="majorBidi"/>
-          <w:sz w:val="24"/>
-          <w:szCs w:val="24"/>
-        </w:rPr>
-        <w:t xml:space="preserve">[Address + 3] </w:t>
-      </w:r>
-      <w:r>
-        <w:rPr>
-          <w:rFonts w:asciiTheme="majorBidi" w:hAnsiTheme="majorBidi" w:cstheme="majorBidi"/>
-          <w:sz w:val="24"/>
-          <w:szCs w:val="24"/>
-        </w:rPr>
-        <w:sym w:font="Symbol" w:char="F0AC"/>
-      </w:r>
-      <w:r>
-        <w:rPr>
-          <w:rFonts w:asciiTheme="majorBidi" w:hAnsiTheme="majorBidi" w:cstheme="majorBidi"/>
-          <w:sz w:val="24"/>
-          <w:szCs w:val="24"/>
-        </w:rPr>
-        <w:t xml:space="preserve"> data</w:t>
-      </w:r>
-      <w:r>
-        <w:rPr>
-          <w:rFonts w:asciiTheme="majorBidi" w:hAnsiTheme="majorBidi" w:cstheme="majorBidi"/>
-          <w:sz w:val="24"/>
-          <w:szCs w:val="24"/>
-        </w:rPr>
-        <w:t xml:space="preserve"> </w:t>
-      </w:r>
-      <w:r>
-        <w:rPr>
-          <w:rFonts w:asciiTheme="majorBidi" w:hAnsiTheme="majorBidi" w:cstheme="majorBidi"/>
-          <w:sz w:val="24"/>
-          <w:szCs w:val="24"/>
-        </w:rPr>
-        <w:t>[7 : 0]</w:t>
-      </w:r>
-    </w:p>
-    <w:p>
-      <w:pPr>
-        <w:ind w:left="2160"/>
-        <w:rPr>
-          <w:rFonts w:asciiTheme="majorBidi" w:hAnsiTheme="majorBidi" w:cstheme="majorBidi"/>
-          <w:sz w:val="24"/>
-          <w:szCs w:val="24"/>
-        </w:rPr>
-      </w:pPr>
-      <w:r>
-        <w:rPr>
-          <w:rFonts w:asciiTheme="majorBidi" w:hAnsiTheme="majorBidi" w:cstheme="majorBidi"/>
-          <w:sz w:val="24"/>
-          <w:szCs w:val="24"/>
-        </w:rPr>
-        <w:t>Go to stable</w:t>
-      </w:r>
-    </w:p>
-    <w:p>
-      <w:pPr>
-        <w:ind w:left="2160"/>
-        <w:rPr>
-          <w:rFonts w:asciiTheme="majorBidi" w:hAnsiTheme="majorBidi" w:cstheme="majorBidi"/>
-          <w:sz w:val="24"/>
-          <w:szCs w:val="24"/>
-        </w:rPr>
-      </w:pPr>
-    </w:p>
-    <w:p>
-      <w:pPr>
-        <w:jc w:val="both"/>
-        <w:rPr>
-          <w:rFonts w:asciiTheme="majorBidi" w:hAnsiTheme="majorBidi" w:cstheme="majorBidi"/>
-          <w:sz w:val="24"/>
-          <w:szCs w:val="24"/>
-        </w:rPr>
-      </w:pPr>
-      <w:r>
-        <w:rPr>
-          <w:rFonts w:asciiTheme="majorBidi" w:hAnsiTheme="majorBidi" w:cstheme="majorBidi"/>
-          <w:sz w:val="24"/>
-          <w:szCs w:val="24"/>
-        </w:rPr>
-        <w:t>This state machine represents a memory interface logic for storing data in memory based on the size of the data. The state machine is designed to handle three different data sizes: byte (B), half word (H), and word (W). The memory is assumed to be byte-addressable, meaning that each memory address corresponds to a single byte.</w:t>
-      </w:r>
-    </w:p>
-    <w:p>
-      <w:pPr>
-        <w:jc w:val="both"/>
-        <w:rPr>
-          <w:rFonts w:asciiTheme="majorBidi" w:hAnsiTheme="majorBidi" w:cstheme="majorBidi"/>
-          <w:sz w:val="24"/>
-          <w:szCs w:val="24"/>
-        </w:rPr>
-      </w:pPr>
-      <w:r>
-        <w:rPr>
-          <w:rFonts w:asciiTheme="majorBidi" w:hAnsiTheme="majorBidi" w:cstheme="majorBidi"/>
-          <w:sz w:val="24"/>
-          <w:szCs w:val="24"/>
-        </w:rPr>
-        <w:t>The state machine has three main sections: B, H, and W, each representing the data size being processed.</w:t>
-      </w:r>
-    </w:p>
-    <w:p>
-      <w:pPr>
-        <w:jc w:val="both"/>
-        <w:rPr>
-          <w:rFonts w:asciiTheme="majorBidi" w:hAnsiTheme="majorBidi" w:cstheme="majorBidi"/>
-          <w:sz w:val="24"/>
-          <w:szCs w:val="24"/>
-        </w:rPr>
-      </w:pPr>
-    </w:p>
-    <w:p>
-      <w:pPr>
-        <w:jc w:val="both"/>
-        <w:rPr>
-          <w:rFonts w:asciiTheme="majorBidi" w:hAnsiTheme="majorBidi" w:cstheme="majorBidi"/>
-          <w:sz w:val="24"/>
-          <w:szCs w:val="24"/>
-        </w:rPr>
-      </w:pPr>
-    </w:p>
-    <w:p>
-      <w:pPr>
-        <w:jc w:val="both"/>
-        <w:rPr>
-          <w:rFonts w:asciiTheme="majorBidi" w:hAnsiTheme="majorBidi" w:cstheme="majorBidi"/>
-          <w:sz w:val="24"/>
-          <w:szCs w:val="24"/>
-        </w:rPr>
-      </w:pPr>
-      <w:r>
-        <w:rPr>
-          <w:rFonts w:asciiTheme="majorBidi" w:hAnsiTheme="majorBidi" w:cstheme="majorBidi"/>
-          <w:sz w:val="24"/>
-          <w:szCs w:val="24"/>
-        </w:rPr>
-        <w:t>B Section:</w:t>
-      </w:r>
-    </w:p>
-    <w:p>
-      <w:pPr>
-        <w:pStyle w:val="ListParagraph"/>
-        <w:numPr>
-          <w:ilvl w:val="0"/>
-          <w:numId w:val="38"/>
-        </w:numPr>
-        <w:jc w:val="both"/>
-        <w:rPr>
-          <w:rFonts w:asciiTheme="majorBidi" w:hAnsiTheme="majorBidi" w:cstheme="majorBidi"/>
-          <w:sz w:val="24"/>
-          <w:szCs w:val="24"/>
-        </w:rPr>
-      </w:pPr>
-      <w:r>
-        <w:rPr>
-          <w:rFonts w:asciiTheme="majorBidi" w:hAnsiTheme="majorBidi" w:cstheme="majorBidi"/>
-          <w:sz w:val="24"/>
-          <w:szCs w:val="24"/>
-        </w:rPr>
-        <w:t>B_0001: Stores the lowest byte of the data (</w:t>
-      </w:r>
-      <w:r>
-        <w:rPr>
-          <w:rFonts w:ascii="Consolas" w:hAnsi="Consolas" w:cstheme="majorBidi"/>
-          <w:sz w:val="24"/>
-          <w:szCs w:val="24"/>
-        </w:rPr>
-        <w:t>data</w:t>
-      </w:r>
-      <w:r>
-        <w:rPr>
-          <w:rFonts w:ascii="Consolas" w:hAnsi="Consolas" w:cstheme="majorBidi"/>
-          <w:sz w:val="24"/>
-          <w:szCs w:val="24"/>
-        </w:rPr>
-        <w:t xml:space="preserve"> </w:t>
-      </w:r>
-      <w:r>
-        <w:rPr>
-          <w:rFonts w:ascii="Consolas" w:hAnsi="Consolas" w:cstheme="majorBidi"/>
-          <w:sz w:val="24"/>
-          <w:szCs w:val="24"/>
-        </w:rPr>
-        <w:t>[7:0]</w:t>
-      </w:r>
-      <w:r>
-        <w:rPr>
-          <w:rFonts w:asciiTheme="majorBidi" w:hAnsiTheme="majorBidi" w:cstheme="majorBidi"/>
-          <w:sz w:val="24"/>
-          <w:szCs w:val="24"/>
-        </w:rPr>
-        <w:t>) in the memory location Addr</w:t>
-      </w:r>
-      <w:r>
-        <w:rPr>
-          <w:rFonts w:asciiTheme="majorBidi" w:hAnsiTheme="majorBidi" w:cstheme="majorBidi"/>
-          <w:sz w:val="24"/>
-          <w:szCs w:val="24"/>
-        </w:rPr>
-        <w:t>ess</w:t>
-      </w:r>
-      <w:r>
-        <w:rPr>
-          <w:rFonts w:asciiTheme="majorBidi" w:hAnsiTheme="majorBidi" w:cstheme="majorBidi"/>
-          <w:sz w:val="24"/>
-          <w:szCs w:val="24"/>
-        </w:rPr>
-        <w:t xml:space="preserve"> + 3.</w:t>
-      </w:r>
-    </w:p>
-    <w:p>
-      <w:pPr>
-        <w:pStyle w:val="ListParagraph"/>
-        <w:numPr>
-          <w:ilvl w:val="0"/>
-          <w:numId w:val="38"/>
-        </w:numPr>
-        <w:jc w:val="both"/>
-        <w:rPr>
-          <w:rFonts w:asciiTheme="majorBidi" w:hAnsiTheme="majorBidi" w:cstheme="majorBidi"/>
-          <w:sz w:val="24"/>
-          <w:szCs w:val="24"/>
-        </w:rPr>
-      </w:pPr>
-      <w:r>
-        <w:rPr>
-          <w:rFonts w:asciiTheme="majorBidi" w:hAnsiTheme="majorBidi" w:cstheme="majorBidi"/>
-          <w:sz w:val="24"/>
-          <w:szCs w:val="24"/>
-        </w:rPr>
-        <w:t>B_0010: Stores the lowest byte of the data (</w:t>
-      </w:r>
-      <w:r>
-        <w:rPr>
-          <w:rFonts w:ascii="Consolas" w:hAnsi="Consolas" w:cstheme="majorBidi"/>
-          <w:sz w:val="24"/>
-          <w:szCs w:val="24"/>
-        </w:rPr>
-        <w:t>data</w:t>
-      </w:r>
-      <w:r>
-        <w:rPr>
-          <w:rFonts w:ascii="Consolas" w:hAnsi="Consolas" w:cstheme="majorBidi"/>
-          <w:sz w:val="24"/>
-          <w:szCs w:val="24"/>
-        </w:rPr>
-        <w:t xml:space="preserve"> </w:t>
-      </w:r>
-      <w:r>
-        <w:rPr>
-          <w:rFonts w:ascii="Consolas" w:hAnsi="Consolas" w:cstheme="majorBidi"/>
-          <w:sz w:val="24"/>
-          <w:szCs w:val="24"/>
-        </w:rPr>
-        <w:t>[7:0]</w:t>
-      </w:r>
-      <w:r>
-        <w:rPr>
-          <w:rFonts w:asciiTheme="majorBidi" w:hAnsiTheme="majorBidi" w:cstheme="majorBidi"/>
-          <w:sz w:val="24"/>
-          <w:szCs w:val="24"/>
-        </w:rPr>
-        <w:t>) in the memory location Addr</w:t>
-      </w:r>
-      <w:r>
-        <w:rPr>
-          <w:rFonts w:asciiTheme="majorBidi" w:hAnsiTheme="majorBidi" w:cstheme="majorBidi"/>
-          <w:sz w:val="24"/>
-          <w:szCs w:val="24"/>
-        </w:rPr>
-        <w:t>ess</w:t>
-      </w:r>
-      <w:r>
-        <w:rPr>
-          <w:rFonts w:asciiTheme="majorBidi" w:hAnsiTheme="majorBidi" w:cstheme="majorBidi"/>
-          <w:sz w:val="24"/>
-          <w:szCs w:val="24"/>
-        </w:rPr>
-        <w:t xml:space="preserve"> + 2.</w:t>
-      </w:r>
-    </w:p>
-    <w:p>
-      <w:pPr>
-        <w:pStyle w:val="ListParagraph"/>
-        <w:numPr>
-          <w:ilvl w:val="0"/>
-          <w:numId w:val="38"/>
-        </w:numPr>
-        <w:jc w:val="both"/>
-        <w:rPr>
-          <w:rFonts w:asciiTheme="majorBidi" w:hAnsiTheme="majorBidi" w:cstheme="majorBidi"/>
-          <w:sz w:val="24"/>
-          <w:szCs w:val="24"/>
-        </w:rPr>
-      </w:pPr>
-      <w:r>
-        <w:rPr>
-          <w:rFonts w:asciiTheme="majorBidi" w:hAnsiTheme="majorBidi" w:cstheme="majorBidi"/>
-          <w:sz w:val="24"/>
-          <w:szCs w:val="24"/>
-        </w:rPr>
-        <w:t>B_0100: Stores the lowest byte of the data (</w:t>
-      </w:r>
-      <w:r>
-        <w:rPr>
-          <w:rFonts w:ascii="Consolas" w:hAnsi="Consolas" w:cstheme="majorBidi"/>
-          <w:sz w:val="24"/>
-          <w:szCs w:val="24"/>
-        </w:rPr>
-        <w:t>data</w:t>
-      </w:r>
-      <w:r>
-        <w:rPr>
-          <w:rFonts w:ascii="Consolas" w:hAnsi="Consolas" w:cstheme="majorBidi"/>
-          <w:sz w:val="24"/>
-          <w:szCs w:val="24"/>
-        </w:rPr>
-        <w:t xml:space="preserve"> </w:t>
-      </w:r>
-      <w:r>
-        <w:rPr>
-          <w:rFonts w:ascii="Consolas" w:hAnsi="Consolas" w:cstheme="majorBidi"/>
-          <w:sz w:val="24"/>
-          <w:szCs w:val="24"/>
-        </w:rPr>
-        <w:t>[7:0]</w:t>
-      </w:r>
-      <w:r>
-        <w:rPr>
-          <w:rFonts w:asciiTheme="majorBidi" w:hAnsiTheme="majorBidi" w:cstheme="majorBidi"/>
-          <w:sz w:val="24"/>
-          <w:szCs w:val="24"/>
-        </w:rPr>
-        <w:t>) in the memory location Addr</w:t>
-      </w:r>
-      <w:r>
-        <w:rPr>
-          <w:rFonts w:asciiTheme="majorBidi" w:hAnsiTheme="majorBidi" w:cstheme="majorBidi"/>
-          <w:sz w:val="24"/>
-          <w:szCs w:val="24"/>
-        </w:rPr>
-        <w:t>ess</w:t>
-      </w:r>
-      <w:r>
-        <w:rPr>
-          <w:rFonts w:asciiTheme="majorBidi" w:hAnsiTheme="majorBidi" w:cstheme="majorBidi"/>
-          <w:sz w:val="24"/>
-          <w:szCs w:val="24"/>
-        </w:rPr>
-        <w:t xml:space="preserve"> </w:t>
-      </w:r>
-      <w:r>
-        <w:rPr>
-          <w:rFonts w:asciiTheme="majorBidi" w:hAnsiTheme="majorBidi" w:cstheme="majorBidi"/>
-          <w:sz w:val="24"/>
-          <w:szCs w:val="24"/>
-        </w:rPr>
-        <w:t>+ 1</w:t>
+        <w:t>If the state</w:t>
+      </w:r>
+      <w:r>
+        <w:rPr>
+          <w:rFonts w:asciiTheme="majorBidi" w:hAnsiTheme="majorBidi" w:cstheme="majorBidi"/>
+          <w:sz w:val="24"/>
+          <w:szCs w:val="24"/>
+        </w:rPr>
+        <w:t xml:space="preserve"> value</w:t>
+      </w:r>
+      <w:r>
+        <w:rPr>
+          <w:rFonts w:asciiTheme="majorBidi" w:hAnsiTheme="majorBidi" w:cstheme="majorBidi"/>
+          <w:sz w:val="24"/>
+          <w:szCs w:val="24"/>
+        </w:rPr>
+        <w:t xml:space="preserve"> is</w:t>
+      </w:r>
+      <w:r>
+        <w:rPr>
+          <w:rFonts w:asciiTheme="majorBidi" w:hAnsiTheme="majorBidi" w:cstheme="majorBidi"/>
+          <w:sz w:val="24"/>
+          <w:szCs w:val="24"/>
+        </w:rPr>
+        <w:t xml:space="preserve"> equal to</w:t>
+      </w:r>
+      <w:r>
+        <w:rPr>
+          <w:rFonts w:asciiTheme="majorBidi" w:hAnsiTheme="majorBidi" w:cstheme="majorBidi"/>
+          <w:sz w:val="24"/>
+          <w:szCs w:val="24"/>
+        </w:rPr>
+        <w:t xml:space="preserve"> READ, the </w:t>
+      </w:r>
+      <w:r>
+        <w:rPr>
+          <w:rFonts w:ascii="Consolas" w:hAnsi="Consolas" w:cstheme="majorBidi"/>
+          <w:sz w:val="24"/>
+          <w:szCs w:val="24"/>
+        </w:rPr>
+        <w:t>data_memory_interface_data_reg</w:t>
+      </w:r>
+      <w:r>
+        <w:rPr>
+          <w:rFonts w:asciiTheme="majorBidi" w:hAnsiTheme="majorBidi" w:cstheme="majorBidi"/>
+          <w:sz w:val="24"/>
+          <w:szCs w:val="24"/>
+        </w:rPr>
+        <w:t xml:space="preserve"> is assigned the value read from the Memory array based on the </w:t>
+      </w:r>
+      <w:r>
+        <w:rPr>
+          <w:rFonts w:ascii="Consolas" w:hAnsi="Consolas" w:cstheme="majorBidi"/>
+          <w:sz w:val="24"/>
+          <w:szCs w:val="24"/>
+        </w:rPr>
+        <w:t>data_memory_interface_address</w:t>
       </w:r>
       <w:r>
         <w:rPr>
@@ -15117,768 +14506,90 @@
     </w:p>
     <w:p>
       <w:pPr>
-        <w:pStyle w:val="ListParagraph"/>
-        <w:numPr>
-          <w:ilvl w:val="0"/>
-          <w:numId w:val="38"/>
-        </w:numPr>
-        <w:jc w:val="both"/>
-        <w:rPr>
-          <w:rFonts w:asciiTheme="majorBidi" w:hAnsiTheme="majorBidi" w:cstheme="majorBidi"/>
-          <w:sz w:val="24"/>
-          <w:szCs w:val="24"/>
-        </w:rPr>
-      </w:pPr>
-      <w:r>
-        <w:rPr>
-          <w:rFonts w:asciiTheme="majorBidi" w:hAnsiTheme="majorBidi" w:cstheme="majorBidi"/>
-          <w:sz w:val="24"/>
-          <w:szCs w:val="24"/>
-        </w:rPr>
-        <w:t>B_1000: Stores the lowest byte of the data (</w:t>
-      </w:r>
-      <w:r>
-        <w:rPr>
-          <w:rFonts w:ascii="Consolas" w:hAnsi="Consolas" w:cstheme="majorBidi"/>
-          <w:sz w:val="24"/>
-          <w:szCs w:val="24"/>
-        </w:rPr>
-        <w:t>data</w:t>
-      </w:r>
-      <w:r>
-        <w:rPr>
-          <w:rFonts w:ascii="Consolas" w:hAnsi="Consolas" w:cstheme="majorBidi"/>
-          <w:sz w:val="24"/>
-          <w:szCs w:val="24"/>
-        </w:rPr>
-        <w:t xml:space="preserve"> </w:t>
-      </w:r>
-      <w:r>
-        <w:rPr>
-          <w:rFonts w:ascii="Consolas" w:hAnsi="Consolas" w:cstheme="majorBidi"/>
-          <w:sz w:val="24"/>
-          <w:szCs w:val="24"/>
-        </w:rPr>
-        <w:t>[7:0]</w:t>
-      </w:r>
-      <w:r>
-        <w:rPr>
-          <w:rFonts w:asciiTheme="majorBidi" w:hAnsiTheme="majorBidi" w:cstheme="majorBidi"/>
-          <w:sz w:val="24"/>
-          <w:szCs w:val="24"/>
-        </w:rPr>
-        <w:t>) in the memory location Addr</w:t>
-      </w:r>
-      <w:r>
-        <w:rPr>
-          <w:rFonts w:asciiTheme="majorBidi" w:hAnsiTheme="majorBidi" w:cstheme="majorBidi"/>
-          <w:sz w:val="24"/>
-          <w:szCs w:val="24"/>
-        </w:rPr>
-        <w:t>ess</w:t>
-      </w:r>
-      <w:r>
-        <w:rPr>
-          <w:rFonts w:asciiTheme="majorBidi" w:hAnsiTheme="majorBidi" w:cstheme="majorBidi"/>
-          <w:sz w:val="24"/>
-          <w:szCs w:val="24"/>
-        </w:rPr>
-        <w:t xml:space="preserve"> + 0.</w:t>
-      </w:r>
-    </w:p>
-    <w:p>
-      <w:pPr>
-        <w:jc w:val="both"/>
-        <w:rPr>
-          <w:rFonts w:asciiTheme="majorBidi" w:hAnsiTheme="majorBidi" w:cstheme="majorBidi"/>
-          <w:sz w:val="24"/>
-          <w:szCs w:val="24"/>
-        </w:rPr>
-      </w:pPr>
-    </w:p>
-    <w:p>
-      <w:pPr>
-        <w:jc w:val="both"/>
-        <w:rPr>
-          <w:rFonts w:asciiTheme="majorBidi" w:hAnsiTheme="majorBidi" w:cstheme="majorBidi"/>
-          <w:sz w:val="24"/>
-          <w:szCs w:val="24"/>
-        </w:rPr>
-      </w:pPr>
-      <w:r>
-        <w:rPr>
-          <w:rFonts w:asciiTheme="majorBidi" w:hAnsiTheme="majorBidi" w:cstheme="majorBidi"/>
-          <w:sz w:val="24"/>
-          <w:szCs w:val="24"/>
-        </w:rPr>
-        <w:t>H Section:</w:t>
-      </w:r>
-    </w:p>
-    <w:p>
-      <w:pPr>
-        <w:pStyle w:val="ListParagraph"/>
-        <w:numPr>
-          <w:ilvl w:val="0"/>
-          <w:numId w:val="39"/>
-        </w:numPr>
-        <w:jc w:val="both"/>
-        <w:rPr>
-          <w:rFonts w:asciiTheme="majorBidi" w:hAnsiTheme="majorBidi" w:cstheme="majorBidi"/>
-          <w:sz w:val="24"/>
-          <w:szCs w:val="24"/>
-        </w:rPr>
-      </w:pPr>
-      <w:r>
-        <w:rPr>
-          <w:rFonts w:asciiTheme="majorBidi" w:hAnsiTheme="majorBidi" w:cstheme="majorBidi"/>
-          <w:sz w:val="24"/>
-          <w:szCs w:val="24"/>
-        </w:rPr>
-        <w:t>H_0011_1: Stores the higher byte of the data (</w:t>
-      </w:r>
-      <w:r>
-        <w:rPr>
-          <w:rFonts w:ascii="Consolas" w:hAnsi="Consolas" w:cstheme="majorBidi"/>
-          <w:sz w:val="24"/>
-          <w:szCs w:val="24"/>
-        </w:rPr>
-        <w:t>data</w:t>
-      </w:r>
-      <w:r>
-        <w:rPr>
-          <w:rFonts w:ascii="Consolas" w:hAnsi="Consolas" w:cstheme="majorBidi"/>
-          <w:sz w:val="24"/>
-          <w:szCs w:val="24"/>
-        </w:rPr>
-        <w:t xml:space="preserve"> </w:t>
-      </w:r>
-      <w:r>
-        <w:rPr>
-          <w:rFonts w:ascii="Consolas" w:hAnsi="Consolas" w:cstheme="majorBidi"/>
-          <w:sz w:val="24"/>
-          <w:szCs w:val="24"/>
-        </w:rPr>
-        <w:t>[15:8]</w:t>
-      </w:r>
-      <w:r>
-        <w:rPr>
-          <w:rFonts w:asciiTheme="majorBidi" w:hAnsiTheme="majorBidi" w:cstheme="majorBidi"/>
-          <w:sz w:val="24"/>
-          <w:szCs w:val="24"/>
-        </w:rPr>
-        <w:t xml:space="preserve">) in the memory location </w:t>
-      </w:r>
-      <w:r>
-        <w:rPr>
-          <w:rFonts w:asciiTheme="majorBidi" w:hAnsiTheme="majorBidi" w:cstheme="majorBidi"/>
-          <w:sz w:val="24"/>
-          <w:szCs w:val="24"/>
-        </w:rPr>
-        <w:t>Address</w:t>
-      </w:r>
-      <w:r>
-        <w:rPr>
-          <w:rFonts w:asciiTheme="majorBidi" w:hAnsiTheme="majorBidi" w:cstheme="majorBidi"/>
-          <w:sz w:val="24"/>
-          <w:szCs w:val="24"/>
-        </w:rPr>
-        <w:t xml:space="preserve"> + 2.</w:t>
-      </w:r>
-    </w:p>
-    <w:p>
-      <w:pPr>
-        <w:pStyle w:val="ListParagraph"/>
-        <w:numPr>
-          <w:ilvl w:val="0"/>
-          <w:numId w:val="39"/>
-        </w:numPr>
-        <w:jc w:val="both"/>
-        <w:rPr>
-          <w:rFonts w:asciiTheme="majorBidi" w:hAnsiTheme="majorBidi" w:cstheme="majorBidi"/>
-          <w:sz w:val="24"/>
-          <w:szCs w:val="24"/>
-        </w:rPr>
-      </w:pPr>
-      <w:r>
-        <w:rPr>
-          <w:rFonts w:asciiTheme="majorBidi" w:hAnsiTheme="majorBidi" w:cstheme="majorBidi"/>
-          <w:sz w:val="24"/>
-          <w:szCs w:val="24"/>
-        </w:rPr>
-        <w:t>H_0011_2: Stores the lowest byte of the data (</w:t>
-      </w:r>
-      <w:r>
-        <w:rPr>
-          <w:rFonts w:ascii="Consolas" w:hAnsi="Consolas" w:cstheme="majorBidi"/>
-          <w:sz w:val="24"/>
-          <w:szCs w:val="24"/>
-        </w:rPr>
-        <w:t>data</w:t>
-      </w:r>
-      <w:r>
-        <w:rPr>
-          <w:rFonts w:ascii="Consolas" w:hAnsi="Consolas" w:cstheme="majorBidi"/>
-          <w:sz w:val="24"/>
-          <w:szCs w:val="24"/>
-        </w:rPr>
-        <w:t xml:space="preserve"> </w:t>
-      </w:r>
-      <w:r>
-        <w:rPr>
-          <w:rFonts w:ascii="Consolas" w:hAnsi="Consolas" w:cstheme="majorBidi"/>
-          <w:sz w:val="24"/>
-          <w:szCs w:val="24"/>
-        </w:rPr>
-        <w:t>[7:0]</w:t>
-      </w:r>
-      <w:r>
-        <w:rPr>
-          <w:rFonts w:asciiTheme="majorBidi" w:hAnsiTheme="majorBidi" w:cstheme="majorBidi"/>
-          <w:sz w:val="24"/>
-          <w:szCs w:val="24"/>
-        </w:rPr>
-        <w:t xml:space="preserve">) in the memory location </w:t>
-      </w:r>
-      <w:r>
-        <w:rPr>
-          <w:rFonts w:asciiTheme="majorBidi" w:hAnsiTheme="majorBidi" w:cstheme="majorBidi"/>
-          <w:sz w:val="24"/>
-          <w:szCs w:val="24"/>
-        </w:rPr>
-        <w:t>Address</w:t>
-      </w:r>
-      <w:r>
-        <w:rPr>
-          <w:rFonts w:asciiTheme="majorBidi" w:hAnsiTheme="majorBidi" w:cstheme="majorBidi"/>
-          <w:sz w:val="24"/>
-          <w:szCs w:val="24"/>
-        </w:rPr>
-        <w:t xml:space="preserve"> </w:t>
-      </w:r>
-      <w:r>
-        <w:rPr>
-          <w:rFonts w:asciiTheme="majorBidi" w:hAnsiTheme="majorBidi" w:cstheme="majorBidi"/>
-          <w:sz w:val="24"/>
-          <w:szCs w:val="24"/>
-        </w:rPr>
-        <w:t>+ 3.</w:t>
-      </w:r>
-    </w:p>
-    <w:p>
-      <w:pPr>
-        <w:pStyle w:val="ListParagraph"/>
-        <w:numPr>
-          <w:ilvl w:val="0"/>
-          <w:numId w:val="39"/>
-        </w:numPr>
-        <w:jc w:val="both"/>
-        <w:rPr>
-          <w:rFonts w:asciiTheme="majorBidi" w:hAnsiTheme="majorBidi" w:cstheme="majorBidi"/>
-          <w:sz w:val="24"/>
-          <w:szCs w:val="24"/>
-        </w:rPr>
-      </w:pPr>
-      <w:r>
-        <w:rPr>
-          <w:rFonts w:asciiTheme="majorBidi" w:hAnsiTheme="majorBidi" w:cstheme="majorBidi"/>
-          <w:sz w:val="24"/>
-          <w:szCs w:val="24"/>
-        </w:rPr>
-        <w:t>H_1100_1: Stores the higher byte of the data (</w:t>
-      </w:r>
-      <w:r>
-        <w:rPr>
-          <w:rFonts w:ascii="Consolas" w:hAnsi="Consolas" w:cstheme="majorBidi"/>
-          <w:sz w:val="24"/>
-          <w:szCs w:val="24"/>
-        </w:rPr>
-        <w:t>data</w:t>
-      </w:r>
-      <w:r>
-        <w:rPr>
-          <w:rFonts w:ascii="Consolas" w:hAnsi="Consolas" w:cstheme="majorBidi"/>
-          <w:sz w:val="24"/>
-          <w:szCs w:val="24"/>
-        </w:rPr>
-        <w:t xml:space="preserve"> </w:t>
-      </w:r>
-      <w:r>
-        <w:rPr>
-          <w:rFonts w:ascii="Consolas" w:hAnsi="Consolas" w:cstheme="majorBidi"/>
-          <w:sz w:val="24"/>
-          <w:szCs w:val="24"/>
-        </w:rPr>
-        <w:t>[15:8]</w:t>
-      </w:r>
-      <w:r>
-        <w:rPr>
-          <w:rFonts w:asciiTheme="majorBidi" w:hAnsiTheme="majorBidi" w:cstheme="majorBidi"/>
-          <w:sz w:val="24"/>
-          <w:szCs w:val="24"/>
-        </w:rPr>
-        <w:t xml:space="preserve">) in the memory location </w:t>
-      </w:r>
-      <w:r>
-        <w:rPr>
-          <w:rFonts w:asciiTheme="majorBidi" w:hAnsiTheme="majorBidi" w:cstheme="majorBidi"/>
-          <w:sz w:val="24"/>
-          <w:szCs w:val="24"/>
-        </w:rPr>
-        <w:t>Address</w:t>
-      </w:r>
-      <w:r>
-        <w:rPr>
-          <w:rFonts w:asciiTheme="majorBidi" w:hAnsiTheme="majorBidi" w:cstheme="majorBidi"/>
-          <w:sz w:val="24"/>
-          <w:szCs w:val="24"/>
-        </w:rPr>
-        <w:t xml:space="preserve"> </w:t>
-      </w:r>
-      <w:r>
-        <w:rPr>
-          <w:rFonts w:asciiTheme="majorBidi" w:hAnsiTheme="majorBidi" w:cstheme="majorBidi"/>
-          <w:sz w:val="24"/>
-          <w:szCs w:val="24"/>
-        </w:rPr>
-        <w:t>+ 0.</w:t>
-      </w:r>
-    </w:p>
-    <w:p>
-      <w:pPr>
-        <w:pStyle w:val="ListParagraph"/>
-        <w:numPr>
-          <w:ilvl w:val="0"/>
-          <w:numId w:val="39"/>
-        </w:numPr>
-        <w:jc w:val="both"/>
-        <w:rPr>
-          <w:rFonts w:asciiTheme="majorBidi" w:hAnsiTheme="majorBidi" w:cstheme="majorBidi"/>
-          <w:sz w:val="24"/>
-          <w:szCs w:val="24"/>
-        </w:rPr>
-      </w:pPr>
-      <w:r>
-        <w:rPr>
-          <w:rFonts w:asciiTheme="majorBidi" w:hAnsiTheme="majorBidi" w:cstheme="majorBidi"/>
-          <w:sz w:val="24"/>
-          <w:szCs w:val="24"/>
-        </w:rPr>
-        <w:t>H_1100_2: Stores the lowest byte of the data (</w:t>
-      </w:r>
-      <w:r>
-        <w:rPr>
-          <w:rFonts w:ascii="Consolas" w:hAnsi="Consolas" w:cstheme="majorBidi"/>
-          <w:sz w:val="24"/>
-          <w:szCs w:val="24"/>
-        </w:rPr>
-        <w:t>data</w:t>
-      </w:r>
-      <w:r>
-        <w:rPr>
-          <w:rFonts w:ascii="Consolas" w:hAnsi="Consolas" w:cstheme="majorBidi"/>
-          <w:sz w:val="24"/>
-          <w:szCs w:val="24"/>
-        </w:rPr>
-        <w:t xml:space="preserve"> </w:t>
-      </w:r>
-      <w:r>
-        <w:rPr>
-          <w:rFonts w:ascii="Consolas" w:hAnsi="Consolas" w:cstheme="majorBidi"/>
-          <w:sz w:val="24"/>
-          <w:szCs w:val="24"/>
-        </w:rPr>
-        <w:t>[7:0]</w:t>
-      </w:r>
-      <w:r>
-        <w:rPr>
-          <w:rFonts w:asciiTheme="majorBidi" w:hAnsiTheme="majorBidi" w:cstheme="majorBidi"/>
-          <w:sz w:val="24"/>
-          <w:szCs w:val="24"/>
-        </w:rPr>
-        <w:t xml:space="preserve">) in the memory location </w:t>
-      </w:r>
-      <w:r>
-        <w:rPr>
-          <w:rFonts w:asciiTheme="majorBidi" w:hAnsiTheme="majorBidi" w:cstheme="majorBidi"/>
-          <w:sz w:val="24"/>
-          <w:szCs w:val="24"/>
-        </w:rPr>
-        <w:t>Address</w:t>
-      </w:r>
-      <w:r>
-        <w:rPr>
-          <w:rFonts w:asciiTheme="majorBidi" w:hAnsiTheme="majorBidi" w:cstheme="majorBidi"/>
-          <w:sz w:val="24"/>
-          <w:szCs w:val="24"/>
-        </w:rPr>
-        <w:t xml:space="preserve"> </w:t>
-      </w:r>
-      <w:r>
-        <w:rPr>
-          <w:rFonts w:asciiTheme="majorBidi" w:hAnsiTheme="majorBidi" w:cstheme="majorBidi"/>
-          <w:sz w:val="24"/>
-          <w:szCs w:val="24"/>
-        </w:rPr>
-        <w:t>+ 1.</w:t>
-      </w:r>
-    </w:p>
-    <w:p>
-      <w:pPr>
-        <w:jc w:val="both"/>
-        <w:rPr>
-          <w:rFonts w:asciiTheme="majorBidi" w:hAnsiTheme="majorBidi" w:cstheme="majorBidi"/>
-          <w:sz w:val="24"/>
-          <w:szCs w:val="24"/>
-        </w:rPr>
-      </w:pPr>
-    </w:p>
-    <w:p>
-      <w:pPr>
-        <w:jc w:val="both"/>
-        <w:rPr>
-          <w:rFonts w:asciiTheme="majorBidi" w:hAnsiTheme="majorBidi" w:cstheme="majorBidi"/>
-          <w:sz w:val="24"/>
-          <w:szCs w:val="24"/>
-        </w:rPr>
-      </w:pPr>
-      <w:r>
-        <w:rPr>
-          <w:rFonts w:asciiTheme="majorBidi" w:hAnsiTheme="majorBidi" w:cstheme="majorBidi"/>
-          <w:sz w:val="24"/>
-          <w:szCs w:val="24"/>
-        </w:rPr>
-        <w:t>W Section:</w:t>
-      </w:r>
-    </w:p>
-    <w:p>
-      <w:pPr>
-        <w:pStyle w:val="ListParagraph"/>
-        <w:numPr>
-          <w:ilvl w:val="0"/>
-          <w:numId w:val="40"/>
-        </w:numPr>
-        <w:jc w:val="both"/>
-        <w:rPr>
-          <w:rFonts w:asciiTheme="majorBidi" w:hAnsiTheme="majorBidi" w:cstheme="majorBidi"/>
-          <w:sz w:val="24"/>
-          <w:szCs w:val="24"/>
-        </w:rPr>
-      </w:pPr>
-      <w:r>
-        <w:rPr>
-          <w:rFonts w:asciiTheme="majorBidi" w:hAnsiTheme="majorBidi" w:cstheme="majorBidi"/>
-          <w:sz w:val="24"/>
-          <w:szCs w:val="24"/>
-        </w:rPr>
-        <w:t>W_1111_1: Stores the highest byte of the data (</w:t>
-      </w:r>
-      <w:r>
-        <w:rPr>
-          <w:rFonts w:ascii="Consolas" w:hAnsi="Consolas" w:cstheme="majorBidi"/>
-          <w:sz w:val="24"/>
-          <w:szCs w:val="24"/>
-        </w:rPr>
-        <w:t>data</w:t>
-      </w:r>
-      <w:r>
-        <w:rPr>
-          <w:rFonts w:ascii="Consolas" w:hAnsi="Consolas" w:cstheme="majorBidi"/>
-          <w:sz w:val="24"/>
-          <w:szCs w:val="24"/>
-        </w:rPr>
-        <w:t xml:space="preserve"> </w:t>
-      </w:r>
-      <w:r>
-        <w:rPr>
-          <w:rFonts w:ascii="Consolas" w:hAnsi="Consolas" w:cstheme="majorBidi"/>
-          <w:sz w:val="24"/>
-          <w:szCs w:val="24"/>
-        </w:rPr>
-        <w:t>[31:24]</w:t>
-      </w:r>
-      <w:r>
-        <w:rPr>
-          <w:rFonts w:asciiTheme="majorBidi" w:hAnsiTheme="majorBidi" w:cstheme="majorBidi"/>
-          <w:sz w:val="24"/>
-          <w:szCs w:val="24"/>
-        </w:rPr>
-        <w:t xml:space="preserve">) in the memory location </w:t>
-      </w:r>
-      <w:r>
-        <w:rPr>
-          <w:rFonts w:asciiTheme="majorBidi" w:hAnsiTheme="majorBidi" w:cstheme="majorBidi"/>
-          <w:sz w:val="24"/>
-          <w:szCs w:val="24"/>
-        </w:rPr>
-        <w:t>Address</w:t>
-      </w:r>
-      <w:r>
-        <w:rPr>
-          <w:rFonts w:asciiTheme="majorBidi" w:hAnsiTheme="majorBidi" w:cstheme="majorBidi"/>
-          <w:sz w:val="24"/>
-          <w:szCs w:val="24"/>
-        </w:rPr>
-        <w:t xml:space="preserve"> + 0.</w:t>
-      </w:r>
-    </w:p>
-    <w:p>
-      <w:pPr>
-        <w:pStyle w:val="ListParagraph"/>
-        <w:numPr>
-          <w:ilvl w:val="0"/>
-          <w:numId w:val="40"/>
-        </w:numPr>
-        <w:jc w:val="both"/>
-        <w:rPr>
-          <w:rFonts w:asciiTheme="majorBidi" w:hAnsiTheme="majorBidi" w:cstheme="majorBidi"/>
-          <w:sz w:val="24"/>
-          <w:szCs w:val="24"/>
-        </w:rPr>
-      </w:pPr>
-      <w:r>
-        <w:rPr>
-          <w:rFonts w:asciiTheme="majorBidi" w:hAnsiTheme="majorBidi" w:cstheme="majorBidi"/>
-          <w:sz w:val="24"/>
-          <w:szCs w:val="24"/>
-        </w:rPr>
-        <w:t>W_1111_2: Stores the next higher byte of the data (</w:t>
-      </w:r>
-      <w:r>
-        <w:rPr>
-          <w:rFonts w:ascii="Consolas" w:hAnsi="Consolas" w:cstheme="majorBidi"/>
-          <w:sz w:val="24"/>
-          <w:szCs w:val="24"/>
-        </w:rPr>
-        <w:t>data</w:t>
-      </w:r>
-      <w:r>
-        <w:rPr>
-          <w:rFonts w:ascii="Consolas" w:hAnsi="Consolas" w:cstheme="majorBidi"/>
-          <w:sz w:val="24"/>
-          <w:szCs w:val="24"/>
-        </w:rPr>
-        <w:t xml:space="preserve"> </w:t>
-      </w:r>
-      <w:r>
-        <w:rPr>
-          <w:rFonts w:ascii="Consolas" w:hAnsi="Consolas" w:cstheme="majorBidi"/>
-          <w:sz w:val="24"/>
-          <w:szCs w:val="24"/>
-        </w:rPr>
-        <w:t>[23:16]</w:t>
-      </w:r>
-      <w:r>
-        <w:rPr>
-          <w:rFonts w:asciiTheme="majorBidi" w:hAnsiTheme="majorBidi" w:cstheme="majorBidi"/>
-          <w:sz w:val="24"/>
-          <w:szCs w:val="24"/>
-        </w:rPr>
-        <w:t xml:space="preserve">) in the memory location </w:t>
-      </w:r>
-      <w:r>
-        <w:rPr>
-          <w:rFonts w:asciiTheme="majorBidi" w:hAnsiTheme="majorBidi" w:cstheme="majorBidi"/>
-          <w:sz w:val="24"/>
-          <w:szCs w:val="24"/>
-        </w:rPr>
-        <w:t xml:space="preserve">Address </w:t>
-      </w:r>
-      <w:r>
-        <w:rPr>
-          <w:rFonts w:asciiTheme="majorBidi" w:hAnsiTheme="majorBidi" w:cstheme="majorBidi"/>
-          <w:sz w:val="24"/>
-          <w:szCs w:val="24"/>
-        </w:rPr>
-        <w:t>+ 1.</w:t>
-      </w:r>
-    </w:p>
-    <w:p>
-      <w:pPr>
-        <w:pStyle w:val="ListParagraph"/>
-        <w:numPr>
-          <w:ilvl w:val="0"/>
-          <w:numId w:val="40"/>
-        </w:numPr>
-        <w:jc w:val="both"/>
-        <w:rPr>
-          <w:rFonts w:asciiTheme="majorBidi" w:hAnsiTheme="majorBidi" w:cstheme="majorBidi"/>
-          <w:sz w:val="24"/>
-          <w:szCs w:val="24"/>
-        </w:rPr>
-      </w:pPr>
-      <w:r>
-        <w:rPr>
-          <w:rFonts w:asciiTheme="majorBidi" w:hAnsiTheme="majorBidi" w:cstheme="majorBidi"/>
-          <w:sz w:val="24"/>
-          <w:szCs w:val="24"/>
-        </w:rPr>
-        <w:t>W_1111_3: Stores the next higher byte of the data (</w:t>
-      </w:r>
-      <w:r>
-        <w:rPr>
-          <w:rFonts w:ascii="Consolas" w:hAnsi="Consolas" w:cstheme="majorBidi"/>
-          <w:sz w:val="24"/>
-          <w:szCs w:val="24"/>
-        </w:rPr>
-        <w:t>data</w:t>
-      </w:r>
-      <w:r>
-        <w:rPr>
-          <w:rFonts w:ascii="Consolas" w:hAnsi="Consolas" w:cstheme="majorBidi"/>
-          <w:sz w:val="24"/>
-          <w:szCs w:val="24"/>
-        </w:rPr>
-        <w:t xml:space="preserve"> </w:t>
-      </w:r>
-      <w:r>
-        <w:rPr>
-          <w:rFonts w:ascii="Consolas" w:hAnsi="Consolas" w:cstheme="majorBidi"/>
-          <w:sz w:val="24"/>
-          <w:szCs w:val="24"/>
-        </w:rPr>
-        <w:t>[15:8]</w:t>
-      </w:r>
-      <w:r>
-        <w:rPr>
-          <w:rFonts w:asciiTheme="majorBidi" w:hAnsiTheme="majorBidi" w:cstheme="majorBidi"/>
-          <w:sz w:val="24"/>
-          <w:szCs w:val="24"/>
-        </w:rPr>
-        <w:t xml:space="preserve">) in the memory location </w:t>
-      </w:r>
-      <w:r>
-        <w:rPr>
-          <w:rFonts w:asciiTheme="majorBidi" w:hAnsiTheme="majorBidi" w:cstheme="majorBidi"/>
-          <w:sz w:val="24"/>
-          <w:szCs w:val="24"/>
-        </w:rPr>
-        <w:t xml:space="preserve">Address </w:t>
-      </w:r>
-      <w:r>
-        <w:rPr>
-          <w:rFonts w:asciiTheme="majorBidi" w:hAnsiTheme="majorBidi" w:cstheme="majorBidi"/>
-          <w:sz w:val="24"/>
-          <w:szCs w:val="24"/>
-        </w:rPr>
-        <w:t>+ 2.</w:t>
-      </w:r>
-    </w:p>
-    <w:p>
-      <w:pPr>
-        <w:pStyle w:val="ListParagraph"/>
-        <w:numPr>
-          <w:ilvl w:val="0"/>
-          <w:numId w:val="40"/>
-        </w:numPr>
-        <w:jc w:val="both"/>
-        <w:rPr>
-          <w:rFonts w:asciiTheme="majorBidi" w:hAnsiTheme="majorBidi" w:cstheme="majorBidi"/>
-          <w:sz w:val="24"/>
-          <w:szCs w:val="24"/>
-        </w:rPr>
-      </w:pPr>
-      <w:r>
-        <w:rPr>
-          <w:rFonts w:asciiTheme="majorBidi" w:hAnsiTheme="majorBidi" w:cstheme="majorBidi"/>
-          <w:sz w:val="24"/>
-          <w:szCs w:val="24"/>
-        </w:rPr>
-        <w:t>W_1111_4: Stores the lowest byte of the data (</w:t>
-      </w:r>
-      <w:r>
-        <w:rPr>
-          <w:rFonts w:ascii="Consolas" w:hAnsi="Consolas" w:cstheme="majorBidi"/>
-          <w:sz w:val="24"/>
-          <w:szCs w:val="24"/>
-        </w:rPr>
-        <w:t>data</w:t>
-      </w:r>
-      <w:r>
-        <w:rPr>
-          <w:rFonts w:ascii="Consolas" w:hAnsi="Consolas" w:cstheme="majorBidi"/>
-          <w:sz w:val="24"/>
-          <w:szCs w:val="24"/>
-        </w:rPr>
-        <w:t xml:space="preserve"> </w:t>
-      </w:r>
-      <w:r>
-        <w:rPr>
-          <w:rFonts w:ascii="Consolas" w:hAnsi="Consolas" w:cstheme="majorBidi"/>
-          <w:sz w:val="24"/>
-          <w:szCs w:val="24"/>
-        </w:rPr>
-        <w:t>[7:0]</w:t>
-      </w:r>
-      <w:r>
-        <w:rPr>
-          <w:rFonts w:asciiTheme="majorBidi" w:hAnsiTheme="majorBidi" w:cstheme="majorBidi"/>
-          <w:sz w:val="24"/>
-          <w:szCs w:val="24"/>
-        </w:rPr>
-        <w:t xml:space="preserve">) in the memory location </w:t>
-      </w:r>
-      <w:r>
-        <w:rPr>
-          <w:rFonts w:asciiTheme="majorBidi" w:hAnsiTheme="majorBidi" w:cstheme="majorBidi"/>
-          <w:sz w:val="24"/>
-          <w:szCs w:val="24"/>
-        </w:rPr>
-        <w:t xml:space="preserve">Address </w:t>
-      </w:r>
-      <w:r>
-        <w:rPr>
-          <w:rFonts w:asciiTheme="majorBidi" w:hAnsiTheme="majorBidi" w:cstheme="majorBidi"/>
-          <w:sz w:val="24"/>
-          <w:szCs w:val="24"/>
-        </w:rPr>
-        <w:t>+ 3.</w:t>
-      </w:r>
-    </w:p>
-    <w:p>
-      <w:pPr>
-        <w:jc w:val="both"/>
-        <w:rPr>
-          <w:rFonts w:asciiTheme="majorBidi" w:hAnsiTheme="majorBidi" w:cstheme="majorBidi"/>
-          <w:sz w:val="24"/>
-          <w:szCs w:val="24"/>
-        </w:rPr>
-      </w:pPr>
-    </w:p>
-    <w:p>
-      <w:pPr>
-        <w:jc w:val="both"/>
-        <w:rPr>
-          <w:rFonts w:asciiTheme="majorBidi" w:hAnsiTheme="majorBidi" w:cstheme="majorBidi"/>
-          <w:sz w:val="24"/>
-          <w:szCs w:val="24"/>
-        </w:rPr>
-      </w:pPr>
-      <w:r>
-        <w:rPr>
-          <w:rFonts w:asciiTheme="majorBidi" w:hAnsiTheme="majorBidi" w:cstheme="majorBidi"/>
-          <w:sz w:val="24"/>
-          <w:szCs w:val="24"/>
-        </w:rPr>
-        <w:t>In each section, after storing the data in memory, the state transitions to "stable," indicating that the operation is complete and the state machine is ready for the next input.</w:t>
-      </w:r>
-    </w:p>
-    <w:p>
-      <w:pPr>
-        <w:jc w:val="both"/>
-        <w:rPr>
-          <w:rFonts w:asciiTheme="majorBidi" w:hAnsiTheme="majorBidi" w:cstheme="majorBidi"/>
-          <w:sz w:val="24"/>
-          <w:szCs w:val="24"/>
-        </w:rPr>
-      </w:pPr>
-    </w:p>
-    <w:p>
-      <w:pPr>
-        <w:pStyle w:val="ListParagraph"/>
-        <w:numPr>
-          <w:ilvl w:val="1"/>
-          <w:numId w:val="41"/>
-        </w:numPr>
+        <w:jc w:val="both"/>
+        <w:rPr>
+          <w:rFonts w:asciiTheme="majorBidi" w:hAnsiTheme="majorBidi" w:cstheme="majorBidi"/>
+          <w:sz w:val="24"/>
+          <w:szCs w:val="24"/>
+        </w:rPr>
+      </w:pPr>
+      <w:r>
+        <w:rPr>
+          <w:rFonts w:asciiTheme="majorBidi" w:hAnsiTheme="majorBidi" w:cstheme="majorBidi"/>
+          <w:sz w:val="24"/>
+          <w:szCs w:val="24"/>
+        </w:rPr>
+        <w:t xml:space="preserve">The </w:t>
+      </w:r>
+      <w:r>
+        <w:rPr>
+          <w:rFonts w:ascii="Consolas" w:hAnsi="Consolas" w:cstheme="majorBidi"/>
+          <w:sz w:val="24"/>
+          <w:szCs w:val="24"/>
+        </w:rPr>
+        <w:t>data_memory_interface_data_reg</w:t>
+      </w:r>
+      <w:r>
+        <w:rPr>
+          <w:rFonts w:asciiTheme="majorBidi" w:hAnsiTheme="majorBidi" w:cstheme="majorBidi"/>
+          <w:sz w:val="24"/>
+          <w:szCs w:val="24"/>
+        </w:rPr>
+        <w:t xml:space="preserve"> is set to high-impedance (32'bz) in a separate always block triggered by the</w:t>
+      </w:r>
+      <w:r>
+        <w:rPr>
+          <w:rFonts w:ascii="Consolas" w:hAnsi="Consolas" w:cstheme="majorBidi"/>
+          <w:sz w:val="24"/>
+          <w:szCs w:val="24"/>
+        </w:rPr>
+        <w:t xml:space="preserve"> posedge </w:t>
+      </w:r>
+      <w:r>
+        <w:rPr>
+          <w:rFonts w:asciiTheme="majorBidi" w:hAnsiTheme="majorBidi" w:cstheme="majorBidi"/>
+          <w:sz w:val="24"/>
+          <w:szCs w:val="24"/>
+        </w:rPr>
+        <w:t xml:space="preserve">of the </w:t>
+      </w:r>
+      <w:r>
+        <w:rPr>
+          <w:rFonts w:ascii="Consolas" w:hAnsi="Consolas" w:cstheme="majorBidi"/>
+          <w:sz w:val="24"/>
+          <w:szCs w:val="24"/>
+        </w:rPr>
+        <w:t>CLK</w:t>
+      </w:r>
+      <w:r>
+        <w:rPr>
+          <w:rFonts w:asciiTheme="majorBidi" w:hAnsiTheme="majorBidi" w:cstheme="majorBidi"/>
+          <w:sz w:val="24"/>
+          <w:szCs w:val="24"/>
+        </w:rPr>
+        <w:t xml:space="preserve"> signal to avoid glitches.</w:t>
+      </w:r>
+    </w:p>
+    <w:p>
+      <w:pPr>
+        <w:jc w:val="both"/>
+        <w:rPr>
+          <w:rFonts w:asciiTheme="majorBidi" w:hAnsiTheme="majorBidi" w:cstheme="majorBidi"/>
+          <w:sz w:val="24"/>
+          <w:szCs w:val="24"/>
+        </w:rPr>
+      </w:pPr>
+      <w:r>
+        <w:rPr>
+          <w:rFonts w:asciiTheme="majorBidi" w:hAnsiTheme="majorBidi" w:cstheme="majorBidi"/>
+          <w:sz w:val="24"/>
+          <w:szCs w:val="24"/>
+        </w:rPr>
+        <w:t>Overall, this testbench module provides the necessary logic to interface with the phoeniX design module's instruction and data memory interfaces, initializes memories, and monitors register values for debugging purposes. It also includes simulation control and finish detection.</w:t>
+      </w:r>
+    </w:p>
+    <w:p>
+      <w:pPr>
         <w:jc w:val="both"/>
         <w:rPr>
           <w:rFonts w:asciiTheme="majorBidi" w:hAnsiTheme="majorBidi" w:cstheme="majorBidi"/>
@@ -15889,166 +14600,88 @@
       <w:r>
         <w:rPr>
           <w:rFonts w:asciiTheme="majorBidi" w:hAnsiTheme="majorBidi" w:cstheme="majorBidi"/>
+          <w:sz w:val="24"/>
+          <w:szCs w:val="24"/>
+        </w:rPr>
+        <w:t xml:space="preserve">In the end, it is crucial to emphasize that the memory interface logic is fully implemented within the testbench. Designing a large memory within the foundation modules of the processor is not a recommended approach due to synthesis limitations in both FPGA and ASIC designs. Moreover, such an approach can significantly impact power and area efficiency within the design. Instead, in the testbench, a memory space </w:t>
+      </w:r>
+      <w:r>
+        <w:rPr>
+          <w:rFonts w:asciiTheme="majorBidi" w:hAnsiTheme="majorBidi" w:cstheme="majorBidi"/>
+          <w:sz w:val="24"/>
+          <w:szCs w:val="24"/>
+        </w:rPr>
+        <w:t>of</w:t>
+      </w:r>
+      <w:r>
+        <w:rPr>
+          <w:rFonts w:asciiTheme="majorBidi" w:hAnsiTheme="majorBidi" w:cstheme="majorBidi"/>
+          <w:sz w:val="24"/>
+          <w:szCs w:val="24"/>
+        </w:rPr>
+        <w:t xml:space="preserve"> 4MB is defined. This memory space serves</w:t>
+      </w:r>
+      <w:r>
+        <w:rPr>
+          <w:rFonts w:asciiTheme="majorBidi" w:hAnsiTheme="majorBidi" w:cstheme="majorBidi"/>
+          <w:sz w:val="24"/>
+          <w:szCs w:val="24"/>
+        </w:rPr>
+        <w:t xml:space="preserve"> also</w:t>
+      </w:r>
+      <w:r>
+        <w:rPr>
+          <w:rFonts w:asciiTheme="majorBidi" w:hAnsiTheme="majorBidi" w:cstheme="majorBidi"/>
+          <w:sz w:val="24"/>
+          <w:szCs w:val="24"/>
+        </w:rPr>
+        <w:t xml:space="preserve"> as storage for the firmware file, which contains the compiled and assembled instructions of a code. By adopting this methodology, the memory is effectively managed within the testbench while accommodating the necessary code instructions.</w:t>
+      </w:r>
+    </w:p>
+    <w:p>
+      <w:pPr>
+        <w:rPr>
+          <w:rFonts w:asciiTheme="majorBidi" w:hAnsiTheme="majorBidi" w:cstheme="majorBidi"/>
           <w:sz w:val="32"/>
           <w:szCs w:val="32"/>
         </w:rPr>
-        <w:lastRenderedPageBreak/>
-        <w:t>Load</w:t>
-      </w:r>
-      <w:r>
+      </w:pPr>
+    </w:p>
+    <w:p>
+      <w:pPr>
         <w:rPr>
           <w:rFonts w:asciiTheme="majorBidi" w:hAnsiTheme="majorBidi" w:cstheme="majorBidi"/>
           <w:sz w:val="32"/>
           <w:szCs w:val="32"/>
         </w:rPr>
-        <w:t>ing Data</w:t>
-      </w:r>
-    </w:p>
-    <w:p>
-      <w:pPr>
-        <w:jc w:val="both"/>
-        <w:rPr>
-          <w:rFonts w:asciiTheme="majorBidi" w:hAnsiTheme="majorBidi" w:cstheme="majorBidi"/>
-          <w:sz w:val="24"/>
-          <w:szCs w:val="24"/>
-        </w:rPr>
-      </w:pPr>
-      <w:r>
-        <w:rPr>
-          <w:rFonts w:asciiTheme="majorBidi" w:hAnsiTheme="majorBidi" w:cstheme="majorBidi"/>
-          <w:sz w:val="24"/>
-          <w:szCs w:val="24"/>
-        </w:rPr>
-        <w:t>Overall, this state machine efficiently handles different data sizes (byte, half word, and word) and performs the appropriate memory storage operations based on the given data size.</w:t>
-      </w:r>
-    </w:p>
-    <w:p>
-      <w:pPr>
-        <w:jc w:val="both"/>
-        <w:rPr>
-          <w:rFonts w:asciiTheme="majorBidi" w:hAnsiTheme="majorBidi" w:cstheme="majorBidi"/>
-          <w:sz w:val="24"/>
-          <w:szCs w:val="24"/>
-        </w:rPr>
-      </w:pPr>
-      <w:r>
-        <w:rPr>
-          <w:rFonts w:asciiTheme="majorBidi" w:hAnsiTheme="majorBidi" w:cstheme="majorBidi"/>
-          <w:sz w:val="24"/>
-          <w:szCs w:val="24"/>
-        </w:rPr>
-        <w:t xml:space="preserve">The memory interface logic for loading data differs slightly from the storing state machine described earlier. </w:t>
-      </w:r>
-      <w:r>
-        <w:rPr>
-          <w:rFonts w:asciiTheme="majorBidi" w:hAnsiTheme="majorBidi" w:cstheme="majorBidi"/>
-          <w:sz w:val="24"/>
-          <w:szCs w:val="24"/>
-        </w:rPr>
-        <w:t>In the case of loading, the p</w:t>
-      </w:r>
-      <w:r>
-        <w:rPr>
-          <w:rFonts w:asciiTheme="majorBidi" w:hAnsiTheme="majorBidi" w:cstheme="majorBidi"/>
-          <w:sz w:val="24"/>
-          <w:szCs w:val="24"/>
-        </w:rPr>
-        <w:t>hoeniX core directly retrieves 32-bit data from memory and transfers it to the core. This approach is utilized during both instruction fetching and loading operations.</w:t>
-      </w:r>
-    </w:p>
-    <w:p>
-      <w:pPr>
-        <w:jc w:val="both"/>
-        <w:rPr>
-          <w:rFonts w:asciiTheme="majorBidi" w:hAnsiTheme="majorBidi" w:cstheme="majorBidi"/>
-          <w:sz w:val="24"/>
-          <w:szCs w:val="24"/>
-        </w:rPr>
-      </w:pPr>
-      <w:r>
-        <w:rPr>
-          <w:rFonts w:asciiTheme="majorBidi" w:hAnsiTheme="majorBidi" w:cstheme="majorBidi"/>
-          <w:sz w:val="24"/>
-          <w:szCs w:val="24"/>
-        </w:rPr>
-        <w:t>In RISC-V assembly, there are specific instructions available for loading half words or bytes into registers. The Load Store Unit, as discussed in the previous chapter, handles the task of decoding the desired byte and half words from the retrieved 32-bit word and appropriately directing them to the corresponding positions within the destination register. This mechanism ensures that the individual bytes are correctly placed within the destination register, allowing for precise data loading from memory.</w:t>
-      </w:r>
-    </w:p>
-    <w:p>
-      <w:pPr>
-        <w:jc w:val="both"/>
+      </w:pPr>
+    </w:p>
+    <w:p>
+      <w:pPr>
         <w:rPr>
           <w:rFonts w:asciiTheme="majorBidi" w:hAnsiTheme="majorBidi" w:cstheme="majorBidi"/>
           <w:sz w:val="32"/>
           <w:szCs w:val="32"/>
         </w:rPr>
       </w:pPr>
-      <w:r>
+    </w:p>
+    <w:p>
+      <w:pPr>
         <w:rPr>
           <w:rFonts w:asciiTheme="majorBidi" w:hAnsiTheme="majorBidi" w:cstheme="majorBidi"/>
           <w:sz w:val="32"/>
           <w:szCs w:val="32"/>
         </w:rPr>
-        <w:t>Conclusion</w:t>
-      </w:r>
-    </w:p>
-    <w:p>
-      <w:pPr>
-        <w:jc w:val="both"/>
+      </w:pPr>
+    </w:p>
+    <w:p>
+      <w:pPr>
         <w:rPr>
           <w:rFonts w:asciiTheme="majorBidi" w:hAnsiTheme="majorBidi" w:cstheme="majorBidi"/>
           <w:sz w:val="32"/>
           <w:szCs w:val="32"/>
         </w:rPr>
       </w:pPr>
-      <w:r>
-        <w:rPr>
-          <w:rFonts w:asciiTheme="majorBidi" w:hAnsiTheme="majorBidi" w:cstheme="majorBidi"/>
-          <w:sz w:val="24"/>
-          <w:szCs w:val="24"/>
-        </w:rPr>
-        <w:t>In the end</w:t>
-      </w:r>
-      <w:r>
-        <w:rPr>
-          <w:rFonts w:asciiTheme="majorBidi" w:hAnsiTheme="majorBidi" w:cstheme="majorBidi"/>
-          <w:sz w:val="24"/>
-          <w:szCs w:val="24"/>
-        </w:rPr>
-        <w:t xml:space="preserve">, it is crucial to emphasize that the memory interface logic is fully implemented within the testbench. Designing a large memory within the foundation modules of the processor is not a recommended approach due to synthesis limitations in both FPGA and ASIC designs. Moreover, such an approach can significantly impact power and area efficiency within the design. Instead, in the testbench, a memory space </w:t>
-      </w:r>
-      <w:r>
-        <w:rPr>
-          <w:rFonts w:asciiTheme="majorBidi" w:hAnsiTheme="majorBidi" w:cstheme="majorBidi"/>
-          <w:sz w:val="24"/>
-          <w:szCs w:val="24"/>
-        </w:rPr>
-        <w:t>of</w:t>
-      </w:r>
-      <w:r>
-        <w:rPr>
-          <w:rFonts w:asciiTheme="majorBidi" w:hAnsiTheme="majorBidi" w:cstheme="majorBidi"/>
-          <w:sz w:val="24"/>
-          <w:szCs w:val="24"/>
-        </w:rPr>
-        <w:t xml:space="preserve"> 4MB is defined. This memory space serves</w:t>
-      </w:r>
-      <w:r>
-        <w:rPr>
-          <w:rFonts w:asciiTheme="majorBidi" w:hAnsiTheme="majorBidi" w:cstheme="majorBidi"/>
-          <w:sz w:val="24"/>
-          <w:szCs w:val="24"/>
-        </w:rPr>
-        <w:t xml:space="preserve"> also</w:t>
-      </w:r>
-      <w:r>
-        <w:rPr>
-          <w:rFonts w:asciiTheme="majorBidi" w:hAnsiTheme="majorBidi" w:cstheme="majorBidi"/>
-          <w:sz w:val="24"/>
-          <w:szCs w:val="24"/>
-        </w:rPr>
-        <w:t xml:space="preserve"> as storage for the firmware file, which contains the compiled and assembled instructions of a code. By adopting this methodology, the memory is effectively managed within the testbench while accommodating the necessary code instructions.</w:t>
-      </w:r>
     </w:p>
     <w:p>
       <w:pPr>
@@ -16083,6 +14716,7 @@
           <w:rFonts w:asciiTheme="majorBidi" w:hAnsiTheme="majorBidi" w:cstheme="majorBidi"/>
           <w:sz w:val="32"/>
           <w:szCs w:val="32"/>
+          <w:rtl/>
         </w:rPr>
       </w:pPr>
     </w:p>
@@ -16092,6 +14726,7 @@
           <w:rFonts w:asciiTheme="majorBidi" w:hAnsiTheme="majorBidi" w:cstheme="majorBidi"/>
           <w:sz w:val="32"/>
           <w:szCs w:val="32"/>
+          <w:rtl/>
         </w:rPr>
       </w:pPr>
     </w:p>
@@ -16101,24 +14736,7 @@
           <w:rFonts w:asciiTheme="majorBidi" w:hAnsiTheme="majorBidi" w:cstheme="majorBidi"/>
           <w:sz w:val="32"/>
           <w:szCs w:val="32"/>
-        </w:rPr>
-      </w:pPr>
-    </w:p>
-    <w:p>
-      <w:pPr>
-        <w:rPr>
-          <w:rFonts w:asciiTheme="majorBidi" w:hAnsiTheme="majorBidi" w:cstheme="majorBidi"/>
-          <w:sz w:val="32"/>
-          <w:szCs w:val="32"/>
-        </w:rPr>
-      </w:pPr>
-    </w:p>
-    <w:p>
-      <w:pPr>
-        <w:rPr>
-          <w:rFonts w:asciiTheme="majorBidi" w:hAnsiTheme="majorBidi" w:cstheme="majorBidi"/>
-          <w:sz w:val="32"/>
-          <w:szCs w:val="32"/>
+          <w:rtl/>
         </w:rPr>
       </w:pPr>
     </w:p>
@@ -17351,6 +15969,119 @@
     </w:lvl>
   </w:abstractNum>
   <w:abstractNum w:abstractNumId="5" w15:restartNumberingAfterBreak="0">
+    <w:nsid w:val="0C0F450A"/>
+    <w:multiLevelType w:val="hybridMultilevel"/>
+    <w:tmpl w:val="92343BAE"/>
+    <w:lvl w:ilvl="0" w:tplc="04090001">
+      <w:start w:val="1"/>
+      <w:numFmt w:val="bullet"/>
+      <w:lvlText w:val=""/>
+      <w:lvlJc w:val="left"/>
+      <w:pPr>
+        <w:ind w:left="720" w:hanging="360"/>
+      </w:pPr>
+      <w:rPr>
+        <w:rFonts w:ascii="Symbol" w:hAnsi="Symbol" w:hint="default"/>
+      </w:rPr>
+    </w:lvl>
+    <w:lvl w:ilvl="1" w:tplc="04090003" w:tentative="1">
+      <w:start w:val="1"/>
+      <w:numFmt w:val="bullet"/>
+      <w:lvlText w:val="o"/>
+      <w:lvlJc w:val="left"/>
+      <w:pPr>
+        <w:ind w:left="1440" w:hanging="360"/>
+      </w:pPr>
+      <w:rPr>
+        <w:rFonts w:ascii="Courier New" w:hAnsi="Courier New" w:cs="Courier New" w:hint="default"/>
+      </w:rPr>
+    </w:lvl>
+    <w:lvl w:ilvl="2" w:tplc="04090005" w:tentative="1">
+      <w:start w:val="1"/>
+      <w:numFmt w:val="bullet"/>
+      <w:lvlText w:val=""/>
+      <w:lvlJc w:val="left"/>
+      <w:pPr>
+        <w:ind w:left="2160" w:hanging="360"/>
+      </w:pPr>
+      <w:rPr>
+        <w:rFonts w:ascii="Wingdings" w:hAnsi="Wingdings" w:hint="default"/>
+      </w:rPr>
+    </w:lvl>
+    <w:lvl w:ilvl="3" w:tplc="04090001" w:tentative="1">
+      <w:start w:val="1"/>
+      <w:numFmt w:val="bullet"/>
+      <w:lvlText w:val=""/>
+      <w:lvlJc w:val="left"/>
+      <w:pPr>
+        <w:ind w:left="2880" w:hanging="360"/>
+      </w:pPr>
+      <w:rPr>
+        <w:rFonts w:ascii="Symbol" w:hAnsi="Symbol" w:hint="default"/>
+      </w:rPr>
+    </w:lvl>
+    <w:lvl w:ilvl="4" w:tplc="04090003" w:tentative="1">
+      <w:start w:val="1"/>
+      <w:numFmt w:val="bullet"/>
+      <w:lvlText w:val="o"/>
+      <w:lvlJc w:val="left"/>
+      <w:pPr>
+        <w:ind w:left="3600" w:hanging="360"/>
+      </w:pPr>
+      <w:rPr>
+        <w:rFonts w:ascii="Courier New" w:hAnsi="Courier New" w:cs="Courier New" w:hint="default"/>
+      </w:rPr>
+    </w:lvl>
+    <w:lvl w:ilvl="5" w:tplc="04090005" w:tentative="1">
+      <w:start w:val="1"/>
+      <w:numFmt w:val="bullet"/>
+      <w:lvlText w:val=""/>
+      <w:lvlJc w:val="left"/>
+      <w:pPr>
+        <w:ind w:left="4320" w:hanging="360"/>
+      </w:pPr>
+      <w:rPr>
+        <w:rFonts w:ascii="Wingdings" w:hAnsi="Wingdings" w:hint="default"/>
+      </w:rPr>
+    </w:lvl>
+    <w:lvl w:ilvl="6" w:tplc="04090001" w:tentative="1">
+      <w:start w:val="1"/>
+      <w:numFmt w:val="bullet"/>
+      <w:lvlText w:val=""/>
+      <w:lvlJc w:val="left"/>
+      <w:pPr>
+        <w:ind w:left="5040" w:hanging="360"/>
+      </w:pPr>
+      <w:rPr>
+        <w:rFonts w:ascii="Symbol" w:hAnsi="Symbol" w:hint="default"/>
+      </w:rPr>
+    </w:lvl>
+    <w:lvl w:ilvl="7" w:tplc="04090003" w:tentative="1">
+      <w:start w:val="1"/>
+      <w:numFmt w:val="bullet"/>
+      <w:lvlText w:val="o"/>
+      <w:lvlJc w:val="left"/>
+      <w:pPr>
+        <w:ind w:left="5760" w:hanging="360"/>
+      </w:pPr>
+      <w:rPr>
+        <w:rFonts w:ascii="Courier New" w:hAnsi="Courier New" w:cs="Courier New" w:hint="default"/>
+      </w:rPr>
+    </w:lvl>
+    <w:lvl w:ilvl="8" w:tplc="04090005" w:tentative="1">
+      <w:start w:val="1"/>
+      <w:numFmt w:val="bullet"/>
+      <w:lvlText w:val=""/>
+      <w:lvlJc w:val="left"/>
+      <w:pPr>
+        <w:ind w:left="6480" w:hanging="360"/>
+      </w:pPr>
+      <w:rPr>
+        <w:rFonts w:ascii="Wingdings" w:hAnsi="Wingdings" w:hint="default"/>
+      </w:rPr>
+    </w:lvl>
+  </w:abstractNum>
+  <w:abstractNum w:abstractNumId="6" w15:restartNumberingAfterBreak="0">
     <w:nsid w:val="118B3CB9"/>
     <w:multiLevelType w:val="multilevel"/>
     <w:tmpl w:val="0409001F"/>
@@ -17439,7 +16170,7 @@
       </w:pPr>
     </w:lvl>
   </w:abstractNum>
-  <w:abstractNum w:abstractNumId="6" w15:restartNumberingAfterBreak="0">
+  <w:abstractNum w:abstractNumId="7" w15:restartNumberingAfterBreak="0">
     <w:nsid w:val="15D001BE"/>
     <w:multiLevelType w:val="hybridMultilevel"/>
     <w:tmpl w:val="8E8646EA"/>
@@ -17552,7 +16283,7 @@
       </w:rPr>
     </w:lvl>
   </w:abstractNum>
-  <w:abstractNum w:abstractNumId="7" w15:restartNumberingAfterBreak="0">
+  <w:abstractNum w:abstractNumId="8" w15:restartNumberingAfterBreak="0">
     <w:nsid w:val="17F96DF7"/>
     <w:multiLevelType w:val="hybridMultilevel"/>
     <w:tmpl w:val="F7B225B0"/>
@@ -17665,7 +16396,7 @@
       </w:rPr>
     </w:lvl>
   </w:abstractNum>
-  <w:abstractNum w:abstractNumId="8" w15:restartNumberingAfterBreak="0">
+  <w:abstractNum w:abstractNumId="9" w15:restartNumberingAfterBreak="0">
     <w:nsid w:val="19063161"/>
     <w:multiLevelType w:val="multilevel"/>
     <w:tmpl w:val="6CBC0966"/>
@@ -17786,7 +16517,7 @@
       </w:rPr>
     </w:lvl>
   </w:abstractNum>
-  <w:abstractNum w:abstractNumId="9" w15:restartNumberingAfterBreak="0">
+  <w:abstractNum w:abstractNumId="10" w15:restartNumberingAfterBreak="0">
     <w:nsid w:val="1B5B39F8"/>
     <w:multiLevelType w:val="hybridMultilevel"/>
     <w:tmpl w:val="BF68B3B6"/>
@@ -17899,7 +16630,7 @@
       </w:rPr>
     </w:lvl>
   </w:abstractNum>
-  <w:abstractNum w:abstractNumId="10" w15:restartNumberingAfterBreak="0">
+  <w:abstractNum w:abstractNumId="11" w15:restartNumberingAfterBreak="0">
     <w:nsid w:val="1D864FE8"/>
     <w:multiLevelType w:val="hybridMultilevel"/>
     <w:tmpl w:val="6EE0EC84"/>
@@ -18012,7 +16743,7 @@
       </w:rPr>
     </w:lvl>
   </w:abstractNum>
-  <w:abstractNum w:abstractNumId="11" w15:restartNumberingAfterBreak="0">
+  <w:abstractNum w:abstractNumId="12" w15:restartNumberingAfterBreak="0">
     <w:nsid w:val="1F275C9F"/>
     <w:multiLevelType w:val="multilevel"/>
     <w:tmpl w:val="06A4039A"/>
@@ -18125,7 +16856,7 @@
       </w:rPr>
     </w:lvl>
   </w:abstractNum>
-  <w:abstractNum w:abstractNumId="12" w15:restartNumberingAfterBreak="0">
+  <w:abstractNum w:abstractNumId="13" w15:restartNumberingAfterBreak="0">
     <w:nsid w:val="22024F79"/>
     <w:multiLevelType w:val="hybridMultilevel"/>
     <w:tmpl w:val="3D50ACAC"/>
@@ -18238,7 +16969,7 @@
       </w:rPr>
     </w:lvl>
   </w:abstractNum>
-  <w:abstractNum w:abstractNumId="13" w15:restartNumberingAfterBreak="0">
+  <w:abstractNum w:abstractNumId="14" w15:restartNumberingAfterBreak="0">
     <w:nsid w:val="240F7EF4"/>
     <w:multiLevelType w:val="hybridMultilevel"/>
     <w:tmpl w:val="ED4AD062"/>
@@ -18350,7 +17081,7 @@
       </w:rPr>
     </w:lvl>
   </w:abstractNum>
-  <w:abstractNum w:abstractNumId="14" w15:restartNumberingAfterBreak="0">
+  <w:abstractNum w:abstractNumId="15" w15:restartNumberingAfterBreak="0">
     <w:nsid w:val="27E126BC"/>
     <w:multiLevelType w:val="multilevel"/>
     <w:tmpl w:val="04090021"/>
@@ -18463,7 +17194,7 @@
       </w:rPr>
     </w:lvl>
   </w:abstractNum>
-  <w:abstractNum w:abstractNumId="15" w15:restartNumberingAfterBreak="0">
+  <w:abstractNum w:abstractNumId="16" w15:restartNumberingAfterBreak="0">
     <w:nsid w:val="2ADA339E"/>
     <w:multiLevelType w:val="hybridMultilevel"/>
     <w:tmpl w:val="D34803F6"/>
@@ -18576,7 +17307,7 @@
       </w:rPr>
     </w:lvl>
   </w:abstractNum>
-  <w:abstractNum w:abstractNumId="16" w15:restartNumberingAfterBreak="0">
+  <w:abstractNum w:abstractNumId="17" w15:restartNumberingAfterBreak="0">
     <w:nsid w:val="2C5D1F00"/>
     <w:multiLevelType w:val="hybridMultilevel"/>
     <w:tmpl w:val="1B0AAC60"/>
@@ -18689,7 +17420,7 @@
       </w:rPr>
     </w:lvl>
   </w:abstractNum>
-  <w:abstractNum w:abstractNumId="17" w15:restartNumberingAfterBreak="0">
+  <w:abstractNum w:abstractNumId="18" w15:restartNumberingAfterBreak="0">
     <w:nsid w:val="3933230A"/>
     <w:multiLevelType w:val="multilevel"/>
     <w:tmpl w:val="F26E0CE8"/>
@@ -18802,7 +17533,7 @@
       </w:rPr>
     </w:lvl>
   </w:abstractNum>
-  <w:abstractNum w:abstractNumId="18" w15:restartNumberingAfterBreak="0">
+  <w:abstractNum w:abstractNumId="19" w15:restartNumberingAfterBreak="0">
     <w:nsid w:val="3D9821C4"/>
     <w:multiLevelType w:val="hybridMultilevel"/>
     <w:tmpl w:val="092423D2"/>
@@ -18915,7 +17646,7 @@
       </w:rPr>
     </w:lvl>
   </w:abstractNum>
-  <w:abstractNum w:abstractNumId="19" w15:restartNumberingAfterBreak="0">
+  <w:abstractNum w:abstractNumId="20" w15:restartNumberingAfterBreak="0">
     <w:nsid w:val="3EB317BF"/>
     <w:multiLevelType w:val="multilevel"/>
     <w:tmpl w:val="3E56E174"/>
@@ -19028,7 +17759,7 @@
       </w:rPr>
     </w:lvl>
   </w:abstractNum>
-  <w:abstractNum w:abstractNumId="20" w15:restartNumberingAfterBreak="0">
+  <w:abstractNum w:abstractNumId="21" w15:restartNumberingAfterBreak="0">
     <w:nsid w:val="43FD0E9B"/>
     <w:multiLevelType w:val="hybridMultilevel"/>
     <w:tmpl w:val="F7A2A894"/>
@@ -19141,7 +17872,7 @@
       </w:rPr>
     </w:lvl>
   </w:abstractNum>
-  <w:abstractNum w:abstractNumId="21" w15:restartNumberingAfterBreak="0">
+  <w:abstractNum w:abstractNumId="22" w15:restartNumberingAfterBreak="0">
     <w:nsid w:val="44B0519C"/>
     <w:multiLevelType w:val="hybridMultilevel"/>
     <w:tmpl w:val="4852F02A"/>
@@ -19254,7 +17985,7 @@
       </w:rPr>
     </w:lvl>
   </w:abstractNum>
-  <w:abstractNum w:abstractNumId="22" w15:restartNumberingAfterBreak="0">
+  <w:abstractNum w:abstractNumId="23" w15:restartNumberingAfterBreak="0">
     <w:nsid w:val="46393B58"/>
     <w:multiLevelType w:val="multilevel"/>
     <w:tmpl w:val="B97098AC"/>
@@ -19367,7 +18098,7 @@
       </w:rPr>
     </w:lvl>
   </w:abstractNum>
-  <w:abstractNum w:abstractNumId="23" w15:restartNumberingAfterBreak="0">
+  <w:abstractNum w:abstractNumId="24" w15:restartNumberingAfterBreak="0">
     <w:nsid w:val="47972409"/>
     <w:multiLevelType w:val="hybridMultilevel"/>
     <w:tmpl w:val="46C0C1F4"/>
@@ -19480,7 +18211,7 @@
       </w:rPr>
     </w:lvl>
   </w:abstractNum>
-  <w:abstractNum w:abstractNumId="24" w15:restartNumberingAfterBreak="0">
+  <w:abstractNum w:abstractNumId="25" w15:restartNumberingAfterBreak="0">
     <w:nsid w:val="47B66566"/>
     <w:multiLevelType w:val="hybridMultilevel"/>
     <w:tmpl w:val="A4A49190"/>
@@ -19593,7 +18324,7 @@
       </w:rPr>
     </w:lvl>
   </w:abstractNum>
-  <w:abstractNum w:abstractNumId="25" w15:restartNumberingAfterBreak="0">
+  <w:abstractNum w:abstractNumId="26" w15:restartNumberingAfterBreak="0">
     <w:nsid w:val="488B44BD"/>
     <w:multiLevelType w:val="hybridMultilevel"/>
     <w:tmpl w:val="73B4389C"/>
@@ -19706,7 +18437,7 @@
       </w:rPr>
     </w:lvl>
   </w:abstractNum>
-  <w:abstractNum w:abstractNumId="26" w15:restartNumberingAfterBreak="0">
+  <w:abstractNum w:abstractNumId="27" w15:restartNumberingAfterBreak="0">
     <w:nsid w:val="48970026"/>
     <w:multiLevelType w:val="hybridMultilevel"/>
     <w:tmpl w:val="45A8C5C0"/>
@@ -19819,7 +18550,7 @@
       </w:rPr>
     </w:lvl>
   </w:abstractNum>
-  <w:abstractNum w:abstractNumId="27" w15:restartNumberingAfterBreak="0">
+  <w:abstractNum w:abstractNumId="28" w15:restartNumberingAfterBreak="0">
     <w:nsid w:val="4CF519CD"/>
     <w:multiLevelType w:val="hybridMultilevel"/>
     <w:tmpl w:val="56264A4E"/>
@@ -19931,7 +18662,7 @@
       </w:rPr>
     </w:lvl>
   </w:abstractNum>
-  <w:abstractNum w:abstractNumId="28" w15:restartNumberingAfterBreak="0">
+  <w:abstractNum w:abstractNumId="29" w15:restartNumberingAfterBreak="0">
     <w:nsid w:val="4E7E76B1"/>
     <w:multiLevelType w:val="hybridMultilevel"/>
     <w:tmpl w:val="6E3EE13A"/>
@@ -20044,7 +18775,7 @@
       </w:rPr>
     </w:lvl>
   </w:abstractNum>
-  <w:abstractNum w:abstractNumId="29" w15:restartNumberingAfterBreak="0">
+  <w:abstractNum w:abstractNumId="30" w15:restartNumberingAfterBreak="0">
     <w:nsid w:val="50EF2586"/>
     <w:multiLevelType w:val="hybridMultilevel"/>
     <w:tmpl w:val="59F8150C"/>
@@ -20157,7 +18888,7 @@
       </w:rPr>
     </w:lvl>
   </w:abstractNum>
-  <w:abstractNum w:abstractNumId="30" w15:restartNumberingAfterBreak="0">
+  <w:abstractNum w:abstractNumId="31" w15:restartNumberingAfterBreak="0">
     <w:nsid w:val="544D4B2B"/>
     <w:multiLevelType w:val="hybridMultilevel"/>
     <w:tmpl w:val="D1B45F9C"/>
@@ -20270,7 +19001,7 @@
       </w:rPr>
     </w:lvl>
   </w:abstractNum>
-  <w:abstractNum w:abstractNumId="31" w15:restartNumberingAfterBreak="0">
+  <w:abstractNum w:abstractNumId="32" w15:restartNumberingAfterBreak="0">
     <w:nsid w:val="5A651BEC"/>
     <w:multiLevelType w:val="multilevel"/>
     <w:tmpl w:val="0409001F"/>
@@ -20356,7 +19087,7 @@
       </w:pPr>
     </w:lvl>
   </w:abstractNum>
-  <w:abstractNum w:abstractNumId="32" w15:restartNumberingAfterBreak="0">
+  <w:abstractNum w:abstractNumId="33" w15:restartNumberingAfterBreak="0">
     <w:nsid w:val="5C700CA2"/>
     <w:multiLevelType w:val="hybridMultilevel"/>
     <w:tmpl w:val="9A729DFC"/>
@@ -20469,7 +19200,7 @@
       </w:rPr>
     </w:lvl>
   </w:abstractNum>
-  <w:abstractNum w:abstractNumId="33" w15:restartNumberingAfterBreak="0">
+  <w:abstractNum w:abstractNumId="34" w15:restartNumberingAfterBreak="0">
     <w:nsid w:val="5F3B1973"/>
     <w:multiLevelType w:val="hybridMultilevel"/>
     <w:tmpl w:val="173CB0F0"/>
@@ -20582,7 +19313,7 @@
       </w:rPr>
     </w:lvl>
   </w:abstractNum>
-  <w:abstractNum w:abstractNumId="34" w15:restartNumberingAfterBreak="0">
+  <w:abstractNum w:abstractNumId="35" w15:restartNumberingAfterBreak="0">
     <w:nsid w:val="60474706"/>
     <w:multiLevelType w:val="hybridMultilevel"/>
     <w:tmpl w:val="2752E4B2"/>
@@ -20671,7 +19402,7 @@
       </w:pPr>
     </w:lvl>
   </w:abstractNum>
-  <w:abstractNum w:abstractNumId="35" w15:restartNumberingAfterBreak="0">
+  <w:abstractNum w:abstractNumId="36" w15:restartNumberingAfterBreak="0">
     <w:nsid w:val="66370FC8"/>
     <w:multiLevelType w:val="hybridMultilevel"/>
     <w:tmpl w:val="026C67B8"/>
@@ -20784,7 +19515,7 @@
       </w:rPr>
     </w:lvl>
   </w:abstractNum>
-  <w:abstractNum w:abstractNumId="36" w15:restartNumberingAfterBreak="0">
+  <w:abstractNum w:abstractNumId="37" w15:restartNumberingAfterBreak="0">
     <w:nsid w:val="682819D5"/>
     <w:multiLevelType w:val="hybridMultilevel"/>
     <w:tmpl w:val="87D22952"/>
@@ -20897,7 +19628,7 @@
       </w:rPr>
     </w:lvl>
   </w:abstractNum>
-  <w:abstractNum w:abstractNumId="37" w15:restartNumberingAfterBreak="0">
+  <w:abstractNum w:abstractNumId="38" w15:restartNumberingAfterBreak="0">
     <w:nsid w:val="6E157907"/>
     <w:multiLevelType w:val="hybridMultilevel"/>
     <w:tmpl w:val="13F04682"/>
@@ -21010,7 +19741,7 @@
       </w:rPr>
     </w:lvl>
   </w:abstractNum>
-  <w:abstractNum w:abstractNumId="38" w15:restartNumberingAfterBreak="0">
+  <w:abstractNum w:abstractNumId="39" w15:restartNumberingAfterBreak="0">
     <w:nsid w:val="7015149F"/>
     <w:multiLevelType w:val="multilevel"/>
     <w:tmpl w:val="AA725504"/>
@@ -21123,7 +19854,7 @@
       </w:rPr>
     </w:lvl>
   </w:abstractNum>
-  <w:abstractNum w:abstractNumId="39" w15:restartNumberingAfterBreak="0">
+  <w:abstractNum w:abstractNumId="40" w15:restartNumberingAfterBreak="0">
     <w:nsid w:val="7BFF40B5"/>
     <w:multiLevelType w:val="hybridMultilevel"/>
     <w:tmpl w:val="5CA6C248"/>
@@ -21236,7 +19967,120 @@
       </w:rPr>
     </w:lvl>
   </w:abstractNum>
-  <w:abstractNum w:abstractNumId="40" w15:restartNumberingAfterBreak="0">
+  <w:abstractNum w:abstractNumId="41" w15:restartNumberingAfterBreak="0">
+    <w:nsid w:val="7C6B73E1"/>
+    <w:multiLevelType w:val="hybridMultilevel"/>
+    <w:tmpl w:val="BBE4BBCC"/>
+    <w:lvl w:ilvl="0" w:tplc="04090001">
+      <w:start w:val="1"/>
+      <w:numFmt w:val="bullet"/>
+      <w:lvlText w:val=""/>
+      <w:lvlJc w:val="left"/>
+      <w:pPr>
+        <w:ind w:left="720" w:hanging="360"/>
+      </w:pPr>
+      <w:rPr>
+        <w:rFonts w:ascii="Symbol" w:hAnsi="Symbol" w:hint="default"/>
+      </w:rPr>
+    </w:lvl>
+    <w:lvl w:ilvl="1" w:tplc="04090003" w:tentative="1">
+      <w:start w:val="1"/>
+      <w:numFmt w:val="bullet"/>
+      <w:lvlText w:val="o"/>
+      <w:lvlJc w:val="left"/>
+      <w:pPr>
+        <w:ind w:left="1440" w:hanging="360"/>
+      </w:pPr>
+      <w:rPr>
+        <w:rFonts w:ascii="Courier New" w:hAnsi="Courier New" w:cs="Courier New" w:hint="default"/>
+      </w:rPr>
+    </w:lvl>
+    <w:lvl w:ilvl="2" w:tplc="04090005" w:tentative="1">
+      <w:start w:val="1"/>
+      <w:numFmt w:val="bullet"/>
+      <w:lvlText w:val=""/>
+      <w:lvlJc w:val="left"/>
+      <w:pPr>
+        <w:ind w:left="2160" w:hanging="360"/>
+      </w:pPr>
+      <w:rPr>
+        <w:rFonts w:ascii="Wingdings" w:hAnsi="Wingdings" w:hint="default"/>
+      </w:rPr>
+    </w:lvl>
+    <w:lvl w:ilvl="3" w:tplc="04090001" w:tentative="1">
+      <w:start w:val="1"/>
+      <w:numFmt w:val="bullet"/>
+      <w:lvlText w:val=""/>
+      <w:lvlJc w:val="left"/>
+      <w:pPr>
+        <w:ind w:left="2880" w:hanging="360"/>
+      </w:pPr>
+      <w:rPr>
+        <w:rFonts w:ascii="Symbol" w:hAnsi="Symbol" w:hint="default"/>
+      </w:rPr>
+    </w:lvl>
+    <w:lvl w:ilvl="4" w:tplc="04090003" w:tentative="1">
+      <w:start w:val="1"/>
+      <w:numFmt w:val="bullet"/>
+      <w:lvlText w:val="o"/>
+      <w:lvlJc w:val="left"/>
+      <w:pPr>
+        <w:ind w:left="3600" w:hanging="360"/>
+      </w:pPr>
+      <w:rPr>
+        <w:rFonts w:ascii="Courier New" w:hAnsi="Courier New" w:cs="Courier New" w:hint="default"/>
+      </w:rPr>
+    </w:lvl>
+    <w:lvl w:ilvl="5" w:tplc="04090005" w:tentative="1">
+      <w:start w:val="1"/>
+      <w:numFmt w:val="bullet"/>
+      <w:lvlText w:val=""/>
+      <w:lvlJc w:val="left"/>
+      <w:pPr>
+        <w:ind w:left="4320" w:hanging="360"/>
+      </w:pPr>
+      <w:rPr>
+        <w:rFonts w:ascii="Wingdings" w:hAnsi="Wingdings" w:hint="default"/>
+      </w:rPr>
+    </w:lvl>
+    <w:lvl w:ilvl="6" w:tplc="04090001" w:tentative="1">
+      <w:start w:val="1"/>
+      <w:numFmt w:val="bullet"/>
+      <w:lvlText w:val=""/>
+      <w:lvlJc w:val="left"/>
+      <w:pPr>
+        <w:ind w:left="5040" w:hanging="360"/>
+      </w:pPr>
+      <w:rPr>
+        <w:rFonts w:ascii="Symbol" w:hAnsi="Symbol" w:hint="default"/>
+      </w:rPr>
+    </w:lvl>
+    <w:lvl w:ilvl="7" w:tplc="04090003" w:tentative="1">
+      <w:start w:val="1"/>
+      <w:numFmt w:val="bullet"/>
+      <w:lvlText w:val="o"/>
+      <w:lvlJc w:val="left"/>
+      <w:pPr>
+        <w:ind w:left="5760" w:hanging="360"/>
+      </w:pPr>
+      <w:rPr>
+        <w:rFonts w:ascii="Courier New" w:hAnsi="Courier New" w:cs="Courier New" w:hint="default"/>
+      </w:rPr>
+    </w:lvl>
+    <w:lvl w:ilvl="8" w:tplc="04090005" w:tentative="1">
+      <w:start w:val="1"/>
+      <w:numFmt w:val="bullet"/>
+      <w:lvlText w:val=""/>
+      <w:lvlJc w:val="left"/>
+      <w:pPr>
+        <w:ind w:left="6480" w:hanging="360"/>
+      </w:pPr>
+      <w:rPr>
+        <w:rFonts w:ascii="Wingdings" w:hAnsi="Wingdings" w:hint="default"/>
+      </w:rPr>
+    </w:lvl>
+  </w:abstractNum>
+  <w:abstractNum w:abstractNumId="42" w15:restartNumberingAfterBreak="0">
     <w:nsid w:val="7D087883"/>
     <w:multiLevelType w:val="hybridMultilevel"/>
     <w:tmpl w:val="12301F8E"/>
@@ -21350,61 +20194,61 @@
     </w:lvl>
   </w:abstractNum>
   <w:num w:numId="1">
-    <w:abstractNumId w:val="25"/>
+    <w:abstractNumId w:val="26"/>
   </w:num>
   <w:num w:numId="2">
-    <w:abstractNumId w:val="5"/>
+    <w:abstractNumId w:val="6"/>
   </w:num>
   <w:num w:numId="3">
-    <w:abstractNumId w:val="8"/>
+    <w:abstractNumId w:val="9"/>
   </w:num>
   <w:num w:numId="4">
-    <w:abstractNumId w:val="34"/>
+    <w:abstractNumId w:val="35"/>
   </w:num>
   <w:num w:numId="5">
-    <w:abstractNumId w:val="40"/>
+    <w:abstractNumId w:val="42"/>
   </w:num>
   <w:num w:numId="6">
+    <w:abstractNumId w:val="31"/>
+  </w:num>
+  <w:num w:numId="7">
     <w:abstractNumId w:val="30"/>
   </w:num>
-  <w:num w:numId="7">
-    <w:abstractNumId w:val="29"/>
-  </w:num>
   <w:num w:numId="8">
-    <w:abstractNumId w:val="31"/>
+    <w:abstractNumId w:val="32"/>
   </w:num>
   <w:num w:numId="9">
-    <w:abstractNumId w:val="14"/>
+    <w:abstractNumId w:val="15"/>
   </w:num>
   <w:num w:numId="10">
-    <w:abstractNumId w:val="35"/>
+    <w:abstractNumId w:val="36"/>
   </w:num>
   <w:num w:numId="11">
     <w:abstractNumId w:val="4"/>
   </w:num>
   <w:num w:numId="12">
-    <w:abstractNumId w:val="11"/>
+    <w:abstractNumId w:val="12"/>
   </w:num>
   <w:num w:numId="13">
     <w:abstractNumId w:val="0"/>
   </w:num>
   <w:num w:numId="14">
-    <w:abstractNumId w:val="17"/>
+    <w:abstractNumId w:val="18"/>
   </w:num>
   <w:num w:numId="15">
+    <w:abstractNumId w:val="20"/>
+  </w:num>
+  <w:num w:numId="16">
+    <w:abstractNumId w:val="23"/>
+  </w:num>
+  <w:num w:numId="17">
     <w:abstractNumId w:val="19"/>
   </w:num>
-  <w:num w:numId="16">
-    <w:abstractNumId w:val="22"/>
-  </w:num>
-  <w:num w:numId="17">
-    <w:abstractNumId w:val="18"/>
-  </w:num>
   <w:num w:numId="18">
-    <w:abstractNumId w:val="6"/>
+    <w:abstractNumId w:val="7"/>
   </w:num>
   <w:num w:numId="19">
-    <w:abstractNumId w:val="33"/>
+    <w:abstractNumId w:val="34"/>
   </w:num>
   <w:num w:numId="20">
     <w:abstractNumId w:val="3"/>
@@ -21413,64 +20257,70 @@
     <w:abstractNumId w:val="2"/>
   </w:num>
   <w:num w:numId="22">
-    <w:abstractNumId w:val="28"/>
+    <w:abstractNumId w:val="29"/>
   </w:num>
   <w:num w:numId="23">
-    <w:abstractNumId w:val="26"/>
+    <w:abstractNumId w:val="27"/>
   </w:num>
   <w:num w:numId="24">
-    <w:abstractNumId w:val="24"/>
+    <w:abstractNumId w:val="25"/>
   </w:num>
   <w:num w:numId="25">
-    <w:abstractNumId w:val="9"/>
+    <w:abstractNumId w:val="10"/>
   </w:num>
   <w:num w:numId="26">
+    <w:abstractNumId w:val="22"/>
+  </w:num>
+  <w:num w:numId="27">
     <w:abstractNumId w:val="21"/>
   </w:num>
-  <w:num w:numId="27">
-    <w:abstractNumId w:val="20"/>
-  </w:num>
   <w:num w:numId="28">
-    <w:abstractNumId w:val="39"/>
+    <w:abstractNumId w:val="40"/>
   </w:num>
   <w:num w:numId="29">
     <w:abstractNumId w:val="1"/>
   </w:num>
   <w:num w:numId="30">
-    <w:abstractNumId w:val="36"/>
+    <w:abstractNumId w:val="37"/>
   </w:num>
   <w:num w:numId="31">
+    <w:abstractNumId w:val="17"/>
+  </w:num>
+  <w:num w:numId="32">
+    <w:abstractNumId w:val="13"/>
+  </w:num>
+  <w:num w:numId="33">
+    <w:abstractNumId w:val="33"/>
+  </w:num>
+  <w:num w:numId="34">
+    <w:abstractNumId w:val="24"/>
+  </w:num>
+  <w:num w:numId="35">
+    <w:abstractNumId w:val="28"/>
+  </w:num>
+  <w:num w:numId="36">
+    <w:abstractNumId w:val="14"/>
+  </w:num>
+  <w:num w:numId="37">
+    <w:abstractNumId w:val="11"/>
+  </w:num>
+  <w:num w:numId="38">
+    <w:abstractNumId w:val="38"/>
+  </w:num>
+  <w:num w:numId="39">
     <w:abstractNumId w:val="16"/>
   </w:num>
-  <w:num w:numId="32">
-    <w:abstractNumId w:val="12"/>
-  </w:num>
-  <w:num w:numId="33">
-    <w:abstractNumId w:val="32"/>
-  </w:num>
-  <w:num w:numId="34">
-    <w:abstractNumId w:val="23"/>
-  </w:num>
-  <w:num w:numId="35">
-    <w:abstractNumId w:val="27"/>
-  </w:num>
-  <w:num w:numId="36">
-    <w:abstractNumId w:val="13"/>
-  </w:num>
-  <w:num w:numId="37">
-    <w:abstractNumId w:val="10"/>
-  </w:num>
-  <w:num w:numId="38">
-    <w:abstractNumId w:val="37"/>
-  </w:num>
-  <w:num w:numId="39">
-    <w:abstractNumId w:val="15"/>
-  </w:num>
   <w:num w:numId="40">
-    <w:abstractNumId w:val="7"/>
+    <w:abstractNumId w:val="8"/>
   </w:num>
   <w:num w:numId="41">
-    <w:abstractNumId w:val="38"/>
+    <w:abstractNumId w:val="39"/>
+  </w:num>
+  <w:num w:numId="42">
+    <w:abstractNumId w:val="5"/>
+  </w:num>
+  <w:num w:numId="43">
+    <w:abstractNumId w:val="41"/>
   </w:num>
 </w:numbering>
 </file>
@@ -22316,7 +21166,7 @@
 </file>
 
 <file path=customXml/itemProps1.xml><?xml version="1.0" encoding="utf-8"?>
-<ds:datastoreItem xmlns:ds="http://schemas.openxmlformats.org/officeDocument/2006/customXml" ds:itemID="{83947D90-2605-40D2-A349-DEE6E5DFCD56}">
+<ds:datastoreItem xmlns:ds="http://schemas.openxmlformats.org/officeDocument/2006/customXml" ds:itemID="{4D4AC410-4C65-4D2E-B7CD-E191788F70FB}">
   <ds:schemaRefs>
     <ds:schemaRef ds:uri="http://schemas.openxmlformats.org/officeDocument/2006/bibliography"/>
   </ds:schemaRefs>

--- a/Documents/phoeniX RISC-V Core V0.1.docx
+++ b/Documents/phoeniX RISC-V Core V0.1.docx
@@ -1378,7 +1378,55 @@
               <w:sz w:val="24"/>
               <w:szCs w:val="24"/>
             </w:rPr>
-            <w:t xml:space="preserve"> Code execution and simulation flow</w:t>
+            <w:t xml:space="preserve"> Code E</w:t>
+          </w:r>
+          <w:r>
+            <w:rPr>
+              <w:rFonts w:asciiTheme="majorBidi" w:hAnsiTheme="majorBidi" w:cstheme="majorBidi"/>
+              <w:sz w:val="24"/>
+              <w:szCs w:val="24"/>
+            </w:rPr>
+            <w:t xml:space="preserve">xecution </w:t>
+          </w:r>
+          <w:r>
+            <w:rPr>
+              <w:rFonts w:asciiTheme="majorBidi" w:hAnsiTheme="majorBidi" w:cstheme="majorBidi"/>
+              <w:sz w:val="24"/>
+              <w:szCs w:val="24"/>
+            </w:rPr>
+            <w:t>F</w:t>
+          </w:r>
+          <w:r>
+            <w:rPr>
+              <w:rFonts w:asciiTheme="majorBidi" w:hAnsiTheme="majorBidi" w:cstheme="majorBidi"/>
+              <w:sz w:val="24"/>
+              <w:szCs w:val="24"/>
+            </w:rPr>
+            <w:t>low</w:t>
+          </w:r>
+          <w:r>
+            <w:rPr>
+              <w:rFonts w:asciiTheme="majorBidi" w:hAnsiTheme="majorBidi" w:cstheme="majorBidi"/>
+              <w:sz w:val="24"/>
+              <w:szCs w:val="24"/>
+            </w:rPr>
+            <w:t xml:space="preserve"> </w:t>
+          </w:r>
+          <w:r>
+            <w:rPr>
+              <w:rFonts w:asciiTheme="majorBidi" w:hAnsiTheme="majorBidi" w:cstheme="majorBidi"/>
+              <w:sz w:val="24"/>
+              <w:szCs w:val="24"/>
+            </w:rPr>
+            <w:t>R</w:t>
+          </w:r>
+          <w:r>
+            <w:rPr>
+              <w:rFonts w:asciiTheme="majorBidi" w:hAnsiTheme="majorBidi" w:cstheme="majorBidi"/>
+              <w:sz w:val="24"/>
+              <w:szCs w:val="24"/>
+            </w:rPr>
+            <w:t>equirements</w:t>
           </w:r>
         </w:p>
         <w:p>
@@ -14911,8 +14959,6 @@
         </w:rPr>
         <w:t>Pamela Zave</w:t>
       </w:r>
-      <w:bookmarkStart w:id="0" w:name="_GoBack"/>
-      <w:bookmarkEnd w:id="0"/>
     </w:p>
     <w:p>
       <w:pPr>
@@ -14925,6 +14971,75 @@
     </w:p>
     <w:p>
       <w:pPr>
+        <w:jc w:val="both"/>
+        <w:rPr>
+          <w:rFonts w:asciiTheme="majorBidi" w:hAnsiTheme="majorBidi" w:cstheme="majorBidi"/>
+          <w:sz w:val="24"/>
+          <w:szCs w:val="24"/>
+        </w:rPr>
+      </w:pPr>
+      <w:r>
+        <w:rPr>
+          <w:rFonts w:asciiTheme="majorBidi" w:hAnsiTheme="majorBidi" w:cstheme="majorBidi"/>
+          <w:sz w:val="24"/>
+          <w:szCs w:val="24"/>
+        </w:rPr>
+        <w:t>In the preceding chapters, we delved into an exploration and elucidation of the hardware design and features of the phoeniX RISC-V core. Our upcoming chapter aims to provide a comprehensive explanation and description of the interface between the phoeniX hardware and software layers, as well as the procedural flow for executing C and assembly codes on the processor.</w:t>
+      </w:r>
+    </w:p>
+    <w:p>
+      <w:pPr>
+        <w:jc w:val="both"/>
+        <w:rPr>
+          <w:rFonts w:asciiTheme="majorBidi" w:hAnsiTheme="majorBidi" w:cstheme="majorBidi"/>
+          <w:sz w:val="24"/>
+          <w:szCs w:val="24"/>
+        </w:rPr>
+      </w:pPr>
+      <w:r>
+        <w:rPr>
+          <w:rFonts w:asciiTheme="majorBidi" w:hAnsiTheme="majorBidi" w:cstheme="majorBidi"/>
+          <w:sz w:val="24"/>
+          <w:szCs w:val="24"/>
+        </w:rPr>
+        <w:t>Prior to delving into the flow explanation, it is important to note that the execution and simulation process on the phoeniX core requires several essential software applications. These applications, along with their respective purposes, were comprehensively detailed in the introd</w:t>
+      </w:r>
+      <w:r>
+        <w:rPr>
+          <w:rFonts w:asciiTheme="majorBidi" w:hAnsiTheme="majorBidi" w:cstheme="majorBidi"/>
+          <w:sz w:val="24"/>
+          <w:szCs w:val="24"/>
+        </w:rPr>
+        <w:t xml:space="preserve">uctory chapter of this document. </w:t>
+      </w:r>
+      <w:r>
+        <w:rPr>
+          <w:rFonts w:asciiTheme="majorBidi" w:hAnsiTheme="majorBidi" w:cstheme="majorBidi"/>
+          <w:sz w:val="24"/>
+          <w:szCs w:val="24"/>
+        </w:rPr>
+        <w:t xml:space="preserve">As previously mentioned, within the </w:t>
+      </w:r>
+      <w:r>
+        <w:rPr>
+          <w:rFonts w:ascii="Consolas" w:hAnsi="Consolas" w:cstheme="majorBidi"/>
+          <w:sz w:val="24"/>
+          <w:szCs w:val="24"/>
+        </w:rPr>
+        <w:t>Setup</w:t>
+      </w:r>
+      <w:r>
+        <w:rPr>
+          <w:rFonts w:asciiTheme="majorBidi" w:hAnsiTheme="majorBidi" w:cstheme="majorBidi"/>
+          <w:sz w:val="24"/>
+          <w:szCs w:val="24"/>
+        </w:rPr>
+        <w:t xml:space="preserve"> directory of the phoeniX core repository, a shell script has been prepared to streamline the installation process of the required software mentioned earlier. This script serves to automate the installation, ensuring a more convenient and efficient setup experience for users.</w:t>
+      </w:r>
+    </w:p>
+    <w:p>
+      <w:pPr>
+        <w:jc w:val="both"/>
         <w:rPr>
           <w:rFonts w:asciiTheme="majorBidi" w:hAnsiTheme="majorBidi" w:cstheme="majorBidi"/>
           <w:sz w:val="32"/>
@@ -14934,24 +15049,899 @@
     </w:p>
     <w:p>
       <w:pPr>
+        <w:pStyle w:val="ListParagraph"/>
+        <w:numPr>
+          <w:ilvl w:val="1"/>
+          <w:numId w:val="44"/>
+        </w:numPr>
+        <w:jc w:val="both"/>
         <w:rPr>
           <w:rFonts w:asciiTheme="majorBidi" w:hAnsiTheme="majorBidi" w:cstheme="majorBidi"/>
           <w:sz w:val="32"/>
           <w:szCs w:val="32"/>
         </w:rPr>
       </w:pPr>
-    </w:p>
-    <w:p>
-      <w:pPr>
+      <w:r>
         <w:rPr>
           <w:rFonts w:asciiTheme="majorBidi" w:hAnsiTheme="majorBidi" w:cstheme="majorBidi"/>
           <w:sz w:val="32"/>
           <w:szCs w:val="32"/>
         </w:rPr>
-      </w:pPr>
-    </w:p>
-    <w:p>
-      <w:pPr>
+        <w:t xml:space="preserve">Code Execution Flow </w:t>
+      </w:r>
+    </w:p>
+    <w:p>
+      <w:pPr>
+        <w:jc w:val="both"/>
+        <w:rPr>
+          <w:rFonts w:asciiTheme="majorBidi" w:hAnsiTheme="majorBidi" w:cstheme="majorBidi"/>
+          <w:sz w:val="24"/>
+          <w:szCs w:val="24"/>
+        </w:rPr>
+      </w:pPr>
+      <w:r>
+        <w:rPr>
+          <w:rFonts w:asciiTheme="majorBidi" w:hAnsiTheme="majorBidi" w:cstheme="majorBidi"/>
+          <w:noProof/>
+          <w:sz w:val="24"/>
+          <w:szCs w:val="24"/>
+        </w:rPr>
+        <mc:AlternateContent>
+          <mc:Choice Requires="wps">
+            <w:drawing>
+              <wp:anchor distT="45720" distB="45720" distL="114300" distR="114300" simplePos="0" relativeHeight="251680768" behindDoc="0" locked="0" layoutInCell="1" allowOverlap="1" wp14:anchorId="5F904D5C" wp14:editId="3DF4B25D">
+                <wp:simplePos x="0" y="0"/>
+                <wp:positionH relativeFrom="margin">
+                  <wp:align>center</wp:align>
+                </wp:positionH>
+                <wp:positionV relativeFrom="paragraph">
+                  <wp:posOffset>1560195</wp:posOffset>
+                </wp:positionV>
+                <wp:extent cx="6248400" cy="1150620"/>
+                <wp:effectExtent l="0" t="0" r="0" b="0"/>
+                <wp:wrapSquare wrapText="bothSides"/>
+                <wp:docPr id="217" name="Text Box 2"/>
+                <wp:cNvGraphicFramePr>
+                  <a:graphicFrameLocks xmlns:a="http://schemas.openxmlformats.org/drawingml/2006/main"/>
+                </wp:cNvGraphicFramePr>
+                <a:graphic xmlns:a="http://schemas.openxmlformats.org/drawingml/2006/main">
+                  <a:graphicData uri="http://schemas.microsoft.com/office/word/2010/wordprocessingShape">
+                    <wps:wsp>
+                      <wps:cNvSpPr txBox="1">
+                        <a:spLocks noChangeArrowheads="1"/>
+                      </wps:cNvSpPr>
+                      <wps:spPr bwMode="auto">
+                        <a:xfrm>
+                          <a:off x="0" y="0"/>
+                          <a:ext cx="6248400" cy="1150620"/>
+                        </a:xfrm>
+                        <a:prstGeom prst="rect">
+                          <a:avLst/>
+                        </a:prstGeom>
+                        <a:solidFill>
+                          <a:schemeClr val="bg1">
+                            <a:lumMod val="95000"/>
+                          </a:schemeClr>
+                        </a:solidFill>
+                        <a:ln w="9525">
+                          <a:noFill/>
+                          <a:miter lim="800000"/>
+                          <a:headEnd/>
+                          <a:tailEnd/>
+                        </a:ln>
+                      </wps:spPr>
+                      <wps:txbx>
+                        <w:txbxContent>
+                          <w:p>
+                            <w:pPr>
+                              <w:rPr>
+                                <w:rFonts w:ascii="Consolas" w:hAnsi="Consolas"/>
+                              </w:rPr>
+                            </w:pPr>
+                            <w:r>
+                              <w:rPr>
+                                <w:rFonts w:ascii="Consolas" w:hAnsi="Consolas"/>
+                                <w:b/>
+                                <w:bCs/>
+                                <w:color w:val="C45911" w:themeColor="accent2" w:themeShade="BF"/>
+                              </w:rPr>
+                              <w:t>user@Ubuntu:~</w:t>
+                            </w:r>
+                            <w:r>
+                              <w:rPr>
+                                <w:rFonts w:ascii="Consolas" w:hAnsi="Consolas"/>
+                                <w:b/>
+                                <w:bCs/>
+                              </w:rPr>
+                              <w:t>$</w:t>
+                            </w:r>
+                            <w:r>
+                              <w:rPr>
+                                <w:rFonts w:ascii="Consolas" w:hAnsi="Consolas"/>
+                              </w:rPr>
+                              <w:t xml:space="preserve"> </w:t>
+                            </w:r>
+                            <w:r>
+                              <w:rPr>
+                                <w:rFonts w:ascii="Consolas" w:hAnsi="Consolas"/>
+                                <w:color w:val="595959" w:themeColor="text1" w:themeTint="A6"/>
+                              </w:rPr>
+                              <w:t>git clone https://github.com/ArvinDelavari/phoeniX-RV32.git</w:t>
+                            </w:r>
+                          </w:p>
+                          <w:p>
+                            <w:pPr>
+                              <w:rPr>
+                                <w:rFonts w:ascii="Consolas" w:hAnsi="Consolas"/>
+                              </w:rPr>
+                            </w:pPr>
+                            <w:r>
+                              <w:rPr>
+                                <w:rFonts w:ascii="Consolas" w:hAnsi="Consolas"/>
+                                <w:b/>
+                                <w:bCs/>
+                                <w:color w:val="C45911" w:themeColor="accent2" w:themeShade="BF"/>
+                              </w:rPr>
+                              <w:t>user@Ubuntu:~</w:t>
+                            </w:r>
+                            <w:r>
+                              <w:rPr>
+                                <w:rFonts w:ascii="Consolas" w:hAnsi="Consolas"/>
+                                <w:b/>
+                                <w:bCs/>
+                              </w:rPr>
+                              <w:t>$</w:t>
+                            </w:r>
+                            <w:r>
+                              <w:rPr>
+                                <w:rFonts w:ascii="Consolas" w:hAnsi="Consolas"/>
+                              </w:rPr>
+                              <w:t xml:space="preserve"> </w:t>
+                            </w:r>
+                            <w:r>
+                              <w:rPr>
+                                <w:rFonts w:ascii="Consolas" w:hAnsi="Consolas"/>
+                                <w:color w:val="595959" w:themeColor="text1" w:themeTint="A6"/>
+                              </w:rPr>
+                              <w:t>cd Setup</w:t>
+                            </w:r>
+                          </w:p>
+                          <w:p>
+                            <w:pPr>
+                              <w:rPr>
+                                <w:rFonts w:ascii="Consolas" w:hAnsi="Consolas"/>
+                              </w:rPr>
+                            </w:pPr>
+                            <w:r>
+                              <w:rPr>
+                                <w:rFonts w:ascii="Consolas" w:hAnsi="Consolas"/>
+                                <w:b/>
+                                <w:bCs/>
+                                <w:color w:val="C45911" w:themeColor="accent2" w:themeShade="BF"/>
+                              </w:rPr>
+                              <w:t>user@Ubuntu:~</w:t>
+                            </w:r>
+                            <w:r>
+                              <w:rPr>
+                                <w:rFonts w:ascii="Consolas" w:hAnsi="Consolas"/>
+                                <w:b/>
+                                <w:bCs/>
+                              </w:rPr>
+                              <w:t>$</w:t>
+                            </w:r>
+                            <w:r>
+                              <w:rPr>
+                                <w:rFonts w:ascii="Consolas" w:hAnsi="Consolas"/>
+                              </w:rPr>
+                              <w:t xml:space="preserve"> </w:t>
+                            </w:r>
+                            <w:r>
+                              <w:rPr>
+                                <w:rFonts w:ascii="Consolas" w:hAnsi="Consolas"/>
+                                <w:color w:val="595959" w:themeColor="text1" w:themeTint="A6"/>
+                              </w:rPr>
+                              <w:t>chmod +x setup.sh</w:t>
+                            </w:r>
+                            <w:bookmarkStart w:id="0" w:name="_GoBack"/>
+                            <w:bookmarkEnd w:id="0"/>
+                          </w:p>
+                          <w:p>
+                            <w:pPr>
+                              <w:rPr>
+                                <w:rFonts w:ascii="Consolas" w:hAnsi="Consolas"/>
+                              </w:rPr>
+                            </w:pPr>
+                            <w:r>
+                              <w:rPr>
+                                <w:rFonts w:ascii="Consolas" w:hAnsi="Consolas"/>
+                                <w:b/>
+                                <w:bCs/>
+                                <w:color w:val="C45911" w:themeColor="accent2" w:themeShade="BF"/>
+                              </w:rPr>
+                              <w:t>user@Ubuntu:~</w:t>
+                            </w:r>
+                            <w:r>
+                              <w:rPr>
+                                <w:rFonts w:ascii="Consolas" w:hAnsi="Consolas"/>
+                                <w:b/>
+                                <w:bCs/>
+                              </w:rPr>
+                              <w:t>$</w:t>
+                            </w:r>
+                            <w:r>
+                              <w:rPr>
+                                <w:rFonts w:ascii="Consolas" w:hAnsi="Consolas"/>
+                              </w:rPr>
+                              <w:t xml:space="preserve"> </w:t>
+                            </w:r>
+                            <w:r>
+                              <w:rPr>
+                                <w:rFonts w:ascii="Consolas" w:hAnsi="Consolas"/>
+                                <w:color w:val="595959" w:themeColor="text1" w:themeTint="A6"/>
+                              </w:rPr>
+                              <w:t>./setup.sh</w:t>
+                            </w:r>
+                          </w:p>
+                        </w:txbxContent>
+                      </wps:txbx>
+                      <wps:bodyPr rot="0" vert="horz" wrap="square" lIns="91440" tIns="45720" rIns="91440" bIns="45720" anchor="t" anchorCtr="0">
+                        <a:noAutofit/>
+                      </wps:bodyPr>
+                    </wps:wsp>
+                  </a:graphicData>
+                </a:graphic>
+                <wp14:sizeRelH relativeFrom="margin">
+                  <wp14:pctWidth>0</wp14:pctWidth>
+                </wp14:sizeRelH>
+                <wp14:sizeRelV relativeFrom="margin">
+                  <wp14:pctHeight>0</wp14:pctHeight>
+                </wp14:sizeRelV>
+              </wp:anchor>
+            </w:drawing>
+          </mc:Choice>
+          <mc:Fallback>
+            <w:pict>
+              <v:shape w14:anchorId="5F904D5C" id="_x0000_s1033" type="#_x0000_t202" style="position:absolute;left:0;text-align:left;margin-left:0;margin-top:122.85pt;width:492pt;height:90.6pt;z-index:251680768;visibility:visible;mso-wrap-style:square;mso-width-percent:0;mso-height-percent:0;mso-wrap-distance-left:9pt;mso-wrap-distance-top:3.6pt;mso-wrap-distance-right:9pt;mso-wrap-distance-bottom:3.6pt;mso-position-horizontal:center;mso-position-horizontal-relative:margin;mso-position-vertical:absolute;mso-position-vertical-relative:text;mso-width-percent:0;mso-height-percent:0;mso-width-relative:margin;mso-height-relative:margin;v-text-anchor:top" o:gfxdata="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" fillcolor="#f2f2f2 [3052]" stroked="f">
+                <v:textbox>
+                  <w:txbxContent>
+                    <w:p>
+                      <w:pPr>
+                        <w:rPr>
+                          <w:rFonts w:ascii="Consolas" w:hAnsi="Consolas"/>
+                        </w:rPr>
+                      </w:pPr>
+                      <w:r>
+                        <w:rPr>
+                          <w:rFonts w:ascii="Consolas" w:hAnsi="Consolas"/>
+                          <w:b/>
+                          <w:bCs/>
+                          <w:color w:val="C45911" w:themeColor="accent2" w:themeShade="BF"/>
+                        </w:rPr>
+                        <w:t>user@Ubuntu:~</w:t>
+                      </w:r>
+                      <w:r>
+                        <w:rPr>
+                          <w:rFonts w:ascii="Consolas" w:hAnsi="Consolas"/>
+                          <w:b/>
+                          <w:bCs/>
+                        </w:rPr>
+                        <w:t>$</w:t>
+                      </w:r>
+                      <w:r>
+                        <w:rPr>
+                          <w:rFonts w:ascii="Consolas" w:hAnsi="Consolas"/>
+                        </w:rPr>
+                        <w:t xml:space="preserve"> </w:t>
+                      </w:r>
+                      <w:r>
+                        <w:rPr>
+                          <w:rFonts w:ascii="Consolas" w:hAnsi="Consolas"/>
+                          <w:color w:val="595959" w:themeColor="text1" w:themeTint="A6"/>
+                        </w:rPr>
+                        <w:t>git clone https://github.com/ArvinDelavari/phoeniX-RV32.git</w:t>
+                      </w:r>
+                    </w:p>
+                    <w:p>
+                      <w:pPr>
+                        <w:rPr>
+                          <w:rFonts w:ascii="Consolas" w:hAnsi="Consolas"/>
+                        </w:rPr>
+                      </w:pPr>
+                      <w:r>
+                        <w:rPr>
+                          <w:rFonts w:ascii="Consolas" w:hAnsi="Consolas"/>
+                          <w:b/>
+                          <w:bCs/>
+                          <w:color w:val="C45911" w:themeColor="accent2" w:themeShade="BF"/>
+                        </w:rPr>
+                        <w:t>user@Ubuntu:~</w:t>
+                      </w:r>
+                      <w:r>
+                        <w:rPr>
+                          <w:rFonts w:ascii="Consolas" w:hAnsi="Consolas"/>
+                          <w:b/>
+                          <w:bCs/>
+                        </w:rPr>
+                        <w:t>$</w:t>
+                      </w:r>
+                      <w:r>
+                        <w:rPr>
+                          <w:rFonts w:ascii="Consolas" w:hAnsi="Consolas"/>
+                        </w:rPr>
+                        <w:t xml:space="preserve"> </w:t>
+                      </w:r>
+                      <w:r>
+                        <w:rPr>
+                          <w:rFonts w:ascii="Consolas" w:hAnsi="Consolas"/>
+                          <w:color w:val="595959" w:themeColor="text1" w:themeTint="A6"/>
+                        </w:rPr>
+                        <w:t>cd Setup</w:t>
+                      </w:r>
+                    </w:p>
+                    <w:p>
+                      <w:pPr>
+                        <w:rPr>
+                          <w:rFonts w:ascii="Consolas" w:hAnsi="Consolas"/>
+                        </w:rPr>
+                      </w:pPr>
+                      <w:r>
+                        <w:rPr>
+                          <w:rFonts w:ascii="Consolas" w:hAnsi="Consolas"/>
+                          <w:b/>
+                          <w:bCs/>
+                          <w:color w:val="C45911" w:themeColor="accent2" w:themeShade="BF"/>
+                        </w:rPr>
+                        <w:t>user@Ubuntu:~</w:t>
+                      </w:r>
+                      <w:r>
+                        <w:rPr>
+                          <w:rFonts w:ascii="Consolas" w:hAnsi="Consolas"/>
+                          <w:b/>
+                          <w:bCs/>
+                        </w:rPr>
+                        <w:t>$</w:t>
+                      </w:r>
+                      <w:r>
+                        <w:rPr>
+                          <w:rFonts w:ascii="Consolas" w:hAnsi="Consolas"/>
+                        </w:rPr>
+                        <w:t xml:space="preserve"> </w:t>
+                      </w:r>
+                      <w:r>
+                        <w:rPr>
+                          <w:rFonts w:ascii="Consolas" w:hAnsi="Consolas"/>
+                          <w:color w:val="595959" w:themeColor="text1" w:themeTint="A6"/>
+                        </w:rPr>
+                        <w:t>chmod +x setup.sh</w:t>
+                      </w:r>
+                      <w:bookmarkStart w:id="1" w:name="_GoBack"/>
+                      <w:bookmarkEnd w:id="1"/>
+                    </w:p>
+                    <w:p>
+                      <w:pPr>
+                        <w:rPr>
+                          <w:rFonts w:ascii="Consolas" w:hAnsi="Consolas"/>
+                        </w:rPr>
+                      </w:pPr>
+                      <w:r>
+                        <w:rPr>
+                          <w:rFonts w:ascii="Consolas" w:hAnsi="Consolas"/>
+                          <w:b/>
+                          <w:bCs/>
+                          <w:color w:val="C45911" w:themeColor="accent2" w:themeShade="BF"/>
+                        </w:rPr>
+                        <w:t>user@Ubuntu:~</w:t>
+                      </w:r>
+                      <w:r>
+                        <w:rPr>
+                          <w:rFonts w:ascii="Consolas" w:hAnsi="Consolas"/>
+                          <w:b/>
+                          <w:bCs/>
+                        </w:rPr>
+                        <w:t>$</w:t>
+                      </w:r>
+                      <w:r>
+                        <w:rPr>
+                          <w:rFonts w:ascii="Consolas" w:hAnsi="Consolas"/>
+                        </w:rPr>
+                        <w:t xml:space="preserve"> </w:t>
+                      </w:r>
+                      <w:r>
+                        <w:rPr>
+                          <w:rFonts w:ascii="Consolas" w:hAnsi="Consolas"/>
+                          <w:color w:val="595959" w:themeColor="text1" w:themeTint="A6"/>
+                        </w:rPr>
+                        <w:t>./setup.sh</w:t>
+                      </w:r>
+                    </w:p>
+                  </w:txbxContent>
+                </v:textbox>
+                <w10:wrap type="square" anchorx="margin"/>
+              </v:shape>
+            </w:pict>
+          </mc:Fallback>
+        </mc:AlternateContent>
+      </w:r>
+      <w:r>
+        <w:rPr>
+          <w:rFonts w:asciiTheme="majorBidi" w:hAnsiTheme="majorBidi" w:cstheme="majorBidi"/>
+          <w:sz w:val="24"/>
+          <w:szCs w:val="24"/>
+        </w:rPr>
+        <w:t>The mentioned shell is in the Setup directory in the phoeniX core repository. First important tool which is used in this process is RISC-V GCC Compiler toolchain.</w:t>
+      </w:r>
+      <w:r>
+        <w:t xml:space="preserve"> </w:t>
+      </w:r>
+      <w:r>
+        <w:rPr>
+          <w:rFonts w:asciiTheme="majorBidi" w:hAnsiTheme="majorBidi" w:cstheme="majorBidi"/>
+          <w:sz w:val="24"/>
+          <w:szCs w:val="24"/>
+        </w:rPr>
+        <w:t>You can use the script</w:t>
+      </w:r>
+      <w:r>
+        <w:rPr>
+          <w:rFonts w:asciiTheme="majorBidi" w:hAnsiTheme="majorBidi" w:cstheme="majorBidi"/>
+          <w:sz w:val="24"/>
+          <w:szCs w:val="24"/>
+        </w:rPr>
+        <w:t>s provided in the original RISC-V</w:t>
+      </w:r>
+      <w:r>
+        <w:rPr>
+          <w:rFonts w:asciiTheme="majorBidi" w:hAnsiTheme="majorBidi" w:cstheme="majorBidi"/>
+          <w:sz w:val="24"/>
+          <w:szCs w:val="24"/>
+        </w:rPr>
+        <w:t xml:space="preserve"> repositories and riscv-tools</w:t>
+      </w:r>
+      <w:r>
+        <w:rPr>
+          <w:rFonts w:asciiTheme="majorBidi" w:hAnsiTheme="majorBidi" w:cstheme="majorBidi"/>
+          <w:sz w:val="24"/>
+          <w:szCs w:val="24"/>
+        </w:rPr>
+        <w:t xml:space="preserve"> [</w:t>
+      </w:r>
+      <w:r>
+        <w:rPr>
+          <w:rFonts w:asciiTheme="majorBidi" w:hAnsiTheme="majorBidi" w:cstheme="majorBidi"/>
+          <w:sz w:val="24"/>
+          <w:szCs w:val="24"/>
+        </w:rPr>
+        <w:t>12</w:t>
+      </w:r>
+      <w:r>
+        <w:rPr>
+          <w:rFonts w:asciiTheme="majorBidi" w:hAnsiTheme="majorBidi" w:cstheme="majorBidi"/>
+          <w:sz w:val="24"/>
+          <w:szCs w:val="24"/>
+        </w:rPr>
+        <w:t>]</w:t>
+      </w:r>
+      <w:r>
+        <w:rPr>
+          <w:rFonts w:asciiTheme="majorBidi" w:hAnsiTheme="majorBidi" w:cstheme="majorBidi"/>
+          <w:sz w:val="24"/>
+          <w:szCs w:val="24"/>
+        </w:rPr>
+        <w:t xml:space="preserve">. The default settings in the original repos build scripts will build a compiler, assembler and linker that can target any RISC-V ISA. You can also use the provided shell script in </w:t>
+      </w:r>
+      <w:r>
+        <w:rPr>
+          <w:rFonts w:ascii="Consolas" w:hAnsi="Consolas" w:cstheme="majorBidi"/>
+          <w:sz w:val="24"/>
+          <w:szCs w:val="24"/>
+        </w:rPr>
+        <w:t>/Setup</w:t>
+      </w:r>
+      <w:r>
+        <w:rPr>
+          <w:rFonts w:asciiTheme="majorBidi" w:hAnsiTheme="majorBidi" w:cstheme="majorBidi"/>
+          <w:sz w:val="24"/>
+          <w:szCs w:val="24"/>
+        </w:rPr>
+        <w:t xml:space="preserve">. All shell scripts and Makefiles provided in this repository target Ubuntu 20.04 unless otherwise specified. Simply run the </w:t>
+      </w:r>
+      <w:r>
+        <w:rPr>
+          <w:rFonts w:ascii="Consolas" w:hAnsi="Consolas" w:cstheme="majorBidi"/>
+          <w:sz w:val="24"/>
+          <w:szCs w:val="24"/>
+        </w:rPr>
+        <w:t>setup.sh</w:t>
+      </w:r>
+      <w:r>
+        <w:rPr>
+          <w:rFonts w:asciiTheme="majorBidi" w:hAnsiTheme="majorBidi" w:cstheme="majorBidi"/>
+          <w:sz w:val="24"/>
+          <w:szCs w:val="24"/>
+        </w:rPr>
+        <w:t xml:space="preserve"> from your terminal, it will automatically install the required </w:t>
+      </w:r>
+      <w:r>
+        <w:rPr>
+          <w:rFonts w:asciiTheme="majorBidi" w:hAnsiTheme="majorBidi" w:cstheme="majorBidi"/>
+          <w:sz w:val="24"/>
+          <w:szCs w:val="24"/>
+        </w:rPr>
+        <w:t>perquisites</w:t>
+      </w:r>
+      <w:r>
+        <w:rPr>
+          <w:rFonts w:asciiTheme="majorBidi" w:hAnsiTheme="majorBidi" w:cstheme="majorBidi"/>
+          <w:sz w:val="24"/>
+          <w:szCs w:val="24"/>
+        </w:rPr>
+        <w:t>, iVerilog version 12 and gtkwave.</w:t>
+      </w:r>
+    </w:p>
+    <w:p>
+      <w:pPr>
+        <w:jc w:val="both"/>
+        <w:rPr>
+          <w:rFonts w:asciiTheme="majorBidi" w:hAnsiTheme="majorBidi" w:cstheme="majorBidi"/>
+          <w:sz w:val="24"/>
+          <w:szCs w:val="24"/>
+        </w:rPr>
+      </w:pPr>
+      <w:r>
+        <w:rPr>
+          <w:rFonts w:asciiTheme="majorBidi" w:hAnsiTheme="majorBidi" w:cstheme="majorBidi"/>
+          <w:sz w:val="24"/>
+          <w:szCs w:val="24"/>
+        </w:rPr>
+        <w:lastRenderedPageBreak/>
+        <w:t xml:space="preserve">Using your favorite editor open </w:t>
+      </w:r>
+      <w:r>
+        <w:rPr>
+          <w:rFonts w:ascii="Consolas" w:hAnsi="Consolas" w:cstheme="majorBidi"/>
+          <w:sz w:val="24"/>
+          <w:szCs w:val="24"/>
+        </w:rPr>
+        <w:t>.bashrc</w:t>
+      </w:r>
+      <w:r>
+        <w:rPr>
+          <w:rFonts w:asciiTheme="majorBidi" w:hAnsiTheme="majorBidi" w:cstheme="majorBidi"/>
+          <w:sz w:val="24"/>
+          <w:szCs w:val="24"/>
+        </w:rPr>
+        <w:t xml:space="preserve"> file from the home directory of your </w:t>
+      </w:r>
+      <w:r>
+        <w:rPr>
+          <w:rFonts w:asciiTheme="majorBidi" w:hAnsiTheme="majorBidi" w:cstheme="majorBidi"/>
+          <w:sz w:val="24"/>
+          <w:szCs w:val="24"/>
+        </w:rPr>
+        <w:t>Ubuntu</w:t>
+      </w:r>
+      <w:r>
+        <w:rPr>
+          <w:rFonts w:asciiTheme="majorBidi" w:hAnsiTheme="majorBidi" w:cstheme="majorBidi"/>
+          <w:sz w:val="24"/>
+          <w:szCs w:val="24"/>
+        </w:rPr>
+        <w:t xml:space="preserve">. Replace </w:t>
+      </w:r>
+      <w:r>
+        <w:rPr>
+          <w:rFonts w:ascii="Consolas" w:hAnsi="Consolas" w:cstheme="majorBidi"/>
+          <w:sz w:val="24"/>
+          <w:szCs w:val="24"/>
+        </w:rPr>
+        <w:t>{user}</w:t>
+      </w:r>
+      <w:r>
+        <w:rPr>
+          <w:rFonts w:asciiTheme="majorBidi" w:hAnsiTheme="majorBidi" w:cstheme="majorBidi"/>
+          <w:sz w:val="24"/>
+          <w:szCs w:val="24"/>
+        </w:rPr>
+        <w:t xml:space="preserve"> with your own user name and add the following lines to the end of file. This will your </w:t>
+      </w:r>
+      <w:r>
+        <w:rPr>
+          <w:rFonts w:ascii="Consolas" w:hAnsi="Consolas" w:cstheme="majorBidi"/>
+          <w:sz w:val="24"/>
+          <w:szCs w:val="24"/>
+        </w:rPr>
+        <w:t>PATH</w:t>
+      </w:r>
+      <w:r>
+        <w:rPr>
+          <w:rFonts w:asciiTheme="majorBidi" w:hAnsiTheme="majorBidi" w:cstheme="majorBidi"/>
+          <w:sz w:val="24"/>
+          <w:szCs w:val="24"/>
+        </w:rPr>
+        <w:t xml:space="preserve"> environment variable and is required to run RISC-V GNU Compiler automatically without exporting </w:t>
+      </w:r>
+      <w:r>
+        <w:rPr>
+          <w:rFonts w:ascii="Consolas" w:hAnsi="Consolas" w:cstheme="majorBidi"/>
+          <w:sz w:val="24"/>
+          <w:szCs w:val="24"/>
+        </w:rPr>
+        <w:t>PATH</w:t>
+      </w:r>
+      <w:r>
+        <w:rPr>
+          <w:rFonts w:asciiTheme="majorBidi" w:hAnsiTheme="majorBidi" w:cstheme="majorBidi"/>
+          <w:sz w:val="24"/>
+          <w:szCs w:val="24"/>
+        </w:rPr>
+        <w:t xml:space="preserve"> variable each time.</w:t>
+      </w:r>
+    </w:p>
+    <w:p>
+      <w:pPr>
+        <w:jc w:val="both"/>
+        <w:rPr>
+          <w:rFonts w:asciiTheme="majorBidi" w:hAnsiTheme="majorBidi" w:cstheme="majorBidi"/>
+          <w:sz w:val="24"/>
+          <w:szCs w:val="24"/>
+        </w:rPr>
+      </w:pPr>
+      <w:r>
+        <w:rPr>
+          <w:rFonts w:asciiTheme="majorBidi" w:hAnsiTheme="majorBidi" w:cstheme="majorBidi"/>
+          <w:noProof/>
+          <w:sz w:val="24"/>
+          <w:szCs w:val="24"/>
+        </w:rPr>
+        <mc:AlternateContent>
+          <mc:Choice Requires="wps">
+            <w:drawing>
+              <wp:anchor distT="45720" distB="45720" distL="114300" distR="114300" simplePos="0" relativeHeight="251682816" behindDoc="0" locked="0" layoutInCell="1" allowOverlap="1" wp14:anchorId="34ACC5B7" wp14:editId="6329C63C">
+                <wp:simplePos x="0" y="0"/>
+                <wp:positionH relativeFrom="margin">
+                  <wp:align>center</wp:align>
+                </wp:positionH>
+                <wp:positionV relativeFrom="paragraph">
+                  <wp:posOffset>765810</wp:posOffset>
+                </wp:positionV>
+                <wp:extent cx="6248400" cy="967740"/>
+                <wp:effectExtent l="0" t="0" r="0" b="3810"/>
+                <wp:wrapSquare wrapText="bothSides"/>
+                <wp:docPr id="16" name="Text Box 2"/>
+                <wp:cNvGraphicFramePr>
+                  <a:graphicFrameLocks xmlns:a="http://schemas.openxmlformats.org/drawingml/2006/main"/>
+                </wp:cNvGraphicFramePr>
+                <a:graphic xmlns:a="http://schemas.openxmlformats.org/drawingml/2006/main">
+                  <a:graphicData uri="http://schemas.microsoft.com/office/word/2010/wordprocessingShape">
+                    <wps:wsp>
+                      <wps:cNvSpPr txBox="1">
+                        <a:spLocks noChangeArrowheads="1"/>
+                      </wps:cNvSpPr>
+                      <wps:spPr bwMode="auto">
+                        <a:xfrm>
+                          <a:off x="0" y="0"/>
+                          <a:ext cx="6248400" cy="967740"/>
+                        </a:xfrm>
+                        <a:prstGeom prst="rect">
+                          <a:avLst/>
+                        </a:prstGeom>
+                        <a:solidFill>
+                          <a:schemeClr val="bg1">
+                            <a:lumMod val="95000"/>
+                          </a:schemeClr>
+                        </a:solidFill>
+                        <a:ln w="9525">
+                          <a:noFill/>
+                          <a:miter lim="800000"/>
+                          <a:headEnd/>
+                          <a:tailEnd/>
+                        </a:ln>
+                      </wps:spPr>
+                      <wps:txbx>
+                        <w:txbxContent>
+                          <w:p>
+                            <w:pPr>
+                              <w:rPr>
+                                <w:rFonts w:ascii="Consolas" w:hAnsi="Consolas"/>
+                              </w:rPr>
+                            </w:pPr>
+                            <w:r>
+                              <w:rPr>
+                                <w:rFonts w:ascii="Consolas" w:hAnsi="Consolas"/>
+                                <w:b/>
+                                <w:bCs/>
+                                <w:color w:val="C45911" w:themeColor="accent2" w:themeShade="BF"/>
+                              </w:rPr>
+                              <w:t xml:space="preserve">export </w:t>
+                            </w:r>
+                            <w:r>
+                              <w:rPr>
+                                <w:rFonts w:ascii="Consolas" w:hAnsi="Consolas"/>
+                                <w:color w:val="595959" w:themeColor="text1" w:themeTint="A6"/>
+                              </w:rPr>
+                              <w:t>PATH=/home/{user}/riscv_toolchain/riscv64-unknown-elf-gcc-8.3.0-2019.08.0-x86_64-linux-ubuntu14/bin:$PATH</w:t>
+                            </w:r>
+                          </w:p>
+                          <w:p>
+                            <w:pPr>
+                              <w:rPr>
+                                <w:rFonts w:ascii="Consolas" w:hAnsi="Consolas"/>
+                                <w:color w:val="595959" w:themeColor="text1" w:themeTint="A6"/>
+                              </w:rPr>
+                            </w:pPr>
+                            <w:r>
+                              <w:rPr>
+                                <w:rFonts w:ascii="Consolas" w:hAnsi="Consolas"/>
+                                <w:b/>
+                                <w:bCs/>
+                                <w:color w:val="C45911" w:themeColor="accent2" w:themeShade="BF"/>
+                              </w:rPr>
+                              <w:t xml:space="preserve">export </w:t>
+                            </w:r>
+                            <w:r>
+                              <w:rPr>
+                                <w:rFonts w:ascii="Consolas" w:hAnsi="Consolas"/>
+                                <w:color w:val="595959" w:themeColor="text1" w:themeTint="A6"/>
+                              </w:rPr>
+                              <w:t>PATH=/home/{user}/riscv_toolchain/riscv64-unknown-elf-gcc-8.3.0-2019.08.0-x86_64-linux-ubuntu14/riscv64-unknown-elf/bin:$PATH</w:t>
+                            </w:r>
+                          </w:p>
+                        </w:txbxContent>
+                      </wps:txbx>
+                      <wps:bodyPr rot="0" vert="horz" wrap="square" lIns="91440" tIns="45720" rIns="91440" bIns="45720" anchor="t" anchorCtr="0">
+                        <a:noAutofit/>
+                      </wps:bodyPr>
+                    </wps:wsp>
+                  </a:graphicData>
+                </a:graphic>
+                <wp14:sizeRelH relativeFrom="margin">
+                  <wp14:pctWidth>0</wp14:pctWidth>
+                </wp14:sizeRelH>
+                <wp14:sizeRelV relativeFrom="margin">
+                  <wp14:pctHeight>0</wp14:pctHeight>
+                </wp14:sizeRelV>
+              </wp:anchor>
+            </w:drawing>
+          </mc:Choice>
+          <mc:Fallback>
+            <w:pict>
+              <v:shape w14:anchorId="34ACC5B7" id="_x0000_s1034" type="#_x0000_t202" style="position:absolute;left:0;text-align:left;margin-left:0;margin-top:60.3pt;width:492pt;height:76.2pt;z-index:251682816;visibility:visible;mso-wrap-style:square;mso-width-percent:0;mso-height-percent:0;mso-wrap-distance-left:9pt;mso-wrap-distance-top:3.6pt;mso-wrap-distance-right:9pt;mso-wrap-distance-bottom:3.6pt;mso-position-horizontal:center;mso-position-horizontal-relative:margin;mso-position-vertical:absolute;mso-position-vertical-relative:text;mso-width-percent:0;mso-height-percent:0;mso-width-relative:margin;mso-height-relative:margin;v-text-anchor:top" o:gfxdata="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" fillcolor="#f2f2f2 [3052]" stroked="f">
+                <v:textbox>
+                  <w:txbxContent>
+                    <w:p>
+                      <w:pPr>
+                        <w:rPr>
+                          <w:rFonts w:ascii="Consolas" w:hAnsi="Consolas"/>
+                        </w:rPr>
+                      </w:pPr>
+                      <w:r>
+                        <w:rPr>
+                          <w:rFonts w:ascii="Consolas" w:hAnsi="Consolas"/>
+                          <w:b/>
+                          <w:bCs/>
+                          <w:color w:val="C45911" w:themeColor="accent2" w:themeShade="BF"/>
+                        </w:rPr>
+                        <w:t xml:space="preserve">export </w:t>
+                      </w:r>
+                      <w:r>
+                        <w:rPr>
+                          <w:rFonts w:ascii="Consolas" w:hAnsi="Consolas"/>
+                          <w:color w:val="595959" w:themeColor="text1" w:themeTint="A6"/>
+                        </w:rPr>
+                        <w:t>PATH=/home/{user}/riscv_toolchain/riscv64-unknown-elf-gcc-8.3.0-2019.08.0-x86_64-linux-ubuntu14/bin:$PATH</w:t>
+                      </w:r>
+                    </w:p>
+                    <w:p>
+                      <w:pPr>
+                        <w:rPr>
+                          <w:rFonts w:ascii="Consolas" w:hAnsi="Consolas"/>
+                          <w:color w:val="595959" w:themeColor="text1" w:themeTint="A6"/>
+                        </w:rPr>
+                      </w:pPr>
+                      <w:r>
+                        <w:rPr>
+                          <w:rFonts w:ascii="Consolas" w:hAnsi="Consolas"/>
+                          <w:b/>
+                          <w:bCs/>
+                          <w:color w:val="C45911" w:themeColor="accent2" w:themeShade="BF"/>
+                        </w:rPr>
+                        <w:t xml:space="preserve">export </w:t>
+                      </w:r>
+                      <w:r>
+                        <w:rPr>
+                          <w:rFonts w:ascii="Consolas" w:hAnsi="Consolas"/>
+                          <w:color w:val="595959" w:themeColor="text1" w:themeTint="A6"/>
+                        </w:rPr>
+                        <w:t>PATH=/home/{user}/riscv_toolchain/riscv64-unknown-elf-gcc-8.3.0-2019.08.0-x86_64-linux-ubuntu14/riscv64-unknown-elf/bin:$PATH</w:t>
+                      </w:r>
+                    </w:p>
+                  </w:txbxContent>
+                </v:textbox>
+                <w10:wrap type="square" anchorx="margin"/>
+              </v:shape>
+            </w:pict>
+          </mc:Fallback>
+        </mc:AlternateContent>
+      </w:r>
+      <w:r>
+        <w:rPr>
+          <w:rFonts w:asciiTheme="majorBidi" w:hAnsiTheme="majorBidi" w:cstheme="majorBidi"/>
+          <w:sz w:val="24"/>
+          <w:szCs w:val="24"/>
+        </w:rPr>
+        <w:t>Note</w:t>
+      </w:r>
+      <w:r>
+        <w:rPr>
+          <w:rFonts w:asciiTheme="majorBidi" w:hAnsiTheme="majorBidi" w:cstheme="majorBidi"/>
+          <w:sz w:val="24"/>
+          <w:szCs w:val="24"/>
+        </w:rPr>
+        <w:t xml:space="preserve">: The script provided setup.sh and the following lines are set configure the toolchain based on 8.3.0 version of the compiler and toolchain. If you wish to install a different </w:t>
+      </w:r>
+      <w:r>
+        <w:rPr>
+          <w:rFonts w:asciiTheme="majorBidi" w:hAnsiTheme="majorBidi" w:cstheme="majorBidi"/>
+          <w:sz w:val="24"/>
+          <w:szCs w:val="24"/>
+        </w:rPr>
+        <w:t>version,</w:t>
+      </w:r>
+      <w:r>
+        <w:rPr>
+          <w:rFonts w:asciiTheme="majorBidi" w:hAnsiTheme="majorBidi" w:cstheme="majorBidi"/>
+          <w:sz w:val="24"/>
+          <w:szCs w:val="24"/>
+        </w:rPr>
+        <w:t xml:space="preserve"> please beware and change the </w:t>
+      </w:r>
+      <w:r>
+        <w:rPr>
+          <w:rFonts w:asciiTheme="majorBidi" w:hAnsiTheme="majorBidi" w:cstheme="majorBidi"/>
+          <w:sz w:val="24"/>
+          <w:szCs w:val="24"/>
+        </w:rPr>
+        <w:t>required</w:t>
+      </w:r>
+      <w:r>
+        <w:rPr>
+          <w:rFonts w:asciiTheme="majorBidi" w:hAnsiTheme="majorBidi" w:cstheme="majorBidi"/>
+          <w:sz w:val="24"/>
+          <w:szCs w:val="24"/>
+        </w:rPr>
+        <w:t xml:space="preserve"> lines in </w:t>
+      </w:r>
+      <w:r>
+        <w:rPr>
+          <w:rFonts w:ascii="Consolas" w:hAnsi="Consolas" w:cstheme="majorBidi"/>
+          <w:sz w:val="24"/>
+          <w:szCs w:val="24"/>
+        </w:rPr>
+        <w:t>setup.sh</w:t>
+      </w:r>
+      <w:r>
+        <w:rPr>
+          <w:rFonts w:asciiTheme="majorBidi" w:hAnsiTheme="majorBidi" w:cstheme="majorBidi"/>
+          <w:sz w:val="24"/>
+          <w:szCs w:val="24"/>
+        </w:rPr>
+        <w:t xml:space="preserve"> and the following lines:</w:t>
+      </w:r>
+    </w:p>
+    <w:p>
+      <w:pPr>
+        <w:rPr>
+          <w:rFonts w:asciiTheme="majorBidi" w:hAnsiTheme="majorBidi" w:cstheme="majorBidi" w:hint="cs"/>
+          <w:sz w:val="24"/>
+          <w:szCs w:val="24"/>
+          <w:rtl/>
+          <w:lang w:bidi="fa-IR"/>
+        </w:rPr>
+      </w:pPr>
+    </w:p>
+    <w:p>
+      <w:pPr>
+        <w:jc w:val="center"/>
         <w:rPr>
           <w:rFonts w:asciiTheme="majorBidi" w:hAnsiTheme="majorBidi" w:cstheme="majorBidi"/>
           <w:sz w:val="32"/>
@@ -15075,13 +16065,147 @@
           <w:szCs w:val="32"/>
         </w:rPr>
       </w:pPr>
-      <w:r>
+    </w:p>
+    <w:p>
+      <w:pPr>
         <w:rPr>
           <w:rFonts w:asciiTheme="majorBidi" w:hAnsiTheme="majorBidi" w:cstheme="majorBidi"/>
           <w:sz w:val="32"/>
           <w:szCs w:val="32"/>
         </w:rPr>
-        <w:lastRenderedPageBreak/>
+      </w:pPr>
+    </w:p>
+    <w:p>
+      <w:pPr>
+        <w:rPr>
+          <w:rFonts w:asciiTheme="majorBidi" w:hAnsiTheme="majorBidi" w:cstheme="majorBidi"/>
+          <w:sz w:val="32"/>
+          <w:szCs w:val="32"/>
+        </w:rPr>
+      </w:pPr>
+    </w:p>
+    <w:p>
+      <w:pPr>
+        <w:rPr>
+          <w:rFonts w:asciiTheme="majorBidi" w:hAnsiTheme="majorBidi" w:cstheme="majorBidi"/>
+          <w:sz w:val="32"/>
+          <w:szCs w:val="32"/>
+        </w:rPr>
+      </w:pPr>
+    </w:p>
+    <w:p>
+      <w:pPr>
+        <w:rPr>
+          <w:rFonts w:asciiTheme="majorBidi" w:hAnsiTheme="majorBidi" w:cstheme="majorBidi"/>
+          <w:sz w:val="32"/>
+          <w:szCs w:val="32"/>
+        </w:rPr>
+      </w:pPr>
+    </w:p>
+    <w:p>
+      <w:pPr>
+        <w:rPr>
+          <w:rFonts w:asciiTheme="majorBidi" w:hAnsiTheme="majorBidi" w:cstheme="majorBidi"/>
+          <w:sz w:val="32"/>
+          <w:szCs w:val="32"/>
+        </w:rPr>
+      </w:pPr>
+    </w:p>
+    <w:p>
+      <w:pPr>
+        <w:rPr>
+          <w:rFonts w:asciiTheme="majorBidi" w:hAnsiTheme="majorBidi" w:cstheme="majorBidi"/>
+          <w:sz w:val="32"/>
+          <w:szCs w:val="32"/>
+        </w:rPr>
+      </w:pPr>
+    </w:p>
+    <w:p>
+      <w:pPr>
+        <w:rPr>
+          <w:rFonts w:asciiTheme="majorBidi" w:hAnsiTheme="majorBidi" w:cstheme="majorBidi"/>
+          <w:sz w:val="32"/>
+          <w:szCs w:val="32"/>
+        </w:rPr>
+      </w:pPr>
+    </w:p>
+    <w:p>
+      <w:pPr>
+        <w:rPr>
+          <w:rFonts w:asciiTheme="majorBidi" w:hAnsiTheme="majorBidi" w:cstheme="majorBidi"/>
+          <w:sz w:val="32"/>
+          <w:szCs w:val="32"/>
+        </w:rPr>
+      </w:pPr>
+    </w:p>
+    <w:p>
+      <w:pPr>
+        <w:rPr>
+          <w:rFonts w:asciiTheme="majorBidi" w:hAnsiTheme="majorBidi" w:cstheme="majorBidi"/>
+          <w:sz w:val="32"/>
+          <w:szCs w:val="32"/>
+        </w:rPr>
+      </w:pPr>
+    </w:p>
+    <w:p>
+      <w:pPr>
+        <w:rPr>
+          <w:rFonts w:asciiTheme="majorBidi" w:hAnsiTheme="majorBidi" w:cstheme="majorBidi"/>
+          <w:sz w:val="32"/>
+          <w:szCs w:val="32"/>
+        </w:rPr>
+      </w:pPr>
+    </w:p>
+    <w:p>
+      <w:pPr>
+        <w:rPr>
+          <w:rFonts w:asciiTheme="majorBidi" w:hAnsiTheme="majorBidi" w:cstheme="majorBidi"/>
+          <w:sz w:val="32"/>
+          <w:szCs w:val="32"/>
+        </w:rPr>
+      </w:pPr>
+    </w:p>
+    <w:p>
+      <w:pPr>
+        <w:rPr>
+          <w:rFonts w:asciiTheme="majorBidi" w:hAnsiTheme="majorBidi" w:cstheme="majorBidi"/>
+          <w:sz w:val="32"/>
+          <w:szCs w:val="32"/>
+        </w:rPr>
+      </w:pPr>
+    </w:p>
+    <w:p>
+      <w:pPr>
+        <w:rPr>
+          <w:rFonts w:asciiTheme="majorBidi" w:hAnsiTheme="majorBidi" w:cstheme="majorBidi"/>
+          <w:sz w:val="32"/>
+          <w:szCs w:val="32"/>
+        </w:rPr>
+      </w:pPr>
+    </w:p>
+    <w:p>
+      <w:pPr>
+        <w:rPr>
+          <w:rFonts w:asciiTheme="majorBidi" w:hAnsiTheme="majorBidi" w:cstheme="majorBidi"/>
+          <w:sz w:val="32"/>
+          <w:szCs w:val="32"/>
+        </w:rPr>
+      </w:pPr>
+    </w:p>
+    <w:p>
+      <w:pPr>
+        <w:rPr>
+          <w:rFonts w:asciiTheme="majorBidi" w:hAnsiTheme="majorBidi" w:cstheme="majorBidi"/>
+          <w:sz w:val="32"/>
+          <w:szCs w:val="32"/>
+        </w:rPr>
+      </w:pPr>
+      <w:r>
+        <w:rPr>
+          <w:rFonts w:asciiTheme="majorBidi" w:hAnsiTheme="majorBidi" w:cstheme="majorBidi"/>
+          <w:sz w:val="32"/>
+          <w:szCs w:val="32"/>
+        </w:rPr>
         <w:t>Chapter 6</w:t>
       </w:r>
     </w:p>
@@ -15285,6 +16409,7 @@
           <w:sz w:val="24"/>
           <w:szCs w:val="24"/>
         </w:rPr>
+        <w:lastRenderedPageBreak/>
         <w:t>[8] ibex</w:t>
       </w:r>
     </w:p>
@@ -15320,6 +16445,23 @@
           <w:szCs w:val="24"/>
         </w:rPr>
         <w:t>[10] iverilog</w:t>
+      </w:r>
+    </w:p>
+    <w:p>
+      <w:pPr>
+        <w:rPr>
+          <w:rFonts w:asciiTheme="majorBidi" w:hAnsiTheme="majorBidi" w:cstheme="majorBidi"/>
+          <w:sz w:val="24"/>
+          <w:szCs w:val="24"/>
+        </w:rPr>
+      </w:pPr>
+      <w:r>
+        <w:rPr>
+          <w:rFonts w:asciiTheme="majorBidi" w:hAnsiTheme="majorBidi" w:cstheme="majorBidi"/>
+          <w:sz w:val="24"/>
+          <w:szCs w:val="24"/>
+        </w:rPr>
+        <w:t>[11] Python</w:t>
       </w:r>
     </w:p>
     <w:p>
@@ -15338,7 +16480,7 @@
           <w:sz w:val="24"/>
           <w:szCs w:val="24"/>
         </w:rPr>
-        <w:t>[11] Python</w:t>
+        <w:t>[12] RISC-V tools</w:t>
       </w:r>
     </w:p>
     <w:sectPr>
@@ -15856,6 +16998,119 @@
     </w:lvl>
   </w:abstractNum>
   <w:abstractNum w:abstractNumId="4" w15:restartNumberingAfterBreak="0">
+    <w:nsid w:val="085B2D6B"/>
+    <w:multiLevelType w:val="multilevel"/>
+    <w:tmpl w:val="309EA38A"/>
+    <w:lvl w:ilvl="0">
+      <w:start w:val="4"/>
+      <w:numFmt w:val="decimal"/>
+      <w:lvlText w:val="%1."/>
+      <w:lvlJc w:val="left"/>
+      <w:pPr>
+        <w:ind w:left="504" w:hanging="504"/>
+      </w:pPr>
+      <w:rPr>
+        <w:rFonts w:hint="default"/>
+      </w:rPr>
+    </w:lvl>
+    <w:lvl w:ilvl="1">
+      <w:start w:val="1"/>
+      <w:numFmt w:val="decimal"/>
+      <w:lvlText w:val="%1.%2."/>
+      <w:lvlJc w:val="left"/>
+      <w:pPr>
+        <w:ind w:left="720" w:hanging="720"/>
+      </w:pPr>
+      <w:rPr>
+        <w:rFonts w:hint="default"/>
+      </w:rPr>
+    </w:lvl>
+    <w:lvl w:ilvl="2">
+      <w:start w:val="1"/>
+      <w:numFmt w:val="decimal"/>
+      <w:lvlText w:val="%1.%2.%3."/>
+      <w:lvlJc w:val="left"/>
+      <w:pPr>
+        <w:ind w:left="720" w:hanging="720"/>
+      </w:pPr>
+      <w:rPr>
+        <w:rFonts w:hint="default"/>
+      </w:rPr>
+    </w:lvl>
+    <w:lvl w:ilvl="3">
+      <w:start w:val="1"/>
+      <w:numFmt w:val="decimal"/>
+      <w:lvlText w:val="%1.%2.%3.%4."/>
+      <w:lvlJc w:val="left"/>
+      <w:pPr>
+        <w:ind w:left="1080" w:hanging="1080"/>
+      </w:pPr>
+      <w:rPr>
+        <w:rFonts w:hint="default"/>
+      </w:rPr>
+    </w:lvl>
+    <w:lvl w:ilvl="4">
+      <w:start w:val="1"/>
+      <w:numFmt w:val="decimal"/>
+      <w:lvlText w:val="%1.%2.%3.%4.%5."/>
+      <w:lvlJc w:val="left"/>
+      <w:pPr>
+        <w:ind w:left="1440" w:hanging="1440"/>
+      </w:pPr>
+      <w:rPr>
+        <w:rFonts w:hint="default"/>
+      </w:rPr>
+    </w:lvl>
+    <w:lvl w:ilvl="5">
+      <w:start w:val="1"/>
+      <w:numFmt w:val="decimal"/>
+      <w:lvlText w:val="%1.%2.%3.%4.%5.%6."/>
+      <w:lvlJc w:val="left"/>
+      <w:pPr>
+        <w:ind w:left="1440" w:hanging="1440"/>
+      </w:pPr>
+      <w:rPr>
+        <w:rFonts w:hint="default"/>
+      </w:rPr>
+    </w:lvl>
+    <w:lvl w:ilvl="6">
+      <w:start w:val="1"/>
+      <w:numFmt w:val="decimal"/>
+      <w:lvlText w:val="%1.%2.%3.%4.%5.%6.%7."/>
+      <w:lvlJc w:val="left"/>
+      <w:pPr>
+        <w:ind w:left="1800" w:hanging="1800"/>
+      </w:pPr>
+      <w:rPr>
+        <w:rFonts w:hint="default"/>
+      </w:rPr>
+    </w:lvl>
+    <w:lvl w:ilvl="7">
+      <w:start w:val="1"/>
+      <w:numFmt w:val="decimal"/>
+      <w:lvlText w:val="%1.%2.%3.%4.%5.%6.%7.%8."/>
+      <w:lvlJc w:val="left"/>
+      <w:pPr>
+        <w:ind w:left="2160" w:hanging="2160"/>
+      </w:pPr>
+      <w:rPr>
+        <w:rFonts w:hint="default"/>
+      </w:rPr>
+    </w:lvl>
+    <w:lvl w:ilvl="8">
+      <w:start w:val="1"/>
+      <w:numFmt w:val="decimal"/>
+      <w:lvlText w:val="%1.%2.%3.%4.%5.%6.%7.%8.%9."/>
+      <w:lvlJc w:val="left"/>
+      <w:pPr>
+        <w:ind w:left="2160" w:hanging="2160"/>
+      </w:pPr>
+      <w:rPr>
+        <w:rFonts w:hint="default"/>
+      </w:rPr>
+    </w:lvl>
+  </w:abstractNum>
+  <w:abstractNum w:abstractNumId="5" w15:restartNumberingAfterBreak="0">
     <w:nsid w:val="0B4E72FF"/>
     <w:multiLevelType w:val="multilevel"/>
     <w:tmpl w:val="04090021"/>
@@ -15968,7 +17223,7 @@
       </w:rPr>
     </w:lvl>
   </w:abstractNum>
-  <w:abstractNum w:abstractNumId="5" w15:restartNumberingAfterBreak="0">
+  <w:abstractNum w:abstractNumId="6" w15:restartNumberingAfterBreak="0">
     <w:nsid w:val="0C0F450A"/>
     <w:multiLevelType w:val="hybridMultilevel"/>
     <w:tmpl w:val="92343BAE"/>
@@ -16081,7 +17336,7 @@
       </w:rPr>
     </w:lvl>
   </w:abstractNum>
-  <w:abstractNum w:abstractNumId="6" w15:restartNumberingAfterBreak="0">
+  <w:abstractNum w:abstractNumId="7" w15:restartNumberingAfterBreak="0">
     <w:nsid w:val="118B3CB9"/>
     <w:multiLevelType w:val="multilevel"/>
     <w:tmpl w:val="0409001F"/>
@@ -16170,7 +17425,7 @@
       </w:pPr>
     </w:lvl>
   </w:abstractNum>
-  <w:abstractNum w:abstractNumId="7" w15:restartNumberingAfterBreak="0">
+  <w:abstractNum w:abstractNumId="8" w15:restartNumberingAfterBreak="0">
     <w:nsid w:val="15D001BE"/>
     <w:multiLevelType w:val="hybridMultilevel"/>
     <w:tmpl w:val="8E8646EA"/>
@@ -16283,7 +17538,7 @@
       </w:rPr>
     </w:lvl>
   </w:abstractNum>
-  <w:abstractNum w:abstractNumId="8" w15:restartNumberingAfterBreak="0">
+  <w:abstractNum w:abstractNumId="9" w15:restartNumberingAfterBreak="0">
     <w:nsid w:val="17F96DF7"/>
     <w:multiLevelType w:val="hybridMultilevel"/>
     <w:tmpl w:val="F7B225B0"/>
@@ -16396,7 +17651,7 @@
       </w:rPr>
     </w:lvl>
   </w:abstractNum>
-  <w:abstractNum w:abstractNumId="9" w15:restartNumberingAfterBreak="0">
+  <w:abstractNum w:abstractNumId="10" w15:restartNumberingAfterBreak="0">
     <w:nsid w:val="19063161"/>
     <w:multiLevelType w:val="multilevel"/>
     <w:tmpl w:val="6CBC0966"/>
@@ -16517,7 +17772,7 @@
       </w:rPr>
     </w:lvl>
   </w:abstractNum>
-  <w:abstractNum w:abstractNumId="10" w15:restartNumberingAfterBreak="0">
+  <w:abstractNum w:abstractNumId="11" w15:restartNumberingAfterBreak="0">
     <w:nsid w:val="1B5B39F8"/>
     <w:multiLevelType w:val="hybridMultilevel"/>
     <w:tmpl w:val="BF68B3B6"/>
@@ -16630,7 +17885,7 @@
       </w:rPr>
     </w:lvl>
   </w:abstractNum>
-  <w:abstractNum w:abstractNumId="11" w15:restartNumberingAfterBreak="0">
+  <w:abstractNum w:abstractNumId="12" w15:restartNumberingAfterBreak="0">
     <w:nsid w:val="1D864FE8"/>
     <w:multiLevelType w:val="hybridMultilevel"/>
     <w:tmpl w:val="6EE0EC84"/>
@@ -16743,7 +17998,7 @@
       </w:rPr>
     </w:lvl>
   </w:abstractNum>
-  <w:abstractNum w:abstractNumId="12" w15:restartNumberingAfterBreak="0">
+  <w:abstractNum w:abstractNumId="13" w15:restartNumberingAfterBreak="0">
     <w:nsid w:val="1F275C9F"/>
     <w:multiLevelType w:val="multilevel"/>
     <w:tmpl w:val="06A4039A"/>
@@ -16856,7 +18111,7 @@
       </w:rPr>
     </w:lvl>
   </w:abstractNum>
-  <w:abstractNum w:abstractNumId="13" w15:restartNumberingAfterBreak="0">
+  <w:abstractNum w:abstractNumId="14" w15:restartNumberingAfterBreak="0">
     <w:nsid w:val="22024F79"/>
     <w:multiLevelType w:val="hybridMultilevel"/>
     <w:tmpl w:val="3D50ACAC"/>
@@ -16969,7 +18224,7 @@
       </w:rPr>
     </w:lvl>
   </w:abstractNum>
-  <w:abstractNum w:abstractNumId="14" w15:restartNumberingAfterBreak="0">
+  <w:abstractNum w:abstractNumId="15" w15:restartNumberingAfterBreak="0">
     <w:nsid w:val="240F7EF4"/>
     <w:multiLevelType w:val="hybridMultilevel"/>
     <w:tmpl w:val="ED4AD062"/>
@@ -17081,7 +18336,7 @@
       </w:rPr>
     </w:lvl>
   </w:abstractNum>
-  <w:abstractNum w:abstractNumId="15" w15:restartNumberingAfterBreak="0">
+  <w:abstractNum w:abstractNumId="16" w15:restartNumberingAfterBreak="0">
     <w:nsid w:val="27E126BC"/>
     <w:multiLevelType w:val="multilevel"/>
     <w:tmpl w:val="04090021"/>
@@ -17194,7 +18449,7 @@
       </w:rPr>
     </w:lvl>
   </w:abstractNum>
-  <w:abstractNum w:abstractNumId="16" w15:restartNumberingAfterBreak="0">
+  <w:abstractNum w:abstractNumId="17" w15:restartNumberingAfterBreak="0">
     <w:nsid w:val="2ADA339E"/>
     <w:multiLevelType w:val="hybridMultilevel"/>
     <w:tmpl w:val="D34803F6"/>
@@ -17307,7 +18562,7 @@
       </w:rPr>
     </w:lvl>
   </w:abstractNum>
-  <w:abstractNum w:abstractNumId="17" w15:restartNumberingAfterBreak="0">
+  <w:abstractNum w:abstractNumId="18" w15:restartNumberingAfterBreak="0">
     <w:nsid w:val="2C5D1F00"/>
     <w:multiLevelType w:val="hybridMultilevel"/>
     <w:tmpl w:val="1B0AAC60"/>
@@ -17420,7 +18675,7 @@
       </w:rPr>
     </w:lvl>
   </w:abstractNum>
-  <w:abstractNum w:abstractNumId="18" w15:restartNumberingAfterBreak="0">
+  <w:abstractNum w:abstractNumId="19" w15:restartNumberingAfterBreak="0">
     <w:nsid w:val="3933230A"/>
     <w:multiLevelType w:val="multilevel"/>
     <w:tmpl w:val="F26E0CE8"/>
@@ -17533,7 +18788,7 @@
       </w:rPr>
     </w:lvl>
   </w:abstractNum>
-  <w:abstractNum w:abstractNumId="19" w15:restartNumberingAfterBreak="0">
+  <w:abstractNum w:abstractNumId="20" w15:restartNumberingAfterBreak="0">
     <w:nsid w:val="3D9821C4"/>
     <w:multiLevelType w:val="hybridMultilevel"/>
     <w:tmpl w:val="092423D2"/>
@@ -17646,7 +18901,7 @@
       </w:rPr>
     </w:lvl>
   </w:abstractNum>
-  <w:abstractNum w:abstractNumId="20" w15:restartNumberingAfterBreak="0">
+  <w:abstractNum w:abstractNumId="21" w15:restartNumberingAfterBreak="0">
     <w:nsid w:val="3EB317BF"/>
     <w:multiLevelType w:val="multilevel"/>
     <w:tmpl w:val="3E56E174"/>
@@ -17759,7 +19014,7 @@
       </w:rPr>
     </w:lvl>
   </w:abstractNum>
-  <w:abstractNum w:abstractNumId="21" w15:restartNumberingAfterBreak="0">
+  <w:abstractNum w:abstractNumId="22" w15:restartNumberingAfterBreak="0">
     <w:nsid w:val="43FD0E9B"/>
     <w:multiLevelType w:val="hybridMultilevel"/>
     <w:tmpl w:val="F7A2A894"/>
@@ -17872,7 +19127,7 @@
       </w:rPr>
     </w:lvl>
   </w:abstractNum>
-  <w:abstractNum w:abstractNumId="22" w15:restartNumberingAfterBreak="0">
+  <w:abstractNum w:abstractNumId="23" w15:restartNumberingAfterBreak="0">
     <w:nsid w:val="44B0519C"/>
     <w:multiLevelType w:val="hybridMultilevel"/>
     <w:tmpl w:val="4852F02A"/>
@@ -17985,7 +19240,7 @@
       </w:rPr>
     </w:lvl>
   </w:abstractNum>
-  <w:abstractNum w:abstractNumId="23" w15:restartNumberingAfterBreak="0">
+  <w:abstractNum w:abstractNumId="24" w15:restartNumberingAfterBreak="0">
     <w:nsid w:val="46393B58"/>
     <w:multiLevelType w:val="multilevel"/>
     <w:tmpl w:val="B97098AC"/>
@@ -18098,7 +19353,7 @@
       </w:rPr>
     </w:lvl>
   </w:abstractNum>
-  <w:abstractNum w:abstractNumId="24" w15:restartNumberingAfterBreak="0">
+  <w:abstractNum w:abstractNumId="25" w15:restartNumberingAfterBreak="0">
     <w:nsid w:val="47972409"/>
     <w:multiLevelType w:val="hybridMultilevel"/>
     <w:tmpl w:val="46C0C1F4"/>
@@ -18211,7 +19466,7 @@
       </w:rPr>
     </w:lvl>
   </w:abstractNum>
-  <w:abstractNum w:abstractNumId="25" w15:restartNumberingAfterBreak="0">
+  <w:abstractNum w:abstractNumId="26" w15:restartNumberingAfterBreak="0">
     <w:nsid w:val="47B66566"/>
     <w:multiLevelType w:val="hybridMultilevel"/>
     <w:tmpl w:val="A4A49190"/>
@@ -18324,7 +19579,7 @@
       </w:rPr>
     </w:lvl>
   </w:abstractNum>
-  <w:abstractNum w:abstractNumId="26" w15:restartNumberingAfterBreak="0">
+  <w:abstractNum w:abstractNumId="27" w15:restartNumberingAfterBreak="0">
     <w:nsid w:val="488B44BD"/>
     <w:multiLevelType w:val="hybridMultilevel"/>
     <w:tmpl w:val="73B4389C"/>
@@ -18437,7 +19692,7 @@
       </w:rPr>
     </w:lvl>
   </w:abstractNum>
-  <w:abstractNum w:abstractNumId="27" w15:restartNumberingAfterBreak="0">
+  <w:abstractNum w:abstractNumId="28" w15:restartNumberingAfterBreak="0">
     <w:nsid w:val="48970026"/>
     <w:multiLevelType w:val="hybridMultilevel"/>
     <w:tmpl w:val="45A8C5C0"/>
@@ -18550,7 +19805,7 @@
       </w:rPr>
     </w:lvl>
   </w:abstractNum>
-  <w:abstractNum w:abstractNumId="28" w15:restartNumberingAfterBreak="0">
+  <w:abstractNum w:abstractNumId="29" w15:restartNumberingAfterBreak="0">
     <w:nsid w:val="4CF519CD"/>
     <w:multiLevelType w:val="hybridMultilevel"/>
     <w:tmpl w:val="56264A4E"/>
@@ -18662,7 +19917,7 @@
       </w:rPr>
     </w:lvl>
   </w:abstractNum>
-  <w:abstractNum w:abstractNumId="29" w15:restartNumberingAfterBreak="0">
+  <w:abstractNum w:abstractNumId="30" w15:restartNumberingAfterBreak="0">
     <w:nsid w:val="4E7E76B1"/>
     <w:multiLevelType w:val="hybridMultilevel"/>
     <w:tmpl w:val="6E3EE13A"/>
@@ -18775,7 +20030,7 @@
       </w:rPr>
     </w:lvl>
   </w:abstractNum>
-  <w:abstractNum w:abstractNumId="30" w15:restartNumberingAfterBreak="0">
+  <w:abstractNum w:abstractNumId="31" w15:restartNumberingAfterBreak="0">
     <w:nsid w:val="50EF2586"/>
     <w:multiLevelType w:val="hybridMultilevel"/>
     <w:tmpl w:val="59F8150C"/>
@@ -18888,7 +20143,7 @@
       </w:rPr>
     </w:lvl>
   </w:abstractNum>
-  <w:abstractNum w:abstractNumId="31" w15:restartNumberingAfterBreak="0">
+  <w:abstractNum w:abstractNumId="32" w15:restartNumberingAfterBreak="0">
     <w:nsid w:val="544D4B2B"/>
     <w:multiLevelType w:val="hybridMultilevel"/>
     <w:tmpl w:val="D1B45F9C"/>
@@ -19001,7 +20256,7 @@
       </w:rPr>
     </w:lvl>
   </w:abstractNum>
-  <w:abstractNum w:abstractNumId="32" w15:restartNumberingAfterBreak="0">
+  <w:abstractNum w:abstractNumId="33" w15:restartNumberingAfterBreak="0">
     <w:nsid w:val="5A651BEC"/>
     <w:multiLevelType w:val="multilevel"/>
     <w:tmpl w:val="0409001F"/>
@@ -19087,7 +20342,7 @@
       </w:pPr>
     </w:lvl>
   </w:abstractNum>
-  <w:abstractNum w:abstractNumId="33" w15:restartNumberingAfterBreak="0">
+  <w:abstractNum w:abstractNumId="34" w15:restartNumberingAfterBreak="0">
     <w:nsid w:val="5C700CA2"/>
     <w:multiLevelType w:val="hybridMultilevel"/>
     <w:tmpl w:val="9A729DFC"/>
@@ -19200,7 +20455,7 @@
       </w:rPr>
     </w:lvl>
   </w:abstractNum>
-  <w:abstractNum w:abstractNumId="34" w15:restartNumberingAfterBreak="0">
+  <w:abstractNum w:abstractNumId="35" w15:restartNumberingAfterBreak="0">
     <w:nsid w:val="5F3B1973"/>
     <w:multiLevelType w:val="hybridMultilevel"/>
     <w:tmpl w:val="173CB0F0"/>
@@ -19313,7 +20568,7 @@
       </w:rPr>
     </w:lvl>
   </w:abstractNum>
-  <w:abstractNum w:abstractNumId="35" w15:restartNumberingAfterBreak="0">
+  <w:abstractNum w:abstractNumId="36" w15:restartNumberingAfterBreak="0">
     <w:nsid w:val="60474706"/>
     <w:multiLevelType w:val="hybridMultilevel"/>
     <w:tmpl w:val="2752E4B2"/>
@@ -19402,7 +20657,7 @@
       </w:pPr>
     </w:lvl>
   </w:abstractNum>
-  <w:abstractNum w:abstractNumId="36" w15:restartNumberingAfterBreak="0">
+  <w:abstractNum w:abstractNumId="37" w15:restartNumberingAfterBreak="0">
     <w:nsid w:val="66370FC8"/>
     <w:multiLevelType w:val="hybridMultilevel"/>
     <w:tmpl w:val="026C67B8"/>
@@ -19515,7 +20770,7 @@
       </w:rPr>
     </w:lvl>
   </w:abstractNum>
-  <w:abstractNum w:abstractNumId="37" w15:restartNumberingAfterBreak="0">
+  <w:abstractNum w:abstractNumId="38" w15:restartNumberingAfterBreak="0">
     <w:nsid w:val="682819D5"/>
     <w:multiLevelType w:val="hybridMultilevel"/>
     <w:tmpl w:val="87D22952"/>
@@ -19628,7 +20883,7 @@
       </w:rPr>
     </w:lvl>
   </w:abstractNum>
-  <w:abstractNum w:abstractNumId="38" w15:restartNumberingAfterBreak="0">
+  <w:abstractNum w:abstractNumId="39" w15:restartNumberingAfterBreak="0">
     <w:nsid w:val="6E157907"/>
     <w:multiLevelType w:val="hybridMultilevel"/>
     <w:tmpl w:val="13F04682"/>
@@ -19741,7 +20996,7 @@
       </w:rPr>
     </w:lvl>
   </w:abstractNum>
-  <w:abstractNum w:abstractNumId="39" w15:restartNumberingAfterBreak="0">
+  <w:abstractNum w:abstractNumId="40" w15:restartNumberingAfterBreak="0">
     <w:nsid w:val="7015149F"/>
     <w:multiLevelType w:val="multilevel"/>
     <w:tmpl w:val="AA725504"/>
@@ -19854,7 +21109,7 @@
       </w:rPr>
     </w:lvl>
   </w:abstractNum>
-  <w:abstractNum w:abstractNumId="40" w15:restartNumberingAfterBreak="0">
+  <w:abstractNum w:abstractNumId="41" w15:restartNumberingAfterBreak="0">
     <w:nsid w:val="7BFF40B5"/>
     <w:multiLevelType w:val="hybridMultilevel"/>
     <w:tmpl w:val="5CA6C248"/>
@@ -19967,7 +21222,7 @@
       </w:rPr>
     </w:lvl>
   </w:abstractNum>
-  <w:abstractNum w:abstractNumId="41" w15:restartNumberingAfterBreak="0">
+  <w:abstractNum w:abstractNumId="42" w15:restartNumberingAfterBreak="0">
     <w:nsid w:val="7C6B73E1"/>
     <w:multiLevelType w:val="hybridMultilevel"/>
     <w:tmpl w:val="BBE4BBCC"/>
@@ -20080,7 +21335,7 @@
       </w:rPr>
     </w:lvl>
   </w:abstractNum>
-  <w:abstractNum w:abstractNumId="42" w15:restartNumberingAfterBreak="0">
+  <w:abstractNum w:abstractNumId="43" w15:restartNumberingAfterBreak="0">
     <w:nsid w:val="7D087883"/>
     <w:multiLevelType w:val="hybridMultilevel"/>
     <w:tmpl w:val="12301F8E"/>
@@ -20194,61 +21449,61 @@
     </w:lvl>
   </w:abstractNum>
   <w:num w:numId="1">
-    <w:abstractNumId w:val="26"/>
+    <w:abstractNumId w:val="27"/>
   </w:num>
   <w:num w:numId="2">
-    <w:abstractNumId w:val="6"/>
+    <w:abstractNumId w:val="7"/>
   </w:num>
   <w:num w:numId="3">
-    <w:abstractNumId w:val="9"/>
+    <w:abstractNumId w:val="10"/>
   </w:num>
   <w:num w:numId="4">
-    <w:abstractNumId w:val="35"/>
+    <w:abstractNumId w:val="36"/>
   </w:num>
   <w:num w:numId="5">
-    <w:abstractNumId w:val="42"/>
+    <w:abstractNumId w:val="43"/>
   </w:num>
   <w:num w:numId="6">
+    <w:abstractNumId w:val="32"/>
+  </w:num>
+  <w:num w:numId="7">
     <w:abstractNumId w:val="31"/>
   </w:num>
-  <w:num w:numId="7">
-    <w:abstractNumId w:val="30"/>
-  </w:num>
   <w:num w:numId="8">
-    <w:abstractNumId w:val="32"/>
+    <w:abstractNumId w:val="33"/>
   </w:num>
   <w:num w:numId="9">
-    <w:abstractNumId w:val="15"/>
+    <w:abstractNumId w:val="16"/>
   </w:num>
   <w:num w:numId="10">
-    <w:abstractNumId w:val="36"/>
+    <w:abstractNumId w:val="37"/>
   </w:num>
   <w:num w:numId="11">
-    <w:abstractNumId w:val="4"/>
+    <w:abstractNumId w:val="5"/>
   </w:num>
   <w:num w:numId="12">
-    <w:abstractNumId w:val="12"/>
+    <w:abstractNumId w:val="13"/>
   </w:num>
   <w:num w:numId="13">
     <w:abstractNumId w:val="0"/>
   </w:num>
   <w:num w:numId="14">
-    <w:abstractNumId w:val="18"/>
+    <w:abstractNumId w:val="19"/>
   </w:num>
   <w:num w:numId="15">
+    <w:abstractNumId w:val="21"/>
+  </w:num>
+  <w:num w:numId="16">
+    <w:abstractNumId w:val="24"/>
+  </w:num>
+  <w:num w:numId="17">
     <w:abstractNumId w:val="20"/>
   </w:num>
-  <w:num w:numId="16">
-    <w:abstractNumId w:val="23"/>
-  </w:num>
-  <w:num w:numId="17">
-    <w:abstractNumId w:val="19"/>
-  </w:num>
   <w:num w:numId="18">
-    <w:abstractNumId w:val="7"/>
+    <w:abstractNumId w:val="8"/>
   </w:num>
   <w:num w:numId="19">
-    <w:abstractNumId w:val="34"/>
+    <w:abstractNumId w:val="35"/>
   </w:num>
   <w:num w:numId="20">
     <w:abstractNumId w:val="3"/>
@@ -20257,70 +21512,73 @@
     <w:abstractNumId w:val="2"/>
   </w:num>
   <w:num w:numId="22">
-    <w:abstractNumId w:val="29"/>
+    <w:abstractNumId w:val="30"/>
   </w:num>
   <w:num w:numId="23">
-    <w:abstractNumId w:val="27"/>
+    <w:abstractNumId w:val="28"/>
   </w:num>
   <w:num w:numId="24">
-    <w:abstractNumId w:val="25"/>
+    <w:abstractNumId w:val="26"/>
   </w:num>
   <w:num w:numId="25">
-    <w:abstractNumId w:val="10"/>
+    <w:abstractNumId w:val="11"/>
   </w:num>
   <w:num w:numId="26">
+    <w:abstractNumId w:val="23"/>
+  </w:num>
+  <w:num w:numId="27">
     <w:abstractNumId w:val="22"/>
   </w:num>
-  <w:num w:numId="27">
-    <w:abstractNumId w:val="21"/>
-  </w:num>
   <w:num w:numId="28">
-    <w:abstractNumId w:val="40"/>
+    <w:abstractNumId w:val="41"/>
   </w:num>
   <w:num w:numId="29">
     <w:abstractNumId w:val="1"/>
   </w:num>
   <w:num w:numId="30">
-    <w:abstractNumId w:val="37"/>
+    <w:abstractNumId w:val="38"/>
   </w:num>
   <w:num w:numId="31">
+    <w:abstractNumId w:val="18"/>
+  </w:num>
+  <w:num w:numId="32">
+    <w:abstractNumId w:val="14"/>
+  </w:num>
+  <w:num w:numId="33">
+    <w:abstractNumId w:val="34"/>
+  </w:num>
+  <w:num w:numId="34">
+    <w:abstractNumId w:val="25"/>
+  </w:num>
+  <w:num w:numId="35">
+    <w:abstractNumId w:val="29"/>
+  </w:num>
+  <w:num w:numId="36">
+    <w:abstractNumId w:val="15"/>
+  </w:num>
+  <w:num w:numId="37">
+    <w:abstractNumId w:val="12"/>
+  </w:num>
+  <w:num w:numId="38">
+    <w:abstractNumId w:val="39"/>
+  </w:num>
+  <w:num w:numId="39">
     <w:abstractNumId w:val="17"/>
   </w:num>
-  <w:num w:numId="32">
-    <w:abstractNumId w:val="13"/>
-  </w:num>
-  <w:num w:numId="33">
-    <w:abstractNumId w:val="33"/>
-  </w:num>
-  <w:num w:numId="34">
-    <w:abstractNumId w:val="24"/>
-  </w:num>
-  <w:num w:numId="35">
-    <w:abstractNumId w:val="28"/>
-  </w:num>
-  <w:num w:numId="36">
-    <w:abstractNumId w:val="14"/>
-  </w:num>
-  <w:num w:numId="37">
-    <w:abstractNumId w:val="11"/>
-  </w:num>
-  <w:num w:numId="38">
-    <w:abstractNumId w:val="38"/>
-  </w:num>
-  <w:num w:numId="39">
-    <w:abstractNumId w:val="16"/>
-  </w:num>
   <w:num w:numId="40">
-    <w:abstractNumId w:val="8"/>
+    <w:abstractNumId w:val="9"/>
   </w:num>
   <w:num w:numId="41">
-    <w:abstractNumId w:val="39"/>
+    <w:abstractNumId w:val="40"/>
   </w:num>
   <w:num w:numId="42">
-    <w:abstractNumId w:val="5"/>
+    <w:abstractNumId w:val="6"/>
   </w:num>
   <w:num w:numId="43">
-    <w:abstractNumId w:val="41"/>
+    <w:abstractNumId w:val="42"/>
+  </w:num>
+  <w:num w:numId="44">
+    <w:abstractNumId w:val="4"/>
   </w:num>
 </w:numbering>
 </file>
@@ -21166,7 +22424,7 @@
 </file>
 
 <file path=customXml/itemProps1.xml><?xml version="1.0" encoding="utf-8"?>
-<ds:datastoreItem xmlns:ds="http://schemas.openxmlformats.org/officeDocument/2006/customXml" ds:itemID="{4D4AC410-4C65-4D2E-B7CD-E191788F70FB}">
+<ds:datastoreItem xmlns:ds="http://schemas.openxmlformats.org/officeDocument/2006/customXml" ds:itemID="{79077EC2-45F1-4598-A946-60E6D60A0953}">
   <ds:schemaRefs>
     <ds:schemaRef ds:uri="http://schemas.openxmlformats.org/officeDocument/2006/bibliography"/>
   </ds:schemaRefs>

--- a/Documents/phoeniX RISC-V Core V0.1.docx
+++ b/Documents/phoeniX RISC-V Core V0.1.docx
@@ -53,7 +53,6 @@
       <w:pPr>
         <w:jc w:val="both"/>
         <w:rPr>
-          <w:rFonts w:hint="cs"/>
           <w:sz w:val="36"/>
           <w:szCs w:val="36"/>
           <w:rtl/>
@@ -85,7 +84,7 @@
       <w:pPr>
         <w:jc w:val="center"/>
         <w:rPr>
-          <w:rFonts w:asciiTheme="majorBidi" w:hAnsiTheme="majorBidi" w:cstheme="majorBidi" w:hint="cs"/>
+          <w:rFonts w:asciiTheme="majorBidi" w:hAnsiTheme="majorBidi" w:cstheme="majorBidi"/>
           <w:sz w:val="28"/>
           <w:szCs w:val="28"/>
           <w:rtl/>
@@ -13678,15 +13677,7 @@
           <w:sz w:val="24"/>
           <w:szCs w:val="24"/>
         </w:rPr>
-        <w:t xml:space="preserve"> </w:t>
-      </w:r>
-      <w:r>
-        <w:rPr>
-          <w:rFonts w:asciiTheme="majorBidi" w:hAnsiTheme="majorBidi" w:cstheme="majorBidi"/>
-          <w:sz w:val="24"/>
-          <w:szCs w:val="24"/>
-        </w:rPr>
-        <w:t>(READ/WRITE)</w:t>
+        <w:t xml:space="preserve"> (READ/WRITE)</w:t>
       </w:r>
       <w:r>
         <w:rPr>
@@ -13866,15 +13857,7 @@
           <w:sz w:val="24"/>
           <w:szCs w:val="24"/>
         </w:rPr>
-        <w:t>-byte</w:t>
-      </w:r>
-      <w:r>
-        <w:rPr>
-          <w:rFonts w:asciiTheme="majorBidi" w:hAnsiTheme="majorBidi" w:cstheme="majorBidi"/>
-          <w:sz w:val="24"/>
-          <w:szCs w:val="24"/>
-        </w:rPr>
-        <w:t xml:space="preserve"> frame from memory which is then operated on based on a `</w:t>
+        <w:t>-byte frame from memory which is then operated on based on a `</w:t>
       </w:r>
       <w:r>
         <w:rPr>
@@ -15242,8 +15225,6 @@
                               </w:rPr>
                               <w:t>chmod +x setup.sh</w:t>
                             </w:r>
-                            <w:bookmarkStart w:id="0" w:name="_GoBack"/>
-                            <w:bookmarkEnd w:id="0"/>
                           </w:p>
                           <w:p>
                             <w:pPr>
@@ -15610,23 +15591,7 @@
           <w:sz w:val="24"/>
           <w:szCs w:val="24"/>
         </w:rPr>
-        <w:t xml:space="preserve"> file from the home directory of your </w:t>
-      </w:r>
-      <w:r>
-        <w:rPr>
-          <w:rFonts w:asciiTheme="majorBidi" w:hAnsiTheme="majorBidi" w:cstheme="majorBidi"/>
-          <w:sz w:val="24"/>
-          <w:szCs w:val="24"/>
-        </w:rPr>
-        <w:t>Ubuntu</w:t>
-      </w:r>
-      <w:r>
-        <w:rPr>
-          <w:rFonts w:asciiTheme="majorBidi" w:hAnsiTheme="majorBidi" w:cstheme="majorBidi"/>
-          <w:sz w:val="24"/>
-          <w:szCs w:val="24"/>
-        </w:rPr>
-        <w:t xml:space="preserve">. Replace </w:t>
+        <w:t xml:space="preserve"> file from the home directory of your Ubuntu. Replace </w:t>
       </w:r>
       <w:r>
         <w:rPr>
@@ -15877,39 +15842,7 @@
           <w:sz w:val="24"/>
           <w:szCs w:val="24"/>
         </w:rPr>
-        <w:t xml:space="preserve">: The script provided setup.sh and the following lines are set configure the toolchain based on 8.3.0 version of the compiler and toolchain. If you wish to install a different </w:t>
-      </w:r>
-      <w:r>
-        <w:rPr>
-          <w:rFonts w:asciiTheme="majorBidi" w:hAnsiTheme="majorBidi" w:cstheme="majorBidi"/>
-          <w:sz w:val="24"/>
-          <w:szCs w:val="24"/>
-        </w:rPr>
-        <w:t>version,</w:t>
-      </w:r>
-      <w:r>
-        <w:rPr>
-          <w:rFonts w:asciiTheme="majorBidi" w:hAnsiTheme="majorBidi" w:cstheme="majorBidi"/>
-          <w:sz w:val="24"/>
-          <w:szCs w:val="24"/>
-        </w:rPr>
-        <w:t xml:space="preserve"> please beware and change the </w:t>
-      </w:r>
-      <w:r>
-        <w:rPr>
-          <w:rFonts w:asciiTheme="majorBidi" w:hAnsiTheme="majorBidi" w:cstheme="majorBidi"/>
-          <w:sz w:val="24"/>
-          <w:szCs w:val="24"/>
-        </w:rPr>
-        <w:t>required</w:t>
-      </w:r>
-      <w:r>
-        <w:rPr>
-          <w:rFonts w:asciiTheme="majorBidi" w:hAnsiTheme="majorBidi" w:cstheme="majorBidi"/>
-          <w:sz w:val="24"/>
-          <w:szCs w:val="24"/>
-        </w:rPr>
-        <w:t xml:space="preserve"> lines in </w:t>
+        <w:t xml:space="preserve">: The script provided setup.sh and the following lines are set configure the toolchain based on 8.3.0 version of the compiler and toolchain. If you wish to install a different version, please beware and change the required lines in </w:t>
       </w:r>
       <w:r>
         <w:rPr>
@@ -15931,7 +15864,7 @@
     <w:p>
       <w:pPr>
         <w:rPr>
-          <w:rFonts w:asciiTheme="majorBidi" w:hAnsiTheme="majorBidi" w:cstheme="majorBidi" w:hint="cs"/>
+          <w:rFonts w:asciiTheme="majorBidi" w:hAnsiTheme="majorBidi" w:cstheme="majorBidi"/>
           <w:sz w:val="24"/>
           <w:szCs w:val="24"/>
           <w:rtl/>
@@ -15941,22 +15874,45 @@
     </w:p>
     <w:p>
       <w:pPr>
-        <w:jc w:val="center"/>
+        <w:jc w:val="both"/>
         <w:rPr>
           <w:rFonts w:asciiTheme="majorBidi" w:hAnsiTheme="majorBidi" w:cstheme="majorBidi"/>
           <w:sz w:val="32"/>
           <w:szCs w:val="32"/>
         </w:rPr>
       </w:pPr>
-    </w:p>
-    <w:p>
-      <w:pPr>
+      <w:r>
+        <w:rPr>
+          <w:rFonts w:asciiTheme="majorBidi" w:hAnsiTheme="majorBidi" w:cstheme="majorBidi"/>
+          <w:sz w:val="24"/>
+          <w:szCs w:val="24"/>
+        </w:rPr>
+        <w:t xml:space="preserve">Upon completion of the </w:t>
+      </w:r>
+      <w:r>
+        <w:rPr>
+          <w:rFonts w:ascii="Consolas" w:hAnsi="Consolas" w:cstheme="majorBidi"/>
+          <w:sz w:val="24"/>
+          <w:szCs w:val="24"/>
+        </w:rPr>
+        <w:t>setup.sh</w:t>
+      </w:r>
+      <w:r>
+        <w:rPr>
+          <w:rFonts w:asciiTheme="majorBidi" w:hAnsiTheme="majorBidi" w:cstheme="majorBidi"/>
+          <w:sz w:val="24"/>
+          <w:szCs w:val="24"/>
+        </w:rPr>
+        <w:t xml:space="preserve"> process, the RISC-V compiler toolchain, iVerilog V12.0, and GTKWave will be installed on the system. This comprehensive installation equips users with the necessary tools to execute C and assembly codes on the phoeniX processor and analyze the resulting outputs. These simulation tools enable users to effectively evaluate the workflow and outcomes of their code execution.</w:t>
+      </w:r>
+      <w:r>
         <w:rPr>
           <w:rFonts w:asciiTheme="majorBidi" w:hAnsiTheme="majorBidi" w:cstheme="majorBidi"/>
           <w:sz w:val="32"/>
           <w:szCs w:val="32"/>
         </w:rPr>
-      </w:pPr>
+        <w:t xml:space="preserve"> </w:t>
+      </w:r>
     </w:p>
     <w:p>
       <w:pPr>
@@ -16065,6 +16021,8 @@
           <w:szCs w:val="32"/>
         </w:rPr>
       </w:pPr>
+      <w:bookmarkStart w:id="0" w:name="_GoBack"/>
+      <w:bookmarkEnd w:id="0"/>
     </w:p>
     <w:p>
       <w:pPr>
@@ -16074,138 +16032,13 @@
           <w:szCs w:val="32"/>
         </w:rPr>
       </w:pPr>
-    </w:p>
-    <w:p>
-      <w:pPr>
+      <w:r>
         <w:rPr>
           <w:rFonts w:asciiTheme="majorBidi" w:hAnsiTheme="majorBidi" w:cstheme="majorBidi"/>
           <w:sz w:val="32"/>
           <w:szCs w:val="32"/>
         </w:rPr>
-      </w:pPr>
-    </w:p>
-    <w:p>
-      <w:pPr>
-        <w:rPr>
-          <w:rFonts w:asciiTheme="majorBidi" w:hAnsiTheme="majorBidi" w:cstheme="majorBidi"/>
-          <w:sz w:val="32"/>
-          <w:szCs w:val="32"/>
-        </w:rPr>
-      </w:pPr>
-    </w:p>
-    <w:p>
-      <w:pPr>
-        <w:rPr>
-          <w:rFonts w:asciiTheme="majorBidi" w:hAnsiTheme="majorBidi" w:cstheme="majorBidi"/>
-          <w:sz w:val="32"/>
-          <w:szCs w:val="32"/>
-        </w:rPr>
-      </w:pPr>
-    </w:p>
-    <w:p>
-      <w:pPr>
-        <w:rPr>
-          <w:rFonts w:asciiTheme="majorBidi" w:hAnsiTheme="majorBidi" w:cstheme="majorBidi"/>
-          <w:sz w:val="32"/>
-          <w:szCs w:val="32"/>
-        </w:rPr>
-      </w:pPr>
-    </w:p>
-    <w:p>
-      <w:pPr>
-        <w:rPr>
-          <w:rFonts w:asciiTheme="majorBidi" w:hAnsiTheme="majorBidi" w:cstheme="majorBidi"/>
-          <w:sz w:val="32"/>
-          <w:szCs w:val="32"/>
-        </w:rPr>
-      </w:pPr>
-    </w:p>
-    <w:p>
-      <w:pPr>
-        <w:rPr>
-          <w:rFonts w:asciiTheme="majorBidi" w:hAnsiTheme="majorBidi" w:cstheme="majorBidi"/>
-          <w:sz w:val="32"/>
-          <w:szCs w:val="32"/>
-        </w:rPr>
-      </w:pPr>
-    </w:p>
-    <w:p>
-      <w:pPr>
-        <w:rPr>
-          <w:rFonts w:asciiTheme="majorBidi" w:hAnsiTheme="majorBidi" w:cstheme="majorBidi"/>
-          <w:sz w:val="32"/>
-          <w:szCs w:val="32"/>
-        </w:rPr>
-      </w:pPr>
-    </w:p>
-    <w:p>
-      <w:pPr>
-        <w:rPr>
-          <w:rFonts w:asciiTheme="majorBidi" w:hAnsiTheme="majorBidi" w:cstheme="majorBidi"/>
-          <w:sz w:val="32"/>
-          <w:szCs w:val="32"/>
-        </w:rPr>
-      </w:pPr>
-    </w:p>
-    <w:p>
-      <w:pPr>
-        <w:rPr>
-          <w:rFonts w:asciiTheme="majorBidi" w:hAnsiTheme="majorBidi" w:cstheme="majorBidi"/>
-          <w:sz w:val="32"/>
-          <w:szCs w:val="32"/>
-        </w:rPr>
-      </w:pPr>
-    </w:p>
-    <w:p>
-      <w:pPr>
-        <w:rPr>
-          <w:rFonts w:asciiTheme="majorBidi" w:hAnsiTheme="majorBidi" w:cstheme="majorBidi"/>
-          <w:sz w:val="32"/>
-          <w:szCs w:val="32"/>
-        </w:rPr>
-      </w:pPr>
-    </w:p>
-    <w:p>
-      <w:pPr>
-        <w:rPr>
-          <w:rFonts w:asciiTheme="majorBidi" w:hAnsiTheme="majorBidi" w:cstheme="majorBidi"/>
-          <w:sz w:val="32"/>
-          <w:szCs w:val="32"/>
-        </w:rPr>
-      </w:pPr>
-    </w:p>
-    <w:p>
-      <w:pPr>
-        <w:rPr>
-          <w:rFonts w:asciiTheme="majorBidi" w:hAnsiTheme="majorBidi" w:cstheme="majorBidi"/>
-          <w:sz w:val="32"/>
-          <w:szCs w:val="32"/>
-        </w:rPr>
-      </w:pPr>
-    </w:p>
-    <w:p>
-      <w:pPr>
-        <w:rPr>
-          <w:rFonts w:asciiTheme="majorBidi" w:hAnsiTheme="majorBidi" w:cstheme="majorBidi"/>
-          <w:sz w:val="32"/>
-          <w:szCs w:val="32"/>
-        </w:rPr>
-      </w:pPr>
-    </w:p>
-    <w:p>
-      <w:pPr>
-        <w:rPr>
-          <w:rFonts w:asciiTheme="majorBidi" w:hAnsiTheme="majorBidi" w:cstheme="majorBidi"/>
-          <w:sz w:val="32"/>
-          <w:szCs w:val="32"/>
-        </w:rPr>
-      </w:pPr>
-      <w:r>
-        <w:rPr>
-          <w:rFonts w:asciiTheme="majorBidi" w:hAnsiTheme="majorBidi" w:cstheme="majorBidi"/>
-          <w:sz w:val="32"/>
-          <w:szCs w:val="32"/>
-        </w:rPr>
+        <w:lastRenderedPageBreak/>
         <w:t>Chapter 6</w:t>
       </w:r>
     </w:p>
@@ -16409,7 +16242,6 @@
           <w:sz w:val="24"/>
           <w:szCs w:val="24"/>
         </w:rPr>
-        <w:lastRenderedPageBreak/>
         <w:t>[8] ibex</w:t>
       </w:r>
     </w:p>
@@ -22424,7 +22256,7 @@
 </file>
 
 <file path=customXml/itemProps1.xml><?xml version="1.0" encoding="utf-8"?>
-<ds:datastoreItem xmlns:ds="http://schemas.openxmlformats.org/officeDocument/2006/customXml" ds:itemID="{79077EC2-45F1-4598-A946-60E6D60A0953}">
+<ds:datastoreItem xmlns:ds="http://schemas.openxmlformats.org/officeDocument/2006/customXml" ds:itemID="{537CCCB9-B822-4E74-AA81-9BD8D47A94D0}">
   <ds:schemaRefs>
     <ds:schemaRef ds:uri="http://schemas.openxmlformats.org/officeDocument/2006/bibliography"/>
   </ds:schemaRefs>

--- a/Documents/phoeniX RISC-V Core V0.1.docx
+++ b/Documents/phoeniX RISC-V Core V0.1.docx
@@ -1448,7 +1448,23 @@
               <w:sz w:val="24"/>
               <w:szCs w:val="24"/>
             </w:rPr>
-            <w:t xml:space="preserve"> Windows (Venus Simulator)</w:t>
+            <w:t xml:space="preserve"> Windows (</w:t>
+          </w:r>
+          <w:r>
+            <w:rPr>
+              <w:rFonts w:asciiTheme="majorBidi" w:hAnsiTheme="majorBidi" w:cstheme="majorBidi"/>
+              <w:sz w:val="24"/>
+              <w:szCs w:val="24"/>
+            </w:rPr>
+            <w:t>AssembleX Software</w:t>
+          </w:r>
+          <w:r>
+            <w:rPr>
+              <w:rFonts w:asciiTheme="majorBidi" w:hAnsiTheme="majorBidi" w:cstheme="majorBidi"/>
+              <w:sz w:val="24"/>
+              <w:szCs w:val="24"/>
+            </w:rPr>
+            <w:t>)</w:t>
           </w:r>
         </w:p>
         <w:p>
@@ -13581,6 +13597,93 @@
           <w:sz w:val="24"/>
           <w:szCs w:val="24"/>
         </w:rPr>
+        <w:t xml:space="preserve">phoeniX currently supports 32-bit word memories with synchronized access time. The core always addresses memory by a word aligned address and access a four-byte frame from memory which is then operated on based on a </w:t>
+      </w:r>
+      <w:r>
+        <w:rPr>
+          <w:rFonts w:ascii="Consolas" w:hAnsi="Consolas" w:cstheme="majorBidi"/>
+          <w:sz w:val="24"/>
+          <w:szCs w:val="24"/>
+        </w:rPr>
+        <w:t>frame_mask</w:t>
+      </w:r>
+      <w:r>
+        <w:rPr>
+          <w:rFonts w:asciiTheme="majorBidi" w:hAnsiTheme="majorBidi" w:cstheme="majorBidi"/>
+          <w:sz w:val="24"/>
+          <w:szCs w:val="24"/>
+        </w:rPr>
+        <w:t xml:space="preserve"> for half-word and byte operations. Designed with the influence of Harvard architecture, the phoeniX native memory interface ensures the elimination of structural hazard occurrences while accessing memory. It incorporates two distinctive address and data buses, specifically dedicated to instructions and data. As can be seen from the top module's port instantiations, both these memory interfaces for instruction have a data, address and control bus. Data bus related to data memory interface is bi-directional and therefore defined as </w:t>
+      </w:r>
+      <w:r>
+        <w:rPr>
+          <w:rFonts w:ascii="Consolas" w:hAnsi="Consolas" w:cstheme="majorBidi"/>
+          <w:sz w:val="24"/>
+          <w:szCs w:val="24"/>
+        </w:rPr>
+        <w:t>inout</w:t>
+      </w:r>
+      <w:r>
+        <w:rPr>
+          <w:rFonts w:asciiTheme="majorBidi" w:hAnsiTheme="majorBidi" w:cstheme="majorBidi"/>
+          <w:sz w:val="24"/>
+          <w:szCs w:val="24"/>
+        </w:rPr>
+        <w:t xml:space="preserve"> net type while the data bus for instruction memory interface is uni-directional and is considered as an </w:t>
+      </w:r>
+      <w:r>
+        <w:rPr>
+          <w:rFonts w:ascii="Consolas" w:hAnsi="Consolas" w:cstheme="majorBidi"/>
+          <w:sz w:val="24"/>
+          <w:szCs w:val="24"/>
+        </w:rPr>
+        <w:t>input</w:t>
+      </w:r>
+      <w:r>
+        <w:rPr>
+          <w:rFonts w:asciiTheme="majorBidi" w:hAnsiTheme="majorBidi" w:cstheme="majorBidi"/>
+          <w:sz w:val="24"/>
+          <w:szCs w:val="24"/>
+        </w:rPr>
+        <w:t xml:space="preserve"> from the processor point of view.</w:t>
+      </w:r>
+    </w:p>
+    <w:p>
+      <w:pPr>
+        <w:jc w:val="both"/>
+        <w:rPr>
+          <w:rFonts w:asciiTheme="majorBidi" w:hAnsiTheme="majorBidi" w:cstheme="majorBidi"/>
+          <w:sz w:val="24"/>
+          <w:szCs w:val="24"/>
+        </w:rPr>
+      </w:pPr>
+    </w:p>
+    <w:p>
+      <w:pPr>
+        <w:jc w:val="both"/>
+        <w:rPr>
+          <w:rFonts w:asciiTheme="majorBidi" w:hAnsiTheme="majorBidi" w:cstheme="majorBidi"/>
+          <w:sz w:val="24"/>
+          <w:szCs w:val="24"/>
+        </w:rPr>
+      </w:pPr>
+    </w:p>
+    <w:p>
+      <w:pPr>
+        <w:jc w:val="both"/>
+        <w:rPr>
+          <w:rFonts w:asciiTheme="majorBidi" w:hAnsiTheme="majorBidi" w:cstheme="majorBidi"/>
+          <w:sz w:val="24"/>
+          <w:szCs w:val="24"/>
+        </w:rPr>
+      </w:pPr>
+      <w:r>
+        <w:rPr>
+          <w:rFonts w:asciiTheme="majorBidi" w:hAnsiTheme="majorBidi" w:cstheme="majorBidi"/>
+          <w:sz w:val="24"/>
+          <w:szCs w:val="24"/>
+        </w:rPr>
+        <w:lastRenderedPageBreak/>
         <w:t>Let's break down the memory interface logic in a complete way:</w:t>
       </w:r>
     </w:p>
@@ -13778,7 +13881,6 @@
           <w:sz w:val="24"/>
           <w:szCs w:val="24"/>
         </w:rPr>
-        <w:lastRenderedPageBreak/>
         <w:t>instruction_memory_interface_data</w:t>
       </w:r>
       <w:r>
@@ -13823,7 +13925,39 @@
           <w:sz w:val="24"/>
           <w:szCs w:val="24"/>
         </w:rPr>
-        <w:t>The behavior of the instruction memory interface is described using an always block triggered by the negedge of the CLK signal.</w:t>
+        <w:t xml:space="preserve">The behavior of the instruction memory interface is described using an always block triggered by the </w:t>
+      </w:r>
+      <w:r>
+        <w:rPr>
+          <w:rFonts w:ascii="Consolas" w:hAnsi="Consolas" w:cstheme="majorBidi"/>
+          <w:sz w:val="24"/>
+          <w:szCs w:val="24"/>
+        </w:rPr>
+        <w:t>negedge</w:t>
+      </w:r>
+      <w:r>
+        <w:rPr>
+          <w:rFonts w:asciiTheme="majorBidi" w:hAnsiTheme="majorBidi" w:cstheme="majorBidi"/>
+          <w:sz w:val="24"/>
+          <w:szCs w:val="24"/>
+        </w:rPr>
+        <w:t xml:space="preserve"> of the</w:t>
+      </w:r>
+      <w:r>
+        <w:rPr>
+          <w:rFonts w:ascii="Consolas" w:hAnsi="Consolas" w:cstheme="majorBidi"/>
+          <w:sz w:val="24"/>
+          <w:szCs w:val="24"/>
+        </w:rPr>
+        <w:t xml:space="preserve"> CLK</w:t>
+      </w:r>
+      <w:r>
+        <w:rPr>
+          <w:rFonts w:asciiTheme="majorBidi" w:hAnsiTheme="majorBidi" w:cstheme="majorBidi"/>
+          <w:sz w:val="24"/>
+          <w:szCs w:val="24"/>
+        </w:rPr>
+        <w:t xml:space="preserve"> signal.</w:t>
       </w:r>
     </w:p>
     <w:p>
@@ -14235,6 +14369,7 @@
           <w:sz w:val="24"/>
           <w:szCs w:val="24"/>
         </w:rPr>
+        <w:lastRenderedPageBreak/>
         <w:t>The memory interface logic structure and main behavior are similar for both the instruction memory and data memory. The data memory supports both store and load operations, allowing for flexible access to specific bytes, half words, and words based on the frame mask and target. On the other hand, the instruction memory always loads a 32-bit data, encompassing the firmware instructions stored within.</w:t>
       </w:r>
     </w:p>
@@ -14371,7 +14506,6 @@
           <w:sz w:val="24"/>
           <w:szCs w:val="24"/>
         </w:rPr>
-        <w:lastRenderedPageBreak/>
         <w:t>If the data memory interface is enabled and the state</w:t>
       </w:r>
       <w:r>
@@ -14711,63 +14845,6 @@
           <w:rFonts w:asciiTheme="majorBidi" w:hAnsiTheme="majorBidi" w:cstheme="majorBidi"/>
           <w:sz w:val="32"/>
           <w:szCs w:val="32"/>
-        </w:rPr>
-      </w:pPr>
-    </w:p>
-    <w:p>
-      <w:pPr>
-        <w:rPr>
-          <w:rFonts w:asciiTheme="majorBidi" w:hAnsiTheme="majorBidi" w:cstheme="majorBidi"/>
-          <w:sz w:val="32"/>
-          <w:szCs w:val="32"/>
-        </w:rPr>
-      </w:pPr>
-    </w:p>
-    <w:p>
-      <w:pPr>
-        <w:rPr>
-          <w:rFonts w:asciiTheme="majorBidi" w:hAnsiTheme="majorBidi" w:cstheme="majorBidi"/>
-          <w:sz w:val="32"/>
-          <w:szCs w:val="32"/>
-        </w:rPr>
-      </w:pPr>
-    </w:p>
-    <w:p>
-      <w:pPr>
-        <w:rPr>
-          <w:rFonts w:asciiTheme="majorBidi" w:hAnsiTheme="majorBidi" w:cstheme="majorBidi"/>
-          <w:sz w:val="32"/>
-          <w:szCs w:val="32"/>
-        </w:rPr>
-      </w:pPr>
-    </w:p>
-    <w:p>
-      <w:pPr>
-        <w:rPr>
-          <w:rFonts w:asciiTheme="majorBidi" w:hAnsiTheme="majorBidi" w:cstheme="majorBidi"/>
-          <w:sz w:val="32"/>
-          <w:szCs w:val="32"/>
-          <w:rtl/>
-        </w:rPr>
-      </w:pPr>
-    </w:p>
-    <w:p>
-      <w:pPr>
-        <w:rPr>
-          <w:rFonts w:asciiTheme="majorBidi" w:hAnsiTheme="majorBidi" w:cstheme="majorBidi"/>
-          <w:sz w:val="32"/>
-          <w:szCs w:val="32"/>
-          <w:rtl/>
-        </w:rPr>
-      </w:pPr>
-    </w:p>
-    <w:p>
-      <w:pPr>
-        <w:rPr>
-          <w:rFonts w:asciiTheme="majorBidi" w:hAnsiTheme="majorBidi" w:cstheme="majorBidi"/>
-          <w:sz w:val="32"/>
-          <w:szCs w:val="32"/>
-          <w:rtl/>
         </w:rPr>
       </w:pPr>
     </w:p>
@@ -15395,8 +15472,6 @@
                         </w:rPr>
                         <w:t>chmod +x setup.sh</w:t>
                       </w:r>
-                      <w:bookmarkStart w:id="1" w:name="_GoBack"/>
-                      <w:bookmarkEnd w:id="1"/>
                     </w:p>
                     <w:p>
                       <w:pPr>
@@ -15925,39 +16000,42 @@
     </w:p>
     <w:p>
       <w:pPr>
+        <w:pStyle w:val="ListParagraph"/>
+        <w:numPr>
+          <w:ilvl w:val="1"/>
+          <w:numId w:val="44"/>
+        </w:numPr>
+        <w:jc w:val="both"/>
         <w:rPr>
           <w:rFonts w:asciiTheme="majorBidi" w:hAnsiTheme="majorBidi" w:cstheme="majorBidi"/>
           <w:sz w:val="32"/>
           <w:szCs w:val="32"/>
         </w:rPr>
       </w:pPr>
-    </w:p>
-    <w:p>
-      <w:pPr>
+      <w:r>
         <w:rPr>
           <w:rFonts w:asciiTheme="majorBidi" w:hAnsiTheme="majorBidi" w:cstheme="majorBidi"/>
           <w:sz w:val="32"/>
           <w:szCs w:val="32"/>
         </w:rPr>
-      </w:pPr>
-    </w:p>
-    <w:p>
-      <w:pPr>
+        <w:t>Windows (</w:t>
+      </w:r>
+      <w:r>
         <w:rPr>
           <w:rFonts w:asciiTheme="majorBidi" w:hAnsiTheme="majorBidi" w:cstheme="majorBidi"/>
           <w:sz w:val="32"/>
           <w:szCs w:val="32"/>
         </w:rPr>
-      </w:pPr>
-    </w:p>
-    <w:p>
-      <w:pPr>
+        <w:t>AssembleX Software</w:t>
+      </w:r>
+      <w:r>
         <w:rPr>
           <w:rFonts w:asciiTheme="majorBidi" w:hAnsiTheme="majorBidi" w:cstheme="majorBidi"/>
           <w:sz w:val="32"/>
           <w:szCs w:val="32"/>
         </w:rPr>
-      </w:pPr>
+        <w:t>)</w:t>
+      </w:r>
     </w:p>
     <w:p>
       <w:pPr>
@@ -15970,39 +16048,104 @@
     </w:p>
     <w:p>
       <w:pPr>
+        <w:pStyle w:val="ListParagraph"/>
+        <w:numPr>
+          <w:ilvl w:val="1"/>
+          <w:numId w:val="44"/>
+        </w:numPr>
+        <w:jc w:val="both"/>
         <w:rPr>
           <w:rFonts w:asciiTheme="majorBidi" w:hAnsiTheme="majorBidi" w:cstheme="majorBidi"/>
           <w:sz w:val="32"/>
           <w:szCs w:val="32"/>
         </w:rPr>
       </w:pPr>
-    </w:p>
-    <w:p>
-      <w:pPr>
+      <w:r>
         <w:rPr>
           <w:rFonts w:asciiTheme="majorBidi" w:hAnsiTheme="majorBidi" w:cstheme="majorBidi"/>
           <w:sz w:val="32"/>
           <w:szCs w:val="32"/>
         </w:rPr>
-      </w:pPr>
-    </w:p>
-    <w:p>
-      <w:pPr>
+        <w:t>Linux (RISC-V GCC toolchain)</w:t>
+      </w:r>
+    </w:p>
+    <w:p>
+      <w:pPr>
+        <w:jc w:val="both"/>
         <w:rPr>
           <w:rFonts w:asciiTheme="majorBidi" w:hAnsiTheme="majorBidi" w:cstheme="majorBidi"/>
           <w:sz w:val="32"/>
           <w:szCs w:val="32"/>
         </w:rPr>
       </w:pPr>
-    </w:p>
-    <w:p>
-      <w:pPr>
+      <w:r>
+        <w:rPr>
+          <w:rFonts w:asciiTheme="majorBidi" w:hAnsiTheme="majorBidi" w:cstheme="majorBidi"/>
+          <w:sz w:val="24"/>
+          <w:szCs w:val="24"/>
+        </w:rPr>
+        <w:t>We have developed an automated software process and simulation for the phoeniX processor, designed to be user-friendly and easily accessible on Linux systems. To streamline the simulation process, we have included a Makefile in the main repository directory. This Makefile simplifies the previously explained lengthy process of simulation with the RISC-V GCC toolchain.</w:t>
+      </w:r>
+    </w:p>
+    <w:p>
+      <w:pPr>
+        <w:jc w:val="both"/>
         <w:rPr>
           <w:rFonts w:asciiTheme="majorBidi" w:hAnsiTheme="majorBidi" w:cstheme="majorBidi"/>
           <w:sz w:val="32"/>
           <w:szCs w:val="32"/>
         </w:rPr>
       </w:pPr>
+      <w:r>
+        <w:rPr>
+          <w:rFonts w:asciiTheme="majorBidi" w:hAnsiTheme="majorBidi" w:cstheme="majorBidi"/>
+          <w:sz w:val="24"/>
+          <w:szCs w:val="24"/>
+        </w:rPr>
+        <w:t>In contrast to the Windows solution, which was limited to running assembly codes on the phoeniX core due to the complexities of setting up a RISC-V GCC toolchain</w:t>
+      </w:r>
+      <w:r>
+        <w:rPr>
+          <w:rFonts w:asciiTheme="majorBidi" w:hAnsiTheme="majorBidi" w:cstheme="majorBidi"/>
+          <w:sz w:val="24"/>
+          <w:szCs w:val="24"/>
+        </w:rPr>
+        <w:t xml:space="preserve"> on this operating system</w:t>
+      </w:r>
+      <w:r>
+        <w:rPr>
+          <w:rFonts w:asciiTheme="majorBidi" w:hAnsiTheme="majorBidi" w:cstheme="majorBidi"/>
+          <w:sz w:val="24"/>
+          <w:szCs w:val="24"/>
+        </w:rPr>
+        <w:t>, our Makefile offers broader functionality. It enables the execution of both C codes and assembly codes using the original RISC-V compiler and assembler. This enhanced capability provides greater flexibility for developers working with the phoeniX processor.</w:t>
+      </w:r>
+      <w:r>
+        <w:rPr>
+          <w:rFonts w:asciiTheme="majorBidi" w:hAnsiTheme="majorBidi" w:cstheme="majorBidi"/>
+          <w:sz w:val="24"/>
+          <w:szCs w:val="24"/>
+        </w:rPr>
+        <w:t xml:space="preserve"> There are 3 subdirectories included in the </w:t>
+      </w:r>
+      <w:r>
+        <w:rPr>
+          <w:rFonts w:ascii="Consolas" w:hAnsi="Consolas" w:cstheme="majorBidi"/>
+          <w:sz w:val="24"/>
+          <w:szCs w:val="24"/>
+        </w:rPr>
+        <w:t>Software</w:t>
+      </w:r>
+      <w:r>
+        <w:rPr>
+          <w:rFonts w:asciiTheme="majorBidi" w:hAnsiTheme="majorBidi" w:cstheme="majorBidi"/>
+          <w:sz w:val="24"/>
+          <w:szCs w:val="24"/>
+        </w:rPr>
+        <w:t xml:space="preserve"> directory. </w:t>
+      </w:r>
+      <w:bookmarkStart w:id="0" w:name="_GoBack"/>
+      <w:bookmarkEnd w:id="0"/>
     </w:p>
     <w:p>
       <w:pPr>
@@ -16021,8 +16164,6 @@
           <w:szCs w:val="32"/>
         </w:rPr>
       </w:pPr>
-      <w:bookmarkStart w:id="0" w:name="_GoBack"/>
-      <w:bookmarkEnd w:id="0"/>
     </w:p>
     <w:p>
       <w:pPr>
@@ -16032,13 +16173,30 @@
           <w:szCs w:val="32"/>
         </w:rPr>
       </w:pPr>
-      <w:r>
+    </w:p>
+    <w:p>
+      <w:pPr>
         <w:rPr>
           <w:rFonts w:asciiTheme="majorBidi" w:hAnsiTheme="majorBidi" w:cstheme="majorBidi"/>
           <w:sz w:val="32"/>
           <w:szCs w:val="32"/>
         </w:rPr>
-        <w:lastRenderedPageBreak/>
+      </w:pPr>
+    </w:p>
+    <w:p>
+      <w:pPr>
+        <w:rPr>
+          <w:rFonts w:asciiTheme="majorBidi" w:hAnsiTheme="majorBidi" w:cstheme="majorBidi"/>
+          <w:sz w:val="32"/>
+          <w:szCs w:val="32"/>
+        </w:rPr>
+      </w:pPr>
+      <w:r>
+        <w:rPr>
+          <w:rFonts w:asciiTheme="majorBidi" w:hAnsiTheme="majorBidi" w:cstheme="majorBidi"/>
+          <w:sz w:val="32"/>
+          <w:szCs w:val="32"/>
+        </w:rPr>
         <w:t>Chapter 6</w:t>
       </w:r>
     </w:p>
@@ -22256,7 +22414,7 @@
 </file>
 
 <file path=customXml/itemProps1.xml><?xml version="1.0" encoding="utf-8"?>
-<ds:datastoreItem xmlns:ds="http://schemas.openxmlformats.org/officeDocument/2006/customXml" ds:itemID="{537CCCB9-B822-4E74-AA81-9BD8D47A94D0}">
+<ds:datastoreItem xmlns:ds="http://schemas.openxmlformats.org/officeDocument/2006/customXml" ds:itemID="{93A0A8DD-11C3-4C5D-BBEE-4BA71D293533}">
   <ds:schemaRefs>
     <ds:schemaRef ds:uri="http://schemas.openxmlformats.org/officeDocument/2006/bibliography"/>
   </ds:schemaRefs>

--- a/Documents/phoeniX RISC-V Core V0.1.docx
+++ b/Documents/phoeniX RISC-V Core V0.1.docx
@@ -16119,30 +16119,6 @@
           <w:szCs w:val="24"/>
         </w:rPr>
         <w:t>, our Makefile offers broader functionality. It enables the execution of both C codes and assembly codes using the original RISC-V compiler and assembler. This enhanced capability provides greater flexibility for developers working with the phoeniX processor.</w:t>
-      </w:r>
-      <w:r>
-        <w:rPr>
-          <w:rFonts w:asciiTheme="majorBidi" w:hAnsiTheme="majorBidi" w:cstheme="majorBidi"/>
-          <w:sz w:val="24"/>
-          <w:szCs w:val="24"/>
-        </w:rPr>
-        <w:t xml:space="preserve"> There are 3 subdirectories included in the </w:t>
-      </w:r>
-      <w:r>
-        <w:rPr>
-          <w:rFonts w:ascii="Consolas" w:hAnsi="Consolas" w:cstheme="majorBidi"/>
-          <w:sz w:val="24"/>
-          <w:szCs w:val="24"/>
-        </w:rPr>
-        <w:t>Software</w:t>
-      </w:r>
-      <w:r>
-        <w:rPr>
-          <w:rFonts w:asciiTheme="majorBidi" w:hAnsiTheme="majorBidi" w:cstheme="majorBidi"/>
-          <w:sz w:val="24"/>
-          <w:szCs w:val="24"/>
-        </w:rPr>
-        <w:t xml:space="preserve"> directory. </w:t>
       </w:r>
       <w:bookmarkStart w:id="0" w:name="_GoBack"/>
       <w:bookmarkEnd w:id="0"/>
@@ -22414,7 +22390,7 @@
 </file>
 
 <file path=customXml/itemProps1.xml><?xml version="1.0" encoding="utf-8"?>
-<ds:datastoreItem xmlns:ds="http://schemas.openxmlformats.org/officeDocument/2006/customXml" ds:itemID="{93A0A8DD-11C3-4C5D-BBEE-4BA71D293533}">
+<ds:datastoreItem xmlns:ds="http://schemas.openxmlformats.org/officeDocument/2006/customXml" ds:itemID="{3021F2DC-FDE1-4A98-B9B5-07EDED95ECB4}">
   <ds:schemaRefs>
     <ds:schemaRef ds:uri="http://schemas.openxmlformats.org/officeDocument/2006/bibliography"/>
   </ds:schemaRefs>
